--- a/dissertation.docx
+++ b/dissertation.docx
@@ -39,7 +39,13 @@
               <w:rPr>
                 <w:rFonts w:cs="Times New Roman"/>
               </w:rPr>
-              <w:t>University of Manchester</w:t>
+              <w:t>U</w:t>
+            </w:r>
+            <w:r>
+              <w:rPr>
+                <w:rFonts w:cs="Times New Roman"/>
+              </w:rPr>
+              <w:t>niversity of Manchester</w:t>
             </w:r>
           </w:p>
           <w:p>
@@ -6441,7 +6447,7 @@
           <w:rPr>
             <w:noProof/>
           </w:rPr>
-          <w:t>14172</w:t>
+          <w:t>14475</w:t>
         </w:r>
       </w:fldSimple>
       <w:r>
@@ -7974,8 +7980,6 @@
         </w:rPr>
         <w:fldChar w:fldCharType="separate"/>
       </w:r>
-      <w:bookmarkStart w:id="9" w:name="_GoBack"/>
-      <w:bookmarkEnd w:id="9"/>
       <w:r>
         <w:rPr>
           <w:noProof/>
@@ -7998,7 +8002,7 @@
         <w:rPr>
           <w:noProof/>
         </w:rPr>
-        <w:instrText xml:space="preserve"> PAGEREF _Toc268692985 \h </w:instrText>
+        <w:instrText xml:space="preserve"> PAGEREF _Toc268765323 \h </w:instrText>
       </w:r>
       <w:r>
         <w:rPr>
@@ -8060,7 +8064,7 @@
         <w:rPr>
           <w:noProof/>
         </w:rPr>
-        <w:instrText xml:space="preserve"> PAGEREF _Toc268692986 \h </w:instrText>
+        <w:instrText xml:space="preserve"> PAGEREF _Toc268765324 \h </w:instrText>
       </w:r>
       <w:r>
         <w:rPr>
@@ -8122,7 +8126,7 @@
         <w:rPr>
           <w:noProof/>
         </w:rPr>
-        <w:instrText xml:space="preserve"> PAGEREF _Toc268692987 \h </w:instrText>
+        <w:instrText xml:space="preserve"> PAGEREF _Toc268765325 \h </w:instrText>
       </w:r>
       <w:r>
         <w:rPr>
@@ -8184,7 +8188,7 @@
         <w:rPr>
           <w:noProof/>
         </w:rPr>
-        <w:instrText xml:space="preserve"> PAGEREF _Toc268692988 \h </w:instrText>
+        <w:instrText xml:space="preserve"> PAGEREF _Toc268765326 \h </w:instrText>
       </w:r>
       <w:r>
         <w:rPr>
@@ -8246,7 +8250,7 @@
         <w:rPr>
           <w:noProof/>
         </w:rPr>
-        <w:instrText xml:space="preserve"> PAGEREF _Toc268692989 \h </w:instrText>
+        <w:instrText xml:space="preserve"> PAGEREF _Toc268765327 \h </w:instrText>
       </w:r>
       <w:r>
         <w:rPr>
@@ -8308,7 +8312,7 @@
         <w:rPr>
           <w:noProof/>
         </w:rPr>
-        <w:instrText xml:space="preserve"> PAGEREF _Toc268692990 \h </w:instrText>
+        <w:instrText xml:space="preserve"> PAGEREF _Toc268765328 \h </w:instrText>
       </w:r>
       <w:r>
         <w:rPr>
@@ -8370,7 +8374,7 @@
         <w:rPr>
           <w:noProof/>
         </w:rPr>
-        <w:instrText xml:space="preserve"> PAGEREF _Toc268692991 \h </w:instrText>
+        <w:instrText xml:space="preserve"> PAGEREF _Toc268765329 \h </w:instrText>
       </w:r>
       <w:r>
         <w:rPr>
@@ -8432,7 +8436,7 @@
         <w:rPr>
           <w:noProof/>
         </w:rPr>
-        <w:instrText xml:space="preserve"> PAGEREF _Toc268692992 \h </w:instrText>
+        <w:instrText xml:space="preserve"> PAGEREF _Toc268765330 \h </w:instrText>
       </w:r>
       <w:r>
         <w:rPr>
@@ -8494,7 +8498,7 @@
         <w:rPr>
           <w:noProof/>
         </w:rPr>
-        <w:instrText xml:space="preserve"> PAGEREF _Toc268692993 \h </w:instrText>
+        <w:instrText xml:space="preserve"> PAGEREF _Toc268765331 \h </w:instrText>
       </w:r>
       <w:r>
         <w:rPr>
@@ -8556,7 +8560,7 @@
         <w:rPr>
           <w:noProof/>
         </w:rPr>
-        <w:instrText xml:space="preserve"> PAGEREF _Toc268692994 \h </w:instrText>
+        <w:instrText xml:space="preserve"> PAGEREF _Toc268765332 \h </w:instrText>
       </w:r>
       <w:r>
         <w:rPr>
@@ -8618,7 +8622,7 @@
         <w:rPr>
           <w:noProof/>
         </w:rPr>
-        <w:instrText xml:space="preserve"> PAGEREF _Toc268692995 \h </w:instrText>
+        <w:instrText xml:space="preserve"> PAGEREF _Toc268765333 \h </w:instrText>
       </w:r>
       <w:r>
         <w:rPr>
@@ -8680,7 +8684,7 @@
         <w:rPr>
           <w:noProof/>
         </w:rPr>
-        <w:instrText xml:space="preserve"> PAGEREF _Toc268692996 \h </w:instrText>
+        <w:instrText xml:space="preserve"> PAGEREF _Toc268765334 \h </w:instrText>
       </w:r>
       <w:r>
         <w:rPr>
@@ -8742,7 +8746,7 @@
         <w:rPr>
           <w:noProof/>
         </w:rPr>
-        <w:instrText xml:space="preserve"> PAGEREF _Toc268692997 \h </w:instrText>
+        <w:instrText xml:space="preserve"> PAGEREF _Toc268765335 \h </w:instrText>
       </w:r>
       <w:r>
         <w:rPr>
@@ -8804,7 +8808,7 @@
         <w:rPr>
           <w:noProof/>
         </w:rPr>
-        <w:instrText xml:space="preserve"> PAGEREF _Toc268692998 \h </w:instrText>
+        <w:instrText xml:space="preserve"> PAGEREF _Toc268765336 \h </w:instrText>
       </w:r>
       <w:r>
         <w:rPr>
@@ -8866,7 +8870,7 @@
         <w:rPr>
           <w:noProof/>
         </w:rPr>
-        <w:instrText xml:space="preserve"> PAGEREF _Toc268692999 \h </w:instrText>
+        <w:instrText xml:space="preserve"> PAGEREF _Toc268765337 \h </w:instrText>
       </w:r>
       <w:r>
         <w:rPr>
@@ -8928,7 +8932,7 @@
         <w:rPr>
           <w:noProof/>
         </w:rPr>
-        <w:instrText xml:space="preserve"> PAGEREF _Toc268693000 \h </w:instrText>
+        <w:instrText xml:space="preserve"> PAGEREF _Toc268765338 \h </w:instrText>
       </w:r>
       <w:r>
         <w:rPr>
@@ -8990,7 +8994,7 @@
         <w:rPr>
           <w:noProof/>
         </w:rPr>
-        <w:instrText xml:space="preserve"> PAGEREF _Toc268693001 \h </w:instrText>
+        <w:instrText xml:space="preserve"> PAGEREF _Toc268765339 \h </w:instrText>
       </w:r>
       <w:r>
         <w:rPr>
@@ -9052,7 +9056,7 @@
         <w:rPr>
           <w:noProof/>
         </w:rPr>
-        <w:instrText xml:space="preserve"> PAGEREF _Toc268693002 \h </w:instrText>
+        <w:instrText xml:space="preserve"> PAGEREF _Toc268765340 \h </w:instrText>
       </w:r>
       <w:r>
         <w:rPr>
@@ -9114,7 +9118,7 @@
         <w:rPr>
           <w:noProof/>
         </w:rPr>
-        <w:instrText xml:space="preserve"> PAGEREF _Toc268693003 \h </w:instrText>
+        <w:instrText xml:space="preserve"> PAGEREF _Toc268765341 \h </w:instrText>
       </w:r>
       <w:r>
         <w:rPr>
@@ -9176,7 +9180,7 @@
         <w:rPr>
           <w:noProof/>
         </w:rPr>
-        <w:instrText xml:space="preserve"> PAGEREF _Toc268693004 \h </w:instrText>
+        <w:instrText xml:space="preserve"> PAGEREF _Toc268765342 \h </w:instrText>
       </w:r>
       <w:r>
         <w:rPr>
@@ -9238,7 +9242,7 @@
         <w:rPr>
           <w:noProof/>
         </w:rPr>
-        <w:instrText xml:space="preserve"> PAGEREF _Toc268693005 \h </w:instrText>
+        <w:instrText xml:space="preserve"> PAGEREF _Toc268765343 \h </w:instrText>
       </w:r>
       <w:r>
         <w:rPr>
@@ -9300,7 +9304,7 @@
         <w:rPr>
           <w:noProof/>
         </w:rPr>
-        <w:instrText xml:space="preserve"> PAGEREF _Toc268693006 \h </w:instrText>
+        <w:instrText xml:space="preserve"> PAGEREF _Toc268765344 \h </w:instrText>
       </w:r>
       <w:r>
         <w:rPr>
@@ -9362,7 +9366,7 @@
         <w:rPr>
           <w:noProof/>
         </w:rPr>
-        <w:instrText xml:space="preserve"> PAGEREF _Toc268693007 \h </w:instrText>
+        <w:instrText xml:space="preserve"> PAGEREF _Toc268765345 \h </w:instrText>
       </w:r>
       <w:r>
         <w:rPr>
@@ -9380,6 +9384,440 @@
           <w:noProof/>
         </w:rPr>
         <w:t>61</w:t>
+      </w:r>
+      <w:r>
+        <w:rPr>
+          <w:noProof/>
+        </w:rPr>
+        <w:fldChar w:fldCharType="end"/>
+      </w:r>
+    </w:p>
+    <w:p>
+      <w:pPr>
+        <w:pStyle w:val="TableofFigures"/>
+        <w:tabs>
+          <w:tab w:val="right" w:leader="underscore" w:pos="8290"/>
+        </w:tabs>
+        <w:rPr>
+          <w:i w:val="0"/>
+          <w:noProof/>
+          <w:sz w:val="24"/>
+          <w:szCs w:val="24"/>
+          <w:lang w:eastAsia="ja-JP"/>
+        </w:rPr>
+      </w:pPr>
+      <w:r>
+        <w:rPr>
+          <w:noProof/>
+        </w:rPr>
+        <w:t>Figure 24: Sushi ontology ingredients</w:t>
+      </w:r>
+      <w:r>
+        <w:rPr>
+          <w:noProof/>
+        </w:rPr>
+        <w:tab/>
+      </w:r>
+      <w:r>
+        <w:rPr>
+          <w:noProof/>
+        </w:rPr>
+        <w:fldChar w:fldCharType="begin"/>
+      </w:r>
+      <w:r>
+        <w:rPr>
+          <w:noProof/>
+        </w:rPr>
+        <w:instrText xml:space="preserve"> PAGEREF _Toc268765346 \h </w:instrText>
+      </w:r>
+      <w:r>
+        <w:rPr>
+          <w:noProof/>
+        </w:rPr>
+      </w:r>
+      <w:r>
+        <w:rPr>
+          <w:noProof/>
+        </w:rPr>
+        <w:fldChar w:fldCharType="separate"/>
+      </w:r>
+      <w:r>
+        <w:rPr>
+          <w:noProof/>
+        </w:rPr>
+        <w:t>62</w:t>
+      </w:r>
+      <w:r>
+        <w:rPr>
+          <w:noProof/>
+        </w:rPr>
+        <w:fldChar w:fldCharType="end"/>
+      </w:r>
+    </w:p>
+    <w:p>
+      <w:pPr>
+        <w:pStyle w:val="TableofFigures"/>
+        <w:tabs>
+          <w:tab w:val="right" w:leader="underscore" w:pos="8290"/>
+        </w:tabs>
+        <w:rPr>
+          <w:i w:val="0"/>
+          <w:noProof/>
+          <w:sz w:val="24"/>
+          <w:szCs w:val="24"/>
+          <w:lang w:eastAsia="ja-JP"/>
+        </w:rPr>
+      </w:pPr>
+      <w:r>
+        <w:rPr>
+          <w:noProof/>
+        </w:rPr>
+        <w:t>Figure 25: Pizza ontology ingredients</w:t>
+      </w:r>
+      <w:r>
+        <w:rPr>
+          <w:noProof/>
+        </w:rPr>
+        <w:tab/>
+      </w:r>
+      <w:r>
+        <w:rPr>
+          <w:noProof/>
+        </w:rPr>
+        <w:fldChar w:fldCharType="begin"/>
+      </w:r>
+      <w:r>
+        <w:rPr>
+          <w:noProof/>
+        </w:rPr>
+        <w:instrText xml:space="preserve"> PAGEREF _Toc268765347 \h </w:instrText>
+      </w:r>
+      <w:r>
+        <w:rPr>
+          <w:noProof/>
+        </w:rPr>
+      </w:r>
+      <w:r>
+        <w:rPr>
+          <w:noProof/>
+        </w:rPr>
+        <w:fldChar w:fldCharType="separate"/>
+      </w:r>
+      <w:r>
+        <w:rPr>
+          <w:noProof/>
+        </w:rPr>
+        <w:t>63</w:t>
+      </w:r>
+      <w:r>
+        <w:rPr>
+          <w:noProof/>
+        </w:rPr>
+        <w:fldChar w:fldCharType="end"/>
+      </w:r>
+    </w:p>
+    <w:p>
+      <w:pPr>
+        <w:pStyle w:val="TableofFigures"/>
+        <w:tabs>
+          <w:tab w:val="right" w:leader="underscore" w:pos="8290"/>
+        </w:tabs>
+        <w:rPr>
+          <w:i w:val="0"/>
+          <w:noProof/>
+          <w:sz w:val="24"/>
+          <w:szCs w:val="24"/>
+          <w:lang w:eastAsia="ja-JP"/>
+        </w:rPr>
+      </w:pPr>
+      <w:r>
+        <w:rPr>
+          <w:noProof/>
+        </w:rPr>
+        <w:t>Figure 26: Sushi ontology filters</w:t>
+      </w:r>
+      <w:r>
+        <w:rPr>
+          <w:noProof/>
+        </w:rPr>
+        <w:tab/>
+      </w:r>
+      <w:r>
+        <w:rPr>
+          <w:noProof/>
+        </w:rPr>
+        <w:fldChar w:fldCharType="begin"/>
+      </w:r>
+      <w:r>
+        <w:rPr>
+          <w:noProof/>
+        </w:rPr>
+        <w:instrText xml:space="preserve"> PAGEREF _Toc268765348 \h </w:instrText>
+      </w:r>
+      <w:r>
+        <w:rPr>
+          <w:noProof/>
+        </w:rPr>
+      </w:r>
+      <w:r>
+        <w:rPr>
+          <w:noProof/>
+        </w:rPr>
+        <w:fldChar w:fldCharType="separate"/>
+      </w:r>
+      <w:r>
+        <w:rPr>
+          <w:noProof/>
+        </w:rPr>
+        <w:t>64</w:t>
+      </w:r>
+      <w:r>
+        <w:rPr>
+          <w:noProof/>
+        </w:rPr>
+        <w:fldChar w:fldCharType="end"/>
+      </w:r>
+    </w:p>
+    <w:p>
+      <w:pPr>
+        <w:pStyle w:val="TableofFigures"/>
+        <w:tabs>
+          <w:tab w:val="right" w:leader="underscore" w:pos="8290"/>
+        </w:tabs>
+        <w:rPr>
+          <w:i w:val="0"/>
+          <w:noProof/>
+          <w:sz w:val="24"/>
+          <w:szCs w:val="24"/>
+          <w:lang w:eastAsia="ja-JP"/>
+        </w:rPr>
+      </w:pPr>
+      <w:r>
+        <w:rPr>
+          <w:noProof/>
+        </w:rPr>
+        <w:t>Figure 27: No facet is specified</w:t>
+      </w:r>
+      <w:r>
+        <w:rPr>
+          <w:noProof/>
+        </w:rPr>
+        <w:tab/>
+      </w:r>
+      <w:r>
+        <w:rPr>
+          <w:noProof/>
+        </w:rPr>
+        <w:fldChar w:fldCharType="begin"/>
+      </w:r>
+      <w:r>
+        <w:rPr>
+          <w:noProof/>
+        </w:rPr>
+        <w:instrText xml:space="preserve"> PAGEREF _Toc268765349 \h </w:instrText>
+      </w:r>
+      <w:r>
+        <w:rPr>
+          <w:noProof/>
+        </w:rPr>
+      </w:r>
+      <w:r>
+        <w:rPr>
+          <w:noProof/>
+        </w:rPr>
+        <w:fldChar w:fldCharType="separate"/>
+      </w:r>
+      <w:r>
+        <w:rPr>
+          <w:noProof/>
+        </w:rPr>
+        <w:t>65</w:t>
+      </w:r>
+      <w:r>
+        <w:rPr>
+          <w:noProof/>
+        </w:rPr>
+        <w:fldChar w:fldCharType="end"/>
+      </w:r>
+    </w:p>
+    <w:p>
+      <w:pPr>
+        <w:pStyle w:val="TableofFigures"/>
+        <w:tabs>
+          <w:tab w:val="right" w:leader="underscore" w:pos="8290"/>
+        </w:tabs>
+        <w:rPr>
+          <w:i w:val="0"/>
+          <w:noProof/>
+          <w:sz w:val="24"/>
+          <w:szCs w:val="24"/>
+          <w:lang w:eastAsia="ja-JP"/>
+        </w:rPr>
+      </w:pPr>
+      <w:r>
+        <w:rPr>
+          <w:noProof/>
+        </w:rPr>
+        <w:t>Figure 28: Spicy facet</w:t>
+      </w:r>
+      <w:r>
+        <w:rPr>
+          <w:noProof/>
+        </w:rPr>
+        <w:tab/>
+      </w:r>
+      <w:r>
+        <w:rPr>
+          <w:noProof/>
+        </w:rPr>
+        <w:fldChar w:fldCharType="begin"/>
+      </w:r>
+      <w:r>
+        <w:rPr>
+          <w:noProof/>
+        </w:rPr>
+        <w:instrText xml:space="preserve"> PAGEREF _Toc268765350 \h </w:instrText>
+      </w:r>
+      <w:r>
+        <w:rPr>
+          <w:noProof/>
+        </w:rPr>
+      </w:r>
+      <w:r>
+        <w:rPr>
+          <w:noProof/>
+        </w:rPr>
+        <w:fldChar w:fldCharType="separate"/>
+      </w:r>
+      <w:r>
+        <w:rPr>
+          <w:noProof/>
+        </w:rPr>
+        <w:t>65</w:t>
+      </w:r>
+      <w:r>
+        <w:rPr>
+          <w:noProof/>
+        </w:rPr>
+        <w:fldChar w:fldCharType="end"/>
+      </w:r>
+    </w:p>
+    <w:p>
+      <w:pPr>
+        <w:pStyle w:val="TableofFigures"/>
+        <w:tabs>
+          <w:tab w:val="right" w:leader="underscore" w:pos="8290"/>
+        </w:tabs>
+        <w:rPr>
+          <w:i w:val="0"/>
+          <w:noProof/>
+          <w:sz w:val="24"/>
+          <w:szCs w:val="24"/>
+          <w:lang w:eastAsia="ja-JP"/>
+        </w:rPr>
+      </w:pPr>
+      <w:r>
+        <w:rPr>
+          <w:noProof/>
+        </w:rPr>
+        <w:t>Figure 29: Shown available languages in the ontology</w:t>
+      </w:r>
+      <w:r>
+        <w:rPr>
+          <w:noProof/>
+        </w:rPr>
+        <w:tab/>
+      </w:r>
+      <w:r>
+        <w:rPr>
+          <w:noProof/>
+        </w:rPr>
+        <w:fldChar w:fldCharType="begin"/>
+      </w:r>
+      <w:r>
+        <w:rPr>
+          <w:noProof/>
+        </w:rPr>
+        <w:instrText xml:space="preserve"> PAGEREF _Toc268765351 \h </w:instrText>
+      </w:r>
+      <w:r>
+        <w:rPr>
+          <w:noProof/>
+        </w:rPr>
+      </w:r>
+      <w:r>
+        <w:rPr>
+          <w:noProof/>
+        </w:rPr>
+        <w:fldChar w:fldCharType="separate"/>
+      </w:r>
+      <w:r>
+        <w:rPr>
+          <w:noProof/>
+        </w:rPr>
+        <w:t>66</w:t>
+      </w:r>
+      <w:r>
+        <w:rPr>
+          <w:noProof/>
+        </w:rPr>
+        <w:fldChar w:fldCharType="end"/>
+      </w:r>
+    </w:p>
+    <w:p>
+      <w:pPr>
+        <w:pStyle w:val="TableofFigures"/>
+        <w:tabs>
+          <w:tab w:val="right" w:leader="underscore" w:pos="8290"/>
+        </w:tabs>
+        <w:rPr>
+          <w:i w:val="0"/>
+          <w:noProof/>
+          <w:sz w:val="24"/>
+          <w:szCs w:val="24"/>
+          <w:lang w:eastAsia="ja-JP"/>
+        </w:rPr>
+      </w:pPr>
+      <w:r>
+        <w:rPr>
+          <w:noProof/>
+        </w:rPr>
+        <w:t>Figure 30: View After selecting French language</w:t>
+      </w:r>
+      <w:r>
+        <w:rPr>
+          <w:noProof/>
+        </w:rPr>
+        <w:tab/>
+      </w:r>
+      <w:r>
+        <w:rPr>
+          <w:noProof/>
+        </w:rPr>
+        <w:fldChar w:fldCharType="begin"/>
+      </w:r>
+      <w:r>
+        <w:rPr>
+          <w:noProof/>
+        </w:rPr>
+        <w:instrText xml:space="preserve"> PAGEREF _Toc268765352 \h </w:instrText>
+      </w:r>
+      <w:r>
+        <w:rPr>
+          <w:noProof/>
+        </w:rPr>
+      </w:r>
+      <w:r>
+        <w:rPr>
+          <w:noProof/>
+        </w:rPr>
+        <w:fldChar w:fldCharType="separate"/>
+      </w:r>
+      <w:r>
+        <w:rPr>
+          <w:noProof/>
+        </w:rPr>
+        <w:t>66</w:t>
       </w:r>
       <w:r>
         <w:rPr>
@@ -9422,18 +9860,18 @@
           <w:rFonts w:cs="Times New Roman"/>
         </w:rPr>
       </w:pPr>
-      <w:bookmarkStart w:id="10" w:name="_Toc266441187"/>
-      <w:bookmarkStart w:id="11" w:name="_Toc267063310"/>
-      <w:bookmarkStart w:id="12" w:name="_Toc268692904"/>
+      <w:bookmarkStart w:id="9" w:name="_Toc266441187"/>
+      <w:bookmarkStart w:id="10" w:name="_Toc267063310"/>
+      <w:bookmarkStart w:id="11" w:name="_Toc268692904"/>
       <w:r>
         <w:rPr>
           <w:rFonts w:cs="Times New Roman"/>
         </w:rPr>
         <w:t>ABSTRACT</w:t>
       </w:r>
+      <w:bookmarkEnd w:id="9"/>
       <w:bookmarkEnd w:id="10"/>
       <w:bookmarkEnd w:id="11"/>
-      <w:bookmarkEnd w:id="12"/>
       <w:r>
         <w:rPr>
           <w:rFonts w:cs="Times New Roman"/>
@@ -9584,16 +10022,16 @@
           <w:rFonts w:cs="Times New Roman"/>
         </w:rPr>
       </w:pPr>
-      <w:bookmarkStart w:id="13" w:name="_Toc267063311"/>
-      <w:bookmarkStart w:id="14" w:name="_Toc268692905"/>
+      <w:bookmarkStart w:id="12" w:name="_Toc267063311"/>
+      <w:bookmarkStart w:id="13" w:name="_Toc268692905"/>
       <w:r>
         <w:rPr>
           <w:rFonts w:cs="Times New Roman"/>
         </w:rPr>
         <w:t>DECLARATION</w:t>
       </w:r>
+      <w:bookmarkEnd w:id="12"/>
       <w:bookmarkEnd w:id="13"/>
-      <w:bookmarkEnd w:id="14"/>
     </w:p>
     <w:p>
       <w:pPr>
@@ -9644,18 +10082,18 @@
           <w:rFonts w:cs="Times New Roman"/>
         </w:rPr>
       </w:pPr>
-      <w:bookmarkStart w:id="15" w:name="_Toc266441185"/>
-      <w:bookmarkStart w:id="16" w:name="_Toc267063312"/>
-      <w:bookmarkStart w:id="17" w:name="_Toc268692906"/>
+      <w:bookmarkStart w:id="14" w:name="_Toc266441185"/>
+      <w:bookmarkStart w:id="15" w:name="_Toc267063312"/>
+      <w:bookmarkStart w:id="16" w:name="_Toc268692906"/>
       <w:r>
         <w:rPr>
           <w:rFonts w:cs="Times New Roman"/>
         </w:rPr>
         <w:t>INTELLECTUAL PROPERTY STATEMENT</w:t>
       </w:r>
+      <w:bookmarkEnd w:id="14"/>
       <w:bookmarkEnd w:id="15"/>
       <w:bookmarkEnd w:id="16"/>
-      <w:bookmarkEnd w:id="17"/>
     </w:p>
     <w:p>
       <w:pPr>
@@ -9750,7 +10188,21 @@
         <w:rPr>
           <w:rFonts w:cs="Times New Roman"/>
         </w:rPr>
-        <w:t xml:space="preserve">Further information on the conditions under which disclosure, publication and commercialisation of this dissertation, the Copyright and any Intellectual Property and/or Reproductions described in it may take place is available in the University IP Policy (see </w:t>
+        <w:t xml:space="preserve">Further information on the conditions under which disclosure, publication and </w:t>
+      </w:r>
+      <w:proofErr w:type="spellStart"/>
+      <w:r>
+        <w:rPr>
+          <w:rFonts w:cs="Times New Roman"/>
+        </w:rPr>
+        <w:t>commercialisation</w:t>
+      </w:r>
+      <w:proofErr w:type="spellEnd"/>
+      <w:r>
+        <w:rPr>
+          <w:rFonts w:cs="Times New Roman"/>
+        </w:rPr>
+        <w:t xml:space="preserve"> of this dissertation, the Copyright and any Intellectual Property and/or Reproductions described in it may take place is available in the University IP Policy (see </w:t>
       </w:r>
       <w:hyperlink r:id="rId9" w:history="1">
         <w:r>
@@ -9809,18 +10261,18 @@
           <w:rFonts w:cs="Times New Roman"/>
         </w:rPr>
       </w:pPr>
-      <w:bookmarkStart w:id="18" w:name="_Toc266441186"/>
-      <w:bookmarkStart w:id="19" w:name="_Toc267063313"/>
-      <w:bookmarkStart w:id="20" w:name="_Toc268692907"/>
+      <w:bookmarkStart w:id="17" w:name="_Toc266441186"/>
+      <w:bookmarkStart w:id="18" w:name="_Toc267063313"/>
+      <w:bookmarkStart w:id="19" w:name="_Toc268692907"/>
       <w:r>
         <w:rPr>
           <w:rFonts w:cs="Times New Roman"/>
         </w:rPr>
         <w:t>ACKNOWLEDGMENT</w:t>
       </w:r>
+      <w:bookmarkEnd w:id="17"/>
       <w:bookmarkEnd w:id="18"/>
       <w:bookmarkEnd w:id="19"/>
-      <w:bookmarkEnd w:id="20"/>
       <w:r>
         <w:rPr>
           <w:rFonts w:cs="Times New Roman"/>
@@ -9864,27 +10316,27 @@
           <w:rFonts w:cs="Times New Roman"/>
         </w:rPr>
       </w:pPr>
-      <w:bookmarkStart w:id="21" w:name="_Toc268692908"/>
+      <w:bookmarkStart w:id="20" w:name="_Toc268692908"/>
       <w:r>
         <w:rPr>
           <w:rFonts w:cs="Times New Roman"/>
         </w:rPr>
         <w:t>INTRODUCTION</w:t>
       </w:r>
-      <w:bookmarkEnd w:id="21"/>
+      <w:bookmarkEnd w:id="20"/>
     </w:p>
     <w:p>
       <w:pPr>
         <w:pStyle w:val="Heading2"/>
         <w:spacing w:line="360" w:lineRule="auto"/>
       </w:pPr>
-      <w:bookmarkStart w:id="22" w:name="_Toc267063315"/>
-      <w:bookmarkStart w:id="23" w:name="_Toc268692909"/>
+      <w:bookmarkStart w:id="21" w:name="_Toc267063315"/>
+      <w:bookmarkStart w:id="22" w:name="_Toc268692909"/>
       <w:r>
         <w:t>Motivation</w:t>
       </w:r>
+      <w:bookmarkEnd w:id="21"/>
       <w:bookmarkEnd w:id="22"/>
-      <w:bookmarkEnd w:id="23"/>
     </w:p>
     <w:p>
       <w:pPr>
@@ -10163,13 +10615,13 @@
         <w:pStyle w:val="Heading2"/>
         <w:spacing w:line="360" w:lineRule="auto"/>
       </w:pPr>
-      <w:bookmarkStart w:id="24" w:name="_Toc267063316"/>
-      <w:bookmarkStart w:id="25" w:name="_Toc268692910"/>
+      <w:bookmarkStart w:id="23" w:name="_Toc267063316"/>
+      <w:bookmarkStart w:id="24" w:name="_Toc268692910"/>
       <w:r>
         <w:t>Aims</w:t>
       </w:r>
+      <w:bookmarkEnd w:id="23"/>
       <w:bookmarkEnd w:id="24"/>
-      <w:bookmarkEnd w:id="25"/>
     </w:p>
     <w:p>
       <w:pPr>
@@ -10236,13 +10688,13 @@
         <w:pStyle w:val="Heading2"/>
         <w:spacing w:line="360" w:lineRule="auto"/>
       </w:pPr>
-      <w:bookmarkStart w:id="26" w:name="_Toc267063317"/>
-      <w:bookmarkStart w:id="27" w:name="_Toc268692911"/>
+      <w:bookmarkStart w:id="25" w:name="_Toc267063317"/>
+      <w:bookmarkStart w:id="26" w:name="_Toc268692911"/>
       <w:r>
         <w:t>Objectives</w:t>
       </w:r>
+      <w:bookmarkEnd w:id="25"/>
       <w:bookmarkEnd w:id="26"/>
-      <w:bookmarkEnd w:id="27"/>
     </w:p>
     <w:p>
       <w:pPr>
@@ -10404,13 +10856,13 @@
         <w:pStyle w:val="Heading2"/>
         <w:spacing w:line="360" w:lineRule="auto"/>
       </w:pPr>
-      <w:bookmarkStart w:id="28" w:name="_Toc267063318"/>
-      <w:bookmarkStart w:id="29" w:name="_Toc268692912"/>
+      <w:bookmarkStart w:id="27" w:name="_Toc267063318"/>
+      <w:bookmarkStart w:id="28" w:name="_Toc268692912"/>
       <w:r>
         <w:t>Contributions of this Project</w:t>
       </w:r>
+      <w:bookmarkEnd w:id="27"/>
       <w:bookmarkEnd w:id="28"/>
-      <w:bookmarkEnd w:id="29"/>
     </w:p>
     <w:p>
       <w:pPr>
@@ -10480,13 +10932,13 @@
         <w:pStyle w:val="Heading2"/>
         <w:spacing w:line="360" w:lineRule="auto"/>
       </w:pPr>
-      <w:bookmarkStart w:id="30" w:name="_Toc267063319"/>
-      <w:bookmarkStart w:id="31" w:name="_Toc268692913"/>
+      <w:bookmarkStart w:id="29" w:name="_Toc267063319"/>
+      <w:bookmarkStart w:id="30" w:name="_Toc268692913"/>
       <w:r>
         <w:t>Structure of the Dissertation</w:t>
       </w:r>
+      <w:bookmarkEnd w:id="29"/>
       <w:bookmarkEnd w:id="30"/>
-      <w:bookmarkEnd w:id="31"/>
     </w:p>
     <w:p>
       <w:r>
@@ -10498,11 +10950,11 @@
         <w:pStyle w:val="Heading2"/>
         <w:spacing w:line="360" w:lineRule="auto"/>
       </w:pPr>
-      <w:bookmarkStart w:id="32" w:name="_Toc268692914"/>
+      <w:bookmarkStart w:id="31" w:name="_Toc268692914"/>
       <w:r>
         <w:t>Conclusion</w:t>
       </w:r>
-      <w:bookmarkEnd w:id="32"/>
+      <w:bookmarkEnd w:id="31"/>
     </w:p>
     <w:p>
       <w:r>
@@ -10531,25 +10983,25 @@
           <w:rFonts w:cs="Times New Roman"/>
         </w:rPr>
       </w:pPr>
-      <w:bookmarkStart w:id="33" w:name="_Toc268692915"/>
+      <w:bookmarkStart w:id="32" w:name="_Toc268692915"/>
       <w:r>
         <w:rPr>
           <w:rFonts w:cs="Times New Roman"/>
         </w:rPr>
         <w:t>BACKGROUND</w:t>
       </w:r>
-      <w:bookmarkEnd w:id="33"/>
+      <w:bookmarkEnd w:id="32"/>
     </w:p>
     <w:p>
       <w:pPr>
         <w:pStyle w:val="Heading2"/>
         <w:spacing w:line="360" w:lineRule="auto"/>
       </w:pPr>
-      <w:bookmarkStart w:id="34" w:name="_Toc268692916"/>
+      <w:bookmarkStart w:id="33" w:name="_Toc268692916"/>
       <w:r>
         <w:t>OWL</w:t>
       </w:r>
-      <w:bookmarkEnd w:id="34"/>
+      <w:bookmarkEnd w:id="33"/>
     </w:p>
     <w:p>
       <w:pPr>
@@ -11207,8 +11659,8 @@
         <w:spacing w:line="360" w:lineRule="auto"/>
         <w:jc w:val="both"/>
       </w:pPr>
-      <w:bookmarkStart w:id="35" w:name="_Ref267744271"/>
-      <w:bookmarkStart w:id="36" w:name="_Toc268692985"/>
+      <w:bookmarkStart w:id="34" w:name="_Ref267744271"/>
+      <w:bookmarkStart w:id="35" w:name="_Toc268765323"/>
       <w:r>
         <w:t xml:space="preserve">Figure </w:t>
       </w:r>
@@ -11220,11 +11672,11 @@
           <w:t>1</w:t>
         </w:r>
       </w:fldSimple>
+      <w:bookmarkEnd w:id="34"/>
+      <w:r>
+        <w:t>: The structure of OWL 2 [11]</w:t>
+      </w:r>
       <w:bookmarkEnd w:id="35"/>
-      <w:r>
-        <w:t>: The structure of OWL 2 [11]</w:t>
-      </w:r>
-      <w:bookmarkEnd w:id="36"/>
     </w:p>
     <w:p>
       <w:pPr>
@@ -11394,14 +11846,16 @@
           <w:rFonts w:cs="Times New Roman"/>
         </w:rPr>
       </w:pPr>
-      <w:bookmarkStart w:id="37" w:name="_Toc268692917"/>
+      <w:bookmarkStart w:id="36" w:name="_Toc268692917"/>
+      <w:proofErr w:type="spellStart"/>
       <w:r>
         <w:rPr>
           <w:rFonts w:cs="Times New Roman"/>
         </w:rPr>
         <w:t>OWLClasses</w:t>
       </w:r>
-      <w:bookmarkEnd w:id="37"/>
+      <w:bookmarkEnd w:id="36"/>
+      <w:proofErr w:type="spellEnd"/>
     </w:p>
     <w:p>
       <w:r>
@@ -11416,14 +11870,16 @@
           <w:rFonts w:cs="Times New Roman"/>
         </w:rPr>
       </w:pPr>
-      <w:bookmarkStart w:id="38" w:name="_Toc268692918"/>
+      <w:bookmarkStart w:id="37" w:name="_Toc268692918"/>
+      <w:proofErr w:type="spellStart"/>
       <w:r>
         <w:rPr>
           <w:rFonts w:cs="Times New Roman"/>
         </w:rPr>
         <w:t>OWLObjectProperties</w:t>
       </w:r>
-      <w:bookmarkEnd w:id="38"/>
+      <w:bookmarkEnd w:id="37"/>
+      <w:proofErr w:type="spellEnd"/>
     </w:p>
     <w:p>
       <w:r>
@@ -11438,14 +11894,16 @@
           <w:rFonts w:cs="Times New Roman"/>
         </w:rPr>
       </w:pPr>
-      <w:bookmarkStart w:id="39" w:name="_Toc268692919"/>
+      <w:bookmarkStart w:id="38" w:name="_Toc268692919"/>
+      <w:proofErr w:type="spellStart"/>
       <w:r>
         <w:rPr>
           <w:rFonts w:cs="Times New Roman"/>
         </w:rPr>
         <w:t>OWLAnnotationProperties</w:t>
       </w:r>
-      <w:bookmarkEnd w:id="39"/>
+      <w:bookmarkEnd w:id="38"/>
+      <w:proofErr w:type="spellEnd"/>
     </w:p>
     <w:p>
       <w:r>
@@ -11457,13 +11915,13 @@
         <w:pStyle w:val="Heading2"/>
         <w:spacing w:line="360" w:lineRule="auto"/>
       </w:pPr>
-      <w:bookmarkStart w:id="40" w:name="_Ref268528780"/>
-      <w:bookmarkStart w:id="41" w:name="_Toc268692920"/>
+      <w:bookmarkStart w:id="39" w:name="_Ref268528780"/>
+      <w:bookmarkStart w:id="40" w:name="_Toc268692920"/>
       <w:r>
         <w:t>OWL API</w:t>
       </w:r>
+      <w:bookmarkEnd w:id="39"/>
       <w:bookmarkEnd w:id="40"/>
-      <w:bookmarkEnd w:id="41"/>
     </w:p>
     <w:p>
       <w:pPr>
@@ -11538,7 +11996,35 @@
         <w:rPr>
           <w:rFonts w:cs="Times New Roman"/>
         </w:rPr>
-        <w:t xml:space="preserve">, and it could take many forms in different areas. It is used in the web as a set of Hypertext Transfer Protocol (HTTP). Also, it has heavy use as libraries of programming language. API is used in different forms such as libraries of programming languages. For example, Java APIs. In object-oriented languages like java, the API is a set of classes and methods to be accessed and used. Basic examples would be like using the inputting and outputting classes e.g. (BufferedReader and BufferedWriter classes in java). Since this project will be built using java-programming language, the API used is a java API which is called OWL API. OWL API is a set of classes and methods that facilitate the access to </w:t>
+        <w:t>, and it could take many forms in different areas. It is used in the web as a set of Hypertext Transfer Protocol (HTTP). Also, it has heavy use as libraries of programming language. API is used in different forms such as libraries of programming languages. For example, Java APIs. In object-oriented languages like java, the API is a set of classes and methods to be accessed and used. Basic examples would be like using the inputting and outputting classes e.g. (</w:t>
+      </w:r>
+      <w:proofErr w:type="spellStart"/>
+      <w:r>
+        <w:rPr>
+          <w:rFonts w:cs="Times New Roman"/>
+        </w:rPr>
+        <w:t>BufferedReader</w:t>
+      </w:r>
+      <w:proofErr w:type="spellEnd"/>
+      <w:r>
+        <w:rPr>
+          <w:rFonts w:cs="Times New Roman"/>
+        </w:rPr>
+        <w:t xml:space="preserve"> and </w:t>
+      </w:r>
+      <w:proofErr w:type="spellStart"/>
+      <w:r>
+        <w:rPr>
+          <w:rFonts w:cs="Times New Roman"/>
+        </w:rPr>
+        <w:t>BufferedWriter</w:t>
+      </w:r>
+      <w:proofErr w:type="spellEnd"/>
+      <w:r>
+        <w:rPr>
+          <w:rFonts w:cs="Times New Roman"/>
+        </w:rPr>
+        <w:t xml:space="preserve"> classes in java). Since this project will be built using java-programming language, the API used is a java API which is called OWL API. OWL API is a set of classes and methods that facilitate the access to </w:t>
       </w:r>
       <w:r>
         <w:rPr>
@@ -11901,10 +12387,10 @@
         <w:spacing w:line="360" w:lineRule="auto"/>
         <w:ind w:left="720"/>
       </w:pPr>
-      <w:bookmarkStart w:id="42" w:name="_Ref267744291"/>
-      <w:bookmarkStart w:id="43" w:name="_Toc263247028"/>
-      <w:bookmarkStart w:id="44" w:name="_Toc267740015"/>
-      <w:bookmarkStart w:id="45" w:name="_Toc268692986"/>
+      <w:bookmarkStart w:id="41" w:name="_Ref267744291"/>
+      <w:bookmarkStart w:id="42" w:name="_Toc263247028"/>
+      <w:bookmarkStart w:id="43" w:name="_Toc267740015"/>
+      <w:bookmarkStart w:id="44" w:name="_Toc268765324"/>
       <w:r>
         <w:t xml:space="preserve">Figure </w:t>
       </w:r>
@@ -11916,31 +12402,31 @@
           <w:t>2</w:t>
         </w:r>
       </w:fldSimple>
+      <w:bookmarkEnd w:id="41"/>
+      <w:r>
+        <w:t>: UML diagram showing the management of ontologies using OWL API</w:t>
+      </w:r>
       <w:bookmarkEnd w:id="42"/>
       <w:r>
-        <w:t>: UML diagram showing the management of ontologies using OWL API</w:t>
+        <w:t xml:space="preserve"> </w:t>
+      </w:r>
+      <w:r>
+        <w:fldChar w:fldCharType="begin"/>
+      </w:r>
+      <w:r>
+        <w:instrText xml:space="preserve"> ADDIN EN.CITE &lt;EndNote&gt;&lt;Cite&gt;&lt;Author&gt;M&lt;/Author&gt;&lt;Year&gt;2011&lt;/Year&gt;&lt;RecNum&gt;42&lt;/RecNum&gt;&lt;DisplayText&gt;[10]&lt;/DisplayText&gt;&lt;record&gt;&lt;rec-number&gt;42&lt;/rec-number&gt;&lt;foreign-keys&gt;&lt;key app="EN" db-id="ts25ppery0xtwlevwr5vrr0ivsptart9ve22" timestamp="1398249360"&gt;42&lt;/key&gt;&lt;/foreign-keys&gt;&lt;ref-type name="Journal Article"&gt;17&lt;/ref-type&gt;&lt;contributors&gt;&lt;authors&gt;&lt;author&gt;Horridge M&lt;/author&gt;&lt;author&gt;Bechhofer S&lt;/author&gt;&lt;/authors&gt;&lt;/contributors&gt;&lt;titles&gt;&lt;title&gt;The OWL API: A Java API for OWL ontologies&lt;/title&gt;&lt;secondary-title&gt;Semantic Web&lt;/secondary-title&gt;&lt;/titles&gt;&lt;periodical&gt;&lt;full-title&gt;Semantic Web&lt;/full-title&gt;&lt;/periodical&gt;&lt;pages&gt;11-21&lt;/pages&gt;&lt;volume&gt;2&lt;/volume&gt;&lt;number&gt;Number 1 / 2011&lt;/number&gt;&lt;keywords&gt;&lt;keyword&gt;OWL, API, Java, reasoning, application development&lt;/keyword&gt;&lt;/keywords&gt;&lt;dates&gt;&lt;year&gt;2011&lt;/year&gt;&lt;pub-dates&gt;&lt;date&gt;Friday, February 25,2011&lt;/date&gt;&lt;/pub-dates&gt;&lt;/dates&gt;&lt;isbn&gt;1570-0844(Print)&amp;#xD;2210-4968 (Online)&lt;/isbn&gt;&lt;urls&gt;&lt;/urls&gt;&lt;electronic-resource-num&gt;10.3233/SW-2011-0025&lt;/electronic-resource-num&gt;&lt;access-date&gt;April 19, 2014&lt;/access-date&gt;&lt;/record&gt;&lt;/Cite&gt;&lt;/EndNote&gt;</w:instrText>
+      </w:r>
+      <w:r>
+        <w:fldChar w:fldCharType="separate"/>
+      </w:r>
+      <w:r>
+        <w:rPr>
+          <w:noProof/>
+        </w:rPr>
+        <w:t>[10]</w:t>
       </w:r>
       <w:bookmarkEnd w:id="43"/>
-      <w:r>
-        <w:t xml:space="preserve"> </w:t>
-      </w:r>
-      <w:r>
-        <w:fldChar w:fldCharType="begin"/>
-      </w:r>
-      <w:r>
-        <w:instrText xml:space="preserve"> ADDIN EN.CITE &lt;EndNote&gt;&lt;Cite&gt;&lt;Author&gt;M&lt;/Author&gt;&lt;Year&gt;2011&lt;/Year&gt;&lt;RecNum&gt;42&lt;/RecNum&gt;&lt;DisplayText&gt;[10]&lt;/DisplayText&gt;&lt;record&gt;&lt;rec-number&gt;42&lt;/rec-number&gt;&lt;foreign-keys&gt;&lt;key app="EN" db-id="ts25ppery0xtwlevwr5vrr0ivsptart9ve22" timestamp="1398249360"&gt;42&lt;/key&gt;&lt;/foreign-keys&gt;&lt;ref-type name="Journal Article"&gt;17&lt;/ref-type&gt;&lt;contributors&gt;&lt;authors&gt;&lt;author&gt;Horridge M&lt;/author&gt;&lt;author&gt;Bechhofer S&lt;/author&gt;&lt;/authors&gt;&lt;/contributors&gt;&lt;titles&gt;&lt;title&gt;The OWL API: A Java API for OWL ontologies&lt;/title&gt;&lt;secondary-title&gt;Semantic Web&lt;/secondary-title&gt;&lt;/titles&gt;&lt;periodical&gt;&lt;full-title&gt;Semantic Web&lt;/full-title&gt;&lt;/periodical&gt;&lt;pages&gt;11-21&lt;/pages&gt;&lt;volume&gt;2&lt;/volume&gt;&lt;number&gt;Number 1 / 2011&lt;/number&gt;&lt;keywords&gt;&lt;keyword&gt;OWL, API, Java, reasoning, application development&lt;/keyword&gt;&lt;/keywords&gt;&lt;dates&gt;&lt;year&gt;2011&lt;/year&gt;&lt;pub-dates&gt;&lt;date&gt;Friday, February 25,2011&lt;/date&gt;&lt;/pub-dates&gt;&lt;/dates&gt;&lt;isbn&gt;1570-0844(Print)&amp;#xD;2210-4968 (Online)&lt;/isbn&gt;&lt;urls&gt;&lt;/urls&gt;&lt;electronic-resource-num&gt;10.3233/SW-2011-0025&lt;/electronic-resource-num&gt;&lt;access-date&gt;April 19, 2014&lt;/access-date&gt;&lt;/record&gt;&lt;/Cite&gt;&lt;/EndNote&gt;</w:instrText>
-      </w:r>
-      <w:r>
-        <w:fldChar w:fldCharType="separate"/>
-      </w:r>
-      <w:r>
-        <w:rPr>
-          <w:noProof/>
-        </w:rPr>
-        <w:t>[10]</w:t>
-      </w:r>
       <w:bookmarkEnd w:id="44"/>
-      <w:bookmarkEnd w:id="45"/>
       <w:r>
         <w:fldChar w:fldCharType="end"/>
       </w:r>
@@ -12006,7 +12492,35 @@
         <w:rPr>
           <w:rFonts w:cs="Times New Roman"/>
         </w:rPr>
-        <w:t>exist implementations of reasoners such as FaCT++, HermiT, and Pellet.</w:t>
+        <w:t xml:space="preserve">exist implementations of reasoners such as </w:t>
+      </w:r>
+      <w:proofErr w:type="spellStart"/>
+      <w:r>
+        <w:rPr>
+          <w:rFonts w:cs="Times New Roman"/>
+        </w:rPr>
+        <w:t>FaCT</w:t>
+      </w:r>
+      <w:proofErr w:type="spellEnd"/>
+      <w:r>
+        <w:rPr>
+          <w:rFonts w:cs="Times New Roman"/>
+        </w:rPr>
+        <w:t xml:space="preserve">++, </w:t>
+      </w:r>
+      <w:proofErr w:type="spellStart"/>
+      <w:r>
+        <w:rPr>
+          <w:rFonts w:cs="Times New Roman"/>
+        </w:rPr>
+        <w:t>HermiT</w:t>
+      </w:r>
+      <w:proofErr w:type="spellEnd"/>
+      <w:r>
+        <w:rPr>
+          <w:rFonts w:cs="Times New Roman"/>
+        </w:rPr>
+        <w:t>, and Pellet.</w:t>
       </w:r>
     </w:p>
     <w:p>
@@ -12101,7 +12615,7 @@
         <w:pStyle w:val="Heading2"/>
         <w:spacing w:line="360" w:lineRule="auto"/>
       </w:pPr>
-      <w:bookmarkStart w:id="46" w:name="_Toc268692921"/>
+      <w:bookmarkStart w:id="45" w:name="_Toc268692921"/>
       <w:r>
         <w:t xml:space="preserve">Conventional Information </w:t>
       </w:r>
@@ -12114,7 +12628,7 @@
       <w:r>
         <w:t>Method</w:t>
       </w:r>
-      <w:bookmarkEnd w:id="46"/>
+      <w:bookmarkEnd w:id="45"/>
     </w:p>
     <w:p>
       <w:pPr>
@@ -12713,11 +13227,11 @@
         <w:pStyle w:val="Heading2"/>
         <w:spacing w:line="360" w:lineRule="auto"/>
       </w:pPr>
-      <w:bookmarkStart w:id="47" w:name="_Toc268692922"/>
+      <w:bookmarkStart w:id="46" w:name="_Toc268692922"/>
       <w:r>
         <w:t>Ontology Based User Interface</w:t>
       </w:r>
-      <w:bookmarkEnd w:id="47"/>
+      <w:bookmarkEnd w:id="46"/>
     </w:p>
     <w:p>
       <w:pPr>
@@ -13526,11 +14040,11 @@
         <w:pStyle w:val="Heading2"/>
         <w:spacing w:line="360" w:lineRule="auto"/>
       </w:pPr>
-      <w:bookmarkStart w:id="48" w:name="_Toc268692923"/>
+      <w:bookmarkStart w:id="47" w:name="_Toc268692923"/>
       <w:r>
         <w:t>Faceted Based Search</w:t>
       </w:r>
-      <w:bookmarkEnd w:id="48"/>
+      <w:bookmarkEnd w:id="47"/>
     </w:p>
     <w:p>
       <w:pPr>
@@ -13546,11 +14060,19 @@
         </w:rPr>
         <w:t xml:space="preserve">Ontology based user interface only provides the taxonomy and conceptual hierarchy and broad search capabilities. With the ontology conceptual hierarchy, user still can get broad search results. Transition from general to more specific results needs some kind of smart retrieval mechanism. Facet-based search along with ontology based user interface would guide the user toward constructing valid search queries and personalizing the search queries to suite the user needs. As using ontology in user interface development eliminates the recall element, using faceted-based search eliminates the ambiguity constructing the query and gets the intended results. So, ontology helps in returning relevant results. But faceted-based search assists in taking those relevant results and returning the most exact results. </w:t>
       </w:r>
-      <w:r>
-        <w:rPr>
-          <w:rFonts w:cs="Times New Roman"/>
-        </w:rPr>
-        <w:t>Ontogator is a system that combines the two methods</w:t>
+      <w:proofErr w:type="spellStart"/>
+      <w:r>
+        <w:rPr>
+          <w:rFonts w:cs="Times New Roman"/>
+        </w:rPr>
+        <w:t>Ontogator</w:t>
+      </w:r>
+      <w:proofErr w:type="spellEnd"/>
+      <w:r>
+        <w:rPr>
+          <w:rFonts w:cs="Times New Roman"/>
+        </w:rPr>
+        <w:t xml:space="preserve"> is a system that combines the two methods</w:t>
       </w:r>
       <w:r>
         <w:rPr>
@@ -13617,7 +14139,21 @@
         <w:rPr>
           <w:rFonts w:cs="Times New Roman"/>
         </w:rPr>
-        <w:t xml:space="preserve"> The intent of Ontogator to search of particular image with specific annotations </w:t>
+        <w:t xml:space="preserve"> The intent of </w:t>
+      </w:r>
+      <w:proofErr w:type="spellStart"/>
+      <w:r>
+        <w:rPr>
+          <w:rFonts w:cs="Times New Roman"/>
+        </w:rPr>
+        <w:t>Ontogator</w:t>
+      </w:r>
+      <w:proofErr w:type="spellEnd"/>
+      <w:r>
+        <w:rPr>
+          <w:rFonts w:cs="Times New Roman"/>
+        </w:rPr>
+        <w:t xml:space="preserve"> to search of particular image with specific annotations </w:t>
       </w:r>
       <w:r>
         <w:rPr>
@@ -14177,10 +14713,10 @@
         <w:spacing w:line="360" w:lineRule="auto"/>
         <w:jc w:val="both"/>
       </w:pPr>
-      <w:bookmarkStart w:id="49" w:name="_Ref267744325"/>
-      <w:bookmarkStart w:id="50" w:name="_Toc263247029"/>
-      <w:bookmarkStart w:id="51" w:name="_Toc267740016"/>
-      <w:bookmarkStart w:id="52" w:name="_Toc268692987"/>
+      <w:bookmarkStart w:id="48" w:name="_Ref267744325"/>
+      <w:bookmarkStart w:id="49" w:name="_Toc263247029"/>
+      <w:bookmarkStart w:id="50" w:name="_Toc267740016"/>
+      <w:bookmarkStart w:id="51" w:name="_Toc268765325"/>
       <w:r>
         <w:t xml:space="preserve">Figure </w:t>
       </w:r>
@@ -14192,13 +14728,13 @@
           <w:t>3</w:t>
         </w:r>
       </w:fldSimple>
+      <w:bookmarkEnd w:id="48"/>
+      <w:r>
+        <w:t>: The use of faceted search in e-commerce website (Amazon)</w:t>
+      </w:r>
       <w:bookmarkEnd w:id="49"/>
-      <w:r>
-        <w:t>: The use of faceted search in e-commerce website (Amazon)</w:t>
-      </w:r>
       <w:bookmarkEnd w:id="50"/>
       <w:bookmarkEnd w:id="51"/>
-      <w:bookmarkEnd w:id="52"/>
     </w:p>
     <w:p>
       <w:pPr>
@@ -14303,7 +14839,14 @@
         <w:rPr>
           <w:rFonts w:cs="Times New Roman"/>
         </w:rPr>
-        <w:t>, facets the filtering process can be represented in more formal way. If C is selected category, where (C</w:t>
+        <w:t>, facets the filtering process can be represented in more formal way. If C is selected category, where (</w:t>
+      </w:r>
+      <w:proofErr w:type="spellStart"/>
+      <w:r>
+        <w:rPr>
+          <w:rFonts w:cs="Times New Roman"/>
+        </w:rPr>
+        <w:t>C</w:t>
       </w:r>
       <w:r>
         <w:rPr>
@@ -14312,6 +14855,7 @@
         </w:rPr>
         <w:t>i</w:t>
       </w:r>
+      <w:proofErr w:type="spellEnd"/>
       <w:r>
         <w:rPr>
           <w:rFonts w:cs="Times New Roman"/>
@@ -14395,7 +14939,21 @@
         <w:rPr>
           <w:rFonts w:cs="Times New Roman"/>
         </w:rPr>
-        <w:t>. Each category consists of subcategories. For example, in the pizza finder application user may choose Spicy Ingredient to get all pizza that are spicy but the category “Spicy Ingredient” could have subcategories like “Hot Pepper”. Query in DL format would be:</w:t>
+        <w:t>. Each category c</w:t>
+      </w:r>
+      <w:proofErr w:type="spellStart"/>
+      <w:r>
+        <w:rPr>
+          <w:rFonts w:cs="Times New Roman"/>
+        </w:rPr>
+        <w:t>onsists</w:t>
+      </w:r>
+      <w:proofErr w:type="spellEnd"/>
+      <w:r>
+        <w:rPr>
+          <w:rFonts w:cs="Times New Roman"/>
+        </w:rPr>
+        <w:t xml:space="preserve"> of subcategories. For example, in the pizza finder application user may choose Spicy Ingredient to get all pizza that are spicy but the category “Spicy Ingredient” could have subcategories like “Hot Pepper”. Query in DL format would be:</w:t>
       </w:r>
     </w:p>
     <w:p>
@@ -14899,11 +15457,11 @@
         <w:pStyle w:val="Heading2"/>
         <w:spacing w:line="360" w:lineRule="auto"/>
       </w:pPr>
-      <w:bookmarkStart w:id="53" w:name="_Toc268692924"/>
+      <w:bookmarkStart w:id="52" w:name="_Toc268692924"/>
       <w:r>
         <w:t>Ontology Visual Querying</w:t>
       </w:r>
-      <w:bookmarkEnd w:id="53"/>
+      <w:bookmarkEnd w:id="52"/>
     </w:p>
     <w:p>
       <w:pPr>
@@ -15439,11 +15997,11 @@
         <w:pStyle w:val="Heading2"/>
         <w:spacing w:line="360" w:lineRule="auto"/>
       </w:pPr>
-      <w:bookmarkStart w:id="54" w:name="_Toc268692925"/>
+      <w:bookmarkStart w:id="53" w:name="_Toc268692925"/>
       <w:r>
         <w:t>The Manchester Pizza Finder</w:t>
       </w:r>
-      <w:bookmarkEnd w:id="54"/>
+      <w:bookmarkEnd w:id="53"/>
       <w:r>
         <w:t xml:space="preserve"> </w:t>
       </w:r>
@@ -15460,7 +16018,35 @@
         <w:rPr>
           <w:rFonts w:cs="Times New Roman"/>
         </w:rPr>
-        <w:t xml:space="preserve">The Manchester Pizza Finder is an application that finds specific pizza based on some topping choices. User can include and exclude any toppings, and based on that the result would satisfy the query. The use of DL reasoner is present in this application, since it generated the filtering criteria (pizza topping) and their categories in the runtime. It is also make sure that the constructed queries and results are consistent. Based on the choices made the DL reasoner retrieve result that fulfill the input query. This application shows the use of ontologies, OWL API, and the power of building ontology-based interface, and faceted browsing. </w:t>
+        <w:t xml:space="preserve">The Manchester Pizza Finder is an application that finds specific pizza based on some topping choices. User can include and exclude any toppings, and based on that the result would satisfy the query. The use of DL </w:t>
+      </w:r>
+      <w:proofErr w:type="spellStart"/>
+      <w:r>
+        <w:rPr>
+          <w:rFonts w:cs="Times New Roman"/>
+        </w:rPr>
+        <w:t>reasoner</w:t>
+      </w:r>
+      <w:proofErr w:type="spellEnd"/>
+      <w:r>
+        <w:rPr>
+          <w:rFonts w:cs="Times New Roman"/>
+        </w:rPr>
+        <w:t xml:space="preserve"> is present in this application, since it generated the filtering criteria (pizza topping) and their categories in the runtime. It is also make sure that the constructed queries and results are consistent. Based on the choices made the DL </w:t>
+      </w:r>
+      <w:proofErr w:type="spellStart"/>
+      <w:r>
+        <w:rPr>
+          <w:rFonts w:cs="Times New Roman"/>
+        </w:rPr>
+        <w:t>reasoner</w:t>
+      </w:r>
+      <w:proofErr w:type="spellEnd"/>
+      <w:r>
+        <w:rPr>
+          <w:rFonts w:cs="Times New Roman"/>
+        </w:rPr>
+        <w:t xml:space="preserve"> retrieve result that fulfill the input query. This application shows the use of ontologies, OWL API, and the power of building ontology-based interface, and faceted browsing. </w:t>
       </w:r>
     </w:p>
     <w:p>
@@ -15468,14 +16054,14 @@
         <w:pStyle w:val="Heading2"/>
         <w:spacing w:line="360" w:lineRule="auto"/>
       </w:pPr>
-      <w:bookmarkStart w:id="55" w:name="_Toc268692926"/>
+      <w:bookmarkStart w:id="54" w:name="_Toc268692926"/>
       <w:r>
         <w:t>Conclusio</w:t>
       </w:r>
       <w:r>
         <w:t>n</w:t>
       </w:r>
-      <w:bookmarkEnd w:id="55"/>
+      <w:bookmarkEnd w:id="54"/>
     </w:p>
     <w:p>
       <w:pPr>
@@ -15696,10 +16282,10 @@
         <w:spacing w:line="360" w:lineRule="auto"/>
         <w:jc w:val="both"/>
       </w:pPr>
-      <w:bookmarkStart w:id="56" w:name="_Ref267744347"/>
-      <w:bookmarkStart w:id="57" w:name="_Toc263247030"/>
-      <w:bookmarkStart w:id="58" w:name="_Toc267740017"/>
-      <w:bookmarkStart w:id="59" w:name="_Toc268692988"/>
+      <w:bookmarkStart w:id="55" w:name="_Ref267744347"/>
+      <w:bookmarkStart w:id="56" w:name="_Toc263247030"/>
+      <w:bookmarkStart w:id="57" w:name="_Toc267740017"/>
+      <w:bookmarkStart w:id="58" w:name="_Toc268765326"/>
       <w:r>
         <w:t xml:space="preserve">Figure </w:t>
       </w:r>
@@ -15711,34 +16297,34 @@
           <w:t>4</w:t>
         </w:r>
       </w:fldSimple>
+      <w:bookmarkEnd w:id="55"/>
+      <w:r>
+        <w:t xml:space="preserve">: Facets are in the left hand side used to specify what is needed exactly as topping </w:t>
+      </w:r>
+      <w:r>
+        <w:fldChar w:fldCharType="begin"/>
+      </w:r>
+      <w:r>
+        <w:instrText xml:space="preserve"> ADDIN EN.CITE &lt;EndNote&gt;&lt;Cite&gt;&lt;Author&gt;Horridge&lt;/Author&gt;&lt;RecNum&gt;50&lt;/RecNum&gt;&lt;DisplayText&gt;[4]&lt;/DisplayText&gt;&lt;record&gt;&lt;rec-number&gt;50&lt;/rec-number&gt;&lt;foreign-keys&gt;&lt;key app="EN" db-id="ts25ppery0xtwlevwr5vrr0ivsptart9ve22" timestamp="1398372780"&gt;50&lt;/key&gt;&lt;/foreign-keys&gt;&lt;ref-type name="Computer Program"&gt;9&lt;/ref-type&gt;&lt;contributors&gt;&lt;authors&gt;&lt;author&gt;Matthew Horridge&lt;/author&gt;&lt;/authors&gt;&lt;/contributors&gt;&lt;titles&gt;&lt;title&gt;The Manchester Pizza Finder&lt;/title&gt;&lt;/titles&gt;&lt;dates&gt;&lt;/dates&gt;&lt;pub-location&gt;University of Manchester&lt;/pub-location&gt;&lt;urls&gt;&lt;related-urls&gt;&lt;url&gt;http://owl.cs.manchester.ac.uk/research/co-ode/pizza-finder/&lt;/url&gt;&lt;/related-urls&gt;&lt;/urls&gt;&lt;access-date&gt;March 5, 2014&lt;/access-date&gt;&lt;/record&gt;&lt;/Cite&gt;&lt;/EndNote&gt;</w:instrText>
+      </w:r>
+      <w:r>
+        <w:fldChar w:fldCharType="separate"/>
+      </w:r>
+      <w:r>
+        <w:rPr>
+          <w:noProof/>
+        </w:rPr>
+        <w:t>[4]</w:t>
+      </w:r>
+      <w:r>
+        <w:fldChar w:fldCharType="end"/>
+      </w:r>
+      <w:r>
+        <w:t>.</w:t>
+      </w:r>
       <w:bookmarkEnd w:id="56"/>
-      <w:r>
-        <w:t xml:space="preserve">: Facets are in the left hand side used to specify what is needed exactly as topping </w:t>
-      </w:r>
-      <w:r>
-        <w:fldChar w:fldCharType="begin"/>
-      </w:r>
-      <w:r>
-        <w:instrText xml:space="preserve"> ADDIN EN.CITE &lt;EndNote&gt;&lt;Cite&gt;&lt;Author&gt;Horridge&lt;/Author&gt;&lt;RecNum&gt;50&lt;/RecNum&gt;&lt;DisplayText&gt;[4]&lt;/DisplayText&gt;&lt;record&gt;&lt;rec-number&gt;50&lt;/rec-number&gt;&lt;foreign-keys&gt;&lt;key app="EN" db-id="ts25ppery0xtwlevwr5vrr0ivsptart9ve22" timestamp="1398372780"&gt;50&lt;/key&gt;&lt;/foreign-keys&gt;&lt;ref-type name="Computer Program"&gt;9&lt;/ref-type&gt;&lt;contributors&gt;&lt;authors&gt;&lt;author&gt;Matthew Horridge&lt;/author&gt;&lt;/authors&gt;&lt;/contributors&gt;&lt;titles&gt;&lt;title&gt;The Manchester Pizza Finder&lt;/title&gt;&lt;/titles&gt;&lt;dates&gt;&lt;/dates&gt;&lt;pub-location&gt;University of Manchester&lt;/pub-location&gt;&lt;urls&gt;&lt;related-urls&gt;&lt;url&gt;http://owl.cs.manchester.ac.uk/research/co-ode/pizza-finder/&lt;/url&gt;&lt;/related-urls&gt;&lt;/urls&gt;&lt;access-date&gt;March 5, 2014&lt;/access-date&gt;&lt;/record&gt;&lt;/Cite&gt;&lt;/EndNote&gt;</w:instrText>
-      </w:r>
-      <w:r>
-        <w:fldChar w:fldCharType="separate"/>
-      </w:r>
-      <w:r>
-        <w:rPr>
-          <w:noProof/>
-        </w:rPr>
-        <w:t>[4]</w:t>
-      </w:r>
-      <w:r>
-        <w:fldChar w:fldCharType="end"/>
-      </w:r>
-      <w:r>
-        <w:t>.</w:t>
-      </w:r>
       <w:bookmarkEnd w:id="57"/>
       <w:bookmarkEnd w:id="58"/>
-      <w:bookmarkEnd w:id="59"/>
     </w:p>
     <w:p>
       <w:pPr>
@@ -15776,27 +16362,27 @@
           <w:rFonts w:cs="Times New Roman"/>
         </w:rPr>
       </w:pPr>
-      <w:bookmarkStart w:id="60" w:name="_Toc268692927"/>
+      <w:bookmarkStart w:id="59" w:name="_Toc268692927"/>
       <w:r>
         <w:rPr>
           <w:rFonts w:cs="Times New Roman"/>
         </w:rPr>
         <w:t>RESEARCH METHODS</w:t>
       </w:r>
-      <w:bookmarkEnd w:id="60"/>
+      <w:bookmarkEnd w:id="59"/>
     </w:p>
     <w:p>
       <w:pPr>
         <w:pStyle w:val="Heading2"/>
         <w:spacing w:line="360" w:lineRule="auto"/>
       </w:pPr>
-      <w:bookmarkStart w:id="61" w:name="_Toc263601900"/>
-      <w:bookmarkStart w:id="62" w:name="_Toc268692928"/>
+      <w:bookmarkStart w:id="60" w:name="_Toc263601900"/>
+      <w:bookmarkStart w:id="61" w:name="_Toc268692928"/>
       <w:r>
         <w:t>Research Methodology</w:t>
       </w:r>
+      <w:bookmarkEnd w:id="60"/>
       <w:bookmarkEnd w:id="61"/>
-      <w:bookmarkEnd w:id="62"/>
     </w:p>
     <w:p>
       <w:pPr>
@@ -15826,14 +16412,14 @@
           <w:rFonts w:cs="Times New Roman"/>
         </w:rPr>
       </w:pPr>
-      <w:bookmarkStart w:id="63" w:name="_Ref268063841"/>
+      <w:bookmarkStart w:id="62" w:name="_Ref268063841"/>
       <w:r>
         <w:rPr>
           <w:rFonts w:cs="Times New Roman"/>
         </w:rPr>
         <w:t>Find specific sushi based on some ingredients choices. Include and exclude criteria for the ingredients are being used.</w:t>
       </w:r>
-      <w:bookmarkEnd w:id="63"/>
+      <w:bookmarkEnd w:id="62"/>
       <w:r>
         <w:rPr>
           <w:rFonts w:cs="Times New Roman"/>
@@ -15942,8 +16528,8 @@
         <w:pStyle w:val="Heading3"/>
         <w:spacing w:line="360" w:lineRule="auto"/>
       </w:pPr>
-      <w:bookmarkStart w:id="64" w:name="_Toc263601901"/>
-      <w:bookmarkStart w:id="65" w:name="_Toc268692929"/>
+      <w:bookmarkStart w:id="63" w:name="_Toc263601901"/>
+      <w:bookmarkStart w:id="64" w:name="_Toc268692929"/>
       <w:r>
         <w:t>Requirement</w:t>
       </w:r>
@@ -15953,11 +16539,11 @@
       <w:r>
         <w:t xml:space="preserve"> Gathering</w:t>
       </w:r>
+      <w:bookmarkEnd w:id="63"/>
+      <w:r>
+        <w:t xml:space="preserve"> Stage</w:t>
+      </w:r>
       <w:bookmarkEnd w:id="64"/>
-      <w:r>
-        <w:t xml:space="preserve"> Stage</w:t>
-      </w:r>
-      <w:bookmarkEnd w:id="65"/>
     </w:p>
     <w:p>
       <w:pPr>
@@ -15979,16 +16565,16 @@
         <w:pStyle w:val="Heading3"/>
         <w:spacing w:line="360" w:lineRule="auto"/>
       </w:pPr>
-      <w:bookmarkStart w:id="66" w:name="_Toc263601902"/>
-      <w:bookmarkStart w:id="67" w:name="_Toc268692930"/>
+      <w:bookmarkStart w:id="65" w:name="_Toc263601902"/>
+      <w:bookmarkStart w:id="66" w:name="_Toc268692930"/>
       <w:r>
         <w:t>Background Study</w:t>
       </w:r>
+      <w:bookmarkEnd w:id="65"/>
+      <w:r>
+        <w:t xml:space="preserve"> Stage</w:t>
+      </w:r>
       <w:bookmarkEnd w:id="66"/>
-      <w:r>
-        <w:t xml:space="preserve"> Stage</w:t>
-      </w:r>
-      <w:bookmarkEnd w:id="67"/>
     </w:p>
     <w:p>
       <w:pPr>
@@ -16058,19 +16644,19 @@
         <w:pStyle w:val="Heading3"/>
         <w:spacing w:line="360" w:lineRule="auto"/>
       </w:pPr>
-      <w:bookmarkStart w:id="68" w:name="_Toc263601903"/>
-      <w:bookmarkStart w:id="69" w:name="_Toc268692931"/>
+      <w:bookmarkStart w:id="67" w:name="_Toc263601903"/>
+      <w:bookmarkStart w:id="68" w:name="_Toc268692931"/>
       <w:r>
         <w:t>Development</w:t>
       </w:r>
       <w:r>
         <w:t xml:space="preserve"> </w:t>
       </w:r>
+      <w:bookmarkEnd w:id="67"/>
+      <w:r>
+        <w:t>Stage</w:t>
+      </w:r>
       <w:bookmarkEnd w:id="68"/>
-      <w:r>
-        <w:t>Stage</w:t>
-      </w:r>
-      <w:bookmarkEnd w:id="69"/>
     </w:p>
     <w:p>
       <w:pPr>
@@ -16140,16 +16726,16 @@
         <w:pStyle w:val="Heading3"/>
         <w:spacing w:line="360" w:lineRule="auto"/>
       </w:pPr>
-      <w:bookmarkStart w:id="70" w:name="_Toc263601904"/>
-      <w:bookmarkStart w:id="71" w:name="_Toc268692932"/>
+      <w:bookmarkStart w:id="69" w:name="_Toc263601904"/>
+      <w:bookmarkStart w:id="70" w:name="_Toc268692932"/>
       <w:r>
         <w:t xml:space="preserve">Testing </w:t>
       </w:r>
+      <w:bookmarkEnd w:id="69"/>
+      <w:r>
+        <w:t>Stage</w:t>
+      </w:r>
       <w:bookmarkEnd w:id="70"/>
-      <w:r>
-        <w:t>Stage</w:t>
-      </w:r>
-      <w:bookmarkEnd w:id="71"/>
     </w:p>
     <w:p>
       <w:pPr>
@@ -16195,16 +16781,16 @@
         <w:pStyle w:val="Heading3"/>
         <w:spacing w:line="360" w:lineRule="auto"/>
       </w:pPr>
-      <w:bookmarkStart w:id="72" w:name="_Toc263601905"/>
-      <w:bookmarkStart w:id="73" w:name="_Toc268692933"/>
+      <w:bookmarkStart w:id="71" w:name="_Toc263601905"/>
+      <w:bookmarkStart w:id="72" w:name="_Toc268692933"/>
       <w:r>
         <w:t xml:space="preserve">Review and Submission </w:t>
       </w:r>
+      <w:bookmarkEnd w:id="71"/>
+      <w:r>
+        <w:t>Stage</w:t>
+      </w:r>
       <w:bookmarkEnd w:id="72"/>
-      <w:r>
-        <w:t>Stage</w:t>
-      </w:r>
-      <w:bookmarkEnd w:id="73"/>
     </w:p>
     <w:p>
       <w:pPr>
@@ -16270,14 +16856,14 @@
           <w:rFonts w:cs="Times New Roman"/>
         </w:rPr>
       </w:pPr>
-      <w:bookmarkStart w:id="74" w:name="_Ref268063849"/>
+      <w:bookmarkStart w:id="73" w:name="_Ref268063849"/>
       <w:r>
         <w:rPr>
           <w:rFonts w:cs="Times New Roman"/>
         </w:rPr>
         <w:t>Initial report.</w:t>
       </w:r>
-      <w:bookmarkEnd w:id="74"/>
+      <w:bookmarkEnd w:id="73"/>
     </w:p>
     <w:p>
       <w:pPr>
@@ -16388,13 +16974,13 @@
         <w:pStyle w:val="Heading2"/>
         <w:spacing w:line="360" w:lineRule="auto"/>
       </w:pPr>
-      <w:bookmarkStart w:id="75" w:name="_Toc263601907"/>
-      <w:bookmarkStart w:id="76" w:name="_Toc268692934"/>
+      <w:bookmarkStart w:id="74" w:name="_Toc263601907"/>
+      <w:bookmarkStart w:id="75" w:name="_Toc268692934"/>
       <w:r>
         <w:t>Project Deliverables</w:t>
       </w:r>
+      <w:bookmarkEnd w:id="74"/>
       <w:bookmarkEnd w:id="75"/>
-      <w:bookmarkEnd w:id="76"/>
     </w:p>
     <w:p>
       <w:pPr>
@@ -16476,13 +17062,13 @@
         <w:pStyle w:val="Heading2"/>
         <w:spacing w:line="360" w:lineRule="auto"/>
       </w:pPr>
-      <w:bookmarkStart w:id="77" w:name="_Toc263601908"/>
-      <w:bookmarkStart w:id="78" w:name="_Toc268692935"/>
+      <w:bookmarkStart w:id="76" w:name="_Toc263601908"/>
+      <w:bookmarkStart w:id="77" w:name="_Toc268692935"/>
       <w:r>
         <w:t>Project Evaluation Plan</w:t>
       </w:r>
+      <w:bookmarkEnd w:id="76"/>
       <w:bookmarkEnd w:id="77"/>
-      <w:bookmarkEnd w:id="78"/>
     </w:p>
     <w:p>
       <w:pPr>
@@ -16942,13 +17528,13 @@
         <w:pStyle w:val="Heading2"/>
         <w:spacing w:line="360" w:lineRule="auto"/>
       </w:pPr>
-      <w:bookmarkStart w:id="79" w:name="_Toc263601909"/>
-      <w:bookmarkStart w:id="80" w:name="_Toc268692936"/>
+      <w:bookmarkStart w:id="78" w:name="_Toc263601909"/>
+      <w:bookmarkStart w:id="79" w:name="_Toc268692936"/>
       <w:r>
         <w:t>Project Tools</w:t>
       </w:r>
+      <w:bookmarkEnd w:id="78"/>
       <w:bookmarkEnd w:id="79"/>
-      <w:bookmarkEnd w:id="80"/>
     </w:p>
     <w:p>
       <w:pPr>
@@ -16962,7 +17548,21 @@
         <w:rPr>
           <w:rFonts w:cs="Times New Roman"/>
         </w:rPr>
-        <w:t>Since the main part of the project is development, a programming language needs to be chosen. OWL API, which was implemented in java, is used in the project to manage the interactivity between OWL ontology and application. So, choosing java as programming language makes sense. Project is developed using NetBeans 7.4.</w:t>
+        <w:t xml:space="preserve">Since the main part of the project is development, a programming language needs to be chosen. OWL API, which was implemented in java, is used in the project to manage the interactivity between OWL ontology and application. So, choosing java as programming language makes sense. Project is developed using </w:t>
+      </w:r>
+      <w:proofErr w:type="spellStart"/>
+      <w:r>
+        <w:rPr>
+          <w:rFonts w:cs="Times New Roman"/>
+        </w:rPr>
+        <w:t>NetBeans</w:t>
+      </w:r>
+      <w:proofErr w:type="spellEnd"/>
+      <w:r>
+        <w:rPr>
+          <w:rFonts w:cs="Times New Roman"/>
+        </w:rPr>
+        <w:t xml:space="preserve"> 7.4.</w:t>
       </w:r>
     </w:p>
     <w:p>
@@ -16970,11 +17570,11 @@
         <w:pStyle w:val="Heading2"/>
         <w:spacing w:line="360" w:lineRule="auto"/>
       </w:pPr>
-      <w:bookmarkStart w:id="81" w:name="_Toc268692937"/>
+      <w:bookmarkStart w:id="80" w:name="_Toc268692937"/>
       <w:r>
         <w:t>Conclusion</w:t>
       </w:r>
-      <w:bookmarkEnd w:id="81"/>
+      <w:bookmarkEnd w:id="80"/>
     </w:p>
     <w:p>
       <w:r>
@@ -16992,14 +17592,14 @@
         <w:pStyle w:val="Heading1"/>
         <w:spacing w:line="360" w:lineRule="auto"/>
       </w:pPr>
-      <w:bookmarkStart w:id="82" w:name="_Toc268692938"/>
+      <w:bookmarkStart w:id="81" w:name="_Toc268692938"/>
       <w:r>
         <w:t xml:space="preserve">SYSTEM </w:t>
       </w:r>
       <w:r>
         <w:t>DESIGN</w:t>
       </w:r>
-      <w:bookmarkEnd w:id="82"/>
+      <w:bookmarkEnd w:id="81"/>
     </w:p>
     <w:p>
       <w:pPr>
@@ -17072,16 +17672,16 @@
         <w:pStyle w:val="Heading2"/>
         <w:spacing w:line="360" w:lineRule="auto"/>
       </w:pPr>
-      <w:bookmarkStart w:id="83" w:name="_Ref268063913"/>
-      <w:bookmarkStart w:id="84" w:name="_Toc268692939"/>
+      <w:bookmarkStart w:id="82" w:name="_Ref268063913"/>
+      <w:bookmarkStart w:id="83" w:name="_Toc268692939"/>
       <w:r>
         <w:t>Sushi Ontology</w:t>
       </w:r>
       <w:r>
         <w:t xml:space="preserve"> Design</w:t>
       </w:r>
+      <w:bookmarkEnd w:id="82"/>
       <w:bookmarkEnd w:id="83"/>
-      <w:bookmarkEnd w:id="84"/>
     </w:p>
     <w:p>
       <w:pPr>
@@ -17136,14 +17736,14 @@
           <w:rFonts w:cs="Times New Roman"/>
         </w:rPr>
       </w:pPr>
-      <w:bookmarkStart w:id="85" w:name="_Toc268692940"/>
+      <w:bookmarkStart w:id="84" w:name="_Toc268692940"/>
       <w:r>
         <w:rPr>
           <w:rFonts w:cs="Times New Roman"/>
         </w:rPr>
         <w:t>Class Hierarchy</w:t>
       </w:r>
-      <w:bookmarkEnd w:id="85"/>
+      <w:bookmarkEnd w:id="84"/>
     </w:p>
     <w:p>
       <w:pPr>
@@ -17207,8 +17807,8 @@
         <w:pStyle w:val="Caption"/>
         <w:spacing w:line="360" w:lineRule="auto"/>
       </w:pPr>
-      <w:bookmarkStart w:id="86" w:name="_Ref267743703"/>
-      <w:bookmarkStart w:id="87" w:name="_Toc268692989"/>
+      <w:bookmarkStart w:id="85" w:name="_Ref267743703"/>
+      <w:bookmarkStart w:id="86" w:name="_Toc268765327"/>
       <w:r>
         <w:t xml:space="preserve">Figure </w:t>
       </w:r>
@@ -17220,11 +17820,11 @@
           <w:t>5</w:t>
         </w:r>
       </w:fldSimple>
+      <w:bookmarkEnd w:id="85"/>
+      <w:r>
+        <w:t>: Class Hierarchy of the sushi ontology</w:t>
+      </w:r>
       <w:bookmarkEnd w:id="86"/>
-      <w:r>
-        <w:t>: Class Hierarchy of the sushi ontology</w:t>
-      </w:r>
-      <w:bookmarkEnd w:id="87"/>
     </w:p>
     <w:p>
       <w:pPr>
@@ -17274,13 +17874,61 @@
         <w:t>main</w:t>
       </w:r>
       <w:r>
-        <w:t xml:space="preserve"> classes: NamedSushi and SushiIngredient under the generic class Thing</w:t>
+        <w:t xml:space="preserve"> classes: </w:t>
+      </w:r>
+      <w:proofErr w:type="spellStart"/>
+      <w:r>
+        <w:t>NamedSushi</w:t>
+      </w:r>
+      <w:proofErr w:type="spellEnd"/>
+      <w:r>
+        <w:t xml:space="preserve"> and </w:t>
+      </w:r>
+      <w:proofErr w:type="spellStart"/>
+      <w:r>
+        <w:t>SushiIngredient</w:t>
+      </w:r>
+      <w:proofErr w:type="spellEnd"/>
+      <w:r>
+        <w:t xml:space="preserve"> under the generic class Thing</w:t>
       </w:r>
       <w:r>
         <w:t>.</w:t>
       </w:r>
       <w:r>
-        <w:t xml:space="preserve"> NamedSushi class describes different names of sushi such as AvocadoMaki and BeefNigiri. While SushiIngredient class describe the different ingredients of sushi.</w:t>
+        <w:t xml:space="preserve"> </w:t>
+      </w:r>
+      <w:proofErr w:type="spellStart"/>
+      <w:r>
+        <w:t>NamedSushi</w:t>
+      </w:r>
+      <w:proofErr w:type="spellEnd"/>
+      <w:r>
+        <w:t xml:space="preserve"> class describes different names of sushi such as </w:t>
+      </w:r>
+      <w:proofErr w:type="spellStart"/>
+      <w:r>
+        <w:t>AvocadoMaki</w:t>
+      </w:r>
+      <w:proofErr w:type="spellEnd"/>
+      <w:r>
+        <w:t xml:space="preserve"> and </w:t>
+      </w:r>
+      <w:proofErr w:type="spellStart"/>
+      <w:r>
+        <w:t>BeefNigiri</w:t>
+      </w:r>
+      <w:proofErr w:type="spellEnd"/>
+      <w:r>
+        <w:t xml:space="preserve">. While </w:t>
+      </w:r>
+      <w:proofErr w:type="spellStart"/>
+      <w:r>
+        <w:t>SushiIngredient</w:t>
+      </w:r>
+      <w:proofErr w:type="spellEnd"/>
+      <w:r>
+        <w:t xml:space="preserve"> class describe the different ingredients of sushi.</w:t>
       </w:r>
     </w:p>
     <w:p>
@@ -17294,9 +17942,11 @@
         <w:spacing w:line="360" w:lineRule="auto"/>
         <w:jc w:val="both"/>
       </w:pPr>
+      <w:proofErr w:type="spellStart"/>
       <w:r>
         <w:t>SushiIngredient</w:t>
       </w:r>
+      <w:proofErr w:type="spellEnd"/>
       <w:r>
         <w:t xml:space="preserve"> </w:t>
       </w:r>
@@ -17334,13 +17984,45 @@
         <w:t xml:space="preserve"> that are equivalent to some class </w:t>
       </w:r>
       <w:r>
-        <w:t>expressions, like vegetarianIngredients, vegenIngredients, and SpicyIngredients.</w:t>
+        <w:t xml:space="preserve">expressions, like </w:t>
+      </w:r>
+      <w:proofErr w:type="spellStart"/>
+      <w:r>
+        <w:t>vegetarianIngredients</w:t>
+      </w:r>
+      <w:proofErr w:type="spellEnd"/>
+      <w:r>
+        <w:t xml:space="preserve">, </w:t>
+      </w:r>
+      <w:proofErr w:type="spellStart"/>
+      <w:r>
+        <w:t>vegenIngredients</w:t>
+      </w:r>
+      <w:proofErr w:type="spellEnd"/>
+      <w:r>
+        <w:t xml:space="preserve">, and </w:t>
+      </w:r>
+      <w:proofErr w:type="spellStart"/>
+      <w:r>
+        <w:t>SpicyIngredients</w:t>
+      </w:r>
+      <w:proofErr w:type="spellEnd"/>
+      <w:r>
+        <w:t>.</w:t>
       </w:r>
       <w:r>
         <w:t xml:space="preserve"> </w:t>
       </w:r>
       <w:r>
-        <w:t xml:space="preserve">Any class under sushiIngredient can be used as a filter. </w:t>
+        <w:t xml:space="preserve">Any class under </w:t>
+      </w:r>
+      <w:proofErr w:type="spellStart"/>
+      <w:r>
+        <w:t>sushiIngredient</w:t>
+      </w:r>
+      <w:proofErr w:type="spellEnd"/>
+      <w:r>
+        <w:t xml:space="preserve"> can be used as a filter. </w:t>
       </w:r>
     </w:p>
     <w:p>
@@ -17373,7 +18055,15 @@
         <w:t>piciness</w:t>
       </w:r>
       <w:r>
-        <w:t xml:space="preserve">, CookingStyle, </w:t>
+        <w:t xml:space="preserve">, </w:t>
+      </w:r>
+      <w:proofErr w:type="spellStart"/>
+      <w:r>
+        <w:t>CookingStyle</w:t>
+      </w:r>
+      <w:proofErr w:type="spellEnd"/>
+      <w:r>
+        <w:t xml:space="preserve">, </w:t>
       </w:r>
       <w:r>
         <w:t>Shape and S</w:t>
@@ -17388,16 +18078,32 @@
         <w:t>. Spiciness class partition the spiciness into s</w:t>
       </w:r>
       <w:r>
-        <w:t>picy and nonS</w:t>
-      </w:r>
-      <w:r>
-        <w:t>picy, and Sweetness into s</w:t>
-      </w:r>
-      <w:r>
-        <w:t>weet and nonS</w:t>
-      </w:r>
-      <w:r>
-        <w:t>weet. Thes</w:t>
+        <w:t xml:space="preserve">picy and </w:t>
+      </w:r>
+      <w:proofErr w:type="spellStart"/>
+      <w:r>
+        <w:t>nonS</w:t>
+      </w:r>
+      <w:r>
+        <w:t>picy</w:t>
+      </w:r>
+      <w:proofErr w:type="spellEnd"/>
+      <w:r>
+        <w:t>, and Sweetness into s</w:t>
+      </w:r>
+      <w:r>
+        <w:t xml:space="preserve">weet and </w:t>
+      </w:r>
+      <w:proofErr w:type="spellStart"/>
+      <w:r>
+        <w:t>nonS</w:t>
+      </w:r>
+      <w:r>
+        <w:t>weet</w:t>
+      </w:r>
+      <w:proofErr w:type="spellEnd"/>
+      <w:r>
+        <w:t>. Thes</w:t>
       </w:r>
       <w:r>
         <w:t>e value partitions can be used to specify facets in order to narrow down the result of a search query.</w:t>
@@ -17414,14 +18120,14 @@
           <w:rFonts w:cs="Times New Roman"/>
         </w:rPr>
       </w:pPr>
-      <w:bookmarkStart w:id="88" w:name="_Toc268692941"/>
+      <w:bookmarkStart w:id="87" w:name="_Toc268692941"/>
       <w:r>
         <w:rPr>
           <w:rFonts w:cs="Times New Roman"/>
         </w:rPr>
         <w:t>Properties</w:t>
       </w:r>
-      <w:bookmarkEnd w:id="88"/>
+      <w:bookmarkEnd w:id="87"/>
     </w:p>
     <w:p>
       <w:pPr>
@@ -17498,8 +18204,8 @@
         <w:spacing w:line="360" w:lineRule="auto"/>
         <w:jc w:val="center"/>
       </w:pPr>
-      <w:bookmarkStart w:id="89" w:name="_Ref267743782"/>
-      <w:bookmarkStart w:id="90" w:name="_Toc268692990"/>
+      <w:bookmarkStart w:id="88" w:name="_Ref267743782"/>
+      <w:bookmarkStart w:id="89" w:name="_Toc268765328"/>
       <w:r>
         <w:t xml:space="preserve">Figure </w:t>
       </w:r>
@@ -17511,11 +18217,11 @@
           <w:t>6</w:t>
         </w:r>
       </w:fldSimple>
+      <w:bookmarkEnd w:id="88"/>
+      <w:r>
+        <w:t>: Object properties of the sushi ontology</w:t>
+      </w:r>
       <w:bookmarkEnd w:id="89"/>
-      <w:r>
-        <w:t>: Object properties of the sushi ontology</w:t>
-      </w:r>
-      <w:bookmarkEnd w:id="90"/>
     </w:p>
     <w:p>
       <w:pPr>
@@ -17564,17 +18270,70 @@
       <w:r>
         <w:t xml:space="preserve">These object properties represent the relations between the classes. </w:t>
       </w:r>
-      <w:r>
-        <w:t>hasIngredient object property play an important role since it connects NamedSushi class with SushiIngredients class.</w:t>
-      </w:r>
-      <w:r>
-        <w:t xml:space="preserve"> The domain of hasIngredients NamedSushi and the range is SushiIngredients.</w:t>
-      </w:r>
+      <w:proofErr w:type="spellStart"/>
+      <w:r>
+        <w:t>hasIngredient</w:t>
+      </w:r>
+      <w:proofErr w:type="spellEnd"/>
+      <w:r>
+        <w:t xml:space="preserve"> object property play an important role since it connects </w:t>
+      </w:r>
+      <w:proofErr w:type="spellStart"/>
+      <w:r>
+        <w:t>NamedSushi</w:t>
+      </w:r>
+      <w:proofErr w:type="spellEnd"/>
+      <w:r>
+        <w:t xml:space="preserve"> class with </w:t>
+      </w:r>
+      <w:proofErr w:type="spellStart"/>
+      <w:r>
+        <w:t>SushiIngredients</w:t>
+      </w:r>
+      <w:proofErr w:type="spellEnd"/>
+      <w:r>
+        <w:t xml:space="preserve"> class.</w:t>
+      </w:r>
+      <w:r>
+        <w:t xml:space="preserve"> The domain of </w:t>
+      </w:r>
+      <w:proofErr w:type="spellStart"/>
+      <w:r>
+        <w:t>hasIngredients</w:t>
+      </w:r>
+      <w:proofErr w:type="spellEnd"/>
       <w:r>
         <w:t xml:space="preserve"> </w:t>
       </w:r>
-      <w:r>
-        <w:t xml:space="preserve">Any specified sushi query use hasIngredients property in constructing it. </w:t>
+      <w:proofErr w:type="spellStart"/>
+      <w:r>
+        <w:t>NamedSushi</w:t>
+      </w:r>
+      <w:proofErr w:type="spellEnd"/>
+      <w:r>
+        <w:t xml:space="preserve"> and the range is </w:t>
+      </w:r>
+      <w:proofErr w:type="spellStart"/>
+      <w:r>
+        <w:t>SushiIngredients</w:t>
+      </w:r>
+      <w:proofErr w:type="spellEnd"/>
+      <w:r>
+        <w:t>.</w:t>
+      </w:r>
+      <w:r>
+        <w:t xml:space="preserve"> </w:t>
+      </w:r>
+      <w:r>
+        <w:t xml:space="preserve">Any specified sushi query use </w:t>
+      </w:r>
+      <w:proofErr w:type="spellStart"/>
+      <w:r>
+        <w:t>hasIngredients</w:t>
+      </w:r>
+      <w:proofErr w:type="spellEnd"/>
+      <w:r>
+        <w:t xml:space="preserve"> property in constructing it. </w:t>
       </w:r>
     </w:p>
     <w:p>
@@ -17591,8 +18350,21 @@
       <w:r>
         <w:t xml:space="preserve">The properties </w:t>
       </w:r>
-      <w:r>
-        <w:t xml:space="preserve">hasSpicness and hasSweetness represent test of sushi ingredients. </w:t>
+      <w:proofErr w:type="spellStart"/>
+      <w:r>
+        <w:t>hasSpicness</w:t>
+      </w:r>
+      <w:proofErr w:type="spellEnd"/>
+      <w:r>
+        <w:t xml:space="preserve"> and </w:t>
+      </w:r>
+      <w:proofErr w:type="spellStart"/>
+      <w:r>
+        <w:t>hasSweetness</w:t>
+      </w:r>
+      <w:proofErr w:type="spellEnd"/>
+      <w:r>
+        <w:t xml:space="preserve"> represent test of sushi ingredients. </w:t>
       </w:r>
       <w:r>
         <w:t xml:space="preserve">They also represent the relations </w:t>
@@ -17603,9 +18375,27 @@
       <w:r>
         <w:t xml:space="preserve"> </w:t>
       </w:r>
-      <w:r>
-        <w:t>SushiIngredients and wither they are spicy, nonSpicy, sweet, or nonSweet</w:t>
-      </w:r>
+      <w:proofErr w:type="spellStart"/>
+      <w:r>
+        <w:t>SushiIngredients</w:t>
+      </w:r>
+      <w:proofErr w:type="spellEnd"/>
+      <w:r>
+        <w:t xml:space="preserve"> and wither they are spicy, </w:t>
+      </w:r>
+      <w:proofErr w:type="spellStart"/>
+      <w:r>
+        <w:t>nonSpicy</w:t>
+      </w:r>
+      <w:proofErr w:type="spellEnd"/>
+      <w:r>
+        <w:t xml:space="preserve">, sweet, or </w:t>
+      </w:r>
+      <w:proofErr w:type="spellStart"/>
+      <w:r>
+        <w:t>nonSweet</w:t>
+      </w:r>
+      <w:proofErr w:type="spellEnd"/>
       <w:r>
         <w:t>.</w:t>
       </w:r>
@@ -17625,10 +18415,26 @@
         <w:t>characteristics</w:t>
       </w:r>
       <w:r>
-        <w:t xml:space="preserve">, other properties represent different thing like hasShape which illustrates </w:t>
-      </w:r>
-      <w:r>
-        <w:t>the relation between a shape and a NamedSushi.</w:t>
+        <w:t xml:space="preserve">, other properties represent different thing like </w:t>
+      </w:r>
+      <w:proofErr w:type="spellStart"/>
+      <w:r>
+        <w:t>hasShape</w:t>
+      </w:r>
+      <w:proofErr w:type="spellEnd"/>
+      <w:r>
+        <w:t xml:space="preserve"> which illustrates </w:t>
+      </w:r>
+      <w:r>
+        <w:t xml:space="preserve">the relation between a shape and a </w:t>
+      </w:r>
+      <w:proofErr w:type="spellStart"/>
+      <w:r>
+        <w:t>NamedSushi</w:t>
+      </w:r>
+      <w:proofErr w:type="spellEnd"/>
+      <w:r>
+        <w:t>.</w:t>
       </w:r>
     </w:p>
     <w:p>
@@ -17695,8 +18501,8 @@
         <w:spacing w:line="360" w:lineRule="auto"/>
         <w:jc w:val="center"/>
       </w:pPr>
-      <w:bookmarkStart w:id="91" w:name="_Ref267743807"/>
-      <w:bookmarkStart w:id="92" w:name="_Toc268692991"/>
+      <w:bookmarkStart w:id="90" w:name="_Ref267743807"/>
+      <w:bookmarkStart w:id="91" w:name="_Toc268765329"/>
       <w:r>
         <w:t xml:space="preserve">Figure </w:t>
       </w:r>
@@ -17708,11 +18514,11 @@
           <w:t>7</w:t>
         </w:r>
       </w:fldSimple>
+      <w:bookmarkEnd w:id="90"/>
+      <w:r>
+        <w:t>: Data properties of the sushi ontology</w:t>
+      </w:r>
       <w:bookmarkEnd w:id="91"/>
-      <w:r>
-        <w:t>: Data properties of the sushi ontology</w:t>
-      </w:r>
-      <w:bookmarkEnd w:id="92"/>
     </w:p>
     <w:p>
       <w:pPr>
@@ -17744,10 +18550,26 @@
         <w:t xml:space="preserve"> </w:t>
       </w:r>
       <w:r>
-        <w:t xml:space="preserve">illustrates the data properties used in the ontology. There are two properties hasCalories that link specific sushi platter </w:t>
-      </w:r>
-      <w:r>
-        <w:t xml:space="preserve">and its caloric value. In the other hand, hasPrice link specific sushi platter with its price value. The caloric value and price value both are </w:t>
+        <w:t xml:space="preserve">illustrates the data properties used in the ontology. There are two properties </w:t>
+      </w:r>
+      <w:proofErr w:type="spellStart"/>
+      <w:r>
+        <w:t>hasCalories</w:t>
+      </w:r>
+      <w:proofErr w:type="spellEnd"/>
+      <w:r>
+        <w:t xml:space="preserve"> that link specific sushi platter </w:t>
+      </w:r>
+      <w:r>
+        <w:t xml:space="preserve">and its caloric value. In the other hand, </w:t>
+      </w:r>
+      <w:proofErr w:type="spellStart"/>
+      <w:r>
+        <w:t>hasPrice</w:t>
+      </w:r>
+      <w:proofErr w:type="spellEnd"/>
+      <w:r>
+        <w:t xml:space="preserve"> link specific sushi platter with its price value. The caloric value and price value both are </w:t>
       </w:r>
       <w:r>
         <w:t xml:space="preserve">static </w:t>
@@ -17820,8 +18642,8 @@
         <w:spacing w:line="360" w:lineRule="auto"/>
         <w:jc w:val="center"/>
       </w:pPr>
-      <w:bookmarkStart w:id="93" w:name="_Ref267743824"/>
-      <w:bookmarkStart w:id="94" w:name="_Toc268692992"/>
+      <w:bookmarkStart w:id="92" w:name="_Ref267743824"/>
+      <w:bookmarkStart w:id="93" w:name="_Toc268765330"/>
       <w:r>
         <w:t xml:space="preserve">Figure </w:t>
       </w:r>
@@ -17833,11 +18655,11 @@
           <w:t>8</w:t>
         </w:r>
       </w:fldSimple>
+      <w:bookmarkEnd w:id="92"/>
+      <w:r>
+        <w:t>: Annotations properties of the sushi ontology</w:t>
+      </w:r>
       <w:bookmarkEnd w:id="93"/>
-      <w:r>
-        <w:t>: Annotations properties of the sushi ontology</w:t>
-      </w:r>
-      <w:bookmarkEnd w:id="94"/>
     </w:p>
     <w:p>
       <w:pPr>
@@ -17907,14 +18729,14 @@
           <w:rFonts w:cs="Times New Roman"/>
         </w:rPr>
       </w:pPr>
-      <w:bookmarkStart w:id="95" w:name="_Toc268692942"/>
+      <w:bookmarkStart w:id="94" w:name="_Toc268692942"/>
       <w:r>
         <w:rPr>
           <w:rFonts w:cs="Times New Roman"/>
         </w:rPr>
         <w:t>Expressing Semantics</w:t>
       </w:r>
-      <w:bookmarkEnd w:id="95"/>
+      <w:bookmarkEnd w:id="94"/>
     </w:p>
     <w:p>
       <w:pPr>
@@ -18033,8 +18855,8 @@
         <w:spacing w:line="360" w:lineRule="auto"/>
         <w:jc w:val="center"/>
       </w:pPr>
-      <w:bookmarkStart w:id="96" w:name="_Ref267743853"/>
-      <w:bookmarkStart w:id="97" w:name="_Toc268692993"/>
+      <w:bookmarkStart w:id="95" w:name="_Ref267743853"/>
+      <w:bookmarkStart w:id="96" w:name="_Toc268765331"/>
       <w:r>
         <w:t xml:space="preserve">Figure </w:t>
       </w:r>
@@ -18046,11 +18868,19 @@
           <w:t>9</w:t>
         </w:r>
       </w:fldSimple>
+      <w:bookmarkEnd w:id="95"/>
+      <w:r>
+        <w:t xml:space="preserve">: Semantics of </w:t>
+      </w:r>
+      <w:proofErr w:type="spellStart"/>
+      <w:r>
+        <w:t>EggOmlete</w:t>
+      </w:r>
+      <w:proofErr w:type="spellEnd"/>
+      <w:r>
+        <w:t xml:space="preserve"> class</w:t>
+      </w:r>
       <w:bookmarkEnd w:id="96"/>
-      <w:r>
-        <w:t>: Semantics of EggOmlete class</w:t>
-      </w:r>
-      <w:bookmarkEnd w:id="97"/>
     </w:p>
     <w:p>
       <w:pPr>
@@ -18087,8 +18917,21 @@
       <w:r>
         <w:t xml:space="preserve">the semantics of </w:t>
       </w:r>
-      <w:r>
-        <w:t>EggOmlete under SushiIngredient class.</w:t>
+      <w:proofErr w:type="spellStart"/>
+      <w:r>
+        <w:t>EggOmlete</w:t>
+      </w:r>
+      <w:proofErr w:type="spellEnd"/>
+      <w:r>
+        <w:t xml:space="preserve"> under </w:t>
+      </w:r>
+      <w:proofErr w:type="spellStart"/>
+      <w:r>
+        <w:t>SushiIngredient</w:t>
+      </w:r>
+      <w:proofErr w:type="spellEnd"/>
+      <w:r>
+        <w:t xml:space="preserve"> class.</w:t>
       </w:r>
       <w:r>
         <w:t xml:space="preserve"> </w:t>
@@ -18097,10 +18940,42 @@
         <w:t xml:space="preserve">This semantics state the taste </w:t>
       </w:r>
       <w:r>
-        <w:t>of EggOmlete is NonSpicy and it is Sweet</w:t>
-      </w:r>
-      <w:r>
-        <w:t xml:space="preserve"> by using the object property hasSpiciness and hasSweetness. </w:t>
+        <w:t xml:space="preserve">of </w:t>
+      </w:r>
+      <w:proofErr w:type="spellStart"/>
+      <w:r>
+        <w:t>EggOmlete</w:t>
+      </w:r>
+      <w:proofErr w:type="spellEnd"/>
+      <w:r>
+        <w:t xml:space="preserve"> is </w:t>
+      </w:r>
+      <w:proofErr w:type="spellStart"/>
+      <w:r>
+        <w:t>NonSpicy</w:t>
+      </w:r>
+      <w:proofErr w:type="spellEnd"/>
+      <w:r>
+        <w:t xml:space="preserve"> and it is Sweet</w:t>
+      </w:r>
+      <w:r>
+        <w:t xml:space="preserve"> by using the object property </w:t>
+      </w:r>
+      <w:proofErr w:type="spellStart"/>
+      <w:r>
+        <w:t>hasSpiciness</w:t>
+      </w:r>
+      <w:proofErr w:type="spellEnd"/>
+      <w:r>
+        <w:t xml:space="preserve"> and </w:t>
+      </w:r>
+      <w:proofErr w:type="spellStart"/>
+      <w:r>
+        <w:t>hasSweetness</w:t>
+      </w:r>
+      <w:proofErr w:type="spellEnd"/>
+      <w:r>
+        <w:t xml:space="preserve">. </w:t>
       </w:r>
     </w:p>
     <w:p>
@@ -18172,8 +19047,8 @@
         <w:spacing w:line="360" w:lineRule="auto"/>
         <w:jc w:val="center"/>
       </w:pPr>
-      <w:bookmarkStart w:id="98" w:name="_Ref267743873"/>
-      <w:bookmarkStart w:id="99" w:name="_Toc268692994"/>
+      <w:bookmarkStart w:id="97" w:name="_Ref267743873"/>
+      <w:bookmarkStart w:id="98" w:name="_Toc268765332"/>
       <w:r>
         <w:t xml:space="preserve">Figure </w:t>
       </w:r>
@@ -18185,11 +19060,19 @@
           <w:t>10</w:t>
         </w:r>
       </w:fldSimple>
+      <w:bookmarkEnd w:id="97"/>
+      <w:r>
+        <w:t xml:space="preserve">:Semantics of </w:t>
+      </w:r>
+      <w:proofErr w:type="spellStart"/>
+      <w:r>
+        <w:t>SpicyIng</w:t>
+      </w:r>
+      <w:proofErr w:type="spellEnd"/>
+      <w:r>
+        <w:t xml:space="preserve"> class</w:t>
+      </w:r>
       <w:bookmarkEnd w:id="98"/>
-      <w:r>
-        <w:t>:Semantics of SpicyIng class</w:t>
-      </w:r>
-      <w:bookmarkEnd w:id="99"/>
     </w:p>
     <w:p>
       <w:pPr>
@@ -18221,13 +19104,37 @@
         <w:t xml:space="preserve"> states t</w:t>
       </w:r>
       <w:r>
-        <w:t xml:space="preserve">he semantics of SpicyIng class. The meaning of this semantics is any SushiIngredinet that is Spicy. </w:t>
+        <w:t xml:space="preserve">he semantics of </w:t>
+      </w:r>
+      <w:proofErr w:type="spellStart"/>
+      <w:r>
+        <w:t>SpicyIng</w:t>
+      </w:r>
+      <w:proofErr w:type="spellEnd"/>
+      <w:r>
+        <w:t xml:space="preserve"> class. The meaning of this semantics is any </w:t>
+      </w:r>
+      <w:proofErr w:type="spellStart"/>
+      <w:r>
+        <w:t>SushiIngredinet</w:t>
+      </w:r>
+      <w:proofErr w:type="spellEnd"/>
+      <w:r>
+        <w:t xml:space="preserve"> that is Spicy. </w:t>
       </w:r>
       <w:r>
         <w:t>The sweet characteristic could be able here also</w:t>
       </w:r>
       <w:r>
-        <w:t xml:space="preserve"> using hasSweetness property and Sweet class</w:t>
+        <w:t xml:space="preserve"> using </w:t>
+      </w:r>
+      <w:proofErr w:type="spellStart"/>
+      <w:r>
+        <w:t>hasSweetness</w:t>
+      </w:r>
+      <w:proofErr w:type="spellEnd"/>
+      <w:r>
+        <w:t xml:space="preserve"> property and Sweet class</w:t>
       </w:r>
       <w:r>
         <w:t xml:space="preserve"> to indicate S</w:t>
@@ -18305,8 +19212,8 @@
         <w:spacing w:line="360" w:lineRule="auto"/>
         <w:jc w:val="center"/>
       </w:pPr>
-      <w:bookmarkStart w:id="100" w:name="_Ref267743899"/>
-      <w:bookmarkStart w:id="101" w:name="_Toc268692995"/>
+      <w:bookmarkStart w:id="99" w:name="_Ref267743899"/>
+      <w:bookmarkStart w:id="100" w:name="_Toc268765333"/>
       <w:r>
         <w:t xml:space="preserve">Figure </w:t>
       </w:r>
@@ -18318,11 +19225,19 @@
           <w:t>11</w:t>
         </w:r>
       </w:fldSimple>
+      <w:bookmarkEnd w:id="99"/>
+      <w:r>
+        <w:t xml:space="preserve">: Semantics of </w:t>
+      </w:r>
+      <w:proofErr w:type="spellStart"/>
+      <w:r>
+        <w:t>AvocadoMaki</w:t>
+      </w:r>
+      <w:proofErr w:type="spellEnd"/>
+      <w:r>
+        <w:t xml:space="preserve"> class</w:t>
+      </w:r>
       <w:bookmarkEnd w:id="100"/>
-      <w:r>
-        <w:t>: Semantics of AvocadoMaki class</w:t>
-      </w:r>
-      <w:bookmarkEnd w:id="101"/>
     </w:p>
     <w:p>
       <w:pPr>
@@ -18354,10 +19269,23 @@
         <w:t xml:space="preserve"> illustrates </w:t>
       </w:r>
       <w:r>
-        <w:t xml:space="preserve">the semantics of a NamedSushi class </w:t>
-      </w:r>
-      <w:r>
-        <w:t>AvocadoMaki.</w:t>
+        <w:t xml:space="preserve">the semantics of a </w:t>
+      </w:r>
+      <w:proofErr w:type="spellStart"/>
+      <w:r>
+        <w:t>NamedSushi</w:t>
+      </w:r>
+      <w:proofErr w:type="spellEnd"/>
+      <w:r>
+        <w:t xml:space="preserve"> class </w:t>
+      </w:r>
+      <w:proofErr w:type="spellStart"/>
+      <w:r>
+        <w:t>AvocadoMaki</w:t>
+      </w:r>
+      <w:proofErr w:type="spellEnd"/>
+      <w:r>
+        <w:t>.</w:t>
       </w:r>
       <w:r>
         <w:t xml:space="preserve"> The first one </w:t>
@@ -18368,17 +19296,38 @@
       <w:r>
         <w:t xml:space="preserve"> a suitable category for </w:t>
       </w:r>
-      <w:r>
-        <w:t>AvocadoMaki that</w:t>
+      <w:proofErr w:type="spellStart"/>
+      <w:r>
+        <w:t>AvocadoMaki</w:t>
+      </w:r>
+      <w:proofErr w:type="spellEnd"/>
+      <w:r>
+        <w:t xml:space="preserve"> that</w:t>
       </w:r>
       <w:r>
         <w:t xml:space="preserve"> is Maki Category.</w:t>
       </w:r>
       <w:r>
-        <w:t xml:space="preserve"> hasIngredient property is used to specify </w:t>
-      </w:r>
-      <w:r>
-        <w:t xml:space="preserve">the ingredients of AvocadoMaki. Notice </w:t>
+        <w:t xml:space="preserve"> </w:t>
+      </w:r>
+      <w:proofErr w:type="spellStart"/>
+      <w:r>
+        <w:t>hasIngredient</w:t>
+      </w:r>
+      <w:proofErr w:type="spellEnd"/>
+      <w:r>
+        <w:t xml:space="preserve"> property is used to specify </w:t>
+      </w:r>
+      <w:r>
+        <w:t xml:space="preserve">the ingredients of </w:t>
+      </w:r>
+      <w:proofErr w:type="spellStart"/>
+      <w:r>
+        <w:t>AvocadoMaki</w:t>
+      </w:r>
+      <w:proofErr w:type="spellEnd"/>
+      <w:r>
+        <w:t xml:space="preserve">. Notice </w:t>
       </w:r>
       <w:r>
         <w:t xml:space="preserve">it </w:t>
@@ -18402,7 +19351,15 @@
         <w:t xml:space="preserve"> included.</w:t>
       </w:r>
       <w:r>
-        <w:t xml:space="preserve"> Rest of SushiIngredients’s subclasses are similar in this way.</w:t>
+        <w:t xml:space="preserve"> Rest of </w:t>
+      </w:r>
+      <w:proofErr w:type="spellStart"/>
+      <w:r>
+        <w:t>SushiIngredients’s</w:t>
+      </w:r>
+      <w:proofErr w:type="spellEnd"/>
+      <w:r>
+        <w:t xml:space="preserve"> subclasses are similar in this way.</w:t>
       </w:r>
     </w:p>
     <w:p>
@@ -18618,8 +19575,8 @@
         <w:spacing w:line="360" w:lineRule="auto"/>
         <w:jc w:val="center"/>
       </w:pPr>
-      <w:bookmarkStart w:id="102" w:name="_Ref267743977"/>
-      <w:bookmarkStart w:id="103" w:name="_Toc268692996"/>
+      <w:bookmarkStart w:id="101" w:name="_Ref267743977"/>
+      <w:bookmarkStart w:id="102" w:name="_Toc268765334"/>
       <w:r>
         <w:t xml:space="preserve">Figure </w:t>
       </w:r>
@@ -18631,11 +19588,11 @@
           <w:t>12</w:t>
         </w:r>
       </w:fldSimple>
+      <w:bookmarkEnd w:id="101"/>
+      <w:r>
+        <w:t>: Basic annotations diagram of sushi ontology</w:t>
+      </w:r>
       <w:bookmarkEnd w:id="102"/>
-      <w:r>
-        <w:t>: Basic annotations diagram of sushi ontology</w:t>
-      </w:r>
-      <w:bookmarkEnd w:id="103"/>
     </w:p>
     <w:p>
       <w:pPr>
@@ -18706,8 +19663,8 @@
         <w:spacing w:line="360" w:lineRule="auto"/>
         <w:jc w:val="center"/>
       </w:pPr>
-      <w:bookmarkStart w:id="104" w:name="_Ref267744028"/>
-      <w:bookmarkStart w:id="105" w:name="_Toc268692997"/>
+      <w:bookmarkStart w:id="103" w:name="_Ref267744028"/>
+      <w:bookmarkStart w:id="104" w:name="_Toc268765335"/>
       <w:r>
         <w:t xml:space="preserve">Figure </w:t>
       </w:r>
@@ -18719,11 +19676,19 @@
           <w:t>13</w:t>
         </w:r>
       </w:fldSimple>
+      <w:bookmarkEnd w:id="103"/>
+      <w:r>
+        <w:t xml:space="preserve">: hasRole annotation used in </w:t>
+      </w:r>
+      <w:proofErr w:type="spellStart"/>
+      <w:r>
+        <w:t>NamedSushi</w:t>
+      </w:r>
+      <w:proofErr w:type="spellEnd"/>
+      <w:r>
+        <w:t xml:space="preserve"> class</w:t>
+      </w:r>
       <w:bookmarkEnd w:id="104"/>
-      <w:r>
-        <w:t>: hasRole annotation used in NamedSushi class</w:t>
-      </w:r>
-      <w:bookmarkEnd w:id="105"/>
     </w:p>
     <w:p>
       <w:pPr>
@@ -18752,7 +19717,15 @@
         <w:fldChar w:fldCharType="end"/>
       </w:r>
       <w:r>
-        <w:t xml:space="preserve"> shows that NamedSushi class </w:t>
+        <w:t xml:space="preserve"> shows that </w:t>
+      </w:r>
+      <w:proofErr w:type="spellStart"/>
+      <w:r>
+        <w:t>NamedSushi</w:t>
+      </w:r>
+      <w:proofErr w:type="spellEnd"/>
+      <w:r>
+        <w:t xml:space="preserve"> class </w:t>
       </w:r>
       <w:r>
         <w:t>use hasRole</w:t>
@@ -18839,8 +19812,8 @@
         <w:spacing w:line="360" w:lineRule="auto"/>
         <w:jc w:val="center"/>
       </w:pPr>
-      <w:bookmarkStart w:id="106" w:name="_Ref267744039"/>
-      <w:bookmarkStart w:id="107" w:name="_Toc268692998"/>
+      <w:bookmarkStart w:id="105" w:name="_Ref267744039"/>
+      <w:bookmarkStart w:id="106" w:name="_Toc268765336"/>
       <w:r>
         <w:t xml:space="preserve">Figure </w:t>
       </w:r>
@@ -18852,11 +19825,19 @@
           <w:t>14</w:t>
         </w:r>
       </w:fldSimple>
+      <w:bookmarkEnd w:id="105"/>
+      <w:r>
+        <w:t xml:space="preserve">: hasRole annotation used in </w:t>
+      </w:r>
+      <w:proofErr w:type="spellStart"/>
+      <w:r>
+        <w:t>SushiIngredient</w:t>
+      </w:r>
+      <w:proofErr w:type="spellEnd"/>
+      <w:r>
+        <w:t xml:space="preserve"> class</w:t>
+      </w:r>
       <w:bookmarkEnd w:id="106"/>
-      <w:r>
-        <w:t>: hasRole annotation used in SushiIngredient class</w:t>
-      </w:r>
-      <w:bookmarkEnd w:id="107"/>
     </w:p>
     <w:p>
       <w:pPr>
@@ -18897,13 +19878,26 @@
         <w:fldChar w:fldCharType="end"/>
       </w:r>
       <w:r>
-        <w:t xml:space="preserve">, SushiIngredient Class is annotated using hasRole annotation property with the constant value “IngClass” to </w:t>
+        <w:t xml:space="preserve">, </w:t>
+      </w:r>
+      <w:proofErr w:type="spellStart"/>
+      <w:r>
+        <w:t>SushiIngredient</w:t>
+      </w:r>
+      <w:proofErr w:type="spellEnd"/>
+      <w:r>
+        <w:t xml:space="preserve"> Class is annotated using hasRole annotation property with the constant value “IngClass” to </w:t>
       </w:r>
       <w:r>
         <w:t xml:space="preserve">indicate that </w:t>
       </w:r>
-      <w:r>
-        <w:t xml:space="preserve">SushiIngredient class </w:t>
+      <w:proofErr w:type="spellStart"/>
+      <w:r>
+        <w:t>SushiIngredient</w:t>
+      </w:r>
+      <w:proofErr w:type="spellEnd"/>
+      <w:r>
+        <w:t xml:space="preserve"> class </w:t>
       </w:r>
       <w:r>
         <w:t>has the role of</w:t>
@@ -18978,8 +19972,8 @@
         <w:spacing w:line="360" w:lineRule="auto"/>
         <w:jc w:val="center"/>
       </w:pPr>
-      <w:bookmarkStart w:id="108" w:name="_Ref267744049"/>
-      <w:bookmarkStart w:id="109" w:name="_Toc268692999"/>
+      <w:bookmarkStart w:id="107" w:name="_Ref267744049"/>
+      <w:bookmarkStart w:id="108" w:name="_Toc268765337"/>
       <w:r>
         <w:t xml:space="preserve">Figure </w:t>
       </w:r>
@@ -18991,11 +19985,19 @@
           <w:t>15</w:t>
         </w:r>
       </w:fldSimple>
+      <w:bookmarkEnd w:id="107"/>
+      <w:r>
+        <w:t xml:space="preserve">: The use of hasRole annotation property in </w:t>
+      </w:r>
+      <w:proofErr w:type="spellStart"/>
+      <w:r>
+        <w:t>hasIngredient</w:t>
+      </w:r>
+      <w:proofErr w:type="spellEnd"/>
+      <w:r>
+        <w:t xml:space="preserve"> object property</w:t>
+      </w:r>
       <w:bookmarkEnd w:id="108"/>
-      <w:r>
-        <w:t>: The use of hasRole annotation property in hasIngredient object property</w:t>
-      </w:r>
-      <w:bookmarkEnd w:id="109"/>
     </w:p>
     <w:p>
       <w:pPr>
@@ -19027,13 +20029,29 @@
         <w:t xml:space="preserve"> shows the use of hasRole annotation property </w:t>
       </w:r>
       <w:r>
-        <w:t>in hasIngredient object prop</w:t>
+        <w:t xml:space="preserve">in </w:t>
+      </w:r>
+      <w:proofErr w:type="spellStart"/>
+      <w:r>
+        <w:t>hasIngredient</w:t>
+      </w:r>
+      <w:proofErr w:type="spellEnd"/>
+      <w:r>
+        <w:t xml:space="preserve"> object prop</w:t>
       </w:r>
       <w:r>
         <w:t xml:space="preserve">erty. </w:t>
       </w:r>
       <w:r>
-        <w:t xml:space="preserve">It means hasIngredient object property plays the role of the </w:t>
+        <w:t xml:space="preserve">It means </w:t>
+      </w:r>
+      <w:proofErr w:type="spellStart"/>
+      <w:r>
+        <w:t>hasIngredient</w:t>
+      </w:r>
+      <w:proofErr w:type="spellEnd"/>
+      <w:r>
+        <w:t xml:space="preserve"> object property plays the role of the </w:t>
       </w:r>
       <w:r>
         <w:t xml:space="preserve">property that describes the relation the ingredient class and </w:t>
@@ -19078,7 +20096,15 @@
         <w:fldChar w:fldCharType="end"/>
       </w:r>
       <w:r>
-        <w:t xml:space="preserve"> shows that VeganIngredient class is a filter.</w:t>
+        <w:t xml:space="preserve"> shows that </w:t>
+      </w:r>
+      <w:proofErr w:type="spellStart"/>
+      <w:r>
+        <w:t>VeganIngredient</w:t>
+      </w:r>
+      <w:proofErr w:type="spellEnd"/>
+      <w:r>
+        <w:t xml:space="preserve"> class is a filter.</w:t>
       </w:r>
     </w:p>
     <w:p>
@@ -19150,8 +20176,8 @@
         <w:spacing w:line="360" w:lineRule="auto"/>
         <w:jc w:val="center"/>
       </w:pPr>
-      <w:bookmarkStart w:id="110" w:name="_Ref267745615"/>
-      <w:bookmarkStart w:id="111" w:name="_Toc268693000"/>
+      <w:bookmarkStart w:id="109" w:name="_Ref267745615"/>
+      <w:bookmarkStart w:id="110" w:name="_Toc268765338"/>
       <w:r>
         <w:t xml:space="preserve">Figure </w:t>
       </w:r>
@@ -19163,11 +20189,19 @@
           <w:t>16</w:t>
         </w:r>
       </w:fldSimple>
+      <w:bookmarkEnd w:id="109"/>
+      <w:r>
+        <w:t xml:space="preserve">: hasRole annotation property used to determine </w:t>
+      </w:r>
+      <w:proofErr w:type="spellStart"/>
+      <w:r>
+        <w:t>VeganIngredient</w:t>
+      </w:r>
+      <w:proofErr w:type="spellEnd"/>
+      <w:r>
+        <w:t xml:space="preserve"> as a filter</w:t>
+      </w:r>
       <w:bookmarkEnd w:id="110"/>
-      <w:r>
-        <w:t>: hasRole annotation property used to determine VeganIngredient as a filter</w:t>
-      </w:r>
-      <w:bookmarkEnd w:id="111"/>
     </w:p>
     <w:p>
       <w:pPr>
@@ -19247,7 +20281,15 @@
         <w:t xml:space="preserve"> Notice here the value of </w:t>
       </w:r>
       <w:r>
-        <w:t xml:space="preserve">annotation property hasProperty is IRI of hasSweetness object property shown in </w:t>
+        <w:t xml:space="preserve">annotation property hasProperty is IRI of </w:t>
+      </w:r>
+      <w:proofErr w:type="spellStart"/>
+      <w:r>
+        <w:t>hasSweetness</w:t>
+      </w:r>
+      <w:proofErr w:type="spellEnd"/>
+      <w:r>
+        <w:t xml:space="preserve"> object property shown in </w:t>
       </w:r>
       <w:r>
         <w:fldChar w:fldCharType="begin"/>
@@ -19337,8 +20379,8 @@
         <w:spacing w:line="360" w:lineRule="auto"/>
         <w:jc w:val="center"/>
       </w:pPr>
-      <w:bookmarkStart w:id="112" w:name="_Ref267746329"/>
-      <w:bookmarkStart w:id="113" w:name="_Toc268693001"/>
+      <w:bookmarkStart w:id="111" w:name="_Ref267746329"/>
+      <w:bookmarkStart w:id="112" w:name="_Toc268765339"/>
       <w:r>
         <w:t xml:space="preserve">Figure </w:t>
       </w:r>
@@ -19350,11 +20392,11 @@
           <w:t>17</w:t>
         </w:r>
       </w:fldSimple>
+      <w:bookmarkEnd w:id="111"/>
+      <w:r>
+        <w:t>: Facets are determined in the ontology</w:t>
+      </w:r>
       <w:bookmarkEnd w:id="112"/>
-      <w:r>
-        <w:t>: Facets are determined in the ontology</w:t>
-      </w:r>
-      <w:bookmarkEnd w:id="113"/>
     </w:p>
     <w:p>
       <w:pPr>
@@ -19362,14 +20404,14 @@
         <w:spacing w:line="360" w:lineRule="auto"/>
         <w:jc w:val="both"/>
       </w:pPr>
-      <w:bookmarkStart w:id="114" w:name="_Toc268692943"/>
+      <w:bookmarkStart w:id="113" w:name="_Toc268692943"/>
       <w:r>
         <w:t>User S</w:t>
       </w:r>
       <w:r>
         <w:t>tories</w:t>
       </w:r>
-      <w:bookmarkEnd w:id="114"/>
+      <w:bookmarkEnd w:id="113"/>
     </w:p>
     <w:p>
       <w:pPr>
@@ -19951,7 +20993,7 @@
         <w:pStyle w:val="Caption"/>
         <w:spacing w:line="360" w:lineRule="auto"/>
       </w:pPr>
-      <w:bookmarkStart w:id="115" w:name="_Toc268692976"/>
+      <w:bookmarkStart w:id="114" w:name="_Toc268692976"/>
       <w:r>
         <w:t xml:space="preserve">Table </w:t>
       </w:r>
@@ -19966,7 +21008,7 @@
       <w:r>
         <w:t>: Access user story</w:t>
       </w:r>
-      <w:bookmarkEnd w:id="115"/>
+      <w:bookmarkEnd w:id="114"/>
     </w:p>
     <w:tbl>
       <w:tblPr>
@@ -20745,10 +21787,10 @@
         <w:pStyle w:val="Caption"/>
         <w:spacing w:line="360" w:lineRule="auto"/>
       </w:pPr>
-      <w:bookmarkStart w:id="116" w:name="_Ref268075622"/>
-      <w:bookmarkStart w:id="117" w:name="_Ref268075615"/>
-      <w:bookmarkStart w:id="118" w:name="_Ref268075713"/>
-      <w:bookmarkStart w:id="119" w:name="_Toc268692977"/>
+      <w:bookmarkStart w:id="115" w:name="_Ref268075622"/>
+      <w:bookmarkStart w:id="116" w:name="_Ref268075615"/>
+      <w:bookmarkStart w:id="117" w:name="_Ref268075713"/>
+      <w:bookmarkStart w:id="118" w:name="_Toc268692977"/>
       <w:r>
         <w:t xml:space="preserve">Table </w:t>
       </w:r>
@@ -20760,24 +21802,24 @@
           <w:t>2</w:t>
         </w:r>
       </w:fldSimple>
+      <w:bookmarkEnd w:id="115"/>
+      <w:r>
+        <w:t xml:space="preserve">: </w:t>
+      </w:r>
+      <w:bookmarkStart w:id="119" w:name="_Ref268075627"/>
+      <w:r>
+        <w:t xml:space="preserve">Run </w:t>
+      </w:r>
+      <w:r>
+        <w:t xml:space="preserve">1 </w:t>
+      </w:r>
+      <w:r>
+        <w:t>user story</w:t>
+      </w:r>
       <w:bookmarkEnd w:id="116"/>
-      <w:r>
-        <w:t xml:space="preserve">: </w:t>
-      </w:r>
-      <w:bookmarkStart w:id="120" w:name="_Ref268075627"/>
-      <w:r>
-        <w:t xml:space="preserve">Run </w:t>
-      </w:r>
-      <w:r>
-        <w:t xml:space="preserve">1 </w:t>
-      </w:r>
-      <w:r>
-        <w:t>user story</w:t>
-      </w:r>
+      <w:bookmarkEnd w:id="119"/>
       <w:bookmarkEnd w:id="117"/>
-      <w:bookmarkEnd w:id="120"/>
       <w:bookmarkEnd w:id="118"/>
-      <w:bookmarkEnd w:id="119"/>
     </w:p>
     <w:tbl>
       <w:tblPr>
@@ -21848,8 +22890,8 @@
         <w:pStyle w:val="Caption"/>
         <w:spacing w:line="360" w:lineRule="auto"/>
       </w:pPr>
-      <w:bookmarkStart w:id="121" w:name="_Ref268076013"/>
-      <w:bookmarkStart w:id="122" w:name="_Toc268692978"/>
+      <w:bookmarkStart w:id="120" w:name="_Ref268076013"/>
+      <w:bookmarkStart w:id="121" w:name="_Toc268692978"/>
       <w:r>
         <w:t xml:space="preserve">Table </w:t>
       </w:r>
@@ -21864,8 +22906,8 @@
       <w:r>
         <w:t>: Run 2 user story</w:t>
       </w:r>
+      <w:bookmarkEnd w:id="120"/>
       <w:bookmarkEnd w:id="121"/>
-      <w:bookmarkEnd w:id="122"/>
     </w:p>
     <w:tbl>
       <w:tblPr>
@@ -22270,7 +23312,7 @@
         <w:pStyle w:val="Caption"/>
         <w:spacing w:line="360" w:lineRule="auto"/>
       </w:pPr>
-      <w:bookmarkStart w:id="123" w:name="_Toc268692979"/>
+      <w:bookmarkStart w:id="122" w:name="_Toc268692979"/>
       <w:r>
         <w:t xml:space="preserve">Table </w:t>
       </w:r>
@@ -22285,7 +23327,7 @@
       <w:r>
         <w:t>: View user story</w:t>
       </w:r>
-      <w:bookmarkEnd w:id="123"/>
+      <w:bookmarkEnd w:id="122"/>
     </w:p>
     <w:tbl>
       <w:tblPr>
@@ -22984,8 +24026,8 @@
         <w:pStyle w:val="Caption"/>
         <w:spacing w:line="360" w:lineRule="auto"/>
       </w:pPr>
-      <w:bookmarkStart w:id="124" w:name="_Ref268175750"/>
-      <w:bookmarkStart w:id="125" w:name="_Toc268692980"/>
+      <w:bookmarkStart w:id="123" w:name="_Ref268175750"/>
+      <w:bookmarkStart w:id="124" w:name="_Toc268692980"/>
       <w:r>
         <w:t xml:space="preserve">Table </w:t>
       </w:r>
@@ -23000,8 +24042,8 @@
       <w:r>
         <w:t>: Language user story</w:t>
       </w:r>
+      <w:bookmarkEnd w:id="123"/>
       <w:bookmarkEnd w:id="124"/>
-      <w:bookmarkEnd w:id="125"/>
     </w:p>
     <w:tbl>
       <w:tblPr>
@@ -23682,8 +24724,8 @@
         <w:pStyle w:val="Caption"/>
         <w:spacing w:line="360" w:lineRule="auto"/>
       </w:pPr>
-      <w:bookmarkStart w:id="126" w:name="_Ref268178439"/>
-      <w:bookmarkStart w:id="127" w:name="_Toc268692981"/>
+      <w:bookmarkStart w:id="125" w:name="_Ref268178439"/>
+      <w:bookmarkStart w:id="126" w:name="_Toc268692981"/>
       <w:r>
         <w:t xml:space="preserve">Table </w:t>
       </w:r>
@@ -23698,8 +24740,8 @@
       <w:r>
         <w:t>: Tree View Filter user story</w:t>
       </w:r>
+      <w:bookmarkEnd w:id="125"/>
       <w:bookmarkEnd w:id="126"/>
-      <w:bookmarkEnd w:id="127"/>
     </w:p>
     <w:tbl>
       <w:tblPr>
@@ -24103,8 +25145,8 @@
         <w:pStyle w:val="Caption"/>
         <w:spacing w:line="360" w:lineRule="auto"/>
       </w:pPr>
-      <w:bookmarkStart w:id="128" w:name="_Ref268343924"/>
-      <w:bookmarkStart w:id="129" w:name="_Toc268692982"/>
+      <w:bookmarkStart w:id="127" w:name="_Ref268343924"/>
+      <w:bookmarkStart w:id="128" w:name="_Toc268692982"/>
       <w:r>
         <w:t xml:space="preserve">Table </w:t>
       </w:r>
@@ -24119,8 +25161,8 @@
       <w:r>
         <w:t>: List View Filter user story</w:t>
       </w:r>
+      <w:bookmarkEnd w:id="127"/>
       <w:bookmarkEnd w:id="128"/>
-      <w:bookmarkEnd w:id="129"/>
     </w:p>
     <w:tbl>
       <w:tblPr>
@@ -24562,7 +25604,7 @@
         <w:pStyle w:val="Caption"/>
         <w:spacing w:line="360" w:lineRule="auto"/>
       </w:pPr>
-      <w:bookmarkStart w:id="130" w:name="_Toc268692983"/>
+      <w:bookmarkStart w:id="129" w:name="_Toc268692983"/>
       <w:r>
         <w:t xml:space="preserve">Table </w:t>
       </w:r>
@@ -24577,7 +25619,7 @@
       <w:r>
         <w:t>: Query user story</w:t>
       </w:r>
-      <w:bookmarkEnd w:id="130"/>
+      <w:bookmarkEnd w:id="129"/>
     </w:p>
     <w:tbl>
       <w:tblPr>
@@ -25353,7 +26395,8 @@
         <w:pStyle w:val="Caption"/>
         <w:spacing w:line="360" w:lineRule="auto"/>
       </w:pPr>
-      <w:bookmarkStart w:id="131" w:name="_Toc268692984"/>
+      <w:bookmarkStart w:id="130" w:name="_Toc268692984"/>
+      <w:bookmarkStart w:id="131" w:name="_Ref268709230"/>
       <w:r>
         <w:t xml:space="preserve">Table </w:t>
       </w:r>
@@ -25368,6 +26411,7 @@
       <w:r>
         <w:t>: Facet user story</w:t>
       </w:r>
+      <w:bookmarkEnd w:id="130"/>
       <w:bookmarkEnd w:id="131"/>
     </w:p>
     <w:p>
@@ -25557,7 +26601,7 @@
       </w:pPr>
       <w:bookmarkStart w:id="133" w:name="_Ref268074591"/>
       <w:bookmarkStart w:id="134" w:name="_Ref268074584"/>
-      <w:bookmarkStart w:id="135" w:name="_Toc268693002"/>
+      <w:bookmarkStart w:id="135" w:name="_Toc268765340"/>
       <w:r>
         <w:t xml:space="preserve">Figure </w:t>
       </w:r>
@@ -25899,7 +26943,7 @@
       </w:pPr>
       <w:bookmarkStart w:id="136" w:name="_Ref268092426"/>
       <w:bookmarkStart w:id="137" w:name="_Ref268092793"/>
-      <w:bookmarkStart w:id="138" w:name="_Toc268693003"/>
+      <w:bookmarkStart w:id="138" w:name="_Toc268765341"/>
       <w:r>
         <w:t xml:space="preserve">Figure </w:t>
       </w:r>
@@ -26475,7 +27519,7 @@
       </w:pPr>
       <w:bookmarkStart w:id="139" w:name="_Ref268178360"/>
       <w:bookmarkStart w:id="140" w:name="_Ref268178354"/>
-      <w:bookmarkStart w:id="141" w:name="_Toc268693004"/>
+      <w:bookmarkStart w:id="141" w:name="_Toc268765342"/>
       <w:r>
         <w:t xml:space="preserve">Figure </w:t>
       </w:r>
@@ -26747,7 +27791,7 @@
         <w:jc w:val="center"/>
       </w:pPr>
       <w:bookmarkStart w:id="142" w:name="_Ref268347279"/>
-      <w:bookmarkStart w:id="143" w:name="_Toc268693005"/>
+      <w:bookmarkStart w:id="143" w:name="_Toc268765343"/>
       <w:r>
         <w:t xml:space="preserve">Figure </w:t>
       </w:r>
@@ -27193,7 +28237,15 @@
         <w:t xml:space="preserve">Another reason </w:t>
       </w:r>
       <w:r>
-        <w:t xml:space="preserve">to use jave programming language </w:t>
+        <w:t xml:space="preserve">to use </w:t>
+      </w:r>
+      <w:proofErr w:type="spellStart"/>
+      <w:r>
+        <w:t>jave</w:t>
+      </w:r>
+      <w:proofErr w:type="spellEnd"/>
+      <w:r>
+        <w:t xml:space="preserve"> programming language </w:t>
       </w:r>
       <w:r>
         <w:t xml:space="preserve">would be the use of OWL </w:t>
@@ -27292,11 +28344,16 @@
         <w:t xml:space="preserve"> </w:t>
       </w:r>
       <w:r>
-        <w:t>the program is written as plan text then it gets compiled to bytecode</w:t>
+        <w:t xml:space="preserve">the program is written as plan text then it gets compiled to </w:t>
+      </w:r>
+      <w:proofErr w:type="spellStart"/>
+      <w:r>
+        <w:t>bytecode</w:t>
       </w:r>
       <w:r>
         <w:t>s</w:t>
       </w:r>
+      <w:proofErr w:type="spellEnd"/>
       <w:r>
         <w:t xml:space="preserve"> that is understandable be Java Virtual Machine (JVM)</w:t>
       </w:r>
@@ -27440,8 +28497,13 @@
       <w:r>
         <w:t xml:space="preserve">easiness, uniformity, </w:t>
       </w:r>
-      <w:r>
-        <w:t>informativity, guidance, and migration to new features.</w:t>
+      <w:proofErr w:type="spellStart"/>
+      <w:r>
+        <w:t>informativity</w:t>
+      </w:r>
+      <w:proofErr w:type="spellEnd"/>
+      <w:r>
+        <w:t>, guidance, and migration to new features.</w:t>
       </w:r>
       <w:r>
         <w:t xml:space="preserve"> The first objective </w:t>
@@ -28486,7 +29548,7 @@
         <w:jc w:val="center"/>
       </w:pPr>
       <w:bookmarkStart w:id="153" w:name="_Ref268628266"/>
-      <w:bookmarkStart w:id="154" w:name="_Toc268693006"/>
+      <w:bookmarkStart w:id="154" w:name="_Toc268765344"/>
       <w:r>
         <w:t xml:space="preserve">Figure </w:t>
       </w:r>
@@ -28569,7 +29631,7 @@
         <w:jc w:val="center"/>
       </w:pPr>
       <w:bookmarkStart w:id="155" w:name="_Ref268628476"/>
-      <w:bookmarkStart w:id="156" w:name="_Toc268693007"/>
+      <w:bookmarkStart w:id="156" w:name="_Toc268765345"/>
       <w:r>
         <w:t xml:space="preserve">Figure </w:t>
       </w:r>
@@ -28613,75 +29675,1897 @@
       </w:r>
       <w:bookmarkEnd w:id="157"/>
     </w:p>
-    <w:p/>
+    <w:p>
+      <w:pPr>
+        <w:spacing w:line="360" w:lineRule="auto"/>
+        <w:sectPr>
+          <w:footerReference w:type="default" r:id="rId34"/>
+          <w:pgSz w:w="11900" w:h="16840"/>
+          <w:pgMar w:top="1440" w:right="1800" w:bottom="1440" w:left="1800" w:header="708" w:footer="708" w:gutter="0"/>
+          <w:cols w:space="708"/>
+          <w:titlePg/>
+          <w:docGrid w:linePitch="360"/>
+        </w:sectPr>
+      </w:pPr>
+    </w:p>
+    <w:p>
+      <w:pPr>
+        <w:spacing w:line="360" w:lineRule="auto"/>
+        <w:jc w:val="both"/>
+      </w:pPr>
+      <w:r>
+        <w:t xml:space="preserve">The </w:t>
+      </w:r>
+      <w:r>
+        <w:t xml:space="preserve">tool runs only ontologies with special annotations </w:t>
+      </w:r>
+      <w:r>
+        <w:t xml:space="preserve">that </w:t>
+      </w:r>
+      <w:r>
+        <w:t xml:space="preserve">mentioned in </w:t>
+      </w:r>
+      <w:r>
+        <w:t xml:space="preserve">both </w:t>
+      </w:r>
+      <w:r>
+        <w:fldChar w:fldCharType="begin"/>
+      </w:r>
+      <w:r>
+        <w:instrText xml:space="preserve"> REF _Ref268076013 \h </w:instrText>
+      </w:r>
+      <w:r>
+        <w:fldChar w:fldCharType="separate"/>
+      </w:r>
+      <w:r>
+        <w:t xml:space="preserve">Table </w:t>
+      </w:r>
+      <w:r>
+        <w:rPr>
+          <w:noProof/>
+        </w:rPr>
+        <w:t>3</w:t>
+      </w:r>
+      <w:r>
+        <w:t>: Run 2 user story</w:t>
+      </w:r>
+      <w:r>
+        <w:fldChar w:fldCharType="end"/>
+      </w:r>
+      <w:r>
+        <w:t xml:space="preserve"> and </w:t>
+      </w:r>
+      <w:r>
+        <w:fldChar w:fldCharType="begin"/>
+      </w:r>
+      <w:r>
+        <w:instrText xml:space="preserve"> REF _Ref268074591 \h </w:instrText>
+      </w:r>
+      <w:r>
+        <w:fldChar w:fldCharType="separate"/>
+      </w:r>
+      <w:r>
+        <w:t xml:space="preserve">Figure </w:t>
+      </w:r>
+      <w:r>
+        <w:rPr>
+          <w:noProof/>
+        </w:rPr>
+        <w:t>18</w:t>
+      </w:r>
+      <w:r>
+        <w:fldChar w:fldCharType="end"/>
+      </w:r>
+      <w:r>
+        <w:t xml:space="preserve">. </w:t>
+      </w:r>
+      <w:r>
+        <w:t xml:space="preserve">On running the tool, it first </w:t>
+      </w:r>
+      <w:r>
+        <w:t xml:space="preserve">search for </w:t>
+      </w:r>
+      <w:r>
+        <w:t>a class uses has</w:t>
+      </w:r>
+      <w:r>
+        <w:t>Role annotation property</w:t>
+      </w:r>
+      <w:r>
+        <w:t xml:space="preserve"> with the constant value “IngClass”</w:t>
+      </w:r>
+      <w:r>
+        <w:t xml:space="preserve">. Then, </w:t>
+      </w:r>
+      <w:r>
+        <w:t xml:space="preserve">it gets that class and </w:t>
+      </w:r>
+      <w:r>
+        <w:t xml:space="preserve">all of </w:t>
+      </w:r>
+      <w:r>
+        <w:t>its subclasses and renders them</w:t>
+      </w:r>
+      <w:r>
+        <w:t>.</w:t>
+      </w:r>
+      <w:r>
+        <w:t xml:space="preserve"> Finally, the ingredients are displayed to the user.</w:t>
+      </w:r>
+      <w:r>
+        <w:t xml:space="preserve"> </w:t>
+      </w:r>
+      <w:r>
+        <w:fldChar w:fldCharType="begin"/>
+      </w:r>
+      <w:r>
+        <w:instrText xml:space="preserve"> REF _Ref268696944 \h </w:instrText>
+      </w:r>
+      <w:r>
+        <w:fldChar w:fldCharType="separate"/>
+      </w:r>
+      <w:r>
+        <w:t xml:space="preserve">Figure </w:t>
+      </w:r>
+      <w:r>
+        <w:rPr>
+          <w:noProof/>
+        </w:rPr>
+        <w:t>24</w:t>
+      </w:r>
+      <w:r>
+        <w:fldChar w:fldCharType="end"/>
+      </w:r>
+      <w:r>
+        <w:t xml:space="preserve"> shows </w:t>
+      </w:r>
+      <w:r>
+        <w:t>the sushi ontology ingredient class</w:t>
+      </w:r>
+      <w:r>
+        <w:t xml:space="preserve"> on the left side of the application window.</w:t>
+      </w:r>
+      <w:r>
+        <w:t xml:space="preserve"> </w:t>
+      </w:r>
+      <w:r>
+        <w:t>Sushi ontology</w:t>
+      </w:r>
+      <w:r>
+        <w:t xml:space="preserve"> is the main </w:t>
+      </w:r>
+      <w:r>
+        <w:t>ontology for this project as it called the “ Manchester Sushi Finder”.</w:t>
+      </w:r>
+      <w:r>
+        <w:t xml:space="preserve"> The previous version of the tool which run only one ontology that is pizza ontology.</w:t>
+      </w:r>
+      <w:r>
+        <w:t xml:space="preserve"> </w:t>
+      </w:r>
+      <w:r>
+        <w:t xml:space="preserve">The pizza ontology was annotated with </w:t>
+      </w:r>
+      <w:r>
+        <w:t xml:space="preserve">the standard annotations to make it work with the tool. </w:t>
+      </w:r>
+      <w:r>
+        <w:fldChar w:fldCharType="begin"/>
+      </w:r>
+      <w:r>
+        <w:instrText xml:space="preserve"> REF _Ref268697213 \h </w:instrText>
+      </w:r>
+      <w:r>
+        <w:fldChar w:fldCharType="separate"/>
+      </w:r>
+      <w:r>
+        <w:t xml:space="preserve">Figure </w:t>
+      </w:r>
+      <w:r>
+        <w:rPr>
+          <w:noProof/>
+        </w:rPr>
+        <w:t>25</w:t>
+      </w:r>
+      <w:r>
+        <w:fldChar w:fldCharType="end"/>
+      </w:r>
+      <w:r>
+        <w:t xml:space="preserve"> shows that the tool can run ontologies with standard annotations.</w:t>
+      </w:r>
+      <w:r>
+        <w:t xml:space="preserve"> </w:t>
+      </w:r>
+      <w:r>
+        <w:t xml:space="preserve"> </w:t>
+      </w:r>
+      <w:r>
+        <w:fldChar w:fldCharType="begin"/>
+      </w:r>
+      <w:r>
+        <w:instrText xml:space="preserve"> REF _Ref268696944 \h </w:instrText>
+      </w:r>
+      <w:r>
+        <w:fldChar w:fldCharType="separate"/>
+      </w:r>
+      <w:r>
+        <w:t xml:space="preserve">Figure </w:t>
+      </w:r>
+      <w:r>
+        <w:rPr>
+          <w:noProof/>
+        </w:rPr>
+        <w:t>24</w:t>
+      </w:r>
+      <w:r>
+        <w:fldChar w:fldCharType="end"/>
+      </w:r>
+      <w:r>
+        <w:t xml:space="preserve"> and </w:t>
+      </w:r>
+      <w:r>
+        <w:fldChar w:fldCharType="begin"/>
+      </w:r>
+      <w:r>
+        <w:instrText xml:space="preserve"> REF _Ref268697300 \h </w:instrText>
+      </w:r>
+      <w:r>
+        <w:fldChar w:fldCharType="end"/>
+      </w:r>
+      <w:r>
+        <w:fldChar w:fldCharType="begin"/>
+      </w:r>
+      <w:r>
+        <w:instrText xml:space="preserve"> REF _Ref268697213 \h </w:instrText>
+      </w:r>
+      <w:r>
+        <w:fldChar w:fldCharType="separate"/>
+      </w:r>
+      <w:r>
+        <w:t xml:space="preserve">Figure </w:t>
+      </w:r>
+      <w:r>
+        <w:rPr>
+          <w:noProof/>
+        </w:rPr>
+        <w:t>25</w:t>
+      </w:r>
+      <w:r>
+        <w:fldChar w:fldCharType="end"/>
+      </w:r>
+      <w:r>
+        <w:t xml:space="preserve"> show two different ontologies running by the same tool.</w:t>
+      </w:r>
+    </w:p>
+    <w:p>
+      <w:pPr>
+        <w:spacing w:line="360" w:lineRule="auto"/>
+        <w:jc w:val="both"/>
+      </w:pPr>
+    </w:p>
+    <w:p>
+      <w:pPr>
+        <w:spacing w:line="360" w:lineRule="auto"/>
+        <w:jc w:val="both"/>
+        <w:sectPr>
+          <w:type w:val="continuous"/>
+          <w:pgSz w:w="11900" w:h="16840"/>
+          <w:pgMar w:top="1440" w:right="1800" w:bottom="1440" w:left="1800" w:header="708" w:footer="708" w:gutter="0"/>
+          <w:cols w:space="708"/>
+          <w:titlePg/>
+          <w:docGrid w:linePitch="360"/>
+        </w:sectPr>
+      </w:pPr>
+    </w:p>
+    <w:p>
+      <w:pPr>
+        <w:keepNext/>
+        <w:jc w:val="center"/>
+      </w:pPr>
+      <w:r>
+        <w:rPr>
+          <w:noProof/>
+        </w:rPr>
+        <w:drawing>
+          <wp:inline distT="0" distB="0" distL="0" distR="0" wp14:anchorId="71F87731" wp14:editId="5357CB3E">
+            <wp:extent cx="5270500" cy="3513455"/>
+            <wp:effectExtent l="25400" t="25400" r="38100" b="17145"/>
+            <wp:docPr id="31" name="Picture 31"/>
+            <wp:cNvGraphicFramePr>
+              <a:graphicFrameLocks xmlns:a="http://schemas.openxmlformats.org/drawingml/2006/main" noChangeAspect="1"/>
+            </wp:cNvGraphicFramePr>
+            <a:graphic xmlns:a="http://schemas.openxmlformats.org/drawingml/2006/main">
+              <a:graphicData uri="http://schemas.openxmlformats.org/drawingml/2006/picture">
+                <pic:pic xmlns:pic="http://schemas.openxmlformats.org/drawingml/2006/picture">
+                  <pic:nvPicPr>
+                    <pic:cNvPr id="0" name="SushiOntology.png"/>
+                    <pic:cNvPicPr/>
+                  </pic:nvPicPr>
+                  <pic:blipFill>
+                    <a:blip r:embed="rId35">
+                      <a:extLst>
+                        <a:ext uri="{28A0092B-C50C-407E-A947-70E740481C1C}">
+                          <a14:useLocalDpi xmlns:a14="http://schemas.microsoft.com/office/drawing/2010/main" val="0"/>
+                        </a:ext>
+                      </a:extLst>
+                    </a:blip>
+                    <a:stretch>
+                      <a:fillRect/>
+                    </a:stretch>
+                  </pic:blipFill>
+                  <pic:spPr>
+                    <a:xfrm>
+                      <a:off x="0" y="0"/>
+                      <a:ext cx="5270500" cy="3513455"/>
+                    </a:xfrm>
+                    <a:prstGeom prst="rect">
+                      <a:avLst/>
+                    </a:prstGeom>
+                    <a:ln>
+                      <a:solidFill>
+                        <a:srgbClr val="000000"/>
+                      </a:solidFill>
+                    </a:ln>
+                  </pic:spPr>
+                </pic:pic>
+              </a:graphicData>
+            </a:graphic>
+          </wp:inline>
+        </w:drawing>
+      </w:r>
+    </w:p>
+    <w:p>
+      <w:pPr>
+        <w:pStyle w:val="Caption"/>
+        <w:spacing w:line="360" w:lineRule="auto"/>
+        <w:jc w:val="center"/>
+      </w:pPr>
+      <w:bookmarkStart w:id="158" w:name="_Ref268696944"/>
+      <w:bookmarkStart w:id="159" w:name="_Toc268765346"/>
+      <w:r>
+        <w:t xml:space="preserve">Figure </w:t>
+      </w:r>
+      <w:fldSimple w:instr=" SEQ Figure \* ARABIC ">
+        <w:r>
+          <w:rPr>
+            <w:noProof/>
+          </w:rPr>
+          <w:t>24</w:t>
+        </w:r>
+      </w:fldSimple>
+      <w:bookmarkEnd w:id="158"/>
+      <w:r>
+        <w:t>: Sushi ontology ingredients</w:t>
+      </w:r>
+      <w:bookmarkEnd w:id="159"/>
+    </w:p>
+    <w:p>
+      <w:pPr>
+        <w:keepNext/>
+        <w:jc w:val="center"/>
+      </w:pPr>
+      <w:r>
+        <w:rPr>
+          <w:noProof/>
+        </w:rPr>
+        <w:drawing>
+          <wp:inline distT="0" distB="0" distL="0" distR="0" wp14:anchorId="5F0C56FB" wp14:editId="77240529">
+            <wp:extent cx="5270500" cy="3509645"/>
+            <wp:effectExtent l="25400" t="25400" r="38100" b="20955"/>
+            <wp:docPr id="32" name="Picture 32"/>
+            <wp:cNvGraphicFramePr>
+              <a:graphicFrameLocks xmlns:a="http://schemas.openxmlformats.org/drawingml/2006/main" noChangeAspect="1"/>
+            </wp:cNvGraphicFramePr>
+            <a:graphic xmlns:a="http://schemas.openxmlformats.org/drawingml/2006/main">
+              <a:graphicData uri="http://schemas.openxmlformats.org/drawingml/2006/picture">
+                <pic:pic xmlns:pic="http://schemas.openxmlformats.org/drawingml/2006/picture">
+                  <pic:nvPicPr>
+                    <pic:cNvPr id="0" name="PizzaOntology.png"/>
+                    <pic:cNvPicPr/>
+                  </pic:nvPicPr>
+                  <pic:blipFill>
+                    <a:blip r:embed="rId36">
+                      <a:extLst>
+                        <a:ext uri="{28A0092B-C50C-407E-A947-70E740481C1C}">
+                          <a14:useLocalDpi xmlns:a14="http://schemas.microsoft.com/office/drawing/2010/main" val="0"/>
+                        </a:ext>
+                      </a:extLst>
+                    </a:blip>
+                    <a:stretch>
+                      <a:fillRect/>
+                    </a:stretch>
+                  </pic:blipFill>
+                  <pic:spPr>
+                    <a:xfrm>
+                      <a:off x="0" y="0"/>
+                      <a:ext cx="5270500" cy="3509645"/>
+                    </a:xfrm>
+                    <a:prstGeom prst="rect">
+                      <a:avLst/>
+                    </a:prstGeom>
+                    <a:ln>
+                      <a:solidFill>
+                        <a:srgbClr val="000000"/>
+                      </a:solidFill>
+                    </a:ln>
+                  </pic:spPr>
+                </pic:pic>
+              </a:graphicData>
+            </a:graphic>
+          </wp:inline>
+        </w:drawing>
+      </w:r>
+    </w:p>
+    <w:p>
+      <w:pPr>
+        <w:pStyle w:val="Caption"/>
+        <w:spacing w:line="360" w:lineRule="auto"/>
+        <w:jc w:val="center"/>
+      </w:pPr>
+      <w:bookmarkStart w:id="160" w:name="_Ref268697213"/>
+      <w:bookmarkStart w:id="161" w:name="_Toc268765347"/>
+      <w:r>
+        <w:t xml:space="preserve">Figure </w:t>
+      </w:r>
+      <w:fldSimple w:instr=" SEQ Figure \* ARABIC ">
+        <w:r>
+          <w:rPr>
+            <w:noProof/>
+          </w:rPr>
+          <w:t>25</w:t>
+        </w:r>
+      </w:fldSimple>
+      <w:bookmarkEnd w:id="160"/>
+      <w:r>
+        <w:t>: Pizza ontology ingredients</w:t>
+      </w:r>
+      <w:bookmarkEnd w:id="161"/>
+    </w:p>
     <w:p>
       <w:pPr>
         <w:pStyle w:val="Heading3"/>
         <w:spacing w:line="360" w:lineRule="auto"/>
-      </w:pPr>
-      <w:bookmarkStart w:id="158" w:name="_Toc268692955"/>
-      <w:r>
-        <w:t>Filter Ingredients</w:t>
-      </w:r>
-      <w:bookmarkEnd w:id="158"/>
+        <w:sectPr>
+          <w:type w:val="continuous"/>
+          <w:pgSz w:w="11900" w:h="16840"/>
+          <w:pgMar w:top="1440" w:right="1800" w:bottom="1440" w:left="1800" w:header="708" w:footer="708" w:gutter="0"/>
+          <w:cols w:space="708"/>
+          <w:titlePg/>
+          <w:docGrid w:linePitch="360"/>
+        </w:sectPr>
+      </w:pPr>
+      <w:bookmarkStart w:id="162" w:name="_Toc268692955"/>
     </w:p>
     <w:p>
       <w:pPr>
         <w:pStyle w:val="Heading3"/>
         <w:spacing w:line="360" w:lineRule="auto"/>
-      </w:pPr>
-      <w:bookmarkStart w:id="159" w:name="_Toc268692956"/>
-      <w:r>
-        <w:t>Filter the Search Result</w:t>
-      </w:r>
-      <w:bookmarkEnd w:id="159"/>
+        <w:jc w:val="both"/>
+      </w:pPr>
+      <w:r>
+        <w:t>Filter Ingredients</w:t>
+      </w:r>
+      <w:bookmarkEnd w:id="162"/>
+    </w:p>
+    <w:p>
+      <w:pPr>
+        <w:spacing w:line="360" w:lineRule="auto"/>
+        <w:jc w:val="both"/>
+      </w:pPr>
+      <w:r>
+        <w:fldChar w:fldCharType="begin"/>
+      </w:r>
+      <w:r>
+        <w:instrText xml:space="preserve"> REF _Ref268696944 \h </w:instrText>
+      </w:r>
+      <w:r>
+        <w:fldChar w:fldCharType="separate"/>
+      </w:r>
+      <w:r>
+        <w:t xml:space="preserve">Figure </w:t>
+      </w:r>
+      <w:r>
+        <w:rPr>
+          <w:noProof/>
+        </w:rPr>
+        <w:t>24</w:t>
+      </w:r>
+      <w:r>
+        <w:fldChar w:fldCharType="end"/>
+      </w:r>
+      <w:r>
+        <w:t xml:space="preserve"> shows the </w:t>
+      </w:r>
+      <w:r>
+        <w:t xml:space="preserve">sushi ingredients without </w:t>
+      </w:r>
+      <w:r>
+        <w:t>specifying</w:t>
+      </w:r>
+      <w:r>
+        <w:t xml:space="preserve"> filters in the sushi ontology.</w:t>
+      </w:r>
+      <w:r>
+        <w:t xml:space="preserve"> </w:t>
+      </w:r>
+      <w:r>
+        <w:t xml:space="preserve">After annotating </w:t>
+      </w:r>
+      <w:r>
+        <w:t xml:space="preserve">some subclasses of the </w:t>
+      </w:r>
+      <w:r>
+        <w:t>ingredient class</w:t>
+      </w:r>
+      <w:r>
+        <w:t xml:space="preserve"> using hasRole annotation property with the constant value “filter” as mentioned in </w:t>
+      </w:r>
+      <w:r>
+        <w:fldChar w:fldCharType="begin"/>
+      </w:r>
+      <w:r>
+        <w:instrText xml:space="preserve"> REF _Ref268178439 \h </w:instrText>
+      </w:r>
+      <w:r>
+        <w:fldChar w:fldCharType="separate"/>
+      </w:r>
+      <w:r>
+        <w:t xml:space="preserve">Table </w:t>
+      </w:r>
+      <w:r>
+        <w:rPr>
+          <w:noProof/>
+        </w:rPr>
+        <w:t>6</w:t>
+      </w:r>
+      <w:r>
+        <w:t>: Tree View Filter user story</w:t>
+      </w:r>
+      <w:r>
+        <w:fldChar w:fldCharType="end"/>
+      </w:r>
+      <w:r>
+        <w:t xml:space="preserve">, </w:t>
+      </w:r>
+      <w:r>
+        <w:t>the tool starts to show these filters.</w:t>
+      </w:r>
+      <w:r>
+        <w:t xml:space="preserve"> In </w:t>
+      </w:r>
+      <w:r>
+        <w:fldChar w:fldCharType="begin"/>
+      </w:r>
+      <w:r>
+        <w:instrText xml:space="preserve"> REF _Ref268698127 \h </w:instrText>
+      </w:r>
+      <w:r>
+        <w:fldChar w:fldCharType="separate"/>
+      </w:r>
+      <w:r>
+        <w:t xml:space="preserve">Figure </w:t>
+      </w:r>
+      <w:r>
+        <w:rPr>
+          <w:noProof/>
+        </w:rPr>
+        <w:t>26</w:t>
+      </w:r>
+      <w:r>
+        <w:fldChar w:fldCharType="end"/>
+      </w:r>
+      <w:r>
+        <w:t>,</w:t>
+      </w:r>
+      <w:r>
+        <w:t xml:space="preserve"> three classes show as filters,</w:t>
+      </w:r>
+      <w:r>
+        <w:t xml:space="preserve"> </w:t>
+      </w:r>
+      <w:r>
+        <w:t>these</w:t>
+      </w:r>
+      <w:r>
+        <w:t xml:space="preserve"> classes were annotated to be used as filters; these </w:t>
+      </w:r>
+      <w:r>
+        <w:t xml:space="preserve">classes </w:t>
+      </w:r>
+      <w:r>
+        <w:t>are: spicy, vegetarian, and vegan classes</w:t>
+      </w:r>
+      <w:r>
+        <w:t xml:space="preserve">. </w:t>
+      </w:r>
+      <w:r>
+        <w:t xml:space="preserve">hasRole annotation property </w:t>
+      </w:r>
+      <w:r>
+        <w:t xml:space="preserve">is </w:t>
+      </w:r>
+      <w:r>
+        <w:t xml:space="preserve">associated with each one of these class. </w:t>
+      </w:r>
+      <w:r>
+        <w:t>On starting the application</w:t>
+      </w:r>
+      <w:r>
+        <w:t xml:space="preserve">, </w:t>
+      </w:r>
+      <w:r>
+        <w:t>the tool</w:t>
+      </w:r>
+      <w:r>
+        <w:t xml:space="preserve"> starts searching for classes with filter annotations in them and display them to the user.</w:t>
+      </w:r>
+      <w:r>
+        <w:t xml:space="preserve"> </w:t>
+      </w:r>
+      <w:r>
+        <w:t xml:space="preserve">On checking one of the filters, </w:t>
+      </w:r>
+      <w:r>
+        <w:t>the tool highlights all classes matching checked filter and disable the rest.</w:t>
+      </w:r>
+      <w:r>
+        <w:t xml:space="preserve"> As a result, user can only select highlighted ingredients.</w:t>
+      </w:r>
+    </w:p>
+    <w:p>
+      <w:pPr>
+        <w:keepNext/>
+        <w:jc w:val="center"/>
+      </w:pPr>
+      <w:r>
+        <w:rPr>
+          <w:noProof/>
+        </w:rPr>
+        <w:drawing>
+          <wp:inline distT="0" distB="0" distL="0" distR="0" wp14:anchorId="2D3D18B3" wp14:editId="168F464E">
+            <wp:extent cx="5270500" cy="3511550"/>
+            <wp:effectExtent l="25400" t="25400" r="38100" b="19050"/>
+            <wp:docPr id="33" name="Picture 33"/>
+            <wp:cNvGraphicFramePr>
+              <a:graphicFrameLocks xmlns:a="http://schemas.openxmlformats.org/drawingml/2006/main" noChangeAspect="1"/>
+            </wp:cNvGraphicFramePr>
+            <a:graphic xmlns:a="http://schemas.openxmlformats.org/drawingml/2006/main">
+              <a:graphicData uri="http://schemas.openxmlformats.org/drawingml/2006/picture">
+                <pic:pic xmlns:pic="http://schemas.openxmlformats.org/drawingml/2006/picture">
+                  <pic:nvPicPr>
+                    <pic:cNvPr id="0" name="AllFilterHighlight.png"/>
+                    <pic:cNvPicPr/>
+                  </pic:nvPicPr>
+                  <pic:blipFill>
+                    <a:blip r:embed="rId37">
+                      <a:extLst>
+                        <a:ext uri="{28A0092B-C50C-407E-A947-70E740481C1C}">
+                          <a14:useLocalDpi xmlns:a14="http://schemas.microsoft.com/office/drawing/2010/main" val="0"/>
+                        </a:ext>
+                      </a:extLst>
+                    </a:blip>
+                    <a:stretch>
+                      <a:fillRect/>
+                    </a:stretch>
+                  </pic:blipFill>
+                  <pic:spPr>
+                    <a:xfrm>
+                      <a:off x="0" y="0"/>
+                      <a:ext cx="5270500" cy="3511550"/>
+                    </a:xfrm>
+                    <a:prstGeom prst="rect">
+                      <a:avLst/>
+                    </a:prstGeom>
+                    <a:ln>
+                      <a:solidFill>
+                        <a:srgbClr val="000000"/>
+                      </a:solidFill>
+                    </a:ln>
+                  </pic:spPr>
+                </pic:pic>
+              </a:graphicData>
+            </a:graphic>
+          </wp:inline>
+        </w:drawing>
+      </w:r>
+    </w:p>
+    <w:p>
+      <w:pPr>
+        <w:pStyle w:val="Caption"/>
+        <w:spacing w:line="360" w:lineRule="auto"/>
+        <w:jc w:val="center"/>
+      </w:pPr>
+      <w:bookmarkStart w:id="163" w:name="_Ref268698127"/>
+      <w:bookmarkStart w:id="164" w:name="_Toc268765348"/>
+      <w:r>
+        <w:t xml:space="preserve">Figure </w:t>
+      </w:r>
+      <w:fldSimple w:instr=" SEQ Figure \* ARABIC ">
+        <w:r>
+          <w:rPr>
+            <w:noProof/>
+          </w:rPr>
+          <w:t>26</w:t>
+        </w:r>
+      </w:fldSimple>
+      <w:bookmarkEnd w:id="163"/>
+      <w:r>
+        <w:t xml:space="preserve">: </w:t>
+      </w:r>
+      <w:r>
+        <w:t>Sushi o</w:t>
+      </w:r>
+      <w:r>
+        <w:t>ntolo</w:t>
+      </w:r>
+      <w:r>
+        <w:t>gy f</w:t>
+      </w:r>
+      <w:r>
+        <w:t>ilters</w:t>
+      </w:r>
+      <w:bookmarkEnd w:id="164"/>
     </w:p>
     <w:p>
       <w:pPr>
         <w:pStyle w:val="Heading3"/>
         <w:spacing w:line="360" w:lineRule="auto"/>
-      </w:pPr>
-      <w:bookmarkStart w:id="160" w:name="_Toc268692957"/>
-      <w:r>
-        <w:t>Display and Switch Between languages</w:t>
-      </w:r>
-      <w:bookmarkEnd w:id="160"/>
+        <w:jc w:val="both"/>
+      </w:pPr>
+      <w:bookmarkStart w:id="165" w:name="_Toc268692956"/>
+      <w:r>
+        <w:t>Filter the Search Result</w:t>
+      </w:r>
+      <w:bookmarkEnd w:id="165"/>
+    </w:p>
+    <w:p>
+      <w:pPr>
+        <w:spacing w:line="360" w:lineRule="auto"/>
+        <w:jc w:val="both"/>
+      </w:pPr>
+      <w:r>
+        <w:t>Filters that applied on the search result are called facets</w:t>
+      </w:r>
+      <w:r>
+        <w:t xml:space="preserve">. </w:t>
+      </w:r>
+      <w:r>
+        <w:fldChar w:fldCharType="begin"/>
+      </w:r>
+      <w:r>
+        <w:instrText xml:space="preserve"> REF _Ref268708326 \h </w:instrText>
+      </w:r>
+      <w:r>
+        <w:fldChar w:fldCharType="separate"/>
+      </w:r>
+      <w:r>
+        <w:t xml:space="preserve">Figure </w:t>
+      </w:r>
+      <w:r>
+        <w:rPr>
+          <w:noProof/>
+        </w:rPr>
+        <w:t>27</w:t>
+      </w:r>
+      <w:r>
+        <w:fldChar w:fldCharType="end"/>
+      </w:r>
+      <w:r>
+        <w:t xml:space="preserve"> shows </w:t>
+      </w:r>
+      <w:r>
+        <w:t xml:space="preserve">the </w:t>
+      </w:r>
+      <w:r>
+        <w:t xml:space="preserve">result of a search query applied on the sushi ontology </w:t>
+      </w:r>
+      <w:r>
+        <w:t xml:space="preserve">without specifying facets to be applied on the result. </w:t>
+      </w:r>
+      <w:r>
+        <w:t xml:space="preserve">In order to apply facets on the search result, </w:t>
+      </w:r>
+      <w:r>
+        <w:t xml:space="preserve">annotation properties need to be associated with value partition classes </w:t>
+      </w:r>
+      <w:r>
+        <w:t xml:space="preserve">as mentioned in </w:t>
+      </w:r>
+      <w:r>
+        <w:fldChar w:fldCharType="begin"/>
+      </w:r>
+      <w:r>
+        <w:instrText xml:space="preserve"> REF _Ref268709230 \h </w:instrText>
+      </w:r>
+      <w:r>
+        <w:fldChar w:fldCharType="separate"/>
+      </w:r>
+      <w:r>
+        <w:t xml:space="preserve">Table </w:t>
+      </w:r>
+      <w:r>
+        <w:rPr>
+          <w:noProof/>
+        </w:rPr>
+        <w:t>9</w:t>
+      </w:r>
+      <w:r>
+        <w:t>: Facet user story</w:t>
+      </w:r>
+      <w:r>
+        <w:fldChar w:fldCharType="end"/>
+      </w:r>
+      <w:r>
+        <w:t xml:space="preserve">. </w:t>
+      </w:r>
+      <w:r>
+        <w:t xml:space="preserve">Value partition class like Spicy class </w:t>
+      </w:r>
+      <w:r>
+        <w:t xml:space="preserve">needs to have two annotation properties: hasRole, and hasProperty. </w:t>
+      </w:r>
+      <w:r>
+        <w:t xml:space="preserve">hasRole property define the role of the class which is facet, and hasProperty property determine which object property </w:t>
+      </w:r>
+      <w:r>
+        <w:t>link the Spicy class with an ingredient class.</w:t>
+      </w:r>
+      <w:r>
+        <w:t xml:space="preserve"> </w:t>
+      </w:r>
+      <w:r>
+        <w:t>After annotating the sushi ontology</w:t>
+      </w:r>
+      <w:r>
+        <w:t xml:space="preserve"> with facets annotations</w:t>
+      </w:r>
+      <w:r>
+        <w:t xml:space="preserve">; when the user try to query for something, </w:t>
+      </w:r>
+      <w:r>
+        <w:t xml:space="preserve">number of facets will be displayed depending on the annotations. </w:t>
+      </w:r>
+      <w:r>
+        <w:fldChar w:fldCharType="begin"/>
+      </w:r>
+      <w:r>
+        <w:instrText xml:space="preserve"> REF _Ref268709716 \h </w:instrText>
+      </w:r>
+      <w:r>
+        <w:fldChar w:fldCharType="separate"/>
+      </w:r>
+      <w:r>
+        <w:t xml:space="preserve">Figure </w:t>
+      </w:r>
+      <w:r>
+        <w:rPr>
+          <w:noProof/>
+        </w:rPr>
+        <w:t>28</w:t>
+      </w:r>
+      <w:r>
+        <w:fldChar w:fldCharType="end"/>
+      </w:r>
+      <w:r>
+        <w:t xml:space="preserve"> </w:t>
+      </w:r>
+      <w:r>
+        <w:t xml:space="preserve">shows </w:t>
+      </w:r>
+      <w:r>
+        <w:t>the use of facets</w:t>
+      </w:r>
+      <w:r>
+        <w:t xml:space="preserve">, </w:t>
+      </w:r>
+      <w:r>
+        <w:t>when the user chooses one facet</w:t>
+      </w:r>
+      <w:r>
+        <w:t xml:space="preserve"> the search result change to match </w:t>
+      </w:r>
+      <w:r>
+        <w:t xml:space="preserve">the facets. </w:t>
+      </w:r>
+      <w:r>
+        <w:t>Facets are associated with ingredients rather than the original result.</w:t>
+      </w:r>
+      <w:r>
+        <w:t xml:space="preserve"> </w:t>
+      </w:r>
+      <w:r>
+        <w:t xml:space="preserve">On choosing Spicy facet, </w:t>
+      </w:r>
+      <w:r>
+        <w:t>all sushi that have spicy ingredient will show up in the result panel.</w:t>
+      </w:r>
+      <w:r>
+        <w:t xml:space="preserve"> If the user choose all results, then the unfiltered results shows.</w:t>
+      </w:r>
+    </w:p>
+    <w:p>
+      <w:pPr>
+        <w:keepNext/>
+        <w:jc w:val="center"/>
+      </w:pPr>
+      <w:r>
+        <w:rPr>
+          <w:noProof/>
+        </w:rPr>
+        <w:drawing>
+          <wp:inline distT="0" distB="0" distL="0" distR="0" wp14:anchorId="15B78B64" wp14:editId="244115DD">
+            <wp:extent cx="5270500" cy="3496310"/>
+            <wp:effectExtent l="25400" t="25400" r="38100" b="34290"/>
+            <wp:docPr id="34" name="Picture 34"/>
+            <wp:cNvGraphicFramePr>
+              <a:graphicFrameLocks xmlns:a="http://schemas.openxmlformats.org/drawingml/2006/main" noChangeAspect="1"/>
+            </wp:cNvGraphicFramePr>
+            <a:graphic xmlns:a="http://schemas.openxmlformats.org/drawingml/2006/main">
+              <a:graphicData uri="http://schemas.openxmlformats.org/drawingml/2006/picture">
+                <pic:pic xmlns:pic="http://schemas.openxmlformats.org/drawingml/2006/picture">
+                  <pic:nvPicPr>
+                    <pic:cNvPr id="0" name="NoFacet.png"/>
+                    <pic:cNvPicPr/>
+                  </pic:nvPicPr>
+                  <pic:blipFill>
+                    <a:blip r:embed="rId38">
+                      <a:extLst>
+                        <a:ext uri="{28A0092B-C50C-407E-A947-70E740481C1C}">
+                          <a14:useLocalDpi xmlns:a14="http://schemas.microsoft.com/office/drawing/2010/main" val="0"/>
+                        </a:ext>
+                      </a:extLst>
+                    </a:blip>
+                    <a:stretch>
+                      <a:fillRect/>
+                    </a:stretch>
+                  </pic:blipFill>
+                  <pic:spPr>
+                    <a:xfrm>
+                      <a:off x="0" y="0"/>
+                      <a:ext cx="5270500" cy="3496310"/>
+                    </a:xfrm>
+                    <a:prstGeom prst="rect">
+                      <a:avLst/>
+                    </a:prstGeom>
+                    <a:ln>
+                      <a:solidFill>
+                        <a:srgbClr val="000000"/>
+                      </a:solidFill>
+                    </a:ln>
+                  </pic:spPr>
+                </pic:pic>
+              </a:graphicData>
+            </a:graphic>
+          </wp:inline>
+        </w:drawing>
+      </w:r>
+    </w:p>
+    <w:p>
+      <w:pPr>
+        <w:pStyle w:val="Caption"/>
+        <w:jc w:val="center"/>
+      </w:pPr>
+      <w:bookmarkStart w:id="166" w:name="_Ref268708326"/>
+      <w:bookmarkStart w:id="167" w:name="_Toc268765349"/>
+      <w:r>
+        <w:t xml:space="preserve">Figure </w:t>
+      </w:r>
+      <w:fldSimple w:instr=" SEQ Figure \* ARABIC ">
+        <w:r>
+          <w:rPr>
+            <w:noProof/>
+          </w:rPr>
+          <w:t>27</w:t>
+        </w:r>
+      </w:fldSimple>
+      <w:bookmarkEnd w:id="166"/>
+      <w:r>
+        <w:t>: No facet is specified</w:t>
+      </w:r>
+      <w:bookmarkEnd w:id="167"/>
+    </w:p>
+    <w:p>
+      <w:pPr>
+        <w:keepNext/>
+        <w:jc w:val="center"/>
+      </w:pPr>
+      <w:r>
+        <w:rPr>
+          <w:noProof/>
+        </w:rPr>
+        <w:drawing>
+          <wp:inline distT="0" distB="0" distL="0" distR="0" wp14:anchorId="6D909F0F" wp14:editId="1DC98C51">
+            <wp:extent cx="5270500" cy="3498215"/>
+            <wp:effectExtent l="25400" t="25400" r="38100" b="32385"/>
+            <wp:docPr id="35" name="Picture 35"/>
+            <wp:cNvGraphicFramePr>
+              <a:graphicFrameLocks xmlns:a="http://schemas.openxmlformats.org/drawingml/2006/main" noChangeAspect="1"/>
+            </wp:cNvGraphicFramePr>
+            <a:graphic xmlns:a="http://schemas.openxmlformats.org/drawingml/2006/main">
+              <a:graphicData uri="http://schemas.openxmlformats.org/drawingml/2006/picture">
+                <pic:pic xmlns:pic="http://schemas.openxmlformats.org/drawingml/2006/picture">
+                  <pic:nvPicPr>
+                    <pic:cNvPr id="0" name="SpicyFacet.png"/>
+                    <pic:cNvPicPr/>
+                  </pic:nvPicPr>
+                  <pic:blipFill>
+                    <a:blip r:embed="rId39">
+                      <a:extLst>
+                        <a:ext uri="{28A0092B-C50C-407E-A947-70E740481C1C}">
+                          <a14:useLocalDpi xmlns:a14="http://schemas.microsoft.com/office/drawing/2010/main" val="0"/>
+                        </a:ext>
+                      </a:extLst>
+                    </a:blip>
+                    <a:stretch>
+                      <a:fillRect/>
+                    </a:stretch>
+                  </pic:blipFill>
+                  <pic:spPr>
+                    <a:xfrm>
+                      <a:off x="0" y="0"/>
+                      <a:ext cx="5270500" cy="3498215"/>
+                    </a:xfrm>
+                    <a:prstGeom prst="rect">
+                      <a:avLst/>
+                    </a:prstGeom>
+                    <a:ln>
+                      <a:solidFill>
+                        <a:srgbClr val="000000"/>
+                      </a:solidFill>
+                    </a:ln>
+                  </pic:spPr>
+                </pic:pic>
+              </a:graphicData>
+            </a:graphic>
+          </wp:inline>
+        </w:drawing>
+      </w:r>
+    </w:p>
+    <w:p>
+      <w:pPr>
+        <w:pStyle w:val="Caption"/>
+        <w:jc w:val="center"/>
+      </w:pPr>
+      <w:bookmarkStart w:id="168" w:name="_Ref268709688"/>
+      <w:bookmarkStart w:id="169" w:name="_Ref268709716"/>
+      <w:bookmarkStart w:id="170" w:name="_Toc268765350"/>
+      <w:r>
+        <w:t xml:space="preserve">Figure </w:t>
+      </w:r>
+      <w:fldSimple w:instr=" SEQ Figure \* ARABIC ">
+        <w:r>
+          <w:rPr>
+            <w:noProof/>
+          </w:rPr>
+          <w:t>28</w:t>
+        </w:r>
+      </w:fldSimple>
+      <w:bookmarkEnd w:id="169"/>
+      <w:r>
+        <w:t>: Spicy face</w:t>
+      </w:r>
+      <w:bookmarkStart w:id="171" w:name="_Toc268692957"/>
+      <w:bookmarkStart w:id="172" w:name="_Ref268697300"/>
+      <w:bookmarkEnd w:id="168"/>
+      <w:r>
+        <w:t>t</w:t>
+      </w:r>
+      <w:bookmarkEnd w:id="170"/>
     </w:p>
     <w:p>
       <w:pPr>
         <w:pStyle w:val="Heading3"/>
         <w:spacing w:line="360" w:lineRule="auto"/>
-      </w:pPr>
-      <w:bookmarkStart w:id="161" w:name="_Toc268692958"/>
+        <w:jc w:val="both"/>
+      </w:pPr>
+      <w:r>
+        <w:t>Display and Switch Between languages</w:t>
+      </w:r>
+      <w:bookmarkEnd w:id="171"/>
+    </w:p>
+    <w:p>
+      <w:pPr>
+        <w:spacing w:line="360" w:lineRule="auto"/>
+        <w:jc w:val="both"/>
+      </w:pPr>
+      <w:r>
+        <w:t>The display of different languages in the tool depends on the ontology used.</w:t>
+      </w:r>
+      <w:r>
+        <w:t xml:space="preserve"> </w:t>
+      </w:r>
+      <w:r>
+        <w:t xml:space="preserve">The tool shows available languages used to label the different classes in the ontology. </w:t>
+      </w:r>
+      <w:r>
+        <w:t>The</w:t>
+      </w:r>
+      <w:r>
+        <w:t xml:space="preserve"> </w:t>
+      </w:r>
+      <w:r>
+        <w:t>default</w:t>
+      </w:r>
+      <w:r>
+        <w:t xml:space="preserve"> </w:t>
+      </w:r>
+      <w:r>
+        <w:t xml:space="preserve">language </w:t>
+      </w:r>
+      <w:r>
+        <w:t xml:space="preserve">used </w:t>
+      </w:r>
+      <w:r>
+        <w:t>i</w:t>
+      </w:r>
+      <w:r>
+        <w:t>s English. So if the ontology wan not labeled with any language other than English, the tool shows the English</w:t>
+      </w:r>
+      <w:r>
+        <w:t>. If the ontology was not labeled at all, tools shows the name of the classes instead.</w:t>
+      </w:r>
+      <w:r>
+        <w:t xml:space="preserve"> </w:t>
+      </w:r>
+      <w:r>
+        <w:fldChar w:fldCharType="begin"/>
+      </w:r>
+      <w:r>
+        <w:instrText xml:space="preserve"> REF _Ref268766151 \h </w:instrText>
+      </w:r>
+      <w:r>
+        <w:fldChar w:fldCharType="separate"/>
+      </w:r>
+      <w:r>
+        <w:t xml:space="preserve">Figure </w:t>
+      </w:r>
+      <w:r>
+        <w:rPr>
+          <w:noProof/>
+        </w:rPr>
+        <w:t>29</w:t>
+      </w:r>
+      <w:r>
+        <w:fldChar w:fldCharType="end"/>
+      </w:r>
+      <w:r>
+        <w:t xml:space="preserve"> demonstrates the available languages used to label ontology’s classes.</w:t>
+      </w:r>
+      <w:r>
+        <w:t xml:space="preserve"> The tool shows the available languages along with the percentage of their representation to the whole ontology. </w:t>
+      </w:r>
+      <w:r>
+        <w:t>Notice labels in French language represent 51.83% to the ontology.</w:t>
+      </w:r>
+      <w:r>
+        <w:t xml:space="preserve"> </w:t>
+      </w:r>
+      <w:r>
+        <w:t xml:space="preserve">User can see different languages be going to configuration, then available languages. </w:t>
+      </w:r>
+      <w:r>
+        <w:t xml:space="preserve">The below figure </w:t>
+      </w:r>
+      <w:r>
+        <w:t>shows four different languages: English, French, Spanish, and Arabic.</w:t>
+      </w:r>
+      <w:r>
+        <w:t xml:space="preserve"> On running the application, it starts looking for labels with different languages </w:t>
+      </w:r>
+      <w:r>
+        <w:t>and calculates their percentages.</w:t>
+      </w:r>
+      <w:r>
+        <w:t xml:space="preserve"> </w:t>
+      </w:r>
+      <w:r>
+        <w:fldChar w:fldCharType="begin"/>
+      </w:r>
+      <w:r>
+        <w:instrText xml:space="preserve"> REF _Ref268767572 \h </w:instrText>
+      </w:r>
+      <w:r>
+        <w:fldChar w:fldCharType="separate"/>
+      </w:r>
+      <w:r>
+        <w:t xml:space="preserve">Figure </w:t>
+      </w:r>
+      <w:r>
+        <w:rPr>
+          <w:noProof/>
+        </w:rPr>
+        <w:t>30</w:t>
+      </w:r>
+      <w:r>
+        <w:fldChar w:fldCharType="end"/>
+      </w:r>
+      <w:r>
+        <w:t xml:space="preserve"> shows the content of the ontology in the selected languages. Here French is selected, so all </w:t>
+      </w:r>
+      <w:r>
+        <w:t>the ontology components that are labeled with French show in French except the ones without French label will display in the default language English.</w:t>
+      </w:r>
+      <w:r>
+        <w:t xml:space="preserve"> After querying the result comes in the  selected language too.</w:t>
+      </w:r>
+    </w:p>
+    <w:p>
+      <w:pPr>
+        <w:keepNext/>
+        <w:jc w:val="center"/>
+      </w:pPr>
+      <w:r>
+        <w:rPr>
+          <w:noProof/>
+        </w:rPr>
+        <w:drawing>
+          <wp:inline distT="0" distB="0" distL="0" distR="0" wp14:anchorId="116FFAE6" wp14:editId="76BE8641">
+            <wp:extent cx="5270500" cy="3503930"/>
+            <wp:effectExtent l="25400" t="25400" r="38100" b="26670"/>
+            <wp:docPr id="36" name="Picture 36"/>
+            <wp:cNvGraphicFramePr>
+              <a:graphicFrameLocks xmlns:a="http://schemas.openxmlformats.org/drawingml/2006/main" noChangeAspect="1"/>
+            </wp:cNvGraphicFramePr>
+            <a:graphic xmlns:a="http://schemas.openxmlformats.org/drawingml/2006/main">
+              <a:graphicData uri="http://schemas.openxmlformats.org/drawingml/2006/picture">
+                <pic:pic xmlns:pic="http://schemas.openxmlformats.org/drawingml/2006/picture">
+                  <pic:nvPicPr>
+                    <pic:cNvPr id="0" name="showLang.png"/>
+                    <pic:cNvPicPr/>
+                  </pic:nvPicPr>
+                  <pic:blipFill>
+                    <a:blip r:embed="rId40">
+                      <a:extLst>
+                        <a:ext uri="{28A0092B-C50C-407E-A947-70E740481C1C}">
+                          <a14:useLocalDpi xmlns:a14="http://schemas.microsoft.com/office/drawing/2010/main" val="0"/>
+                        </a:ext>
+                      </a:extLst>
+                    </a:blip>
+                    <a:stretch>
+                      <a:fillRect/>
+                    </a:stretch>
+                  </pic:blipFill>
+                  <pic:spPr>
+                    <a:xfrm>
+                      <a:off x="0" y="0"/>
+                      <a:ext cx="5270500" cy="3503930"/>
+                    </a:xfrm>
+                    <a:prstGeom prst="rect">
+                      <a:avLst/>
+                    </a:prstGeom>
+                    <a:ln>
+                      <a:solidFill>
+                        <a:srgbClr val="000000"/>
+                      </a:solidFill>
+                    </a:ln>
+                  </pic:spPr>
+                </pic:pic>
+              </a:graphicData>
+            </a:graphic>
+          </wp:inline>
+        </w:drawing>
+      </w:r>
+    </w:p>
+    <w:p>
+      <w:pPr>
+        <w:pStyle w:val="Caption"/>
+        <w:spacing w:line="360" w:lineRule="auto"/>
+        <w:jc w:val="center"/>
+      </w:pPr>
+      <w:bookmarkStart w:id="173" w:name="_Toc268765351"/>
+      <w:bookmarkStart w:id="174" w:name="_Ref268766151"/>
+      <w:r>
+        <w:t xml:space="preserve">Figure </w:t>
+      </w:r>
+      <w:fldSimple w:instr=" SEQ Figure \* ARABIC ">
+        <w:r>
+          <w:rPr>
+            <w:noProof/>
+          </w:rPr>
+          <w:t>29</w:t>
+        </w:r>
+      </w:fldSimple>
+      <w:bookmarkEnd w:id="174"/>
+      <w:r>
+        <w:t>: Shown available languages in the ontology</w:t>
+      </w:r>
+      <w:bookmarkEnd w:id="173"/>
+    </w:p>
+    <w:p/>
+    <w:p>
+      <w:pPr>
+        <w:keepNext/>
+      </w:pPr>
+      <w:r>
+        <w:rPr>
+          <w:noProof/>
+        </w:rPr>
+        <w:drawing>
+          <wp:inline distT="0" distB="0" distL="0" distR="0" wp14:anchorId="6DD70A97" wp14:editId="27242080">
+            <wp:extent cx="5270500" cy="3503930"/>
+            <wp:effectExtent l="25400" t="25400" r="38100" b="26670"/>
+            <wp:docPr id="37" name="Picture 37"/>
+            <wp:cNvGraphicFramePr>
+              <a:graphicFrameLocks xmlns:a="http://schemas.openxmlformats.org/drawingml/2006/main" noChangeAspect="1"/>
+            </wp:cNvGraphicFramePr>
+            <a:graphic xmlns:a="http://schemas.openxmlformats.org/drawingml/2006/main">
+              <a:graphicData uri="http://schemas.openxmlformats.org/drawingml/2006/picture">
+                <pic:pic xmlns:pic="http://schemas.openxmlformats.org/drawingml/2006/picture">
+                  <pic:nvPicPr>
+                    <pic:cNvPr id="0" name="afterselectinglan.png"/>
+                    <pic:cNvPicPr/>
+                  </pic:nvPicPr>
+                  <pic:blipFill>
+                    <a:blip r:embed="rId41">
+                      <a:extLst>
+                        <a:ext uri="{28A0092B-C50C-407E-A947-70E740481C1C}">
+                          <a14:useLocalDpi xmlns:a14="http://schemas.microsoft.com/office/drawing/2010/main" val="0"/>
+                        </a:ext>
+                      </a:extLst>
+                    </a:blip>
+                    <a:stretch>
+                      <a:fillRect/>
+                    </a:stretch>
+                  </pic:blipFill>
+                  <pic:spPr>
+                    <a:xfrm>
+                      <a:off x="0" y="0"/>
+                      <a:ext cx="5270500" cy="3503930"/>
+                    </a:xfrm>
+                    <a:prstGeom prst="rect">
+                      <a:avLst/>
+                    </a:prstGeom>
+                    <a:ln>
+                      <a:solidFill>
+                        <a:srgbClr val="000000"/>
+                      </a:solidFill>
+                    </a:ln>
+                  </pic:spPr>
+                </pic:pic>
+              </a:graphicData>
+            </a:graphic>
+          </wp:inline>
+        </w:drawing>
+      </w:r>
+    </w:p>
+    <w:p>
+      <w:pPr>
+        <w:pStyle w:val="Caption"/>
+        <w:spacing w:line="360" w:lineRule="auto"/>
+        <w:jc w:val="center"/>
+      </w:pPr>
+      <w:bookmarkStart w:id="175" w:name="_Toc268765352"/>
+      <w:bookmarkStart w:id="176" w:name="_Ref268767572"/>
+      <w:r>
+        <w:t xml:space="preserve">Figure </w:t>
+      </w:r>
+      <w:fldSimple w:instr=" SEQ Figure \* ARABIC ">
+        <w:r>
+          <w:rPr>
+            <w:noProof/>
+          </w:rPr>
+          <w:t>30</w:t>
+        </w:r>
+      </w:fldSimple>
+      <w:bookmarkEnd w:id="176"/>
+      <w:r>
+        <w:t>: View After selecting French language</w:t>
+      </w:r>
+      <w:bookmarkEnd w:id="175"/>
+    </w:p>
+    <w:p>
+      <w:pPr>
+        <w:pStyle w:val="Heading3"/>
+        <w:spacing w:line="360" w:lineRule="auto"/>
+        <w:jc w:val="both"/>
+      </w:pPr>
+      <w:bookmarkStart w:id="177" w:name="_Toc268692958"/>
       <w:r>
         <w:t>M</w:t>
       </w:r>
       <w:r>
         <w:t>iscellaneous</w:t>
       </w:r>
-      <w:bookmarkEnd w:id="161"/>
+      <w:bookmarkEnd w:id="177"/>
+    </w:p>
+    <w:p>
+      <w:pPr>
+        <w:spacing w:line="360" w:lineRule="auto"/>
+        <w:jc w:val="both"/>
+      </w:pPr>
+      <w:r>
+        <w:t xml:space="preserve">There are </w:t>
+      </w:r>
+      <w:r>
+        <w:t>two</w:t>
+      </w:r>
+      <w:r>
+        <w:t xml:space="preserve"> miscellaneous that have direct relation to the UI and enhancing it rather than rel</w:t>
+      </w:r>
+      <w:r>
+        <w:t>ation</w:t>
+      </w:r>
+      <w:r>
+        <w:t xml:space="preserve"> to OWL ontology or OWL API. These are important since they ease the process of using the </w:t>
+      </w:r>
+      <w:r>
+        <w:t>UI</w:t>
+      </w:r>
+      <w:r>
+        <w:t>.</w:t>
+      </w:r>
+      <w:r>
+        <w:t xml:space="preserve"> </w:t>
+      </w:r>
+      <w:r>
+        <w:t>These miscellaneous are: different ingredients views</w:t>
+      </w:r>
+      <w:r>
+        <w:t>, and changing UI labels</w:t>
+      </w:r>
+      <w:r>
+        <w:t>’ and buttons’ text</w:t>
+      </w:r>
+      <w:r>
+        <w:t xml:space="preserve"> during runtime.</w:t>
+      </w:r>
+      <w:r>
+        <w:t xml:space="preserve"> </w:t>
+      </w:r>
+    </w:p>
+    <w:p>
+      <w:pPr>
+        <w:spacing w:line="360" w:lineRule="auto"/>
+        <w:jc w:val="both"/>
+      </w:pPr>
+    </w:p>
+    <w:p>
+      <w:pPr>
+        <w:spacing w:line="360" w:lineRule="auto"/>
+        <w:jc w:val="both"/>
+      </w:pPr>
+      <w:r>
+        <w:t xml:space="preserve">The tool has two </w:t>
+      </w:r>
+      <w:r>
+        <w:t xml:space="preserve">views for the </w:t>
+      </w:r>
+      <w:r>
+        <w:t xml:space="preserve">ingredients: tree view and list view. </w:t>
+      </w:r>
+      <w:r>
+        <w:t>I</w:t>
+      </w:r>
+      <w:r>
+        <w:t xml:space="preserve">n the tree view, </w:t>
+      </w:r>
+      <w:r>
+        <w:t>ingredients are organized in a tree</w:t>
+      </w:r>
+      <w:r>
+        <w:t xml:space="preserve">. </w:t>
+      </w:r>
+      <w:r>
+        <w:t xml:space="preserve">Depending on the ontology that is used the tree changes. </w:t>
+      </w:r>
+      <w:r>
+        <w:t>Tree view contains the filters mechanism that is generated from the ontology.</w:t>
+      </w:r>
+      <w:r>
+        <w:t xml:space="preserve"> </w:t>
+      </w:r>
+      <w:r>
+        <w:t xml:space="preserve">As it is shown in </w:t>
+      </w:r>
+      <w:r>
+        <w:fldChar w:fldCharType="begin"/>
+      </w:r>
+      <w:r>
+        <w:instrText xml:space="preserve"> REF _Ref268767572 \h </w:instrText>
+      </w:r>
+      <w:r>
+        <w:fldChar w:fldCharType="separate"/>
+      </w:r>
+      <w:r>
+        <w:t xml:space="preserve">Figure </w:t>
+      </w:r>
+      <w:r>
+        <w:rPr>
+          <w:noProof/>
+        </w:rPr>
+        <w:t>30</w:t>
+      </w:r>
+      <w:r>
+        <w:fldChar w:fldCharType="end"/>
+      </w:r>
+      <w:r>
+        <w:t xml:space="preserve">, </w:t>
+      </w:r>
+      <w:r>
+        <w:t xml:space="preserve">filters that are produced from the ontology is only present in the tree view. </w:t>
+      </w:r>
+      <w:r>
+        <w:t>Whereas, l</w:t>
+      </w:r>
+      <w:r>
+        <w:t xml:space="preserve">ist view contains all of the ingredients in </w:t>
+      </w:r>
+      <w:r>
+        <w:t xml:space="preserve">alphabetical </w:t>
+      </w:r>
+      <w:r>
+        <w:t>order</w:t>
+      </w:r>
+      <w:r>
+        <w:t>.</w:t>
+      </w:r>
+      <w:r>
+        <w:t xml:space="preserve"> View list have different filtering mechanism, since it filter the ingredients based on text.</w:t>
+      </w:r>
+      <w:r>
+        <w:t xml:space="preserve"> If user enter a text in the filter filed, </w:t>
+      </w:r>
+      <w:r>
+        <w:t>the ingredients that contain the text shows in the view.</w:t>
+      </w:r>
+      <w:r>
+        <w:t xml:space="preserve"> </w:t>
+      </w:r>
+      <w:r>
+        <w:t xml:space="preserve">The tool changes the view based on the user </w:t>
+      </w:r>
+      <w:r>
+        <w:t xml:space="preserve">preferences, however the default view is the tree view. </w:t>
+      </w:r>
+      <w:r>
+        <w:fldChar w:fldCharType="begin"/>
+      </w:r>
+      <w:r>
+        <w:instrText xml:space="preserve"> REF _Ref268781288 \h </w:instrText>
+      </w:r>
+      <w:r>
+        <w:fldChar w:fldCharType="separate"/>
+      </w:r>
+      <w:r>
+        <w:t xml:space="preserve">Figure </w:t>
+      </w:r>
+      <w:r>
+        <w:rPr>
+          <w:noProof/>
+        </w:rPr>
+        <w:t>31</w:t>
+      </w:r>
+      <w:r>
+        <w:fldChar w:fldCharType="end"/>
+      </w:r>
+      <w:r>
+        <w:t xml:space="preserve"> shows the list view a</w:t>
+      </w:r>
+      <w:r>
+        <w:t>nd the use of filter filed</w:t>
+      </w:r>
+      <w:r>
+        <w:t>.</w:t>
+      </w:r>
+    </w:p>
+    <w:p>
+      <w:pPr>
+        <w:keepNext/>
+        <w:jc w:val="both"/>
+      </w:pPr>
+      <w:r>
+        <w:rPr>
+          <w:noProof/>
+        </w:rPr>
+        <w:drawing>
+          <wp:inline distT="0" distB="0" distL="0" distR="0" wp14:anchorId="62A3F77A" wp14:editId="6E8C3CFF">
+            <wp:extent cx="5270500" cy="3498215"/>
+            <wp:effectExtent l="25400" t="25400" r="38100" b="32385"/>
+            <wp:docPr id="38" name="Picture 38"/>
+            <wp:cNvGraphicFramePr>
+              <a:graphicFrameLocks xmlns:a="http://schemas.openxmlformats.org/drawingml/2006/main" noChangeAspect="1"/>
+            </wp:cNvGraphicFramePr>
+            <a:graphic xmlns:a="http://schemas.openxmlformats.org/drawingml/2006/main">
+              <a:graphicData uri="http://schemas.openxmlformats.org/drawingml/2006/picture">
+                <pic:pic xmlns:pic="http://schemas.openxmlformats.org/drawingml/2006/picture">
+                  <pic:nvPicPr>
+                    <pic:cNvPr id="0" name="listview.png"/>
+                    <pic:cNvPicPr/>
+                  </pic:nvPicPr>
+                  <pic:blipFill>
+                    <a:blip r:embed="rId42">
+                      <a:extLst>
+                        <a:ext uri="{28A0092B-C50C-407E-A947-70E740481C1C}">
+                          <a14:useLocalDpi xmlns:a14="http://schemas.microsoft.com/office/drawing/2010/main" val="0"/>
+                        </a:ext>
+                      </a:extLst>
+                    </a:blip>
+                    <a:stretch>
+                      <a:fillRect/>
+                    </a:stretch>
+                  </pic:blipFill>
+                  <pic:spPr>
+                    <a:xfrm>
+                      <a:off x="0" y="0"/>
+                      <a:ext cx="5270500" cy="3498215"/>
+                    </a:xfrm>
+                    <a:prstGeom prst="rect">
+                      <a:avLst/>
+                    </a:prstGeom>
+                    <a:ln>
+                      <a:solidFill>
+                        <a:srgbClr val="000000"/>
+                      </a:solidFill>
+                    </a:ln>
+                  </pic:spPr>
+                </pic:pic>
+              </a:graphicData>
+            </a:graphic>
+          </wp:inline>
+        </w:drawing>
+      </w:r>
+    </w:p>
+    <w:p>
+      <w:pPr>
+        <w:pStyle w:val="Caption"/>
+        <w:spacing w:line="360" w:lineRule="auto"/>
+        <w:jc w:val="center"/>
+      </w:pPr>
+      <w:bookmarkStart w:id="178" w:name="_Ref268781288"/>
+      <w:r>
+        <w:t xml:space="preserve">Figure </w:t>
+      </w:r>
+      <w:fldSimple w:instr=" SEQ Figure \* ARABIC ">
+        <w:r>
+          <w:rPr>
+            <w:noProof/>
+          </w:rPr>
+          <w:t>31</w:t>
+        </w:r>
+      </w:fldSimple>
+      <w:bookmarkEnd w:id="178"/>
+      <w:r>
+        <w:t>: List view</w:t>
+      </w:r>
+    </w:p>
+    <w:p>
+      <w:pPr>
+        <w:spacing w:line="360" w:lineRule="auto"/>
+        <w:jc w:val="both"/>
+      </w:pPr>
+      <w:r>
+        <w:t xml:space="preserve">Since </w:t>
+      </w:r>
+      <w:r>
+        <w:t xml:space="preserve">the UI </w:t>
+      </w:r>
+      <w:r>
+        <w:t>has the ability</w:t>
+      </w:r>
+      <w:r>
+        <w:t xml:space="preserve"> to </w:t>
+      </w:r>
+      <w:r>
+        <w:t xml:space="preserve">display </w:t>
+      </w:r>
+      <w:r>
+        <w:t>different languages</w:t>
+      </w:r>
+      <w:r>
+        <w:t xml:space="preserve"> depending on the labeled ontology</w:t>
+      </w:r>
+      <w:r>
+        <w:t xml:space="preserve">, </w:t>
+      </w:r>
+      <w:r>
+        <w:t xml:space="preserve">labels and buttons in the UI need to be changed </w:t>
+      </w:r>
+      <w:r>
+        <w:t>to match language selected</w:t>
+      </w:r>
+      <w:r>
+        <w:t>.</w:t>
+      </w:r>
+      <w:r>
+        <w:t xml:space="preserve"> As it is shown in </w:t>
+      </w:r>
+      <w:r>
+        <w:fldChar w:fldCharType="begin"/>
+      </w:r>
+      <w:r>
+        <w:instrText xml:space="preserve"> REF _Ref268783775 \h </w:instrText>
+      </w:r>
+      <w:r>
+        <w:fldChar w:fldCharType="separate"/>
+      </w:r>
+      <w:r>
+        <w:t xml:space="preserve">Figure </w:t>
+      </w:r>
+      <w:r>
+        <w:rPr>
+          <w:noProof/>
+        </w:rPr>
+        <w:t>32</w:t>
+      </w:r>
+      <w:r>
+        <w:fldChar w:fldCharType="end"/>
+      </w:r>
+      <w:r>
+        <w:t xml:space="preserve">, </w:t>
+      </w:r>
+      <w:r>
+        <w:t>user enters wanted text in any language and click OK. The application then refresh its views to reflect the entered text.</w:t>
+      </w:r>
+      <w:r>
+        <w:t xml:space="preserve"> </w:t>
+      </w:r>
+      <w:r>
+        <w:t>Three labels can be changed the filters heading label in the tree view, the includes and the excludes labels in the query panel.</w:t>
+      </w:r>
+      <w:r>
+        <w:t xml:space="preserve"> In the other hand , three buttons text can be changed</w:t>
+      </w:r>
+      <w:r>
+        <w:t xml:space="preserve"> add, remove, and the get buttons.</w:t>
+      </w:r>
+    </w:p>
+    <w:p>
+      <w:pPr>
+        <w:keepNext/>
+        <w:jc w:val="center"/>
+      </w:pPr>
+      <w:r>
+        <w:rPr>
+          <w:noProof/>
+        </w:rPr>
+        <w:drawing>
+          <wp:inline distT="0" distB="0" distL="0" distR="0" wp14:anchorId="7A95656D" wp14:editId="4BBF1C50">
+            <wp:extent cx="2240868" cy="2324100"/>
+            <wp:effectExtent l="25400" t="25400" r="20320" b="12700"/>
+            <wp:docPr id="39" name="Picture 39"/>
+            <wp:cNvGraphicFramePr>
+              <a:graphicFrameLocks xmlns:a="http://schemas.openxmlformats.org/drawingml/2006/main" noChangeAspect="1"/>
+            </wp:cNvGraphicFramePr>
+            <a:graphic xmlns:a="http://schemas.openxmlformats.org/drawingml/2006/main">
+              <a:graphicData uri="http://schemas.openxmlformats.org/drawingml/2006/picture">
+                <pic:pic xmlns:pic="http://schemas.openxmlformats.org/drawingml/2006/picture">
+                  <pic:nvPicPr>
+                    <pic:cNvPr id="0" name="UIConfig.png"/>
+                    <pic:cNvPicPr/>
+                  </pic:nvPicPr>
+                  <pic:blipFill>
+                    <a:blip r:embed="rId43">
+                      <a:extLst>
+                        <a:ext uri="{28A0092B-C50C-407E-A947-70E740481C1C}">
+                          <a14:useLocalDpi xmlns:a14="http://schemas.microsoft.com/office/drawing/2010/main" val="0"/>
+                        </a:ext>
+                      </a:extLst>
+                    </a:blip>
+                    <a:stretch>
+                      <a:fillRect/>
+                    </a:stretch>
+                  </pic:blipFill>
+                  <pic:spPr>
+                    <a:xfrm>
+                      <a:off x="0" y="0"/>
+                      <a:ext cx="2240868" cy="2324100"/>
+                    </a:xfrm>
+                    <a:prstGeom prst="rect">
+                      <a:avLst/>
+                    </a:prstGeom>
+                    <a:ln>
+                      <a:solidFill>
+                        <a:srgbClr val="000000"/>
+                      </a:solidFill>
+                    </a:ln>
+                  </pic:spPr>
+                </pic:pic>
+              </a:graphicData>
+            </a:graphic>
+          </wp:inline>
+        </w:drawing>
+      </w:r>
+    </w:p>
+    <w:p>
+      <w:pPr>
+        <w:pStyle w:val="Caption"/>
+        <w:spacing w:line="360" w:lineRule="auto"/>
+        <w:jc w:val="center"/>
+      </w:pPr>
+      <w:bookmarkStart w:id="179" w:name="_Ref268783775"/>
+      <w:r>
+        <w:t xml:space="preserve">Figure </w:t>
+      </w:r>
+      <w:fldSimple w:instr=" SEQ Figure \* ARABIC ">
+        <w:r>
+          <w:rPr>
+            <w:noProof/>
+          </w:rPr>
+          <w:t>32</w:t>
+        </w:r>
+      </w:fldSimple>
+      <w:bookmarkEnd w:id="179"/>
+      <w:r>
+        <w:t>: Change labels' &amp; buttons' text</w:t>
+      </w:r>
     </w:p>
     <w:p>
       <w:pPr>
         <w:pStyle w:val="Heading2"/>
         <w:spacing w:line="360" w:lineRule="auto"/>
-      </w:pPr>
-      <w:bookmarkStart w:id="162" w:name="_Toc268692959"/>
+        <w:jc w:val="both"/>
+      </w:pPr>
+      <w:bookmarkStart w:id="180" w:name="_Toc268692959"/>
       <w:r>
         <w:t>Limitations</w:t>
       </w:r>
-      <w:bookmarkEnd w:id="162"/>
+      <w:bookmarkEnd w:id="180"/>
+    </w:p>
+    <w:p>
+      <w:pPr>
+        <w:spacing w:line="360" w:lineRule="auto"/>
+        <w:jc w:val="both"/>
+      </w:pPr>
+      <w:r>
+        <w:t>Time.</w:t>
+      </w:r>
+    </w:p>
+    <w:p>
+      <w:pPr>
+        <w:spacing w:line="360" w:lineRule="auto"/>
+        <w:jc w:val="both"/>
+      </w:pPr>
+      <w:r>
+        <w:t>Human factor.</w:t>
+      </w:r>
+    </w:p>
+    <w:p>
+      <w:pPr>
+        <w:spacing w:line="360" w:lineRule="auto"/>
+        <w:jc w:val="both"/>
+      </w:pPr>
+      <w:r>
+        <w:tab/>
+        <w:t>Annotations</w:t>
+      </w:r>
+      <w:bookmarkStart w:id="181" w:name="_GoBack"/>
+      <w:bookmarkEnd w:id="181"/>
+    </w:p>
+    <w:p>
+      <w:pPr>
+        <w:spacing w:line="360" w:lineRule="auto"/>
+        <w:jc w:val="both"/>
+      </w:pPr>
+      <w:r>
+        <w:tab/>
+      </w:r>
+      <w:r>
+        <w:t>Facet logic</w:t>
+      </w:r>
+    </w:p>
+    <w:p>
+      <w:pPr>
+        <w:spacing w:line="360" w:lineRule="auto"/>
+        <w:jc w:val="both"/>
+      </w:pPr>
+      <w:r>
+        <w:t>OWL</w:t>
+      </w:r>
+      <w:r>
+        <w:t>.</w:t>
+      </w:r>
     </w:p>
     <w:p>
       <w:pPr>
         <w:pStyle w:val="Heading2"/>
         <w:spacing w:line="360" w:lineRule="auto"/>
-      </w:pPr>
-      <w:bookmarkStart w:id="163" w:name="_Toc268692960"/>
+        <w:jc w:val="both"/>
+      </w:pPr>
+      <w:bookmarkStart w:id="182" w:name="_Toc268692960"/>
       <w:r>
         <w:t>Conclusion</w:t>
       </w:r>
-      <w:bookmarkEnd w:id="163"/>
+      <w:bookmarkEnd w:id="182"/>
     </w:p>
     <w:p>
       <w:pPr>
@@ -28701,47 +31585,47 @@
           <w:rFonts w:cs="Times New Roman"/>
         </w:rPr>
       </w:pPr>
-      <w:bookmarkStart w:id="164" w:name="_Toc268692961"/>
+      <w:bookmarkStart w:id="183" w:name="_Toc268692961"/>
       <w:r>
         <w:rPr>
           <w:rFonts w:cs="Times New Roman"/>
         </w:rPr>
         <w:t>TESTING</w:t>
       </w:r>
-      <w:bookmarkEnd w:id="164"/>
+      <w:bookmarkEnd w:id="183"/>
     </w:p>
     <w:p>
       <w:pPr>
         <w:pStyle w:val="Heading2"/>
         <w:spacing w:line="360" w:lineRule="auto"/>
       </w:pPr>
-      <w:bookmarkStart w:id="165" w:name="_Toc268692962"/>
+      <w:bookmarkStart w:id="184" w:name="_Toc268692962"/>
       <w:r>
         <w:t>Unit Testing</w:t>
       </w:r>
-      <w:bookmarkEnd w:id="165"/>
+      <w:bookmarkEnd w:id="184"/>
     </w:p>
     <w:p>
       <w:pPr>
         <w:pStyle w:val="Heading2"/>
         <w:spacing w:line="360" w:lineRule="auto"/>
       </w:pPr>
-      <w:bookmarkStart w:id="166" w:name="_Toc268692963"/>
+      <w:bookmarkStart w:id="185" w:name="_Toc268692963"/>
       <w:r>
         <w:t>Integration Testing</w:t>
       </w:r>
-      <w:bookmarkEnd w:id="166"/>
+      <w:bookmarkEnd w:id="185"/>
     </w:p>
     <w:p>
       <w:pPr>
         <w:pStyle w:val="Heading2"/>
         <w:spacing w:line="360" w:lineRule="auto"/>
       </w:pPr>
-      <w:bookmarkStart w:id="167" w:name="_Toc268692964"/>
+      <w:bookmarkStart w:id="186" w:name="_Toc268692964"/>
       <w:r>
         <w:t>Conclusion</w:t>
       </w:r>
-      <w:bookmarkEnd w:id="167"/>
+      <w:bookmarkEnd w:id="186"/>
     </w:p>
     <w:p>
       <w:pPr>
@@ -28764,25 +31648,25 @@
           <w:rFonts w:cs="Times New Roman"/>
         </w:rPr>
       </w:pPr>
-      <w:bookmarkStart w:id="168" w:name="_Toc268692965"/>
+      <w:bookmarkStart w:id="187" w:name="_Toc268692965"/>
       <w:r>
         <w:rPr>
           <w:rFonts w:cs="Times New Roman"/>
         </w:rPr>
         <w:t>EVALUATION AND CRITICAL ANALYSIS</w:t>
       </w:r>
-      <w:bookmarkEnd w:id="168"/>
+      <w:bookmarkEnd w:id="187"/>
     </w:p>
     <w:p>
       <w:pPr>
         <w:pStyle w:val="Heading2"/>
         <w:spacing w:line="360" w:lineRule="auto"/>
       </w:pPr>
-      <w:bookmarkStart w:id="169" w:name="_Toc268692966"/>
+      <w:bookmarkStart w:id="188" w:name="_Toc268692966"/>
       <w:r>
         <w:t>Questionnaire</w:t>
       </w:r>
-      <w:bookmarkEnd w:id="169"/>
+      <w:bookmarkEnd w:id="188"/>
     </w:p>
     <w:p>
       <w:pPr>
@@ -28792,14 +31676,14 @@
           <w:rFonts w:cs="Times New Roman"/>
         </w:rPr>
       </w:pPr>
-      <w:bookmarkStart w:id="170" w:name="_Toc268692967"/>
+      <w:bookmarkStart w:id="189" w:name="_Toc268692967"/>
       <w:r>
         <w:rPr>
           <w:rFonts w:cs="Times New Roman"/>
         </w:rPr>
         <w:t>Questions</w:t>
       </w:r>
-      <w:bookmarkEnd w:id="170"/>
+      <w:bookmarkEnd w:id="189"/>
     </w:p>
     <w:p>
       <w:pPr>
@@ -28809,14 +31693,14 @@
           <w:rFonts w:cs="Times New Roman"/>
         </w:rPr>
       </w:pPr>
-      <w:bookmarkStart w:id="171" w:name="_Toc268692968"/>
+      <w:bookmarkStart w:id="190" w:name="_Toc268692968"/>
       <w:r>
         <w:rPr>
           <w:rFonts w:cs="Times New Roman"/>
         </w:rPr>
         <w:t>Participants</w:t>
       </w:r>
-      <w:bookmarkEnd w:id="171"/>
+      <w:bookmarkEnd w:id="190"/>
     </w:p>
     <w:p>
       <w:pPr>
@@ -28826,14 +31710,14 @@
           <w:rFonts w:cs="Times New Roman"/>
         </w:rPr>
       </w:pPr>
-      <w:bookmarkStart w:id="172" w:name="_Toc268692969"/>
+      <w:bookmarkStart w:id="191" w:name="_Toc268692969"/>
       <w:r>
         <w:rPr>
           <w:rFonts w:cs="Times New Roman"/>
         </w:rPr>
         <w:t>Results</w:t>
       </w:r>
-      <w:bookmarkEnd w:id="172"/>
+      <w:bookmarkEnd w:id="191"/>
     </w:p>
     <w:p>
       <w:pPr>
@@ -28843,25 +31727,25 @@
           <w:rFonts w:cs="Times New Roman"/>
         </w:rPr>
       </w:pPr>
-      <w:bookmarkStart w:id="173" w:name="_Toc268692970"/>
+      <w:bookmarkStart w:id="192" w:name="_Toc268692970"/>
       <w:r>
         <w:rPr>
           <w:rFonts w:cs="Times New Roman"/>
         </w:rPr>
         <w:t>Hypothesis Acceptance</w:t>
       </w:r>
-      <w:bookmarkEnd w:id="173"/>
+      <w:bookmarkEnd w:id="192"/>
     </w:p>
     <w:p>
       <w:pPr>
         <w:pStyle w:val="Heading2"/>
         <w:spacing w:line="360" w:lineRule="auto"/>
       </w:pPr>
-      <w:bookmarkStart w:id="174" w:name="_Toc268692971"/>
+      <w:bookmarkStart w:id="193" w:name="_Toc268692971"/>
       <w:r>
         <w:t>Conclusion</w:t>
       </w:r>
-      <w:bookmarkEnd w:id="174"/>
+      <w:bookmarkEnd w:id="193"/>
     </w:p>
     <w:p>
       <w:pPr>
@@ -28879,36 +31763,36 @@
           <w:rFonts w:cs="Times New Roman"/>
         </w:rPr>
       </w:pPr>
-      <w:bookmarkStart w:id="175" w:name="_Toc268692972"/>
+      <w:bookmarkStart w:id="194" w:name="_Toc268692972"/>
       <w:r>
         <w:rPr>
           <w:rFonts w:cs="Times New Roman"/>
         </w:rPr>
         <w:t>CONCLUSION AND FUTURE WORK</w:t>
       </w:r>
-      <w:bookmarkEnd w:id="175"/>
+      <w:bookmarkEnd w:id="194"/>
     </w:p>
     <w:p>
       <w:pPr>
         <w:pStyle w:val="Heading2"/>
         <w:spacing w:line="360" w:lineRule="auto"/>
       </w:pPr>
-      <w:bookmarkStart w:id="176" w:name="_Toc268692973"/>
+      <w:bookmarkStart w:id="195" w:name="_Toc268692973"/>
       <w:r>
         <w:t>Summary of Achievements</w:t>
       </w:r>
-      <w:bookmarkEnd w:id="176"/>
+      <w:bookmarkEnd w:id="195"/>
     </w:p>
     <w:p>
       <w:pPr>
         <w:pStyle w:val="Heading2"/>
         <w:spacing w:line="360" w:lineRule="auto"/>
       </w:pPr>
-      <w:bookmarkStart w:id="177" w:name="_Toc268692974"/>
+      <w:bookmarkStart w:id="196" w:name="_Toc268692974"/>
       <w:r>
         <w:t>Future Work</w:t>
       </w:r>
-      <w:bookmarkEnd w:id="177"/>
+      <w:bookmarkEnd w:id="196"/>
     </w:p>
     <w:p>
       <w:pPr>
@@ -28930,14 +31814,14 @@
           <w:rFonts w:cs="Times New Roman"/>
         </w:rPr>
       </w:pPr>
-      <w:bookmarkStart w:id="178" w:name="_Toc268692975"/>
+      <w:bookmarkStart w:id="197" w:name="_Toc268692975"/>
       <w:r>
         <w:rPr>
           <w:rFonts w:cs="Times New Roman"/>
         </w:rPr>
         <w:t>REFERENCES</w:t>
       </w:r>
-      <w:bookmarkEnd w:id="178"/>
+      <w:bookmarkEnd w:id="197"/>
     </w:p>
     <w:p>
       <w:pPr>
@@ -29201,7 +32085,7 @@
         </w:rPr>
         <w:t xml:space="preserve">. 2014  [cited 2014 March 5, 2014]; Available from: </w:t>
       </w:r>
-      <w:hyperlink r:id="rId34" w:history="1">
+      <w:hyperlink r:id="rId44" w:history="1">
         <w:r>
           <w:rPr>
             <w:rStyle w:val="Hyperlink"/>
@@ -29252,7 +32136,7 @@
         </w:rPr>
         <w:t xml:space="preserve">. 2012  [cited 2014 April 19, 2014]; Available from: </w:t>
       </w:r>
-      <w:hyperlink r:id="rId35" w:history="1">
+      <w:hyperlink r:id="rId45" w:history="1">
         <w:r>
           <w:rPr>
             <w:rStyle w:val="Hyperlink"/>
@@ -29351,7 +32235,7 @@
         </w:rPr>
         <w:t xml:space="preserve">. 2004  [cited 2014 May 13, 2014]; Available from: </w:t>
       </w:r>
-      <w:hyperlink r:id="rId36" w:history="1">
+      <w:hyperlink r:id="rId46" w:history="1">
         <w:r>
           <w:rPr>
             <w:rStyle w:val="Hyperlink"/>
@@ -29450,7 +32334,7 @@
         </w:rPr>
         <w:t xml:space="preserve">. 2012  [cited 2014 May 13, 2014]; Available from: </w:t>
       </w:r>
-      <w:hyperlink r:id="rId37" w:history="1">
+      <w:hyperlink r:id="rId47" w:history="1">
         <w:r>
           <w:rPr>
             <w:rStyle w:val="Hyperlink"/>
@@ -29501,7 +32385,7 @@
         </w:rPr>
         <w:t xml:space="preserve">.  [cited 2014 April 21, 2014]; Available from: </w:t>
       </w:r>
-      <w:hyperlink r:id="rId38" w:history="1">
+      <w:hyperlink r:id="rId48" w:history="1">
         <w:r>
           <w:rPr>
             <w:rStyle w:val="Hyperlink"/>
@@ -29551,7 +32435,7 @@
         </w:rPr>
         <w:t xml:space="preserve">. 2014  [cited 2014 Jun 2, 2014]; Available from: </w:t>
       </w:r>
-      <w:hyperlink r:id="rId39" w:history="1">
+      <w:hyperlink r:id="rId49" w:history="1">
         <w:r>
           <w:rPr>
             <w:rStyle w:val="Hyperlink"/>
@@ -29776,7 +32660,7 @@
         </w:rPr>
         <w:t xml:space="preserve">.  [cited 2014 April 23, 2014]; Available from: </w:t>
       </w:r>
-      <w:hyperlink r:id="rId40" w:history="1">
+      <w:hyperlink r:id="rId50" w:history="1">
         <w:r>
           <w:rPr>
             <w:rStyle w:val="Hyperlink"/>
@@ -29922,7 +32806,7 @@
         </w:rPr>
         <w:t xml:space="preserve">.  [cited 2014 July 31, 2014]; Available from: </w:t>
       </w:r>
-      <w:hyperlink r:id="rId41" w:history="1">
+      <w:hyperlink r:id="rId51" w:history="1">
         <w:r>
           <w:rPr>
             <w:rStyle w:val="Hyperlink"/>
@@ -30007,7 +32891,7 @@
         </w:rPr>
         <w:t xml:space="preserve">.  [cited 2014 July 31, 2014]; Available from: </w:t>
       </w:r>
-      <w:hyperlink r:id="rId42" w:history="1">
+      <w:hyperlink r:id="rId52" w:history="1">
         <w:r>
           <w:rPr>
             <w:rStyle w:val="Hyperlink"/>
@@ -30074,7 +32958,7 @@
         </w:rPr>
         <w:t xml:space="preserve">.  [cited 2014 Aug 1, 2014]; Available from: </w:t>
       </w:r>
-      <w:hyperlink r:id="rId43" w:history="1">
+      <w:hyperlink r:id="rId53" w:history="1">
         <w:r>
           <w:rPr>
             <w:rStyle w:val="Hyperlink"/>
@@ -30148,7 +33032,7 @@
       </w:r>
     </w:p>
     <w:sectPr>
-      <w:footerReference w:type="default" r:id="rId44"/>
+      <w:type w:val="continuous"/>
       <w:pgSz w:w="11900" w:h="16840"/>
       <w:pgMar w:top="1440" w:right="1800" w:bottom="1440" w:left="1800" w:header="708" w:footer="708" w:gutter="0"/>
       <w:cols w:space="708"/>
@@ -30208,7 +33092,7 @@
         <w:rStyle w:val="PageNumber"/>
         <w:noProof/>
       </w:rPr>
-      <w:t>7</w:t>
+      <w:t>69</w:t>
     </w:r>
     <w:r>
       <w:rPr>
@@ -36028,7 +38912,7 @@
 </file>
 
 <file path=customXml/itemProps1.xml><?xml version="1.0" encoding="utf-8"?>
-<ds:datastoreItem xmlns:ds="http://schemas.openxmlformats.org/officeDocument/2006/customXml" ds:itemID="{ABD26A88-1D1A-154A-8264-0BF603D992AF}">
+<ds:datastoreItem xmlns:ds="http://schemas.openxmlformats.org/officeDocument/2006/customXml" ds:itemID="{C1550DBA-25DC-4740-B282-0DB410D9C379}">
   <ds:schemaRefs>
     <ds:schemaRef ds:uri="http://schemas.openxmlformats.org/officeDocument/2006/bibliography"/>
   </ds:schemaRefs>

--- a/dissertation.docx
+++ b/dissertation.docx
@@ -426,7 +426,7 @@
             <w:rPr>
               <w:noProof/>
             </w:rPr>
-            <w:instrText xml:space="preserve"> PAGEREF _Toc268692901 \h </w:instrText>
+            <w:instrText xml:space="preserve"> PAGEREF _Toc268811724 \h </w:instrText>
           </w:r>
           <w:r>
             <w:rPr>
@@ -489,7 +489,7 @@
             <w:rPr>
               <w:noProof/>
             </w:rPr>
-            <w:instrText xml:space="preserve"> PAGEREF _Toc268692902 \h </w:instrText>
+            <w:instrText xml:space="preserve"> PAGEREF _Toc268811725 \h </w:instrText>
           </w:r>
           <w:r>
             <w:rPr>
@@ -552,7 +552,7 @@
             <w:rPr>
               <w:noProof/>
             </w:rPr>
-            <w:instrText xml:space="preserve"> PAGEREF _Toc268692903 \h </w:instrText>
+            <w:instrText xml:space="preserve"> PAGEREF _Toc268811726 \h </w:instrText>
           </w:r>
           <w:r>
             <w:rPr>
@@ -615,7 +615,7 @@
             <w:rPr>
               <w:noProof/>
             </w:rPr>
-            <w:instrText xml:space="preserve"> PAGEREF _Toc268692904 \h </w:instrText>
+            <w:instrText xml:space="preserve"> PAGEREF _Toc268811727 \h </w:instrText>
           </w:r>
           <w:r>
             <w:rPr>
@@ -678,7 +678,7 @@
             <w:rPr>
               <w:noProof/>
             </w:rPr>
-            <w:instrText xml:space="preserve"> PAGEREF _Toc268692905 \h </w:instrText>
+            <w:instrText xml:space="preserve"> PAGEREF _Toc268811728 \h </w:instrText>
           </w:r>
           <w:r>
             <w:rPr>
@@ -741,7 +741,7 @@
             <w:rPr>
               <w:noProof/>
             </w:rPr>
-            <w:instrText xml:space="preserve"> PAGEREF _Toc268692906 \h </w:instrText>
+            <w:instrText xml:space="preserve"> PAGEREF _Toc268811729 \h </w:instrText>
           </w:r>
           <w:r>
             <w:rPr>
@@ -804,7 +804,7 @@
             <w:rPr>
               <w:noProof/>
             </w:rPr>
-            <w:instrText xml:space="preserve"> PAGEREF _Toc268692907 \h </w:instrText>
+            <w:instrText xml:space="preserve"> PAGEREF _Toc268811730 \h </w:instrText>
           </w:r>
           <w:r>
             <w:rPr>
@@ -887,7 +887,7 @@
             <w:rPr>
               <w:noProof/>
             </w:rPr>
-            <w:instrText xml:space="preserve"> PAGEREF _Toc268692908 \h </w:instrText>
+            <w:instrText xml:space="preserve"> PAGEREF _Toc268811731 \h </w:instrText>
           </w:r>
           <w:r>
             <w:rPr>
@@ -970,7 +970,7 @@
             <w:rPr>
               <w:noProof/>
             </w:rPr>
-            <w:instrText xml:space="preserve"> PAGEREF _Toc268692909 \h </w:instrText>
+            <w:instrText xml:space="preserve"> PAGEREF _Toc268811732 \h </w:instrText>
           </w:r>
           <w:r>
             <w:rPr>
@@ -1053,7 +1053,7 @@
             <w:rPr>
               <w:noProof/>
             </w:rPr>
-            <w:instrText xml:space="preserve"> PAGEREF _Toc268692910 \h </w:instrText>
+            <w:instrText xml:space="preserve"> PAGEREF _Toc268811733 \h </w:instrText>
           </w:r>
           <w:r>
             <w:rPr>
@@ -1136,7 +1136,7 @@
             <w:rPr>
               <w:noProof/>
             </w:rPr>
-            <w:instrText xml:space="preserve"> PAGEREF _Toc268692911 \h </w:instrText>
+            <w:instrText xml:space="preserve"> PAGEREF _Toc268811734 \h </w:instrText>
           </w:r>
           <w:r>
             <w:rPr>
@@ -1219,7 +1219,7 @@
             <w:rPr>
               <w:noProof/>
             </w:rPr>
-            <w:instrText xml:space="preserve"> PAGEREF _Toc268692912 \h </w:instrText>
+            <w:instrText xml:space="preserve"> PAGEREF _Toc268811735 \h </w:instrText>
           </w:r>
           <w:r>
             <w:rPr>
@@ -1302,7 +1302,7 @@
             <w:rPr>
               <w:noProof/>
             </w:rPr>
-            <w:instrText xml:space="preserve"> PAGEREF _Toc268692913 \h </w:instrText>
+            <w:instrText xml:space="preserve"> PAGEREF _Toc268811736 \h </w:instrText>
           </w:r>
           <w:r>
             <w:rPr>
@@ -1385,7 +1385,7 @@
             <w:rPr>
               <w:noProof/>
             </w:rPr>
-            <w:instrText xml:space="preserve"> PAGEREF _Toc268692914 \h </w:instrText>
+            <w:instrText xml:space="preserve"> PAGEREF _Toc268811737 \h </w:instrText>
           </w:r>
           <w:r>
             <w:rPr>
@@ -1468,7 +1468,7 @@
             <w:rPr>
               <w:noProof/>
             </w:rPr>
-            <w:instrText xml:space="preserve"> PAGEREF _Toc268692915 \h </w:instrText>
+            <w:instrText xml:space="preserve"> PAGEREF _Toc268811738 \h </w:instrText>
           </w:r>
           <w:r>
             <w:rPr>
@@ -1551,7 +1551,7 @@
             <w:rPr>
               <w:noProof/>
             </w:rPr>
-            <w:instrText xml:space="preserve"> PAGEREF _Toc268692916 \h </w:instrText>
+            <w:instrText xml:space="preserve"> PAGEREF _Toc268811739 \h </w:instrText>
           </w:r>
           <w:r>
             <w:rPr>
@@ -1634,7 +1634,7 @@
             <w:rPr>
               <w:noProof/>
             </w:rPr>
-            <w:instrText xml:space="preserve"> PAGEREF _Toc268692917 \h </w:instrText>
+            <w:instrText xml:space="preserve"> PAGEREF _Toc268811740 \h </w:instrText>
           </w:r>
           <w:r>
             <w:rPr>
@@ -1717,7 +1717,7 @@
             <w:rPr>
               <w:noProof/>
             </w:rPr>
-            <w:instrText xml:space="preserve"> PAGEREF _Toc268692918 \h </w:instrText>
+            <w:instrText xml:space="preserve"> PAGEREF _Toc268811741 \h </w:instrText>
           </w:r>
           <w:r>
             <w:rPr>
@@ -1800,7 +1800,7 @@
             <w:rPr>
               <w:noProof/>
             </w:rPr>
-            <w:instrText xml:space="preserve"> PAGEREF _Toc268692919 \h </w:instrText>
+            <w:instrText xml:space="preserve"> PAGEREF _Toc268811742 \h </w:instrText>
           </w:r>
           <w:r>
             <w:rPr>
@@ -1883,7 +1883,7 @@
             <w:rPr>
               <w:noProof/>
             </w:rPr>
-            <w:instrText xml:space="preserve"> PAGEREF _Toc268692920 \h </w:instrText>
+            <w:instrText xml:space="preserve"> PAGEREF _Toc268811743 \h </w:instrText>
           </w:r>
           <w:r>
             <w:rPr>
@@ -1966,7 +1966,7 @@
             <w:rPr>
               <w:noProof/>
             </w:rPr>
-            <w:instrText xml:space="preserve"> PAGEREF _Toc268692921 \h </w:instrText>
+            <w:instrText xml:space="preserve"> PAGEREF _Toc268811744 \h </w:instrText>
           </w:r>
           <w:r>
             <w:rPr>
@@ -2049,7 +2049,7 @@
             <w:rPr>
               <w:noProof/>
             </w:rPr>
-            <w:instrText xml:space="preserve"> PAGEREF _Toc268692922 \h </w:instrText>
+            <w:instrText xml:space="preserve"> PAGEREF _Toc268811745 \h </w:instrText>
           </w:r>
           <w:r>
             <w:rPr>
@@ -2132,7 +2132,7 @@
             <w:rPr>
               <w:noProof/>
             </w:rPr>
-            <w:instrText xml:space="preserve"> PAGEREF _Toc268692923 \h </w:instrText>
+            <w:instrText xml:space="preserve"> PAGEREF _Toc268811746 \h </w:instrText>
           </w:r>
           <w:r>
             <w:rPr>
@@ -2215,7 +2215,7 @@
             <w:rPr>
               <w:noProof/>
             </w:rPr>
-            <w:instrText xml:space="preserve"> PAGEREF _Toc268692924 \h </w:instrText>
+            <w:instrText xml:space="preserve"> PAGEREF _Toc268811747 \h </w:instrText>
           </w:r>
           <w:r>
             <w:rPr>
@@ -2298,7 +2298,7 @@
             <w:rPr>
               <w:noProof/>
             </w:rPr>
-            <w:instrText xml:space="preserve"> PAGEREF _Toc268692925 \h </w:instrText>
+            <w:instrText xml:space="preserve"> PAGEREF _Toc268811748 \h </w:instrText>
           </w:r>
           <w:r>
             <w:rPr>
@@ -2381,7 +2381,7 @@
             <w:rPr>
               <w:noProof/>
             </w:rPr>
-            <w:instrText xml:space="preserve"> PAGEREF _Toc268692926 \h </w:instrText>
+            <w:instrText xml:space="preserve"> PAGEREF _Toc268811749 \h </w:instrText>
           </w:r>
           <w:r>
             <w:rPr>
@@ -2464,7 +2464,7 @@
             <w:rPr>
               <w:noProof/>
             </w:rPr>
-            <w:instrText xml:space="preserve"> PAGEREF _Toc268692927 \h </w:instrText>
+            <w:instrText xml:space="preserve"> PAGEREF _Toc268811750 \h </w:instrText>
           </w:r>
           <w:r>
             <w:rPr>
@@ -2547,7 +2547,7 @@
             <w:rPr>
               <w:noProof/>
             </w:rPr>
-            <w:instrText xml:space="preserve"> PAGEREF _Toc268692928 \h </w:instrText>
+            <w:instrText xml:space="preserve"> PAGEREF _Toc268811751 \h </w:instrText>
           </w:r>
           <w:r>
             <w:rPr>
@@ -2628,7 +2628,7 @@
             <w:rPr>
               <w:noProof/>
             </w:rPr>
-            <w:instrText xml:space="preserve"> PAGEREF _Toc268692929 \h </w:instrText>
+            <w:instrText xml:space="preserve"> PAGEREF _Toc268811752 \h </w:instrText>
           </w:r>
           <w:r>
             <w:rPr>
@@ -2709,7 +2709,7 @@
             <w:rPr>
               <w:noProof/>
             </w:rPr>
-            <w:instrText xml:space="preserve"> PAGEREF _Toc268692930 \h </w:instrText>
+            <w:instrText xml:space="preserve"> PAGEREF _Toc268811753 \h </w:instrText>
           </w:r>
           <w:r>
             <w:rPr>
@@ -2790,7 +2790,7 @@
             <w:rPr>
               <w:noProof/>
             </w:rPr>
-            <w:instrText xml:space="preserve"> PAGEREF _Toc268692931 \h </w:instrText>
+            <w:instrText xml:space="preserve"> PAGEREF _Toc268811754 \h </w:instrText>
           </w:r>
           <w:r>
             <w:rPr>
@@ -2871,7 +2871,7 @@
             <w:rPr>
               <w:noProof/>
             </w:rPr>
-            <w:instrText xml:space="preserve"> PAGEREF _Toc268692932 \h </w:instrText>
+            <w:instrText xml:space="preserve"> PAGEREF _Toc268811755 \h </w:instrText>
           </w:r>
           <w:r>
             <w:rPr>
@@ -2952,7 +2952,7 @@
             <w:rPr>
               <w:noProof/>
             </w:rPr>
-            <w:instrText xml:space="preserve"> PAGEREF _Toc268692933 \h </w:instrText>
+            <w:instrText xml:space="preserve"> PAGEREF _Toc268811756 \h </w:instrText>
           </w:r>
           <w:r>
             <w:rPr>
@@ -3035,7 +3035,7 @@
             <w:rPr>
               <w:noProof/>
             </w:rPr>
-            <w:instrText xml:space="preserve"> PAGEREF _Toc268692934 \h </w:instrText>
+            <w:instrText xml:space="preserve"> PAGEREF _Toc268811757 \h </w:instrText>
           </w:r>
           <w:r>
             <w:rPr>
@@ -3118,7 +3118,7 @@
             <w:rPr>
               <w:noProof/>
             </w:rPr>
-            <w:instrText xml:space="preserve"> PAGEREF _Toc268692935 \h </w:instrText>
+            <w:instrText xml:space="preserve"> PAGEREF _Toc268811758 \h </w:instrText>
           </w:r>
           <w:r>
             <w:rPr>
@@ -3201,7 +3201,7 @@
             <w:rPr>
               <w:noProof/>
             </w:rPr>
-            <w:instrText xml:space="preserve"> PAGEREF _Toc268692936 \h </w:instrText>
+            <w:instrText xml:space="preserve"> PAGEREF _Toc268811759 \h </w:instrText>
           </w:r>
           <w:r>
             <w:rPr>
@@ -3284,7 +3284,7 @@
             <w:rPr>
               <w:noProof/>
             </w:rPr>
-            <w:instrText xml:space="preserve"> PAGEREF _Toc268692937 \h </w:instrText>
+            <w:instrText xml:space="preserve"> PAGEREF _Toc268811760 \h </w:instrText>
           </w:r>
           <w:r>
             <w:rPr>
@@ -3365,7 +3365,7 @@
             <w:rPr>
               <w:noProof/>
             </w:rPr>
-            <w:instrText xml:space="preserve"> PAGEREF _Toc268692938 \h </w:instrText>
+            <w:instrText xml:space="preserve"> PAGEREF _Toc268811761 \h </w:instrText>
           </w:r>
           <w:r>
             <w:rPr>
@@ -3448,7 +3448,7 @@
             <w:rPr>
               <w:noProof/>
             </w:rPr>
-            <w:instrText xml:space="preserve"> PAGEREF _Toc268692939 \h </w:instrText>
+            <w:instrText xml:space="preserve"> PAGEREF _Toc268811762 \h </w:instrText>
           </w:r>
           <w:r>
             <w:rPr>
@@ -3531,7 +3531,7 @@
             <w:rPr>
               <w:noProof/>
             </w:rPr>
-            <w:instrText xml:space="preserve"> PAGEREF _Toc268692940 \h </w:instrText>
+            <w:instrText xml:space="preserve"> PAGEREF _Toc268811763 \h </w:instrText>
           </w:r>
           <w:r>
             <w:rPr>
@@ -3614,7 +3614,7 @@
             <w:rPr>
               <w:noProof/>
             </w:rPr>
-            <w:instrText xml:space="preserve"> PAGEREF _Toc268692941 \h </w:instrText>
+            <w:instrText xml:space="preserve"> PAGEREF _Toc268811764 \h </w:instrText>
           </w:r>
           <w:r>
             <w:rPr>
@@ -3697,7 +3697,7 @@
             <w:rPr>
               <w:noProof/>
             </w:rPr>
-            <w:instrText xml:space="preserve"> PAGEREF _Toc268692942 \h </w:instrText>
+            <w:instrText xml:space="preserve"> PAGEREF _Toc268811765 \h </w:instrText>
           </w:r>
           <w:r>
             <w:rPr>
@@ -3780,7 +3780,7 @@
             <w:rPr>
               <w:noProof/>
             </w:rPr>
-            <w:instrText xml:space="preserve"> PAGEREF _Toc268692943 \h </w:instrText>
+            <w:instrText xml:space="preserve"> PAGEREF _Toc268811766 \h </w:instrText>
           </w:r>
           <w:r>
             <w:rPr>
@@ -3863,7 +3863,7 @@
             <w:rPr>
               <w:noProof/>
             </w:rPr>
-            <w:instrText xml:space="preserve"> PAGEREF _Toc268692944 \h </w:instrText>
+            <w:instrText xml:space="preserve"> PAGEREF _Toc268811767 \h </w:instrText>
           </w:r>
           <w:r>
             <w:rPr>
@@ -3946,7 +3946,7 @@
             <w:rPr>
               <w:noProof/>
             </w:rPr>
-            <w:instrText xml:space="preserve"> PAGEREF _Toc268692945 \h </w:instrText>
+            <w:instrText xml:space="preserve"> PAGEREF _Toc268811768 \h </w:instrText>
           </w:r>
           <w:r>
             <w:rPr>
@@ -4029,7 +4029,7 @@
             <w:rPr>
               <w:noProof/>
             </w:rPr>
-            <w:instrText xml:space="preserve"> PAGEREF _Toc268692946 \h </w:instrText>
+            <w:instrText xml:space="preserve"> PAGEREF _Toc268811769 \h </w:instrText>
           </w:r>
           <w:r>
             <w:rPr>
@@ -4112,7 +4112,7 @@
             <w:rPr>
               <w:noProof/>
             </w:rPr>
-            <w:instrText xml:space="preserve"> PAGEREF _Toc268692947 \h </w:instrText>
+            <w:instrText xml:space="preserve"> PAGEREF _Toc268811770 \h </w:instrText>
           </w:r>
           <w:r>
             <w:rPr>
@@ -4193,7 +4193,7 @@
             <w:rPr>
               <w:noProof/>
             </w:rPr>
-            <w:instrText xml:space="preserve"> PAGEREF _Toc268692948 \h </w:instrText>
+            <w:instrText xml:space="preserve"> PAGEREF _Toc268811771 \h </w:instrText>
           </w:r>
           <w:r>
             <w:rPr>
@@ -4274,7 +4274,7 @@
             <w:rPr>
               <w:noProof/>
             </w:rPr>
-            <w:instrText xml:space="preserve"> PAGEREF _Toc268692949 \h </w:instrText>
+            <w:instrText xml:space="preserve"> PAGEREF _Toc268811772 \h </w:instrText>
           </w:r>
           <w:r>
             <w:rPr>
@@ -4355,7 +4355,7 @@
             <w:rPr>
               <w:noProof/>
             </w:rPr>
-            <w:instrText xml:space="preserve"> PAGEREF _Toc268692950 \h </w:instrText>
+            <w:instrText xml:space="preserve"> PAGEREF _Toc268811773 \h </w:instrText>
           </w:r>
           <w:r>
             <w:rPr>
@@ -4436,7 +4436,7 @@
             <w:rPr>
               <w:noProof/>
             </w:rPr>
-            <w:instrText xml:space="preserve"> PAGEREF _Toc268692951 \h </w:instrText>
+            <w:instrText xml:space="preserve"> PAGEREF _Toc268811774 \h </w:instrText>
           </w:r>
           <w:r>
             <w:rPr>
@@ -4517,7 +4517,7 @@
             <w:rPr>
               <w:noProof/>
             </w:rPr>
-            <w:instrText xml:space="preserve"> PAGEREF _Toc268692952 \h </w:instrText>
+            <w:instrText xml:space="preserve"> PAGEREF _Toc268811775 \h </w:instrText>
           </w:r>
           <w:r>
             <w:rPr>
@@ -4598,7 +4598,7 @@
             <w:rPr>
               <w:noProof/>
             </w:rPr>
-            <w:instrText xml:space="preserve"> PAGEREF _Toc268692953 \h </w:instrText>
+            <w:instrText xml:space="preserve"> PAGEREF _Toc268811776 \h </w:instrText>
           </w:r>
           <w:r>
             <w:rPr>
@@ -4679,7 +4679,7 @@
             <w:rPr>
               <w:noProof/>
             </w:rPr>
-            <w:instrText xml:space="preserve"> PAGEREF _Toc268692954 \h </w:instrText>
+            <w:instrText xml:space="preserve"> PAGEREF _Toc268811777 \h </w:instrText>
           </w:r>
           <w:r>
             <w:rPr>
@@ -4760,7 +4760,7 @@
             <w:rPr>
               <w:noProof/>
             </w:rPr>
-            <w:instrText xml:space="preserve"> PAGEREF _Toc268692955 \h </w:instrText>
+            <w:instrText xml:space="preserve"> PAGEREF _Toc268811778 \h </w:instrText>
           </w:r>
           <w:r>
             <w:rPr>
@@ -4777,7 +4777,7 @@
             <w:rPr>
               <w:noProof/>
             </w:rPr>
-            <w:t>62</w:t>
+            <w:t>63</w:t>
           </w:r>
           <w:r>
             <w:rPr>
@@ -4841,7 +4841,7 @@
             <w:rPr>
               <w:noProof/>
             </w:rPr>
-            <w:instrText xml:space="preserve"> PAGEREF _Toc268692956 \h </w:instrText>
+            <w:instrText xml:space="preserve"> PAGEREF _Toc268811779 \h </w:instrText>
           </w:r>
           <w:r>
             <w:rPr>
@@ -4858,7 +4858,7 @@
             <w:rPr>
               <w:noProof/>
             </w:rPr>
-            <w:t>62</w:t>
+            <w:t>64</w:t>
           </w:r>
           <w:r>
             <w:rPr>
@@ -4922,7 +4922,7 @@
             <w:rPr>
               <w:noProof/>
             </w:rPr>
-            <w:instrText xml:space="preserve"> PAGEREF _Toc268692957 \h </w:instrText>
+            <w:instrText xml:space="preserve"> PAGEREF _Toc268811780 \h </w:instrText>
           </w:r>
           <w:r>
             <w:rPr>
@@ -4939,7 +4939,7 @@
             <w:rPr>
               <w:noProof/>
             </w:rPr>
-            <w:t>62</w:t>
+            <w:t>65</w:t>
           </w:r>
           <w:r>
             <w:rPr>
@@ -5003,7 +5003,7 @@
             <w:rPr>
               <w:noProof/>
             </w:rPr>
-            <w:instrText xml:space="preserve"> PAGEREF _Toc268692958 \h </w:instrText>
+            <w:instrText xml:space="preserve"> PAGEREF _Toc268811781 \h </w:instrText>
           </w:r>
           <w:r>
             <w:rPr>
@@ -5020,7 +5020,7 @@
             <w:rPr>
               <w:noProof/>
             </w:rPr>
-            <w:t>62</w:t>
+            <w:t>67</w:t>
           </w:r>
           <w:r>
             <w:rPr>
@@ -5086,7 +5086,7 @@
             <w:rPr>
               <w:noProof/>
             </w:rPr>
-            <w:instrText xml:space="preserve"> PAGEREF _Toc268692959 \h </w:instrText>
+            <w:instrText xml:space="preserve"> PAGEREF _Toc268811782 \h </w:instrText>
           </w:r>
           <w:r>
             <w:rPr>
@@ -5103,7 +5103,7 @@
             <w:rPr>
               <w:noProof/>
             </w:rPr>
-            <w:t>62</w:t>
+            <w:t>69</w:t>
           </w:r>
           <w:r>
             <w:rPr>
@@ -5169,7 +5169,7 @@
             <w:rPr>
               <w:noProof/>
             </w:rPr>
-            <w:instrText xml:space="preserve"> PAGEREF _Toc268692960 \h </w:instrText>
+            <w:instrText xml:space="preserve"> PAGEREF _Toc268811783 \h </w:instrText>
           </w:r>
           <w:r>
             <w:rPr>
@@ -5186,7 +5186,7 @@
             <w:rPr>
               <w:noProof/>
             </w:rPr>
-            <w:t>62</w:t>
+            <w:t>70</w:t>
           </w:r>
           <w:r>
             <w:rPr>
@@ -5252,7 +5252,7 @@
             <w:rPr>
               <w:noProof/>
             </w:rPr>
-            <w:instrText xml:space="preserve"> PAGEREF _Toc268692961 \h </w:instrText>
+            <w:instrText xml:space="preserve"> PAGEREF _Toc268811784 \h </w:instrText>
           </w:r>
           <w:r>
             <w:rPr>
@@ -5269,7 +5269,7 @@
             <w:rPr>
               <w:noProof/>
             </w:rPr>
-            <w:t>63</w:t>
+            <w:t>71</w:t>
           </w:r>
           <w:r>
             <w:rPr>
@@ -5335,7 +5335,7 @@
             <w:rPr>
               <w:noProof/>
             </w:rPr>
-            <w:instrText xml:space="preserve"> PAGEREF _Toc268692962 \h </w:instrText>
+            <w:instrText xml:space="preserve"> PAGEREF _Toc268811785 \h </w:instrText>
           </w:r>
           <w:r>
             <w:rPr>
@@ -5352,7 +5352,7 @@
             <w:rPr>
               <w:noProof/>
             </w:rPr>
-            <w:t>63</w:t>
+            <w:t>71</w:t>
           </w:r>
           <w:r>
             <w:rPr>
@@ -5418,7 +5418,7 @@
             <w:rPr>
               <w:noProof/>
             </w:rPr>
-            <w:instrText xml:space="preserve"> PAGEREF _Toc268692963 \h </w:instrText>
+            <w:instrText xml:space="preserve"> PAGEREF _Toc268811786 \h </w:instrText>
           </w:r>
           <w:r>
             <w:rPr>
@@ -5435,7 +5435,7 @@
             <w:rPr>
               <w:noProof/>
             </w:rPr>
-            <w:t>63</w:t>
+            <w:t>71</w:t>
           </w:r>
           <w:r>
             <w:rPr>
@@ -5501,7 +5501,7 @@
             <w:rPr>
               <w:noProof/>
             </w:rPr>
-            <w:instrText xml:space="preserve"> PAGEREF _Toc268692964 \h </w:instrText>
+            <w:instrText xml:space="preserve"> PAGEREF _Toc268811787 \h </w:instrText>
           </w:r>
           <w:r>
             <w:rPr>
@@ -5518,7 +5518,7 @@
             <w:rPr>
               <w:noProof/>
             </w:rPr>
-            <w:t>63</w:t>
+            <w:t>71</w:t>
           </w:r>
           <w:r>
             <w:rPr>
@@ -5584,7 +5584,7 @@
             <w:rPr>
               <w:noProof/>
             </w:rPr>
-            <w:instrText xml:space="preserve"> PAGEREF _Toc268692965 \h </w:instrText>
+            <w:instrText xml:space="preserve"> PAGEREF _Toc268811788 \h </w:instrText>
           </w:r>
           <w:r>
             <w:rPr>
@@ -5601,7 +5601,7 @@
             <w:rPr>
               <w:noProof/>
             </w:rPr>
-            <w:t>64</w:t>
+            <w:t>72</w:t>
           </w:r>
           <w:r>
             <w:rPr>
@@ -5667,7 +5667,7 @@
             <w:rPr>
               <w:noProof/>
             </w:rPr>
-            <w:instrText xml:space="preserve"> PAGEREF _Toc268692966 \h </w:instrText>
+            <w:instrText xml:space="preserve"> PAGEREF _Toc268811789 \h </w:instrText>
           </w:r>
           <w:r>
             <w:rPr>
@@ -5684,7 +5684,7 @@
             <w:rPr>
               <w:noProof/>
             </w:rPr>
-            <w:t>64</w:t>
+            <w:t>72</w:t>
           </w:r>
           <w:r>
             <w:rPr>
@@ -5750,7 +5750,7 @@
             <w:rPr>
               <w:noProof/>
             </w:rPr>
-            <w:instrText xml:space="preserve"> PAGEREF _Toc268692967 \h </w:instrText>
+            <w:instrText xml:space="preserve"> PAGEREF _Toc268811790 \h </w:instrText>
           </w:r>
           <w:r>
             <w:rPr>
@@ -5767,7 +5767,7 @@
             <w:rPr>
               <w:noProof/>
             </w:rPr>
-            <w:t>64</w:t>
+            <w:t>72</w:t>
           </w:r>
           <w:r>
             <w:rPr>
@@ -5833,7 +5833,7 @@
             <w:rPr>
               <w:noProof/>
             </w:rPr>
-            <w:instrText xml:space="preserve"> PAGEREF _Toc268692968 \h </w:instrText>
+            <w:instrText xml:space="preserve"> PAGEREF _Toc268811791 \h </w:instrText>
           </w:r>
           <w:r>
             <w:rPr>
@@ -5850,7 +5850,7 @@
             <w:rPr>
               <w:noProof/>
             </w:rPr>
-            <w:t>64</w:t>
+            <w:t>72</w:t>
           </w:r>
           <w:r>
             <w:rPr>
@@ -5916,7 +5916,7 @@
             <w:rPr>
               <w:noProof/>
             </w:rPr>
-            <w:instrText xml:space="preserve"> PAGEREF _Toc268692969 \h </w:instrText>
+            <w:instrText xml:space="preserve"> PAGEREF _Toc268811792 \h </w:instrText>
           </w:r>
           <w:r>
             <w:rPr>
@@ -5933,7 +5933,7 @@
             <w:rPr>
               <w:noProof/>
             </w:rPr>
-            <w:t>64</w:t>
+            <w:t>72</w:t>
           </w:r>
           <w:r>
             <w:rPr>
@@ -5999,7 +5999,7 @@
             <w:rPr>
               <w:noProof/>
             </w:rPr>
-            <w:instrText xml:space="preserve"> PAGEREF _Toc268692970 \h </w:instrText>
+            <w:instrText xml:space="preserve"> PAGEREF _Toc268811793 \h </w:instrText>
           </w:r>
           <w:r>
             <w:rPr>
@@ -6016,7 +6016,7 @@
             <w:rPr>
               <w:noProof/>
             </w:rPr>
-            <w:t>64</w:t>
+            <w:t>72</w:t>
           </w:r>
           <w:r>
             <w:rPr>
@@ -6082,7 +6082,7 @@
             <w:rPr>
               <w:noProof/>
             </w:rPr>
-            <w:instrText xml:space="preserve"> PAGEREF _Toc268692971 \h </w:instrText>
+            <w:instrText xml:space="preserve"> PAGEREF _Toc268811794 \h </w:instrText>
           </w:r>
           <w:r>
             <w:rPr>
@@ -6099,7 +6099,7 @@
             <w:rPr>
               <w:noProof/>
             </w:rPr>
-            <w:t>64</w:t>
+            <w:t>72</w:t>
           </w:r>
           <w:r>
             <w:rPr>
@@ -6165,7 +6165,7 @@
             <w:rPr>
               <w:noProof/>
             </w:rPr>
-            <w:instrText xml:space="preserve"> PAGEREF _Toc268692972 \h </w:instrText>
+            <w:instrText xml:space="preserve"> PAGEREF _Toc268811795 \h </w:instrText>
           </w:r>
           <w:r>
             <w:rPr>
@@ -6182,7 +6182,7 @@
             <w:rPr>
               <w:noProof/>
             </w:rPr>
-            <w:t>65</w:t>
+            <w:t>73</w:t>
           </w:r>
           <w:r>
             <w:rPr>
@@ -6248,7 +6248,7 @@
             <w:rPr>
               <w:noProof/>
             </w:rPr>
-            <w:instrText xml:space="preserve"> PAGEREF _Toc268692973 \h </w:instrText>
+            <w:instrText xml:space="preserve"> PAGEREF _Toc268811796 \h </w:instrText>
           </w:r>
           <w:r>
             <w:rPr>
@@ -6265,7 +6265,7 @@
             <w:rPr>
               <w:noProof/>
             </w:rPr>
-            <w:t>65</w:t>
+            <w:t>73</w:t>
           </w:r>
           <w:r>
             <w:rPr>
@@ -6331,7 +6331,7 @@
             <w:rPr>
               <w:noProof/>
             </w:rPr>
-            <w:instrText xml:space="preserve"> PAGEREF _Toc268692974 \h </w:instrText>
+            <w:instrText xml:space="preserve"> PAGEREF _Toc268811797 \h </w:instrText>
           </w:r>
           <w:r>
             <w:rPr>
@@ -6348,7 +6348,7 @@
             <w:rPr>
               <w:noProof/>
             </w:rPr>
-            <w:t>65</w:t>
+            <w:t>73</w:t>
           </w:r>
           <w:r>
             <w:rPr>
@@ -6394,7 +6394,7 @@
             <w:rPr>
               <w:noProof/>
             </w:rPr>
-            <w:instrText xml:space="preserve"> PAGEREF _Toc268692975 \h </w:instrText>
+            <w:instrText xml:space="preserve"> PAGEREF _Toc268811798 \h </w:instrText>
           </w:r>
           <w:r>
             <w:rPr>
@@ -6411,7 +6411,7 @@
             <w:rPr>
               <w:noProof/>
             </w:rPr>
-            <w:t>66</w:t>
+            <w:t>74</w:t>
           </w:r>
           <w:r>
             <w:rPr>
@@ -6447,7 +6447,7 @@
           <w:rPr>
             <w:noProof/>
           </w:rPr>
-          <w:t>14475</w:t>
+          <w:t>15560</w:t>
         </w:r>
       </w:fldSimple>
       <w:r>
@@ -6468,7 +6468,7 @@
       </w:pPr>
       <w:bookmarkStart w:id="0" w:name="_Toc266441188"/>
       <w:bookmarkStart w:id="1" w:name="_Toc267063307"/>
-      <w:bookmarkStart w:id="2" w:name="_Toc268692901"/>
+      <w:bookmarkStart w:id="2" w:name="_Toc268811724"/>
       <w:r>
         <w:rPr>
           <w:rFonts w:cs="Times New Roman"/>
@@ -7304,7 +7304,7 @@
       </w:pPr>
       <w:bookmarkStart w:id="3" w:name="_Toc266441189"/>
       <w:bookmarkStart w:id="4" w:name="_Toc267063308"/>
-      <w:bookmarkStart w:id="5" w:name="_Toc268692902"/>
+      <w:bookmarkStart w:id="5" w:name="_Toc268811725"/>
       <w:r>
         <w:rPr>
           <w:rFonts w:cs="Times New Roman"/>
@@ -7931,7 +7931,7 @@
       </w:pPr>
       <w:bookmarkStart w:id="6" w:name="_Toc266441190"/>
       <w:bookmarkStart w:id="7" w:name="_Toc267063309"/>
-      <w:bookmarkStart w:id="8" w:name="_Toc268692903"/>
+      <w:bookmarkStart w:id="8" w:name="_Toc268811726"/>
       <w:r>
         <w:rPr>
           <w:rFonts w:cs="Times New Roman"/>
@@ -7980,6 +7980,8 @@
         </w:rPr>
         <w:fldChar w:fldCharType="separate"/>
       </w:r>
+      <w:bookmarkStart w:id="9" w:name="_GoBack"/>
+      <w:bookmarkEnd w:id="9"/>
       <w:r>
         <w:rPr>
           <w:noProof/>
@@ -8002,7 +8004,7 @@
         <w:rPr>
           <w:noProof/>
         </w:rPr>
-        <w:instrText xml:space="preserve"> PAGEREF _Toc268765323 \h </w:instrText>
+        <w:instrText xml:space="preserve"> PAGEREF _Toc268811799 \h </w:instrText>
       </w:r>
       <w:r>
         <w:rPr>
@@ -8064,7 +8066,7 @@
         <w:rPr>
           <w:noProof/>
         </w:rPr>
-        <w:instrText xml:space="preserve"> PAGEREF _Toc268765324 \h </w:instrText>
+        <w:instrText xml:space="preserve"> PAGEREF _Toc268811800 \h </w:instrText>
       </w:r>
       <w:r>
         <w:rPr>
@@ -8126,7 +8128,7 @@
         <w:rPr>
           <w:noProof/>
         </w:rPr>
-        <w:instrText xml:space="preserve"> PAGEREF _Toc268765325 \h </w:instrText>
+        <w:instrText xml:space="preserve"> PAGEREF _Toc268811801 \h </w:instrText>
       </w:r>
       <w:r>
         <w:rPr>
@@ -8188,7 +8190,7 @@
         <w:rPr>
           <w:noProof/>
         </w:rPr>
-        <w:instrText xml:space="preserve"> PAGEREF _Toc268765326 \h </w:instrText>
+        <w:instrText xml:space="preserve"> PAGEREF _Toc268811802 \h </w:instrText>
       </w:r>
       <w:r>
         <w:rPr>
@@ -8250,7 +8252,7 @@
         <w:rPr>
           <w:noProof/>
         </w:rPr>
-        <w:instrText xml:space="preserve"> PAGEREF _Toc268765327 \h </w:instrText>
+        <w:instrText xml:space="preserve"> PAGEREF _Toc268811803 \h </w:instrText>
       </w:r>
       <w:r>
         <w:rPr>
@@ -8312,7 +8314,7 @@
         <w:rPr>
           <w:noProof/>
         </w:rPr>
-        <w:instrText xml:space="preserve"> PAGEREF _Toc268765328 \h </w:instrText>
+        <w:instrText xml:space="preserve"> PAGEREF _Toc268811804 \h </w:instrText>
       </w:r>
       <w:r>
         <w:rPr>
@@ -8374,7 +8376,7 @@
         <w:rPr>
           <w:noProof/>
         </w:rPr>
-        <w:instrText xml:space="preserve"> PAGEREF _Toc268765329 \h </w:instrText>
+        <w:instrText xml:space="preserve"> PAGEREF _Toc268811805 \h </w:instrText>
       </w:r>
       <w:r>
         <w:rPr>
@@ -8436,7 +8438,7 @@
         <w:rPr>
           <w:noProof/>
         </w:rPr>
-        <w:instrText xml:space="preserve"> PAGEREF _Toc268765330 \h </w:instrText>
+        <w:instrText xml:space="preserve"> PAGEREF _Toc268811806 \h </w:instrText>
       </w:r>
       <w:r>
         <w:rPr>
@@ -8498,7 +8500,7 @@
         <w:rPr>
           <w:noProof/>
         </w:rPr>
-        <w:instrText xml:space="preserve"> PAGEREF _Toc268765331 \h </w:instrText>
+        <w:instrText xml:space="preserve"> PAGEREF _Toc268811807 \h </w:instrText>
       </w:r>
       <w:r>
         <w:rPr>
@@ -8560,7 +8562,7 @@
         <w:rPr>
           <w:noProof/>
         </w:rPr>
-        <w:instrText xml:space="preserve"> PAGEREF _Toc268765332 \h </w:instrText>
+        <w:instrText xml:space="preserve"> PAGEREF _Toc268811808 \h </w:instrText>
       </w:r>
       <w:r>
         <w:rPr>
@@ -8622,7 +8624,7 @@
         <w:rPr>
           <w:noProof/>
         </w:rPr>
-        <w:instrText xml:space="preserve"> PAGEREF _Toc268765333 \h </w:instrText>
+        <w:instrText xml:space="preserve"> PAGEREF _Toc268811809 \h </w:instrText>
       </w:r>
       <w:r>
         <w:rPr>
@@ -8684,7 +8686,7 @@
         <w:rPr>
           <w:noProof/>
         </w:rPr>
-        <w:instrText xml:space="preserve"> PAGEREF _Toc268765334 \h </w:instrText>
+        <w:instrText xml:space="preserve"> PAGEREF _Toc268811810 \h </w:instrText>
       </w:r>
       <w:r>
         <w:rPr>
@@ -8746,7 +8748,7 @@
         <w:rPr>
           <w:noProof/>
         </w:rPr>
-        <w:instrText xml:space="preserve"> PAGEREF _Toc268765335 \h </w:instrText>
+        <w:instrText xml:space="preserve"> PAGEREF _Toc268811811 \h </w:instrText>
       </w:r>
       <w:r>
         <w:rPr>
@@ -8808,7 +8810,7 @@
         <w:rPr>
           <w:noProof/>
         </w:rPr>
-        <w:instrText xml:space="preserve"> PAGEREF _Toc268765336 \h </w:instrText>
+        <w:instrText xml:space="preserve"> PAGEREF _Toc268811812 \h </w:instrText>
       </w:r>
       <w:r>
         <w:rPr>
@@ -8870,7 +8872,7 @@
         <w:rPr>
           <w:noProof/>
         </w:rPr>
-        <w:instrText xml:space="preserve"> PAGEREF _Toc268765337 \h </w:instrText>
+        <w:instrText xml:space="preserve"> PAGEREF _Toc268811813 \h </w:instrText>
       </w:r>
       <w:r>
         <w:rPr>
@@ -8932,7 +8934,7 @@
         <w:rPr>
           <w:noProof/>
         </w:rPr>
-        <w:instrText xml:space="preserve"> PAGEREF _Toc268765338 \h </w:instrText>
+        <w:instrText xml:space="preserve"> PAGEREF _Toc268811814 \h </w:instrText>
       </w:r>
       <w:r>
         <w:rPr>
@@ -8994,7 +8996,7 @@
         <w:rPr>
           <w:noProof/>
         </w:rPr>
-        <w:instrText xml:space="preserve"> PAGEREF _Toc268765339 \h </w:instrText>
+        <w:instrText xml:space="preserve"> PAGEREF _Toc268811815 \h </w:instrText>
       </w:r>
       <w:r>
         <w:rPr>
@@ -9056,7 +9058,7 @@
         <w:rPr>
           <w:noProof/>
         </w:rPr>
-        <w:instrText xml:space="preserve"> PAGEREF _Toc268765340 \h </w:instrText>
+        <w:instrText xml:space="preserve"> PAGEREF _Toc268811816 \h </w:instrText>
       </w:r>
       <w:r>
         <w:rPr>
@@ -9118,7 +9120,7 @@
         <w:rPr>
           <w:noProof/>
         </w:rPr>
-        <w:instrText xml:space="preserve"> PAGEREF _Toc268765341 \h </w:instrText>
+        <w:instrText xml:space="preserve"> PAGEREF _Toc268811817 \h </w:instrText>
       </w:r>
       <w:r>
         <w:rPr>
@@ -9180,7 +9182,7 @@
         <w:rPr>
           <w:noProof/>
         </w:rPr>
-        <w:instrText xml:space="preserve"> PAGEREF _Toc268765342 \h </w:instrText>
+        <w:instrText xml:space="preserve"> PAGEREF _Toc268811818 \h </w:instrText>
       </w:r>
       <w:r>
         <w:rPr>
@@ -9242,7 +9244,7 @@
         <w:rPr>
           <w:noProof/>
         </w:rPr>
-        <w:instrText xml:space="preserve"> PAGEREF _Toc268765343 \h </w:instrText>
+        <w:instrText xml:space="preserve"> PAGEREF _Toc268811819 \h </w:instrText>
       </w:r>
       <w:r>
         <w:rPr>
@@ -9304,7 +9306,7 @@
         <w:rPr>
           <w:noProof/>
         </w:rPr>
-        <w:instrText xml:space="preserve"> PAGEREF _Toc268765344 \h </w:instrText>
+        <w:instrText xml:space="preserve"> PAGEREF _Toc268811820 \h </w:instrText>
       </w:r>
       <w:r>
         <w:rPr>
@@ -9366,7 +9368,7 @@
         <w:rPr>
           <w:noProof/>
         </w:rPr>
-        <w:instrText xml:space="preserve"> PAGEREF _Toc268765345 \h </w:instrText>
+        <w:instrText xml:space="preserve"> PAGEREF _Toc268811821 \h </w:instrText>
       </w:r>
       <w:r>
         <w:rPr>
@@ -9428,7 +9430,7 @@
         <w:rPr>
           <w:noProof/>
         </w:rPr>
-        <w:instrText xml:space="preserve"> PAGEREF _Toc268765346 \h </w:instrText>
+        <w:instrText xml:space="preserve"> PAGEREF _Toc268811822 \h </w:instrText>
       </w:r>
       <w:r>
         <w:rPr>
@@ -9490,7 +9492,7 @@
         <w:rPr>
           <w:noProof/>
         </w:rPr>
-        <w:instrText xml:space="preserve"> PAGEREF _Toc268765347 \h </w:instrText>
+        <w:instrText xml:space="preserve"> PAGEREF _Toc268811823 \h </w:instrText>
       </w:r>
       <w:r>
         <w:rPr>
@@ -9552,7 +9554,7 @@
         <w:rPr>
           <w:noProof/>
         </w:rPr>
-        <w:instrText xml:space="preserve"> PAGEREF _Toc268765348 \h </w:instrText>
+        <w:instrText xml:space="preserve"> PAGEREF _Toc268811824 \h </w:instrText>
       </w:r>
       <w:r>
         <w:rPr>
@@ -9614,7 +9616,7 @@
         <w:rPr>
           <w:noProof/>
         </w:rPr>
-        <w:instrText xml:space="preserve"> PAGEREF _Toc268765349 \h </w:instrText>
+        <w:instrText xml:space="preserve"> PAGEREF _Toc268811825 \h </w:instrText>
       </w:r>
       <w:r>
         <w:rPr>
@@ -9676,7 +9678,7 @@
         <w:rPr>
           <w:noProof/>
         </w:rPr>
-        <w:instrText xml:space="preserve"> PAGEREF _Toc268765350 \h </w:instrText>
+        <w:instrText xml:space="preserve"> PAGEREF _Toc268811826 \h </w:instrText>
       </w:r>
       <w:r>
         <w:rPr>
@@ -9738,7 +9740,7 @@
         <w:rPr>
           <w:noProof/>
         </w:rPr>
-        <w:instrText xml:space="preserve"> PAGEREF _Toc268765351 \h </w:instrText>
+        <w:instrText xml:space="preserve"> PAGEREF _Toc268811827 \h </w:instrText>
       </w:r>
       <w:r>
         <w:rPr>
@@ -9800,7 +9802,7 @@
         <w:rPr>
           <w:noProof/>
         </w:rPr>
-        <w:instrText xml:space="preserve"> PAGEREF _Toc268765352 \h </w:instrText>
+        <w:instrText xml:space="preserve"> PAGEREF _Toc268811828 \h </w:instrText>
       </w:r>
       <w:r>
         <w:rPr>
@@ -9817,7 +9819,193 @@
         <w:rPr>
           <w:noProof/>
         </w:rPr>
-        <w:t>66</w:t>
+        <w:t>67</w:t>
+      </w:r>
+      <w:r>
+        <w:rPr>
+          <w:noProof/>
+        </w:rPr>
+        <w:fldChar w:fldCharType="end"/>
+      </w:r>
+    </w:p>
+    <w:p>
+      <w:pPr>
+        <w:pStyle w:val="TableofFigures"/>
+        <w:tabs>
+          <w:tab w:val="right" w:leader="underscore" w:pos="8290"/>
+        </w:tabs>
+        <w:rPr>
+          <w:i w:val="0"/>
+          <w:noProof/>
+          <w:sz w:val="24"/>
+          <w:szCs w:val="24"/>
+          <w:lang w:eastAsia="ja-JP"/>
+        </w:rPr>
+      </w:pPr>
+      <w:r>
+        <w:rPr>
+          <w:noProof/>
+        </w:rPr>
+        <w:t>Figure 31: List view</w:t>
+      </w:r>
+      <w:r>
+        <w:rPr>
+          <w:noProof/>
+        </w:rPr>
+        <w:tab/>
+      </w:r>
+      <w:r>
+        <w:rPr>
+          <w:noProof/>
+        </w:rPr>
+        <w:fldChar w:fldCharType="begin"/>
+      </w:r>
+      <w:r>
+        <w:rPr>
+          <w:noProof/>
+        </w:rPr>
+        <w:instrText xml:space="preserve"> PAGEREF _Toc268811829 \h </w:instrText>
+      </w:r>
+      <w:r>
+        <w:rPr>
+          <w:noProof/>
+        </w:rPr>
+      </w:r>
+      <w:r>
+        <w:rPr>
+          <w:noProof/>
+        </w:rPr>
+        <w:fldChar w:fldCharType="separate"/>
+      </w:r>
+      <w:r>
+        <w:rPr>
+          <w:noProof/>
+        </w:rPr>
+        <w:t>68</w:t>
+      </w:r>
+      <w:r>
+        <w:rPr>
+          <w:noProof/>
+        </w:rPr>
+        <w:fldChar w:fldCharType="end"/>
+      </w:r>
+    </w:p>
+    <w:p>
+      <w:pPr>
+        <w:pStyle w:val="TableofFigures"/>
+        <w:tabs>
+          <w:tab w:val="right" w:leader="underscore" w:pos="8290"/>
+        </w:tabs>
+        <w:rPr>
+          <w:i w:val="0"/>
+          <w:noProof/>
+          <w:sz w:val="24"/>
+          <w:szCs w:val="24"/>
+          <w:lang w:eastAsia="ja-JP"/>
+        </w:rPr>
+      </w:pPr>
+      <w:r>
+        <w:rPr>
+          <w:noProof/>
+        </w:rPr>
+        <w:t>Figure 32: Change labels' &amp; buttons' text</w:t>
+      </w:r>
+      <w:r>
+        <w:rPr>
+          <w:noProof/>
+        </w:rPr>
+        <w:tab/>
+      </w:r>
+      <w:r>
+        <w:rPr>
+          <w:noProof/>
+        </w:rPr>
+        <w:fldChar w:fldCharType="begin"/>
+      </w:r>
+      <w:r>
+        <w:rPr>
+          <w:noProof/>
+        </w:rPr>
+        <w:instrText xml:space="preserve"> PAGEREF _Toc268811830 \h </w:instrText>
+      </w:r>
+      <w:r>
+        <w:rPr>
+          <w:noProof/>
+        </w:rPr>
+      </w:r>
+      <w:r>
+        <w:rPr>
+          <w:noProof/>
+        </w:rPr>
+        <w:fldChar w:fldCharType="separate"/>
+      </w:r>
+      <w:r>
+        <w:rPr>
+          <w:noProof/>
+        </w:rPr>
+        <w:t>68</w:t>
+      </w:r>
+      <w:r>
+        <w:rPr>
+          <w:noProof/>
+        </w:rPr>
+        <w:fldChar w:fldCharType="end"/>
+      </w:r>
+    </w:p>
+    <w:p>
+      <w:pPr>
+        <w:pStyle w:val="TableofFigures"/>
+        <w:tabs>
+          <w:tab w:val="right" w:leader="underscore" w:pos="8290"/>
+        </w:tabs>
+        <w:rPr>
+          <w:i w:val="0"/>
+          <w:noProof/>
+          <w:sz w:val="24"/>
+          <w:szCs w:val="24"/>
+          <w:lang w:eastAsia="ja-JP"/>
+        </w:rPr>
+      </w:pPr>
+      <w:r>
+        <w:rPr>
+          <w:noProof/>
+        </w:rPr>
+        <w:t>Figure 33: Annotations of IRIs and Anonymous Individuals in OWL 2 [24]</w:t>
+      </w:r>
+      <w:r>
+        <w:rPr>
+          <w:noProof/>
+        </w:rPr>
+        <w:tab/>
+      </w:r>
+      <w:r>
+        <w:rPr>
+          <w:noProof/>
+        </w:rPr>
+        <w:fldChar w:fldCharType="begin"/>
+      </w:r>
+      <w:r>
+        <w:rPr>
+          <w:noProof/>
+        </w:rPr>
+        <w:instrText xml:space="preserve"> PAGEREF _Toc268811831 \h </w:instrText>
+      </w:r>
+      <w:r>
+        <w:rPr>
+          <w:noProof/>
+        </w:rPr>
+      </w:r>
+      <w:r>
+        <w:rPr>
+          <w:noProof/>
+        </w:rPr>
+        <w:fldChar w:fldCharType="separate"/>
+      </w:r>
+      <w:r>
+        <w:rPr>
+          <w:noProof/>
+        </w:rPr>
+        <w:t>70</w:t>
       </w:r>
       <w:r>
         <w:rPr>
@@ -9860,18 +10048,18 @@
           <w:rFonts w:cs="Times New Roman"/>
         </w:rPr>
       </w:pPr>
-      <w:bookmarkStart w:id="9" w:name="_Toc266441187"/>
-      <w:bookmarkStart w:id="10" w:name="_Toc267063310"/>
-      <w:bookmarkStart w:id="11" w:name="_Toc268692904"/>
+      <w:bookmarkStart w:id="10" w:name="_Toc266441187"/>
+      <w:bookmarkStart w:id="11" w:name="_Toc267063310"/>
+      <w:bookmarkStart w:id="12" w:name="_Toc268811727"/>
       <w:r>
         <w:rPr>
           <w:rFonts w:cs="Times New Roman"/>
         </w:rPr>
         <w:t>ABSTRACT</w:t>
       </w:r>
-      <w:bookmarkEnd w:id="9"/>
       <w:bookmarkEnd w:id="10"/>
       <w:bookmarkEnd w:id="11"/>
+      <w:bookmarkEnd w:id="12"/>
       <w:r>
         <w:rPr>
           <w:rFonts w:cs="Times New Roman"/>
@@ -10022,16 +10210,16 @@
           <w:rFonts w:cs="Times New Roman"/>
         </w:rPr>
       </w:pPr>
-      <w:bookmarkStart w:id="12" w:name="_Toc267063311"/>
-      <w:bookmarkStart w:id="13" w:name="_Toc268692905"/>
+      <w:bookmarkStart w:id="13" w:name="_Toc267063311"/>
+      <w:bookmarkStart w:id="14" w:name="_Toc268811728"/>
       <w:r>
         <w:rPr>
           <w:rFonts w:cs="Times New Roman"/>
         </w:rPr>
         <w:t>DECLARATION</w:t>
       </w:r>
-      <w:bookmarkEnd w:id="12"/>
       <w:bookmarkEnd w:id="13"/>
+      <w:bookmarkEnd w:id="14"/>
     </w:p>
     <w:p>
       <w:pPr>
@@ -10082,18 +10270,18 @@
           <w:rFonts w:cs="Times New Roman"/>
         </w:rPr>
       </w:pPr>
-      <w:bookmarkStart w:id="14" w:name="_Toc266441185"/>
-      <w:bookmarkStart w:id="15" w:name="_Toc267063312"/>
-      <w:bookmarkStart w:id="16" w:name="_Toc268692906"/>
+      <w:bookmarkStart w:id="15" w:name="_Toc266441185"/>
+      <w:bookmarkStart w:id="16" w:name="_Toc267063312"/>
+      <w:bookmarkStart w:id="17" w:name="_Toc268811729"/>
       <w:r>
         <w:rPr>
           <w:rFonts w:cs="Times New Roman"/>
         </w:rPr>
         <w:t>INTELLECTUAL PROPERTY STATEMENT</w:t>
       </w:r>
-      <w:bookmarkEnd w:id="14"/>
       <w:bookmarkEnd w:id="15"/>
       <w:bookmarkEnd w:id="16"/>
+      <w:bookmarkEnd w:id="17"/>
     </w:p>
     <w:p>
       <w:pPr>
@@ -10188,21 +10376,7 @@
         <w:rPr>
           <w:rFonts w:cs="Times New Roman"/>
         </w:rPr>
-        <w:t xml:space="preserve">Further information on the conditions under which disclosure, publication and </w:t>
-      </w:r>
-      <w:proofErr w:type="spellStart"/>
-      <w:r>
-        <w:rPr>
-          <w:rFonts w:cs="Times New Roman"/>
-        </w:rPr>
-        <w:t>commercialisation</w:t>
-      </w:r>
-      <w:proofErr w:type="spellEnd"/>
-      <w:r>
-        <w:rPr>
-          <w:rFonts w:cs="Times New Roman"/>
-        </w:rPr>
-        <w:t xml:space="preserve"> of this dissertation, the Copyright and any Intellectual Property and/or Reproductions described in it may take place is available in the University IP Policy (see </w:t>
+        <w:t xml:space="preserve">Further information on the conditions under which disclosure, publication and commercialisation of this dissertation, the Copyright and any Intellectual Property and/or Reproductions described in it may take place is available in the University IP Policy (see </w:t>
       </w:r>
       <w:hyperlink r:id="rId9" w:history="1">
         <w:r>
@@ -10261,18 +10435,18 @@
           <w:rFonts w:cs="Times New Roman"/>
         </w:rPr>
       </w:pPr>
-      <w:bookmarkStart w:id="17" w:name="_Toc266441186"/>
-      <w:bookmarkStart w:id="18" w:name="_Toc267063313"/>
-      <w:bookmarkStart w:id="19" w:name="_Toc268692907"/>
+      <w:bookmarkStart w:id="18" w:name="_Toc266441186"/>
+      <w:bookmarkStart w:id="19" w:name="_Toc267063313"/>
+      <w:bookmarkStart w:id="20" w:name="_Toc268811730"/>
       <w:r>
         <w:rPr>
           <w:rFonts w:cs="Times New Roman"/>
         </w:rPr>
         <w:t>ACKNOWLEDGMENT</w:t>
       </w:r>
-      <w:bookmarkEnd w:id="17"/>
       <w:bookmarkEnd w:id="18"/>
       <w:bookmarkEnd w:id="19"/>
+      <w:bookmarkEnd w:id="20"/>
       <w:r>
         <w:rPr>
           <w:rFonts w:cs="Times New Roman"/>
@@ -10316,27 +10490,27 @@
           <w:rFonts w:cs="Times New Roman"/>
         </w:rPr>
       </w:pPr>
-      <w:bookmarkStart w:id="20" w:name="_Toc268692908"/>
+      <w:bookmarkStart w:id="21" w:name="_Toc268811731"/>
       <w:r>
         <w:rPr>
           <w:rFonts w:cs="Times New Roman"/>
         </w:rPr>
         <w:t>INTRODUCTION</w:t>
       </w:r>
-      <w:bookmarkEnd w:id="20"/>
+      <w:bookmarkEnd w:id="21"/>
     </w:p>
     <w:p>
       <w:pPr>
         <w:pStyle w:val="Heading2"/>
         <w:spacing w:line="360" w:lineRule="auto"/>
       </w:pPr>
-      <w:bookmarkStart w:id="21" w:name="_Toc267063315"/>
-      <w:bookmarkStart w:id="22" w:name="_Toc268692909"/>
+      <w:bookmarkStart w:id="22" w:name="_Toc267063315"/>
+      <w:bookmarkStart w:id="23" w:name="_Toc268811732"/>
       <w:r>
         <w:t>Motivation</w:t>
       </w:r>
-      <w:bookmarkEnd w:id="21"/>
       <w:bookmarkEnd w:id="22"/>
+      <w:bookmarkEnd w:id="23"/>
     </w:p>
     <w:p>
       <w:pPr>
@@ -10615,13 +10789,13 @@
         <w:pStyle w:val="Heading2"/>
         <w:spacing w:line="360" w:lineRule="auto"/>
       </w:pPr>
-      <w:bookmarkStart w:id="23" w:name="_Toc267063316"/>
-      <w:bookmarkStart w:id="24" w:name="_Toc268692910"/>
+      <w:bookmarkStart w:id="24" w:name="_Toc267063316"/>
+      <w:bookmarkStart w:id="25" w:name="_Toc268811733"/>
       <w:r>
         <w:t>Aims</w:t>
       </w:r>
-      <w:bookmarkEnd w:id="23"/>
       <w:bookmarkEnd w:id="24"/>
+      <w:bookmarkEnd w:id="25"/>
     </w:p>
     <w:p>
       <w:pPr>
@@ -10688,13 +10862,13 @@
         <w:pStyle w:val="Heading2"/>
         <w:spacing w:line="360" w:lineRule="auto"/>
       </w:pPr>
-      <w:bookmarkStart w:id="25" w:name="_Toc267063317"/>
-      <w:bookmarkStart w:id="26" w:name="_Toc268692911"/>
+      <w:bookmarkStart w:id="26" w:name="_Toc267063317"/>
+      <w:bookmarkStart w:id="27" w:name="_Toc268811734"/>
       <w:r>
         <w:t>Objectives</w:t>
       </w:r>
-      <w:bookmarkEnd w:id="25"/>
       <w:bookmarkEnd w:id="26"/>
+      <w:bookmarkEnd w:id="27"/>
     </w:p>
     <w:p>
       <w:pPr>
@@ -10856,13 +11030,13 @@
         <w:pStyle w:val="Heading2"/>
         <w:spacing w:line="360" w:lineRule="auto"/>
       </w:pPr>
-      <w:bookmarkStart w:id="27" w:name="_Toc267063318"/>
-      <w:bookmarkStart w:id="28" w:name="_Toc268692912"/>
+      <w:bookmarkStart w:id="28" w:name="_Toc267063318"/>
+      <w:bookmarkStart w:id="29" w:name="_Toc268811735"/>
       <w:r>
         <w:t>Contributions of this Project</w:t>
       </w:r>
-      <w:bookmarkEnd w:id="27"/>
       <w:bookmarkEnd w:id="28"/>
+      <w:bookmarkEnd w:id="29"/>
     </w:p>
     <w:p>
       <w:pPr>
@@ -10932,13 +11106,13 @@
         <w:pStyle w:val="Heading2"/>
         <w:spacing w:line="360" w:lineRule="auto"/>
       </w:pPr>
-      <w:bookmarkStart w:id="29" w:name="_Toc267063319"/>
-      <w:bookmarkStart w:id="30" w:name="_Toc268692913"/>
+      <w:bookmarkStart w:id="30" w:name="_Toc267063319"/>
+      <w:bookmarkStart w:id="31" w:name="_Toc268811736"/>
       <w:r>
         <w:t>Structure of the Dissertation</w:t>
       </w:r>
-      <w:bookmarkEnd w:id="29"/>
       <w:bookmarkEnd w:id="30"/>
+      <w:bookmarkEnd w:id="31"/>
     </w:p>
     <w:p>
       <w:r>
@@ -10950,11 +11124,11 @@
         <w:pStyle w:val="Heading2"/>
         <w:spacing w:line="360" w:lineRule="auto"/>
       </w:pPr>
-      <w:bookmarkStart w:id="31" w:name="_Toc268692914"/>
+      <w:bookmarkStart w:id="32" w:name="_Toc268811737"/>
       <w:r>
         <w:t>Conclusion</w:t>
       </w:r>
-      <w:bookmarkEnd w:id="31"/>
+      <w:bookmarkEnd w:id="32"/>
     </w:p>
     <w:p>
       <w:r>
@@ -10983,25 +11157,25 @@
           <w:rFonts w:cs="Times New Roman"/>
         </w:rPr>
       </w:pPr>
-      <w:bookmarkStart w:id="32" w:name="_Toc268692915"/>
+      <w:bookmarkStart w:id="33" w:name="_Toc268811738"/>
       <w:r>
         <w:rPr>
           <w:rFonts w:cs="Times New Roman"/>
         </w:rPr>
         <w:t>BACKGROUND</w:t>
       </w:r>
-      <w:bookmarkEnd w:id="32"/>
+      <w:bookmarkEnd w:id="33"/>
     </w:p>
     <w:p>
       <w:pPr>
         <w:pStyle w:val="Heading2"/>
         <w:spacing w:line="360" w:lineRule="auto"/>
       </w:pPr>
-      <w:bookmarkStart w:id="33" w:name="_Toc268692916"/>
+      <w:bookmarkStart w:id="34" w:name="_Toc268811739"/>
       <w:r>
         <w:t>OWL</w:t>
       </w:r>
-      <w:bookmarkEnd w:id="33"/>
+      <w:bookmarkEnd w:id="34"/>
     </w:p>
     <w:p>
       <w:pPr>
@@ -11659,8 +11833,8 @@
         <w:spacing w:line="360" w:lineRule="auto"/>
         <w:jc w:val="both"/>
       </w:pPr>
-      <w:bookmarkStart w:id="34" w:name="_Ref267744271"/>
-      <w:bookmarkStart w:id="35" w:name="_Toc268765323"/>
+      <w:bookmarkStart w:id="35" w:name="_Ref267744271"/>
+      <w:bookmarkStart w:id="36" w:name="_Toc268811799"/>
       <w:r>
         <w:t xml:space="preserve">Figure </w:t>
       </w:r>
@@ -11672,11 +11846,11 @@
           <w:t>1</w:t>
         </w:r>
       </w:fldSimple>
-      <w:bookmarkEnd w:id="34"/>
+      <w:bookmarkEnd w:id="35"/>
       <w:r>
         <w:t>: The structure of OWL 2 [11]</w:t>
       </w:r>
-      <w:bookmarkEnd w:id="35"/>
+      <w:bookmarkEnd w:id="36"/>
     </w:p>
     <w:p>
       <w:pPr>
@@ -11846,16 +12020,14 @@
           <w:rFonts w:cs="Times New Roman"/>
         </w:rPr>
       </w:pPr>
-      <w:bookmarkStart w:id="36" w:name="_Toc268692917"/>
-      <w:proofErr w:type="spellStart"/>
+      <w:bookmarkStart w:id="37" w:name="_Toc268811740"/>
       <w:r>
         <w:rPr>
           <w:rFonts w:cs="Times New Roman"/>
         </w:rPr>
         <w:t>OWLClasses</w:t>
       </w:r>
-      <w:bookmarkEnd w:id="36"/>
-      <w:proofErr w:type="spellEnd"/>
+      <w:bookmarkEnd w:id="37"/>
     </w:p>
     <w:p>
       <w:r>
@@ -11870,16 +12042,14 @@
           <w:rFonts w:cs="Times New Roman"/>
         </w:rPr>
       </w:pPr>
-      <w:bookmarkStart w:id="37" w:name="_Toc268692918"/>
-      <w:proofErr w:type="spellStart"/>
+      <w:bookmarkStart w:id="38" w:name="_Toc268811741"/>
       <w:r>
         <w:rPr>
           <w:rFonts w:cs="Times New Roman"/>
         </w:rPr>
         <w:t>OWLObjectProperties</w:t>
       </w:r>
-      <w:bookmarkEnd w:id="37"/>
-      <w:proofErr w:type="spellEnd"/>
+      <w:bookmarkEnd w:id="38"/>
     </w:p>
     <w:p>
       <w:r>
@@ -11894,16 +12064,14 @@
           <w:rFonts w:cs="Times New Roman"/>
         </w:rPr>
       </w:pPr>
-      <w:bookmarkStart w:id="38" w:name="_Toc268692919"/>
-      <w:proofErr w:type="spellStart"/>
+      <w:bookmarkStart w:id="39" w:name="_Toc268811742"/>
       <w:r>
         <w:rPr>
           <w:rFonts w:cs="Times New Roman"/>
         </w:rPr>
         <w:t>OWLAnnotationProperties</w:t>
       </w:r>
-      <w:bookmarkEnd w:id="38"/>
-      <w:proofErr w:type="spellEnd"/>
+      <w:bookmarkEnd w:id="39"/>
     </w:p>
     <w:p>
       <w:r>
@@ -11915,13 +12083,13 @@
         <w:pStyle w:val="Heading2"/>
         <w:spacing w:line="360" w:lineRule="auto"/>
       </w:pPr>
-      <w:bookmarkStart w:id="39" w:name="_Ref268528780"/>
-      <w:bookmarkStart w:id="40" w:name="_Toc268692920"/>
+      <w:bookmarkStart w:id="40" w:name="_Ref268528780"/>
+      <w:bookmarkStart w:id="41" w:name="_Toc268811743"/>
       <w:r>
         <w:t>OWL API</w:t>
       </w:r>
-      <w:bookmarkEnd w:id="39"/>
       <w:bookmarkEnd w:id="40"/>
+      <w:bookmarkEnd w:id="41"/>
     </w:p>
     <w:p>
       <w:pPr>
@@ -11996,35 +12164,7 @@
         <w:rPr>
           <w:rFonts w:cs="Times New Roman"/>
         </w:rPr>
-        <w:t>, and it could take many forms in different areas. It is used in the web as a set of Hypertext Transfer Protocol (HTTP). Also, it has heavy use as libraries of programming language. API is used in different forms such as libraries of programming languages. For example, Java APIs. In object-oriented languages like java, the API is a set of classes and methods to be accessed and used. Basic examples would be like using the inputting and outputting classes e.g. (</w:t>
-      </w:r>
-      <w:proofErr w:type="spellStart"/>
-      <w:r>
-        <w:rPr>
-          <w:rFonts w:cs="Times New Roman"/>
-        </w:rPr>
-        <w:t>BufferedReader</w:t>
-      </w:r>
-      <w:proofErr w:type="spellEnd"/>
-      <w:r>
-        <w:rPr>
-          <w:rFonts w:cs="Times New Roman"/>
-        </w:rPr>
-        <w:t xml:space="preserve"> and </w:t>
-      </w:r>
-      <w:proofErr w:type="spellStart"/>
-      <w:r>
-        <w:rPr>
-          <w:rFonts w:cs="Times New Roman"/>
-        </w:rPr>
-        <w:t>BufferedWriter</w:t>
-      </w:r>
-      <w:proofErr w:type="spellEnd"/>
-      <w:r>
-        <w:rPr>
-          <w:rFonts w:cs="Times New Roman"/>
-        </w:rPr>
-        <w:t xml:space="preserve"> classes in java). Since this project will be built using java-programming language, the API used is a java API which is called OWL API. OWL API is a set of classes and methods that facilitate the access to </w:t>
+        <w:t xml:space="preserve">, and it could take many forms in different areas. It is used in the web as a set of Hypertext Transfer Protocol (HTTP). Also, it has heavy use as libraries of programming language. API is used in different forms such as libraries of programming languages. For example, Java APIs. In object-oriented languages like java, the API is a set of classes and methods to be accessed and used. Basic examples would be like using the inputting and outputting classes e.g. (BufferedReader and BufferedWriter classes in java). Since this project will be built using java-programming language, the API used is a java API which is called OWL API. OWL API is a set of classes and methods that facilitate the access to </w:t>
       </w:r>
       <w:r>
         <w:rPr>
@@ -12387,10 +12527,10 @@
         <w:spacing w:line="360" w:lineRule="auto"/>
         <w:ind w:left="720"/>
       </w:pPr>
-      <w:bookmarkStart w:id="41" w:name="_Ref267744291"/>
-      <w:bookmarkStart w:id="42" w:name="_Toc263247028"/>
-      <w:bookmarkStart w:id="43" w:name="_Toc267740015"/>
-      <w:bookmarkStart w:id="44" w:name="_Toc268765324"/>
+      <w:bookmarkStart w:id="42" w:name="_Ref267744291"/>
+      <w:bookmarkStart w:id="43" w:name="_Toc263247028"/>
+      <w:bookmarkStart w:id="44" w:name="_Toc267740015"/>
+      <w:bookmarkStart w:id="45" w:name="_Toc268811800"/>
       <w:r>
         <w:t xml:space="preserve">Figure </w:t>
       </w:r>
@@ -12402,11 +12542,11 @@
           <w:t>2</w:t>
         </w:r>
       </w:fldSimple>
-      <w:bookmarkEnd w:id="41"/>
+      <w:bookmarkEnd w:id="42"/>
       <w:r>
         <w:t>: UML diagram showing the management of ontologies using OWL API</w:t>
       </w:r>
-      <w:bookmarkEnd w:id="42"/>
+      <w:bookmarkEnd w:id="43"/>
       <w:r>
         <w:t xml:space="preserve"> </w:t>
       </w:r>
@@ -12425,8 +12565,8 @@
         </w:rPr>
         <w:t>[10]</w:t>
       </w:r>
-      <w:bookmarkEnd w:id="43"/>
       <w:bookmarkEnd w:id="44"/>
+      <w:bookmarkEnd w:id="45"/>
       <w:r>
         <w:fldChar w:fldCharType="end"/>
       </w:r>
@@ -12492,35 +12632,7 @@
         <w:rPr>
           <w:rFonts w:cs="Times New Roman"/>
         </w:rPr>
-        <w:t xml:space="preserve">exist implementations of reasoners such as </w:t>
-      </w:r>
-      <w:proofErr w:type="spellStart"/>
-      <w:r>
-        <w:rPr>
-          <w:rFonts w:cs="Times New Roman"/>
-        </w:rPr>
-        <w:t>FaCT</w:t>
-      </w:r>
-      <w:proofErr w:type="spellEnd"/>
-      <w:r>
-        <w:rPr>
-          <w:rFonts w:cs="Times New Roman"/>
-        </w:rPr>
-        <w:t xml:space="preserve">++, </w:t>
-      </w:r>
-      <w:proofErr w:type="spellStart"/>
-      <w:r>
-        <w:rPr>
-          <w:rFonts w:cs="Times New Roman"/>
-        </w:rPr>
-        <w:t>HermiT</w:t>
-      </w:r>
-      <w:proofErr w:type="spellEnd"/>
-      <w:r>
-        <w:rPr>
-          <w:rFonts w:cs="Times New Roman"/>
-        </w:rPr>
-        <w:t>, and Pellet.</w:t>
+        <w:t>exist implementations of reasoners such as FaCT++, HermiT, and Pellet.</w:t>
       </w:r>
     </w:p>
     <w:p>
@@ -12615,7 +12727,7 @@
         <w:pStyle w:val="Heading2"/>
         <w:spacing w:line="360" w:lineRule="auto"/>
       </w:pPr>
-      <w:bookmarkStart w:id="45" w:name="_Toc268692921"/>
+      <w:bookmarkStart w:id="46" w:name="_Toc268811744"/>
       <w:r>
         <w:t xml:space="preserve">Conventional Information </w:t>
       </w:r>
@@ -12628,7 +12740,7 @@
       <w:r>
         <w:t>Method</w:t>
       </w:r>
-      <w:bookmarkEnd w:id="45"/>
+      <w:bookmarkEnd w:id="46"/>
     </w:p>
     <w:p>
       <w:pPr>
@@ -13227,11 +13339,11 @@
         <w:pStyle w:val="Heading2"/>
         <w:spacing w:line="360" w:lineRule="auto"/>
       </w:pPr>
-      <w:bookmarkStart w:id="46" w:name="_Toc268692922"/>
+      <w:bookmarkStart w:id="47" w:name="_Toc268811745"/>
       <w:r>
         <w:t>Ontology Based User Interface</w:t>
       </w:r>
-      <w:bookmarkEnd w:id="46"/>
+      <w:bookmarkEnd w:id="47"/>
     </w:p>
     <w:p>
       <w:pPr>
@@ -14040,11 +14152,11 @@
         <w:pStyle w:val="Heading2"/>
         <w:spacing w:line="360" w:lineRule="auto"/>
       </w:pPr>
-      <w:bookmarkStart w:id="47" w:name="_Toc268692923"/>
+      <w:bookmarkStart w:id="48" w:name="_Toc268811746"/>
       <w:r>
         <w:t>Faceted Based Search</w:t>
       </w:r>
-      <w:bookmarkEnd w:id="47"/>
+      <w:bookmarkEnd w:id="48"/>
     </w:p>
     <w:p>
       <w:pPr>
@@ -14060,19 +14172,11 @@
         </w:rPr>
         <w:t xml:space="preserve">Ontology based user interface only provides the taxonomy and conceptual hierarchy and broad search capabilities. With the ontology conceptual hierarchy, user still can get broad search results. Transition from general to more specific results needs some kind of smart retrieval mechanism. Facet-based search along with ontology based user interface would guide the user toward constructing valid search queries and personalizing the search queries to suite the user needs. As using ontology in user interface development eliminates the recall element, using faceted-based search eliminates the ambiguity constructing the query and gets the intended results. So, ontology helps in returning relevant results. But faceted-based search assists in taking those relevant results and returning the most exact results. </w:t>
       </w:r>
-      <w:proofErr w:type="spellStart"/>
-      <w:r>
-        <w:rPr>
-          <w:rFonts w:cs="Times New Roman"/>
-        </w:rPr>
-        <w:t>Ontogator</w:t>
-      </w:r>
-      <w:proofErr w:type="spellEnd"/>
-      <w:r>
-        <w:rPr>
-          <w:rFonts w:cs="Times New Roman"/>
-        </w:rPr>
-        <w:t xml:space="preserve"> is a system that combines the two methods</w:t>
+      <w:r>
+        <w:rPr>
+          <w:rFonts w:cs="Times New Roman"/>
+        </w:rPr>
+        <w:t>Ontogator is a system that combines the two methods</w:t>
       </w:r>
       <w:r>
         <w:rPr>
@@ -14139,21 +14243,7 @@
         <w:rPr>
           <w:rFonts w:cs="Times New Roman"/>
         </w:rPr>
-        <w:t xml:space="preserve"> The intent of </w:t>
-      </w:r>
-      <w:proofErr w:type="spellStart"/>
-      <w:r>
-        <w:rPr>
-          <w:rFonts w:cs="Times New Roman"/>
-        </w:rPr>
-        <w:t>Ontogator</w:t>
-      </w:r>
-      <w:proofErr w:type="spellEnd"/>
-      <w:r>
-        <w:rPr>
-          <w:rFonts w:cs="Times New Roman"/>
-        </w:rPr>
-        <w:t xml:space="preserve"> to search of particular image with specific annotations </w:t>
+        <w:t xml:space="preserve"> The intent of Ontogator to search of particular image with specific annotations </w:t>
       </w:r>
       <w:r>
         <w:rPr>
@@ -14713,10 +14803,10 @@
         <w:spacing w:line="360" w:lineRule="auto"/>
         <w:jc w:val="both"/>
       </w:pPr>
-      <w:bookmarkStart w:id="48" w:name="_Ref267744325"/>
-      <w:bookmarkStart w:id="49" w:name="_Toc263247029"/>
-      <w:bookmarkStart w:id="50" w:name="_Toc267740016"/>
-      <w:bookmarkStart w:id="51" w:name="_Toc268765325"/>
+      <w:bookmarkStart w:id="49" w:name="_Ref267744325"/>
+      <w:bookmarkStart w:id="50" w:name="_Toc263247029"/>
+      <w:bookmarkStart w:id="51" w:name="_Toc267740016"/>
+      <w:bookmarkStart w:id="52" w:name="_Toc268811801"/>
       <w:r>
         <w:t xml:space="preserve">Figure </w:t>
       </w:r>
@@ -14728,13 +14818,13 @@
           <w:t>3</w:t>
         </w:r>
       </w:fldSimple>
-      <w:bookmarkEnd w:id="48"/>
+      <w:bookmarkEnd w:id="49"/>
       <w:r>
         <w:t>: The use of faceted search in e-commerce website (Amazon)</w:t>
       </w:r>
-      <w:bookmarkEnd w:id="49"/>
       <w:bookmarkEnd w:id="50"/>
       <w:bookmarkEnd w:id="51"/>
+      <w:bookmarkEnd w:id="52"/>
     </w:p>
     <w:p>
       <w:pPr>
@@ -14839,14 +14929,7 @@
         <w:rPr>
           <w:rFonts w:cs="Times New Roman"/>
         </w:rPr>
-        <w:t>, facets the filtering process can be represented in more formal way. If C is selected category, where (</w:t>
-      </w:r>
-      <w:proofErr w:type="spellStart"/>
-      <w:r>
-        <w:rPr>
-          <w:rFonts w:cs="Times New Roman"/>
-        </w:rPr>
-        <w:t>C</w:t>
+        <w:t>, facets the filtering process can be represented in more formal way. If C is selected category, where (C</w:t>
       </w:r>
       <w:r>
         <w:rPr>
@@ -14855,7 +14938,6 @@
         </w:rPr>
         <w:t>i</w:t>
       </w:r>
-      <w:proofErr w:type="spellEnd"/>
       <w:r>
         <w:rPr>
           <w:rFonts w:cs="Times New Roman"/>
@@ -14939,21 +15021,7 @@
         <w:rPr>
           <w:rFonts w:cs="Times New Roman"/>
         </w:rPr>
-        <w:t>. Each category c</w:t>
-      </w:r>
-      <w:proofErr w:type="spellStart"/>
-      <w:r>
-        <w:rPr>
-          <w:rFonts w:cs="Times New Roman"/>
-        </w:rPr>
-        <w:t>onsists</w:t>
-      </w:r>
-      <w:proofErr w:type="spellEnd"/>
-      <w:r>
-        <w:rPr>
-          <w:rFonts w:cs="Times New Roman"/>
-        </w:rPr>
-        <w:t xml:space="preserve"> of subcategories. For example, in the pizza finder application user may choose Spicy Ingredient to get all pizza that are spicy but the category “Spicy Ingredient” could have subcategories like “Hot Pepper”. Query in DL format would be:</w:t>
+        <w:t>. Each category consists of subcategories. For example, in the pizza finder application user may choose Spicy Ingredient to get all pizza that are spicy but the category “Spicy Ingredient” could have subcategories like “Hot Pepper”. Query in DL format would be:</w:t>
       </w:r>
     </w:p>
     <w:p>
@@ -15457,11 +15525,11 @@
         <w:pStyle w:val="Heading2"/>
         <w:spacing w:line="360" w:lineRule="auto"/>
       </w:pPr>
-      <w:bookmarkStart w:id="52" w:name="_Toc268692924"/>
+      <w:bookmarkStart w:id="53" w:name="_Toc268811747"/>
       <w:r>
         <w:t>Ontology Visual Querying</w:t>
       </w:r>
-      <w:bookmarkEnd w:id="52"/>
+      <w:bookmarkEnd w:id="53"/>
     </w:p>
     <w:p>
       <w:pPr>
@@ -15997,11 +16065,11 @@
         <w:pStyle w:val="Heading2"/>
         <w:spacing w:line="360" w:lineRule="auto"/>
       </w:pPr>
-      <w:bookmarkStart w:id="53" w:name="_Toc268692925"/>
+      <w:bookmarkStart w:id="54" w:name="_Toc268811748"/>
       <w:r>
         <w:t>The Manchester Pizza Finder</w:t>
       </w:r>
-      <w:bookmarkEnd w:id="53"/>
+      <w:bookmarkEnd w:id="54"/>
       <w:r>
         <w:t xml:space="preserve"> </w:t>
       </w:r>
@@ -16018,35 +16086,7 @@
         <w:rPr>
           <w:rFonts w:cs="Times New Roman"/>
         </w:rPr>
-        <w:t xml:space="preserve">The Manchester Pizza Finder is an application that finds specific pizza based on some topping choices. User can include and exclude any toppings, and based on that the result would satisfy the query. The use of DL </w:t>
-      </w:r>
-      <w:proofErr w:type="spellStart"/>
-      <w:r>
-        <w:rPr>
-          <w:rFonts w:cs="Times New Roman"/>
-        </w:rPr>
-        <w:t>reasoner</w:t>
-      </w:r>
-      <w:proofErr w:type="spellEnd"/>
-      <w:r>
-        <w:rPr>
-          <w:rFonts w:cs="Times New Roman"/>
-        </w:rPr>
-        <w:t xml:space="preserve"> is present in this application, since it generated the filtering criteria (pizza topping) and their categories in the runtime. It is also make sure that the constructed queries and results are consistent. Based on the choices made the DL </w:t>
-      </w:r>
-      <w:proofErr w:type="spellStart"/>
-      <w:r>
-        <w:rPr>
-          <w:rFonts w:cs="Times New Roman"/>
-        </w:rPr>
-        <w:t>reasoner</w:t>
-      </w:r>
-      <w:proofErr w:type="spellEnd"/>
-      <w:r>
-        <w:rPr>
-          <w:rFonts w:cs="Times New Roman"/>
-        </w:rPr>
-        <w:t xml:space="preserve"> retrieve result that fulfill the input query. This application shows the use of ontologies, OWL API, and the power of building ontology-based interface, and faceted browsing. </w:t>
+        <w:t xml:space="preserve">The Manchester Pizza Finder is an application that finds specific pizza based on some topping choices. User can include and exclude any toppings, and based on that the result would satisfy the query. The use of DL reasoner is present in this application, since it generated the filtering criteria (pizza topping) and their categories in the runtime. It is also make sure that the constructed queries and results are consistent. Based on the choices made the DL reasoner retrieve result that fulfill the input query. This application shows the use of ontologies, OWL API, and the power of building ontology-based interface, and faceted browsing. </w:t>
       </w:r>
     </w:p>
     <w:p>
@@ -16054,14 +16094,14 @@
         <w:pStyle w:val="Heading2"/>
         <w:spacing w:line="360" w:lineRule="auto"/>
       </w:pPr>
-      <w:bookmarkStart w:id="54" w:name="_Toc268692926"/>
+      <w:bookmarkStart w:id="55" w:name="_Toc268811749"/>
       <w:r>
         <w:t>Conclusio</w:t>
       </w:r>
       <w:r>
         <w:t>n</w:t>
       </w:r>
-      <w:bookmarkEnd w:id="54"/>
+      <w:bookmarkEnd w:id="55"/>
     </w:p>
     <w:p>
       <w:pPr>
@@ -16282,10 +16322,10 @@
         <w:spacing w:line="360" w:lineRule="auto"/>
         <w:jc w:val="both"/>
       </w:pPr>
-      <w:bookmarkStart w:id="55" w:name="_Ref267744347"/>
-      <w:bookmarkStart w:id="56" w:name="_Toc263247030"/>
-      <w:bookmarkStart w:id="57" w:name="_Toc267740017"/>
-      <w:bookmarkStart w:id="58" w:name="_Toc268765326"/>
+      <w:bookmarkStart w:id="56" w:name="_Ref267744347"/>
+      <w:bookmarkStart w:id="57" w:name="_Toc263247030"/>
+      <w:bookmarkStart w:id="58" w:name="_Toc267740017"/>
+      <w:bookmarkStart w:id="59" w:name="_Toc268811802"/>
       <w:r>
         <w:t xml:space="preserve">Figure </w:t>
       </w:r>
@@ -16297,7 +16337,7 @@
           <w:t>4</w:t>
         </w:r>
       </w:fldSimple>
-      <w:bookmarkEnd w:id="55"/>
+      <w:bookmarkEnd w:id="56"/>
       <w:r>
         <w:t xml:space="preserve">: Facets are in the left hand side used to specify what is needed exactly as topping </w:t>
       </w:r>
@@ -16322,9 +16362,9 @@
       <w:r>
         <w:t>.</w:t>
       </w:r>
-      <w:bookmarkEnd w:id="56"/>
       <w:bookmarkEnd w:id="57"/>
       <w:bookmarkEnd w:id="58"/>
+      <w:bookmarkEnd w:id="59"/>
     </w:p>
     <w:p>
       <w:pPr>
@@ -16362,27 +16402,27 @@
           <w:rFonts w:cs="Times New Roman"/>
         </w:rPr>
       </w:pPr>
-      <w:bookmarkStart w:id="59" w:name="_Toc268692927"/>
+      <w:bookmarkStart w:id="60" w:name="_Toc268811750"/>
       <w:r>
         <w:rPr>
           <w:rFonts w:cs="Times New Roman"/>
         </w:rPr>
         <w:t>RESEARCH METHODS</w:t>
       </w:r>
-      <w:bookmarkEnd w:id="59"/>
+      <w:bookmarkEnd w:id="60"/>
     </w:p>
     <w:p>
       <w:pPr>
         <w:pStyle w:val="Heading2"/>
         <w:spacing w:line="360" w:lineRule="auto"/>
       </w:pPr>
-      <w:bookmarkStart w:id="60" w:name="_Toc263601900"/>
-      <w:bookmarkStart w:id="61" w:name="_Toc268692928"/>
+      <w:bookmarkStart w:id="61" w:name="_Toc263601900"/>
+      <w:bookmarkStart w:id="62" w:name="_Toc268811751"/>
       <w:r>
         <w:t>Research Methodology</w:t>
       </w:r>
-      <w:bookmarkEnd w:id="60"/>
       <w:bookmarkEnd w:id="61"/>
+      <w:bookmarkEnd w:id="62"/>
     </w:p>
     <w:p>
       <w:pPr>
@@ -16412,14 +16452,14 @@
           <w:rFonts w:cs="Times New Roman"/>
         </w:rPr>
       </w:pPr>
-      <w:bookmarkStart w:id="62" w:name="_Ref268063841"/>
+      <w:bookmarkStart w:id="63" w:name="_Ref268063841"/>
       <w:r>
         <w:rPr>
           <w:rFonts w:cs="Times New Roman"/>
         </w:rPr>
         <w:t>Find specific sushi based on some ingredients choices. Include and exclude criteria for the ingredients are being used.</w:t>
       </w:r>
-      <w:bookmarkEnd w:id="62"/>
+      <w:bookmarkEnd w:id="63"/>
       <w:r>
         <w:rPr>
           <w:rFonts w:cs="Times New Roman"/>
@@ -16528,8 +16568,8 @@
         <w:pStyle w:val="Heading3"/>
         <w:spacing w:line="360" w:lineRule="auto"/>
       </w:pPr>
-      <w:bookmarkStart w:id="63" w:name="_Toc263601901"/>
-      <w:bookmarkStart w:id="64" w:name="_Toc268692929"/>
+      <w:bookmarkStart w:id="64" w:name="_Toc263601901"/>
+      <w:bookmarkStart w:id="65" w:name="_Toc268811752"/>
       <w:r>
         <w:t>Requirement</w:t>
       </w:r>
@@ -16539,11 +16579,11 @@
       <w:r>
         <w:t xml:space="preserve"> Gathering</w:t>
       </w:r>
-      <w:bookmarkEnd w:id="63"/>
+      <w:bookmarkEnd w:id="64"/>
       <w:r>
         <w:t xml:space="preserve"> Stage</w:t>
       </w:r>
-      <w:bookmarkEnd w:id="64"/>
+      <w:bookmarkEnd w:id="65"/>
     </w:p>
     <w:p>
       <w:pPr>
@@ -16565,16 +16605,16 @@
         <w:pStyle w:val="Heading3"/>
         <w:spacing w:line="360" w:lineRule="auto"/>
       </w:pPr>
-      <w:bookmarkStart w:id="65" w:name="_Toc263601902"/>
-      <w:bookmarkStart w:id="66" w:name="_Toc268692930"/>
+      <w:bookmarkStart w:id="66" w:name="_Toc263601902"/>
+      <w:bookmarkStart w:id="67" w:name="_Toc268811753"/>
       <w:r>
         <w:t>Background Study</w:t>
       </w:r>
-      <w:bookmarkEnd w:id="65"/>
+      <w:bookmarkEnd w:id="66"/>
       <w:r>
         <w:t xml:space="preserve"> Stage</w:t>
       </w:r>
-      <w:bookmarkEnd w:id="66"/>
+      <w:bookmarkEnd w:id="67"/>
     </w:p>
     <w:p>
       <w:pPr>
@@ -16644,19 +16684,19 @@
         <w:pStyle w:val="Heading3"/>
         <w:spacing w:line="360" w:lineRule="auto"/>
       </w:pPr>
-      <w:bookmarkStart w:id="67" w:name="_Toc263601903"/>
-      <w:bookmarkStart w:id="68" w:name="_Toc268692931"/>
+      <w:bookmarkStart w:id="68" w:name="_Toc263601903"/>
+      <w:bookmarkStart w:id="69" w:name="_Toc268811754"/>
       <w:r>
         <w:t>Development</w:t>
       </w:r>
       <w:r>
         <w:t xml:space="preserve"> </w:t>
       </w:r>
-      <w:bookmarkEnd w:id="67"/>
+      <w:bookmarkEnd w:id="68"/>
       <w:r>
         <w:t>Stage</w:t>
       </w:r>
-      <w:bookmarkEnd w:id="68"/>
+      <w:bookmarkEnd w:id="69"/>
     </w:p>
     <w:p>
       <w:pPr>
@@ -16726,16 +16766,16 @@
         <w:pStyle w:val="Heading3"/>
         <w:spacing w:line="360" w:lineRule="auto"/>
       </w:pPr>
-      <w:bookmarkStart w:id="69" w:name="_Toc263601904"/>
-      <w:bookmarkStart w:id="70" w:name="_Toc268692932"/>
+      <w:bookmarkStart w:id="70" w:name="_Toc263601904"/>
+      <w:bookmarkStart w:id="71" w:name="_Toc268811755"/>
       <w:r>
         <w:t xml:space="preserve">Testing </w:t>
       </w:r>
-      <w:bookmarkEnd w:id="69"/>
+      <w:bookmarkEnd w:id="70"/>
       <w:r>
         <w:t>Stage</w:t>
       </w:r>
-      <w:bookmarkEnd w:id="70"/>
+      <w:bookmarkEnd w:id="71"/>
     </w:p>
     <w:p>
       <w:pPr>
@@ -16781,16 +16821,16 @@
         <w:pStyle w:val="Heading3"/>
         <w:spacing w:line="360" w:lineRule="auto"/>
       </w:pPr>
-      <w:bookmarkStart w:id="71" w:name="_Toc263601905"/>
-      <w:bookmarkStart w:id="72" w:name="_Toc268692933"/>
+      <w:bookmarkStart w:id="72" w:name="_Toc263601905"/>
+      <w:bookmarkStart w:id="73" w:name="_Toc268811756"/>
       <w:r>
         <w:t xml:space="preserve">Review and Submission </w:t>
       </w:r>
-      <w:bookmarkEnd w:id="71"/>
+      <w:bookmarkEnd w:id="72"/>
       <w:r>
         <w:t>Stage</w:t>
       </w:r>
-      <w:bookmarkEnd w:id="72"/>
+      <w:bookmarkEnd w:id="73"/>
     </w:p>
     <w:p>
       <w:pPr>
@@ -16856,14 +16896,14 @@
           <w:rFonts w:cs="Times New Roman"/>
         </w:rPr>
       </w:pPr>
-      <w:bookmarkStart w:id="73" w:name="_Ref268063849"/>
+      <w:bookmarkStart w:id="74" w:name="_Ref268063849"/>
       <w:r>
         <w:rPr>
           <w:rFonts w:cs="Times New Roman"/>
         </w:rPr>
         <w:t>Initial report.</w:t>
       </w:r>
-      <w:bookmarkEnd w:id="73"/>
+      <w:bookmarkEnd w:id="74"/>
     </w:p>
     <w:p>
       <w:pPr>
@@ -16974,13 +17014,13 @@
         <w:pStyle w:val="Heading2"/>
         <w:spacing w:line="360" w:lineRule="auto"/>
       </w:pPr>
-      <w:bookmarkStart w:id="74" w:name="_Toc263601907"/>
-      <w:bookmarkStart w:id="75" w:name="_Toc268692934"/>
+      <w:bookmarkStart w:id="75" w:name="_Toc263601907"/>
+      <w:bookmarkStart w:id="76" w:name="_Toc268811757"/>
       <w:r>
         <w:t>Project Deliverables</w:t>
       </w:r>
-      <w:bookmarkEnd w:id="74"/>
       <w:bookmarkEnd w:id="75"/>
+      <w:bookmarkEnd w:id="76"/>
     </w:p>
     <w:p>
       <w:pPr>
@@ -17062,13 +17102,13 @@
         <w:pStyle w:val="Heading2"/>
         <w:spacing w:line="360" w:lineRule="auto"/>
       </w:pPr>
-      <w:bookmarkStart w:id="76" w:name="_Toc263601908"/>
-      <w:bookmarkStart w:id="77" w:name="_Toc268692935"/>
+      <w:bookmarkStart w:id="77" w:name="_Toc263601908"/>
+      <w:bookmarkStart w:id="78" w:name="_Toc268811758"/>
       <w:r>
         <w:t>Project Evaluation Plan</w:t>
       </w:r>
-      <w:bookmarkEnd w:id="76"/>
       <w:bookmarkEnd w:id="77"/>
+      <w:bookmarkEnd w:id="78"/>
     </w:p>
     <w:p>
       <w:pPr>
@@ -17528,13 +17568,13 @@
         <w:pStyle w:val="Heading2"/>
         <w:spacing w:line="360" w:lineRule="auto"/>
       </w:pPr>
-      <w:bookmarkStart w:id="78" w:name="_Toc263601909"/>
-      <w:bookmarkStart w:id="79" w:name="_Toc268692936"/>
+      <w:bookmarkStart w:id="79" w:name="_Toc263601909"/>
+      <w:bookmarkStart w:id="80" w:name="_Toc268811759"/>
       <w:r>
         <w:t>Project Tools</w:t>
       </w:r>
-      <w:bookmarkEnd w:id="78"/>
       <w:bookmarkEnd w:id="79"/>
+      <w:bookmarkEnd w:id="80"/>
     </w:p>
     <w:p>
       <w:pPr>
@@ -17548,21 +17588,7 @@
         <w:rPr>
           <w:rFonts w:cs="Times New Roman"/>
         </w:rPr>
-        <w:t xml:space="preserve">Since the main part of the project is development, a programming language needs to be chosen. OWL API, which was implemented in java, is used in the project to manage the interactivity between OWL ontology and application. So, choosing java as programming language makes sense. Project is developed using </w:t>
-      </w:r>
-      <w:proofErr w:type="spellStart"/>
-      <w:r>
-        <w:rPr>
-          <w:rFonts w:cs="Times New Roman"/>
-        </w:rPr>
-        <w:t>NetBeans</w:t>
-      </w:r>
-      <w:proofErr w:type="spellEnd"/>
-      <w:r>
-        <w:rPr>
-          <w:rFonts w:cs="Times New Roman"/>
-        </w:rPr>
-        <w:t xml:space="preserve"> 7.4.</w:t>
+        <w:t>Since the main part of the project is development, a programming language needs to be chosen. OWL API, which was implemented in java, is used in the project to manage the interactivity between OWL ontology and application. So, choosing java as programming language makes sense. Project is developed using NetBeans 7.4.</w:t>
       </w:r>
     </w:p>
     <w:p>
@@ -17570,11 +17596,11 @@
         <w:pStyle w:val="Heading2"/>
         <w:spacing w:line="360" w:lineRule="auto"/>
       </w:pPr>
-      <w:bookmarkStart w:id="80" w:name="_Toc268692937"/>
+      <w:bookmarkStart w:id="81" w:name="_Toc268811760"/>
       <w:r>
         <w:t>Conclusion</w:t>
       </w:r>
-      <w:bookmarkEnd w:id="80"/>
+      <w:bookmarkEnd w:id="81"/>
     </w:p>
     <w:p>
       <w:r>
@@ -17592,14 +17618,14 @@
         <w:pStyle w:val="Heading1"/>
         <w:spacing w:line="360" w:lineRule="auto"/>
       </w:pPr>
-      <w:bookmarkStart w:id="81" w:name="_Toc268692938"/>
+      <w:bookmarkStart w:id="82" w:name="_Toc268811761"/>
       <w:r>
         <w:t xml:space="preserve">SYSTEM </w:t>
       </w:r>
       <w:r>
         <w:t>DESIGN</w:t>
       </w:r>
-      <w:bookmarkEnd w:id="81"/>
+      <w:bookmarkEnd w:id="82"/>
     </w:p>
     <w:p>
       <w:pPr>
@@ -17672,16 +17698,16 @@
         <w:pStyle w:val="Heading2"/>
         <w:spacing w:line="360" w:lineRule="auto"/>
       </w:pPr>
-      <w:bookmarkStart w:id="82" w:name="_Ref268063913"/>
-      <w:bookmarkStart w:id="83" w:name="_Toc268692939"/>
+      <w:bookmarkStart w:id="83" w:name="_Ref268063913"/>
+      <w:bookmarkStart w:id="84" w:name="_Toc268811762"/>
       <w:r>
         <w:t>Sushi Ontology</w:t>
       </w:r>
       <w:r>
         <w:t xml:space="preserve"> Design</w:t>
       </w:r>
-      <w:bookmarkEnd w:id="82"/>
       <w:bookmarkEnd w:id="83"/>
+      <w:bookmarkEnd w:id="84"/>
     </w:p>
     <w:p>
       <w:pPr>
@@ -17736,14 +17762,14 @@
           <w:rFonts w:cs="Times New Roman"/>
         </w:rPr>
       </w:pPr>
-      <w:bookmarkStart w:id="84" w:name="_Toc268692940"/>
+      <w:bookmarkStart w:id="85" w:name="_Toc268811763"/>
       <w:r>
         <w:rPr>
           <w:rFonts w:cs="Times New Roman"/>
         </w:rPr>
         <w:t>Class Hierarchy</w:t>
       </w:r>
-      <w:bookmarkEnd w:id="84"/>
+      <w:bookmarkEnd w:id="85"/>
     </w:p>
     <w:p>
       <w:pPr>
@@ -17807,8 +17833,8 @@
         <w:pStyle w:val="Caption"/>
         <w:spacing w:line="360" w:lineRule="auto"/>
       </w:pPr>
-      <w:bookmarkStart w:id="85" w:name="_Ref267743703"/>
-      <w:bookmarkStart w:id="86" w:name="_Toc268765327"/>
+      <w:bookmarkStart w:id="86" w:name="_Ref267743703"/>
+      <w:bookmarkStart w:id="87" w:name="_Toc268811803"/>
       <w:r>
         <w:t xml:space="preserve">Figure </w:t>
       </w:r>
@@ -17820,11 +17846,11 @@
           <w:t>5</w:t>
         </w:r>
       </w:fldSimple>
-      <w:bookmarkEnd w:id="85"/>
+      <w:bookmarkEnd w:id="86"/>
       <w:r>
         <w:t>: Class Hierarchy of the sushi ontology</w:t>
       </w:r>
-      <w:bookmarkEnd w:id="86"/>
+      <w:bookmarkEnd w:id="87"/>
     </w:p>
     <w:p>
       <w:pPr>
@@ -17874,61 +17900,73 @@
         <w:t>main</w:t>
       </w:r>
       <w:r>
-        <w:t xml:space="preserve"> classes: </w:t>
-      </w:r>
-      <w:proofErr w:type="spellStart"/>
-      <w:r>
-        <w:t>NamedSushi</w:t>
-      </w:r>
-      <w:proofErr w:type="spellEnd"/>
-      <w:r>
-        <w:t xml:space="preserve"> and </w:t>
-      </w:r>
-      <w:proofErr w:type="spellStart"/>
+        <w:t xml:space="preserve"> classes: NamedSushi and SushiIngredient under the generic class Thing</w:t>
+      </w:r>
+      <w:r>
+        <w:t>.</w:t>
+      </w:r>
+      <w:r>
+        <w:t xml:space="preserve"> NamedSushi class describes different names of sushi such as AvocadoMaki and BeefNigiri. While SushiIngredient class describe the different ingredients of sushi.</w:t>
+      </w:r>
+    </w:p>
+    <w:p>
+      <w:pPr>
+        <w:spacing w:line="360" w:lineRule="auto"/>
+        <w:jc w:val="both"/>
+      </w:pPr>
+    </w:p>
+    <w:p>
+      <w:pPr>
+        <w:spacing w:line="360" w:lineRule="auto"/>
+        <w:jc w:val="both"/>
+      </w:pPr>
       <w:r>
         <w:t>SushiIngredient</w:t>
       </w:r>
-      <w:proofErr w:type="spellEnd"/>
-      <w:r>
-        <w:t xml:space="preserve"> under the generic class Thing</w:t>
-      </w:r>
-      <w:r>
-        <w:t>.</w:t>
-      </w:r>
       <w:r>
         <w:t xml:space="preserve"> </w:t>
       </w:r>
-      <w:proofErr w:type="spellStart"/>
-      <w:r>
-        <w:t>NamedSushi</w:t>
-      </w:r>
-      <w:proofErr w:type="spellEnd"/>
-      <w:r>
-        <w:t xml:space="preserve"> class describes different names of sushi such as </w:t>
-      </w:r>
-      <w:proofErr w:type="spellStart"/>
-      <w:r>
-        <w:t>AvocadoMaki</w:t>
-      </w:r>
-      <w:proofErr w:type="spellEnd"/>
-      <w:r>
-        <w:t xml:space="preserve"> and </w:t>
-      </w:r>
-      <w:proofErr w:type="spellStart"/>
-      <w:r>
-        <w:t>BeefNigiri</w:t>
-      </w:r>
-      <w:proofErr w:type="spellEnd"/>
-      <w:r>
-        <w:t xml:space="preserve">. While </w:t>
-      </w:r>
-      <w:proofErr w:type="spellStart"/>
-      <w:r>
-        <w:t>SushiIngredient</w:t>
-      </w:r>
-      <w:proofErr w:type="spellEnd"/>
-      <w:r>
-        <w:t xml:space="preserve"> class describe the different ingredients of sushi.</w:t>
+      <w:r>
+        <w:t>class classifies</w:t>
+      </w:r>
+      <w:r>
+        <w:t xml:space="preserve"> the ingredients of sushi from general to specific ingredients. </w:t>
+      </w:r>
+      <w:r>
+        <w:t>Notice the meat class is general class,</w:t>
+      </w:r>
+      <w:r>
+        <w:t xml:space="preserve"> </w:t>
+      </w:r>
+      <w:r>
+        <w:t xml:space="preserve">while Beef and Duck class demonstrate specific concepts. Seafood class specifies </w:t>
+      </w:r>
+      <w:r>
+        <w:t>the ingredients furthermore</w:t>
+      </w:r>
+      <w:r>
+        <w:t xml:space="preserve"> </w:t>
+      </w:r>
+      <w:r>
+        <w:t>to describe the seafood concepts domain.</w:t>
+      </w:r>
+      <w:r>
+        <w:t xml:space="preserve"> Notice also equivalent ingredients classes</w:t>
+      </w:r>
+      <w:r>
+        <w:t>,</w:t>
+      </w:r>
+      <w:r>
+        <w:t xml:space="preserve"> that are equivalent to some class </w:t>
+      </w:r>
+      <w:r>
+        <w:t>expressions, like vegetarianIngredients, vegenIngredients, and SpicyIngredients.</w:t>
+      </w:r>
+      <w:r>
+        <w:t xml:space="preserve"> </w:t>
+      </w:r>
+      <w:r>
+        <w:t xml:space="preserve">Any class under sushiIngredient can be used as a filter. </w:t>
       </w:r>
     </w:p>
     <w:p>
@@ -17942,128 +17980,26 @@
         <w:spacing w:line="360" w:lineRule="auto"/>
         <w:jc w:val="both"/>
       </w:pPr>
-      <w:proofErr w:type="spellStart"/>
-      <w:r>
-        <w:t>SushiIngredient</w:t>
-      </w:r>
-      <w:proofErr w:type="spellEnd"/>
+      <w:r>
+        <w:t>Moreover, t</w:t>
+      </w:r>
+      <w:r>
+        <w:t>his figure also shows the use of value partition pattern</w:t>
+      </w:r>
+      <w:r>
+        <w:t>s</w:t>
+      </w:r>
       <w:r>
         <w:t xml:space="preserve"> </w:t>
       </w:r>
       <w:r>
-        <w:t>class classifies</w:t>
-      </w:r>
-      <w:r>
-        <w:t xml:space="preserve"> the ingredients of sushi from general to specific ingredients. </w:t>
-      </w:r>
-      <w:r>
-        <w:t>Notice the meat class is general class,</w:t>
-      </w:r>
-      <w:r>
-        <w:t xml:space="preserve"> </w:t>
-      </w:r>
-      <w:r>
-        <w:t xml:space="preserve">while Beef and Duck class demonstrate specific concepts. Seafood class specifies </w:t>
-      </w:r>
-      <w:r>
-        <w:t>the ingredients furthermore</w:t>
-      </w:r>
-      <w:r>
-        <w:t xml:space="preserve"> </w:t>
-      </w:r>
-      <w:r>
-        <w:t>to describe the seafood concepts domain.</w:t>
-      </w:r>
-      <w:r>
-        <w:t xml:space="preserve"> Notice also equivalent ingredients classes</w:t>
-      </w:r>
-      <w:r>
-        <w:t>,</w:t>
-      </w:r>
-      <w:r>
-        <w:t xml:space="preserve"> that are equivalent to some class </w:t>
-      </w:r>
-      <w:r>
-        <w:t xml:space="preserve">expressions, like </w:t>
-      </w:r>
-      <w:proofErr w:type="spellStart"/>
-      <w:r>
-        <w:t>vegetarianIngredients</w:t>
-      </w:r>
-      <w:proofErr w:type="spellEnd"/>
-      <w:r>
-        <w:t xml:space="preserve">, </w:t>
-      </w:r>
-      <w:proofErr w:type="spellStart"/>
-      <w:r>
-        <w:t>vegenIngredients</w:t>
-      </w:r>
-      <w:proofErr w:type="spellEnd"/>
-      <w:r>
-        <w:t xml:space="preserve">, and </w:t>
-      </w:r>
-      <w:proofErr w:type="spellStart"/>
-      <w:r>
-        <w:t>SpicyIngredients</w:t>
-      </w:r>
-      <w:proofErr w:type="spellEnd"/>
-      <w:r>
-        <w:t>.</w:t>
-      </w:r>
-      <w:r>
-        <w:t xml:space="preserve"> </w:t>
-      </w:r>
-      <w:r>
-        <w:t xml:space="preserve">Any class under </w:t>
-      </w:r>
-      <w:proofErr w:type="spellStart"/>
-      <w:r>
-        <w:t>sushiIngredient</w:t>
-      </w:r>
-      <w:proofErr w:type="spellEnd"/>
-      <w:r>
-        <w:t xml:space="preserve"> can be used as a filter. </w:t>
-      </w:r>
-    </w:p>
-    <w:p>
-      <w:pPr>
-        <w:spacing w:line="360" w:lineRule="auto"/>
-        <w:jc w:val="both"/>
-      </w:pPr>
-    </w:p>
-    <w:p>
-      <w:pPr>
-        <w:spacing w:line="360" w:lineRule="auto"/>
-        <w:jc w:val="both"/>
-      </w:pPr>
-      <w:r>
-        <w:t>Moreover, t</w:t>
-      </w:r>
-      <w:r>
-        <w:t>his figure also shows the use of value partition pattern</w:t>
-      </w:r>
-      <w:r>
-        <w:t>s</w:t>
-      </w:r>
-      <w:r>
-        <w:t xml:space="preserve"> </w:t>
-      </w:r>
-      <w:r>
         <w:t>such as S</w:t>
       </w:r>
       <w:r>
         <w:t>piciness</w:t>
       </w:r>
       <w:r>
-        <w:t xml:space="preserve">, </w:t>
-      </w:r>
-      <w:proofErr w:type="spellStart"/>
-      <w:r>
-        <w:t>CookingStyle</w:t>
-      </w:r>
-      <w:proofErr w:type="spellEnd"/>
-      <w:r>
-        <w:t xml:space="preserve">, </w:t>
+        <w:t xml:space="preserve">, CookingStyle, </w:t>
       </w:r>
       <w:r>
         <w:t>Shape and S</w:t>
@@ -18078,32 +18014,16 @@
         <w:t>. Spiciness class partition the spiciness into s</w:t>
       </w:r>
       <w:r>
-        <w:t xml:space="preserve">picy and </w:t>
-      </w:r>
-      <w:proofErr w:type="spellStart"/>
-      <w:r>
-        <w:t>nonS</w:t>
-      </w:r>
-      <w:r>
-        <w:t>picy</w:t>
-      </w:r>
-      <w:proofErr w:type="spellEnd"/>
-      <w:r>
-        <w:t>, and Sweetness into s</w:t>
-      </w:r>
-      <w:r>
-        <w:t xml:space="preserve">weet and </w:t>
-      </w:r>
-      <w:proofErr w:type="spellStart"/>
-      <w:r>
-        <w:t>nonS</w:t>
-      </w:r>
-      <w:r>
-        <w:t>weet</w:t>
-      </w:r>
-      <w:proofErr w:type="spellEnd"/>
-      <w:r>
-        <w:t>. Thes</w:t>
+        <w:t>picy and nonS</w:t>
+      </w:r>
+      <w:r>
+        <w:t>picy, and Sweetness into s</w:t>
+      </w:r>
+      <w:r>
+        <w:t>weet and nonS</w:t>
+      </w:r>
+      <w:r>
+        <w:t>weet. Thes</w:t>
       </w:r>
       <w:r>
         <w:t>e value partitions can be used to specify facets in order to narrow down the result of a search query.</w:t>
@@ -18120,14 +18040,14 @@
           <w:rFonts w:cs="Times New Roman"/>
         </w:rPr>
       </w:pPr>
-      <w:bookmarkStart w:id="87" w:name="_Toc268692941"/>
+      <w:bookmarkStart w:id="88" w:name="_Toc268811764"/>
       <w:r>
         <w:rPr>
           <w:rFonts w:cs="Times New Roman"/>
         </w:rPr>
         <w:t>Properties</w:t>
       </w:r>
-      <w:bookmarkEnd w:id="87"/>
+      <w:bookmarkEnd w:id="88"/>
     </w:p>
     <w:p>
       <w:pPr>
@@ -18204,8 +18124,8 @@
         <w:spacing w:line="360" w:lineRule="auto"/>
         <w:jc w:val="center"/>
       </w:pPr>
-      <w:bookmarkStart w:id="88" w:name="_Ref267743782"/>
-      <w:bookmarkStart w:id="89" w:name="_Toc268765328"/>
+      <w:bookmarkStart w:id="89" w:name="_Ref267743782"/>
+      <w:bookmarkStart w:id="90" w:name="_Toc268811804"/>
       <w:r>
         <w:t xml:space="preserve">Figure </w:t>
       </w:r>
@@ -18217,11 +18137,11 @@
           <w:t>6</w:t>
         </w:r>
       </w:fldSimple>
-      <w:bookmarkEnd w:id="88"/>
+      <w:bookmarkEnd w:id="89"/>
       <w:r>
         <w:t>: Object properties of the sushi ontology</w:t>
       </w:r>
-      <w:bookmarkEnd w:id="89"/>
+      <w:bookmarkEnd w:id="90"/>
     </w:p>
     <w:p>
       <w:pPr>
@@ -18270,136 +18190,52 @@
       <w:r>
         <w:t xml:space="preserve">These object properties represent the relations between the classes. </w:t>
       </w:r>
-      <w:proofErr w:type="spellStart"/>
-      <w:r>
-        <w:t>hasIngredient</w:t>
-      </w:r>
-      <w:proofErr w:type="spellEnd"/>
-      <w:r>
-        <w:t xml:space="preserve"> object property play an important role since it connects </w:t>
-      </w:r>
-      <w:proofErr w:type="spellStart"/>
-      <w:r>
-        <w:t>NamedSushi</w:t>
-      </w:r>
-      <w:proofErr w:type="spellEnd"/>
-      <w:r>
-        <w:t xml:space="preserve"> class with </w:t>
-      </w:r>
-      <w:proofErr w:type="spellStart"/>
-      <w:r>
-        <w:t>SushiIngredients</w:t>
-      </w:r>
-      <w:proofErr w:type="spellEnd"/>
-      <w:r>
-        <w:t xml:space="preserve"> class.</w:t>
-      </w:r>
-      <w:r>
-        <w:t xml:space="preserve"> The domain of </w:t>
-      </w:r>
-      <w:proofErr w:type="spellStart"/>
-      <w:r>
-        <w:t>hasIngredients</w:t>
-      </w:r>
-      <w:proofErr w:type="spellEnd"/>
+      <w:r>
+        <w:t>hasIngredient object property play an important role since it connects NamedSushi class with SushiIngredients class.</w:t>
+      </w:r>
+      <w:r>
+        <w:t xml:space="preserve"> The domain of hasIngredients NamedSushi and the range is SushiIngredients.</w:t>
+      </w:r>
       <w:r>
         <w:t xml:space="preserve"> </w:t>
       </w:r>
-      <w:proofErr w:type="spellStart"/>
-      <w:r>
-        <w:t>NamedSushi</w:t>
-      </w:r>
-      <w:proofErr w:type="spellEnd"/>
-      <w:r>
-        <w:t xml:space="preserve"> and the range is </w:t>
-      </w:r>
-      <w:proofErr w:type="spellStart"/>
-      <w:r>
-        <w:t>SushiIngredients</w:t>
-      </w:r>
-      <w:proofErr w:type="spellEnd"/>
+      <w:r>
+        <w:t xml:space="preserve">Any specified sushi query use hasIngredients property in constructing it. </w:t>
+      </w:r>
+    </w:p>
+    <w:p>
+      <w:pPr>
+        <w:spacing w:line="360" w:lineRule="auto"/>
+        <w:jc w:val="both"/>
+      </w:pPr>
+    </w:p>
+    <w:p>
+      <w:pPr>
+        <w:spacing w:line="360" w:lineRule="auto"/>
+        <w:jc w:val="both"/>
+      </w:pPr>
+      <w:r>
+        <w:t xml:space="preserve">The properties </w:t>
+      </w:r>
+      <w:r>
+        <w:t xml:space="preserve">hasSpicness and hasSweetness represent test of sushi ingredients. </w:t>
+      </w:r>
+      <w:r>
+        <w:t xml:space="preserve">They also represent the relations </w:t>
+      </w:r>
+      <w:r>
+        <w:t>of</w:t>
+      </w:r>
+      <w:r>
+        <w:t xml:space="preserve"> </w:t>
+      </w:r>
+      <w:r>
+        <w:t>SushiIngredients and wither they are spicy, nonSpicy, sweet, or nonSweet</w:t>
+      </w:r>
       <w:r>
         <w:t>.</w:t>
       </w:r>
       <w:r>
-        <w:t xml:space="preserve"> </w:t>
-      </w:r>
-      <w:r>
-        <w:t xml:space="preserve">Any specified sushi query use </w:t>
-      </w:r>
-      <w:proofErr w:type="spellStart"/>
-      <w:r>
-        <w:t>hasIngredients</w:t>
-      </w:r>
-      <w:proofErr w:type="spellEnd"/>
-      <w:r>
-        <w:t xml:space="preserve"> property in constructing it. </w:t>
-      </w:r>
-    </w:p>
-    <w:p>
-      <w:pPr>
-        <w:spacing w:line="360" w:lineRule="auto"/>
-        <w:jc w:val="both"/>
-      </w:pPr>
-    </w:p>
-    <w:p>
-      <w:pPr>
-        <w:spacing w:line="360" w:lineRule="auto"/>
-        <w:jc w:val="both"/>
-      </w:pPr>
-      <w:r>
-        <w:t xml:space="preserve">The properties </w:t>
-      </w:r>
-      <w:proofErr w:type="spellStart"/>
-      <w:r>
-        <w:t>hasSpicness</w:t>
-      </w:r>
-      <w:proofErr w:type="spellEnd"/>
-      <w:r>
-        <w:t xml:space="preserve"> and </w:t>
-      </w:r>
-      <w:proofErr w:type="spellStart"/>
-      <w:r>
-        <w:t>hasSweetness</w:t>
-      </w:r>
-      <w:proofErr w:type="spellEnd"/>
-      <w:r>
-        <w:t xml:space="preserve"> represent test of sushi ingredients. </w:t>
-      </w:r>
-      <w:r>
-        <w:t xml:space="preserve">They also represent the relations </w:t>
-      </w:r>
-      <w:r>
-        <w:t>of</w:t>
-      </w:r>
-      <w:r>
-        <w:t xml:space="preserve"> </w:t>
-      </w:r>
-      <w:proofErr w:type="spellStart"/>
-      <w:r>
-        <w:t>SushiIngredients</w:t>
-      </w:r>
-      <w:proofErr w:type="spellEnd"/>
-      <w:r>
-        <w:t xml:space="preserve"> and wither they are spicy, </w:t>
-      </w:r>
-      <w:proofErr w:type="spellStart"/>
-      <w:r>
-        <w:t>nonSpicy</w:t>
-      </w:r>
-      <w:proofErr w:type="spellEnd"/>
-      <w:r>
-        <w:t xml:space="preserve">, sweet, or </w:t>
-      </w:r>
-      <w:proofErr w:type="spellStart"/>
-      <w:r>
-        <w:t>nonSweet</w:t>
-      </w:r>
-      <w:proofErr w:type="spellEnd"/>
-      <w:r>
-        <w:t>.</w:t>
-      </w:r>
-      <w:r>
         <w:t xml:space="preserve"> While these </w:t>
       </w:r>
       <w:r>
@@ -18415,26 +18251,10 @@
         <w:t>characteristics</w:t>
       </w:r>
       <w:r>
-        <w:t xml:space="preserve">, other properties represent different thing like </w:t>
-      </w:r>
-      <w:proofErr w:type="spellStart"/>
-      <w:r>
-        <w:t>hasShape</w:t>
-      </w:r>
-      <w:proofErr w:type="spellEnd"/>
-      <w:r>
-        <w:t xml:space="preserve"> which illustrates </w:t>
-      </w:r>
-      <w:r>
-        <w:t xml:space="preserve">the relation between a shape and a </w:t>
-      </w:r>
-      <w:proofErr w:type="spellStart"/>
-      <w:r>
-        <w:t>NamedSushi</w:t>
-      </w:r>
-      <w:proofErr w:type="spellEnd"/>
-      <w:r>
-        <w:t>.</w:t>
+        <w:t xml:space="preserve">, other properties represent different thing like hasShape which illustrates </w:t>
+      </w:r>
+      <w:r>
+        <w:t>the relation between a shape and a NamedSushi.</w:t>
       </w:r>
     </w:p>
     <w:p>
@@ -18501,8 +18321,8 @@
         <w:spacing w:line="360" w:lineRule="auto"/>
         <w:jc w:val="center"/>
       </w:pPr>
-      <w:bookmarkStart w:id="90" w:name="_Ref267743807"/>
-      <w:bookmarkStart w:id="91" w:name="_Toc268765329"/>
+      <w:bookmarkStart w:id="91" w:name="_Ref267743807"/>
+      <w:bookmarkStart w:id="92" w:name="_Toc268811805"/>
       <w:r>
         <w:t xml:space="preserve">Figure </w:t>
       </w:r>
@@ -18514,11 +18334,11 @@
           <w:t>7</w:t>
         </w:r>
       </w:fldSimple>
-      <w:bookmarkEnd w:id="90"/>
+      <w:bookmarkEnd w:id="91"/>
       <w:r>
         <w:t>: Data properties of the sushi ontology</w:t>
       </w:r>
-      <w:bookmarkEnd w:id="91"/>
+      <w:bookmarkEnd w:id="92"/>
     </w:p>
     <w:p>
       <w:pPr>
@@ -18550,26 +18370,10 @@
         <w:t xml:space="preserve"> </w:t>
       </w:r>
       <w:r>
-        <w:t xml:space="preserve">illustrates the data properties used in the ontology. There are two properties </w:t>
-      </w:r>
-      <w:proofErr w:type="spellStart"/>
-      <w:r>
-        <w:t>hasCalories</w:t>
-      </w:r>
-      <w:proofErr w:type="spellEnd"/>
-      <w:r>
-        <w:t xml:space="preserve"> that link specific sushi platter </w:t>
-      </w:r>
-      <w:r>
-        <w:t xml:space="preserve">and its caloric value. In the other hand, </w:t>
-      </w:r>
-      <w:proofErr w:type="spellStart"/>
-      <w:r>
-        <w:t>hasPrice</w:t>
-      </w:r>
-      <w:proofErr w:type="spellEnd"/>
-      <w:r>
-        <w:t xml:space="preserve"> link specific sushi platter with its price value. The caloric value and price value both are </w:t>
+        <w:t xml:space="preserve">illustrates the data properties used in the ontology. There are two properties hasCalories that link specific sushi platter </w:t>
+      </w:r>
+      <w:r>
+        <w:t xml:space="preserve">and its caloric value. In the other hand, hasPrice link specific sushi platter with its price value. The caloric value and price value both are </w:t>
       </w:r>
       <w:r>
         <w:t xml:space="preserve">static </w:t>
@@ -18642,8 +18446,8 @@
         <w:spacing w:line="360" w:lineRule="auto"/>
         <w:jc w:val="center"/>
       </w:pPr>
-      <w:bookmarkStart w:id="92" w:name="_Ref267743824"/>
-      <w:bookmarkStart w:id="93" w:name="_Toc268765330"/>
+      <w:bookmarkStart w:id="93" w:name="_Ref267743824"/>
+      <w:bookmarkStart w:id="94" w:name="_Toc268811806"/>
       <w:r>
         <w:t xml:space="preserve">Figure </w:t>
       </w:r>
@@ -18655,11 +18459,11 @@
           <w:t>8</w:t>
         </w:r>
       </w:fldSimple>
-      <w:bookmarkEnd w:id="92"/>
+      <w:bookmarkEnd w:id="93"/>
       <w:r>
         <w:t>: Annotations properties of the sushi ontology</w:t>
       </w:r>
-      <w:bookmarkEnd w:id="93"/>
+      <w:bookmarkEnd w:id="94"/>
     </w:p>
     <w:p>
       <w:pPr>
@@ -18729,14 +18533,14 @@
           <w:rFonts w:cs="Times New Roman"/>
         </w:rPr>
       </w:pPr>
-      <w:bookmarkStart w:id="94" w:name="_Toc268692942"/>
+      <w:bookmarkStart w:id="95" w:name="_Toc268811765"/>
       <w:r>
         <w:rPr>
           <w:rFonts w:cs="Times New Roman"/>
         </w:rPr>
         <w:t>Expressing Semantics</w:t>
       </w:r>
-      <w:bookmarkEnd w:id="94"/>
+      <w:bookmarkEnd w:id="95"/>
     </w:p>
     <w:p>
       <w:pPr>
@@ -18855,8 +18659,8 @@
         <w:spacing w:line="360" w:lineRule="auto"/>
         <w:jc w:val="center"/>
       </w:pPr>
-      <w:bookmarkStart w:id="95" w:name="_Ref267743853"/>
-      <w:bookmarkStart w:id="96" w:name="_Toc268765331"/>
+      <w:bookmarkStart w:id="96" w:name="_Ref267743853"/>
+      <w:bookmarkStart w:id="97" w:name="_Toc268811807"/>
       <w:r>
         <w:t xml:space="preserve">Figure </w:t>
       </w:r>
@@ -18868,19 +18672,11 @@
           <w:t>9</w:t>
         </w:r>
       </w:fldSimple>
-      <w:bookmarkEnd w:id="95"/>
-      <w:r>
-        <w:t xml:space="preserve">: Semantics of </w:t>
-      </w:r>
-      <w:proofErr w:type="spellStart"/>
-      <w:r>
-        <w:t>EggOmlete</w:t>
-      </w:r>
-      <w:proofErr w:type="spellEnd"/>
-      <w:r>
-        <w:t xml:space="preserve"> class</w:t>
-      </w:r>
       <w:bookmarkEnd w:id="96"/>
+      <w:r>
+        <w:t>: Semantics of EggOmlete class</w:t>
+      </w:r>
+      <w:bookmarkEnd w:id="97"/>
     </w:p>
     <w:p>
       <w:pPr>
@@ -18917,21 +18713,8 @@
       <w:r>
         <w:t xml:space="preserve">the semantics of </w:t>
       </w:r>
-      <w:proofErr w:type="spellStart"/>
-      <w:r>
-        <w:t>EggOmlete</w:t>
-      </w:r>
-      <w:proofErr w:type="spellEnd"/>
-      <w:r>
-        <w:t xml:space="preserve"> under </w:t>
-      </w:r>
-      <w:proofErr w:type="spellStart"/>
-      <w:r>
-        <w:t>SushiIngredient</w:t>
-      </w:r>
-      <w:proofErr w:type="spellEnd"/>
-      <w:r>
-        <w:t xml:space="preserve"> class.</w:t>
+      <w:r>
+        <w:t>EggOmlete under SushiIngredient class.</w:t>
       </w:r>
       <w:r>
         <w:t xml:space="preserve"> </w:t>
@@ -18940,42 +18723,10 @@
         <w:t xml:space="preserve">This semantics state the taste </w:t>
       </w:r>
       <w:r>
-        <w:t xml:space="preserve">of </w:t>
-      </w:r>
-      <w:proofErr w:type="spellStart"/>
-      <w:r>
-        <w:t>EggOmlete</w:t>
-      </w:r>
-      <w:proofErr w:type="spellEnd"/>
-      <w:r>
-        <w:t xml:space="preserve"> is </w:t>
-      </w:r>
-      <w:proofErr w:type="spellStart"/>
-      <w:r>
-        <w:t>NonSpicy</w:t>
-      </w:r>
-      <w:proofErr w:type="spellEnd"/>
-      <w:r>
-        <w:t xml:space="preserve"> and it is Sweet</w:t>
-      </w:r>
-      <w:r>
-        <w:t xml:space="preserve"> by using the object property </w:t>
-      </w:r>
-      <w:proofErr w:type="spellStart"/>
-      <w:r>
-        <w:t>hasSpiciness</w:t>
-      </w:r>
-      <w:proofErr w:type="spellEnd"/>
-      <w:r>
-        <w:t xml:space="preserve"> and </w:t>
-      </w:r>
-      <w:proofErr w:type="spellStart"/>
-      <w:r>
-        <w:t>hasSweetness</w:t>
-      </w:r>
-      <w:proofErr w:type="spellEnd"/>
-      <w:r>
-        <w:t xml:space="preserve">. </w:t>
+        <w:t>of EggOmlete is NonSpicy and it is Sweet</w:t>
+      </w:r>
+      <w:r>
+        <w:t xml:space="preserve"> by using the object property hasSpiciness and hasSweetness. </w:t>
       </w:r>
     </w:p>
     <w:p>
@@ -19047,8 +18798,8 @@
         <w:spacing w:line="360" w:lineRule="auto"/>
         <w:jc w:val="center"/>
       </w:pPr>
-      <w:bookmarkStart w:id="97" w:name="_Ref267743873"/>
-      <w:bookmarkStart w:id="98" w:name="_Toc268765332"/>
+      <w:bookmarkStart w:id="98" w:name="_Ref267743873"/>
+      <w:bookmarkStart w:id="99" w:name="_Toc268811808"/>
       <w:r>
         <w:t xml:space="preserve">Figure </w:t>
       </w:r>
@@ -19060,19 +18811,11 @@
           <w:t>10</w:t>
         </w:r>
       </w:fldSimple>
-      <w:bookmarkEnd w:id="97"/>
-      <w:r>
-        <w:t xml:space="preserve">:Semantics of </w:t>
-      </w:r>
-      <w:proofErr w:type="spellStart"/>
-      <w:r>
-        <w:t>SpicyIng</w:t>
-      </w:r>
-      <w:proofErr w:type="spellEnd"/>
-      <w:r>
-        <w:t xml:space="preserve"> class</w:t>
-      </w:r>
       <w:bookmarkEnd w:id="98"/>
+      <w:r>
+        <w:t>:Semantics of SpicyIng class</w:t>
+      </w:r>
+      <w:bookmarkEnd w:id="99"/>
     </w:p>
     <w:p>
       <w:pPr>
@@ -19104,37 +18847,13 @@
         <w:t xml:space="preserve"> states t</w:t>
       </w:r>
       <w:r>
-        <w:t xml:space="preserve">he semantics of </w:t>
-      </w:r>
-      <w:proofErr w:type="spellStart"/>
-      <w:r>
-        <w:t>SpicyIng</w:t>
-      </w:r>
-      <w:proofErr w:type="spellEnd"/>
-      <w:r>
-        <w:t xml:space="preserve"> class. The meaning of this semantics is any </w:t>
-      </w:r>
-      <w:proofErr w:type="spellStart"/>
-      <w:r>
-        <w:t>SushiIngredinet</w:t>
-      </w:r>
-      <w:proofErr w:type="spellEnd"/>
-      <w:r>
-        <w:t xml:space="preserve"> that is Spicy. </w:t>
+        <w:t xml:space="preserve">he semantics of SpicyIng class. The meaning of this semantics is any SushiIngredinet that is Spicy. </w:t>
       </w:r>
       <w:r>
         <w:t>The sweet characteristic could be able here also</w:t>
       </w:r>
       <w:r>
-        <w:t xml:space="preserve"> using </w:t>
-      </w:r>
-      <w:proofErr w:type="spellStart"/>
-      <w:r>
-        <w:t>hasSweetness</w:t>
-      </w:r>
-      <w:proofErr w:type="spellEnd"/>
-      <w:r>
-        <w:t xml:space="preserve"> property and Sweet class</w:t>
+        <w:t xml:space="preserve"> using hasSweetness property and Sweet class</w:t>
       </w:r>
       <w:r>
         <w:t xml:space="preserve"> to indicate S</w:t>
@@ -19212,8 +18931,8 @@
         <w:spacing w:line="360" w:lineRule="auto"/>
         <w:jc w:val="center"/>
       </w:pPr>
-      <w:bookmarkStart w:id="99" w:name="_Ref267743899"/>
-      <w:bookmarkStart w:id="100" w:name="_Toc268765333"/>
+      <w:bookmarkStart w:id="100" w:name="_Ref267743899"/>
+      <w:bookmarkStart w:id="101" w:name="_Toc268811809"/>
       <w:r>
         <w:t xml:space="preserve">Figure </w:t>
       </w:r>
@@ -19225,19 +18944,11 @@
           <w:t>11</w:t>
         </w:r>
       </w:fldSimple>
-      <w:bookmarkEnd w:id="99"/>
-      <w:r>
-        <w:t xml:space="preserve">: Semantics of </w:t>
-      </w:r>
-      <w:proofErr w:type="spellStart"/>
-      <w:r>
-        <w:t>AvocadoMaki</w:t>
-      </w:r>
-      <w:proofErr w:type="spellEnd"/>
-      <w:r>
-        <w:t xml:space="preserve"> class</w:t>
-      </w:r>
       <w:bookmarkEnd w:id="100"/>
+      <w:r>
+        <w:t>: Semantics of AvocadoMaki class</w:t>
+      </w:r>
+      <w:bookmarkEnd w:id="101"/>
     </w:p>
     <w:p>
       <w:pPr>
@@ -19269,23 +18980,10 @@
         <w:t xml:space="preserve"> illustrates </w:t>
       </w:r>
       <w:r>
-        <w:t xml:space="preserve">the semantics of a </w:t>
-      </w:r>
-      <w:proofErr w:type="spellStart"/>
-      <w:r>
-        <w:t>NamedSushi</w:t>
-      </w:r>
-      <w:proofErr w:type="spellEnd"/>
-      <w:r>
-        <w:t xml:space="preserve"> class </w:t>
-      </w:r>
-      <w:proofErr w:type="spellStart"/>
-      <w:r>
-        <w:t>AvocadoMaki</w:t>
-      </w:r>
-      <w:proofErr w:type="spellEnd"/>
-      <w:r>
-        <w:t>.</w:t>
+        <w:t xml:space="preserve">the semantics of a NamedSushi class </w:t>
+      </w:r>
+      <w:r>
+        <w:t>AvocadoMaki.</w:t>
       </w:r>
       <w:r>
         <w:t xml:space="preserve"> The first one </w:t>
@@ -19296,38 +18994,17 @@
       <w:r>
         <w:t xml:space="preserve"> a suitable category for </w:t>
       </w:r>
-      <w:proofErr w:type="spellStart"/>
-      <w:r>
-        <w:t>AvocadoMaki</w:t>
-      </w:r>
-      <w:proofErr w:type="spellEnd"/>
-      <w:r>
-        <w:t xml:space="preserve"> that</w:t>
+      <w:r>
+        <w:t>AvocadoMaki that</w:t>
       </w:r>
       <w:r>
         <w:t xml:space="preserve"> is Maki Category.</w:t>
       </w:r>
       <w:r>
-        <w:t xml:space="preserve"> </w:t>
-      </w:r>
-      <w:proofErr w:type="spellStart"/>
-      <w:r>
-        <w:t>hasIngredient</w:t>
-      </w:r>
-      <w:proofErr w:type="spellEnd"/>
-      <w:r>
-        <w:t xml:space="preserve"> property is used to specify </w:t>
-      </w:r>
-      <w:r>
-        <w:t xml:space="preserve">the ingredients of </w:t>
-      </w:r>
-      <w:proofErr w:type="spellStart"/>
-      <w:r>
-        <w:t>AvocadoMaki</w:t>
-      </w:r>
-      <w:proofErr w:type="spellEnd"/>
-      <w:r>
-        <w:t xml:space="preserve">. Notice </w:t>
+        <w:t xml:space="preserve"> hasIngredient property is used to specify </w:t>
+      </w:r>
+      <w:r>
+        <w:t xml:space="preserve">the ingredients of AvocadoMaki. Notice </w:t>
       </w:r>
       <w:r>
         <w:t xml:space="preserve">it </w:t>
@@ -19351,15 +19028,7 @@
         <w:t xml:space="preserve"> included.</w:t>
       </w:r>
       <w:r>
-        <w:t xml:space="preserve"> Rest of </w:t>
-      </w:r>
-      <w:proofErr w:type="spellStart"/>
-      <w:r>
-        <w:t>SushiIngredients’s</w:t>
-      </w:r>
-      <w:proofErr w:type="spellEnd"/>
-      <w:r>
-        <w:t xml:space="preserve"> subclasses are similar in this way.</w:t>
+        <w:t xml:space="preserve"> Rest of SushiIngredients’s subclasses are similar in this way.</w:t>
       </w:r>
     </w:p>
     <w:p>
@@ -19575,8 +19244,8 @@
         <w:spacing w:line="360" w:lineRule="auto"/>
         <w:jc w:val="center"/>
       </w:pPr>
-      <w:bookmarkStart w:id="101" w:name="_Ref267743977"/>
-      <w:bookmarkStart w:id="102" w:name="_Toc268765334"/>
+      <w:bookmarkStart w:id="102" w:name="_Ref267743977"/>
+      <w:bookmarkStart w:id="103" w:name="_Toc268811810"/>
       <w:r>
         <w:t xml:space="preserve">Figure </w:t>
       </w:r>
@@ -19588,11 +19257,11 @@
           <w:t>12</w:t>
         </w:r>
       </w:fldSimple>
-      <w:bookmarkEnd w:id="101"/>
+      <w:bookmarkEnd w:id="102"/>
       <w:r>
         <w:t>: Basic annotations diagram of sushi ontology</w:t>
       </w:r>
-      <w:bookmarkEnd w:id="102"/>
+      <w:bookmarkEnd w:id="103"/>
     </w:p>
     <w:p>
       <w:pPr>
@@ -19663,8 +19332,8 @@
         <w:spacing w:line="360" w:lineRule="auto"/>
         <w:jc w:val="center"/>
       </w:pPr>
-      <w:bookmarkStart w:id="103" w:name="_Ref267744028"/>
-      <w:bookmarkStart w:id="104" w:name="_Toc268765335"/>
+      <w:bookmarkStart w:id="104" w:name="_Ref267744028"/>
+      <w:bookmarkStart w:id="105" w:name="_Toc268811811"/>
       <w:r>
         <w:t xml:space="preserve">Figure </w:t>
       </w:r>
@@ -19676,19 +19345,11 @@
           <w:t>13</w:t>
         </w:r>
       </w:fldSimple>
-      <w:bookmarkEnd w:id="103"/>
-      <w:r>
-        <w:t xml:space="preserve">: hasRole annotation used in </w:t>
-      </w:r>
-      <w:proofErr w:type="spellStart"/>
-      <w:r>
-        <w:t>NamedSushi</w:t>
-      </w:r>
-      <w:proofErr w:type="spellEnd"/>
-      <w:r>
-        <w:t xml:space="preserve"> class</w:t>
-      </w:r>
       <w:bookmarkEnd w:id="104"/>
+      <w:r>
+        <w:t>: hasRole annotation used in NamedSushi class</w:t>
+      </w:r>
+      <w:bookmarkEnd w:id="105"/>
     </w:p>
     <w:p>
       <w:pPr>
@@ -19717,15 +19378,7 @@
         <w:fldChar w:fldCharType="end"/>
       </w:r>
       <w:r>
-        <w:t xml:space="preserve"> shows that </w:t>
-      </w:r>
-      <w:proofErr w:type="spellStart"/>
-      <w:r>
-        <w:t>NamedSushi</w:t>
-      </w:r>
-      <w:proofErr w:type="spellEnd"/>
-      <w:r>
-        <w:t xml:space="preserve"> class </w:t>
+        <w:t xml:space="preserve"> shows that NamedSushi class </w:t>
       </w:r>
       <w:r>
         <w:t>use hasRole</w:t>
@@ -19812,8 +19465,8 @@
         <w:spacing w:line="360" w:lineRule="auto"/>
         <w:jc w:val="center"/>
       </w:pPr>
-      <w:bookmarkStart w:id="105" w:name="_Ref267744039"/>
-      <w:bookmarkStart w:id="106" w:name="_Toc268765336"/>
+      <w:bookmarkStart w:id="106" w:name="_Ref267744039"/>
+      <w:bookmarkStart w:id="107" w:name="_Toc268811812"/>
       <w:r>
         <w:t xml:space="preserve">Figure </w:t>
       </w:r>
@@ -19825,19 +19478,11 @@
           <w:t>14</w:t>
         </w:r>
       </w:fldSimple>
-      <w:bookmarkEnd w:id="105"/>
-      <w:r>
-        <w:t xml:space="preserve">: hasRole annotation used in </w:t>
-      </w:r>
-      <w:proofErr w:type="spellStart"/>
-      <w:r>
-        <w:t>SushiIngredient</w:t>
-      </w:r>
-      <w:proofErr w:type="spellEnd"/>
-      <w:r>
-        <w:t xml:space="preserve"> class</w:t>
-      </w:r>
       <w:bookmarkEnd w:id="106"/>
+      <w:r>
+        <w:t>: hasRole annotation used in SushiIngredient class</w:t>
+      </w:r>
+      <w:bookmarkEnd w:id="107"/>
     </w:p>
     <w:p>
       <w:pPr>
@@ -19878,26 +19523,13 @@
         <w:fldChar w:fldCharType="end"/>
       </w:r>
       <w:r>
-        <w:t xml:space="preserve">, </w:t>
-      </w:r>
-      <w:proofErr w:type="spellStart"/>
-      <w:r>
-        <w:t>SushiIngredient</w:t>
-      </w:r>
-      <w:proofErr w:type="spellEnd"/>
-      <w:r>
-        <w:t xml:space="preserve"> Class is annotated using hasRole annotation property with the constant value “IngClass” to </w:t>
+        <w:t xml:space="preserve">, SushiIngredient Class is annotated using hasRole annotation property with the constant value “IngClass” to </w:t>
       </w:r>
       <w:r>
         <w:t xml:space="preserve">indicate that </w:t>
       </w:r>
-      <w:proofErr w:type="spellStart"/>
-      <w:r>
-        <w:t>SushiIngredient</w:t>
-      </w:r>
-      <w:proofErr w:type="spellEnd"/>
-      <w:r>
-        <w:t xml:space="preserve"> class </w:t>
+      <w:r>
+        <w:t xml:space="preserve">SushiIngredient class </w:t>
       </w:r>
       <w:r>
         <w:t>has the role of</w:t>
@@ -19972,8 +19604,8 @@
         <w:spacing w:line="360" w:lineRule="auto"/>
         <w:jc w:val="center"/>
       </w:pPr>
-      <w:bookmarkStart w:id="107" w:name="_Ref267744049"/>
-      <w:bookmarkStart w:id="108" w:name="_Toc268765337"/>
+      <w:bookmarkStart w:id="108" w:name="_Ref267744049"/>
+      <w:bookmarkStart w:id="109" w:name="_Toc268811813"/>
       <w:r>
         <w:t xml:space="preserve">Figure </w:t>
       </w:r>
@@ -19985,19 +19617,11 @@
           <w:t>15</w:t>
         </w:r>
       </w:fldSimple>
-      <w:bookmarkEnd w:id="107"/>
-      <w:r>
-        <w:t xml:space="preserve">: The use of hasRole annotation property in </w:t>
-      </w:r>
-      <w:proofErr w:type="spellStart"/>
-      <w:r>
-        <w:t>hasIngredient</w:t>
-      </w:r>
-      <w:proofErr w:type="spellEnd"/>
-      <w:r>
-        <w:t xml:space="preserve"> object property</w:t>
-      </w:r>
       <w:bookmarkEnd w:id="108"/>
+      <w:r>
+        <w:t>: The use of hasRole annotation property in hasIngredient object property</w:t>
+      </w:r>
+      <w:bookmarkEnd w:id="109"/>
     </w:p>
     <w:p>
       <w:pPr>
@@ -20029,29 +19653,13 @@
         <w:t xml:space="preserve"> shows the use of hasRole annotation property </w:t>
       </w:r>
       <w:r>
-        <w:t xml:space="preserve">in </w:t>
-      </w:r>
-      <w:proofErr w:type="spellStart"/>
-      <w:r>
-        <w:t>hasIngredient</w:t>
-      </w:r>
-      <w:proofErr w:type="spellEnd"/>
-      <w:r>
-        <w:t xml:space="preserve"> object prop</w:t>
+        <w:t>in hasIngredient object prop</w:t>
       </w:r>
       <w:r>
         <w:t xml:space="preserve">erty. </w:t>
       </w:r>
       <w:r>
-        <w:t xml:space="preserve">It means </w:t>
-      </w:r>
-      <w:proofErr w:type="spellStart"/>
-      <w:r>
-        <w:t>hasIngredient</w:t>
-      </w:r>
-      <w:proofErr w:type="spellEnd"/>
-      <w:r>
-        <w:t xml:space="preserve"> object property plays the role of the </w:t>
+        <w:t xml:space="preserve">It means hasIngredient object property plays the role of the </w:t>
       </w:r>
       <w:r>
         <w:t xml:space="preserve">property that describes the relation the ingredient class and </w:t>
@@ -20096,15 +19704,7 @@
         <w:fldChar w:fldCharType="end"/>
       </w:r>
       <w:r>
-        <w:t xml:space="preserve"> shows that </w:t>
-      </w:r>
-      <w:proofErr w:type="spellStart"/>
-      <w:r>
-        <w:t>VeganIngredient</w:t>
-      </w:r>
-      <w:proofErr w:type="spellEnd"/>
-      <w:r>
-        <w:t xml:space="preserve"> class is a filter.</w:t>
+        <w:t xml:space="preserve"> shows that VeganIngredient class is a filter.</w:t>
       </w:r>
     </w:p>
     <w:p>
@@ -20176,8 +19776,8 @@
         <w:spacing w:line="360" w:lineRule="auto"/>
         <w:jc w:val="center"/>
       </w:pPr>
-      <w:bookmarkStart w:id="109" w:name="_Ref267745615"/>
-      <w:bookmarkStart w:id="110" w:name="_Toc268765338"/>
+      <w:bookmarkStart w:id="110" w:name="_Ref267745615"/>
+      <w:bookmarkStart w:id="111" w:name="_Toc268811814"/>
       <w:r>
         <w:t xml:space="preserve">Figure </w:t>
       </w:r>
@@ -20189,19 +19789,11 @@
           <w:t>16</w:t>
         </w:r>
       </w:fldSimple>
-      <w:bookmarkEnd w:id="109"/>
-      <w:r>
-        <w:t xml:space="preserve">: hasRole annotation property used to determine </w:t>
-      </w:r>
-      <w:proofErr w:type="spellStart"/>
-      <w:r>
-        <w:t>VeganIngredient</w:t>
-      </w:r>
-      <w:proofErr w:type="spellEnd"/>
-      <w:r>
-        <w:t xml:space="preserve"> as a filter</w:t>
-      </w:r>
       <w:bookmarkEnd w:id="110"/>
+      <w:r>
+        <w:t>: hasRole annotation property used to determine VeganIngredient as a filter</w:t>
+      </w:r>
+      <w:bookmarkEnd w:id="111"/>
     </w:p>
     <w:p>
       <w:pPr>
@@ -20281,15 +19873,7 @@
         <w:t xml:space="preserve"> Notice here the value of </w:t>
       </w:r>
       <w:r>
-        <w:t xml:space="preserve">annotation property hasProperty is IRI of </w:t>
-      </w:r>
-      <w:proofErr w:type="spellStart"/>
-      <w:r>
-        <w:t>hasSweetness</w:t>
-      </w:r>
-      <w:proofErr w:type="spellEnd"/>
-      <w:r>
-        <w:t xml:space="preserve"> object property shown in </w:t>
+        <w:t xml:space="preserve">annotation property hasProperty is IRI of hasSweetness object property shown in </w:t>
       </w:r>
       <w:r>
         <w:fldChar w:fldCharType="begin"/>
@@ -20379,8 +19963,8 @@
         <w:spacing w:line="360" w:lineRule="auto"/>
         <w:jc w:val="center"/>
       </w:pPr>
-      <w:bookmarkStart w:id="111" w:name="_Ref267746329"/>
-      <w:bookmarkStart w:id="112" w:name="_Toc268765339"/>
+      <w:bookmarkStart w:id="112" w:name="_Ref267746329"/>
+      <w:bookmarkStart w:id="113" w:name="_Toc268811815"/>
       <w:r>
         <w:t xml:space="preserve">Figure </w:t>
       </w:r>
@@ -20392,11 +19976,11 @@
           <w:t>17</w:t>
         </w:r>
       </w:fldSimple>
-      <w:bookmarkEnd w:id="111"/>
+      <w:bookmarkEnd w:id="112"/>
       <w:r>
         <w:t>: Facets are determined in the ontology</w:t>
       </w:r>
-      <w:bookmarkEnd w:id="112"/>
+      <w:bookmarkEnd w:id="113"/>
     </w:p>
     <w:p>
       <w:pPr>
@@ -20404,14 +19988,14 @@
         <w:spacing w:line="360" w:lineRule="auto"/>
         <w:jc w:val="both"/>
       </w:pPr>
-      <w:bookmarkStart w:id="113" w:name="_Toc268692943"/>
+      <w:bookmarkStart w:id="114" w:name="_Toc268811766"/>
       <w:r>
         <w:t>User S</w:t>
       </w:r>
       <w:r>
         <w:t>tories</w:t>
       </w:r>
-      <w:bookmarkEnd w:id="113"/>
+      <w:bookmarkEnd w:id="114"/>
     </w:p>
     <w:p>
       <w:pPr>
@@ -20993,7 +20577,7 @@
         <w:pStyle w:val="Caption"/>
         <w:spacing w:line="360" w:lineRule="auto"/>
       </w:pPr>
-      <w:bookmarkStart w:id="114" w:name="_Toc268692976"/>
+      <w:bookmarkStart w:id="115" w:name="_Toc268692976"/>
       <w:r>
         <w:t xml:space="preserve">Table </w:t>
       </w:r>
@@ -21008,7 +20592,7 @@
       <w:r>
         <w:t>: Access user story</w:t>
       </w:r>
-      <w:bookmarkEnd w:id="114"/>
+      <w:bookmarkEnd w:id="115"/>
     </w:p>
     <w:tbl>
       <w:tblPr>
@@ -21787,10 +21371,10 @@
         <w:pStyle w:val="Caption"/>
         <w:spacing w:line="360" w:lineRule="auto"/>
       </w:pPr>
-      <w:bookmarkStart w:id="115" w:name="_Ref268075622"/>
-      <w:bookmarkStart w:id="116" w:name="_Ref268075615"/>
-      <w:bookmarkStart w:id="117" w:name="_Ref268075713"/>
-      <w:bookmarkStart w:id="118" w:name="_Toc268692977"/>
+      <w:bookmarkStart w:id="116" w:name="_Ref268075622"/>
+      <w:bookmarkStart w:id="117" w:name="_Ref268075615"/>
+      <w:bookmarkStart w:id="118" w:name="_Ref268075713"/>
+      <w:bookmarkStart w:id="119" w:name="_Toc268692977"/>
       <w:r>
         <w:t xml:space="preserve">Table </w:t>
       </w:r>
@@ -21802,11 +21386,11 @@
           <w:t>2</w:t>
         </w:r>
       </w:fldSimple>
-      <w:bookmarkEnd w:id="115"/>
+      <w:bookmarkEnd w:id="116"/>
       <w:r>
         <w:t xml:space="preserve">: </w:t>
       </w:r>
-      <w:bookmarkStart w:id="119" w:name="_Ref268075627"/>
+      <w:bookmarkStart w:id="120" w:name="_Ref268075627"/>
       <w:r>
         <w:t xml:space="preserve">Run </w:t>
       </w:r>
@@ -21816,10 +21400,10 @@
       <w:r>
         <w:t>user story</w:t>
       </w:r>
-      <w:bookmarkEnd w:id="116"/>
+      <w:bookmarkEnd w:id="117"/>
+      <w:bookmarkEnd w:id="120"/>
+      <w:bookmarkEnd w:id="118"/>
       <w:bookmarkEnd w:id="119"/>
-      <w:bookmarkEnd w:id="117"/>
-      <w:bookmarkEnd w:id="118"/>
     </w:p>
     <w:tbl>
       <w:tblPr>
@@ -22890,8 +22474,8 @@
         <w:pStyle w:val="Caption"/>
         <w:spacing w:line="360" w:lineRule="auto"/>
       </w:pPr>
-      <w:bookmarkStart w:id="120" w:name="_Ref268076013"/>
-      <w:bookmarkStart w:id="121" w:name="_Toc268692978"/>
+      <w:bookmarkStart w:id="121" w:name="_Ref268076013"/>
+      <w:bookmarkStart w:id="122" w:name="_Toc268692978"/>
       <w:r>
         <w:t xml:space="preserve">Table </w:t>
       </w:r>
@@ -22906,8 +22490,8 @@
       <w:r>
         <w:t>: Run 2 user story</w:t>
       </w:r>
-      <w:bookmarkEnd w:id="120"/>
       <w:bookmarkEnd w:id="121"/>
+      <w:bookmarkEnd w:id="122"/>
     </w:p>
     <w:tbl>
       <w:tblPr>
@@ -23312,7 +22896,7 @@
         <w:pStyle w:val="Caption"/>
         <w:spacing w:line="360" w:lineRule="auto"/>
       </w:pPr>
-      <w:bookmarkStart w:id="122" w:name="_Toc268692979"/>
+      <w:bookmarkStart w:id="123" w:name="_Toc268692979"/>
       <w:r>
         <w:t xml:space="preserve">Table </w:t>
       </w:r>
@@ -23327,7 +22911,7 @@
       <w:r>
         <w:t>: View user story</w:t>
       </w:r>
-      <w:bookmarkEnd w:id="122"/>
+      <w:bookmarkEnd w:id="123"/>
     </w:p>
     <w:tbl>
       <w:tblPr>
@@ -24026,8 +23610,8 @@
         <w:pStyle w:val="Caption"/>
         <w:spacing w:line="360" w:lineRule="auto"/>
       </w:pPr>
-      <w:bookmarkStart w:id="123" w:name="_Ref268175750"/>
-      <w:bookmarkStart w:id="124" w:name="_Toc268692980"/>
+      <w:bookmarkStart w:id="124" w:name="_Ref268175750"/>
+      <w:bookmarkStart w:id="125" w:name="_Toc268692980"/>
       <w:r>
         <w:t xml:space="preserve">Table </w:t>
       </w:r>
@@ -24042,8 +23626,8 @@
       <w:r>
         <w:t>: Language user story</w:t>
       </w:r>
-      <w:bookmarkEnd w:id="123"/>
       <w:bookmarkEnd w:id="124"/>
+      <w:bookmarkEnd w:id="125"/>
     </w:p>
     <w:tbl>
       <w:tblPr>
@@ -24724,8 +24308,8 @@
         <w:pStyle w:val="Caption"/>
         <w:spacing w:line="360" w:lineRule="auto"/>
       </w:pPr>
-      <w:bookmarkStart w:id="125" w:name="_Ref268178439"/>
-      <w:bookmarkStart w:id="126" w:name="_Toc268692981"/>
+      <w:bookmarkStart w:id="126" w:name="_Ref268178439"/>
+      <w:bookmarkStart w:id="127" w:name="_Toc268692981"/>
       <w:r>
         <w:t xml:space="preserve">Table </w:t>
       </w:r>
@@ -24740,8 +24324,8 @@
       <w:r>
         <w:t>: Tree View Filter user story</w:t>
       </w:r>
-      <w:bookmarkEnd w:id="125"/>
       <w:bookmarkEnd w:id="126"/>
+      <w:bookmarkEnd w:id="127"/>
     </w:p>
     <w:tbl>
       <w:tblPr>
@@ -25145,8 +24729,8 @@
         <w:pStyle w:val="Caption"/>
         <w:spacing w:line="360" w:lineRule="auto"/>
       </w:pPr>
-      <w:bookmarkStart w:id="127" w:name="_Ref268343924"/>
-      <w:bookmarkStart w:id="128" w:name="_Toc268692982"/>
+      <w:bookmarkStart w:id="128" w:name="_Ref268343924"/>
+      <w:bookmarkStart w:id="129" w:name="_Toc268692982"/>
       <w:r>
         <w:t xml:space="preserve">Table </w:t>
       </w:r>
@@ -25161,8 +24745,8 @@
       <w:r>
         <w:t>: List View Filter user story</w:t>
       </w:r>
-      <w:bookmarkEnd w:id="127"/>
       <w:bookmarkEnd w:id="128"/>
+      <w:bookmarkEnd w:id="129"/>
     </w:p>
     <w:tbl>
       <w:tblPr>
@@ -25604,7 +25188,7 @@
         <w:pStyle w:val="Caption"/>
         <w:spacing w:line="360" w:lineRule="auto"/>
       </w:pPr>
-      <w:bookmarkStart w:id="129" w:name="_Toc268692983"/>
+      <w:bookmarkStart w:id="130" w:name="_Toc268692983"/>
       <w:r>
         <w:t xml:space="preserve">Table </w:t>
       </w:r>
@@ -25619,7 +25203,7 @@
       <w:r>
         <w:t>: Query user story</w:t>
       </w:r>
-      <w:bookmarkEnd w:id="129"/>
+      <w:bookmarkEnd w:id="130"/>
     </w:p>
     <w:tbl>
       <w:tblPr>
@@ -26395,8 +25979,8 @@
         <w:pStyle w:val="Caption"/>
         <w:spacing w:line="360" w:lineRule="auto"/>
       </w:pPr>
-      <w:bookmarkStart w:id="130" w:name="_Toc268692984"/>
-      <w:bookmarkStart w:id="131" w:name="_Ref268709230"/>
+      <w:bookmarkStart w:id="131" w:name="_Toc268692984"/>
+      <w:bookmarkStart w:id="132" w:name="_Ref268709230"/>
       <w:r>
         <w:t xml:space="preserve">Table </w:t>
       </w:r>
@@ -26411,22 +25995,22 @@
       <w:r>
         <w:t>: Facet user story</w:t>
       </w:r>
-      <w:bookmarkEnd w:id="130"/>
       <w:bookmarkEnd w:id="131"/>
+      <w:bookmarkEnd w:id="132"/>
     </w:p>
     <w:p>
       <w:pPr>
         <w:pStyle w:val="Heading2"/>
         <w:spacing w:line="360" w:lineRule="auto"/>
       </w:pPr>
-      <w:bookmarkStart w:id="132" w:name="_Toc268692944"/>
+      <w:bookmarkStart w:id="133" w:name="_Toc268811767"/>
       <w:r>
         <w:t>User Interface</w:t>
       </w:r>
       <w:r>
         <w:t xml:space="preserve"> Design</w:t>
       </w:r>
-      <w:bookmarkEnd w:id="132"/>
+      <w:bookmarkEnd w:id="133"/>
     </w:p>
     <w:p>
       <w:pPr>
@@ -26599,9 +26183,9 @@
         <w:spacing w:line="360" w:lineRule="auto"/>
         <w:jc w:val="center"/>
       </w:pPr>
-      <w:bookmarkStart w:id="133" w:name="_Ref268074591"/>
-      <w:bookmarkStart w:id="134" w:name="_Ref268074584"/>
-      <w:bookmarkStart w:id="135" w:name="_Toc268765340"/>
+      <w:bookmarkStart w:id="134" w:name="_Ref268074591"/>
+      <w:bookmarkStart w:id="135" w:name="_Ref268074584"/>
+      <w:bookmarkStart w:id="136" w:name="_Toc268811816"/>
       <w:r>
         <w:t xml:space="preserve">Figure </w:t>
       </w:r>
@@ -26613,12 +26197,12 @@
           <w:t>18</w:t>
         </w:r>
       </w:fldSimple>
-      <w:bookmarkEnd w:id="133"/>
+      <w:bookmarkEnd w:id="134"/>
       <w:r>
         <w:t>: Ontology Driven UI diagram</w:t>
       </w:r>
-      <w:bookmarkEnd w:id="134"/>
       <w:bookmarkEnd w:id="135"/>
+      <w:bookmarkEnd w:id="136"/>
     </w:p>
     <w:p>
       <w:pPr>
@@ -26941,9 +26525,9 @@
         <w:spacing w:line="360" w:lineRule="auto"/>
         <w:jc w:val="center"/>
       </w:pPr>
-      <w:bookmarkStart w:id="136" w:name="_Ref268092426"/>
-      <w:bookmarkStart w:id="137" w:name="_Ref268092793"/>
-      <w:bookmarkStart w:id="138" w:name="_Toc268765341"/>
+      <w:bookmarkStart w:id="137" w:name="_Ref268092426"/>
+      <w:bookmarkStart w:id="138" w:name="_Ref268092793"/>
+      <w:bookmarkStart w:id="139" w:name="_Toc268811817"/>
       <w:r>
         <w:t xml:space="preserve">Figure </w:t>
       </w:r>
@@ -26955,12 +26539,12 @@
           <w:t>19</w:t>
         </w:r>
       </w:fldSimple>
-      <w:bookmarkEnd w:id="136"/>
+      <w:bookmarkEnd w:id="137"/>
       <w:r>
         <w:t>: Three main things to run different ontologies</w:t>
       </w:r>
-      <w:bookmarkEnd w:id="137"/>
       <w:bookmarkEnd w:id="138"/>
+      <w:bookmarkEnd w:id="139"/>
     </w:p>
     <w:p>
       <w:pPr>
@@ -27517,9 +27101,9 @@
         <w:spacing w:line="360" w:lineRule="auto"/>
         <w:jc w:val="center"/>
       </w:pPr>
-      <w:bookmarkStart w:id="139" w:name="_Ref268178360"/>
-      <w:bookmarkStart w:id="140" w:name="_Ref268178354"/>
-      <w:bookmarkStart w:id="141" w:name="_Toc268765342"/>
+      <w:bookmarkStart w:id="140" w:name="_Ref268178360"/>
+      <w:bookmarkStart w:id="141" w:name="_Ref268178354"/>
+      <w:bookmarkStart w:id="142" w:name="_Toc268811818"/>
       <w:r>
         <w:t xml:space="preserve">Figure </w:t>
       </w:r>
@@ -27531,12 +27115,12 @@
           <w:t>20</w:t>
         </w:r>
       </w:fldSimple>
-      <w:bookmarkEnd w:id="139"/>
+      <w:bookmarkEnd w:id="140"/>
       <w:r>
         <w:t>: Filter annotation</w:t>
       </w:r>
-      <w:bookmarkEnd w:id="140"/>
       <w:bookmarkEnd w:id="141"/>
+      <w:bookmarkEnd w:id="142"/>
     </w:p>
     <w:p>
       <w:pPr>
@@ -27790,8 +27374,8 @@
         <w:spacing w:line="360" w:lineRule="auto"/>
         <w:jc w:val="center"/>
       </w:pPr>
-      <w:bookmarkStart w:id="142" w:name="_Ref268347279"/>
-      <w:bookmarkStart w:id="143" w:name="_Toc268765343"/>
+      <w:bookmarkStart w:id="143" w:name="_Ref268347279"/>
+      <w:bookmarkStart w:id="144" w:name="_Toc268811819"/>
       <w:r>
         <w:t xml:space="preserve">Figure </w:t>
       </w:r>
@@ -27803,11 +27387,11 @@
           <w:t>21</w:t>
         </w:r>
       </w:fldSimple>
-      <w:bookmarkEnd w:id="142"/>
+      <w:bookmarkEnd w:id="143"/>
       <w:r>
         <w:t>: Facet design in the ontology</w:t>
       </w:r>
-      <w:bookmarkEnd w:id="143"/>
+      <w:bookmarkEnd w:id="144"/>
     </w:p>
     <w:p>
       <w:pPr>
@@ -27928,11 +27512,11 @@
         <w:pStyle w:val="Heading2"/>
         <w:spacing w:line="360" w:lineRule="auto"/>
       </w:pPr>
-      <w:bookmarkStart w:id="144" w:name="_Toc268692945"/>
+      <w:bookmarkStart w:id="145" w:name="_Toc268811768"/>
       <w:r>
         <w:t>Conclusion</w:t>
       </w:r>
-      <w:bookmarkEnd w:id="144"/>
+      <w:bookmarkEnd w:id="145"/>
     </w:p>
     <w:p>
       <w:pPr>
@@ -28042,14 +27626,14 @@
           <w:rFonts w:cs="Times New Roman"/>
         </w:rPr>
       </w:pPr>
-      <w:bookmarkStart w:id="145" w:name="_Toc268692946"/>
+      <w:bookmarkStart w:id="146" w:name="_Toc268811769"/>
       <w:r>
         <w:rPr>
           <w:rFonts w:cs="Times New Roman"/>
         </w:rPr>
         <w:t>IMPLEMENTATION</w:t>
       </w:r>
-      <w:bookmarkEnd w:id="145"/>
+      <w:bookmarkEnd w:id="146"/>
     </w:p>
     <w:p>
       <w:pPr>
@@ -28093,11 +27677,11 @@
         <w:spacing w:line="360" w:lineRule="auto"/>
         <w:ind w:left="0" w:firstLine="0"/>
       </w:pPr>
-      <w:bookmarkStart w:id="146" w:name="_Toc268692947"/>
+      <w:bookmarkStart w:id="147" w:name="_Toc268811770"/>
       <w:r>
         <w:t>User Interface Implementation</w:t>
       </w:r>
-      <w:bookmarkEnd w:id="146"/>
+      <w:bookmarkEnd w:id="147"/>
     </w:p>
     <w:p>
       <w:pPr>
@@ -28183,11 +27767,11 @@
         <w:spacing w:line="360" w:lineRule="auto"/>
         <w:jc w:val="both"/>
       </w:pPr>
-      <w:bookmarkStart w:id="147" w:name="_Toc268692948"/>
+      <w:bookmarkStart w:id="148" w:name="_Toc268811771"/>
       <w:r>
         <w:t>Java</w:t>
       </w:r>
-      <w:bookmarkEnd w:id="147"/>
+      <w:bookmarkEnd w:id="148"/>
     </w:p>
     <w:p>
       <w:pPr>
@@ -28237,15 +27821,7 @@
         <w:t xml:space="preserve">Another reason </w:t>
       </w:r>
       <w:r>
-        <w:t xml:space="preserve">to use </w:t>
-      </w:r>
-      <w:proofErr w:type="spellStart"/>
-      <w:r>
-        <w:t>jave</w:t>
-      </w:r>
-      <w:proofErr w:type="spellEnd"/>
-      <w:r>
-        <w:t xml:space="preserve"> programming language </w:t>
+        <w:t xml:space="preserve">to use jave programming language </w:t>
       </w:r>
       <w:r>
         <w:t xml:space="preserve">would be the use of OWL </w:t>
@@ -28344,16 +27920,11 @@
         <w:t xml:space="preserve"> </w:t>
       </w:r>
       <w:r>
-        <w:t xml:space="preserve">the program is written as plan text then it gets compiled to </w:t>
-      </w:r>
-      <w:proofErr w:type="spellStart"/>
-      <w:r>
-        <w:t>bytecode</w:t>
+        <w:t>the program is written as plan text then it gets compiled to bytecode</w:t>
       </w:r>
       <w:r>
         <w:t>s</w:t>
       </w:r>
-      <w:proofErr w:type="spellEnd"/>
       <w:r>
         <w:t xml:space="preserve"> that is understandable be Java Virtual Machine (JVM)</w:t>
       </w:r>
@@ -28420,11 +27991,11 @@
         <w:pStyle w:val="Heading3"/>
         <w:spacing w:line="360" w:lineRule="auto"/>
       </w:pPr>
-      <w:bookmarkStart w:id="148" w:name="_Toc268692949"/>
+      <w:bookmarkStart w:id="149" w:name="_Toc268811772"/>
       <w:r>
         <w:t>Maven</w:t>
       </w:r>
-      <w:bookmarkEnd w:id="148"/>
+      <w:bookmarkEnd w:id="149"/>
     </w:p>
     <w:p>
       <w:pPr>
@@ -28497,13 +28068,8 @@
       <w:r>
         <w:t xml:space="preserve">easiness, uniformity, </w:t>
       </w:r>
-      <w:proofErr w:type="spellStart"/>
-      <w:r>
-        <w:t>informativity</w:t>
-      </w:r>
-      <w:proofErr w:type="spellEnd"/>
-      <w:r>
-        <w:t>, guidance, and migration to new features.</w:t>
+      <w:r>
+        <w:t>informativity, guidance, and migration to new features.</w:t>
       </w:r>
       <w:r>
         <w:t xml:space="preserve"> The first objective </w:t>
@@ -28560,11 +28126,11 @@
         <w:spacing w:line="360" w:lineRule="auto"/>
         <w:jc w:val="both"/>
       </w:pPr>
-      <w:bookmarkStart w:id="149" w:name="_Toc268692950"/>
+      <w:bookmarkStart w:id="150" w:name="_Toc268811773"/>
       <w:r>
         <w:t>OWL API</w:t>
       </w:r>
-      <w:bookmarkEnd w:id="149"/>
+      <w:bookmarkEnd w:id="150"/>
     </w:p>
     <w:p>
       <w:pPr>
@@ -28761,11 +28327,11 @@
         <w:spacing w:line="360" w:lineRule="auto"/>
         <w:jc w:val="both"/>
       </w:pPr>
-      <w:bookmarkStart w:id="150" w:name="_Toc268692951"/>
+      <w:bookmarkStart w:id="151" w:name="_Toc268811774"/>
       <w:r>
         <w:t>Using Ontology Annotations</w:t>
       </w:r>
-      <w:bookmarkEnd w:id="150"/>
+      <w:bookmarkEnd w:id="151"/>
     </w:p>
     <w:p>
       <w:pPr>
@@ -29067,11 +28633,11 @@
         <w:spacing w:line="360" w:lineRule="auto"/>
         <w:jc w:val="both"/>
       </w:pPr>
-      <w:bookmarkStart w:id="151" w:name="_Toc268692952"/>
+      <w:bookmarkStart w:id="152" w:name="_Toc268811775"/>
       <w:r>
         <w:t>Iterative and Incremental Development</w:t>
       </w:r>
-      <w:bookmarkEnd w:id="151"/>
+      <w:bookmarkEnd w:id="152"/>
     </w:p>
     <w:p>
       <w:pPr>
@@ -29313,11 +28879,11 @@
         <w:spacing w:line="360" w:lineRule="auto"/>
         <w:jc w:val="both"/>
       </w:pPr>
-      <w:bookmarkStart w:id="152" w:name="_Toc268692953"/>
+      <w:bookmarkStart w:id="153" w:name="_Toc268811776"/>
       <w:r>
         <w:t>Upload Ontology to the Tool</w:t>
       </w:r>
-      <w:bookmarkEnd w:id="152"/>
+      <w:bookmarkEnd w:id="153"/>
     </w:p>
     <w:p>
       <w:pPr>
@@ -29547,8 +29113,8 @@
         <w:spacing w:line="360" w:lineRule="auto"/>
         <w:jc w:val="center"/>
       </w:pPr>
-      <w:bookmarkStart w:id="153" w:name="_Ref268628266"/>
-      <w:bookmarkStart w:id="154" w:name="_Toc268765344"/>
+      <w:bookmarkStart w:id="154" w:name="_Ref268628266"/>
+      <w:bookmarkStart w:id="155" w:name="_Toc268811820"/>
       <w:r>
         <w:t xml:space="preserve">Figure </w:t>
       </w:r>
@@ -29560,11 +29126,11 @@
           <w:t>22</w:t>
         </w:r>
       </w:fldSimple>
-      <w:bookmarkEnd w:id="153"/>
+      <w:bookmarkEnd w:id="154"/>
       <w:r>
         <w:t>: Tool's first run</w:t>
       </w:r>
-      <w:bookmarkEnd w:id="154"/>
+      <w:bookmarkEnd w:id="155"/>
     </w:p>
     <w:p/>
     <w:p>
@@ -29630,8 +29196,8 @@
         <w:spacing w:line="360" w:lineRule="auto"/>
         <w:jc w:val="center"/>
       </w:pPr>
-      <w:bookmarkStart w:id="155" w:name="_Ref268628476"/>
-      <w:bookmarkStart w:id="156" w:name="_Toc268765345"/>
+      <w:bookmarkStart w:id="156" w:name="_Ref268628476"/>
+      <w:bookmarkStart w:id="157" w:name="_Toc268811821"/>
       <w:r>
         <w:t xml:space="preserve">Figure </w:t>
       </w:r>
@@ -29643,11 +29209,11 @@
           <w:t>23</w:t>
         </w:r>
       </w:fldSimple>
-      <w:bookmarkEnd w:id="155"/>
+      <w:bookmarkEnd w:id="156"/>
       <w:r>
         <w:t>: Tool's Later runs</w:t>
       </w:r>
-      <w:bookmarkEnd w:id="156"/>
+      <w:bookmarkEnd w:id="157"/>
     </w:p>
     <w:p>
       <w:pPr>
@@ -29669,11 +29235,11 @@
         <w:spacing w:line="360" w:lineRule="auto"/>
         <w:jc w:val="both"/>
       </w:pPr>
-      <w:bookmarkStart w:id="157" w:name="_Toc268692954"/>
+      <w:bookmarkStart w:id="158" w:name="_Toc268811777"/>
       <w:r>
         <w:t>The Tool run different Ontologies</w:t>
       </w:r>
-      <w:bookmarkEnd w:id="157"/>
+      <w:bookmarkEnd w:id="158"/>
     </w:p>
     <w:p>
       <w:pPr>
@@ -30020,8 +29586,8 @@
         <w:spacing w:line="360" w:lineRule="auto"/>
         <w:jc w:val="center"/>
       </w:pPr>
-      <w:bookmarkStart w:id="158" w:name="_Ref268696944"/>
-      <w:bookmarkStart w:id="159" w:name="_Toc268765346"/>
+      <w:bookmarkStart w:id="159" w:name="_Ref268696944"/>
+      <w:bookmarkStart w:id="160" w:name="_Toc268811822"/>
       <w:r>
         <w:t xml:space="preserve">Figure </w:t>
       </w:r>
@@ -30033,11 +29599,11 @@
           <w:t>24</w:t>
         </w:r>
       </w:fldSimple>
-      <w:bookmarkEnd w:id="158"/>
+      <w:bookmarkEnd w:id="159"/>
       <w:r>
         <w:t>: Sushi ontology ingredients</w:t>
       </w:r>
-      <w:bookmarkEnd w:id="159"/>
+      <w:bookmarkEnd w:id="160"/>
     </w:p>
     <w:p>
       <w:pPr>
@@ -30102,8 +29668,8 @@
         <w:spacing w:line="360" w:lineRule="auto"/>
         <w:jc w:val="center"/>
       </w:pPr>
-      <w:bookmarkStart w:id="160" w:name="_Ref268697213"/>
-      <w:bookmarkStart w:id="161" w:name="_Toc268765347"/>
+      <w:bookmarkStart w:id="161" w:name="_Ref268697213"/>
+      <w:bookmarkStart w:id="162" w:name="_Toc268811823"/>
       <w:r>
         <w:t xml:space="preserve">Figure </w:t>
       </w:r>
@@ -30115,11 +29681,11 @@
           <w:t>25</w:t>
         </w:r>
       </w:fldSimple>
-      <w:bookmarkEnd w:id="160"/>
+      <w:bookmarkEnd w:id="161"/>
       <w:r>
         <w:t>: Pizza ontology ingredients</w:t>
       </w:r>
-      <w:bookmarkEnd w:id="161"/>
+      <w:bookmarkEnd w:id="162"/>
     </w:p>
     <w:p>
       <w:pPr>
@@ -30134,7 +29700,6 @@
           <w:docGrid w:linePitch="360"/>
         </w:sectPr>
       </w:pPr>
-      <w:bookmarkStart w:id="162" w:name="_Toc268692955"/>
     </w:p>
     <w:p>
       <w:pPr>
@@ -30142,10 +29707,11 @@
         <w:spacing w:line="360" w:lineRule="auto"/>
         <w:jc w:val="both"/>
       </w:pPr>
+      <w:bookmarkStart w:id="163" w:name="_Toc268811778"/>
       <w:r>
         <w:t>Filter Ingredients</w:t>
       </w:r>
-      <w:bookmarkEnd w:id="162"/>
+      <w:bookmarkEnd w:id="163"/>
     </w:p>
     <w:p>
       <w:pPr>
@@ -30375,8 +29941,8 @@
         <w:spacing w:line="360" w:lineRule="auto"/>
         <w:jc w:val="center"/>
       </w:pPr>
-      <w:bookmarkStart w:id="163" w:name="_Ref268698127"/>
-      <w:bookmarkStart w:id="164" w:name="_Toc268765348"/>
+      <w:bookmarkStart w:id="164" w:name="_Ref268698127"/>
+      <w:bookmarkStart w:id="165" w:name="_Toc268811824"/>
       <w:r>
         <w:t xml:space="preserve">Figure </w:t>
       </w:r>
@@ -30388,7 +29954,7 @@
           <w:t>26</w:t>
         </w:r>
       </w:fldSimple>
-      <w:bookmarkEnd w:id="163"/>
+      <w:bookmarkEnd w:id="164"/>
       <w:r>
         <w:t xml:space="preserve">: </w:t>
       </w:r>
@@ -30404,7 +29970,7 @@
       <w:r>
         <w:t>ilters</w:t>
       </w:r>
-      <w:bookmarkEnd w:id="164"/>
+      <w:bookmarkEnd w:id="165"/>
     </w:p>
     <w:p>
       <w:pPr>
@@ -30412,11 +29978,11 @@
         <w:spacing w:line="360" w:lineRule="auto"/>
         <w:jc w:val="both"/>
       </w:pPr>
-      <w:bookmarkStart w:id="165" w:name="_Toc268692956"/>
+      <w:bookmarkStart w:id="166" w:name="_Toc268811779"/>
       <w:r>
         <w:t>Filter the Search Result</w:t>
       </w:r>
-      <w:bookmarkEnd w:id="165"/>
+      <w:bookmarkEnd w:id="166"/>
     </w:p>
     <w:p>
       <w:pPr>
@@ -30645,8 +30211,8 @@
         <w:pStyle w:val="Caption"/>
         <w:jc w:val="center"/>
       </w:pPr>
-      <w:bookmarkStart w:id="166" w:name="_Ref268708326"/>
-      <w:bookmarkStart w:id="167" w:name="_Toc268765349"/>
+      <w:bookmarkStart w:id="167" w:name="_Ref268708326"/>
+      <w:bookmarkStart w:id="168" w:name="_Toc268811825"/>
       <w:r>
         <w:t xml:space="preserve">Figure </w:t>
       </w:r>
@@ -30658,11 +30224,11 @@
           <w:t>27</w:t>
         </w:r>
       </w:fldSimple>
-      <w:bookmarkEnd w:id="166"/>
+      <w:bookmarkEnd w:id="167"/>
       <w:r>
         <w:t>: No facet is specified</w:t>
       </w:r>
-      <w:bookmarkEnd w:id="167"/>
+      <w:bookmarkEnd w:id="168"/>
     </w:p>
     <w:p>
       <w:pPr>
@@ -30726,9 +30292,9 @@
         <w:pStyle w:val="Caption"/>
         <w:jc w:val="center"/>
       </w:pPr>
-      <w:bookmarkStart w:id="168" w:name="_Ref268709688"/>
-      <w:bookmarkStart w:id="169" w:name="_Ref268709716"/>
-      <w:bookmarkStart w:id="170" w:name="_Toc268765350"/>
+      <w:bookmarkStart w:id="169" w:name="_Ref268709688"/>
+      <w:bookmarkStart w:id="170" w:name="_Ref268709716"/>
+      <w:bookmarkStart w:id="171" w:name="_Toc268811826"/>
       <w:r>
         <w:t xml:space="preserve">Figure </w:t>
       </w:r>
@@ -30740,17 +30306,16 @@
           <w:t>28</w:t>
         </w:r>
       </w:fldSimple>
+      <w:bookmarkEnd w:id="170"/>
+      <w:r>
+        <w:t>: Spicy face</w:t>
+      </w:r>
+      <w:bookmarkStart w:id="172" w:name="_Ref268697300"/>
       <w:bookmarkEnd w:id="169"/>
       <w:r>
-        <w:t>: Spicy face</w:t>
-      </w:r>
-      <w:bookmarkStart w:id="171" w:name="_Toc268692957"/>
-      <w:bookmarkStart w:id="172" w:name="_Ref268697300"/>
-      <w:bookmarkEnd w:id="168"/>
-      <w:r>
         <w:t>t</w:t>
       </w:r>
-      <w:bookmarkEnd w:id="170"/>
+      <w:bookmarkEnd w:id="171"/>
     </w:p>
     <w:p>
       <w:pPr>
@@ -30758,10 +30323,11 @@
         <w:spacing w:line="360" w:lineRule="auto"/>
         <w:jc w:val="both"/>
       </w:pPr>
+      <w:bookmarkStart w:id="173" w:name="_Toc268811780"/>
       <w:r>
         <w:t>Display and Switch Between languages</w:t>
       </w:r>
-      <w:bookmarkEnd w:id="171"/>
+      <w:bookmarkEnd w:id="173"/>
     </w:p>
     <w:p>
       <w:pPr>
@@ -30952,8 +30518,8 @@
         <w:spacing w:line="360" w:lineRule="auto"/>
         <w:jc w:val="center"/>
       </w:pPr>
-      <w:bookmarkStart w:id="173" w:name="_Toc268765351"/>
       <w:bookmarkStart w:id="174" w:name="_Ref268766151"/>
+      <w:bookmarkStart w:id="175" w:name="_Toc268811827"/>
       <w:r>
         <w:t xml:space="preserve">Figure </w:t>
       </w:r>
@@ -30969,7 +30535,7 @@
       <w:r>
         <w:t>: Shown available languages in the ontology</w:t>
       </w:r>
-      <w:bookmarkEnd w:id="173"/>
+      <w:bookmarkEnd w:id="175"/>
     </w:p>
     <w:p/>
     <w:p>
@@ -31034,8 +30600,8 @@
         <w:spacing w:line="360" w:lineRule="auto"/>
         <w:jc w:val="center"/>
       </w:pPr>
-      <w:bookmarkStart w:id="175" w:name="_Toc268765352"/>
       <w:bookmarkStart w:id="176" w:name="_Ref268767572"/>
+      <w:bookmarkStart w:id="177" w:name="_Toc268811828"/>
       <w:r>
         <w:t xml:space="preserve">Figure </w:t>
       </w:r>
@@ -31051,7 +30617,7 @@
       <w:r>
         <w:t>: View After selecting French language</w:t>
       </w:r>
-      <w:bookmarkEnd w:id="175"/>
+      <w:bookmarkEnd w:id="177"/>
     </w:p>
     <w:p>
       <w:pPr>
@@ -31059,14 +30625,14 @@
         <w:spacing w:line="360" w:lineRule="auto"/>
         <w:jc w:val="both"/>
       </w:pPr>
-      <w:bookmarkStart w:id="177" w:name="_Toc268692958"/>
+      <w:bookmarkStart w:id="178" w:name="_Toc268811781"/>
       <w:r>
         <w:t>M</w:t>
       </w:r>
       <w:r>
         <w:t>iscellaneous</w:t>
       </w:r>
-      <w:bookmarkEnd w:id="177"/>
+      <w:bookmarkEnd w:id="178"/>
     </w:p>
     <w:p>
       <w:pPr>
@@ -31311,7 +30877,8 @@
         <w:spacing w:line="360" w:lineRule="auto"/>
         <w:jc w:val="center"/>
       </w:pPr>
-      <w:bookmarkStart w:id="178" w:name="_Ref268781288"/>
+      <w:bookmarkStart w:id="179" w:name="_Ref268781288"/>
+      <w:bookmarkStart w:id="180" w:name="_Toc268811829"/>
       <w:r>
         <w:t xml:space="preserve">Figure </w:t>
       </w:r>
@@ -31323,10 +30890,11 @@
           <w:t>31</w:t>
         </w:r>
       </w:fldSimple>
-      <w:bookmarkEnd w:id="178"/>
+      <w:bookmarkEnd w:id="179"/>
       <w:r>
         <w:t>: List view</w:t>
       </w:r>
+      <w:bookmarkEnd w:id="180"/>
     </w:p>
     <w:p>
       <w:pPr>
@@ -31472,7 +31040,8 @@
         <w:spacing w:line="360" w:lineRule="auto"/>
         <w:jc w:val="center"/>
       </w:pPr>
-      <w:bookmarkStart w:id="179" w:name="_Ref268783775"/>
+      <w:bookmarkStart w:id="181" w:name="_Ref268783775"/>
+      <w:bookmarkStart w:id="182" w:name="_Toc268811830"/>
       <w:r>
         <w:t xml:space="preserve">Figure </w:t>
       </w:r>
@@ -31484,10 +31053,11 @@
           <w:t>32</w:t>
         </w:r>
       </w:fldSimple>
-      <w:bookmarkEnd w:id="179"/>
+      <w:bookmarkEnd w:id="181"/>
       <w:r>
         <w:t>: Change labels' &amp; buttons' text</w:t>
       </w:r>
+      <w:bookmarkEnd w:id="182"/>
     </w:p>
     <w:p>
       <w:pPr>
@@ -31495,11 +31065,11 @@
         <w:spacing w:line="360" w:lineRule="auto"/>
         <w:jc w:val="both"/>
       </w:pPr>
-      <w:bookmarkStart w:id="180" w:name="_Toc268692959"/>
+      <w:bookmarkStart w:id="183" w:name="_Toc268811782"/>
       <w:r>
         <w:t>Limitations</w:t>
       </w:r>
-      <w:bookmarkEnd w:id="180"/>
+      <w:bookmarkEnd w:id="183"/>
     </w:p>
     <w:p>
       <w:pPr>
@@ -31507,11 +31077,64 @@
         <w:jc w:val="both"/>
       </w:pPr>
       <w:r>
-        <w:t>Time.</w:t>
-      </w:r>
-    </w:p>
-    <w:p>
-      <w:pPr>
+        <w:t xml:space="preserve">This section demonstrates some of the limitations that </w:t>
+      </w:r>
+      <w:r>
+        <w:t>are</w:t>
+      </w:r>
+      <w:r>
+        <w:t xml:space="preserve"> faced during the implementation phase.</w:t>
+      </w:r>
+      <w:r>
+        <w:t xml:space="preserve"> </w:t>
+      </w:r>
+      <w:r>
+        <w:t>There are a number of things that can go wrong.</w:t>
+      </w:r>
+      <w:r>
+        <w:t xml:space="preserve"> Most of the enhancements</w:t>
+      </w:r>
+      <w:r>
+        <w:t>,</w:t>
+      </w:r>
+      <w:r>
+        <w:t xml:space="preserve"> that interact the ontology</w:t>
+      </w:r>
+      <w:r>
+        <w:t xml:space="preserve"> via OWL API, use ontology annotations.</w:t>
+      </w:r>
+      <w:r>
+        <w:t xml:space="preserve"> </w:t>
+      </w:r>
+      <w:r>
+        <w:t>Annotations as metadata for the ontology classes</w:t>
+      </w:r>
+      <w:r>
+        <w:t xml:space="preserve">, </w:t>
+      </w:r>
+      <w:r>
+        <w:t>drive most of the functionalities in the UI.</w:t>
+      </w:r>
+      <w:r>
+        <w:t xml:space="preserve"> </w:t>
+      </w:r>
+      <w:r>
+        <w:t xml:space="preserve">There </w:t>
+      </w:r>
+      <w:r>
+        <w:t>are</w:t>
+      </w:r>
+      <w:r>
+        <w:t xml:space="preserve"> two major limitations faced: </w:t>
+      </w:r>
+    </w:p>
+    <w:p>
+      <w:pPr>
+        <w:pStyle w:val="ListParagraph"/>
+        <w:numPr>
+          <w:ilvl w:val="0"/>
+          <w:numId w:val="36"/>
+        </w:numPr>
         <w:spacing w:line="360" w:lineRule="auto"/>
         <w:jc w:val="both"/>
       </w:pPr>
@@ -31521,15 +31144,21 @@
     </w:p>
     <w:p>
       <w:pPr>
-        <w:spacing w:line="360" w:lineRule="auto"/>
+        <w:pStyle w:val="ListParagraph"/>
+        <w:numPr>
+          <w:ilvl w:val="0"/>
+          <w:numId w:val="36"/>
+        </w:numPr>
+        <w:spacing w:after="240" w:line="360" w:lineRule="auto"/>
+        <w:ind w:left="714" w:hanging="357"/>
         <w:jc w:val="both"/>
       </w:pPr>
       <w:r>
-        <w:tab/>
-        <w:t>Annotations</w:t>
-      </w:r>
-      <w:bookmarkStart w:id="181" w:name="_GoBack"/>
-      <w:bookmarkEnd w:id="181"/>
+        <w:t>OWL</w:t>
+      </w:r>
+      <w:r>
+        <w:t xml:space="preserve"> annotations.</w:t>
+      </w:r>
     </w:p>
     <w:p>
       <w:pPr>
@@ -31537,41 +31166,463 @@
         <w:jc w:val="both"/>
       </w:pPr>
       <w:r>
-        <w:tab/>
-      </w:r>
-      <w:r>
-        <w:t>Facet logic</w:t>
-      </w:r>
-    </w:p>
-    <w:p>
-      <w:pPr>
+        <w:t xml:space="preserve">At the beginning of the project, it seemed perfect to use annotations to drive the UI and its functionalities. </w:t>
+      </w:r>
+      <w:r>
+        <w:t xml:space="preserve">As human, we are </w:t>
+      </w:r>
+      <w:r>
+        <w:t>deemed</w:t>
+      </w:r>
+      <w:r>
+        <w:t xml:space="preserve"> to make mistake</w:t>
+      </w:r>
+      <w:r>
+        <w:t xml:space="preserve">. </w:t>
+      </w:r>
+      <w:r>
+        <w:t>Ontology developer</w:t>
+      </w:r>
+      <w:r>
+        <w:t xml:space="preserve"> may misspell some of the annotations</w:t>
+      </w:r>
+      <w:r>
+        <w:t xml:space="preserve"> or even may forget to annotate the ontology that will be used. </w:t>
+      </w:r>
+      <w:r>
+        <w:t>Developer may annotate wrong classes or wrong object properties.</w:t>
+      </w:r>
+      <w:r>
+        <w:t xml:space="preserve"> </w:t>
+      </w:r>
+      <w:r>
+        <w:t xml:space="preserve">In the other hand, OWL itself suffers from some limitations regarding annotations. </w:t>
+      </w:r>
+      <w:r>
+        <w:t>In OWL there are two types of classes: named class which is created and defined by the ontology developer, and unnamed class which is a class expression.</w:t>
+      </w:r>
+      <w:r>
+        <w:t xml:space="preserve"> </w:t>
+      </w:r>
+      <w:r>
+        <w:t>The</w:t>
+      </w:r>
+      <w:r>
+        <w:t xml:space="preserve"> best use of filters is with unnamed classes since the named one are visible to the user, and </w:t>
+      </w:r>
+      <w:r>
+        <w:t>the unnamed one is perfect definition for a filter. For example, spicy class</w:t>
+      </w:r>
+      <w:r>
+        <w:t xml:space="preserve"> could be a filter</w:t>
+      </w:r>
+      <w:r>
+        <w:t xml:space="preserve"> </w:t>
+      </w:r>
+      <w:r>
+        <w:t xml:space="preserve">because it filter all classes that are spicy. </w:t>
+      </w:r>
+      <w:r>
+        <w:t>So the user should see the spicy filter but not the spicy clas</w:t>
+      </w:r>
+      <w:r>
+        <w:t>s in the ingredient, b</w:t>
+      </w:r>
+      <w:r>
+        <w:t>ut that not the case</w:t>
+      </w:r>
+      <w:r>
+        <w:t xml:space="preserve">. OWL annotation properties cannot associated to unnamed classes it can only associated to </w:t>
+      </w:r>
+      <w:r>
+        <w:t>IRI or Anonymous Individual as stated in</w:t>
+      </w:r>
+      <w:r>
+        <w:t xml:space="preserve"> OWL 2 specifications</w:t>
+      </w:r>
+      <w:r>
+        <w:t xml:space="preserve"> </w:t>
+      </w:r>
+      <w:r>
+        <w:fldChar w:fldCharType="begin"/>
+      </w:r>
+      <w:r>
+        <w:instrText xml:space="preserve"> REF _Ref268810612 \h </w:instrText>
+      </w:r>
+      <w:r>
+        <w:fldChar w:fldCharType="separate"/>
+      </w:r>
+      <w:r>
+        <w:t xml:space="preserve">Figure </w:t>
+      </w:r>
+      <w:r>
+        <w:rPr>
+          <w:noProof/>
+        </w:rPr>
+        <w:t>33</w:t>
+      </w:r>
+      <w:r>
+        <w:fldChar w:fldCharType="end"/>
+      </w:r>
+      <w:r>
+        <w:t>.</w:t>
+      </w:r>
+      <w:r>
+        <w:t xml:space="preserve"> </w:t>
+      </w:r>
+      <w:r>
+        <w:t>As a result of this</w:t>
+      </w:r>
+      <w:r>
+        <w:t xml:space="preserve"> limitation, user see the filter as filter and as a class.</w:t>
+      </w:r>
+    </w:p>
+    <w:p>
+      <w:pPr>
+        <w:keepNext/>
+        <w:spacing w:after="120"/>
+        <w:jc w:val="center"/>
+      </w:pPr>
+      <w:bookmarkStart w:id="184" w:name="_Ref268810612"/>
+      <w:r>
+        <w:rPr>
+          <w:noProof/>
+        </w:rPr>
+        <w:drawing>
+          <wp:inline distT="0" distB="0" distL="0" distR="0" wp14:anchorId="1EC06D14" wp14:editId="09658B19">
+            <wp:extent cx="5270500" cy="3338195"/>
+            <wp:effectExtent l="25400" t="25400" r="38100" b="14605"/>
+            <wp:docPr id="41" name="Picture 41"/>
+            <wp:cNvGraphicFramePr>
+              <a:graphicFrameLocks xmlns:a="http://schemas.openxmlformats.org/drawingml/2006/main" noChangeAspect="1"/>
+            </wp:cNvGraphicFramePr>
+            <a:graphic xmlns:a="http://schemas.openxmlformats.org/drawingml/2006/main">
+              <a:graphicData uri="http://schemas.openxmlformats.org/drawingml/2006/picture">
+                <pic:pic xmlns:pic="http://schemas.openxmlformats.org/drawingml/2006/picture">
+                  <pic:nvPicPr>
+                    <pic:cNvPr id="0" name="Annotations of Ontologies and Axioms in OWL 2 .png"/>
+                    <pic:cNvPicPr/>
+                  </pic:nvPicPr>
+                  <pic:blipFill>
+                    <a:blip r:embed="rId44">
+                      <a:extLst>
+                        <a:ext uri="{28A0092B-C50C-407E-A947-70E740481C1C}">
+                          <a14:useLocalDpi xmlns:a14="http://schemas.microsoft.com/office/drawing/2010/main" val="0"/>
+                        </a:ext>
+                      </a:extLst>
+                    </a:blip>
+                    <a:stretch>
+                      <a:fillRect/>
+                    </a:stretch>
+                  </pic:blipFill>
+                  <pic:spPr>
+                    <a:xfrm>
+                      <a:off x="0" y="0"/>
+                      <a:ext cx="5270500" cy="3338195"/>
+                    </a:xfrm>
+                    <a:prstGeom prst="rect">
+                      <a:avLst/>
+                    </a:prstGeom>
+                    <a:ln>
+                      <a:solidFill>
+                        <a:srgbClr val="000000"/>
+                      </a:solidFill>
+                    </a:ln>
+                  </pic:spPr>
+                </pic:pic>
+              </a:graphicData>
+            </a:graphic>
+          </wp:inline>
+        </w:drawing>
+      </w:r>
+    </w:p>
+    <w:p>
+      <w:pPr>
+        <w:pStyle w:val="Caption"/>
+        <w:spacing w:line="360" w:lineRule="auto"/>
+        <w:jc w:val="center"/>
+      </w:pPr>
+      <w:bookmarkStart w:id="185" w:name="_Toc268811831"/>
+      <w:r>
+        <w:t xml:space="preserve">Figure </w:t>
+      </w:r>
+      <w:fldSimple w:instr=" SEQ Figure \* ARABIC ">
+        <w:r>
+          <w:rPr>
+            <w:noProof/>
+          </w:rPr>
+          <w:t>33</w:t>
+        </w:r>
+      </w:fldSimple>
+      <w:r>
+        <w:t>: Annotations of IRIs and Anonymous Individuals in OWL 2</w:t>
+      </w:r>
+      <w:r>
+        <w:t xml:space="preserve"> </w:t>
+      </w:r>
+      <w:r>
+        <w:fldChar w:fldCharType="begin"/>
+      </w:r>
+      <w:r>
+        <w:instrText xml:space="preserve"> ADDIN EN.CITE &lt;EndNote&gt;&lt;Cite&gt;&lt;RecNum&gt;70&lt;/RecNum&gt;&lt;DisplayText&gt;[24]&lt;/DisplayText&gt;&lt;record&gt;&lt;rec-number&gt;70&lt;/rec-number&gt;&lt;foreign-keys&gt;&lt;key app="EN" db-id="ts25ppery0xtwlevwr5vrr0ivsptart9ve22" timestamp="1406908341"&gt;70&lt;/key&gt;&lt;/foreign-keys&gt;&lt;ref-type name="Web Page"&gt;12&lt;/ref-type&gt;&lt;contributors&gt;&lt;/contributors&gt;&lt;titles&gt;&lt;title&gt;OWL 2 Web Ontology Language&amp;#xD;Structural Specification and Functional-Style Syntax&lt;/title&gt;&lt;/titles&gt;&lt;volume&gt;2014&lt;/volume&gt;&lt;number&gt;Aug 1, 2014&lt;/number&gt;&lt;dates&gt;&lt;/dates&gt;&lt;pub-location&gt;W3C&lt;/pub-location&gt;&lt;publisher&gt;W3C&lt;/publisher&gt;&lt;urls&gt;&lt;related-urls&gt;&lt;url&gt;http://www.w3.org/TR/owl2-syntax/&lt;/url&gt;&lt;/related-urls&gt;&lt;/urls&gt;&lt;/record&gt;&lt;/Cite&gt;&lt;/EndNote&gt;</w:instrText>
+      </w:r>
+      <w:r>
+        <w:fldChar w:fldCharType="separate"/>
+      </w:r>
+      <w:r>
+        <w:rPr>
+          <w:noProof/>
+        </w:rPr>
+        <w:t>[24]</w:t>
+      </w:r>
+      <w:bookmarkEnd w:id="185"/>
+      <w:r>
+        <w:fldChar w:fldCharType="end"/>
+      </w:r>
+      <w:bookmarkEnd w:id="184"/>
+    </w:p>
+    <w:p>
+      <w:pPr>
+        <w:pStyle w:val="Heading2"/>
         <w:spacing w:line="360" w:lineRule="auto"/>
         <w:jc w:val="both"/>
       </w:pPr>
-      <w:r>
-        <w:t>OWL</w:t>
-      </w:r>
-      <w:r>
-        <w:t>.</w:t>
-      </w:r>
-    </w:p>
+      <w:bookmarkStart w:id="186" w:name="_Toc268811783"/>
+      <w:r>
+        <w:t>Conclusion</w:t>
+      </w:r>
+      <w:bookmarkEnd w:id="186"/>
+    </w:p>
+    <w:p>
+      <w:pPr>
+        <w:spacing w:line="360" w:lineRule="auto"/>
+        <w:jc w:val="both"/>
+      </w:pPr>
+      <w:r>
+        <w:t xml:space="preserve">This chapter </w:t>
+      </w:r>
+      <w:r>
+        <w:t xml:space="preserve">illustrated </w:t>
+      </w:r>
+      <w:r>
+        <w:t xml:space="preserve">aspects of the implementation phase. </w:t>
+      </w:r>
+      <w:r>
+        <w:t xml:space="preserve">Brief overview of the </w:t>
+      </w:r>
+      <w:r>
+        <w:t>technologies used to implement the Manchester Sushi Finder.</w:t>
+      </w:r>
+      <w:r>
+        <w:t xml:space="preserve"> Then went through major functionalities’ implementation process. Finally, it discussed some limitations faced during the implementation phase.</w:t>
+      </w:r>
+    </w:p>
+    <w:p>
+      <w:pPr>
+        <w:spacing w:line="360" w:lineRule="auto"/>
+        <w:jc w:val="both"/>
+      </w:pPr>
+    </w:p>
+    <w:p>
+      <w:pPr>
+        <w:spacing w:line="360" w:lineRule="auto"/>
+        <w:jc w:val="both"/>
+      </w:pPr>
+      <w:r>
+        <w:t>Next Chapt</w:t>
+      </w:r>
+      <w:r>
+        <w:t>er shows the testing process of the Manchester Sushi Finder.</w:t>
+      </w:r>
+    </w:p>
+    <w:p/>
     <w:p>
       <w:pPr>
         <w:pStyle w:val="Heading2"/>
+        <w:numPr>
+          <w:ilvl w:val="0"/>
+          <w:numId w:val="0"/>
+        </w:numPr>
         <w:spacing w:line="360" w:lineRule="auto"/>
         <w:jc w:val="both"/>
       </w:pPr>
-      <w:bookmarkStart w:id="182" w:name="_Toc268692960"/>
+      <w:r>
+        <w:br w:type="page"/>
+      </w:r>
+    </w:p>
+    <w:p>
+      <w:pPr>
+        <w:pStyle w:val="Heading1"/>
+        <w:spacing w:line="360" w:lineRule="auto"/>
+        <w:rPr>
+          <w:rFonts w:cs="Times New Roman"/>
+        </w:rPr>
+      </w:pPr>
+      <w:bookmarkStart w:id="187" w:name="_Toc268811784"/>
+      <w:r>
+        <w:rPr>
+          <w:rFonts w:cs="Times New Roman"/>
+        </w:rPr>
+        <w:t>TESTING</w:t>
+      </w:r>
+      <w:bookmarkEnd w:id="187"/>
+    </w:p>
+    <w:p>
+      <w:pPr>
+        <w:pStyle w:val="Heading2"/>
+        <w:spacing w:line="360" w:lineRule="auto"/>
+      </w:pPr>
+      <w:bookmarkStart w:id="188" w:name="_Toc268811785"/>
+      <w:r>
+        <w:t>Unit Testing</w:t>
+      </w:r>
+      <w:bookmarkEnd w:id="188"/>
+    </w:p>
+    <w:p>
+      <w:pPr>
+        <w:pStyle w:val="Heading2"/>
+        <w:spacing w:line="360" w:lineRule="auto"/>
+      </w:pPr>
+      <w:bookmarkStart w:id="189" w:name="_Toc268811786"/>
+      <w:r>
+        <w:t>Integration Testing</w:t>
+      </w:r>
+      <w:bookmarkEnd w:id="189"/>
+    </w:p>
+    <w:p>
+      <w:pPr>
+        <w:pStyle w:val="Heading2"/>
+        <w:spacing w:line="360" w:lineRule="auto"/>
+      </w:pPr>
+      <w:bookmarkStart w:id="190" w:name="_Toc268811787"/>
       <w:r>
         <w:t>Conclusion</w:t>
       </w:r>
-      <w:bookmarkEnd w:id="182"/>
+      <w:bookmarkEnd w:id="190"/>
+    </w:p>
+    <w:p>
+      <w:pPr>
+        <w:spacing w:line="360" w:lineRule="auto"/>
+      </w:pPr>
+    </w:p>
+    <w:p>
+      <w:pPr>
+        <w:spacing w:line="360" w:lineRule="auto"/>
+      </w:pPr>
+      <w:r>
+        <w:br w:type="page"/>
+      </w:r>
+    </w:p>
+    <w:p>
+      <w:pPr>
+        <w:pStyle w:val="Heading1"/>
+        <w:spacing w:line="360" w:lineRule="auto"/>
+        <w:rPr>
+          <w:rFonts w:cs="Times New Roman"/>
+        </w:rPr>
+      </w:pPr>
+      <w:bookmarkStart w:id="191" w:name="_Toc268811788"/>
+      <w:r>
+        <w:rPr>
+          <w:rFonts w:cs="Times New Roman"/>
+        </w:rPr>
+        <w:t>EVALUATION AND CRITICAL ANALYSIS</w:t>
+      </w:r>
+      <w:bookmarkEnd w:id="191"/>
     </w:p>
     <w:p>
       <w:pPr>
         <w:pStyle w:val="Heading2"/>
         <w:spacing w:line="360" w:lineRule="auto"/>
-        <w:ind w:left="0" w:firstLine="0"/>
+      </w:pPr>
+      <w:bookmarkStart w:id="192" w:name="_Toc268811789"/>
+      <w:r>
+        <w:t>Questionnaire</w:t>
+      </w:r>
+      <w:bookmarkEnd w:id="192"/>
+    </w:p>
+    <w:p>
+      <w:pPr>
+        <w:pStyle w:val="Heading3"/>
+        <w:spacing w:line="360" w:lineRule="auto"/>
+        <w:rPr>
+          <w:rFonts w:cs="Times New Roman"/>
+        </w:rPr>
+      </w:pPr>
+      <w:bookmarkStart w:id="193" w:name="_Toc268811790"/>
+      <w:r>
+        <w:rPr>
+          <w:rFonts w:cs="Times New Roman"/>
+        </w:rPr>
+        <w:t>Questions</w:t>
+      </w:r>
+      <w:bookmarkEnd w:id="193"/>
+    </w:p>
+    <w:p>
+      <w:pPr>
+        <w:pStyle w:val="Heading3"/>
+        <w:spacing w:line="360" w:lineRule="auto"/>
+        <w:rPr>
+          <w:rFonts w:cs="Times New Roman"/>
+        </w:rPr>
+      </w:pPr>
+      <w:bookmarkStart w:id="194" w:name="_Toc268811791"/>
+      <w:r>
+        <w:rPr>
+          <w:rFonts w:cs="Times New Roman"/>
+        </w:rPr>
+        <w:t>Participants</w:t>
+      </w:r>
+      <w:bookmarkEnd w:id="194"/>
+    </w:p>
+    <w:p>
+      <w:pPr>
+        <w:pStyle w:val="Heading3"/>
+        <w:spacing w:line="360" w:lineRule="auto"/>
+        <w:rPr>
+          <w:rFonts w:cs="Times New Roman"/>
+        </w:rPr>
+      </w:pPr>
+      <w:bookmarkStart w:id="195" w:name="_Toc268811792"/>
+      <w:r>
+        <w:rPr>
+          <w:rFonts w:cs="Times New Roman"/>
+        </w:rPr>
+        <w:t>Results</w:t>
+      </w:r>
+      <w:bookmarkEnd w:id="195"/>
+    </w:p>
+    <w:p>
+      <w:pPr>
+        <w:pStyle w:val="Heading3"/>
+        <w:spacing w:line="360" w:lineRule="auto"/>
+        <w:rPr>
+          <w:rFonts w:cs="Times New Roman"/>
+        </w:rPr>
+      </w:pPr>
+      <w:bookmarkStart w:id="196" w:name="_Toc268811793"/>
+      <w:r>
+        <w:rPr>
+          <w:rFonts w:cs="Times New Roman"/>
+        </w:rPr>
+        <w:t>Hypothesis Acceptance</w:t>
+      </w:r>
+      <w:bookmarkEnd w:id="196"/>
+    </w:p>
+    <w:p>
+      <w:pPr>
+        <w:pStyle w:val="Heading2"/>
+        <w:spacing w:line="360" w:lineRule="auto"/>
+      </w:pPr>
+      <w:bookmarkStart w:id="197" w:name="_Toc268811794"/>
+      <w:r>
+        <w:t>Conclusion</w:t>
+      </w:r>
+      <w:bookmarkEnd w:id="197"/>
+    </w:p>
+    <w:p>
+      <w:pPr>
+        <w:spacing w:line="360" w:lineRule="auto"/>
       </w:pPr>
       <w:r>
         <w:br w:type="page"/>
@@ -31585,214 +31636,36 @@
           <w:rFonts w:cs="Times New Roman"/>
         </w:rPr>
       </w:pPr>
-      <w:bookmarkStart w:id="183" w:name="_Toc268692961"/>
-      <w:r>
-        <w:rPr>
-          <w:rFonts w:cs="Times New Roman"/>
-        </w:rPr>
-        <w:t>TESTING</w:t>
-      </w:r>
-      <w:bookmarkEnd w:id="183"/>
+      <w:bookmarkStart w:id="198" w:name="_Toc268811795"/>
+      <w:r>
+        <w:rPr>
+          <w:rFonts w:cs="Times New Roman"/>
+        </w:rPr>
+        <w:t>CONCLUSION AND FUTURE WORK</w:t>
+      </w:r>
+      <w:bookmarkEnd w:id="198"/>
     </w:p>
     <w:p>
       <w:pPr>
         <w:pStyle w:val="Heading2"/>
         <w:spacing w:line="360" w:lineRule="auto"/>
       </w:pPr>
-      <w:bookmarkStart w:id="184" w:name="_Toc268692962"/>
-      <w:r>
-        <w:t>Unit Testing</w:t>
-      </w:r>
-      <w:bookmarkEnd w:id="184"/>
+      <w:bookmarkStart w:id="199" w:name="_Toc268811796"/>
+      <w:r>
+        <w:t>Summary of Achievements</w:t>
+      </w:r>
+      <w:bookmarkEnd w:id="199"/>
     </w:p>
     <w:p>
       <w:pPr>
         <w:pStyle w:val="Heading2"/>
         <w:spacing w:line="360" w:lineRule="auto"/>
       </w:pPr>
-      <w:bookmarkStart w:id="185" w:name="_Toc268692963"/>
-      <w:r>
-        <w:t>Integration Testing</w:t>
-      </w:r>
-      <w:bookmarkEnd w:id="185"/>
-    </w:p>
-    <w:p>
-      <w:pPr>
-        <w:pStyle w:val="Heading2"/>
-        <w:spacing w:line="360" w:lineRule="auto"/>
-      </w:pPr>
-      <w:bookmarkStart w:id="186" w:name="_Toc268692964"/>
-      <w:r>
-        <w:t>Conclusion</w:t>
-      </w:r>
-      <w:bookmarkEnd w:id="186"/>
-    </w:p>
-    <w:p>
-      <w:pPr>
-        <w:spacing w:line="360" w:lineRule="auto"/>
-      </w:pPr>
-    </w:p>
-    <w:p>
-      <w:pPr>
-        <w:spacing w:line="360" w:lineRule="auto"/>
-      </w:pPr>
-      <w:r>
-        <w:br w:type="page"/>
-      </w:r>
-    </w:p>
-    <w:p>
-      <w:pPr>
-        <w:pStyle w:val="Heading1"/>
-        <w:spacing w:line="360" w:lineRule="auto"/>
-        <w:rPr>
-          <w:rFonts w:cs="Times New Roman"/>
-        </w:rPr>
-      </w:pPr>
-      <w:bookmarkStart w:id="187" w:name="_Toc268692965"/>
-      <w:r>
-        <w:rPr>
-          <w:rFonts w:cs="Times New Roman"/>
-        </w:rPr>
-        <w:t>EVALUATION AND CRITICAL ANALYSIS</w:t>
-      </w:r>
-      <w:bookmarkEnd w:id="187"/>
-    </w:p>
-    <w:p>
-      <w:pPr>
-        <w:pStyle w:val="Heading2"/>
-        <w:spacing w:line="360" w:lineRule="auto"/>
-      </w:pPr>
-      <w:bookmarkStart w:id="188" w:name="_Toc268692966"/>
-      <w:r>
-        <w:t>Questionnaire</w:t>
-      </w:r>
-      <w:bookmarkEnd w:id="188"/>
-    </w:p>
-    <w:p>
-      <w:pPr>
-        <w:pStyle w:val="Heading3"/>
-        <w:spacing w:line="360" w:lineRule="auto"/>
-        <w:rPr>
-          <w:rFonts w:cs="Times New Roman"/>
-        </w:rPr>
-      </w:pPr>
-      <w:bookmarkStart w:id="189" w:name="_Toc268692967"/>
-      <w:r>
-        <w:rPr>
-          <w:rFonts w:cs="Times New Roman"/>
-        </w:rPr>
-        <w:t>Questions</w:t>
-      </w:r>
-      <w:bookmarkEnd w:id="189"/>
-    </w:p>
-    <w:p>
-      <w:pPr>
-        <w:pStyle w:val="Heading3"/>
-        <w:spacing w:line="360" w:lineRule="auto"/>
-        <w:rPr>
-          <w:rFonts w:cs="Times New Roman"/>
-        </w:rPr>
-      </w:pPr>
-      <w:bookmarkStart w:id="190" w:name="_Toc268692968"/>
-      <w:r>
-        <w:rPr>
-          <w:rFonts w:cs="Times New Roman"/>
-        </w:rPr>
-        <w:t>Participants</w:t>
-      </w:r>
-      <w:bookmarkEnd w:id="190"/>
-    </w:p>
-    <w:p>
-      <w:pPr>
-        <w:pStyle w:val="Heading3"/>
-        <w:spacing w:line="360" w:lineRule="auto"/>
-        <w:rPr>
-          <w:rFonts w:cs="Times New Roman"/>
-        </w:rPr>
-      </w:pPr>
-      <w:bookmarkStart w:id="191" w:name="_Toc268692969"/>
-      <w:r>
-        <w:rPr>
-          <w:rFonts w:cs="Times New Roman"/>
-        </w:rPr>
-        <w:t>Results</w:t>
-      </w:r>
-      <w:bookmarkEnd w:id="191"/>
-    </w:p>
-    <w:p>
-      <w:pPr>
-        <w:pStyle w:val="Heading3"/>
-        <w:spacing w:line="360" w:lineRule="auto"/>
-        <w:rPr>
-          <w:rFonts w:cs="Times New Roman"/>
-        </w:rPr>
-      </w:pPr>
-      <w:bookmarkStart w:id="192" w:name="_Toc268692970"/>
-      <w:r>
-        <w:rPr>
-          <w:rFonts w:cs="Times New Roman"/>
-        </w:rPr>
-        <w:t>Hypothesis Acceptance</w:t>
-      </w:r>
-      <w:bookmarkEnd w:id="192"/>
-    </w:p>
-    <w:p>
-      <w:pPr>
-        <w:pStyle w:val="Heading2"/>
-        <w:spacing w:line="360" w:lineRule="auto"/>
-      </w:pPr>
-      <w:bookmarkStart w:id="193" w:name="_Toc268692971"/>
-      <w:r>
-        <w:t>Conclusion</w:t>
-      </w:r>
-      <w:bookmarkEnd w:id="193"/>
-    </w:p>
-    <w:p>
-      <w:pPr>
-        <w:spacing w:line="360" w:lineRule="auto"/>
-      </w:pPr>
-      <w:r>
-        <w:br w:type="page"/>
-      </w:r>
-    </w:p>
-    <w:p>
-      <w:pPr>
-        <w:pStyle w:val="Heading1"/>
-        <w:spacing w:line="360" w:lineRule="auto"/>
-        <w:rPr>
-          <w:rFonts w:cs="Times New Roman"/>
-        </w:rPr>
-      </w:pPr>
-      <w:bookmarkStart w:id="194" w:name="_Toc268692972"/>
-      <w:r>
-        <w:rPr>
-          <w:rFonts w:cs="Times New Roman"/>
-        </w:rPr>
-        <w:t>CONCLUSION AND FUTURE WORK</w:t>
-      </w:r>
-      <w:bookmarkEnd w:id="194"/>
-    </w:p>
-    <w:p>
-      <w:pPr>
-        <w:pStyle w:val="Heading2"/>
-        <w:spacing w:line="360" w:lineRule="auto"/>
-      </w:pPr>
-      <w:bookmarkStart w:id="195" w:name="_Toc268692973"/>
-      <w:r>
-        <w:t>Summary of Achievements</w:t>
-      </w:r>
-      <w:bookmarkEnd w:id="195"/>
-    </w:p>
-    <w:p>
-      <w:pPr>
-        <w:pStyle w:val="Heading2"/>
-        <w:spacing w:line="360" w:lineRule="auto"/>
-      </w:pPr>
-      <w:bookmarkStart w:id="196" w:name="_Toc268692974"/>
+      <w:bookmarkStart w:id="200" w:name="_Toc268811797"/>
       <w:r>
         <w:t>Future Work</w:t>
       </w:r>
-      <w:bookmarkEnd w:id="196"/>
+      <w:bookmarkEnd w:id="200"/>
     </w:p>
     <w:p>
       <w:pPr>
@@ -31814,14 +31687,14 @@
           <w:rFonts w:cs="Times New Roman"/>
         </w:rPr>
       </w:pPr>
-      <w:bookmarkStart w:id="197" w:name="_Toc268692975"/>
+      <w:bookmarkStart w:id="201" w:name="_Toc268811798"/>
       <w:r>
         <w:rPr>
           <w:rFonts w:cs="Times New Roman"/>
         </w:rPr>
         <w:t>REFERENCES</w:t>
       </w:r>
-      <w:bookmarkEnd w:id="197"/>
+      <w:bookmarkEnd w:id="201"/>
     </w:p>
     <w:p>
       <w:pPr>
@@ -32085,7 +31958,7 @@
         </w:rPr>
         <w:t xml:space="preserve">. 2014  [cited 2014 March 5, 2014]; Available from: </w:t>
       </w:r>
-      <w:hyperlink r:id="rId44" w:history="1">
+      <w:hyperlink r:id="rId45" w:history="1">
         <w:r>
           <w:rPr>
             <w:rStyle w:val="Hyperlink"/>
@@ -32136,7 +32009,7 @@
         </w:rPr>
         <w:t xml:space="preserve">. 2012  [cited 2014 April 19, 2014]; Available from: </w:t>
       </w:r>
-      <w:hyperlink r:id="rId45" w:history="1">
+      <w:hyperlink r:id="rId46" w:history="1">
         <w:r>
           <w:rPr>
             <w:rStyle w:val="Hyperlink"/>
@@ -32235,7 +32108,7 @@
         </w:rPr>
         <w:t xml:space="preserve">. 2004  [cited 2014 May 13, 2014]; Available from: </w:t>
       </w:r>
-      <w:hyperlink r:id="rId46" w:history="1">
+      <w:hyperlink r:id="rId47" w:history="1">
         <w:r>
           <w:rPr>
             <w:rStyle w:val="Hyperlink"/>
@@ -32334,7 +32207,7 @@
         </w:rPr>
         <w:t xml:space="preserve">. 2012  [cited 2014 May 13, 2014]; Available from: </w:t>
       </w:r>
-      <w:hyperlink r:id="rId47" w:history="1">
+      <w:hyperlink r:id="rId48" w:history="1">
         <w:r>
           <w:rPr>
             <w:rStyle w:val="Hyperlink"/>
@@ -32385,7 +32258,7 @@
         </w:rPr>
         <w:t xml:space="preserve">.  [cited 2014 April 21, 2014]; Available from: </w:t>
       </w:r>
-      <w:hyperlink r:id="rId48" w:history="1">
+      <w:hyperlink r:id="rId49" w:history="1">
         <w:r>
           <w:rPr>
             <w:rStyle w:val="Hyperlink"/>
@@ -32435,7 +32308,7 @@
         </w:rPr>
         <w:t xml:space="preserve">. 2014  [cited 2014 Jun 2, 2014]; Available from: </w:t>
       </w:r>
-      <w:hyperlink r:id="rId49" w:history="1">
+      <w:hyperlink r:id="rId50" w:history="1">
         <w:r>
           <w:rPr>
             <w:rStyle w:val="Hyperlink"/>
@@ -32660,7 +32533,7 @@
         </w:rPr>
         <w:t xml:space="preserve">.  [cited 2014 April 23, 2014]; Available from: </w:t>
       </w:r>
-      <w:hyperlink r:id="rId50" w:history="1">
+      <w:hyperlink r:id="rId51" w:history="1">
         <w:r>
           <w:rPr>
             <w:rStyle w:val="Hyperlink"/>
@@ -32806,7 +32679,7 @@
         </w:rPr>
         <w:t xml:space="preserve">.  [cited 2014 July 31, 2014]; Available from: </w:t>
       </w:r>
-      <w:hyperlink r:id="rId51" w:history="1">
+      <w:hyperlink r:id="rId52" w:history="1">
         <w:r>
           <w:rPr>
             <w:rStyle w:val="Hyperlink"/>
@@ -32891,7 +32764,7 @@
         </w:rPr>
         <w:t xml:space="preserve">.  [cited 2014 July 31, 2014]; Available from: </w:t>
       </w:r>
-      <w:hyperlink r:id="rId52" w:history="1">
+      <w:hyperlink r:id="rId53" w:history="1">
         <w:r>
           <w:rPr>
             <w:rStyle w:val="Hyperlink"/>
@@ -32958,7 +32831,7 @@
         </w:rPr>
         <w:t xml:space="preserve">.  [cited 2014 Aug 1, 2014]; Available from: </w:t>
       </w:r>
-      <w:hyperlink r:id="rId53" w:history="1">
+      <w:hyperlink r:id="rId54" w:history="1">
         <w:r>
           <w:rPr>
             <w:rStyle w:val="Hyperlink"/>
@@ -33092,7 +32965,7 @@
         <w:rStyle w:val="PageNumber"/>
         <w:noProof/>
       </w:rPr>
-      <w:t>69</w:t>
+      <w:t>7</w:t>
     </w:r>
     <w:r>
       <w:rPr>
@@ -35663,6 +35536,92 @@
     </w:lvl>
   </w:abstractNum>
   <w:abstractNum w:abstractNumId="26">
+    <w:nsid w:val="5C8821B5"/>
+    <w:multiLevelType w:val="hybridMultilevel"/>
+    <w:tmpl w:val="8FAC259C"/>
+    <w:lvl w:ilvl="0" w:tplc="0409000F">
+      <w:start w:val="1"/>
+      <w:numFmt w:val="decimal"/>
+      <w:lvlText w:val="%1."/>
+      <w:lvlJc w:val="left"/>
+      <w:pPr>
+        <w:ind w:left="720" w:hanging="360"/>
+      </w:pPr>
+    </w:lvl>
+    <w:lvl w:ilvl="1" w:tplc="04090019" w:tentative="1">
+      <w:start w:val="1"/>
+      <w:numFmt w:val="lowerLetter"/>
+      <w:lvlText w:val="%2."/>
+      <w:lvlJc w:val="left"/>
+      <w:pPr>
+        <w:ind w:left="1440" w:hanging="360"/>
+      </w:pPr>
+    </w:lvl>
+    <w:lvl w:ilvl="2" w:tplc="0409001B" w:tentative="1">
+      <w:start w:val="1"/>
+      <w:numFmt w:val="lowerRoman"/>
+      <w:lvlText w:val="%3."/>
+      <w:lvlJc w:val="right"/>
+      <w:pPr>
+        <w:ind w:left="2160" w:hanging="180"/>
+      </w:pPr>
+    </w:lvl>
+    <w:lvl w:ilvl="3" w:tplc="0409000F" w:tentative="1">
+      <w:start w:val="1"/>
+      <w:numFmt w:val="decimal"/>
+      <w:lvlText w:val="%4."/>
+      <w:lvlJc w:val="left"/>
+      <w:pPr>
+        <w:ind w:left="2880" w:hanging="360"/>
+      </w:pPr>
+    </w:lvl>
+    <w:lvl w:ilvl="4" w:tplc="04090019" w:tentative="1">
+      <w:start w:val="1"/>
+      <w:numFmt w:val="lowerLetter"/>
+      <w:lvlText w:val="%5."/>
+      <w:lvlJc w:val="left"/>
+      <w:pPr>
+        <w:ind w:left="3600" w:hanging="360"/>
+      </w:pPr>
+    </w:lvl>
+    <w:lvl w:ilvl="5" w:tplc="0409001B" w:tentative="1">
+      <w:start w:val="1"/>
+      <w:numFmt w:val="lowerRoman"/>
+      <w:lvlText w:val="%6."/>
+      <w:lvlJc w:val="right"/>
+      <w:pPr>
+        <w:ind w:left="4320" w:hanging="180"/>
+      </w:pPr>
+    </w:lvl>
+    <w:lvl w:ilvl="6" w:tplc="0409000F" w:tentative="1">
+      <w:start w:val="1"/>
+      <w:numFmt w:val="decimal"/>
+      <w:lvlText w:val="%7."/>
+      <w:lvlJc w:val="left"/>
+      <w:pPr>
+        <w:ind w:left="5040" w:hanging="360"/>
+      </w:pPr>
+    </w:lvl>
+    <w:lvl w:ilvl="7" w:tplc="04090019" w:tentative="1">
+      <w:start w:val="1"/>
+      <w:numFmt w:val="lowerLetter"/>
+      <w:lvlText w:val="%8."/>
+      <w:lvlJc w:val="left"/>
+      <w:pPr>
+        <w:ind w:left="5760" w:hanging="360"/>
+      </w:pPr>
+    </w:lvl>
+    <w:lvl w:ilvl="8" w:tplc="0409001B" w:tentative="1">
+      <w:start w:val="1"/>
+      <w:numFmt w:val="lowerRoman"/>
+      <w:lvlText w:val="%9."/>
+      <w:lvlJc w:val="right"/>
+      <w:pPr>
+        <w:ind w:left="6480" w:hanging="180"/>
+      </w:pPr>
+    </w:lvl>
+  </w:abstractNum>
+  <w:abstractNum w:abstractNumId="27">
     <w:nsid w:val="5C8F2122"/>
     <w:multiLevelType w:val="hybridMultilevel"/>
     <w:tmpl w:val="540EFE84"/>
@@ -35748,7 +35707,7 @@
       </w:pPr>
     </w:lvl>
   </w:abstractNum>
-  <w:abstractNum w:abstractNumId="27">
+  <w:abstractNum w:abstractNumId="28">
     <w:nsid w:val="609E6941"/>
     <w:multiLevelType w:val="hybridMultilevel"/>
     <w:tmpl w:val="7C72A9AC"/>
@@ -35861,7 +35820,7 @@
       </w:rPr>
     </w:lvl>
   </w:abstractNum>
-  <w:abstractNum w:abstractNumId="28">
+  <w:abstractNum w:abstractNumId="29">
     <w:nsid w:val="6E42176F"/>
     <w:multiLevelType w:val="hybridMultilevel"/>
     <w:tmpl w:val="59406FD4"/>
@@ -35974,7 +35933,7 @@
       </w:rPr>
     </w:lvl>
   </w:abstractNum>
-  <w:abstractNum w:abstractNumId="29">
+  <w:abstractNum w:abstractNumId="30">
     <w:nsid w:val="6EEC29AD"/>
     <w:multiLevelType w:val="hybridMultilevel"/>
     <w:tmpl w:val="540EFE84"/>
@@ -36060,7 +36019,7 @@
       </w:pPr>
     </w:lvl>
   </w:abstractNum>
-  <w:abstractNum w:abstractNumId="30">
+  <w:abstractNum w:abstractNumId="31">
     <w:nsid w:val="74EA108E"/>
     <w:multiLevelType w:val="hybridMultilevel"/>
     <w:tmpl w:val="4F3ABD98"/>
@@ -36146,7 +36105,7 @@
       </w:pPr>
     </w:lvl>
   </w:abstractNum>
-  <w:abstractNum w:abstractNumId="31">
+  <w:abstractNum w:abstractNumId="32">
     <w:nsid w:val="76B30EFE"/>
     <w:multiLevelType w:val="hybridMultilevel"/>
     <w:tmpl w:val="B75234B6"/>
@@ -36232,7 +36191,7 @@
       </w:pPr>
     </w:lvl>
   </w:abstractNum>
-  <w:abstractNum w:abstractNumId="32">
+  <w:abstractNum w:abstractNumId="33">
     <w:nsid w:val="7BC03952"/>
     <w:multiLevelType w:val="hybridMultilevel"/>
     <w:tmpl w:val="9A006B60"/>
@@ -36345,7 +36304,7 @@
       </w:rPr>
     </w:lvl>
   </w:abstractNum>
-  <w:abstractNum w:abstractNumId="33">
+  <w:abstractNum w:abstractNumId="34">
     <w:nsid w:val="7C7615D5"/>
     <w:multiLevelType w:val="hybridMultilevel"/>
     <w:tmpl w:val="6434A376"/>
@@ -36438,7 +36397,7 @@
     <w:abstractNumId w:val="15"/>
   </w:num>
   <w:num w:numId="3">
-    <w:abstractNumId w:val="28"/>
+    <w:abstractNumId w:val="29"/>
   </w:num>
   <w:num w:numId="4">
     <w:abstractNumId w:val="11"/>
@@ -36459,7 +36418,7 @@
     <w:abstractNumId w:val="9"/>
   </w:num>
   <w:num w:numId="10">
-    <w:abstractNumId w:val="32"/>
+    <w:abstractNumId w:val="33"/>
   </w:num>
   <w:num w:numId="11">
     <w:abstractNumId w:val="2"/>
@@ -36480,10 +36439,10 @@
     <w:abstractNumId w:val="17"/>
   </w:num>
   <w:num w:numId="17">
-    <w:abstractNumId w:val="30"/>
+    <w:abstractNumId w:val="31"/>
   </w:num>
   <w:num w:numId="18">
-    <w:abstractNumId w:val="27"/>
+    <w:abstractNumId w:val="28"/>
   </w:num>
   <w:num w:numId="19">
     <w:abstractNumId w:val="21"/>
@@ -36495,7 +36454,7 @@
     <w:abstractNumId w:val="3"/>
   </w:num>
   <w:num w:numId="22">
-    <w:abstractNumId w:val="29"/>
+    <w:abstractNumId w:val="30"/>
   </w:num>
   <w:num w:numId="23">
     <w:abstractNumId w:val="12"/>
@@ -36507,7 +36466,7 @@
     <w:abstractNumId w:val="20"/>
   </w:num>
   <w:num w:numId="26">
-    <w:abstractNumId w:val="26"/>
+    <w:abstractNumId w:val="27"/>
   </w:num>
   <w:num w:numId="27">
     <w:abstractNumId w:val="0"/>
@@ -36522,7 +36481,7 @@
     <w:abstractNumId w:val="7"/>
   </w:num>
   <w:num w:numId="31">
-    <w:abstractNumId w:val="33"/>
+    <w:abstractNumId w:val="34"/>
   </w:num>
   <w:num w:numId="32">
     <w:abstractNumId w:val="8"/>
@@ -36531,10 +36490,13 @@
     <w:abstractNumId w:val="22"/>
   </w:num>
   <w:num w:numId="34">
-    <w:abstractNumId w:val="31"/>
+    <w:abstractNumId w:val="32"/>
   </w:num>
   <w:num w:numId="35">
     <w:abstractNumId w:val="23"/>
+  </w:num>
+  <w:num w:numId="36">
+    <w:abstractNumId w:val="26"/>
   </w:num>
 </w:numbering>
 </file>
@@ -38912,7 +38874,7 @@
 </file>
 
 <file path=customXml/itemProps1.xml><?xml version="1.0" encoding="utf-8"?>
-<ds:datastoreItem xmlns:ds="http://schemas.openxmlformats.org/officeDocument/2006/customXml" ds:itemID="{C1550DBA-25DC-4740-B282-0DB410D9C379}">
+<ds:datastoreItem xmlns:ds="http://schemas.openxmlformats.org/officeDocument/2006/customXml" ds:itemID="{D329A00D-A59D-874A-9AEB-9D2A8CF474CD}">
   <ds:schemaRefs>
     <ds:schemaRef ds:uri="http://schemas.openxmlformats.org/officeDocument/2006/bibliography"/>
   </ds:schemaRefs>

--- a/dissertation.docx
+++ b/dissertation.docx
@@ -39,13 +39,7 @@
               <w:rPr>
                 <w:rFonts w:cs="Times New Roman"/>
               </w:rPr>
-              <w:t>U</w:t>
-            </w:r>
-            <w:r>
-              <w:rPr>
-                <w:rFonts w:cs="Times New Roman"/>
-              </w:rPr>
-              <w:t>niversity of Manchester</w:t>
+              <w:t>University of Manchester</w:t>
             </w:r>
           </w:p>
           <w:p>
@@ -426,7 +420,7 @@
             <w:rPr>
               <w:noProof/>
             </w:rPr>
-            <w:instrText xml:space="preserve"> PAGEREF _Toc268811724 \h </w:instrText>
+            <w:instrText xml:space="preserve"> PAGEREF _Toc268971388 \h </w:instrText>
           </w:r>
           <w:r>
             <w:rPr>
@@ -489,7 +483,7 @@
             <w:rPr>
               <w:noProof/>
             </w:rPr>
-            <w:instrText xml:space="preserve"> PAGEREF _Toc268811725 \h </w:instrText>
+            <w:instrText xml:space="preserve"> PAGEREF _Toc268971389 \h </w:instrText>
           </w:r>
           <w:r>
             <w:rPr>
@@ -552,7 +546,7 @@
             <w:rPr>
               <w:noProof/>
             </w:rPr>
-            <w:instrText xml:space="preserve"> PAGEREF _Toc268811726 \h </w:instrText>
+            <w:instrText xml:space="preserve"> PAGEREF _Toc268971390 \h </w:instrText>
           </w:r>
           <w:r>
             <w:rPr>
@@ -615,7 +609,7 @@
             <w:rPr>
               <w:noProof/>
             </w:rPr>
-            <w:instrText xml:space="preserve"> PAGEREF _Toc268811727 \h </w:instrText>
+            <w:instrText xml:space="preserve"> PAGEREF _Toc268971391 \h </w:instrText>
           </w:r>
           <w:r>
             <w:rPr>
@@ -678,7 +672,7 @@
             <w:rPr>
               <w:noProof/>
             </w:rPr>
-            <w:instrText xml:space="preserve"> PAGEREF _Toc268811728 \h </w:instrText>
+            <w:instrText xml:space="preserve"> PAGEREF _Toc268971392 \h </w:instrText>
           </w:r>
           <w:r>
             <w:rPr>
@@ -741,7 +735,7 @@
             <w:rPr>
               <w:noProof/>
             </w:rPr>
-            <w:instrText xml:space="preserve"> PAGEREF _Toc268811729 \h </w:instrText>
+            <w:instrText xml:space="preserve"> PAGEREF _Toc268971393 \h </w:instrText>
           </w:r>
           <w:r>
             <w:rPr>
@@ -804,7 +798,7 @@
             <w:rPr>
               <w:noProof/>
             </w:rPr>
-            <w:instrText xml:space="preserve"> PAGEREF _Toc268811730 \h </w:instrText>
+            <w:instrText xml:space="preserve"> PAGEREF _Toc268971394 \h </w:instrText>
           </w:r>
           <w:r>
             <w:rPr>
@@ -887,7 +881,7 @@
             <w:rPr>
               <w:noProof/>
             </w:rPr>
-            <w:instrText xml:space="preserve"> PAGEREF _Toc268811731 \h </w:instrText>
+            <w:instrText xml:space="preserve"> PAGEREF _Toc268971395 \h </w:instrText>
           </w:r>
           <w:r>
             <w:rPr>
@@ -970,7 +964,7 @@
             <w:rPr>
               <w:noProof/>
             </w:rPr>
-            <w:instrText xml:space="preserve"> PAGEREF _Toc268811732 \h </w:instrText>
+            <w:instrText xml:space="preserve"> PAGEREF _Toc268971396 \h </w:instrText>
           </w:r>
           <w:r>
             <w:rPr>
@@ -1053,7 +1047,7 @@
             <w:rPr>
               <w:noProof/>
             </w:rPr>
-            <w:instrText xml:space="preserve"> PAGEREF _Toc268811733 \h </w:instrText>
+            <w:instrText xml:space="preserve"> PAGEREF _Toc268971397 \h </w:instrText>
           </w:r>
           <w:r>
             <w:rPr>
@@ -1136,7 +1130,7 @@
             <w:rPr>
               <w:noProof/>
             </w:rPr>
-            <w:instrText xml:space="preserve"> PAGEREF _Toc268811734 \h </w:instrText>
+            <w:instrText xml:space="preserve"> PAGEREF _Toc268971398 \h </w:instrText>
           </w:r>
           <w:r>
             <w:rPr>
@@ -1219,7 +1213,7 @@
             <w:rPr>
               <w:noProof/>
             </w:rPr>
-            <w:instrText xml:space="preserve"> PAGEREF _Toc268811735 \h </w:instrText>
+            <w:instrText xml:space="preserve"> PAGEREF _Toc268971399 \h </w:instrText>
           </w:r>
           <w:r>
             <w:rPr>
@@ -1302,7 +1296,7 @@
             <w:rPr>
               <w:noProof/>
             </w:rPr>
-            <w:instrText xml:space="preserve"> PAGEREF _Toc268811736 \h </w:instrText>
+            <w:instrText xml:space="preserve"> PAGEREF _Toc268971400 \h </w:instrText>
           </w:r>
           <w:r>
             <w:rPr>
@@ -1385,7 +1379,7 @@
             <w:rPr>
               <w:noProof/>
             </w:rPr>
-            <w:instrText xml:space="preserve"> PAGEREF _Toc268811737 \h </w:instrText>
+            <w:instrText xml:space="preserve"> PAGEREF _Toc268971401 \h </w:instrText>
           </w:r>
           <w:r>
             <w:rPr>
@@ -1468,7 +1462,7 @@
             <w:rPr>
               <w:noProof/>
             </w:rPr>
-            <w:instrText xml:space="preserve"> PAGEREF _Toc268811738 \h </w:instrText>
+            <w:instrText xml:space="preserve"> PAGEREF _Toc268971402 \h </w:instrText>
           </w:r>
           <w:r>
             <w:rPr>
@@ -1551,7 +1545,7 @@
             <w:rPr>
               <w:noProof/>
             </w:rPr>
-            <w:instrText xml:space="preserve"> PAGEREF _Toc268811739 \h </w:instrText>
+            <w:instrText xml:space="preserve"> PAGEREF _Toc268971403 \h </w:instrText>
           </w:r>
           <w:r>
             <w:rPr>
@@ -1634,7 +1628,7 @@
             <w:rPr>
               <w:noProof/>
             </w:rPr>
-            <w:instrText xml:space="preserve"> PAGEREF _Toc268811740 \h </w:instrText>
+            <w:instrText xml:space="preserve"> PAGEREF _Toc268971404 \h </w:instrText>
           </w:r>
           <w:r>
             <w:rPr>
@@ -1717,7 +1711,7 @@
             <w:rPr>
               <w:noProof/>
             </w:rPr>
-            <w:instrText xml:space="preserve"> PAGEREF _Toc268811741 \h </w:instrText>
+            <w:instrText xml:space="preserve"> PAGEREF _Toc268971405 \h </w:instrText>
           </w:r>
           <w:r>
             <w:rPr>
@@ -1800,7 +1794,7 @@
             <w:rPr>
               <w:noProof/>
             </w:rPr>
-            <w:instrText xml:space="preserve"> PAGEREF _Toc268811742 \h </w:instrText>
+            <w:instrText xml:space="preserve"> PAGEREF _Toc268971406 \h </w:instrText>
           </w:r>
           <w:r>
             <w:rPr>
@@ -1883,7 +1877,7 @@
             <w:rPr>
               <w:noProof/>
             </w:rPr>
-            <w:instrText xml:space="preserve"> PAGEREF _Toc268811743 \h </w:instrText>
+            <w:instrText xml:space="preserve"> PAGEREF _Toc268971407 \h </w:instrText>
           </w:r>
           <w:r>
             <w:rPr>
@@ -1966,7 +1960,7 @@
             <w:rPr>
               <w:noProof/>
             </w:rPr>
-            <w:instrText xml:space="preserve"> PAGEREF _Toc268811744 \h </w:instrText>
+            <w:instrText xml:space="preserve"> PAGEREF _Toc268971408 \h </w:instrText>
           </w:r>
           <w:r>
             <w:rPr>
@@ -2049,7 +2043,7 @@
             <w:rPr>
               <w:noProof/>
             </w:rPr>
-            <w:instrText xml:space="preserve"> PAGEREF _Toc268811745 \h </w:instrText>
+            <w:instrText xml:space="preserve"> PAGEREF _Toc268971409 \h </w:instrText>
           </w:r>
           <w:r>
             <w:rPr>
@@ -2132,7 +2126,7 @@
             <w:rPr>
               <w:noProof/>
             </w:rPr>
-            <w:instrText xml:space="preserve"> PAGEREF _Toc268811746 \h </w:instrText>
+            <w:instrText xml:space="preserve"> PAGEREF _Toc268971410 \h </w:instrText>
           </w:r>
           <w:r>
             <w:rPr>
@@ -2215,7 +2209,7 @@
             <w:rPr>
               <w:noProof/>
             </w:rPr>
-            <w:instrText xml:space="preserve"> PAGEREF _Toc268811747 \h </w:instrText>
+            <w:instrText xml:space="preserve"> PAGEREF _Toc268971411 \h </w:instrText>
           </w:r>
           <w:r>
             <w:rPr>
@@ -2298,7 +2292,7 @@
             <w:rPr>
               <w:noProof/>
             </w:rPr>
-            <w:instrText xml:space="preserve"> PAGEREF _Toc268811748 \h </w:instrText>
+            <w:instrText xml:space="preserve"> PAGEREF _Toc268971412 \h </w:instrText>
           </w:r>
           <w:r>
             <w:rPr>
@@ -2381,7 +2375,7 @@
             <w:rPr>
               <w:noProof/>
             </w:rPr>
-            <w:instrText xml:space="preserve"> PAGEREF _Toc268811749 \h </w:instrText>
+            <w:instrText xml:space="preserve"> PAGEREF _Toc268971413 \h </w:instrText>
           </w:r>
           <w:r>
             <w:rPr>
@@ -2464,7 +2458,7 @@
             <w:rPr>
               <w:noProof/>
             </w:rPr>
-            <w:instrText xml:space="preserve"> PAGEREF _Toc268811750 \h </w:instrText>
+            <w:instrText xml:space="preserve"> PAGEREF _Toc268971414 \h </w:instrText>
           </w:r>
           <w:r>
             <w:rPr>
@@ -2547,7 +2541,7 @@
             <w:rPr>
               <w:noProof/>
             </w:rPr>
-            <w:instrText xml:space="preserve"> PAGEREF _Toc268811751 \h </w:instrText>
+            <w:instrText xml:space="preserve"> PAGEREF _Toc268971415 \h </w:instrText>
           </w:r>
           <w:r>
             <w:rPr>
@@ -2628,7 +2622,7 @@
             <w:rPr>
               <w:noProof/>
             </w:rPr>
-            <w:instrText xml:space="preserve"> PAGEREF _Toc268811752 \h </w:instrText>
+            <w:instrText xml:space="preserve"> PAGEREF _Toc268971416 \h </w:instrText>
           </w:r>
           <w:r>
             <w:rPr>
@@ -2709,7 +2703,7 @@
             <w:rPr>
               <w:noProof/>
             </w:rPr>
-            <w:instrText xml:space="preserve"> PAGEREF _Toc268811753 \h </w:instrText>
+            <w:instrText xml:space="preserve"> PAGEREF _Toc268971417 \h </w:instrText>
           </w:r>
           <w:r>
             <w:rPr>
@@ -2790,7 +2784,7 @@
             <w:rPr>
               <w:noProof/>
             </w:rPr>
-            <w:instrText xml:space="preserve"> PAGEREF _Toc268811754 \h </w:instrText>
+            <w:instrText xml:space="preserve"> PAGEREF _Toc268971418 \h </w:instrText>
           </w:r>
           <w:r>
             <w:rPr>
@@ -2871,7 +2865,7 @@
             <w:rPr>
               <w:noProof/>
             </w:rPr>
-            <w:instrText xml:space="preserve"> PAGEREF _Toc268811755 \h </w:instrText>
+            <w:instrText xml:space="preserve"> PAGEREF _Toc268971419 \h </w:instrText>
           </w:r>
           <w:r>
             <w:rPr>
@@ -2952,7 +2946,7 @@
             <w:rPr>
               <w:noProof/>
             </w:rPr>
-            <w:instrText xml:space="preserve"> PAGEREF _Toc268811756 \h </w:instrText>
+            <w:instrText xml:space="preserve"> PAGEREF _Toc268971420 \h </w:instrText>
           </w:r>
           <w:r>
             <w:rPr>
@@ -3035,7 +3029,7 @@
             <w:rPr>
               <w:noProof/>
             </w:rPr>
-            <w:instrText xml:space="preserve"> PAGEREF _Toc268811757 \h </w:instrText>
+            <w:instrText xml:space="preserve"> PAGEREF _Toc268971421 \h </w:instrText>
           </w:r>
           <w:r>
             <w:rPr>
@@ -3118,7 +3112,7 @@
             <w:rPr>
               <w:noProof/>
             </w:rPr>
-            <w:instrText xml:space="preserve"> PAGEREF _Toc268811758 \h </w:instrText>
+            <w:instrText xml:space="preserve"> PAGEREF _Toc268971422 \h </w:instrText>
           </w:r>
           <w:r>
             <w:rPr>
@@ -3201,7 +3195,7 @@
             <w:rPr>
               <w:noProof/>
             </w:rPr>
-            <w:instrText xml:space="preserve"> PAGEREF _Toc268811759 \h </w:instrText>
+            <w:instrText xml:space="preserve"> PAGEREF _Toc268971423 \h </w:instrText>
           </w:r>
           <w:r>
             <w:rPr>
@@ -3284,7 +3278,7 @@
             <w:rPr>
               <w:noProof/>
             </w:rPr>
-            <w:instrText xml:space="preserve"> PAGEREF _Toc268811760 \h </w:instrText>
+            <w:instrText xml:space="preserve"> PAGEREF _Toc268971424 \h </w:instrText>
           </w:r>
           <w:r>
             <w:rPr>
@@ -3365,7 +3359,7 @@
             <w:rPr>
               <w:noProof/>
             </w:rPr>
-            <w:instrText xml:space="preserve"> PAGEREF _Toc268811761 \h </w:instrText>
+            <w:instrText xml:space="preserve"> PAGEREF _Toc268971425 \h </w:instrText>
           </w:r>
           <w:r>
             <w:rPr>
@@ -3448,7 +3442,7 @@
             <w:rPr>
               <w:noProof/>
             </w:rPr>
-            <w:instrText xml:space="preserve"> PAGEREF _Toc268811762 \h </w:instrText>
+            <w:instrText xml:space="preserve"> PAGEREF _Toc268971426 \h </w:instrText>
           </w:r>
           <w:r>
             <w:rPr>
@@ -3531,7 +3525,7 @@
             <w:rPr>
               <w:noProof/>
             </w:rPr>
-            <w:instrText xml:space="preserve"> PAGEREF _Toc268811763 \h </w:instrText>
+            <w:instrText xml:space="preserve"> PAGEREF _Toc268971427 \h </w:instrText>
           </w:r>
           <w:r>
             <w:rPr>
@@ -3614,7 +3608,7 @@
             <w:rPr>
               <w:noProof/>
             </w:rPr>
-            <w:instrText xml:space="preserve"> PAGEREF _Toc268811764 \h </w:instrText>
+            <w:instrText xml:space="preserve"> PAGEREF _Toc268971428 \h </w:instrText>
           </w:r>
           <w:r>
             <w:rPr>
@@ -3697,7 +3691,7 @@
             <w:rPr>
               <w:noProof/>
             </w:rPr>
-            <w:instrText xml:space="preserve"> PAGEREF _Toc268811765 \h </w:instrText>
+            <w:instrText xml:space="preserve"> PAGEREF _Toc268971429 \h </w:instrText>
           </w:r>
           <w:r>
             <w:rPr>
@@ -3780,7 +3774,7 @@
             <w:rPr>
               <w:noProof/>
             </w:rPr>
-            <w:instrText xml:space="preserve"> PAGEREF _Toc268811766 \h </w:instrText>
+            <w:instrText xml:space="preserve"> PAGEREF _Toc268971430 \h </w:instrText>
           </w:r>
           <w:r>
             <w:rPr>
@@ -3863,7 +3857,7 @@
             <w:rPr>
               <w:noProof/>
             </w:rPr>
-            <w:instrText xml:space="preserve"> PAGEREF _Toc268811767 \h </w:instrText>
+            <w:instrText xml:space="preserve"> PAGEREF _Toc268971431 \h </w:instrText>
           </w:r>
           <w:r>
             <w:rPr>
@@ -3946,7 +3940,7 @@
             <w:rPr>
               <w:noProof/>
             </w:rPr>
-            <w:instrText xml:space="preserve"> PAGEREF _Toc268811768 \h </w:instrText>
+            <w:instrText xml:space="preserve"> PAGEREF _Toc268971432 \h </w:instrText>
           </w:r>
           <w:r>
             <w:rPr>
@@ -4029,7 +4023,7 @@
             <w:rPr>
               <w:noProof/>
             </w:rPr>
-            <w:instrText xml:space="preserve"> PAGEREF _Toc268811769 \h </w:instrText>
+            <w:instrText xml:space="preserve"> PAGEREF _Toc268971433 \h </w:instrText>
           </w:r>
           <w:r>
             <w:rPr>
@@ -4112,7 +4106,7 @@
             <w:rPr>
               <w:noProof/>
             </w:rPr>
-            <w:instrText xml:space="preserve"> PAGEREF _Toc268811770 \h </w:instrText>
+            <w:instrText xml:space="preserve"> PAGEREF _Toc268971434 \h </w:instrText>
           </w:r>
           <w:r>
             <w:rPr>
@@ -4193,7 +4187,7 @@
             <w:rPr>
               <w:noProof/>
             </w:rPr>
-            <w:instrText xml:space="preserve"> PAGEREF _Toc268811771 \h </w:instrText>
+            <w:instrText xml:space="preserve"> PAGEREF _Toc268971435 \h </w:instrText>
           </w:r>
           <w:r>
             <w:rPr>
@@ -4274,7 +4268,7 @@
             <w:rPr>
               <w:noProof/>
             </w:rPr>
-            <w:instrText xml:space="preserve"> PAGEREF _Toc268811772 \h </w:instrText>
+            <w:instrText xml:space="preserve"> PAGEREF _Toc268971436 \h </w:instrText>
           </w:r>
           <w:r>
             <w:rPr>
@@ -4355,7 +4349,7 @@
             <w:rPr>
               <w:noProof/>
             </w:rPr>
-            <w:instrText xml:space="preserve"> PAGEREF _Toc268811773 \h </w:instrText>
+            <w:instrText xml:space="preserve"> PAGEREF _Toc268971437 \h </w:instrText>
           </w:r>
           <w:r>
             <w:rPr>
@@ -4436,7 +4430,7 @@
             <w:rPr>
               <w:noProof/>
             </w:rPr>
-            <w:instrText xml:space="preserve"> PAGEREF _Toc268811774 \h </w:instrText>
+            <w:instrText xml:space="preserve"> PAGEREF _Toc268971438 \h </w:instrText>
           </w:r>
           <w:r>
             <w:rPr>
@@ -4517,7 +4511,7 @@
             <w:rPr>
               <w:noProof/>
             </w:rPr>
-            <w:instrText xml:space="preserve"> PAGEREF _Toc268811775 \h </w:instrText>
+            <w:instrText xml:space="preserve"> PAGEREF _Toc268971439 \h </w:instrText>
           </w:r>
           <w:r>
             <w:rPr>
@@ -4598,7 +4592,7 @@
             <w:rPr>
               <w:noProof/>
             </w:rPr>
-            <w:instrText xml:space="preserve"> PAGEREF _Toc268811776 \h </w:instrText>
+            <w:instrText xml:space="preserve"> PAGEREF _Toc268971440 \h </w:instrText>
           </w:r>
           <w:r>
             <w:rPr>
@@ -4679,7 +4673,7 @@
             <w:rPr>
               <w:noProof/>
             </w:rPr>
-            <w:instrText xml:space="preserve"> PAGEREF _Toc268811777 \h </w:instrText>
+            <w:instrText xml:space="preserve"> PAGEREF _Toc268971441 \h </w:instrText>
           </w:r>
           <w:r>
             <w:rPr>
@@ -4760,7 +4754,7 @@
             <w:rPr>
               <w:noProof/>
             </w:rPr>
-            <w:instrText xml:space="preserve"> PAGEREF _Toc268811778 \h </w:instrText>
+            <w:instrText xml:space="preserve"> PAGEREF _Toc268971442 \h </w:instrText>
           </w:r>
           <w:r>
             <w:rPr>
@@ -4841,7 +4835,7 @@
             <w:rPr>
               <w:noProof/>
             </w:rPr>
-            <w:instrText xml:space="preserve"> PAGEREF _Toc268811779 \h </w:instrText>
+            <w:instrText xml:space="preserve"> PAGEREF _Toc268971443 \h </w:instrText>
           </w:r>
           <w:r>
             <w:rPr>
@@ -4922,7 +4916,7 @@
             <w:rPr>
               <w:noProof/>
             </w:rPr>
-            <w:instrText xml:space="preserve"> PAGEREF _Toc268811780 \h </w:instrText>
+            <w:instrText xml:space="preserve"> PAGEREF _Toc268971444 \h </w:instrText>
           </w:r>
           <w:r>
             <w:rPr>
@@ -5003,7 +4997,7 @@
             <w:rPr>
               <w:noProof/>
             </w:rPr>
-            <w:instrText xml:space="preserve"> PAGEREF _Toc268811781 \h </w:instrText>
+            <w:instrText xml:space="preserve"> PAGEREF _Toc268971445 \h </w:instrText>
           </w:r>
           <w:r>
             <w:rPr>
@@ -5086,7 +5080,7 @@
             <w:rPr>
               <w:noProof/>
             </w:rPr>
-            <w:instrText xml:space="preserve"> PAGEREF _Toc268811782 \h </w:instrText>
+            <w:instrText xml:space="preserve"> PAGEREF _Toc268971446 \h </w:instrText>
           </w:r>
           <w:r>
             <w:rPr>
@@ -5169,7 +5163,7 @@
             <w:rPr>
               <w:noProof/>
             </w:rPr>
-            <w:instrText xml:space="preserve"> PAGEREF _Toc268811783 \h </w:instrText>
+            <w:instrText xml:space="preserve"> PAGEREF _Toc268971447 \h </w:instrText>
           </w:r>
           <w:r>
             <w:rPr>
@@ -5252,7 +5246,7 @@
             <w:rPr>
               <w:noProof/>
             </w:rPr>
-            <w:instrText xml:space="preserve"> PAGEREF _Toc268811784 \h </w:instrText>
+            <w:instrText xml:space="preserve"> PAGEREF _Toc268971448 \h </w:instrText>
           </w:r>
           <w:r>
             <w:rPr>
@@ -5335,7 +5329,7 @@
             <w:rPr>
               <w:noProof/>
             </w:rPr>
-            <w:instrText xml:space="preserve"> PAGEREF _Toc268811785 \h </w:instrText>
+            <w:instrText xml:space="preserve"> PAGEREF _Toc268971449 \h </w:instrText>
           </w:r>
           <w:r>
             <w:rPr>
@@ -5418,7 +5412,7 @@
             <w:rPr>
               <w:noProof/>
             </w:rPr>
-            <w:instrText xml:space="preserve"> PAGEREF _Toc268811786 \h </w:instrText>
+            <w:instrText xml:space="preserve"> PAGEREF _Toc268971450 \h </w:instrText>
           </w:r>
           <w:r>
             <w:rPr>
@@ -5501,7 +5495,7 @@
             <w:rPr>
               <w:noProof/>
             </w:rPr>
-            <w:instrText xml:space="preserve"> PAGEREF _Toc268811787 \h </w:instrText>
+            <w:instrText xml:space="preserve"> PAGEREF _Toc268971451 \h </w:instrText>
           </w:r>
           <w:r>
             <w:rPr>
@@ -5584,7 +5578,7 @@
             <w:rPr>
               <w:noProof/>
             </w:rPr>
-            <w:instrText xml:space="preserve"> PAGEREF _Toc268811788 \h </w:instrText>
+            <w:instrText xml:space="preserve"> PAGEREF _Toc268971452 \h </w:instrText>
           </w:r>
           <w:r>
             <w:rPr>
@@ -5649,7 +5643,7 @@
             <w:rPr>
               <w:noProof/>
             </w:rPr>
-            <w:t>Questionnaire</w:t>
+            <w:t>Survey</w:t>
           </w:r>
           <w:r>
             <w:rPr>
@@ -5667,7 +5661,7 @@
             <w:rPr>
               <w:noProof/>
             </w:rPr>
-            <w:instrText xml:space="preserve"> PAGEREF _Toc268811789 \h </w:instrText>
+            <w:instrText xml:space="preserve"> PAGEREF _Toc268971453 \h </w:instrText>
           </w:r>
           <w:r>
             <w:rPr>
@@ -5750,7 +5744,7 @@
             <w:rPr>
               <w:noProof/>
             </w:rPr>
-            <w:instrText xml:space="preserve"> PAGEREF _Toc268811790 \h </w:instrText>
+            <w:instrText xml:space="preserve"> PAGEREF _Toc268971454 \h </w:instrText>
           </w:r>
           <w:r>
             <w:rPr>
@@ -5833,7 +5827,7 @@
             <w:rPr>
               <w:noProof/>
             </w:rPr>
-            <w:instrText xml:space="preserve"> PAGEREF _Toc268811791 \h </w:instrText>
+            <w:instrText xml:space="preserve"> PAGEREF _Toc268971455 \h </w:instrText>
           </w:r>
           <w:r>
             <w:rPr>
@@ -5850,7 +5844,7 @@
             <w:rPr>
               <w:noProof/>
             </w:rPr>
-            <w:t>72</w:t>
+            <w:t>74</w:t>
           </w:r>
           <w:r>
             <w:rPr>
@@ -5916,7 +5910,7 @@
             <w:rPr>
               <w:noProof/>
             </w:rPr>
-            <w:instrText xml:space="preserve"> PAGEREF _Toc268811792 \h </w:instrText>
+            <w:instrText xml:space="preserve"> PAGEREF _Toc268971456 \h </w:instrText>
           </w:r>
           <w:r>
             <w:rPr>
@@ -5933,7 +5927,7 @@
             <w:rPr>
               <w:noProof/>
             </w:rPr>
-            <w:t>72</w:t>
+            <w:t>74</w:t>
           </w:r>
           <w:r>
             <w:rPr>
@@ -5999,7 +5993,7 @@
             <w:rPr>
               <w:noProof/>
             </w:rPr>
-            <w:instrText xml:space="preserve"> PAGEREF _Toc268811793 \h </w:instrText>
+            <w:instrText xml:space="preserve"> PAGEREF _Toc268971457 \h </w:instrText>
           </w:r>
           <w:r>
             <w:rPr>
@@ -6016,7 +6010,7 @@
             <w:rPr>
               <w:noProof/>
             </w:rPr>
-            <w:t>72</w:t>
+            <w:t>74</w:t>
           </w:r>
           <w:r>
             <w:rPr>
@@ -6082,7 +6076,7 @@
             <w:rPr>
               <w:noProof/>
             </w:rPr>
-            <w:instrText xml:space="preserve"> PAGEREF _Toc268811794 \h </w:instrText>
+            <w:instrText xml:space="preserve"> PAGEREF _Toc268971458 \h </w:instrText>
           </w:r>
           <w:r>
             <w:rPr>
@@ -6099,7 +6093,7 @@
             <w:rPr>
               <w:noProof/>
             </w:rPr>
-            <w:t>72</w:t>
+            <w:t>74</w:t>
           </w:r>
           <w:r>
             <w:rPr>
@@ -6165,7 +6159,7 @@
             <w:rPr>
               <w:noProof/>
             </w:rPr>
-            <w:instrText xml:space="preserve"> PAGEREF _Toc268811795 \h </w:instrText>
+            <w:instrText xml:space="preserve"> PAGEREF _Toc268971459 \h </w:instrText>
           </w:r>
           <w:r>
             <w:rPr>
@@ -6182,7 +6176,7 @@
             <w:rPr>
               <w:noProof/>
             </w:rPr>
-            <w:t>73</w:t>
+            <w:t>75</w:t>
           </w:r>
           <w:r>
             <w:rPr>
@@ -6248,7 +6242,7 @@
             <w:rPr>
               <w:noProof/>
             </w:rPr>
-            <w:instrText xml:space="preserve"> PAGEREF _Toc268811796 \h </w:instrText>
+            <w:instrText xml:space="preserve"> PAGEREF _Toc268971460 \h </w:instrText>
           </w:r>
           <w:r>
             <w:rPr>
@@ -6265,7 +6259,7 @@
             <w:rPr>
               <w:noProof/>
             </w:rPr>
-            <w:t>73</w:t>
+            <w:t>75</w:t>
           </w:r>
           <w:r>
             <w:rPr>
@@ -6331,7 +6325,7 @@
             <w:rPr>
               <w:noProof/>
             </w:rPr>
-            <w:instrText xml:space="preserve"> PAGEREF _Toc268811797 \h </w:instrText>
+            <w:instrText xml:space="preserve"> PAGEREF _Toc268971461 \h </w:instrText>
           </w:r>
           <w:r>
             <w:rPr>
@@ -6348,7 +6342,7 @@
             <w:rPr>
               <w:noProof/>
             </w:rPr>
-            <w:t>73</w:t>
+            <w:t>75</w:t>
           </w:r>
           <w:r>
             <w:rPr>
@@ -6394,7 +6388,7 @@
             <w:rPr>
               <w:noProof/>
             </w:rPr>
-            <w:instrText xml:space="preserve"> PAGEREF _Toc268811798 \h </w:instrText>
+            <w:instrText xml:space="preserve"> PAGEREF _Toc268971462 \h </w:instrText>
           </w:r>
           <w:r>
             <w:rPr>
@@ -6411,7 +6405,7 @@
             <w:rPr>
               <w:noProof/>
             </w:rPr>
-            <w:t>74</w:t>
+            <w:t>76</w:t>
           </w:r>
           <w:r>
             <w:rPr>
@@ -6447,7 +6441,7 @@
           <w:rPr>
             <w:noProof/>
           </w:rPr>
-          <w:t>15560</w:t>
+          <w:t>16242</w:t>
         </w:r>
       </w:fldSimple>
       <w:r>
@@ -6468,7 +6462,7 @@
       </w:pPr>
       <w:bookmarkStart w:id="0" w:name="_Toc266441188"/>
       <w:bookmarkStart w:id="1" w:name="_Toc267063307"/>
-      <w:bookmarkStart w:id="2" w:name="_Toc268811724"/>
+      <w:bookmarkStart w:id="2" w:name="_Toc268971388"/>
       <w:r>
         <w:rPr>
           <w:rFonts w:cs="Times New Roman"/>
@@ -7304,7 +7298,7 @@
       </w:pPr>
       <w:bookmarkStart w:id="3" w:name="_Toc266441189"/>
       <w:bookmarkStart w:id="4" w:name="_Toc267063308"/>
-      <w:bookmarkStart w:id="5" w:name="_Toc268811725"/>
+      <w:bookmarkStart w:id="5" w:name="_Toc268971389"/>
       <w:r>
         <w:rPr>
           <w:rFonts w:cs="Times New Roman"/>
@@ -7372,7 +7366,7 @@
         <w:rPr>
           <w:noProof/>
         </w:rPr>
-        <w:instrText xml:space="preserve"> PAGEREF _Toc268692976 \h </w:instrText>
+        <w:instrText xml:space="preserve"> PAGEREF _Toc268971371 \h </w:instrText>
       </w:r>
       <w:r>
         <w:rPr>
@@ -7434,7 +7428,7 @@
         <w:rPr>
           <w:noProof/>
         </w:rPr>
-        <w:instrText xml:space="preserve"> PAGEREF _Toc268692977 \h </w:instrText>
+        <w:instrText xml:space="preserve"> PAGEREF _Toc268971372 \h </w:instrText>
       </w:r>
       <w:r>
         <w:rPr>
@@ -7496,7 +7490,7 @@
         <w:rPr>
           <w:noProof/>
         </w:rPr>
-        <w:instrText xml:space="preserve"> PAGEREF _Toc268692978 \h </w:instrText>
+        <w:instrText xml:space="preserve"> PAGEREF _Toc268971373 \h </w:instrText>
       </w:r>
       <w:r>
         <w:rPr>
@@ -7558,7 +7552,7 @@
         <w:rPr>
           <w:noProof/>
         </w:rPr>
-        <w:instrText xml:space="preserve"> PAGEREF _Toc268692979 \h </w:instrText>
+        <w:instrText xml:space="preserve"> PAGEREF _Toc268971374 \h </w:instrText>
       </w:r>
       <w:r>
         <w:rPr>
@@ -7620,7 +7614,7 @@
         <w:rPr>
           <w:noProof/>
         </w:rPr>
-        <w:instrText xml:space="preserve"> PAGEREF _Toc268692980 \h </w:instrText>
+        <w:instrText xml:space="preserve"> PAGEREF _Toc268971375 \h </w:instrText>
       </w:r>
       <w:r>
         <w:rPr>
@@ -7682,7 +7676,7 @@
         <w:rPr>
           <w:noProof/>
         </w:rPr>
-        <w:instrText xml:space="preserve"> PAGEREF _Toc268692981 \h </w:instrText>
+        <w:instrText xml:space="preserve"> PAGEREF _Toc268971376 \h </w:instrText>
       </w:r>
       <w:r>
         <w:rPr>
@@ -7744,7 +7738,7 @@
         <w:rPr>
           <w:noProof/>
         </w:rPr>
-        <w:instrText xml:space="preserve"> PAGEREF _Toc268692982 \h </w:instrText>
+        <w:instrText xml:space="preserve"> PAGEREF _Toc268971377 \h </w:instrText>
       </w:r>
       <w:r>
         <w:rPr>
@@ -7806,7 +7800,7 @@
         <w:rPr>
           <w:noProof/>
         </w:rPr>
-        <w:instrText xml:space="preserve"> PAGEREF _Toc268692983 \h </w:instrText>
+        <w:instrText xml:space="preserve"> PAGEREF _Toc268971378 \h </w:instrText>
       </w:r>
       <w:r>
         <w:rPr>
@@ -7868,7 +7862,7 @@
         <w:rPr>
           <w:noProof/>
         </w:rPr>
-        <w:instrText xml:space="preserve"> PAGEREF _Toc268692984 \h </w:instrText>
+        <w:instrText xml:space="preserve"> PAGEREF _Toc268971379 \h </w:instrText>
       </w:r>
       <w:r>
         <w:rPr>
@@ -7886,6 +7880,502 @@
           <w:noProof/>
         </w:rPr>
         <w:t>52</w:t>
+      </w:r>
+      <w:r>
+        <w:rPr>
+          <w:noProof/>
+        </w:rPr>
+        <w:fldChar w:fldCharType="end"/>
+      </w:r>
+    </w:p>
+    <w:p>
+      <w:pPr>
+        <w:pStyle w:val="TableofFigures"/>
+        <w:tabs>
+          <w:tab w:val="right" w:leader="underscore" w:pos="8290"/>
+        </w:tabs>
+        <w:rPr>
+          <w:i w:val="0"/>
+          <w:noProof/>
+          <w:sz w:val="24"/>
+          <w:szCs w:val="24"/>
+          <w:lang w:eastAsia="ja-JP"/>
+        </w:rPr>
+      </w:pPr>
+      <w:r>
+        <w:rPr>
+          <w:noProof/>
+        </w:rPr>
+        <w:t>Table 10: Configuration questions</w:t>
+      </w:r>
+      <w:r>
+        <w:rPr>
+          <w:noProof/>
+        </w:rPr>
+        <w:tab/>
+      </w:r>
+      <w:r>
+        <w:rPr>
+          <w:noProof/>
+        </w:rPr>
+        <w:fldChar w:fldCharType="begin"/>
+      </w:r>
+      <w:r>
+        <w:rPr>
+          <w:noProof/>
+        </w:rPr>
+        <w:instrText xml:space="preserve"> PAGEREF _Toc268971380 \h </w:instrText>
+      </w:r>
+      <w:r>
+        <w:rPr>
+          <w:noProof/>
+        </w:rPr>
+      </w:r>
+      <w:r>
+        <w:rPr>
+          <w:noProof/>
+        </w:rPr>
+        <w:fldChar w:fldCharType="separate"/>
+      </w:r>
+      <w:r>
+        <w:rPr>
+          <w:noProof/>
+        </w:rPr>
+        <w:t>72</w:t>
+      </w:r>
+      <w:r>
+        <w:rPr>
+          <w:noProof/>
+        </w:rPr>
+        <w:fldChar w:fldCharType="end"/>
+      </w:r>
+    </w:p>
+    <w:p>
+      <w:pPr>
+        <w:pStyle w:val="TableofFigures"/>
+        <w:tabs>
+          <w:tab w:val="right" w:leader="underscore" w:pos="8290"/>
+        </w:tabs>
+        <w:rPr>
+          <w:i w:val="0"/>
+          <w:noProof/>
+          <w:sz w:val="24"/>
+          <w:szCs w:val="24"/>
+          <w:lang w:eastAsia="ja-JP"/>
+        </w:rPr>
+      </w:pPr>
+      <w:r>
+        <w:rPr>
+          <w:noProof/>
+        </w:rPr>
+        <w:t>Table 11: Views questions</w:t>
+      </w:r>
+      <w:r>
+        <w:rPr>
+          <w:noProof/>
+        </w:rPr>
+        <w:tab/>
+      </w:r>
+      <w:r>
+        <w:rPr>
+          <w:noProof/>
+        </w:rPr>
+        <w:fldChar w:fldCharType="begin"/>
+      </w:r>
+      <w:r>
+        <w:rPr>
+          <w:noProof/>
+        </w:rPr>
+        <w:instrText xml:space="preserve"> PAGEREF _Toc268971381 \h </w:instrText>
+      </w:r>
+      <w:r>
+        <w:rPr>
+          <w:noProof/>
+        </w:rPr>
+      </w:r>
+      <w:r>
+        <w:rPr>
+          <w:noProof/>
+        </w:rPr>
+        <w:fldChar w:fldCharType="separate"/>
+      </w:r>
+      <w:r>
+        <w:rPr>
+          <w:noProof/>
+        </w:rPr>
+        <w:t>72</w:t>
+      </w:r>
+      <w:r>
+        <w:rPr>
+          <w:noProof/>
+        </w:rPr>
+        <w:fldChar w:fldCharType="end"/>
+      </w:r>
+    </w:p>
+    <w:p>
+      <w:pPr>
+        <w:pStyle w:val="TableofFigures"/>
+        <w:tabs>
+          <w:tab w:val="right" w:leader="underscore" w:pos="8290"/>
+        </w:tabs>
+        <w:rPr>
+          <w:i w:val="0"/>
+          <w:noProof/>
+          <w:sz w:val="24"/>
+          <w:szCs w:val="24"/>
+          <w:lang w:eastAsia="ja-JP"/>
+        </w:rPr>
+      </w:pPr>
+      <w:r>
+        <w:rPr>
+          <w:noProof/>
+        </w:rPr>
+        <w:t>Table 12: Tree filtering questions</w:t>
+      </w:r>
+      <w:r>
+        <w:rPr>
+          <w:noProof/>
+        </w:rPr>
+        <w:tab/>
+      </w:r>
+      <w:r>
+        <w:rPr>
+          <w:noProof/>
+        </w:rPr>
+        <w:fldChar w:fldCharType="begin"/>
+      </w:r>
+      <w:r>
+        <w:rPr>
+          <w:noProof/>
+        </w:rPr>
+        <w:instrText xml:space="preserve"> PAGEREF _Toc268971382 \h </w:instrText>
+      </w:r>
+      <w:r>
+        <w:rPr>
+          <w:noProof/>
+        </w:rPr>
+      </w:r>
+      <w:r>
+        <w:rPr>
+          <w:noProof/>
+        </w:rPr>
+        <w:fldChar w:fldCharType="separate"/>
+      </w:r>
+      <w:r>
+        <w:rPr>
+          <w:noProof/>
+        </w:rPr>
+        <w:t>73</w:t>
+      </w:r>
+      <w:r>
+        <w:rPr>
+          <w:noProof/>
+        </w:rPr>
+        <w:fldChar w:fldCharType="end"/>
+      </w:r>
+    </w:p>
+    <w:p>
+      <w:pPr>
+        <w:pStyle w:val="TableofFigures"/>
+        <w:tabs>
+          <w:tab w:val="right" w:leader="underscore" w:pos="8290"/>
+        </w:tabs>
+        <w:rPr>
+          <w:i w:val="0"/>
+          <w:noProof/>
+          <w:sz w:val="24"/>
+          <w:szCs w:val="24"/>
+          <w:lang w:eastAsia="ja-JP"/>
+        </w:rPr>
+      </w:pPr>
+      <w:r>
+        <w:rPr>
+          <w:noProof/>
+        </w:rPr>
+        <w:t>Table 13: List filtering questions</w:t>
+      </w:r>
+      <w:r>
+        <w:rPr>
+          <w:noProof/>
+        </w:rPr>
+        <w:tab/>
+      </w:r>
+      <w:r>
+        <w:rPr>
+          <w:noProof/>
+        </w:rPr>
+        <w:fldChar w:fldCharType="begin"/>
+      </w:r>
+      <w:r>
+        <w:rPr>
+          <w:noProof/>
+        </w:rPr>
+        <w:instrText xml:space="preserve"> PAGEREF _Toc268971383 \h </w:instrText>
+      </w:r>
+      <w:r>
+        <w:rPr>
+          <w:noProof/>
+        </w:rPr>
+      </w:r>
+      <w:r>
+        <w:rPr>
+          <w:noProof/>
+        </w:rPr>
+        <w:fldChar w:fldCharType="separate"/>
+      </w:r>
+      <w:r>
+        <w:rPr>
+          <w:noProof/>
+        </w:rPr>
+        <w:t>73</w:t>
+      </w:r>
+      <w:r>
+        <w:rPr>
+          <w:noProof/>
+        </w:rPr>
+        <w:fldChar w:fldCharType="end"/>
+      </w:r>
+    </w:p>
+    <w:p>
+      <w:pPr>
+        <w:pStyle w:val="TableofFigures"/>
+        <w:tabs>
+          <w:tab w:val="right" w:leader="underscore" w:pos="8290"/>
+        </w:tabs>
+        <w:rPr>
+          <w:i w:val="0"/>
+          <w:noProof/>
+          <w:sz w:val="24"/>
+          <w:szCs w:val="24"/>
+          <w:lang w:eastAsia="ja-JP"/>
+        </w:rPr>
+      </w:pPr>
+      <w:r>
+        <w:rPr>
+          <w:noProof/>
+        </w:rPr>
+        <w:t>Table 14: Used language in the ontology questions</w:t>
+      </w:r>
+      <w:r>
+        <w:rPr>
+          <w:noProof/>
+        </w:rPr>
+        <w:tab/>
+      </w:r>
+      <w:r>
+        <w:rPr>
+          <w:noProof/>
+        </w:rPr>
+        <w:fldChar w:fldCharType="begin"/>
+      </w:r>
+      <w:r>
+        <w:rPr>
+          <w:noProof/>
+        </w:rPr>
+        <w:instrText xml:space="preserve"> PAGEREF _Toc268971384 \h </w:instrText>
+      </w:r>
+      <w:r>
+        <w:rPr>
+          <w:noProof/>
+        </w:rPr>
+      </w:r>
+      <w:r>
+        <w:rPr>
+          <w:noProof/>
+        </w:rPr>
+        <w:fldChar w:fldCharType="separate"/>
+      </w:r>
+      <w:r>
+        <w:rPr>
+          <w:noProof/>
+        </w:rPr>
+        <w:t>73</w:t>
+      </w:r>
+      <w:r>
+        <w:rPr>
+          <w:noProof/>
+        </w:rPr>
+        <w:fldChar w:fldCharType="end"/>
+      </w:r>
+    </w:p>
+    <w:p>
+      <w:pPr>
+        <w:pStyle w:val="TableofFigures"/>
+        <w:tabs>
+          <w:tab w:val="right" w:leader="underscore" w:pos="8290"/>
+        </w:tabs>
+        <w:rPr>
+          <w:i w:val="0"/>
+          <w:noProof/>
+          <w:sz w:val="24"/>
+          <w:szCs w:val="24"/>
+          <w:lang w:eastAsia="ja-JP"/>
+        </w:rPr>
+      </w:pPr>
+      <w:r>
+        <w:rPr>
+          <w:noProof/>
+        </w:rPr>
+        <w:t>Table 15: Facets questions</w:t>
+      </w:r>
+      <w:r>
+        <w:rPr>
+          <w:noProof/>
+        </w:rPr>
+        <w:tab/>
+      </w:r>
+      <w:r>
+        <w:rPr>
+          <w:noProof/>
+        </w:rPr>
+        <w:fldChar w:fldCharType="begin"/>
+      </w:r>
+      <w:r>
+        <w:rPr>
+          <w:noProof/>
+        </w:rPr>
+        <w:instrText xml:space="preserve"> PAGEREF _Toc268971385 \h </w:instrText>
+      </w:r>
+      <w:r>
+        <w:rPr>
+          <w:noProof/>
+        </w:rPr>
+      </w:r>
+      <w:r>
+        <w:rPr>
+          <w:noProof/>
+        </w:rPr>
+        <w:fldChar w:fldCharType="separate"/>
+      </w:r>
+      <w:r>
+        <w:rPr>
+          <w:noProof/>
+        </w:rPr>
+        <w:t>74</w:t>
+      </w:r>
+      <w:r>
+        <w:rPr>
+          <w:noProof/>
+        </w:rPr>
+        <w:fldChar w:fldCharType="end"/>
+      </w:r>
+    </w:p>
+    <w:p>
+      <w:pPr>
+        <w:pStyle w:val="TableofFigures"/>
+        <w:tabs>
+          <w:tab w:val="right" w:leader="underscore" w:pos="8290"/>
+        </w:tabs>
+        <w:rPr>
+          <w:i w:val="0"/>
+          <w:noProof/>
+          <w:sz w:val="24"/>
+          <w:szCs w:val="24"/>
+          <w:lang w:eastAsia="ja-JP"/>
+        </w:rPr>
+      </w:pPr>
+      <w:r>
+        <w:rPr>
+          <w:noProof/>
+        </w:rPr>
+        <w:t>Table 16: Instructions question</w:t>
+      </w:r>
+      <w:r>
+        <w:rPr>
+          <w:noProof/>
+        </w:rPr>
+        <w:tab/>
+      </w:r>
+      <w:r>
+        <w:rPr>
+          <w:noProof/>
+        </w:rPr>
+        <w:fldChar w:fldCharType="begin"/>
+      </w:r>
+      <w:r>
+        <w:rPr>
+          <w:noProof/>
+        </w:rPr>
+        <w:instrText xml:space="preserve"> PAGEREF _Toc268971386 \h </w:instrText>
+      </w:r>
+      <w:r>
+        <w:rPr>
+          <w:noProof/>
+        </w:rPr>
+      </w:r>
+      <w:r>
+        <w:rPr>
+          <w:noProof/>
+        </w:rPr>
+        <w:fldChar w:fldCharType="separate"/>
+      </w:r>
+      <w:r>
+        <w:rPr>
+          <w:noProof/>
+        </w:rPr>
+        <w:t>74</w:t>
+      </w:r>
+      <w:r>
+        <w:rPr>
+          <w:noProof/>
+        </w:rPr>
+        <w:fldChar w:fldCharType="end"/>
+      </w:r>
+    </w:p>
+    <w:p>
+      <w:pPr>
+        <w:pStyle w:val="TableofFigures"/>
+        <w:tabs>
+          <w:tab w:val="right" w:leader="underscore" w:pos="8290"/>
+        </w:tabs>
+        <w:rPr>
+          <w:i w:val="0"/>
+          <w:noProof/>
+          <w:sz w:val="24"/>
+          <w:szCs w:val="24"/>
+          <w:lang w:eastAsia="ja-JP"/>
+        </w:rPr>
+      </w:pPr>
+      <w:r>
+        <w:rPr>
+          <w:noProof/>
+        </w:rPr>
+        <w:t>Table 17: Comment question</w:t>
+      </w:r>
+      <w:r>
+        <w:rPr>
+          <w:noProof/>
+        </w:rPr>
+        <w:tab/>
+      </w:r>
+      <w:r>
+        <w:rPr>
+          <w:noProof/>
+        </w:rPr>
+        <w:fldChar w:fldCharType="begin"/>
+      </w:r>
+      <w:r>
+        <w:rPr>
+          <w:noProof/>
+        </w:rPr>
+        <w:instrText xml:space="preserve"> PAGEREF _Toc268971387 \h </w:instrText>
+      </w:r>
+      <w:r>
+        <w:rPr>
+          <w:noProof/>
+        </w:rPr>
+      </w:r>
+      <w:r>
+        <w:rPr>
+          <w:noProof/>
+        </w:rPr>
+        <w:fldChar w:fldCharType="separate"/>
+      </w:r>
+      <w:r>
+        <w:rPr>
+          <w:noProof/>
+        </w:rPr>
+        <w:t>74</w:t>
       </w:r>
       <w:r>
         <w:rPr>
@@ -7931,7 +8421,7 @@
       </w:pPr>
       <w:bookmarkStart w:id="6" w:name="_Toc266441190"/>
       <w:bookmarkStart w:id="7" w:name="_Toc267063309"/>
-      <w:bookmarkStart w:id="8" w:name="_Toc268811726"/>
+      <w:bookmarkStart w:id="8" w:name="_Toc268971390"/>
       <w:r>
         <w:rPr>
           <w:rFonts w:cs="Times New Roman"/>
@@ -7980,8 +8470,6 @@
         </w:rPr>
         <w:fldChar w:fldCharType="separate"/>
       </w:r>
-      <w:bookmarkStart w:id="9" w:name="_GoBack"/>
-      <w:bookmarkEnd w:id="9"/>
       <w:r>
         <w:rPr>
           <w:noProof/>
@@ -10048,18 +10536,18 @@
           <w:rFonts w:cs="Times New Roman"/>
         </w:rPr>
       </w:pPr>
-      <w:bookmarkStart w:id="10" w:name="_Toc266441187"/>
-      <w:bookmarkStart w:id="11" w:name="_Toc267063310"/>
-      <w:bookmarkStart w:id="12" w:name="_Toc268811727"/>
+      <w:bookmarkStart w:id="9" w:name="_Toc266441187"/>
+      <w:bookmarkStart w:id="10" w:name="_Toc267063310"/>
+      <w:bookmarkStart w:id="11" w:name="_Toc268971391"/>
       <w:r>
         <w:rPr>
           <w:rFonts w:cs="Times New Roman"/>
         </w:rPr>
         <w:t>ABSTRACT</w:t>
       </w:r>
+      <w:bookmarkEnd w:id="9"/>
       <w:bookmarkEnd w:id="10"/>
       <w:bookmarkEnd w:id="11"/>
-      <w:bookmarkEnd w:id="12"/>
       <w:r>
         <w:rPr>
           <w:rFonts w:cs="Times New Roman"/>
@@ -10210,16 +10698,16 @@
           <w:rFonts w:cs="Times New Roman"/>
         </w:rPr>
       </w:pPr>
-      <w:bookmarkStart w:id="13" w:name="_Toc267063311"/>
-      <w:bookmarkStart w:id="14" w:name="_Toc268811728"/>
+      <w:bookmarkStart w:id="12" w:name="_Toc267063311"/>
+      <w:bookmarkStart w:id="13" w:name="_Toc268971392"/>
       <w:r>
         <w:rPr>
           <w:rFonts w:cs="Times New Roman"/>
         </w:rPr>
         <w:t>DECLARATION</w:t>
       </w:r>
+      <w:bookmarkEnd w:id="12"/>
       <w:bookmarkEnd w:id="13"/>
-      <w:bookmarkEnd w:id="14"/>
     </w:p>
     <w:p>
       <w:pPr>
@@ -10270,18 +10758,18 @@
           <w:rFonts w:cs="Times New Roman"/>
         </w:rPr>
       </w:pPr>
-      <w:bookmarkStart w:id="15" w:name="_Toc266441185"/>
-      <w:bookmarkStart w:id="16" w:name="_Toc267063312"/>
-      <w:bookmarkStart w:id="17" w:name="_Toc268811729"/>
+      <w:bookmarkStart w:id="14" w:name="_Toc266441185"/>
+      <w:bookmarkStart w:id="15" w:name="_Toc267063312"/>
+      <w:bookmarkStart w:id="16" w:name="_Toc268971393"/>
       <w:r>
         <w:rPr>
           <w:rFonts w:cs="Times New Roman"/>
         </w:rPr>
         <w:t>INTELLECTUAL PROPERTY STATEMENT</w:t>
       </w:r>
+      <w:bookmarkEnd w:id="14"/>
       <w:bookmarkEnd w:id="15"/>
       <w:bookmarkEnd w:id="16"/>
-      <w:bookmarkEnd w:id="17"/>
     </w:p>
     <w:p>
       <w:pPr>
@@ -10376,7 +10864,21 @@
         <w:rPr>
           <w:rFonts w:cs="Times New Roman"/>
         </w:rPr>
-        <w:t xml:space="preserve">Further information on the conditions under which disclosure, publication and commercialisation of this dissertation, the Copyright and any Intellectual Property and/or Reproductions described in it may take place is available in the University IP Policy (see </w:t>
+        <w:t xml:space="preserve">Further information on the conditions under which disclosure, publication and </w:t>
+      </w:r>
+      <w:proofErr w:type="spellStart"/>
+      <w:r>
+        <w:rPr>
+          <w:rFonts w:cs="Times New Roman"/>
+        </w:rPr>
+        <w:t>commercialisation</w:t>
+      </w:r>
+      <w:proofErr w:type="spellEnd"/>
+      <w:r>
+        <w:rPr>
+          <w:rFonts w:cs="Times New Roman"/>
+        </w:rPr>
+        <w:t xml:space="preserve"> of this dissertation, the Copyright and any Intellectual Property and/or Reproductions described in it may take place is available in the University IP Policy (see </w:t>
       </w:r>
       <w:hyperlink r:id="rId9" w:history="1">
         <w:r>
@@ -10435,18 +10937,18 @@
           <w:rFonts w:cs="Times New Roman"/>
         </w:rPr>
       </w:pPr>
-      <w:bookmarkStart w:id="18" w:name="_Toc266441186"/>
-      <w:bookmarkStart w:id="19" w:name="_Toc267063313"/>
-      <w:bookmarkStart w:id="20" w:name="_Toc268811730"/>
+      <w:bookmarkStart w:id="17" w:name="_Toc266441186"/>
+      <w:bookmarkStart w:id="18" w:name="_Toc267063313"/>
+      <w:bookmarkStart w:id="19" w:name="_Toc268971394"/>
       <w:r>
         <w:rPr>
           <w:rFonts w:cs="Times New Roman"/>
         </w:rPr>
         <w:t>ACKNOWLEDGMENT</w:t>
       </w:r>
+      <w:bookmarkEnd w:id="17"/>
       <w:bookmarkEnd w:id="18"/>
       <w:bookmarkEnd w:id="19"/>
-      <w:bookmarkEnd w:id="20"/>
       <w:r>
         <w:rPr>
           <w:rFonts w:cs="Times New Roman"/>
@@ -10490,27 +10992,27 @@
           <w:rFonts w:cs="Times New Roman"/>
         </w:rPr>
       </w:pPr>
-      <w:bookmarkStart w:id="21" w:name="_Toc268811731"/>
+      <w:bookmarkStart w:id="20" w:name="_Toc268971395"/>
       <w:r>
         <w:rPr>
           <w:rFonts w:cs="Times New Roman"/>
         </w:rPr>
         <w:t>INTRODUCTION</w:t>
       </w:r>
-      <w:bookmarkEnd w:id="21"/>
+      <w:bookmarkEnd w:id="20"/>
     </w:p>
     <w:p>
       <w:pPr>
         <w:pStyle w:val="Heading2"/>
         <w:spacing w:line="360" w:lineRule="auto"/>
       </w:pPr>
-      <w:bookmarkStart w:id="22" w:name="_Toc267063315"/>
-      <w:bookmarkStart w:id="23" w:name="_Toc268811732"/>
+      <w:bookmarkStart w:id="21" w:name="_Toc267063315"/>
+      <w:bookmarkStart w:id="22" w:name="_Toc268971396"/>
       <w:r>
         <w:t>Motivation</w:t>
       </w:r>
+      <w:bookmarkEnd w:id="21"/>
       <w:bookmarkEnd w:id="22"/>
-      <w:bookmarkEnd w:id="23"/>
     </w:p>
     <w:p>
       <w:pPr>
@@ -10789,13 +11291,13 @@
         <w:pStyle w:val="Heading2"/>
         <w:spacing w:line="360" w:lineRule="auto"/>
       </w:pPr>
-      <w:bookmarkStart w:id="24" w:name="_Toc267063316"/>
-      <w:bookmarkStart w:id="25" w:name="_Toc268811733"/>
+      <w:bookmarkStart w:id="23" w:name="_Toc267063316"/>
+      <w:bookmarkStart w:id="24" w:name="_Toc268971397"/>
       <w:r>
         <w:t>Aims</w:t>
       </w:r>
+      <w:bookmarkEnd w:id="23"/>
       <w:bookmarkEnd w:id="24"/>
-      <w:bookmarkEnd w:id="25"/>
     </w:p>
     <w:p>
       <w:pPr>
@@ -10862,13 +11364,13 @@
         <w:pStyle w:val="Heading2"/>
         <w:spacing w:line="360" w:lineRule="auto"/>
       </w:pPr>
-      <w:bookmarkStart w:id="26" w:name="_Toc267063317"/>
-      <w:bookmarkStart w:id="27" w:name="_Toc268811734"/>
+      <w:bookmarkStart w:id="25" w:name="_Toc267063317"/>
+      <w:bookmarkStart w:id="26" w:name="_Toc268971398"/>
       <w:r>
         <w:t>Objectives</w:t>
       </w:r>
+      <w:bookmarkEnd w:id="25"/>
       <w:bookmarkEnd w:id="26"/>
-      <w:bookmarkEnd w:id="27"/>
     </w:p>
     <w:p>
       <w:pPr>
@@ -11030,13 +11532,13 @@
         <w:pStyle w:val="Heading2"/>
         <w:spacing w:line="360" w:lineRule="auto"/>
       </w:pPr>
-      <w:bookmarkStart w:id="28" w:name="_Toc267063318"/>
-      <w:bookmarkStart w:id="29" w:name="_Toc268811735"/>
+      <w:bookmarkStart w:id="27" w:name="_Toc267063318"/>
+      <w:bookmarkStart w:id="28" w:name="_Toc268971399"/>
       <w:r>
         <w:t>Contributions of this Project</w:t>
       </w:r>
+      <w:bookmarkEnd w:id="27"/>
       <w:bookmarkEnd w:id="28"/>
-      <w:bookmarkEnd w:id="29"/>
     </w:p>
     <w:p>
       <w:pPr>
@@ -11106,13 +11608,13 @@
         <w:pStyle w:val="Heading2"/>
         <w:spacing w:line="360" w:lineRule="auto"/>
       </w:pPr>
-      <w:bookmarkStart w:id="30" w:name="_Toc267063319"/>
-      <w:bookmarkStart w:id="31" w:name="_Toc268811736"/>
+      <w:bookmarkStart w:id="29" w:name="_Toc267063319"/>
+      <w:bookmarkStart w:id="30" w:name="_Toc268971400"/>
       <w:r>
         <w:t>Structure of the Dissertation</w:t>
       </w:r>
+      <w:bookmarkEnd w:id="29"/>
       <w:bookmarkEnd w:id="30"/>
-      <w:bookmarkEnd w:id="31"/>
     </w:p>
     <w:p>
       <w:r>
@@ -11124,11 +11626,11 @@
         <w:pStyle w:val="Heading2"/>
         <w:spacing w:line="360" w:lineRule="auto"/>
       </w:pPr>
-      <w:bookmarkStart w:id="32" w:name="_Toc268811737"/>
+      <w:bookmarkStart w:id="31" w:name="_Toc268971401"/>
       <w:r>
         <w:t>Conclusion</w:t>
       </w:r>
-      <w:bookmarkEnd w:id="32"/>
+      <w:bookmarkEnd w:id="31"/>
     </w:p>
     <w:p>
       <w:r>
@@ -11157,25 +11659,25 @@
           <w:rFonts w:cs="Times New Roman"/>
         </w:rPr>
       </w:pPr>
-      <w:bookmarkStart w:id="33" w:name="_Toc268811738"/>
+      <w:bookmarkStart w:id="32" w:name="_Toc268971402"/>
       <w:r>
         <w:rPr>
           <w:rFonts w:cs="Times New Roman"/>
         </w:rPr>
         <w:t>BACKGROUND</w:t>
       </w:r>
-      <w:bookmarkEnd w:id="33"/>
+      <w:bookmarkEnd w:id="32"/>
     </w:p>
     <w:p>
       <w:pPr>
         <w:pStyle w:val="Heading2"/>
         <w:spacing w:line="360" w:lineRule="auto"/>
       </w:pPr>
-      <w:bookmarkStart w:id="34" w:name="_Toc268811739"/>
+      <w:bookmarkStart w:id="33" w:name="_Toc268971403"/>
       <w:r>
         <w:t>OWL</w:t>
       </w:r>
-      <w:bookmarkEnd w:id="34"/>
+      <w:bookmarkEnd w:id="33"/>
     </w:p>
     <w:p>
       <w:pPr>
@@ -11710,7 +12212,21 @@
         <w:rPr>
           <w:rFonts w:cs="Times New Roman"/>
         </w:rPr>
-        <w:t xml:space="preserve"> usually a developer needs only one syntax and one semantic</w:t>
+        <w:t xml:space="preserve"> usually a developer needs </w:t>
+      </w:r>
+      <w:proofErr w:type="gramStart"/>
+      <w:r>
+        <w:rPr>
+          <w:rFonts w:cs="Times New Roman"/>
+        </w:rPr>
+        <w:t>only one syntax</w:t>
+      </w:r>
+      <w:proofErr w:type="gramEnd"/>
+      <w:r>
+        <w:rPr>
+          <w:rFonts w:cs="Times New Roman"/>
+        </w:rPr>
+        <w:t xml:space="preserve"> and one semantic</w:t>
       </w:r>
       <w:r>
         <w:rPr>
@@ -11833,8 +12349,8 @@
         <w:spacing w:line="360" w:lineRule="auto"/>
         <w:jc w:val="both"/>
       </w:pPr>
-      <w:bookmarkStart w:id="35" w:name="_Ref267744271"/>
-      <w:bookmarkStart w:id="36" w:name="_Toc268811799"/>
+      <w:bookmarkStart w:id="34" w:name="_Ref267744271"/>
+      <w:bookmarkStart w:id="35" w:name="_Toc268811799"/>
       <w:r>
         <w:t xml:space="preserve">Figure </w:t>
       </w:r>
@@ -11846,11 +12362,11 @@
           <w:t>1</w:t>
         </w:r>
       </w:fldSimple>
+      <w:bookmarkEnd w:id="34"/>
+      <w:r>
+        <w:t>: The structure of OWL 2 [11]</w:t>
+      </w:r>
       <w:bookmarkEnd w:id="35"/>
-      <w:r>
-        <w:t>: The structure of OWL 2 [11]</w:t>
-      </w:r>
-      <w:bookmarkEnd w:id="36"/>
     </w:p>
     <w:p>
       <w:pPr>
@@ -12020,14 +12536,16 @@
           <w:rFonts w:cs="Times New Roman"/>
         </w:rPr>
       </w:pPr>
-      <w:bookmarkStart w:id="37" w:name="_Toc268811740"/>
+      <w:bookmarkStart w:id="36" w:name="_Toc268971404"/>
+      <w:proofErr w:type="spellStart"/>
       <w:r>
         <w:rPr>
           <w:rFonts w:cs="Times New Roman"/>
         </w:rPr>
         <w:t>OWLClasses</w:t>
       </w:r>
-      <w:bookmarkEnd w:id="37"/>
+      <w:bookmarkEnd w:id="36"/>
+      <w:proofErr w:type="spellEnd"/>
     </w:p>
     <w:p>
       <w:r>
@@ -12042,14 +12560,16 @@
           <w:rFonts w:cs="Times New Roman"/>
         </w:rPr>
       </w:pPr>
-      <w:bookmarkStart w:id="38" w:name="_Toc268811741"/>
+      <w:bookmarkStart w:id="37" w:name="_Toc268971405"/>
+      <w:proofErr w:type="spellStart"/>
       <w:r>
         <w:rPr>
           <w:rFonts w:cs="Times New Roman"/>
         </w:rPr>
         <w:t>OWLObjectProperties</w:t>
       </w:r>
-      <w:bookmarkEnd w:id="38"/>
+      <w:bookmarkEnd w:id="37"/>
+      <w:proofErr w:type="spellEnd"/>
     </w:p>
     <w:p>
       <w:r>
@@ -12064,14 +12584,16 @@
           <w:rFonts w:cs="Times New Roman"/>
         </w:rPr>
       </w:pPr>
-      <w:bookmarkStart w:id="39" w:name="_Toc268811742"/>
+      <w:bookmarkStart w:id="38" w:name="_Toc268971406"/>
+      <w:proofErr w:type="spellStart"/>
       <w:r>
         <w:rPr>
           <w:rFonts w:cs="Times New Roman"/>
         </w:rPr>
         <w:t>OWLAnnotationProperties</w:t>
       </w:r>
-      <w:bookmarkEnd w:id="39"/>
+      <w:bookmarkEnd w:id="38"/>
+      <w:proofErr w:type="spellEnd"/>
     </w:p>
     <w:p>
       <w:r>
@@ -12083,13 +12605,13 @@
         <w:pStyle w:val="Heading2"/>
         <w:spacing w:line="360" w:lineRule="auto"/>
       </w:pPr>
-      <w:bookmarkStart w:id="40" w:name="_Ref268528780"/>
-      <w:bookmarkStart w:id="41" w:name="_Toc268811743"/>
+      <w:bookmarkStart w:id="39" w:name="_Ref268528780"/>
+      <w:bookmarkStart w:id="40" w:name="_Toc268971407"/>
       <w:r>
         <w:t>OWL API</w:t>
       </w:r>
+      <w:bookmarkEnd w:id="39"/>
       <w:bookmarkEnd w:id="40"/>
-      <w:bookmarkEnd w:id="41"/>
     </w:p>
     <w:p>
       <w:pPr>
@@ -12164,7 +12686,49 @@
         <w:rPr>
           <w:rFonts w:cs="Times New Roman"/>
         </w:rPr>
-        <w:t xml:space="preserve">, and it could take many forms in different areas. It is used in the web as a set of Hypertext Transfer Protocol (HTTP). Also, it has heavy use as libraries of programming language. API is used in different forms such as libraries of programming languages. For example, Java APIs. In object-oriented languages like java, the API is a set of classes and methods to be accessed and used. Basic examples would be like using the inputting and outputting classes e.g. (BufferedReader and BufferedWriter classes in java). Since this project will be built using java-programming language, the API used is a java API which is called OWL API. OWL API is a set of classes and methods that facilitate the access to </w:t>
+        <w:t>, and it could take many forms in different areas. It is used in the web as a set of Hypertext Transfer Protocol (HTTP). Also, it has heavy use as libraries of programming language. API is used in different forms such as libraries of programming languages. For example, Java APIs. In object-oriented languages like java, the API is a set of classes and methods to be accessed and used. Basic examples would be like using the inputting and outputting classes e.g. (</w:t>
+      </w:r>
+      <w:proofErr w:type="spellStart"/>
+      <w:r>
+        <w:rPr>
+          <w:rFonts w:cs="Times New Roman"/>
+        </w:rPr>
+        <w:t>BufferedReader</w:t>
+      </w:r>
+      <w:proofErr w:type="spellEnd"/>
+      <w:r>
+        <w:rPr>
+          <w:rFonts w:cs="Times New Roman"/>
+        </w:rPr>
+        <w:t xml:space="preserve"> and </w:t>
+      </w:r>
+      <w:proofErr w:type="spellStart"/>
+      <w:r>
+        <w:rPr>
+          <w:rFonts w:cs="Times New Roman"/>
+        </w:rPr>
+        <w:t>BufferedWriter</w:t>
+      </w:r>
+      <w:proofErr w:type="spellEnd"/>
+      <w:r>
+        <w:rPr>
+          <w:rFonts w:cs="Times New Roman"/>
+        </w:rPr>
+        <w:t xml:space="preserve"> classes in java). Since this project will be built using java-programming language, the API used is a java API </w:t>
+      </w:r>
+      <w:proofErr w:type="gramStart"/>
+      <w:r>
+        <w:rPr>
+          <w:rFonts w:cs="Times New Roman"/>
+        </w:rPr>
+        <w:t>which</w:t>
+      </w:r>
+      <w:proofErr w:type="gramEnd"/>
+      <w:r>
+        <w:rPr>
+          <w:rFonts w:cs="Times New Roman"/>
+        </w:rPr>
+        <w:t xml:space="preserve"> is called OWL API. OWL API is a set of classes and methods that facilitate the access to </w:t>
       </w:r>
       <w:r>
         <w:rPr>
@@ -12527,10 +13091,10 @@
         <w:spacing w:line="360" w:lineRule="auto"/>
         <w:ind w:left="720"/>
       </w:pPr>
-      <w:bookmarkStart w:id="42" w:name="_Ref267744291"/>
-      <w:bookmarkStart w:id="43" w:name="_Toc263247028"/>
-      <w:bookmarkStart w:id="44" w:name="_Toc267740015"/>
-      <w:bookmarkStart w:id="45" w:name="_Toc268811800"/>
+      <w:bookmarkStart w:id="41" w:name="_Ref267744291"/>
+      <w:bookmarkStart w:id="42" w:name="_Toc263247028"/>
+      <w:bookmarkStart w:id="43" w:name="_Toc267740015"/>
+      <w:bookmarkStart w:id="44" w:name="_Toc268811800"/>
       <w:r>
         <w:t xml:space="preserve">Figure </w:t>
       </w:r>
@@ -12542,31 +13106,31 @@
           <w:t>2</w:t>
         </w:r>
       </w:fldSimple>
+      <w:bookmarkEnd w:id="41"/>
+      <w:r>
+        <w:t>: UML diagram showing the management of ontologies using OWL API</w:t>
+      </w:r>
       <w:bookmarkEnd w:id="42"/>
       <w:r>
-        <w:t>: UML diagram showing the management of ontologies using OWL API</w:t>
+        <w:t xml:space="preserve"> </w:t>
+      </w:r>
+      <w:r>
+        <w:fldChar w:fldCharType="begin"/>
+      </w:r>
+      <w:r>
+        <w:instrText xml:space="preserve"> ADDIN EN.CITE &lt;EndNote&gt;&lt;Cite&gt;&lt;Author&gt;M&lt;/Author&gt;&lt;Year&gt;2011&lt;/Year&gt;&lt;RecNum&gt;42&lt;/RecNum&gt;&lt;DisplayText&gt;[10]&lt;/DisplayText&gt;&lt;record&gt;&lt;rec-number&gt;42&lt;/rec-number&gt;&lt;foreign-keys&gt;&lt;key app="EN" db-id="ts25ppery0xtwlevwr5vrr0ivsptart9ve22" timestamp="1398249360"&gt;42&lt;/key&gt;&lt;/foreign-keys&gt;&lt;ref-type name="Journal Article"&gt;17&lt;/ref-type&gt;&lt;contributors&gt;&lt;authors&gt;&lt;author&gt;Horridge M&lt;/author&gt;&lt;author&gt;Bechhofer S&lt;/author&gt;&lt;/authors&gt;&lt;/contributors&gt;&lt;titles&gt;&lt;title&gt;The OWL API: A Java API for OWL ontologies&lt;/title&gt;&lt;secondary-title&gt;Semantic Web&lt;/secondary-title&gt;&lt;/titles&gt;&lt;periodical&gt;&lt;full-title&gt;Semantic Web&lt;/full-title&gt;&lt;/periodical&gt;&lt;pages&gt;11-21&lt;/pages&gt;&lt;volume&gt;2&lt;/volume&gt;&lt;number&gt;Number 1 / 2011&lt;/number&gt;&lt;keywords&gt;&lt;keyword&gt;OWL, API, Java, reasoning, application development&lt;/keyword&gt;&lt;/keywords&gt;&lt;dates&gt;&lt;year&gt;2011&lt;/year&gt;&lt;pub-dates&gt;&lt;date&gt;Friday, February 25,2011&lt;/date&gt;&lt;/pub-dates&gt;&lt;/dates&gt;&lt;isbn&gt;1570-0844(Print)&amp;#xD;2210-4968 (Online)&lt;/isbn&gt;&lt;urls&gt;&lt;/urls&gt;&lt;electronic-resource-num&gt;10.3233/SW-2011-0025&lt;/electronic-resource-num&gt;&lt;access-date&gt;April 19, 2014&lt;/access-date&gt;&lt;/record&gt;&lt;/Cite&gt;&lt;/EndNote&gt;</w:instrText>
+      </w:r>
+      <w:r>
+        <w:fldChar w:fldCharType="separate"/>
+      </w:r>
+      <w:r>
+        <w:rPr>
+          <w:noProof/>
+        </w:rPr>
+        <w:t>[10]</w:t>
       </w:r>
       <w:bookmarkEnd w:id="43"/>
-      <w:r>
-        <w:t xml:space="preserve"> </w:t>
-      </w:r>
-      <w:r>
-        <w:fldChar w:fldCharType="begin"/>
-      </w:r>
-      <w:r>
-        <w:instrText xml:space="preserve"> ADDIN EN.CITE &lt;EndNote&gt;&lt;Cite&gt;&lt;Author&gt;M&lt;/Author&gt;&lt;Year&gt;2011&lt;/Year&gt;&lt;RecNum&gt;42&lt;/RecNum&gt;&lt;DisplayText&gt;[10]&lt;/DisplayText&gt;&lt;record&gt;&lt;rec-number&gt;42&lt;/rec-number&gt;&lt;foreign-keys&gt;&lt;key app="EN" db-id="ts25ppery0xtwlevwr5vrr0ivsptart9ve22" timestamp="1398249360"&gt;42&lt;/key&gt;&lt;/foreign-keys&gt;&lt;ref-type name="Journal Article"&gt;17&lt;/ref-type&gt;&lt;contributors&gt;&lt;authors&gt;&lt;author&gt;Horridge M&lt;/author&gt;&lt;author&gt;Bechhofer S&lt;/author&gt;&lt;/authors&gt;&lt;/contributors&gt;&lt;titles&gt;&lt;title&gt;The OWL API: A Java API for OWL ontologies&lt;/title&gt;&lt;secondary-title&gt;Semantic Web&lt;/secondary-title&gt;&lt;/titles&gt;&lt;periodical&gt;&lt;full-title&gt;Semantic Web&lt;/full-title&gt;&lt;/periodical&gt;&lt;pages&gt;11-21&lt;/pages&gt;&lt;volume&gt;2&lt;/volume&gt;&lt;number&gt;Number 1 / 2011&lt;/number&gt;&lt;keywords&gt;&lt;keyword&gt;OWL, API, Java, reasoning, application development&lt;/keyword&gt;&lt;/keywords&gt;&lt;dates&gt;&lt;year&gt;2011&lt;/year&gt;&lt;pub-dates&gt;&lt;date&gt;Friday, February 25,2011&lt;/date&gt;&lt;/pub-dates&gt;&lt;/dates&gt;&lt;isbn&gt;1570-0844(Print)&amp;#xD;2210-4968 (Online)&lt;/isbn&gt;&lt;urls&gt;&lt;/urls&gt;&lt;electronic-resource-num&gt;10.3233/SW-2011-0025&lt;/electronic-resource-num&gt;&lt;access-date&gt;April 19, 2014&lt;/access-date&gt;&lt;/record&gt;&lt;/Cite&gt;&lt;/EndNote&gt;</w:instrText>
-      </w:r>
-      <w:r>
-        <w:fldChar w:fldCharType="separate"/>
-      </w:r>
-      <w:r>
-        <w:rPr>
-          <w:noProof/>
-        </w:rPr>
-        <w:t>[10]</w:t>
-      </w:r>
       <w:bookmarkEnd w:id="44"/>
-      <w:bookmarkEnd w:id="45"/>
       <w:r>
         <w:fldChar w:fldCharType="end"/>
       </w:r>
@@ -12628,11 +13192,47 @@
         </w:rPr>
         <w:t xml:space="preserve">already </w:t>
       </w:r>
-      <w:r>
-        <w:rPr>
-          <w:rFonts w:cs="Times New Roman"/>
-        </w:rPr>
-        <w:t>exist implementations of reasoners such as FaCT++, HermiT, and Pellet.</w:t>
+      <w:proofErr w:type="gramStart"/>
+      <w:r>
+        <w:rPr>
+          <w:rFonts w:cs="Times New Roman"/>
+        </w:rPr>
+        <w:t>exist</w:t>
+      </w:r>
+      <w:proofErr w:type="gramEnd"/>
+      <w:r>
+        <w:rPr>
+          <w:rFonts w:cs="Times New Roman"/>
+        </w:rPr>
+        <w:t xml:space="preserve"> implementations of reasoners such as </w:t>
+      </w:r>
+      <w:proofErr w:type="spellStart"/>
+      <w:r>
+        <w:rPr>
+          <w:rFonts w:cs="Times New Roman"/>
+        </w:rPr>
+        <w:t>FaCT</w:t>
+      </w:r>
+      <w:proofErr w:type="spellEnd"/>
+      <w:r>
+        <w:rPr>
+          <w:rFonts w:cs="Times New Roman"/>
+        </w:rPr>
+        <w:t xml:space="preserve">++, </w:t>
+      </w:r>
+      <w:proofErr w:type="spellStart"/>
+      <w:r>
+        <w:rPr>
+          <w:rFonts w:cs="Times New Roman"/>
+        </w:rPr>
+        <w:t>HermiT</w:t>
+      </w:r>
+      <w:proofErr w:type="spellEnd"/>
+      <w:r>
+        <w:rPr>
+          <w:rFonts w:cs="Times New Roman"/>
+        </w:rPr>
+        <w:t>, and Pellet.</w:t>
       </w:r>
     </w:p>
     <w:p>
@@ -12727,7 +13327,7 @@
         <w:pStyle w:val="Heading2"/>
         <w:spacing w:line="360" w:lineRule="auto"/>
       </w:pPr>
-      <w:bookmarkStart w:id="46" w:name="_Toc268811744"/>
+      <w:bookmarkStart w:id="45" w:name="_Toc268971408"/>
       <w:r>
         <w:t xml:space="preserve">Conventional Information </w:t>
       </w:r>
@@ -12740,7 +13340,7 @@
       <w:r>
         <w:t>Method</w:t>
       </w:r>
-      <w:bookmarkEnd w:id="46"/>
+      <w:bookmarkEnd w:id="45"/>
     </w:p>
     <w:p>
       <w:pPr>
@@ -13136,6 +13736,7 @@
         </w:rPr>
         <w:t xml:space="preserve">the </w:t>
       </w:r>
+      <w:proofErr w:type="gramStart"/>
       <w:r>
         <w:rPr>
           <w:rFonts w:cs="Times New Roman"/>
@@ -13148,6 +13749,7 @@
         </w:rPr>
         <w:t>which</w:t>
       </w:r>
+      <w:proofErr w:type="gramEnd"/>
       <w:r>
         <w:rPr>
           <w:rFonts w:cs="Times New Roman"/>
@@ -13339,11 +13941,11 @@
         <w:pStyle w:val="Heading2"/>
         <w:spacing w:line="360" w:lineRule="auto"/>
       </w:pPr>
-      <w:bookmarkStart w:id="47" w:name="_Toc268811745"/>
+      <w:bookmarkStart w:id="46" w:name="_Toc268971409"/>
       <w:r>
         <w:t>Ontology Based User Interface</w:t>
       </w:r>
-      <w:bookmarkEnd w:id="47"/>
+      <w:bookmarkEnd w:id="46"/>
     </w:p>
     <w:p>
       <w:pPr>
@@ -13577,7 +14179,21 @@
         <w:rPr>
           <w:rFonts w:cs="Times New Roman"/>
         </w:rPr>
-        <w:t>, as a user interface that allows the user to construct and manipulate queries based on some domain concept stored in ontology. This domain concept drives the user interface, where there is no need for manuals or shove all available options in the user interface, since the ontology based one which should act as a guide for the user. It depends on recognizing knowledge instead of memorizing keywords. It allows the user to build complex and meaningful queries and return the needed results. In addition, it offers the user the option of browsing around to find out what he/she needs. The user does not have to any thing about the underlying conceptual knowledge. TAMBS give the illusion of retrieving from single source while it read from multiple sources and convert selected options to appropriate query languages that match sources’.</w:t>
+        <w:t xml:space="preserve">, as a user interface that allows the user to construct and manipulate queries based on some domain concept stored in ontology. This domain concept drives the user interface, where there is no need for manuals or shove all available options in the user interface, since the ontology based </w:t>
+      </w:r>
+      <w:proofErr w:type="gramStart"/>
+      <w:r>
+        <w:rPr>
+          <w:rFonts w:cs="Times New Roman"/>
+        </w:rPr>
+        <w:t>one which</w:t>
+      </w:r>
+      <w:proofErr w:type="gramEnd"/>
+      <w:r>
+        <w:rPr>
+          <w:rFonts w:cs="Times New Roman"/>
+        </w:rPr>
+        <w:t xml:space="preserve"> should act as a guide for the user. It depends on recognizing knowledge instead of memorizing keywords. It allows the user to build complex and meaningful queries and return the needed results. In addition, it offers the user the option of browsing around to find out what he/she needs. The user does not have to any thing about the underlying conceptual knowledge. TAMBS give the illusion of retrieving from single source while it read from multiple sources and convert selected options to appropriate query languages that match sources’.</w:t>
       </w:r>
     </w:p>
     <w:p>
@@ -14152,11 +14768,11 @@
         <w:pStyle w:val="Heading2"/>
         <w:spacing w:line="360" w:lineRule="auto"/>
       </w:pPr>
-      <w:bookmarkStart w:id="48" w:name="_Toc268811746"/>
+      <w:bookmarkStart w:id="47" w:name="_Toc268971410"/>
       <w:r>
         <w:t>Faceted Based Search</w:t>
       </w:r>
-      <w:bookmarkEnd w:id="48"/>
+      <w:bookmarkEnd w:id="47"/>
     </w:p>
     <w:p>
       <w:pPr>
@@ -14172,11 +14788,19 @@
         </w:rPr>
         <w:t xml:space="preserve">Ontology based user interface only provides the taxonomy and conceptual hierarchy and broad search capabilities. With the ontology conceptual hierarchy, user still can get broad search results. Transition from general to more specific results needs some kind of smart retrieval mechanism. Facet-based search along with ontology based user interface would guide the user toward constructing valid search queries and personalizing the search queries to suite the user needs. As using ontology in user interface development eliminates the recall element, using faceted-based search eliminates the ambiguity constructing the query and gets the intended results. So, ontology helps in returning relevant results. But faceted-based search assists in taking those relevant results and returning the most exact results. </w:t>
       </w:r>
-      <w:r>
-        <w:rPr>
-          <w:rFonts w:cs="Times New Roman"/>
-        </w:rPr>
-        <w:t>Ontogator is a system that combines the two methods</w:t>
+      <w:proofErr w:type="spellStart"/>
+      <w:r>
+        <w:rPr>
+          <w:rFonts w:cs="Times New Roman"/>
+        </w:rPr>
+        <w:t>Ontogator</w:t>
+      </w:r>
+      <w:proofErr w:type="spellEnd"/>
+      <w:r>
+        <w:rPr>
+          <w:rFonts w:cs="Times New Roman"/>
+        </w:rPr>
+        <w:t xml:space="preserve"> is a system that combines the two methods</w:t>
       </w:r>
       <w:r>
         <w:rPr>
@@ -14243,7 +14867,21 @@
         <w:rPr>
           <w:rFonts w:cs="Times New Roman"/>
         </w:rPr>
-        <w:t xml:space="preserve"> The intent of Ontogator to search of particular image with specific annotations </w:t>
+        <w:t xml:space="preserve"> The intent of </w:t>
+      </w:r>
+      <w:proofErr w:type="spellStart"/>
+      <w:r>
+        <w:rPr>
+          <w:rFonts w:cs="Times New Roman"/>
+        </w:rPr>
+        <w:t>Ontogator</w:t>
+      </w:r>
+      <w:proofErr w:type="spellEnd"/>
+      <w:r>
+        <w:rPr>
+          <w:rFonts w:cs="Times New Roman"/>
+        </w:rPr>
+        <w:t xml:space="preserve"> to search of particular image with specific annotations </w:t>
       </w:r>
       <w:r>
         <w:rPr>
@@ -14803,10 +15441,10 @@
         <w:spacing w:line="360" w:lineRule="auto"/>
         <w:jc w:val="both"/>
       </w:pPr>
-      <w:bookmarkStart w:id="49" w:name="_Ref267744325"/>
-      <w:bookmarkStart w:id="50" w:name="_Toc263247029"/>
-      <w:bookmarkStart w:id="51" w:name="_Toc267740016"/>
-      <w:bookmarkStart w:id="52" w:name="_Toc268811801"/>
+      <w:bookmarkStart w:id="48" w:name="_Ref267744325"/>
+      <w:bookmarkStart w:id="49" w:name="_Toc263247029"/>
+      <w:bookmarkStart w:id="50" w:name="_Toc267740016"/>
+      <w:bookmarkStart w:id="51" w:name="_Toc268811801"/>
       <w:r>
         <w:t xml:space="preserve">Figure </w:t>
       </w:r>
@@ -14818,13 +15456,13 @@
           <w:t>3</w:t>
         </w:r>
       </w:fldSimple>
+      <w:bookmarkEnd w:id="48"/>
+      <w:r>
+        <w:t>: The use of faceted search in e-commerce website (Amazon)</w:t>
+      </w:r>
       <w:bookmarkEnd w:id="49"/>
-      <w:r>
-        <w:t>: The use of faceted search in e-commerce website (Amazon)</w:t>
-      </w:r>
       <w:bookmarkEnd w:id="50"/>
       <w:bookmarkEnd w:id="51"/>
-      <w:bookmarkEnd w:id="52"/>
     </w:p>
     <w:p>
       <w:pPr>
@@ -14929,7 +15567,14 @@
         <w:rPr>
           <w:rFonts w:cs="Times New Roman"/>
         </w:rPr>
-        <w:t>, facets the filtering process can be represented in more formal way. If C is selected category, where (C</w:t>
+        <w:t>, facets the filtering process can be represented in more formal way. If C is selected category, where (</w:t>
+      </w:r>
+      <w:proofErr w:type="spellStart"/>
+      <w:r>
+        <w:rPr>
+          <w:rFonts w:cs="Times New Roman"/>
+        </w:rPr>
+        <w:t>C</w:t>
       </w:r>
       <w:r>
         <w:rPr>
@@ -14938,6 +15583,7 @@
         </w:rPr>
         <w:t>i</w:t>
       </w:r>
+      <w:proofErr w:type="spellEnd"/>
       <w:r>
         <w:rPr>
           <w:rFonts w:cs="Times New Roman"/>
@@ -14949,7 +15595,21 @@
         <w:rPr>
           <w:rFonts w:cs="Times New Roman"/>
         </w:rPr>
-        <w:t xml:space="preserve">= 1, .., n) representing all categories selected, and  C is also represents </w:t>
+        <w:t>= 1</w:t>
+      </w:r>
+      <w:proofErr w:type="gramStart"/>
+      <w:r>
+        <w:rPr>
+          <w:rFonts w:cs="Times New Roman"/>
+        </w:rPr>
+        <w:t>, ..</w:t>
+      </w:r>
+      <w:proofErr w:type="gramEnd"/>
+      <w:r>
+        <w:rPr>
+          <w:rFonts w:cs="Times New Roman"/>
+        </w:rPr>
+        <w:t xml:space="preserve">, n) representing all categories selected, and  C is also represents </w:t>
       </w:r>
       <m:oMath>
         <m:sSub>
@@ -15525,11 +16185,11 @@
         <w:pStyle w:val="Heading2"/>
         <w:spacing w:line="360" w:lineRule="auto"/>
       </w:pPr>
-      <w:bookmarkStart w:id="53" w:name="_Toc268811747"/>
+      <w:bookmarkStart w:id="52" w:name="_Toc268971411"/>
       <w:r>
         <w:t>Ontology Visual Querying</w:t>
       </w:r>
-      <w:bookmarkEnd w:id="53"/>
+      <w:bookmarkEnd w:id="52"/>
     </w:p>
     <w:p>
       <w:pPr>
@@ -16065,11 +16725,11 @@
         <w:pStyle w:val="Heading2"/>
         <w:spacing w:line="360" w:lineRule="auto"/>
       </w:pPr>
-      <w:bookmarkStart w:id="54" w:name="_Toc268811748"/>
+      <w:bookmarkStart w:id="53" w:name="_Toc268971412"/>
       <w:r>
         <w:t>The Manchester Pizza Finder</w:t>
       </w:r>
-      <w:bookmarkEnd w:id="54"/>
+      <w:bookmarkEnd w:id="53"/>
       <w:r>
         <w:t xml:space="preserve"> </w:t>
       </w:r>
@@ -16086,7 +16746,35 @@
         <w:rPr>
           <w:rFonts w:cs="Times New Roman"/>
         </w:rPr>
-        <w:t xml:space="preserve">The Manchester Pizza Finder is an application that finds specific pizza based on some topping choices. User can include and exclude any toppings, and based on that the result would satisfy the query. The use of DL reasoner is present in this application, since it generated the filtering criteria (pizza topping) and their categories in the runtime. It is also make sure that the constructed queries and results are consistent. Based on the choices made the DL reasoner retrieve result that fulfill the input query. This application shows the use of ontologies, OWL API, and the power of building ontology-based interface, and faceted browsing. </w:t>
+        <w:t xml:space="preserve">The Manchester Pizza Finder is an application that finds specific pizza based on some topping choices. User can include and exclude any toppings, and based on that the result would satisfy the query. The use of DL </w:t>
+      </w:r>
+      <w:proofErr w:type="spellStart"/>
+      <w:r>
+        <w:rPr>
+          <w:rFonts w:cs="Times New Roman"/>
+        </w:rPr>
+        <w:t>reasoner</w:t>
+      </w:r>
+      <w:proofErr w:type="spellEnd"/>
+      <w:r>
+        <w:rPr>
+          <w:rFonts w:cs="Times New Roman"/>
+        </w:rPr>
+        <w:t xml:space="preserve"> is present in this application, since it generated the filtering criteria (pizza topping) and their categories in the runtime. It is also make sure that the constructed queries and results are consistent. Based on the choices made the DL </w:t>
+      </w:r>
+      <w:proofErr w:type="spellStart"/>
+      <w:r>
+        <w:rPr>
+          <w:rFonts w:cs="Times New Roman"/>
+        </w:rPr>
+        <w:t>reasoner</w:t>
+      </w:r>
+      <w:proofErr w:type="spellEnd"/>
+      <w:r>
+        <w:rPr>
+          <w:rFonts w:cs="Times New Roman"/>
+        </w:rPr>
+        <w:t xml:space="preserve"> retrieve result that fulfill the input query. This application shows the use of ontologies, OWL API, and the power of building ontology-based interface, and faceted browsing. </w:t>
       </w:r>
     </w:p>
     <w:p>
@@ -16094,14 +16782,14 @@
         <w:pStyle w:val="Heading2"/>
         <w:spacing w:line="360" w:lineRule="auto"/>
       </w:pPr>
-      <w:bookmarkStart w:id="55" w:name="_Toc268811749"/>
+      <w:bookmarkStart w:id="54" w:name="_Toc268971413"/>
       <w:r>
         <w:t>Conclusio</w:t>
       </w:r>
       <w:r>
         <w:t>n</w:t>
       </w:r>
-      <w:bookmarkEnd w:id="55"/>
+      <w:bookmarkEnd w:id="54"/>
     </w:p>
     <w:p>
       <w:pPr>
@@ -16322,10 +17010,10 @@
         <w:spacing w:line="360" w:lineRule="auto"/>
         <w:jc w:val="both"/>
       </w:pPr>
-      <w:bookmarkStart w:id="56" w:name="_Ref267744347"/>
-      <w:bookmarkStart w:id="57" w:name="_Toc263247030"/>
-      <w:bookmarkStart w:id="58" w:name="_Toc267740017"/>
-      <w:bookmarkStart w:id="59" w:name="_Toc268811802"/>
+      <w:bookmarkStart w:id="55" w:name="_Ref267744347"/>
+      <w:bookmarkStart w:id="56" w:name="_Toc263247030"/>
+      <w:bookmarkStart w:id="57" w:name="_Toc267740017"/>
+      <w:bookmarkStart w:id="58" w:name="_Toc268811802"/>
       <w:r>
         <w:t xml:space="preserve">Figure </w:t>
       </w:r>
@@ -16337,34 +17025,34 @@
           <w:t>4</w:t>
         </w:r>
       </w:fldSimple>
+      <w:bookmarkEnd w:id="55"/>
+      <w:r>
+        <w:t xml:space="preserve">: Facets are in the left hand side used to specify what is needed exactly as topping </w:t>
+      </w:r>
+      <w:r>
+        <w:fldChar w:fldCharType="begin"/>
+      </w:r>
+      <w:r>
+        <w:instrText xml:space="preserve"> ADDIN EN.CITE &lt;EndNote&gt;&lt;Cite&gt;&lt;Author&gt;Horridge&lt;/Author&gt;&lt;RecNum&gt;50&lt;/RecNum&gt;&lt;DisplayText&gt;[4]&lt;/DisplayText&gt;&lt;record&gt;&lt;rec-number&gt;50&lt;/rec-number&gt;&lt;foreign-keys&gt;&lt;key app="EN" db-id="ts25ppery0xtwlevwr5vrr0ivsptart9ve22" timestamp="1398372780"&gt;50&lt;/key&gt;&lt;/foreign-keys&gt;&lt;ref-type name="Computer Program"&gt;9&lt;/ref-type&gt;&lt;contributors&gt;&lt;authors&gt;&lt;author&gt;Matthew Horridge&lt;/author&gt;&lt;/authors&gt;&lt;/contributors&gt;&lt;titles&gt;&lt;title&gt;The Manchester Pizza Finder&lt;/title&gt;&lt;/titles&gt;&lt;dates&gt;&lt;/dates&gt;&lt;pub-location&gt;University of Manchester&lt;/pub-location&gt;&lt;urls&gt;&lt;related-urls&gt;&lt;url&gt;http://owl.cs.manchester.ac.uk/research/co-ode/pizza-finder/&lt;/url&gt;&lt;/related-urls&gt;&lt;/urls&gt;&lt;access-date&gt;March 5, 2014&lt;/access-date&gt;&lt;/record&gt;&lt;/Cite&gt;&lt;/EndNote&gt;</w:instrText>
+      </w:r>
+      <w:r>
+        <w:fldChar w:fldCharType="separate"/>
+      </w:r>
+      <w:r>
+        <w:rPr>
+          <w:noProof/>
+        </w:rPr>
+        <w:t>[4]</w:t>
+      </w:r>
+      <w:r>
+        <w:fldChar w:fldCharType="end"/>
+      </w:r>
+      <w:r>
+        <w:t>.</w:t>
+      </w:r>
       <w:bookmarkEnd w:id="56"/>
-      <w:r>
-        <w:t xml:space="preserve">: Facets are in the left hand side used to specify what is needed exactly as topping </w:t>
-      </w:r>
-      <w:r>
-        <w:fldChar w:fldCharType="begin"/>
-      </w:r>
-      <w:r>
-        <w:instrText xml:space="preserve"> ADDIN EN.CITE &lt;EndNote&gt;&lt;Cite&gt;&lt;Author&gt;Horridge&lt;/Author&gt;&lt;RecNum&gt;50&lt;/RecNum&gt;&lt;DisplayText&gt;[4]&lt;/DisplayText&gt;&lt;record&gt;&lt;rec-number&gt;50&lt;/rec-number&gt;&lt;foreign-keys&gt;&lt;key app="EN" db-id="ts25ppery0xtwlevwr5vrr0ivsptart9ve22" timestamp="1398372780"&gt;50&lt;/key&gt;&lt;/foreign-keys&gt;&lt;ref-type name="Computer Program"&gt;9&lt;/ref-type&gt;&lt;contributors&gt;&lt;authors&gt;&lt;author&gt;Matthew Horridge&lt;/author&gt;&lt;/authors&gt;&lt;/contributors&gt;&lt;titles&gt;&lt;title&gt;The Manchester Pizza Finder&lt;/title&gt;&lt;/titles&gt;&lt;dates&gt;&lt;/dates&gt;&lt;pub-location&gt;University of Manchester&lt;/pub-location&gt;&lt;urls&gt;&lt;related-urls&gt;&lt;url&gt;http://owl.cs.manchester.ac.uk/research/co-ode/pizza-finder/&lt;/url&gt;&lt;/related-urls&gt;&lt;/urls&gt;&lt;access-date&gt;March 5, 2014&lt;/access-date&gt;&lt;/record&gt;&lt;/Cite&gt;&lt;/EndNote&gt;</w:instrText>
-      </w:r>
-      <w:r>
-        <w:fldChar w:fldCharType="separate"/>
-      </w:r>
-      <w:r>
-        <w:rPr>
-          <w:noProof/>
-        </w:rPr>
-        <w:t>[4]</w:t>
-      </w:r>
-      <w:r>
-        <w:fldChar w:fldCharType="end"/>
-      </w:r>
-      <w:r>
-        <w:t>.</w:t>
-      </w:r>
       <w:bookmarkEnd w:id="57"/>
       <w:bookmarkEnd w:id="58"/>
-      <w:bookmarkEnd w:id="59"/>
     </w:p>
     <w:p>
       <w:pPr>
@@ -16402,27 +17090,27 @@
           <w:rFonts w:cs="Times New Roman"/>
         </w:rPr>
       </w:pPr>
-      <w:bookmarkStart w:id="60" w:name="_Toc268811750"/>
+      <w:bookmarkStart w:id="59" w:name="_Toc268971414"/>
       <w:r>
         <w:rPr>
           <w:rFonts w:cs="Times New Roman"/>
         </w:rPr>
         <w:t>RESEARCH METHODS</w:t>
       </w:r>
-      <w:bookmarkEnd w:id="60"/>
+      <w:bookmarkEnd w:id="59"/>
     </w:p>
     <w:p>
       <w:pPr>
         <w:pStyle w:val="Heading2"/>
         <w:spacing w:line="360" w:lineRule="auto"/>
       </w:pPr>
-      <w:bookmarkStart w:id="61" w:name="_Toc263601900"/>
-      <w:bookmarkStart w:id="62" w:name="_Toc268811751"/>
+      <w:bookmarkStart w:id="60" w:name="_Toc263601900"/>
+      <w:bookmarkStart w:id="61" w:name="_Toc268971415"/>
       <w:r>
         <w:t>Research Methodology</w:t>
       </w:r>
+      <w:bookmarkEnd w:id="60"/>
       <w:bookmarkEnd w:id="61"/>
-      <w:bookmarkEnd w:id="62"/>
     </w:p>
     <w:p>
       <w:pPr>
@@ -16452,14 +17140,14 @@
           <w:rFonts w:cs="Times New Roman"/>
         </w:rPr>
       </w:pPr>
-      <w:bookmarkStart w:id="63" w:name="_Ref268063841"/>
+      <w:bookmarkStart w:id="62" w:name="_Ref268063841"/>
       <w:r>
         <w:rPr>
           <w:rFonts w:cs="Times New Roman"/>
         </w:rPr>
         <w:t>Find specific sushi based on some ingredients choices. Include and exclude criteria for the ingredients are being used.</w:t>
       </w:r>
-      <w:bookmarkEnd w:id="63"/>
+      <w:bookmarkEnd w:id="62"/>
       <w:r>
         <w:rPr>
           <w:rFonts w:cs="Times New Roman"/>
@@ -16568,8 +17256,8 @@
         <w:pStyle w:val="Heading3"/>
         <w:spacing w:line="360" w:lineRule="auto"/>
       </w:pPr>
-      <w:bookmarkStart w:id="64" w:name="_Toc263601901"/>
-      <w:bookmarkStart w:id="65" w:name="_Toc268811752"/>
+      <w:bookmarkStart w:id="63" w:name="_Toc263601901"/>
+      <w:bookmarkStart w:id="64" w:name="_Toc268971416"/>
       <w:r>
         <w:t>Requirement</w:t>
       </w:r>
@@ -16579,11 +17267,11 @@
       <w:r>
         <w:t xml:space="preserve"> Gathering</w:t>
       </w:r>
+      <w:bookmarkEnd w:id="63"/>
+      <w:r>
+        <w:t xml:space="preserve"> Stage</w:t>
+      </w:r>
       <w:bookmarkEnd w:id="64"/>
-      <w:r>
-        <w:t xml:space="preserve"> Stage</w:t>
-      </w:r>
-      <w:bookmarkEnd w:id="65"/>
     </w:p>
     <w:p>
       <w:pPr>
@@ -16605,16 +17293,16 @@
         <w:pStyle w:val="Heading3"/>
         <w:spacing w:line="360" w:lineRule="auto"/>
       </w:pPr>
-      <w:bookmarkStart w:id="66" w:name="_Toc263601902"/>
-      <w:bookmarkStart w:id="67" w:name="_Toc268811753"/>
+      <w:bookmarkStart w:id="65" w:name="_Toc263601902"/>
+      <w:bookmarkStart w:id="66" w:name="_Toc268971417"/>
       <w:r>
         <w:t>Background Study</w:t>
       </w:r>
+      <w:bookmarkEnd w:id="65"/>
+      <w:r>
+        <w:t xml:space="preserve"> Stage</w:t>
+      </w:r>
       <w:bookmarkEnd w:id="66"/>
-      <w:r>
-        <w:t xml:space="preserve"> Stage</w:t>
-      </w:r>
-      <w:bookmarkEnd w:id="67"/>
     </w:p>
     <w:p>
       <w:pPr>
@@ -16684,19 +17372,19 @@
         <w:pStyle w:val="Heading3"/>
         <w:spacing w:line="360" w:lineRule="auto"/>
       </w:pPr>
-      <w:bookmarkStart w:id="68" w:name="_Toc263601903"/>
-      <w:bookmarkStart w:id="69" w:name="_Toc268811754"/>
+      <w:bookmarkStart w:id="67" w:name="_Toc263601903"/>
+      <w:bookmarkStart w:id="68" w:name="_Toc268971418"/>
       <w:r>
         <w:t>Development</w:t>
       </w:r>
       <w:r>
         <w:t xml:space="preserve"> </w:t>
       </w:r>
+      <w:bookmarkEnd w:id="67"/>
+      <w:r>
+        <w:t>Stage</w:t>
+      </w:r>
       <w:bookmarkEnd w:id="68"/>
-      <w:r>
-        <w:t>Stage</w:t>
-      </w:r>
-      <w:bookmarkEnd w:id="69"/>
     </w:p>
     <w:p>
       <w:pPr>
@@ -16766,16 +17454,16 @@
         <w:pStyle w:val="Heading3"/>
         <w:spacing w:line="360" w:lineRule="auto"/>
       </w:pPr>
-      <w:bookmarkStart w:id="70" w:name="_Toc263601904"/>
-      <w:bookmarkStart w:id="71" w:name="_Toc268811755"/>
+      <w:bookmarkStart w:id="69" w:name="_Toc263601904"/>
+      <w:bookmarkStart w:id="70" w:name="_Toc268971419"/>
       <w:r>
         <w:t xml:space="preserve">Testing </w:t>
       </w:r>
+      <w:bookmarkEnd w:id="69"/>
+      <w:r>
+        <w:t>Stage</w:t>
+      </w:r>
       <w:bookmarkEnd w:id="70"/>
-      <w:r>
-        <w:t>Stage</w:t>
-      </w:r>
-      <w:bookmarkEnd w:id="71"/>
     </w:p>
     <w:p>
       <w:pPr>
@@ -16801,7 +17489,21 @@
         <w:rPr>
           <w:rFonts w:cs="Times New Roman"/>
         </w:rPr>
-        <w:t xml:space="preserve">, testing will be conducted on the application according to some scenarios that are predefined. These scenarios are called users stories which will be elaborated on later on in the report. Since the strategy of doing the project is to develop functionalities alone then combine them, testing is carried out during the development </w:t>
+        <w:t xml:space="preserve">, testing will be conducted on the application according to some scenarios that are predefined. These scenarios are called users </w:t>
+      </w:r>
+      <w:proofErr w:type="gramStart"/>
+      <w:r>
+        <w:rPr>
+          <w:rFonts w:cs="Times New Roman"/>
+        </w:rPr>
+        <w:t>stories which</w:t>
+      </w:r>
+      <w:proofErr w:type="gramEnd"/>
+      <w:r>
+        <w:rPr>
+          <w:rFonts w:cs="Times New Roman"/>
+        </w:rPr>
+        <w:t xml:space="preserve"> will be elaborated on later on in the report. Since the strategy of doing the project is to develop functionalities alone then combine them, testing is carried out during the development </w:t>
       </w:r>
       <w:r>
         <w:rPr>
@@ -16821,16 +17523,16 @@
         <w:pStyle w:val="Heading3"/>
         <w:spacing w:line="360" w:lineRule="auto"/>
       </w:pPr>
-      <w:bookmarkStart w:id="72" w:name="_Toc263601905"/>
-      <w:bookmarkStart w:id="73" w:name="_Toc268811756"/>
+      <w:bookmarkStart w:id="71" w:name="_Toc263601905"/>
+      <w:bookmarkStart w:id="72" w:name="_Toc268971420"/>
       <w:r>
         <w:t xml:space="preserve">Review and Submission </w:t>
       </w:r>
+      <w:bookmarkEnd w:id="71"/>
+      <w:r>
+        <w:t>Stage</w:t>
+      </w:r>
       <w:bookmarkEnd w:id="72"/>
-      <w:r>
-        <w:t>Stage</w:t>
-      </w:r>
-      <w:bookmarkEnd w:id="73"/>
     </w:p>
     <w:p>
       <w:pPr>
@@ -16896,14 +17598,14 @@
           <w:rFonts w:cs="Times New Roman"/>
         </w:rPr>
       </w:pPr>
-      <w:bookmarkStart w:id="74" w:name="_Ref268063849"/>
+      <w:bookmarkStart w:id="73" w:name="_Ref268063849"/>
       <w:r>
         <w:rPr>
           <w:rFonts w:cs="Times New Roman"/>
         </w:rPr>
         <w:t>Initial report.</w:t>
       </w:r>
-      <w:bookmarkEnd w:id="74"/>
+      <w:bookmarkEnd w:id="73"/>
     </w:p>
     <w:p>
       <w:pPr>
@@ -17014,13 +17716,13 @@
         <w:pStyle w:val="Heading2"/>
         <w:spacing w:line="360" w:lineRule="auto"/>
       </w:pPr>
-      <w:bookmarkStart w:id="75" w:name="_Toc263601907"/>
-      <w:bookmarkStart w:id="76" w:name="_Toc268811757"/>
+      <w:bookmarkStart w:id="74" w:name="_Toc263601907"/>
+      <w:bookmarkStart w:id="75" w:name="_Toc268971421"/>
       <w:r>
         <w:t>Project Deliverables</w:t>
       </w:r>
+      <w:bookmarkEnd w:id="74"/>
       <w:bookmarkEnd w:id="75"/>
-      <w:bookmarkEnd w:id="76"/>
     </w:p>
     <w:p>
       <w:pPr>
@@ -17102,11 +17804,13 @@
         <w:pStyle w:val="Heading2"/>
         <w:spacing w:line="360" w:lineRule="auto"/>
       </w:pPr>
-      <w:bookmarkStart w:id="77" w:name="_Toc263601908"/>
-      <w:bookmarkStart w:id="78" w:name="_Toc268811758"/>
+      <w:bookmarkStart w:id="76" w:name="_Toc263601908"/>
+      <w:bookmarkStart w:id="77" w:name="_Ref268962453"/>
+      <w:bookmarkStart w:id="78" w:name="_Toc268971422"/>
       <w:r>
         <w:t>Project Evaluation Plan</w:t>
       </w:r>
+      <w:bookmarkEnd w:id="76"/>
       <w:bookmarkEnd w:id="77"/>
       <w:bookmarkEnd w:id="78"/>
     </w:p>
@@ -17220,7 +17924,23 @@
           <w:rFonts w:cs="Times New Roman"/>
           <w:b/>
         </w:rPr>
-        <w:t>Is the system (re)usable?</w:t>
+        <w:t>Is the system (</w:t>
+      </w:r>
+      <w:proofErr w:type="gramStart"/>
+      <w:r>
+        <w:rPr>
+          <w:rFonts w:cs="Times New Roman"/>
+          <w:b/>
+        </w:rPr>
+        <w:t>re)usable</w:t>
+      </w:r>
+      <w:proofErr w:type="gramEnd"/>
+      <w:r>
+        <w:rPr>
+          <w:rFonts w:cs="Times New Roman"/>
+          <w:b/>
+        </w:rPr>
+        <w:t>?</w:t>
       </w:r>
     </w:p>
     <w:p>
@@ -17476,7 +18196,21 @@
         <w:rPr>
           <w:rFonts w:cs="Times New Roman"/>
         </w:rPr>
-        <w:t>As most of the configurations saved in the ontology file, it would be easy to configure the application interface. Ontology developer is the only stakeholder who has to deal with the configurations which are annotations in the ontology file. They are easy to write, as the ontology developer needs to follow some instructions provided with the application. The user interface should be configured automatically using annotations in the owl file.</w:t>
+        <w:t xml:space="preserve">As most of the configurations saved in the ontology file, it would be easy to configure the application interface. Ontology developer is the only stakeholder who has to deal with the </w:t>
+      </w:r>
+      <w:proofErr w:type="gramStart"/>
+      <w:r>
+        <w:rPr>
+          <w:rFonts w:cs="Times New Roman"/>
+        </w:rPr>
+        <w:t>configurations which</w:t>
+      </w:r>
+      <w:proofErr w:type="gramEnd"/>
+      <w:r>
+        <w:rPr>
+          <w:rFonts w:cs="Times New Roman"/>
+        </w:rPr>
+        <w:t xml:space="preserve"> are annotations in the ontology file. They are easy to write, as the ontology developer needs to follow some instructions provided with the application. The user interface should be configured automatically using annotations in the owl file.</w:t>
       </w:r>
     </w:p>
     <w:p>
@@ -17560,7 +18294,21 @@
         <w:rPr>
           <w:rFonts w:cs="Times New Roman"/>
         </w:rPr>
-        <w:t>These are some questions that can help assessing the project. Most of them can be answered only after using the application by stakeholders. So, evaluation will help in a second version or the final product if it a prototype.</w:t>
+        <w:t xml:space="preserve">These are some questions that can help assessing the project. </w:t>
+      </w:r>
+      <w:proofErr w:type="gramStart"/>
+      <w:r>
+        <w:rPr>
+          <w:rFonts w:cs="Times New Roman"/>
+        </w:rPr>
+        <w:t>Most of them can be answered only after using the application by stakeholders</w:t>
+      </w:r>
+      <w:proofErr w:type="gramEnd"/>
+      <w:r>
+        <w:rPr>
+          <w:rFonts w:cs="Times New Roman"/>
+        </w:rPr>
+        <w:t>. So, evaluation will help in a second version or the final product if it a prototype.</w:t>
       </w:r>
     </w:p>
     <w:p>
@@ -17569,7 +18317,7 @@
         <w:spacing w:line="360" w:lineRule="auto"/>
       </w:pPr>
       <w:bookmarkStart w:id="79" w:name="_Toc263601909"/>
-      <w:bookmarkStart w:id="80" w:name="_Toc268811759"/>
+      <w:bookmarkStart w:id="80" w:name="_Toc268971423"/>
       <w:r>
         <w:t>Project Tools</w:t>
       </w:r>
@@ -17588,7 +18336,21 @@
         <w:rPr>
           <w:rFonts w:cs="Times New Roman"/>
         </w:rPr>
-        <w:t>Since the main part of the project is development, a programming language needs to be chosen. OWL API, which was implemented in java, is used in the project to manage the interactivity between OWL ontology and application. So, choosing java as programming language makes sense. Project is developed using NetBeans 7.4.</w:t>
+        <w:t xml:space="preserve">Since the main part of the project is development, a programming language needs to be chosen. OWL API, which was implemented in java, is used in the project to manage the interactivity between OWL ontology and application. So, choosing java as programming language makes sense. Project is developed using </w:t>
+      </w:r>
+      <w:proofErr w:type="spellStart"/>
+      <w:r>
+        <w:rPr>
+          <w:rFonts w:cs="Times New Roman"/>
+        </w:rPr>
+        <w:t>NetBeans</w:t>
+      </w:r>
+      <w:proofErr w:type="spellEnd"/>
+      <w:r>
+        <w:rPr>
+          <w:rFonts w:cs="Times New Roman"/>
+        </w:rPr>
+        <w:t xml:space="preserve"> 7.4.</w:t>
       </w:r>
     </w:p>
     <w:p>
@@ -17596,7 +18358,7 @@
         <w:pStyle w:val="Heading2"/>
         <w:spacing w:line="360" w:lineRule="auto"/>
       </w:pPr>
-      <w:bookmarkStart w:id="81" w:name="_Toc268811760"/>
+      <w:bookmarkStart w:id="81" w:name="_Toc268971424"/>
       <w:r>
         <w:t>Conclusion</w:t>
       </w:r>
@@ -17618,7 +18380,7 @@
         <w:pStyle w:val="Heading1"/>
         <w:spacing w:line="360" w:lineRule="auto"/>
       </w:pPr>
-      <w:bookmarkStart w:id="82" w:name="_Toc268811761"/>
+      <w:bookmarkStart w:id="82" w:name="_Toc268971425"/>
       <w:r>
         <w:t xml:space="preserve">SYSTEM </w:t>
       </w:r>
@@ -17675,7 +18437,15 @@
         <w:t xml:space="preserve">the design of </w:t>
       </w:r>
       <w:r>
-        <w:t>sushi ontology which is based on sushi menu.</w:t>
+        <w:t xml:space="preserve">sushi </w:t>
+      </w:r>
+      <w:proofErr w:type="gramStart"/>
+      <w:r>
+        <w:t>ontology which</w:t>
+      </w:r>
+      <w:proofErr w:type="gramEnd"/>
+      <w:r>
+        <w:t xml:space="preserve"> is based on sushi menu.</w:t>
       </w:r>
       <w:r>
         <w:t xml:space="preserve"> Then</w:t>
@@ -17699,7 +18469,7 @@
         <w:spacing w:line="360" w:lineRule="auto"/>
       </w:pPr>
       <w:bookmarkStart w:id="83" w:name="_Ref268063913"/>
-      <w:bookmarkStart w:id="84" w:name="_Toc268811762"/>
+      <w:bookmarkStart w:id="84" w:name="_Toc268971426"/>
       <w:r>
         <w:t>Sushi Ontology</w:t>
       </w:r>
@@ -17762,7 +18532,7 @@
           <w:rFonts w:cs="Times New Roman"/>
         </w:rPr>
       </w:pPr>
-      <w:bookmarkStart w:id="85" w:name="_Toc268811763"/>
+      <w:bookmarkStart w:id="85" w:name="_Toc268971427"/>
       <w:r>
         <w:rPr>
           <w:rFonts w:cs="Times New Roman"/>
@@ -17900,13 +18670,61 @@
         <w:t>main</w:t>
       </w:r>
       <w:r>
-        <w:t xml:space="preserve"> classes: NamedSushi and SushiIngredient under the generic class Thing</w:t>
+        <w:t xml:space="preserve"> classes: </w:t>
+      </w:r>
+      <w:proofErr w:type="spellStart"/>
+      <w:r>
+        <w:t>NamedSushi</w:t>
+      </w:r>
+      <w:proofErr w:type="spellEnd"/>
+      <w:r>
+        <w:t xml:space="preserve"> and </w:t>
+      </w:r>
+      <w:proofErr w:type="spellStart"/>
+      <w:r>
+        <w:t>SushiIngredient</w:t>
+      </w:r>
+      <w:proofErr w:type="spellEnd"/>
+      <w:r>
+        <w:t xml:space="preserve"> under the generic class Thing</w:t>
       </w:r>
       <w:r>
         <w:t>.</w:t>
       </w:r>
       <w:r>
-        <w:t xml:space="preserve"> NamedSushi class describes different names of sushi such as AvocadoMaki and BeefNigiri. While SushiIngredient class describe the different ingredients of sushi.</w:t>
+        <w:t xml:space="preserve"> </w:t>
+      </w:r>
+      <w:proofErr w:type="spellStart"/>
+      <w:r>
+        <w:t>NamedSushi</w:t>
+      </w:r>
+      <w:proofErr w:type="spellEnd"/>
+      <w:r>
+        <w:t xml:space="preserve"> class describes different names of sushi such as </w:t>
+      </w:r>
+      <w:proofErr w:type="spellStart"/>
+      <w:r>
+        <w:t>AvocadoMaki</w:t>
+      </w:r>
+      <w:proofErr w:type="spellEnd"/>
+      <w:r>
+        <w:t xml:space="preserve"> and </w:t>
+      </w:r>
+      <w:proofErr w:type="spellStart"/>
+      <w:r>
+        <w:t>BeefNigiri</w:t>
+      </w:r>
+      <w:proofErr w:type="spellEnd"/>
+      <w:r>
+        <w:t xml:space="preserve">. While </w:t>
+      </w:r>
+      <w:proofErr w:type="spellStart"/>
+      <w:r>
+        <w:t>SushiIngredient</w:t>
+      </w:r>
+      <w:proofErr w:type="spellEnd"/>
+      <w:r>
+        <w:t xml:space="preserve"> class describe the different ingredients of sushi.</w:t>
       </w:r>
     </w:p>
     <w:p>
@@ -17920,9 +18738,11 @@
         <w:spacing w:line="360" w:lineRule="auto"/>
         <w:jc w:val="both"/>
       </w:pPr>
+      <w:proofErr w:type="spellStart"/>
       <w:r>
         <w:t>SushiIngredient</w:t>
       </w:r>
+      <w:proofErr w:type="spellEnd"/>
       <w:r>
         <w:t xml:space="preserve"> </w:t>
       </w:r>
@@ -17960,13 +18780,45 @@
         <w:t xml:space="preserve"> that are equivalent to some class </w:t>
       </w:r>
       <w:r>
-        <w:t>expressions, like vegetarianIngredients, vegenIngredients, and SpicyIngredients.</w:t>
+        <w:t xml:space="preserve">expressions, like </w:t>
+      </w:r>
+      <w:proofErr w:type="spellStart"/>
+      <w:r>
+        <w:t>vegetarianIngredients</w:t>
+      </w:r>
+      <w:proofErr w:type="spellEnd"/>
+      <w:r>
+        <w:t xml:space="preserve">, </w:t>
+      </w:r>
+      <w:proofErr w:type="spellStart"/>
+      <w:r>
+        <w:t>vegenIngredients</w:t>
+      </w:r>
+      <w:proofErr w:type="spellEnd"/>
+      <w:r>
+        <w:t xml:space="preserve">, and </w:t>
+      </w:r>
+      <w:proofErr w:type="spellStart"/>
+      <w:r>
+        <w:t>SpicyIngredients</w:t>
+      </w:r>
+      <w:proofErr w:type="spellEnd"/>
+      <w:r>
+        <w:t>.</w:t>
       </w:r>
       <w:r>
         <w:t xml:space="preserve"> </w:t>
       </w:r>
       <w:r>
-        <w:t xml:space="preserve">Any class under sushiIngredient can be used as a filter. </w:t>
+        <w:t xml:space="preserve">Any class under </w:t>
+      </w:r>
+      <w:proofErr w:type="spellStart"/>
+      <w:r>
+        <w:t>sushiIngredient</w:t>
+      </w:r>
+      <w:proofErr w:type="spellEnd"/>
+      <w:r>
+        <w:t xml:space="preserve"> can be used as a filter. </w:t>
       </w:r>
     </w:p>
     <w:p>
@@ -17999,7 +18851,15 @@
         <w:t>piciness</w:t>
       </w:r>
       <w:r>
-        <w:t xml:space="preserve">, CookingStyle, </w:t>
+        <w:t xml:space="preserve">, </w:t>
+      </w:r>
+      <w:proofErr w:type="spellStart"/>
+      <w:r>
+        <w:t>CookingStyle</w:t>
+      </w:r>
+      <w:proofErr w:type="spellEnd"/>
+      <w:r>
+        <w:t xml:space="preserve">, </w:t>
       </w:r>
       <w:r>
         <w:t>Shape and S</w:t>
@@ -18014,16 +18874,32 @@
         <w:t>. Spiciness class partition the spiciness into s</w:t>
       </w:r>
       <w:r>
-        <w:t>picy and nonS</w:t>
-      </w:r>
-      <w:r>
-        <w:t>picy, and Sweetness into s</w:t>
-      </w:r>
-      <w:r>
-        <w:t>weet and nonS</w:t>
-      </w:r>
-      <w:r>
-        <w:t>weet. Thes</w:t>
+        <w:t xml:space="preserve">picy and </w:t>
+      </w:r>
+      <w:proofErr w:type="spellStart"/>
+      <w:r>
+        <w:t>nonS</w:t>
+      </w:r>
+      <w:r>
+        <w:t>picy</w:t>
+      </w:r>
+      <w:proofErr w:type="spellEnd"/>
+      <w:r>
+        <w:t>, and Sweetness into s</w:t>
+      </w:r>
+      <w:r>
+        <w:t xml:space="preserve">weet and </w:t>
+      </w:r>
+      <w:proofErr w:type="spellStart"/>
+      <w:r>
+        <w:t>nonS</w:t>
+      </w:r>
+      <w:r>
+        <w:t>weet</w:t>
+      </w:r>
+      <w:proofErr w:type="spellEnd"/>
+      <w:r>
+        <w:t>. Thes</w:t>
       </w:r>
       <w:r>
         <w:t>e value partitions can be used to specify facets in order to narrow down the result of a search query.</w:t>
@@ -18040,7 +18916,7 @@
           <w:rFonts w:cs="Times New Roman"/>
         </w:rPr>
       </w:pPr>
-      <w:bookmarkStart w:id="88" w:name="_Toc268811764"/>
+      <w:bookmarkStart w:id="88" w:name="_Toc268971428"/>
       <w:r>
         <w:rPr>
           <w:rFonts w:cs="Times New Roman"/>
@@ -18190,17 +19066,72 @@
       <w:r>
         <w:t xml:space="preserve">These object properties represent the relations between the classes. </w:t>
       </w:r>
-      <w:r>
-        <w:t>hasIngredient object property play an important role since it connects NamedSushi class with SushiIngredients class.</w:t>
-      </w:r>
-      <w:r>
-        <w:t xml:space="preserve"> The domain of hasIngredients NamedSushi and the range is SushiIngredients.</w:t>
-      </w:r>
+      <w:proofErr w:type="spellStart"/>
+      <w:proofErr w:type="gramStart"/>
+      <w:r>
+        <w:t>hasIngredient</w:t>
+      </w:r>
+      <w:proofErr w:type="spellEnd"/>
+      <w:proofErr w:type="gramEnd"/>
+      <w:r>
+        <w:t xml:space="preserve"> object property play an important role since it connects </w:t>
+      </w:r>
+      <w:proofErr w:type="spellStart"/>
+      <w:r>
+        <w:t>NamedSushi</w:t>
+      </w:r>
+      <w:proofErr w:type="spellEnd"/>
+      <w:r>
+        <w:t xml:space="preserve"> class with </w:t>
+      </w:r>
+      <w:proofErr w:type="spellStart"/>
+      <w:r>
+        <w:t>SushiIngredients</w:t>
+      </w:r>
+      <w:proofErr w:type="spellEnd"/>
+      <w:r>
+        <w:t xml:space="preserve"> class.</w:t>
+      </w:r>
+      <w:r>
+        <w:t xml:space="preserve"> The domain of </w:t>
+      </w:r>
+      <w:proofErr w:type="spellStart"/>
+      <w:r>
+        <w:t>hasIngredients</w:t>
+      </w:r>
+      <w:proofErr w:type="spellEnd"/>
       <w:r>
         <w:t xml:space="preserve"> </w:t>
       </w:r>
-      <w:r>
-        <w:t xml:space="preserve">Any specified sushi query use hasIngredients property in constructing it. </w:t>
+      <w:proofErr w:type="spellStart"/>
+      <w:r>
+        <w:t>NamedSushi</w:t>
+      </w:r>
+      <w:proofErr w:type="spellEnd"/>
+      <w:r>
+        <w:t xml:space="preserve"> and the range is </w:t>
+      </w:r>
+      <w:proofErr w:type="spellStart"/>
+      <w:r>
+        <w:t>SushiIngredients</w:t>
+      </w:r>
+      <w:proofErr w:type="spellEnd"/>
+      <w:r>
+        <w:t>.</w:t>
+      </w:r>
+      <w:r>
+        <w:t xml:space="preserve"> </w:t>
+      </w:r>
+      <w:r>
+        <w:t xml:space="preserve">Any specified sushi query use </w:t>
+      </w:r>
+      <w:proofErr w:type="spellStart"/>
+      <w:r>
+        <w:t>hasIngredients</w:t>
+      </w:r>
+      <w:proofErr w:type="spellEnd"/>
+      <w:r>
+        <w:t xml:space="preserve"> property in constructing it. </w:t>
       </w:r>
     </w:p>
     <w:p>
@@ -18217,8 +19148,21 @@
       <w:r>
         <w:t xml:space="preserve">The properties </w:t>
       </w:r>
-      <w:r>
-        <w:t xml:space="preserve">hasSpicness and hasSweetness represent test of sushi ingredients. </w:t>
+      <w:proofErr w:type="spellStart"/>
+      <w:r>
+        <w:t>hasSpicness</w:t>
+      </w:r>
+      <w:proofErr w:type="spellEnd"/>
+      <w:r>
+        <w:t xml:space="preserve"> and </w:t>
+      </w:r>
+      <w:proofErr w:type="spellStart"/>
+      <w:r>
+        <w:t>hasSweetness</w:t>
+      </w:r>
+      <w:proofErr w:type="spellEnd"/>
+      <w:r>
+        <w:t xml:space="preserve"> represent test of sushi ingredients. </w:t>
       </w:r>
       <w:r>
         <w:t xml:space="preserve">They also represent the relations </w:t>
@@ -18229,9 +19173,29 @@
       <w:r>
         <w:t xml:space="preserve"> </w:t>
       </w:r>
-      <w:r>
-        <w:t>SushiIngredients and wither they are spicy, nonSpicy, sweet, or nonSweet</w:t>
-      </w:r>
+      <w:proofErr w:type="spellStart"/>
+      <w:r>
+        <w:t>SushiIngredients</w:t>
+      </w:r>
+      <w:proofErr w:type="spellEnd"/>
+      <w:r>
+        <w:t xml:space="preserve"> and wither they are spicy, </w:t>
+      </w:r>
+      <w:proofErr w:type="spellStart"/>
+      <w:r>
+        <w:t>nonSpicy</w:t>
+      </w:r>
+      <w:proofErr w:type="spellEnd"/>
+      <w:r>
+        <w:t xml:space="preserve">, sweet, or </w:t>
+      </w:r>
+      <w:proofErr w:type="spellStart"/>
+      <w:proofErr w:type="gramStart"/>
+      <w:r>
+        <w:t>nonSweet</w:t>
+      </w:r>
+      <w:proofErr w:type="spellEnd"/>
+      <w:proofErr w:type="gramEnd"/>
       <w:r>
         <w:t>.</w:t>
       </w:r>
@@ -18251,10 +19215,26 @@
         <w:t>characteristics</w:t>
       </w:r>
       <w:r>
-        <w:t xml:space="preserve">, other properties represent different thing like hasShape which illustrates </w:t>
-      </w:r>
-      <w:r>
-        <w:t>the relation between a shape and a NamedSushi.</w:t>
+        <w:t xml:space="preserve">, other properties represent different thing like </w:t>
+      </w:r>
+      <w:proofErr w:type="spellStart"/>
+      <w:r>
+        <w:t>hasShape</w:t>
+      </w:r>
+      <w:proofErr w:type="spellEnd"/>
+      <w:r>
+        <w:t xml:space="preserve"> which illustrates </w:t>
+      </w:r>
+      <w:r>
+        <w:t xml:space="preserve">the relation between a shape and a </w:t>
+      </w:r>
+      <w:proofErr w:type="spellStart"/>
+      <w:r>
+        <w:t>NamedSushi</w:t>
+      </w:r>
+      <w:proofErr w:type="spellEnd"/>
+      <w:r>
+        <w:t>.</w:t>
       </w:r>
     </w:p>
     <w:p>
@@ -18370,10 +19350,26 @@
         <w:t xml:space="preserve"> </w:t>
       </w:r>
       <w:r>
-        <w:t xml:space="preserve">illustrates the data properties used in the ontology. There are two properties hasCalories that link specific sushi platter </w:t>
-      </w:r>
-      <w:r>
-        <w:t xml:space="preserve">and its caloric value. In the other hand, hasPrice link specific sushi platter with its price value. The caloric value and price value both are </w:t>
+        <w:t xml:space="preserve">illustrates the data properties used in the ontology. There are two properties </w:t>
+      </w:r>
+      <w:proofErr w:type="spellStart"/>
+      <w:r>
+        <w:t>hasCalories</w:t>
+      </w:r>
+      <w:proofErr w:type="spellEnd"/>
+      <w:r>
+        <w:t xml:space="preserve"> that link specific sushi platter </w:t>
+      </w:r>
+      <w:r>
+        <w:t xml:space="preserve">and its caloric value. In the other hand, </w:t>
+      </w:r>
+      <w:proofErr w:type="spellStart"/>
+      <w:r>
+        <w:t>hasPrice</w:t>
+      </w:r>
+      <w:proofErr w:type="spellEnd"/>
+      <w:r>
+        <w:t xml:space="preserve"> link specific sushi platter with its price value. The caloric value and price value both are </w:t>
       </w:r>
       <w:r>
         <w:t xml:space="preserve">static </w:t>
@@ -18509,14 +19505,27 @@
       <w:r>
         <w:t xml:space="preserve">User can define new annotation properties such as hasRole, hasProperty. </w:t>
       </w:r>
-      <w:r>
-        <w:t xml:space="preserve">hasRole property is used in identifying the role played by as certain class such as a role of a filter, facet, or </w:t>
+      <w:proofErr w:type="gramStart"/>
+      <w:r>
+        <w:t>hasRole</w:t>
+      </w:r>
+      <w:proofErr w:type="gramEnd"/>
+      <w:r>
+        <w:t xml:space="preserve"> property is used in identifying the role played by as certain class such as a role of a filter, facet, or </w:t>
       </w:r>
       <w:r>
         <w:t>ingredient class.</w:t>
       </w:r>
       <w:r>
-        <w:t xml:space="preserve"> suffix property is used to state the suffix used in the class hierarchy</w:t>
+        <w:t xml:space="preserve"> </w:t>
+      </w:r>
+      <w:proofErr w:type="gramStart"/>
+      <w:r>
+        <w:t>suffix</w:t>
+      </w:r>
+      <w:proofErr w:type="gramEnd"/>
+      <w:r>
+        <w:t xml:space="preserve"> property is used to state the suffix used in the class hierarchy</w:t>
       </w:r>
       <w:r>
         <w:t xml:space="preserve"> i</w:t>
@@ -18533,7 +19542,7 @@
           <w:rFonts w:cs="Times New Roman"/>
         </w:rPr>
       </w:pPr>
-      <w:bookmarkStart w:id="95" w:name="_Toc268811765"/>
+      <w:bookmarkStart w:id="95" w:name="_Toc268971429"/>
       <w:r>
         <w:rPr>
           <w:rFonts w:cs="Times New Roman"/>
@@ -18674,7 +19683,15 @@
       </w:fldSimple>
       <w:bookmarkEnd w:id="96"/>
       <w:r>
-        <w:t>: Semantics of EggOmlete class</w:t>
+        <w:t xml:space="preserve">: Semantics of </w:t>
+      </w:r>
+      <w:proofErr w:type="spellStart"/>
+      <w:r>
+        <w:t>EggOmlete</w:t>
+      </w:r>
+      <w:proofErr w:type="spellEnd"/>
+      <w:r>
+        <w:t xml:space="preserve"> class</w:t>
       </w:r>
       <w:bookmarkEnd w:id="97"/>
     </w:p>
@@ -18713,8 +19730,21 @@
       <w:r>
         <w:t xml:space="preserve">the semantics of </w:t>
       </w:r>
-      <w:r>
-        <w:t>EggOmlete under SushiIngredient class.</w:t>
+      <w:proofErr w:type="spellStart"/>
+      <w:r>
+        <w:t>EggOmlete</w:t>
+      </w:r>
+      <w:proofErr w:type="spellEnd"/>
+      <w:r>
+        <w:t xml:space="preserve"> under </w:t>
+      </w:r>
+      <w:proofErr w:type="spellStart"/>
+      <w:r>
+        <w:t>SushiIngredient</w:t>
+      </w:r>
+      <w:proofErr w:type="spellEnd"/>
+      <w:r>
+        <w:t xml:space="preserve"> class.</w:t>
       </w:r>
       <w:r>
         <w:t xml:space="preserve"> </w:t>
@@ -18723,10 +19753,42 @@
         <w:t xml:space="preserve">This semantics state the taste </w:t>
       </w:r>
       <w:r>
-        <w:t>of EggOmlete is NonSpicy and it is Sweet</w:t>
-      </w:r>
-      <w:r>
-        <w:t xml:space="preserve"> by using the object property hasSpiciness and hasSweetness. </w:t>
+        <w:t xml:space="preserve">of </w:t>
+      </w:r>
+      <w:proofErr w:type="spellStart"/>
+      <w:r>
+        <w:t>EggOmlete</w:t>
+      </w:r>
+      <w:proofErr w:type="spellEnd"/>
+      <w:r>
+        <w:t xml:space="preserve"> is </w:t>
+      </w:r>
+      <w:proofErr w:type="spellStart"/>
+      <w:r>
+        <w:t>NonSpicy</w:t>
+      </w:r>
+      <w:proofErr w:type="spellEnd"/>
+      <w:r>
+        <w:t xml:space="preserve"> and it is Sweet</w:t>
+      </w:r>
+      <w:r>
+        <w:t xml:space="preserve"> by using the object property </w:t>
+      </w:r>
+      <w:proofErr w:type="spellStart"/>
+      <w:r>
+        <w:t>hasSpiciness</w:t>
+      </w:r>
+      <w:proofErr w:type="spellEnd"/>
+      <w:r>
+        <w:t xml:space="preserve"> and </w:t>
+      </w:r>
+      <w:proofErr w:type="spellStart"/>
+      <w:r>
+        <w:t>hasSweetness</w:t>
+      </w:r>
+      <w:proofErr w:type="spellEnd"/>
+      <w:r>
+        <w:t xml:space="preserve">. </w:t>
       </w:r>
     </w:p>
     <w:p>
@@ -18813,7 +19875,15 @@
       </w:fldSimple>
       <w:bookmarkEnd w:id="98"/>
       <w:r>
-        <w:t>:Semantics of SpicyIng class</w:t>
+        <w:t xml:space="preserve">:Semantics of </w:t>
+      </w:r>
+      <w:proofErr w:type="spellStart"/>
+      <w:r>
+        <w:t>SpicyIng</w:t>
+      </w:r>
+      <w:proofErr w:type="spellEnd"/>
+      <w:r>
+        <w:t xml:space="preserve"> class</w:t>
       </w:r>
       <w:bookmarkEnd w:id="99"/>
     </w:p>
@@ -18847,13 +19917,37 @@
         <w:t xml:space="preserve"> states t</w:t>
       </w:r>
       <w:r>
-        <w:t xml:space="preserve">he semantics of SpicyIng class. The meaning of this semantics is any SushiIngredinet that is Spicy. </w:t>
+        <w:t xml:space="preserve">he semantics of </w:t>
+      </w:r>
+      <w:proofErr w:type="spellStart"/>
+      <w:r>
+        <w:t>SpicyIng</w:t>
+      </w:r>
+      <w:proofErr w:type="spellEnd"/>
+      <w:r>
+        <w:t xml:space="preserve"> class. The meaning of this semantics is any </w:t>
+      </w:r>
+      <w:proofErr w:type="spellStart"/>
+      <w:r>
+        <w:t>SushiIngredinet</w:t>
+      </w:r>
+      <w:proofErr w:type="spellEnd"/>
+      <w:r>
+        <w:t xml:space="preserve"> that is Spicy. </w:t>
       </w:r>
       <w:r>
         <w:t>The sweet characteristic could be able here also</w:t>
       </w:r>
       <w:r>
-        <w:t xml:space="preserve"> using hasSweetness property and Sweet class</w:t>
+        <w:t xml:space="preserve"> using </w:t>
+      </w:r>
+      <w:proofErr w:type="spellStart"/>
+      <w:r>
+        <w:t>hasSweetness</w:t>
+      </w:r>
+      <w:proofErr w:type="spellEnd"/>
+      <w:r>
+        <w:t xml:space="preserve"> property and Sweet class</w:t>
       </w:r>
       <w:r>
         <w:t xml:space="preserve"> to indicate S</w:t>
@@ -18946,7 +20040,15 @@
       </w:fldSimple>
       <w:bookmarkEnd w:id="100"/>
       <w:r>
-        <w:t>: Semantics of AvocadoMaki class</w:t>
+        <w:t xml:space="preserve">: Semantics of </w:t>
+      </w:r>
+      <w:proofErr w:type="spellStart"/>
+      <w:r>
+        <w:t>AvocadoMaki</w:t>
+      </w:r>
+      <w:proofErr w:type="spellEnd"/>
+      <w:r>
+        <w:t xml:space="preserve"> class</w:t>
       </w:r>
       <w:bookmarkEnd w:id="101"/>
     </w:p>
@@ -18980,10 +20082,23 @@
         <w:t xml:space="preserve"> illustrates </w:t>
       </w:r>
       <w:r>
-        <w:t xml:space="preserve">the semantics of a NamedSushi class </w:t>
-      </w:r>
-      <w:r>
-        <w:t>AvocadoMaki.</w:t>
+        <w:t xml:space="preserve">the semantics of a </w:t>
+      </w:r>
+      <w:proofErr w:type="spellStart"/>
+      <w:r>
+        <w:t>NamedSushi</w:t>
+      </w:r>
+      <w:proofErr w:type="spellEnd"/>
+      <w:r>
+        <w:t xml:space="preserve"> class </w:t>
+      </w:r>
+      <w:proofErr w:type="spellStart"/>
+      <w:r>
+        <w:t>AvocadoMaki</w:t>
+      </w:r>
+      <w:proofErr w:type="spellEnd"/>
+      <w:r>
+        <w:t>.</w:t>
       </w:r>
       <w:r>
         <w:t xml:space="preserve"> The first one </w:t>
@@ -18994,17 +20109,40 @@
       <w:r>
         <w:t xml:space="preserve"> a suitable category for </w:t>
       </w:r>
-      <w:r>
-        <w:t>AvocadoMaki that</w:t>
+      <w:proofErr w:type="spellStart"/>
+      <w:r>
+        <w:t>AvocadoMaki</w:t>
+      </w:r>
+      <w:proofErr w:type="spellEnd"/>
+      <w:r>
+        <w:t xml:space="preserve"> that</w:t>
       </w:r>
       <w:r>
         <w:t xml:space="preserve"> is Maki Category.</w:t>
       </w:r>
       <w:r>
-        <w:t xml:space="preserve"> hasIngredient property is used to specify </w:t>
-      </w:r>
-      <w:r>
-        <w:t xml:space="preserve">the ingredients of AvocadoMaki. Notice </w:t>
+        <w:t xml:space="preserve"> </w:t>
+      </w:r>
+      <w:proofErr w:type="spellStart"/>
+      <w:proofErr w:type="gramStart"/>
+      <w:r>
+        <w:t>hasIngredient</w:t>
+      </w:r>
+      <w:proofErr w:type="spellEnd"/>
+      <w:proofErr w:type="gramEnd"/>
+      <w:r>
+        <w:t xml:space="preserve"> property is used to specify </w:t>
+      </w:r>
+      <w:r>
+        <w:t xml:space="preserve">the ingredients of </w:t>
+      </w:r>
+      <w:proofErr w:type="spellStart"/>
+      <w:r>
+        <w:t>AvocadoMaki</w:t>
+      </w:r>
+      <w:proofErr w:type="spellEnd"/>
+      <w:r>
+        <w:t xml:space="preserve">. Notice </w:t>
       </w:r>
       <w:r>
         <w:t xml:space="preserve">it </w:t>
@@ -19028,7 +20166,23 @@
         <w:t xml:space="preserve"> included.</w:t>
       </w:r>
       <w:r>
-        <w:t xml:space="preserve"> Rest of SushiIngredients’s subclasses are similar in this way.</w:t>
+        <w:t xml:space="preserve"> </w:t>
+      </w:r>
+      <w:proofErr w:type="gramStart"/>
+      <w:r>
+        <w:t xml:space="preserve">Rest of </w:t>
+      </w:r>
+      <w:proofErr w:type="spellStart"/>
+      <w:r>
+        <w:t>SushiIngredients’s</w:t>
+      </w:r>
+      <w:proofErr w:type="spellEnd"/>
+      <w:r>
+        <w:t xml:space="preserve"> subclasses are</w:t>
+      </w:r>
+      <w:proofErr w:type="gramEnd"/>
+      <w:r>
+        <w:t xml:space="preserve"> similar in this way.</w:t>
       </w:r>
     </w:p>
     <w:p>
@@ -19347,7 +20501,15 @@
       </w:fldSimple>
       <w:bookmarkEnd w:id="104"/>
       <w:r>
-        <w:t>: hasRole annotation used in NamedSushi class</w:t>
+        <w:t xml:space="preserve">: hasRole annotation used in </w:t>
+      </w:r>
+      <w:proofErr w:type="spellStart"/>
+      <w:r>
+        <w:t>NamedSushi</w:t>
+      </w:r>
+      <w:proofErr w:type="spellEnd"/>
+      <w:r>
+        <w:t xml:space="preserve"> class</w:t>
       </w:r>
       <w:bookmarkEnd w:id="105"/>
     </w:p>
@@ -19378,7 +20540,15 @@
         <w:fldChar w:fldCharType="end"/>
       </w:r>
       <w:r>
-        <w:t xml:space="preserve"> shows that NamedSushi class </w:t>
+        <w:t xml:space="preserve"> shows that </w:t>
+      </w:r>
+      <w:proofErr w:type="spellStart"/>
+      <w:r>
+        <w:t>NamedSushi</w:t>
+      </w:r>
+      <w:proofErr w:type="spellEnd"/>
+      <w:r>
+        <w:t xml:space="preserve"> class </w:t>
       </w:r>
       <w:r>
         <w:t>use hasRole</w:t>
@@ -19480,7 +20650,15 @@
       </w:fldSimple>
       <w:bookmarkEnd w:id="106"/>
       <w:r>
-        <w:t>: hasRole annotation used in SushiIngredient class</w:t>
+        <w:t xml:space="preserve">: hasRole annotation used in </w:t>
+      </w:r>
+      <w:proofErr w:type="spellStart"/>
+      <w:r>
+        <w:t>SushiIngredient</w:t>
+      </w:r>
+      <w:proofErr w:type="spellEnd"/>
+      <w:r>
+        <w:t xml:space="preserve"> class</w:t>
       </w:r>
       <w:bookmarkEnd w:id="107"/>
     </w:p>
@@ -19489,8 +20667,13 @@
         <w:spacing w:line="360" w:lineRule="auto"/>
         <w:jc w:val="both"/>
       </w:pPr>
-      <w:r>
-        <w:t>hasRole annotation property is being used in different location</w:t>
+      <w:proofErr w:type="gramStart"/>
+      <w:r>
+        <w:t>hasRole</w:t>
+      </w:r>
+      <w:proofErr w:type="gramEnd"/>
+      <w:r>
+        <w:t xml:space="preserve"> annotation property is being used in different location</w:t>
       </w:r>
       <w:r>
         <w:t>s</w:t>
@@ -19523,13 +20706,26 @@
         <w:fldChar w:fldCharType="end"/>
       </w:r>
       <w:r>
-        <w:t xml:space="preserve">, SushiIngredient Class is annotated using hasRole annotation property with the constant value “IngClass” to </w:t>
+        <w:t xml:space="preserve">, </w:t>
+      </w:r>
+      <w:proofErr w:type="spellStart"/>
+      <w:r>
+        <w:t>SushiIngredient</w:t>
+      </w:r>
+      <w:proofErr w:type="spellEnd"/>
+      <w:r>
+        <w:t xml:space="preserve"> Class is annotated using hasRole annotation property with the constant value “IngClass” to </w:t>
       </w:r>
       <w:r>
         <w:t xml:space="preserve">indicate that </w:t>
       </w:r>
-      <w:r>
-        <w:t xml:space="preserve">SushiIngredient class </w:t>
+      <w:proofErr w:type="spellStart"/>
+      <w:r>
+        <w:t>SushiIngredient</w:t>
+      </w:r>
+      <w:proofErr w:type="spellEnd"/>
+      <w:r>
+        <w:t xml:space="preserve"> class </w:t>
       </w:r>
       <w:r>
         <w:t>has the role of</w:t>
@@ -19619,7 +20815,15 @@
       </w:fldSimple>
       <w:bookmarkEnd w:id="108"/>
       <w:r>
-        <w:t>: The use of hasRole annotation property in hasIngredient object property</w:t>
+        <w:t xml:space="preserve">: The use of hasRole annotation property in </w:t>
+      </w:r>
+      <w:proofErr w:type="spellStart"/>
+      <w:r>
+        <w:t>hasIngredient</w:t>
+      </w:r>
+      <w:proofErr w:type="spellEnd"/>
+      <w:r>
+        <w:t xml:space="preserve"> object property</w:t>
       </w:r>
       <w:bookmarkEnd w:id="109"/>
     </w:p>
@@ -19653,13 +20857,29 @@
         <w:t xml:space="preserve"> shows the use of hasRole annotation property </w:t>
       </w:r>
       <w:r>
-        <w:t>in hasIngredient object prop</w:t>
+        <w:t xml:space="preserve">in </w:t>
+      </w:r>
+      <w:proofErr w:type="spellStart"/>
+      <w:r>
+        <w:t>hasIngredient</w:t>
+      </w:r>
+      <w:proofErr w:type="spellEnd"/>
+      <w:r>
+        <w:t xml:space="preserve"> object prop</w:t>
       </w:r>
       <w:r>
         <w:t xml:space="preserve">erty. </w:t>
       </w:r>
       <w:r>
-        <w:t xml:space="preserve">It means hasIngredient object property plays the role of the </w:t>
+        <w:t xml:space="preserve">It means </w:t>
+      </w:r>
+      <w:proofErr w:type="spellStart"/>
+      <w:r>
+        <w:t>hasIngredient</w:t>
+      </w:r>
+      <w:proofErr w:type="spellEnd"/>
+      <w:r>
+        <w:t xml:space="preserve"> object property plays the role of the </w:t>
       </w:r>
       <w:r>
         <w:t xml:space="preserve">property that describes the relation the ingredient class and </w:t>
@@ -19679,8 +20899,13 @@
         <w:spacing w:line="360" w:lineRule="auto"/>
         <w:jc w:val="both"/>
       </w:pPr>
-      <w:r>
-        <w:t xml:space="preserve">hasRole is used also in determining filters and facets. Filters need only to be indicated by the hasRole annotations property with constant value “filter” for the tool to know it is a filter. </w:t>
+      <w:proofErr w:type="gramStart"/>
+      <w:r>
+        <w:t>hasRole</w:t>
+      </w:r>
+      <w:proofErr w:type="gramEnd"/>
+      <w:r>
+        <w:t xml:space="preserve"> is used also in determining filters and facets. Filters need only to be indicated by the hasRole annotations property with constant value “filter” for the tool to know it is a filter. </w:t>
       </w:r>
       <w:r>
         <w:fldChar w:fldCharType="begin"/>
@@ -19704,7 +20929,15 @@
         <w:fldChar w:fldCharType="end"/>
       </w:r>
       <w:r>
-        <w:t xml:space="preserve"> shows that VeganIngredient class is a filter.</w:t>
+        <w:t xml:space="preserve"> shows that </w:t>
+      </w:r>
+      <w:proofErr w:type="spellStart"/>
+      <w:r>
+        <w:t>VeganIngredient</w:t>
+      </w:r>
+      <w:proofErr w:type="spellEnd"/>
+      <w:r>
+        <w:t xml:space="preserve"> class is a filter.</w:t>
       </w:r>
     </w:p>
     <w:p>
@@ -19791,7 +21024,15 @@
       </w:fldSimple>
       <w:bookmarkEnd w:id="110"/>
       <w:r>
-        <w:t>: hasRole annotation property used to determine VeganIngredient as a filter</w:t>
+        <w:t xml:space="preserve">: hasRole annotation property used to determine </w:t>
+      </w:r>
+      <w:proofErr w:type="spellStart"/>
+      <w:r>
+        <w:t>VeganIngredient</w:t>
+      </w:r>
+      <w:proofErr w:type="spellEnd"/>
+      <w:r>
+        <w:t xml:space="preserve"> as a filter</w:t>
       </w:r>
       <w:bookmarkEnd w:id="111"/>
     </w:p>
@@ -19861,7 +21102,15 @@
         <w:t xml:space="preserve"> </w:t>
       </w:r>
       <w:r>
-        <w:t xml:space="preserve">shows the use of two annotation properties hasRole to define the role of Sweet class as facet and </w:t>
+        <w:t xml:space="preserve">shows the use of </w:t>
+      </w:r>
+      <w:proofErr w:type="gramStart"/>
+      <w:r>
+        <w:t>two annotation</w:t>
+      </w:r>
+      <w:proofErr w:type="gramEnd"/>
+      <w:r>
+        <w:t xml:space="preserve"> properties hasRole to define the role of Sweet class as facet and </w:t>
       </w:r>
       <w:r>
         <w:t xml:space="preserve">hasProperty </w:t>
@@ -19873,7 +21122,15 @@
         <w:t xml:space="preserve"> Notice here the value of </w:t>
       </w:r>
       <w:r>
-        <w:t xml:space="preserve">annotation property hasProperty is IRI of hasSweetness object property shown in </w:t>
+        <w:t xml:space="preserve">annotation property hasProperty is IRI of </w:t>
+      </w:r>
+      <w:proofErr w:type="spellStart"/>
+      <w:r>
+        <w:t>hasSweetness</w:t>
+      </w:r>
+      <w:proofErr w:type="spellEnd"/>
+      <w:r>
+        <w:t xml:space="preserve"> object property shown in </w:t>
       </w:r>
       <w:r>
         <w:fldChar w:fldCharType="begin"/>
@@ -19988,7 +21245,7 @@
         <w:spacing w:line="360" w:lineRule="auto"/>
         <w:jc w:val="both"/>
       </w:pPr>
-      <w:bookmarkStart w:id="114" w:name="_Toc268811766"/>
+      <w:bookmarkStart w:id="114" w:name="_Toc268971430"/>
       <w:r>
         <w:t>User S</w:t>
       </w:r>
@@ -20577,7 +21834,7 @@
         <w:pStyle w:val="Caption"/>
         <w:spacing w:line="360" w:lineRule="auto"/>
       </w:pPr>
-      <w:bookmarkStart w:id="115" w:name="_Toc268692976"/>
+      <w:bookmarkStart w:id="115" w:name="_Toc268971371"/>
       <w:r>
         <w:t xml:space="preserve">Table </w:t>
       </w:r>
@@ -21374,7 +22631,7 @@
       <w:bookmarkStart w:id="116" w:name="_Ref268075622"/>
       <w:bookmarkStart w:id="117" w:name="_Ref268075615"/>
       <w:bookmarkStart w:id="118" w:name="_Ref268075713"/>
-      <w:bookmarkStart w:id="119" w:name="_Toc268692977"/>
+      <w:bookmarkStart w:id="119" w:name="_Toc268971372"/>
       <w:r>
         <w:t xml:space="preserve">Table </w:t>
       </w:r>
@@ -22475,7 +23732,7 @@
         <w:spacing w:line="360" w:lineRule="auto"/>
       </w:pPr>
       <w:bookmarkStart w:id="121" w:name="_Ref268076013"/>
-      <w:bookmarkStart w:id="122" w:name="_Toc268692978"/>
+      <w:bookmarkStart w:id="122" w:name="_Toc268971373"/>
       <w:r>
         <w:t xml:space="preserve">Table </w:t>
       </w:r>
@@ -22751,8 +24008,16 @@
               <w:rPr>
                 <w:rFonts w:cs="Times New Roman"/>
               </w:rPr>
-              <w:t>Tool allows selecting contents from the two views..</w:t>
-            </w:r>
+              <w:t>Tool allows selecting contents from the two views</w:t>
+            </w:r>
+            <w:proofErr w:type="gramStart"/>
+            <w:r>
+              <w:rPr>
+                <w:rFonts w:cs="Times New Roman"/>
+              </w:rPr>
+              <w:t>..</w:t>
+            </w:r>
+            <w:proofErr w:type="gramEnd"/>
           </w:p>
         </w:tc>
       </w:tr>
@@ -22896,7 +24161,7 @@
         <w:pStyle w:val="Caption"/>
         <w:spacing w:line="360" w:lineRule="auto"/>
       </w:pPr>
-      <w:bookmarkStart w:id="123" w:name="_Toc268692979"/>
+      <w:bookmarkStart w:id="123" w:name="_Toc268971374"/>
       <w:r>
         <w:t xml:space="preserve">Table </w:t>
       </w:r>
@@ -23611,7 +24876,7 @@
         <w:spacing w:line="360" w:lineRule="auto"/>
       </w:pPr>
       <w:bookmarkStart w:id="124" w:name="_Ref268175750"/>
-      <w:bookmarkStart w:id="125" w:name="_Toc268692980"/>
+      <w:bookmarkStart w:id="125" w:name="_Toc268971375"/>
       <w:r>
         <w:t xml:space="preserve">Table </w:t>
       </w:r>
@@ -24309,7 +25574,7 @@
         <w:spacing w:line="360" w:lineRule="auto"/>
       </w:pPr>
       <w:bookmarkStart w:id="126" w:name="_Ref268178439"/>
-      <w:bookmarkStart w:id="127" w:name="_Toc268692981"/>
+      <w:bookmarkStart w:id="127" w:name="_Toc268971376"/>
       <w:r>
         <w:t xml:space="preserve">Table </w:t>
       </w:r>
@@ -24730,7 +25995,7 @@
         <w:spacing w:line="360" w:lineRule="auto"/>
       </w:pPr>
       <w:bookmarkStart w:id="128" w:name="_Ref268343924"/>
-      <w:bookmarkStart w:id="129" w:name="_Toc268692982"/>
+      <w:bookmarkStart w:id="129" w:name="_Toc268971377"/>
       <w:r>
         <w:t xml:space="preserve">Table </w:t>
       </w:r>
@@ -25177,7 +26442,21 @@
               <w:rPr>
                 <w:rFonts w:cs="Times New Roman"/>
               </w:rPr>
-              <w:t>Click on back button to go back and  form another query.</w:t>
+              <w:t xml:space="preserve">Click on back button to go back </w:t>
+            </w:r>
+            <w:proofErr w:type="gramStart"/>
+            <w:r>
+              <w:rPr>
+                <w:rFonts w:cs="Times New Roman"/>
+              </w:rPr>
+              <w:t>and  form</w:t>
+            </w:r>
+            <w:proofErr w:type="gramEnd"/>
+            <w:r>
+              <w:rPr>
+                <w:rFonts w:cs="Times New Roman"/>
+              </w:rPr>
+              <w:t xml:space="preserve"> another query.</w:t>
             </w:r>
           </w:p>
         </w:tc>
@@ -25188,7 +26467,7 @@
         <w:pStyle w:val="Caption"/>
         <w:spacing w:line="360" w:lineRule="auto"/>
       </w:pPr>
-      <w:bookmarkStart w:id="130" w:name="_Toc268692983"/>
+      <w:bookmarkStart w:id="130" w:name="_Toc268971378"/>
       <w:r>
         <w:t xml:space="preserve">Table </w:t>
       </w:r>
@@ -25979,8 +27258,8 @@
         <w:pStyle w:val="Caption"/>
         <w:spacing w:line="360" w:lineRule="auto"/>
       </w:pPr>
-      <w:bookmarkStart w:id="131" w:name="_Toc268692984"/>
-      <w:bookmarkStart w:id="132" w:name="_Ref268709230"/>
+      <w:bookmarkStart w:id="131" w:name="_Ref268709230"/>
+      <w:bookmarkStart w:id="132" w:name="_Toc268971379"/>
       <w:r>
         <w:t xml:space="preserve">Table </w:t>
       </w:r>
@@ -26003,7 +27282,7 @@
         <w:pStyle w:val="Heading2"/>
         <w:spacing w:line="360" w:lineRule="auto"/>
       </w:pPr>
-      <w:bookmarkStart w:id="133" w:name="_Toc268811767"/>
+      <w:bookmarkStart w:id="133" w:name="_Toc268971431"/>
       <w:r>
         <w:t>User Interface</w:t>
       </w:r>
@@ -26717,7 +27996,15 @@
         <w:t xml:space="preserve"> </w:t>
       </w:r>
       <w:r>
-        <w:t xml:space="preserve">base class, ingredient class, and the property are needed to be annotated with </w:t>
+        <w:t xml:space="preserve">base class, ingredient class, and the property </w:t>
+      </w:r>
+      <w:proofErr w:type="gramStart"/>
+      <w:r>
+        <w:t>are needed to be annotated</w:t>
+      </w:r>
+      <w:proofErr w:type="gramEnd"/>
+      <w:r>
+        <w:t xml:space="preserve"> with </w:t>
       </w:r>
       <w:r>
         <w:t>hasRole</w:t>
@@ -27194,7 +28481,15 @@
         <w:t xml:space="preserve"> Filtering using the tree’s view depends on the ontology annotations.</w:t>
       </w:r>
       <w:r>
-        <w:t xml:space="preserve"> hasRole annotation is used here also, </w:t>
+        <w:t xml:space="preserve"> </w:t>
+      </w:r>
+      <w:proofErr w:type="gramStart"/>
+      <w:r>
+        <w:t>hasRole</w:t>
+      </w:r>
+      <w:proofErr w:type="gramEnd"/>
+      <w:r>
+        <w:t xml:space="preserve"> annotation is used here also, </w:t>
       </w:r>
       <w:r>
         <w:t xml:space="preserve">where </w:t>
@@ -27512,7 +28807,7 @@
         <w:pStyle w:val="Heading2"/>
         <w:spacing w:line="360" w:lineRule="auto"/>
       </w:pPr>
-      <w:bookmarkStart w:id="145" w:name="_Toc268811768"/>
+      <w:bookmarkStart w:id="145" w:name="_Toc268971432"/>
       <w:r>
         <w:t>Conclusion</w:t>
       </w:r>
@@ -27626,7 +28921,7 @@
           <w:rFonts w:cs="Times New Roman"/>
         </w:rPr>
       </w:pPr>
-      <w:bookmarkStart w:id="146" w:name="_Toc268811769"/>
+      <w:bookmarkStart w:id="146" w:name="_Toc268971433"/>
       <w:r>
         <w:rPr>
           <w:rFonts w:cs="Times New Roman"/>
@@ -27677,7 +28972,7 @@
         <w:spacing w:line="360" w:lineRule="auto"/>
         <w:ind w:left="0" w:firstLine="0"/>
       </w:pPr>
-      <w:bookmarkStart w:id="147" w:name="_Toc268811770"/>
+      <w:bookmarkStart w:id="147" w:name="_Toc268971434"/>
       <w:r>
         <w:t>User Interface Implementation</w:t>
       </w:r>
@@ -27767,7 +29062,7 @@
         <w:spacing w:line="360" w:lineRule="auto"/>
         <w:jc w:val="both"/>
       </w:pPr>
-      <w:bookmarkStart w:id="148" w:name="_Toc268811771"/>
+      <w:bookmarkStart w:id="148" w:name="_Toc268971435"/>
       <w:r>
         <w:t>Java</w:t>
       </w:r>
@@ -27787,6 +29082,7 @@
       <w:r>
         <w:t xml:space="preserve"> using </w:t>
       </w:r>
+      <w:proofErr w:type="gramStart"/>
       <w:r>
         <w:t>java</w:t>
       </w:r>
@@ -27794,7 +29090,11 @@
         <w:t xml:space="preserve"> </w:t>
       </w:r>
       <w:r>
-        <w:t xml:space="preserve">programming language. </w:t>
+        <w:t>programming</w:t>
+      </w:r>
+      <w:proofErr w:type="gramEnd"/>
+      <w:r>
+        <w:t xml:space="preserve"> language. </w:t>
       </w:r>
       <w:r>
         <w:t xml:space="preserve">Since </w:t>
@@ -27821,7 +29121,15 @@
         <w:t xml:space="preserve">Another reason </w:t>
       </w:r>
       <w:r>
-        <w:t xml:space="preserve">to use jave programming language </w:t>
+        <w:t xml:space="preserve">to use </w:t>
+      </w:r>
+      <w:proofErr w:type="spellStart"/>
+      <w:r>
+        <w:t>jave</w:t>
+      </w:r>
+      <w:proofErr w:type="spellEnd"/>
+      <w:r>
+        <w:t xml:space="preserve"> programming language </w:t>
       </w:r>
       <w:r>
         <w:t xml:space="preserve">would be the use of OWL </w:t>
@@ -27919,12 +29227,22 @@
       <w:r>
         <w:t xml:space="preserve"> </w:t>
       </w:r>
-      <w:r>
-        <w:t>the program is written as plan text then it gets compiled to bytecode</w:t>
+      <w:proofErr w:type="gramStart"/>
+      <w:r>
+        <w:t>the</w:t>
+      </w:r>
+      <w:proofErr w:type="gramEnd"/>
+      <w:r>
+        <w:t xml:space="preserve"> program is written as plan text then it gets compiled to </w:t>
+      </w:r>
+      <w:proofErr w:type="spellStart"/>
+      <w:r>
+        <w:t>bytecode</w:t>
       </w:r>
       <w:r>
         <w:t>s</w:t>
       </w:r>
+      <w:proofErr w:type="spellEnd"/>
       <w:r>
         <w:t xml:space="preserve"> that is understandable be Java Virtual Machine (JVM)</w:t>
       </w:r>
@@ -27941,7 +29259,15 @@
         <w:t xml:space="preserve">Platforms usually </w:t>
       </w:r>
       <w:r>
-        <w:t>have consist of software part that lay on the top of the second part which is the hardware part.</w:t>
+        <w:t xml:space="preserve">have </w:t>
+      </w:r>
+      <w:proofErr w:type="gramStart"/>
+      <w:r>
+        <w:t>consist</w:t>
+      </w:r>
+      <w:proofErr w:type="gramEnd"/>
+      <w:r>
+        <w:t xml:space="preserve"> of software part that lay on the top of the second part which is the hardware part.</w:t>
       </w:r>
       <w:r>
         <w:t xml:space="preserve"> Java is considered </w:t>
@@ -27991,7 +29317,7 @@
         <w:pStyle w:val="Heading3"/>
         <w:spacing w:line="360" w:lineRule="auto"/>
       </w:pPr>
-      <w:bookmarkStart w:id="149" w:name="_Toc268811772"/>
+      <w:bookmarkStart w:id="149" w:name="_Toc268971436"/>
       <w:r>
         <w:t>Maven</w:t>
       </w:r>
@@ -28042,10 +29368,26 @@
         <w:fldChar w:fldCharType="end"/>
       </w:r>
       <w:r>
-        <w:t xml:space="preserve"> defines maven as knowledge accumulation. </w:t>
-      </w:r>
-      <w:r>
-        <w:t>It is a tool that simplify the build process</w:t>
+        <w:t xml:space="preserve"> </w:t>
+      </w:r>
+      <w:proofErr w:type="gramStart"/>
+      <w:r>
+        <w:t>defines</w:t>
+      </w:r>
+      <w:proofErr w:type="gramEnd"/>
+      <w:r>
+        <w:t xml:space="preserve"> maven as knowledge accumulation. </w:t>
+      </w:r>
+      <w:r>
+        <w:t xml:space="preserve">It is </w:t>
+      </w:r>
+      <w:proofErr w:type="gramStart"/>
+      <w:r>
+        <w:t>a tool that simplify</w:t>
+      </w:r>
+      <w:proofErr w:type="gramEnd"/>
+      <w:r>
+        <w:t xml:space="preserve"> the build process</w:t>
       </w:r>
       <w:r>
         <w:t xml:space="preserve">. The goal of maven can be summarize in five </w:t>
@@ -28068,8 +29410,13 @@
       <w:r>
         <w:t xml:space="preserve">easiness, uniformity, </w:t>
       </w:r>
-      <w:r>
-        <w:t>informativity, guidance, and migration to new features.</w:t>
+      <w:proofErr w:type="spellStart"/>
+      <w:r>
+        <w:t>informativity</w:t>
+      </w:r>
+      <w:proofErr w:type="spellEnd"/>
+      <w:r>
+        <w:t>, guidance, and migration to new features.</w:t>
       </w:r>
       <w:r>
         <w:t xml:space="preserve"> The first objective </w:t>
@@ -28108,10 +29455,18 @@
         <w:t xml:space="preserve">providing the developer with a set of useful information. </w:t>
       </w:r>
       <w:r>
-        <w:t xml:space="preserve">The fourth objective all about </w:t>
-      </w:r>
-      <w:r>
-        <w:t xml:space="preserve">taking the best practice of building process and direct the project toward that way. The last object talks about </w:t>
+        <w:t xml:space="preserve">The fourth </w:t>
+      </w:r>
+      <w:proofErr w:type="gramStart"/>
+      <w:r>
+        <w:t xml:space="preserve">objective all about </w:t>
+      </w:r>
+      <w:r>
+        <w:t>taking the best practice of building process and direct</w:t>
+      </w:r>
+      <w:proofErr w:type="gramEnd"/>
+      <w:r>
+        <w:t xml:space="preserve"> the project toward that way. The last object talks about </w:t>
       </w:r>
       <w:r>
         <w:t>the easiness of update the installation of Maven</w:t>
@@ -28126,7 +29481,7 @@
         <w:spacing w:line="360" w:lineRule="auto"/>
         <w:jc w:val="both"/>
       </w:pPr>
-      <w:bookmarkStart w:id="150" w:name="_Toc268811773"/>
+      <w:bookmarkStart w:id="150" w:name="_Toc268971437"/>
       <w:r>
         <w:t>OWL API</w:t>
       </w:r>
@@ -28327,7 +29682,7 @@
         <w:spacing w:line="360" w:lineRule="auto"/>
         <w:jc w:val="both"/>
       </w:pPr>
-      <w:bookmarkStart w:id="151" w:name="_Toc268811774"/>
+      <w:bookmarkStart w:id="151" w:name="_Toc268971438"/>
       <w:r>
         <w:t>Using Ontology Annotations</w:t>
       </w:r>
@@ -28339,7 +29694,10 @@
         <w:jc w:val="both"/>
       </w:pPr>
       <w:r>
-        <w:t xml:space="preserve">Annotation properties is one of the main pillars of this project. </w:t>
+        <w:t>Annotation properties are</w:t>
+      </w:r>
+      <w:r>
+        <w:t xml:space="preserve"> one of the main pillars of this project. </w:t>
       </w:r>
       <w:r>
         <w:fldChar w:fldCharType="begin"/>
@@ -28362,8 +29720,13 @@
       <w:r>
         <w:t xml:space="preserve"> </w:t>
       </w:r>
-      <w:r>
-        <w:t>defines a</w:t>
+      <w:proofErr w:type="gramStart"/>
+      <w:r>
+        <w:t>defines</w:t>
+      </w:r>
+      <w:proofErr w:type="gramEnd"/>
+      <w:r>
+        <w:t xml:space="preserve"> a</w:t>
       </w:r>
       <w:r>
         <w:t xml:space="preserve">nnotations </w:t>
@@ -28434,6 +29797,7 @@
         <w:spacing w:line="360" w:lineRule="auto"/>
         <w:jc w:val="both"/>
       </w:pPr>
+      <w:proofErr w:type="gramStart"/>
       <w:r>
         <w:t xml:space="preserve">Annotations </w:t>
       </w:r>
@@ -28446,6 +29810,7 @@
       <w:r>
         <w:t xml:space="preserve"> to store configurations inside the ontology</w:t>
       </w:r>
+      <w:proofErr w:type="gramEnd"/>
       <w:r>
         <w:t>.</w:t>
       </w:r>
@@ -28557,6 +29922,7 @@
       <w:r>
         <w:t xml:space="preserve"> </w:t>
       </w:r>
+      <w:proofErr w:type="gramStart"/>
       <w:r>
         <w:t xml:space="preserve">Filters and facets are </w:t>
       </w:r>
@@ -28614,6 +29980,7 @@
         </w:rPr>
         <w:t>17</w:t>
       </w:r>
+      <w:proofErr w:type="gramEnd"/>
       <w:r>
         <w:fldChar w:fldCharType="end"/>
       </w:r>
@@ -28633,7 +30000,7 @@
         <w:spacing w:line="360" w:lineRule="auto"/>
         <w:jc w:val="both"/>
       </w:pPr>
-      <w:bookmarkStart w:id="152" w:name="_Toc268811775"/>
+      <w:bookmarkStart w:id="152" w:name="_Toc268971439"/>
       <w:r>
         <w:t>Iterative and Incremental Development</w:t>
       </w:r>
@@ -28728,6 +30095,7 @@
       <w:r>
         <w:t>During the first iteration</w:t>
       </w:r>
+      <w:proofErr w:type="gramStart"/>
       <w:r>
         <w:t xml:space="preserve">, </w:t>
       </w:r>
@@ -28735,7 +30103,11 @@
         <w:t xml:space="preserve"> </w:t>
       </w:r>
       <w:r>
-        <w:t xml:space="preserve">configurations were added to </w:t>
+        <w:t>configurations</w:t>
+      </w:r>
+      <w:proofErr w:type="gramEnd"/>
+      <w:r>
+        <w:t xml:space="preserve"> were added to </w:t>
       </w:r>
       <w:r>
         <w:t xml:space="preserve">the sushi </w:t>
@@ -28816,7 +30188,15 @@
         <w:t xml:space="preserve"> New annotations were added to the ontology</w:t>
       </w:r>
       <w:r>
-        <w:t xml:space="preserve"> specifying filters, then </w:t>
+        <w:t xml:space="preserve"> specifying filters</w:t>
+      </w:r>
+      <w:proofErr w:type="gramStart"/>
+      <w:r>
+        <w:t>,</w:t>
+      </w:r>
+      <w:proofErr w:type="gramEnd"/>
+      <w:r>
+        <w:t xml:space="preserve"> then </w:t>
       </w:r>
       <w:r>
         <w:t xml:space="preserve">new algorithms to get filters and display them were coded. </w:t>
@@ -28824,8 +30204,13 @@
       <w:r>
         <w:t xml:space="preserve">In the third iteration, </w:t>
       </w:r>
-      <w:r>
-        <w:t xml:space="preserve">sushi ontology was modified by adding new annotations to determine the facets to be applied on the search result, then </w:t>
+      <w:proofErr w:type="gramStart"/>
+      <w:r>
+        <w:t>sushi ontology was modified by adding new annotations to determine the facets to be applied on the search result</w:t>
+      </w:r>
+      <w:proofErr w:type="gramEnd"/>
+      <w:r>
+        <w:t xml:space="preserve">, then </w:t>
       </w:r>
       <w:r>
         <w:t>tool modified to find these facet and display them to the user plus adding their functionality.</w:t>
@@ -28843,7 +30228,11 @@
         <w:t>In this iteration</w:t>
       </w:r>
       <w:r>
-        <w:t xml:space="preserve">, sushi ontology was modified </w:t>
+        <w:t xml:space="preserve">, </w:t>
+      </w:r>
+      <w:proofErr w:type="gramStart"/>
+      <w:r>
+        <w:t xml:space="preserve">sushi ontology was modified </w:t>
       </w:r>
       <w:r>
         <w:t xml:space="preserve">by adding labels with different languages and then </w:t>
@@ -28857,6 +30246,7 @@
       <w:r>
         <w:t xml:space="preserve"> to the user</w:t>
       </w:r>
+      <w:proofErr w:type="gramEnd"/>
       <w:r>
         <w:t>.</w:t>
       </w:r>
@@ -28870,7 +30260,15 @@
         <w:t xml:space="preserve"> After each i</w:t>
       </w:r>
       <w:r>
-        <w:t>teration an new working version of the tool was produced.</w:t>
+        <w:t xml:space="preserve">teration </w:t>
+      </w:r>
+      <w:proofErr w:type="gramStart"/>
+      <w:r>
+        <w:t>an</w:t>
+      </w:r>
+      <w:proofErr w:type="gramEnd"/>
+      <w:r>
+        <w:t xml:space="preserve"> new working version of the tool was produced.</w:t>
       </w:r>
     </w:p>
     <w:p>
@@ -28879,7 +30277,7 @@
         <w:spacing w:line="360" w:lineRule="auto"/>
         <w:jc w:val="both"/>
       </w:pPr>
-      <w:bookmarkStart w:id="153" w:name="_Toc268811776"/>
+      <w:bookmarkStart w:id="153" w:name="_Toc268971440"/>
       <w:r>
         <w:t>Upload Ontology to the Tool</w:t>
       </w:r>
@@ -28894,10 +30292,18 @@
         <w:t xml:space="preserve">Uploading ontology after being annotated is </w:t>
       </w:r>
       <w:r>
-        <w:t>the first thing a user</w:t>
-      </w:r>
-      <w:r>
-        <w:t xml:space="preserve"> need to</w:t>
+        <w:t xml:space="preserve">the first thing </w:t>
+      </w:r>
+      <w:proofErr w:type="gramStart"/>
+      <w:r>
+        <w:t>a user</w:t>
+      </w:r>
+      <w:r>
+        <w:t xml:space="preserve"> need</w:t>
+      </w:r>
+      <w:proofErr w:type="gramEnd"/>
+      <w:r>
+        <w:t xml:space="preserve"> to</w:t>
       </w:r>
       <w:r>
         <w:t xml:space="preserve"> do.</w:t>
@@ -28984,10 +30390,18 @@
         <w:t xml:space="preserve"> demonstrates later runs after the first time. </w:t>
       </w:r>
       <w:r>
-        <w:t xml:space="preserve">The tool gets the information from the </w:t>
-      </w:r>
-      <w:r>
-        <w:t xml:space="preserve">configuration file and display it to the user. </w:t>
+        <w:t xml:space="preserve">The </w:t>
+      </w:r>
+      <w:proofErr w:type="gramStart"/>
+      <w:r>
+        <w:t xml:space="preserve">tool gets the information from the </w:t>
+      </w:r>
+      <w:r>
+        <w:t>configuration file and display</w:t>
+      </w:r>
+      <w:proofErr w:type="gramEnd"/>
+      <w:r>
+        <w:t xml:space="preserve"> it to the user. </w:t>
       </w:r>
       <w:r>
         <w:t xml:space="preserve">Then it is </w:t>
@@ -28995,8 +30409,13 @@
       <w:r>
         <w:t xml:space="preserve">the </w:t>
       </w:r>
-      <w:r>
-        <w:t>user choose to modify these information and overwrite it</w:t>
+      <w:proofErr w:type="gramStart"/>
+      <w:r>
+        <w:t>user choose</w:t>
+      </w:r>
+      <w:proofErr w:type="gramEnd"/>
+      <w:r>
+        <w:t xml:space="preserve"> to modify these information and overwrite it</w:t>
       </w:r>
       <w:r>
         <w:t xml:space="preserve"> or not</w:t>
@@ -29011,7 +30430,15 @@
         <w:t>ontology, logo, icon locat</w:t>
       </w:r>
       <w:r>
-        <w:t xml:space="preserve">ion; the user gets screen like the one in </w:t>
+        <w:t>ion</w:t>
+      </w:r>
+      <w:proofErr w:type="gramStart"/>
+      <w:r>
+        <w:t>;</w:t>
+      </w:r>
+      <w:proofErr w:type="gramEnd"/>
+      <w:r>
+        <w:t xml:space="preserve"> the user gets screen like the one in </w:t>
       </w:r>
       <w:r>
         <w:fldChar w:fldCharType="begin"/>
@@ -29038,7 +30465,15 @@
         <w:t xml:space="preserve">. </w:t>
       </w:r>
       <w:r>
-        <w:t xml:space="preserve">However if the user click on OK button, </w:t>
+        <w:t xml:space="preserve">However if the </w:t>
+      </w:r>
+      <w:proofErr w:type="gramStart"/>
+      <w:r>
+        <w:t>user click</w:t>
+      </w:r>
+      <w:proofErr w:type="gramEnd"/>
+      <w:r>
+        <w:t xml:space="preserve"> on OK button, </w:t>
       </w:r>
       <w:r>
         <w:t>the ontology gets loaded to the tool and the application starts to run.</w:t>
@@ -29211,7 +30646,15 @@
       </w:fldSimple>
       <w:bookmarkEnd w:id="156"/>
       <w:r>
-        <w:t>: Tool's Later runs</w:t>
+        <w:t xml:space="preserve">: Tool's </w:t>
+      </w:r>
+      <w:proofErr w:type="gramStart"/>
+      <w:r>
+        <w:t>Later</w:t>
+      </w:r>
+      <w:proofErr w:type="gramEnd"/>
+      <w:r>
+        <w:t xml:space="preserve"> runs</w:t>
       </w:r>
       <w:bookmarkEnd w:id="157"/>
     </w:p>
@@ -29235,7 +30678,7 @@
         <w:spacing w:line="360" w:lineRule="auto"/>
         <w:jc w:val="both"/>
       </w:pPr>
-      <w:bookmarkStart w:id="158" w:name="_Toc268811777"/>
+      <w:bookmarkStart w:id="158" w:name="_Toc268971441"/>
       <w:r>
         <w:t>The Tool run different Ontologies</w:t>
       </w:r>
@@ -29269,7 +30712,11 @@
         <w:t xml:space="preserve">that </w:t>
       </w:r>
       <w:r>
-        <w:t xml:space="preserve">mentioned in </w:t>
+        <w:t xml:space="preserve">mentioned </w:t>
+      </w:r>
+      <w:proofErr w:type="gramStart"/>
+      <w:r>
+        <w:t xml:space="preserve">in </w:t>
       </w:r>
       <w:r>
         <w:t xml:space="preserve">both </w:t>
@@ -29292,6 +30739,7 @@
         </w:rPr>
         <w:t>3</w:t>
       </w:r>
+      <w:proofErr w:type="gramEnd"/>
       <w:r>
         <w:t>: Run 2 user story</w:t>
       </w:r>
@@ -29328,8 +30776,13 @@
       <w:r>
         <w:t xml:space="preserve">On running the tool, it first </w:t>
       </w:r>
-      <w:r>
-        <w:t xml:space="preserve">search for </w:t>
+      <w:proofErr w:type="gramStart"/>
+      <w:r>
+        <w:t>search</w:t>
+      </w:r>
+      <w:proofErr w:type="gramEnd"/>
+      <w:r>
+        <w:t xml:space="preserve"> for </w:t>
       </w:r>
       <w:r>
         <w:t>a class uses has</w:t>
@@ -29404,7 +30857,15 @@
         <w:t>ontology for this project as it called the “ Manchester Sushi Finder”.</w:t>
       </w:r>
       <w:r>
-        <w:t xml:space="preserve"> The previous version of the tool which run only one ontology that is pizza ontology.</w:t>
+        <w:t xml:space="preserve"> The previous version of the tool which </w:t>
+      </w:r>
+      <w:proofErr w:type="gramStart"/>
+      <w:r>
+        <w:t>run</w:t>
+      </w:r>
+      <w:proofErr w:type="gramEnd"/>
+      <w:r>
+        <w:t xml:space="preserve"> only one ontology that is pizza ontology.</w:t>
       </w:r>
       <w:r>
         <w:t xml:space="preserve"> </w:t>
@@ -29437,15 +30898,23 @@
         <w:fldChar w:fldCharType="end"/>
       </w:r>
       <w:r>
-        <w:t xml:space="preserve"> shows that the tool can run ontologies with standard annotations.</w:t>
-      </w:r>
-      <w:r>
         <w:t xml:space="preserve"> </w:t>
       </w:r>
+      <w:proofErr w:type="gramStart"/>
+      <w:r>
+        <w:t>shows</w:t>
+      </w:r>
+      <w:proofErr w:type="gramEnd"/>
+      <w:r>
+        <w:t xml:space="preserve"> that the tool can run ontologies with standard annotations.</w:t>
+      </w:r>
       <w:r>
         <w:t xml:space="preserve"> </w:t>
       </w:r>
       <w:r>
+        <w:t xml:space="preserve"> </w:t>
+      </w:r>
+      <w:r>
         <w:fldChar w:fldCharType="begin"/>
       </w:r>
       <w:r>
@@ -29476,6 +30945,22 @@
         <w:instrText xml:space="preserve"> REF _Ref268697300 \h </w:instrText>
       </w:r>
       <w:r>
+        <w:fldChar w:fldCharType="separate"/>
+      </w:r>
+      <w:r>
+        <w:rPr>
+          <w:b/>
+        </w:rPr>
+        <w:t xml:space="preserve">Error! Reference source not </w:t>
+      </w:r>
+      <w:proofErr w:type="spellStart"/>
+      <w:r>
+        <w:rPr>
+          <w:b/>
+        </w:rPr>
+        <w:t>found.</w:t>
+      </w:r>
+      <w:r>
         <w:fldChar w:fldCharType="end"/>
       </w:r>
       <w:r>
@@ -29488,7 +30973,11 @@
         <w:fldChar w:fldCharType="separate"/>
       </w:r>
       <w:r>
-        <w:t xml:space="preserve">Figure </w:t>
+        <w:t>Figure</w:t>
+      </w:r>
+      <w:proofErr w:type="spellEnd"/>
+      <w:r>
+        <w:t xml:space="preserve"> </w:t>
       </w:r>
       <w:r>
         <w:rPr>
@@ -29707,7 +31196,7 @@
         <w:spacing w:line="360" w:lineRule="auto"/>
         <w:jc w:val="both"/>
       </w:pPr>
-      <w:bookmarkStart w:id="163" w:name="_Toc268811778"/>
+      <w:bookmarkStart w:id="163" w:name="_Toc268971442"/>
       <w:r>
         <w:t>Filter Ingredients</w:t>
       </w:r>
@@ -29833,7 +31322,15 @@
         <w:t>these</w:t>
       </w:r>
       <w:r>
-        <w:t xml:space="preserve"> classes were annotated to be used as filters; these </w:t>
+        <w:t xml:space="preserve"> classes </w:t>
+      </w:r>
+      <w:proofErr w:type="gramStart"/>
+      <w:r>
+        <w:t>were annotated to be used</w:t>
+      </w:r>
+      <w:proofErr w:type="gramEnd"/>
+      <w:r>
+        <w:t xml:space="preserve"> as filters; these </w:t>
       </w:r>
       <w:r>
         <w:t xml:space="preserve">classes </w:t>
@@ -29844,8 +31341,13 @@
       <w:r>
         <w:t xml:space="preserve">. </w:t>
       </w:r>
-      <w:r>
-        <w:t xml:space="preserve">hasRole annotation property </w:t>
+      <w:proofErr w:type="gramStart"/>
+      <w:r>
+        <w:t>hasRole</w:t>
+      </w:r>
+      <w:proofErr w:type="gramEnd"/>
+      <w:r>
+        <w:t xml:space="preserve"> annotation property </w:t>
       </w:r>
       <w:r>
         <w:t xml:space="preserve">is </w:t>
@@ -29860,10 +31362,18 @@
         <w:t xml:space="preserve">, </w:t>
       </w:r>
       <w:r>
-        <w:t>the tool</w:t>
-      </w:r>
-      <w:r>
-        <w:t xml:space="preserve"> starts searching for classes with filter annotations in them and display them to the user.</w:t>
+        <w:t xml:space="preserve">the </w:t>
+      </w:r>
+      <w:proofErr w:type="gramStart"/>
+      <w:r>
+        <w:t>tool</w:t>
+      </w:r>
+      <w:r>
+        <w:t xml:space="preserve"> starts searching for classes with filter annotations in them and display</w:t>
+      </w:r>
+      <w:proofErr w:type="gramEnd"/>
+      <w:r>
+        <w:t xml:space="preserve"> them to the user.</w:t>
       </w:r>
       <w:r>
         <w:t xml:space="preserve"> </w:t>
@@ -29978,7 +31488,7 @@
         <w:spacing w:line="360" w:lineRule="auto"/>
         <w:jc w:val="both"/>
       </w:pPr>
-      <w:bookmarkStart w:id="166" w:name="_Toc268811779"/>
+      <w:bookmarkStart w:id="166" w:name="_Toc268971443"/>
       <w:r>
         <w:t>Filter the Search Result</w:t>
       </w:r>
@@ -30070,8 +31580,13 @@
       <w:r>
         <w:t xml:space="preserve">needs to have two annotation properties: hasRole, and hasProperty. </w:t>
       </w:r>
-      <w:r>
-        <w:t xml:space="preserve">hasRole property define the role of the class which is facet, and hasProperty property determine which object property </w:t>
+      <w:proofErr w:type="gramStart"/>
+      <w:r>
+        <w:t>hasRole</w:t>
+      </w:r>
+      <w:proofErr w:type="gramEnd"/>
+      <w:r>
+        <w:t xml:space="preserve"> property define the role of the class which is facet, and hasProperty property determine which object property </w:t>
       </w:r>
       <w:r>
         <w:t>link the Spicy class with an ingredient class.</w:t>
@@ -30085,8 +31600,13 @@
       <w:r>
         <w:t xml:space="preserve"> with facets annotations</w:t>
       </w:r>
-      <w:r>
-        <w:t xml:space="preserve">; when the user try to query for something, </w:t>
+      <w:proofErr w:type="gramStart"/>
+      <w:r>
+        <w:t>;</w:t>
+      </w:r>
+      <w:proofErr w:type="gramEnd"/>
+      <w:r>
+        <w:t xml:space="preserve"> when the user try to query for something, </w:t>
       </w:r>
       <w:r>
         <w:t xml:space="preserve">number of facets will be displayed depending on the annotations. </w:t>
@@ -30146,7 +31666,15 @@
         <w:t>all sushi that have spicy ingredient will show up in the result panel.</w:t>
       </w:r>
       <w:r>
-        <w:t xml:space="preserve"> If the user choose all results, then the unfiltered results shows.</w:t>
+        <w:t xml:space="preserve"> If the </w:t>
+      </w:r>
+      <w:proofErr w:type="gramStart"/>
+      <w:r>
+        <w:t>user choose</w:t>
+      </w:r>
+      <w:proofErr w:type="gramEnd"/>
+      <w:r>
+        <w:t xml:space="preserve"> all results, then the unfiltered results shows.</w:t>
       </w:r>
     </w:p>
     <w:p>
@@ -30292,8 +31820,8 @@
         <w:pStyle w:val="Caption"/>
         <w:jc w:val="center"/>
       </w:pPr>
-      <w:bookmarkStart w:id="169" w:name="_Ref268709688"/>
-      <w:bookmarkStart w:id="170" w:name="_Ref268709716"/>
+      <w:bookmarkStart w:id="169" w:name="_Ref268709716"/>
+      <w:bookmarkStart w:id="170" w:name="_Ref268709688"/>
       <w:bookmarkStart w:id="171" w:name="_Toc268811826"/>
       <w:r>
         <w:t xml:space="preserve">Figure </w:t>
@@ -30306,12 +31834,11 @@
           <w:t>28</w:t>
         </w:r>
       </w:fldSimple>
+      <w:bookmarkEnd w:id="169"/>
+      <w:r>
+        <w:t>: Spicy face</w:t>
+      </w:r>
       <w:bookmarkEnd w:id="170"/>
-      <w:r>
-        <w:t>: Spicy face</w:t>
-      </w:r>
-      <w:bookmarkStart w:id="172" w:name="_Ref268697300"/>
-      <w:bookmarkEnd w:id="169"/>
       <w:r>
         <w:t>t</w:t>
       </w:r>
@@ -30323,11 +31850,11 @@
         <w:spacing w:line="360" w:lineRule="auto"/>
         <w:jc w:val="both"/>
       </w:pPr>
-      <w:bookmarkStart w:id="173" w:name="_Toc268811780"/>
+      <w:bookmarkStart w:id="172" w:name="_Toc268971444"/>
       <w:r>
         <w:t>Display and Switch Between languages</w:t>
       </w:r>
-      <w:bookmarkEnd w:id="173"/>
+      <w:bookmarkEnd w:id="172"/>
     </w:p>
     <w:p>
       <w:pPr>
@@ -30452,7 +31979,15 @@
         <w:t>the ontology components that are labeled with French show in French except the ones without French label will display in the default language English.</w:t>
       </w:r>
       <w:r>
-        <w:t xml:space="preserve"> After querying the result comes in the  selected language too.</w:t>
+        <w:t xml:space="preserve"> After querying the result comes in </w:t>
+      </w:r>
+      <w:proofErr w:type="gramStart"/>
+      <w:r>
+        <w:t>the  selected</w:t>
+      </w:r>
+      <w:proofErr w:type="gramEnd"/>
+      <w:r>
+        <w:t xml:space="preserve"> language too.</w:t>
       </w:r>
     </w:p>
     <w:p>
@@ -30518,8 +32053,8 @@
         <w:spacing w:line="360" w:lineRule="auto"/>
         <w:jc w:val="center"/>
       </w:pPr>
-      <w:bookmarkStart w:id="174" w:name="_Ref268766151"/>
-      <w:bookmarkStart w:id="175" w:name="_Toc268811827"/>
+      <w:bookmarkStart w:id="173" w:name="_Ref268766151"/>
+      <w:bookmarkStart w:id="174" w:name="_Toc268811827"/>
       <w:r>
         <w:t xml:space="preserve">Figure </w:t>
       </w:r>
@@ -30531,11 +32066,11 @@
           <w:t>29</w:t>
         </w:r>
       </w:fldSimple>
+      <w:bookmarkEnd w:id="173"/>
+      <w:r>
+        <w:t>: Shown available languages in the ontology</w:t>
+      </w:r>
       <w:bookmarkEnd w:id="174"/>
-      <w:r>
-        <w:t>: Shown available languages in the ontology</w:t>
-      </w:r>
-      <w:bookmarkEnd w:id="175"/>
     </w:p>
     <w:p/>
     <w:p>
@@ -30600,8 +32135,8 @@
         <w:spacing w:line="360" w:lineRule="auto"/>
         <w:jc w:val="center"/>
       </w:pPr>
-      <w:bookmarkStart w:id="176" w:name="_Ref268767572"/>
-      <w:bookmarkStart w:id="177" w:name="_Toc268811828"/>
+      <w:bookmarkStart w:id="175" w:name="_Ref268767572"/>
+      <w:bookmarkStart w:id="176" w:name="_Toc268811828"/>
       <w:r>
         <w:t xml:space="preserve">Figure </w:t>
       </w:r>
@@ -30613,11 +32148,19 @@
           <w:t>30</w:t>
         </w:r>
       </w:fldSimple>
+      <w:bookmarkEnd w:id="175"/>
+      <w:r>
+        <w:t xml:space="preserve">: View </w:t>
+      </w:r>
+      <w:proofErr w:type="gramStart"/>
+      <w:r>
+        <w:t>After</w:t>
+      </w:r>
+      <w:proofErr w:type="gramEnd"/>
+      <w:r>
+        <w:t xml:space="preserve"> selecting French language</w:t>
+      </w:r>
       <w:bookmarkEnd w:id="176"/>
-      <w:r>
-        <w:t>: View After selecting French language</w:t>
-      </w:r>
-      <w:bookmarkEnd w:id="177"/>
     </w:p>
     <w:p>
       <w:pPr>
@@ -30625,14 +32168,14 @@
         <w:spacing w:line="360" w:lineRule="auto"/>
         <w:jc w:val="both"/>
       </w:pPr>
-      <w:bookmarkStart w:id="178" w:name="_Toc268811781"/>
+      <w:bookmarkStart w:id="177" w:name="_Toc268971445"/>
       <w:r>
         <w:t>M</w:t>
       </w:r>
       <w:r>
         <w:t>iscellaneous</w:t>
       </w:r>
-      <w:bookmarkEnd w:id="178"/>
+      <w:bookmarkEnd w:id="177"/>
     </w:p>
     <w:p>
       <w:pPr>
@@ -30748,8 +32291,17 @@
         <w:t xml:space="preserve">, </w:t>
       </w:r>
       <w:r>
-        <w:t xml:space="preserve">filters that are produced from the ontology is only present in the tree view. </w:t>
-      </w:r>
+        <w:t xml:space="preserve">filters that are produced from the ontology </w:t>
+      </w:r>
+      <w:proofErr w:type="gramStart"/>
+      <w:r>
+        <w:t>is</w:t>
+      </w:r>
+      <w:proofErr w:type="gramEnd"/>
+      <w:r>
+        <w:t xml:space="preserve"> only present in the tree view. </w:t>
+      </w:r>
+      <w:proofErr w:type="gramStart"/>
       <w:r>
         <w:t>Whereas, l</w:t>
       </w:r>
@@ -30765,6 +32317,7 @@
       <w:r>
         <w:t>.</w:t>
       </w:r>
+      <w:proofErr w:type="gramEnd"/>
       <w:r>
         <w:t xml:space="preserve"> View list have different filtering mechanism, since it filter the ingredients based on text.</w:t>
       </w:r>
@@ -30877,8 +32430,8 @@
         <w:spacing w:line="360" w:lineRule="auto"/>
         <w:jc w:val="center"/>
       </w:pPr>
-      <w:bookmarkStart w:id="179" w:name="_Ref268781288"/>
-      <w:bookmarkStart w:id="180" w:name="_Toc268811829"/>
+      <w:bookmarkStart w:id="178" w:name="_Ref268781288"/>
+      <w:bookmarkStart w:id="179" w:name="_Toc268811829"/>
       <w:r>
         <w:t xml:space="preserve">Figure </w:t>
       </w:r>
@@ -30890,11 +32443,11 @@
           <w:t>31</w:t>
         </w:r>
       </w:fldSimple>
+      <w:bookmarkEnd w:id="178"/>
+      <w:r>
+        <w:t>: List view</w:t>
+      </w:r>
       <w:bookmarkEnd w:id="179"/>
-      <w:r>
-        <w:t>: List view</w:t>
-      </w:r>
-      <w:bookmarkEnd w:id="180"/>
     </w:p>
     <w:p>
       <w:pPr>
@@ -30962,16 +32515,38 @@
         <w:t xml:space="preserve">, </w:t>
       </w:r>
       <w:r>
-        <w:t>user enters wanted text in any language and click OK. The application then refresh its views to reflect the entered text.</w:t>
+        <w:t xml:space="preserve">user enters wanted text in any language and click OK. The </w:t>
+      </w:r>
+      <w:r>
+        <w:t>application then refreshes</w:t>
+      </w:r>
+      <w:r>
+        <w:t xml:space="preserve"> its views to reflect the entered text.</w:t>
       </w:r>
       <w:r>
         <w:t xml:space="preserve"> </w:t>
       </w:r>
       <w:r>
-        <w:t>Three labels can be changed the filters heading label in the tree view, the includes and the excludes labels in the query panel.</w:t>
-      </w:r>
-      <w:r>
-        <w:t xml:space="preserve"> In the other hand , three buttons text can be changed</w:t>
+        <w:t xml:space="preserve">Three labels can be changed the filters heading label in the tree view, </w:t>
+      </w:r>
+      <w:proofErr w:type="gramStart"/>
+      <w:r>
+        <w:t>the includes</w:t>
+      </w:r>
+      <w:proofErr w:type="gramEnd"/>
+      <w:r>
+        <w:t xml:space="preserve"> and the excludes labels in the query panel.</w:t>
+      </w:r>
+      <w:r>
+        <w:t xml:space="preserve"> In the other </w:t>
+      </w:r>
+      <w:proofErr w:type="gramStart"/>
+      <w:r>
+        <w:t>hand ,</w:t>
+      </w:r>
+      <w:proofErr w:type="gramEnd"/>
+      <w:r>
+        <w:t xml:space="preserve"> three buttons text can be changed</w:t>
       </w:r>
       <w:r>
         <w:t xml:space="preserve"> add, remove, and the get buttons.</w:t>
@@ -31040,8 +32615,8 @@
         <w:spacing w:line="360" w:lineRule="auto"/>
         <w:jc w:val="center"/>
       </w:pPr>
-      <w:bookmarkStart w:id="181" w:name="_Ref268783775"/>
-      <w:bookmarkStart w:id="182" w:name="_Toc268811830"/>
+      <w:bookmarkStart w:id="180" w:name="_Ref268783775"/>
+      <w:bookmarkStart w:id="181" w:name="_Toc268811830"/>
       <w:r>
         <w:t xml:space="preserve">Figure </w:t>
       </w:r>
@@ -31053,11 +32628,11 @@
           <w:t>32</w:t>
         </w:r>
       </w:fldSimple>
+      <w:bookmarkEnd w:id="180"/>
+      <w:r>
+        <w:t>: Change labels' &amp; buttons' text</w:t>
+      </w:r>
       <w:bookmarkEnd w:id="181"/>
-      <w:r>
-        <w:t>: Change labels' &amp; buttons' text</w:t>
-      </w:r>
-      <w:bookmarkEnd w:id="182"/>
     </w:p>
     <w:p>
       <w:pPr>
@@ -31065,11 +32640,11 @@
         <w:spacing w:line="360" w:lineRule="auto"/>
         <w:jc w:val="both"/>
       </w:pPr>
-      <w:bookmarkStart w:id="183" w:name="_Toc268811782"/>
+      <w:bookmarkStart w:id="182" w:name="_Toc268971446"/>
       <w:r>
         <w:t>Limitations</w:t>
       </w:r>
-      <w:bookmarkEnd w:id="183"/>
+      <w:bookmarkEnd w:id="182"/>
     </w:p>
     <w:p>
       <w:pPr>
@@ -31107,10 +32682,18 @@
         <w:t xml:space="preserve"> </w:t>
       </w:r>
       <w:r>
-        <w:t>Annotations as metadata for the ontology classes</w:t>
-      </w:r>
-      <w:r>
-        <w:t xml:space="preserve">, </w:t>
+        <w:t xml:space="preserve">Annotations as metadata for the ontology </w:t>
+      </w:r>
+      <w:proofErr w:type="gramStart"/>
+      <w:r>
+        <w:t>classes</w:t>
+      </w:r>
+      <w:r>
+        <w:t>,</w:t>
+      </w:r>
+      <w:proofErr w:type="gramEnd"/>
+      <w:r>
+        <w:t xml:space="preserve"> </w:t>
       </w:r>
       <w:r>
         <w:t>drive most of the functionalities in the UI.</w:t>
@@ -31162,128 +32745,219 @@
     </w:p>
     <w:p>
       <w:pPr>
-        <w:spacing w:line="360" w:lineRule="auto"/>
-        <w:jc w:val="both"/>
-      </w:pPr>
-      <w:r>
-        <w:t xml:space="preserve">At the beginning of the project, it seemed perfect to use annotations to drive the UI and its functionalities. </w:t>
-      </w:r>
-      <w:r>
-        <w:t xml:space="preserve">As human, we are </w:t>
-      </w:r>
-      <w:r>
-        <w:t>deemed</w:t>
-      </w:r>
-      <w:r>
-        <w:t xml:space="preserve"> to make mistake</w:t>
-      </w:r>
-      <w:r>
-        <w:t xml:space="preserve">. </w:t>
-      </w:r>
-      <w:r>
-        <w:t>Ontology developer</w:t>
-      </w:r>
-      <w:r>
-        <w:t xml:space="preserve"> may misspell some of the annotations</w:t>
-      </w:r>
-      <w:r>
-        <w:t xml:space="preserve"> or even may forget to annotate the ontology that will be used. </w:t>
-      </w:r>
-      <w:r>
-        <w:t>Developer may annotate wrong classes or wrong object properties.</w:t>
-      </w:r>
-      <w:r>
-        <w:t xml:space="preserve"> </w:t>
-      </w:r>
-      <w:r>
-        <w:t xml:space="preserve">In the other hand, OWL itself suffers from some limitations regarding annotations. </w:t>
-      </w:r>
-      <w:r>
-        <w:t>In OWL there are two types of classes: named class which is created and defined by the ontology developer, and unnamed class which is a class expression.</w:t>
-      </w:r>
-      <w:r>
-        <w:t xml:space="preserve"> </w:t>
-      </w:r>
-      <w:r>
-        <w:t>The</w:t>
-      </w:r>
-      <w:r>
-        <w:t xml:space="preserve"> best use of filters is with unnamed classes since the named one are visible to the user, and </w:t>
-      </w:r>
-      <w:r>
-        <w:t>the unnamed one is perfect definition for a filter. For example, spicy class</w:t>
-      </w:r>
-      <w:r>
-        <w:t xml:space="preserve"> could be a filter</w:t>
-      </w:r>
-      <w:r>
-        <w:t xml:space="preserve"> </w:t>
-      </w:r>
-      <w:r>
-        <w:t xml:space="preserve">because it filter all classes that are spicy. </w:t>
-      </w:r>
-      <w:r>
-        <w:t>So the user should see the spicy filter but not the spicy clas</w:t>
-      </w:r>
-      <w:r>
-        <w:t>s in the ingredient, b</w:t>
-      </w:r>
-      <w:r>
-        <w:t>ut that not the case</w:t>
-      </w:r>
-      <w:r>
-        <w:t xml:space="preserve">. OWL annotation properties cannot associated to unnamed classes it can only associated to </w:t>
-      </w:r>
-      <w:r>
-        <w:t>IRI or Anonymous Individual as stated in</w:t>
-      </w:r>
-      <w:r>
-        <w:t xml:space="preserve"> OWL 2 specifications</w:t>
-      </w:r>
-      <w:r>
-        <w:t xml:space="preserve"> </w:t>
-      </w:r>
-      <w:r>
-        <w:fldChar w:fldCharType="begin"/>
-      </w:r>
-      <w:r>
-        <w:instrText xml:space="preserve"> REF _Ref268810612 \h </w:instrText>
-      </w:r>
-      <w:r>
-        <w:fldChar w:fldCharType="separate"/>
-      </w:r>
-      <w:r>
-        <w:t xml:space="preserve">Figure </w:t>
-      </w:r>
-      <w:r>
-        <w:rPr>
-          <w:noProof/>
-        </w:rPr>
-        <w:t>33</w:t>
-      </w:r>
-      <w:r>
-        <w:fldChar w:fldCharType="end"/>
-      </w:r>
-      <w:r>
-        <w:t>.</w:t>
-      </w:r>
-      <w:r>
-        <w:t xml:space="preserve"> </w:t>
-      </w:r>
-      <w:r>
-        <w:t>As a result of this</w:t>
-      </w:r>
-      <w:r>
-        <w:t xml:space="preserve"> limitation, user see the filter as filter and as a class.</w:t>
-      </w:r>
-    </w:p>
-    <w:p>
-      <w:pPr>
         <w:keepNext/>
         <w:spacing w:after="120"/>
         <w:jc w:val="center"/>
       </w:pPr>
-      <w:bookmarkStart w:id="184" w:name="_Ref268810612"/>
+      <w:r>
+        <w:t xml:space="preserve">At the beginning of the project, it seemed perfect to use annotations to drive the UI and its functionalities. </w:t>
+      </w:r>
+      <w:r>
+        <w:t xml:space="preserve">As human, we are </w:t>
+      </w:r>
+      <w:r>
+        <w:t>deemed</w:t>
+      </w:r>
+      <w:r>
+        <w:t xml:space="preserve"> to make mistake</w:t>
+      </w:r>
+      <w:r>
+        <w:t xml:space="preserve">. </w:t>
+      </w:r>
+      <w:r>
+        <w:t>Ontology developer</w:t>
+      </w:r>
+      <w:r>
+        <w:t xml:space="preserve"> may misspell some of the annotations</w:t>
+      </w:r>
+      <w:r>
+        <w:t xml:space="preserve"> or even may forget to annotate the ontology that will be used. </w:t>
+      </w:r>
+      <w:r>
+        <w:t>Developer may annotate wrong classes or wrong object properties.</w:t>
+      </w:r>
+      <w:r>
+        <w:t xml:space="preserve"> </w:t>
+      </w:r>
+      <w:r>
+        <w:t xml:space="preserve">In the other hand, OWL itself suffers from some limitations regarding annotations. </w:t>
+      </w:r>
+      <w:r>
+        <w:t xml:space="preserve">In OWL there are two types of classes: named </w:t>
+      </w:r>
+      <w:proofErr w:type="gramStart"/>
+      <w:r>
+        <w:t>class which</w:t>
+      </w:r>
+      <w:proofErr w:type="gramEnd"/>
+      <w:r>
+        <w:t xml:space="preserve"> is created and defined by the ontology developer, and unnamed class which is a class expression.</w:t>
+      </w:r>
+      <w:r>
+        <w:t xml:space="preserve"> </w:t>
+      </w:r>
+      <w:r>
+        <w:t>The</w:t>
+      </w:r>
+      <w:r>
+        <w:t xml:space="preserve"> best use of filters is with unnamed classes since the named one </w:t>
+      </w:r>
+      <w:proofErr w:type="gramStart"/>
+      <w:r>
+        <w:t>are</w:t>
+      </w:r>
+      <w:proofErr w:type="gramEnd"/>
+      <w:r>
+        <w:t xml:space="preserve"> visible to the user, and </w:t>
+      </w:r>
+      <w:r>
+        <w:t>the unnamed one is perfect definition for a filter. For example, spicy class</w:t>
+      </w:r>
+      <w:r>
+        <w:t xml:space="preserve"> could be a filter</w:t>
+      </w:r>
+      <w:r>
+        <w:t xml:space="preserve"> </w:t>
+      </w:r>
+      <w:r>
+        <w:t xml:space="preserve">because it </w:t>
+      </w:r>
+      <w:proofErr w:type="gramStart"/>
+      <w:r>
+        <w:t>filter</w:t>
+      </w:r>
+      <w:proofErr w:type="gramEnd"/>
+      <w:r>
+        <w:t xml:space="preserve"> all classes that are spicy. </w:t>
+      </w:r>
+      <w:r>
+        <w:t>So the user should see the spicy filter but not the spicy clas</w:t>
+      </w:r>
+      <w:r>
+        <w:t>s in the ingredient, b</w:t>
+      </w:r>
+      <w:r>
+        <w:t>ut that not the case</w:t>
+      </w:r>
+      <w:r>
+        <w:t xml:space="preserve">. OWL annotation properties cannot associated to unnamed classes it can only associated to </w:t>
+      </w:r>
+      <w:r>
+        <w:t>IRI or Anonymous Individual as stated in</w:t>
+      </w:r>
+      <w:r>
+        <w:t xml:space="preserve"> OWL 2 specifications</w:t>
+      </w:r>
+      <w:r>
+        <w:t xml:space="preserve"> </w:t>
+      </w:r>
+      <w:r>
+        <w:fldChar w:fldCharType="begin"/>
+      </w:r>
+      <w:r>
+        <w:instrText xml:space="preserve"> REF _Ref268810612 \h </w:instrText>
+      </w:r>
+      <w:r>
+        <w:fldChar w:fldCharType="separate"/>
+      </w:r>
+      <w:r>
+        <w:rPr>
+          <w:noProof/>
+        </w:rPr>
+        <w:drawing>
+          <wp:inline distT="0" distB="0" distL="0" distR="0" wp14:anchorId="1EC06D14" wp14:editId="09658B19">
+            <wp:extent cx="5270500" cy="3338195"/>
+            <wp:effectExtent l="25400" t="25400" r="38100" b="14605"/>
+            <wp:docPr id="1" name="Picture 1"/>
+            <wp:cNvGraphicFramePr>
+              <a:graphicFrameLocks xmlns:a="http://schemas.openxmlformats.org/drawingml/2006/main" noChangeAspect="1"/>
+            </wp:cNvGraphicFramePr>
+            <a:graphic xmlns:a="http://schemas.openxmlformats.org/drawingml/2006/main">
+              <a:graphicData uri="http://schemas.openxmlformats.org/drawingml/2006/picture">
+                <pic:pic xmlns:pic="http://schemas.openxmlformats.org/drawingml/2006/picture">
+                  <pic:nvPicPr>
+                    <pic:cNvPr id="0" name="Annotations of Ontologies and Axioms in OWL 2 .png"/>
+                    <pic:cNvPicPr/>
+                  </pic:nvPicPr>
+                  <pic:blipFill>
+                    <a:blip r:embed="rId44">
+                      <a:extLst>
+                        <a:ext uri="{28A0092B-C50C-407E-A947-70E740481C1C}">
+                          <a14:useLocalDpi xmlns:a14="http://schemas.microsoft.com/office/drawing/2010/main" val="0"/>
+                        </a:ext>
+                      </a:extLst>
+                    </a:blip>
+                    <a:stretch>
+                      <a:fillRect/>
+                    </a:stretch>
+                  </pic:blipFill>
+                  <pic:spPr>
+                    <a:xfrm>
+                      <a:off x="0" y="0"/>
+                      <a:ext cx="5270500" cy="3338195"/>
+                    </a:xfrm>
+                    <a:prstGeom prst="rect">
+                      <a:avLst/>
+                    </a:prstGeom>
+                    <a:ln>
+                      <a:solidFill>
+                        <a:srgbClr val="000000"/>
+                      </a:solidFill>
+                    </a:ln>
+                  </pic:spPr>
+                </pic:pic>
+              </a:graphicData>
+            </a:graphic>
+          </wp:inline>
+        </w:drawing>
+      </w:r>
+    </w:p>
+    <w:p>
+      <w:pPr>
+        <w:spacing w:line="360" w:lineRule="auto"/>
+        <w:jc w:val="both"/>
+      </w:pPr>
+      <w:r>
+        <w:t xml:space="preserve">Figure </w:t>
+      </w:r>
+      <w:r>
+        <w:rPr>
+          <w:noProof/>
+        </w:rPr>
+        <w:t>33</w:t>
+      </w:r>
+      <w:r>
+        <w:t xml:space="preserve">: Annotations of IRIs and Anonymous Individuals in OWL 2 </w:t>
+      </w:r>
+      <w:r>
+        <w:rPr>
+          <w:noProof/>
+        </w:rPr>
+        <w:t>[24]</w:t>
+      </w:r>
+      <w:r>
+        <w:fldChar w:fldCharType="end"/>
+      </w:r>
+      <w:r>
+        <w:t>.</w:t>
+      </w:r>
+      <w:r>
+        <w:t xml:space="preserve"> </w:t>
+      </w:r>
+      <w:r>
+        <w:t>As a result of this</w:t>
+      </w:r>
+      <w:r>
+        <w:t xml:space="preserve"> limitation, user see the filter as filter and as a class.</w:t>
+      </w:r>
+    </w:p>
+    <w:p>
+      <w:pPr>
+        <w:keepNext/>
+        <w:spacing w:after="120"/>
+        <w:jc w:val="center"/>
+      </w:pPr>
+      <w:bookmarkStart w:id="183" w:name="_Ref268810612"/>
       <w:r>
         <w:rPr>
           <w:noProof/>
@@ -31342,7 +33016,7 @@
         <w:spacing w:line="360" w:lineRule="auto"/>
         <w:jc w:val="center"/>
       </w:pPr>
-      <w:bookmarkStart w:id="185" w:name="_Toc268811831"/>
+      <w:bookmarkStart w:id="184" w:name="_Toc268811831"/>
       <w:r>
         <w:t xml:space="preserve">Figure </w:t>
       </w:r>
@@ -31375,11 +33049,11 @@
         </w:rPr>
         <w:t>[24]</w:t>
       </w:r>
-      <w:bookmarkEnd w:id="185"/>
+      <w:bookmarkEnd w:id="184"/>
       <w:r>
         <w:fldChar w:fldCharType="end"/>
       </w:r>
-      <w:bookmarkEnd w:id="184"/>
+      <w:bookmarkEnd w:id="183"/>
     </w:p>
     <w:p>
       <w:pPr>
@@ -31387,11 +33061,11 @@
         <w:spacing w:line="360" w:lineRule="auto"/>
         <w:jc w:val="both"/>
       </w:pPr>
-      <w:bookmarkStart w:id="186" w:name="_Toc268811783"/>
+      <w:bookmarkStart w:id="185" w:name="_Toc268971447"/>
       <w:r>
         <w:t>Conclusion</w:t>
       </w:r>
-      <w:bookmarkEnd w:id="186"/>
+      <w:bookmarkEnd w:id="185"/>
     </w:p>
     <w:p>
       <w:pPr>
@@ -31458,47 +33132,47 @@
           <w:rFonts w:cs="Times New Roman"/>
         </w:rPr>
       </w:pPr>
-      <w:bookmarkStart w:id="187" w:name="_Toc268811784"/>
+      <w:bookmarkStart w:id="186" w:name="_Toc268971448"/>
       <w:r>
         <w:rPr>
           <w:rFonts w:cs="Times New Roman"/>
         </w:rPr>
         <w:t>TESTING</w:t>
       </w:r>
-      <w:bookmarkEnd w:id="187"/>
+      <w:bookmarkEnd w:id="186"/>
     </w:p>
     <w:p>
       <w:pPr>
         <w:pStyle w:val="Heading2"/>
         <w:spacing w:line="360" w:lineRule="auto"/>
       </w:pPr>
-      <w:bookmarkStart w:id="188" w:name="_Toc268811785"/>
+      <w:bookmarkStart w:id="187" w:name="_Toc268971449"/>
       <w:r>
         <w:t>Unit Testing</w:t>
       </w:r>
-      <w:bookmarkEnd w:id="188"/>
+      <w:bookmarkEnd w:id="187"/>
     </w:p>
     <w:p>
       <w:pPr>
         <w:pStyle w:val="Heading2"/>
         <w:spacing w:line="360" w:lineRule="auto"/>
       </w:pPr>
-      <w:bookmarkStart w:id="189" w:name="_Toc268811786"/>
+      <w:bookmarkStart w:id="188" w:name="_Toc268971450"/>
       <w:r>
         <w:t>Integration Testing</w:t>
       </w:r>
-      <w:bookmarkEnd w:id="189"/>
+      <w:bookmarkEnd w:id="188"/>
     </w:p>
     <w:p>
       <w:pPr>
         <w:pStyle w:val="Heading2"/>
         <w:spacing w:line="360" w:lineRule="auto"/>
       </w:pPr>
-      <w:bookmarkStart w:id="190" w:name="_Toc268811787"/>
+      <w:bookmarkStart w:id="189" w:name="_Toc268971451"/>
       <w:r>
         <w:t>Conclusion</w:t>
       </w:r>
-      <w:bookmarkEnd w:id="190"/>
+      <w:bookmarkEnd w:id="189"/>
     </w:p>
     <w:p>
       <w:pPr>
@@ -31517,108 +33191,3779 @@
       <w:pPr>
         <w:pStyle w:val="Heading1"/>
         <w:spacing w:line="360" w:lineRule="auto"/>
-        <w:rPr>
-          <w:rFonts w:cs="Times New Roman"/>
-        </w:rPr>
-      </w:pPr>
-      <w:bookmarkStart w:id="191" w:name="_Toc268811788"/>
+        <w:jc w:val="both"/>
+        <w:rPr>
+          <w:rFonts w:cs="Times New Roman"/>
+        </w:rPr>
+      </w:pPr>
+      <w:bookmarkStart w:id="190" w:name="_Toc268971452"/>
       <w:r>
         <w:rPr>
           <w:rFonts w:cs="Times New Roman"/>
         </w:rPr>
         <w:t>EVALUATION AND CRITICAL ANALYSIS</w:t>
       </w:r>
-      <w:bookmarkEnd w:id="191"/>
+      <w:bookmarkEnd w:id="190"/>
+    </w:p>
+    <w:p>
+      <w:pPr>
+        <w:spacing w:line="360" w:lineRule="auto"/>
+        <w:jc w:val="both"/>
+      </w:pPr>
+      <w:r>
+        <w:t>In this chapter, an evaluation of the Manchester Sushi Finder tool is presented.</w:t>
+      </w:r>
+      <w:r>
+        <w:t xml:space="preserve"> </w:t>
+      </w:r>
+      <w:r>
+        <w:t>The tool is evaluated based on</w:t>
+      </w:r>
+      <w:r>
+        <w:t xml:space="preserve"> an</w:t>
+      </w:r>
+      <w:r>
+        <w:t xml:space="preserve"> online survey.</w:t>
+      </w:r>
     </w:p>
     <w:p>
       <w:pPr>
         <w:pStyle w:val="Heading2"/>
         <w:spacing w:line="360" w:lineRule="auto"/>
-      </w:pPr>
-      <w:bookmarkStart w:id="192" w:name="_Toc268811789"/>
-      <w:r>
-        <w:t>Questionnaire</w:t>
-      </w:r>
-      <w:bookmarkEnd w:id="192"/>
+        <w:jc w:val="both"/>
+      </w:pPr>
+      <w:bookmarkStart w:id="191" w:name="_Toc268971453"/>
+      <w:r>
+        <w:t>Survey</w:t>
+      </w:r>
+      <w:bookmarkEnd w:id="191"/>
+    </w:p>
+    <w:p>
+      <w:pPr>
+        <w:spacing w:line="360" w:lineRule="auto"/>
+        <w:jc w:val="both"/>
+      </w:pPr>
+      <w:r>
+        <w:t xml:space="preserve">The survey is accessible </w:t>
+      </w:r>
+      <w:r>
+        <w:t xml:space="preserve">online </w:t>
+      </w:r>
+      <w:r>
+        <w:t xml:space="preserve">via </w:t>
+      </w:r>
+      <w:proofErr w:type="spellStart"/>
+      <w:r>
+        <w:t>SurveyMonkey</w:t>
+      </w:r>
+      <w:proofErr w:type="spellEnd"/>
+      <w:r>
+        <w:t xml:space="preserve"> website </w:t>
+      </w:r>
+      <w:r>
+        <w:fldChar w:fldCharType="begin"/>
+      </w:r>
+      <w:r>
+        <w:instrText xml:space="preserve"> ADDIN EN.CITE &lt;EndNote&gt;&lt;Cite&gt;&lt;Author&gt;SurveyMonkey&lt;/Author&gt;&lt;Year&gt;2014&lt;/Year&gt;&lt;RecNum&gt;72&lt;/RecNum&gt;&lt;DisplayText&gt;[26]&lt;/DisplayText&gt;&lt;record&gt;&lt;rec-number&gt;72&lt;/rec-number&gt;&lt;foreign-keys&gt;&lt;key app="EN" db-id="ts25ppery0xtwlevwr5vrr0ivsptart9ve22" timestamp="1407330886"&gt;72&lt;/key&gt;&lt;/foreign-keys&gt;&lt;ref-type name="Web Page"&gt;12&lt;/ref-type&gt;&lt;contributors&gt;&lt;authors&gt;&lt;author&gt;SurveyMonkey&lt;/author&gt;&lt;/authors&gt;&lt;/contributors&gt;&lt;titles&gt;&lt;/titles&gt;&lt;dates&gt;&lt;year&gt;2014&lt;/year&gt;&lt;/dates&gt;&lt;urls&gt;&lt;related-urls&gt;&lt;url&gt;https://www.surveymonkey.net&lt;/url&gt;&lt;/related-urls&gt;&lt;/urls&gt;&lt;/record&gt;&lt;/Cite&gt;&lt;/EndNote&gt;</w:instrText>
+      </w:r>
+      <w:r>
+        <w:fldChar w:fldCharType="separate"/>
+      </w:r>
+      <w:r>
+        <w:rPr>
+          <w:noProof/>
+        </w:rPr>
+        <w:t>[26]</w:t>
+      </w:r>
+      <w:r>
+        <w:fldChar w:fldCharType="end"/>
+      </w:r>
+      <w:r>
+        <w:t>.</w:t>
+      </w:r>
+      <w:r>
+        <w:t xml:space="preserve"> This website provides free service to create surveys</w:t>
+      </w:r>
+      <w:r>
+        <w:t xml:space="preserve">. A survey </w:t>
+      </w:r>
+      <w:r>
+        <w:t>for the purpose of evaluating</w:t>
+      </w:r>
+      <w:r>
+        <w:t xml:space="preserve"> the Manchester Sushi Finder tool </w:t>
+      </w:r>
+      <w:r>
+        <w:t xml:space="preserve">has been created. </w:t>
+      </w:r>
+      <w:r>
+        <w:t>After the questions have been created, t</w:t>
+      </w:r>
+      <w:r>
+        <w:t>he website then provides the developer with a link to access the questions and answer them</w:t>
+      </w:r>
+      <w:r>
+        <w:t xml:space="preserve"> </w:t>
+      </w:r>
+      <w:r>
+        <w:fldChar w:fldCharType="begin"/>
+      </w:r>
+      <w:r>
+        <w:instrText xml:space="preserve"> ADDIN EN.CITE &lt;EndNote&gt;&lt;Cite&gt;&lt;Author&gt;Al Abbas&lt;/Author&gt;&lt;Year&gt;2014&lt;/Year&gt;&lt;RecNum&gt;73&lt;/RecNum&gt;&lt;DisplayText&gt;[27]&lt;/DisplayText&gt;&lt;record&gt;&lt;rec-number&gt;73&lt;/rec-number&gt;&lt;foreign-keys&gt;&lt;key app="EN" db-id="ts25ppery0xtwlevwr5vrr0ivsptart9ve22" timestamp="1407331969"&gt;73&lt;/key&gt;&lt;/foreign-keys&gt;&lt;ref-type name="Web Page"&gt;12&lt;/ref-type&gt;&lt;contributors&gt;&lt;authors&gt;&lt;author&gt;Al Abbas, Hani&lt;/author&gt;&lt;/authors&gt;&lt;/contributors&gt;&lt;titles&gt;&lt;title&gt;MSc Project (Software application-&amp;quot;The Manchester Sushi Finder&amp;quot;) &lt;/title&gt;&lt;/titles&gt;&lt;volume&gt;2014&lt;/volume&gt;&lt;number&gt;Aug 6, 2014&lt;/number&gt;&lt;dates&gt;&lt;year&gt;2014&lt;/year&gt;&lt;/dates&gt;&lt;pub-location&gt;SurveyMonkey&lt;/pub-location&gt;&lt;publisher&gt;SurveyMonkey&lt;/publisher&gt;&lt;urls&gt;&lt;related-urls&gt;&lt;url&gt;https://www.surveymonkey.com/s/NLRQZ37&lt;/url&gt;&lt;/related-urls&gt;&lt;/urls&gt;&lt;/record&gt;&lt;/Cite&gt;&lt;/EndNote&gt;</w:instrText>
+      </w:r>
+      <w:r>
+        <w:fldChar w:fldCharType="separate"/>
+      </w:r>
+      <w:r>
+        <w:rPr>
+          <w:noProof/>
+        </w:rPr>
+        <w:t>[27]</w:t>
+      </w:r>
+      <w:r>
+        <w:fldChar w:fldCharType="end"/>
+      </w:r>
+      <w:r>
+        <w:t>.</w:t>
+      </w:r>
+      <w:r>
+        <w:t xml:space="preserve"> This survey has been approved by the </w:t>
+      </w:r>
+      <w:r>
+        <w:t>computer science school</w:t>
+      </w:r>
+      <w:r>
+        <w:t>’s</w:t>
+      </w:r>
+      <w:r>
+        <w:t xml:space="preserve"> committee</w:t>
+      </w:r>
+      <w:r>
+        <w:t xml:space="preserve"> </w:t>
+      </w:r>
+      <w:r>
+        <w:fldChar w:fldCharType="begin"/>
+      </w:r>
+      <w:r>
+        <w:instrText xml:space="preserve"> ADDIN EN.CITE &lt;EndNote&gt;&lt;Cite&gt;&lt;Author&gt;Ethics&lt;/Author&gt;&lt;Year&gt;2014&lt;/Year&gt;&lt;RecNum&gt;74&lt;/RecNum&gt;&lt;DisplayText&gt;[28]&lt;/DisplayText&gt;&lt;record&gt;&lt;rec-number&gt;74&lt;/rec-number&gt;&lt;foreign-keys&gt;&lt;key app="EN" db-id="ts25ppery0xtwlevwr5vrr0ivsptart9ve22" timestamp="1407332371"&gt;74&lt;/key&gt;&lt;/foreign-keys&gt;&lt;ref-type name="Web Page"&gt;12&lt;/ref-type&gt;&lt;contributors&gt;&lt;authors&gt;&lt;author&gt; Computer Science Ethics &lt;/author&gt;&lt;/authors&gt;&lt;/contributors&gt;&lt;titles&gt;&lt;title&gt;Survey&lt;/title&gt;&lt;/titles&gt;&lt;volume&gt;2014&lt;/volume&gt;&lt;number&gt;Agu 6, 2014&lt;/number&gt;&lt;dates&gt;&lt;year&gt;2014&lt;/year&gt;&lt;/dates&gt;&lt;urls&gt;&lt;related-urls&gt;&lt;url&gt;http://ethics.cs.manchester.ac.uk&lt;/url&gt;&lt;/related-urls&gt;&lt;/urls&gt;&lt;/record&gt;&lt;/Cite&gt;&lt;/EndNote&gt;</w:instrText>
+      </w:r>
+      <w:r>
+        <w:fldChar w:fldCharType="separate"/>
+      </w:r>
+      <w:r>
+        <w:rPr>
+          <w:noProof/>
+        </w:rPr>
+        <w:t>[28]</w:t>
+      </w:r>
+      <w:r>
+        <w:fldChar w:fldCharType="end"/>
+      </w:r>
+      <w:r>
+        <w:t xml:space="preserve">. </w:t>
+      </w:r>
+      <w:r>
+        <w:t>The next subsections provide details about the survey</w:t>
+      </w:r>
+      <w:r>
+        <w:t xml:space="preserve">. </w:t>
+      </w:r>
+      <w:r>
+        <w:t>Details</w:t>
+      </w:r>
+      <w:r>
+        <w:t xml:space="preserve"> included the questions, </w:t>
+      </w:r>
+      <w:r>
+        <w:t>participants</w:t>
+      </w:r>
+      <w:r>
+        <w:t>, results, and the hypothesis acceptance.</w:t>
+      </w:r>
     </w:p>
     <w:p>
       <w:pPr>
         <w:pStyle w:val="Heading3"/>
         <w:spacing w:line="360" w:lineRule="auto"/>
-        <w:rPr>
-          <w:rFonts w:cs="Times New Roman"/>
-        </w:rPr>
-      </w:pPr>
-      <w:bookmarkStart w:id="193" w:name="_Toc268811790"/>
+        <w:jc w:val="both"/>
+        <w:rPr>
+          <w:rFonts w:cs="Times New Roman"/>
+        </w:rPr>
+      </w:pPr>
+      <w:bookmarkStart w:id="192" w:name="_Toc268971454"/>
       <w:r>
         <w:rPr>
           <w:rFonts w:cs="Times New Roman"/>
         </w:rPr>
         <w:t>Questions</w:t>
       </w:r>
+      <w:bookmarkEnd w:id="192"/>
+    </w:p>
+    <w:p>
+      <w:pPr>
+        <w:spacing w:line="360" w:lineRule="auto"/>
+        <w:jc w:val="both"/>
+      </w:pPr>
+      <w:r>
+        <w:t xml:space="preserve">The Manchester Sushi Finder is evaluated </w:t>
+      </w:r>
+      <w:r>
+        <w:t xml:space="preserve">based on </w:t>
+      </w:r>
+      <w:r>
+        <w:t xml:space="preserve">evaluation plane in section </w:t>
+      </w:r>
+      <w:r>
+        <w:fldChar w:fldCharType="begin"/>
+      </w:r>
+      <w:r>
+        <w:instrText xml:space="preserve"> REF _Ref268962453 \r \h </w:instrText>
+      </w:r>
+      <w:r>
+        <w:fldChar w:fldCharType="separate"/>
+      </w:r>
+      <w:r>
+        <w:t>3.3</w:t>
+      </w:r>
+      <w:r>
+        <w:fldChar w:fldCharType="end"/>
+      </w:r>
+      <w:r>
+        <w:t xml:space="preserve">. So </w:t>
+      </w:r>
+      <w:r>
+        <w:t xml:space="preserve">questions have been categorized in </w:t>
+      </w:r>
+      <w:r>
+        <w:t xml:space="preserve">eight categories. </w:t>
+      </w:r>
+      <w:r>
+        <w:t xml:space="preserve">These categories are </w:t>
+      </w:r>
+      <w:r>
+        <w:t>configuration, views, tree filters, list filters, languages, facets, instructions, and finally feedback.</w:t>
+      </w:r>
+      <w:r>
+        <w:t xml:space="preserve"> </w:t>
+      </w:r>
+      <w:r>
+        <w:t>The details of the categories are shown in the below tables:</w:t>
+      </w:r>
+    </w:p>
+    <w:p>
+      <w:pPr>
+        <w:spacing w:line="360" w:lineRule="auto"/>
+        <w:jc w:val="both"/>
+      </w:pPr>
+    </w:p>
+    <w:tbl>
+      <w:tblPr>
+        <w:tblStyle w:val="TableGrid"/>
+        <w:tblW w:w="8703" w:type="dxa"/>
+        <w:jc w:val="center"/>
+        <w:tblLook w:val="04A0" w:firstRow="1" w:lastRow="0" w:firstColumn="1" w:lastColumn="0" w:noHBand="0" w:noVBand="1"/>
+      </w:tblPr>
+      <w:tblGrid>
+        <w:gridCol w:w="675"/>
+        <w:gridCol w:w="754"/>
+        <w:gridCol w:w="6204"/>
+        <w:gridCol w:w="1070"/>
+      </w:tblGrid>
+      <w:tr>
+        <w:trPr>
+          <w:jc w:val="center"/>
+        </w:trPr>
+        <w:tc>
+          <w:tcPr>
+            <w:tcW w:w="1429" w:type="dxa"/>
+            <w:gridSpan w:val="2"/>
+            <w:tcBorders>
+              <w:right w:val="nil"/>
+            </w:tcBorders>
+          </w:tcPr>
+          <w:p>
+            <w:pPr>
+              <w:spacing w:line="360" w:lineRule="auto"/>
+              <w:rPr>
+                <w:rFonts w:cs="Times New Roman"/>
+                <w:b/>
+              </w:rPr>
+            </w:pPr>
+            <w:r>
+              <w:rPr>
+                <w:rFonts w:cs="Times New Roman"/>
+                <w:b/>
+              </w:rPr>
+              <w:t>Category:</w:t>
+            </w:r>
+          </w:p>
+        </w:tc>
+        <w:tc>
+          <w:tcPr>
+            <w:tcW w:w="7274" w:type="dxa"/>
+            <w:gridSpan w:val="2"/>
+            <w:tcBorders>
+              <w:left w:val="nil"/>
+            </w:tcBorders>
+          </w:tcPr>
+          <w:p>
+            <w:pPr>
+              <w:spacing w:line="360" w:lineRule="auto"/>
+              <w:rPr>
+                <w:rFonts w:cs="Times New Roman"/>
+              </w:rPr>
+            </w:pPr>
+            <w:r>
+              <w:rPr>
+                <w:rFonts w:cs="Times New Roman"/>
+              </w:rPr>
+              <w:t>Configuration</w:t>
+            </w:r>
+          </w:p>
+        </w:tc>
+      </w:tr>
+      <w:tr>
+        <w:trPr>
+          <w:jc w:val="center"/>
+        </w:trPr>
+        <w:tc>
+          <w:tcPr>
+            <w:tcW w:w="8703" w:type="dxa"/>
+            <w:gridSpan w:val="4"/>
+          </w:tcPr>
+          <w:p>
+            <w:pPr>
+              <w:spacing w:line="360" w:lineRule="auto"/>
+              <w:rPr>
+                <w:rFonts w:cs="Times New Roman"/>
+              </w:rPr>
+            </w:pPr>
+            <w:r>
+              <w:rPr>
+                <w:rFonts w:cs="Times New Roman"/>
+              </w:rPr>
+              <w:t>Questions</w:t>
+            </w:r>
+          </w:p>
+        </w:tc>
+      </w:tr>
+      <w:tr>
+        <w:trPr>
+          <w:jc w:val="center"/>
+        </w:trPr>
+        <w:tc>
+          <w:tcPr>
+            <w:tcW w:w="675" w:type="dxa"/>
+          </w:tcPr>
+          <w:p>
+            <w:pPr>
+              <w:spacing w:line="360" w:lineRule="auto"/>
+              <w:jc w:val="center"/>
+              <w:rPr>
+                <w:rFonts w:cs="Times New Roman"/>
+                <w:b/>
+              </w:rPr>
+            </w:pPr>
+            <w:r>
+              <w:rPr>
+                <w:rFonts w:cs="Times New Roman"/>
+                <w:b/>
+              </w:rPr>
+              <w:t>No</w:t>
+            </w:r>
+          </w:p>
+        </w:tc>
+        <w:tc>
+          <w:tcPr>
+            <w:tcW w:w="6958" w:type="dxa"/>
+            <w:gridSpan w:val="2"/>
+          </w:tcPr>
+          <w:p>
+            <w:pPr>
+              <w:spacing w:line="360" w:lineRule="auto"/>
+              <w:rPr>
+                <w:rFonts w:cs="Times New Roman"/>
+                <w:b/>
+              </w:rPr>
+            </w:pPr>
+            <w:r>
+              <w:rPr>
+                <w:rFonts w:cs="Times New Roman"/>
+                <w:b/>
+              </w:rPr>
+              <w:t>Question</w:t>
+            </w:r>
+          </w:p>
+        </w:tc>
+        <w:tc>
+          <w:tcPr>
+            <w:tcW w:w="1070" w:type="dxa"/>
+          </w:tcPr>
+          <w:p>
+            <w:pPr>
+              <w:spacing w:line="360" w:lineRule="auto"/>
+              <w:jc w:val="center"/>
+              <w:rPr>
+                <w:rFonts w:cs="Times New Roman"/>
+                <w:b/>
+              </w:rPr>
+            </w:pPr>
+            <w:r>
+              <w:rPr>
+                <w:rFonts w:cs="Times New Roman"/>
+                <w:b/>
+              </w:rPr>
+              <w:t>Answer</w:t>
+            </w:r>
+          </w:p>
+        </w:tc>
+      </w:tr>
+      <w:tr>
+        <w:trPr>
+          <w:jc w:val="center"/>
+        </w:trPr>
+        <w:tc>
+          <w:tcPr>
+            <w:tcW w:w="675" w:type="dxa"/>
+          </w:tcPr>
+          <w:p>
+            <w:pPr>
+              <w:spacing w:line="360" w:lineRule="auto"/>
+              <w:jc w:val="center"/>
+              <w:rPr>
+                <w:rFonts w:cs="Times New Roman"/>
+              </w:rPr>
+            </w:pPr>
+            <w:r>
+              <w:rPr>
+                <w:rFonts w:cs="Times New Roman"/>
+              </w:rPr>
+              <w:t>1</w:t>
+            </w:r>
+          </w:p>
+        </w:tc>
+        <w:tc>
+          <w:tcPr>
+            <w:tcW w:w="6958" w:type="dxa"/>
+            <w:gridSpan w:val="2"/>
+          </w:tcPr>
+          <w:p>
+            <w:pPr>
+              <w:spacing w:line="360" w:lineRule="auto"/>
+              <w:rPr>
+                <w:rFonts w:cs="Times New Roman"/>
+              </w:rPr>
+            </w:pPr>
+            <w:r>
+              <w:rPr>
+                <w:rFonts w:cs="Times New Roman"/>
+              </w:rPr>
+              <w:t>Application runs any ontology with standard annotations.</w:t>
+            </w:r>
+          </w:p>
+        </w:tc>
+        <w:tc>
+          <w:tcPr>
+            <w:tcW w:w="1070" w:type="dxa"/>
+          </w:tcPr>
+          <w:p>
+            <w:pPr>
+              <w:spacing w:line="360" w:lineRule="auto"/>
+              <w:jc w:val="center"/>
+              <w:rPr>
+                <w:rFonts w:cs="Times New Roman"/>
+              </w:rPr>
+            </w:pPr>
+            <w:r>
+              <w:rPr>
+                <w:rFonts w:cs="Times New Roman"/>
+              </w:rPr>
+              <w:t>Rating</w:t>
+            </w:r>
+          </w:p>
+        </w:tc>
+      </w:tr>
+      <w:tr>
+        <w:trPr>
+          <w:jc w:val="center"/>
+        </w:trPr>
+        <w:tc>
+          <w:tcPr>
+            <w:tcW w:w="675" w:type="dxa"/>
+          </w:tcPr>
+          <w:p>
+            <w:pPr>
+              <w:spacing w:line="360" w:lineRule="auto"/>
+              <w:jc w:val="center"/>
+              <w:rPr>
+                <w:rFonts w:cs="Times New Roman"/>
+              </w:rPr>
+            </w:pPr>
+            <w:r>
+              <w:rPr>
+                <w:rFonts w:cs="Times New Roman"/>
+              </w:rPr>
+              <w:t>2</w:t>
+            </w:r>
+          </w:p>
+        </w:tc>
+        <w:tc>
+          <w:tcPr>
+            <w:tcW w:w="6958" w:type="dxa"/>
+            <w:gridSpan w:val="2"/>
+          </w:tcPr>
+          <w:p>
+            <w:pPr>
+              <w:spacing w:line="360" w:lineRule="auto"/>
+              <w:rPr>
+                <w:rFonts w:cs="Times New Roman"/>
+              </w:rPr>
+            </w:pPr>
+            <w:r>
+              <w:rPr>
+                <w:rFonts w:cs="Times New Roman"/>
+              </w:rPr>
+              <w:t>It is easy to annotate ontology to make it work with the application.</w:t>
+            </w:r>
+          </w:p>
+        </w:tc>
+        <w:tc>
+          <w:tcPr>
+            <w:tcW w:w="1070" w:type="dxa"/>
+          </w:tcPr>
+          <w:p>
+            <w:pPr>
+              <w:spacing w:line="360" w:lineRule="auto"/>
+              <w:jc w:val="center"/>
+              <w:rPr>
+                <w:rFonts w:cs="Times New Roman"/>
+              </w:rPr>
+            </w:pPr>
+            <w:r>
+              <w:rPr>
+                <w:rFonts w:cs="Times New Roman"/>
+              </w:rPr>
+              <w:t>Rating</w:t>
+            </w:r>
+          </w:p>
+        </w:tc>
+      </w:tr>
+      <w:tr>
+        <w:trPr>
+          <w:jc w:val="center"/>
+        </w:trPr>
+        <w:tc>
+          <w:tcPr>
+            <w:tcW w:w="675" w:type="dxa"/>
+          </w:tcPr>
+          <w:p>
+            <w:pPr>
+              <w:spacing w:line="360" w:lineRule="auto"/>
+              <w:jc w:val="center"/>
+              <w:rPr>
+                <w:rFonts w:cs="Times New Roman"/>
+              </w:rPr>
+            </w:pPr>
+            <w:r>
+              <w:rPr>
+                <w:rFonts w:cs="Times New Roman"/>
+              </w:rPr>
+              <w:t>3</w:t>
+            </w:r>
+          </w:p>
+        </w:tc>
+        <w:tc>
+          <w:tcPr>
+            <w:tcW w:w="6958" w:type="dxa"/>
+            <w:gridSpan w:val="2"/>
+          </w:tcPr>
+          <w:p>
+            <w:pPr>
+              <w:spacing w:line="360" w:lineRule="auto"/>
+              <w:rPr>
+                <w:rFonts w:cs="Times New Roman"/>
+              </w:rPr>
+            </w:pPr>
+            <w:r>
+              <w:rPr>
+                <w:rFonts w:cs="Times New Roman"/>
+              </w:rPr>
+              <w:t>The instructions</w:t>
+            </w:r>
+            <w:r>
+              <w:rPr>
+                <w:rFonts w:cs="Times New Roman"/>
+              </w:rPr>
+              <w:t xml:space="preserve"> to annotate the ontology are e</w:t>
+            </w:r>
+            <w:r>
+              <w:rPr>
+                <w:rFonts w:cs="Times New Roman"/>
+              </w:rPr>
+              <w:t>asy to follow.</w:t>
+            </w:r>
+          </w:p>
+        </w:tc>
+        <w:tc>
+          <w:tcPr>
+            <w:tcW w:w="1070" w:type="dxa"/>
+          </w:tcPr>
+          <w:p>
+            <w:pPr>
+              <w:keepNext/>
+              <w:spacing w:line="360" w:lineRule="auto"/>
+              <w:jc w:val="center"/>
+              <w:rPr>
+                <w:rFonts w:cs="Times New Roman"/>
+              </w:rPr>
+            </w:pPr>
+            <w:r>
+              <w:rPr>
+                <w:rFonts w:cs="Times New Roman"/>
+              </w:rPr>
+              <w:t>Rating</w:t>
+            </w:r>
+          </w:p>
+        </w:tc>
+      </w:tr>
+    </w:tbl>
+    <w:p>
+      <w:pPr>
+        <w:pStyle w:val="Caption"/>
+        <w:spacing w:line="360" w:lineRule="auto"/>
+      </w:pPr>
+      <w:bookmarkStart w:id="193" w:name="_Toc268971380"/>
+      <w:bookmarkStart w:id="194" w:name="_Ref268971699"/>
+      <w:r>
+        <w:t xml:space="preserve">Table </w:t>
+      </w:r>
+      <w:fldSimple w:instr=" SEQ Table \* ARABIC ">
+        <w:r>
+          <w:rPr>
+            <w:noProof/>
+          </w:rPr>
+          <w:t>10</w:t>
+        </w:r>
+      </w:fldSimple>
+      <w:bookmarkEnd w:id="194"/>
+      <w:r>
+        <w:t>: Configuration questions</w:t>
+      </w:r>
       <w:bookmarkEnd w:id="193"/>
+    </w:p>
+    <w:tbl>
+      <w:tblPr>
+        <w:tblStyle w:val="TableGrid"/>
+        <w:tblW w:w="8703" w:type="dxa"/>
+        <w:jc w:val="center"/>
+        <w:tblLook w:val="04A0" w:firstRow="1" w:lastRow="0" w:firstColumn="1" w:lastColumn="0" w:noHBand="0" w:noVBand="1"/>
+      </w:tblPr>
+      <w:tblGrid>
+        <w:gridCol w:w="675"/>
+        <w:gridCol w:w="754"/>
+        <w:gridCol w:w="6204"/>
+        <w:gridCol w:w="1070"/>
+      </w:tblGrid>
+      <w:tr>
+        <w:trPr>
+          <w:jc w:val="center"/>
+        </w:trPr>
+        <w:tc>
+          <w:tcPr>
+            <w:tcW w:w="1429" w:type="dxa"/>
+            <w:gridSpan w:val="2"/>
+            <w:tcBorders>
+              <w:right w:val="nil"/>
+            </w:tcBorders>
+          </w:tcPr>
+          <w:p>
+            <w:pPr>
+              <w:spacing w:line="360" w:lineRule="auto"/>
+              <w:rPr>
+                <w:rFonts w:cs="Times New Roman"/>
+                <w:b/>
+              </w:rPr>
+            </w:pPr>
+            <w:r>
+              <w:rPr>
+                <w:rFonts w:cs="Times New Roman"/>
+                <w:b/>
+              </w:rPr>
+              <w:t>Category:</w:t>
+            </w:r>
+          </w:p>
+        </w:tc>
+        <w:tc>
+          <w:tcPr>
+            <w:tcW w:w="7274" w:type="dxa"/>
+            <w:gridSpan w:val="2"/>
+            <w:tcBorders>
+              <w:left w:val="nil"/>
+            </w:tcBorders>
+          </w:tcPr>
+          <w:p>
+            <w:pPr>
+              <w:spacing w:line="360" w:lineRule="auto"/>
+              <w:rPr>
+                <w:rFonts w:cs="Times New Roman"/>
+              </w:rPr>
+            </w:pPr>
+            <w:r>
+              <w:rPr>
+                <w:rFonts w:cs="Times New Roman"/>
+              </w:rPr>
+              <w:t>Views</w:t>
+            </w:r>
+          </w:p>
+        </w:tc>
+      </w:tr>
+      <w:tr>
+        <w:trPr>
+          <w:jc w:val="center"/>
+        </w:trPr>
+        <w:tc>
+          <w:tcPr>
+            <w:tcW w:w="8703" w:type="dxa"/>
+            <w:gridSpan w:val="4"/>
+          </w:tcPr>
+          <w:p>
+            <w:pPr>
+              <w:spacing w:line="360" w:lineRule="auto"/>
+              <w:rPr>
+                <w:rFonts w:cs="Times New Roman"/>
+              </w:rPr>
+            </w:pPr>
+            <w:r>
+              <w:rPr>
+                <w:rFonts w:cs="Times New Roman"/>
+              </w:rPr>
+              <w:t>Questions</w:t>
+            </w:r>
+          </w:p>
+        </w:tc>
+      </w:tr>
+      <w:tr>
+        <w:trPr>
+          <w:jc w:val="center"/>
+        </w:trPr>
+        <w:tc>
+          <w:tcPr>
+            <w:tcW w:w="675" w:type="dxa"/>
+          </w:tcPr>
+          <w:p>
+            <w:pPr>
+              <w:spacing w:line="360" w:lineRule="auto"/>
+              <w:jc w:val="center"/>
+              <w:rPr>
+                <w:rFonts w:cs="Times New Roman"/>
+                <w:b/>
+              </w:rPr>
+            </w:pPr>
+            <w:r>
+              <w:rPr>
+                <w:rFonts w:cs="Times New Roman"/>
+                <w:b/>
+              </w:rPr>
+              <w:t>No</w:t>
+            </w:r>
+          </w:p>
+        </w:tc>
+        <w:tc>
+          <w:tcPr>
+            <w:tcW w:w="6958" w:type="dxa"/>
+            <w:gridSpan w:val="2"/>
+          </w:tcPr>
+          <w:p>
+            <w:pPr>
+              <w:spacing w:line="360" w:lineRule="auto"/>
+              <w:rPr>
+                <w:rFonts w:cs="Times New Roman"/>
+                <w:b/>
+              </w:rPr>
+            </w:pPr>
+            <w:r>
+              <w:rPr>
+                <w:rFonts w:cs="Times New Roman"/>
+                <w:b/>
+              </w:rPr>
+              <w:t>Question</w:t>
+            </w:r>
+          </w:p>
+        </w:tc>
+        <w:tc>
+          <w:tcPr>
+            <w:tcW w:w="1070" w:type="dxa"/>
+          </w:tcPr>
+          <w:p>
+            <w:pPr>
+              <w:spacing w:line="360" w:lineRule="auto"/>
+              <w:jc w:val="center"/>
+              <w:rPr>
+                <w:rFonts w:cs="Times New Roman"/>
+                <w:b/>
+              </w:rPr>
+            </w:pPr>
+            <w:r>
+              <w:rPr>
+                <w:rFonts w:cs="Times New Roman"/>
+                <w:b/>
+              </w:rPr>
+              <w:t>Answer</w:t>
+            </w:r>
+          </w:p>
+        </w:tc>
+      </w:tr>
+      <w:tr>
+        <w:trPr>
+          <w:jc w:val="center"/>
+        </w:trPr>
+        <w:tc>
+          <w:tcPr>
+            <w:tcW w:w="675" w:type="dxa"/>
+          </w:tcPr>
+          <w:p>
+            <w:pPr>
+              <w:spacing w:line="360" w:lineRule="auto"/>
+              <w:jc w:val="center"/>
+              <w:rPr>
+                <w:rFonts w:cs="Times New Roman"/>
+              </w:rPr>
+            </w:pPr>
+            <w:r>
+              <w:rPr>
+                <w:rFonts w:cs="Times New Roman"/>
+              </w:rPr>
+              <w:t>1</w:t>
+            </w:r>
+          </w:p>
+        </w:tc>
+        <w:tc>
+          <w:tcPr>
+            <w:tcW w:w="6958" w:type="dxa"/>
+            <w:gridSpan w:val="2"/>
+          </w:tcPr>
+          <w:p>
+            <w:pPr>
+              <w:spacing w:line="360" w:lineRule="auto"/>
+              <w:rPr>
+                <w:rFonts w:cs="Times New Roman"/>
+              </w:rPr>
+            </w:pPr>
+            <w:r>
+              <w:rPr>
+                <w:rFonts w:cs="Times New Roman"/>
+              </w:rPr>
+              <w:t>I f</w:t>
+            </w:r>
+            <w:r>
+              <w:rPr>
+                <w:rFonts w:cs="Times New Roman"/>
+              </w:rPr>
+              <w:t xml:space="preserve">ound </w:t>
+            </w:r>
+            <w:proofErr w:type="spellStart"/>
+            <w:r>
+              <w:rPr>
+                <w:rFonts w:cs="Times New Roman"/>
+              </w:rPr>
+              <w:t>multi­view</w:t>
+            </w:r>
+            <w:proofErr w:type="spellEnd"/>
+            <w:r>
+              <w:rPr>
+                <w:rFonts w:cs="Times New Roman"/>
+              </w:rPr>
+              <w:t xml:space="preserve"> is neat feature</w:t>
+            </w:r>
+            <w:r>
+              <w:rPr>
+                <w:rFonts w:cs="Times New Roman"/>
+              </w:rPr>
+              <w:t>.</w:t>
+            </w:r>
+          </w:p>
+        </w:tc>
+        <w:tc>
+          <w:tcPr>
+            <w:tcW w:w="1070" w:type="dxa"/>
+          </w:tcPr>
+          <w:p>
+            <w:pPr>
+              <w:spacing w:line="360" w:lineRule="auto"/>
+              <w:jc w:val="center"/>
+              <w:rPr>
+                <w:rFonts w:cs="Times New Roman"/>
+              </w:rPr>
+            </w:pPr>
+            <w:r>
+              <w:rPr>
+                <w:rFonts w:cs="Times New Roman"/>
+              </w:rPr>
+              <w:t>Rating</w:t>
+            </w:r>
+          </w:p>
+        </w:tc>
+      </w:tr>
+      <w:tr>
+        <w:trPr>
+          <w:jc w:val="center"/>
+        </w:trPr>
+        <w:tc>
+          <w:tcPr>
+            <w:tcW w:w="675" w:type="dxa"/>
+          </w:tcPr>
+          <w:p>
+            <w:pPr>
+              <w:spacing w:line="360" w:lineRule="auto"/>
+              <w:jc w:val="center"/>
+              <w:rPr>
+                <w:rFonts w:cs="Times New Roman"/>
+              </w:rPr>
+            </w:pPr>
+            <w:r>
+              <w:rPr>
+                <w:rFonts w:cs="Times New Roman"/>
+              </w:rPr>
+              <w:t>2</w:t>
+            </w:r>
+          </w:p>
+        </w:tc>
+        <w:tc>
+          <w:tcPr>
+            <w:tcW w:w="6958" w:type="dxa"/>
+            <w:gridSpan w:val="2"/>
+          </w:tcPr>
+          <w:p>
+            <w:pPr>
+              <w:spacing w:line="360" w:lineRule="auto"/>
+              <w:rPr>
+                <w:rFonts w:cs="Times New Roman"/>
+              </w:rPr>
+            </w:pPr>
+            <w:r>
+              <w:rPr>
+                <w:rFonts w:cs="Times New Roman"/>
+              </w:rPr>
+              <w:t>H</w:t>
+            </w:r>
+            <w:r>
+              <w:rPr>
+                <w:rFonts w:cs="Times New Roman"/>
+              </w:rPr>
+              <w:t xml:space="preserve">aving </w:t>
+            </w:r>
+            <w:proofErr w:type="spellStart"/>
+            <w:r>
+              <w:rPr>
+                <w:rFonts w:cs="Times New Roman"/>
+              </w:rPr>
+              <w:t>multi­view</w:t>
+            </w:r>
+            <w:proofErr w:type="spellEnd"/>
+            <w:r>
+              <w:rPr>
+                <w:rFonts w:cs="Times New Roman"/>
+              </w:rPr>
+              <w:t xml:space="preserve"> ease da</w:t>
+            </w:r>
+            <w:r>
+              <w:rPr>
+                <w:rFonts w:cs="Times New Roman"/>
+              </w:rPr>
+              <w:t>ta browsing</w:t>
+            </w:r>
+            <w:r>
+              <w:rPr>
+                <w:rFonts w:cs="Times New Roman"/>
+              </w:rPr>
+              <w:t>.</w:t>
+            </w:r>
+          </w:p>
+        </w:tc>
+        <w:tc>
+          <w:tcPr>
+            <w:tcW w:w="1070" w:type="dxa"/>
+          </w:tcPr>
+          <w:p>
+            <w:pPr>
+              <w:spacing w:line="360" w:lineRule="auto"/>
+              <w:jc w:val="center"/>
+              <w:rPr>
+                <w:rFonts w:cs="Times New Roman"/>
+              </w:rPr>
+            </w:pPr>
+            <w:r>
+              <w:rPr>
+                <w:rFonts w:cs="Times New Roman"/>
+              </w:rPr>
+              <w:t>Rating</w:t>
+            </w:r>
+          </w:p>
+        </w:tc>
+      </w:tr>
+      <w:tr>
+        <w:trPr>
+          <w:jc w:val="center"/>
+        </w:trPr>
+        <w:tc>
+          <w:tcPr>
+            <w:tcW w:w="675" w:type="dxa"/>
+          </w:tcPr>
+          <w:p>
+            <w:pPr>
+              <w:spacing w:line="360" w:lineRule="auto"/>
+              <w:jc w:val="center"/>
+              <w:rPr>
+                <w:rFonts w:cs="Times New Roman"/>
+              </w:rPr>
+            </w:pPr>
+            <w:r>
+              <w:rPr>
+                <w:rFonts w:cs="Times New Roman"/>
+              </w:rPr>
+              <w:t>3</w:t>
+            </w:r>
+          </w:p>
+        </w:tc>
+        <w:tc>
+          <w:tcPr>
+            <w:tcW w:w="6958" w:type="dxa"/>
+            <w:gridSpan w:val="2"/>
+          </w:tcPr>
+          <w:p>
+            <w:pPr>
+              <w:spacing w:line="360" w:lineRule="auto"/>
+              <w:rPr>
+                <w:rFonts w:cs="Times New Roman"/>
+              </w:rPr>
+            </w:pPr>
+            <w:r>
+              <w:rPr>
+                <w:rFonts w:cs="Times New Roman"/>
+              </w:rPr>
+              <w:t>It is easy to swi</w:t>
+            </w:r>
+            <w:r>
+              <w:rPr>
+                <w:rFonts w:cs="Times New Roman"/>
+              </w:rPr>
+              <w:t>tch between tree and list views</w:t>
+            </w:r>
+            <w:r>
+              <w:rPr>
+                <w:rFonts w:cs="Times New Roman"/>
+              </w:rPr>
+              <w:t>.</w:t>
+            </w:r>
+          </w:p>
+        </w:tc>
+        <w:tc>
+          <w:tcPr>
+            <w:tcW w:w="1070" w:type="dxa"/>
+          </w:tcPr>
+          <w:p>
+            <w:pPr>
+              <w:keepNext/>
+              <w:spacing w:line="360" w:lineRule="auto"/>
+              <w:jc w:val="center"/>
+              <w:rPr>
+                <w:rFonts w:cs="Times New Roman"/>
+              </w:rPr>
+            </w:pPr>
+            <w:r>
+              <w:rPr>
+                <w:rFonts w:cs="Times New Roman"/>
+              </w:rPr>
+              <w:t>Rating</w:t>
+            </w:r>
+          </w:p>
+        </w:tc>
+      </w:tr>
+    </w:tbl>
+    <w:p>
+      <w:pPr>
+        <w:pStyle w:val="Caption"/>
+        <w:spacing w:line="360" w:lineRule="auto"/>
+      </w:pPr>
+      <w:bookmarkStart w:id="195" w:name="_Toc268971381"/>
+      <w:r>
+        <w:t xml:space="preserve">Table </w:t>
+      </w:r>
+      <w:fldSimple w:instr=" SEQ Table \* ARABIC ">
+        <w:r>
+          <w:rPr>
+            <w:noProof/>
+          </w:rPr>
+          <w:t>11</w:t>
+        </w:r>
+      </w:fldSimple>
+      <w:r>
+        <w:t>: Views questions</w:t>
+      </w:r>
+      <w:bookmarkEnd w:id="195"/>
+    </w:p>
+    <w:tbl>
+      <w:tblPr>
+        <w:tblStyle w:val="TableGrid"/>
+        <w:tblW w:w="8703" w:type="dxa"/>
+        <w:jc w:val="center"/>
+        <w:tblLook w:val="04A0" w:firstRow="1" w:lastRow="0" w:firstColumn="1" w:lastColumn="0" w:noHBand="0" w:noVBand="1"/>
+      </w:tblPr>
+      <w:tblGrid>
+        <w:gridCol w:w="675"/>
+        <w:gridCol w:w="754"/>
+        <w:gridCol w:w="6204"/>
+        <w:gridCol w:w="1070"/>
+      </w:tblGrid>
+      <w:tr>
+        <w:trPr>
+          <w:jc w:val="center"/>
+        </w:trPr>
+        <w:tc>
+          <w:tcPr>
+            <w:tcW w:w="1429" w:type="dxa"/>
+            <w:gridSpan w:val="2"/>
+          </w:tcPr>
+          <w:p>
+            <w:pPr>
+              <w:spacing w:line="360" w:lineRule="auto"/>
+              <w:rPr>
+                <w:rFonts w:cs="Times New Roman"/>
+                <w:b/>
+              </w:rPr>
+            </w:pPr>
+            <w:r>
+              <w:rPr>
+                <w:rFonts w:cs="Times New Roman"/>
+                <w:b/>
+              </w:rPr>
+              <w:t>Category:</w:t>
+            </w:r>
+          </w:p>
+        </w:tc>
+        <w:tc>
+          <w:tcPr>
+            <w:tcW w:w="7274" w:type="dxa"/>
+            <w:gridSpan w:val="2"/>
+          </w:tcPr>
+          <w:p>
+            <w:pPr>
+              <w:spacing w:line="360" w:lineRule="auto"/>
+              <w:rPr>
+                <w:rFonts w:cs="Times New Roman"/>
+              </w:rPr>
+            </w:pPr>
+            <w:r>
+              <w:rPr>
+                <w:rFonts w:cs="Times New Roman"/>
+              </w:rPr>
+              <w:t>Tree Filtering</w:t>
+            </w:r>
+          </w:p>
+        </w:tc>
+      </w:tr>
+      <w:tr>
+        <w:trPr>
+          <w:jc w:val="center"/>
+        </w:trPr>
+        <w:tc>
+          <w:tcPr>
+            <w:tcW w:w="8703" w:type="dxa"/>
+            <w:gridSpan w:val="4"/>
+          </w:tcPr>
+          <w:p>
+            <w:pPr>
+              <w:spacing w:line="360" w:lineRule="auto"/>
+              <w:rPr>
+                <w:rFonts w:cs="Times New Roman"/>
+              </w:rPr>
+            </w:pPr>
+            <w:r>
+              <w:rPr>
+                <w:rFonts w:cs="Times New Roman"/>
+              </w:rPr>
+              <w:t>Questions</w:t>
+            </w:r>
+          </w:p>
+        </w:tc>
+      </w:tr>
+      <w:tr>
+        <w:trPr>
+          <w:jc w:val="center"/>
+        </w:trPr>
+        <w:tc>
+          <w:tcPr>
+            <w:tcW w:w="675" w:type="dxa"/>
+          </w:tcPr>
+          <w:p>
+            <w:pPr>
+              <w:spacing w:line="360" w:lineRule="auto"/>
+              <w:jc w:val="center"/>
+              <w:rPr>
+                <w:rFonts w:cs="Times New Roman"/>
+                <w:b/>
+              </w:rPr>
+            </w:pPr>
+            <w:r>
+              <w:rPr>
+                <w:rFonts w:cs="Times New Roman"/>
+                <w:b/>
+              </w:rPr>
+              <w:t>No</w:t>
+            </w:r>
+          </w:p>
+        </w:tc>
+        <w:tc>
+          <w:tcPr>
+            <w:tcW w:w="6958" w:type="dxa"/>
+            <w:gridSpan w:val="2"/>
+          </w:tcPr>
+          <w:p>
+            <w:pPr>
+              <w:spacing w:line="360" w:lineRule="auto"/>
+              <w:rPr>
+                <w:rFonts w:cs="Times New Roman"/>
+                <w:b/>
+              </w:rPr>
+            </w:pPr>
+            <w:r>
+              <w:rPr>
+                <w:rFonts w:cs="Times New Roman"/>
+                <w:b/>
+              </w:rPr>
+              <w:t>Question</w:t>
+            </w:r>
+          </w:p>
+        </w:tc>
+        <w:tc>
+          <w:tcPr>
+            <w:tcW w:w="1070" w:type="dxa"/>
+          </w:tcPr>
+          <w:p>
+            <w:pPr>
+              <w:spacing w:line="360" w:lineRule="auto"/>
+              <w:jc w:val="center"/>
+              <w:rPr>
+                <w:rFonts w:cs="Times New Roman"/>
+                <w:b/>
+              </w:rPr>
+            </w:pPr>
+            <w:r>
+              <w:rPr>
+                <w:rFonts w:cs="Times New Roman"/>
+                <w:b/>
+              </w:rPr>
+              <w:t>Answer</w:t>
+            </w:r>
+          </w:p>
+        </w:tc>
+      </w:tr>
+      <w:tr>
+        <w:trPr>
+          <w:jc w:val="center"/>
+        </w:trPr>
+        <w:tc>
+          <w:tcPr>
+            <w:tcW w:w="675" w:type="dxa"/>
+          </w:tcPr>
+          <w:p>
+            <w:pPr>
+              <w:spacing w:line="360" w:lineRule="auto"/>
+              <w:jc w:val="center"/>
+              <w:rPr>
+                <w:rFonts w:cs="Times New Roman"/>
+              </w:rPr>
+            </w:pPr>
+            <w:r>
+              <w:rPr>
+                <w:rFonts w:cs="Times New Roman"/>
+              </w:rPr>
+              <w:t>1</w:t>
+            </w:r>
+          </w:p>
+        </w:tc>
+        <w:tc>
+          <w:tcPr>
+            <w:tcW w:w="6958" w:type="dxa"/>
+            <w:gridSpan w:val="2"/>
+          </w:tcPr>
+          <w:p>
+            <w:pPr>
+              <w:spacing w:line="360" w:lineRule="auto"/>
+              <w:rPr>
+                <w:rFonts w:cs="Times New Roman"/>
+              </w:rPr>
+            </w:pPr>
+            <w:r>
+              <w:rPr>
+                <w:rFonts w:cs="Times New Roman"/>
+              </w:rPr>
+              <w:t>Filt</w:t>
+            </w:r>
+            <w:r>
+              <w:rPr>
+                <w:rFonts w:cs="Times New Roman"/>
+              </w:rPr>
+              <w:t xml:space="preserve">ers </w:t>
+            </w:r>
+            <w:r>
+              <w:rPr>
+                <w:rFonts w:cs="Times New Roman"/>
+              </w:rPr>
+              <w:t xml:space="preserve">are </w:t>
+            </w:r>
+            <w:r>
+              <w:rPr>
+                <w:rFonts w:cs="Times New Roman"/>
+              </w:rPr>
+              <w:t>determined on the ontology file</w:t>
+            </w:r>
+            <w:r>
+              <w:rPr>
+                <w:rFonts w:cs="Times New Roman"/>
+              </w:rPr>
+              <w:t>.</w:t>
+            </w:r>
+          </w:p>
+        </w:tc>
+        <w:tc>
+          <w:tcPr>
+            <w:tcW w:w="1070" w:type="dxa"/>
+          </w:tcPr>
+          <w:p>
+            <w:pPr>
+              <w:spacing w:line="360" w:lineRule="auto"/>
+              <w:jc w:val="center"/>
+              <w:rPr>
+                <w:rFonts w:cs="Times New Roman"/>
+              </w:rPr>
+            </w:pPr>
+            <w:r>
+              <w:rPr>
+                <w:rFonts w:cs="Times New Roman"/>
+              </w:rPr>
+              <w:t>Rating</w:t>
+            </w:r>
+          </w:p>
+        </w:tc>
+      </w:tr>
+      <w:tr>
+        <w:trPr>
+          <w:jc w:val="center"/>
+        </w:trPr>
+        <w:tc>
+          <w:tcPr>
+            <w:tcW w:w="675" w:type="dxa"/>
+          </w:tcPr>
+          <w:p>
+            <w:pPr>
+              <w:spacing w:line="360" w:lineRule="auto"/>
+              <w:jc w:val="center"/>
+              <w:rPr>
+                <w:rFonts w:cs="Times New Roman"/>
+              </w:rPr>
+            </w:pPr>
+            <w:r>
+              <w:rPr>
+                <w:rFonts w:cs="Times New Roman"/>
+              </w:rPr>
+              <w:t>2</w:t>
+            </w:r>
+          </w:p>
+        </w:tc>
+        <w:tc>
+          <w:tcPr>
+            <w:tcW w:w="6958" w:type="dxa"/>
+            <w:gridSpan w:val="2"/>
+          </w:tcPr>
+          <w:p>
+            <w:pPr>
+              <w:spacing w:line="360" w:lineRule="auto"/>
+              <w:rPr>
+                <w:rFonts w:cs="Times New Roman"/>
+              </w:rPr>
+            </w:pPr>
+            <w:r>
+              <w:rPr>
+                <w:rFonts w:cs="Times New Roman"/>
+              </w:rPr>
+              <w:t xml:space="preserve">If ontology without annotation specifying filters, then no filter will </w:t>
+            </w:r>
+            <w:r>
+              <w:rPr>
+                <w:rFonts w:cs="Times New Roman"/>
+              </w:rPr>
+              <w:t>appear in the application window</w:t>
+            </w:r>
+            <w:r>
+              <w:rPr>
+                <w:rFonts w:cs="Times New Roman"/>
+              </w:rPr>
+              <w:t>.</w:t>
+            </w:r>
+          </w:p>
+        </w:tc>
+        <w:tc>
+          <w:tcPr>
+            <w:tcW w:w="1070" w:type="dxa"/>
+          </w:tcPr>
+          <w:p>
+            <w:pPr>
+              <w:spacing w:line="360" w:lineRule="auto"/>
+              <w:jc w:val="center"/>
+              <w:rPr>
+                <w:rFonts w:cs="Times New Roman"/>
+              </w:rPr>
+            </w:pPr>
+            <w:r>
+              <w:rPr>
+                <w:rFonts w:cs="Times New Roman"/>
+              </w:rPr>
+              <w:t>Rating</w:t>
+            </w:r>
+          </w:p>
+        </w:tc>
+      </w:tr>
+      <w:tr>
+        <w:trPr>
+          <w:jc w:val="center"/>
+        </w:trPr>
+        <w:tc>
+          <w:tcPr>
+            <w:tcW w:w="675" w:type="dxa"/>
+          </w:tcPr>
+          <w:p>
+            <w:pPr>
+              <w:spacing w:line="360" w:lineRule="auto"/>
+              <w:jc w:val="center"/>
+              <w:rPr>
+                <w:rFonts w:cs="Times New Roman"/>
+              </w:rPr>
+            </w:pPr>
+            <w:r>
+              <w:rPr>
+                <w:rFonts w:cs="Times New Roman"/>
+              </w:rPr>
+              <w:t>3</w:t>
+            </w:r>
+          </w:p>
+        </w:tc>
+        <w:tc>
+          <w:tcPr>
+            <w:tcW w:w="6958" w:type="dxa"/>
+            <w:gridSpan w:val="2"/>
+          </w:tcPr>
+          <w:p>
+            <w:pPr>
+              <w:spacing w:line="360" w:lineRule="auto"/>
+              <w:rPr>
+                <w:rFonts w:cs="Times New Roman"/>
+              </w:rPr>
+            </w:pPr>
+            <w:r>
+              <w:rPr>
+                <w:rFonts w:cs="Times New Roman"/>
+              </w:rPr>
+              <w:t>I</w:t>
+            </w:r>
+            <w:r>
+              <w:rPr>
+                <w:rFonts w:cs="Times New Roman"/>
+              </w:rPr>
+              <w:t>t is easy it add annotation to specify filters</w:t>
+            </w:r>
+            <w:r>
+              <w:rPr>
+                <w:rFonts w:cs="Times New Roman"/>
+              </w:rPr>
+              <w:t>.</w:t>
+            </w:r>
+          </w:p>
+        </w:tc>
+        <w:tc>
+          <w:tcPr>
+            <w:tcW w:w="1070" w:type="dxa"/>
+          </w:tcPr>
+          <w:p>
+            <w:pPr>
+              <w:spacing w:line="360" w:lineRule="auto"/>
+              <w:jc w:val="center"/>
+              <w:rPr>
+                <w:rFonts w:cs="Times New Roman"/>
+              </w:rPr>
+            </w:pPr>
+            <w:r>
+              <w:rPr>
+                <w:rFonts w:cs="Times New Roman"/>
+              </w:rPr>
+              <w:t>Rating</w:t>
+            </w:r>
+          </w:p>
+        </w:tc>
+      </w:tr>
+      <w:tr>
+        <w:trPr>
+          <w:jc w:val="center"/>
+        </w:trPr>
+        <w:tc>
+          <w:tcPr>
+            <w:tcW w:w="675" w:type="dxa"/>
+          </w:tcPr>
+          <w:p>
+            <w:pPr>
+              <w:spacing w:line="360" w:lineRule="auto"/>
+              <w:jc w:val="center"/>
+              <w:rPr>
+                <w:rFonts w:cs="Times New Roman"/>
+              </w:rPr>
+            </w:pPr>
+            <w:r>
+              <w:rPr>
+                <w:rFonts w:cs="Times New Roman"/>
+              </w:rPr>
+              <w:t>4</w:t>
+            </w:r>
+          </w:p>
+        </w:tc>
+        <w:tc>
+          <w:tcPr>
+            <w:tcW w:w="6958" w:type="dxa"/>
+            <w:gridSpan w:val="2"/>
+          </w:tcPr>
+          <w:p>
+            <w:pPr>
+              <w:spacing w:line="360" w:lineRule="auto"/>
+              <w:rPr>
+                <w:rFonts w:cs="Times New Roman"/>
+              </w:rPr>
+            </w:pPr>
+            <w:r>
+              <w:rPr>
+                <w:rFonts w:cs="Times New Roman"/>
+              </w:rPr>
+              <w:t>Filters narrow the content that query constructed from</w:t>
+            </w:r>
+            <w:r>
+              <w:rPr>
+                <w:rFonts w:cs="Times New Roman"/>
+              </w:rPr>
+              <w:t>.</w:t>
+            </w:r>
+          </w:p>
+        </w:tc>
+        <w:tc>
+          <w:tcPr>
+            <w:tcW w:w="1070" w:type="dxa"/>
+          </w:tcPr>
+          <w:p>
+            <w:pPr>
+              <w:spacing w:line="360" w:lineRule="auto"/>
+              <w:jc w:val="center"/>
+              <w:rPr>
+                <w:rFonts w:cs="Times New Roman"/>
+              </w:rPr>
+            </w:pPr>
+            <w:r>
+              <w:rPr>
+                <w:rFonts w:cs="Times New Roman"/>
+              </w:rPr>
+              <w:t>Rating</w:t>
+            </w:r>
+          </w:p>
+        </w:tc>
+      </w:tr>
+      <w:tr>
+        <w:trPr>
+          <w:jc w:val="center"/>
+        </w:trPr>
+        <w:tc>
+          <w:tcPr>
+            <w:tcW w:w="675" w:type="dxa"/>
+          </w:tcPr>
+          <w:p>
+            <w:pPr>
+              <w:spacing w:line="360" w:lineRule="auto"/>
+              <w:jc w:val="center"/>
+              <w:rPr>
+                <w:rFonts w:cs="Times New Roman"/>
+              </w:rPr>
+            </w:pPr>
+            <w:r>
+              <w:rPr>
+                <w:rFonts w:cs="Times New Roman"/>
+              </w:rPr>
+              <w:t>5</w:t>
+            </w:r>
+          </w:p>
+        </w:tc>
+        <w:tc>
+          <w:tcPr>
+            <w:tcW w:w="6958" w:type="dxa"/>
+            <w:gridSpan w:val="2"/>
+          </w:tcPr>
+          <w:p>
+            <w:pPr>
+              <w:spacing w:line="360" w:lineRule="auto"/>
+              <w:rPr>
+                <w:rFonts w:cs="Times New Roman"/>
+              </w:rPr>
+            </w:pPr>
+            <w:r>
+              <w:rPr>
+                <w:rFonts w:cs="Times New Roman"/>
+              </w:rPr>
+              <w:t>Filters ease the process of constructing a search query</w:t>
+            </w:r>
+            <w:r>
+              <w:rPr>
+                <w:rFonts w:cs="Times New Roman"/>
+              </w:rPr>
+              <w:t>.</w:t>
+            </w:r>
+          </w:p>
+        </w:tc>
+        <w:tc>
+          <w:tcPr>
+            <w:tcW w:w="1070" w:type="dxa"/>
+          </w:tcPr>
+          <w:p>
+            <w:pPr>
+              <w:keepNext/>
+              <w:spacing w:line="360" w:lineRule="auto"/>
+              <w:jc w:val="center"/>
+              <w:rPr>
+                <w:rFonts w:cs="Times New Roman"/>
+              </w:rPr>
+            </w:pPr>
+            <w:r>
+              <w:rPr>
+                <w:rFonts w:cs="Times New Roman"/>
+              </w:rPr>
+              <w:t>Rating</w:t>
+            </w:r>
+          </w:p>
+        </w:tc>
+      </w:tr>
+    </w:tbl>
+    <w:p>
+      <w:pPr>
+        <w:pStyle w:val="Caption"/>
+        <w:spacing w:line="360" w:lineRule="auto"/>
+      </w:pPr>
+      <w:bookmarkStart w:id="196" w:name="_Toc268971382"/>
+      <w:r>
+        <w:t xml:space="preserve">Table </w:t>
+      </w:r>
+      <w:fldSimple w:instr=" SEQ Table \* ARABIC ">
+        <w:r>
+          <w:rPr>
+            <w:noProof/>
+          </w:rPr>
+          <w:t>12</w:t>
+        </w:r>
+      </w:fldSimple>
+      <w:r>
+        <w:t>: Tree filtering questions</w:t>
+      </w:r>
+      <w:bookmarkEnd w:id="196"/>
+    </w:p>
+    <w:tbl>
+      <w:tblPr>
+        <w:tblStyle w:val="TableGrid"/>
+        <w:tblW w:w="8703" w:type="dxa"/>
+        <w:jc w:val="center"/>
+        <w:tblLook w:val="04A0" w:firstRow="1" w:lastRow="0" w:firstColumn="1" w:lastColumn="0" w:noHBand="0" w:noVBand="1"/>
+      </w:tblPr>
+      <w:tblGrid>
+        <w:gridCol w:w="675"/>
+        <w:gridCol w:w="754"/>
+        <w:gridCol w:w="6204"/>
+        <w:gridCol w:w="1070"/>
+      </w:tblGrid>
+      <w:tr>
+        <w:trPr>
+          <w:jc w:val="center"/>
+        </w:trPr>
+        <w:tc>
+          <w:tcPr>
+            <w:tcW w:w="1429" w:type="dxa"/>
+            <w:gridSpan w:val="2"/>
+            <w:tcBorders>
+              <w:right w:val="nil"/>
+            </w:tcBorders>
+          </w:tcPr>
+          <w:p>
+            <w:pPr>
+              <w:spacing w:line="360" w:lineRule="auto"/>
+              <w:rPr>
+                <w:rFonts w:cs="Times New Roman"/>
+                <w:b/>
+              </w:rPr>
+            </w:pPr>
+            <w:r>
+              <w:rPr>
+                <w:rFonts w:cs="Times New Roman"/>
+                <w:b/>
+              </w:rPr>
+              <w:t>Category:</w:t>
+            </w:r>
+          </w:p>
+        </w:tc>
+        <w:tc>
+          <w:tcPr>
+            <w:tcW w:w="7274" w:type="dxa"/>
+            <w:gridSpan w:val="2"/>
+            <w:tcBorders>
+              <w:left w:val="nil"/>
+            </w:tcBorders>
+          </w:tcPr>
+          <w:p>
+            <w:pPr>
+              <w:spacing w:line="360" w:lineRule="auto"/>
+              <w:rPr>
+                <w:rFonts w:cs="Times New Roman"/>
+              </w:rPr>
+            </w:pPr>
+            <w:r>
+              <w:rPr>
+                <w:rFonts w:cs="Times New Roman"/>
+              </w:rPr>
+              <w:t>List Filtering</w:t>
+            </w:r>
+          </w:p>
+        </w:tc>
+      </w:tr>
+      <w:tr>
+        <w:trPr>
+          <w:jc w:val="center"/>
+        </w:trPr>
+        <w:tc>
+          <w:tcPr>
+            <w:tcW w:w="8703" w:type="dxa"/>
+            <w:gridSpan w:val="4"/>
+          </w:tcPr>
+          <w:p>
+            <w:pPr>
+              <w:spacing w:line="360" w:lineRule="auto"/>
+              <w:rPr>
+                <w:rFonts w:cs="Times New Roman"/>
+              </w:rPr>
+            </w:pPr>
+            <w:r>
+              <w:rPr>
+                <w:rFonts w:cs="Times New Roman"/>
+              </w:rPr>
+              <w:t>Questions</w:t>
+            </w:r>
+          </w:p>
+        </w:tc>
+      </w:tr>
+      <w:tr>
+        <w:trPr>
+          <w:jc w:val="center"/>
+        </w:trPr>
+        <w:tc>
+          <w:tcPr>
+            <w:tcW w:w="675" w:type="dxa"/>
+          </w:tcPr>
+          <w:p>
+            <w:pPr>
+              <w:spacing w:line="360" w:lineRule="auto"/>
+              <w:jc w:val="center"/>
+              <w:rPr>
+                <w:rFonts w:cs="Times New Roman"/>
+                <w:b/>
+              </w:rPr>
+            </w:pPr>
+            <w:r>
+              <w:rPr>
+                <w:rFonts w:cs="Times New Roman"/>
+                <w:b/>
+              </w:rPr>
+              <w:t>No</w:t>
+            </w:r>
+          </w:p>
+        </w:tc>
+        <w:tc>
+          <w:tcPr>
+            <w:tcW w:w="6958" w:type="dxa"/>
+            <w:gridSpan w:val="2"/>
+          </w:tcPr>
+          <w:p>
+            <w:pPr>
+              <w:spacing w:line="360" w:lineRule="auto"/>
+              <w:rPr>
+                <w:rFonts w:cs="Times New Roman"/>
+                <w:b/>
+              </w:rPr>
+            </w:pPr>
+            <w:r>
+              <w:rPr>
+                <w:rFonts w:cs="Times New Roman"/>
+                <w:b/>
+              </w:rPr>
+              <w:t>Question</w:t>
+            </w:r>
+          </w:p>
+        </w:tc>
+        <w:tc>
+          <w:tcPr>
+            <w:tcW w:w="1070" w:type="dxa"/>
+          </w:tcPr>
+          <w:p>
+            <w:pPr>
+              <w:spacing w:line="360" w:lineRule="auto"/>
+              <w:jc w:val="center"/>
+              <w:rPr>
+                <w:rFonts w:cs="Times New Roman"/>
+                <w:b/>
+              </w:rPr>
+            </w:pPr>
+            <w:r>
+              <w:rPr>
+                <w:rFonts w:cs="Times New Roman"/>
+                <w:b/>
+              </w:rPr>
+              <w:t>Answer</w:t>
+            </w:r>
+          </w:p>
+        </w:tc>
+      </w:tr>
+      <w:tr>
+        <w:trPr>
+          <w:jc w:val="center"/>
+        </w:trPr>
+        <w:tc>
+          <w:tcPr>
+            <w:tcW w:w="675" w:type="dxa"/>
+          </w:tcPr>
+          <w:p>
+            <w:pPr>
+              <w:spacing w:line="360" w:lineRule="auto"/>
+              <w:jc w:val="center"/>
+              <w:rPr>
+                <w:rFonts w:cs="Times New Roman"/>
+              </w:rPr>
+            </w:pPr>
+            <w:r>
+              <w:rPr>
+                <w:rFonts w:cs="Times New Roman"/>
+              </w:rPr>
+              <w:t>1</w:t>
+            </w:r>
+          </w:p>
+        </w:tc>
+        <w:tc>
+          <w:tcPr>
+            <w:tcW w:w="6958" w:type="dxa"/>
+            <w:gridSpan w:val="2"/>
+          </w:tcPr>
+          <w:p>
+            <w:pPr>
+              <w:spacing w:line="360" w:lineRule="auto"/>
+              <w:rPr>
+                <w:rFonts w:cs="Times New Roman"/>
+              </w:rPr>
+            </w:pPr>
+            <w:r>
+              <w:rPr>
+                <w:rFonts w:cs="Times New Roman"/>
+              </w:rPr>
+              <w:t>Filter</w:t>
+            </w:r>
+            <w:r>
+              <w:rPr>
+                <w:rFonts w:cs="Times New Roman"/>
+              </w:rPr>
+              <w:t>ing is not specified in the ontology file.</w:t>
+            </w:r>
+          </w:p>
+        </w:tc>
+        <w:tc>
+          <w:tcPr>
+            <w:tcW w:w="1070" w:type="dxa"/>
+          </w:tcPr>
+          <w:p>
+            <w:pPr>
+              <w:spacing w:line="360" w:lineRule="auto"/>
+              <w:jc w:val="center"/>
+              <w:rPr>
+                <w:rFonts w:cs="Times New Roman"/>
+              </w:rPr>
+            </w:pPr>
+            <w:r>
+              <w:rPr>
+                <w:rFonts w:cs="Times New Roman"/>
+              </w:rPr>
+              <w:t>Rating</w:t>
+            </w:r>
+          </w:p>
+        </w:tc>
+      </w:tr>
+      <w:tr>
+        <w:trPr>
+          <w:jc w:val="center"/>
+        </w:trPr>
+        <w:tc>
+          <w:tcPr>
+            <w:tcW w:w="675" w:type="dxa"/>
+          </w:tcPr>
+          <w:p>
+            <w:pPr>
+              <w:spacing w:line="360" w:lineRule="auto"/>
+              <w:jc w:val="center"/>
+              <w:rPr>
+                <w:rFonts w:cs="Times New Roman"/>
+              </w:rPr>
+            </w:pPr>
+            <w:r>
+              <w:rPr>
+                <w:rFonts w:cs="Times New Roman"/>
+              </w:rPr>
+              <w:t>2</w:t>
+            </w:r>
+          </w:p>
+        </w:tc>
+        <w:tc>
+          <w:tcPr>
+            <w:tcW w:w="6958" w:type="dxa"/>
+            <w:gridSpan w:val="2"/>
+          </w:tcPr>
+          <w:p>
+            <w:pPr>
+              <w:spacing w:line="360" w:lineRule="auto"/>
+              <w:rPr>
+                <w:rFonts w:cs="Times New Roman"/>
+              </w:rPr>
+            </w:pPr>
+            <w:r>
+              <w:rPr>
+                <w:rFonts w:cs="Times New Roman"/>
+              </w:rPr>
+              <w:t>Filtering work with any ontology without any configuration</w:t>
+            </w:r>
+            <w:r>
+              <w:rPr>
+                <w:rFonts w:cs="Times New Roman"/>
+              </w:rPr>
+              <w:t>.</w:t>
+            </w:r>
+          </w:p>
+        </w:tc>
+        <w:tc>
+          <w:tcPr>
+            <w:tcW w:w="1070" w:type="dxa"/>
+          </w:tcPr>
+          <w:p>
+            <w:pPr>
+              <w:spacing w:line="360" w:lineRule="auto"/>
+              <w:jc w:val="center"/>
+              <w:rPr>
+                <w:rFonts w:cs="Times New Roman"/>
+              </w:rPr>
+            </w:pPr>
+            <w:r>
+              <w:rPr>
+                <w:rFonts w:cs="Times New Roman"/>
+              </w:rPr>
+              <w:t>Rating</w:t>
+            </w:r>
+          </w:p>
+        </w:tc>
+      </w:tr>
+      <w:tr>
+        <w:trPr>
+          <w:jc w:val="center"/>
+        </w:trPr>
+        <w:tc>
+          <w:tcPr>
+            <w:tcW w:w="675" w:type="dxa"/>
+          </w:tcPr>
+          <w:p>
+            <w:pPr>
+              <w:spacing w:line="360" w:lineRule="auto"/>
+              <w:jc w:val="center"/>
+              <w:rPr>
+                <w:rFonts w:cs="Times New Roman"/>
+              </w:rPr>
+            </w:pPr>
+            <w:r>
+              <w:rPr>
+                <w:rFonts w:cs="Times New Roman"/>
+              </w:rPr>
+              <w:t>3</w:t>
+            </w:r>
+          </w:p>
+        </w:tc>
+        <w:tc>
+          <w:tcPr>
+            <w:tcW w:w="6958" w:type="dxa"/>
+            <w:gridSpan w:val="2"/>
+          </w:tcPr>
+          <w:p>
+            <w:pPr>
+              <w:spacing w:line="360" w:lineRule="auto"/>
+              <w:rPr>
+                <w:rFonts w:cs="Times New Roman"/>
+              </w:rPr>
+            </w:pPr>
+            <w:r>
+              <w:rPr>
+                <w:rFonts w:cs="Times New Roman"/>
+              </w:rPr>
+              <w:t>Filtering ease the process of finding specific ingredient</w:t>
+            </w:r>
+            <w:r>
+              <w:rPr>
+                <w:rFonts w:cs="Times New Roman"/>
+              </w:rPr>
+              <w:t>.</w:t>
+            </w:r>
+          </w:p>
+        </w:tc>
+        <w:tc>
+          <w:tcPr>
+            <w:tcW w:w="1070" w:type="dxa"/>
+          </w:tcPr>
+          <w:p>
+            <w:pPr>
+              <w:spacing w:line="360" w:lineRule="auto"/>
+              <w:jc w:val="center"/>
+              <w:rPr>
+                <w:rFonts w:cs="Times New Roman"/>
+              </w:rPr>
+            </w:pPr>
+            <w:r>
+              <w:rPr>
+                <w:rFonts w:cs="Times New Roman"/>
+              </w:rPr>
+              <w:t>Rating</w:t>
+            </w:r>
+          </w:p>
+        </w:tc>
+      </w:tr>
+      <w:tr>
+        <w:trPr>
+          <w:jc w:val="center"/>
+        </w:trPr>
+        <w:tc>
+          <w:tcPr>
+            <w:tcW w:w="675" w:type="dxa"/>
+          </w:tcPr>
+          <w:p>
+            <w:pPr>
+              <w:spacing w:line="360" w:lineRule="auto"/>
+              <w:jc w:val="center"/>
+              <w:rPr>
+                <w:rFonts w:cs="Times New Roman"/>
+              </w:rPr>
+            </w:pPr>
+            <w:r>
+              <w:rPr>
+                <w:rFonts w:cs="Times New Roman"/>
+              </w:rPr>
+              <w:t>4</w:t>
+            </w:r>
+          </w:p>
+        </w:tc>
+        <w:tc>
+          <w:tcPr>
+            <w:tcW w:w="6958" w:type="dxa"/>
+            <w:gridSpan w:val="2"/>
+          </w:tcPr>
+          <w:p>
+            <w:pPr>
+              <w:spacing w:line="360" w:lineRule="auto"/>
+              <w:rPr>
+                <w:rFonts w:cs="Times New Roman"/>
+              </w:rPr>
+            </w:pPr>
+            <w:r>
+              <w:rPr>
+                <w:rFonts w:cs="Times New Roman"/>
+              </w:rPr>
+              <w:t>Filtering narrows the content that query constructed from</w:t>
+            </w:r>
+            <w:r>
+              <w:rPr>
+                <w:rFonts w:cs="Times New Roman"/>
+              </w:rPr>
+              <w:t>.</w:t>
+            </w:r>
+          </w:p>
+        </w:tc>
+        <w:tc>
+          <w:tcPr>
+            <w:tcW w:w="1070" w:type="dxa"/>
+          </w:tcPr>
+          <w:p>
+            <w:pPr>
+              <w:keepNext/>
+              <w:spacing w:line="360" w:lineRule="auto"/>
+              <w:jc w:val="center"/>
+              <w:rPr>
+                <w:rFonts w:cs="Times New Roman"/>
+              </w:rPr>
+            </w:pPr>
+            <w:r>
+              <w:rPr>
+                <w:rFonts w:cs="Times New Roman"/>
+              </w:rPr>
+              <w:t>Rating</w:t>
+            </w:r>
+          </w:p>
+        </w:tc>
+      </w:tr>
+    </w:tbl>
+    <w:p>
+      <w:pPr>
+        <w:pStyle w:val="Caption"/>
+        <w:spacing w:line="360" w:lineRule="auto"/>
+      </w:pPr>
+      <w:bookmarkStart w:id="197" w:name="_Toc268971383"/>
+      <w:r>
+        <w:t xml:space="preserve">Table </w:t>
+      </w:r>
+      <w:fldSimple w:instr=" SEQ Table \* ARABIC ">
+        <w:r>
+          <w:rPr>
+            <w:noProof/>
+          </w:rPr>
+          <w:t>13</w:t>
+        </w:r>
+      </w:fldSimple>
+      <w:r>
+        <w:t>: List filtering questions</w:t>
+      </w:r>
+      <w:bookmarkEnd w:id="197"/>
+    </w:p>
+    <w:tbl>
+      <w:tblPr>
+        <w:tblStyle w:val="TableGrid"/>
+        <w:tblW w:w="8703" w:type="dxa"/>
+        <w:jc w:val="center"/>
+        <w:tblLook w:val="04A0" w:firstRow="1" w:lastRow="0" w:firstColumn="1" w:lastColumn="0" w:noHBand="0" w:noVBand="1"/>
+      </w:tblPr>
+      <w:tblGrid>
+        <w:gridCol w:w="675"/>
+        <w:gridCol w:w="754"/>
+        <w:gridCol w:w="6204"/>
+        <w:gridCol w:w="1070"/>
+      </w:tblGrid>
+      <w:tr>
+        <w:trPr>
+          <w:jc w:val="center"/>
+        </w:trPr>
+        <w:tc>
+          <w:tcPr>
+            <w:tcW w:w="1429" w:type="dxa"/>
+            <w:gridSpan w:val="2"/>
+            <w:tcBorders>
+              <w:right w:val="nil"/>
+            </w:tcBorders>
+          </w:tcPr>
+          <w:p>
+            <w:pPr>
+              <w:spacing w:line="360" w:lineRule="auto"/>
+              <w:rPr>
+                <w:rFonts w:cs="Times New Roman"/>
+                <w:b/>
+              </w:rPr>
+            </w:pPr>
+            <w:r>
+              <w:rPr>
+                <w:rFonts w:cs="Times New Roman"/>
+                <w:b/>
+              </w:rPr>
+              <w:t>Category:</w:t>
+            </w:r>
+          </w:p>
+        </w:tc>
+        <w:tc>
+          <w:tcPr>
+            <w:tcW w:w="7274" w:type="dxa"/>
+            <w:gridSpan w:val="2"/>
+            <w:tcBorders>
+              <w:left w:val="nil"/>
+            </w:tcBorders>
+          </w:tcPr>
+          <w:p>
+            <w:pPr>
+              <w:spacing w:line="360" w:lineRule="auto"/>
+              <w:rPr>
+                <w:rFonts w:cs="Times New Roman"/>
+              </w:rPr>
+            </w:pPr>
+            <w:r>
+              <w:rPr>
+                <w:rFonts w:cs="Times New Roman"/>
+                <w:bCs/>
+              </w:rPr>
+              <w:t>Used Language in the ontology</w:t>
+            </w:r>
+          </w:p>
+        </w:tc>
+      </w:tr>
+      <w:tr>
+        <w:trPr>
+          <w:jc w:val="center"/>
+        </w:trPr>
+        <w:tc>
+          <w:tcPr>
+            <w:tcW w:w="8703" w:type="dxa"/>
+            <w:gridSpan w:val="4"/>
+          </w:tcPr>
+          <w:p>
+            <w:pPr>
+              <w:spacing w:line="360" w:lineRule="auto"/>
+              <w:rPr>
+                <w:rFonts w:cs="Times New Roman"/>
+              </w:rPr>
+            </w:pPr>
+            <w:r>
+              <w:rPr>
+                <w:rFonts w:cs="Times New Roman"/>
+              </w:rPr>
+              <w:t>Questions</w:t>
+            </w:r>
+          </w:p>
+        </w:tc>
+      </w:tr>
+      <w:tr>
+        <w:trPr>
+          <w:jc w:val="center"/>
+        </w:trPr>
+        <w:tc>
+          <w:tcPr>
+            <w:tcW w:w="675" w:type="dxa"/>
+          </w:tcPr>
+          <w:p>
+            <w:pPr>
+              <w:spacing w:line="360" w:lineRule="auto"/>
+              <w:jc w:val="center"/>
+              <w:rPr>
+                <w:rFonts w:cs="Times New Roman"/>
+                <w:b/>
+              </w:rPr>
+            </w:pPr>
+            <w:r>
+              <w:rPr>
+                <w:rFonts w:cs="Times New Roman"/>
+                <w:b/>
+              </w:rPr>
+              <w:t>No</w:t>
+            </w:r>
+          </w:p>
+        </w:tc>
+        <w:tc>
+          <w:tcPr>
+            <w:tcW w:w="6958" w:type="dxa"/>
+            <w:gridSpan w:val="2"/>
+          </w:tcPr>
+          <w:p>
+            <w:pPr>
+              <w:spacing w:line="360" w:lineRule="auto"/>
+              <w:rPr>
+                <w:rFonts w:cs="Times New Roman"/>
+                <w:b/>
+              </w:rPr>
+            </w:pPr>
+            <w:r>
+              <w:rPr>
+                <w:rFonts w:cs="Times New Roman"/>
+                <w:b/>
+              </w:rPr>
+              <w:t>Question</w:t>
+            </w:r>
+          </w:p>
+        </w:tc>
+        <w:tc>
+          <w:tcPr>
+            <w:tcW w:w="1070" w:type="dxa"/>
+          </w:tcPr>
+          <w:p>
+            <w:pPr>
+              <w:spacing w:line="360" w:lineRule="auto"/>
+              <w:jc w:val="center"/>
+              <w:rPr>
+                <w:rFonts w:cs="Times New Roman"/>
+                <w:b/>
+              </w:rPr>
+            </w:pPr>
+            <w:r>
+              <w:rPr>
+                <w:rFonts w:cs="Times New Roman"/>
+                <w:b/>
+              </w:rPr>
+              <w:t>Answer</w:t>
+            </w:r>
+          </w:p>
+        </w:tc>
+      </w:tr>
+      <w:tr>
+        <w:trPr>
+          <w:jc w:val="center"/>
+        </w:trPr>
+        <w:tc>
+          <w:tcPr>
+            <w:tcW w:w="675" w:type="dxa"/>
+          </w:tcPr>
+          <w:p>
+            <w:pPr>
+              <w:spacing w:line="360" w:lineRule="auto"/>
+              <w:jc w:val="center"/>
+              <w:rPr>
+                <w:rFonts w:cs="Times New Roman"/>
+              </w:rPr>
+            </w:pPr>
+            <w:r>
+              <w:rPr>
+                <w:rFonts w:cs="Times New Roman"/>
+              </w:rPr>
+              <w:t>1</w:t>
+            </w:r>
+          </w:p>
+        </w:tc>
+        <w:tc>
+          <w:tcPr>
+            <w:tcW w:w="6958" w:type="dxa"/>
+            <w:gridSpan w:val="2"/>
+          </w:tcPr>
+          <w:p>
+            <w:pPr>
+              <w:tabs>
+                <w:tab w:val="left" w:pos="4744"/>
+              </w:tabs>
+              <w:spacing w:line="360" w:lineRule="auto"/>
+              <w:rPr>
+                <w:rFonts w:cs="Times New Roman"/>
+              </w:rPr>
+            </w:pPr>
+            <w:r>
+              <w:rPr>
+                <w:rFonts w:cs="Times New Roman"/>
+              </w:rPr>
+              <w:t xml:space="preserve">Application shows the available languages used to </w:t>
+            </w:r>
+            <w:r>
+              <w:rPr>
+                <w:rFonts w:cs="Times New Roman"/>
+              </w:rPr>
+              <w:t xml:space="preserve">be </w:t>
+            </w:r>
+            <w:r>
+              <w:rPr>
+                <w:rFonts w:cs="Times New Roman"/>
+              </w:rPr>
+              <w:t>labeled within the ontology</w:t>
+            </w:r>
+            <w:r>
+              <w:rPr>
+                <w:rFonts w:cs="Times New Roman"/>
+              </w:rPr>
+              <w:t>.</w:t>
+            </w:r>
+          </w:p>
+        </w:tc>
+        <w:tc>
+          <w:tcPr>
+            <w:tcW w:w="1070" w:type="dxa"/>
+          </w:tcPr>
+          <w:p>
+            <w:pPr>
+              <w:spacing w:line="360" w:lineRule="auto"/>
+              <w:jc w:val="center"/>
+              <w:rPr>
+                <w:rFonts w:cs="Times New Roman"/>
+              </w:rPr>
+            </w:pPr>
+            <w:r>
+              <w:rPr>
+                <w:rFonts w:cs="Times New Roman"/>
+              </w:rPr>
+              <w:t>Rating</w:t>
+            </w:r>
+          </w:p>
+        </w:tc>
+      </w:tr>
+      <w:tr>
+        <w:trPr>
+          <w:jc w:val="center"/>
+        </w:trPr>
+        <w:tc>
+          <w:tcPr>
+            <w:tcW w:w="675" w:type="dxa"/>
+          </w:tcPr>
+          <w:p>
+            <w:pPr>
+              <w:spacing w:line="360" w:lineRule="auto"/>
+              <w:jc w:val="center"/>
+              <w:rPr>
+                <w:rFonts w:cs="Times New Roman"/>
+              </w:rPr>
+            </w:pPr>
+            <w:r>
+              <w:rPr>
+                <w:rFonts w:cs="Times New Roman"/>
+              </w:rPr>
+              <w:t>2</w:t>
+            </w:r>
+          </w:p>
+        </w:tc>
+        <w:tc>
+          <w:tcPr>
+            <w:tcW w:w="6958" w:type="dxa"/>
+            <w:gridSpan w:val="2"/>
+          </w:tcPr>
+          <w:p>
+            <w:pPr>
+              <w:spacing w:line="360" w:lineRule="auto"/>
+              <w:rPr>
+                <w:rFonts w:cs="Times New Roman"/>
+              </w:rPr>
+            </w:pPr>
+            <w:r>
+              <w:rPr>
+                <w:rFonts w:cs="Times New Roman"/>
+              </w:rPr>
+              <w:t>Application shows the percentage of language represented in the ontology</w:t>
+            </w:r>
+            <w:r>
+              <w:rPr>
+                <w:rFonts w:cs="Times New Roman"/>
+              </w:rPr>
+              <w:t>.</w:t>
+            </w:r>
+          </w:p>
+        </w:tc>
+        <w:tc>
+          <w:tcPr>
+            <w:tcW w:w="1070" w:type="dxa"/>
+          </w:tcPr>
+          <w:p>
+            <w:pPr>
+              <w:spacing w:line="360" w:lineRule="auto"/>
+              <w:jc w:val="center"/>
+              <w:rPr>
+                <w:rFonts w:cs="Times New Roman"/>
+              </w:rPr>
+            </w:pPr>
+            <w:r>
+              <w:rPr>
+                <w:rFonts w:cs="Times New Roman"/>
+              </w:rPr>
+              <w:t>Rating</w:t>
+            </w:r>
+          </w:p>
+        </w:tc>
+      </w:tr>
+      <w:tr>
+        <w:trPr>
+          <w:jc w:val="center"/>
+        </w:trPr>
+        <w:tc>
+          <w:tcPr>
+            <w:tcW w:w="675" w:type="dxa"/>
+          </w:tcPr>
+          <w:p>
+            <w:pPr>
+              <w:spacing w:line="360" w:lineRule="auto"/>
+              <w:jc w:val="center"/>
+              <w:rPr>
+                <w:rFonts w:cs="Times New Roman"/>
+              </w:rPr>
+            </w:pPr>
+            <w:r>
+              <w:rPr>
+                <w:rFonts w:cs="Times New Roman"/>
+              </w:rPr>
+              <w:t>3</w:t>
+            </w:r>
+          </w:p>
+        </w:tc>
+        <w:tc>
+          <w:tcPr>
+            <w:tcW w:w="6958" w:type="dxa"/>
+            <w:gridSpan w:val="2"/>
+          </w:tcPr>
+          <w:p>
+            <w:pPr>
+              <w:spacing w:line="360" w:lineRule="auto"/>
+              <w:rPr>
+                <w:rFonts w:cs="Times New Roman"/>
+              </w:rPr>
+            </w:pPr>
+            <w:r>
+              <w:rPr>
+                <w:rFonts w:cs="Times New Roman"/>
+              </w:rPr>
+              <w:t xml:space="preserve">It </w:t>
+            </w:r>
+            <w:r>
+              <w:rPr>
+                <w:rFonts w:cs="Times New Roman"/>
+              </w:rPr>
+              <w:t>is easy to display different languages</w:t>
+            </w:r>
+            <w:r>
+              <w:rPr>
+                <w:rFonts w:cs="Times New Roman"/>
+              </w:rPr>
+              <w:t>.</w:t>
+            </w:r>
+          </w:p>
+        </w:tc>
+        <w:tc>
+          <w:tcPr>
+            <w:tcW w:w="1070" w:type="dxa"/>
+          </w:tcPr>
+          <w:p>
+            <w:pPr>
+              <w:spacing w:line="360" w:lineRule="auto"/>
+              <w:jc w:val="center"/>
+              <w:rPr>
+                <w:rFonts w:cs="Times New Roman"/>
+              </w:rPr>
+            </w:pPr>
+            <w:r>
+              <w:rPr>
+                <w:rFonts w:cs="Times New Roman"/>
+              </w:rPr>
+              <w:t>Rating</w:t>
+            </w:r>
+          </w:p>
+        </w:tc>
+      </w:tr>
+      <w:tr>
+        <w:trPr>
+          <w:jc w:val="center"/>
+        </w:trPr>
+        <w:tc>
+          <w:tcPr>
+            <w:tcW w:w="675" w:type="dxa"/>
+          </w:tcPr>
+          <w:p>
+            <w:pPr>
+              <w:spacing w:line="360" w:lineRule="auto"/>
+              <w:jc w:val="center"/>
+              <w:rPr>
+                <w:rFonts w:cs="Times New Roman"/>
+              </w:rPr>
+            </w:pPr>
+            <w:r>
+              <w:rPr>
+                <w:rFonts w:cs="Times New Roman"/>
+              </w:rPr>
+              <w:t>4</w:t>
+            </w:r>
+          </w:p>
+        </w:tc>
+        <w:tc>
+          <w:tcPr>
+            <w:tcW w:w="6958" w:type="dxa"/>
+            <w:gridSpan w:val="2"/>
+          </w:tcPr>
+          <w:p>
+            <w:pPr>
+              <w:spacing w:line="360" w:lineRule="auto"/>
+              <w:rPr>
+                <w:rFonts w:cs="Times New Roman"/>
+              </w:rPr>
+            </w:pPr>
+            <w:r>
+              <w:rPr>
+                <w:rFonts w:cs="Times New Roman"/>
+              </w:rPr>
+              <w:t>The default language is English.</w:t>
+            </w:r>
+          </w:p>
+        </w:tc>
+        <w:tc>
+          <w:tcPr>
+            <w:tcW w:w="1070" w:type="dxa"/>
+          </w:tcPr>
+          <w:p>
+            <w:pPr>
+              <w:keepNext/>
+              <w:spacing w:line="360" w:lineRule="auto"/>
+              <w:jc w:val="center"/>
+              <w:rPr>
+                <w:rFonts w:cs="Times New Roman"/>
+              </w:rPr>
+            </w:pPr>
+            <w:r>
+              <w:rPr>
+                <w:rFonts w:cs="Times New Roman"/>
+              </w:rPr>
+              <w:t>Rating</w:t>
+            </w:r>
+          </w:p>
+        </w:tc>
+      </w:tr>
+    </w:tbl>
+    <w:p>
+      <w:pPr>
+        <w:pStyle w:val="Caption"/>
+        <w:spacing w:line="360" w:lineRule="auto"/>
+      </w:pPr>
+      <w:bookmarkStart w:id="198" w:name="_Toc268971384"/>
+      <w:r>
+        <w:t xml:space="preserve">Table </w:t>
+      </w:r>
+      <w:fldSimple w:instr=" SEQ Table \* ARABIC ">
+        <w:r>
+          <w:rPr>
+            <w:noProof/>
+          </w:rPr>
+          <w:t>14</w:t>
+        </w:r>
+      </w:fldSimple>
+      <w:r>
+        <w:t>: Used language in the ontology questions</w:t>
+      </w:r>
+      <w:bookmarkEnd w:id="198"/>
+    </w:p>
+    <w:tbl>
+      <w:tblPr>
+        <w:tblStyle w:val="TableGrid"/>
+        <w:tblW w:w="8703" w:type="dxa"/>
+        <w:jc w:val="center"/>
+        <w:tblLook w:val="04A0" w:firstRow="1" w:lastRow="0" w:firstColumn="1" w:lastColumn="0" w:noHBand="0" w:noVBand="1"/>
+      </w:tblPr>
+      <w:tblGrid>
+        <w:gridCol w:w="675"/>
+        <w:gridCol w:w="754"/>
+        <w:gridCol w:w="6204"/>
+        <w:gridCol w:w="1070"/>
+      </w:tblGrid>
+      <w:tr>
+        <w:trPr>
+          <w:jc w:val="center"/>
+        </w:trPr>
+        <w:tc>
+          <w:tcPr>
+            <w:tcW w:w="1429" w:type="dxa"/>
+            <w:gridSpan w:val="2"/>
+            <w:tcBorders>
+              <w:right w:val="nil"/>
+            </w:tcBorders>
+          </w:tcPr>
+          <w:p>
+            <w:pPr>
+              <w:spacing w:line="360" w:lineRule="auto"/>
+              <w:rPr>
+                <w:rFonts w:cs="Times New Roman"/>
+                <w:b/>
+              </w:rPr>
+            </w:pPr>
+            <w:r>
+              <w:rPr>
+                <w:rFonts w:cs="Times New Roman"/>
+                <w:b/>
+              </w:rPr>
+              <w:t>Category:</w:t>
+            </w:r>
+          </w:p>
+        </w:tc>
+        <w:tc>
+          <w:tcPr>
+            <w:tcW w:w="7274" w:type="dxa"/>
+            <w:gridSpan w:val="2"/>
+            <w:tcBorders>
+              <w:left w:val="nil"/>
+            </w:tcBorders>
+          </w:tcPr>
+          <w:p>
+            <w:pPr>
+              <w:spacing w:line="360" w:lineRule="auto"/>
+              <w:rPr>
+                <w:rFonts w:cs="Times New Roman"/>
+              </w:rPr>
+            </w:pPr>
+            <w:r>
+              <w:rPr>
+                <w:rFonts w:cs="Times New Roman"/>
+              </w:rPr>
+              <w:t>Facets</w:t>
+            </w:r>
+          </w:p>
+        </w:tc>
+      </w:tr>
+      <w:tr>
+        <w:trPr>
+          <w:jc w:val="center"/>
+        </w:trPr>
+        <w:tc>
+          <w:tcPr>
+            <w:tcW w:w="8703" w:type="dxa"/>
+            <w:gridSpan w:val="4"/>
+          </w:tcPr>
+          <w:p>
+            <w:pPr>
+              <w:spacing w:line="360" w:lineRule="auto"/>
+              <w:rPr>
+                <w:rFonts w:cs="Times New Roman"/>
+              </w:rPr>
+            </w:pPr>
+            <w:r>
+              <w:rPr>
+                <w:rFonts w:cs="Times New Roman"/>
+              </w:rPr>
+              <w:t>Questions</w:t>
+            </w:r>
+          </w:p>
+        </w:tc>
+      </w:tr>
+      <w:tr>
+        <w:trPr>
+          <w:jc w:val="center"/>
+        </w:trPr>
+        <w:tc>
+          <w:tcPr>
+            <w:tcW w:w="675" w:type="dxa"/>
+          </w:tcPr>
+          <w:p>
+            <w:pPr>
+              <w:spacing w:line="360" w:lineRule="auto"/>
+              <w:jc w:val="center"/>
+              <w:rPr>
+                <w:rFonts w:cs="Times New Roman"/>
+                <w:b/>
+              </w:rPr>
+            </w:pPr>
+            <w:r>
+              <w:rPr>
+                <w:rFonts w:cs="Times New Roman"/>
+                <w:b/>
+              </w:rPr>
+              <w:t>No</w:t>
+            </w:r>
+          </w:p>
+        </w:tc>
+        <w:tc>
+          <w:tcPr>
+            <w:tcW w:w="6958" w:type="dxa"/>
+            <w:gridSpan w:val="2"/>
+          </w:tcPr>
+          <w:p>
+            <w:pPr>
+              <w:spacing w:line="360" w:lineRule="auto"/>
+              <w:rPr>
+                <w:rFonts w:cs="Times New Roman"/>
+                <w:b/>
+              </w:rPr>
+            </w:pPr>
+            <w:r>
+              <w:rPr>
+                <w:rFonts w:cs="Times New Roman"/>
+                <w:b/>
+              </w:rPr>
+              <w:t>Question</w:t>
+            </w:r>
+          </w:p>
+        </w:tc>
+        <w:tc>
+          <w:tcPr>
+            <w:tcW w:w="1070" w:type="dxa"/>
+          </w:tcPr>
+          <w:p>
+            <w:pPr>
+              <w:spacing w:line="360" w:lineRule="auto"/>
+              <w:jc w:val="center"/>
+              <w:rPr>
+                <w:rFonts w:cs="Times New Roman"/>
+                <w:b/>
+              </w:rPr>
+            </w:pPr>
+            <w:r>
+              <w:rPr>
+                <w:rFonts w:cs="Times New Roman"/>
+                <w:b/>
+              </w:rPr>
+              <w:t>Answer</w:t>
+            </w:r>
+          </w:p>
+        </w:tc>
+      </w:tr>
+      <w:tr>
+        <w:trPr>
+          <w:jc w:val="center"/>
+        </w:trPr>
+        <w:tc>
+          <w:tcPr>
+            <w:tcW w:w="675" w:type="dxa"/>
+          </w:tcPr>
+          <w:p>
+            <w:pPr>
+              <w:spacing w:line="360" w:lineRule="auto"/>
+              <w:jc w:val="center"/>
+              <w:rPr>
+                <w:rFonts w:cs="Times New Roman"/>
+              </w:rPr>
+            </w:pPr>
+            <w:r>
+              <w:rPr>
+                <w:rFonts w:cs="Times New Roman"/>
+              </w:rPr>
+              <w:t>1</w:t>
+            </w:r>
+          </w:p>
+        </w:tc>
+        <w:tc>
+          <w:tcPr>
+            <w:tcW w:w="6958" w:type="dxa"/>
+            <w:gridSpan w:val="2"/>
+          </w:tcPr>
+          <w:p>
+            <w:pPr>
+              <w:spacing w:line="360" w:lineRule="auto"/>
+              <w:rPr>
+                <w:rFonts w:cs="Times New Roman"/>
+              </w:rPr>
+            </w:pPr>
+            <w:r>
+              <w:rPr>
+                <w:rFonts w:cs="Times New Roman"/>
+              </w:rPr>
+              <w:t>Facets help in narrowing the search result.</w:t>
+            </w:r>
+          </w:p>
+        </w:tc>
+        <w:tc>
+          <w:tcPr>
+            <w:tcW w:w="1070" w:type="dxa"/>
+          </w:tcPr>
+          <w:p>
+            <w:pPr>
+              <w:spacing w:line="360" w:lineRule="auto"/>
+              <w:jc w:val="center"/>
+              <w:rPr>
+                <w:rFonts w:cs="Times New Roman"/>
+              </w:rPr>
+            </w:pPr>
+            <w:r>
+              <w:rPr>
+                <w:rFonts w:cs="Times New Roman"/>
+              </w:rPr>
+              <w:t>Rating</w:t>
+            </w:r>
+          </w:p>
+        </w:tc>
+      </w:tr>
+      <w:tr>
+        <w:trPr>
+          <w:jc w:val="center"/>
+        </w:trPr>
+        <w:tc>
+          <w:tcPr>
+            <w:tcW w:w="675" w:type="dxa"/>
+          </w:tcPr>
+          <w:p>
+            <w:pPr>
+              <w:spacing w:line="360" w:lineRule="auto"/>
+              <w:jc w:val="center"/>
+              <w:rPr>
+                <w:rFonts w:cs="Times New Roman"/>
+              </w:rPr>
+            </w:pPr>
+            <w:r>
+              <w:rPr>
+                <w:rFonts w:cs="Times New Roman"/>
+              </w:rPr>
+              <w:t>2</w:t>
+            </w:r>
+          </w:p>
+        </w:tc>
+        <w:tc>
+          <w:tcPr>
+            <w:tcW w:w="6958" w:type="dxa"/>
+            <w:gridSpan w:val="2"/>
+          </w:tcPr>
+          <w:p>
+            <w:pPr>
+              <w:spacing w:line="360" w:lineRule="auto"/>
+              <w:rPr>
+                <w:rFonts w:cs="Times New Roman"/>
+              </w:rPr>
+            </w:pPr>
+            <w:r>
+              <w:rPr>
+                <w:rFonts w:cs="Times New Roman"/>
+              </w:rPr>
+              <w:t>Facets are determined in the ontology.</w:t>
+            </w:r>
+          </w:p>
+        </w:tc>
+        <w:tc>
+          <w:tcPr>
+            <w:tcW w:w="1070" w:type="dxa"/>
+          </w:tcPr>
+          <w:p>
+            <w:pPr>
+              <w:spacing w:line="360" w:lineRule="auto"/>
+              <w:jc w:val="center"/>
+              <w:rPr>
+                <w:rFonts w:cs="Times New Roman"/>
+              </w:rPr>
+            </w:pPr>
+            <w:r>
+              <w:rPr>
+                <w:rFonts w:cs="Times New Roman"/>
+              </w:rPr>
+              <w:t>Rating</w:t>
+            </w:r>
+          </w:p>
+        </w:tc>
+      </w:tr>
+      <w:tr>
+        <w:trPr>
+          <w:jc w:val="center"/>
+        </w:trPr>
+        <w:tc>
+          <w:tcPr>
+            <w:tcW w:w="675" w:type="dxa"/>
+          </w:tcPr>
+          <w:p>
+            <w:pPr>
+              <w:spacing w:line="360" w:lineRule="auto"/>
+              <w:jc w:val="center"/>
+              <w:rPr>
+                <w:rFonts w:cs="Times New Roman"/>
+              </w:rPr>
+            </w:pPr>
+            <w:r>
+              <w:rPr>
+                <w:rFonts w:cs="Times New Roman"/>
+              </w:rPr>
+              <w:t>3</w:t>
+            </w:r>
+          </w:p>
+        </w:tc>
+        <w:tc>
+          <w:tcPr>
+            <w:tcW w:w="6958" w:type="dxa"/>
+            <w:gridSpan w:val="2"/>
+          </w:tcPr>
+          <w:p>
+            <w:pPr>
+              <w:spacing w:line="360" w:lineRule="auto"/>
+              <w:rPr>
+                <w:rFonts w:cs="Times New Roman"/>
+              </w:rPr>
+            </w:pPr>
+            <w:r>
+              <w:rPr>
+                <w:rFonts w:cs="Times New Roman"/>
+              </w:rPr>
+              <w:t>It is easy to add Facets annotations in the ontology.</w:t>
+            </w:r>
+          </w:p>
+        </w:tc>
+        <w:tc>
+          <w:tcPr>
+            <w:tcW w:w="1070" w:type="dxa"/>
+          </w:tcPr>
+          <w:p>
+            <w:pPr>
+              <w:spacing w:line="360" w:lineRule="auto"/>
+              <w:jc w:val="center"/>
+              <w:rPr>
+                <w:rFonts w:cs="Times New Roman"/>
+              </w:rPr>
+            </w:pPr>
+            <w:r>
+              <w:rPr>
+                <w:rFonts w:cs="Times New Roman"/>
+              </w:rPr>
+              <w:t>Rating</w:t>
+            </w:r>
+          </w:p>
+        </w:tc>
+      </w:tr>
+      <w:tr>
+        <w:trPr>
+          <w:jc w:val="center"/>
+        </w:trPr>
+        <w:tc>
+          <w:tcPr>
+            <w:tcW w:w="675" w:type="dxa"/>
+          </w:tcPr>
+          <w:p>
+            <w:pPr>
+              <w:spacing w:line="360" w:lineRule="auto"/>
+              <w:jc w:val="center"/>
+              <w:rPr>
+                <w:rFonts w:cs="Times New Roman"/>
+              </w:rPr>
+            </w:pPr>
+            <w:r>
+              <w:rPr>
+                <w:rFonts w:cs="Times New Roman"/>
+              </w:rPr>
+              <w:t>4</w:t>
+            </w:r>
+          </w:p>
+        </w:tc>
+        <w:tc>
+          <w:tcPr>
+            <w:tcW w:w="6958" w:type="dxa"/>
+            <w:gridSpan w:val="2"/>
+          </w:tcPr>
+          <w:p>
+            <w:pPr>
+              <w:spacing w:line="360" w:lineRule="auto"/>
+              <w:rPr>
+                <w:rFonts w:cs="Times New Roman"/>
+              </w:rPr>
+            </w:pPr>
+            <w:r>
+              <w:rPr>
+                <w:rFonts w:cs="Times New Roman"/>
+              </w:rPr>
+              <w:t>Different facets are displayed based on the ontology.</w:t>
+            </w:r>
+          </w:p>
+        </w:tc>
+        <w:tc>
+          <w:tcPr>
+            <w:tcW w:w="1070" w:type="dxa"/>
+          </w:tcPr>
+          <w:p>
+            <w:pPr>
+              <w:keepNext/>
+              <w:spacing w:line="360" w:lineRule="auto"/>
+              <w:jc w:val="center"/>
+              <w:rPr>
+                <w:rFonts w:cs="Times New Roman"/>
+              </w:rPr>
+            </w:pPr>
+            <w:r>
+              <w:rPr>
+                <w:rFonts w:cs="Times New Roman"/>
+              </w:rPr>
+              <w:t>Rating</w:t>
+            </w:r>
+          </w:p>
+        </w:tc>
+      </w:tr>
+    </w:tbl>
+    <w:p>
+      <w:pPr>
+        <w:pStyle w:val="Caption"/>
+        <w:spacing w:line="360" w:lineRule="auto"/>
+      </w:pPr>
+      <w:bookmarkStart w:id="199" w:name="_Toc268971385"/>
+      <w:r>
+        <w:t xml:space="preserve">Table </w:t>
+      </w:r>
+      <w:fldSimple w:instr=" SEQ Table \* ARABIC ">
+        <w:r>
+          <w:rPr>
+            <w:noProof/>
+          </w:rPr>
+          <w:t>15</w:t>
+        </w:r>
+      </w:fldSimple>
+      <w:r>
+        <w:t>: Facets questions</w:t>
+      </w:r>
+      <w:bookmarkEnd w:id="199"/>
+    </w:p>
+    <w:tbl>
+      <w:tblPr>
+        <w:tblStyle w:val="TableGrid"/>
+        <w:tblW w:w="8703" w:type="dxa"/>
+        <w:jc w:val="center"/>
+        <w:tblLook w:val="04A0" w:firstRow="1" w:lastRow="0" w:firstColumn="1" w:lastColumn="0" w:noHBand="0" w:noVBand="1"/>
+      </w:tblPr>
+      <w:tblGrid>
+        <w:gridCol w:w="675"/>
+        <w:gridCol w:w="754"/>
+        <w:gridCol w:w="6204"/>
+        <w:gridCol w:w="1070"/>
+      </w:tblGrid>
+      <w:tr>
+        <w:trPr>
+          <w:jc w:val="center"/>
+        </w:trPr>
+        <w:tc>
+          <w:tcPr>
+            <w:tcW w:w="1429" w:type="dxa"/>
+            <w:gridSpan w:val="2"/>
+            <w:tcBorders>
+              <w:right w:val="nil"/>
+            </w:tcBorders>
+          </w:tcPr>
+          <w:p>
+            <w:pPr>
+              <w:spacing w:line="360" w:lineRule="auto"/>
+              <w:rPr>
+                <w:rFonts w:cs="Times New Roman"/>
+                <w:b/>
+              </w:rPr>
+            </w:pPr>
+            <w:r>
+              <w:rPr>
+                <w:rFonts w:cs="Times New Roman"/>
+                <w:b/>
+              </w:rPr>
+              <w:t>Category:</w:t>
+            </w:r>
+          </w:p>
+        </w:tc>
+        <w:tc>
+          <w:tcPr>
+            <w:tcW w:w="7274" w:type="dxa"/>
+            <w:gridSpan w:val="2"/>
+            <w:tcBorders>
+              <w:left w:val="nil"/>
+            </w:tcBorders>
+          </w:tcPr>
+          <w:p>
+            <w:pPr>
+              <w:spacing w:line="360" w:lineRule="auto"/>
+              <w:rPr>
+                <w:rFonts w:cs="Times New Roman"/>
+              </w:rPr>
+            </w:pPr>
+            <w:r>
+              <w:rPr>
+                <w:rFonts w:cs="Times New Roman"/>
+              </w:rPr>
+              <w:t>I</w:t>
+            </w:r>
+            <w:r>
+              <w:rPr>
+                <w:rFonts w:cs="Times New Roman"/>
+              </w:rPr>
+              <w:t>nstructions</w:t>
+            </w:r>
+          </w:p>
+        </w:tc>
+      </w:tr>
+      <w:tr>
+        <w:trPr>
+          <w:jc w:val="center"/>
+        </w:trPr>
+        <w:tc>
+          <w:tcPr>
+            <w:tcW w:w="8703" w:type="dxa"/>
+            <w:gridSpan w:val="4"/>
+          </w:tcPr>
+          <w:p>
+            <w:pPr>
+              <w:spacing w:line="360" w:lineRule="auto"/>
+              <w:rPr>
+                <w:rFonts w:cs="Times New Roman"/>
+              </w:rPr>
+            </w:pPr>
+            <w:r>
+              <w:rPr>
+                <w:rFonts w:cs="Times New Roman"/>
+              </w:rPr>
+              <w:t>Questions</w:t>
+            </w:r>
+          </w:p>
+        </w:tc>
+      </w:tr>
+      <w:tr>
+        <w:trPr>
+          <w:jc w:val="center"/>
+        </w:trPr>
+        <w:tc>
+          <w:tcPr>
+            <w:tcW w:w="675" w:type="dxa"/>
+          </w:tcPr>
+          <w:p>
+            <w:pPr>
+              <w:spacing w:line="360" w:lineRule="auto"/>
+              <w:jc w:val="center"/>
+              <w:rPr>
+                <w:rFonts w:cs="Times New Roman"/>
+                <w:b/>
+              </w:rPr>
+            </w:pPr>
+            <w:r>
+              <w:rPr>
+                <w:rFonts w:cs="Times New Roman"/>
+                <w:b/>
+              </w:rPr>
+              <w:t>No</w:t>
+            </w:r>
+          </w:p>
+        </w:tc>
+        <w:tc>
+          <w:tcPr>
+            <w:tcW w:w="6958" w:type="dxa"/>
+            <w:gridSpan w:val="2"/>
+          </w:tcPr>
+          <w:p>
+            <w:pPr>
+              <w:spacing w:line="360" w:lineRule="auto"/>
+              <w:rPr>
+                <w:rFonts w:cs="Times New Roman"/>
+                <w:b/>
+              </w:rPr>
+            </w:pPr>
+            <w:r>
+              <w:rPr>
+                <w:rFonts w:cs="Times New Roman"/>
+                <w:b/>
+              </w:rPr>
+              <w:t>Question</w:t>
+            </w:r>
+          </w:p>
+        </w:tc>
+        <w:tc>
+          <w:tcPr>
+            <w:tcW w:w="1070" w:type="dxa"/>
+          </w:tcPr>
+          <w:p>
+            <w:pPr>
+              <w:spacing w:line="360" w:lineRule="auto"/>
+              <w:jc w:val="center"/>
+              <w:rPr>
+                <w:rFonts w:cs="Times New Roman"/>
+                <w:b/>
+              </w:rPr>
+            </w:pPr>
+            <w:r>
+              <w:rPr>
+                <w:rFonts w:cs="Times New Roman"/>
+                <w:b/>
+              </w:rPr>
+              <w:t>Answer</w:t>
+            </w:r>
+          </w:p>
+        </w:tc>
+      </w:tr>
+      <w:tr>
+        <w:trPr>
+          <w:jc w:val="center"/>
+        </w:trPr>
+        <w:tc>
+          <w:tcPr>
+            <w:tcW w:w="675" w:type="dxa"/>
+          </w:tcPr>
+          <w:p>
+            <w:pPr>
+              <w:spacing w:line="360" w:lineRule="auto"/>
+              <w:jc w:val="center"/>
+              <w:rPr>
+                <w:rFonts w:cs="Times New Roman"/>
+              </w:rPr>
+            </w:pPr>
+            <w:r>
+              <w:rPr>
+                <w:rFonts w:cs="Times New Roman"/>
+              </w:rPr>
+              <w:t>1</w:t>
+            </w:r>
+          </w:p>
+        </w:tc>
+        <w:tc>
+          <w:tcPr>
+            <w:tcW w:w="6958" w:type="dxa"/>
+            <w:gridSpan w:val="2"/>
+          </w:tcPr>
+          <w:p>
+            <w:pPr>
+              <w:spacing w:line="360" w:lineRule="auto"/>
+              <w:rPr>
+                <w:rFonts w:cs="Times New Roman"/>
+              </w:rPr>
+            </w:pPr>
+            <w:r>
+              <w:rPr>
+                <w:rFonts w:cs="Times New Roman"/>
+              </w:rPr>
+              <w:t>Given instructions were easy to follow.</w:t>
+            </w:r>
+          </w:p>
+        </w:tc>
+        <w:tc>
+          <w:tcPr>
+            <w:tcW w:w="1070" w:type="dxa"/>
+          </w:tcPr>
+          <w:p>
+            <w:pPr>
+              <w:keepNext/>
+              <w:spacing w:line="360" w:lineRule="auto"/>
+              <w:jc w:val="center"/>
+              <w:rPr>
+                <w:rFonts w:cs="Times New Roman"/>
+              </w:rPr>
+            </w:pPr>
+            <w:r>
+              <w:rPr>
+                <w:rFonts w:cs="Times New Roman"/>
+              </w:rPr>
+              <w:t>Rating</w:t>
+            </w:r>
+          </w:p>
+        </w:tc>
+      </w:tr>
+    </w:tbl>
+    <w:p>
+      <w:pPr>
+        <w:pStyle w:val="Caption"/>
+        <w:spacing w:line="360" w:lineRule="auto"/>
+      </w:pPr>
+      <w:bookmarkStart w:id="200" w:name="_Toc268971386"/>
+      <w:bookmarkStart w:id="201" w:name="_Ref268971718"/>
+      <w:r>
+        <w:t xml:space="preserve">Table </w:t>
+      </w:r>
+      <w:fldSimple w:instr=" SEQ Table \* ARABIC ">
+        <w:r>
+          <w:rPr>
+            <w:noProof/>
+          </w:rPr>
+          <w:t>16</w:t>
+        </w:r>
+      </w:fldSimple>
+      <w:bookmarkEnd w:id="201"/>
+      <w:r>
+        <w:t>: Instructions question</w:t>
+      </w:r>
+      <w:bookmarkEnd w:id="200"/>
+    </w:p>
+    <w:tbl>
+      <w:tblPr>
+        <w:tblStyle w:val="TableGrid"/>
+        <w:tblW w:w="8703" w:type="dxa"/>
+        <w:jc w:val="center"/>
+        <w:tblLook w:val="04A0" w:firstRow="1" w:lastRow="0" w:firstColumn="1" w:lastColumn="0" w:noHBand="0" w:noVBand="1"/>
+      </w:tblPr>
+      <w:tblGrid>
+        <w:gridCol w:w="675"/>
+        <w:gridCol w:w="754"/>
+        <w:gridCol w:w="6204"/>
+        <w:gridCol w:w="1070"/>
+      </w:tblGrid>
+      <w:tr>
+        <w:trPr>
+          <w:jc w:val="center"/>
+        </w:trPr>
+        <w:tc>
+          <w:tcPr>
+            <w:tcW w:w="1429" w:type="dxa"/>
+            <w:gridSpan w:val="2"/>
+            <w:tcBorders>
+              <w:right w:val="nil"/>
+            </w:tcBorders>
+            <w:vAlign w:val="center"/>
+          </w:tcPr>
+          <w:p>
+            <w:pPr>
+              <w:spacing w:line="360" w:lineRule="auto"/>
+              <w:rPr>
+                <w:rFonts w:cs="Times New Roman"/>
+                <w:b/>
+              </w:rPr>
+            </w:pPr>
+            <w:r>
+              <w:rPr>
+                <w:rFonts w:cs="Times New Roman"/>
+                <w:b/>
+              </w:rPr>
+              <w:t>Category:</w:t>
+            </w:r>
+          </w:p>
+        </w:tc>
+        <w:tc>
+          <w:tcPr>
+            <w:tcW w:w="7274" w:type="dxa"/>
+            <w:gridSpan w:val="2"/>
+            <w:tcBorders>
+              <w:left w:val="nil"/>
+            </w:tcBorders>
+            <w:vAlign w:val="center"/>
+          </w:tcPr>
+          <w:p>
+            <w:pPr>
+              <w:spacing w:line="360" w:lineRule="auto"/>
+              <w:rPr>
+                <w:rFonts w:cs="Times New Roman"/>
+              </w:rPr>
+            </w:pPr>
+            <w:r>
+              <w:rPr>
+                <w:rFonts w:cs="Times New Roman"/>
+              </w:rPr>
+              <w:t>Comment</w:t>
+            </w:r>
+          </w:p>
+        </w:tc>
+      </w:tr>
+      <w:tr>
+        <w:trPr>
+          <w:jc w:val="center"/>
+        </w:trPr>
+        <w:tc>
+          <w:tcPr>
+            <w:tcW w:w="8703" w:type="dxa"/>
+            <w:gridSpan w:val="4"/>
+          </w:tcPr>
+          <w:p>
+            <w:pPr>
+              <w:spacing w:line="360" w:lineRule="auto"/>
+              <w:rPr>
+                <w:rFonts w:cs="Times New Roman"/>
+              </w:rPr>
+            </w:pPr>
+            <w:r>
+              <w:rPr>
+                <w:rFonts w:cs="Times New Roman"/>
+              </w:rPr>
+              <w:t>Questions</w:t>
+            </w:r>
+          </w:p>
+        </w:tc>
+      </w:tr>
+      <w:tr>
+        <w:trPr>
+          <w:jc w:val="center"/>
+        </w:trPr>
+        <w:tc>
+          <w:tcPr>
+            <w:tcW w:w="675" w:type="dxa"/>
+          </w:tcPr>
+          <w:p>
+            <w:pPr>
+              <w:spacing w:line="360" w:lineRule="auto"/>
+              <w:jc w:val="center"/>
+              <w:rPr>
+                <w:rFonts w:cs="Times New Roman"/>
+                <w:b/>
+              </w:rPr>
+            </w:pPr>
+            <w:r>
+              <w:rPr>
+                <w:rFonts w:cs="Times New Roman"/>
+                <w:b/>
+              </w:rPr>
+              <w:t>No</w:t>
+            </w:r>
+          </w:p>
+        </w:tc>
+        <w:tc>
+          <w:tcPr>
+            <w:tcW w:w="6958" w:type="dxa"/>
+            <w:gridSpan w:val="2"/>
+          </w:tcPr>
+          <w:p>
+            <w:pPr>
+              <w:spacing w:line="360" w:lineRule="auto"/>
+              <w:rPr>
+                <w:rFonts w:cs="Times New Roman"/>
+                <w:b/>
+              </w:rPr>
+            </w:pPr>
+            <w:r>
+              <w:rPr>
+                <w:rFonts w:cs="Times New Roman"/>
+                <w:b/>
+              </w:rPr>
+              <w:t>Question</w:t>
+            </w:r>
+          </w:p>
+        </w:tc>
+        <w:tc>
+          <w:tcPr>
+            <w:tcW w:w="1070" w:type="dxa"/>
+          </w:tcPr>
+          <w:p>
+            <w:pPr>
+              <w:spacing w:line="360" w:lineRule="auto"/>
+              <w:jc w:val="center"/>
+              <w:rPr>
+                <w:rFonts w:cs="Times New Roman"/>
+                <w:b/>
+              </w:rPr>
+            </w:pPr>
+            <w:r>
+              <w:rPr>
+                <w:rFonts w:cs="Times New Roman"/>
+                <w:b/>
+              </w:rPr>
+              <w:t>Answer</w:t>
+            </w:r>
+          </w:p>
+        </w:tc>
+      </w:tr>
+      <w:tr>
+        <w:trPr>
+          <w:jc w:val="center"/>
+        </w:trPr>
+        <w:tc>
+          <w:tcPr>
+            <w:tcW w:w="675" w:type="dxa"/>
+          </w:tcPr>
+          <w:p>
+            <w:pPr>
+              <w:spacing w:line="360" w:lineRule="auto"/>
+              <w:jc w:val="center"/>
+              <w:rPr>
+                <w:rFonts w:cs="Times New Roman"/>
+              </w:rPr>
+            </w:pPr>
+            <w:r>
+              <w:rPr>
+                <w:rFonts w:cs="Times New Roman"/>
+              </w:rPr>
+              <w:t>1</w:t>
+            </w:r>
+          </w:p>
+        </w:tc>
+        <w:tc>
+          <w:tcPr>
+            <w:tcW w:w="6958" w:type="dxa"/>
+            <w:gridSpan w:val="2"/>
+          </w:tcPr>
+          <w:p>
+            <w:pPr>
+              <w:spacing w:line="360" w:lineRule="auto"/>
+              <w:rPr>
+                <w:rFonts w:cs="Times New Roman"/>
+              </w:rPr>
+            </w:pPr>
+            <w:r>
+              <w:rPr>
+                <w:rFonts w:cs="Times New Roman"/>
+              </w:rPr>
+              <w:t>If you have any comment please write it down:</w:t>
+            </w:r>
+          </w:p>
+        </w:tc>
+        <w:tc>
+          <w:tcPr>
+            <w:tcW w:w="1070" w:type="dxa"/>
+          </w:tcPr>
+          <w:p>
+            <w:pPr>
+              <w:keepNext/>
+              <w:spacing w:line="360" w:lineRule="auto"/>
+              <w:jc w:val="center"/>
+              <w:rPr>
+                <w:rFonts w:cs="Times New Roman"/>
+              </w:rPr>
+            </w:pPr>
+            <w:r>
+              <w:rPr>
+                <w:rFonts w:cs="Times New Roman"/>
+              </w:rPr>
+              <w:t>Text</w:t>
+            </w:r>
+          </w:p>
+        </w:tc>
+      </w:tr>
+    </w:tbl>
+    <w:p>
+      <w:pPr>
+        <w:pStyle w:val="Caption"/>
+        <w:spacing w:line="360" w:lineRule="auto"/>
+      </w:pPr>
+      <w:bookmarkStart w:id="202" w:name="_Toc268971387"/>
+      <w:bookmarkStart w:id="203" w:name="_Ref268971971"/>
+      <w:r>
+        <w:t xml:space="preserve">Table </w:t>
+      </w:r>
+      <w:fldSimple w:instr=" SEQ Table \* ARABIC ">
+        <w:r>
+          <w:rPr>
+            <w:noProof/>
+          </w:rPr>
+          <w:t>17</w:t>
+        </w:r>
+      </w:fldSimple>
+      <w:bookmarkEnd w:id="203"/>
+      <w:r>
+        <w:t>: Comment question</w:t>
+      </w:r>
+      <w:bookmarkEnd w:id="202"/>
+    </w:p>
+    <w:p>
+      <w:pPr>
+        <w:spacing w:line="360" w:lineRule="auto"/>
+        <w:jc w:val="both"/>
+      </w:pPr>
+      <w:r>
+        <w:t xml:space="preserve">The answers for </w:t>
+      </w:r>
+      <w:r>
+        <w:t xml:space="preserve">questions in </w:t>
+      </w:r>
+      <w:r>
+        <w:fldChar w:fldCharType="begin"/>
+      </w:r>
+      <w:r>
+        <w:instrText xml:space="preserve"> REF _Ref268971699 \h </w:instrText>
+      </w:r>
+      <w:r>
+        <w:fldChar w:fldCharType="separate"/>
+      </w:r>
+      <w:r>
+        <w:t xml:space="preserve">Table </w:t>
+      </w:r>
+      <w:r>
+        <w:rPr>
+          <w:noProof/>
+        </w:rPr>
+        <w:t>10</w:t>
+      </w:r>
+      <w:r>
+        <w:fldChar w:fldCharType="end"/>
+      </w:r>
+      <w:r>
+        <w:t xml:space="preserve"> - </w:t>
+      </w:r>
+      <w:r>
+        <w:fldChar w:fldCharType="begin"/>
+      </w:r>
+      <w:r>
+        <w:instrText xml:space="preserve"> REF _Ref268971718 \h </w:instrText>
+      </w:r>
+      <w:r>
+        <w:fldChar w:fldCharType="separate"/>
+      </w:r>
+      <w:r>
+        <w:t xml:space="preserve">Table </w:t>
+      </w:r>
+      <w:r>
+        <w:rPr>
+          <w:noProof/>
+        </w:rPr>
+        <w:t>16</w:t>
+      </w:r>
+      <w:r>
+        <w:fldChar w:fldCharType="end"/>
+      </w:r>
+      <w:r>
+        <w:t xml:space="preserve"> are multiple choice </w:t>
+      </w:r>
+      <w:r>
+        <w:t xml:space="preserve">of type rating where </w:t>
+      </w:r>
+      <w:r>
+        <w:t>the answer consists typical five choices:</w:t>
+      </w:r>
+      <w:r>
+        <w:t xml:space="preserve"> Strongly Agree, Agree, Neither Agree nor Disagree, Disagree, and Strongly Disagree.</w:t>
+      </w:r>
+      <w:r>
+        <w:t xml:space="preserve"> </w:t>
+      </w:r>
+      <w:r>
+        <w:t>The answer</w:t>
+      </w:r>
+      <w:r>
+        <w:t xml:space="preserve"> for the question</w:t>
+      </w:r>
+      <w:r>
+        <w:t xml:space="preserve"> in </w:t>
+      </w:r>
+      <w:r>
+        <w:fldChar w:fldCharType="begin"/>
+      </w:r>
+      <w:r>
+        <w:instrText xml:space="preserve"> REF _Ref268971971 \h </w:instrText>
+      </w:r>
+      <w:r>
+        <w:fldChar w:fldCharType="separate"/>
+      </w:r>
+      <w:r>
+        <w:t xml:space="preserve">Table </w:t>
+      </w:r>
+      <w:r>
+        <w:rPr>
+          <w:noProof/>
+        </w:rPr>
+        <w:t>17</w:t>
+      </w:r>
+      <w:r>
+        <w:fldChar w:fldCharType="end"/>
+      </w:r>
+      <w:r>
+        <w:t xml:space="preserve"> </w:t>
+      </w:r>
+      <w:r>
+        <w:t>of type text to allow the user input feedback in general.</w:t>
+      </w:r>
     </w:p>
     <w:p>
       <w:pPr>
         <w:pStyle w:val="Heading3"/>
         <w:spacing w:line="360" w:lineRule="auto"/>
-        <w:rPr>
-          <w:rFonts w:cs="Times New Roman"/>
-        </w:rPr>
-      </w:pPr>
-      <w:bookmarkStart w:id="194" w:name="_Toc268811791"/>
+        <w:jc w:val="both"/>
+        <w:rPr>
+          <w:rFonts w:cs="Times New Roman"/>
+        </w:rPr>
+      </w:pPr>
+      <w:bookmarkStart w:id="204" w:name="_Toc268971455"/>
       <w:r>
         <w:rPr>
           <w:rFonts w:cs="Times New Roman"/>
         </w:rPr>
         <w:t>Participants</w:t>
       </w:r>
-      <w:bookmarkEnd w:id="194"/>
+      <w:bookmarkEnd w:id="204"/>
+    </w:p>
+    <w:p>
+      <w:pPr>
+        <w:spacing w:line="360" w:lineRule="auto"/>
+        <w:jc w:val="both"/>
+      </w:pPr>
+      <w:bookmarkStart w:id="205" w:name="_GoBack"/>
+      <w:bookmarkEnd w:id="205"/>
     </w:p>
     <w:p>
       <w:pPr>
         <w:pStyle w:val="Heading3"/>
         <w:spacing w:line="360" w:lineRule="auto"/>
-        <w:rPr>
-          <w:rFonts w:cs="Times New Roman"/>
-        </w:rPr>
-      </w:pPr>
-      <w:bookmarkStart w:id="195" w:name="_Toc268811792"/>
+        <w:jc w:val="both"/>
+        <w:rPr>
+          <w:rFonts w:cs="Times New Roman"/>
+        </w:rPr>
+      </w:pPr>
+      <w:bookmarkStart w:id="206" w:name="_Toc268971456"/>
       <w:r>
         <w:rPr>
           <w:rFonts w:cs="Times New Roman"/>
         </w:rPr>
         <w:t>Results</w:t>
       </w:r>
-      <w:bookmarkEnd w:id="195"/>
+      <w:bookmarkEnd w:id="206"/>
     </w:p>
     <w:p>
       <w:pPr>
         <w:pStyle w:val="Heading3"/>
         <w:spacing w:line="360" w:lineRule="auto"/>
-        <w:rPr>
-          <w:rFonts w:cs="Times New Roman"/>
-        </w:rPr>
-      </w:pPr>
-      <w:bookmarkStart w:id="196" w:name="_Toc268811793"/>
+        <w:jc w:val="both"/>
+        <w:rPr>
+          <w:rFonts w:cs="Times New Roman"/>
+        </w:rPr>
+      </w:pPr>
+      <w:bookmarkStart w:id="207" w:name="_Toc268971457"/>
       <w:r>
         <w:rPr>
           <w:rFonts w:cs="Times New Roman"/>
         </w:rPr>
         <w:t>Hypothesis Acceptance</w:t>
       </w:r>
-      <w:bookmarkEnd w:id="196"/>
+      <w:bookmarkEnd w:id="207"/>
     </w:p>
     <w:p>
       <w:pPr>
         <w:pStyle w:val="Heading2"/>
         <w:spacing w:line="360" w:lineRule="auto"/>
-      </w:pPr>
-      <w:bookmarkStart w:id="197" w:name="_Toc268811794"/>
+        <w:jc w:val="both"/>
+      </w:pPr>
+      <w:bookmarkStart w:id="208" w:name="_Toc268971458"/>
       <w:r>
         <w:t>Conclusion</w:t>
       </w:r>
-      <w:bookmarkEnd w:id="197"/>
+      <w:bookmarkEnd w:id="208"/>
     </w:p>
     <w:p>
       <w:pPr>
@@ -31636,36 +36981,36 @@
           <w:rFonts w:cs="Times New Roman"/>
         </w:rPr>
       </w:pPr>
-      <w:bookmarkStart w:id="198" w:name="_Toc268811795"/>
+      <w:bookmarkStart w:id="209" w:name="_Toc268971459"/>
       <w:r>
         <w:rPr>
           <w:rFonts w:cs="Times New Roman"/>
         </w:rPr>
         <w:t>CONCLUSION AND FUTURE WORK</w:t>
       </w:r>
-      <w:bookmarkEnd w:id="198"/>
+      <w:bookmarkEnd w:id="209"/>
     </w:p>
     <w:p>
       <w:pPr>
         <w:pStyle w:val="Heading2"/>
         <w:spacing w:line="360" w:lineRule="auto"/>
       </w:pPr>
-      <w:bookmarkStart w:id="199" w:name="_Toc268811796"/>
+      <w:bookmarkStart w:id="210" w:name="_Toc268971460"/>
       <w:r>
         <w:t>Summary of Achievements</w:t>
       </w:r>
-      <w:bookmarkEnd w:id="199"/>
+      <w:bookmarkEnd w:id="210"/>
     </w:p>
     <w:p>
       <w:pPr>
         <w:pStyle w:val="Heading2"/>
         <w:spacing w:line="360" w:lineRule="auto"/>
       </w:pPr>
-      <w:bookmarkStart w:id="200" w:name="_Toc268811797"/>
+      <w:bookmarkStart w:id="211" w:name="_Toc268971461"/>
       <w:r>
         <w:t>Future Work</w:t>
       </w:r>
-      <w:bookmarkEnd w:id="200"/>
+      <w:bookmarkEnd w:id="211"/>
     </w:p>
     <w:p>
       <w:pPr>
@@ -31687,14 +37032,14 @@
           <w:rFonts w:cs="Times New Roman"/>
         </w:rPr>
       </w:pPr>
-      <w:bookmarkStart w:id="201" w:name="_Toc268811798"/>
+      <w:bookmarkStart w:id="212" w:name="_Toc268971462"/>
       <w:r>
         <w:rPr>
           <w:rFonts w:cs="Times New Roman"/>
         </w:rPr>
         <w:t>REFERENCES</w:t>
       </w:r>
-      <w:bookmarkEnd w:id="201"/>
+      <w:bookmarkEnd w:id="212"/>
     </w:p>
     <w:p>
       <w:pPr>
@@ -32894,6 +38239,146 @@
           <w:noProof/>
         </w:rPr>
         <w:t>(6): p. 47-56.</w:t>
+      </w:r>
+    </w:p>
+    <w:p>
+      <w:pPr>
+        <w:pStyle w:val="EndNoteBibliography"/>
+        <w:ind w:left="720" w:hanging="720"/>
+        <w:rPr>
+          <w:noProof/>
+        </w:rPr>
+      </w:pPr>
+      <w:r>
+        <w:rPr>
+          <w:noProof/>
+        </w:rPr>
+        <w:t>26.</w:t>
+      </w:r>
+      <w:r>
+        <w:rPr>
+          <w:noProof/>
+        </w:rPr>
+        <w:tab/>
+        <w:t>SurveyMonkey. 2014; Available from: https://</w:t>
+      </w:r>
+      <w:hyperlink r:id="rId55" w:history="1">
+        <w:r>
+          <w:rPr>
+            <w:rStyle w:val="Hyperlink"/>
+            <w:rFonts w:ascii="Times New Roman" w:hAnsi="Times New Roman"/>
+            <w:noProof/>
+          </w:rPr>
+          <w:t>http://www.surveymonkey.net</w:t>
+        </w:r>
+      </w:hyperlink>
+      <w:r>
+        <w:rPr>
+          <w:noProof/>
+        </w:rPr>
+        <w:t>.</w:t>
+      </w:r>
+    </w:p>
+    <w:p>
+      <w:pPr>
+        <w:pStyle w:val="EndNoteBibliography"/>
+        <w:ind w:left="720" w:hanging="720"/>
+        <w:rPr>
+          <w:noProof/>
+        </w:rPr>
+      </w:pPr>
+      <w:r>
+        <w:rPr>
+          <w:noProof/>
+        </w:rPr>
+        <w:t>27.</w:t>
+      </w:r>
+      <w:r>
+        <w:rPr>
+          <w:noProof/>
+        </w:rPr>
+        <w:tab/>
+        <w:t xml:space="preserve">Al Abbas, H. </w:t>
+      </w:r>
+      <w:r>
+        <w:rPr>
+          <w:i/>
+          <w:noProof/>
+        </w:rPr>
+        <w:t xml:space="preserve">MSc Project (Software application-"The Manchester Sushi Finder") </w:t>
+      </w:r>
+      <w:r>
+        <w:rPr>
+          <w:noProof/>
+        </w:rPr>
+        <w:t>2014  [cited 2014 Aug 6, 2014]; Available from: https://</w:t>
+      </w:r>
+      <w:hyperlink r:id="rId56" w:history="1">
+        <w:r>
+          <w:rPr>
+            <w:rStyle w:val="Hyperlink"/>
+            <w:rFonts w:ascii="Times New Roman" w:hAnsi="Times New Roman"/>
+            <w:noProof/>
+          </w:rPr>
+          <w:t>http://www.surveymonkey.com/s/NLRQZ37</w:t>
+        </w:r>
+      </w:hyperlink>
+      <w:r>
+        <w:rPr>
+          <w:noProof/>
+        </w:rPr>
+        <w:t>.</w:t>
+      </w:r>
+    </w:p>
+    <w:p>
+      <w:pPr>
+        <w:pStyle w:val="EndNoteBibliography"/>
+        <w:ind w:left="720" w:hanging="720"/>
+        <w:rPr>
+          <w:noProof/>
+        </w:rPr>
+      </w:pPr>
+      <w:r>
+        <w:rPr>
+          <w:noProof/>
+        </w:rPr>
+        <w:t>28.</w:t>
+      </w:r>
+      <w:r>
+        <w:rPr>
+          <w:noProof/>
+        </w:rPr>
+        <w:tab/>
+        <w:t xml:space="preserve">Ethics, C.S. </w:t>
+      </w:r>
+      <w:r>
+        <w:rPr>
+          <w:i/>
+          <w:noProof/>
+        </w:rPr>
+        <w:t>Survey</w:t>
+      </w:r>
+      <w:r>
+        <w:rPr>
+          <w:noProof/>
+        </w:rPr>
+        <w:t xml:space="preserve">. 2014  [cited 2014 Agu 6, 2014]; Available from: </w:t>
+      </w:r>
+      <w:hyperlink r:id="rId57" w:history="1">
+        <w:r>
+          <w:rPr>
+            <w:rStyle w:val="Hyperlink"/>
+            <w:rFonts w:ascii="Times New Roman" w:hAnsi="Times New Roman"/>
+            <w:noProof/>
+          </w:rPr>
+          <w:t>http://ethics.cs.manchester.ac.uk</w:t>
+        </w:r>
+      </w:hyperlink>
+      <w:r>
+        <w:rPr>
+          <w:noProof/>
+        </w:rPr>
+        <w:t>.</w:t>
       </w:r>
     </w:p>
     <w:p>
@@ -32965,7 +38450,7 @@
         <w:rStyle w:val="PageNumber"/>
         <w:noProof/>
       </w:rPr>
-      <w:t>7</w:t>
+      <w:t>74</w:t>
     </w:r>
     <w:r>
       <w:rPr>
@@ -38874,7 +44359,7 @@
 </file>
 
 <file path=customXml/itemProps1.xml><?xml version="1.0" encoding="utf-8"?>
-<ds:datastoreItem xmlns:ds="http://schemas.openxmlformats.org/officeDocument/2006/customXml" ds:itemID="{D329A00D-A59D-874A-9AEB-9D2A8CF474CD}">
+<ds:datastoreItem xmlns:ds="http://schemas.openxmlformats.org/officeDocument/2006/customXml" ds:itemID="{1385BAB5-47C3-7747-BECE-03F8D544ABA0}">
   <ds:schemaRefs>
     <ds:schemaRef ds:uri="http://schemas.openxmlformats.org/officeDocument/2006/bibliography"/>
   </ds:schemaRefs>

--- a/dissertation.docx
+++ b/dissertation.docx
@@ -436,7 +436,7 @@
             <w:rPr>
               <w:noProof/>
             </w:rPr>
-            <w:instrText xml:space="preserve"> PAGEREF _Toc269396265 \h </w:instrText>
+            <w:instrText xml:space="preserve"> PAGEREF _Toc269411786 \h </w:instrText>
           </w:r>
           <w:r>
             <w:rPr>
@@ -499,7 +499,7 @@
             <w:rPr>
               <w:noProof/>
             </w:rPr>
-            <w:instrText xml:space="preserve"> PAGEREF _Toc269396266 \h </w:instrText>
+            <w:instrText xml:space="preserve"> PAGEREF _Toc269411787 \h </w:instrText>
           </w:r>
           <w:r>
             <w:rPr>
@@ -562,7 +562,7 @@
             <w:rPr>
               <w:noProof/>
             </w:rPr>
-            <w:instrText xml:space="preserve"> PAGEREF _Toc269396267 \h </w:instrText>
+            <w:instrText xml:space="preserve"> PAGEREF _Toc269411788 \h </w:instrText>
           </w:r>
           <w:r>
             <w:rPr>
@@ -625,7 +625,7 @@
             <w:rPr>
               <w:noProof/>
             </w:rPr>
-            <w:instrText xml:space="preserve"> PAGEREF _Toc269396268 \h </w:instrText>
+            <w:instrText xml:space="preserve"> PAGEREF _Toc269411789 \h </w:instrText>
           </w:r>
           <w:r>
             <w:rPr>
@@ -688,7 +688,7 @@
             <w:rPr>
               <w:noProof/>
             </w:rPr>
-            <w:instrText xml:space="preserve"> PAGEREF _Toc269396269 \h </w:instrText>
+            <w:instrText xml:space="preserve"> PAGEREF _Toc269411790 \h </w:instrText>
           </w:r>
           <w:r>
             <w:rPr>
@@ -705,7 +705,7 @@
             <w:rPr>
               <w:noProof/>
             </w:rPr>
-            <w:t>11</w:t>
+            <w:t>12</w:t>
           </w:r>
           <w:r>
             <w:rPr>
@@ -751,7 +751,7 @@
             <w:rPr>
               <w:noProof/>
             </w:rPr>
-            <w:instrText xml:space="preserve"> PAGEREF _Toc269396270 \h </w:instrText>
+            <w:instrText xml:space="preserve"> PAGEREF _Toc269411791 \h </w:instrText>
           </w:r>
           <w:r>
             <w:rPr>
@@ -768,7 +768,7 @@
             <w:rPr>
               <w:noProof/>
             </w:rPr>
-            <w:t>12</w:t>
+            <w:t>13</w:t>
           </w:r>
           <w:r>
             <w:rPr>
@@ -814,7 +814,7 @@
             <w:rPr>
               <w:noProof/>
             </w:rPr>
-            <w:instrText xml:space="preserve"> PAGEREF _Toc269396271 \h </w:instrText>
+            <w:instrText xml:space="preserve"> PAGEREF _Toc269411792 \h </w:instrText>
           </w:r>
           <w:r>
             <w:rPr>
@@ -831,7 +831,7 @@
             <w:rPr>
               <w:noProof/>
             </w:rPr>
-            <w:t>13</w:t>
+            <w:t>14</w:t>
           </w:r>
           <w:r>
             <w:rPr>
@@ -897,7 +897,7 @@
             <w:rPr>
               <w:noProof/>
             </w:rPr>
-            <w:instrText xml:space="preserve"> PAGEREF _Toc269396272 \h </w:instrText>
+            <w:instrText xml:space="preserve"> PAGEREF _Toc269411793 \h </w:instrText>
           </w:r>
           <w:r>
             <w:rPr>
@@ -914,7 +914,7 @@
             <w:rPr>
               <w:noProof/>
             </w:rPr>
-            <w:t>15</w:t>
+            <w:t>16</w:t>
           </w:r>
           <w:r>
             <w:rPr>
@@ -980,7 +980,7 @@
             <w:rPr>
               <w:noProof/>
             </w:rPr>
-            <w:instrText xml:space="preserve"> PAGEREF _Toc269396273 \h </w:instrText>
+            <w:instrText xml:space="preserve"> PAGEREF _Toc269411794 \h </w:instrText>
           </w:r>
           <w:r>
             <w:rPr>
@@ -997,7 +997,7 @@
             <w:rPr>
               <w:noProof/>
             </w:rPr>
-            <w:t>15</w:t>
+            <w:t>16</w:t>
           </w:r>
           <w:r>
             <w:rPr>
@@ -1063,7 +1063,7 @@
             <w:rPr>
               <w:noProof/>
             </w:rPr>
-            <w:instrText xml:space="preserve"> PAGEREF _Toc269396274 \h </w:instrText>
+            <w:instrText xml:space="preserve"> PAGEREF _Toc269411795 \h </w:instrText>
           </w:r>
           <w:r>
             <w:rPr>
@@ -1080,7 +1080,7 @@
             <w:rPr>
               <w:noProof/>
             </w:rPr>
-            <w:t>16</w:t>
+            <w:t>17</w:t>
           </w:r>
           <w:r>
             <w:rPr>
@@ -1146,7 +1146,7 @@
             <w:rPr>
               <w:noProof/>
             </w:rPr>
-            <w:instrText xml:space="preserve"> PAGEREF _Toc269396275 \h </w:instrText>
+            <w:instrText xml:space="preserve"> PAGEREF _Toc269411796 \h </w:instrText>
           </w:r>
           <w:r>
             <w:rPr>
@@ -1163,7 +1163,7 @@
             <w:rPr>
               <w:noProof/>
             </w:rPr>
-            <w:t>16</w:t>
+            <w:t>17</w:t>
           </w:r>
           <w:r>
             <w:rPr>
@@ -1229,7 +1229,7 @@
             <w:rPr>
               <w:noProof/>
             </w:rPr>
-            <w:instrText xml:space="preserve"> PAGEREF _Toc269396276 \h </w:instrText>
+            <w:instrText xml:space="preserve"> PAGEREF _Toc269411797 \h </w:instrText>
           </w:r>
           <w:r>
             <w:rPr>
@@ -1246,7 +1246,7 @@
             <w:rPr>
               <w:noProof/>
             </w:rPr>
-            <w:t>17</w:t>
+            <w:t>18</w:t>
           </w:r>
           <w:r>
             <w:rPr>
@@ -1312,7 +1312,7 @@
             <w:rPr>
               <w:noProof/>
             </w:rPr>
-            <w:instrText xml:space="preserve"> PAGEREF _Toc269396277 \h </w:instrText>
+            <w:instrText xml:space="preserve"> PAGEREF _Toc269411798 \h </w:instrText>
           </w:r>
           <w:r>
             <w:rPr>
@@ -1329,7 +1329,90 @@
             <w:rPr>
               <w:noProof/>
             </w:rPr>
-            <w:t>18</w:t>
+            <w:t>19</w:t>
+          </w:r>
+          <w:r>
+            <w:rPr>
+              <w:noProof/>
+            </w:rPr>
+            <w:fldChar w:fldCharType="end"/>
+          </w:r>
+        </w:p>
+        <w:p>
+          <w:pPr>
+            <w:pStyle w:val="TOC1"/>
+            <w:rPr>
+              <w:rFonts w:asciiTheme="minorHAnsi" w:hAnsiTheme="minorHAnsi"/>
+              <w:b w:val="0"/>
+              <w:caps w:val="0"/>
+              <w:noProof/>
+              <w:sz w:val="24"/>
+              <w:szCs w:val="24"/>
+              <w:u w:val="none"/>
+              <w:lang w:eastAsia="ja-JP"/>
+            </w:rPr>
+          </w:pPr>
+          <w:r>
+            <w:rPr>
+              <w:rFonts w:cs="Times New Roman"/>
+              <w:noProof/>
+            </w:rPr>
+            <w:t>2</w:t>
+          </w:r>
+          <w:r>
+            <w:rPr>
+              <w:rFonts w:asciiTheme="minorHAnsi" w:hAnsiTheme="minorHAnsi"/>
+              <w:b w:val="0"/>
+              <w:caps w:val="0"/>
+              <w:noProof/>
+              <w:sz w:val="24"/>
+              <w:szCs w:val="24"/>
+              <w:u w:val="none"/>
+              <w:lang w:eastAsia="ja-JP"/>
+            </w:rPr>
+            <w:tab/>
+          </w:r>
+          <w:r>
+            <w:rPr>
+              <w:rFonts w:cs="Times New Roman"/>
+              <w:noProof/>
+            </w:rPr>
+            <w:t>BACKGROUND</w:t>
+          </w:r>
+          <w:r>
+            <w:rPr>
+              <w:noProof/>
+            </w:rPr>
+            <w:tab/>
+          </w:r>
+          <w:r>
+            <w:rPr>
+              <w:noProof/>
+            </w:rPr>
+            <w:fldChar w:fldCharType="begin"/>
+          </w:r>
+          <w:r>
+            <w:rPr>
+              <w:noProof/>
+            </w:rPr>
+            <w:instrText xml:space="preserve"> PAGEREF _Toc269411799 \h </w:instrText>
+          </w:r>
+          <w:r>
+            <w:rPr>
+              <w:noProof/>
+            </w:rPr>
+          </w:r>
+          <w:r>
+            <w:rPr>
+              <w:noProof/>
+            </w:rPr>
+            <w:fldChar w:fldCharType="separate"/>
+          </w:r>
+          <w:r>
+            <w:rPr>
+              <w:noProof/>
+            </w:rPr>
+            <w:t>21</w:t>
           </w:r>
           <w:r>
             <w:rPr>
@@ -1359,7 +1442,7 @@
             <w:rPr>
               <w:noProof/>
             </w:rPr>
-            <w:t>1.6</w:t>
+            <w:t>2.1</w:t>
           </w:r>
           <w:r>
             <w:rPr>
@@ -1377,7 +1460,7 @@
             <w:rPr>
               <w:noProof/>
             </w:rPr>
-            <w:t>Conclusion</w:t>
+            <w:t>OWL</w:t>
           </w:r>
           <w:r>
             <w:rPr>
@@ -1395,7 +1478,7 @@
             <w:rPr>
               <w:noProof/>
             </w:rPr>
-            <w:instrText xml:space="preserve"> PAGEREF _Toc269396278 \h </w:instrText>
+            <w:instrText xml:space="preserve"> PAGEREF _Toc269411800 \h </w:instrText>
           </w:r>
           <w:r>
             <w:rPr>
@@ -1412,7 +1495,7 @@
             <w:rPr>
               <w:noProof/>
             </w:rPr>
-            <w:t>18</w:t>
+            <w:t>21</w:t>
           </w:r>
           <w:r>
             <w:rPr>
@@ -1423,15 +1506,17 @@
         </w:p>
         <w:p>
           <w:pPr>
-            <w:pStyle w:val="TOC1"/>
+            <w:pStyle w:val="TOC3"/>
+            <w:tabs>
+              <w:tab w:val="left" w:pos="680"/>
+              <w:tab w:val="right" w:pos="8290"/>
+            </w:tabs>
             <w:rPr>
               <w:rFonts w:asciiTheme="minorHAnsi" w:hAnsiTheme="minorHAnsi"/>
-              <w:b w:val="0"/>
-              <w:caps w:val="0"/>
+              <w:smallCaps w:val="0"/>
               <w:noProof/>
               <w:sz w:val="24"/>
               <w:szCs w:val="24"/>
-              <w:u w:val="none"/>
               <w:lang w:eastAsia="ja-JP"/>
             </w:rPr>
           </w:pPr>
@@ -1440,17 +1525,15 @@
               <w:rFonts w:cs="Times New Roman"/>
               <w:noProof/>
             </w:rPr>
-            <w:t>2</w:t>
+            <w:t>2.1.1</w:t>
           </w:r>
           <w:r>
             <w:rPr>
               <w:rFonts w:asciiTheme="minorHAnsi" w:hAnsiTheme="minorHAnsi"/>
-              <w:b w:val="0"/>
-              <w:caps w:val="0"/>
+              <w:smallCaps w:val="0"/>
               <w:noProof/>
               <w:sz w:val="24"/>
               <w:szCs w:val="24"/>
-              <w:u w:val="none"/>
               <w:lang w:eastAsia="ja-JP"/>
             </w:rPr>
             <w:tab/>
@@ -1460,7 +1543,7 @@
               <w:rFonts w:cs="Times New Roman"/>
               <w:noProof/>
             </w:rPr>
-            <w:t>BACKGROUND</w:t>
+            <w:t>OWLClasses</w:t>
           </w:r>
           <w:r>
             <w:rPr>
@@ -1478,7 +1561,7 @@
             <w:rPr>
               <w:noProof/>
             </w:rPr>
-            <w:instrText xml:space="preserve"> PAGEREF _Toc269396279 \h </w:instrText>
+            <w:instrText xml:space="preserve"> PAGEREF _Toc269411801 \h </w:instrText>
           </w:r>
           <w:r>
             <w:rPr>
@@ -1495,7 +1578,173 @@
             <w:rPr>
               <w:noProof/>
             </w:rPr>
-            <w:t>19</w:t>
+            <w:t>22</w:t>
+          </w:r>
+          <w:r>
+            <w:rPr>
+              <w:noProof/>
+            </w:rPr>
+            <w:fldChar w:fldCharType="end"/>
+          </w:r>
+        </w:p>
+        <w:p>
+          <w:pPr>
+            <w:pStyle w:val="TOC3"/>
+            <w:tabs>
+              <w:tab w:val="left" w:pos="680"/>
+              <w:tab w:val="right" w:pos="8290"/>
+            </w:tabs>
+            <w:rPr>
+              <w:rFonts w:asciiTheme="minorHAnsi" w:hAnsiTheme="minorHAnsi"/>
+              <w:smallCaps w:val="0"/>
+              <w:noProof/>
+              <w:sz w:val="24"/>
+              <w:szCs w:val="24"/>
+              <w:lang w:eastAsia="ja-JP"/>
+            </w:rPr>
+          </w:pPr>
+          <w:r>
+            <w:rPr>
+              <w:rFonts w:cs="Times New Roman"/>
+              <w:noProof/>
+            </w:rPr>
+            <w:t>2.1.2</w:t>
+          </w:r>
+          <w:r>
+            <w:rPr>
+              <w:rFonts w:asciiTheme="minorHAnsi" w:hAnsiTheme="minorHAnsi"/>
+              <w:smallCaps w:val="0"/>
+              <w:noProof/>
+              <w:sz w:val="24"/>
+              <w:szCs w:val="24"/>
+              <w:lang w:eastAsia="ja-JP"/>
+            </w:rPr>
+            <w:tab/>
+          </w:r>
+          <w:r>
+            <w:rPr>
+              <w:rFonts w:cs="Times New Roman"/>
+              <w:noProof/>
+            </w:rPr>
+            <w:t>OWLObjectProperties</w:t>
+          </w:r>
+          <w:r>
+            <w:rPr>
+              <w:noProof/>
+            </w:rPr>
+            <w:tab/>
+          </w:r>
+          <w:r>
+            <w:rPr>
+              <w:noProof/>
+            </w:rPr>
+            <w:fldChar w:fldCharType="begin"/>
+          </w:r>
+          <w:r>
+            <w:rPr>
+              <w:noProof/>
+            </w:rPr>
+            <w:instrText xml:space="preserve"> PAGEREF _Toc269411802 \h </w:instrText>
+          </w:r>
+          <w:r>
+            <w:rPr>
+              <w:noProof/>
+            </w:rPr>
+          </w:r>
+          <w:r>
+            <w:rPr>
+              <w:noProof/>
+            </w:rPr>
+            <w:fldChar w:fldCharType="separate"/>
+          </w:r>
+          <w:r>
+            <w:rPr>
+              <w:noProof/>
+            </w:rPr>
+            <w:t>22</w:t>
+          </w:r>
+          <w:r>
+            <w:rPr>
+              <w:noProof/>
+            </w:rPr>
+            <w:fldChar w:fldCharType="end"/>
+          </w:r>
+        </w:p>
+        <w:p>
+          <w:pPr>
+            <w:pStyle w:val="TOC3"/>
+            <w:tabs>
+              <w:tab w:val="left" w:pos="680"/>
+              <w:tab w:val="right" w:pos="8290"/>
+            </w:tabs>
+            <w:rPr>
+              <w:rFonts w:asciiTheme="minorHAnsi" w:hAnsiTheme="minorHAnsi"/>
+              <w:smallCaps w:val="0"/>
+              <w:noProof/>
+              <w:sz w:val="24"/>
+              <w:szCs w:val="24"/>
+              <w:lang w:eastAsia="ja-JP"/>
+            </w:rPr>
+          </w:pPr>
+          <w:r>
+            <w:rPr>
+              <w:rFonts w:cs="Times New Roman"/>
+              <w:noProof/>
+            </w:rPr>
+            <w:t>2.1.3</w:t>
+          </w:r>
+          <w:r>
+            <w:rPr>
+              <w:rFonts w:asciiTheme="minorHAnsi" w:hAnsiTheme="minorHAnsi"/>
+              <w:smallCaps w:val="0"/>
+              <w:noProof/>
+              <w:sz w:val="24"/>
+              <w:szCs w:val="24"/>
+              <w:lang w:eastAsia="ja-JP"/>
+            </w:rPr>
+            <w:tab/>
+          </w:r>
+          <w:r>
+            <w:rPr>
+              <w:rFonts w:cs="Times New Roman"/>
+              <w:noProof/>
+            </w:rPr>
+            <w:t>OWLAnnotationProperties</w:t>
+          </w:r>
+          <w:r>
+            <w:rPr>
+              <w:noProof/>
+            </w:rPr>
+            <w:tab/>
+          </w:r>
+          <w:r>
+            <w:rPr>
+              <w:noProof/>
+            </w:rPr>
+            <w:fldChar w:fldCharType="begin"/>
+          </w:r>
+          <w:r>
+            <w:rPr>
+              <w:noProof/>
+            </w:rPr>
+            <w:instrText xml:space="preserve"> PAGEREF _Toc269411803 \h </w:instrText>
+          </w:r>
+          <w:r>
+            <w:rPr>
+              <w:noProof/>
+            </w:rPr>
+          </w:r>
+          <w:r>
+            <w:rPr>
+              <w:noProof/>
+            </w:rPr>
+            <w:fldChar w:fldCharType="separate"/>
+          </w:r>
+          <w:r>
+            <w:rPr>
+              <w:noProof/>
+            </w:rPr>
+            <w:t>22</w:t>
           </w:r>
           <w:r>
             <w:rPr>
@@ -1525,7 +1774,7 @@
             <w:rPr>
               <w:noProof/>
             </w:rPr>
-            <w:t>2.1</w:t>
+            <w:t>2.2</w:t>
           </w:r>
           <w:r>
             <w:rPr>
@@ -1543,7 +1792,7 @@
             <w:rPr>
               <w:noProof/>
             </w:rPr>
-            <w:t>OWL</w:t>
+            <w:t>OWL API</w:t>
           </w:r>
           <w:r>
             <w:rPr>
@@ -1561,7 +1810,7 @@
             <w:rPr>
               <w:noProof/>
             </w:rPr>
-            <w:instrText xml:space="preserve"> PAGEREF _Toc269396280 \h </w:instrText>
+            <w:instrText xml:space="preserve"> PAGEREF _Toc269411804 \h </w:instrText>
           </w:r>
           <w:r>
             <w:rPr>
@@ -1578,7 +1827,671 @@
             <w:rPr>
               <w:noProof/>
             </w:rPr>
-            <w:t>19</w:t>
+            <w:t>22</w:t>
+          </w:r>
+          <w:r>
+            <w:rPr>
+              <w:noProof/>
+            </w:rPr>
+            <w:fldChar w:fldCharType="end"/>
+          </w:r>
+        </w:p>
+        <w:p>
+          <w:pPr>
+            <w:pStyle w:val="TOC2"/>
+            <w:tabs>
+              <w:tab w:val="left" w:pos="515"/>
+              <w:tab w:val="right" w:pos="8290"/>
+            </w:tabs>
+            <w:rPr>
+              <w:rFonts w:asciiTheme="minorHAnsi" w:hAnsiTheme="minorHAnsi"/>
+              <w:b w:val="0"/>
+              <w:smallCaps w:val="0"/>
+              <w:noProof/>
+              <w:sz w:val="24"/>
+              <w:szCs w:val="24"/>
+              <w:lang w:eastAsia="ja-JP"/>
+            </w:rPr>
+          </w:pPr>
+          <w:r>
+            <w:rPr>
+              <w:noProof/>
+            </w:rPr>
+            <w:t>2.3</w:t>
+          </w:r>
+          <w:r>
+            <w:rPr>
+              <w:rFonts w:asciiTheme="minorHAnsi" w:hAnsiTheme="minorHAnsi"/>
+              <w:b w:val="0"/>
+              <w:smallCaps w:val="0"/>
+              <w:noProof/>
+              <w:sz w:val="24"/>
+              <w:szCs w:val="24"/>
+              <w:lang w:eastAsia="ja-JP"/>
+            </w:rPr>
+            <w:tab/>
+          </w:r>
+          <w:r>
+            <w:rPr>
+              <w:noProof/>
+            </w:rPr>
+            <w:t>Conventional Information Retrieval Method</w:t>
+          </w:r>
+          <w:r>
+            <w:rPr>
+              <w:noProof/>
+            </w:rPr>
+            <w:tab/>
+          </w:r>
+          <w:r>
+            <w:rPr>
+              <w:noProof/>
+            </w:rPr>
+            <w:fldChar w:fldCharType="begin"/>
+          </w:r>
+          <w:r>
+            <w:rPr>
+              <w:noProof/>
+            </w:rPr>
+            <w:instrText xml:space="preserve"> PAGEREF _Toc269411805 \h </w:instrText>
+          </w:r>
+          <w:r>
+            <w:rPr>
+              <w:noProof/>
+            </w:rPr>
+          </w:r>
+          <w:r>
+            <w:rPr>
+              <w:noProof/>
+            </w:rPr>
+            <w:fldChar w:fldCharType="separate"/>
+          </w:r>
+          <w:r>
+            <w:rPr>
+              <w:noProof/>
+            </w:rPr>
+            <w:t>24</w:t>
+          </w:r>
+          <w:r>
+            <w:rPr>
+              <w:noProof/>
+            </w:rPr>
+            <w:fldChar w:fldCharType="end"/>
+          </w:r>
+        </w:p>
+        <w:p>
+          <w:pPr>
+            <w:pStyle w:val="TOC2"/>
+            <w:tabs>
+              <w:tab w:val="left" w:pos="515"/>
+              <w:tab w:val="right" w:pos="8290"/>
+            </w:tabs>
+            <w:rPr>
+              <w:rFonts w:asciiTheme="minorHAnsi" w:hAnsiTheme="minorHAnsi"/>
+              <w:b w:val="0"/>
+              <w:smallCaps w:val="0"/>
+              <w:noProof/>
+              <w:sz w:val="24"/>
+              <w:szCs w:val="24"/>
+              <w:lang w:eastAsia="ja-JP"/>
+            </w:rPr>
+          </w:pPr>
+          <w:r>
+            <w:rPr>
+              <w:noProof/>
+            </w:rPr>
+            <w:t>2.4</w:t>
+          </w:r>
+          <w:r>
+            <w:rPr>
+              <w:rFonts w:asciiTheme="minorHAnsi" w:hAnsiTheme="minorHAnsi"/>
+              <w:b w:val="0"/>
+              <w:smallCaps w:val="0"/>
+              <w:noProof/>
+              <w:sz w:val="24"/>
+              <w:szCs w:val="24"/>
+              <w:lang w:eastAsia="ja-JP"/>
+            </w:rPr>
+            <w:tab/>
+          </w:r>
+          <w:r>
+            <w:rPr>
+              <w:noProof/>
+            </w:rPr>
+            <w:t>Ontology Based User Interface</w:t>
+          </w:r>
+          <w:r>
+            <w:rPr>
+              <w:noProof/>
+            </w:rPr>
+            <w:tab/>
+          </w:r>
+          <w:r>
+            <w:rPr>
+              <w:noProof/>
+            </w:rPr>
+            <w:fldChar w:fldCharType="begin"/>
+          </w:r>
+          <w:r>
+            <w:rPr>
+              <w:noProof/>
+            </w:rPr>
+            <w:instrText xml:space="preserve"> PAGEREF _Toc269411806 \h </w:instrText>
+          </w:r>
+          <w:r>
+            <w:rPr>
+              <w:noProof/>
+            </w:rPr>
+          </w:r>
+          <w:r>
+            <w:rPr>
+              <w:noProof/>
+            </w:rPr>
+            <w:fldChar w:fldCharType="separate"/>
+          </w:r>
+          <w:r>
+            <w:rPr>
+              <w:noProof/>
+            </w:rPr>
+            <w:t>25</w:t>
+          </w:r>
+          <w:r>
+            <w:rPr>
+              <w:noProof/>
+            </w:rPr>
+            <w:fldChar w:fldCharType="end"/>
+          </w:r>
+        </w:p>
+        <w:p>
+          <w:pPr>
+            <w:pStyle w:val="TOC2"/>
+            <w:tabs>
+              <w:tab w:val="left" w:pos="515"/>
+              <w:tab w:val="right" w:pos="8290"/>
+            </w:tabs>
+            <w:rPr>
+              <w:rFonts w:asciiTheme="minorHAnsi" w:hAnsiTheme="minorHAnsi"/>
+              <w:b w:val="0"/>
+              <w:smallCaps w:val="0"/>
+              <w:noProof/>
+              <w:sz w:val="24"/>
+              <w:szCs w:val="24"/>
+              <w:lang w:eastAsia="ja-JP"/>
+            </w:rPr>
+          </w:pPr>
+          <w:r>
+            <w:rPr>
+              <w:noProof/>
+            </w:rPr>
+            <w:t>2.5</w:t>
+          </w:r>
+          <w:r>
+            <w:rPr>
+              <w:rFonts w:asciiTheme="minorHAnsi" w:hAnsiTheme="minorHAnsi"/>
+              <w:b w:val="0"/>
+              <w:smallCaps w:val="0"/>
+              <w:noProof/>
+              <w:sz w:val="24"/>
+              <w:szCs w:val="24"/>
+              <w:lang w:eastAsia="ja-JP"/>
+            </w:rPr>
+            <w:tab/>
+          </w:r>
+          <w:r>
+            <w:rPr>
+              <w:noProof/>
+            </w:rPr>
+            <w:t>Faceted Based Search</w:t>
+          </w:r>
+          <w:r>
+            <w:rPr>
+              <w:noProof/>
+            </w:rPr>
+            <w:tab/>
+          </w:r>
+          <w:r>
+            <w:rPr>
+              <w:noProof/>
+            </w:rPr>
+            <w:fldChar w:fldCharType="begin"/>
+          </w:r>
+          <w:r>
+            <w:rPr>
+              <w:noProof/>
+            </w:rPr>
+            <w:instrText xml:space="preserve"> PAGEREF _Toc269411807 \h </w:instrText>
+          </w:r>
+          <w:r>
+            <w:rPr>
+              <w:noProof/>
+            </w:rPr>
+          </w:r>
+          <w:r>
+            <w:rPr>
+              <w:noProof/>
+            </w:rPr>
+            <w:fldChar w:fldCharType="separate"/>
+          </w:r>
+          <w:r>
+            <w:rPr>
+              <w:noProof/>
+            </w:rPr>
+            <w:t>27</w:t>
+          </w:r>
+          <w:r>
+            <w:rPr>
+              <w:noProof/>
+            </w:rPr>
+            <w:fldChar w:fldCharType="end"/>
+          </w:r>
+        </w:p>
+        <w:p>
+          <w:pPr>
+            <w:pStyle w:val="TOC2"/>
+            <w:tabs>
+              <w:tab w:val="left" w:pos="515"/>
+              <w:tab w:val="right" w:pos="8290"/>
+            </w:tabs>
+            <w:rPr>
+              <w:rFonts w:asciiTheme="minorHAnsi" w:hAnsiTheme="minorHAnsi"/>
+              <w:b w:val="0"/>
+              <w:smallCaps w:val="0"/>
+              <w:noProof/>
+              <w:sz w:val="24"/>
+              <w:szCs w:val="24"/>
+              <w:lang w:eastAsia="ja-JP"/>
+            </w:rPr>
+          </w:pPr>
+          <w:r>
+            <w:rPr>
+              <w:noProof/>
+            </w:rPr>
+            <w:t>2.6</w:t>
+          </w:r>
+          <w:r>
+            <w:rPr>
+              <w:rFonts w:asciiTheme="minorHAnsi" w:hAnsiTheme="minorHAnsi"/>
+              <w:b w:val="0"/>
+              <w:smallCaps w:val="0"/>
+              <w:noProof/>
+              <w:sz w:val="24"/>
+              <w:szCs w:val="24"/>
+              <w:lang w:eastAsia="ja-JP"/>
+            </w:rPr>
+            <w:tab/>
+          </w:r>
+          <w:r>
+            <w:rPr>
+              <w:noProof/>
+            </w:rPr>
+            <w:t>Ontology Visual Querying</w:t>
+          </w:r>
+          <w:r>
+            <w:rPr>
+              <w:noProof/>
+            </w:rPr>
+            <w:tab/>
+          </w:r>
+          <w:r>
+            <w:rPr>
+              <w:noProof/>
+            </w:rPr>
+            <w:fldChar w:fldCharType="begin"/>
+          </w:r>
+          <w:r>
+            <w:rPr>
+              <w:noProof/>
+            </w:rPr>
+            <w:instrText xml:space="preserve"> PAGEREF _Toc269411808 \h </w:instrText>
+          </w:r>
+          <w:r>
+            <w:rPr>
+              <w:noProof/>
+            </w:rPr>
+          </w:r>
+          <w:r>
+            <w:rPr>
+              <w:noProof/>
+            </w:rPr>
+            <w:fldChar w:fldCharType="separate"/>
+          </w:r>
+          <w:r>
+            <w:rPr>
+              <w:noProof/>
+            </w:rPr>
+            <w:t>30</w:t>
+          </w:r>
+          <w:r>
+            <w:rPr>
+              <w:noProof/>
+            </w:rPr>
+            <w:fldChar w:fldCharType="end"/>
+          </w:r>
+        </w:p>
+        <w:p>
+          <w:pPr>
+            <w:pStyle w:val="TOC2"/>
+            <w:tabs>
+              <w:tab w:val="left" w:pos="515"/>
+              <w:tab w:val="right" w:pos="8290"/>
+            </w:tabs>
+            <w:rPr>
+              <w:rFonts w:asciiTheme="minorHAnsi" w:hAnsiTheme="minorHAnsi"/>
+              <w:b w:val="0"/>
+              <w:smallCaps w:val="0"/>
+              <w:noProof/>
+              <w:sz w:val="24"/>
+              <w:szCs w:val="24"/>
+              <w:lang w:eastAsia="ja-JP"/>
+            </w:rPr>
+          </w:pPr>
+          <w:r>
+            <w:rPr>
+              <w:noProof/>
+            </w:rPr>
+            <w:t>2.7</w:t>
+          </w:r>
+          <w:r>
+            <w:rPr>
+              <w:rFonts w:asciiTheme="minorHAnsi" w:hAnsiTheme="minorHAnsi"/>
+              <w:b w:val="0"/>
+              <w:smallCaps w:val="0"/>
+              <w:noProof/>
+              <w:sz w:val="24"/>
+              <w:szCs w:val="24"/>
+              <w:lang w:eastAsia="ja-JP"/>
+            </w:rPr>
+            <w:tab/>
+          </w:r>
+          <w:r>
+            <w:rPr>
+              <w:noProof/>
+            </w:rPr>
+            <w:t>The Manchester Pizza Finder</w:t>
+          </w:r>
+          <w:r>
+            <w:rPr>
+              <w:noProof/>
+            </w:rPr>
+            <w:tab/>
+          </w:r>
+          <w:r>
+            <w:rPr>
+              <w:noProof/>
+            </w:rPr>
+            <w:fldChar w:fldCharType="begin"/>
+          </w:r>
+          <w:r>
+            <w:rPr>
+              <w:noProof/>
+            </w:rPr>
+            <w:instrText xml:space="preserve"> PAGEREF _Toc269411809 \h </w:instrText>
+          </w:r>
+          <w:r>
+            <w:rPr>
+              <w:noProof/>
+            </w:rPr>
+          </w:r>
+          <w:r>
+            <w:rPr>
+              <w:noProof/>
+            </w:rPr>
+            <w:fldChar w:fldCharType="separate"/>
+          </w:r>
+          <w:r>
+            <w:rPr>
+              <w:noProof/>
+            </w:rPr>
+            <w:t>31</w:t>
+          </w:r>
+          <w:r>
+            <w:rPr>
+              <w:noProof/>
+            </w:rPr>
+            <w:fldChar w:fldCharType="end"/>
+          </w:r>
+        </w:p>
+        <w:p>
+          <w:pPr>
+            <w:pStyle w:val="TOC2"/>
+            <w:tabs>
+              <w:tab w:val="left" w:pos="515"/>
+              <w:tab w:val="right" w:pos="8290"/>
+            </w:tabs>
+            <w:rPr>
+              <w:rFonts w:asciiTheme="minorHAnsi" w:hAnsiTheme="minorHAnsi"/>
+              <w:b w:val="0"/>
+              <w:smallCaps w:val="0"/>
+              <w:noProof/>
+              <w:sz w:val="24"/>
+              <w:szCs w:val="24"/>
+              <w:lang w:eastAsia="ja-JP"/>
+            </w:rPr>
+          </w:pPr>
+          <w:r>
+            <w:rPr>
+              <w:noProof/>
+            </w:rPr>
+            <w:t>2.8</w:t>
+          </w:r>
+          <w:r>
+            <w:rPr>
+              <w:rFonts w:asciiTheme="minorHAnsi" w:hAnsiTheme="minorHAnsi"/>
+              <w:b w:val="0"/>
+              <w:smallCaps w:val="0"/>
+              <w:noProof/>
+              <w:sz w:val="24"/>
+              <w:szCs w:val="24"/>
+              <w:lang w:eastAsia="ja-JP"/>
+            </w:rPr>
+            <w:tab/>
+          </w:r>
+          <w:r>
+            <w:rPr>
+              <w:noProof/>
+            </w:rPr>
+            <w:t>Conclusion</w:t>
+          </w:r>
+          <w:r>
+            <w:rPr>
+              <w:noProof/>
+            </w:rPr>
+            <w:tab/>
+          </w:r>
+          <w:r>
+            <w:rPr>
+              <w:noProof/>
+            </w:rPr>
+            <w:fldChar w:fldCharType="begin"/>
+          </w:r>
+          <w:r>
+            <w:rPr>
+              <w:noProof/>
+            </w:rPr>
+            <w:instrText xml:space="preserve"> PAGEREF _Toc269411810 \h </w:instrText>
+          </w:r>
+          <w:r>
+            <w:rPr>
+              <w:noProof/>
+            </w:rPr>
+          </w:r>
+          <w:r>
+            <w:rPr>
+              <w:noProof/>
+            </w:rPr>
+            <w:fldChar w:fldCharType="separate"/>
+          </w:r>
+          <w:r>
+            <w:rPr>
+              <w:noProof/>
+            </w:rPr>
+            <w:t>31</w:t>
+          </w:r>
+          <w:r>
+            <w:rPr>
+              <w:noProof/>
+            </w:rPr>
+            <w:fldChar w:fldCharType="end"/>
+          </w:r>
+        </w:p>
+        <w:p>
+          <w:pPr>
+            <w:pStyle w:val="TOC1"/>
+            <w:rPr>
+              <w:rFonts w:asciiTheme="minorHAnsi" w:hAnsiTheme="minorHAnsi"/>
+              <w:b w:val="0"/>
+              <w:caps w:val="0"/>
+              <w:noProof/>
+              <w:sz w:val="24"/>
+              <w:szCs w:val="24"/>
+              <w:u w:val="none"/>
+              <w:lang w:eastAsia="ja-JP"/>
+            </w:rPr>
+          </w:pPr>
+          <w:r>
+            <w:rPr>
+              <w:rFonts w:cs="Times New Roman"/>
+              <w:noProof/>
+            </w:rPr>
+            <w:t>3</w:t>
+          </w:r>
+          <w:r>
+            <w:rPr>
+              <w:rFonts w:asciiTheme="minorHAnsi" w:hAnsiTheme="minorHAnsi"/>
+              <w:b w:val="0"/>
+              <w:caps w:val="0"/>
+              <w:noProof/>
+              <w:sz w:val="24"/>
+              <w:szCs w:val="24"/>
+              <w:u w:val="none"/>
+              <w:lang w:eastAsia="ja-JP"/>
+            </w:rPr>
+            <w:tab/>
+          </w:r>
+          <w:r>
+            <w:rPr>
+              <w:rFonts w:cs="Times New Roman"/>
+              <w:noProof/>
+            </w:rPr>
+            <w:t>RESEARCH METHODS</w:t>
+          </w:r>
+          <w:r>
+            <w:rPr>
+              <w:noProof/>
+            </w:rPr>
+            <w:tab/>
+          </w:r>
+          <w:r>
+            <w:rPr>
+              <w:noProof/>
+            </w:rPr>
+            <w:fldChar w:fldCharType="begin"/>
+          </w:r>
+          <w:r>
+            <w:rPr>
+              <w:noProof/>
+            </w:rPr>
+            <w:instrText xml:space="preserve"> PAGEREF _Toc269411811 \h </w:instrText>
+          </w:r>
+          <w:r>
+            <w:rPr>
+              <w:noProof/>
+            </w:rPr>
+          </w:r>
+          <w:r>
+            <w:rPr>
+              <w:noProof/>
+            </w:rPr>
+            <w:fldChar w:fldCharType="separate"/>
+          </w:r>
+          <w:r>
+            <w:rPr>
+              <w:noProof/>
+            </w:rPr>
+            <w:t>34</w:t>
+          </w:r>
+          <w:r>
+            <w:rPr>
+              <w:noProof/>
+            </w:rPr>
+            <w:fldChar w:fldCharType="end"/>
+          </w:r>
+        </w:p>
+        <w:p>
+          <w:pPr>
+            <w:pStyle w:val="TOC2"/>
+            <w:tabs>
+              <w:tab w:val="left" w:pos="515"/>
+              <w:tab w:val="right" w:pos="8290"/>
+            </w:tabs>
+            <w:rPr>
+              <w:rFonts w:asciiTheme="minorHAnsi" w:hAnsiTheme="minorHAnsi"/>
+              <w:b w:val="0"/>
+              <w:smallCaps w:val="0"/>
+              <w:noProof/>
+              <w:sz w:val="24"/>
+              <w:szCs w:val="24"/>
+              <w:lang w:eastAsia="ja-JP"/>
+            </w:rPr>
+          </w:pPr>
+          <w:r>
+            <w:rPr>
+              <w:noProof/>
+            </w:rPr>
+            <w:t>3.1</w:t>
+          </w:r>
+          <w:r>
+            <w:rPr>
+              <w:rFonts w:asciiTheme="minorHAnsi" w:hAnsiTheme="minorHAnsi"/>
+              <w:b w:val="0"/>
+              <w:smallCaps w:val="0"/>
+              <w:noProof/>
+              <w:sz w:val="24"/>
+              <w:szCs w:val="24"/>
+              <w:lang w:eastAsia="ja-JP"/>
+            </w:rPr>
+            <w:tab/>
+          </w:r>
+          <w:r>
+            <w:rPr>
+              <w:noProof/>
+            </w:rPr>
+            <w:t>Research Methodology</w:t>
+          </w:r>
+          <w:r>
+            <w:rPr>
+              <w:noProof/>
+            </w:rPr>
+            <w:tab/>
+          </w:r>
+          <w:r>
+            <w:rPr>
+              <w:noProof/>
+            </w:rPr>
+            <w:fldChar w:fldCharType="begin"/>
+          </w:r>
+          <w:r>
+            <w:rPr>
+              <w:noProof/>
+            </w:rPr>
+            <w:instrText xml:space="preserve"> PAGEREF _Toc269411812 \h </w:instrText>
+          </w:r>
+          <w:r>
+            <w:rPr>
+              <w:noProof/>
+            </w:rPr>
+          </w:r>
+          <w:r>
+            <w:rPr>
+              <w:noProof/>
+            </w:rPr>
+            <w:fldChar w:fldCharType="separate"/>
+          </w:r>
+          <w:r>
+            <w:rPr>
+              <w:noProof/>
+            </w:rPr>
+            <w:t>34</w:t>
           </w:r>
           <w:r>
             <w:rPr>
@@ -1605,10 +2518,9 @@
           </w:pPr>
           <w:r>
             <w:rPr>
-              <w:rFonts w:cs="Times New Roman"/>
-              <w:noProof/>
-            </w:rPr>
-            <w:t>2.1.1</w:t>
+              <w:noProof/>
+            </w:rPr>
+            <w:t>3.1.1</w:t>
           </w:r>
           <w:r>
             <w:rPr>
@@ -1623,10 +2535,9 @@
           </w:r>
           <w:r>
             <w:rPr>
-              <w:rFonts w:cs="Times New Roman"/>
-              <w:noProof/>
-            </w:rPr>
-            <w:t>OWLClasses</w:t>
+              <w:noProof/>
+            </w:rPr>
+            <w:t>Requirements Gathering Stage</w:t>
           </w:r>
           <w:r>
             <w:rPr>
@@ -1644,7 +2555,7 @@
             <w:rPr>
               <w:noProof/>
             </w:rPr>
-            <w:instrText xml:space="preserve"> PAGEREF _Toc269396281 \h </w:instrText>
+            <w:instrText xml:space="preserve"> PAGEREF _Toc269411813 \h </w:instrText>
           </w:r>
           <w:r>
             <w:rPr>
@@ -1661,7 +2572,7 @@
             <w:rPr>
               <w:noProof/>
             </w:rPr>
-            <w:t>20</w:t>
+            <w:t>34</w:t>
           </w:r>
           <w:r>
             <w:rPr>
@@ -1688,10 +2599,9 @@
           </w:pPr>
           <w:r>
             <w:rPr>
-              <w:rFonts w:cs="Times New Roman"/>
-              <w:noProof/>
-            </w:rPr>
-            <w:t>2.1.2</w:t>
+              <w:noProof/>
+            </w:rPr>
+            <w:t>3.1.2</w:t>
           </w:r>
           <w:r>
             <w:rPr>
@@ -1706,10 +2616,9 @@
           </w:r>
           <w:r>
             <w:rPr>
-              <w:rFonts w:cs="Times New Roman"/>
-              <w:noProof/>
-            </w:rPr>
-            <w:t>OWLObjectProperties</w:t>
+              <w:noProof/>
+            </w:rPr>
+            <w:t>Background Study Stage</w:t>
           </w:r>
           <w:r>
             <w:rPr>
@@ -1727,7 +2636,7 @@
             <w:rPr>
               <w:noProof/>
             </w:rPr>
-            <w:instrText xml:space="preserve"> PAGEREF _Toc269396282 \h </w:instrText>
+            <w:instrText xml:space="preserve"> PAGEREF _Toc269411814 \h </w:instrText>
           </w:r>
           <w:r>
             <w:rPr>
@@ -1744,7 +2653,7 @@
             <w:rPr>
               <w:noProof/>
             </w:rPr>
-            <w:t>20</w:t>
+            <w:t>35</w:t>
           </w:r>
           <w:r>
             <w:rPr>
@@ -1771,10 +2680,9 @@
           </w:pPr>
           <w:r>
             <w:rPr>
-              <w:rFonts w:cs="Times New Roman"/>
-              <w:noProof/>
-            </w:rPr>
-            <w:t>2.1.3</w:t>
+              <w:noProof/>
+            </w:rPr>
+            <w:t>3.1.3</w:t>
           </w:r>
           <w:r>
             <w:rPr>
@@ -1789,10 +2697,9 @@
           </w:r>
           <w:r>
             <w:rPr>
-              <w:rFonts w:cs="Times New Roman"/>
-              <w:noProof/>
-            </w:rPr>
-            <w:t>OWLAnnotationProperties</w:t>
+              <w:noProof/>
+            </w:rPr>
+            <w:t>Development Stage</w:t>
           </w:r>
           <w:r>
             <w:rPr>
@@ -1810,7 +2717,7 @@
             <w:rPr>
               <w:noProof/>
             </w:rPr>
-            <w:instrText xml:space="preserve"> PAGEREF _Toc269396283 \h </w:instrText>
+            <w:instrText xml:space="preserve"> PAGEREF _Toc269411815 \h </w:instrText>
           </w:r>
           <w:r>
             <w:rPr>
@@ -1827,7 +2734,169 @@
             <w:rPr>
               <w:noProof/>
             </w:rPr>
-            <w:t>20</w:t>
+            <w:t>35</w:t>
+          </w:r>
+          <w:r>
+            <w:rPr>
+              <w:noProof/>
+            </w:rPr>
+            <w:fldChar w:fldCharType="end"/>
+          </w:r>
+        </w:p>
+        <w:p>
+          <w:pPr>
+            <w:pStyle w:val="TOC3"/>
+            <w:tabs>
+              <w:tab w:val="left" w:pos="680"/>
+              <w:tab w:val="right" w:pos="8290"/>
+            </w:tabs>
+            <w:rPr>
+              <w:rFonts w:asciiTheme="minorHAnsi" w:hAnsiTheme="minorHAnsi"/>
+              <w:smallCaps w:val="0"/>
+              <w:noProof/>
+              <w:sz w:val="24"/>
+              <w:szCs w:val="24"/>
+              <w:lang w:eastAsia="ja-JP"/>
+            </w:rPr>
+          </w:pPr>
+          <w:r>
+            <w:rPr>
+              <w:noProof/>
+            </w:rPr>
+            <w:t>3.1.4</w:t>
+          </w:r>
+          <w:r>
+            <w:rPr>
+              <w:rFonts w:asciiTheme="minorHAnsi" w:hAnsiTheme="minorHAnsi"/>
+              <w:smallCaps w:val="0"/>
+              <w:noProof/>
+              <w:sz w:val="24"/>
+              <w:szCs w:val="24"/>
+              <w:lang w:eastAsia="ja-JP"/>
+            </w:rPr>
+            <w:tab/>
+          </w:r>
+          <w:r>
+            <w:rPr>
+              <w:noProof/>
+            </w:rPr>
+            <w:t>Testing Stage</w:t>
+          </w:r>
+          <w:r>
+            <w:rPr>
+              <w:noProof/>
+            </w:rPr>
+            <w:tab/>
+          </w:r>
+          <w:r>
+            <w:rPr>
+              <w:noProof/>
+            </w:rPr>
+            <w:fldChar w:fldCharType="begin"/>
+          </w:r>
+          <w:r>
+            <w:rPr>
+              <w:noProof/>
+            </w:rPr>
+            <w:instrText xml:space="preserve"> PAGEREF _Toc269411816 \h </w:instrText>
+          </w:r>
+          <w:r>
+            <w:rPr>
+              <w:noProof/>
+            </w:rPr>
+          </w:r>
+          <w:r>
+            <w:rPr>
+              <w:noProof/>
+            </w:rPr>
+            <w:fldChar w:fldCharType="separate"/>
+          </w:r>
+          <w:r>
+            <w:rPr>
+              <w:noProof/>
+            </w:rPr>
+            <w:t>35</w:t>
+          </w:r>
+          <w:r>
+            <w:rPr>
+              <w:noProof/>
+            </w:rPr>
+            <w:fldChar w:fldCharType="end"/>
+          </w:r>
+        </w:p>
+        <w:p>
+          <w:pPr>
+            <w:pStyle w:val="TOC3"/>
+            <w:tabs>
+              <w:tab w:val="left" w:pos="680"/>
+              <w:tab w:val="right" w:pos="8290"/>
+            </w:tabs>
+            <w:rPr>
+              <w:rFonts w:asciiTheme="minorHAnsi" w:hAnsiTheme="minorHAnsi"/>
+              <w:smallCaps w:val="0"/>
+              <w:noProof/>
+              <w:sz w:val="24"/>
+              <w:szCs w:val="24"/>
+              <w:lang w:eastAsia="ja-JP"/>
+            </w:rPr>
+          </w:pPr>
+          <w:r>
+            <w:rPr>
+              <w:noProof/>
+            </w:rPr>
+            <w:t>3.1.5</w:t>
+          </w:r>
+          <w:r>
+            <w:rPr>
+              <w:rFonts w:asciiTheme="minorHAnsi" w:hAnsiTheme="minorHAnsi"/>
+              <w:smallCaps w:val="0"/>
+              <w:noProof/>
+              <w:sz w:val="24"/>
+              <w:szCs w:val="24"/>
+              <w:lang w:eastAsia="ja-JP"/>
+            </w:rPr>
+            <w:tab/>
+          </w:r>
+          <w:r>
+            <w:rPr>
+              <w:noProof/>
+            </w:rPr>
+            <w:t>Review and Submission Stage</w:t>
+          </w:r>
+          <w:r>
+            <w:rPr>
+              <w:noProof/>
+            </w:rPr>
+            <w:tab/>
+          </w:r>
+          <w:r>
+            <w:rPr>
+              <w:noProof/>
+            </w:rPr>
+            <w:fldChar w:fldCharType="begin"/>
+          </w:r>
+          <w:r>
+            <w:rPr>
+              <w:noProof/>
+            </w:rPr>
+            <w:instrText xml:space="preserve"> PAGEREF _Toc269411817 \h </w:instrText>
+          </w:r>
+          <w:r>
+            <w:rPr>
+              <w:noProof/>
+            </w:rPr>
+          </w:r>
+          <w:r>
+            <w:rPr>
+              <w:noProof/>
+            </w:rPr>
+            <w:fldChar w:fldCharType="separate"/>
+          </w:r>
+          <w:r>
+            <w:rPr>
+              <w:noProof/>
+            </w:rPr>
+            <w:t>36</w:t>
           </w:r>
           <w:r>
             <w:rPr>
@@ -1857,7 +2926,7 @@
             <w:rPr>
               <w:noProof/>
             </w:rPr>
-            <w:t>2.2</w:t>
+            <w:t>3.2</w:t>
           </w:r>
           <w:r>
             <w:rPr>
@@ -1875,7 +2944,7 @@
             <w:rPr>
               <w:noProof/>
             </w:rPr>
-            <w:t>OWL API</w:t>
+            <w:t>Project Deliverables</w:t>
           </w:r>
           <w:r>
             <w:rPr>
@@ -1893,7 +2962,7 @@
             <w:rPr>
               <w:noProof/>
             </w:rPr>
-            <w:instrText xml:space="preserve"> PAGEREF _Toc269396284 \h </w:instrText>
+            <w:instrText xml:space="preserve"> PAGEREF _Toc269411818 \h </w:instrText>
           </w:r>
           <w:r>
             <w:rPr>
@@ -1910,7 +2979,7 @@
             <w:rPr>
               <w:noProof/>
             </w:rPr>
-            <w:t>20</w:t>
+            <w:t>36</w:t>
           </w:r>
           <w:r>
             <w:rPr>
@@ -1940,7 +3009,7 @@
             <w:rPr>
               <w:noProof/>
             </w:rPr>
-            <w:t>2.3</w:t>
+            <w:t>3.3</w:t>
           </w:r>
           <w:r>
             <w:rPr>
@@ -1958,7 +3027,7 @@
             <w:rPr>
               <w:noProof/>
             </w:rPr>
-            <w:t>Conventional Information Retrieval Method</w:t>
+            <w:t>Project Evaluation Plan</w:t>
           </w:r>
           <w:r>
             <w:rPr>
@@ -1976,7 +3045,7 @@
             <w:rPr>
               <w:noProof/>
             </w:rPr>
-            <w:instrText xml:space="preserve"> PAGEREF _Toc269396285 \h </w:instrText>
+            <w:instrText xml:space="preserve"> PAGEREF _Toc269411819 \h </w:instrText>
           </w:r>
           <w:r>
             <w:rPr>
@@ -1993,7 +3062,7 @@
             <w:rPr>
               <w:noProof/>
             </w:rPr>
-            <w:t>22</w:t>
+            <w:t>37</w:t>
           </w:r>
           <w:r>
             <w:rPr>
@@ -2023,7 +3092,7 @@
             <w:rPr>
               <w:noProof/>
             </w:rPr>
-            <w:t>2.4</w:t>
+            <w:t>3.4</w:t>
           </w:r>
           <w:r>
             <w:rPr>
@@ -2041,7 +3110,7 @@
             <w:rPr>
               <w:noProof/>
             </w:rPr>
-            <w:t>Ontology Based User Interface</w:t>
+            <w:t>Project Tools</w:t>
           </w:r>
           <w:r>
             <w:rPr>
@@ -2059,7 +3128,7 @@
             <w:rPr>
               <w:noProof/>
             </w:rPr>
-            <w:instrText xml:space="preserve"> PAGEREF _Toc269396286 \h </w:instrText>
+            <w:instrText xml:space="preserve"> PAGEREF _Toc269411820 \h </w:instrText>
           </w:r>
           <w:r>
             <w:rPr>
@@ -2076,7 +3145,7 @@
             <w:rPr>
               <w:noProof/>
             </w:rPr>
-            <w:t>23</w:t>
+            <w:t>38</w:t>
           </w:r>
           <w:r>
             <w:rPr>
@@ -2106,7 +3175,7 @@
             <w:rPr>
               <w:noProof/>
             </w:rPr>
-            <w:t>2.5</w:t>
+            <w:t>3.5</w:t>
           </w:r>
           <w:r>
             <w:rPr>
@@ -2124,7 +3193,7 @@
             <w:rPr>
               <w:noProof/>
             </w:rPr>
-            <w:t>Faceted Based Search</w:t>
+            <w:t>Conclusion</w:t>
           </w:r>
           <w:r>
             <w:rPr>
@@ -2142,7 +3211,7 @@
             <w:rPr>
               <w:noProof/>
             </w:rPr>
-            <w:instrText xml:space="preserve"> PAGEREF _Toc269396287 \h </w:instrText>
+            <w:instrText xml:space="preserve"> PAGEREF _Toc269411821 \h </w:instrText>
           </w:r>
           <w:r>
             <w:rPr>
@@ -2159,7 +3228,88 @@
             <w:rPr>
               <w:noProof/>
             </w:rPr>
-            <w:t>25</w:t>
+            <w:t>39</w:t>
+          </w:r>
+          <w:r>
+            <w:rPr>
+              <w:noProof/>
+            </w:rPr>
+            <w:fldChar w:fldCharType="end"/>
+          </w:r>
+        </w:p>
+        <w:p>
+          <w:pPr>
+            <w:pStyle w:val="TOC1"/>
+            <w:rPr>
+              <w:rFonts w:asciiTheme="minorHAnsi" w:hAnsiTheme="minorHAnsi"/>
+              <w:b w:val="0"/>
+              <w:caps w:val="0"/>
+              <w:noProof/>
+              <w:sz w:val="24"/>
+              <w:szCs w:val="24"/>
+              <w:u w:val="none"/>
+              <w:lang w:eastAsia="ja-JP"/>
+            </w:rPr>
+          </w:pPr>
+          <w:r>
+            <w:rPr>
+              <w:noProof/>
+            </w:rPr>
+            <w:t>4</w:t>
+          </w:r>
+          <w:r>
+            <w:rPr>
+              <w:rFonts w:asciiTheme="minorHAnsi" w:hAnsiTheme="minorHAnsi"/>
+              <w:b w:val="0"/>
+              <w:caps w:val="0"/>
+              <w:noProof/>
+              <w:sz w:val="24"/>
+              <w:szCs w:val="24"/>
+              <w:u w:val="none"/>
+              <w:lang w:eastAsia="ja-JP"/>
+            </w:rPr>
+            <w:tab/>
+          </w:r>
+          <w:r>
+            <w:rPr>
+              <w:noProof/>
+            </w:rPr>
+            <w:t>SYSTEM DESIGN</w:t>
+          </w:r>
+          <w:r>
+            <w:rPr>
+              <w:noProof/>
+            </w:rPr>
+            <w:tab/>
+          </w:r>
+          <w:r>
+            <w:rPr>
+              <w:noProof/>
+            </w:rPr>
+            <w:fldChar w:fldCharType="begin"/>
+          </w:r>
+          <w:r>
+            <w:rPr>
+              <w:noProof/>
+            </w:rPr>
+            <w:instrText xml:space="preserve"> PAGEREF _Toc269411822 \h </w:instrText>
+          </w:r>
+          <w:r>
+            <w:rPr>
+              <w:noProof/>
+            </w:rPr>
+          </w:r>
+          <w:r>
+            <w:rPr>
+              <w:noProof/>
+            </w:rPr>
+            <w:fldChar w:fldCharType="separate"/>
+          </w:r>
+          <w:r>
+            <w:rPr>
+              <w:noProof/>
+            </w:rPr>
+            <w:t>40</w:t>
           </w:r>
           <w:r>
             <w:rPr>
@@ -2189,7 +3339,7 @@
             <w:rPr>
               <w:noProof/>
             </w:rPr>
-            <w:t>2.6</w:t>
+            <w:t>4.1</w:t>
           </w:r>
           <w:r>
             <w:rPr>
@@ -2207,7 +3357,7 @@
             <w:rPr>
               <w:noProof/>
             </w:rPr>
-            <w:t>Ontology Visual Querying</w:t>
+            <w:t>User Interface Design</w:t>
           </w:r>
           <w:r>
             <w:rPr>
@@ -2225,7 +3375,7 @@
             <w:rPr>
               <w:noProof/>
             </w:rPr>
-            <w:instrText xml:space="preserve"> PAGEREF _Toc269396288 \h </w:instrText>
+            <w:instrText xml:space="preserve"> PAGEREF _Toc269411823 \h </w:instrText>
           </w:r>
           <w:r>
             <w:rPr>
@@ -2242,7 +3392,7 @@
             <w:rPr>
               <w:noProof/>
             </w:rPr>
-            <w:t>28</w:t>
+            <w:t>40</w:t>
           </w:r>
           <w:r>
             <w:rPr>
@@ -2272,7 +3422,7 @@
             <w:rPr>
               <w:noProof/>
             </w:rPr>
-            <w:t>2.7</w:t>
+            <w:t>4.2</w:t>
           </w:r>
           <w:r>
             <w:rPr>
@@ -2290,7 +3440,7 @@
             <w:rPr>
               <w:noProof/>
             </w:rPr>
-            <w:t>The Manchester Pizza Finder</w:t>
+            <w:t>User Stories</w:t>
           </w:r>
           <w:r>
             <w:rPr>
@@ -2308,7 +3458,7 @@
             <w:rPr>
               <w:noProof/>
             </w:rPr>
-            <w:instrText xml:space="preserve"> PAGEREF _Toc269396289 \h </w:instrText>
+            <w:instrText xml:space="preserve"> PAGEREF _Toc269411824 \h </w:instrText>
           </w:r>
           <w:r>
             <w:rPr>
@@ -2325,7 +3475,7 @@
             <w:rPr>
               <w:noProof/>
             </w:rPr>
-            <w:t>29</w:t>
+            <w:t>44</w:t>
           </w:r>
           <w:r>
             <w:rPr>
@@ -2355,7 +3505,7 @@
             <w:rPr>
               <w:noProof/>
             </w:rPr>
-            <w:t>2.8</w:t>
+            <w:t>4.3</w:t>
           </w:r>
           <w:r>
             <w:rPr>
@@ -2373,7 +3523,7 @@
             <w:rPr>
               <w:noProof/>
             </w:rPr>
-            <w:t>Conclusion</w:t>
+            <w:t>Sushi Ontology Design</w:t>
           </w:r>
           <w:r>
             <w:rPr>
@@ -2391,7 +3541,7 @@
             <w:rPr>
               <w:noProof/>
             </w:rPr>
-            <w:instrText xml:space="preserve"> PAGEREF _Toc269396290 \h </w:instrText>
+            <w:instrText xml:space="preserve"> PAGEREF _Toc269411825 \h </w:instrText>
           </w:r>
           <w:r>
             <w:rPr>
@@ -2408,7 +3558,7 @@
             <w:rPr>
               <w:noProof/>
             </w:rPr>
-            <w:t>29</w:t>
+            <w:t>53</w:t>
           </w:r>
           <w:r>
             <w:rPr>
@@ -2419,15 +3569,17 @@
         </w:p>
         <w:p>
           <w:pPr>
-            <w:pStyle w:val="TOC1"/>
+            <w:pStyle w:val="TOC3"/>
+            <w:tabs>
+              <w:tab w:val="left" w:pos="680"/>
+              <w:tab w:val="right" w:pos="8290"/>
+            </w:tabs>
             <w:rPr>
               <w:rFonts w:asciiTheme="minorHAnsi" w:hAnsiTheme="minorHAnsi"/>
-              <w:b w:val="0"/>
-              <w:caps w:val="0"/>
+              <w:smallCaps w:val="0"/>
               <w:noProof/>
               <w:sz w:val="24"/>
               <w:szCs w:val="24"/>
-              <w:u w:val="none"/>
               <w:lang w:eastAsia="ja-JP"/>
             </w:rPr>
           </w:pPr>
@@ -2436,17 +3588,15 @@
               <w:rFonts w:cs="Times New Roman"/>
               <w:noProof/>
             </w:rPr>
-            <w:t>3</w:t>
+            <w:t>4.3.1</w:t>
           </w:r>
           <w:r>
             <w:rPr>
               <w:rFonts w:asciiTheme="minorHAnsi" w:hAnsiTheme="minorHAnsi"/>
-              <w:b w:val="0"/>
-              <w:caps w:val="0"/>
+              <w:smallCaps w:val="0"/>
               <w:noProof/>
               <w:sz w:val="24"/>
               <w:szCs w:val="24"/>
-              <w:u w:val="none"/>
               <w:lang w:eastAsia="ja-JP"/>
             </w:rPr>
             <w:tab/>
@@ -2456,7 +3606,7 @@
               <w:rFonts w:cs="Times New Roman"/>
               <w:noProof/>
             </w:rPr>
-            <w:t>RESEARCH METHODS</w:t>
+            <w:t>Class Hierarchy</w:t>
           </w:r>
           <w:r>
             <w:rPr>
@@ -2474,7 +3624,7 @@
             <w:rPr>
               <w:noProof/>
             </w:rPr>
-            <w:instrText xml:space="preserve"> PAGEREF _Toc269396291 \h </w:instrText>
+            <w:instrText xml:space="preserve"> PAGEREF _Toc269411826 \h </w:instrText>
           </w:r>
           <w:r>
             <w:rPr>
@@ -2491,7 +3641,173 @@
             <w:rPr>
               <w:noProof/>
             </w:rPr>
-            <w:t>32</w:t>
+            <w:t>53</w:t>
+          </w:r>
+          <w:r>
+            <w:rPr>
+              <w:noProof/>
+            </w:rPr>
+            <w:fldChar w:fldCharType="end"/>
+          </w:r>
+        </w:p>
+        <w:p>
+          <w:pPr>
+            <w:pStyle w:val="TOC3"/>
+            <w:tabs>
+              <w:tab w:val="left" w:pos="680"/>
+              <w:tab w:val="right" w:pos="8290"/>
+            </w:tabs>
+            <w:rPr>
+              <w:rFonts w:asciiTheme="minorHAnsi" w:hAnsiTheme="minorHAnsi"/>
+              <w:smallCaps w:val="0"/>
+              <w:noProof/>
+              <w:sz w:val="24"/>
+              <w:szCs w:val="24"/>
+              <w:lang w:eastAsia="ja-JP"/>
+            </w:rPr>
+          </w:pPr>
+          <w:r>
+            <w:rPr>
+              <w:rFonts w:cs="Times New Roman"/>
+              <w:noProof/>
+            </w:rPr>
+            <w:t>4.3.2</w:t>
+          </w:r>
+          <w:r>
+            <w:rPr>
+              <w:rFonts w:asciiTheme="minorHAnsi" w:hAnsiTheme="minorHAnsi"/>
+              <w:smallCaps w:val="0"/>
+              <w:noProof/>
+              <w:sz w:val="24"/>
+              <w:szCs w:val="24"/>
+              <w:lang w:eastAsia="ja-JP"/>
+            </w:rPr>
+            <w:tab/>
+          </w:r>
+          <w:r>
+            <w:rPr>
+              <w:rFonts w:cs="Times New Roman"/>
+              <w:noProof/>
+            </w:rPr>
+            <w:t>Properties</w:t>
+          </w:r>
+          <w:r>
+            <w:rPr>
+              <w:noProof/>
+            </w:rPr>
+            <w:tab/>
+          </w:r>
+          <w:r>
+            <w:rPr>
+              <w:noProof/>
+            </w:rPr>
+            <w:fldChar w:fldCharType="begin"/>
+          </w:r>
+          <w:r>
+            <w:rPr>
+              <w:noProof/>
+            </w:rPr>
+            <w:instrText xml:space="preserve"> PAGEREF _Toc269411827 \h </w:instrText>
+          </w:r>
+          <w:r>
+            <w:rPr>
+              <w:noProof/>
+            </w:rPr>
+          </w:r>
+          <w:r>
+            <w:rPr>
+              <w:noProof/>
+            </w:rPr>
+            <w:fldChar w:fldCharType="separate"/>
+          </w:r>
+          <w:r>
+            <w:rPr>
+              <w:noProof/>
+            </w:rPr>
+            <w:t>54</w:t>
+          </w:r>
+          <w:r>
+            <w:rPr>
+              <w:noProof/>
+            </w:rPr>
+            <w:fldChar w:fldCharType="end"/>
+          </w:r>
+        </w:p>
+        <w:p>
+          <w:pPr>
+            <w:pStyle w:val="TOC3"/>
+            <w:tabs>
+              <w:tab w:val="left" w:pos="680"/>
+              <w:tab w:val="right" w:pos="8290"/>
+            </w:tabs>
+            <w:rPr>
+              <w:rFonts w:asciiTheme="minorHAnsi" w:hAnsiTheme="minorHAnsi"/>
+              <w:smallCaps w:val="0"/>
+              <w:noProof/>
+              <w:sz w:val="24"/>
+              <w:szCs w:val="24"/>
+              <w:lang w:eastAsia="ja-JP"/>
+            </w:rPr>
+          </w:pPr>
+          <w:r>
+            <w:rPr>
+              <w:rFonts w:cs="Times New Roman"/>
+              <w:noProof/>
+            </w:rPr>
+            <w:t>4.3.3</w:t>
+          </w:r>
+          <w:r>
+            <w:rPr>
+              <w:rFonts w:asciiTheme="minorHAnsi" w:hAnsiTheme="minorHAnsi"/>
+              <w:smallCaps w:val="0"/>
+              <w:noProof/>
+              <w:sz w:val="24"/>
+              <w:szCs w:val="24"/>
+              <w:lang w:eastAsia="ja-JP"/>
+            </w:rPr>
+            <w:tab/>
+          </w:r>
+          <w:r>
+            <w:rPr>
+              <w:rFonts w:cs="Times New Roman"/>
+              <w:noProof/>
+            </w:rPr>
+            <w:t>Expressing Semantics</w:t>
+          </w:r>
+          <w:r>
+            <w:rPr>
+              <w:noProof/>
+            </w:rPr>
+            <w:tab/>
+          </w:r>
+          <w:r>
+            <w:rPr>
+              <w:noProof/>
+            </w:rPr>
+            <w:fldChar w:fldCharType="begin"/>
+          </w:r>
+          <w:r>
+            <w:rPr>
+              <w:noProof/>
+            </w:rPr>
+            <w:instrText xml:space="preserve"> PAGEREF _Toc269411828 \h </w:instrText>
+          </w:r>
+          <w:r>
+            <w:rPr>
+              <w:noProof/>
+            </w:rPr>
+          </w:r>
+          <w:r>
+            <w:rPr>
+              <w:noProof/>
+            </w:rPr>
+            <w:fldChar w:fldCharType="separate"/>
+          </w:r>
+          <w:r>
+            <w:rPr>
+              <w:noProof/>
+            </w:rPr>
+            <w:t>56</w:t>
           </w:r>
           <w:r>
             <w:rPr>
@@ -2521,7 +3837,7 @@
             <w:rPr>
               <w:noProof/>
             </w:rPr>
-            <w:t>3.1</w:t>
+            <w:t>4.4</w:t>
           </w:r>
           <w:r>
             <w:rPr>
@@ -2539,7 +3855,7 @@
             <w:rPr>
               <w:noProof/>
             </w:rPr>
-            <w:t>Research Methodology</w:t>
+            <w:t>Conclusion</w:t>
           </w:r>
           <w:r>
             <w:rPr>
@@ -2557,7 +3873,7 @@
             <w:rPr>
               <w:noProof/>
             </w:rPr>
-            <w:instrText xml:space="preserve"> PAGEREF _Toc269396292 \h </w:instrText>
+            <w:instrText xml:space="preserve"> PAGEREF _Toc269411829 \h </w:instrText>
           </w:r>
           <w:r>
             <w:rPr>
@@ -2574,7 +3890,173 @@
             <w:rPr>
               <w:noProof/>
             </w:rPr>
-            <w:t>32</w:t>
+            <w:t>59</w:t>
+          </w:r>
+          <w:r>
+            <w:rPr>
+              <w:noProof/>
+            </w:rPr>
+            <w:fldChar w:fldCharType="end"/>
+          </w:r>
+        </w:p>
+        <w:p>
+          <w:pPr>
+            <w:pStyle w:val="TOC1"/>
+            <w:rPr>
+              <w:rFonts w:asciiTheme="minorHAnsi" w:hAnsiTheme="minorHAnsi"/>
+              <w:b w:val="0"/>
+              <w:caps w:val="0"/>
+              <w:noProof/>
+              <w:sz w:val="24"/>
+              <w:szCs w:val="24"/>
+              <w:u w:val="none"/>
+              <w:lang w:eastAsia="ja-JP"/>
+            </w:rPr>
+          </w:pPr>
+          <w:r>
+            <w:rPr>
+              <w:rFonts w:cs="Times New Roman"/>
+              <w:noProof/>
+            </w:rPr>
+            <w:t>5</w:t>
+          </w:r>
+          <w:r>
+            <w:rPr>
+              <w:rFonts w:asciiTheme="minorHAnsi" w:hAnsiTheme="minorHAnsi"/>
+              <w:b w:val="0"/>
+              <w:caps w:val="0"/>
+              <w:noProof/>
+              <w:sz w:val="24"/>
+              <w:szCs w:val="24"/>
+              <w:u w:val="none"/>
+              <w:lang w:eastAsia="ja-JP"/>
+            </w:rPr>
+            <w:tab/>
+          </w:r>
+          <w:r>
+            <w:rPr>
+              <w:rFonts w:cs="Times New Roman"/>
+              <w:noProof/>
+            </w:rPr>
+            <w:t>IMPLEMENTATION</w:t>
+          </w:r>
+          <w:r>
+            <w:rPr>
+              <w:noProof/>
+            </w:rPr>
+            <w:tab/>
+          </w:r>
+          <w:r>
+            <w:rPr>
+              <w:noProof/>
+            </w:rPr>
+            <w:fldChar w:fldCharType="begin"/>
+          </w:r>
+          <w:r>
+            <w:rPr>
+              <w:noProof/>
+            </w:rPr>
+            <w:instrText xml:space="preserve"> PAGEREF _Toc269411830 \h </w:instrText>
+          </w:r>
+          <w:r>
+            <w:rPr>
+              <w:noProof/>
+            </w:rPr>
+          </w:r>
+          <w:r>
+            <w:rPr>
+              <w:noProof/>
+            </w:rPr>
+            <w:fldChar w:fldCharType="separate"/>
+          </w:r>
+          <w:r>
+            <w:rPr>
+              <w:noProof/>
+            </w:rPr>
+            <w:t>61</w:t>
+          </w:r>
+          <w:r>
+            <w:rPr>
+              <w:noProof/>
+            </w:rPr>
+            <w:fldChar w:fldCharType="end"/>
+          </w:r>
+        </w:p>
+        <w:p>
+          <w:pPr>
+            <w:pStyle w:val="TOC2"/>
+            <w:tabs>
+              <w:tab w:val="left" w:pos="515"/>
+              <w:tab w:val="right" w:pos="8290"/>
+            </w:tabs>
+            <w:rPr>
+              <w:rFonts w:asciiTheme="minorHAnsi" w:hAnsiTheme="minorHAnsi"/>
+              <w:b w:val="0"/>
+              <w:smallCaps w:val="0"/>
+              <w:noProof/>
+              <w:sz w:val="24"/>
+              <w:szCs w:val="24"/>
+              <w:lang w:eastAsia="ja-JP"/>
+            </w:rPr>
+          </w:pPr>
+          <w:r>
+            <w:rPr>
+              <w:noProof/>
+            </w:rPr>
+            <w:t>5.1</w:t>
+          </w:r>
+          <w:r>
+            <w:rPr>
+              <w:rFonts w:asciiTheme="minorHAnsi" w:hAnsiTheme="minorHAnsi"/>
+              <w:b w:val="0"/>
+              <w:smallCaps w:val="0"/>
+              <w:noProof/>
+              <w:sz w:val="24"/>
+              <w:szCs w:val="24"/>
+              <w:lang w:eastAsia="ja-JP"/>
+            </w:rPr>
+            <w:tab/>
+          </w:r>
+          <w:r>
+            <w:rPr>
+              <w:noProof/>
+            </w:rPr>
+            <w:t>User Interface Implementation</w:t>
+          </w:r>
+          <w:r>
+            <w:rPr>
+              <w:noProof/>
+            </w:rPr>
+            <w:tab/>
+          </w:r>
+          <w:r>
+            <w:rPr>
+              <w:noProof/>
+            </w:rPr>
+            <w:fldChar w:fldCharType="begin"/>
+          </w:r>
+          <w:r>
+            <w:rPr>
+              <w:noProof/>
+            </w:rPr>
+            <w:instrText xml:space="preserve"> PAGEREF _Toc269411831 \h </w:instrText>
+          </w:r>
+          <w:r>
+            <w:rPr>
+              <w:noProof/>
+            </w:rPr>
+          </w:r>
+          <w:r>
+            <w:rPr>
+              <w:noProof/>
+            </w:rPr>
+            <w:fldChar w:fldCharType="separate"/>
+          </w:r>
+          <w:r>
+            <w:rPr>
+              <w:noProof/>
+            </w:rPr>
+            <w:t>61</w:t>
           </w:r>
           <w:r>
             <w:rPr>
@@ -2603,7 +4085,7 @@
             <w:rPr>
               <w:noProof/>
             </w:rPr>
-            <w:t>3.1.1</w:t>
+            <w:t>5.1.1</w:t>
           </w:r>
           <w:r>
             <w:rPr>
@@ -2620,7 +4102,7 @@
             <w:rPr>
               <w:noProof/>
             </w:rPr>
-            <w:t>Requirements Gathering Stage</w:t>
+            <w:t>Java</w:t>
           </w:r>
           <w:r>
             <w:rPr>
@@ -2638,7 +4120,7 @@
             <w:rPr>
               <w:noProof/>
             </w:rPr>
-            <w:instrText xml:space="preserve"> PAGEREF _Toc269396293 \h </w:instrText>
+            <w:instrText xml:space="preserve"> PAGEREF _Toc269411832 \h </w:instrText>
           </w:r>
           <w:r>
             <w:rPr>
@@ -2655,7 +4137,7 @@
             <w:rPr>
               <w:noProof/>
             </w:rPr>
-            <w:t>32</w:t>
+            <w:t>61</w:t>
           </w:r>
           <w:r>
             <w:rPr>
@@ -2684,7 +4166,7 @@
             <w:rPr>
               <w:noProof/>
             </w:rPr>
-            <w:t>3.1.2</w:t>
+            <w:t>5.1.2</w:t>
           </w:r>
           <w:r>
             <w:rPr>
@@ -2701,7 +4183,7 @@
             <w:rPr>
               <w:noProof/>
             </w:rPr>
-            <w:t>Background Study Stage</w:t>
+            <w:t>Maven</w:t>
           </w:r>
           <w:r>
             <w:rPr>
@@ -2719,7 +4201,7 @@
             <w:rPr>
               <w:noProof/>
             </w:rPr>
-            <w:instrText xml:space="preserve"> PAGEREF _Toc269396294 \h </w:instrText>
+            <w:instrText xml:space="preserve"> PAGEREF _Toc269411833 \h </w:instrText>
           </w:r>
           <w:r>
             <w:rPr>
@@ -2736,7 +4218,7 @@
             <w:rPr>
               <w:noProof/>
             </w:rPr>
-            <w:t>33</w:t>
+            <w:t>62</w:t>
           </w:r>
           <w:r>
             <w:rPr>
@@ -2765,7 +4247,7 @@
             <w:rPr>
               <w:noProof/>
             </w:rPr>
-            <w:t>3.1.3</w:t>
+            <w:t>5.1.3</w:t>
           </w:r>
           <w:r>
             <w:rPr>
@@ -2782,7 +4264,7 @@
             <w:rPr>
               <w:noProof/>
             </w:rPr>
-            <w:t>Development Stage</w:t>
+            <w:t>OWL API</w:t>
           </w:r>
           <w:r>
             <w:rPr>
@@ -2800,7 +4282,7 @@
             <w:rPr>
               <w:noProof/>
             </w:rPr>
-            <w:instrText xml:space="preserve"> PAGEREF _Toc269396295 \h </w:instrText>
+            <w:instrText xml:space="preserve"> PAGEREF _Toc269411834 \h </w:instrText>
           </w:r>
           <w:r>
             <w:rPr>
@@ -2817,7 +4299,7 @@
             <w:rPr>
               <w:noProof/>
             </w:rPr>
-            <w:t>33</w:t>
+            <w:t>62</w:t>
           </w:r>
           <w:r>
             <w:rPr>
@@ -2846,7 +4328,7 @@
             <w:rPr>
               <w:noProof/>
             </w:rPr>
-            <w:t>3.1.4</w:t>
+            <w:t>5.1.4</w:t>
           </w:r>
           <w:r>
             <w:rPr>
@@ -2863,7 +4345,7 @@
             <w:rPr>
               <w:noProof/>
             </w:rPr>
-            <w:t>Testing Stage</w:t>
+            <w:t>Using Ontology Annotations</w:t>
           </w:r>
           <w:r>
             <w:rPr>
@@ -2881,7 +4363,7 @@
             <w:rPr>
               <w:noProof/>
             </w:rPr>
-            <w:instrText xml:space="preserve"> PAGEREF _Toc269396296 \h </w:instrText>
+            <w:instrText xml:space="preserve"> PAGEREF _Toc269411835 \h </w:instrText>
           </w:r>
           <w:r>
             <w:rPr>
@@ -2898,7 +4380,7 @@
             <w:rPr>
               <w:noProof/>
             </w:rPr>
-            <w:t>33</w:t>
+            <w:t>63</w:t>
           </w:r>
           <w:r>
             <w:rPr>
@@ -2927,7 +4409,7 @@
             <w:rPr>
               <w:noProof/>
             </w:rPr>
-            <w:t>3.1.5</w:t>
+            <w:t>5.1.5</w:t>
           </w:r>
           <w:r>
             <w:rPr>
@@ -2944,7 +4426,7 @@
             <w:rPr>
               <w:noProof/>
             </w:rPr>
-            <w:t>Review and Submission Stage</w:t>
+            <w:t>Iterative and Incremental Development</w:t>
           </w:r>
           <w:r>
             <w:rPr>
@@ -2962,7 +4444,7 @@
             <w:rPr>
               <w:noProof/>
             </w:rPr>
-            <w:instrText xml:space="preserve"> PAGEREF _Toc269396297 \h </w:instrText>
+            <w:instrText xml:space="preserve"> PAGEREF _Toc269411836 \h </w:instrText>
           </w:r>
           <w:r>
             <w:rPr>
@@ -2979,7 +4461,493 @@
             <w:rPr>
               <w:noProof/>
             </w:rPr>
-            <w:t>34</w:t>
+            <w:t>63</w:t>
+          </w:r>
+          <w:r>
+            <w:rPr>
+              <w:noProof/>
+            </w:rPr>
+            <w:fldChar w:fldCharType="end"/>
+          </w:r>
+        </w:p>
+        <w:p>
+          <w:pPr>
+            <w:pStyle w:val="TOC3"/>
+            <w:tabs>
+              <w:tab w:val="left" w:pos="680"/>
+              <w:tab w:val="right" w:pos="8290"/>
+            </w:tabs>
+            <w:rPr>
+              <w:rFonts w:asciiTheme="minorHAnsi" w:hAnsiTheme="minorHAnsi"/>
+              <w:smallCaps w:val="0"/>
+              <w:noProof/>
+              <w:sz w:val="24"/>
+              <w:szCs w:val="24"/>
+              <w:lang w:eastAsia="ja-JP"/>
+            </w:rPr>
+          </w:pPr>
+          <w:r>
+            <w:rPr>
+              <w:noProof/>
+            </w:rPr>
+            <w:t>5.1.6</w:t>
+          </w:r>
+          <w:r>
+            <w:rPr>
+              <w:rFonts w:asciiTheme="minorHAnsi" w:hAnsiTheme="minorHAnsi"/>
+              <w:smallCaps w:val="0"/>
+              <w:noProof/>
+              <w:sz w:val="24"/>
+              <w:szCs w:val="24"/>
+              <w:lang w:eastAsia="ja-JP"/>
+            </w:rPr>
+            <w:tab/>
+          </w:r>
+          <w:r>
+            <w:rPr>
+              <w:noProof/>
+            </w:rPr>
+            <w:t>Upload Ontology to the Tool</w:t>
+          </w:r>
+          <w:r>
+            <w:rPr>
+              <w:noProof/>
+            </w:rPr>
+            <w:tab/>
+          </w:r>
+          <w:r>
+            <w:rPr>
+              <w:noProof/>
+            </w:rPr>
+            <w:fldChar w:fldCharType="begin"/>
+          </w:r>
+          <w:r>
+            <w:rPr>
+              <w:noProof/>
+            </w:rPr>
+            <w:instrText xml:space="preserve"> PAGEREF _Toc269411837 \h </w:instrText>
+          </w:r>
+          <w:r>
+            <w:rPr>
+              <w:noProof/>
+            </w:rPr>
+          </w:r>
+          <w:r>
+            <w:rPr>
+              <w:noProof/>
+            </w:rPr>
+            <w:fldChar w:fldCharType="separate"/>
+          </w:r>
+          <w:r>
+            <w:rPr>
+              <w:noProof/>
+            </w:rPr>
+            <w:t>64</w:t>
+          </w:r>
+          <w:r>
+            <w:rPr>
+              <w:noProof/>
+            </w:rPr>
+            <w:fldChar w:fldCharType="end"/>
+          </w:r>
+        </w:p>
+        <w:p>
+          <w:pPr>
+            <w:pStyle w:val="TOC3"/>
+            <w:tabs>
+              <w:tab w:val="left" w:pos="680"/>
+              <w:tab w:val="right" w:pos="8290"/>
+            </w:tabs>
+            <w:rPr>
+              <w:rFonts w:asciiTheme="minorHAnsi" w:hAnsiTheme="minorHAnsi"/>
+              <w:smallCaps w:val="0"/>
+              <w:noProof/>
+              <w:sz w:val="24"/>
+              <w:szCs w:val="24"/>
+              <w:lang w:eastAsia="ja-JP"/>
+            </w:rPr>
+          </w:pPr>
+          <w:r>
+            <w:rPr>
+              <w:noProof/>
+            </w:rPr>
+            <w:t>5.1.7</w:t>
+          </w:r>
+          <w:r>
+            <w:rPr>
+              <w:rFonts w:asciiTheme="minorHAnsi" w:hAnsiTheme="minorHAnsi"/>
+              <w:smallCaps w:val="0"/>
+              <w:noProof/>
+              <w:sz w:val="24"/>
+              <w:szCs w:val="24"/>
+              <w:lang w:eastAsia="ja-JP"/>
+            </w:rPr>
+            <w:tab/>
+          </w:r>
+          <w:r>
+            <w:rPr>
+              <w:noProof/>
+            </w:rPr>
+            <w:t>The Tool run different Ontologies</w:t>
+          </w:r>
+          <w:r>
+            <w:rPr>
+              <w:noProof/>
+            </w:rPr>
+            <w:tab/>
+          </w:r>
+          <w:r>
+            <w:rPr>
+              <w:noProof/>
+            </w:rPr>
+            <w:fldChar w:fldCharType="begin"/>
+          </w:r>
+          <w:r>
+            <w:rPr>
+              <w:noProof/>
+            </w:rPr>
+            <w:instrText xml:space="preserve"> PAGEREF _Toc269411838 \h </w:instrText>
+          </w:r>
+          <w:r>
+            <w:rPr>
+              <w:noProof/>
+            </w:rPr>
+          </w:r>
+          <w:r>
+            <w:rPr>
+              <w:noProof/>
+            </w:rPr>
+            <w:fldChar w:fldCharType="separate"/>
+          </w:r>
+          <w:r>
+            <w:rPr>
+              <w:noProof/>
+            </w:rPr>
+            <w:t>65</w:t>
+          </w:r>
+          <w:r>
+            <w:rPr>
+              <w:noProof/>
+            </w:rPr>
+            <w:fldChar w:fldCharType="end"/>
+          </w:r>
+        </w:p>
+        <w:p>
+          <w:pPr>
+            <w:pStyle w:val="TOC3"/>
+            <w:tabs>
+              <w:tab w:val="left" w:pos="680"/>
+              <w:tab w:val="right" w:pos="8290"/>
+            </w:tabs>
+            <w:rPr>
+              <w:rFonts w:asciiTheme="minorHAnsi" w:hAnsiTheme="minorHAnsi"/>
+              <w:smallCaps w:val="0"/>
+              <w:noProof/>
+              <w:sz w:val="24"/>
+              <w:szCs w:val="24"/>
+              <w:lang w:eastAsia="ja-JP"/>
+            </w:rPr>
+          </w:pPr>
+          <w:r>
+            <w:rPr>
+              <w:noProof/>
+            </w:rPr>
+            <w:t>5.1.8</w:t>
+          </w:r>
+          <w:r>
+            <w:rPr>
+              <w:rFonts w:asciiTheme="minorHAnsi" w:hAnsiTheme="minorHAnsi"/>
+              <w:smallCaps w:val="0"/>
+              <w:noProof/>
+              <w:sz w:val="24"/>
+              <w:szCs w:val="24"/>
+              <w:lang w:eastAsia="ja-JP"/>
+            </w:rPr>
+            <w:tab/>
+          </w:r>
+          <w:r>
+            <w:rPr>
+              <w:noProof/>
+            </w:rPr>
+            <w:t>Filter Ingredients</w:t>
+          </w:r>
+          <w:r>
+            <w:rPr>
+              <w:noProof/>
+            </w:rPr>
+            <w:tab/>
+          </w:r>
+          <w:r>
+            <w:rPr>
+              <w:noProof/>
+            </w:rPr>
+            <w:fldChar w:fldCharType="begin"/>
+          </w:r>
+          <w:r>
+            <w:rPr>
+              <w:noProof/>
+            </w:rPr>
+            <w:instrText xml:space="preserve"> PAGEREF _Toc269411839 \h </w:instrText>
+          </w:r>
+          <w:r>
+            <w:rPr>
+              <w:noProof/>
+            </w:rPr>
+          </w:r>
+          <w:r>
+            <w:rPr>
+              <w:noProof/>
+            </w:rPr>
+            <w:fldChar w:fldCharType="separate"/>
+          </w:r>
+          <w:r>
+            <w:rPr>
+              <w:noProof/>
+            </w:rPr>
+            <w:t>66</w:t>
+          </w:r>
+          <w:r>
+            <w:rPr>
+              <w:noProof/>
+            </w:rPr>
+            <w:fldChar w:fldCharType="end"/>
+          </w:r>
+        </w:p>
+        <w:p>
+          <w:pPr>
+            <w:pStyle w:val="TOC3"/>
+            <w:tabs>
+              <w:tab w:val="left" w:pos="680"/>
+              <w:tab w:val="right" w:pos="8290"/>
+            </w:tabs>
+            <w:rPr>
+              <w:rFonts w:asciiTheme="minorHAnsi" w:hAnsiTheme="minorHAnsi"/>
+              <w:smallCaps w:val="0"/>
+              <w:noProof/>
+              <w:sz w:val="24"/>
+              <w:szCs w:val="24"/>
+              <w:lang w:eastAsia="ja-JP"/>
+            </w:rPr>
+          </w:pPr>
+          <w:r>
+            <w:rPr>
+              <w:noProof/>
+            </w:rPr>
+            <w:t>5.1.9</w:t>
+          </w:r>
+          <w:r>
+            <w:rPr>
+              <w:rFonts w:asciiTheme="minorHAnsi" w:hAnsiTheme="minorHAnsi"/>
+              <w:smallCaps w:val="0"/>
+              <w:noProof/>
+              <w:sz w:val="24"/>
+              <w:szCs w:val="24"/>
+              <w:lang w:eastAsia="ja-JP"/>
+            </w:rPr>
+            <w:tab/>
+          </w:r>
+          <w:r>
+            <w:rPr>
+              <w:noProof/>
+            </w:rPr>
+            <w:t>Filter the Search Result</w:t>
+          </w:r>
+          <w:r>
+            <w:rPr>
+              <w:noProof/>
+            </w:rPr>
+            <w:tab/>
+          </w:r>
+          <w:r>
+            <w:rPr>
+              <w:noProof/>
+            </w:rPr>
+            <w:fldChar w:fldCharType="begin"/>
+          </w:r>
+          <w:r>
+            <w:rPr>
+              <w:noProof/>
+            </w:rPr>
+            <w:instrText xml:space="preserve"> PAGEREF _Toc269411840 \h </w:instrText>
+          </w:r>
+          <w:r>
+            <w:rPr>
+              <w:noProof/>
+            </w:rPr>
+          </w:r>
+          <w:r>
+            <w:rPr>
+              <w:noProof/>
+            </w:rPr>
+            <w:fldChar w:fldCharType="separate"/>
+          </w:r>
+          <w:r>
+            <w:rPr>
+              <w:noProof/>
+            </w:rPr>
+            <w:t>67</w:t>
+          </w:r>
+          <w:r>
+            <w:rPr>
+              <w:noProof/>
+            </w:rPr>
+            <w:fldChar w:fldCharType="end"/>
+          </w:r>
+        </w:p>
+        <w:p>
+          <w:pPr>
+            <w:pStyle w:val="TOC3"/>
+            <w:tabs>
+              <w:tab w:val="left" w:pos="790"/>
+              <w:tab w:val="right" w:pos="8290"/>
+            </w:tabs>
+            <w:rPr>
+              <w:rFonts w:asciiTheme="minorHAnsi" w:hAnsiTheme="minorHAnsi"/>
+              <w:smallCaps w:val="0"/>
+              <w:noProof/>
+              <w:sz w:val="24"/>
+              <w:szCs w:val="24"/>
+              <w:lang w:eastAsia="ja-JP"/>
+            </w:rPr>
+          </w:pPr>
+          <w:r>
+            <w:rPr>
+              <w:noProof/>
+            </w:rPr>
+            <w:t>5.1.10</w:t>
+          </w:r>
+          <w:r>
+            <w:rPr>
+              <w:rFonts w:asciiTheme="minorHAnsi" w:hAnsiTheme="minorHAnsi"/>
+              <w:smallCaps w:val="0"/>
+              <w:noProof/>
+              <w:sz w:val="24"/>
+              <w:szCs w:val="24"/>
+              <w:lang w:eastAsia="ja-JP"/>
+            </w:rPr>
+            <w:tab/>
+          </w:r>
+          <w:r>
+            <w:rPr>
+              <w:noProof/>
+            </w:rPr>
+            <w:t>Display and Switch Between languages</w:t>
+          </w:r>
+          <w:r>
+            <w:rPr>
+              <w:noProof/>
+            </w:rPr>
+            <w:tab/>
+          </w:r>
+          <w:r>
+            <w:rPr>
+              <w:noProof/>
+            </w:rPr>
+            <w:fldChar w:fldCharType="begin"/>
+          </w:r>
+          <w:r>
+            <w:rPr>
+              <w:noProof/>
+            </w:rPr>
+            <w:instrText xml:space="preserve"> PAGEREF _Toc269411841 \h </w:instrText>
+          </w:r>
+          <w:r>
+            <w:rPr>
+              <w:noProof/>
+            </w:rPr>
+          </w:r>
+          <w:r>
+            <w:rPr>
+              <w:noProof/>
+            </w:rPr>
+            <w:fldChar w:fldCharType="separate"/>
+          </w:r>
+          <w:r>
+            <w:rPr>
+              <w:noProof/>
+            </w:rPr>
+            <w:t>68</w:t>
+          </w:r>
+          <w:r>
+            <w:rPr>
+              <w:noProof/>
+            </w:rPr>
+            <w:fldChar w:fldCharType="end"/>
+          </w:r>
+        </w:p>
+        <w:p>
+          <w:pPr>
+            <w:pStyle w:val="TOC3"/>
+            <w:tabs>
+              <w:tab w:val="left" w:pos="790"/>
+              <w:tab w:val="right" w:pos="8290"/>
+            </w:tabs>
+            <w:rPr>
+              <w:rFonts w:asciiTheme="minorHAnsi" w:hAnsiTheme="minorHAnsi"/>
+              <w:smallCaps w:val="0"/>
+              <w:noProof/>
+              <w:sz w:val="24"/>
+              <w:szCs w:val="24"/>
+              <w:lang w:eastAsia="ja-JP"/>
+            </w:rPr>
+          </w:pPr>
+          <w:r>
+            <w:rPr>
+              <w:noProof/>
+            </w:rPr>
+            <w:t>5.1.11</w:t>
+          </w:r>
+          <w:r>
+            <w:rPr>
+              <w:rFonts w:asciiTheme="minorHAnsi" w:hAnsiTheme="minorHAnsi"/>
+              <w:smallCaps w:val="0"/>
+              <w:noProof/>
+              <w:sz w:val="24"/>
+              <w:szCs w:val="24"/>
+              <w:lang w:eastAsia="ja-JP"/>
+            </w:rPr>
+            <w:tab/>
+          </w:r>
+          <w:r>
+            <w:rPr>
+              <w:noProof/>
+            </w:rPr>
+            <w:t>Miscellaneous</w:t>
+          </w:r>
+          <w:r>
+            <w:rPr>
+              <w:noProof/>
+            </w:rPr>
+            <w:tab/>
+          </w:r>
+          <w:r>
+            <w:rPr>
+              <w:noProof/>
+            </w:rPr>
+            <w:fldChar w:fldCharType="begin"/>
+          </w:r>
+          <w:r>
+            <w:rPr>
+              <w:noProof/>
+            </w:rPr>
+            <w:instrText xml:space="preserve"> PAGEREF _Toc269411842 \h </w:instrText>
+          </w:r>
+          <w:r>
+            <w:rPr>
+              <w:noProof/>
+            </w:rPr>
+          </w:r>
+          <w:r>
+            <w:rPr>
+              <w:noProof/>
+            </w:rPr>
+            <w:fldChar w:fldCharType="separate"/>
+          </w:r>
+          <w:r>
+            <w:rPr>
+              <w:noProof/>
+            </w:rPr>
+            <w:t>70</w:t>
           </w:r>
           <w:r>
             <w:rPr>
@@ -3009,7 +4977,7 @@
             <w:rPr>
               <w:noProof/>
             </w:rPr>
-            <w:t>3.2</w:t>
+            <w:t>5.2</w:t>
           </w:r>
           <w:r>
             <w:rPr>
@@ -3027,7 +4995,7 @@
             <w:rPr>
               <w:noProof/>
             </w:rPr>
-            <w:t>Project Deliverables</w:t>
+            <w:t>Limitations</w:t>
           </w:r>
           <w:r>
             <w:rPr>
@@ -3045,7 +5013,7 @@
             <w:rPr>
               <w:noProof/>
             </w:rPr>
-            <w:instrText xml:space="preserve"> PAGEREF _Toc269396298 \h </w:instrText>
+            <w:instrText xml:space="preserve"> PAGEREF _Toc269411843 \h </w:instrText>
           </w:r>
           <w:r>
             <w:rPr>
@@ -3062,7 +5030,7 @@
             <w:rPr>
               <w:noProof/>
             </w:rPr>
-            <w:t>34</w:t>
+            <w:t>72</w:t>
           </w:r>
           <w:r>
             <w:rPr>
@@ -3092,7 +5060,7 @@
             <w:rPr>
               <w:noProof/>
             </w:rPr>
-            <w:t>3.3</w:t>
+            <w:t>5.3</w:t>
           </w:r>
           <w:r>
             <w:rPr>
@@ -3110,7 +5078,7 @@
             <w:rPr>
               <w:noProof/>
             </w:rPr>
-            <w:t>Project Evaluation Plan</w:t>
+            <w:t>Conclusion</w:t>
           </w:r>
           <w:r>
             <w:rPr>
@@ -3128,7 +5096,7 @@
             <w:rPr>
               <w:noProof/>
             </w:rPr>
-            <w:instrText xml:space="preserve"> PAGEREF _Toc269396299 \h </w:instrText>
+            <w:instrText xml:space="preserve"> PAGEREF _Toc269411844 \h </w:instrText>
           </w:r>
           <w:r>
             <w:rPr>
@@ -3145,7 +5113,90 @@
             <w:rPr>
               <w:noProof/>
             </w:rPr>
-            <w:t>35</w:t>
+            <w:t>73</w:t>
+          </w:r>
+          <w:r>
+            <w:rPr>
+              <w:noProof/>
+            </w:rPr>
+            <w:fldChar w:fldCharType="end"/>
+          </w:r>
+        </w:p>
+        <w:p>
+          <w:pPr>
+            <w:pStyle w:val="TOC1"/>
+            <w:rPr>
+              <w:rFonts w:asciiTheme="minorHAnsi" w:hAnsiTheme="minorHAnsi"/>
+              <w:b w:val="0"/>
+              <w:caps w:val="0"/>
+              <w:noProof/>
+              <w:sz w:val="24"/>
+              <w:szCs w:val="24"/>
+              <w:u w:val="none"/>
+              <w:lang w:eastAsia="ja-JP"/>
+            </w:rPr>
+          </w:pPr>
+          <w:r>
+            <w:rPr>
+              <w:rFonts w:cs="Times New Roman"/>
+              <w:noProof/>
+            </w:rPr>
+            <w:t>6</w:t>
+          </w:r>
+          <w:r>
+            <w:rPr>
+              <w:rFonts w:asciiTheme="minorHAnsi" w:hAnsiTheme="minorHAnsi"/>
+              <w:b w:val="0"/>
+              <w:caps w:val="0"/>
+              <w:noProof/>
+              <w:sz w:val="24"/>
+              <w:szCs w:val="24"/>
+              <w:u w:val="none"/>
+              <w:lang w:eastAsia="ja-JP"/>
+            </w:rPr>
+            <w:tab/>
+          </w:r>
+          <w:r>
+            <w:rPr>
+              <w:rFonts w:cs="Times New Roman"/>
+              <w:noProof/>
+            </w:rPr>
+            <w:t>EVALUATION AND CRITICAL ANALYSIS</w:t>
+          </w:r>
+          <w:r>
+            <w:rPr>
+              <w:noProof/>
+            </w:rPr>
+            <w:tab/>
+          </w:r>
+          <w:r>
+            <w:rPr>
+              <w:noProof/>
+            </w:rPr>
+            <w:fldChar w:fldCharType="begin"/>
+          </w:r>
+          <w:r>
+            <w:rPr>
+              <w:noProof/>
+            </w:rPr>
+            <w:instrText xml:space="preserve"> PAGEREF _Toc269411845 \h </w:instrText>
+          </w:r>
+          <w:r>
+            <w:rPr>
+              <w:noProof/>
+            </w:rPr>
+          </w:r>
+          <w:r>
+            <w:rPr>
+              <w:noProof/>
+            </w:rPr>
+            <w:fldChar w:fldCharType="separate"/>
+          </w:r>
+          <w:r>
+            <w:rPr>
+              <w:noProof/>
+            </w:rPr>
+            <w:t>74</w:t>
           </w:r>
           <w:r>
             <w:rPr>
@@ -3175,7 +5226,7 @@
             <w:rPr>
               <w:noProof/>
             </w:rPr>
-            <w:t>3.4</w:t>
+            <w:t>6.1</w:t>
           </w:r>
           <w:r>
             <w:rPr>
@@ -3193,7 +5244,7 @@
             <w:rPr>
               <w:noProof/>
             </w:rPr>
-            <w:t>Project Tools</w:t>
+            <w:t>Survey</w:t>
           </w:r>
           <w:r>
             <w:rPr>
@@ -3211,7 +5262,7 @@
             <w:rPr>
               <w:noProof/>
             </w:rPr>
-            <w:instrText xml:space="preserve"> PAGEREF _Toc269396300 \h </w:instrText>
+            <w:instrText xml:space="preserve"> PAGEREF _Toc269411846 \h </w:instrText>
           </w:r>
           <w:r>
             <w:rPr>
@@ -3228,7 +5279,339 @@
             <w:rPr>
               <w:noProof/>
             </w:rPr>
-            <w:t>36</w:t>
+            <w:t>74</w:t>
+          </w:r>
+          <w:r>
+            <w:rPr>
+              <w:noProof/>
+            </w:rPr>
+            <w:fldChar w:fldCharType="end"/>
+          </w:r>
+        </w:p>
+        <w:p>
+          <w:pPr>
+            <w:pStyle w:val="TOC3"/>
+            <w:tabs>
+              <w:tab w:val="left" w:pos="680"/>
+              <w:tab w:val="right" w:pos="8290"/>
+            </w:tabs>
+            <w:rPr>
+              <w:rFonts w:asciiTheme="minorHAnsi" w:hAnsiTheme="minorHAnsi"/>
+              <w:smallCaps w:val="0"/>
+              <w:noProof/>
+              <w:sz w:val="24"/>
+              <w:szCs w:val="24"/>
+              <w:lang w:eastAsia="ja-JP"/>
+            </w:rPr>
+          </w:pPr>
+          <w:r>
+            <w:rPr>
+              <w:rFonts w:cs="Times New Roman"/>
+              <w:noProof/>
+            </w:rPr>
+            <w:t>6.1.1</w:t>
+          </w:r>
+          <w:r>
+            <w:rPr>
+              <w:rFonts w:asciiTheme="minorHAnsi" w:hAnsiTheme="minorHAnsi"/>
+              <w:smallCaps w:val="0"/>
+              <w:noProof/>
+              <w:sz w:val="24"/>
+              <w:szCs w:val="24"/>
+              <w:lang w:eastAsia="ja-JP"/>
+            </w:rPr>
+            <w:tab/>
+          </w:r>
+          <w:r>
+            <w:rPr>
+              <w:rFonts w:cs="Times New Roman"/>
+              <w:noProof/>
+            </w:rPr>
+            <w:t>Questions</w:t>
+          </w:r>
+          <w:r>
+            <w:rPr>
+              <w:noProof/>
+            </w:rPr>
+            <w:tab/>
+          </w:r>
+          <w:r>
+            <w:rPr>
+              <w:noProof/>
+            </w:rPr>
+            <w:fldChar w:fldCharType="begin"/>
+          </w:r>
+          <w:r>
+            <w:rPr>
+              <w:noProof/>
+            </w:rPr>
+            <w:instrText xml:space="preserve"> PAGEREF _Toc269411847 \h </w:instrText>
+          </w:r>
+          <w:r>
+            <w:rPr>
+              <w:noProof/>
+            </w:rPr>
+          </w:r>
+          <w:r>
+            <w:rPr>
+              <w:noProof/>
+            </w:rPr>
+            <w:fldChar w:fldCharType="separate"/>
+          </w:r>
+          <w:r>
+            <w:rPr>
+              <w:noProof/>
+            </w:rPr>
+            <w:t>74</w:t>
+          </w:r>
+          <w:r>
+            <w:rPr>
+              <w:noProof/>
+            </w:rPr>
+            <w:fldChar w:fldCharType="end"/>
+          </w:r>
+        </w:p>
+        <w:p>
+          <w:pPr>
+            <w:pStyle w:val="TOC3"/>
+            <w:tabs>
+              <w:tab w:val="left" w:pos="680"/>
+              <w:tab w:val="right" w:pos="8290"/>
+            </w:tabs>
+            <w:rPr>
+              <w:rFonts w:asciiTheme="minorHAnsi" w:hAnsiTheme="minorHAnsi"/>
+              <w:smallCaps w:val="0"/>
+              <w:noProof/>
+              <w:sz w:val="24"/>
+              <w:szCs w:val="24"/>
+              <w:lang w:eastAsia="ja-JP"/>
+            </w:rPr>
+          </w:pPr>
+          <w:r>
+            <w:rPr>
+              <w:rFonts w:cs="Times New Roman"/>
+              <w:noProof/>
+            </w:rPr>
+            <w:t>6.1.2</w:t>
+          </w:r>
+          <w:r>
+            <w:rPr>
+              <w:rFonts w:asciiTheme="minorHAnsi" w:hAnsiTheme="minorHAnsi"/>
+              <w:smallCaps w:val="0"/>
+              <w:noProof/>
+              <w:sz w:val="24"/>
+              <w:szCs w:val="24"/>
+              <w:lang w:eastAsia="ja-JP"/>
+            </w:rPr>
+            <w:tab/>
+          </w:r>
+          <w:r>
+            <w:rPr>
+              <w:rFonts w:cs="Times New Roman"/>
+              <w:noProof/>
+            </w:rPr>
+            <w:t>Participants</w:t>
+          </w:r>
+          <w:r>
+            <w:rPr>
+              <w:noProof/>
+            </w:rPr>
+            <w:tab/>
+          </w:r>
+          <w:r>
+            <w:rPr>
+              <w:noProof/>
+            </w:rPr>
+            <w:fldChar w:fldCharType="begin"/>
+          </w:r>
+          <w:r>
+            <w:rPr>
+              <w:noProof/>
+            </w:rPr>
+            <w:instrText xml:space="preserve"> PAGEREF _Toc269411848 \h </w:instrText>
+          </w:r>
+          <w:r>
+            <w:rPr>
+              <w:noProof/>
+            </w:rPr>
+          </w:r>
+          <w:r>
+            <w:rPr>
+              <w:noProof/>
+            </w:rPr>
+            <w:fldChar w:fldCharType="separate"/>
+          </w:r>
+          <w:r>
+            <w:rPr>
+              <w:noProof/>
+            </w:rPr>
+            <w:t>76</w:t>
+          </w:r>
+          <w:r>
+            <w:rPr>
+              <w:noProof/>
+            </w:rPr>
+            <w:fldChar w:fldCharType="end"/>
+          </w:r>
+        </w:p>
+        <w:p>
+          <w:pPr>
+            <w:pStyle w:val="TOC3"/>
+            <w:tabs>
+              <w:tab w:val="left" w:pos="680"/>
+              <w:tab w:val="right" w:pos="8290"/>
+            </w:tabs>
+            <w:rPr>
+              <w:rFonts w:asciiTheme="minorHAnsi" w:hAnsiTheme="minorHAnsi"/>
+              <w:smallCaps w:val="0"/>
+              <w:noProof/>
+              <w:sz w:val="24"/>
+              <w:szCs w:val="24"/>
+              <w:lang w:eastAsia="ja-JP"/>
+            </w:rPr>
+          </w:pPr>
+          <w:r>
+            <w:rPr>
+              <w:rFonts w:cs="Times New Roman"/>
+              <w:noProof/>
+            </w:rPr>
+            <w:t>6.1.3</w:t>
+          </w:r>
+          <w:r>
+            <w:rPr>
+              <w:rFonts w:asciiTheme="minorHAnsi" w:hAnsiTheme="minorHAnsi"/>
+              <w:smallCaps w:val="0"/>
+              <w:noProof/>
+              <w:sz w:val="24"/>
+              <w:szCs w:val="24"/>
+              <w:lang w:eastAsia="ja-JP"/>
+            </w:rPr>
+            <w:tab/>
+          </w:r>
+          <w:r>
+            <w:rPr>
+              <w:rFonts w:cs="Times New Roman"/>
+              <w:noProof/>
+            </w:rPr>
+            <w:t>Results</w:t>
+          </w:r>
+          <w:r>
+            <w:rPr>
+              <w:noProof/>
+            </w:rPr>
+            <w:tab/>
+          </w:r>
+          <w:r>
+            <w:rPr>
+              <w:noProof/>
+            </w:rPr>
+            <w:fldChar w:fldCharType="begin"/>
+          </w:r>
+          <w:r>
+            <w:rPr>
+              <w:noProof/>
+            </w:rPr>
+            <w:instrText xml:space="preserve"> PAGEREF _Toc269411849 \h </w:instrText>
+          </w:r>
+          <w:r>
+            <w:rPr>
+              <w:noProof/>
+            </w:rPr>
+          </w:r>
+          <w:r>
+            <w:rPr>
+              <w:noProof/>
+            </w:rPr>
+            <w:fldChar w:fldCharType="separate"/>
+          </w:r>
+          <w:r>
+            <w:rPr>
+              <w:noProof/>
+            </w:rPr>
+            <w:t>77</w:t>
+          </w:r>
+          <w:r>
+            <w:rPr>
+              <w:noProof/>
+            </w:rPr>
+            <w:fldChar w:fldCharType="end"/>
+          </w:r>
+        </w:p>
+        <w:p>
+          <w:pPr>
+            <w:pStyle w:val="TOC3"/>
+            <w:tabs>
+              <w:tab w:val="left" w:pos="680"/>
+              <w:tab w:val="right" w:pos="8290"/>
+            </w:tabs>
+            <w:rPr>
+              <w:rFonts w:asciiTheme="minorHAnsi" w:hAnsiTheme="minorHAnsi"/>
+              <w:smallCaps w:val="0"/>
+              <w:noProof/>
+              <w:sz w:val="24"/>
+              <w:szCs w:val="24"/>
+              <w:lang w:eastAsia="ja-JP"/>
+            </w:rPr>
+          </w:pPr>
+          <w:r>
+            <w:rPr>
+              <w:rFonts w:cs="Times New Roman"/>
+              <w:noProof/>
+            </w:rPr>
+            <w:t>6.1.4</w:t>
+          </w:r>
+          <w:r>
+            <w:rPr>
+              <w:rFonts w:asciiTheme="minorHAnsi" w:hAnsiTheme="minorHAnsi"/>
+              <w:smallCaps w:val="0"/>
+              <w:noProof/>
+              <w:sz w:val="24"/>
+              <w:szCs w:val="24"/>
+              <w:lang w:eastAsia="ja-JP"/>
+            </w:rPr>
+            <w:tab/>
+          </w:r>
+          <w:r>
+            <w:rPr>
+              <w:rFonts w:cs="Times New Roman"/>
+              <w:noProof/>
+            </w:rPr>
+            <w:t>Critical Analysis</w:t>
+          </w:r>
+          <w:r>
+            <w:rPr>
+              <w:noProof/>
+            </w:rPr>
+            <w:tab/>
+          </w:r>
+          <w:r>
+            <w:rPr>
+              <w:noProof/>
+            </w:rPr>
+            <w:fldChar w:fldCharType="begin"/>
+          </w:r>
+          <w:r>
+            <w:rPr>
+              <w:noProof/>
+            </w:rPr>
+            <w:instrText xml:space="preserve"> PAGEREF _Toc269411850 \h </w:instrText>
+          </w:r>
+          <w:r>
+            <w:rPr>
+              <w:noProof/>
+            </w:rPr>
+          </w:r>
+          <w:r>
+            <w:rPr>
+              <w:noProof/>
+            </w:rPr>
+            <w:fldChar w:fldCharType="separate"/>
+          </w:r>
+          <w:r>
+            <w:rPr>
+              <w:noProof/>
+            </w:rPr>
+            <w:t>84</w:t>
           </w:r>
           <w:r>
             <w:rPr>
@@ -3258,7 +5641,7 @@
             <w:rPr>
               <w:noProof/>
             </w:rPr>
-            <w:t>3.5</w:t>
+            <w:t>6.2</w:t>
           </w:r>
           <w:r>
             <w:rPr>
@@ -3294,7 +5677,7 @@
             <w:rPr>
               <w:noProof/>
             </w:rPr>
-            <w:instrText xml:space="preserve"> PAGEREF _Toc269396301 \h </w:instrText>
+            <w:instrText xml:space="preserve"> PAGEREF _Toc269411851 \h </w:instrText>
           </w:r>
           <w:r>
             <w:rPr>
@@ -3311,7 +5694,7 @@
             <w:rPr>
               <w:noProof/>
             </w:rPr>
-            <w:t>37</w:t>
+            <w:t>85</w:t>
           </w:r>
           <w:r>
             <w:rPr>
@@ -3336,9 +5719,10 @@
           </w:pPr>
           <w:r>
             <w:rPr>
-              <w:noProof/>
-            </w:rPr>
-            <w:t>4</w:t>
+              <w:rFonts w:cs="Times New Roman"/>
+              <w:noProof/>
+            </w:rPr>
+            <w:t>7</w:t>
           </w:r>
           <w:r>
             <w:rPr>
@@ -3355,9 +5739,10 @@
           </w:r>
           <w:r>
             <w:rPr>
-              <w:noProof/>
-            </w:rPr>
-            <w:t>SYSTEM DESIGN</w:t>
+              <w:rFonts w:cs="Times New Roman"/>
+              <w:noProof/>
+            </w:rPr>
+            <w:t>CONCLUSION AND FUTURE WORK</w:t>
           </w:r>
           <w:r>
             <w:rPr>
@@ -3375,7 +5760,7 @@
             <w:rPr>
               <w:noProof/>
             </w:rPr>
-            <w:instrText xml:space="preserve"> PAGEREF _Toc269396302 \h </w:instrText>
+            <w:instrText xml:space="preserve"> PAGEREF _Toc269411852 \h </w:instrText>
           </w:r>
           <w:r>
             <w:rPr>
@@ -3392,7 +5777,7 @@
             <w:rPr>
               <w:noProof/>
             </w:rPr>
-            <w:t>38</w:t>
+            <w:t>86</w:t>
           </w:r>
           <w:r>
             <w:rPr>
@@ -3422,7 +5807,7 @@
             <w:rPr>
               <w:noProof/>
             </w:rPr>
-            <w:t>4.1</w:t>
+            <w:t>7.1</w:t>
           </w:r>
           <w:r>
             <w:rPr>
@@ -3440,7 +5825,7 @@
             <w:rPr>
               <w:noProof/>
             </w:rPr>
-            <w:t>User Interface Design</w:t>
+            <w:t>Summary of Achievements</w:t>
           </w:r>
           <w:r>
             <w:rPr>
@@ -3458,7 +5843,7 @@
             <w:rPr>
               <w:noProof/>
             </w:rPr>
-            <w:instrText xml:space="preserve"> PAGEREF _Toc269396303 \h </w:instrText>
+            <w:instrText xml:space="preserve"> PAGEREF _Toc269411853 \h </w:instrText>
           </w:r>
           <w:r>
             <w:rPr>
@@ -3475,7 +5860,7 @@
             <w:rPr>
               <w:noProof/>
             </w:rPr>
-            <w:t>38</w:t>
+            <w:t>86</w:t>
           </w:r>
           <w:r>
             <w:rPr>
@@ -3505,7 +5890,7 @@
             <w:rPr>
               <w:noProof/>
             </w:rPr>
-            <w:t>4.2</w:t>
+            <w:t>7.2</w:t>
           </w:r>
           <w:r>
             <w:rPr>
@@ -3523,7 +5908,7 @@
             <w:rPr>
               <w:noProof/>
             </w:rPr>
-            <w:t>User Stories</w:t>
+            <w:t>Future Work</w:t>
           </w:r>
           <w:r>
             <w:rPr>
@@ -3541,7 +5926,7 @@
             <w:rPr>
               <w:noProof/>
             </w:rPr>
-            <w:instrText xml:space="preserve"> PAGEREF _Toc269396304 \h </w:instrText>
+            <w:instrText xml:space="preserve"> PAGEREF _Toc269411854 \h </w:instrText>
           </w:r>
           <w:r>
             <w:rPr>
@@ -3558,422 +5943,7 @@
             <w:rPr>
               <w:noProof/>
             </w:rPr>
-            <w:t>42</w:t>
-          </w:r>
-          <w:r>
-            <w:rPr>
-              <w:noProof/>
-            </w:rPr>
-            <w:fldChar w:fldCharType="end"/>
-          </w:r>
-        </w:p>
-        <w:p>
-          <w:pPr>
-            <w:pStyle w:val="TOC2"/>
-            <w:tabs>
-              <w:tab w:val="left" w:pos="515"/>
-              <w:tab w:val="right" w:pos="8290"/>
-            </w:tabs>
-            <w:rPr>
-              <w:rFonts w:asciiTheme="minorHAnsi" w:hAnsiTheme="minorHAnsi"/>
-              <w:b w:val="0"/>
-              <w:smallCaps w:val="0"/>
-              <w:noProof/>
-              <w:sz w:val="24"/>
-              <w:szCs w:val="24"/>
-              <w:lang w:eastAsia="ja-JP"/>
-            </w:rPr>
-          </w:pPr>
-          <w:r>
-            <w:rPr>
-              <w:noProof/>
-            </w:rPr>
-            <w:t>4.3</w:t>
-          </w:r>
-          <w:r>
-            <w:rPr>
-              <w:rFonts w:asciiTheme="minorHAnsi" w:hAnsiTheme="minorHAnsi"/>
-              <w:b w:val="0"/>
-              <w:smallCaps w:val="0"/>
-              <w:noProof/>
-              <w:sz w:val="24"/>
-              <w:szCs w:val="24"/>
-              <w:lang w:eastAsia="ja-JP"/>
-            </w:rPr>
-            <w:tab/>
-          </w:r>
-          <w:r>
-            <w:rPr>
-              <w:noProof/>
-            </w:rPr>
-            <w:t>Sushi Ontology Design</w:t>
-          </w:r>
-          <w:r>
-            <w:rPr>
-              <w:noProof/>
-            </w:rPr>
-            <w:tab/>
-          </w:r>
-          <w:r>
-            <w:rPr>
-              <w:noProof/>
-            </w:rPr>
-            <w:fldChar w:fldCharType="begin"/>
-          </w:r>
-          <w:r>
-            <w:rPr>
-              <w:noProof/>
-            </w:rPr>
-            <w:instrText xml:space="preserve"> PAGEREF _Toc269396305 \h </w:instrText>
-          </w:r>
-          <w:r>
-            <w:rPr>
-              <w:noProof/>
-            </w:rPr>
-          </w:r>
-          <w:r>
-            <w:rPr>
-              <w:noProof/>
-            </w:rPr>
-            <w:fldChar w:fldCharType="separate"/>
-          </w:r>
-          <w:r>
-            <w:rPr>
-              <w:noProof/>
-            </w:rPr>
-            <w:t>51</w:t>
-          </w:r>
-          <w:r>
-            <w:rPr>
-              <w:noProof/>
-            </w:rPr>
-            <w:fldChar w:fldCharType="end"/>
-          </w:r>
-        </w:p>
-        <w:p>
-          <w:pPr>
-            <w:pStyle w:val="TOC3"/>
-            <w:tabs>
-              <w:tab w:val="left" w:pos="680"/>
-              <w:tab w:val="right" w:pos="8290"/>
-            </w:tabs>
-            <w:rPr>
-              <w:rFonts w:asciiTheme="minorHAnsi" w:hAnsiTheme="minorHAnsi"/>
-              <w:smallCaps w:val="0"/>
-              <w:noProof/>
-              <w:sz w:val="24"/>
-              <w:szCs w:val="24"/>
-              <w:lang w:eastAsia="ja-JP"/>
-            </w:rPr>
-          </w:pPr>
-          <w:r>
-            <w:rPr>
-              <w:rFonts w:cs="Times New Roman"/>
-              <w:noProof/>
-            </w:rPr>
-            <w:t>4.3.1</w:t>
-          </w:r>
-          <w:r>
-            <w:rPr>
-              <w:rFonts w:asciiTheme="minorHAnsi" w:hAnsiTheme="minorHAnsi"/>
-              <w:smallCaps w:val="0"/>
-              <w:noProof/>
-              <w:sz w:val="24"/>
-              <w:szCs w:val="24"/>
-              <w:lang w:eastAsia="ja-JP"/>
-            </w:rPr>
-            <w:tab/>
-          </w:r>
-          <w:r>
-            <w:rPr>
-              <w:rFonts w:cs="Times New Roman"/>
-              <w:noProof/>
-            </w:rPr>
-            <w:t>Class Hierarchy</w:t>
-          </w:r>
-          <w:r>
-            <w:rPr>
-              <w:noProof/>
-            </w:rPr>
-            <w:tab/>
-          </w:r>
-          <w:r>
-            <w:rPr>
-              <w:noProof/>
-            </w:rPr>
-            <w:fldChar w:fldCharType="begin"/>
-          </w:r>
-          <w:r>
-            <w:rPr>
-              <w:noProof/>
-            </w:rPr>
-            <w:instrText xml:space="preserve"> PAGEREF _Toc269396306 \h </w:instrText>
-          </w:r>
-          <w:r>
-            <w:rPr>
-              <w:noProof/>
-            </w:rPr>
-          </w:r>
-          <w:r>
-            <w:rPr>
-              <w:noProof/>
-            </w:rPr>
-            <w:fldChar w:fldCharType="separate"/>
-          </w:r>
-          <w:r>
-            <w:rPr>
-              <w:noProof/>
-            </w:rPr>
-            <w:t>51</w:t>
-          </w:r>
-          <w:r>
-            <w:rPr>
-              <w:noProof/>
-            </w:rPr>
-            <w:fldChar w:fldCharType="end"/>
-          </w:r>
-        </w:p>
-        <w:p>
-          <w:pPr>
-            <w:pStyle w:val="TOC3"/>
-            <w:tabs>
-              <w:tab w:val="left" w:pos="680"/>
-              <w:tab w:val="right" w:pos="8290"/>
-            </w:tabs>
-            <w:rPr>
-              <w:rFonts w:asciiTheme="minorHAnsi" w:hAnsiTheme="minorHAnsi"/>
-              <w:smallCaps w:val="0"/>
-              <w:noProof/>
-              <w:sz w:val="24"/>
-              <w:szCs w:val="24"/>
-              <w:lang w:eastAsia="ja-JP"/>
-            </w:rPr>
-          </w:pPr>
-          <w:r>
-            <w:rPr>
-              <w:rFonts w:cs="Times New Roman"/>
-              <w:noProof/>
-            </w:rPr>
-            <w:t>4.3.2</w:t>
-          </w:r>
-          <w:r>
-            <w:rPr>
-              <w:rFonts w:asciiTheme="minorHAnsi" w:hAnsiTheme="minorHAnsi"/>
-              <w:smallCaps w:val="0"/>
-              <w:noProof/>
-              <w:sz w:val="24"/>
-              <w:szCs w:val="24"/>
-              <w:lang w:eastAsia="ja-JP"/>
-            </w:rPr>
-            <w:tab/>
-          </w:r>
-          <w:r>
-            <w:rPr>
-              <w:rFonts w:cs="Times New Roman"/>
-              <w:noProof/>
-            </w:rPr>
-            <w:t>Properties</w:t>
-          </w:r>
-          <w:r>
-            <w:rPr>
-              <w:noProof/>
-            </w:rPr>
-            <w:tab/>
-          </w:r>
-          <w:r>
-            <w:rPr>
-              <w:noProof/>
-            </w:rPr>
-            <w:fldChar w:fldCharType="begin"/>
-          </w:r>
-          <w:r>
-            <w:rPr>
-              <w:noProof/>
-            </w:rPr>
-            <w:instrText xml:space="preserve"> PAGEREF _Toc269396307 \h </w:instrText>
-          </w:r>
-          <w:r>
-            <w:rPr>
-              <w:noProof/>
-            </w:rPr>
-          </w:r>
-          <w:r>
-            <w:rPr>
-              <w:noProof/>
-            </w:rPr>
-            <w:fldChar w:fldCharType="separate"/>
-          </w:r>
-          <w:r>
-            <w:rPr>
-              <w:noProof/>
-            </w:rPr>
-            <w:t>52</w:t>
-          </w:r>
-          <w:r>
-            <w:rPr>
-              <w:noProof/>
-            </w:rPr>
-            <w:fldChar w:fldCharType="end"/>
-          </w:r>
-        </w:p>
-        <w:p>
-          <w:pPr>
-            <w:pStyle w:val="TOC3"/>
-            <w:tabs>
-              <w:tab w:val="left" w:pos="680"/>
-              <w:tab w:val="right" w:pos="8290"/>
-            </w:tabs>
-            <w:rPr>
-              <w:rFonts w:asciiTheme="minorHAnsi" w:hAnsiTheme="minorHAnsi"/>
-              <w:smallCaps w:val="0"/>
-              <w:noProof/>
-              <w:sz w:val="24"/>
-              <w:szCs w:val="24"/>
-              <w:lang w:eastAsia="ja-JP"/>
-            </w:rPr>
-          </w:pPr>
-          <w:r>
-            <w:rPr>
-              <w:rFonts w:cs="Times New Roman"/>
-              <w:noProof/>
-            </w:rPr>
-            <w:t>4.3.3</w:t>
-          </w:r>
-          <w:r>
-            <w:rPr>
-              <w:rFonts w:asciiTheme="minorHAnsi" w:hAnsiTheme="minorHAnsi"/>
-              <w:smallCaps w:val="0"/>
-              <w:noProof/>
-              <w:sz w:val="24"/>
-              <w:szCs w:val="24"/>
-              <w:lang w:eastAsia="ja-JP"/>
-            </w:rPr>
-            <w:tab/>
-          </w:r>
-          <w:r>
-            <w:rPr>
-              <w:rFonts w:cs="Times New Roman"/>
-              <w:noProof/>
-            </w:rPr>
-            <w:t>Expressing Semantics</w:t>
-          </w:r>
-          <w:r>
-            <w:rPr>
-              <w:noProof/>
-            </w:rPr>
-            <w:tab/>
-          </w:r>
-          <w:r>
-            <w:rPr>
-              <w:noProof/>
-            </w:rPr>
-            <w:fldChar w:fldCharType="begin"/>
-          </w:r>
-          <w:r>
-            <w:rPr>
-              <w:noProof/>
-            </w:rPr>
-            <w:instrText xml:space="preserve"> PAGEREF _Toc269396308 \h </w:instrText>
-          </w:r>
-          <w:r>
-            <w:rPr>
-              <w:noProof/>
-            </w:rPr>
-          </w:r>
-          <w:r>
-            <w:rPr>
-              <w:noProof/>
-            </w:rPr>
-            <w:fldChar w:fldCharType="separate"/>
-          </w:r>
-          <w:r>
-            <w:rPr>
-              <w:noProof/>
-            </w:rPr>
-            <w:t>54</w:t>
-          </w:r>
-          <w:r>
-            <w:rPr>
-              <w:noProof/>
-            </w:rPr>
-            <w:fldChar w:fldCharType="end"/>
-          </w:r>
-        </w:p>
-        <w:p>
-          <w:pPr>
-            <w:pStyle w:val="TOC2"/>
-            <w:tabs>
-              <w:tab w:val="left" w:pos="515"/>
-              <w:tab w:val="right" w:pos="8290"/>
-            </w:tabs>
-            <w:rPr>
-              <w:rFonts w:asciiTheme="minorHAnsi" w:hAnsiTheme="minorHAnsi"/>
-              <w:b w:val="0"/>
-              <w:smallCaps w:val="0"/>
-              <w:noProof/>
-              <w:sz w:val="24"/>
-              <w:szCs w:val="24"/>
-              <w:lang w:eastAsia="ja-JP"/>
-            </w:rPr>
-          </w:pPr>
-          <w:r>
-            <w:rPr>
-              <w:noProof/>
-            </w:rPr>
-            <w:t>4.4</w:t>
-          </w:r>
-          <w:r>
-            <w:rPr>
-              <w:rFonts w:asciiTheme="minorHAnsi" w:hAnsiTheme="minorHAnsi"/>
-              <w:b w:val="0"/>
-              <w:smallCaps w:val="0"/>
-              <w:noProof/>
-              <w:sz w:val="24"/>
-              <w:szCs w:val="24"/>
-              <w:lang w:eastAsia="ja-JP"/>
-            </w:rPr>
-            <w:tab/>
-          </w:r>
-          <w:r>
-            <w:rPr>
-              <w:noProof/>
-            </w:rPr>
-            <w:t>Conclusion</w:t>
-          </w:r>
-          <w:r>
-            <w:rPr>
-              <w:noProof/>
-            </w:rPr>
-            <w:tab/>
-          </w:r>
-          <w:r>
-            <w:rPr>
-              <w:noProof/>
-            </w:rPr>
-            <w:fldChar w:fldCharType="begin"/>
-          </w:r>
-          <w:r>
-            <w:rPr>
-              <w:noProof/>
-            </w:rPr>
-            <w:instrText xml:space="preserve"> PAGEREF _Toc269396309 \h </w:instrText>
-          </w:r>
-          <w:r>
-            <w:rPr>
-              <w:noProof/>
-            </w:rPr>
-          </w:r>
-          <w:r>
-            <w:rPr>
-              <w:noProof/>
-            </w:rPr>
-            <w:fldChar w:fldCharType="separate"/>
-          </w:r>
-          <w:r>
-            <w:rPr>
-              <w:noProof/>
-            </w:rPr>
-            <w:t>57</w:t>
+            <w:t>86</w:t>
           </w:r>
           <w:r>
             <w:rPr>
@@ -4001,9 +5971,53 @@
               <w:rFonts w:cs="Times New Roman"/>
               <w:noProof/>
             </w:rPr>
-            <w:t>5</w:t>
-          </w:r>
-          <w:r>
+            <w:t>REFERENCES</w:t>
+          </w:r>
+          <w:r>
+            <w:rPr>
+              <w:noProof/>
+            </w:rPr>
+            <w:tab/>
+          </w:r>
+          <w:r>
+            <w:rPr>
+              <w:noProof/>
+            </w:rPr>
+            <w:fldChar w:fldCharType="begin"/>
+          </w:r>
+          <w:r>
+            <w:rPr>
+              <w:noProof/>
+            </w:rPr>
+            <w:instrText xml:space="preserve"> PAGEREF _Toc269411855 \h </w:instrText>
+          </w:r>
+          <w:r>
+            <w:rPr>
+              <w:noProof/>
+            </w:rPr>
+          </w:r>
+          <w:r>
+            <w:rPr>
+              <w:noProof/>
+            </w:rPr>
+            <w:fldChar w:fldCharType="separate"/>
+          </w:r>
+          <w:r>
+            <w:rPr>
+              <w:noProof/>
+            </w:rPr>
+            <w:t>87</w:t>
+          </w:r>
+          <w:r>
+            <w:rPr>
+              <w:noProof/>
+            </w:rPr>
+            <w:fldChar w:fldCharType="end"/>
+          </w:r>
+        </w:p>
+        <w:p>
+          <w:pPr>
+            <w:pStyle w:val="TOC1"/>
             <w:rPr>
               <w:rFonts w:asciiTheme="minorHAnsi" w:hAnsiTheme="minorHAnsi"/>
               <w:b w:val="0"/>
@@ -4014,23 +6028,21 @@
               <w:u w:val="none"/>
               <w:lang w:eastAsia="ja-JP"/>
             </w:rPr>
+          </w:pPr>
+          <w:r>
+            <w:rPr>
+              <w:noProof/>
+            </w:rPr>
+            <w:t>APPENDIX</w:t>
+          </w:r>
+          <w:r>
+            <w:rPr>
+              <w:noProof/>
+            </w:rPr>
             <w:tab/>
           </w:r>
           <w:r>
             <w:rPr>
-              <w:rFonts w:cs="Times New Roman"/>
-              <w:noProof/>
-            </w:rPr>
-            <w:t>IMPLEMENTATION</w:t>
-          </w:r>
-          <w:r>
-            <w:rPr>
-              <w:noProof/>
-            </w:rPr>
-            <w:tab/>
-          </w:r>
-          <w:r>
-            <w:rPr>
               <w:noProof/>
             </w:rPr>
             <w:fldChar w:fldCharType="begin"/>
@@ -4039,7 +6051,7 @@
             <w:rPr>
               <w:noProof/>
             </w:rPr>
-            <w:instrText xml:space="preserve"> PAGEREF _Toc269396310 \h </w:instrText>
+            <w:instrText xml:space="preserve"> PAGEREF _Toc269411856 \h </w:instrText>
           </w:r>
           <w:r>
             <w:rPr>
@@ -4056,2102 +6068,7 @@
             <w:rPr>
               <w:noProof/>
             </w:rPr>
-            <w:t>59</w:t>
-          </w:r>
-          <w:r>
-            <w:rPr>
-              <w:noProof/>
-            </w:rPr>
-            <w:fldChar w:fldCharType="end"/>
-          </w:r>
-        </w:p>
-        <w:p>
-          <w:pPr>
-            <w:pStyle w:val="TOC2"/>
-            <w:tabs>
-              <w:tab w:val="left" w:pos="515"/>
-              <w:tab w:val="right" w:pos="8290"/>
-            </w:tabs>
-            <w:rPr>
-              <w:rFonts w:asciiTheme="minorHAnsi" w:hAnsiTheme="minorHAnsi"/>
-              <w:b w:val="0"/>
-              <w:smallCaps w:val="0"/>
-              <w:noProof/>
-              <w:sz w:val="24"/>
-              <w:szCs w:val="24"/>
-              <w:lang w:eastAsia="ja-JP"/>
-            </w:rPr>
-          </w:pPr>
-          <w:r>
-            <w:rPr>
-              <w:noProof/>
-            </w:rPr>
-            <w:t>5.1</w:t>
-          </w:r>
-          <w:r>
-            <w:rPr>
-              <w:rFonts w:asciiTheme="minorHAnsi" w:hAnsiTheme="minorHAnsi"/>
-              <w:b w:val="0"/>
-              <w:smallCaps w:val="0"/>
-              <w:noProof/>
-              <w:sz w:val="24"/>
-              <w:szCs w:val="24"/>
-              <w:lang w:eastAsia="ja-JP"/>
-            </w:rPr>
-            <w:tab/>
-          </w:r>
-          <w:r>
-            <w:rPr>
-              <w:noProof/>
-            </w:rPr>
-            <w:t>User Interface Implementation</w:t>
-          </w:r>
-          <w:r>
-            <w:rPr>
-              <w:noProof/>
-            </w:rPr>
-            <w:tab/>
-          </w:r>
-          <w:r>
-            <w:rPr>
-              <w:noProof/>
-            </w:rPr>
-            <w:fldChar w:fldCharType="begin"/>
-          </w:r>
-          <w:r>
-            <w:rPr>
-              <w:noProof/>
-            </w:rPr>
-            <w:instrText xml:space="preserve"> PAGEREF _Toc269396311 \h </w:instrText>
-          </w:r>
-          <w:r>
-            <w:rPr>
-              <w:noProof/>
-            </w:rPr>
-          </w:r>
-          <w:r>
-            <w:rPr>
-              <w:noProof/>
-            </w:rPr>
-            <w:fldChar w:fldCharType="separate"/>
-          </w:r>
-          <w:r>
-            <w:rPr>
-              <w:noProof/>
-            </w:rPr>
-            <w:t>59</w:t>
-          </w:r>
-          <w:r>
-            <w:rPr>
-              <w:noProof/>
-            </w:rPr>
-            <w:fldChar w:fldCharType="end"/>
-          </w:r>
-        </w:p>
-        <w:p>
-          <w:pPr>
-            <w:pStyle w:val="TOC3"/>
-            <w:tabs>
-              <w:tab w:val="left" w:pos="680"/>
-              <w:tab w:val="right" w:pos="8290"/>
-            </w:tabs>
-            <w:rPr>
-              <w:rFonts w:asciiTheme="minorHAnsi" w:hAnsiTheme="minorHAnsi"/>
-              <w:smallCaps w:val="0"/>
-              <w:noProof/>
-              <w:sz w:val="24"/>
-              <w:szCs w:val="24"/>
-              <w:lang w:eastAsia="ja-JP"/>
-            </w:rPr>
-          </w:pPr>
-          <w:r>
-            <w:rPr>
-              <w:noProof/>
-            </w:rPr>
-            <w:t>5.1.1</w:t>
-          </w:r>
-          <w:r>
-            <w:rPr>
-              <w:rFonts w:asciiTheme="minorHAnsi" w:hAnsiTheme="minorHAnsi"/>
-              <w:smallCaps w:val="0"/>
-              <w:noProof/>
-              <w:sz w:val="24"/>
-              <w:szCs w:val="24"/>
-              <w:lang w:eastAsia="ja-JP"/>
-            </w:rPr>
-            <w:tab/>
-          </w:r>
-          <w:r>
-            <w:rPr>
-              <w:noProof/>
-            </w:rPr>
-            <w:t>Java</w:t>
-          </w:r>
-          <w:r>
-            <w:rPr>
-              <w:noProof/>
-            </w:rPr>
-            <w:tab/>
-          </w:r>
-          <w:r>
-            <w:rPr>
-              <w:noProof/>
-            </w:rPr>
-            <w:fldChar w:fldCharType="begin"/>
-          </w:r>
-          <w:r>
-            <w:rPr>
-              <w:noProof/>
-            </w:rPr>
-            <w:instrText xml:space="preserve"> PAGEREF _Toc269396312 \h </w:instrText>
-          </w:r>
-          <w:r>
-            <w:rPr>
-              <w:noProof/>
-            </w:rPr>
-          </w:r>
-          <w:r>
-            <w:rPr>
-              <w:noProof/>
-            </w:rPr>
-            <w:fldChar w:fldCharType="separate"/>
-          </w:r>
-          <w:r>
-            <w:rPr>
-              <w:noProof/>
-            </w:rPr>
-            <w:t>59</w:t>
-          </w:r>
-          <w:r>
-            <w:rPr>
-              <w:noProof/>
-            </w:rPr>
-            <w:fldChar w:fldCharType="end"/>
-          </w:r>
-        </w:p>
-        <w:p>
-          <w:pPr>
-            <w:pStyle w:val="TOC3"/>
-            <w:tabs>
-              <w:tab w:val="left" w:pos="680"/>
-              <w:tab w:val="right" w:pos="8290"/>
-            </w:tabs>
-            <w:rPr>
-              <w:rFonts w:asciiTheme="minorHAnsi" w:hAnsiTheme="minorHAnsi"/>
-              <w:smallCaps w:val="0"/>
-              <w:noProof/>
-              <w:sz w:val="24"/>
-              <w:szCs w:val="24"/>
-              <w:lang w:eastAsia="ja-JP"/>
-            </w:rPr>
-          </w:pPr>
-          <w:r>
-            <w:rPr>
-              <w:noProof/>
-            </w:rPr>
-            <w:t>5.1.2</w:t>
-          </w:r>
-          <w:r>
-            <w:rPr>
-              <w:rFonts w:asciiTheme="minorHAnsi" w:hAnsiTheme="minorHAnsi"/>
-              <w:smallCaps w:val="0"/>
-              <w:noProof/>
-              <w:sz w:val="24"/>
-              <w:szCs w:val="24"/>
-              <w:lang w:eastAsia="ja-JP"/>
-            </w:rPr>
-            <w:tab/>
-          </w:r>
-          <w:r>
-            <w:rPr>
-              <w:noProof/>
-            </w:rPr>
-            <w:t>Maven</w:t>
-          </w:r>
-          <w:r>
-            <w:rPr>
-              <w:noProof/>
-            </w:rPr>
-            <w:tab/>
-          </w:r>
-          <w:r>
-            <w:rPr>
-              <w:noProof/>
-            </w:rPr>
-            <w:fldChar w:fldCharType="begin"/>
-          </w:r>
-          <w:r>
-            <w:rPr>
-              <w:noProof/>
-            </w:rPr>
-            <w:instrText xml:space="preserve"> PAGEREF _Toc269396313 \h </w:instrText>
-          </w:r>
-          <w:r>
-            <w:rPr>
-              <w:noProof/>
-            </w:rPr>
-          </w:r>
-          <w:r>
-            <w:rPr>
-              <w:noProof/>
-            </w:rPr>
-            <w:fldChar w:fldCharType="separate"/>
-          </w:r>
-          <w:r>
-            <w:rPr>
-              <w:noProof/>
-            </w:rPr>
-            <w:t>60</w:t>
-          </w:r>
-          <w:r>
-            <w:rPr>
-              <w:noProof/>
-            </w:rPr>
-            <w:fldChar w:fldCharType="end"/>
-          </w:r>
-        </w:p>
-        <w:p>
-          <w:pPr>
-            <w:pStyle w:val="TOC3"/>
-            <w:tabs>
-              <w:tab w:val="left" w:pos="680"/>
-              <w:tab w:val="right" w:pos="8290"/>
-            </w:tabs>
-            <w:rPr>
-              <w:rFonts w:asciiTheme="minorHAnsi" w:hAnsiTheme="minorHAnsi"/>
-              <w:smallCaps w:val="0"/>
-              <w:noProof/>
-              <w:sz w:val="24"/>
-              <w:szCs w:val="24"/>
-              <w:lang w:eastAsia="ja-JP"/>
-            </w:rPr>
-          </w:pPr>
-          <w:r>
-            <w:rPr>
-              <w:noProof/>
-            </w:rPr>
-            <w:t>5.1.3</w:t>
-          </w:r>
-          <w:r>
-            <w:rPr>
-              <w:rFonts w:asciiTheme="minorHAnsi" w:hAnsiTheme="minorHAnsi"/>
-              <w:smallCaps w:val="0"/>
-              <w:noProof/>
-              <w:sz w:val="24"/>
-              <w:szCs w:val="24"/>
-              <w:lang w:eastAsia="ja-JP"/>
-            </w:rPr>
-            <w:tab/>
-          </w:r>
-          <w:r>
-            <w:rPr>
-              <w:noProof/>
-            </w:rPr>
-            <w:t>OWL API</w:t>
-          </w:r>
-          <w:r>
-            <w:rPr>
-              <w:noProof/>
-            </w:rPr>
-            <w:tab/>
-          </w:r>
-          <w:r>
-            <w:rPr>
-              <w:noProof/>
-            </w:rPr>
-            <w:fldChar w:fldCharType="begin"/>
-          </w:r>
-          <w:r>
-            <w:rPr>
-              <w:noProof/>
-            </w:rPr>
-            <w:instrText xml:space="preserve"> PAGEREF _Toc269396314 \h </w:instrText>
-          </w:r>
-          <w:r>
-            <w:rPr>
-              <w:noProof/>
-            </w:rPr>
-          </w:r>
-          <w:r>
-            <w:rPr>
-              <w:noProof/>
-            </w:rPr>
-            <w:fldChar w:fldCharType="separate"/>
-          </w:r>
-          <w:r>
-            <w:rPr>
-              <w:noProof/>
-            </w:rPr>
-            <w:t>60</w:t>
-          </w:r>
-          <w:r>
-            <w:rPr>
-              <w:noProof/>
-            </w:rPr>
-            <w:fldChar w:fldCharType="end"/>
-          </w:r>
-        </w:p>
-        <w:p>
-          <w:pPr>
-            <w:pStyle w:val="TOC3"/>
-            <w:tabs>
-              <w:tab w:val="left" w:pos="680"/>
-              <w:tab w:val="right" w:pos="8290"/>
-            </w:tabs>
-            <w:rPr>
-              <w:rFonts w:asciiTheme="minorHAnsi" w:hAnsiTheme="minorHAnsi"/>
-              <w:smallCaps w:val="0"/>
-              <w:noProof/>
-              <w:sz w:val="24"/>
-              <w:szCs w:val="24"/>
-              <w:lang w:eastAsia="ja-JP"/>
-            </w:rPr>
-          </w:pPr>
-          <w:r>
-            <w:rPr>
-              <w:noProof/>
-            </w:rPr>
-            <w:t>5.1.4</w:t>
-          </w:r>
-          <w:r>
-            <w:rPr>
-              <w:rFonts w:asciiTheme="minorHAnsi" w:hAnsiTheme="minorHAnsi"/>
-              <w:smallCaps w:val="0"/>
-              <w:noProof/>
-              <w:sz w:val="24"/>
-              <w:szCs w:val="24"/>
-              <w:lang w:eastAsia="ja-JP"/>
-            </w:rPr>
-            <w:tab/>
-          </w:r>
-          <w:r>
-            <w:rPr>
-              <w:noProof/>
-            </w:rPr>
-            <w:t>Using Ontology Annotations</w:t>
-          </w:r>
-          <w:r>
-            <w:rPr>
-              <w:noProof/>
-            </w:rPr>
-            <w:tab/>
-          </w:r>
-          <w:r>
-            <w:rPr>
-              <w:noProof/>
-            </w:rPr>
-            <w:fldChar w:fldCharType="begin"/>
-          </w:r>
-          <w:r>
-            <w:rPr>
-              <w:noProof/>
-            </w:rPr>
-            <w:instrText xml:space="preserve"> PAGEREF _Toc269396315 \h </w:instrText>
-          </w:r>
-          <w:r>
-            <w:rPr>
-              <w:noProof/>
-            </w:rPr>
-          </w:r>
-          <w:r>
-            <w:rPr>
-              <w:noProof/>
-            </w:rPr>
-            <w:fldChar w:fldCharType="separate"/>
-          </w:r>
-          <w:r>
-            <w:rPr>
-              <w:noProof/>
-            </w:rPr>
-            <w:t>61</w:t>
-          </w:r>
-          <w:r>
-            <w:rPr>
-              <w:noProof/>
-            </w:rPr>
-            <w:fldChar w:fldCharType="end"/>
-          </w:r>
-        </w:p>
-        <w:p>
-          <w:pPr>
-            <w:pStyle w:val="TOC3"/>
-            <w:tabs>
-              <w:tab w:val="left" w:pos="680"/>
-              <w:tab w:val="right" w:pos="8290"/>
-            </w:tabs>
-            <w:rPr>
-              <w:rFonts w:asciiTheme="minorHAnsi" w:hAnsiTheme="minorHAnsi"/>
-              <w:smallCaps w:val="0"/>
-              <w:noProof/>
-              <w:sz w:val="24"/>
-              <w:szCs w:val="24"/>
-              <w:lang w:eastAsia="ja-JP"/>
-            </w:rPr>
-          </w:pPr>
-          <w:r>
-            <w:rPr>
-              <w:noProof/>
-            </w:rPr>
-            <w:t>5.1.5</w:t>
-          </w:r>
-          <w:r>
-            <w:rPr>
-              <w:rFonts w:asciiTheme="minorHAnsi" w:hAnsiTheme="minorHAnsi"/>
-              <w:smallCaps w:val="0"/>
-              <w:noProof/>
-              <w:sz w:val="24"/>
-              <w:szCs w:val="24"/>
-              <w:lang w:eastAsia="ja-JP"/>
-            </w:rPr>
-            <w:tab/>
-          </w:r>
-          <w:r>
-            <w:rPr>
-              <w:noProof/>
-            </w:rPr>
-            <w:t>Iterative and Incremental Development</w:t>
-          </w:r>
-          <w:r>
-            <w:rPr>
-              <w:noProof/>
-            </w:rPr>
-            <w:tab/>
-          </w:r>
-          <w:r>
-            <w:rPr>
-              <w:noProof/>
-            </w:rPr>
-            <w:fldChar w:fldCharType="begin"/>
-          </w:r>
-          <w:r>
-            <w:rPr>
-              <w:noProof/>
-            </w:rPr>
-            <w:instrText xml:space="preserve"> PAGEREF _Toc269396316 \h </w:instrText>
-          </w:r>
-          <w:r>
-            <w:rPr>
-              <w:noProof/>
-            </w:rPr>
-          </w:r>
-          <w:r>
-            <w:rPr>
-              <w:noProof/>
-            </w:rPr>
-            <w:fldChar w:fldCharType="separate"/>
-          </w:r>
-          <w:r>
-            <w:rPr>
-              <w:noProof/>
-            </w:rPr>
-            <w:t>61</w:t>
-          </w:r>
-          <w:r>
-            <w:rPr>
-              <w:noProof/>
-            </w:rPr>
-            <w:fldChar w:fldCharType="end"/>
-          </w:r>
-        </w:p>
-        <w:p>
-          <w:pPr>
-            <w:pStyle w:val="TOC3"/>
-            <w:tabs>
-              <w:tab w:val="left" w:pos="680"/>
-              <w:tab w:val="right" w:pos="8290"/>
-            </w:tabs>
-            <w:rPr>
-              <w:rFonts w:asciiTheme="minorHAnsi" w:hAnsiTheme="minorHAnsi"/>
-              <w:smallCaps w:val="0"/>
-              <w:noProof/>
-              <w:sz w:val="24"/>
-              <w:szCs w:val="24"/>
-              <w:lang w:eastAsia="ja-JP"/>
-            </w:rPr>
-          </w:pPr>
-          <w:r>
-            <w:rPr>
-              <w:noProof/>
-            </w:rPr>
-            <w:t>5.1.6</w:t>
-          </w:r>
-          <w:r>
-            <w:rPr>
-              <w:rFonts w:asciiTheme="minorHAnsi" w:hAnsiTheme="minorHAnsi"/>
-              <w:smallCaps w:val="0"/>
-              <w:noProof/>
-              <w:sz w:val="24"/>
-              <w:szCs w:val="24"/>
-              <w:lang w:eastAsia="ja-JP"/>
-            </w:rPr>
-            <w:tab/>
-          </w:r>
-          <w:r>
-            <w:rPr>
-              <w:noProof/>
-            </w:rPr>
-            <w:t>Upload Ontology to the Tool</w:t>
-          </w:r>
-          <w:r>
-            <w:rPr>
-              <w:noProof/>
-            </w:rPr>
-            <w:tab/>
-          </w:r>
-          <w:r>
-            <w:rPr>
-              <w:noProof/>
-            </w:rPr>
-            <w:fldChar w:fldCharType="begin"/>
-          </w:r>
-          <w:r>
-            <w:rPr>
-              <w:noProof/>
-            </w:rPr>
-            <w:instrText xml:space="preserve"> PAGEREF _Toc269396317 \h </w:instrText>
-          </w:r>
-          <w:r>
-            <w:rPr>
-              <w:noProof/>
-            </w:rPr>
-          </w:r>
-          <w:r>
-            <w:rPr>
-              <w:noProof/>
-            </w:rPr>
-            <w:fldChar w:fldCharType="separate"/>
-          </w:r>
-          <w:r>
-            <w:rPr>
-              <w:noProof/>
-            </w:rPr>
-            <w:t>62</w:t>
-          </w:r>
-          <w:r>
-            <w:rPr>
-              <w:noProof/>
-            </w:rPr>
-            <w:fldChar w:fldCharType="end"/>
-          </w:r>
-        </w:p>
-        <w:p>
-          <w:pPr>
-            <w:pStyle w:val="TOC3"/>
-            <w:tabs>
-              <w:tab w:val="left" w:pos="680"/>
-              <w:tab w:val="right" w:pos="8290"/>
-            </w:tabs>
-            <w:rPr>
-              <w:rFonts w:asciiTheme="minorHAnsi" w:hAnsiTheme="minorHAnsi"/>
-              <w:smallCaps w:val="0"/>
-              <w:noProof/>
-              <w:sz w:val="24"/>
-              <w:szCs w:val="24"/>
-              <w:lang w:eastAsia="ja-JP"/>
-            </w:rPr>
-          </w:pPr>
-          <w:r>
-            <w:rPr>
-              <w:noProof/>
-            </w:rPr>
-            <w:t>5.1.7</w:t>
-          </w:r>
-          <w:r>
-            <w:rPr>
-              <w:rFonts w:asciiTheme="minorHAnsi" w:hAnsiTheme="minorHAnsi"/>
-              <w:smallCaps w:val="0"/>
-              <w:noProof/>
-              <w:sz w:val="24"/>
-              <w:szCs w:val="24"/>
-              <w:lang w:eastAsia="ja-JP"/>
-            </w:rPr>
-            <w:tab/>
-          </w:r>
-          <w:r>
-            <w:rPr>
-              <w:noProof/>
-            </w:rPr>
-            <w:t>The Tool run different Ontologies</w:t>
-          </w:r>
-          <w:r>
-            <w:rPr>
-              <w:noProof/>
-            </w:rPr>
-            <w:tab/>
-          </w:r>
-          <w:r>
-            <w:rPr>
-              <w:noProof/>
-            </w:rPr>
-            <w:fldChar w:fldCharType="begin"/>
-          </w:r>
-          <w:r>
-            <w:rPr>
-              <w:noProof/>
-            </w:rPr>
-            <w:instrText xml:space="preserve"> PAGEREF _Toc269396318 \h </w:instrText>
-          </w:r>
-          <w:r>
-            <w:rPr>
-              <w:noProof/>
-            </w:rPr>
-          </w:r>
-          <w:r>
-            <w:rPr>
-              <w:noProof/>
-            </w:rPr>
-            <w:fldChar w:fldCharType="separate"/>
-          </w:r>
-          <w:r>
-            <w:rPr>
-              <w:noProof/>
-            </w:rPr>
-            <w:t>63</w:t>
-          </w:r>
-          <w:r>
-            <w:rPr>
-              <w:noProof/>
-            </w:rPr>
-            <w:fldChar w:fldCharType="end"/>
-          </w:r>
-        </w:p>
-        <w:p>
-          <w:pPr>
-            <w:pStyle w:val="TOC3"/>
-            <w:tabs>
-              <w:tab w:val="left" w:pos="680"/>
-              <w:tab w:val="right" w:pos="8290"/>
-            </w:tabs>
-            <w:rPr>
-              <w:rFonts w:asciiTheme="minorHAnsi" w:hAnsiTheme="minorHAnsi"/>
-              <w:smallCaps w:val="0"/>
-              <w:noProof/>
-              <w:sz w:val="24"/>
-              <w:szCs w:val="24"/>
-              <w:lang w:eastAsia="ja-JP"/>
-            </w:rPr>
-          </w:pPr>
-          <w:r>
-            <w:rPr>
-              <w:noProof/>
-            </w:rPr>
-            <w:t>5.1.8</w:t>
-          </w:r>
-          <w:r>
-            <w:rPr>
-              <w:rFonts w:asciiTheme="minorHAnsi" w:hAnsiTheme="minorHAnsi"/>
-              <w:smallCaps w:val="0"/>
-              <w:noProof/>
-              <w:sz w:val="24"/>
-              <w:szCs w:val="24"/>
-              <w:lang w:eastAsia="ja-JP"/>
-            </w:rPr>
-            <w:tab/>
-          </w:r>
-          <w:r>
-            <w:rPr>
-              <w:noProof/>
-            </w:rPr>
-            <w:t>Filter Ingredients</w:t>
-          </w:r>
-          <w:r>
-            <w:rPr>
-              <w:noProof/>
-            </w:rPr>
-            <w:tab/>
-          </w:r>
-          <w:r>
-            <w:rPr>
-              <w:noProof/>
-            </w:rPr>
-            <w:fldChar w:fldCharType="begin"/>
-          </w:r>
-          <w:r>
-            <w:rPr>
-              <w:noProof/>
-            </w:rPr>
-            <w:instrText xml:space="preserve"> PAGEREF _Toc269396319 \h </w:instrText>
-          </w:r>
-          <w:r>
-            <w:rPr>
-              <w:noProof/>
-            </w:rPr>
-          </w:r>
-          <w:r>
-            <w:rPr>
-              <w:noProof/>
-            </w:rPr>
-            <w:fldChar w:fldCharType="separate"/>
-          </w:r>
-          <w:r>
-            <w:rPr>
-              <w:noProof/>
-            </w:rPr>
-            <w:t>64</w:t>
-          </w:r>
-          <w:r>
-            <w:rPr>
-              <w:noProof/>
-            </w:rPr>
-            <w:fldChar w:fldCharType="end"/>
-          </w:r>
-        </w:p>
-        <w:p>
-          <w:pPr>
-            <w:pStyle w:val="TOC3"/>
-            <w:tabs>
-              <w:tab w:val="left" w:pos="680"/>
-              <w:tab w:val="right" w:pos="8290"/>
-            </w:tabs>
-            <w:rPr>
-              <w:rFonts w:asciiTheme="minorHAnsi" w:hAnsiTheme="minorHAnsi"/>
-              <w:smallCaps w:val="0"/>
-              <w:noProof/>
-              <w:sz w:val="24"/>
-              <w:szCs w:val="24"/>
-              <w:lang w:eastAsia="ja-JP"/>
-            </w:rPr>
-          </w:pPr>
-          <w:r>
-            <w:rPr>
-              <w:noProof/>
-            </w:rPr>
-            <w:t>5.1.9</w:t>
-          </w:r>
-          <w:r>
-            <w:rPr>
-              <w:rFonts w:asciiTheme="minorHAnsi" w:hAnsiTheme="minorHAnsi"/>
-              <w:smallCaps w:val="0"/>
-              <w:noProof/>
-              <w:sz w:val="24"/>
-              <w:szCs w:val="24"/>
-              <w:lang w:eastAsia="ja-JP"/>
-            </w:rPr>
-            <w:tab/>
-          </w:r>
-          <w:r>
-            <w:rPr>
-              <w:noProof/>
-            </w:rPr>
-            <w:t>Filter the Search Result</w:t>
-          </w:r>
-          <w:r>
-            <w:rPr>
-              <w:noProof/>
-            </w:rPr>
-            <w:tab/>
-          </w:r>
-          <w:r>
-            <w:rPr>
-              <w:noProof/>
-            </w:rPr>
-            <w:fldChar w:fldCharType="begin"/>
-          </w:r>
-          <w:r>
-            <w:rPr>
-              <w:noProof/>
-            </w:rPr>
-            <w:instrText xml:space="preserve"> PAGEREF _Toc269396320 \h </w:instrText>
-          </w:r>
-          <w:r>
-            <w:rPr>
-              <w:noProof/>
-            </w:rPr>
-          </w:r>
-          <w:r>
-            <w:rPr>
-              <w:noProof/>
-            </w:rPr>
-            <w:fldChar w:fldCharType="separate"/>
-          </w:r>
-          <w:r>
-            <w:rPr>
-              <w:noProof/>
-            </w:rPr>
-            <w:t>65</w:t>
-          </w:r>
-          <w:r>
-            <w:rPr>
-              <w:noProof/>
-            </w:rPr>
-            <w:fldChar w:fldCharType="end"/>
-          </w:r>
-        </w:p>
-        <w:p>
-          <w:pPr>
-            <w:pStyle w:val="TOC3"/>
-            <w:tabs>
-              <w:tab w:val="left" w:pos="790"/>
-              <w:tab w:val="right" w:pos="8290"/>
-            </w:tabs>
-            <w:rPr>
-              <w:rFonts w:asciiTheme="minorHAnsi" w:hAnsiTheme="minorHAnsi"/>
-              <w:smallCaps w:val="0"/>
-              <w:noProof/>
-              <w:sz w:val="24"/>
-              <w:szCs w:val="24"/>
-              <w:lang w:eastAsia="ja-JP"/>
-            </w:rPr>
-          </w:pPr>
-          <w:r>
-            <w:rPr>
-              <w:noProof/>
-            </w:rPr>
-            <w:t>5.1.10</w:t>
-          </w:r>
-          <w:r>
-            <w:rPr>
-              <w:rFonts w:asciiTheme="minorHAnsi" w:hAnsiTheme="minorHAnsi"/>
-              <w:smallCaps w:val="0"/>
-              <w:noProof/>
-              <w:sz w:val="24"/>
-              <w:szCs w:val="24"/>
-              <w:lang w:eastAsia="ja-JP"/>
-            </w:rPr>
-            <w:tab/>
-          </w:r>
-          <w:r>
-            <w:rPr>
-              <w:noProof/>
-            </w:rPr>
-            <w:t>Display and Switch Between languages</w:t>
-          </w:r>
-          <w:r>
-            <w:rPr>
-              <w:noProof/>
-            </w:rPr>
-            <w:tab/>
-          </w:r>
-          <w:r>
-            <w:rPr>
-              <w:noProof/>
-            </w:rPr>
-            <w:fldChar w:fldCharType="begin"/>
-          </w:r>
-          <w:r>
-            <w:rPr>
-              <w:noProof/>
-            </w:rPr>
-            <w:instrText xml:space="preserve"> PAGEREF _Toc269396321 \h </w:instrText>
-          </w:r>
-          <w:r>
-            <w:rPr>
-              <w:noProof/>
-            </w:rPr>
-          </w:r>
-          <w:r>
-            <w:rPr>
-              <w:noProof/>
-            </w:rPr>
-            <w:fldChar w:fldCharType="separate"/>
-          </w:r>
-          <w:r>
-            <w:rPr>
-              <w:noProof/>
-            </w:rPr>
-            <w:t>66</w:t>
-          </w:r>
-          <w:r>
-            <w:rPr>
-              <w:noProof/>
-            </w:rPr>
-            <w:fldChar w:fldCharType="end"/>
-          </w:r>
-        </w:p>
-        <w:p>
-          <w:pPr>
-            <w:pStyle w:val="TOC3"/>
-            <w:tabs>
-              <w:tab w:val="left" w:pos="790"/>
-              <w:tab w:val="right" w:pos="8290"/>
-            </w:tabs>
-            <w:rPr>
-              <w:rFonts w:asciiTheme="minorHAnsi" w:hAnsiTheme="minorHAnsi"/>
-              <w:smallCaps w:val="0"/>
-              <w:noProof/>
-              <w:sz w:val="24"/>
-              <w:szCs w:val="24"/>
-              <w:lang w:eastAsia="ja-JP"/>
-            </w:rPr>
-          </w:pPr>
-          <w:r>
-            <w:rPr>
-              <w:noProof/>
-            </w:rPr>
-            <w:t>5.1.11</w:t>
-          </w:r>
-          <w:r>
-            <w:rPr>
-              <w:rFonts w:asciiTheme="minorHAnsi" w:hAnsiTheme="minorHAnsi"/>
-              <w:smallCaps w:val="0"/>
-              <w:noProof/>
-              <w:sz w:val="24"/>
-              <w:szCs w:val="24"/>
-              <w:lang w:eastAsia="ja-JP"/>
-            </w:rPr>
-            <w:tab/>
-          </w:r>
-          <w:r>
-            <w:rPr>
-              <w:noProof/>
-            </w:rPr>
-            <w:t>Miscellaneous</w:t>
-          </w:r>
-          <w:r>
-            <w:rPr>
-              <w:noProof/>
-            </w:rPr>
-            <w:tab/>
-          </w:r>
-          <w:r>
-            <w:rPr>
-              <w:noProof/>
-            </w:rPr>
-            <w:fldChar w:fldCharType="begin"/>
-          </w:r>
-          <w:r>
-            <w:rPr>
-              <w:noProof/>
-            </w:rPr>
-            <w:instrText xml:space="preserve"> PAGEREF _Toc269396322 \h </w:instrText>
-          </w:r>
-          <w:r>
-            <w:rPr>
-              <w:noProof/>
-            </w:rPr>
-          </w:r>
-          <w:r>
-            <w:rPr>
-              <w:noProof/>
-            </w:rPr>
-            <w:fldChar w:fldCharType="separate"/>
-          </w:r>
-          <w:r>
-            <w:rPr>
-              <w:noProof/>
-            </w:rPr>
-            <w:t>68</w:t>
-          </w:r>
-          <w:r>
-            <w:rPr>
-              <w:noProof/>
-            </w:rPr>
-            <w:fldChar w:fldCharType="end"/>
-          </w:r>
-        </w:p>
-        <w:p>
-          <w:pPr>
-            <w:pStyle w:val="TOC2"/>
-            <w:tabs>
-              <w:tab w:val="left" w:pos="515"/>
-              <w:tab w:val="right" w:pos="8290"/>
-            </w:tabs>
-            <w:rPr>
-              <w:rFonts w:asciiTheme="minorHAnsi" w:hAnsiTheme="minorHAnsi"/>
-              <w:b w:val="0"/>
-              <w:smallCaps w:val="0"/>
-              <w:noProof/>
-              <w:sz w:val="24"/>
-              <w:szCs w:val="24"/>
-              <w:lang w:eastAsia="ja-JP"/>
-            </w:rPr>
-          </w:pPr>
-          <w:r>
-            <w:rPr>
-              <w:noProof/>
-            </w:rPr>
-            <w:t>5.2</w:t>
-          </w:r>
-          <w:r>
-            <w:rPr>
-              <w:rFonts w:asciiTheme="minorHAnsi" w:hAnsiTheme="minorHAnsi"/>
-              <w:b w:val="0"/>
-              <w:smallCaps w:val="0"/>
-              <w:noProof/>
-              <w:sz w:val="24"/>
-              <w:szCs w:val="24"/>
-              <w:lang w:eastAsia="ja-JP"/>
-            </w:rPr>
-            <w:tab/>
-          </w:r>
-          <w:r>
-            <w:rPr>
-              <w:noProof/>
-            </w:rPr>
-            <w:t>Limitations</w:t>
-          </w:r>
-          <w:r>
-            <w:rPr>
-              <w:noProof/>
-            </w:rPr>
-            <w:tab/>
-          </w:r>
-          <w:r>
-            <w:rPr>
-              <w:noProof/>
-            </w:rPr>
-            <w:fldChar w:fldCharType="begin"/>
-          </w:r>
-          <w:r>
-            <w:rPr>
-              <w:noProof/>
-            </w:rPr>
-            <w:instrText xml:space="preserve"> PAGEREF _Toc269396323 \h </w:instrText>
-          </w:r>
-          <w:r>
-            <w:rPr>
-              <w:noProof/>
-            </w:rPr>
-          </w:r>
-          <w:r>
-            <w:rPr>
-              <w:noProof/>
-            </w:rPr>
-            <w:fldChar w:fldCharType="separate"/>
-          </w:r>
-          <w:r>
-            <w:rPr>
-              <w:noProof/>
-            </w:rPr>
-            <w:t>70</w:t>
-          </w:r>
-          <w:r>
-            <w:rPr>
-              <w:noProof/>
-            </w:rPr>
-            <w:fldChar w:fldCharType="end"/>
-          </w:r>
-        </w:p>
-        <w:p>
-          <w:pPr>
-            <w:pStyle w:val="TOC2"/>
-            <w:tabs>
-              <w:tab w:val="left" w:pos="515"/>
-              <w:tab w:val="right" w:pos="8290"/>
-            </w:tabs>
-            <w:rPr>
-              <w:rFonts w:asciiTheme="minorHAnsi" w:hAnsiTheme="minorHAnsi"/>
-              <w:b w:val="0"/>
-              <w:smallCaps w:val="0"/>
-              <w:noProof/>
-              <w:sz w:val="24"/>
-              <w:szCs w:val="24"/>
-              <w:lang w:eastAsia="ja-JP"/>
-            </w:rPr>
-          </w:pPr>
-          <w:r>
-            <w:rPr>
-              <w:noProof/>
-            </w:rPr>
-            <w:t>5.3</w:t>
-          </w:r>
-          <w:r>
-            <w:rPr>
-              <w:rFonts w:asciiTheme="minorHAnsi" w:hAnsiTheme="minorHAnsi"/>
-              <w:b w:val="0"/>
-              <w:smallCaps w:val="0"/>
-              <w:noProof/>
-              <w:sz w:val="24"/>
-              <w:szCs w:val="24"/>
-              <w:lang w:eastAsia="ja-JP"/>
-            </w:rPr>
-            <w:tab/>
-          </w:r>
-          <w:r>
-            <w:rPr>
-              <w:noProof/>
-            </w:rPr>
-            <w:t>Conclusion</w:t>
-          </w:r>
-          <w:r>
-            <w:rPr>
-              <w:noProof/>
-            </w:rPr>
-            <w:tab/>
-          </w:r>
-          <w:r>
-            <w:rPr>
-              <w:noProof/>
-            </w:rPr>
-            <w:fldChar w:fldCharType="begin"/>
-          </w:r>
-          <w:r>
-            <w:rPr>
-              <w:noProof/>
-            </w:rPr>
-            <w:instrText xml:space="preserve"> PAGEREF _Toc269396324 \h </w:instrText>
-          </w:r>
-          <w:r>
-            <w:rPr>
-              <w:noProof/>
-            </w:rPr>
-          </w:r>
-          <w:r>
-            <w:rPr>
-              <w:noProof/>
-            </w:rPr>
-            <w:fldChar w:fldCharType="separate"/>
-          </w:r>
-          <w:r>
-            <w:rPr>
-              <w:noProof/>
-            </w:rPr>
-            <w:t>71</w:t>
-          </w:r>
-          <w:r>
-            <w:rPr>
-              <w:noProof/>
-            </w:rPr>
-            <w:fldChar w:fldCharType="end"/>
-          </w:r>
-        </w:p>
-        <w:p>
-          <w:pPr>
-            <w:pStyle w:val="TOC1"/>
-            <w:rPr>
-              <w:rFonts w:asciiTheme="minorHAnsi" w:hAnsiTheme="minorHAnsi"/>
-              <w:b w:val="0"/>
-              <w:caps w:val="0"/>
-              <w:noProof/>
-              <w:sz w:val="24"/>
-              <w:szCs w:val="24"/>
-              <w:u w:val="none"/>
-              <w:lang w:eastAsia="ja-JP"/>
-            </w:rPr>
-          </w:pPr>
-          <w:r>
-            <w:rPr>
-              <w:rFonts w:cs="Times New Roman"/>
-              <w:noProof/>
-            </w:rPr>
-            <w:t>6</w:t>
-          </w:r>
-          <w:r>
-            <w:rPr>
-              <w:rFonts w:asciiTheme="minorHAnsi" w:hAnsiTheme="minorHAnsi"/>
-              <w:b w:val="0"/>
-              <w:caps w:val="0"/>
-              <w:noProof/>
-              <w:sz w:val="24"/>
-              <w:szCs w:val="24"/>
-              <w:u w:val="none"/>
-              <w:lang w:eastAsia="ja-JP"/>
-            </w:rPr>
-            <w:tab/>
-          </w:r>
-          <w:r>
-            <w:rPr>
-              <w:rFonts w:cs="Times New Roman"/>
-              <w:noProof/>
-            </w:rPr>
-            <w:t>EVALUATION AND CRITICAL ANALYSIS</w:t>
-          </w:r>
-          <w:r>
-            <w:rPr>
-              <w:noProof/>
-            </w:rPr>
-            <w:tab/>
-          </w:r>
-          <w:r>
-            <w:rPr>
-              <w:noProof/>
-            </w:rPr>
-            <w:fldChar w:fldCharType="begin"/>
-          </w:r>
-          <w:r>
-            <w:rPr>
-              <w:noProof/>
-            </w:rPr>
-            <w:instrText xml:space="preserve"> PAGEREF _Toc269396325 \h </w:instrText>
-          </w:r>
-          <w:r>
-            <w:rPr>
-              <w:noProof/>
-            </w:rPr>
-          </w:r>
-          <w:r>
-            <w:rPr>
-              <w:noProof/>
-            </w:rPr>
-            <w:fldChar w:fldCharType="separate"/>
-          </w:r>
-          <w:r>
-            <w:rPr>
-              <w:noProof/>
-            </w:rPr>
-            <w:t>72</w:t>
-          </w:r>
-          <w:r>
-            <w:rPr>
-              <w:noProof/>
-            </w:rPr>
-            <w:fldChar w:fldCharType="end"/>
-          </w:r>
-        </w:p>
-        <w:p>
-          <w:pPr>
-            <w:pStyle w:val="TOC2"/>
-            <w:tabs>
-              <w:tab w:val="left" w:pos="515"/>
-              <w:tab w:val="right" w:pos="8290"/>
-            </w:tabs>
-            <w:rPr>
-              <w:rFonts w:asciiTheme="minorHAnsi" w:hAnsiTheme="minorHAnsi"/>
-              <w:b w:val="0"/>
-              <w:smallCaps w:val="0"/>
-              <w:noProof/>
-              <w:sz w:val="24"/>
-              <w:szCs w:val="24"/>
-              <w:lang w:eastAsia="ja-JP"/>
-            </w:rPr>
-          </w:pPr>
-          <w:r>
-            <w:rPr>
-              <w:noProof/>
-            </w:rPr>
-            <w:t>6.1</w:t>
-          </w:r>
-          <w:r>
-            <w:rPr>
-              <w:rFonts w:asciiTheme="minorHAnsi" w:hAnsiTheme="minorHAnsi"/>
-              <w:b w:val="0"/>
-              <w:smallCaps w:val="0"/>
-              <w:noProof/>
-              <w:sz w:val="24"/>
-              <w:szCs w:val="24"/>
-              <w:lang w:eastAsia="ja-JP"/>
-            </w:rPr>
-            <w:tab/>
-          </w:r>
-          <w:r>
-            <w:rPr>
-              <w:noProof/>
-            </w:rPr>
-            <w:t>Survey</w:t>
-          </w:r>
-          <w:r>
-            <w:rPr>
-              <w:noProof/>
-            </w:rPr>
-            <w:tab/>
-          </w:r>
-          <w:r>
-            <w:rPr>
-              <w:noProof/>
-            </w:rPr>
-            <w:fldChar w:fldCharType="begin"/>
-          </w:r>
-          <w:r>
-            <w:rPr>
-              <w:noProof/>
-            </w:rPr>
-            <w:instrText xml:space="preserve"> PAGEREF _Toc269396326 \h </w:instrText>
-          </w:r>
-          <w:r>
-            <w:rPr>
-              <w:noProof/>
-            </w:rPr>
-          </w:r>
-          <w:r>
-            <w:rPr>
-              <w:noProof/>
-            </w:rPr>
-            <w:fldChar w:fldCharType="separate"/>
-          </w:r>
-          <w:r>
-            <w:rPr>
-              <w:noProof/>
-            </w:rPr>
-            <w:t>72</w:t>
-          </w:r>
-          <w:r>
-            <w:rPr>
-              <w:noProof/>
-            </w:rPr>
-            <w:fldChar w:fldCharType="end"/>
-          </w:r>
-        </w:p>
-        <w:p>
-          <w:pPr>
-            <w:pStyle w:val="TOC3"/>
-            <w:tabs>
-              <w:tab w:val="left" w:pos="680"/>
-              <w:tab w:val="right" w:pos="8290"/>
-            </w:tabs>
-            <w:rPr>
-              <w:rFonts w:asciiTheme="minorHAnsi" w:hAnsiTheme="minorHAnsi"/>
-              <w:smallCaps w:val="0"/>
-              <w:noProof/>
-              <w:sz w:val="24"/>
-              <w:szCs w:val="24"/>
-              <w:lang w:eastAsia="ja-JP"/>
-            </w:rPr>
-          </w:pPr>
-          <w:r>
-            <w:rPr>
-              <w:rFonts w:cs="Times New Roman"/>
-              <w:noProof/>
-            </w:rPr>
-            <w:t>6.1.1</w:t>
-          </w:r>
-          <w:r>
-            <w:rPr>
-              <w:rFonts w:asciiTheme="minorHAnsi" w:hAnsiTheme="minorHAnsi"/>
-              <w:smallCaps w:val="0"/>
-              <w:noProof/>
-              <w:sz w:val="24"/>
-              <w:szCs w:val="24"/>
-              <w:lang w:eastAsia="ja-JP"/>
-            </w:rPr>
-            <w:tab/>
-          </w:r>
-          <w:r>
-            <w:rPr>
-              <w:rFonts w:cs="Times New Roman"/>
-              <w:noProof/>
-            </w:rPr>
-            <w:t>Questions</w:t>
-          </w:r>
-          <w:r>
-            <w:rPr>
-              <w:noProof/>
-            </w:rPr>
-            <w:tab/>
-          </w:r>
-          <w:r>
-            <w:rPr>
-              <w:noProof/>
-            </w:rPr>
-            <w:fldChar w:fldCharType="begin"/>
-          </w:r>
-          <w:r>
-            <w:rPr>
-              <w:noProof/>
-            </w:rPr>
-            <w:instrText xml:space="preserve"> PAGEREF _Toc269396327 \h </w:instrText>
-          </w:r>
-          <w:r>
-            <w:rPr>
-              <w:noProof/>
-            </w:rPr>
-          </w:r>
-          <w:r>
-            <w:rPr>
-              <w:noProof/>
-            </w:rPr>
-            <w:fldChar w:fldCharType="separate"/>
-          </w:r>
-          <w:r>
-            <w:rPr>
-              <w:noProof/>
-            </w:rPr>
-            <w:t>72</w:t>
-          </w:r>
-          <w:r>
-            <w:rPr>
-              <w:noProof/>
-            </w:rPr>
-            <w:fldChar w:fldCharType="end"/>
-          </w:r>
-        </w:p>
-        <w:p>
-          <w:pPr>
-            <w:pStyle w:val="TOC3"/>
-            <w:tabs>
-              <w:tab w:val="left" w:pos="680"/>
-              <w:tab w:val="right" w:pos="8290"/>
-            </w:tabs>
-            <w:rPr>
-              <w:rFonts w:asciiTheme="minorHAnsi" w:hAnsiTheme="minorHAnsi"/>
-              <w:smallCaps w:val="0"/>
-              <w:noProof/>
-              <w:sz w:val="24"/>
-              <w:szCs w:val="24"/>
-              <w:lang w:eastAsia="ja-JP"/>
-            </w:rPr>
-          </w:pPr>
-          <w:r>
-            <w:rPr>
-              <w:rFonts w:cs="Times New Roman"/>
-              <w:noProof/>
-            </w:rPr>
-            <w:t>6.1.2</w:t>
-          </w:r>
-          <w:r>
-            <w:rPr>
-              <w:rFonts w:asciiTheme="minorHAnsi" w:hAnsiTheme="minorHAnsi"/>
-              <w:smallCaps w:val="0"/>
-              <w:noProof/>
-              <w:sz w:val="24"/>
-              <w:szCs w:val="24"/>
-              <w:lang w:eastAsia="ja-JP"/>
-            </w:rPr>
-            <w:tab/>
-          </w:r>
-          <w:r>
-            <w:rPr>
-              <w:rFonts w:cs="Times New Roman"/>
-              <w:noProof/>
-            </w:rPr>
-            <w:t>Participants</w:t>
-          </w:r>
-          <w:r>
-            <w:rPr>
-              <w:noProof/>
-            </w:rPr>
-            <w:tab/>
-          </w:r>
-          <w:r>
-            <w:rPr>
-              <w:noProof/>
-            </w:rPr>
-            <w:fldChar w:fldCharType="begin"/>
-          </w:r>
-          <w:r>
-            <w:rPr>
-              <w:noProof/>
-            </w:rPr>
-            <w:instrText xml:space="preserve"> PAGEREF _Toc269396328 \h </w:instrText>
-          </w:r>
-          <w:r>
-            <w:rPr>
-              <w:noProof/>
-            </w:rPr>
-          </w:r>
-          <w:r>
-            <w:rPr>
-              <w:noProof/>
-            </w:rPr>
-            <w:fldChar w:fldCharType="separate"/>
-          </w:r>
-          <w:r>
-            <w:rPr>
-              <w:noProof/>
-            </w:rPr>
-            <w:t>74</w:t>
-          </w:r>
-          <w:r>
-            <w:rPr>
-              <w:noProof/>
-            </w:rPr>
-            <w:fldChar w:fldCharType="end"/>
-          </w:r>
-        </w:p>
-        <w:p>
-          <w:pPr>
-            <w:pStyle w:val="TOC3"/>
-            <w:tabs>
-              <w:tab w:val="left" w:pos="680"/>
-              <w:tab w:val="right" w:pos="8290"/>
-            </w:tabs>
-            <w:rPr>
-              <w:rFonts w:asciiTheme="minorHAnsi" w:hAnsiTheme="minorHAnsi"/>
-              <w:smallCaps w:val="0"/>
-              <w:noProof/>
-              <w:sz w:val="24"/>
-              <w:szCs w:val="24"/>
-              <w:lang w:eastAsia="ja-JP"/>
-            </w:rPr>
-          </w:pPr>
-          <w:r>
-            <w:rPr>
-              <w:rFonts w:cs="Times New Roman"/>
-              <w:noProof/>
-            </w:rPr>
-            <w:t>6.1.3</w:t>
-          </w:r>
-          <w:r>
-            <w:rPr>
-              <w:rFonts w:asciiTheme="minorHAnsi" w:hAnsiTheme="minorHAnsi"/>
-              <w:smallCaps w:val="0"/>
-              <w:noProof/>
-              <w:sz w:val="24"/>
-              <w:szCs w:val="24"/>
-              <w:lang w:eastAsia="ja-JP"/>
-            </w:rPr>
-            <w:tab/>
-          </w:r>
-          <w:r>
-            <w:rPr>
-              <w:rFonts w:cs="Times New Roman"/>
-              <w:noProof/>
-            </w:rPr>
-            <w:t>Results</w:t>
-          </w:r>
-          <w:r>
-            <w:rPr>
-              <w:noProof/>
-            </w:rPr>
-            <w:tab/>
-          </w:r>
-          <w:r>
-            <w:rPr>
-              <w:noProof/>
-            </w:rPr>
-            <w:fldChar w:fldCharType="begin"/>
-          </w:r>
-          <w:r>
-            <w:rPr>
-              <w:noProof/>
-            </w:rPr>
-            <w:instrText xml:space="preserve"> PAGEREF _Toc269396329 \h </w:instrText>
-          </w:r>
-          <w:r>
-            <w:rPr>
-              <w:noProof/>
-            </w:rPr>
-          </w:r>
-          <w:r>
-            <w:rPr>
-              <w:noProof/>
-            </w:rPr>
-            <w:fldChar w:fldCharType="separate"/>
-          </w:r>
-          <w:r>
-            <w:rPr>
-              <w:noProof/>
-            </w:rPr>
-            <w:t>75</w:t>
-          </w:r>
-          <w:r>
-            <w:rPr>
-              <w:noProof/>
-            </w:rPr>
-            <w:fldChar w:fldCharType="end"/>
-          </w:r>
-        </w:p>
-        <w:p>
-          <w:pPr>
-            <w:pStyle w:val="TOC3"/>
-            <w:tabs>
-              <w:tab w:val="left" w:pos="680"/>
-              <w:tab w:val="right" w:pos="8290"/>
-            </w:tabs>
-            <w:rPr>
-              <w:rFonts w:asciiTheme="minorHAnsi" w:hAnsiTheme="minorHAnsi"/>
-              <w:smallCaps w:val="0"/>
-              <w:noProof/>
-              <w:sz w:val="24"/>
-              <w:szCs w:val="24"/>
-              <w:lang w:eastAsia="ja-JP"/>
-            </w:rPr>
-          </w:pPr>
-          <w:r>
-            <w:rPr>
-              <w:rFonts w:cs="Times New Roman"/>
-              <w:noProof/>
-            </w:rPr>
-            <w:t>6.1.4</w:t>
-          </w:r>
-          <w:r>
-            <w:rPr>
-              <w:rFonts w:asciiTheme="minorHAnsi" w:hAnsiTheme="minorHAnsi"/>
-              <w:smallCaps w:val="0"/>
-              <w:noProof/>
-              <w:sz w:val="24"/>
-              <w:szCs w:val="24"/>
-              <w:lang w:eastAsia="ja-JP"/>
-            </w:rPr>
-            <w:tab/>
-          </w:r>
-          <w:r>
-            <w:rPr>
-              <w:rFonts w:cs="Times New Roman"/>
-              <w:noProof/>
-            </w:rPr>
-            <w:t>Critical Analysis</w:t>
-          </w:r>
-          <w:r>
-            <w:rPr>
-              <w:noProof/>
-            </w:rPr>
-            <w:tab/>
-          </w:r>
-          <w:r>
-            <w:rPr>
-              <w:noProof/>
-            </w:rPr>
-            <w:fldChar w:fldCharType="begin"/>
-          </w:r>
-          <w:r>
-            <w:rPr>
-              <w:noProof/>
-            </w:rPr>
-            <w:instrText xml:space="preserve"> PAGEREF _Toc269396330 \h </w:instrText>
-          </w:r>
-          <w:r>
-            <w:rPr>
-              <w:noProof/>
-            </w:rPr>
-          </w:r>
-          <w:r>
-            <w:rPr>
-              <w:noProof/>
-            </w:rPr>
-            <w:fldChar w:fldCharType="separate"/>
-          </w:r>
-          <w:r>
-            <w:rPr>
-              <w:noProof/>
-            </w:rPr>
-            <w:t>82</w:t>
-          </w:r>
-          <w:r>
-            <w:rPr>
-              <w:noProof/>
-            </w:rPr>
-            <w:fldChar w:fldCharType="end"/>
-          </w:r>
-        </w:p>
-        <w:p>
-          <w:pPr>
-            <w:pStyle w:val="TOC2"/>
-            <w:tabs>
-              <w:tab w:val="left" w:pos="515"/>
-              <w:tab w:val="right" w:pos="8290"/>
-            </w:tabs>
-            <w:rPr>
-              <w:rFonts w:asciiTheme="minorHAnsi" w:hAnsiTheme="minorHAnsi"/>
-              <w:b w:val="0"/>
-              <w:smallCaps w:val="0"/>
-              <w:noProof/>
-              <w:sz w:val="24"/>
-              <w:szCs w:val="24"/>
-              <w:lang w:eastAsia="ja-JP"/>
-            </w:rPr>
-          </w:pPr>
-          <w:r>
-            <w:rPr>
-              <w:noProof/>
-            </w:rPr>
-            <w:t>6.2</w:t>
-          </w:r>
-          <w:r>
-            <w:rPr>
-              <w:rFonts w:asciiTheme="minorHAnsi" w:hAnsiTheme="minorHAnsi"/>
-              <w:b w:val="0"/>
-              <w:smallCaps w:val="0"/>
-              <w:noProof/>
-              <w:sz w:val="24"/>
-              <w:szCs w:val="24"/>
-              <w:lang w:eastAsia="ja-JP"/>
-            </w:rPr>
-            <w:tab/>
-          </w:r>
-          <w:r>
-            <w:rPr>
-              <w:noProof/>
-            </w:rPr>
-            <w:t>Conclusion</w:t>
-          </w:r>
-          <w:r>
-            <w:rPr>
-              <w:noProof/>
-            </w:rPr>
-            <w:tab/>
-          </w:r>
-          <w:r>
-            <w:rPr>
-              <w:noProof/>
-            </w:rPr>
-            <w:fldChar w:fldCharType="begin"/>
-          </w:r>
-          <w:r>
-            <w:rPr>
-              <w:noProof/>
-            </w:rPr>
-            <w:instrText xml:space="preserve"> PAGEREF _Toc269396331 \h </w:instrText>
-          </w:r>
-          <w:r>
-            <w:rPr>
-              <w:noProof/>
-            </w:rPr>
-          </w:r>
-          <w:r>
-            <w:rPr>
-              <w:noProof/>
-            </w:rPr>
-            <w:fldChar w:fldCharType="separate"/>
-          </w:r>
-          <w:r>
-            <w:rPr>
-              <w:noProof/>
-            </w:rPr>
-            <w:t>83</w:t>
-          </w:r>
-          <w:r>
-            <w:rPr>
-              <w:noProof/>
-            </w:rPr>
-            <w:fldChar w:fldCharType="end"/>
-          </w:r>
-        </w:p>
-        <w:p>
-          <w:pPr>
-            <w:pStyle w:val="TOC1"/>
-            <w:rPr>
-              <w:rFonts w:asciiTheme="minorHAnsi" w:hAnsiTheme="minorHAnsi"/>
-              <w:b w:val="0"/>
-              <w:caps w:val="0"/>
-              <w:noProof/>
-              <w:sz w:val="24"/>
-              <w:szCs w:val="24"/>
-              <w:u w:val="none"/>
-              <w:lang w:eastAsia="ja-JP"/>
-            </w:rPr>
-          </w:pPr>
-          <w:r>
-            <w:rPr>
-              <w:rFonts w:cs="Times New Roman"/>
-              <w:noProof/>
-            </w:rPr>
-            <w:t>7</w:t>
-          </w:r>
-          <w:r>
-            <w:rPr>
-              <w:rFonts w:asciiTheme="minorHAnsi" w:hAnsiTheme="minorHAnsi"/>
-              <w:b w:val="0"/>
-              <w:caps w:val="0"/>
-              <w:noProof/>
-              <w:sz w:val="24"/>
-              <w:szCs w:val="24"/>
-              <w:u w:val="none"/>
-              <w:lang w:eastAsia="ja-JP"/>
-            </w:rPr>
-            <w:tab/>
-          </w:r>
-          <w:r>
-            <w:rPr>
-              <w:rFonts w:cs="Times New Roman"/>
-              <w:noProof/>
-            </w:rPr>
-            <w:t>CONCLUSION AND FUTURE WORK</w:t>
-          </w:r>
-          <w:r>
-            <w:rPr>
-              <w:noProof/>
-            </w:rPr>
-            <w:tab/>
-          </w:r>
-          <w:r>
-            <w:rPr>
-              <w:noProof/>
-            </w:rPr>
-            <w:fldChar w:fldCharType="begin"/>
-          </w:r>
-          <w:r>
-            <w:rPr>
-              <w:noProof/>
-            </w:rPr>
-            <w:instrText xml:space="preserve"> PAGEREF _Toc269396332 \h </w:instrText>
-          </w:r>
-          <w:r>
-            <w:rPr>
-              <w:noProof/>
-            </w:rPr>
-          </w:r>
-          <w:r>
-            <w:rPr>
-              <w:noProof/>
-            </w:rPr>
-            <w:fldChar w:fldCharType="separate"/>
-          </w:r>
-          <w:r>
-            <w:rPr>
-              <w:noProof/>
-            </w:rPr>
-            <w:t>84</w:t>
-          </w:r>
-          <w:r>
-            <w:rPr>
-              <w:noProof/>
-            </w:rPr>
-            <w:fldChar w:fldCharType="end"/>
-          </w:r>
-        </w:p>
-        <w:p>
-          <w:pPr>
-            <w:pStyle w:val="TOC2"/>
-            <w:tabs>
-              <w:tab w:val="left" w:pos="515"/>
-              <w:tab w:val="right" w:pos="8290"/>
-            </w:tabs>
-            <w:rPr>
-              <w:rFonts w:asciiTheme="minorHAnsi" w:hAnsiTheme="minorHAnsi"/>
-              <w:b w:val="0"/>
-              <w:smallCaps w:val="0"/>
-              <w:noProof/>
-              <w:sz w:val="24"/>
-              <w:szCs w:val="24"/>
-              <w:lang w:eastAsia="ja-JP"/>
-            </w:rPr>
-          </w:pPr>
-          <w:r>
-            <w:rPr>
-              <w:noProof/>
-            </w:rPr>
-            <w:t>7.1</w:t>
-          </w:r>
-          <w:r>
-            <w:rPr>
-              <w:rFonts w:asciiTheme="minorHAnsi" w:hAnsiTheme="minorHAnsi"/>
-              <w:b w:val="0"/>
-              <w:smallCaps w:val="0"/>
-              <w:noProof/>
-              <w:sz w:val="24"/>
-              <w:szCs w:val="24"/>
-              <w:lang w:eastAsia="ja-JP"/>
-            </w:rPr>
-            <w:tab/>
-          </w:r>
-          <w:r>
-            <w:rPr>
-              <w:noProof/>
-            </w:rPr>
-            <w:t>Summary of Achievements</w:t>
-          </w:r>
-          <w:r>
-            <w:rPr>
-              <w:noProof/>
-            </w:rPr>
-            <w:tab/>
-          </w:r>
-          <w:r>
-            <w:rPr>
-              <w:noProof/>
-            </w:rPr>
-            <w:fldChar w:fldCharType="begin"/>
-          </w:r>
-          <w:r>
-            <w:rPr>
-              <w:noProof/>
-            </w:rPr>
-            <w:instrText xml:space="preserve"> PAGEREF _Toc269396333 \h </w:instrText>
-          </w:r>
-          <w:r>
-            <w:rPr>
-              <w:noProof/>
-            </w:rPr>
-          </w:r>
-          <w:r>
-            <w:rPr>
-              <w:noProof/>
-            </w:rPr>
-            <w:fldChar w:fldCharType="separate"/>
-          </w:r>
-          <w:r>
-            <w:rPr>
-              <w:noProof/>
-            </w:rPr>
-            <w:t>84</w:t>
-          </w:r>
-          <w:r>
-            <w:rPr>
-              <w:noProof/>
-            </w:rPr>
-            <w:fldChar w:fldCharType="end"/>
-          </w:r>
-        </w:p>
-        <w:p>
-          <w:pPr>
-            <w:pStyle w:val="TOC2"/>
-            <w:tabs>
-              <w:tab w:val="left" w:pos="515"/>
-              <w:tab w:val="right" w:pos="8290"/>
-            </w:tabs>
-            <w:rPr>
-              <w:rFonts w:asciiTheme="minorHAnsi" w:hAnsiTheme="minorHAnsi"/>
-              <w:b w:val="0"/>
-              <w:smallCaps w:val="0"/>
-              <w:noProof/>
-              <w:sz w:val="24"/>
-              <w:szCs w:val="24"/>
-              <w:lang w:eastAsia="ja-JP"/>
-            </w:rPr>
-          </w:pPr>
-          <w:r>
-            <w:rPr>
-              <w:noProof/>
-            </w:rPr>
-            <w:t>7.2</w:t>
-          </w:r>
-          <w:r>
-            <w:rPr>
-              <w:rFonts w:asciiTheme="minorHAnsi" w:hAnsiTheme="minorHAnsi"/>
-              <w:b w:val="0"/>
-              <w:smallCaps w:val="0"/>
-              <w:noProof/>
-              <w:sz w:val="24"/>
-              <w:szCs w:val="24"/>
-              <w:lang w:eastAsia="ja-JP"/>
-            </w:rPr>
-            <w:tab/>
-          </w:r>
-          <w:r>
-            <w:rPr>
-              <w:noProof/>
-            </w:rPr>
-            <w:t>Future Work</w:t>
-          </w:r>
-          <w:r>
-            <w:rPr>
-              <w:noProof/>
-            </w:rPr>
-            <w:tab/>
-          </w:r>
-          <w:r>
-            <w:rPr>
-              <w:noProof/>
-            </w:rPr>
-            <w:fldChar w:fldCharType="begin"/>
-          </w:r>
-          <w:r>
-            <w:rPr>
-              <w:noProof/>
-            </w:rPr>
-            <w:instrText xml:space="preserve"> PAGEREF _Toc269396334 \h </w:instrText>
-          </w:r>
-          <w:r>
-            <w:rPr>
-              <w:noProof/>
-            </w:rPr>
-          </w:r>
-          <w:r>
-            <w:rPr>
-              <w:noProof/>
-            </w:rPr>
-            <w:fldChar w:fldCharType="separate"/>
-          </w:r>
-          <w:r>
-            <w:rPr>
-              <w:noProof/>
-            </w:rPr>
-            <w:t>84</w:t>
-          </w:r>
-          <w:r>
-            <w:rPr>
-              <w:noProof/>
-            </w:rPr>
-            <w:fldChar w:fldCharType="end"/>
-          </w:r>
-        </w:p>
-        <w:p>
-          <w:pPr>
-            <w:pStyle w:val="TOC1"/>
-            <w:rPr>
-              <w:rFonts w:asciiTheme="minorHAnsi" w:hAnsiTheme="minorHAnsi"/>
-              <w:b w:val="0"/>
-              <w:caps w:val="0"/>
-              <w:noProof/>
-              <w:sz w:val="24"/>
-              <w:szCs w:val="24"/>
-              <w:u w:val="none"/>
-              <w:lang w:eastAsia="ja-JP"/>
-            </w:rPr>
-          </w:pPr>
-          <w:r>
-            <w:rPr>
-              <w:rFonts w:cs="Times New Roman"/>
-              <w:noProof/>
-            </w:rPr>
-            <w:t>REFERENCES</w:t>
-          </w:r>
-          <w:r>
-            <w:rPr>
-              <w:noProof/>
-            </w:rPr>
-            <w:tab/>
-          </w:r>
-          <w:r>
-            <w:rPr>
-              <w:noProof/>
-            </w:rPr>
-            <w:fldChar w:fldCharType="begin"/>
-          </w:r>
-          <w:r>
-            <w:rPr>
-              <w:noProof/>
-            </w:rPr>
-            <w:instrText xml:space="preserve"> PAGEREF _Toc269396335 \h </w:instrText>
-          </w:r>
-          <w:r>
-            <w:rPr>
-              <w:noProof/>
-            </w:rPr>
-          </w:r>
-          <w:r>
-            <w:rPr>
-              <w:noProof/>
-            </w:rPr>
-            <w:fldChar w:fldCharType="separate"/>
-          </w:r>
-          <w:r>
-            <w:rPr>
-              <w:noProof/>
-            </w:rPr>
-            <w:t>85</w:t>
-          </w:r>
-          <w:r>
-            <w:rPr>
-              <w:noProof/>
-            </w:rPr>
-            <w:fldChar w:fldCharType="end"/>
-          </w:r>
-        </w:p>
-        <w:p>
-          <w:pPr>
-            <w:pStyle w:val="TOC1"/>
-            <w:rPr>
-              <w:rFonts w:asciiTheme="minorHAnsi" w:hAnsiTheme="minorHAnsi"/>
-              <w:b w:val="0"/>
-              <w:caps w:val="0"/>
-              <w:noProof/>
-              <w:sz w:val="24"/>
-              <w:szCs w:val="24"/>
-              <w:u w:val="none"/>
-              <w:lang w:eastAsia="ja-JP"/>
-            </w:rPr>
-          </w:pPr>
-          <w:r>
-            <w:rPr>
-              <w:noProof/>
-            </w:rPr>
-            <w:t>APPENDIX</w:t>
-          </w:r>
-          <w:r>
-            <w:rPr>
-              <w:noProof/>
-            </w:rPr>
-            <w:tab/>
-          </w:r>
-          <w:r>
-            <w:rPr>
-              <w:noProof/>
-            </w:rPr>
-            <w:fldChar w:fldCharType="begin"/>
-          </w:r>
-          <w:r>
-            <w:rPr>
-              <w:noProof/>
-            </w:rPr>
-            <w:instrText xml:space="preserve"> PAGEREF _Toc269396336 \h </w:instrText>
-          </w:r>
-          <w:r>
-            <w:rPr>
-              <w:noProof/>
-            </w:rPr>
-          </w:r>
-          <w:r>
-            <w:rPr>
-              <w:noProof/>
-            </w:rPr>
-            <w:fldChar w:fldCharType="separate"/>
-          </w:r>
-          <w:r>
-            <w:rPr>
-              <w:noProof/>
-            </w:rPr>
-            <w:t>87</w:t>
+            <w:t>89</w:t>
           </w:r>
           <w:r>
             <w:rPr>
@@ -6190,8 +6107,6 @@
           <w:t>18006</w:t>
         </w:r>
       </w:fldSimple>
-      <w:bookmarkStart w:id="0" w:name="_GoBack"/>
-      <w:bookmarkEnd w:id="0"/>
       <w:r>
         <w:br w:type="page"/>
       </w:r>
@@ -6208,18 +6123,18 @@
           <w:rFonts w:cs="Times New Roman"/>
         </w:rPr>
       </w:pPr>
-      <w:bookmarkStart w:id="1" w:name="_Toc266441188"/>
-      <w:bookmarkStart w:id="2" w:name="_Toc267063307"/>
-      <w:bookmarkStart w:id="3" w:name="_Toc269396265"/>
+      <w:bookmarkStart w:id="0" w:name="_Toc266441188"/>
+      <w:bookmarkStart w:id="1" w:name="_Toc267063307"/>
+      <w:bookmarkStart w:id="2" w:name="_Toc269411786"/>
       <w:r>
         <w:rPr>
           <w:rFonts w:cs="Times New Roman"/>
         </w:rPr>
         <w:t>LIST OF ABBREVIATIONS</w:t>
       </w:r>
+      <w:bookmarkEnd w:id="0"/>
       <w:bookmarkEnd w:id="1"/>
       <w:bookmarkEnd w:id="2"/>
-      <w:bookmarkEnd w:id="3"/>
     </w:p>
     <w:tbl>
       <w:tblPr>
@@ -7044,18 +6959,18 @@
           <w:rFonts w:cs="Times New Roman"/>
         </w:rPr>
       </w:pPr>
-      <w:bookmarkStart w:id="4" w:name="_Toc266441189"/>
-      <w:bookmarkStart w:id="5" w:name="_Toc267063308"/>
-      <w:bookmarkStart w:id="6" w:name="_Toc269396266"/>
+      <w:bookmarkStart w:id="3" w:name="_Toc266441189"/>
+      <w:bookmarkStart w:id="4" w:name="_Toc267063308"/>
+      <w:bookmarkStart w:id="5" w:name="_Toc269411787"/>
       <w:r>
         <w:rPr>
           <w:rFonts w:cs="Times New Roman"/>
         </w:rPr>
         <w:t>LIST OF TABLES</w:t>
       </w:r>
+      <w:bookmarkEnd w:id="3"/>
       <w:bookmarkEnd w:id="4"/>
       <w:bookmarkEnd w:id="5"/>
-      <w:bookmarkEnd w:id="6"/>
     </w:p>
     <w:p>
       <w:pPr>
@@ -8663,18 +8578,18 @@
           <w:rFonts w:cs="Times New Roman"/>
         </w:rPr>
       </w:pPr>
-      <w:bookmarkStart w:id="7" w:name="_Toc266441190"/>
-      <w:bookmarkStart w:id="8" w:name="_Toc267063309"/>
-      <w:bookmarkStart w:id="9" w:name="_Toc269396267"/>
+      <w:bookmarkStart w:id="6" w:name="_Toc266441190"/>
+      <w:bookmarkStart w:id="7" w:name="_Toc267063309"/>
+      <w:bookmarkStart w:id="8" w:name="_Toc269411788"/>
       <w:r>
         <w:rPr>
           <w:rFonts w:cs="Times New Roman"/>
         </w:rPr>
         <w:t>LIST OF FIGURES</w:t>
       </w:r>
+      <w:bookmarkEnd w:id="6"/>
       <w:bookmarkEnd w:id="7"/>
       <w:bookmarkEnd w:id="8"/>
-      <w:bookmarkEnd w:id="9"/>
       <w:r>
         <w:rPr>
           <w:rFonts w:cs="Times New Roman"/>
@@ -11214,18 +11129,18 @@
           <w:rFonts w:cs="Times New Roman"/>
         </w:rPr>
       </w:pPr>
-      <w:bookmarkStart w:id="10" w:name="_Toc266441187"/>
-      <w:bookmarkStart w:id="11" w:name="_Toc267063310"/>
-      <w:bookmarkStart w:id="12" w:name="_Toc269396268"/>
+      <w:bookmarkStart w:id="9" w:name="_Toc266441187"/>
+      <w:bookmarkStart w:id="10" w:name="_Toc267063310"/>
+      <w:bookmarkStart w:id="11" w:name="_Toc269411789"/>
       <w:r>
         <w:rPr>
           <w:rFonts w:cs="Times New Roman"/>
         </w:rPr>
         <w:t>ABSTRACT</w:t>
       </w:r>
+      <w:bookmarkEnd w:id="9"/>
       <w:bookmarkEnd w:id="10"/>
       <w:bookmarkEnd w:id="11"/>
-      <w:bookmarkEnd w:id="12"/>
       <w:r>
         <w:rPr>
           <w:rFonts w:cs="Times New Roman"/>
@@ -11293,13 +11208,25 @@
         <w:rPr>
           <w:rFonts w:cs="Times New Roman"/>
         </w:rPr>
-        <w:t xml:space="preserve">Those issues can be reduced be adopting ontology-based method and faceted-based search mechanism. Representing knowledge within ontologies will drive the interface and take care of guiding the user toward building only valid search queries. The </w:t>
-      </w:r>
-      <w:r>
-        <w:rPr>
-          <w:rFonts w:cs="Times New Roman"/>
-        </w:rPr>
-        <w:t>problem of recall</w:t>
+        <w:t>This project make</w:t>
+      </w:r>
+      <w:r>
+        <w:rPr>
+          <w:rFonts w:cs="Times New Roman"/>
+        </w:rPr>
+        <w:t>s</w:t>
+      </w:r>
+      <w:r>
+        <w:rPr>
+          <w:rFonts w:cs="Times New Roman"/>
+        </w:rPr>
+        <w:t xml:space="preserve"> use of </w:t>
+      </w:r>
+      <w:r>
+        <w:rPr>
+          <w:rFonts w:cs="Times New Roman"/>
+        </w:rPr>
+        <w:t>ontology that</w:t>
       </w:r>
       <w:r>
         <w:rPr>
@@ -11307,18 +11234,35 @@
         </w:rPr>
         <w:t xml:space="preserve"> </w:t>
       </w:r>
-      <w:commentRangeStart w:id="13"/>
-      <w:r>
-        <w:rPr>
-          <w:rFonts w:cs="Times New Roman"/>
-        </w:rPr>
-        <w:t>will be reduced</w:t>
-      </w:r>
-      <w:r>
-        <w:rPr>
-          <w:rFonts w:cs="Times New Roman"/>
-        </w:rPr>
-        <w:t xml:space="preserve"> since the keywords are organized in hierarchal taxonomy in ontology to be shown to the user. User then select from these stored keywords.</w:t>
+      <w:r>
+        <w:rPr>
+          <w:rFonts w:cs="Times New Roman"/>
+        </w:rPr>
+        <w:t>represent knowledge</w:t>
+      </w:r>
+      <w:r>
+        <w:rPr>
+          <w:rFonts w:cs="Times New Roman"/>
+        </w:rPr>
+        <w:t xml:space="preserve"> in a taxonomical hierarchy</w:t>
+      </w:r>
+      <w:r>
+        <w:rPr>
+          <w:rFonts w:cs="Times New Roman"/>
+        </w:rPr>
+        <w:t xml:space="preserve">. </w:t>
+      </w:r>
+      <w:r>
+        <w:rPr>
+          <w:rFonts w:cs="Times New Roman"/>
+        </w:rPr>
+        <w:t xml:space="preserve">The keywords not need to be remembered as they </w:t>
+      </w:r>
+      <w:r>
+        <w:rPr>
+          <w:rFonts w:cs="Times New Roman"/>
+        </w:rPr>
+        <w:t>present in the hierarchy. The project is</w:t>
       </w:r>
       <w:r>
         <w:rPr>
@@ -11326,12 +11270,83 @@
         </w:rPr>
         <w:t xml:space="preserve"> </w:t>
       </w:r>
-      <w:commentRangeEnd w:id="13"/>
-      <w:r>
-        <w:rPr>
-          <w:rStyle w:val="CommentReference"/>
-        </w:rPr>
-        <w:commentReference w:id="13"/>
+      <w:r>
+        <w:rPr>
+          <w:rFonts w:cs="Times New Roman"/>
+        </w:rPr>
+        <w:t>about developing a tool that adopts ontology-based method and faceted search mechanism.</w:t>
+      </w:r>
+      <w:r>
+        <w:rPr>
+          <w:rFonts w:cs="Times New Roman"/>
+        </w:rPr>
+        <w:t xml:space="preserve"> </w:t>
+      </w:r>
+      <w:r>
+        <w:rPr>
+          <w:rFonts w:cs="Times New Roman"/>
+        </w:rPr>
+        <w:t xml:space="preserve">Representing knowledge with ontologies will drive this tool using some standard </w:t>
+      </w:r>
+      <w:r>
+        <w:rPr>
+          <w:rFonts w:cs="Times New Roman"/>
+        </w:rPr>
+        <w:t>annotations, which considered as metadata for the ontology</w:t>
+      </w:r>
+      <w:r>
+        <w:rPr>
+          <w:rFonts w:cs="Times New Roman"/>
+        </w:rPr>
+        <w:t>.</w:t>
+      </w:r>
+      <w:r>
+        <w:rPr>
+          <w:rFonts w:cs="Times New Roman"/>
+        </w:rPr>
+        <w:t xml:space="preserve"> The issues of recall and ambiguity can be reduced using the tool. </w:t>
+      </w:r>
+      <w:r>
+        <w:rPr>
+          <w:rFonts w:cs="Times New Roman"/>
+        </w:rPr>
+        <w:t xml:space="preserve">The recall problem </w:t>
+      </w:r>
+      <w:r>
+        <w:rPr>
+          <w:rFonts w:cs="Times New Roman"/>
+        </w:rPr>
+        <w:t xml:space="preserve">is reduced since the keywords </w:t>
+      </w:r>
+      <w:r>
+        <w:rPr>
+          <w:rFonts w:cs="Times New Roman"/>
+        </w:rPr>
+        <w:t>will be displayed and listed to the user in a hierarchy</w:t>
+      </w:r>
+      <w:r>
+        <w:rPr>
+          <w:rFonts w:cs="Times New Roman"/>
+        </w:rPr>
+        <w:t xml:space="preserve"> to choose from</w:t>
+      </w:r>
+      <w:r>
+        <w:rPr>
+          <w:rFonts w:cs="Times New Roman"/>
+        </w:rPr>
+        <w:t xml:space="preserve">. Another benefit is the tool will guide the user toward building only </w:t>
+      </w:r>
+      <w:r>
+        <w:rPr>
+          <w:rFonts w:cs="Times New Roman"/>
+        </w:rPr>
+        <w:t>valid</w:t>
+      </w:r>
+      <w:r>
+        <w:rPr>
+          <w:rFonts w:cs="Times New Roman"/>
+        </w:rPr>
+        <w:t xml:space="preserve"> search queries. </w:t>
       </w:r>
       <w:r>
         <w:rPr>
@@ -11355,8 +11370,106 @@
         <w:rPr>
           <w:rFonts w:cs="Times New Roman"/>
         </w:rPr>
-        <w:t>, faceted-based search is introduced to narrow and personalize the search result.</w:t>
-      </w:r>
+        <w:t xml:space="preserve">, </w:t>
+      </w:r>
+      <w:r>
+        <w:rPr>
+          <w:rFonts w:cs="Times New Roman"/>
+        </w:rPr>
+        <w:t xml:space="preserve">ontology based tool and </w:t>
+      </w:r>
+      <w:r>
+        <w:rPr>
+          <w:rFonts w:cs="Times New Roman"/>
+        </w:rPr>
+        <w:t xml:space="preserve">faceted-based search </w:t>
+      </w:r>
+      <w:r>
+        <w:rPr>
+          <w:rFonts w:cs="Times New Roman"/>
+        </w:rPr>
+        <w:t xml:space="preserve">are both </w:t>
+      </w:r>
+      <w:r>
+        <w:rPr>
+          <w:rFonts w:cs="Times New Roman"/>
+        </w:rPr>
+        <w:t>contribute</w:t>
+      </w:r>
+      <w:r>
+        <w:rPr>
+          <w:rFonts w:cs="Times New Roman"/>
+        </w:rPr>
+        <w:t xml:space="preserve"> in </w:t>
+      </w:r>
+      <w:r>
+        <w:rPr>
+          <w:rFonts w:cs="Times New Roman"/>
+        </w:rPr>
+        <w:t xml:space="preserve">reducing the ambiguity. </w:t>
+      </w:r>
+      <w:r>
+        <w:rPr>
+          <w:rFonts w:cs="Times New Roman"/>
+        </w:rPr>
+        <w:t xml:space="preserve">Ontology based approach helps in reducing ambiguity since </w:t>
+      </w:r>
+      <w:r>
+        <w:rPr>
+          <w:rFonts w:cs="Times New Roman"/>
+        </w:rPr>
+        <w:t xml:space="preserve">the meaning of the displayed </w:t>
+      </w:r>
+      <w:r>
+        <w:rPr>
+          <w:rFonts w:cs="Times New Roman"/>
+        </w:rPr>
+        <w:t xml:space="preserve">keyword is clear and there is no other meaning of a keyword, so </w:t>
+      </w:r>
+      <w:r>
+        <w:rPr>
+          <w:rFonts w:cs="Times New Roman"/>
+        </w:rPr>
+        <w:t xml:space="preserve">user will know what he/she looking for. As for the ambiguity between the concepts within the displayed hierarchy, faceted-based search is introduced </w:t>
+      </w:r>
+      <w:r>
+        <w:rPr>
+          <w:rFonts w:cs="Times New Roman"/>
+        </w:rPr>
+        <w:t>to narrow</w:t>
+      </w:r>
+      <w:r>
+        <w:rPr>
+          <w:rFonts w:cs="Times New Roman"/>
+        </w:rPr>
+        <w:t xml:space="preserve"> down</w:t>
+      </w:r>
+      <w:r>
+        <w:rPr>
+          <w:rFonts w:cs="Times New Roman"/>
+        </w:rPr>
+        <w:t xml:space="preserve"> and personalize the search result</w:t>
+      </w:r>
+      <w:r>
+        <w:rPr>
+          <w:rFonts w:cs="Times New Roman"/>
+        </w:rPr>
+        <w:t xml:space="preserve"> and suite for the user</w:t>
+      </w:r>
+      <w:r>
+        <w:rPr>
+          <w:rFonts w:cs="Times New Roman"/>
+        </w:rPr>
+        <w:t>.</w:t>
+      </w:r>
+      <w:ins w:id="12" w:author="Hani Al Abbas" w:date="2014-08-11T18:47:00Z">
+        <w:r>
+          <w:rPr>
+            <w:rFonts w:cs="Times New Roman"/>
+          </w:rPr>
+          <w:t xml:space="preserve"> </w:t>
+        </w:r>
+      </w:ins>
     </w:p>
     <w:p>
       <w:pPr>
@@ -11390,12 +11503,6 @@
           <w:rFonts w:cs="Times New Roman"/>
         </w:rPr>
       </w:pPr>
-      <w:r>
-        <w:rPr>
-          <w:rFonts w:cs="Times New Roman"/>
-        </w:rPr>
-        <w:t>…</w:t>
-      </w:r>
     </w:p>
     <w:p>
       <w:pPr>
@@ -11409,7 +11516,114 @@
         <w:rPr>
           <w:rFonts w:cs="Times New Roman"/>
         </w:rPr>
-        <w:t>…</w:t>
+        <w:t xml:space="preserve">OWL annotations are the main </w:t>
+      </w:r>
+      <w:r>
+        <w:rPr>
+          <w:rFonts w:cs="Times New Roman"/>
+        </w:rPr>
+        <w:t xml:space="preserve">factor to build this tool, since the tool is driven by the annotation within the ontology. In additions, most of the major functionalities are also driven by annotations. Such as filters are decided on in the ontology file rather than the tool itself. </w:t>
+      </w:r>
+      <w:r>
+        <w:rPr>
+          <w:rFonts w:cs="Times New Roman"/>
+        </w:rPr>
+        <w:t>Although, the idea behind the project to make flexible using annotations to drive the tool, it suffer from limitations. Two main limitations are caused by human, and by the technology used.</w:t>
+      </w:r>
+      <w:r>
+        <w:rPr>
+          <w:rFonts w:cs="Times New Roman"/>
+        </w:rPr>
+        <w:t xml:space="preserve"> </w:t>
+      </w:r>
+      <w:r>
+        <w:rPr>
+          <w:rFonts w:cs="Times New Roman"/>
+        </w:rPr>
+        <w:t>It is i</w:t>
+      </w:r>
+      <w:r>
+        <w:rPr>
+          <w:rFonts w:cs="Times New Roman"/>
+        </w:rPr>
+        <w:t>nevitable</w:t>
+      </w:r>
+      <w:r>
+        <w:rPr>
+          <w:rFonts w:cs="Times New Roman"/>
+        </w:rPr>
+        <w:t xml:space="preserve"> for human to make mistake, and with </w:t>
+      </w:r>
+      <w:r>
+        <w:rPr>
+          <w:rFonts w:cs="Times New Roman"/>
+        </w:rPr>
+        <w:t>annotating the ontology the developer may make mistakes like misspelling of some annotation or placing them in the wrong location.</w:t>
+      </w:r>
+      <w:r>
+        <w:rPr>
+          <w:rFonts w:cs="Times New Roman"/>
+        </w:rPr>
+        <w:t xml:space="preserve"> </w:t>
+      </w:r>
+      <w:r>
+        <w:rPr>
+          <w:rFonts w:cs="Times New Roman"/>
+        </w:rPr>
+        <w:t>OWL offers some much of beneficial technology, however for this project they are some mechanisms that are missing like allowing for arbitrary class in OWL to be annotated.</w:t>
+      </w:r>
+    </w:p>
+    <w:p>
+      <w:pPr>
+        <w:spacing w:line="360" w:lineRule="auto"/>
+        <w:rPr>
+          <w:ins w:id="13" w:author="Hani Al Abbas" w:date="2014-08-11T19:59:00Z"/>
+          <w:rFonts w:cs="Times New Roman"/>
+        </w:rPr>
+      </w:pPr>
+    </w:p>
+    <w:p>
+      <w:pPr>
+        <w:spacing w:line="360" w:lineRule="auto"/>
+        <w:jc w:val="both"/>
+        <w:rPr>
+          <w:rFonts w:cs="Times New Roman"/>
+        </w:rPr>
+      </w:pPr>
+      <w:r>
+        <w:rPr>
+          <w:rFonts w:cs="Times New Roman"/>
+        </w:rPr>
+        <w:t>Five main measures are put in the evaluation plan to decide the success of this project. These measures summarize in deliverability of the major functionalities, accessibility, (</w:t>
+      </w:r>
+      <w:proofErr w:type="gramStart"/>
+      <w:r>
+        <w:rPr>
+          <w:rFonts w:cs="Times New Roman"/>
+        </w:rPr>
+        <w:t>re)usability</w:t>
+      </w:r>
+      <w:proofErr w:type="gramEnd"/>
+      <w:r>
+        <w:rPr>
+          <w:rFonts w:cs="Times New Roman"/>
+        </w:rPr>
+        <w:t>, configurability of the system and specificity of the search results. Those measures are linked to questions in an online survey. A number of people who have basic knowledge of ontology engineering evaluated the tool and answer the questions.</w:t>
+      </w:r>
+    </w:p>
+    <w:p>
+      <w:pPr>
+        <w:spacing w:line="360" w:lineRule="auto"/>
+        <w:jc w:val="both"/>
+        <w:rPr>
+          <w:rFonts w:cs="Times New Roman"/>
+        </w:rPr>
+      </w:pPr>
+      <w:r>
+        <w:rPr>
+          <w:rFonts w:cs="Times New Roman"/>
+        </w:rPr>
+        <w:t>According to the answers of the evaluation the project is a success.</w:t>
       </w:r>
     </w:p>
     <w:p>
@@ -11439,7 +11653,7 @@
         </w:rPr>
       </w:pPr>
       <w:bookmarkStart w:id="14" w:name="_Toc267063311"/>
-      <w:bookmarkStart w:id="15" w:name="_Toc269396269"/>
+      <w:bookmarkStart w:id="15" w:name="_Toc269411790"/>
       <w:r>
         <w:rPr>
           <w:rFonts w:cs="Times New Roman"/>
@@ -11500,7 +11714,7 @@
       </w:pPr>
       <w:bookmarkStart w:id="16" w:name="_Toc266441185"/>
       <w:bookmarkStart w:id="17" w:name="_Toc267063312"/>
-      <w:bookmarkStart w:id="18" w:name="_Toc269396270"/>
+      <w:bookmarkStart w:id="18" w:name="_Toc269411791"/>
       <w:r>
         <w:rPr>
           <w:rFonts w:cs="Times New Roman"/>
@@ -11620,7 +11834,7 @@
         </w:rPr>
         <w:t xml:space="preserve"> of this dissertation, the Copyright and any Intellectual Property and/or Reproductions described in it may take place is available in the University IP Policy (see </w:t>
       </w:r>
-      <w:hyperlink r:id="rId10" w:history="1">
+      <w:hyperlink r:id="rId9" w:history="1">
         <w:r>
           <w:rPr>
             <w:rStyle w:val="Hyperlink"/>
@@ -11635,7 +11849,7 @@
         </w:rPr>
         <w:t xml:space="preserve">), in any relevant Dissertation restriction declarations deposited in the University Library, The University Library’s regulations (see </w:t>
       </w:r>
-      <w:hyperlink r:id="rId11" w:history="1">
+      <w:hyperlink r:id="rId10" w:history="1">
         <w:r>
           <w:rPr>
             <w:rStyle w:val="Hyperlink"/>
@@ -11679,7 +11893,7 @@
       </w:pPr>
       <w:bookmarkStart w:id="19" w:name="_Toc266441186"/>
       <w:bookmarkStart w:id="20" w:name="_Toc267063313"/>
-      <w:bookmarkStart w:id="21" w:name="_Toc269396271"/>
+      <w:bookmarkStart w:id="21" w:name="_Toc269411792"/>
       <w:r>
         <w:rPr>
           <w:rFonts w:cs="Times New Roman"/>
@@ -12109,7 +12323,7 @@
           <w:rFonts w:cs="Times New Roman"/>
         </w:rPr>
       </w:pPr>
-      <w:bookmarkStart w:id="22" w:name="_Toc269396272"/>
+      <w:bookmarkStart w:id="22" w:name="_Toc269411793"/>
       <w:r>
         <w:rPr>
           <w:rFonts w:cs="Times New Roman"/>
@@ -12124,7 +12338,7 @@
         <w:spacing w:line="360" w:lineRule="auto"/>
       </w:pPr>
       <w:bookmarkStart w:id="23" w:name="_Toc267063315"/>
-      <w:bookmarkStart w:id="24" w:name="_Toc269396273"/>
+      <w:bookmarkStart w:id="24" w:name="_Toc269411794"/>
       <w:r>
         <w:t>Motivation</w:t>
       </w:r>
@@ -12409,7 +12623,7 @@
         <w:spacing w:line="360" w:lineRule="auto"/>
       </w:pPr>
       <w:bookmarkStart w:id="25" w:name="_Toc267063316"/>
-      <w:bookmarkStart w:id="26" w:name="_Toc269396274"/>
+      <w:bookmarkStart w:id="26" w:name="_Toc269411795"/>
       <w:r>
         <w:t>Aims</w:t>
       </w:r>
@@ -12482,7 +12696,7 @@
         <w:spacing w:line="360" w:lineRule="auto"/>
       </w:pPr>
       <w:bookmarkStart w:id="27" w:name="_Toc267063317"/>
-      <w:bookmarkStart w:id="28" w:name="_Toc269396275"/>
+      <w:bookmarkStart w:id="28" w:name="_Toc269411796"/>
       <w:r>
         <w:t>Objectives</w:t>
       </w:r>
@@ -12651,7 +12865,7 @@
         <w:spacing w:line="360" w:lineRule="auto"/>
       </w:pPr>
       <w:bookmarkStart w:id="30" w:name="_Toc267063318"/>
-      <w:bookmarkStart w:id="31" w:name="_Toc269396276"/>
+      <w:bookmarkStart w:id="31" w:name="_Toc269411797"/>
       <w:commentRangeEnd w:id="29"/>
       <w:r>
         <w:rPr>
@@ -12736,9 +12950,10 @@
       <w:pPr>
         <w:pStyle w:val="Heading2"/>
         <w:spacing w:line="360" w:lineRule="auto"/>
+        <w:jc w:val="both"/>
       </w:pPr>
       <w:bookmarkStart w:id="32" w:name="_Toc267063319"/>
-      <w:bookmarkStart w:id="33" w:name="_Toc269396277"/>
+      <w:bookmarkStart w:id="33" w:name="_Toc269411798"/>
       <w:r>
         <w:t>Structure of the Dissertation</w:t>
       </w:r>
@@ -12746,63 +12961,314 @@
       <w:bookmarkEnd w:id="33"/>
     </w:p>
     <w:p>
-      <w:r>
-        <w:t>To be written…</w:t>
-      </w:r>
+      <w:pPr>
+        <w:spacing w:line="360" w:lineRule="auto"/>
+        <w:jc w:val="both"/>
+        <w:rPr>
+          <w:rFonts w:eastAsia="Times New Roman" w:cs="Times New Roman"/>
+        </w:rPr>
+      </w:pPr>
+      <w:r>
+        <w:t xml:space="preserve">There are </w:t>
+      </w:r>
+      <w:r>
+        <w:t xml:space="preserve">seven chapters in this dissertation. </w:t>
+      </w:r>
+      <w:r>
+        <w:t xml:space="preserve">In the first chapter, </w:t>
+      </w:r>
+      <w:r>
+        <w:t xml:space="preserve">an introduction about the project is </w:t>
+      </w:r>
+      <w:r>
+        <w:rPr>
+          <w:rFonts w:eastAsia="Times New Roman" w:cs="Times New Roman"/>
+        </w:rPr>
+        <w:t xml:space="preserve">discussed as well </w:t>
+      </w:r>
+      <w:r>
+        <w:rPr>
+          <w:rFonts w:eastAsia="Times New Roman" w:cs="Times New Roman"/>
+        </w:rPr>
+        <w:t xml:space="preserve">as </w:t>
+      </w:r>
+      <w:r>
+        <w:rPr>
+          <w:rFonts w:eastAsia="Times New Roman" w:cs="Times New Roman"/>
+        </w:rPr>
+        <w:t xml:space="preserve">the motivation of this project. Then the aim and </w:t>
+      </w:r>
+      <w:r>
+        <w:rPr>
+          <w:rFonts w:eastAsia="Times New Roman" w:cs="Times New Roman"/>
+        </w:rPr>
+        <w:t>the</w:t>
+      </w:r>
+      <w:r>
+        <w:rPr>
+          <w:rFonts w:eastAsia="Times New Roman" w:cs="Times New Roman"/>
+        </w:rPr>
+        <w:t xml:space="preserve"> objectives </w:t>
+      </w:r>
+      <w:r>
+        <w:rPr>
+          <w:rFonts w:eastAsia="Times New Roman" w:cs="Times New Roman"/>
+        </w:rPr>
+        <w:t xml:space="preserve">are detailed. </w:t>
+      </w:r>
+      <w:r>
+        <w:rPr>
+          <w:rFonts w:eastAsia="Times New Roman" w:cs="Times New Roman"/>
+        </w:rPr>
+        <w:t>It end</w:t>
+      </w:r>
+      <w:r>
+        <w:rPr>
+          <w:rFonts w:eastAsia="Times New Roman" w:cs="Times New Roman"/>
+        </w:rPr>
+        <w:t>s</w:t>
+      </w:r>
+      <w:r>
+        <w:rPr>
+          <w:rFonts w:eastAsia="Times New Roman" w:cs="Times New Roman"/>
+        </w:rPr>
+        <w:t xml:space="preserve"> with the contributions of the project.</w:t>
+      </w:r>
+    </w:p>
+    <w:p>
+      <w:pPr>
+        <w:spacing w:line="360" w:lineRule="auto"/>
+        <w:jc w:val="both"/>
+      </w:pPr>
+    </w:p>
+    <w:p>
+      <w:pPr>
+        <w:spacing w:line="360" w:lineRule="auto"/>
+        <w:jc w:val="both"/>
+      </w:pPr>
+      <w:r>
+        <w:t xml:space="preserve">Chapter two gives brief background about the main key parts of this project. It is discusses </w:t>
+      </w:r>
+      <w:r>
+        <w:t xml:space="preserve">OWL, OWL API, </w:t>
+      </w:r>
+      <w:r>
+        <w:t xml:space="preserve">the disadvantages of a </w:t>
+      </w:r>
+      <w:r>
+        <w:t>traditional way of searching and retrieving information</w:t>
+      </w:r>
+      <w:r>
+        <w:t>. T</w:t>
+      </w:r>
+      <w:r>
+        <w:t>hen</w:t>
+      </w:r>
+      <w:r>
+        <w:t>,</w:t>
+      </w:r>
+      <w:r>
+        <w:t xml:space="preserve"> </w:t>
+      </w:r>
+      <w:r>
+        <w:t xml:space="preserve">it presents the technologies that will help overcome these disadvantages such as ontology based user interface; </w:t>
+      </w:r>
+      <w:r>
+        <w:t>faceted-based</w:t>
+      </w:r>
+      <w:r>
+        <w:t xml:space="preserve"> search; ontology visual querying, and finally it gives brief </w:t>
+      </w:r>
+      <w:r>
+        <w:t>overview of an earlier version of the project.</w:t>
+      </w:r>
+    </w:p>
+    <w:p>
+      <w:pPr>
+        <w:spacing w:line="360" w:lineRule="auto"/>
+        <w:jc w:val="both"/>
+      </w:pPr>
+    </w:p>
+    <w:p>
+      <w:pPr>
+        <w:spacing w:line="360" w:lineRule="auto"/>
+        <w:jc w:val="both"/>
+      </w:pPr>
+      <w:r>
+        <w:t xml:space="preserve">In chapter three, </w:t>
+      </w:r>
+      <w:r>
+        <w:t xml:space="preserve">the research methodology is discussed and how the project </w:t>
+      </w:r>
+      <w:proofErr w:type="gramStart"/>
+      <w:r>
+        <w:t>is planed to be executed</w:t>
+      </w:r>
+      <w:proofErr w:type="gramEnd"/>
+      <w:r>
+        <w:t xml:space="preserve">. </w:t>
+      </w:r>
+      <w:r>
+        <w:t xml:space="preserve">Then it states the project deliverables. </w:t>
+      </w:r>
+      <w:r>
+        <w:t xml:space="preserve">Finally, </w:t>
+      </w:r>
+      <w:r>
+        <w:t>the evaluation plan is presented along with the tools used for this project.</w:t>
+      </w:r>
+    </w:p>
+    <w:p>
+      <w:pPr>
+        <w:spacing w:line="360" w:lineRule="auto"/>
+        <w:jc w:val="both"/>
+      </w:pPr>
+    </w:p>
+    <w:p>
+      <w:pPr>
+        <w:spacing w:line="360" w:lineRule="auto"/>
+        <w:jc w:val="both"/>
+      </w:pPr>
+      <w:r>
+        <w:t xml:space="preserve">Chapter </w:t>
+      </w:r>
+      <w:r>
+        <w:t>four</w:t>
+      </w:r>
+      <w:r>
+        <w:t xml:space="preserve"> discusses</w:t>
+      </w:r>
+      <w:r>
+        <w:t xml:space="preserve"> in details the design process for the system. Then, it</w:t>
+      </w:r>
+      <w:r>
+        <w:t xml:space="preserve"> </w:t>
+      </w:r>
+      <w:r>
+        <w:t>goes in details in the user stories and scenarios. At the end</w:t>
+      </w:r>
+      <w:r>
+        <w:t>, the design process of</w:t>
+      </w:r>
+      <w:r>
+        <w:t xml:space="preserve"> </w:t>
+      </w:r>
+      <w:r>
+        <w:t>an otology used with the tool is discussed.</w:t>
+      </w:r>
+    </w:p>
+    <w:p>
+      <w:pPr>
+        <w:spacing w:line="360" w:lineRule="auto"/>
+        <w:jc w:val="both"/>
+      </w:pPr>
+    </w:p>
+    <w:p>
+      <w:pPr>
+        <w:spacing w:line="360" w:lineRule="auto"/>
+        <w:jc w:val="both"/>
+      </w:pPr>
+      <w:r>
+        <w:t xml:space="preserve">In chapter five, </w:t>
+      </w:r>
+      <w:r>
+        <w:t xml:space="preserve">the implementation process of the system is shown. </w:t>
+      </w:r>
+      <w:r>
+        <w:t>It starts with discussing some of the most important technologies used in the project.</w:t>
+      </w:r>
+      <w:r>
+        <w:t xml:space="preserve"> Then, it mentions which software model has been used. Next, it demonstrates the major functionalities of the project. Finally, it states some of the limitations that have been faced during the implementations phase.</w:t>
+      </w:r>
+    </w:p>
+    <w:p>
+      <w:pPr>
+        <w:spacing w:line="360" w:lineRule="auto"/>
+        <w:jc w:val="both"/>
+      </w:pPr>
+    </w:p>
+    <w:p>
+      <w:pPr>
+        <w:spacing w:line="360" w:lineRule="auto"/>
+        <w:jc w:val="both"/>
+      </w:pPr>
+      <w:r>
+        <w:t xml:space="preserve">Chapter six details the evaluation process along with a critical analysis. </w:t>
+      </w:r>
+      <w:r>
+        <w:t xml:space="preserve">It discusses the online survey that has been created to evaluate the project. </w:t>
+      </w:r>
+      <w:r>
+        <w:t>It starts with the questions of the survey. Then, the kind of evaluators is discussed. At the end</w:t>
+      </w:r>
+      <w:r>
+        <w:t>,</w:t>
+      </w:r>
+      <w:r>
+        <w:t xml:space="preserve"> a critical analysis has been preformed on the result of the survey.</w:t>
+      </w:r>
+    </w:p>
+    <w:p>
+      <w:pPr>
+        <w:spacing w:line="360" w:lineRule="auto"/>
+        <w:jc w:val="both"/>
+      </w:pPr>
+    </w:p>
+    <w:p>
+      <w:pPr>
+        <w:spacing w:line="360" w:lineRule="auto"/>
+        <w:jc w:val="both"/>
+        <w:rPr>
+          <w:ins w:id="34" w:author="Hani Al Abbas" w:date="2014-08-11T20:01:00Z"/>
+        </w:rPr>
+      </w:pPr>
+      <w:r>
+        <w:t xml:space="preserve">Chapter seven concludes </w:t>
+      </w:r>
+      <w:r>
+        <w:t xml:space="preserve">the dissertation by giving </w:t>
+      </w:r>
+      <w:r>
+        <w:t>an overall overview of the project.</w:t>
+      </w:r>
+    </w:p>
+    <w:p>
+      <w:pPr>
+        <w:spacing w:line="360" w:lineRule="auto"/>
+        <w:rPr>
+          <w:rFonts w:cs="Times New Roman"/>
+        </w:rPr>
+      </w:pPr>
+      <w:r>
+        <w:rPr>
+          <w:rFonts w:cs="Times New Roman"/>
+        </w:rPr>
+        <w:br w:type="page"/>
+      </w:r>
+    </w:p>
+    <w:p>
+      <w:pPr>
+        <w:pStyle w:val="Heading1"/>
+        <w:spacing w:line="360" w:lineRule="auto"/>
+        <w:rPr>
+          <w:rFonts w:cs="Times New Roman"/>
+        </w:rPr>
+      </w:pPr>
+      <w:bookmarkStart w:id="35" w:name="_Toc269411799"/>
+      <w:r>
+        <w:rPr>
+          <w:rFonts w:cs="Times New Roman"/>
+        </w:rPr>
+        <w:t>BACKGROUND</w:t>
+      </w:r>
+      <w:bookmarkEnd w:id="35"/>
     </w:p>
     <w:p>
       <w:pPr>
         <w:pStyle w:val="Heading2"/>
         <w:spacing w:line="360" w:lineRule="auto"/>
       </w:pPr>
-      <w:bookmarkStart w:id="34" w:name="_Toc269396278"/>
-      <w:r>
-        <w:t>Conclusion</w:t>
-      </w:r>
-      <w:bookmarkEnd w:id="34"/>
-    </w:p>
-    <w:p>
-      <w:r>
-        <w:t>To be written…</w:t>
-      </w:r>
-    </w:p>
-    <w:p>
-      <w:pPr>
-        <w:spacing w:line="360" w:lineRule="auto"/>
-        <w:rPr>
-          <w:rFonts w:cs="Times New Roman"/>
-        </w:rPr>
-      </w:pPr>
-      <w:r>
-        <w:rPr>
-          <w:rFonts w:cs="Times New Roman"/>
-        </w:rPr>
-        <w:br w:type="page"/>
-      </w:r>
-    </w:p>
-    <w:p>
-      <w:pPr>
-        <w:pStyle w:val="Heading1"/>
-        <w:spacing w:line="360" w:lineRule="auto"/>
-        <w:rPr>
-          <w:rFonts w:cs="Times New Roman"/>
-        </w:rPr>
-      </w:pPr>
-      <w:bookmarkStart w:id="35" w:name="_Toc269396279"/>
-      <w:r>
-        <w:rPr>
-          <w:rFonts w:cs="Times New Roman"/>
-        </w:rPr>
-        <w:t>BACKGROUND</w:t>
-      </w:r>
-      <w:bookmarkEnd w:id="35"/>
-    </w:p>
-    <w:p>
-      <w:pPr>
-        <w:pStyle w:val="Heading2"/>
-        <w:spacing w:line="360" w:lineRule="auto"/>
-      </w:pPr>
-      <w:bookmarkStart w:id="36" w:name="_Toc269396280"/>
+      <w:bookmarkStart w:id="36" w:name="_Toc269411800"/>
       <w:r>
         <w:t>OWL</w:t>
       </w:r>
@@ -13703,7 +14169,7 @@
           <w:rFonts w:cs="Times New Roman"/>
         </w:rPr>
       </w:pPr>
-      <w:bookmarkStart w:id="40" w:name="_Toc269396281"/>
+      <w:bookmarkStart w:id="40" w:name="_Toc269411801"/>
       <w:proofErr w:type="spellStart"/>
       <w:r>
         <w:rPr>
@@ -13727,7 +14193,7 @@
           <w:rFonts w:cs="Times New Roman"/>
         </w:rPr>
       </w:pPr>
-      <w:bookmarkStart w:id="41" w:name="_Toc269396282"/>
+      <w:bookmarkStart w:id="41" w:name="_Toc269411802"/>
       <w:proofErr w:type="spellStart"/>
       <w:r>
         <w:rPr>
@@ -13751,7 +14217,7 @@
           <w:rFonts w:cs="Times New Roman"/>
         </w:rPr>
       </w:pPr>
-      <w:bookmarkStart w:id="42" w:name="_Toc269396283"/>
+      <w:bookmarkStart w:id="42" w:name="_Toc269411803"/>
       <w:proofErr w:type="spellStart"/>
       <w:r>
         <w:rPr>
@@ -13773,7 +14239,7 @@
         <w:spacing w:line="360" w:lineRule="auto"/>
       </w:pPr>
       <w:bookmarkStart w:id="43" w:name="_Ref268528780"/>
-      <w:bookmarkStart w:id="44" w:name="_Toc269396284"/>
+      <w:bookmarkStart w:id="44" w:name="_Toc269411804"/>
       <w:r>
         <w:t>OWL API</w:t>
       </w:r>
@@ -14494,7 +14960,7 @@
         <w:pStyle w:val="Heading2"/>
         <w:spacing w:line="360" w:lineRule="auto"/>
       </w:pPr>
-      <w:bookmarkStart w:id="49" w:name="_Toc269396285"/>
+      <w:bookmarkStart w:id="49" w:name="_Toc269411805"/>
       <w:r>
         <w:t xml:space="preserve">Conventional Information </w:t>
       </w:r>
@@ -15108,7 +15574,7 @@
         <w:pStyle w:val="Heading2"/>
         <w:spacing w:line="360" w:lineRule="auto"/>
       </w:pPr>
-      <w:bookmarkStart w:id="50" w:name="_Toc269396286"/>
+      <w:bookmarkStart w:id="50" w:name="_Toc269411806"/>
       <w:r>
         <w:t>Ontology Based User Interface</w:t>
       </w:r>
@@ -15935,7 +16401,7 @@
         <w:pStyle w:val="Heading2"/>
         <w:spacing w:line="360" w:lineRule="auto"/>
       </w:pPr>
-      <w:bookmarkStart w:id="51" w:name="_Toc269396287"/>
+      <w:bookmarkStart w:id="51" w:name="_Toc269411807"/>
       <w:r>
         <w:t>Faceted Based Search</w:t>
       </w:r>
@@ -17360,7 +17826,7 @@
         <w:pStyle w:val="Heading2"/>
         <w:spacing w:line="360" w:lineRule="auto"/>
       </w:pPr>
-      <w:bookmarkStart w:id="57" w:name="_Toc269396288"/>
+      <w:bookmarkStart w:id="57" w:name="_Toc269411808"/>
       <w:r>
         <w:t>Ontology Visual Querying</w:t>
       </w:r>
@@ -17900,7 +18366,7 @@
         <w:pStyle w:val="Heading2"/>
         <w:spacing w:line="360" w:lineRule="auto"/>
       </w:pPr>
-      <w:bookmarkStart w:id="58" w:name="_Toc269396289"/>
+      <w:bookmarkStart w:id="58" w:name="_Toc269411809"/>
       <w:r>
         <w:t>The Manchester Pizza Finder</w:t>
       </w:r>
@@ -17957,7 +18423,7 @@
         <w:pStyle w:val="Heading2"/>
         <w:spacing w:line="360" w:lineRule="auto"/>
       </w:pPr>
-      <w:bookmarkStart w:id="59" w:name="_Toc269396290"/>
+      <w:bookmarkStart w:id="59" w:name="_Toc269411810"/>
       <w:r>
         <w:t>Conclusio</w:t>
       </w:r>
@@ -18265,7 +18731,7 @@
           <w:rFonts w:cs="Times New Roman"/>
         </w:rPr>
       </w:pPr>
-      <w:bookmarkStart w:id="64" w:name="_Toc269396291"/>
+      <w:bookmarkStart w:id="64" w:name="_Toc269411811"/>
       <w:r>
         <w:rPr>
           <w:rFonts w:cs="Times New Roman"/>
@@ -18280,7 +18746,7 @@
         <w:spacing w:line="360" w:lineRule="auto"/>
       </w:pPr>
       <w:bookmarkStart w:id="65" w:name="_Toc263601900"/>
-      <w:bookmarkStart w:id="66" w:name="_Toc269396292"/>
+      <w:bookmarkStart w:id="66" w:name="_Toc269411812"/>
       <w:r>
         <w:t>Research Methodology</w:t>
       </w:r>
@@ -18432,7 +18898,7 @@
         <w:spacing w:line="360" w:lineRule="auto"/>
       </w:pPr>
       <w:bookmarkStart w:id="68" w:name="_Toc263601901"/>
-      <w:bookmarkStart w:id="69" w:name="_Toc269396293"/>
+      <w:bookmarkStart w:id="69" w:name="_Toc269411813"/>
       <w:r>
         <w:t>Requirement</w:t>
       </w:r>
@@ -18469,7 +18935,7 @@
         <w:spacing w:line="360" w:lineRule="auto"/>
       </w:pPr>
       <w:bookmarkStart w:id="70" w:name="_Toc263601902"/>
-      <w:bookmarkStart w:id="71" w:name="_Toc269396294"/>
+      <w:bookmarkStart w:id="71" w:name="_Toc269411814"/>
       <w:r>
         <w:t>Background Study</w:t>
       </w:r>
@@ -18548,7 +19014,7 @@
         <w:spacing w:line="360" w:lineRule="auto"/>
       </w:pPr>
       <w:bookmarkStart w:id="72" w:name="_Toc263601903"/>
-      <w:bookmarkStart w:id="73" w:name="_Toc269396295"/>
+      <w:bookmarkStart w:id="73" w:name="_Toc269411815"/>
       <w:r>
         <w:t>Development</w:t>
       </w:r>
@@ -18630,7 +19096,7 @@
         <w:spacing w:line="360" w:lineRule="auto"/>
       </w:pPr>
       <w:bookmarkStart w:id="74" w:name="_Toc263601904"/>
-      <w:bookmarkStart w:id="75" w:name="_Toc269396296"/>
+      <w:bookmarkStart w:id="75" w:name="_Toc269411816"/>
       <w:r>
         <w:t xml:space="preserve">Testing </w:t>
       </w:r>
@@ -18699,7 +19165,7 @@
         <w:spacing w:line="360" w:lineRule="auto"/>
       </w:pPr>
       <w:bookmarkStart w:id="76" w:name="_Toc263601905"/>
-      <w:bookmarkStart w:id="77" w:name="_Toc269396297"/>
+      <w:bookmarkStart w:id="77" w:name="_Toc269411817"/>
       <w:r>
         <w:t xml:space="preserve">Review and Submission </w:t>
       </w:r>
@@ -18892,12 +19358,14 @@
         <w:spacing w:line="360" w:lineRule="auto"/>
       </w:pPr>
       <w:bookmarkStart w:id="79" w:name="_Toc263601907"/>
-      <w:bookmarkStart w:id="80" w:name="_Toc269396298"/>
+      <w:bookmarkStart w:id="80" w:name="_Toc269411818"/>
+      <w:bookmarkStart w:id="81" w:name="_Ref269412831"/>
       <w:r>
         <w:t>Project Deliverables</w:t>
       </w:r>
       <w:bookmarkEnd w:id="79"/>
       <w:bookmarkEnd w:id="80"/>
+      <w:bookmarkEnd w:id="81"/>
     </w:p>
     <w:p>
       <w:pPr>
@@ -18913,19 +19381,31 @@
         </w:rPr>
         <w:t xml:space="preserve">At the end of this project the benefits of using sematic web within </w:t>
       </w:r>
-      <w:commentRangeStart w:id="81"/>
-      <w:r>
-        <w:rPr>
-          <w:rFonts w:cs="Times New Roman"/>
-        </w:rPr>
-        <w:t>applications will be shown.</w:t>
-      </w:r>
-      <w:commentRangeEnd w:id="81"/>
+      <w:commentRangeStart w:id="82"/>
+      <w:r>
+        <w:rPr>
+          <w:rFonts w:cs="Times New Roman"/>
+        </w:rPr>
+        <w:t>applications will be shown</w:t>
+      </w:r>
+      <w:r>
+        <w:rPr>
+          <w:rFonts w:cs="Times New Roman"/>
+        </w:rPr>
+        <w:t xml:space="preserve"> building an application that demonstrates these benefits</w:t>
+      </w:r>
+      <w:r>
+        <w:rPr>
+          <w:rFonts w:cs="Times New Roman"/>
+        </w:rPr>
+        <w:t>.</w:t>
+      </w:r>
+      <w:commentRangeEnd w:id="82"/>
       <w:r>
         <w:rPr>
           <w:rStyle w:val="CommentReference"/>
         </w:rPr>
-        <w:commentReference w:id="81"/>
+        <w:commentReference w:id="82"/>
       </w:r>
       <w:r>
         <w:rPr>
@@ -18999,21 +19479,21 @@
         <w:pStyle w:val="Heading2"/>
         <w:spacing w:line="360" w:lineRule="auto"/>
       </w:pPr>
-      <w:bookmarkStart w:id="82" w:name="_Toc263601908"/>
-      <w:bookmarkStart w:id="83" w:name="_Ref268962453"/>
-      <w:bookmarkStart w:id="84" w:name="_Ref269236673"/>
-      <w:bookmarkStart w:id="85" w:name="_Ref269313140"/>
-      <w:bookmarkStart w:id="86" w:name="_Ref269313146"/>
-      <w:bookmarkStart w:id="87" w:name="_Toc269396299"/>
+      <w:bookmarkStart w:id="83" w:name="_Toc263601908"/>
+      <w:bookmarkStart w:id="84" w:name="_Ref268962453"/>
+      <w:bookmarkStart w:id="85" w:name="_Ref269236673"/>
+      <w:bookmarkStart w:id="86" w:name="_Ref269313140"/>
+      <w:bookmarkStart w:id="87" w:name="_Ref269313146"/>
+      <w:bookmarkStart w:id="88" w:name="_Toc269411819"/>
       <w:r>
         <w:t>Project Evaluation Plan</w:t>
       </w:r>
-      <w:bookmarkEnd w:id="82"/>
       <w:bookmarkEnd w:id="83"/>
       <w:bookmarkEnd w:id="84"/>
       <w:bookmarkEnd w:id="85"/>
       <w:bookmarkEnd w:id="86"/>
       <w:bookmarkEnd w:id="87"/>
+      <w:bookmarkEnd w:id="88"/>
     </w:p>
     <w:p>
       <w:pPr>
@@ -19517,13 +19997,13 @@
         <w:pStyle w:val="Heading2"/>
         <w:spacing w:line="360" w:lineRule="auto"/>
       </w:pPr>
-      <w:bookmarkStart w:id="88" w:name="_Toc263601909"/>
-      <w:bookmarkStart w:id="89" w:name="_Toc269396300"/>
+      <w:bookmarkStart w:id="89" w:name="_Toc263601909"/>
+      <w:bookmarkStart w:id="90" w:name="_Toc269411820"/>
       <w:r>
         <w:t>Project Tools</w:t>
       </w:r>
-      <w:bookmarkEnd w:id="88"/>
       <w:bookmarkEnd w:id="89"/>
+      <w:bookmarkEnd w:id="90"/>
     </w:p>
     <w:p>
       <w:pPr>
@@ -19559,18 +20039,42 @@
         <w:pStyle w:val="Heading2"/>
         <w:spacing w:line="360" w:lineRule="auto"/>
       </w:pPr>
-      <w:bookmarkStart w:id="90" w:name="_Toc269396301"/>
+      <w:bookmarkStart w:id="91" w:name="_Toc269411821"/>
       <w:r>
         <w:t>Conclusion</w:t>
       </w:r>
-      <w:bookmarkEnd w:id="90"/>
-    </w:p>
-    <w:p>
-      <w:r>
-        <w:t>To be written</w:t>
-      </w:r>
-      <w:r>
-        <w:t xml:space="preserve"> …</w:t>
+      <w:bookmarkEnd w:id="91"/>
+    </w:p>
+    <w:p>
+      <w:pPr>
+        <w:spacing w:line="360" w:lineRule="auto"/>
+        <w:jc w:val="both"/>
+      </w:pPr>
+      <w:r>
+        <w:t xml:space="preserve">In chapter three, </w:t>
+      </w:r>
+      <w:r>
+        <w:t xml:space="preserve">the details of the research methods are demonstrated. </w:t>
+      </w:r>
+      <w:r>
+        <w:t xml:space="preserve">It starts with </w:t>
+      </w:r>
+      <w:r>
+        <w:t xml:space="preserve">methods </w:t>
+      </w:r>
+      <w:r>
+        <w:t xml:space="preserve">used to plan the project. Then, it states the </w:t>
+      </w:r>
+      <w:r>
+        <w:t xml:space="preserve">project deliverables. Next, it details the evaluation plan of the </w:t>
+      </w:r>
+      <w:r>
+        <w:t>project</w:t>
+      </w:r>
+      <w:bookmarkStart w:id="92" w:name="_GoBack"/>
+      <w:bookmarkEnd w:id="92"/>
+      <w:r>
+        <w:t>. Finally, it shows the tools used to complete this project.</w:t>
       </w:r>
       <w:r>
         <w:br w:type="page"/>
@@ -19581,14 +20085,14 @@
         <w:pStyle w:val="Heading1"/>
         <w:spacing w:line="360" w:lineRule="auto"/>
       </w:pPr>
-      <w:bookmarkStart w:id="91" w:name="_Toc269396302"/>
+      <w:bookmarkStart w:id="93" w:name="_Toc269411822"/>
       <w:r>
         <w:t xml:space="preserve">SYSTEM </w:t>
       </w:r>
       <w:r>
         <w:t>DESIGN</w:t>
       </w:r>
-      <w:bookmarkEnd w:id="91"/>
+      <w:bookmarkEnd w:id="93"/>
     </w:p>
     <w:p>
       <w:pPr>
@@ -19596,49 +20100,37 @@
         <w:jc w:val="both"/>
       </w:pPr>
       <w:r>
-        <w:t xml:space="preserve">This chapter </w:t>
-      </w:r>
-      <w:r>
-        <w:t xml:space="preserve">provides </w:t>
-      </w:r>
-      <w:r>
-        <w:t>details</w:t>
-      </w:r>
-      <w:r>
-        <w:t xml:space="preserve"> about</w:t>
-      </w:r>
-      <w:r>
-        <w:t xml:space="preserve"> the design process of the ontology used with the tool</w:t>
-      </w:r>
-      <w:r>
-        <w:t xml:space="preserve"> mentioned in </w:t>
-      </w:r>
-      <w:r>
-        <w:t>1.1,</w:t>
-      </w:r>
-      <w:r>
-        <w:t xml:space="preserve"> and the user stories</w:t>
-      </w:r>
-      <w:r>
-        <w:t xml:space="preserve"> mentioned in 3.2</w:t>
-      </w:r>
-      <w:r>
-        <w:t xml:space="preserve"> as well as the design process of</w:t>
-      </w:r>
-      <w:r>
-        <w:t xml:space="preserve"> </w:t>
-      </w:r>
-      <w:r>
-        <w:t>the tool (the user interface).</w:t>
-      </w:r>
-      <w:r>
-        <w:t xml:space="preserve"> It starts with </w:t>
-      </w:r>
-      <w:r>
-        <w:t xml:space="preserve">the design of </w:t>
-      </w:r>
-      <w:r>
-        <w:t xml:space="preserve">sushi </w:t>
+        <w:t>This chapter provides details about the design process</w:t>
+      </w:r>
+      <w:r>
+        <w:t xml:space="preserve"> of the tool (the user interface) </w:t>
+      </w:r>
+      <w:r>
+        <w:t xml:space="preserve">as well as the user stories mentioned in </w:t>
+      </w:r>
+      <w:r>
+        <w:fldChar w:fldCharType="begin"/>
+      </w:r>
+      <w:r>
+        <w:instrText xml:space="preserve"> REF _Ref269412831 \r \h </w:instrText>
+      </w:r>
+      <w:r>
+        <w:fldChar w:fldCharType="separate"/>
+      </w:r>
+      <w:r>
+        <w:t>3.2</w:t>
+      </w:r>
+      <w:r>
+        <w:fldChar w:fldCharType="end"/>
+      </w:r>
+      <w:r>
+        <w:t xml:space="preserve">, </w:t>
+      </w:r>
+      <w:r>
+        <w:t xml:space="preserve">and </w:t>
+      </w:r>
+      <w:r>
+        <w:t xml:space="preserve">the design process of an example ontology that has been used to test the tool. It starts with the details design of the user interface. Then, it moves to the design process of the user stories and how they have been used to specify system functionalities. Finally, it discusses the design of sushi </w:t>
       </w:r>
       <w:proofErr w:type="gramStart"/>
       <w:r>
@@ -19646,22 +20138,7 @@
       </w:r>
       <w:proofErr w:type="gramEnd"/>
       <w:r>
-        <w:t xml:space="preserve"> is based on sushi menu.</w:t>
-      </w:r>
-      <w:r>
-        <w:t xml:space="preserve"> Then</w:t>
-      </w:r>
-      <w:r>
-        <w:t>,</w:t>
-      </w:r>
-      <w:r>
-        <w:t xml:space="preserve"> it moves to </w:t>
-      </w:r>
-      <w:r>
-        <w:t xml:space="preserve">design of user stories and how they have been used to specify system functionalities. Finally, </w:t>
-      </w:r>
-      <w:r>
-        <w:t>it details the design of the user interface.</w:t>
+        <w:t xml:space="preserve"> is based on a sushi menu.</w:t>
       </w:r>
     </w:p>
     <w:p>
@@ -19669,11 +20146,11 @@
         <w:pStyle w:val="Heading2"/>
         <w:spacing w:line="360" w:lineRule="auto"/>
       </w:pPr>
-      <w:bookmarkStart w:id="92" w:name="_Toc269396303"/>
+      <w:bookmarkStart w:id="94" w:name="_Toc269411823"/>
       <w:r>
         <w:t>User Interface Design</w:t>
       </w:r>
-      <w:bookmarkEnd w:id="92"/>
+      <w:bookmarkEnd w:id="94"/>
     </w:p>
     <w:p>
       <w:pPr>
@@ -19765,9 +20242,9 @@
         <w:spacing w:line="360" w:lineRule="auto"/>
         <w:jc w:val="center"/>
       </w:pPr>
-      <w:bookmarkStart w:id="93" w:name="_Ref268074591"/>
-      <w:bookmarkStart w:id="94" w:name="_Ref268074584"/>
-      <w:bookmarkStart w:id="95" w:name="_Toc269312594"/>
+      <w:bookmarkStart w:id="95" w:name="_Ref268074591"/>
+      <w:bookmarkStart w:id="96" w:name="_Ref268074584"/>
+      <w:bookmarkStart w:id="97" w:name="_Toc269312594"/>
       <w:r>
         <w:t xml:space="preserve">Figure </w:t>
       </w:r>
@@ -19779,12 +20256,12 @@
           <w:t>5</w:t>
         </w:r>
       </w:fldSimple>
-      <w:bookmarkEnd w:id="93"/>
+      <w:bookmarkEnd w:id="95"/>
       <w:r>
         <w:t>: Ontology Driven UI diagram</w:t>
       </w:r>
-      <w:bookmarkEnd w:id="94"/>
-      <w:bookmarkEnd w:id="95"/>
+      <w:bookmarkEnd w:id="96"/>
+      <w:bookmarkEnd w:id="97"/>
     </w:p>
     <w:p>
       <w:pPr>
@@ -19951,9 +20428,9 @@
         <w:spacing w:line="360" w:lineRule="auto"/>
         <w:jc w:val="center"/>
       </w:pPr>
-      <w:bookmarkStart w:id="96" w:name="_Ref268092426"/>
-      <w:bookmarkStart w:id="97" w:name="_Ref268092793"/>
-      <w:bookmarkStart w:id="98" w:name="_Toc269312595"/>
+      <w:bookmarkStart w:id="98" w:name="_Ref268092426"/>
+      <w:bookmarkStart w:id="99" w:name="_Ref268092793"/>
+      <w:bookmarkStart w:id="100" w:name="_Toc269312595"/>
       <w:r>
         <w:t xml:space="preserve">Figure </w:t>
       </w:r>
@@ -19965,12 +20442,12 @@
           <w:t>6</w:t>
         </w:r>
       </w:fldSimple>
-      <w:bookmarkEnd w:id="96"/>
+      <w:bookmarkEnd w:id="98"/>
       <w:r>
         <w:t>: Three main things to run different ontologies</w:t>
       </w:r>
-      <w:bookmarkEnd w:id="97"/>
-      <w:bookmarkEnd w:id="98"/>
+      <w:bookmarkEnd w:id="99"/>
+      <w:bookmarkEnd w:id="100"/>
     </w:p>
     <w:p>
       <w:pPr>
@@ -20358,9 +20835,9 @@
         <w:spacing w:line="360" w:lineRule="auto"/>
         <w:jc w:val="center"/>
       </w:pPr>
-      <w:bookmarkStart w:id="99" w:name="_Ref268178360"/>
-      <w:bookmarkStart w:id="100" w:name="_Ref268178354"/>
-      <w:bookmarkStart w:id="101" w:name="_Toc269312596"/>
+      <w:bookmarkStart w:id="101" w:name="_Ref268178360"/>
+      <w:bookmarkStart w:id="102" w:name="_Ref268178354"/>
+      <w:bookmarkStart w:id="103" w:name="_Toc269312596"/>
       <w:r>
         <w:t xml:space="preserve">Figure </w:t>
       </w:r>
@@ -20372,12 +20849,12 @@
           <w:t>7</w:t>
         </w:r>
       </w:fldSimple>
-      <w:bookmarkEnd w:id="99"/>
+      <w:bookmarkEnd w:id="101"/>
       <w:r>
         <w:t>: Filter annotation</w:t>
       </w:r>
-      <w:bookmarkEnd w:id="100"/>
-      <w:bookmarkEnd w:id="101"/>
+      <w:bookmarkEnd w:id="102"/>
+      <w:bookmarkEnd w:id="103"/>
     </w:p>
     <w:p>
       <w:pPr>
@@ -20540,8 +21017,8 @@
         <w:spacing w:line="360" w:lineRule="auto"/>
         <w:jc w:val="center"/>
       </w:pPr>
-      <w:bookmarkStart w:id="102" w:name="_Ref268347279"/>
-      <w:bookmarkStart w:id="103" w:name="_Toc269312597"/>
+      <w:bookmarkStart w:id="104" w:name="_Ref268347279"/>
+      <w:bookmarkStart w:id="105" w:name="_Toc269312597"/>
       <w:r>
         <w:t xml:space="preserve">Figure </w:t>
       </w:r>
@@ -20553,11 +21030,11 @@
           <w:t>8</w:t>
         </w:r>
       </w:fldSimple>
-      <w:bookmarkEnd w:id="102"/>
+      <w:bookmarkEnd w:id="104"/>
       <w:r>
         <w:t>: Facet design in the ontology</w:t>
       </w:r>
-      <w:bookmarkEnd w:id="103"/>
+      <w:bookmarkEnd w:id="105"/>
     </w:p>
     <w:p>
       <w:pPr>
@@ -20598,11 +21075,11 @@
         <w:spacing w:line="360" w:lineRule="auto"/>
         <w:jc w:val="both"/>
       </w:pPr>
-      <w:bookmarkStart w:id="104" w:name="_Toc269396304"/>
+      <w:bookmarkStart w:id="106" w:name="_Toc269411824"/>
       <w:r>
         <w:t>User Stories</w:t>
       </w:r>
-      <w:bookmarkEnd w:id="104"/>
+      <w:bookmarkEnd w:id="106"/>
     </w:p>
     <w:p>
       <w:pPr>
@@ -21124,7 +21601,7 @@
         <w:pStyle w:val="Caption"/>
         <w:spacing w:line="360" w:lineRule="auto"/>
       </w:pPr>
-      <w:bookmarkStart w:id="105" w:name="_Toc269312565"/>
+      <w:bookmarkStart w:id="107" w:name="_Toc269312565"/>
       <w:r>
         <w:t xml:space="preserve">Table </w:t>
       </w:r>
@@ -21139,7 +21616,7 @@
       <w:r>
         <w:t>: Access user story</w:t>
       </w:r>
-      <w:bookmarkEnd w:id="105"/>
+      <w:bookmarkEnd w:id="107"/>
     </w:p>
     <w:tbl>
       <w:tblPr>
@@ -21918,10 +22395,10 @@
         <w:pStyle w:val="Caption"/>
         <w:spacing w:line="360" w:lineRule="auto"/>
       </w:pPr>
-      <w:bookmarkStart w:id="106" w:name="_Ref268075622"/>
-      <w:bookmarkStart w:id="107" w:name="_Ref268075615"/>
-      <w:bookmarkStart w:id="108" w:name="_Ref268075713"/>
-      <w:bookmarkStart w:id="109" w:name="_Toc269312566"/>
+      <w:bookmarkStart w:id="108" w:name="_Ref268075622"/>
+      <w:bookmarkStart w:id="109" w:name="_Ref268075615"/>
+      <w:bookmarkStart w:id="110" w:name="_Ref268075713"/>
+      <w:bookmarkStart w:id="111" w:name="_Toc269312566"/>
       <w:r>
         <w:t xml:space="preserve">Table </w:t>
       </w:r>
@@ -21933,18 +22410,18 @@
           <w:t>2</w:t>
         </w:r>
       </w:fldSimple>
-      <w:bookmarkEnd w:id="106"/>
+      <w:bookmarkEnd w:id="108"/>
       <w:r>
         <w:t xml:space="preserve">: </w:t>
       </w:r>
-      <w:bookmarkStart w:id="110" w:name="_Ref268075627"/>
+      <w:bookmarkStart w:id="112" w:name="_Ref268075627"/>
       <w:r>
         <w:t>Run 1 user story</w:t>
       </w:r>
-      <w:bookmarkEnd w:id="107"/>
-      <w:bookmarkEnd w:id="108"/>
+      <w:bookmarkEnd w:id="109"/>
       <w:bookmarkEnd w:id="110"/>
-      <w:bookmarkEnd w:id="109"/>
+      <w:bookmarkEnd w:id="112"/>
+      <w:bookmarkEnd w:id="111"/>
     </w:p>
     <w:tbl>
       <w:tblPr>
@@ -23015,8 +23492,8 @@
         <w:pStyle w:val="Caption"/>
         <w:spacing w:line="360" w:lineRule="auto"/>
       </w:pPr>
-      <w:bookmarkStart w:id="111" w:name="_Ref268076013"/>
-      <w:bookmarkStart w:id="112" w:name="_Toc269312567"/>
+      <w:bookmarkStart w:id="113" w:name="_Ref268076013"/>
+      <w:bookmarkStart w:id="114" w:name="_Toc269312567"/>
       <w:r>
         <w:t xml:space="preserve">Table </w:t>
       </w:r>
@@ -23031,8 +23508,8 @@
       <w:r>
         <w:t>: Run 2 user story</w:t>
       </w:r>
-      <w:bookmarkEnd w:id="111"/>
-      <w:bookmarkEnd w:id="112"/>
+      <w:bookmarkEnd w:id="113"/>
+      <w:bookmarkEnd w:id="114"/>
     </w:p>
     <w:tbl>
       <w:tblPr>
@@ -23445,7 +23922,7 @@
         <w:pStyle w:val="Caption"/>
         <w:spacing w:line="360" w:lineRule="auto"/>
       </w:pPr>
-      <w:bookmarkStart w:id="113" w:name="_Toc269312568"/>
+      <w:bookmarkStart w:id="115" w:name="_Toc269312568"/>
       <w:r>
         <w:t xml:space="preserve">Table </w:t>
       </w:r>
@@ -23460,7 +23937,7 @@
       <w:r>
         <w:t>: View user story</w:t>
       </w:r>
-      <w:bookmarkEnd w:id="113"/>
+      <w:bookmarkEnd w:id="115"/>
     </w:p>
     <w:tbl>
       <w:tblPr>
@@ -24159,8 +24636,8 @@
         <w:pStyle w:val="Caption"/>
         <w:spacing w:line="360" w:lineRule="auto"/>
       </w:pPr>
-      <w:bookmarkStart w:id="114" w:name="_Ref268175750"/>
-      <w:bookmarkStart w:id="115" w:name="_Toc269312569"/>
+      <w:bookmarkStart w:id="116" w:name="_Ref268175750"/>
+      <w:bookmarkStart w:id="117" w:name="_Toc269312569"/>
       <w:r>
         <w:t xml:space="preserve">Table </w:t>
       </w:r>
@@ -24175,8 +24652,8 @@
       <w:r>
         <w:t>: Language user story</w:t>
       </w:r>
-      <w:bookmarkEnd w:id="114"/>
-      <w:bookmarkEnd w:id="115"/>
+      <w:bookmarkEnd w:id="116"/>
+      <w:bookmarkEnd w:id="117"/>
     </w:p>
     <w:tbl>
       <w:tblPr>
@@ -24857,8 +25334,8 @@
         <w:pStyle w:val="Caption"/>
         <w:spacing w:line="360" w:lineRule="auto"/>
       </w:pPr>
-      <w:bookmarkStart w:id="116" w:name="_Ref268178439"/>
-      <w:bookmarkStart w:id="117" w:name="_Toc269312570"/>
+      <w:bookmarkStart w:id="118" w:name="_Ref268178439"/>
+      <w:bookmarkStart w:id="119" w:name="_Toc269312570"/>
       <w:r>
         <w:t xml:space="preserve">Table </w:t>
       </w:r>
@@ -24873,8 +25350,8 @@
       <w:r>
         <w:t>: Tree View Filter user story</w:t>
       </w:r>
-      <w:bookmarkEnd w:id="116"/>
-      <w:bookmarkEnd w:id="117"/>
+      <w:bookmarkEnd w:id="118"/>
+      <w:bookmarkEnd w:id="119"/>
     </w:p>
     <w:tbl>
       <w:tblPr>
@@ -25278,8 +25755,8 @@
         <w:pStyle w:val="Caption"/>
         <w:spacing w:line="360" w:lineRule="auto"/>
       </w:pPr>
-      <w:bookmarkStart w:id="118" w:name="_Ref268343924"/>
-      <w:bookmarkStart w:id="119" w:name="_Toc269312571"/>
+      <w:bookmarkStart w:id="120" w:name="_Ref268343924"/>
+      <w:bookmarkStart w:id="121" w:name="_Toc269312571"/>
       <w:r>
         <w:t xml:space="preserve">Table </w:t>
       </w:r>
@@ -25294,8 +25771,8 @@
       <w:r>
         <w:t>: List View Filter user story</w:t>
       </w:r>
-      <w:bookmarkEnd w:id="118"/>
-      <w:bookmarkEnd w:id="119"/>
+      <w:bookmarkEnd w:id="120"/>
+      <w:bookmarkEnd w:id="121"/>
     </w:p>
     <w:tbl>
       <w:tblPr>
@@ -25751,7 +26228,7 @@
         <w:pStyle w:val="Caption"/>
         <w:spacing w:line="360" w:lineRule="auto"/>
       </w:pPr>
-      <w:bookmarkStart w:id="120" w:name="_Toc269312572"/>
+      <w:bookmarkStart w:id="122" w:name="_Toc269312572"/>
       <w:r>
         <w:t xml:space="preserve">Table </w:t>
       </w:r>
@@ -25766,7 +26243,7 @@
       <w:r>
         <w:t>: Query user story</w:t>
       </w:r>
-      <w:bookmarkEnd w:id="120"/>
+      <w:bookmarkEnd w:id="122"/>
     </w:p>
     <w:tbl>
       <w:tblPr>
@@ -26530,8 +27007,8 @@
         <w:pStyle w:val="Caption"/>
         <w:spacing w:line="360" w:lineRule="auto"/>
       </w:pPr>
-      <w:bookmarkStart w:id="121" w:name="_Ref268709230"/>
-      <w:bookmarkStart w:id="122" w:name="_Toc269312573"/>
+      <w:bookmarkStart w:id="123" w:name="_Ref268709230"/>
+      <w:bookmarkStart w:id="124" w:name="_Toc269312573"/>
       <w:r>
         <w:t xml:space="preserve">Table </w:t>
       </w:r>
@@ -26546,8 +27023,8 @@
       <w:r>
         <w:t>: Facet user story</w:t>
       </w:r>
-      <w:bookmarkEnd w:id="121"/>
-      <w:bookmarkEnd w:id="122"/>
+      <w:bookmarkEnd w:id="123"/>
+      <w:bookmarkEnd w:id="124"/>
     </w:p>
     <w:p>
       <w:pPr>
@@ -26560,17 +27037,17 @@
         <w:pStyle w:val="Heading2"/>
         <w:spacing w:line="360" w:lineRule="auto"/>
       </w:pPr>
-      <w:bookmarkStart w:id="123" w:name="_Ref268063913"/>
-      <w:bookmarkStart w:id="124" w:name="_Toc269396305"/>
-      <w:commentRangeStart w:id="125"/>
+      <w:bookmarkStart w:id="125" w:name="_Ref268063913"/>
+      <w:bookmarkStart w:id="126" w:name="_Toc269411825"/>
+      <w:commentRangeStart w:id="127"/>
       <w:r>
         <w:t>Sushi Ontology</w:t>
       </w:r>
       <w:r>
         <w:t xml:space="preserve"> Design</w:t>
       </w:r>
-      <w:bookmarkEnd w:id="123"/>
-      <w:bookmarkEnd w:id="124"/>
+      <w:bookmarkEnd w:id="125"/>
+      <w:bookmarkEnd w:id="126"/>
     </w:p>
     <w:p>
       <w:pPr>
@@ -26625,8 +27102,8 @@
           <w:rFonts w:cs="Times New Roman"/>
         </w:rPr>
       </w:pPr>
-      <w:bookmarkStart w:id="126" w:name="_Toc269396306"/>
-      <w:commentRangeEnd w:id="125"/>
+      <w:bookmarkStart w:id="128" w:name="_Toc269411826"/>
+      <w:commentRangeEnd w:id="127"/>
       <w:r>
         <w:rPr>
           <w:rStyle w:val="CommentReference"/>
@@ -26635,7 +27112,7 @@
           <w:bCs w:val="0"/>
           <w:color w:val="auto"/>
         </w:rPr>
-        <w:commentReference w:id="125"/>
+        <w:commentReference w:id="127"/>
       </w:r>
       <w:r>
         <w:rPr>
@@ -26643,7 +27120,7 @@
         </w:rPr>
         <w:t>Class Hierarchy</w:t>
       </w:r>
-      <w:bookmarkEnd w:id="126"/>
+      <w:bookmarkEnd w:id="128"/>
     </w:p>
     <w:p>
       <w:pPr>
@@ -26707,8 +27184,8 @@
         <w:pStyle w:val="Caption"/>
         <w:spacing w:line="360" w:lineRule="auto"/>
       </w:pPr>
-      <w:bookmarkStart w:id="127" w:name="_Ref267743703"/>
-      <w:bookmarkStart w:id="128" w:name="_Toc269312598"/>
+      <w:bookmarkStart w:id="129" w:name="_Ref267743703"/>
+      <w:bookmarkStart w:id="130" w:name="_Toc269312598"/>
       <w:r>
         <w:t xml:space="preserve">Figure </w:t>
       </w:r>
@@ -26720,11 +27197,11 @@
           <w:t>9</w:t>
         </w:r>
       </w:fldSimple>
-      <w:bookmarkEnd w:id="127"/>
+      <w:bookmarkEnd w:id="129"/>
       <w:r>
         <w:t>: Class Hierarchy of the sushi ontology</w:t>
       </w:r>
-      <w:bookmarkEnd w:id="128"/>
+      <w:bookmarkEnd w:id="130"/>
     </w:p>
     <w:p>
       <w:pPr>
@@ -27020,14 +27497,14 @@
           <w:rFonts w:cs="Times New Roman"/>
         </w:rPr>
       </w:pPr>
-      <w:bookmarkStart w:id="129" w:name="_Toc269396307"/>
+      <w:bookmarkStart w:id="131" w:name="_Toc269411827"/>
       <w:r>
         <w:rPr>
           <w:rFonts w:cs="Times New Roman"/>
         </w:rPr>
         <w:t>Properties</w:t>
       </w:r>
-      <w:bookmarkEnd w:id="129"/>
+      <w:bookmarkEnd w:id="131"/>
     </w:p>
     <w:p>
       <w:pPr>
@@ -27104,8 +27581,8 @@
         <w:spacing w:line="360" w:lineRule="auto"/>
         <w:jc w:val="center"/>
       </w:pPr>
-      <w:bookmarkStart w:id="130" w:name="_Ref267743782"/>
-      <w:bookmarkStart w:id="131" w:name="_Toc269312599"/>
+      <w:bookmarkStart w:id="132" w:name="_Ref267743782"/>
+      <w:bookmarkStart w:id="133" w:name="_Toc269312599"/>
       <w:r>
         <w:t xml:space="preserve">Figure </w:t>
       </w:r>
@@ -27117,11 +27594,11 @@
           <w:t>10</w:t>
         </w:r>
       </w:fldSimple>
-      <w:bookmarkEnd w:id="130"/>
+      <w:bookmarkEnd w:id="132"/>
       <w:r>
         <w:t>: Object properties of the sushi ontology</w:t>
       </w:r>
-      <w:bookmarkEnd w:id="131"/>
+      <w:bookmarkEnd w:id="133"/>
     </w:p>
     <w:p>
       <w:pPr>
@@ -27405,8 +27882,8 @@
         <w:spacing w:line="360" w:lineRule="auto"/>
         <w:jc w:val="center"/>
       </w:pPr>
-      <w:bookmarkStart w:id="132" w:name="_Ref267743807"/>
-      <w:bookmarkStart w:id="133" w:name="_Toc269312600"/>
+      <w:bookmarkStart w:id="134" w:name="_Ref267743807"/>
+      <w:bookmarkStart w:id="135" w:name="_Toc269312600"/>
       <w:r>
         <w:t xml:space="preserve">Figure </w:t>
       </w:r>
@@ -27418,11 +27895,11 @@
           <w:t>11</w:t>
         </w:r>
       </w:fldSimple>
-      <w:bookmarkEnd w:id="132"/>
+      <w:bookmarkEnd w:id="134"/>
       <w:r>
         <w:t>: Data properties of the sushi ontology</w:t>
       </w:r>
-      <w:bookmarkEnd w:id="133"/>
+      <w:bookmarkEnd w:id="135"/>
     </w:p>
     <w:p>
       <w:pPr>
@@ -27546,8 +28023,8 @@
         <w:spacing w:line="360" w:lineRule="auto"/>
         <w:jc w:val="center"/>
       </w:pPr>
-      <w:bookmarkStart w:id="134" w:name="_Ref267743824"/>
-      <w:bookmarkStart w:id="135" w:name="_Toc269312601"/>
+      <w:bookmarkStart w:id="136" w:name="_Ref267743824"/>
+      <w:bookmarkStart w:id="137" w:name="_Toc269312601"/>
       <w:r>
         <w:t xml:space="preserve">Figure </w:t>
       </w:r>
@@ -27559,11 +28036,11 @@
           <w:t>12</w:t>
         </w:r>
       </w:fldSimple>
-      <w:bookmarkEnd w:id="134"/>
+      <w:bookmarkEnd w:id="136"/>
       <w:r>
         <w:t>: Annotations properties of the sushi ontology</w:t>
       </w:r>
-      <w:bookmarkEnd w:id="135"/>
+      <w:bookmarkEnd w:id="137"/>
     </w:p>
     <w:p>
       <w:pPr>
@@ -27646,14 +28123,14 @@
           <w:rFonts w:cs="Times New Roman"/>
         </w:rPr>
       </w:pPr>
-      <w:bookmarkStart w:id="136" w:name="_Toc269396308"/>
+      <w:bookmarkStart w:id="138" w:name="_Toc269411828"/>
       <w:r>
         <w:rPr>
           <w:rFonts w:cs="Times New Roman"/>
         </w:rPr>
         <w:t>Expressing Semantics</w:t>
       </w:r>
-      <w:bookmarkEnd w:id="136"/>
+      <w:bookmarkEnd w:id="138"/>
     </w:p>
     <w:p>
       <w:pPr>
@@ -27772,8 +28249,8 @@
         <w:spacing w:line="360" w:lineRule="auto"/>
         <w:jc w:val="center"/>
       </w:pPr>
-      <w:bookmarkStart w:id="137" w:name="_Ref267743853"/>
-      <w:bookmarkStart w:id="138" w:name="_Toc269312602"/>
+      <w:bookmarkStart w:id="139" w:name="_Ref267743853"/>
+      <w:bookmarkStart w:id="140" w:name="_Toc269312602"/>
       <w:r>
         <w:t xml:space="preserve">Figure </w:t>
       </w:r>
@@ -27785,7 +28262,7 @@
           <w:t>13</w:t>
         </w:r>
       </w:fldSimple>
-      <w:bookmarkEnd w:id="137"/>
+      <w:bookmarkEnd w:id="139"/>
       <w:r>
         <w:t xml:space="preserve">: Semantics of </w:t>
       </w:r>
@@ -27797,7 +28274,7 @@
       <w:r>
         <w:t xml:space="preserve"> class</w:t>
       </w:r>
-      <w:bookmarkEnd w:id="138"/>
+      <w:bookmarkEnd w:id="140"/>
     </w:p>
     <w:p>
       <w:pPr>
@@ -27964,8 +28441,8 @@
         <w:spacing w:line="360" w:lineRule="auto"/>
         <w:jc w:val="center"/>
       </w:pPr>
-      <w:bookmarkStart w:id="139" w:name="_Ref267743873"/>
-      <w:bookmarkStart w:id="140" w:name="_Toc269312603"/>
+      <w:bookmarkStart w:id="141" w:name="_Ref267743873"/>
+      <w:bookmarkStart w:id="142" w:name="_Toc269312603"/>
       <w:r>
         <w:t xml:space="preserve">Figure </w:t>
       </w:r>
@@ -27977,7 +28454,7 @@
           <w:t>14</w:t>
         </w:r>
       </w:fldSimple>
-      <w:bookmarkEnd w:id="139"/>
+      <w:bookmarkEnd w:id="141"/>
       <w:r>
         <w:t xml:space="preserve">:Semantics of </w:t>
       </w:r>
@@ -27989,7 +28466,7 @@
       <w:r>
         <w:t xml:space="preserve"> class</w:t>
       </w:r>
-      <w:bookmarkEnd w:id="140"/>
+      <w:bookmarkEnd w:id="142"/>
     </w:p>
     <w:p>
       <w:pPr>
@@ -28129,8 +28606,8 @@
         <w:spacing w:line="360" w:lineRule="auto"/>
         <w:jc w:val="center"/>
       </w:pPr>
-      <w:bookmarkStart w:id="141" w:name="_Ref267743899"/>
-      <w:bookmarkStart w:id="142" w:name="_Toc269312604"/>
+      <w:bookmarkStart w:id="143" w:name="_Ref267743899"/>
+      <w:bookmarkStart w:id="144" w:name="_Toc269312604"/>
       <w:r>
         <w:t xml:space="preserve">Figure </w:t>
       </w:r>
@@ -28142,7 +28619,7 @@
           <w:t>15</w:t>
         </w:r>
       </w:fldSimple>
-      <w:bookmarkEnd w:id="141"/>
+      <w:bookmarkEnd w:id="143"/>
       <w:r>
         <w:t xml:space="preserve">: Semantics of </w:t>
       </w:r>
@@ -28154,7 +28631,7 @@
       <w:r>
         <w:t xml:space="preserve"> class</w:t>
       </w:r>
-      <w:bookmarkEnd w:id="142"/>
+      <w:bookmarkEnd w:id="144"/>
     </w:p>
     <w:p>
       <w:pPr>
@@ -28502,8 +28979,8 @@
         <w:spacing w:line="360" w:lineRule="auto"/>
         <w:jc w:val="center"/>
       </w:pPr>
-      <w:bookmarkStart w:id="143" w:name="_Ref267743977"/>
-      <w:bookmarkStart w:id="144" w:name="_Toc269312605"/>
+      <w:bookmarkStart w:id="145" w:name="_Ref267743977"/>
+      <w:bookmarkStart w:id="146" w:name="_Toc269312605"/>
       <w:r>
         <w:t xml:space="preserve">Figure </w:t>
       </w:r>
@@ -28515,11 +28992,11 @@
           <w:t>16</w:t>
         </w:r>
       </w:fldSimple>
-      <w:bookmarkEnd w:id="143"/>
+      <w:bookmarkEnd w:id="145"/>
       <w:r>
         <w:t>: Basic annotations diagram of sushi ontology</w:t>
       </w:r>
-      <w:bookmarkEnd w:id="144"/>
+      <w:bookmarkEnd w:id="146"/>
     </w:p>
     <w:p>
       <w:pPr>
@@ -28590,8 +29067,8 @@
         <w:spacing w:line="360" w:lineRule="auto"/>
         <w:jc w:val="center"/>
       </w:pPr>
-      <w:bookmarkStart w:id="145" w:name="_Ref267744028"/>
-      <w:bookmarkStart w:id="146" w:name="_Toc269312606"/>
+      <w:bookmarkStart w:id="147" w:name="_Ref267744028"/>
+      <w:bookmarkStart w:id="148" w:name="_Toc269312606"/>
       <w:r>
         <w:t xml:space="preserve">Figure </w:t>
       </w:r>
@@ -28603,7 +29080,7 @@
           <w:t>17</w:t>
         </w:r>
       </w:fldSimple>
-      <w:bookmarkEnd w:id="145"/>
+      <w:bookmarkEnd w:id="147"/>
       <w:r>
         <w:t xml:space="preserve">: hasRole annotation used in </w:t>
       </w:r>
@@ -28615,7 +29092,7 @@
       <w:r>
         <w:t xml:space="preserve"> class</w:t>
       </w:r>
-      <w:bookmarkEnd w:id="146"/>
+      <w:bookmarkEnd w:id="148"/>
     </w:p>
     <w:p>
       <w:pPr>
@@ -28739,8 +29216,8 @@
         <w:spacing w:line="360" w:lineRule="auto"/>
         <w:jc w:val="center"/>
       </w:pPr>
-      <w:bookmarkStart w:id="147" w:name="_Ref267744039"/>
-      <w:bookmarkStart w:id="148" w:name="_Toc269312607"/>
+      <w:bookmarkStart w:id="149" w:name="_Ref267744039"/>
+      <w:bookmarkStart w:id="150" w:name="_Toc269312607"/>
       <w:r>
         <w:t xml:space="preserve">Figure </w:t>
       </w:r>
@@ -28752,7 +29229,7 @@
           <w:t>18</w:t>
         </w:r>
       </w:fldSimple>
-      <w:bookmarkEnd w:id="147"/>
+      <w:bookmarkEnd w:id="149"/>
       <w:r>
         <w:t xml:space="preserve">: hasRole annotation used in </w:t>
       </w:r>
@@ -28764,7 +29241,7 @@
       <w:r>
         <w:t xml:space="preserve"> class</w:t>
       </w:r>
-      <w:bookmarkEnd w:id="148"/>
+      <w:bookmarkEnd w:id="150"/>
     </w:p>
     <w:p>
       <w:pPr>
@@ -28904,8 +29381,8 @@
         <w:spacing w:line="360" w:lineRule="auto"/>
         <w:jc w:val="center"/>
       </w:pPr>
-      <w:bookmarkStart w:id="149" w:name="_Ref267744049"/>
-      <w:bookmarkStart w:id="150" w:name="_Toc269312608"/>
+      <w:bookmarkStart w:id="151" w:name="_Ref267744049"/>
+      <w:bookmarkStart w:id="152" w:name="_Toc269312608"/>
       <w:r>
         <w:t xml:space="preserve">Figure </w:t>
       </w:r>
@@ -28917,7 +29394,7 @@
           <w:t>19</w:t>
         </w:r>
       </w:fldSimple>
-      <w:bookmarkEnd w:id="149"/>
+      <w:bookmarkEnd w:id="151"/>
       <w:r>
         <w:t xml:space="preserve">: The use of hasRole annotation property in </w:t>
       </w:r>
@@ -28929,7 +29406,7 @@
       <w:r>
         <w:t xml:space="preserve"> object property</w:t>
       </w:r>
-      <w:bookmarkEnd w:id="150"/>
+      <w:bookmarkEnd w:id="152"/>
     </w:p>
     <w:p>
       <w:pPr>
@@ -29113,8 +29590,8 @@
         <w:spacing w:line="360" w:lineRule="auto"/>
         <w:jc w:val="center"/>
       </w:pPr>
-      <w:bookmarkStart w:id="151" w:name="_Ref267745615"/>
-      <w:bookmarkStart w:id="152" w:name="_Toc269312609"/>
+      <w:bookmarkStart w:id="153" w:name="_Ref267745615"/>
+      <w:bookmarkStart w:id="154" w:name="_Toc269312609"/>
       <w:r>
         <w:t xml:space="preserve">Figure </w:t>
       </w:r>
@@ -29126,7 +29603,7 @@
           <w:t>20</w:t>
         </w:r>
       </w:fldSimple>
-      <w:bookmarkEnd w:id="151"/>
+      <w:bookmarkEnd w:id="153"/>
       <w:r>
         <w:t xml:space="preserve">: hasRole annotation property used to determine </w:t>
       </w:r>
@@ -29138,7 +29615,7 @@
       <w:r>
         <w:t xml:space="preserve"> as a filter</w:t>
       </w:r>
-      <w:bookmarkEnd w:id="152"/>
+      <w:bookmarkEnd w:id="154"/>
     </w:p>
     <w:p>
       <w:pPr>
@@ -29324,8 +29801,8 @@
         <w:spacing w:line="360" w:lineRule="auto"/>
         <w:jc w:val="center"/>
       </w:pPr>
-      <w:bookmarkStart w:id="153" w:name="_Ref267746329"/>
-      <w:bookmarkStart w:id="154" w:name="_Toc269312610"/>
+      <w:bookmarkStart w:id="155" w:name="_Ref267746329"/>
+      <w:bookmarkStart w:id="156" w:name="_Toc269312610"/>
       <w:r>
         <w:t xml:space="preserve">Figure </w:t>
       </w:r>
@@ -29337,22 +29814,22 @@
           <w:t>21</w:t>
         </w:r>
       </w:fldSimple>
-      <w:bookmarkEnd w:id="153"/>
+      <w:bookmarkEnd w:id="155"/>
       <w:r>
         <w:t>: Facets are determined in the ontology</w:t>
       </w:r>
-      <w:bookmarkEnd w:id="154"/>
+      <w:bookmarkEnd w:id="156"/>
     </w:p>
     <w:p>
       <w:pPr>
         <w:pStyle w:val="Heading2"/>
         <w:spacing w:line="360" w:lineRule="auto"/>
       </w:pPr>
-      <w:bookmarkStart w:id="155" w:name="_Toc269396309"/>
+      <w:bookmarkStart w:id="157" w:name="_Toc269411829"/>
       <w:r>
         <w:t>Conclusion</w:t>
       </w:r>
-      <w:bookmarkEnd w:id="155"/>
+      <w:bookmarkEnd w:id="157"/>
     </w:p>
     <w:p>
       <w:pPr>
@@ -29402,14 +29879,14 @@
           <w:rFonts w:cs="Times New Roman"/>
         </w:rPr>
       </w:pPr>
-      <w:bookmarkStart w:id="156" w:name="_Toc269396310"/>
+      <w:bookmarkStart w:id="158" w:name="_Toc269411830"/>
       <w:r>
         <w:rPr>
           <w:rFonts w:cs="Times New Roman"/>
         </w:rPr>
         <w:t>IMPLEMENTATION</w:t>
       </w:r>
-      <w:bookmarkEnd w:id="156"/>
+      <w:bookmarkEnd w:id="158"/>
     </w:p>
     <w:p>
       <w:pPr>
@@ -29453,11 +29930,11 @@
         <w:spacing w:line="360" w:lineRule="auto"/>
         <w:ind w:left="0" w:firstLine="0"/>
       </w:pPr>
-      <w:bookmarkStart w:id="157" w:name="_Toc269396311"/>
+      <w:bookmarkStart w:id="159" w:name="_Toc269411831"/>
       <w:r>
         <w:t>User Interface Implementation</w:t>
       </w:r>
-      <w:bookmarkEnd w:id="157"/>
+      <w:bookmarkEnd w:id="159"/>
     </w:p>
     <w:p>
       <w:pPr>
@@ -29543,11 +30020,11 @@
         <w:spacing w:line="360" w:lineRule="auto"/>
         <w:jc w:val="both"/>
       </w:pPr>
-      <w:bookmarkStart w:id="158" w:name="_Toc269396312"/>
+      <w:bookmarkStart w:id="160" w:name="_Toc269411832"/>
       <w:r>
         <w:t>Java</w:t>
       </w:r>
-      <w:bookmarkEnd w:id="158"/>
+      <w:bookmarkEnd w:id="160"/>
     </w:p>
     <w:p>
       <w:pPr>
@@ -29798,11 +30275,11 @@
         <w:pStyle w:val="Heading3"/>
         <w:spacing w:line="360" w:lineRule="auto"/>
       </w:pPr>
-      <w:bookmarkStart w:id="159" w:name="_Toc269396313"/>
+      <w:bookmarkStart w:id="161" w:name="_Toc269411833"/>
       <w:r>
         <w:t>Maven</w:t>
       </w:r>
-      <w:bookmarkEnd w:id="159"/>
+      <w:bookmarkEnd w:id="161"/>
     </w:p>
     <w:p>
       <w:pPr>
@@ -29962,11 +30439,11 @@
         <w:spacing w:line="360" w:lineRule="auto"/>
         <w:jc w:val="both"/>
       </w:pPr>
-      <w:bookmarkStart w:id="160" w:name="_Toc269396314"/>
+      <w:bookmarkStart w:id="162" w:name="_Toc269411834"/>
       <w:r>
         <w:t>OWL API</w:t>
       </w:r>
-      <w:bookmarkEnd w:id="160"/>
+      <w:bookmarkEnd w:id="162"/>
     </w:p>
     <w:p>
       <w:pPr>
@@ -30163,11 +30640,11 @@
         <w:spacing w:line="360" w:lineRule="auto"/>
         <w:jc w:val="both"/>
       </w:pPr>
-      <w:bookmarkStart w:id="161" w:name="_Toc269396315"/>
+      <w:bookmarkStart w:id="163" w:name="_Toc269411835"/>
       <w:r>
         <w:t>Using Ontology Annotations</w:t>
       </w:r>
-      <w:bookmarkEnd w:id="161"/>
+      <w:bookmarkEnd w:id="163"/>
     </w:p>
     <w:p>
       <w:pPr>
@@ -30481,11 +30958,11 @@
         <w:spacing w:line="360" w:lineRule="auto"/>
         <w:jc w:val="both"/>
       </w:pPr>
-      <w:bookmarkStart w:id="162" w:name="_Toc269396316"/>
+      <w:bookmarkStart w:id="164" w:name="_Toc269411836"/>
       <w:r>
         <w:t>Iterative and Incremental Development</w:t>
       </w:r>
-      <w:bookmarkEnd w:id="162"/>
+      <w:bookmarkEnd w:id="164"/>
     </w:p>
     <w:p>
       <w:pPr>
@@ -30758,11 +31235,11 @@
         <w:spacing w:line="360" w:lineRule="auto"/>
         <w:jc w:val="both"/>
       </w:pPr>
-      <w:bookmarkStart w:id="163" w:name="_Toc269396317"/>
+      <w:bookmarkStart w:id="165" w:name="_Toc269411837"/>
       <w:r>
         <w:t>Upload Ontology to the Tool</w:t>
       </w:r>
-      <w:bookmarkEnd w:id="163"/>
+      <w:bookmarkEnd w:id="165"/>
     </w:p>
     <w:p>
       <w:pPr>
@@ -31029,8 +31506,8 @@
         <w:spacing w:line="360" w:lineRule="auto"/>
         <w:jc w:val="center"/>
       </w:pPr>
-      <w:bookmarkStart w:id="164" w:name="_Ref268628266"/>
-      <w:bookmarkStart w:id="165" w:name="_Toc269312611"/>
+      <w:bookmarkStart w:id="166" w:name="_Ref268628266"/>
+      <w:bookmarkStart w:id="167" w:name="_Toc269312611"/>
       <w:r>
         <w:t xml:space="preserve">Figure </w:t>
       </w:r>
@@ -31042,11 +31519,11 @@
           <w:t>22</w:t>
         </w:r>
       </w:fldSimple>
-      <w:bookmarkEnd w:id="164"/>
+      <w:bookmarkEnd w:id="166"/>
       <w:r>
         <w:t>: Tool's first run</w:t>
       </w:r>
-      <w:bookmarkEnd w:id="165"/>
+      <w:bookmarkEnd w:id="167"/>
     </w:p>
     <w:p/>
     <w:p>
@@ -31112,8 +31589,8 @@
         <w:spacing w:line="360" w:lineRule="auto"/>
         <w:jc w:val="center"/>
       </w:pPr>
-      <w:bookmarkStart w:id="166" w:name="_Ref268628476"/>
-      <w:bookmarkStart w:id="167" w:name="_Toc269312612"/>
+      <w:bookmarkStart w:id="168" w:name="_Ref268628476"/>
+      <w:bookmarkStart w:id="169" w:name="_Toc269312612"/>
       <w:r>
         <w:t xml:space="preserve">Figure </w:t>
       </w:r>
@@ -31125,7 +31602,7 @@
           <w:t>23</w:t>
         </w:r>
       </w:fldSimple>
-      <w:bookmarkEnd w:id="166"/>
+      <w:bookmarkEnd w:id="168"/>
       <w:r>
         <w:t xml:space="preserve">: Tool's </w:t>
       </w:r>
@@ -31137,7 +31614,7 @@
       <w:r>
         <w:t xml:space="preserve"> runs</w:t>
       </w:r>
-      <w:bookmarkEnd w:id="167"/>
+      <w:bookmarkEnd w:id="169"/>
     </w:p>
     <w:p>
       <w:pPr>
@@ -31159,11 +31636,11 @@
         <w:spacing w:line="360" w:lineRule="auto"/>
         <w:jc w:val="both"/>
       </w:pPr>
-      <w:bookmarkStart w:id="168" w:name="_Toc269396318"/>
+      <w:bookmarkStart w:id="170" w:name="_Toc269411838"/>
       <w:r>
         <w:t>The Tool run different Ontologies</w:t>
       </w:r>
-      <w:bookmarkEnd w:id="168"/>
+      <w:bookmarkEnd w:id="170"/>
     </w:p>
     <w:p>
       <w:pPr>
@@ -31556,8 +32033,8 @@
         <w:spacing w:line="360" w:lineRule="auto"/>
         <w:jc w:val="center"/>
       </w:pPr>
-      <w:bookmarkStart w:id="169" w:name="_Ref268696944"/>
-      <w:bookmarkStart w:id="170" w:name="_Toc269312613"/>
+      <w:bookmarkStart w:id="171" w:name="_Ref268696944"/>
+      <w:bookmarkStart w:id="172" w:name="_Toc269312613"/>
       <w:r>
         <w:t xml:space="preserve">Figure </w:t>
       </w:r>
@@ -31569,11 +32046,11 @@
           <w:t>24</w:t>
         </w:r>
       </w:fldSimple>
-      <w:bookmarkEnd w:id="169"/>
+      <w:bookmarkEnd w:id="171"/>
       <w:r>
         <w:t>: Sushi ontology ingredients</w:t>
       </w:r>
-      <w:bookmarkEnd w:id="170"/>
+      <w:bookmarkEnd w:id="172"/>
     </w:p>
     <w:p>
       <w:pPr>
@@ -31638,8 +32115,8 @@
         <w:spacing w:line="360" w:lineRule="auto"/>
         <w:jc w:val="center"/>
       </w:pPr>
-      <w:bookmarkStart w:id="171" w:name="_Ref268697213"/>
-      <w:bookmarkStart w:id="172" w:name="_Toc269312614"/>
+      <w:bookmarkStart w:id="173" w:name="_Ref268697213"/>
+      <w:bookmarkStart w:id="174" w:name="_Toc269312614"/>
       <w:r>
         <w:t xml:space="preserve">Figure </w:t>
       </w:r>
@@ -31651,11 +32128,11 @@
           <w:t>25</w:t>
         </w:r>
       </w:fldSimple>
-      <w:bookmarkEnd w:id="171"/>
+      <w:bookmarkEnd w:id="173"/>
       <w:r>
         <w:t>: Pizza ontology ingredients</w:t>
       </w:r>
-      <w:bookmarkEnd w:id="172"/>
+      <w:bookmarkEnd w:id="174"/>
     </w:p>
     <w:p>
       <w:pPr>
@@ -31677,11 +32154,11 @@
         <w:spacing w:line="360" w:lineRule="auto"/>
         <w:jc w:val="both"/>
       </w:pPr>
-      <w:bookmarkStart w:id="173" w:name="_Toc269396319"/>
+      <w:bookmarkStart w:id="175" w:name="_Toc269411839"/>
       <w:r>
         <w:t>Filter Ingredients</w:t>
       </w:r>
-      <w:bookmarkEnd w:id="173"/>
+      <w:bookmarkEnd w:id="175"/>
     </w:p>
     <w:p>
       <w:pPr>
@@ -31932,8 +32409,8 @@
         <w:spacing w:line="360" w:lineRule="auto"/>
         <w:jc w:val="center"/>
       </w:pPr>
-      <w:bookmarkStart w:id="174" w:name="_Ref268698127"/>
-      <w:bookmarkStart w:id="175" w:name="_Toc269312615"/>
+      <w:bookmarkStart w:id="176" w:name="_Ref268698127"/>
+      <w:bookmarkStart w:id="177" w:name="_Toc269312615"/>
       <w:r>
         <w:t xml:space="preserve">Figure </w:t>
       </w:r>
@@ -31945,7 +32422,7 @@
           <w:t>26</w:t>
         </w:r>
       </w:fldSimple>
-      <w:bookmarkEnd w:id="174"/>
+      <w:bookmarkEnd w:id="176"/>
       <w:r>
         <w:t xml:space="preserve">: </w:t>
       </w:r>
@@ -31961,7 +32438,7 @@
       <w:r>
         <w:t>ilters</w:t>
       </w:r>
-      <w:bookmarkEnd w:id="175"/>
+      <w:bookmarkEnd w:id="177"/>
     </w:p>
     <w:p>
       <w:pPr>
@@ -31969,11 +32446,11 @@
         <w:spacing w:line="360" w:lineRule="auto"/>
         <w:jc w:val="both"/>
       </w:pPr>
-      <w:bookmarkStart w:id="176" w:name="_Toc269396320"/>
+      <w:bookmarkStart w:id="178" w:name="_Toc269411840"/>
       <w:r>
         <w:t>Filter the Search Result</w:t>
       </w:r>
-      <w:bookmarkEnd w:id="176"/>
+      <w:bookmarkEnd w:id="178"/>
     </w:p>
     <w:p>
       <w:pPr>
@@ -32220,8 +32697,8 @@
         <w:pStyle w:val="Caption"/>
         <w:jc w:val="center"/>
       </w:pPr>
-      <w:bookmarkStart w:id="177" w:name="_Ref268708326"/>
-      <w:bookmarkStart w:id="178" w:name="_Toc269312616"/>
+      <w:bookmarkStart w:id="179" w:name="_Ref268708326"/>
+      <w:bookmarkStart w:id="180" w:name="_Toc269312616"/>
       <w:r>
         <w:t xml:space="preserve">Figure </w:t>
       </w:r>
@@ -32233,11 +32710,11 @@
           <w:t>27</w:t>
         </w:r>
       </w:fldSimple>
-      <w:bookmarkEnd w:id="177"/>
+      <w:bookmarkEnd w:id="179"/>
       <w:r>
         <w:t>: No facet is specified</w:t>
       </w:r>
-      <w:bookmarkEnd w:id="178"/>
+      <w:bookmarkEnd w:id="180"/>
     </w:p>
     <w:p>
       <w:pPr>
@@ -32301,9 +32778,9 @@
         <w:pStyle w:val="Caption"/>
         <w:jc w:val="center"/>
       </w:pPr>
-      <w:bookmarkStart w:id="179" w:name="_Ref268709716"/>
-      <w:bookmarkStart w:id="180" w:name="_Ref268709688"/>
-      <w:bookmarkStart w:id="181" w:name="_Toc269312617"/>
+      <w:bookmarkStart w:id="181" w:name="_Ref268709716"/>
+      <w:bookmarkStart w:id="182" w:name="_Ref268709688"/>
+      <w:bookmarkStart w:id="183" w:name="_Toc269312617"/>
       <w:r>
         <w:t xml:space="preserve">Figure </w:t>
       </w:r>
@@ -32315,15 +32792,15 @@
           <w:t>28</w:t>
         </w:r>
       </w:fldSimple>
-      <w:bookmarkEnd w:id="179"/>
+      <w:bookmarkEnd w:id="181"/>
       <w:r>
         <w:t>: Spicy face</w:t>
       </w:r>
-      <w:bookmarkEnd w:id="180"/>
+      <w:bookmarkEnd w:id="182"/>
       <w:r>
         <w:t>t</w:t>
       </w:r>
-      <w:bookmarkEnd w:id="181"/>
+      <w:bookmarkEnd w:id="183"/>
     </w:p>
     <w:p>
       <w:pPr>
@@ -32331,11 +32808,11 @@
         <w:spacing w:line="360" w:lineRule="auto"/>
         <w:jc w:val="both"/>
       </w:pPr>
-      <w:bookmarkStart w:id="182" w:name="_Toc269396321"/>
+      <w:bookmarkStart w:id="184" w:name="_Toc269411841"/>
       <w:r>
         <w:t>Display and Switch Between languages</w:t>
       </w:r>
-      <w:bookmarkEnd w:id="182"/>
+      <w:bookmarkEnd w:id="184"/>
     </w:p>
     <w:p>
       <w:pPr>
@@ -32534,8 +33011,8 @@
         <w:spacing w:line="360" w:lineRule="auto"/>
         <w:jc w:val="center"/>
       </w:pPr>
-      <w:bookmarkStart w:id="183" w:name="_Ref268766151"/>
-      <w:bookmarkStart w:id="184" w:name="_Toc269312618"/>
+      <w:bookmarkStart w:id="185" w:name="_Ref268766151"/>
+      <w:bookmarkStart w:id="186" w:name="_Toc269312618"/>
       <w:r>
         <w:t xml:space="preserve">Figure </w:t>
       </w:r>
@@ -32547,11 +33024,11 @@
           <w:t>29</w:t>
         </w:r>
       </w:fldSimple>
-      <w:bookmarkEnd w:id="183"/>
+      <w:bookmarkEnd w:id="185"/>
       <w:r>
         <w:t>: Shown available languages in the ontology</w:t>
       </w:r>
-      <w:bookmarkEnd w:id="184"/>
+      <w:bookmarkEnd w:id="186"/>
     </w:p>
     <w:p/>
     <w:p>
@@ -32616,8 +33093,8 @@
         <w:spacing w:line="360" w:lineRule="auto"/>
         <w:jc w:val="center"/>
       </w:pPr>
-      <w:bookmarkStart w:id="185" w:name="_Ref268767572"/>
-      <w:bookmarkStart w:id="186" w:name="_Toc269312619"/>
+      <w:bookmarkStart w:id="187" w:name="_Ref268767572"/>
+      <w:bookmarkStart w:id="188" w:name="_Toc269312619"/>
       <w:r>
         <w:t xml:space="preserve">Figure </w:t>
       </w:r>
@@ -32629,7 +33106,7 @@
           <w:t>30</w:t>
         </w:r>
       </w:fldSimple>
-      <w:bookmarkEnd w:id="185"/>
+      <w:bookmarkEnd w:id="187"/>
       <w:r>
         <w:t xml:space="preserve">: View </w:t>
       </w:r>
@@ -32641,7 +33118,7 @@
       <w:r>
         <w:t xml:space="preserve"> selecting French language</w:t>
       </w:r>
-      <w:bookmarkEnd w:id="186"/>
+      <w:bookmarkEnd w:id="188"/>
     </w:p>
     <w:p>
       <w:pPr>
@@ -32649,14 +33126,14 @@
         <w:spacing w:line="360" w:lineRule="auto"/>
         <w:jc w:val="both"/>
       </w:pPr>
-      <w:bookmarkStart w:id="187" w:name="_Toc269396322"/>
+      <w:bookmarkStart w:id="189" w:name="_Toc269411842"/>
       <w:r>
         <w:t>M</w:t>
       </w:r>
       <w:r>
         <w:t>iscellaneous</w:t>
       </w:r>
-      <w:bookmarkEnd w:id="187"/>
+      <w:bookmarkEnd w:id="189"/>
     </w:p>
     <w:p>
       <w:pPr>
@@ -32911,8 +33388,8 @@
         <w:spacing w:line="360" w:lineRule="auto"/>
         <w:jc w:val="center"/>
       </w:pPr>
-      <w:bookmarkStart w:id="188" w:name="_Ref268781288"/>
-      <w:bookmarkStart w:id="189" w:name="_Toc269312620"/>
+      <w:bookmarkStart w:id="190" w:name="_Ref268781288"/>
+      <w:bookmarkStart w:id="191" w:name="_Toc269312620"/>
       <w:r>
         <w:t xml:space="preserve">Figure </w:t>
       </w:r>
@@ -32924,11 +33401,11 @@
           <w:t>31</w:t>
         </w:r>
       </w:fldSimple>
-      <w:bookmarkEnd w:id="188"/>
+      <w:bookmarkEnd w:id="190"/>
       <w:r>
         <w:t>: List view</w:t>
       </w:r>
-      <w:bookmarkEnd w:id="189"/>
+      <w:bookmarkEnd w:id="191"/>
     </w:p>
     <w:p>
       <w:pPr>
@@ -33096,8 +33573,8 @@
         <w:spacing w:line="360" w:lineRule="auto"/>
         <w:jc w:val="center"/>
       </w:pPr>
-      <w:bookmarkStart w:id="190" w:name="_Ref268783775"/>
-      <w:bookmarkStart w:id="191" w:name="_Toc269312621"/>
+      <w:bookmarkStart w:id="192" w:name="_Ref268783775"/>
+      <w:bookmarkStart w:id="193" w:name="_Toc269312621"/>
       <w:r>
         <w:t xml:space="preserve">Figure </w:t>
       </w:r>
@@ -33109,11 +33586,11 @@
           <w:t>32</w:t>
         </w:r>
       </w:fldSimple>
-      <w:bookmarkEnd w:id="190"/>
+      <w:bookmarkEnd w:id="192"/>
       <w:r>
         <w:t>: Change labels' &amp; buttons' text</w:t>
       </w:r>
-      <w:bookmarkEnd w:id="191"/>
+      <w:bookmarkEnd w:id="193"/>
     </w:p>
     <w:p>
       <w:pPr>
@@ -33121,11 +33598,11 @@
         <w:spacing w:line="360" w:lineRule="auto"/>
         <w:jc w:val="both"/>
       </w:pPr>
-      <w:bookmarkStart w:id="192" w:name="_Toc269396323"/>
+      <w:bookmarkStart w:id="194" w:name="_Toc269411843"/>
       <w:r>
         <w:t>Limitations</w:t>
       </w:r>
-      <w:bookmarkEnd w:id="192"/>
+      <w:bookmarkEnd w:id="194"/>
     </w:p>
     <w:p>
       <w:pPr>
@@ -33446,7 +33923,7 @@
         <w:spacing w:after="120"/>
         <w:jc w:val="center"/>
       </w:pPr>
-      <w:bookmarkStart w:id="193" w:name="_Ref268810612"/>
+      <w:bookmarkStart w:id="195" w:name="_Ref268810612"/>
       <w:r>
         <w:rPr>
           <w:noProof/>
@@ -33505,7 +33982,7 @@
         <w:spacing w:line="360" w:lineRule="auto"/>
         <w:jc w:val="center"/>
       </w:pPr>
-      <w:bookmarkStart w:id="194" w:name="_Toc269312622"/>
+      <w:bookmarkStart w:id="196" w:name="_Toc269312622"/>
       <w:r>
         <w:t xml:space="preserve">Figure </w:t>
       </w:r>
@@ -33538,11 +34015,11 @@
         </w:rPr>
         <w:t>[24]</w:t>
       </w:r>
-      <w:bookmarkEnd w:id="194"/>
+      <w:bookmarkEnd w:id="196"/>
       <w:r>
         <w:fldChar w:fldCharType="end"/>
       </w:r>
-      <w:bookmarkEnd w:id="193"/>
+      <w:bookmarkEnd w:id="195"/>
     </w:p>
     <w:p>
       <w:pPr>
@@ -33550,11 +34027,11 @@
         <w:spacing w:line="360" w:lineRule="auto"/>
         <w:jc w:val="both"/>
       </w:pPr>
-      <w:bookmarkStart w:id="195" w:name="_Toc269396324"/>
+      <w:bookmarkStart w:id="197" w:name="_Toc269411844"/>
       <w:r>
         <w:t>Conclusion</w:t>
       </w:r>
-      <w:bookmarkEnd w:id="195"/>
+      <w:bookmarkEnd w:id="197"/>
     </w:p>
     <w:p>
       <w:pPr>
@@ -33622,14 +34099,14 @@
           <w:rFonts w:cs="Times New Roman"/>
         </w:rPr>
       </w:pPr>
-      <w:bookmarkStart w:id="196" w:name="_Toc269396325"/>
+      <w:bookmarkStart w:id="198" w:name="_Toc269411845"/>
       <w:r>
         <w:rPr>
           <w:rFonts w:cs="Times New Roman"/>
         </w:rPr>
         <w:t>EVALUATION AND CRITICAL ANALYSIS</w:t>
       </w:r>
-      <w:bookmarkEnd w:id="196"/>
+      <w:bookmarkEnd w:id="198"/>
     </w:p>
     <w:p>
       <w:pPr>
@@ -33658,11 +34135,11 @@
         <w:spacing w:line="360" w:lineRule="auto"/>
         <w:jc w:val="both"/>
       </w:pPr>
-      <w:bookmarkStart w:id="197" w:name="_Toc269396326"/>
+      <w:bookmarkStart w:id="199" w:name="_Toc269411846"/>
       <w:r>
         <w:t>Survey</w:t>
       </w:r>
-      <w:bookmarkEnd w:id="197"/>
+      <w:bookmarkEnd w:id="199"/>
     </w:p>
     <w:p>
       <w:pPr>
@@ -33816,16 +34293,16 @@
           <w:rFonts w:cs="Times New Roman"/>
         </w:rPr>
       </w:pPr>
-      <w:bookmarkStart w:id="198" w:name="_Ref269221162"/>
-      <w:bookmarkStart w:id="199" w:name="_Toc269396327"/>
+      <w:bookmarkStart w:id="200" w:name="_Ref269221162"/>
+      <w:bookmarkStart w:id="201" w:name="_Toc269411847"/>
       <w:r>
         <w:rPr>
           <w:rFonts w:cs="Times New Roman"/>
         </w:rPr>
         <w:t>Questions</w:t>
       </w:r>
-      <w:bookmarkEnd w:id="198"/>
-      <w:bookmarkEnd w:id="199"/>
+      <w:bookmarkEnd w:id="200"/>
+      <w:bookmarkEnd w:id="201"/>
     </w:p>
     <w:p>
       <w:pPr>
@@ -34254,8 +34731,8 @@
         <w:pStyle w:val="Caption"/>
         <w:spacing w:line="360" w:lineRule="auto"/>
       </w:pPr>
-      <w:bookmarkStart w:id="200" w:name="_Ref268971699"/>
-      <w:bookmarkStart w:id="201" w:name="_Toc269312574"/>
+      <w:bookmarkStart w:id="202" w:name="_Ref268971699"/>
+      <w:bookmarkStart w:id="203" w:name="_Toc269312574"/>
       <w:r>
         <w:t xml:space="preserve">Table </w:t>
       </w:r>
@@ -34267,11 +34744,11 @@
           <w:t>10</w:t>
         </w:r>
       </w:fldSimple>
-      <w:bookmarkEnd w:id="200"/>
+      <w:bookmarkEnd w:id="202"/>
       <w:r>
         <w:t>: Configuration questions</w:t>
       </w:r>
-      <w:bookmarkEnd w:id="201"/>
+      <w:bookmarkEnd w:id="203"/>
     </w:p>
     <w:tbl>
       <w:tblPr>
@@ -34707,7 +35184,7 @@
         <w:pStyle w:val="Caption"/>
         <w:spacing w:line="360" w:lineRule="auto"/>
       </w:pPr>
-      <w:bookmarkStart w:id="202" w:name="_Toc269312575"/>
+      <w:bookmarkStart w:id="204" w:name="_Toc269312575"/>
       <w:r>
         <w:t xml:space="preserve">Table </w:t>
       </w:r>
@@ -34722,7 +35199,7 @@
       <w:r>
         <w:t>: Views questions</w:t>
       </w:r>
-      <w:bookmarkEnd w:id="202"/>
+      <w:bookmarkEnd w:id="204"/>
     </w:p>
     <w:tbl>
       <w:tblPr>
@@ -35272,7 +35749,7 @@
         <w:pStyle w:val="Caption"/>
         <w:spacing w:line="360" w:lineRule="auto"/>
       </w:pPr>
-      <w:bookmarkStart w:id="203" w:name="_Toc269312576"/>
+      <w:bookmarkStart w:id="205" w:name="_Toc269312576"/>
       <w:r>
         <w:t xml:space="preserve">Table </w:t>
       </w:r>
@@ -35287,7 +35764,7 @@
       <w:r>
         <w:t>: Tree filtering questions</w:t>
       </w:r>
-      <w:bookmarkEnd w:id="203"/>
+      <w:bookmarkEnd w:id="205"/>
     </w:p>
     <w:tbl>
       <w:tblPr>
@@ -35742,7 +36219,7 @@
         <w:pStyle w:val="Caption"/>
         <w:spacing w:line="360" w:lineRule="auto"/>
       </w:pPr>
-      <w:bookmarkStart w:id="204" w:name="_Toc269312577"/>
+      <w:bookmarkStart w:id="206" w:name="_Toc269312577"/>
       <w:r>
         <w:t xml:space="preserve">Table </w:t>
       </w:r>
@@ -35757,7 +36234,7 @@
       <w:r>
         <w:t>: List filtering questions</w:t>
       </w:r>
-      <w:bookmarkEnd w:id="204"/>
+      <w:bookmarkEnd w:id="206"/>
     </w:p>
     <w:tbl>
       <w:tblPr>
@@ -36228,7 +36705,7 @@
         <w:pStyle w:val="Caption"/>
         <w:spacing w:line="360" w:lineRule="auto"/>
       </w:pPr>
-      <w:bookmarkStart w:id="205" w:name="_Toc269312578"/>
+      <w:bookmarkStart w:id="207" w:name="_Toc269312578"/>
       <w:r>
         <w:t xml:space="preserve">Table </w:t>
       </w:r>
@@ -36243,7 +36720,7 @@
       <w:r>
         <w:t>: Used language in the ontology questions</w:t>
       </w:r>
-      <w:bookmarkEnd w:id="205"/>
+      <w:bookmarkEnd w:id="207"/>
     </w:p>
     <w:tbl>
       <w:tblPr>
@@ -36674,7 +37151,7 @@
         <w:pStyle w:val="Caption"/>
         <w:spacing w:line="360" w:lineRule="auto"/>
       </w:pPr>
-      <w:bookmarkStart w:id="206" w:name="_Toc269312579"/>
+      <w:bookmarkStart w:id="208" w:name="_Toc269312579"/>
       <w:r>
         <w:t xml:space="preserve">Table </w:t>
       </w:r>
@@ -36689,7 +37166,7 @@
       <w:r>
         <w:t>: Facets questions</w:t>
       </w:r>
-      <w:bookmarkEnd w:id="206"/>
+      <w:bookmarkEnd w:id="208"/>
     </w:p>
     <w:tbl>
       <w:tblPr>
@@ -36931,8 +37408,8 @@
         <w:pStyle w:val="Caption"/>
         <w:spacing w:line="360" w:lineRule="auto"/>
       </w:pPr>
-      <w:bookmarkStart w:id="207" w:name="_Ref268971718"/>
-      <w:bookmarkStart w:id="208" w:name="_Toc269312580"/>
+      <w:bookmarkStart w:id="209" w:name="_Ref268971718"/>
+      <w:bookmarkStart w:id="210" w:name="_Toc269312580"/>
       <w:r>
         <w:t xml:space="preserve">Table </w:t>
       </w:r>
@@ -36944,11 +37421,11 @@
           <w:t>16</w:t>
         </w:r>
       </w:fldSimple>
-      <w:bookmarkEnd w:id="207"/>
+      <w:bookmarkEnd w:id="209"/>
       <w:r>
         <w:t>: Instructions question</w:t>
       </w:r>
-      <w:bookmarkEnd w:id="208"/>
+      <w:bookmarkEnd w:id="210"/>
     </w:p>
     <w:tbl>
       <w:tblPr>
@@ -37186,8 +37663,8 @@
         <w:pStyle w:val="Caption"/>
         <w:spacing w:line="360" w:lineRule="auto"/>
       </w:pPr>
-      <w:bookmarkStart w:id="209" w:name="_Ref268971971"/>
-      <w:bookmarkStart w:id="210" w:name="_Toc269312581"/>
+      <w:bookmarkStart w:id="211" w:name="_Ref268971971"/>
+      <w:bookmarkStart w:id="212" w:name="_Toc269312581"/>
       <w:r>
         <w:t xml:space="preserve">Table </w:t>
       </w:r>
@@ -37199,11 +37676,11 @@
           <w:t>17</w:t>
         </w:r>
       </w:fldSimple>
-      <w:bookmarkEnd w:id="209"/>
+      <w:bookmarkEnd w:id="211"/>
       <w:r>
         <w:t>: Comment question</w:t>
       </w:r>
-      <w:bookmarkEnd w:id="210"/>
+      <w:bookmarkEnd w:id="212"/>
     </w:p>
     <w:p>
       <w:pPr>
@@ -37322,14 +37799,14 @@
           <w:rFonts w:cs="Times New Roman"/>
         </w:rPr>
       </w:pPr>
-      <w:bookmarkStart w:id="211" w:name="_Toc269396328"/>
+      <w:bookmarkStart w:id="213" w:name="_Toc269411848"/>
       <w:r>
         <w:rPr>
           <w:rFonts w:cs="Times New Roman"/>
         </w:rPr>
         <w:t>Participants</w:t>
       </w:r>
-      <w:bookmarkEnd w:id="211"/>
+      <w:bookmarkEnd w:id="213"/>
     </w:p>
     <w:p>
       <w:pPr>
@@ -37482,14 +37959,14 @@
           <w:rFonts w:cs="Times New Roman"/>
         </w:rPr>
       </w:pPr>
-      <w:bookmarkStart w:id="212" w:name="_Toc269396329"/>
+      <w:bookmarkStart w:id="214" w:name="_Toc269411849"/>
       <w:r>
         <w:rPr>
           <w:rFonts w:cs="Times New Roman"/>
         </w:rPr>
         <w:t>Results</w:t>
       </w:r>
-      <w:bookmarkEnd w:id="212"/>
+      <w:bookmarkEnd w:id="214"/>
     </w:p>
     <w:p>
       <w:pPr>
@@ -37747,8 +38224,8 @@
         <w:spacing w:line="360" w:lineRule="auto"/>
         <w:jc w:val="center"/>
       </w:pPr>
-      <w:bookmarkStart w:id="213" w:name="_Ref269221492"/>
-      <w:bookmarkStart w:id="214" w:name="_Toc269312623"/>
+      <w:bookmarkStart w:id="215" w:name="_Ref269221492"/>
+      <w:bookmarkStart w:id="216" w:name="_Toc269312623"/>
       <w:r>
         <w:t xml:space="preserve">Figure </w:t>
       </w:r>
@@ -37760,7 +38237,7 @@
           <w:t>34</w:t>
         </w:r>
       </w:fldSimple>
-      <w:bookmarkEnd w:id="213"/>
+      <w:bookmarkEnd w:id="215"/>
       <w:r>
         <w:t>: Result c</w:t>
       </w:r>
@@ -37794,7 +38271,7 @@
         </w:rPr>
         <w:t>[26]</w:t>
       </w:r>
-      <w:bookmarkEnd w:id="214"/>
+      <w:bookmarkEnd w:id="216"/>
       <w:r>
         <w:fldChar w:fldCharType="end"/>
       </w:r>
@@ -37857,8 +38334,8 @@
         <w:pStyle w:val="Caption"/>
         <w:jc w:val="center"/>
       </w:pPr>
-      <w:bookmarkStart w:id="215" w:name="_Ref269230809"/>
-      <w:bookmarkStart w:id="216" w:name="_Toc269312582"/>
+      <w:bookmarkStart w:id="217" w:name="_Ref269230809"/>
+      <w:bookmarkStart w:id="218" w:name="_Toc269312582"/>
       <w:r>
         <w:t xml:space="preserve">Table </w:t>
       </w:r>
@@ -37870,7 +38347,7 @@
           <w:t>18</w:t>
         </w:r>
       </w:fldSimple>
-      <w:bookmarkEnd w:id="215"/>
+      <w:bookmarkEnd w:id="217"/>
       <w:r>
         <w:t xml:space="preserve">: Result data table for configuration section </w:t>
       </w:r>
@@ -37889,7 +38366,7 @@
         </w:rPr>
         <w:t>[26]</w:t>
       </w:r>
-      <w:bookmarkEnd w:id="216"/>
+      <w:bookmarkEnd w:id="218"/>
       <w:r>
         <w:fldChar w:fldCharType="end"/>
       </w:r>
@@ -38078,8 +38555,8 @@
         <w:pStyle w:val="Caption"/>
         <w:jc w:val="center"/>
       </w:pPr>
-      <w:bookmarkStart w:id="217" w:name="_Ref269231250"/>
-      <w:bookmarkStart w:id="218" w:name="_Toc269312624"/>
+      <w:bookmarkStart w:id="219" w:name="_Ref269231250"/>
+      <w:bookmarkStart w:id="220" w:name="_Toc269312624"/>
       <w:r>
         <w:t xml:space="preserve">Figure </w:t>
       </w:r>
@@ -38091,7 +38568,7 @@
           <w:t>35</w:t>
         </w:r>
       </w:fldSimple>
-      <w:bookmarkEnd w:id="217"/>
+      <w:bookmarkEnd w:id="219"/>
       <w:r>
         <w:t xml:space="preserve">: Result chart for views section </w:t>
       </w:r>
@@ -38110,7 +38587,7 @@
         </w:rPr>
         <w:t>[26]</w:t>
       </w:r>
-      <w:bookmarkEnd w:id="218"/>
+      <w:bookmarkEnd w:id="220"/>
       <w:r>
         <w:fldChar w:fldCharType="end"/>
       </w:r>
@@ -38173,8 +38650,8 @@
         <w:pStyle w:val="Caption"/>
         <w:jc w:val="center"/>
       </w:pPr>
-      <w:bookmarkStart w:id="219" w:name="_Ref269230831"/>
-      <w:bookmarkStart w:id="220" w:name="_Toc269312583"/>
+      <w:bookmarkStart w:id="221" w:name="_Ref269230831"/>
+      <w:bookmarkStart w:id="222" w:name="_Toc269312583"/>
       <w:r>
         <w:t xml:space="preserve">Table </w:t>
       </w:r>
@@ -38186,7 +38663,7 @@
           <w:t>19</w:t>
         </w:r>
       </w:fldSimple>
-      <w:bookmarkEnd w:id="219"/>
+      <w:bookmarkEnd w:id="221"/>
       <w:r>
         <w:t xml:space="preserve">: Result data table for views section </w:t>
       </w:r>
@@ -38205,7 +38682,7 @@
         </w:rPr>
         <w:t>[26]</w:t>
       </w:r>
-      <w:bookmarkEnd w:id="220"/>
+      <w:bookmarkEnd w:id="222"/>
       <w:r>
         <w:fldChar w:fldCharType="end"/>
       </w:r>
@@ -38349,8 +38826,8 @@
         <w:pStyle w:val="Caption"/>
         <w:jc w:val="center"/>
       </w:pPr>
-      <w:bookmarkStart w:id="221" w:name="_Ref269231233"/>
-      <w:bookmarkStart w:id="222" w:name="_Toc269312625"/>
+      <w:bookmarkStart w:id="223" w:name="_Ref269231233"/>
+      <w:bookmarkStart w:id="224" w:name="_Toc269312625"/>
       <w:r>
         <w:t xml:space="preserve">Figure </w:t>
       </w:r>
@@ -38362,7 +38839,7 @@
           <w:t>36</w:t>
         </w:r>
       </w:fldSimple>
-      <w:bookmarkEnd w:id="221"/>
+      <w:bookmarkEnd w:id="223"/>
       <w:r>
         <w:t>: Result chart for tree filt</w:t>
       </w:r>
@@ -38390,7 +38867,7 @@
         </w:rPr>
         <w:t>[26]</w:t>
       </w:r>
-      <w:bookmarkEnd w:id="222"/>
+      <w:bookmarkEnd w:id="224"/>
       <w:r>
         <w:fldChar w:fldCharType="end"/>
       </w:r>
@@ -38453,8 +38930,8 @@
         <w:pStyle w:val="Caption"/>
         <w:jc w:val="center"/>
       </w:pPr>
-      <w:bookmarkStart w:id="223" w:name="_Ref269230852"/>
-      <w:bookmarkStart w:id="224" w:name="_Toc269312584"/>
+      <w:bookmarkStart w:id="225" w:name="_Ref269230852"/>
+      <w:bookmarkStart w:id="226" w:name="_Toc269312584"/>
       <w:r>
         <w:t xml:space="preserve">Table </w:t>
       </w:r>
@@ -38466,7 +38943,7 @@
           <w:t>20</w:t>
         </w:r>
       </w:fldSimple>
-      <w:bookmarkEnd w:id="223"/>
+      <w:bookmarkEnd w:id="225"/>
       <w:r>
         <w:t xml:space="preserve">: Result data table for tree filtering section </w:t>
       </w:r>
@@ -38485,7 +38962,7 @@
         </w:rPr>
         <w:t>[26]</w:t>
       </w:r>
-      <w:bookmarkEnd w:id="224"/>
+      <w:bookmarkEnd w:id="226"/>
       <w:r>
         <w:fldChar w:fldCharType="end"/>
       </w:r>
@@ -38653,8 +39130,8 @@
         <w:pStyle w:val="Caption"/>
         <w:jc w:val="center"/>
       </w:pPr>
-      <w:bookmarkStart w:id="225" w:name="_Ref269231279"/>
-      <w:bookmarkStart w:id="226" w:name="_Toc269312626"/>
+      <w:bookmarkStart w:id="227" w:name="_Ref269231279"/>
+      <w:bookmarkStart w:id="228" w:name="_Toc269312626"/>
       <w:r>
         <w:t xml:space="preserve">Figure </w:t>
       </w:r>
@@ -38666,7 +39143,7 @@
           <w:t>37</w:t>
         </w:r>
       </w:fldSimple>
-      <w:bookmarkEnd w:id="225"/>
+      <w:bookmarkEnd w:id="227"/>
       <w:r>
         <w:t xml:space="preserve">: Result chart for list filtering section </w:t>
       </w:r>
@@ -38685,7 +39162,7 @@
         </w:rPr>
         <w:t>[26]</w:t>
       </w:r>
-      <w:bookmarkEnd w:id="226"/>
+      <w:bookmarkEnd w:id="228"/>
       <w:r>
         <w:fldChar w:fldCharType="end"/>
       </w:r>
@@ -38748,9 +39225,9 @@
         <w:pStyle w:val="Caption"/>
         <w:jc w:val="center"/>
       </w:pPr>
-      <w:bookmarkStart w:id="227" w:name="_Ref269231292"/>
-      <w:bookmarkStart w:id="228" w:name="_Toc269312585"/>
-      <w:bookmarkStart w:id="229" w:name="_Ref269231287"/>
+      <w:bookmarkStart w:id="229" w:name="_Ref269231292"/>
+      <w:bookmarkStart w:id="230" w:name="_Toc269312585"/>
+      <w:bookmarkStart w:id="231" w:name="_Ref269231287"/>
       <w:r>
         <w:t xml:space="preserve">Table </w:t>
       </w:r>
@@ -38762,7 +39239,7 @@
           <w:t>21</w:t>
         </w:r>
       </w:fldSimple>
-      <w:bookmarkEnd w:id="227"/>
+      <w:bookmarkEnd w:id="229"/>
       <w:r>
         <w:t xml:space="preserve">: Result data table for list filtering section </w:t>
       </w:r>
@@ -38781,11 +39258,11 @@
         </w:rPr>
         <w:t>[26]</w:t>
       </w:r>
-      <w:bookmarkEnd w:id="228"/>
+      <w:bookmarkEnd w:id="230"/>
       <w:r>
         <w:fldChar w:fldCharType="end"/>
       </w:r>
-      <w:bookmarkEnd w:id="229"/>
+      <w:bookmarkEnd w:id="231"/>
     </w:p>
     <w:p>
       <w:pPr>
@@ -38933,8 +39410,8 @@
         <w:spacing w:line="360" w:lineRule="auto"/>
         <w:jc w:val="center"/>
       </w:pPr>
-      <w:bookmarkStart w:id="230" w:name="_Ref269232940"/>
-      <w:bookmarkStart w:id="231" w:name="_Toc269312627"/>
+      <w:bookmarkStart w:id="232" w:name="_Ref269232940"/>
+      <w:bookmarkStart w:id="233" w:name="_Toc269312627"/>
       <w:r>
         <w:t xml:space="preserve">Figure </w:t>
       </w:r>
@@ -38946,7 +39423,7 @@
           <w:t>38</w:t>
         </w:r>
       </w:fldSimple>
-      <w:bookmarkEnd w:id="230"/>
+      <w:bookmarkEnd w:id="232"/>
       <w:r>
         <w:t>: Result chat for language</w:t>
       </w:r>
@@ -38968,7 +39445,7 @@
         </w:rPr>
         <w:t>[26]</w:t>
       </w:r>
-      <w:bookmarkEnd w:id="231"/>
+      <w:bookmarkEnd w:id="233"/>
       <w:r>
         <w:fldChar w:fldCharType="end"/>
       </w:r>
@@ -39031,8 +39508,8 @@
         <w:pStyle w:val="Caption"/>
         <w:jc w:val="center"/>
       </w:pPr>
-      <w:bookmarkStart w:id="232" w:name="_Ref269232954"/>
-      <w:bookmarkStart w:id="233" w:name="_Toc269312586"/>
+      <w:bookmarkStart w:id="234" w:name="_Ref269232954"/>
+      <w:bookmarkStart w:id="235" w:name="_Toc269312586"/>
       <w:r>
         <w:t xml:space="preserve">Table </w:t>
       </w:r>
@@ -39044,7 +39521,7 @@
           <w:t>22</w:t>
         </w:r>
       </w:fldSimple>
-      <w:bookmarkEnd w:id="232"/>
+      <w:bookmarkEnd w:id="234"/>
       <w:r>
         <w:t xml:space="preserve">: Result data table for language section </w:t>
       </w:r>
@@ -39063,7 +39540,7 @@
         </w:rPr>
         <w:t>[26]</w:t>
       </w:r>
-      <w:bookmarkEnd w:id="233"/>
+      <w:bookmarkEnd w:id="235"/>
       <w:r>
         <w:fldChar w:fldCharType="end"/>
       </w:r>
@@ -39195,9 +39672,9 @@
         <w:pStyle w:val="Caption"/>
         <w:jc w:val="center"/>
       </w:pPr>
-      <w:bookmarkStart w:id="234" w:name="_Ref269234249"/>
-      <w:bookmarkStart w:id="235" w:name="_Toc269312628"/>
-      <w:bookmarkStart w:id="236" w:name="_Ref269234225"/>
+      <w:bookmarkStart w:id="236" w:name="_Ref269234249"/>
+      <w:bookmarkStart w:id="237" w:name="_Toc269312628"/>
+      <w:bookmarkStart w:id="238" w:name="_Ref269234225"/>
       <w:r>
         <w:t xml:space="preserve">Figure </w:t>
       </w:r>
@@ -39209,7 +39686,7 @@
           <w:t>39</w:t>
         </w:r>
       </w:fldSimple>
-      <w:bookmarkEnd w:id="234"/>
+      <w:bookmarkEnd w:id="236"/>
       <w:r>
         <w:t xml:space="preserve">: Result chart for facets section </w:t>
       </w:r>
@@ -39228,11 +39705,11 @@
         </w:rPr>
         <w:t>[26]</w:t>
       </w:r>
-      <w:bookmarkEnd w:id="235"/>
+      <w:bookmarkEnd w:id="237"/>
       <w:r>
         <w:fldChar w:fldCharType="end"/>
       </w:r>
-      <w:bookmarkEnd w:id="236"/>
+      <w:bookmarkEnd w:id="238"/>
     </w:p>
     <w:p>
       <w:pPr>
@@ -39292,8 +39769,8 @@
         <w:pStyle w:val="Caption"/>
         <w:jc w:val="center"/>
       </w:pPr>
-      <w:bookmarkStart w:id="237" w:name="_Ref269234263"/>
-      <w:bookmarkStart w:id="238" w:name="_Toc269312587"/>
+      <w:bookmarkStart w:id="239" w:name="_Ref269234263"/>
+      <w:bookmarkStart w:id="240" w:name="_Toc269312587"/>
       <w:r>
         <w:t xml:space="preserve">Table </w:t>
       </w:r>
@@ -39305,7 +39782,7 @@
           <w:t>23</w:t>
         </w:r>
       </w:fldSimple>
-      <w:bookmarkEnd w:id="237"/>
+      <w:bookmarkEnd w:id="239"/>
       <w:r>
         <w:t xml:space="preserve">: Result data table for facets section </w:t>
       </w:r>
@@ -39324,7 +39801,7 @@
         </w:rPr>
         <w:t>[26]</w:t>
       </w:r>
-      <w:bookmarkEnd w:id="238"/>
+      <w:bookmarkEnd w:id="240"/>
       <w:r>
         <w:fldChar w:fldCharType="end"/>
       </w:r>
@@ -39444,9 +39921,9 @@
         <w:pStyle w:val="Caption"/>
         <w:jc w:val="center"/>
       </w:pPr>
-      <w:bookmarkStart w:id="239" w:name="_Ref269235501"/>
-      <w:bookmarkStart w:id="240" w:name="_Toc269312629"/>
-      <w:bookmarkStart w:id="241" w:name="_Ref269235497"/>
+      <w:bookmarkStart w:id="241" w:name="_Ref269235501"/>
+      <w:bookmarkStart w:id="242" w:name="_Toc269312629"/>
+      <w:bookmarkStart w:id="243" w:name="_Ref269235497"/>
       <w:r>
         <w:t xml:space="preserve">Figure </w:t>
       </w:r>
@@ -39458,7 +39935,7 @@
           <w:t>40</w:t>
         </w:r>
       </w:fldSimple>
-      <w:bookmarkEnd w:id="239"/>
+      <w:bookmarkEnd w:id="241"/>
       <w:r>
         <w:t xml:space="preserve">: Result instructions section </w:t>
       </w:r>
@@ -39477,11 +39954,11 @@
         </w:rPr>
         <w:t>[26]</w:t>
       </w:r>
-      <w:bookmarkEnd w:id="240"/>
+      <w:bookmarkEnd w:id="242"/>
       <w:r>
         <w:fldChar w:fldCharType="end"/>
       </w:r>
-      <w:bookmarkEnd w:id="241"/>
+      <w:bookmarkEnd w:id="243"/>
     </w:p>
     <w:p>
       <w:pPr>
@@ -39541,8 +40018,8 @@
         <w:pStyle w:val="Caption"/>
         <w:jc w:val="center"/>
       </w:pPr>
-      <w:bookmarkStart w:id="242" w:name="_Ref269235484"/>
-      <w:bookmarkStart w:id="243" w:name="_Toc269312588"/>
+      <w:bookmarkStart w:id="244" w:name="_Ref269235484"/>
+      <w:bookmarkStart w:id="245" w:name="_Toc269312588"/>
       <w:r>
         <w:t xml:space="preserve">Table </w:t>
       </w:r>
@@ -39554,7 +40031,7 @@
           <w:t>24</w:t>
         </w:r>
       </w:fldSimple>
-      <w:bookmarkEnd w:id="242"/>
+      <w:bookmarkEnd w:id="244"/>
       <w:r>
         <w:t xml:space="preserve">: Result data table for instructions section </w:t>
       </w:r>
@@ -39573,7 +40050,7 @@
         </w:rPr>
         <w:t>[26]</w:t>
       </w:r>
-      <w:bookmarkEnd w:id="243"/>
+      <w:bookmarkEnd w:id="245"/>
       <w:r>
         <w:fldChar w:fldCharType="end"/>
       </w:r>
@@ -39628,14 +40105,14 @@
           <w:rFonts w:cs="Times New Roman"/>
         </w:rPr>
       </w:pPr>
-      <w:bookmarkStart w:id="244" w:name="_Toc269396330"/>
+      <w:bookmarkStart w:id="246" w:name="_Toc269411850"/>
       <w:r>
         <w:rPr>
           <w:rFonts w:cs="Times New Roman"/>
         </w:rPr>
         <w:t>Critical Analysis</w:t>
       </w:r>
-      <w:bookmarkEnd w:id="244"/>
+      <w:bookmarkEnd w:id="246"/>
     </w:p>
     <w:p>
       <w:pPr>
@@ -40533,8 +41010,8 @@
         <w:spacing w:line="360" w:lineRule="auto"/>
         <w:jc w:val="center"/>
       </w:pPr>
-      <w:bookmarkStart w:id="245" w:name="_Ref269237456"/>
-      <w:bookmarkStart w:id="246" w:name="_Toc269312589"/>
+      <w:bookmarkStart w:id="247" w:name="_Ref269237456"/>
+      <w:bookmarkStart w:id="248" w:name="_Toc269312589"/>
       <w:r>
         <w:t xml:space="preserve">Table </w:t>
       </w:r>
@@ -40546,11 +41023,11 @@
           <w:t>25</w:t>
         </w:r>
       </w:fldSimple>
-      <w:bookmarkEnd w:id="245"/>
+      <w:bookmarkEnd w:id="247"/>
       <w:r>
         <w:t>: Measures for evaluating the project</w:t>
       </w:r>
-      <w:bookmarkEnd w:id="246"/>
+      <w:bookmarkEnd w:id="248"/>
     </w:p>
     <w:p>
       <w:pPr>
@@ -40690,11 +41167,11 @@
         <w:spacing w:line="360" w:lineRule="auto"/>
         <w:jc w:val="both"/>
       </w:pPr>
-      <w:bookmarkStart w:id="247" w:name="_Toc269396331"/>
+      <w:bookmarkStart w:id="249" w:name="_Toc269411851"/>
       <w:r>
         <w:t>Conclusion</w:t>
       </w:r>
-      <w:bookmarkEnd w:id="247"/>
+      <w:bookmarkEnd w:id="249"/>
     </w:p>
     <w:p>
       <w:pPr>
@@ -40797,36 +41274,36 @@
           <w:rFonts w:cs="Times New Roman"/>
         </w:rPr>
       </w:pPr>
-      <w:bookmarkStart w:id="248" w:name="_Toc269396332"/>
+      <w:bookmarkStart w:id="250" w:name="_Toc269411852"/>
       <w:r>
         <w:rPr>
           <w:rFonts w:cs="Times New Roman"/>
         </w:rPr>
         <w:t>CONCLUSION AND FUTURE WORK</w:t>
       </w:r>
-      <w:bookmarkEnd w:id="248"/>
+      <w:bookmarkEnd w:id="250"/>
     </w:p>
     <w:p>
       <w:pPr>
         <w:pStyle w:val="Heading2"/>
         <w:spacing w:line="360" w:lineRule="auto"/>
       </w:pPr>
-      <w:bookmarkStart w:id="249" w:name="_Toc269396333"/>
+      <w:bookmarkStart w:id="251" w:name="_Toc269411853"/>
       <w:r>
         <w:t>Summary of Achievements</w:t>
       </w:r>
-      <w:bookmarkEnd w:id="249"/>
+      <w:bookmarkEnd w:id="251"/>
     </w:p>
     <w:p>
       <w:pPr>
         <w:pStyle w:val="Heading2"/>
         <w:spacing w:line="360" w:lineRule="auto"/>
       </w:pPr>
-      <w:bookmarkStart w:id="250" w:name="_Toc269396334"/>
+      <w:bookmarkStart w:id="252" w:name="_Toc269411854"/>
       <w:r>
         <w:t>Future Work</w:t>
       </w:r>
-      <w:bookmarkEnd w:id="250"/>
+      <w:bookmarkEnd w:id="252"/>
     </w:p>
     <w:p>
       <w:pPr>
@@ -40848,14 +41325,14 @@
           <w:rFonts w:cs="Times New Roman"/>
         </w:rPr>
       </w:pPr>
-      <w:bookmarkStart w:id="251" w:name="_Toc269396335"/>
+      <w:bookmarkStart w:id="253" w:name="_Toc269411855"/>
       <w:r>
         <w:rPr>
           <w:rFonts w:cs="Times New Roman"/>
         </w:rPr>
         <w:t>REFERENCES</w:t>
       </w:r>
-      <w:bookmarkEnd w:id="251"/>
+      <w:bookmarkEnd w:id="253"/>
     </w:p>
     <w:p>
       <w:pPr>
@@ -42218,11 +42695,11 @@
           <w:numId w:val="0"/>
         </w:numPr>
       </w:pPr>
-      <w:bookmarkStart w:id="252" w:name="_Toc269396336"/>
+      <w:bookmarkStart w:id="254" w:name="_Toc269411856"/>
       <w:r>
         <w:t>APPENDIX</w:t>
       </w:r>
-      <w:bookmarkEnd w:id="252"/>
+      <w:bookmarkEnd w:id="254"/>
     </w:p>
     <w:p>
       <w:pPr>
@@ -42243,22 +42720,6 @@
 
 <file path=word/comments.xml><?xml version="1.0" encoding="utf-8"?>
 <w:comments xmlns:wpc="http://schemas.microsoft.com/office/word/2010/wordprocessingCanvas" xmlns:mo="http://schemas.microsoft.com/office/mac/office/2008/main" xmlns:mc="http://schemas.openxmlformats.org/markup-compatibility/2006" xmlns:mv="urn:schemas-microsoft-com:mac:vml" xmlns:o="urn:schemas-microsoft-com:office:office" xmlns:r="http://schemas.openxmlformats.org/officeDocument/2006/relationships" xmlns:m="http://schemas.openxmlformats.org/officeDocument/2006/math" xmlns:v="urn:schemas-microsoft-com:vml" xmlns:wp14="http://schemas.microsoft.com/office/word/2010/wordprocessingDrawing" xmlns:wp="http://schemas.openxmlformats.org/drawingml/2006/wordprocessingDrawing" xmlns:w10="urn:schemas-microsoft-com:office:word" xmlns:w="http://schemas.openxmlformats.org/wordprocessingml/2006/main" xmlns:w14="http://schemas.microsoft.com/office/word/2010/wordml" xmlns:wpg="http://schemas.microsoft.com/office/word/2010/wordprocessingGroup" xmlns:wpi="http://schemas.microsoft.com/office/word/2010/wordprocessingInk" xmlns:wne="http://schemas.microsoft.com/office/word/2006/wordml" xmlns:wps="http://schemas.microsoft.com/office/word/2010/wordprocessingShape" mc:Ignorable="w14 wp14">
-  <w:comment w:id="13" w:author="Hani Al Abbas" w:date="2014-08-07T18:35:00Z" w:initials="HA">
-    <w:p>
-      <w:pPr>
-        <w:pStyle w:val="CommentText"/>
-      </w:pPr>
-      <w:r>
-        <w:rPr>
-          <w:rStyle w:val="CommentReference"/>
-        </w:rPr>
-        <w:annotationRef/>
-      </w:r>
-      <w:r>
-        <w:t>Be careful about this, need to show how.</w:t>
-      </w:r>
-    </w:p>
-  </w:comment>
   <w:comment w:id="29" w:author="Hani Al Abbas" w:date="2014-08-07T18:36:00Z" w:initials="HA">
     <w:p>
       <w:pPr>
@@ -42307,7 +42768,7 @@
       </w:r>
     </w:p>
   </w:comment>
-  <w:comment w:id="81" w:author="Hani Al Abbas" w:date="2014-08-07T18:38:00Z" w:initials="HA">
+  <w:comment w:id="82" w:author="Hani Al Abbas" w:date="2014-08-07T18:38:00Z" w:initials="HA">
     <w:p>
       <w:pPr>
         <w:pStyle w:val="CommentText"/>
@@ -42328,7 +42789,7 @@
       </w:r>
     </w:p>
   </w:comment>
-  <w:comment w:id="125" w:author="Hani Al Abbas" w:date="2014-08-07T18:39:00Z" w:initials="HA">
+  <w:comment w:id="127" w:author="Hani Al Abbas" w:date="2014-08-07T18:39:00Z" w:initials="HA">
     <w:p>
       <w:pPr>
         <w:pStyle w:val="CommentText"/>
@@ -42396,7 +42857,7 @@
         <w:rStyle w:val="PageNumber"/>
         <w:noProof/>
       </w:rPr>
-      <w:t>4</w:t>
+      <w:t>39</w:t>
     </w:r>
     <w:r>
       <w:rPr>
@@ -48549,7 +49010,7 @@
 </file>
 
 <file path=customXml/itemProps1.xml><?xml version="1.0" encoding="utf-8"?>
-<ds:datastoreItem xmlns:ds="http://schemas.openxmlformats.org/officeDocument/2006/customXml" ds:itemID="{601C85D2-22A8-AA44-BF8A-E50DAB579138}">
+<ds:datastoreItem xmlns:ds="http://schemas.openxmlformats.org/officeDocument/2006/customXml" ds:itemID="{88D2A363-BF88-4344-89BF-BDBAE225E61F}">
   <ds:schemaRefs>
     <ds:schemaRef ds:uri="http://schemas.openxmlformats.org/officeDocument/2006/bibliography"/>
   </ds:schemaRefs>

--- a/dissertation.docx
+++ b/dissertation.docx
@@ -8651,7 +8651,7 @@
         <w:rPr>
           <w:noProof/>
         </w:rPr>
-        <w:instrText xml:space="preserve"> PAGEREF _Toc269312590 \h </w:instrText>
+        <w:instrText xml:space="preserve"> PAGEREF _Toc269559851 \h </w:instrText>
       </w:r>
       <w:r>
         <w:rPr>
@@ -8668,7 +8668,7 @@
         <w:rPr>
           <w:noProof/>
         </w:rPr>
-        <w:t>20</w:t>
+        <w:t>22</w:t>
       </w:r>
       <w:r>
         <w:rPr>
@@ -8713,7 +8713,7 @@
         <w:rPr>
           <w:noProof/>
         </w:rPr>
-        <w:instrText xml:space="preserve"> PAGEREF _Toc269312591 \h </w:instrText>
+        <w:instrText xml:space="preserve"> PAGEREF _Toc269559852 \h </w:instrText>
       </w:r>
       <w:r>
         <w:rPr>
@@ -8730,7 +8730,7 @@
         <w:rPr>
           <w:noProof/>
         </w:rPr>
-        <w:t>22</w:t>
+        <w:t>24</w:t>
       </w:r>
       <w:r>
         <w:rPr>
@@ -8775,7 +8775,7 @@
         <w:rPr>
           <w:noProof/>
         </w:rPr>
-        <w:instrText xml:space="preserve"> PAGEREF _Toc269312592 \h </w:instrText>
+        <w:instrText xml:space="preserve"> PAGEREF _Toc269559853 \h </w:instrText>
       </w:r>
       <w:r>
         <w:rPr>
@@ -8792,7 +8792,7 @@
         <w:rPr>
           <w:noProof/>
         </w:rPr>
-        <w:t>27</w:t>
+        <w:t>29</w:t>
       </w:r>
       <w:r>
         <w:rPr>
@@ -8837,7 +8837,7 @@
         <w:rPr>
           <w:noProof/>
         </w:rPr>
-        <w:instrText xml:space="preserve"> PAGEREF _Toc269312593 \h </w:instrText>
+        <w:instrText xml:space="preserve"> PAGEREF _Toc269559854 \h </w:instrText>
       </w:r>
       <w:r>
         <w:rPr>
@@ -8854,7 +8854,7 @@
         <w:rPr>
           <w:noProof/>
         </w:rPr>
-        <w:t>30</w:t>
+        <w:t>32</w:t>
       </w:r>
       <w:r>
         <w:rPr>
@@ -8899,7 +8899,7 @@
         <w:rPr>
           <w:noProof/>
         </w:rPr>
-        <w:instrText xml:space="preserve"> PAGEREF _Toc269312594 \h </w:instrText>
+        <w:instrText xml:space="preserve"> PAGEREF _Toc269559855 \h </w:instrText>
       </w:r>
       <w:r>
         <w:rPr>
@@ -8916,7 +8916,7 @@
         <w:rPr>
           <w:noProof/>
         </w:rPr>
-        <w:t>38</w:t>
+        <w:t>40</w:t>
       </w:r>
       <w:r>
         <w:rPr>
@@ -8961,7 +8961,7 @@
         <w:rPr>
           <w:noProof/>
         </w:rPr>
-        <w:instrText xml:space="preserve"> PAGEREF _Toc269312595 \h </w:instrText>
+        <w:instrText xml:space="preserve"> PAGEREF _Toc269559856 \h </w:instrText>
       </w:r>
       <w:r>
         <w:rPr>
@@ -8978,7 +8978,7 @@
         <w:rPr>
           <w:noProof/>
         </w:rPr>
-        <w:t>39</w:t>
+        <w:t>41</w:t>
       </w:r>
       <w:r>
         <w:rPr>
@@ -9023,7 +9023,7 @@
         <w:rPr>
           <w:noProof/>
         </w:rPr>
-        <w:instrText xml:space="preserve"> PAGEREF _Toc269312596 \h </w:instrText>
+        <w:instrText xml:space="preserve"> PAGEREF _Toc269559857 \h </w:instrText>
       </w:r>
       <w:r>
         <w:rPr>
@@ -9040,7 +9040,7 @@
         <w:rPr>
           <w:noProof/>
         </w:rPr>
-        <w:t>41</w:t>
+        <w:t>43</w:t>
       </w:r>
       <w:r>
         <w:rPr>
@@ -9085,7 +9085,7 @@
         <w:rPr>
           <w:noProof/>
         </w:rPr>
-        <w:instrText xml:space="preserve"> PAGEREF _Toc269312597 \h </w:instrText>
+        <w:instrText xml:space="preserve"> PAGEREF _Toc269559858 \h </w:instrText>
       </w:r>
       <w:r>
         <w:rPr>
@@ -9102,7 +9102,7 @@
         <w:rPr>
           <w:noProof/>
         </w:rPr>
-        <w:t>42</w:t>
+        <w:t>44</w:t>
       </w:r>
       <w:r>
         <w:rPr>
@@ -9147,7 +9147,7 @@
         <w:rPr>
           <w:noProof/>
         </w:rPr>
-        <w:instrText xml:space="preserve"> PAGEREF _Toc269312598 \h </w:instrText>
+        <w:instrText xml:space="preserve"> PAGEREF _Toc269559859 \h </w:instrText>
       </w:r>
       <w:r>
         <w:rPr>
@@ -9164,7 +9164,7 @@
         <w:rPr>
           <w:noProof/>
         </w:rPr>
-        <w:t>51</w:t>
+        <w:t>53</w:t>
       </w:r>
       <w:r>
         <w:rPr>
@@ -9209,7 +9209,7 @@
         <w:rPr>
           <w:noProof/>
         </w:rPr>
-        <w:instrText xml:space="preserve"> PAGEREF _Toc269312599 \h </w:instrText>
+        <w:instrText xml:space="preserve"> PAGEREF _Toc269559860 \h </w:instrText>
       </w:r>
       <w:r>
         <w:rPr>
@@ -9226,7 +9226,7 @@
         <w:rPr>
           <w:noProof/>
         </w:rPr>
-        <w:t>52</w:t>
+        <w:t>54</w:t>
       </w:r>
       <w:r>
         <w:rPr>
@@ -9271,7 +9271,7 @@
         <w:rPr>
           <w:noProof/>
         </w:rPr>
-        <w:instrText xml:space="preserve"> PAGEREF _Toc269312600 \h </w:instrText>
+        <w:instrText xml:space="preserve"> PAGEREF _Toc269559861 \h </w:instrText>
       </w:r>
       <w:r>
         <w:rPr>
@@ -9288,7 +9288,7 @@
         <w:rPr>
           <w:noProof/>
         </w:rPr>
-        <w:t>53</w:t>
+        <w:t>55</w:t>
       </w:r>
       <w:r>
         <w:rPr>
@@ -9333,7 +9333,7 @@
         <w:rPr>
           <w:noProof/>
         </w:rPr>
-        <w:instrText xml:space="preserve"> PAGEREF _Toc269312601 \h </w:instrText>
+        <w:instrText xml:space="preserve"> PAGEREF _Toc269559862 \h </w:instrText>
       </w:r>
       <w:r>
         <w:rPr>
@@ -9350,7 +9350,7 @@
         <w:rPr>
           <w:noProof/>
         </w:rPr>
-        <w:t>53</w:t>
+        <w:t>55</w:t>
       </w:r>
       <w:r>
         <w:rPr>
@@ -9395,7 +9395,7 @@
         <w:rPr>
           <w:noProof/>
         </w:rPr>
-        <w:instrText xml:space="preserve"> PAGEREF _Toc269312602 \h </w:instrText>
+        <w:instrText xml:space="preserve"> PAGEREF _Toc269559863 \h </w:instrText>
       </w:r>
       <w:r>
         <w:rPr>
@@ -9412,7 +9412,7 @@
         <w:rPr>
           <w:noProof/>
         </w:rPr>
-        <w:t>54</w:t>
+        <w:t>56</w:t>
       </w:r>
       <w:r>
         <w:rPr>
@@ -9457,7 +9457,7 @@
         <w:rPr>
           <w:noProof/>
         </w:rPr>
-        <w:instrText xml:space="preserve"> PAGEREF _Toc269312603 \h </w:instrText>
+        <w:instrText xml:space="preserve"> PAGEREF _Toc269559864 \h </w:instrText>
       </w:r>
       <w:r>
         <w:rPr>
@@ -9474,7 +9474,7 @@
         <w:rPr>
           <w:noProof/>
         </w:rPr>
-        <w:t>54</w:t>
+        <w:t>56</w:t>
       </w:r>
       <w:r>
         <w:rPr>
@@ -9519,7 +9519,7 @@
         <w:rPr>
           <w:noProof/>
         </w:rPr>
-        <w:instrText xml:space="preserve"> PAGEREF _Toc269312604 \h </w:instrText>
+        <w:instrText xml:space="preserve"> PAGEREF _Toc269559865 \h </w:instrText>
       </w:r>
       <w:r>
         <w:rPr>
@@ -9536,7 +9536,7 @@
         <w:rPr>
           <w:noProof/>
         </w:rPr>
-        <w:t>54</w:t>
+        <w:t>56</w:t>
       </w:r>
       <w:r>
         <w:rPr>
@@ -9581,7 +9581,7 @@
         <w:rPr>
           <w:noProof/>
         </w:rPr>
-        <w:instrText xml:space="preserve"> PAGEREF _Toc269312605 \h </w:instrText>
+        <w:instrText xml:space="preserve"> PAGEREF _Toc269559866 \h </w:instrText>
       </w:r>
       <w:r>
         <w:rPr>
@@ -9598,7 +9598,7 @@
         <w:rPr>
           <w:noProof/>
         </w:rPr>
-        <w:t>55</w:t>
+        <w:t>57</w:t>
       </w:r>
       <w:r>
         <w:rPr>
@@ -9643,7 +9643,7 @@
         <w:rPr>
           <w:noProof/>
         </w:rPr>
-        <w:instrText xml:space="preserve"> PAGEREF _Toc269312606 \h </w:instrText>
+        <w:instrText xml:space="preserve"> PAGEREF _Toc269559867 \h </w:instrText>
       </w:r>
       <w:r>
         <w:rPr>
@@ -9660,7 +9660,7 @@
         <w:rPr>
           <w:noProof/>
         </w:rPr>
-        <w:t>55</w:t>
+        <w:t>57</w:t>
       </w:r>
       <w:r>
         <w:rPr>
@@ -9705,7 +9705,7 @@
         <w:rPr>
           <w:noProof/>
         </w:rPr>
-        <w:instrText xml:space="preserve"> PAGEREF _Toc269312607 \h </w:instrText>
+        <w:instrText xml:space="preserve"> PAGEREF _Toc269559868 \h </w:instrText>
       </w:r>
       <w:r>
         <w:rPr>
@@ -9722,7 +9722,7 @@
         <w:rPr>
           <w:noProof/>
         </w:rPr>
-        <w:t>56</w:t>
+        <w:t>58</w:t>
       </w:r>
       <w:r>
         <w:rPr>
@@ -9767,7 +9767,7 @@
         <w:rPr>
           <w:noProof/>
         </w:rPr>
-        <w:instrText xml:space="preserve"> PAGEREF _Toc269312608 \h </w:instrText>
+        <w:instrText xml:space="preserve"> PAGEREF _Toc269559869 \h </w:instrText>
       </w:r>
       <w:r>
         <w:rPr>
@@ -9784,7 +9784,7 @@
         <w:rPr>
           <w:noProof/>
         </w:rPr>
-        <w:t>56</w:t>
+        <w:t>58</w:t>
       </w:r>
       <w:r>
         <w:rPr>
@@ -9829,7 +9829,7 @@
         <w:rPr>
           <w:noProof/>
         </w:rPr>
-        <w:instrText xml:space="preserve"> PAGEREF _Toc269312609 \h </w:instrText>
+        <w:instrText xml:space="preserve"> PAGEREF _Toc269559870 \h </w:instrText>
       </w:r>
       <w:r>
         <w:rPr>
@@ -9846,7 +9846,7 @@
         <w:rPr>
           <w:noProof/>
         </w:rPr>
-        <w:t>57</w:t>
+        <w:t>59</w:t>
       </w:r>
       <w:r>
         <w:rPr>
@@ -9891,7 +9891,7 @@
         <w:rPr>
           <w:noProof/>
         </w:rPr>
-        <w:instrText xml:space="preserve"> PAGEREF _Toc269312610 \h </w:instrText>
+        <w:instrText xml:space="preserve"> PAGEREF _Toc269559871 \h </w:instrText>
       </w:r>
       <w:r>
         <w:rPr>
@@ -9908,7 +9908,7 @@
         <w:rPr>
           <w:noProof/>
         </w:rPr>
-        <w:t>57</w:t>
+        <w:t>59</w:t>
       </w:r>
       <w:r>
         <w:rPr>
@@ -9953,7 +9953,7 @@
         <w:rPr>
           <w:noProof/>
         </w:rPr>
-        <w:instrText xml:space="preserve"> PAGEREF _Toc269312611 \h </w:instrText>
+        <w:instrText xml:space="preserve"> PAGEREF _Toc269559872 \h </w:instrText>
       </w:r>
       <w:r>
         <w:rPr>
@@ -9970,7 +9970,7 @@
         <w:rPr>
           <w:noProof/>
         </w:rPr>
-        <w:t>62</w:t>
+        <w:t>64</w:t>
       </w:r>
       <w:r>
         <w:rPr>
@@ -10015,7 +10015,7 @@
         <w:rPr>
           <w:noProof/>
         </w:rPr>
-        <w:instrText xml:space="preserve"> PAGEREF _Toc269312612 \h </w:instrText>
+        <w:instrText xml:space="preserve"> PAGEREF _Toc269559873 \h </w:instrText>
       </w:r>
       <w:r>
         <w:rPr>
@@ -10032,7 +10032,7 @@
         <w:rPr>
           <w:noProof/>
         </w:rPr>
-        <w:t>62</w:t>
+        <w:t>64</w:t>
       </w:r>
       <w:r>
         <w:rPr>
@@ -10077,7 +10077,7 @@
         <w:rPr>
           <w:noProof/>
         </w:rPr>
-        <w:instrText xml:space="preserve"> PAGEREF _Toc269312613 \h </w:instrText>
+        <w:instrText xml:space="preserve"> PAGEREF _Toc269559874 \h </w:instrText>
       </w:r>
       <w:r>
         <w:rPr>
@@ -10094,7 +10094,7 @@
         <w:rPr>
           <w:noProof/>
         </w:rPr>
-        <w:t>63</w:t>
+        <w:t>65</w:t>
       </w:r>
       <w:r>
         <w:rPr>
@@ -10139,7 +10139,7 @@
         <w:rPr>
           <w:noProof/>
         </w:rPr>
-        <w:instrText xml:space="preserve"> PAGEREF _Toc269312614 \h </w:instrText>
+        <w:instrText xml:space="preserve"> PAGEREF _Toc269559875 \h </w:instrText>
       </w:r>
       <w:r>
         <w:rPr>
@@ -10156,7 +10156,7 @@
         <w:rPr>
           <w:noProof/>
         </w:rPr>
-        <w:t>64</w:t>
+        <w:t>66</w:t>
       </w:r>
       <w:r>
         <w:rPr>
@@ -10201,7 +10201,7 @@
         <w:rPr>
           <w:noProof/>
         </w:rPr>
-        <w:instrText xml:space="preserve"> PAGEREF _Toc269312615 \h </w:instrText>
+        <w:instrText xml:space="preserve"> PAGEREF _Toc269559876 \h </w:instrText>
       </w:r>
       <w:r>
         <w:rPr>
@@ -10218,7 +10218,7 @@
         <w:rPr>
           <w:noProof/>
         </w:rPr>
-        <w:t>65</w:t>
+        <w:t>67</w:t>
       </w:r>
       <w:r>
         <w:rPr>
@@ -10263,7 +10263,7 @@
         <w:rPr>
           <w:noProof/>
         </w:rPr>
-        <w:instrText xml:space="preserve"> PAGEREF _Toc269312616 \h </w:instrText>
+        <w:instrText xml:space="preserve"> PAGEREF _Toc269559877 \h </w:instrText>
       </w:r>
       <w:r>
         <w:rPr>
@@ -10280,7 +10280,7 @@
         <w:rPr>
           <w:noProof/>
         </w:rPr>
-        <w:t>66</w:t>
+        <w:t>68</w:t>
       </w:r>
       <w:r>
         <w:rPr>
@@ -10325,7 +10325,7 @@
         <w:rPr>
           <w:noProof/>
         </w:rPr>
-        <w:instrText xml:space="preserve"> PAGEREF _Toc269312617 \h </w:instrText>
+        <w:instrText xml:space="preserve"> PAGEREF _Toc269559878 \h </w:instrText>
       </w:r>
       <w:r>
         <w:rPr>
@@ -10342,7 +10342,7 @@
         <w:rPr>
           <w:noProof/>
         </w:rPr>
-        <w:t>66</w:t>
+        <w:t>68</w:t>
       </w:r>
       <w:r>
         <w:rPr>
@@ -10387,7 +10387,7 @@
         <w:rPr>
           <w:noProof/>
         </w:rPr>
-        <w:instrText xml:space="preserve"> PAGEREF _Toc269312618 \h </w:instrText>
+        <w:instrText xml:space="preserve"> PAGEREF _Toc269559879 \h </w:instrText>
       </w:r>
       <w:r>
         <w:rPr>
@@ -10404,7 +10404,7 @@
         <w:rPr>
           <w:noProof/>
         </w:rPr>
-        <w:t>67</w:t>
+        <w:t>69</w:t>
       </w:r>
       <w:r>
         <w:rPr>
@@ -10449,7 +10449,7 @@
         <w:rPr>
           <w:noProof/>
         </w:rPr>
-        <w:instrText xml:space="preserve"> PAGEREF _Toc269312619 \h </w:instrText>
+        <w:instrText xml:space="preserve"> PAGEREF _Toc269559880 \h </w:instrText>
       </w:r>
       <w:r>
         <w:rPr>
@@ -10466,7 +10466,7 @@
         <w:rPr>
           <w:noProof/>
         </w:rPr>
-        <w:t>68</w:t>
+        <w:t>70</w:t>
       </w:r>
       <w:r>
         <w:rPr>
@@ -10511,7 +10511,7 @@
         <w:rPr>
           <w:noProof/>
         </w:rPr>
-        <w:instrText xml:space="preserve"> PAGEREF _Toc269312620 \h </w:instrText>
+        <w:instrText xml:space="preserve"> PAGEREF _Toc269559881 \h </w:instrText>
       </w:r>
       <w:r>
         <w:rPr>
@@ -10528,7 +10528,7 @@
         <w:rPr>
           <w:noProof/>
         </w:rPr>
-        <w:t>69</w:t>
+        <w:t>71</w:t>
       </w:r>
       <w:r>
         <w:rPr>
@@ -10573,7 +10573,7 @@
         <w:rPr>
           <w:noProof/>
         </w:rPr>
-        <w:instrText xml:space="preserve"> PAGEREF _Toc269312621 \h </w:instrText>
+        <w:instrText xml:space="preserve"> PAGEREF _Toc269559882 \h </w:instrText>
       </w:r>
       <w:r>
         <w:rPr>
@@ -10590,7 +10590,7 @@
         <w:rPr>
           <w:noProof/>
         </w:rPr>
-        <w:t>69</w:t>
+        <w:t>71</w:t>
       </w:r>
       <w:r>
         <w:rPr>
@@ -10635,7 +10635,7 @@
         <w:rPr>
           <w:noProof/>
         </w:rPr>
-        <w:instrText xml:space="preserve"> PAGEREF _Toc269312622 \h </w:instrText>
+        <w:instrText xml:space="preserve"> PAGEREF _Toc269559883 \h </w:instrText>
       </w:r>
       <w:r>
         <w:rPr>
@@ -10652,7 +10652,7 @@
         <w:rPr>
           <w:noProof/>
         </w:rPr>
-        <w:t>71</w:t>
+        <w:t>73</w:t>
       </w:r>
       <w:r>
         <w:rPr>
@@ -10697,7 +10697,7 @@
         <w:rPr>
           <w:noProof/>
         </w:rPr>
-        <w:instrText xml:space="preserve"> PAGEREF _Toc269312623 \h </w:instrText>
+        <w:instrText xml:space="preserve"> PAGEREF _Toc269559884 \h </w:instrText>
       </w:r>
       <w:r>
         <w:rPr>
@@ -10714,7 +10714,7 @@
         <w:rPr>
           <w:noProof/>
         </w:rPr>
-        <w:t>76</w:t>
+        <w:t>78</w:t>
       </w:r>
       <w:r>
         <w:rPr>
@@ -10759,7 +10759,7 @@
         <w:rPr>
           <w:noProof/>
         </w:rPr>
-        <w:instrText xml:space="preserve"> PAGEREF _Toc269312624 \h </w:instrText>
+        <w:instrText xml:space="preserve"> PAGEREF _Toc269559885 \h </w:instrText>
       </w:r>
       <w:r>
         <w:rPr>
@@ -10776,7 +10776,7 @@
         <w:rPr>
           <w:noProof/>
         </w:rPr>
-        <w:t>77</w:t>
+        <w:t>79</w:t>
       </w:r>
       <w:r>
         <w:rPr>
@@ -10821,7 +10821,7 @@
         <w:rPr>
           <w:noProof/>
         </w:rPr>
-        <w:instrText xml:space="preserve"> PAGEREF _Toc269312625 \h </w:instrText>
+        <w:instrText xml:space="preserve"> PAGEREF _Toc269559886 \h </w:instrText>
       </w:r>
       <w:r>
         <w:rPr>
@@ -10838,7 +10838,7 @@
         <w:rPr>
           <w:noProof/>
         </w:rPr>
-        <w:t>78</w:t>
+        <w:t>80</w:t>
       </w:r>
       <w:r>
         <w:rPr>
@@ -10883,7 +10883,7 @@
         <w:rPr>
           <w:noProof/>
         </w:rPr>
-        <w:instrText xml:space="preserve"> PAGEREF _Toc269312626 \h </w:instrText>
+        <w:instrText xml:space="preserve"> PAGEREF _Toc269559887 \h </w:instrText>
       </w:r>
       <w:r>
         <w:rPr>
@@ -10900,7 +10900,7 @@
         <w:rPr>
           <w:noProof/>
         </w:rPr>
-        <w:t>79</w:t>
+        <w:t>81</w:t>
       </w:r>
       <w:r>
         <w:rPr>
@@ -10945,7 +10945,7 @@
         <w:rPr>
           <w:noProof/>
         </w:rPr>
-        <w:instrText xml:space="preserve"> PAGEREF _Toc269312627 \h </w:instrText>
+        <w:instrText xml:space="preserve"> PAGEREF _Toc269559888 \h </w:instrText>
       </w:r>
       <w:r>
         <w:rPr>
@@ -10962,7 +10962,7 @@
         <w:rPr>
           <w:noProof/>
         </w:rPr>
-        <w:t>80</w:t>
+        <w:t>82</w:t>
       </w:r>
       <w:r>
         <w:rPr>
@@ -11007,7 +11007,7 @@
         <w:rPr>
           <w:noProof/>
         </w:rPr>
-        <w:instrText xml:space="preserve"> PAGEREF _Toc269312628 \h </w:instrText>
+        <w:instrText xml:space="preserve"> PAGEREF _Toc269559889 \h </w:instrText>
       </w:r>
       <w:r>
         <w:rPr>
@@ -11024,7 +11024,7 @@
         <w:rPr>
           <w:noProof/>
         </w:rPr>
-        <w:t>81</w:t>
+        <w:t>83</w:t>
       </w:r>
       <w:r>
         <w:rPr>
@@ -11069,7 +11069,7 @@
         <w:rPr>
           <w:noProof/>
         </w:rPr>
-        <w:instrText xml:space="preserve"> PAGEREF _Toc269312629 \h </w:instrText>
+        <w:instrText xml:space="preserve"> PAGEREF _Toc269559890 \h </w:instrText>
       </w:r>
       <w:r>
         <w:rPr>
@@ -11086,7 +11086,7 @@
         <w:rPr>
           <w:noProof/>
         </w:rPr>
-        <w:t>81</w:t>
+        <w:t>83</w:t>
       </w:r>
       <w:r>
         <w:rPr>
@@ -13983,7 +13983,7 @@
         <w:jc w:val="both"/>
       </w:pPr>
       <w:bookmarkStart w:id="38" w:name="_Ref267744271"/>
-      <w:bookmarkStart w:id="39" w:name="_Toc269312590"/>
+      <w:bookmarkStart w:id="39" w:name="_Toc269559851"/>
       <w:r>
         <w:t xml:space="preserve">Figure </w:t>
       </w:r>
@@ -14727,7 +14727,7 @@
       <w:bookmarkStart w:id="45" w:name="_Ref267744291"/>
       <w:bookmarkStart w:id="46" w:name="_Toc263247028"/>
       <w:bookmarkStart w:id="47" w:name="_Toc267740015"/>
-      <w:bookmarkStart w:id="48" w:name="_Toc269312591"/>
+      <w:bookmarkStart w:id="48" w:name="_Toc269559852"/>
       <w:r>
         <w:t xml:space="preserve">Figure </w:t>
       </w:r>
@@ -17077,7 +17077,7 @@
       <w:bookmarkStart w:id="52" w:name="_Ref267744325"/>
       <w:bookmarkStart w:id="53" w:name="_Toc263247029"/>
       <w:bookmarkStart w:id="54" w:name="_Toc267740016"/>
-      <w:bookmarkStart w:id="55" w:name="_Toc269312592"/>
+      <w:bookmarkStart w:id="55" w:name="_Toc269559853"/>
       <w:r>
         <w:t xml:space="preserve">Figure </w:t>
       </w:r>
@@ -18654,7 +18654,7 @@
       <w:bookmarkStart w:id="60" w:name="_Ref267744347"/>
       <w:bookmarkStart w:id="61" w:name="_Toc263247030"/>
       <w:bookmarkStart w:id="62" w:name="_Toc267740017"/>
-      <w:bookmarkStart w:id="63" w:name="_Toc269312593"/>
+      <w:bookmarkStart w:id="63" w:name="_Toc269559854"/>
       <w:r>
         <w:t xml:space="preserve">Figure </w:t>
       </w:r>
@@ -20071,8 +20071,6 @@
       <w:r>
         <w:t>project</w:t>
       </w:r>
-      <w:bookmarkStart w:id="92" w:name="_GoBack"/>
-      <w:bookmarkEnd w:id="92"/>
       <w:r>
         <w:t>. Finally, it shows the tools used to complete this project.</w:t>
       </w:r>
@@ -20085,14 +20083,14 @@
         <w:pStyle w:val="Heading1"/>
         <w:spacing w:line="360" w:lineRule="auto"/>
       </w:pPr>
-      <w:bookmarkStart w:id="93" w:name="_Toc269411822"/>
+      <w:bookmarkStart w:id="92" w:name="_Toc269411822"/>
       <w:r>
         <w:t xml:space="preserve">SYSTEM </w:t>
       </w:r>
       <w:r>
         <w:t>DESIGN</w:t>
       </w:r>
-      <w:bookmarkEnd w:id="93"/>
+      <w:bookmarkEnd w:id="92"/>
     </w:p>
     <w:p>
       <w:pPr>
@@ -20100,10 +20098,7 @@
         <w:jc w:val="both"/>
       </w:pPr>
       <w:r>
-        <w:t>This chapter provides details about the design process</w:t>
-      </w:r>
-      <w:r>
-        <w:t xml:space="preserve"> of the tool (the user interface) </w:t>
+        <w:t xml:space="preserve">This chapter provides details about the design process of the tool (the user interface) </w:t>
       </w:r>
       <w:r>
         <w:t xml:space="preserve">as well as the user stories mentioned in </w:t>
@@ -20146,11 +20141,11 @@
         <w:pStyle w:val="Heading2"/>
         <w:spacing w:line="360" w:lineRule="auto"/>
       </w:pPr>
-      <w:bookmarkStart w:id="94" w:name="_Toc269411823"/>
+      <w:bookmarkStart w:id="93" w:name="_Toc269411823"/>
       <w:r>
         <w:t>User Interface Design</w:t>
       </w:r>
-      <w:bookmarkEnd w:id="94"/>
+      <w:bookmarkEnd w:id="93"/>
     </w:p>
     <w:p>
       <w:pPr>
@@ -20189,10 +20184,10 @@
           <w:noProof/>
         </w:rPr>
         <w:drawing>
-          <wp:inline distT="0" distB="0" distL="0" distR="0" wp14:anchorId="3F50E829" wp14:editId="1DE7423E">
-            <wp:extent cx="5270500" cy="2016760"/>
+          <wp:inline distT="0" distB="0" distL="0" distR="0" wp14:anchorId="7C97DC40" wp14:editId="545B16BE">
+            <wp:extent cx="5270500" cy="1737360"/>
             <wp:effectExtent l="25400" t="25400" r="38100" b="15240"/>
-            <wp:docPr id="20" name="Picture 20"/>
+            <wp:docPr id="50" name="Picture 50"/>
             <wp:cNvGraphicFramePr>
               <a:graphicFrameLocks xmlns:a="http://schemas.openxmlformats.org/drawingml/2006/main" noChangeAspect="1"/>
             </wp:cNvGraphicFramePr>
@@ -20200,7 +20195,7 @@
               <a:graphicData uri="http://schemas.openxmlformats.org/drawingml/2006/picture">
                 <pic:pic xmlns:pic="http://schemas.openxmlformats.org/drawingml/2006/picture">
                   <pic:nvPicPr>
-                    <pic:cNvPr id="0" name="ontologyDrivenUI.png"/>
+                    <pic:cNvPr id="0" name="Ontology Driven UI diagram.png"/>
                     <pic:cNvPicPr/>
                   </pic:nvPicPr>
                   <pic:blipFill>
@@ -20218,7 +20213,7 @@
                   <pic:spPr>
                     <a:xfrm>
                       <a:off x="0" y="0"/>
-                      <a:ext cx="5270500" cy="2016760"/>
+                      <a:ext cx="5270500" cy="1737360"/>
                     </a:xfrm>
                     <a:prstGeom prst="rect">
                       <a:avLst/>
@@ -20242,9 +20237,8 @@
         <w:spacing w:line="360" w:lineRule="auto"/>
         <w:jc w:val="center"/>
       </w:pPr>
-      <w:bookmarkStart w:id="95" w:name="_Ref268074591"/>
-      <w:bookmarkStart w:id="96" w:name="_Ref268074584"/>
-      <w:bookmarkStart w:id="97" w:name="_Toc269312594"/>
+      <w:bookmarkStart w:id="94" w:name="_Toc269559855"/>
+      <w:bookmarkStart w:id="95" w:name="_Ref269559891"/>
       <w:r>
         <w:t xml:space="preserve">Figure </w:t>
       </w:r>
@@ -20260,8 +20254,7 @@
       <w:r>
         <w:t>: Ontology Driven UI diagram</w:t>
       </w:r>
-      <w:bookmarkEnd w:id="96"/>
-      <w:bookmarkEnd w:id="97"/>
+      <w:bookmarkEnd w:id="94"/>
     </w:p>
     <w:p>
       <w:pPr>
@@ -20272,7 +20265,7 @@
         <w:fldChar w:fldCharType="begin"/>
       </w:r>
       <w:r>
-        <w:instrText xml:space="preserve"> REF _Ref268074591 \h </w:instrText>
+        <w:instrText xml:space="preserve"> REF _Ref269559891 \h </w:instrText>
       </w:r>
       <w:r>
         <w:fldChar w:fldCharType="separate"/>
@@ -20290,7 +20283,10 @@
         <w:fldChar w:fldCharType="end"/>
       </w:r>
       <w:r>
-        <w:t xml:space="preserve"> demonstrates how the UI is driven by ontology. It shows three important parts: the ontology where it represents food domain concept, OWL API that link the ontology with UI and preform operations on the ontology programmatically, and the tool (UI) that displays content, result, and controls functionalities. The content (knowledge of concept domain) is preserved in ontology file. Ontology could have many classes like the one mentioned in </w:t>
+        <w:t xml:space="preserve"> </w:t>
+      </w:r>
+      <w:r>
+        <w:t xml:space="preserve">demonstrates how the UI is driven by ontology. It shows three important parts: the ontology where it represents food domain concept, OWL API that link the ontology with UI and preform operations on the ontology programmatically, and the tool (UI) that displays content, result, and controls functionalities. The content (knowledge of concept domain) is preserved in ontology file. Ontology could have many classes like the one mentioned in </w:t>
       </w:r>
       <w:r>
         <w:fldChar w:fldCharType="begin"/>
@@ -20367,7 +20363,9 @@
     </w:p>
     <w:p>
       <w:pPr>
+        <w:pStyle w:val="Caption"/>
         <w:keepNext/>
+        <w:spacing w:after="0"/>
         <w:jc w:val="center"/>
       </w:pPr>
       <w:r>
@@ -20375,10 +20373,10 @@
           <w:noProof/>
         </w:rPr>
         <w:drawing>
-          <wp:inline distT="0" distB="0" distL="0" distR="0" wp14:anchorId="4BE4F3BA" wp14:editId="2967110C">
-            <wp:extent cx="5270500" cy="4097020"/>
-            <wp:effectExtent l="25400" t="25400" r="38100" b="17780"/>
-            <wp:docPr id="24" name="Picture 24"/>
+          <wp:inline distT="0" distB="0" distL="0" distR="0" wp14:anchorId="6D1D9BBD" wp14:editId="2857C097">
+            <wp:extent cx="5270500" cy="2905760"/>
+            <wp:effectExtent l="25400" t="25400" r="38100" b="15240"/>
+            <wp:docPr id="52" name="Picture 52"/>
             <wp:cNvGraphicFramePr>
               <a:graphicFrameLocks xmlns:a="http://schemas.openxmlformats.org/drawingml/2006/main" noChangeAspect="1"/>
             </wp:cNvGraphicFramePr>
@@ -20386,7 +20384,7 @@
               <a:graphicData uri="http://schemas.openxmlformats.org/drawingml/2006/picture">
                 <pic:pic xmlns:pic="http://schemas.openxmlformats.org/drawingml/2006/picture">
                   <pic:nvPicPr>
-                    <pic:cNvPr id="0" name="Flexabilite.png"/>
+                    <pic:cNvPr id="0" name="Screen Shot 2014-08-13 at 3.05.37 PM.png"/>
                     <pic:cNvPicPr/>
                   </pic:nvPicPr>
                   <pic:blipFill>
@@ -20404,7 +20402,7 @@
                   <pic:spPr>
                     <a:xfrm>
                       <a:off x="0" y="0"/>
-                      <a:ext cx="5270500" cy="4097020"/>
+                      <a:ext cx="5270500" cy="2905760"/>
                     </a:xfrm>
                     <a:prstGeom prst="rect">
                       <a:avLst/>
@@ -20428,9 +20426,7 @@
         <w:spacing w:line="360" w:lineRule="auto"/>
         <w:jc w:val="center"/>
       </w:pPr>
-      <w:bookmarkStart w:id="98" w:name="_Ref268092426"/>
-      <w:bookmarkStart w:id="99" w:name="_Ref268092793"/>
-      <w:bookmarkStart w:id="100" w:name="_Toc269312595"/>
+      <w:bookmarkStart w:id="96" w:name="_Ref269561817"/>
       <w:r>
         <w:t xml:space="preserve">Figure </w:t>
       </w:r>
@@ -20442,12 +20438,10 @@
           <w:t>6</w:t>
         </w:r>
       </w:fldSimple>
-      <w:bookmarkEnd w:id="98"/>
+      <w:bookmarkEnd w:id="96"/>
       <w:r>
         <w:t>: Three main things to run different ontologies</w:t>
       </w:r>
-      <w:bookmarkEnd w:id="99"/>
-      <w:bookmarkEnd w:id="100"/>
     </w:p>
     <w:p>
       <w:pPr>
@@ -20485,7 +20479,7 @@
         <w:fldChar w:fldCharType="begin"/>
       </w:r>
       <w:r>
-        <w:instrText xml:space="preserve"> REF _Ref268092426 \h </w:instrText>
+        <w:instrText xml:space="preserve"> REF _Ref269561817 \h </w:instrText>
       </w:r>
       <w:r>
         <w:fldChar w:fldCharType="separate"/>
@@ -20503,7 +20497,10 @@
         <w:fldChar w:fldCharType="end"/>
       </w:r>
       <w:r>
-        <w:t xml:space="preserve"> illustrates the idea of running different ontologies using the UI. The UI needs more information than just an ingredient class to preform queries and gets results. As it mentioned in </w:t>
+        <w:t xml:space="preserve"> </w:t>
+      </w:r>
+      <w:r>
+        <w:t xml:space="preserve">illustrates the idea of running different ontologies using the UI. The UI needs more information than just an ingredient class to preform queries and gets results. As it mentioned in </w:t>
       </w:r>
       <w:r>
         <w:fldChar w:fldCharType="begin"/>
@@ -20530,13 +20527,16 @@
         <w:fldChar w:fldCharType="end"/>
       </w:r>
       <w:r>
-        <w:t xml:space="preserve"> and it is shown in </w:t>
+        <w:t xml:space="preserve"> and it is shown in</w:t>
+      </w:r>
+      <w:r>
+        <w:t xml:space="preserve"> </w:t>
       </w:r>
       <w:r>
         <w:fldChar w:fldCharType="begin"/>
       </w:r>
       <w:r>
-        <w:instrText xml:space="preserve"> REF _Ref268092426 \h </w:instrText>
+        <w:instrText xml:space="preserve"> REF _Ref269561817 \h </w:instrText>
       </w:r>
       <w:r>
         <w:fldChar w:fldCharType="separate"/>
@@ -20782,10 +20782,10 @@
           <w:noProof/>
         </w:rPr>
         <w:drawing>
-          <wp:inline distT="0" distB="0" distL="0" distR="0" wp14:anchorId="7205B11A" wp14:editId="5F68380A">
-            <wp:extent cx="5270500" cy="2058035"/>
-            <wp:effectExtent l="25400" t="25400" r="38100" b="24765"/>
-            <wp:docPr id="25" name="Picture 25"/>
+          <wp:inline distT="0" distB="0" distL="0" distR="0" wp14:anchorId="21398441" wp14:editId="3DC91934">
+            <wp:extent cx="5270500" cy="2890520"/>
+            <wp:effectExtent l="25400" t="25400" r="38100" b="30480"/>
+            <wp:docPr id="53" name="Picture 53"/>
             <wp:cNvGraphicFramePr>
               <a:graphicFrameLocks xmlns:a="http://schemas.openxmlformats.org/drawingml/2006/main" noChangeAspect="1"/>
             </wp:cNvGraphicFramePr>
@@ -20793,7 +20793,7 @@
               <a:graphicData uri="http://schemas.openxmlformats.org/drawingml/2006/picture">
                 <pic:pic xmlns:pic="http://schemas.openxmlformats.org/drawingml/2006/picture">
                   <pic:nvPicPr>
-                    <pic:cNvPr id="0" name="filter.png"/>
+                    <pic:cNvPr id="0" name="Screen Shot 2014-08-13 at 3.35.56 PM.png"/>
                     <pic:cNvPicPr/>
                   </pic:nvPicPr>
                   <pic:blipFill>
@@ -20811,7 +20811,7 @@
                   <pic:spPr>
                     <a:xfrm>
                       <a:off x="0" y="0"/>
-                      <a:ext cx="5270500" cy="2058035"/>
+                      <a:ext cx="5270500" cy="2890520"/>
                     </a:xfrm>
                     <a:prstGeom prst="rect">
                       <a:avLst/>
@@ -20835,9 +20835,9 @@
         <w:spacing w:line="360" w:lineRule="auto"/>
         <w:jc w:val="center"/>
       </w:pPr>
-      <w:bookmarkStart w:id="101" w:name="_Ref268178360"/>
-      <w:bookmarkStart w:id="102" w:name="_Ref268178354"/>
-      <w:bookmarkStart w:id="103" w:name="_Toc269312596"/>
+      <w:bookmarkStart w:id="97" w:name="_Ref268178360"/>
+      <w:bookmarkStart w:id="98" w:name="_Ref268178354"/>
+      <w:bookmarkStart w:id="99" w:name="_Toc269559857"/>
       <w:r>
         <w:t xml:space="preserve">Figure </w:t>
       </w:r>
@@ -20849,12 +20849,12 @@
           <w:t>7</w:t>
         </w:r>
       </w:fldSimple>
-      <w:bookmarkEnd w:id="101"/>
+      <w:bookmarkEnd w:id="97"/>
       <w:r>
         <w:t>: Filter annotation</w:t>
       </w:r>
-      <w:bookmarkEnd w:id="102"/>
-      <w:bookmarkEnd w:id="103"/>
+      <w:bookmarkEnd w:id="98"/>
+      <w:bookmarkEnd w:id="99"/>
     </w:p>
     <w:p>
       <w:pPr>
@@ -20964,10 +20964,10 @@
           <w:noProof/>
         </w:rPr>
         <w:drawing>
-          <wp:inline distT="0" distB="0" distL="0" distR="0" wp14:anchorId="3C3AD2BE" wp14:editId="37B38736">
-            <wp:extent cx="5270500" cy="3038475"/>
-            <wp:effectExtent l="25400" t="25400" r="38100" b="34925"/>
-            <wp:docPr id="26" name="Picture 26"/>
+          <wp:inline distT="0" distB="0" distL="0" distR="0" wp14:anchorId="3EE865E9" wp14:editId="35044EBB">
+            <wp:extent cx="5270500" cy="2891155"/>
+            <wp:effectExtent l="25400" t="25400" r="38100" b="29845"/>
+            <wp:docPr id="54" name="Picture 54"/>
             <wp:cNvGraphicFramePr>
               <a:graphicFrameLocks xmlns:a="http://schemas.openxmlformats.org/drawingml/2006/main" noChangeAspect="1"/>
             </wp:cNvGraphicFramePr>
@@ -20975,7 +20975,7 @@
               <a:graphicData uri="http://schemas.openxmlformats.org/drawingml/2006/picture">
                 <pic:pic xmlns:pic="http://schemas.openxmlformats.org/drawingml/2006/picture">
                   <pic:nvPicPr>
-                    <pic:cNvPr id="0" name="facets.png"/>
+                    <pic:cNvPr id="0" name="Screen Shot 2014-08-13 at 3.52.46 PM.png"/>
                     <pic:cNvPicPr/>
                   </pic:nvPicPr>
                   <pic:blipFill>
@@ -20993,7 +20993,7 @@
                   <pic:spPr>
                     <a:xfrm>
                       <a:off x="0" y="0"/>
-                      <a:ext cx="5270500" cy="3038475"/>
+                      <a:ext cx="5270500" cy="2891155"/>
                     </a:xfrm>
                     <a:prstGeom prst="rect">
                       <a:avLst/>
@@ -21017,8 +21017,8 @@
         <w:spacing w:line="360" w:lineRule="auto"/>
         <w:jc w:val="center"/>
       </w:pPr>
-      <w:bookmarkStart w:id="104" w:name="_Ref268347279"/>
-      <w:bookmarkStart w:id="105" w:name="_Toc269312597"/>
+      <w:bookmarkStart w:id="100" w:name="_Ref268347279"/>
+      <w:bookmarkStart w:id="101" w:name="_Toc269559858"/>
       <w:r>
         <w:t xml:space="preserve">Figure </w:t>
       </w:r>
@@ -21030,11 +21030,11 @@
           <w:t>8</w:t>
         </w:r>
       </w:fldSimple>
-      <w:bookmarkEnd w:id="104"/>
+      <w:bookmarkEnd w:id="100"/>
       <w:r>
         <w:t>: Facet design in the ontology</w:t>
       </w:r>
-      <w:bookmarkEnd w:id="105"/>
+      <w:bookmarkEnd w:id="101"/>
     </w:p>
     <w:p>
       <w:pPr>
@@ -21075,11 +21075,11 @@
         <w:spacing w:line="360" w:lineRule="auto"/>
         <w:jc w:val="both"/>
       </w:pPr>
-      <w:bookmarkStart w:id="106" w:name="_Toc269411824"/>
+      <w:bookmarkStart w:id="102" w:name="_Toc269411824"/>
       <w:r>
         <w:t>User Stories</w:t>
       </w:r>
-      <w:bookmarkEnd w:id="106"/>
+      <w:bookmarkEnd w:id="102"/>
     </w:p>
     <w:p>
       <w:pPr>
@@ -21601,7 +21601,7 @@
         <w:pStyle w:val="Caption"/>
         <w:spacing w:line="360" w:lineRule="auto"/>
       </w:pPr>
-      <w:bookmarkStart w:id="107" w:name="_Toc269312565"/>
+      <w:bookmarkStart w:id="103" w:name="_Toc269312565"/>
       <w:r>
         <w:t xml:space="preserve">Table </w:t>
       </w:r>
@@ -21616,7 +21616,7 @@
       <w:r>
         <w:t>: Access user story</w:t>
       </w:r>
-      <w:bookmarkEnd w:id="107"/>
+      <w:bookmarkEnd w:id="103"/>
     </w:p>
     <w:tbl>
       <w:tblPr>
@@ -22395,10 +22395,10 @@
         <w:pStyle w:val="Caption"/>
         <w:spacing w:line="360" w:lineRule="auto"/>
       </w:pPr>
-      <w:bookmarkStart w:id="108" w:name="_Ref268075622"/>
-      <w:bookmarkStart w:id="109" w:name="_Ref268075615"/>
-      <w:bookmarkStart w:id="110" w:name="_Ref268075713"/>
-      <w:bookmarkStart w:id="111" w:name="_Toc269312566"/>
+      <w:bookmarkStart w:id="104" w:name="_Ref268075622"/>
+      <w:bookmarkStart w:id="105" w:name="_Ref268075615"/>
+      <w:bookmarkStart w:id="106" w:name="_Ref268075713"/>
+      <w:bookmarkStart w:id="107" w:name="_Toc269312566"/>
       <w:r>
         <w:t xml:space="preserve">Table </w:t>
       </w:r>
@@ -22410,18 +22410,18 @@
           <w:t>2</w:t>
         </w:r>
       </w:fldSimple>
+      <w:bookmarkEnd w:id="104"/>
+      <w:r>
+        <w:t xml:space="preserve">: </w:t>
+      </w:r>
+      <w:bookmarkStart w:id="108" w:name="_Ref268075627"/>
+      <w:r>
+        <w:t>Run 1 user story</w:t>
+      </w:r>
+      <w:bookmarkEnd w:id="105"/>
+      <w:bookmarkEnd w:id="106"/>
       <w:bookmarkEnd w:id="108"/>
-      <w:r>
-        <w:t xml:space="preserve">: </w:t>
-      </w:r>
-      <w:bookmarkStart w:id="112" w:name="_Ref268075627"/>
-      <w:r>
-        <w:t>Run 1 user story</w:t>
-      </w:r>
-      <w:bookmarkEnd w:id="109"/>
-      <w:bookmarkEnd w:id="110"/>
-      <w:bookmarkEnd w:id="112"/>
-      <w:bookmarkEnd w:id="111"/>
+      <w:bookmarkEnd w:id="107"/>
     </w:p>
     <w:tbl>
       <w:tblPr>
@@ -23492,8 +23492,8 @@
         <w:pStyle w:val="Caption"/>
         <w:spacing w:line="360" w:lineRule="auto"/>
       </w:pPr>
-      <w:bookmarkStart w:id="113" w:name="_Ref268076013"/>
-      <w:bookmarkStart w:id="114" w:name="_Toc269312567"/>
+      <w:bookmarkStart w:id="109" w:name="_Ref268076013"/>
+      <w:bookmarkStart w:id="110" w:name="_Toc269312567"/>
       <w:r>
         <w:t xml:space="preserve">Table </w:t>
       </w:r>
@@ -23508,8 +23508,8 @@
       <w:r>
         <w:t>: Run 2 user story</w:t>
       </w:r>
-      <w:bookmarkEnd w:id="113"/>
-      <w:bookmarkEnd w:id="114"/>
+      <w:bookmarkEnd w:id="109"/>
+      <w:bookmarkEnd w:id="110"/>
     </w:p>
     <w:tbl>
       <w:tblPr>
@@ -23922,7 +23922,7 @@
         <w:pStyle w:val="Caption"/>
         <w:spacing w:line="360" w:lineRule="auto"/>
       </w:pPr>
-      <w:bookmarkStart w:id="115" w:name="_Toc269312568"/>
+      <w:bookmarkStart w:id="111" w:name="_Toc269312568"/>
       <w:r>
         <w:t xml:space="preserve">Table </w:t>
       </w:r>
@@ -23937,7 +23937,7 @@
       <w:r>
         <w:t>: View user story</w:t>
       </w:r>
-      <w:bookmarkEnd w:id="115"/>
+      <w:bookmarkEnd w:id="111"/>
     </w:p>
     <w:tbl>
       <w:tblPr>
@@ -24636,8 +24636,8 @@
         <w:pStyle w:val="Caption"/>
         <w:spacing w:line="360" w:lineRule="auto"/>
       </w:pPr>
-      <w:bookmarkStart w:id="116" w:name="_Ref268175750"/>
-      <w:bookmarkStart w:id="117" w:name="_Toc269312569"/>
+      <w:bookmarkStart w:id="112" w:name="_Ref268175750"/>
+      <w:bookmarkStart w:id="113" w:name="_Toc269312569"/>
       <w:r>
         <w:t xml:space="preserve">Table </w:t>
       </w:r>
@@ -24652,8 +24652,8 @@
       <w:r>
         <w:t>: Language user story</w:t>
       </w:r>
-      <w:bookmarkEnd w:id="116"/>
-      <w:bookmarkEnd w:id="117"/>
+      <w:bookmarkEnd w:id="112"/>
+      <w:bookmarkEnd w:id="113"/>
     </w:p>
     <w:tbl>
       <w:tblPr>
@@ -25334,8 +25334,8 @@
         <w:pStyle w:val="Caption"/>
         <w:spacing w:line="360" w:lineRule="auto"/>
       </w:pPr>
-      <w:bookmarkStart w:id="118" w:name="_Ref268178439"/>
-      <w:bookmarkStart w:id="119" w:name="_Toc269312570"/>
+      <w:bookmarkStart w:id="114" w:name="_Ref268178439"/>
+      <w:bookmarkStart w:id="115" w:name="_Toc269312570"/>
       <w:r>
         <w:t xml:space="preserve">Table </w:t>
       </w:r>
@@ -25350,8 +25350,8 @@
       <w:r>
         <w:t>: Tree View Filter user story</w:t>
       </w:r>
-      <w:bookmarkEnd w:id="118"/>
-      <w:bookmarkEnd w:id="119"/>
+      <w:bookmarkEnd w:id="114"/>
+      <w:bookmarkEnd w:id="115"/>
     </w:p>
     <w:tbl>
       <w:tblPr>
@@ -25755,8 +25755,8 @@
         <w:pStyle w:val="Caption"/>
         <w:spacing w:line="360" w:lineRule="auto"/>
       </w:pPr>
-      <w:bookmarkStart w:id="120" w:name="_Ref268343924"/>
-      <w:bookmarkStart w:id="121" w:name="_Toc269312571"/>
+      <w:bookmarkStart w:id="116" w:name="_Ref268343924"/>
+      <w:bookmarkStart w:id="117" w:name="_Toc269312571"/>
       <w:r>
         <w:t xml:space="preserve">Table </w:t>
       </w:r>
@@ -25771,8 +25771,8 @@
       <w:r>
         <w:t>: List View Filter user story</w:t>
       </w:r>
-      <w:bookmarkEnd w:id="120"/>
-      <w:bookmarkEnd w:id="121"/>
+      <w:bookmarkEnd w:id="116"/>
+      <w:bookmarkEnd w:id="117"/>
     </w:p>
     <w:tbl>
       <w:tblPr>
@@ -26228,7 +26228,7 @@
         <w:pStyle w:val="Caption"/>
         <w:spacing w:line="360" w:lineRule="auto"/>
       </w:pPr>
-      <w:bookmarkStart w:id="122" w:name="_Toc269312572"/>
+      <w:bookmarkStart w:id="118" w:name="_Toc269312572"/>
       <w:r>
         <w:t xml:space="preserve">Table </w:t>
       </w:r>
@@ -26243,7 +26243,7 @@
       <w:r>
         <w:t>: Query user story</w:t>
       </w:r>
-      <w:bookmarkEnd w:id="122"/>
+      <w:bookmarkEnd w:id="118"/>
     </w:p>
     <w:tbl>
       <w:tblPr>
@@ -27007,8 +27007,8 @@
         <w:pStyle w:val="Caption"/>
         <w:spacing w:line="360" w:lineRule="auto"/>
       </w:pPr>
-      <w:bookmarkStart w:id="123" w:name="_Ref268709230"/>
-      <w:bookmarkStart w:id="124" w:name="_Toc269312573"/>
+      <w:bookmarkStart w:id="119" w:name="_Ref268709230"/>
+      <w:bookmarkStart w:id="120" w:name="_Toc269312573"/>
       <w:r>
         <w:t xml:space="preserve">Table </w:t>
       </w:r>
@@ -27023,8 +27023,8 @@
       <w:r>
         <w:t>: Facet user story</w:t>
       </w:r>
-      <w:bookmarkEnd w:id="123"/>
-      <w:bookmarkEnd w:id="124"/>
+      <w:bookmarkEnd w:id="119"/>
+      <w:bookmarkEnd w:id="120"/>
     </w:p>
     <w:p>
       <w:pPr>
@@ -27037,17 +27037,16 @@
         <w:pStyle w:val="Heading2"/>
         <w:spacing w:line="360" w:lineRule="auto"/>
       </w:pPr>
-      <w:bookmarkStart w:id="125" w:name="_Ref268063913"/>
-      <w:bookmarkStart w:id="126" w:name="_Toc269411825"/>
-      <w:commentRangeStart w:id="127"/>
+      <w:bookmarkStart w:id="121" w:name="_Ref268063913"/>
+      <w:bookmarkStart w:id="122" w:name="_Toc269411825"/>
       <w:r>
         <w:t>Sushi Ontology</w:t>
       </w:r>
       <w:r>
         <w:t xml:space="preserve"> Design</w:t>
       </w:r>
-      <w:bookmarkEnd w:id="125"/>
-      <w:bookmarkEnd w:id="126"/>
+      <w:bookmarkEnd w:id="121"/>
+      <w:bookmarkEnd w:id="122"/>
     </w:p>
     <w:p>
       <w:pPr>
@@ -27055,7 +27054,13 @@
         <w:jc w:val="both"/>
       </w:pPr>
       <w:r>
-        <w:t xml:space="preserve">In this section, details of designing Sushi Ontology are provided. It shows the class hierarchy, object properties, and annotation properties. </w:t>
+        <w:t>In this section,</w:t>
+      </w:r>
+      <w:r>
+        <w:t xml:space="preserve"> an example of design of ontology that used with the tool is given. It</w:t>
+      </w:r>
+      <w:r>
+        <w:t xml:space="preserve"> details of designing Sushi Ontology are provided. It shows the class hierarchy, object properties, and annotation properties. </w:t>
       </w:r>
       <w:r>
         <w:t>Then, it</w:t>
@@ -27102,25 +27107,14 @@
           <w:rFonts w:cs="Times New Roman"/>
         </w:rPr>
       </w:pPr>
-      <w:bookmarkStart w:id="128" w:name="_Toc269411826"/>
-      <w:commentRangeEnd w:id="127"/>
-      <w:r>
-        <w:rPr>
-          <w:rStyle w:val="CommentReference"/>
-          <w:rFonts w:eastAsiaTheme="minorEastAsia" w:cstheme="minorBidi"/>
-          <w:b w:val="0"/>
-          <w:bCs w:val="0"/>
-          <w:color w:val="auto"/>
-        </w:rPr>
-        <w:commentReference w:id="127"/>
-      </w:r>
+      <w:bookmarkStart w:id="123" w:name="_Toc269411826"/>
       <w:r>
         <w:rPr>
           <w:rFonts w:cs="Times New Roman"/>
         </w:rPr>
         <w:t>Class Hierarchy</w:t>
       </w:r>
-      <w:bookmarkEnd w:id="128"/>
+      <w:bookmarkEnd w:id="123"/>
     </w:p>
     <w:p>
       <w:pPr>
@@ -27184,8 +27178,8 @@
         <w:pStyle w:val="Caption"/>
         <w:spacing w:line="360" w:lineRule="auto"/>
       </w:pPr>
-      <w:bookmarkStart w:id="129" w:name="_Ref267743703"/>
-      <w:bookmarkStart w:id="130" w:name="_Toc269312598"/>
+      <w:bookmarkStart w:id="124" w:name="_Ref267743703"/>
+      <w:bookmarkStart w:id="125" w:name="_Toc269559859"/>
       <w:r>
         <w:t xml:space="preserve">Figure </w:t>
       </w:r>
@@ -27197,11 +27191,11 @@
           <w:t>9</w:t>
         </w:r>
       </w:fldSimple>
-      <w:bookmarkEnd w:id="129"/>
+      <w:bookmarkEnd w:id="124"/>
       <w:r>
         <w:t>: Class Hierarchy of the sushi ontology</w:t>
       </w:r>
-      <w:bookmarkEnd w:id="130"/>
+      <w:bookmarkEnd w:id="125"/>
     </w:p>
     <w:p>
       <w:pPr>
@@ -27497,14 +27491,14 @@
           <w:rFonts w:cs="Times New Roman"/>
         </w:rPr>
       </w:pPr>
-      <w:bookmarkStart w:id="131" w:name="_Toc269411827"/>
+      <w:bookmarkStart w:id="126" w:name="_Toc269411827"/>
       <w:r>
         <w:rPr>
           <w:rFonts w:cs="Times New Roman"/>
         </w:rPr>
         <w:t>Properties</w:t>
       </w:r>
-      <w:bookmarkEnd w:id="131"/>
+      <w:bookmarkEnd w:id="126"/>
     </w:p>
     <w:p>
       <w:pPr>
@@ -27581,8 +27575,8 @@
         <w:spacing w:line="360" w:lineRule="auto"/>
         <w:jc w:val="center"/>
       </w:pPr>
-      <w:bookmarkStart w:id="132" w:name="_Ref267743782"/>
-      <w:bookmarkStart w:id="133" w:name="_Toc269312599"/>
+      <w:bookmarkStart w:id="127" w:name="_Ref267743782"/>
+      <w:bookmarkStart w:id="128" w:name="_Toc269559860"/>
       <w:r>
         <w:t xml:space="preserve">Figure </w:t>
       </w:r>
@@ -27594,11 +27588,11 @@
           <w:t>10</w:t>
         </w:r>
       </w:fldSimple>
-      <w:bookmarkEnd w:id="132"/>
+      <w:bookmarkEnd w:id="127"/>
       <w:r>
         <w:t>: Object properties of the sushi ontology</w:t>
       </w:r>
-      <w:bookmarkEnd w:id="133"/>
+      <w:bookmarkEnd w:id="128"/>
     </w:p>
     <w:p>
       <w:pPr>
@@ -27882,8 +27876,8 @@
         <w:spacing w:line="360" w:lineRule="auto"/>
         <w:jc w:val="center"/>
       </w:pPr>
-      <w:bookmarkStart w:id="134" w:name="_Ref267743807"/>
-      <w:bookmarkStart w:id="135" w:name="_Toc269312600"/>
+      <w:bookmarkStart w:id="129" w:name="_Ref267743807"/>
+      <w:bookmarkStart w:id="130" w:name="_Toc269559861"/>
       <w:r>
         <w:t xml:space="preserve">Figure </w:t>
       </w:r>
@@ -27895,11 +27889,11 @@
           <w:t>11</w:t>
         </w:r>
       </w:fldSimple>
-      <w:bookmarkEnd w:id="134"/>
+      <w:bookmarkEnd w:id="129"/>
       <w:r>
         <w:t>: Data properties of the sushi ontology</w:t>
       </w:r>
-      <w:bookmarkEnd w:id="135"/>
+      <w:bookmarkEnd w:id="130"/>
     </w:p>
     <w:p>
       <w:pPr>
@@ -28023,8 +28017,8 @@
         <w:spacing w:line="360" w:lineRule="auto"/>
         <w:jc w:val="center"/>
       </w:pPr>
-      <w:bookmarkStart w:id="136" w:name="_Ref267743824"/>
-      <w:bookmarkStart w:id="137" w:name="_Toc269312601"/>
+      <w:bookmarkStart w:id="131" w:name="_Ref267743824"/>
+      <w:bookmarkStart w:id="132" w:name="_Toc269559862"/>
       <w:r>
         <w:t xml:space="preserve">Figure </w:t>
       </w:r>
@@ -28036,11 +28030,11 @@
           <w:t>12</w:t>
         </w:r>
       </w:fldSimple>
-      <w:bookmarkEnd w:id="136"/>
+      <w:bookmarkEnd w:id="131"/>
       <w:r>
         <w:t>: Annotations properties of the sushi ontology</w:t>
       </w:r>
-      <w:bookmarkEnd w:id="137"/>
+      <w:bookmarkEnd w:id="132"/>
     </w:p>
     <w:p>
       <w:pPr>
@@ -28123,14 +28117,14 @@
           <w:rFonts w:cs="Times New Roman"/>
         </w:rPr>
       </w:pPr>
-      <w:bookmarkStart w:id="138" w:name="_Toc269411828"/>
+      <w:bookmarkStart w:id="133" w:name="_Toc269411828"/>
       <w:r>
         <w:rPr>
           <w:rFonts w:cs="Times New Roman"/>
         </w:rPr>
         <w:t>Expressing Semantics</w:t>
       </w:r>
-      <w:bookmarkEnd w:id="138"/>
+      <w:bookmarkEnd w:id="133"/>
     </w:p>
     <w:p>
       <w:pPr>
@@ -28249,8 +28243,8 @@
         <w:spacing w:line="360" w:lineRule="auto"/>
         <w:jc w:val="center"/>
       </w:pPr>
-      <w:bookmarkStart w:id="139" w:name="_Ref267743853"/>
-      <w:bookmarkStart w:id="140" w:name="_Toc269312602"/>
+      <w:bookmarkStart w:id="134" w:name="_Ref267743853"/>
+      <w:bookmarkStart w:id="135" w:name="_Toc269559863"/>
       <w:r>
         <w:t xml:space="preserve">Figure </w:t>
       </w:r>
@@ -28262,7 +28256,7 @@
           <w:t>13</w:t>
         </w:r>
       </w:fldSimple>
-      <w:bookmarkEnd w:id="139"/>
+      <w:bookmarkEnd w:id="134"/>
       <w:r>
         <w:t xml:space="preserve">: Semantics of </w:t>
       </w:r>
@@ -28274,7 +28268,7 @@
       <w:r>
         <w:t xml:space="preserve"> class</w:t>
       </w:r>
-      <w:bookmarkEnd w:id="140"/>
+      <w:bookmarkEnd w:id="135"/>
     </w:p>
     <w:p>
       <w:pPr>
@@ -28441,8 +28435,8 @@
         <w:spacing w:line="360" w:lineRule="auto"/>
         <w:jc w:val="center"/>
       </w:pPr>
-      <w:bookmarkStart w:id="141" w:name="_Ref267743873"/>
-      <w:bookmarkStart w:id="142" w:name="_Toc269312603"/>
+      <w:bookmarkStart w:id="136" w:name="_Ref267743873"/>
+      <w:bookmarkStart w:id="137" w:name="_Toc269559864"/>
       <w:r>
         <w:t xml:space="preserve">Figure </w:t>
       </w:r>
@@ -28454,7 +28448,7 @@
           <w:t>14</w:t>
         </w:r>
       </w:fldSimple>
-      <w:bookmarkEnd w:id="141"/>
+      <w:bookmarkEnd w:id="136"/>
       <w:r>
         <w:t xml:space="preserve">:Semantics of </w:t>
       </w:r>
@@ -28466,7 +28460,7 @@
       <w:r>
         <w:t xml:space="preserve"> class</w:t>
       </w:r>
-      <w:bookmarkEnd w:id="142"/>
+      <w:bookmarkEnd w:id="137"/>
     </w:p>
     <w:p>
       <w:pPr>
@@ -28606,8 +28600,8 @@
         <w:spacing w:line="360" w:lineRule="auto"/>
         <w:jc w:val="center"/>
       </w:pPr>
-      <w:bookmarkStart w:id="143" w:name="_Ref267743899"/>
-      <w:bookmarkStart w:id="144" w:name="_Toc269312604"/>
+      <w:bookmarkStart w:id="138" w:name="_Ref267743899"/>
+      <w:bookmarkStart w:id="139" w:name="_Toc269559865"/>
       <w:r>
         <w:t xml:space="preserve">Figure </w:t>
       </w:r>
@@ -28619,7 +28613,7 @@
           <w:t>15</w:t>
         </w:r>
       </w:fldSimple>
-      <w:bookmarkEnd w:id="143"/>
+      <w:bookmarkEnd w:id="138"/>
       <w:r>
         <w:t xml:space="preserve">: Semantics of </w:t>
       </w:r>
@@ -28631,7 +28625,7 @@
       <w:r>
         <w:t xml:space="preserve"> class</w:t>
       </w:r>
-      <w:bookmarkEnd w:id="144"/>
+      <w:bookmarkEnd w:id="139"/>
     </w:p>
     <w:p>
       <w:pPr>
@@ -28979,8 +28973,8 @@
         <w:spacing w:line="360" w:lineRule="auto"/>
         <w:jc w:val="center"/>
       </w:pPr>
-      <w:bookmarkStart w:id="145" w:name="_Ref267743977"/>
-      <w:bookmarkStart w:id="146" w:name="_Toc269312605"/>
+      <w:bookmarkStart w:id="140" w:name="_Ref267743977"/>
+      <w:bookmarkStart w:id="141" w:name="_Toc269559866"/>
       <w:r>
         <w:t xml:space="preserve">Figure </w:t>
       </w:r>
@@ -28992,11 +28986,11 @@
           <w:t>16</w:t>
         </w:r>
       </w:fldSimple>
-      <w:bookmarkEnd w:id="145"/>
+      <w:bookmarkEnd w:id="140"/>
       <w:r>
         <w:t>: Basic annotations diagram of sushi ontology</w:t>
       </w:r>
-      <w:bookmarkEnd w:id="146"/>
+      <w:bookmarkEnd w:id="141"/>
     </w:p>
     <w:p>
       <w:pPr>
@@ -29067,8 +29061,8 @@
         <w:spacing w:line="360" w:lineRule="auto"/>
         <w:jc w:val="center"/>
       </w:pPr>
-      <w:bookmarkStart w:id="147" w:name="_Ref267744028"/>
-      <w:bookmarkStart w:id="148" w:name="_Toc269312606"/>
+      <w:bookmarkStart w:id="142" w:name="_Ref267744028"/>
+      <w:bookmarkStart w:id="143" w:name="_Toc269559867"/>
       <w:r>
         <w:t xml:space="preserve">Figure </w:t>
       </w:r>
@@ -29080,7 +29074,7 @@
           <w:t>17</w:t>
         </w:r>
       </w:fldSimple>
-      <w:bookmarkEnd w:id="147"/>
+      <w:bookmarkEnd w:id="142"/>
       <w:r>
         <w:t xml:space="preserve">: hasRole annotation used in </w:t>
       </w:r>
@@ -29092,7 +29086,7 @@
       <w:r>
         <w:t xml:space="preserve"> class</w:t>
       </w:r>
-      <w:bookmarkEnd w:id="148"/>
+      <w:bookmarkEnd w:id="143"/>
     </w:p>
     <w:p>
       <w:pPr>
@@ -29216,8 +29210,8 @@
         <w:spacing w:line="360" w:lineRule="auto"/>
         <w:jc w:val="center"/>
       </w:pPr>
-      <w:bookmarkStart w:id="149" w:name="_Ref267744039"/>
-      <w:bookmarkStart w:id="150" w:name="_Toc269312607"/>
+      <w:bookmarkStart w:id="144" w:name="_Ref267744039"/>
+      <w:bookmarkStart w:id="145" w:name="_Toc269559868"/>
       <w:r>
         <w:t xml:space="preserve">Figure </w:t>
       </w:r>
@@ -29229,7 +29223,7 @@
           <w:t>18</w:t>
         </w:r>
       </w:fldSimple>
-      <w:bookmarkEnd w:id="149"/>
+      <w:bookmarkEnd w:id="144"/>
       <w:r>
         <w:t xml:space="preserve">: hasRole annotation used in </w:t>
       </w:r>
@@ -29241,7 +29235,7 @@
       <w:r>
         <w:t xml:space="preserve"> class</w:t>
       </w:r>
-      <w:bookmarkEnd w:id="150"/>
+      <w:bookmarkEnd w:id="145"/>
     </w:p>
     <w:p>
       <w:pPr>
@@ -29381,8 +29375,8 @@
         <w:spacing w:line="360" w:lineRule="auto"/>
         <w:jc w:val="center"/>
       </w:pPr>
-      <w:bookmarkStart w:id="151" w:name="_Ref267744049"/>
-      <w:bookmarkStart w:id="152" w:name="_Toc269312608"/>
+      <w:bookmarkStart w:id="146" w:name="_Ref267744049"/>
+      <w:bookmarkStart w:id="147" w:name="_Toc269559869"/>
       <w:r>
         <w:t xml:space="preserve">Figure </w:t>
       </w:r>
@@ -29394,7 +29388,7 @@
           <w:t>19</w:t>
         </w:r>
       </w:fldSimple>
-      <w:bookmarkEnd w:id="151"/>
+      <w:bookmarkEnd w:id="146"/>
       <w:r>
         <w:t xml:space="preserve">: The use of hasRole annotation property in </w:t>
       </w:r>
@@ -29406,7 +29400,7 @@
       <w:r>
         <w:t xml:space="preserve"> object property</w:t>
       </w:r>
-      <w:bookmarkEnd w:id="152"/>
+      <w:bookmarkEnd w:id="147"/>
     </w:p>
     <w:p>
       <w:pPr>
@@ -29590,8 +29584,8 @@
         <w:spacing w:line="360" w:lineRule="auto"/>
         <w:jc w:val="center"/>
       </w:pPr>
-      <w:bookmarkStart w:id="153" w:name="_Ref267745615"/>
-      <w:bookmarkStart w:id="154" w:name="_Toc269312609"/>
+      <w:bookmarkStart w:id="148" w:name="_Ref267745615"/>
+      <w:bookmarkStart w:id="149" w:name="_Toc269559870"/>
       <w:r>
         <w:t xml:space="preserve">Figure </w:t>
       </w:r>
@@ -29603,7 +29597,7 @@
           <w:t>20</w:t>
         </w:r>
       </w:fldSimple>
-      <w:bookmarkEnd w:id="153"/>
+      <w:bookmarkEnd w:id="148"/>
       <w:r>
         <w:t xml:space="preserve">: hasRole annotation property used to determine </w:t>
       </w:r>
@@ -29615,7 +29609,7 @@
       <w:r>
         <w:t xml:space="preserve"> as a filter</w:t>
       </w:r>
-      <w:bookmarkEnd w:id="154"/>
+      <w:bookmarkEnd w:id="149"/>
     </w:p>
     <w:p>
       <w:pPr>
@@ -29801,8 +29795,8 @@
         <w:spacing w:line="360" w:lineRule="auto"/>
         <w:jc w:val="center"/>
       </w:pPr>
-      <w:bookmarkStart w:id="155" w:name="_Ref267746329"/>
-      <w:bookmarkStart w:id="156" w:name="_Toc269312610"/>
+      <w:bookmarkStart w:id="150" w:name="_Ref267746329"/>
+      <w:bookmarkStart w:id="151" w:name="_Toc269559871"/>
       <w:r>
         <w:t xml:space="preserve">Figure </w:t>
       </w:r>
@@ -29814,22 +29808,22 @@
           <w:t>21</w:t>
         </w:r>
       </w:fldSimple>
-      <w:bookmarkEnd w:id="155"/>
+      <w:bookmarkEnd w:id="150"/>
       <w:r>
         <w:t>: Facets are determined in the ontology</w:t>
       </w:r>
-      <w:bookmarkEnd w:id="156"/>
+      <w:bookmarkEnd w:id="151"/>
     </w:p>
     <w:p>
       <w:pPr>
         <w:pStyle w:val="Heading2"/>
         <w:spacing w:line="360" w:lineRule="auto"/>
       </w:pPr>
-      <w:bookmarkStart w:id="157" w:name="_Toc269411829"/>
+      <w:bookmarkStart w:id="152" w:name="_Toc269411829"/>
       <w:r>
         <w:t>Conclusion</w:t>
       </w:r>
-      <w:bookmarkEnd w:id="157"/>
+      <w:bookmarkEnd w:id="152"/>
     </w:p>
     <w:p>
       <w:pPr>
@@ -29879,14 +29873,14 @@
           <w:rFonts w:cs="Times New Roman"/>
         </w:rPr>
       </w:pPr>
-      <w:bookmarkStart w:id="158" w:name="_Toc269411830"/>
+      <w:bookmarkStart w:id="153" w:name="_Toc269411830"/>
       <w:r>
         <w:rPr>
           <w:rFonts w:cs="Times New Roman"/>
         </w:rPr>
         <w:t>IMPLEMENTATION</w:t>
       </w:r>
-      <w:bookmarkEnd w:id="158"/>
+      <w:bookmarkEnd w:id="153"/>
     </w:p>
     <w:p>
       <w:pPr>
@@ -29930,11 +29924,11 @@
         <w:spacing w:line="360" w:lineRule="auto"/>
         <w:ind w:left="0" w:firstLine="0"/>
       </w:pPr>
-      <w:bookmarkStart w:id="159" w:name="_Toc269411831"/>
+      <w:bookmarkStart w:id="154" w:name="_Toc269411831"/>
       <w:r>
         <w:t>User Interface Implementation</w:t>
       </w:r>
-      <w:bookmarkEnd w:id="159"/>
+      <w:bookmarkEnd w:id="154"/>
     </w:p>
     <w:p>
       <w:pPr>
@@ -30020,11 +30014,11 @@
         <w:spacing w:line="360" w:lineRule="auto"/>
         <w:jc w:val="both"/>
       </w:pPr>
-      <w:bookmarkStart w:id="160" w:name="_Toc269411832"/>
+      <w:bookmarkStart w:id="155" w:name="_Toc269411832"/>
       <w:r>
         <w:t>Java</w:t>
       </w:r>
-      <w:bookmarkEnd w:id="160"/>
+      <w:bookmarkEnd w:id="155"/>
     </w:p>
     <w:p>
       <w:pPr>
@@ -30275,11 +30269,11 @@
         <w:pStyle w:val="Heading3"/>
         <w:spacing w:line="360" w:lineRule="auto"/>
       </w:pPr>
-      <w:bookmarkStart w:id="161" w:name="_Toc269411833"/>
+      <w:bookmarkStart w:id="156" w:name="_Toc269411833"/>
       <w:r>
         <w:t>Maven</w:t>
       </w:r>
-      <w:bookmarkEnd w:id="161"/>
+      <w:bookmarkEnd w:id="156"/>
     </w:p>
     <w:p>
       <w:pPr>
@@ -30439,11 +30433,11 @@
         <w:spacing w:line="360" w:lineRule="auto"/>
         <w:jc w:val="both"/>
       </w:pPr>
-      <w:bookmarkStart w:id="162" w:name="_Toc269411834"/>
+      <w:bookmarkStart w:id="157" w:name="_Toc269411834"/>
       <w:r>
         <w:t>OWL API</w:t>
       </w:r>
-      <w:bookmarkEnd w:id="162"/>
+      <w:bookmarkEnd w:id="157"/>
     </w:p>
     <w:p>
       <w:pPr>
@@ -30640,11 +30634,11 @@
         <w:spacing w:line="360" w:lineRule="auto"/>
         <w:jc w:val="both"/>
       </w:pPr>
-      <w:bookmarkStart w:id="163" w:name="_Toc269411835"/>
+      <w:bookmarkStart w:id="158" w:name="_Toc269411835"/>
       <w:r>
         <w:t>Using Ontology Annotations</w:t>
       </w:r>
-      <w:bookmarkEnd w:id="163"/>
+      <w:bookmarkEnd w:id="158"/>
     </w:p>
     <w:p>
       <w:pPr>
@@ -30755,20 +30749,9 @@
         <w:spacing w:line="360" w:lineRule="auto"/>
         <w:jc w:val="both"/>
       </w:pPr>
-      <w:proofErr w:type="gramStart"/>
-      <w:r>
-        <w:t xml:space="preserve">Annotations </w:t>
-      </w:r>
-      <w:r>
-        <w:t>have been used</w:t>
-      </w:r>
-      <w:r>
-        <w:t xml:space="preserve"> by the new finder</w:t>
-      </w:r>
-      <w:r>
-        <w:t xml:space="preserve"> to store configurations inside the ontology</w:t>
-      </w:r>
-      <w:proofErr w:type="gramEnd"/>
+      <w:r>
+        <w:t>The new finder uses the store configurations as annotations inside the ontology</w:t>
+      </w:r>
       <w:r>
         <w:t>.</w:t>
       </w:r>
@@ -30958,11 +30941,11 @@
         <w:spacing w:line="360" w:lineRule="auto"/>
         <w:jc w:val="both"/>
       </w:pPr>
-      <w:bookmarkStart w:id="164" w:name="_Toc269411836"/>
+      <w:bookmarkStart w:id="159" w:name="_Toc269411836"/>
       <w:r>
         <w:t>Iterative and Incremental Development</w:t>
       </w:r>
-      <w:bookmarkEnd w:id="164"/>
+      <w:bookmarkEnd w:id="159"/>
     </w:p>
     <w:p>
       <w:pPr>
@@ -31235,11 +31218,11 @@
         <w:spacing w:line="360" w:lineRule="auto"/>
         <w:jc w:val="both"/>
       </w:pPr>
-      <w:bookmarkStart w:id="165" w:name="_Toc269411837"/>
+      <w:bookmarkStart w:id="160" w:name="_Toc269411837"/>
       <w:r>
         <w:t>Upload Ontology to the Tool</w:t>
       </w:r>
-      <w:bookmarkEnd w:id="165"/>
+      <w:bookmarkEnd w:id="160"/>
     </w:p>
     <w:p>
       <w:pPr>
@@ -31506,8 +31489,8 @@
         <w:spacing w:line="360" w:lineRule="auto"/>
         <w:jc w:val="center"/>
       </w:pPr>
-      <w:bookmarkStart w:id="166" w:name="_Ref268628266"/>
-      <w:bookmarkStart w:id="167" w:name="_Toc269312611"/>
+      <w:bookmarkStart w:id="161" w:name="_Ref268628266"/>
+      <w:bookmarkStart w:id="162" w:name="_Toc269559872"/>
       <w:r>
         <w:t xml:space="preserve">Figure </w:t>
       </w:r>
@@ -31519,11 +31502,11 @@
           <w:t>22</w:t>
         </w:r>
       </w:fldSimple>
-      <w:bookmarkEnd w:id="166"/>
+      <w:bookmarkEnd w:id="161"/>
       <w:r>
         <w:t>: Tool's first run</w:t>
       </w:r>
-      <w:bookmarkEnd w:id="167"/>
+      <w:bookmarkEnd w:id="162"/>
     </w:p>
     <w:p/>
     <w:p>
@@ -31589,8 +31572,8 @@
         <w:spacing w:line="360" w:lineRule="auto"/>
         <w:jc w:val="center"/>
       </w:pPr>
-      <w:bookmarkStart w:id="168" w:name="_Ref268628476"/>
-      <w:bookmarkStart w:id="169" w:name="_Toc269312612"/>
+      <w:bookmarkStart w:id="163" w:name="_Ref268628476"/>
+      <w:bookmarkStart w:id="164" w:name="_Toc269559873"/>
       <w:r>
         <w:t xml:space="preserve">Figure </w:t>
       </w:r>
@@ -31602,7 +31585,7 @@
           <w:t>23</w:t>
         </w:r>
       </w:fldSimple>
-      <w:bookmarkEnd w:id="168"/>
+      <w:bookmarkEnd w:id="163"/>
       <w:r>
         <w:t xml:space="preserve">: Tool's </w:t>
       </w:r>
@@ -31614,7 +31597,7 @@
       <w:r>
         <w:t xml:space="preserve"> runs</w:t>
       </w:r>
-      <w:bookmarkEnd w:id="169"/>
+      <w:bookmarkEnd w:id="164"/>
     </w:p>
     <w:p>
       <w:pPr>
@@ -31636,11 +31619,11 @@
         <w:spacing w:line="360" w:lineRule="auto"/>
         <w:jc w:val="both"/>
       </w:pPr>
-      <w:bookmarkStart w:id="170" w:name="_Toc269411838"/>
+      <w:bookmarkStart w:id="165" w:name="_Toc269411838"/>
       <w:r>
         <w:t>The Tool run different Ontologies</w:t>
       </w:r>
-      <w:bookmarkEnd w:id="170"/>
+      <w:bookmarkEnd w:id="165"/>
     </w:p>
     <w:p>
       <w:pPr>
@@ -31900,42 +31883,13 @@
         <w:fldChar w:fldCharType="begin"/>
       </w:r>
       <w:r>
-        <w:instrText xml:space="preserve"> REF _Ref268697300 \h </w:instrText>
+        <w:instrText xml:space="preserve"> REF _Ref268697213 \h </w:instrText>
       </w:r>
       <w:r>
         <w:fldChar w:fldCharType="separate"/>
       </w:r>
       <w:r>
-        <w:rPr>
-          <w:b/>
-        </w:rPr>
-        <w:t xml:space="preserve">Error! Reference source not </w:t>
-      </w:r>
-      <w:proofErr w:type="spellStart"/>
-      <w:r>
-        <w:rPr>
-          <w:b/>
-        </w:rPr>
-        <w:t>found.</w:t>
-      </w:r>
-      <w:r>
-        <w:fldChar w:fldCharType="end"/>
-      </w:r>
-      <w:r>
-        <w:fldChar w:fldCharType="begin"/>
-      </w:r>
-      <w:r>
-        <w:instrText xml:space="preserve"> REF _Ref268697213 \h </w:instrText>
-      </w:r>
-      <w:r>
-        <w:fldChar w:fldCharType="separate"/>
-      </w:r>
-      <w:r>
-        <w:t>Figure</w:t>
-      </w:r>
-      <w:proofErr w:type="spellEnd"/>
-      <w:r>
-        <w:t xml:space="preserve"> </w:t>
+        <w:t xml:space="preserve">Figure </w:t>
       </w:r>
       <w:r>
         <w:rPr>
@@ -32033,8 +31987,8 @@
         <w:spacing w:line="360" w:lineRule="auto"/>
         <w:jc w:val="center"/>
       </w:pPr>
-      <w:bookmarkStart w:id="171" w:name="_Ref268696944"/>
-      <w:bookmarkStart w:id="172" w:name="_Toc269312613"/>
+      <w:bookmarkStart w:id="166" w:name="_Ref268696944"/>
+      <w:bookmarkStart w:id="167" w:name="_Toc269559874"/>
       <w:r>
         <w:t xml:space="preserve">Figure </w:t>
       </w:r>
@@ -32046,11 +32000,11 @@
           <w:t>24</w:t>
         </w:r>
       </w:fldSimple>
-      <w:bookmarkEnd w:id="171"/>
+      <w:bookmarkEnd w:id="166"/>
       <w:r>
         <w:t>: Sushi ontology ingredients</w:t>
       </w:r>
-      <w:bookmarkEnd w:id="172"/>
+      <w:bookmarkEnd w:id="167"/>
     </w:p>
     <w:p>
       <w:pPr>
@@ -32115,8 +32069,8 @@
         <w:spacing w:line="360" w:lineRule="auto"/>
         <w:jc w:val="center"/>
       </w:pPr>
-      <w:bookmarkStart w:id="173" w:name="_Ref268697213"/>
-      <w:bookmarkStart w:id="174" w:name="_Toc269312614"/>
+      <w:bookmarkStart w:id="168" w:name="_Ref268697213"/>
+      <w:bookmarkStart w:id="169" w:name="_Toc269559875"/>
       <w:r>
         <w:t xml:space="preserve">Figure </w:t>
       </w:r>
@@ -32128,11 +32082,11 @@
           <w:t>25</w:t>
         </w:r>
       </w:fldSimple>
-      <w:bookmarkEnd w:id="173"/>
+      <w:bookmarkEnd w:id="168"/>
       <w:r>
         <w:t>: Pizza ontology ingredients</w:t>
       </w:r>
-      <w:bookmarkEnd w:id="174"/>
+      <w:bookmarkEnd w:id="169"/>
     </w:p>
     <w:p>
       <w:pPr>
@@ -32154,11 +32108,11 @@
         <w:spacing w:line="360" w:lineRule="auto"/>
         <w:jc w:val="both"/>
       </w:pPr>
-      <w:bookmarkStart w:id="175" w:name="_Toc269411839"/>
+      <w:bookmarkStart w:id="170" w:name="_Toc269411839"/>
       <w:r>
         <w:t>Filter Ingredients</w:t>
       </w:r>
-      <w:bookmarkEnd w:id="175"/>
+      <w:bookmarkEnd w:id="170"/>
     </w:p>
     <w:p>
       <w:pPr>
@@ -32409,8 +32363,8 @@
         <w:spacing w:line="360" w:lineRule="auto"/>
         <w:jc w:val="center"/>
       </w:pPr>
-      <w:bookmarkStart w:id="176" w:name="_Ref268698127"/>
-      <w:bookmarkStart w:id="177" w:name="_Toc269312615"/>
+      <w:bookmarkStart w:id="171" w:name="_Ref268698127"/>
+      <w:bookmarkStart w:id="172" w:name="_Toc269559876"/>
       <w:r>
         <w:t xml:space="preserve">Figure </w:t>
       </w:r>
@@ -32422,7 +32376,7 @@
           <w:t>26</w:t>
         </w:r>
       </w:fldSimple>
-      <w:bookmarkEnd w:id="176"/>
+      <w:bookmarkEnd w:id="171"/>
       <w:r>
         <w:t xml:space="preserve">: </w:t>
       </w:r>
@@ -32438,7 +32392,7 @@
       <w:r>
         <w:t>ilters</w:t>
       </w:r>
-      <w:bookmarkEnd w:id="177"/>
+      <w:bookmarkEnd w:id="172"/>
     </w:p>
     <w:p>
       <w:pPr>
@@ -32446,11 +32400,11 @@
         <w:spacing w:line="360" w:lineRule="auto"/>
         <w:jc w:val="both"/>
       </w:pPr>
-      <w:bookmarkStart w:id="178" w:name="_Toc269411840"/>
+      <w:bookmarkStart w:id="173" w:name="_Toc269411840"/>
       <w:r>
         <w:t>Filter the Search Result</w:t>
       </w:r>
-      <w:bookmarkEnd w:id="178"/>
+      <w:bookmarkEnd w:id="173"/>
     </w:p>
     <w:p>
       <w:pPr>
@@ -32697,8 +32651,8 @@
         <w:pStyle w:val="Caption"/>
         <w:jc w:val="center"/>
       </w:pPr>
-      <w:bookmarkStart w:id="179" w:name="_Ref268708326"/>
-      <w:bookmarkStart w:id="180" w:name="_Toc269312616"/>
+      <w:bookmarkStart w:id="174" w:name="_Ref268708326"/>
+      <w:bookmarkStart w:id="175" w:name="_Toc269559877"/>
       <w:r>
         <w:t xml:space="preserve">Figure </w:t>
       </w:r>
@@ -32710,11 +32664,11 @@
           <w:t>27</w:t>
         </w:r>
       </w:fldSimple>
-      <w:bookmarkEnd w:id="179"/>
+      <w:bookmarkEnd w:id="174"/>
       <w:r>
         <w:t>: No facet is specified</w:t>
       </w:r>
-      <w:bookmarkEnd w:id="180"/>
+      <w:bookmarkEnd w:id="175"/>
     </w:p>
     <w:p>
       <w:pPr>
@@ -32778,9 +32732,9 @@
         <w:pStyle w:val="Caption"/>
         <w:jc w:val="center"/>
       </w:pPr>
-      <w:bookmarkStart w:id="181" w:name="_Ref268709716"/>
-      <w:bookmarkStart w:id="182" w:name="_Ref268709688"/>
-      <w:bookmarkStart w:id="183" w:name="_Toc269312617"/>
+      <w:bookmarkStart w:id="176" w:name="_Ref268709716"/>
+      <w:bookmarkStart w:id="177" w:name="_Ref268709688"/>
+      <w:bookmarkStart w:id="178" w:name="_Toc269559878"/>
       <w:r>
         <w:t xml:space="preserve">Figure </w:t>
       </w:r>
@@ -32792,15 +32746,15 @@
           <w:t>28</w:t>
         </w:r>
       </w:fldSimple>
-      <w:bookmarkEnd w:id="181"/>
+      <w:bookmarkEnd w:id="176"/>
       <w:r>
         <w:t>: Spicy face</w:t>
       </w:r>
-      <w:bookmarkEnd w:id="182"/>
+      <w:bookmarkEnd w:id="177"/>
       <w:r>
         <w:t>t</w:t>
       </w:r>
-      <w:bookmarkEnd w:id="183"/>
+      <w:bookmarkEnd w:id="178"/>
     </w:p>
     <w:p>
       <w:pPr>
@@ -32808,11 +32762,11 @@
         <w:spacing w:line="360" w:lineRule="auto"/>
         <w:jc w:val="both"/>
       </w:pPr>
-      <w:bookmarkStart w:id="184" w:name="_Toc269411841"/>
+      <w:bookmarkStart w:id="179" w:name="_Toc269411841"/>
       <w:r>
         <w:t>Display and Switch Between languages</w:t>
       </w:r>
-      <w:bookmarkEnd w:id="184"/>
+      <w:bookmarkEnd w:id="179"/>
     </w:p>
     <w:p>
       <w:pPr>
@@ -33011,8 +32965,8 @@
         <w:spacing w:line="360" w:lineRule="auto"/>
         <w:jc w:val="center"/>
       </w:pPr>
-      <w:bookmarkStart w:id="185" w:name="_Ref268766151"/>
-      <w:bookmarkStart w:id="186" w:name="_Toc269312618"/>
+      <w:bookmarkStart w:id="180" w:name="_Ref268766151"/>
+      <w:bookmarkStart w:id="181" w:name="_Toc269559879"/>
       <w:r>
         <w:t xml:space="preserve">Figure </w:t>
       </w:r>
@@ -33024,11 +32978,11 @@
           <w:t>29</w:t>
         </w:r>
       </w:fldSimple>
-      <w:bookmarkEnd w:id="185"/>
+      <w:bookmarkEnd w:id="180"/>
       <w:r>
         <w:t>: Shown available languages in the ontology</w:t>
       </w:r>
-      <w:bookmarkEnd w:id="186"/>
+      <w:bookmarkEnd w:id="181"/>
     </w:p>
     <w:p/>
     <w:p>
@@ -33093,8 +33047,8 @@
         <w:spacing w:line="360" w:lineRule="auto"/>
         <w:jc w:val="center"/>
       </w:pPr>
-      <w:bookmarkStart w:id="187" w:name="_Ref268767572"/>
-      <w:bookmarkStart w:id="188" w:name="_Toc269312619"/>
+      <w:bookmarkStart w:id="182" w:name="_Ref268767572"/>
+      <w:bookmarkStart w:id="183" w:name="_Toc269559880"/>
       <w:r>
         <w:t xml:space="preserve">Figure </w:t>
       </w:r>
@@ -33106,7 +33060,7 @@
           <w:t>30</w:t>
         </w:r>
       </w:fldSimple>
-      <w:bookmarkEnd w:id="187"/>
+      <w:bookmarkEnd w:id="182"/>
       <w:r>
         <w:t xml:space="preserve">: View </w:t>
       </w:r>
@@ -33118,7 +33072,7 @@
       <w:r>
         <w:t xml:space="preserve"> selecting French language</w:t>
       </w:r>
-      <w:bookmarkEnd w:id="188"/>
+      <w:bookmarkEnd w:id="183"/>
     </w:p>
     <w:p>
       <w:pPr>
@@ -33126,14 +33080,14 @@
         <w:spacing w:line="360" w:lineRule="auto"/>
         <w:jc w:val="both"/>
       </w:pPr>
-      <w:bookmarkStart w:id="189" w:name="_Toc269411842"/>
+      <w:bookmarkStart w:id="184" w:name="_Toc269411842"/>
       <w:r>
         <w:t>M</w:t>
       </w:r>
       <w:r>
         <w:t>iscellaneous</w:t>
       </w:r>
-      <w:bookmarkEnd w:id="189"/>
+      <w:bookmarkEnd w:id="184"/>
     </w:p>
     <w:p>
       <w:pPr>
@@ -33388,8 +33342,8 @@
         <w:spacing w:line="360" w:lineRule="auto"/>
         <w:jc w:val="center"/>
       </w:pPr>
-      <w:bookmarkStart w:id="190" w:name="_Ref268781288"/>
-      <w:bookmarkStart w:id="191" w:name="_Toc269312620"/>
+      <w:bookmarkStart w:id="185" w:name="_Ref268781288"/>
+      <w:bookmarkStart w:id="186" w:name="_Toc269559881"/>
       <w:r>
         <w:t xml:space="preserve">Figure </w:t>
       </w:r>
@@ -33401,11 +33355,11 @@
           <w:t>31</w:t>
         </w:r>
       </w:fldSimple>
-      <w:bookmarkEnd w:id="190"/>
+      <w:bookmarkEnd w:id="185"/>
       <w:r>
         <w:t>: List view</w:t>
       </w:r>
-      <w:bookmarkEnd w:id="191"/>
+      <w:bookmarkEnd w:id="186"/>
     </w:p>
     <w:p>
       <w:pPr>
@@ -33573,8 +33527,8 @@
         <w:spacing w:line="360" w:lineRule="auto"/>
         <w:jc w:val="center"/>
       </w:pPr>
-      <w:bookmarkStart w:id="192" w:name="_Ref268783775"/>
-      <w:bookmarkStart w:id="193" w:name="_Toc269312621"/>
+      <w:bookmarkStart w:id="187" w:name="_Ref268783775"/>
+      <w:bookmarkStart w:id="188" w:name="_Toc269559882"/>
       <w:r>
         <w:t xml:space="preserve">Figure </w:t>
       </w:r>
@@ -33586,11 +33540,11 @@
           <w:t>32</w:t>
         </w:r>
       </w:fldSimple>
-      <w:bookmarkEnd w:id="192"/>
+      <w:bookmarkEnd w:id="187"/>
       <w:r>
         <w:t>: Change labels' &amp; buttons' text</w:t>
       </w:r>
-      <w:bookmarkEnd w:id="193"/>
+      <w:bookmarkEnd w:id="188"/>
     </w:p>
     <w:p>
       <w:pPr>
@@ -33598,11 +33552,11 @@
         <w:spacing w:line="360" w:lineRule="auto"/>
         <w:jc w:val="both"/>
       </w:pPr>
-      <w:bookmarkStart w:id="194" w:name="_Toc269411843"/>
+      <w:bookmarkStart w:id="189" w:name="_Toc269411843"/>
       <w:r>
         <w:t>Limitations</w:t>
       </w:r>
-      <w:bookmarkEnd w:id="194"/>
+      <w:bookmarkEnd w:id="189"/>
     </w:p>
     <w:p>
       <w:pPr>
@@ -33705,7 +33659,7 @@
       <w:pPr>
         <w:keepNext/>
         <w:spacing w:after="120"/>
-        <w:jc w:val="center"/>
+        <w:jc w:val="both"/>
       </w:pPr>
       <w:r>
         <w:t xml:space="preserve">At the beginning of the project, it seemed perfect to use annotations to drive the UI and its functionalities. </w:t>
@@ -33807,114 +33761,67 @@
         <w:t xml:space="preserve"> OWL 2 specifications</w:t>
       </w:r>
       <w:r>
+        <w:t xml:space="preserve"> in </w:t>
+      </w:r>
+      <w:r>
+        <w:fldChar w:fldCharType="begin"/>
+      </w:r>
+      <w:r>
+        <w:instrText xml:space="preserve"> REF _Ref268810612 \h </w:instrText>
+      </w:r>
+      <w:r>
+        <w:fldChar w:fldCharType="separate"/>
+      </w:r>
+      <w:r>
+        <w:t xml:space="preserve">Figure </w:t>
+      </w:r>
+      <w:r>
+        <w:rPr>
+          <w:noProof/>
+        </w:rPr>
+        <w:t>33</w:t>
+      </w:r>
+      <w:r>
+        <w:t xml:space="preserve">: Annotations of IRIs and Anonymous Individuals in OWL 2 </w:t>
+      </w:r>
+      <w:r>
+        <w:rPr>
+          <w:noProof/>
+        </w:rPr>
+        <w:t>[24]</w:t>
+      </w:r>
+      <w:r>
+        <w:fldChar w:fldCharType="end"/>
+      </w:r>
+      <w:r>
+        <w:t>.</w:t>
+      </w:r>
+      <w:r>
         <w:t xml:space="preserve"> </w:t>
       </w:r>
       <w:r>
-        <w:fldChar w:fldCharType="begin"/>
-      </w:r>
-      <w:r>
-        <w:instrText xml:space="preserve"> REF _Ref268810612 \h </w:instrText>
-      </w:r>
-      <w:r>
-        <w:fldChar w:fldCharType="separate"/>
-      </w:r>
-      <w:r>
-        <w:rPr>
-          <w:noProof/>
-        </w:rPr>
-        <w:drawing>
-          <wp:inline distT="0" distB="0" distL="0" distR="0" wp14:anchorId="1EC06D14" wp14:editId="09658B19">
-            <wp:extent cx="5270500" cy="3338195"/>
-            <wp:effectExtent l="25400" t="25400" r="38100" b="14605"/>
-            <wp:docPr id="1" name="Picture 1"/>
-            <wp:cNvGraphicFramePr>
-              <a:graphicFrameLocks xmlns:a="http://schemas.openxmlformats.org/drawingml/2006/main" noChangeAspect="1"/>
-            </wp:cNvGraphicFramePr>
-            <a:graphic xmlns:a="http://schemas.openxmlformats.org/drawingml/2006/main">
-              <a:graphicData uri="http://schemas.openxmlformats.org/drawingml/2006/picture">
-                <pic:pic xmlns:pic="http://schemas.openxmlformats.org/drawingml/2006/picture">
-                  <pic:nvPicPr>
-                    <pic:cNvPr id="0" name="Annotations of Ontologies and Axioms in OWL 2 .png"/>
-                    <pic:cNvPicPr/>
-                  </pic:nvPicPr>
-                  <pic:blipFill>
-                    <a:blip r:embed="rId45">
-                      <a:extLst>
-                        <a:ext uri="{28A0092B-C50C-407E-A947-70E740481C1C}">
-                          <a14:useLocalDpi xmlns:a14="http://schemas.microsoft.com/office/drawing/2010/main" val="0"/>
-                        </a:ext>
-                      </a:extLst>
-                    </a:blip>
-                    <a:stretch>
-                      <a:fillRect/>
-                    </a:stretch>
-                  </pic:blipFill>
-                  <pic:spPr>
-                    <a:xfrm>
-                      <a:off x="0" y="0"/>
-                      <a:ext cx="5270500" cy="3338195"/>
-                    </a:xfrm>
-                    <a:prstGeom prst="rect">
-                      <a:avLst/>
-                    </a:prstGeom>
-                    <a:ln>
-                      <a:solidFill>
-                        <a:srgbClr val="000000"/>
-                      </a:solidFill>
-                    </a:ln>
-                  </pic:spPr>
-                </pic:pic>
-              </a:graphicData>
-            </a:graphic>
-          </wp:inline>
-        </w:drawing>
-      </w:r>
-    </w:p>
-    <w:p>
-      <w:pPr>
-        <w:spacing w:line="360" w:lineRule="auto"/>
-        <w:jc w:val="both"/>
-      </w:pPr>
-      <w:r>
-        <w:t xml:space="preserve">Figure </w:t>
-      </w:r>
-      <w:r>
-        <w:rPr>
-          <w:noProof/>
-        </w:rPr>
-        <w:t>33</w:t>
-      </w:r>
-      <w:r>
-        <w:t xml:space="preserve">: Annotations of IRIs and Anonymous Individuals in OWL 2 </w:t>
-      </w:r>
-      <w:r>
-        <w:rPr>
-          <w:noProof/>
-        </w:rPr>
-        <w:t>[24]</w:t>
-      </w:r>
-      <w:r>
-        <w:fldChar w:fldCharType="end"/>
+        <w:t>As a result of this</w:t>
+      </w:r>
+      <w:r>
+        <w:t xml:space="preserve"> limitation, </w:t>
+      </w:r>
+      <w:r>
+        <w:t>user sees</w:t>
+      </w:r>
+      <w:r>
+        <w:t xml:space="preserve"> the filter as filter</w:t>
+      </w:r>
+      <w:r>
+        <w:t xml:space="preserve"> option</w:t>
+      </w:r>
+      <w:r>
+        <w:t xml:space="preserve"> and as a class</w:t>
+      </w:r>
+      <w:r>
+        <w:t xml:space="preserve"> in the ingredients hierarchy</w:t>
       </w:r>
       <w:r>
         <w:t>.</w:t>
-      </w:r>
-      <w:r>
-        <w:t xml:space="preserve"> </w:t>
-      </w:r>
-      <w:r>
-        <w:t>As a result of this</w:t>
-      </w:r>
-      <w:r>
-        <w:t xml:space="preserve"> limitation, </w:t>
-      </w:r>
-      <w:proofErr w:type="gramStart"/>
-      <w:r>
-        <w:t>user see</w:t>
-      </w:r>
-      <w:proofErr w:type="gramEnd"/>
-      <w:r>
-        <w:t xml:space="preserve"> the filter as filter and as a class.</w:t>
       </w:r>
     </w:p>
     <w:p>
@@ -33923,7 +33830,7 @@
         <w:spacing w:after="120"/>
         <w:jc w:val="center"/>
       </w:pPr>
-      <w:bookmarkStart w:id="195" w:name="_Ref268810612"/>
+      <w:bookmarkStart w:id="190" w:name="_Ref268810612"/>
       <w:r>
         <w:rPr>
           <w:noProof/>
@@ -33982,7 +33889,7 @@
         <w:spacing w:line="360" w:lineRule="auto"/>
         <w:jc w:val="center"/>
       </w:pPr>
-      <w:bookmarkStart w:id="196" w:name="_Toc269312622"/>
+      <w:bookmarkStart w:id="191" w:name="_Toc269559883"/>
       <w:r>
         <w:t xml:space="preserve">Figure </w:t>
       </w:r>
@@ -34015,11 +33922,11 @@
         </w:rPr>
         <w:t>[24]</w:t>
       </w:r>
-      <w:bookmarkEnd w:id="196"/>
+      <w:bookmarkEnd w:id="191"/>
       <w:r>
         <w:fldChar w:fldCharType="end"/>
       </w:r>
-      <w:bookmarkEnd w:id="195"/>
+      <w:bookmarkEnd w:id="190"/>
     </w:p>
     <w:p>
       <w:pPr>
@@ -34027,11 +33934,11 @@
         <w:spacing w:line="360" w:lineRule="auto"/>
         <w:jc w:val="both"/>
       </w:pPr>
-      <w:bookmarkStart w:id="197" w:name="_Toc269411844"/>
+      <w:bookmarkStart w:id="192" w:name="_Toc269411844"/>
       <w:r>
         <w:t>Conclusion</w:t>
       </w:r>
-      <w:bookmarkEnd w:id="197"/>
+      <w:bookmarkEnd w:id="192"/>
     </w:p>
     <w:p>
       <w:pPr>
@@ -34099,14 +34006,14 @@
           <w:rFonts w:cs="Times New Roman"/>
         </w:rPr>
       </w:pPr>
-      <w:bookmarkStart w:id="198" w:name="_Toc269411845"/>
+      <w:bookmarkStart w:id="193" w:name="_Toc269411845"/>
       <w:r>
         <w:rPr>
           <w:rFonts w:cs="Times New Roman"/>
         </w:rPr>
         <w:t>EVALUATION AND CRITICAL ANALYSIS</w:t>
       </w:r>
-      <w:bookmarkEnd w:id="198"/>
+      <w:bookmarkEnd w:id="193"/>
     </w:p>
     <w:p>
       <w:pPr>
@@ -34135,11 +34042,11 @@
         <w:spacing w:line="360" w:lineRule="auto"/>
         <w:jc w:val="both"/>
       </w:pPr>
-      <w:bookmarkStart w:id="199" w:name="_Toc269411846"/>
+      <w:bookmarkStart w:id="194" w:name="_Toc269411846"/>
       <w:r>
         <w:t>Survey</w:t>
       </w:r>
-      <w:bookmarkEnd w:id="199"/>
+      <w:bookmarkEnd w:id="194"/>
     </w:p>
     <w:p>
       <w:pPr>
@@ -34293,16 +34200,16 @@
           <w:rFonts w:cs="Times New Roman"/>
         </w:rPr>
       </w:pPr>
-      <w:bookmarkStart w:id="200" w:name="_Ref269221162"/>
-      <w:bookmarkStart w:id="201" w:name="_Toc269411847"/>
+      <w:bookmarkStart w:id="195" w:name="_Ref269221162"/>
+      <w:bookmarkStart w:id="196" w:name="_Toc269411847"/>
       <w:r>
         <w:rPr>
           <w:rFonts w:cs="Times New Roman"/>
         </w:rPr>
         <w:t>Questions</w:t>
       </w:r>
-      <w:bookmarkEnd w:id="200"/>
-      <w:bookmarkEnd w:id="201"/>
+      <w:bookmarkEnd w:id="195"/>
+      <w:bookmarkEnd w:id="196"/>
     </w:p>
     <w:p>
       <w:pPr>
@@ -34731,8 +34638,8 @@
         <w:pStyle w:val="Caption"/>
         <w:spacing w:line="360" w:lineRule="auto"/>
       </w:pPr>
-      <w:bookmarkStart w:id="202" w:name="_Ref268971699"/>
-      <w:bookmarkStart w:id="203" w:name="_Toc269312574"/>
+      <w:bookmarkStart w:id="197" w:name="_Ref268971699"/>
+      <w:bookmarkStart w:id="198" w:name="_Toc269312574"/>
       <w:r>
         <w:t xml:space="preserve">Table </w:t>
       </w:r>
@@ -34744,11 +34651,11 @@
           <w:t>10</w:t>
         </w:r>
       </w:fldSimple>
-      <w:bookmarkEnd w:id="202"/>
+      <w:bookmarkEnd w:id="197"/>
       <w:r>
         <w:t>: Configuration questions</w:t>
       </w:r>
-      <w:bookmarkEnd w:id="203"/>
+      <w:bookmarkEnd w:id="198"/>
     </w:p>
     <w:tbl>
       <w:tblPr>
@@ -35184,7 +35091,7 @@
         <w:pStyle w:val="Caption"/>
         <w:spacing w:line="360" w:lineRule="auto"/>
       </w:pPr>
-      <w:bookmarkStart w:id="204" w:name="_Toc269312575"/>
+      <w:bookmarkStart w:id="199" w:name="_Toc269312575"/>
       <w:r>
         <w:t xml:space="preserve">Table </w:t>
       </w:r>
@@ -35199,7 +35106,7 @@
       <w:r>
         <w:t>: Views questions</w:t>
       </w:r>
-      <w:bookmarkEnd w:id="204"/>
+      <w:bookmarkEnd w:id="199"/>
     </w:p>
     <w:tbl>
       <w:tblPr>
@@ -35749,7 +35656,7 @@
         <w:pStyle w:val="Caption"/>
         <w:spacing w:line="360" w:lineRule="auto"/>
       </w:pPr>
-      <w:bookmarkStart w:id="205" w:name="_Toc269312576"/>
+      <w:bookmarkStart w:id="200" w:name="_Toc269312576"/>
       <w:r>
         <w:t xml:space="preserve">Table </w:t>
       </w:r>
@@ -35764,7 +35671,7 @@
       <w:r>
         <w:t>: Tree filtering questions</w:t>
       </w:r>
-      <w:bookmarkEnd w:id="205"/>
+      <w:bookmarkEnd w:id="200"/>
     </w:p>
     <w:tbl>
       <w:tblPr>
@@ -36219,7 +36126,7 @@
         <w:pStyle w:val="Caption"/>
         <w:spacing w:line="360" w:lineRule="auto"/>
       </w:pPr>
-      <w:bookmarkStart w:id="206" w:name="_Toc269312577"/>
+      <w:bookmarkStart w:id="201" w:name="_Toc269312577"/>
       <w:r>
         <w:t xml:space="preserve">Table </w:t>
       </w:r>
@@ -36234,7 +36141,7 @@
       <w:r>
         <w:t>: List filtering questions</w:t>
       </w:r>
-      <w:bookmarkEnd w:id="206"/>
+      <w:bookmarkEnd w:id="201"/>
     </w:p>
     <w:tbl>
       <w:tblPr>
@@ -36705,7 +36612,7 @@
         <w:pStyle w:val="Caption"/>
         <w:spacing w:line="360" w:lineRule="auto"/>
       </w:pPr>
-      <w:bookmarkStart w:id="207" w:name="_Toc269312578"/>
+      <w:bookmarkStart w:id="202" w:name="_Toc269312578"/>
       <w:r>
         <w:t xml:space="preserve">Table </w:t>
       </w:r>
@@ -36720,7 +36627,7 @@
       <w:r>
         <w:t>: Used language in the ontology questions</w:t>
       </w:r>
-      <w:bookmarkEnd w:id="207"/>
+      <w:bookmarkEnd w:id="202"/>
     </w:p>
     <w:tbl>
       <w:tblPr>
@@ -37151,7 +37058,7 @@
         <w:pStyle w:val="Caption"/>
         <w:spacing w:line="360" w:lineRule="auto"/>
       </w:pPr>
-      <w:bookmarkStart w:id="208" w:name="_Toc269312579"/>
+      <w:bookmarkStart w:id="203" w:name="_Toc269312579"/>
       <w:r>
         <w:t xml:space="preserve">Table </w:t>
       </w:r>
@@ -37166,7 +37073,7 @@
       <w:r>
         <w:t>: Facets questions</w:t>
       </w:r>
-      <w:bookmarkEnd w:id="208"/>
+      <w:bookmarkEnd w:id="203"/>
     </w:p>
     <w:tbl>
       <w:tblPr>
@@ -37408,8 +37315,8 @@
         <w:pStyle w:val="Caption"/>
         <w:spacing w:line="360" w:lineRule="auto"/>
       </w:pPr>
-      <w:bookmarkStart w:id="209" w:name="_Ref268971718"/>
-      <w:bookmarkStart w:id="210" w:name="_Toc269312580"/>
+      <w:bookmarkStart w:id="204" w:name="_Ref268971718"/>
+      <w:bookmarkStart w:id="205" w:name="_Toc269312580"/>
       <w:r>
         <w:t xml:space="preserve">Table </w:t>
       </w:r>
@@ -37421,11 +37328,11 @@
           <w:t>16</w:t>
         </w:r>
       </w:fldSimple>
-      <w:bookmarkEnd w:id="209"/>
+      <w:bookmarkEnd w:id="204"/>
       <w:r>
         <w:t>: Instructions question</w:t>
       </w:r>
-      <w:bookmarkEnd w:id="210"/>
+      <w:bookmarkEnd w:id="205"/>
     </w:p>
     <w:tbl>
       <w:tblPr>
@@ -37663,8 +37570,8 @@
         <w:pStyle w:val="Caption"/>
         <w:spacing w:line="360" w:lineRule="auto"/>
       </w:pPr>
-      <w:bookmarkStart w:id="211" w:name="_Ref268971971"/>
-      <w:bookmarkStart w:id="212" w:name="_Toc269312581"/>
+      <w:bookmarkStart w:id="206" w:name="_Ref268971971"/>
+      <w:bookmarkStart w:id="207" w:name="_Toc269312581"/>
       <w:r>
         <w:t xml:space="preserve">Table </w:t>
       </w:r>
@@ -37676,11 +37583,11 @@
           <w:t>17</w:t>
         </w:r>
       </w:fldSimple>
-      <w:bookmarkEnd w:id="211"/>
+      <w:bookmarkEnd w:id="206"/>
       <w:r>
         <w:t>: Comment question</w:t>
       </w:r>
-      <w:bookmarkEnd w:id="212"/>
+      <w:bookmarkEnd w:id="207"/>
     </w:p>
     <w:p>
       <w:pPr>
@@ -37799,14 +37706,14 @@
           <w:rFonts w:cs="Times New Roman"/>
         </w:rPr>
       </w:pPr>
-      <w:bookmarkStart w:id="213" w:name="_Toc269411848"/>
+      <w:bookmarkStart w:id="208" w:name="_Toc269411848"/>
       <w:r>
         <w:rPr>
           <w:rFonts w:cs="Times New Roman"/>
         </w:rPr>
         <w:t>Participants</w:t>
       </w:r>
-      <w:bookmarkEnd w:id="213"/>
+      <w:bookmarkEnd w:id="208"/>
     </w:p>
     <w:p>
       <w:pPr>
@@ -37959,14 +37866,14 @@
           <w:rFonts w:cs="Times New Roman"/>
         </w:rPr>
       </w:pPr>
-      <w:bookmarkStart w:id="214" w:name="_Toc269411849"/>
+      <w:bookmarkStart w:id="209" w:name="_Toc269411849"/>
       <w:r>
         <w:rPr>
           <w:rFonts w:cs="Times New Roman"/>
         </w:rPr>
         <w:t>Results</w:t>
       </w:r>
-      <w:bookmarkEnd w:id="214"/>
+      <w:bookmarkEnd w:id="209"/>
     </w:p>
     <w:p>
       <w:pPr>
@@ -38224,8 +38131,8 @@
         <w:spacing w:line="360" w:lineRule="auto"/>
         <w:jc w:val="center"/>
       </w:pPr>
-      <w:bookmarkStart w:id="215" w:name="_Ref269221492"/>
-      <w:bookmarkStart w:id="216" w:name="_Toc269312623"/>
+      <w:bookmarkStart w:id="210" w:name="_Ref269221492"/>
+      <w:bookmarkStart w:id="211" w:name="_Toc269559884"/>
       <w:r>
         <w:t xml:space="preserve">Figure </w:t>
       </w:r>
@@ -38237,7 +38144,7 @@
           <w:t>34</w:t>
         </w:r>
       </w:fldSimple>
-      <w:bookmarkEnd w:id="215"/>
+      <w:bookmarkEnd w:id="210"/>
       <w:r>
         <w:t>: Result c</w:t>
       </w:r>
@@ -38271,7 +38178,7 @@
         </w:rPr>
         <w:t>[26]</w:t>
       </w:r>
-      <w:bookmarkEnd w:id="216"/>
+      <w:bookmarkEnd w:id="211"/>
       <w:r>
         <w:fldChar w:fldCharType="end"/>
       </w:r>
@@ -38334,8 +38241,8 @@
         <w:pStyle w:val="Caption"/>
         <w:jc w:val="center"/>
       </w:pPr>
-      <w:bookmarkStart w:id="217" w:name="_Ref269230809"/>
-      <w:bookmarkStart w:id="218" w:name="_Toc269312582"/>
+      <w:bookmarkStart w:id="212" w:name="_Ref269230809"/>
+      <w:bookmarkStart w:id="213" w:name="_Toc269312582"/>
       <w:r>
         <w:t xml:space="preserve">Table </w:t>
       </w:r>
@@ -38347,7 +38254,7 @@
           <w:t>18</w:t>
         </w:r>
       </w:fldSimple>
-      <w:bookmarkEnd w:id="217"/>
+      <w:bookmarkEnd w:id="212"/>
       <w:r>
         <w:t xml:space="preserve">: Result data table for configuration section </w:t>
       </w:r>
@@ -38366,7 +38273,7 @@
         </w:rPr>
         <w:t>[26]</w:t>
       </w:r>
-      <w:bookmarkEnd w:id="218"/>
+      <w:bookmarkEnd w:id="213"/>
       <w:r>
         <w:fldChar w:fldCharType="end"/>
       </w:r>
@@ -38555,8 +38462,8 @@
         <w:pStyle w:val="Caption"/>
         <w:jc w:val="center"/>
       </w:pPr>
-      <w:bookmarkStart w:id="219" w:name="_Ref269231250"/>
-      <w:bookmarkStart w:id="220" w:name="_Toc269312624"/>
+      <w:bookmarkStart w:id="214" w:name="_Ref269231250"/>
+      <w:bookmarkStart w:id="215" w:name="_Toc269559885"/>
       <w:r>
         <w:t xml:space="preserve">Figure </w:t>
       </w:r>
@@ -38568,7 +38475,7 @@
           <w:t>35</w:t>
         </w:r>
       </w:fldSimple>
-      <w:bookmarkEnd w:id="219"/>
+      <w:bookmarkEnd w:id="214"/>
       <w:r>
         <w:t xml:space="preserve">: Result chart for views section </w:t>
       </w:r>
@@ -38587,7 +38494,7 @@
         </w:rPr>
         <w:t>[26]</w:t>
       </w:r>
-      <w:bookmarkEnd w:id="220"/>
+      <w:bookmarkEnd w:id="215"/>
       <w:r>
         <w:fldChar w:fldCharType="end"/>
       </w:r>
@@ -38650,8 +38557,8 @@
         <w:pStyle w:val="Caption"/>
         <w:jc w:val="center"/>
       </w:pPr>
-      <w:bookmarkStart w:id="221" w:name="_Ref269230831"/>
-      <w:bookmarkStart w:id="222" w:name="_Toc269312583"/>
+      <w:bookmarkStart w:id="216" w:name="_Ref269230831"/>
+      <w:bookmarkStart w:id="217" w:name="_Toc269312583"/>
       <w:r>
         <w:t xml:space="preserve">Table </w:t>
       </w:r>
@@ -38663,7 +38570,7 @@
           <w:t>19</w:t>
         </w:r>
       </w:fldSimple>
-      <w:bookmarkEnd w:id="221"/>
+      <w:bookmarkEnd w:id="216"/>
       <w:r>
         <w:t xml:space="preserve">: Result data table for views section </w:t>
       </w:r>
@@ -38682,7 +38589,7 @@
         </w:rPr>
         <w:t>[26]</w:t>
       </w:r>
-      <w:bookmarkEnd w:id="222"/>
+      <w:bookmarkEnd w:id="217"/>
       <w:r>
         <w:fldChar w:fldCharType="end"/>
       </w:r>
@@ -38826,8 +38733,8 @@
         <w:pStyle w:val="Caption"/>
         <w:jc w:val="center"/>
       </w:pPr>
-      <w:bookmarkStart w:id="223" w:name="_Ref269231233"/>
-      <w:bookmarkStart w:id="224" w:name="_Toc269312625"/>
+      <w:bookmarkStart w:id="218" w:name="_Ref269231233"/>
+      <w:bookmarkStart w:id="219" w:name="_Toc269559886"/>
       <w:r>
         <w:t xml:space="preserve">Figure </w:t>
       </w:r>
@@ -38839,7 +38746,7 @@
           <w:t>36</w:t>
         </w:r>
       </w:fldSimple>
-      <w:bookmarkEnd w:id="223"/>
+      <w:bookmarkEnd w:id="218"/>
       <w:r>
         <w:t>: Result chart for tree filt</w:t>
       </w:r>
@@ -38867,7 +38774,7 @@
         </w:rPr>
         <w:t>[26]</w:t>
       </w:r>
-      <w:bookmarkEnd w:id="224"/>
+      <w:bookmarkEnd w:id="219"/>
       <w:r>
         <w:fldChar w:fldCharType="end"/>
       </w:r>
@@ -38930,8 +38837,8 @@
         <w:pStyle w:val="Caption"/>
         <w:jc w:val="center"/>
       </w:pPr>
-      <w:bookmarkStart w:id="225" w:name="_Ref269230852"/>
-      <w:bookmarkStart w:id="226" w:name="_Toc269312584"/>
+      <w:bookmarkStart w:id="220" w:name="_Ref269230852"/>
+      <w:bookmarkStart w:id="221" w:name="_Toc269312584"/>
       <w:r>
         <w:t xml:space="preserve">Table </w:t>
       </w:r>
@@ -38943,7 +38850,7 @@
           <w:t>20</w:t>
         </w:r>
       </w:fldSimple>
-      <w:bookmarkEnd w:id="225"/>
+      <w:bookmarkEnd w:id="220"/>
       <w:r>
         <w:t xml:space="preserve">: Result data table for tree filtering section </w:t>
       </w:r>
@@ -38962,7 +38869,7 @@
         </w:rPr>
         <w:t>[26]</w:t>
       </w:r>
-      <w:bookmarkEnd w:id="226"/>
+      <w:bookmarkEnd w:id="221"/>
       <w:r>
         <w:fldChar w:fldCharType="end"/>
       </w:r>
@@ -39130,8 +39037,8 @@
         <w:pStyle w:val="Caption"/>
         <w:jc w:val="center"/>
       </w:pPr>
-      <w:bookmarkStart w:id="227" w:name="_Ref269231279"/>
-      <w:bookmarkStart w:id="228" w:name="_Toc269312626"/>
+      <w:bookmarkStart w:id="222" w:name="_Ref269231279"/>
+      <w:bookmarkStart w:id="223" w:name="_Toc269559887"/>
       <w:r>
         <w:t xml:space="preserve">Figure </w:t>
       </w:r>
@@ -39143,7 +39050,7 @@
           <w:t>37</w:t>
         </w:r>
       </w:fldSimple>
-      <w:bookmarkEnd w:id="227"/>
+      <w:bookmarkEnd w:id="222"/>
       <w:r>
         <w:t xml:space="preserve">: Result chart for list filtering section </w:t>
       </w:r>
@@ -39162,7 +39069,7 @@
         </w:rPr>
         <w:t>[26]</w:t>
       </w:r>
-      <w:bookmarkEnd w:id="228"/>
+      <w:bookmarkEnd w:id="223"/>
       <w:r>
         <w:fldChar w:fldCharType="end"/>
       </w:r>
@@ -39225,9 +39132,9 @@
         <w:pStyle w:val="Caption"/>
         <w:jc w:val="center"/>
       </w:pPr>
-      <w:bookmarkStart w:id="229" w:name="_Ref269231292"/>
-      <w:bookmarkStart w:id="230" w:name="_Toc269312585"/>
-      <w:bookmarkStart w:id="231" w:name="_Ref269231287"/>
+      <w:bookmarkStart w:id="224" w:name="_Ref269231292"/>
+      <w:bookmarkStart w:id="225" w:name="_Toc269312585"/>
+      <w:bookmarkStart w:id="226" w:name="_Ref269231287"/>
       <w:r>
         <w:t xml:space="preserve">Table </w:t>
       </w:r>
@@ -39239,7 +39146,7 @@
           <w:t>21</w:t>
         </w:r>
       </w:fldSimple>
-      <w:bookmarkEnd w:id="229"/>
+      <w:bookmarkEnd w:id="224"/>
       <w:r>
         <w:t xml:space="preserve">: Result data table for list filtering section </w:t>
       </w:r>
@@ -39258,11 +39165,11 @@
         </w:rPr>
         <w:t>[26]</w:t>
       </w:r>
-      <w:bookmarkEnd w:id="230"/>
+      <w:bookmarkEnd w:id="225"/>
       <w:r>
         <w:fldChar w:fldCharType="end"/>
       </w:r>
-      <w:bookmarkEnd w:id="231"/>
+      <w:bookmarkEnd w:id="226"/>
     </w:p>
     <w:p>
       <w:pPr>
@@ -39410,8 +39317,8 @@
         <w:spacing w:line="360" w:lineRule="auto"/>
         <w:jc w:val="center"/>
       </w:pPr>
-      <w:bookmarkStart w:id="232" w:name="_Ref269232940"/>
-      <w:bookmarkStart w:id="233" w:name="_Toc269312627"/>
+      <w:bookmarkStart w:id="227" w:name="_Ref269232940"/>
+      <w:bookmarkStart w:id="228" w:name="_Toc269559888"/>
       <w:r>
         <w:t xml:space="preserve">Figure </w:t>
       </w:r>
@@ -39423,7 +39330,7 @@
           <w:t>38</w:t>
         </w:r>
       </w:fldSimple>
-      <w:bookmarkEnd w:id="232"/>
+      <w:bookmarkEnd w:id="227"/>
       <w:r>
         <w:t>: Result chat for language</w:t>
       </w:r>
@@ -39445,7 +39352,7 @@
         </w:rPr>
         <w:t>[26]</w:t>
       </w:r>
-      <w:bookmarkEnd w:id="233"/>
+      <w:bookmarkEnd w:id="228"/>
       <w:r>
         <w:fldChar w:fldCharType="end"/>
       </w:r>
@@ -39508,8 +39415,8 @@
         <w:pStyle w:val="Caption"/>
         <w:jc w:val="center"/>
       </w:pPr>
-      <w:bookmarkStart w:id="234" w:name="_Ref269232954"/>
-      <w:bookmarkStart w:id="235" w:name="_Toc269312586"/>
+      <w:bookmarkStart w:id="229" w:name="_Ref269232954"/>
+      <w:bookmarkStart w:id="230" w:name="_Toc269312586"/>
       <w:r>
         <w:t xml:space="preserve">Table </w:t>
       </w:r>
@@ -39521,7 +39428,7 @@
           <w:t>22</w:t>
         </w:r>
       </w:fldSimple>
-      <w:bookmarkEnd w:id="234"/>
+      <w:bookmarkEnd w:id="229"/>
       <w:r>
         <w:t xml:space="preserve">: Result data table for language section </w:t>
       </w:r>
@@ -39540,7 +39447,7 @@
         </w:rPr>
         <w:t>[26]</w:t>
       </w:r>
-      <w:bookmarkEnd w:id="235"/>
+      <w:bookmarkEnd w:id="230"/>
       <w:r>
         <w:fldChar w:fldCharType="end"/>
       </w:r>
@@ -39672,9 +39579,9 @@
         <w:pStyle w:val="Caption"/>
         <w:jc w:val="center"/>
       </w:pPr>
-      <w:bookmarkStart w:id="236" w:name="_Ref269234249"/>
-      <w:bookmarkStart w:id="237" w:name="_Toc269312628"/>
-      <w:bookmarkStart w:id="238" w:name="_Ref269234225"/>
+      <w:bookmarkStart w:id="231" w:name="_Ref269234249"/>
+      <w:bookmarkStart w:id="232" w:name="_Ref269234225"/>
+      <w:bookmarkStart w:id="233" w:name="_Toc269559889"/>
       <w:r>
         <w:t xml:space="preserve">Figure </w:t>
       </w:r>
@@ -39686,7 +39593,7 @@
           <w:t>39</w:t>
         </w:r>
       </w:fldSimple>
-      <w:bookmarkEnd w:id="236"/>
+      <w:bookmarkEnd w:id="231"/>
       <w:r>
         <w:t xml:space="preserve">: Result chart for facets section </w:t>
       </w:r>
@@ -39705,11 +39612,11 @@
         </w:rPr>
         <w:t>[26]</w:t>
       </w:r>
-      <w:bookmarkEnd w:id="237"/>
+      <w:bookmarkEnd w:id="233"/>
       <w:r>
         <w:fldChar w:fldCharType="end"/>
       </w:r>
-      <w:bookmarkEnd w:id="238"/>
+      <w:bookmarkEnd w:id="232"/>
     </w:p>
     <w:p>
       <w:pPr>
@@ -39769,8 +39676,8 @@
         <w:pStyle w:val="Caption"/>
         <w:jc w:val="center"/>
       </w:pPr>
-      <w:bookmarkStart w:id="239" w:name="_Ref269234263"/>
-      <w:bookmarkStart w:id="240" w:name="_Toc269312587"/>
+      <w:bookmarkStart w:id="234" w:name="_Ref269234263"/>
+      <w:bookmarkStart w:id="235" w:name="_Toc269312587"/>
       <w:r>
         <w:t xml:space="preserve">Table </w:t>
       </w:r>
@@ -39782,7 +39689,7 @@
           <w:t>23</w:t>
         </w:r>
       </w:fldSimple>
-      <w:bookmarkEnd w:id="239"/>
+      <w:bookmarkEnd w:id="234"/>
       <w:r>
         <w:t xml:space="preserve">: Result data table for facets section </w:t>
       </w:r>
@@ -39801,7 +39708,7 @@
         </w:rPr>
         <w:t>[26]</w:t>
       </w:r>
-      <w:bookmarkEnd w:id="240"/>
+      <w:bookmarkEnd w:id="235"/>
       <w:r>
         <w:fldChar w:fldCharType="end"/>
       </w:r>
@@ -39921,9 +39828,9 @@
         <w:pStyle w:val="Caption"/>
         <w:jc w:val="center"/>
       </w:pPr>
-      <w:bookmarkStart w:id="241" w:name="_Ref269235501"/>
-      <w:bookmarkStart w:id="242" w:name="_Toc269312629"/>
-      <w:bookmarkStart w:id="243" w:name="_Ref269235497"/>
+      <w:bookmarkStart w:id="236" w:name="_Ref269235501"/>
+      <w:bookmarkStart w:id="237" w:name="_Ref269235497"/>
+      <w:bookmarkStart w:id="238" w:name="_Toc269559890"/>
       <w:r>
         <w:t xml:space="preserve">Figure </w:t>
       </w:r>
@@ -39935,7 +39842,7 @@
           <w:t>40</w:t>
         </w:r>
       </w:fldSimple>
-      <w:bookmarkEnd w:id="241"/>
+      <w:bookmarkEnd w:id="236"/>
       <w:r>
         <w:t xml:space="preserve">: Result instructions section </w:t>
       </w:r>
@@ -39954,11 +39861,11 @@
         </w:rPr>
         <w:t>[26]</w:t>
       </w:r>
-      <w:bookmarkEnd w:id="242"/>
+      <w:bookmarkEnd w:id="238"/>
       <w:r>
         <w:fldChar w:fldCharType="end"/>
       </w:r>
-      <w:bookmarkEnd w:id="243"/>
+      <w:bookmarkEnd w:id="237"/>
     </w:p>
     <w:p>
       <w:pPr>
@@ -40018,8 +39925,8 @@
         <w:pStyle w:val="Caption"/>
         <w:jc w:val="center"/>
       </w:pPr>
-      <w:bookmarkStart w:id="244" w:name="_Ref269235484"/>
-      <w:bookmarkStart w:id="245" w:name="_Toc269312588"/>
+      <w:bookmarkStart w:id="239" w:name="_Ref269235484"/>
+      <w:bookmarkStart w:id="240" w:name="_Toc269312588"/>
       <w:r>
         <w:t xml:space="preserve">Table </w:t>
       </w:r>
@@ -40031,7 +39938,7 @@
           <w:t>24</w:t>
         </w:r>
       </w:fldSimple>
-      <w:bookmarkEnd w:id="244"/>
+      <w:bookmarkEnd w:id="239"/>
       <w:r>
         <w:t xml:space="preserve">: Result data table for instructions section </w:t>
       </w:r>
@@ -40050,7 +39957,7 @@
         </w:rPr>
         <w:t>[26]</w:t>
       </w:r>
-      <w:bookmarkEnd w:id="245"/>
+      <w:bookmarkEnd w:id="240"/>
       <w:r>
         <w:fldChar w:fldCharType="end"/>
       </w:r>
@@ -40105,14 +40012,14 @@
           <w:rFonts w:cs="Times New Roman"/>
         </w:rPr>
       </w:pPr>
-      <w:bookmarkStart w:id="246" w:name="_Toc269411850"/>
+      <w:bookmarkStart w:id="241" w:name="_Toc269411850"/>
       <w:r>
         <w:rPr>
           <w:rFonts w:cs="Times New Roman"/>
         </w:rPr>
         <w:t>Critical Analysis</w:t>
       </w:r>
-      <w:bookmarkEnd w:id="246"/>
+      <w:bookmarkEnd w:id="241"/>
     </w:p>
     <w:p>
       <w:pPr>
@@ -41010,8 +40917,8 @@
         <w:spacing w:line="360" w:lineRule="auto"/>
         <w:jc w:val="center"/>
       </w:pPr>
-      <w:bookmarkStart w:id="247" w:name="_Ref269237456"/>
-      <w:bookmarkStart w:id="248" w:name="_Toc269312589"/>
+      <w:bookmarkStart w:id="242" w:name="_Ref269237456"/>
+      <w:bookmarkStart w:id="243" w:name="_Toc269312589"/>
       <w:r>
         <w:t xml:space="preserve">Table </w:t>
       </w:r>
@@ -41023,11 +40930,11 @@
           <w:t>25</w:t>
         </w:r>
       </w:fldSimple>
-      <w:bookmarkEnd w:id="247"/>
+      <w:bookmarkEnd w:id="242"/>
       <w:r>
         <w:t>: Measures for evaluating the project</w:t>
       </w:r>
-      <w:bookmarkEnd w:id="248"/>
+      <w:bookmarkEnd w:id="243"/>
     </w:p>
     <w:p>
       <w:pPr>
@@ -41167,11 +41074,11 @@
         <w:spacing w:line="360" w:lineRule="auto"/>
         <w:jc w:val="both"/>
       </w:pPr>
-      <w:bookmarkStart w:id="249" w:name="_Toc269411851"/>
+      <w:bookmarkStart w:id="244" w:name="_Toc269411851"/>
       <w:r>
         <w:t>Conclusion</w:t>
       </w:r>
-      <w:bookmarkEnd w:id="249"/>
+      <w:bookmarkEnd w:id="244"/>
     </w:p>
     <w:p>
       <w:pPr>
@@ -41270,40 +41177,75 @@
       <w:pPr>
         <w:pStyle w:val="Heading1"/>
         <w:spacing w:line="360" w:lineRule="auto"/>
-        <w:rPr>
-          <w:rFonts w:cs="Times New Roman"/>
-        </w:rPr>
-      </w:pPr>
-      <w:bookmarkStart w:id="250" w:name="_Toc269411852"/>
+        <w:jc w:val="both"/>
+        <w:rPr>
+          <w:rFonts w:cs="Times New Roman"/>
+        </w:rPr>
+      </w:pPr>
+      <w:bookmarkStart w:id="245" w:name="_Toc269411852"/>
       <w:r>
         <w:rPr>
           <w:rFonts w:cs="Times New Roman"/>
         </w:rPr>
         <w:t>CONCLUSION AND FUTURE WORK</w:t>
       </w:r>
-      <w:bookmarkEnd w:id="250"/>
+      <w:bookmarkEnd w:id="245"/>
+    </w:p>
+    <w:p>
+      <w:pPr>
+        <w:spacing w:line="360" w:lineRule="auto"/>
+        <w:jc w:val="both"/>
+      </w:pPr>
+      <w:r>
+        <w:t xml:space="preserve">In this chapter, </w:t>
+      </w:r>
+      <w:r>
+        <w:t xml:space="preserve">conclusion of the project is stated. </w:t>
+      </w:r>
+      <w:r>
+        <w:t xml:space="preserve">It contains two sections. The first </w:t>
+      </w:r>
+      <w:r>
+        <w:t>section summarizes</w:t>
+      </w:r>
+      <w:r>
+        <w:t xml:space="preserve"> the project achievements</w:t>
+      </w:r>
+      <w:r>
+        <w:t xml:space="preserve"> and the second one mentions any future work that can be made to make this project better.</w:t>
+      </w:r>
     </w:p>
     <w:p>
       <w:pPr>
         <w:pStyle w:val="Heading2"/>
         <w:spacing w:line="360" w:lineRule="auto"/>
-      </w:pPr>
-      <w:bookmarkStart w:id="251" w:name="_Toc269411853"/>
+        <w:jc w:val="both"/>
+      </w:pPr>
+      <w:bookmarkStart w:id="246" w:name="_Toc269411853"/>
       <w:r>
         <w:t>Summary of Achievements</w:t>
       </w:r>
-      <w:bookmarkEnd w:id="251"/>
+      <w:bookmarkEnd w:id="246"/>
+    </w:p>
+    <w:p>
+      <w:pPr>
+        <w:spacing w:line="360" w:lineRule="auto"/>
+        <w:jc w:val="both"/>
+      </w:pPr>
+      <w:bookmarkStart w:id="247" w:name="_GoBack"/>
+      <w:bookmarkEnd w:id="247"/>
     </w:p>
     <w:p>
       <w:pPr>
         <w:pStyle w:val="Heading2"/>
         <w:spacing w:line="360" w:lineRule="auto"/>
-      </w:pPr>
-      <w:bookmarkStart w:id="252" w:name="_Toc269411854"/>
+        <w:jc w:val="both"/>
+      </w:pPr>
+      <w:bookmarkStart w:id="248" w:name="_Toc269411854"/>
       <w:r>
         <w:t>Future Work</w:t>
       </w:r>
-      <w:bookmarkEnd w:id="252"/>
+      <w:bookmarkEnd w:id="248"/>
     </w:p>
     <w:p>
       <w:pPr>
@@ -41325,14 +41267,14 @@
           <w:rFonts w:cs="Times New Roman"/>
         </w:rPr>
       </w:pPr>
-      <w:bookmarkStart w:id="253" w:name="_Toc269411855"/>
+      <w:bookmarkStart w:id="249" w:name="_Toc269411855"/>
       <w:r>
         <w:rPr>
           <w:rFonts w:cs="Times New Roman"/>
         </w:rPr>
         <w:t>REFERENCES</w:t>
       </w:r>
-      <w:bookmarkEnd w:id="253"/>
+      <w:bookmarkEnd w:id="249"/>
     </w:p>
     <w:p>
       <w:pPr>
@@ -42695,11 +42637,11 @@
           <w:numId w:val="0"/>
         </w:numPr>
       </w:pPr>
-      <w:bookmarkStart w:id="254" w:name="_Toc269411856"/>
+      <w:bookmarkStart w:id="250" w:name="_Toc269411856"/>
       <w:r>
         <w:t>APPENDIX</w:t>
       </w:r>
-      <w:bookmarkEnd w:id="254"/>
+      <w:bookmarkEnd w:id="250"/>
     </w:p>
     <w:p>
       <w:pPr>
@@ -42786,22 +42728,6 @@
       <w:proofErr w:type="gramEnd"/>
       <w:r>
         <w:t>???</w:t>
-      </w:r>
-    </w:p>
-  </w:comment>
-  <w:comment w:id="127" w:author="Hani Al Abbas" w:date="2014-08-07T18:39:00Z" w:initials="HA">
-    <w:p>
-      <w:pPr>
-        <w:pStyle w:val="CommentText"/>
-      </w:pPr>
-      <w:r>
-        <w:rPr>
-          <w:rStyle w:val="CommentReference"/>
-        </w:rPr>
-        <w:annotationRef/>
-      </w:r>
-      <w:r>
-        <w:t>Reorg maybe??</w:t>
       </w:r>
     </w:p>
   </w:comment>
@@ -42857,7 +42783,7 @@
         <w:rStyle w:val="PageNumber"/>
         <w:noProof/>
       </w:rPr>
-      <w:t>39</w:t>
+      <w:t>86</w:t>
     </w:r>
     <w:r>
       <w:rPr>
@@ -49010,7 +48936,7 @@
 </file>
 
 <file path=customXml/itemProps1.xml><?xml version="1.0" encoding="utf-8"?>
-<ds:datastoreItem xmlns:ds="http://schemas.openxmlformats.org/officeDocument/2006/customXml" ds:itemID="{88D2A363-BF88-4344-89BF-BDBAE225E61F}">
+<ds:datastoreItem xmlns:ds="http://schemas.openxmlformats.org/officeDocument/2006/customXml" ds:itemID="{342C21CC-4589-C846-B79D-D64855A12603}">
   <ds:schemaRefs>
     <ds:schemaRef ds:uri="http://schemas.openxmlformats.org/officeDocument/2006/bibliography"/>
   </ds:schemaRefs>

--- a/dissertation.docx
+++ b/dissertation.docx
@@ -436,7 +436,7 @@
             <w:rPr>
               <w:noProof/>
             </w:rPr>
-            <w:instrText xml:space="preserve"> PAGEREF _Toc269648135 \h </w:instrText>
+            <w:instrText xml:space="preserve"> PAGEREF _Toc269907854 \h </w:instrText>
           </w:r>
           <w:r>
             <w:rPr>
@@ -499,7 +499,7 @@
             <w:rPr>
               <w:noProof/>
             </w:rPr>
-            <w:instrText xml:space="preserve"> PAGEREF _Toc269648136 \h </w:instrText>
+            <w:instrText xml:space="preserve"> PAGEREF _Toc269907855 \h </w:instrText>
           </w:r>
           <w:r>
             <w:rPr>
@@ -562,7 +562,7 @@
             <w:rPr>
               <w:noProof/>
             </w:rPr>
-            <w:instrText xml:space="preserve"> PAGEREF _Toc269648137 \h </w:instrText>
+            <w:instrText xml:space="preserve"> PAGEREF _Toc269907856 \h </w:instrText>
           </w:r>
           <w:r>
             <w:rPr>
@@ -625,7 +625,7 @@
             <w:rPr>
               <w:noProof/>
             </w:rPr>
-            <w:instrText xml:space="preserve"> PAGEREF _Toc269648138 \h </w:instrText>
+            <w:instrText xml:space="preserve"> PAGEREF _Toc269907857 \h </w:instrText>
           </w:r>
           <w:r>
             <w:rPr>
@@ -688,7 +688,7 @@
             <w:rPr>
               <w:noProof/>
             </w:rPr>
-            <w:instrText xml:space="preserve"> PAGEREF _Toc269648139 \h </w:instrText>
+            <w:instrText xml:space="preserve"> PAGEREF _Toc269907858 \h </w:instrText>
           </w:r>
           <w:r>
             <w:rPr>
@@ -751,7 +751,7 @@
             <w:rPr>
               <w:noProof/>
             </w:rPr>
-            <w:instrText xml:space="preserve"> PAGEREF _Toc269648140 \h </w:instrText>
+            <w:instrText xml:space="preserve"> PAGEREF _Toc269907859 \h </w:instrText>
           </w:r>
           <w:r>
             <w:rPr>
@@ -814,7 +814,7 @@
             <w:rPr>
               <w:noProof/>
             </w:rPr>
-            <w:instrText xml:space="preserve"> PAGEREF _Toc269648141 \h </w:instrText>
+            <w:instrText xml:space="preserve"> PAGEREF _Toc269907860 \h </w:instrText>
           </w:r>
           <w:r>
             <w:rPr>
@@ -897,7 +897,7 @@
             <w:rPr>
               <w:noProof/>
             </w:rPr>
-            <w:instrText xml:space="preserve"> PAGEREF _Toc269648142 \h </w:instrText>
+            <w:instrText xml:space="preserve"> PAGEREF _Toc269907861 \h </w:instrText>
           </w:r>
           <w:r>
             <w:rPr>
@@ -980,7 +980,7 @@
             <w:rPr>
               <w:noProof/>
             </w:rPr>
-            <w:instrText xml:space="preserve"> PAGEREF _Toc269648143 \h </w:instrText>
+            <w:instrText xml:space="preserve"> PAGEREF _Toc269907862 \h </w:instrText>
           </w:r>
           <w:r>
             <w:rPr>
@@ -1063,7 +1063,7 @@
             <w:rPr>
               <w:noProof/>
             </w:rPr>
-            <w:instrText xml:space="preserve"> PAGEREF _Toc269648144 \h </w:instrText>
+            <w:instrText xml:space="preserve"> PAGEREF _Toc269907863 \h </w:instrText>
           </w:r>
           <w:r>
             <w:rPr>
@@ -1146,7 +1146,7 @@
             <w:rPr>
               <w:noProof/>
             </w:rPr>
-            <w:instrText xml:space="preserve"> PAGEREF _Toc269648145 \h </w:instrText>
+            <w:instrText xml:space="preserve"> PAGEREF _Toc269907864 \h </w:instrText>
           </w:r>
           <w:r>
             <w:rPr>
@@ -1229,7 +1229,7 @@
             <w:rPr>
               <w:noProof/>
             </w:rPr>
-            <w:instrText xml:space="preserve"> PAGEREF _Toc269648146 \h </w:instrText>
+            <w:instrText xml:space="preserve"> PAGEREF _Toc269907865 \h </w:instrText>
           </w:r>
           <w:r>
             <w:rPr>
@@ -1312,7 +1312,7 @@
             <w:rPr>
               <w:noProof/>
             </w:rPr>
-            <w:instrText xml:space="preserve"> PAGEREF _Toc269648147 \h </w:instrText>
+            <w:instrText xml:space="preserve"> PAGEREF _Toc269907866 \h </w:instrText>
           </w:r>
           <w:r>
             <w:rPr>
@@ -1395,7 +1395,7 @@
             <w:rPr>
               <w:noProof/>
             </w:rPr>
-            <w:instrText xml:space="preserve"> PAGEREF _Toc269648148 \h </w:instrText>
+            <w:instrText xml:space="preserve"> PAGEREF _Toc269907867 \h </w:instrText>
           </w:r>
           <w:r>
             <w:rPr>
@@ -1478,7 +1478,7 @@
             <w:rPr>
               <w:noProof/>
             </w:rPr>
-            <w:instrText xml:space="preserve"> PAGEREF _Toc269648149 \h </w:instrText>
+            <w:instrText xml:space="preserve"> PAGEREF _Toc269907868 \h </w:instrText>
           </w:r>
           <w:r>
             <w:rPr>
@@ -1561,7 +1561,7 @@
             <w:rPr>
               <w:noProof/>
             </w:rPr>
-            <w:instrText xml:space="preserve"> PAGEREF _Toc269648150 \h </w:instrText>
+            <w:instrText xml:space="preserve"> PAGEREF _Toc269907869 \h </w:instrText>
           </w:r>
           <w:r>
             <w:rPr>
@@ -1644,7 +1644,7 @@
             <w:rPr>
               <w:noProof/>
             </w:rPr>
-            <w:instrText xml:space="preserve"> PAGEREF _Toc269648151 \h </w:instrText>
+            <w:instrText xml:space="preserve"> PAGEREF _Toc269907870 \h </w:instrText>
           </w:r>
           <w:r>
             <w:rPr>
@@ -1727,7 +1727,7 @@
             <w:rPr>
               <w:noProof/>
             </w:rPr>
-            <w:instrText xml:space="preserve"> PAGEREF _Toc269648152 \h </w:instrText>
+            <w:instrText xml:space="preserve"> PAGEREF _Toc269907871 \h </w:instrText>
           </w:r>
           <w:r>
             <w:rPr>
@@ -1810,7 +1810,7 @@
             <w:rPr>
               <w:noProof/>
             </w:rPr>
-            <w:instrText xml:space="preserve"> PAGEREF _Toc269648153 \h </w:instrText>
+            <w:instrText xml:space="preserve"> PAGEREF _Toc269907872 \h </w:instrText>
           </w:r>
           <w:r>
             <w:rPr>
@@ -1827,7 +1827,7 @@
             <w:rPr>
               <w:noProof/>
             </w:rPr>
-            <w:t>27</w:t>
+            <w:t>28</w:t>
           </w:r>
           <w:r>
             <w:rPr>
@@ -1893,7 +1893,7 @@
             <w:rPr>
               <w:noProof/>
             </w:rPr>
-            <w:instrText xml:space="preserve"> PAGEREF _Toc269648154 \h </w:instrText>
+            <w:instrText xml:space="preserve"> PAGEREF _Toc269907873 \h </w:instrText>
           </w:r>
           <w:r>
             <w:rPr>
@@ -1976,7 +1976,7 @@
             <w:rPr>
               <w:noProof/>
             </w:rPr>
-            <w:instrText xml:space="preserve"> PAGEREF _Toc269648155 \h </w:instrText>
+            <w:instrText xml:space="preserve"> PAGEREF _Toc269907874 \h </w:instrText>
           </w:r>
           <w:r>
             <w:rPr>
@@ -2059,7 +2059,7 @@
             <w:rPr>
               <w:noProof/>
             </w:rPr>
-            <w:instrText xml:space="preserve"> PAGEREF _Toc269648156 \h </w:instrText>
+            <w:instrText xml:space="preserve"> PAGEREF _Toc269907875 \h </w:instrText>
           </w:r>
           <w:r>
             <w:rPr>
@@ -2142,7 +2142,7 @@
             <w:rPr>
               <w:noProof/>
             </w:rPr>
-            <w:instrText xml:space="preserve"> PAGEREF _Toc269648157 \h </w:instrText>
+            <w:instrText xml:space="preserve"> PAGEREF _Toc269907876 \h </w:instrText>
           </w:r>
           <w:r>
             <w:rPr>
@@ -2225,7 +2225,7 @@
             <w:rPr>
               <w:noProof/>
             </w:rPr>
-            <w:instrText xml:space="preserve"> PAGEREF _Toc269648158 \h </w:instrText>
+            <w:instrText xml:space="preserve"> PAGEREF _Toc269907877 \h </w:instrText>
           </w:r>
           <w:r>
             <w:rPr>
@@ -2306,7 +2306,7 @@
             <w:rPr>
               <w:noProof/>
             </w:rPr>
-            <w:instrText xml:space="preserve"> PAGEREF _Toc269648159 \h </w:instrText>
+            <w:instrText xml:space="preserve"> PAGEREF _Toc269907878 \h </w:instrText>
           </w:r>
           <w:r>
             <w:rPr>
@@ -2387,7 +2387,7 @@
             <w:rPr>
               <w:noProof/>
             </w:rPr>
-            <w:instrText xml:space="preserve"> PAGEREF _Toc269648160 \h </w:instrText>
+            <w:instrText xml:space="preserve"> PAGEREF _Toc269907879 \h </w:instrText>
           </w:r>
           <w:r>
             <w:rPr>
@@ -2468,7 +2468,7 @@
             <w:rPr>
               <w:noProof/>
             </w:rPr>
-            <w:instrText xml:space="preserve"> PAGEREF _Toc269648161 \h </w:instrText>
+            <w:instrText xml:space="preserve"> PAGEREF _Toc269907880 \h </w:instrText>
           </w:r>
           <w:r>
             <w:rPr>
@@ -2549,7 +2549,7 @@
             <w:rPr>
               <w:noProof/>
             </w:rPr>
-            <w:instrText xml:space="preserve"> PAGEREF _Toc269648162 \h </w:instrText>
+            <w:instrText xml:space="preserve"> PAGEREF _Toc269907881 \h </w:instrText>
           </w:r>
           <w:r>
             <w:rPr>
@@ -2630,7 +2630,7 @@
             <w:rPr>
               <w:noProof/>
             </w:rPr>
-            <w:instrText xml:space="preserve"> PAGEREF _Toc269648163 \h </w:instrText>
+            <w:instrText xml:space="preserve"> PAGEREF _Toc269907882 \h </w:instrText>
           </w:r>
           <w:r>
             <w:rPr>
@@ -2713,7 +2713,7 @@
             <w:rPr>
               <w:noProof/>
             </w:rPr>
-            <w:instrText xml:space="preserve"> PAGEREF _Toc269648164 \h </w:instrText>
+            <w:instrText xml:space="preserve"> PAGEREF _Toc269907883 \h </w:instrText>
           </w:r>
           <w:r>
             <w:rPr>
@@ -2796,7 +2796,7 @@
             <w:rPr>
               <w:noProof/>
             </w:rPr>
-            <w:instrText xml:space="preserve"> PAGEREF _Toc269648165 \h </w:instrText>
+            <w:instrText xml:space="preserve"> PAGEREF _Toc269907884 \h </w:instrText>
           </w:r>
           <w:r>
             <w:rPr>
@@ -2879,7 +2879,7 @@
             <w:rPr>
               <w:noProof/>
             </w:rPr>
-            <w:instrText xml:space="preserve"> PAGEREF _Toc269648166 \h </w:instrText>
+            <w:instrText xml:space="preserve"> PAGEREF _Toc269907885 \h </w:instrText>
           </w:r>
           <w:r>
             <w:rPr>
@@ -2962,7 +2962,7 @@
             <w:rPr>
               <w:noProof/>
             </w:rPr>
-            <w:instrText xml:space="preserve"> PAGEREF _Toc269648167 \h </w:instrText>
+            <w:instrText xml:space="preserve"> PAGEREF _Toc269907886 \h </w:instrText>
           </w:r>
           <w:r>
             <w:rPr>
@@ -3043,7 +3043,7 @@
             <w:rPr>
               <w:noProof/>
             </w:rPr>
-            <w:instrText xml:space="preserve"> PAGEREF _Toc269648168 \h </w:instrText>
+            <w:instrText xml:space="preserve"> PAGEREF _Toc269907887 \h </w:instrText>
           </w:r>
           <w:r>
             <w:rPr>
@@ -3126,7 +3126,7 @@
             <w:rPr>
               <w:noProof/>
             </w:rPr>
-            <w:instrText xml:space="preserve"> PAGEREF _Toc269648169 \h </w:instrText>
+            <w:instrText xml:space="preserve"> PAGEREF _Toc269907888 \h </w:instrText>
           </w:r>
           <w:r>
             <w:rPr>
@@ -3209,7 +3209,7 @@
             <w:rPr>
               <w:noProof/>
             </w:rPr>
-            <w:instrText xml:space="preserve"> PAGEREF _Toc269648170 \h </w:instrText>
+            <w:instrText xml:space="preserve"> PAGEREF _Toc269907889 \h </w:instrText>
           </w:r>
           <w:r>
             <w:rPr>
@@ -3292,7 +3292,7 @@
             <w:rPr>
               <w:noProof/>
             </w:rPr>
-            <w:instrText xml:space="preserve"> PAGEREF _Toc269648171 \h </w:instrText>
+            <w:instrText xml:space="preserve"> PAGEREF _Toc269907890 \h </w:instrText>
           </w:r>
           <w:r>
             <w:rPr>
@@ -3375,7 +3375,7 @@
             <w:rPr>
               <w:noProof/>
             </w:rPr>
-            <w:instrText xml:space="preserve"> PAGEREF _Toc269648172 \h </w:instrText>
+            <w:instrText xml:space="preserve"> PAGEREF _Toc269907891 \h </w:instrText>
           </w:r>
           <w:r>
             <w:rPr>
@@ -3458,7 +3458,7 @@
             <w:rPr>
               <w:noProof/>
             </w:rPr>
-            <w:instrText xml:space="preserve"> PAGEREF _Toc269648173 \h </w:instrText>
+            <w:instrText xml:space="preserve"> PAGEREF _Toc269907892 \h </w:instrText>
           </w:r>
           <w:r>
             <w:rPr>
@@ -3541,7 +3541,7 @@
             <w:rPr>
               <w:noProof/>
             </w:rPr>
-            <w:instrText xml:space="preserve"> PAGEREF _Toc269648174 \h </w:instrText>
+            <w:instrText xml:space="preserve"> PAGEREF _Toc269907893 \h </w:instrText>
           </w:r>
           <w:r>
             <w:rPr>
@@ -3624,7 +3624,7 @@
             <w:rPr>
               <w:noProof/>
             </w:rPr>
-            <w:instrText xml:space="preserve"> PAGEREF _Toc269648175 \h </w:instrText>
+            <w:instrText xml:space="preserve"> PAGEREF _Toc269907894 \h </w:instrText>
           </w:r>
           <w:r>
             <w:rPr>
@@ -3707,7 +3707,7 @@
             <w:rPr>
               <w:noProof/>
             </w:rPr>
-            <w:instrText xml:space="preserve"> PAGEREF _Toc269648176 \h </w:instrText>
+            <w:instrText xml:space="preserve"> PAGEREF _Toc269907895 \h </w:instrText>
           </w:r>
           <w:r>
             <w:rPr>
@@ -3790,7 +3790,7 @@
             <w:rPr>
               <w:noProof/>
             </w:rPr>
-            <w:instrText xml:space="preserve"> PAGEREF _Toc269648177 \h </w:instrText>
+            <w:instrText xml:space="preserve"> PAGEREF _Toc269907896 \h </w:instrText>
           </w:r>
           <w:r>
             <w:rPr>
@@ -3871,7 +3871,7 @@
             <w:rPr>
               <w:noProof/>
             </w:rPr>
-            <w:instrText xml:space="preserve"> PAGEREF _Toc269648178 \h </w:instrText>
+            <w:instrText xml:space="preserve"> PAGEREF _Toc269907897 \h </w:instrText>
           </w:r>
           <w:r>
             <w:rPr>
@@ -3952,7 +3952,7 @@
             <w:rPr>
               <w:noProof/>
             </w:rPr>
-            <w:instrText xml:space="preserve"> PAGEREF _Toc269648179 \h </w:instrText>
+            <w:instrText xml:space="preserve"> PAGEREF _Toc269907898 \h </w:instrText>
           </w:r>
           <w:r>
             <w:rPr>
@@ -4033,7 +4033,7 @@
             <w:rPr>
               <w:noProof/>
             </w:rPr>
-            <w:instrText xml:space="preserve"> PAGEREF _Toc269648180 \h </w:instrText>
+            <w:instrText xml:space="preserve"> PAGEREF _Toc269907899 \h </w:instrText>
           </w:r>
           <w:r>
             <w:rPr>
@@ -4114,7 +4114,7 @@
             <w:rPr>
               <w:noProof/>
             </w:rPr>
-            <w:instrText xml:space="preserve"> PAGEREF _Toc269648181 \h </w:instrText>
+            <w:instrText xml:space="preserve"> PAGEREF _Toc269907900 \h </w:instrText>
           </w:r>
           <w:r>
             <w:rPr>
@@ -4195,7 +4195,7 @@
             <w:rPr>
               <w:noProof/>
             </w:rPr>
-            <w:instrText xml:space="preserve"> PAGEREF _Toc269648182 \h </w:instrText>
+            <w:instrText xml:space="preserve"> PAGEREF _Toc269907901 \h </w:instrText>
           </w:r>
           <w:r>
             <w:rPr>
@@ -4276,7 +4276,7 @@
             <w:rPr>
               <w:noProof/>
             </w:rPr>
-            <w:instrText xml:space="preserve"> PAGEREF _Toc269648183 \h </w:instrText>
+            <w:instrText xml:space="preserve"> PAGEREF _Toc269907902 \h </w:instrText>
           </w:r>
           <w:r>
             <w:rPr>
@@ -4357,7 +4357,7 @@
             <w:rPr>
               <w:noProof/>
             </w:rPr>
-            <w:instrText xml:space="preserve"> PAGEREF _Toc269648184 \h </w:instrText>
+            <w:instrText xml:space="preserve"> PAGEREF _Toc269907903 \h </w:instrText>
           </w:r>
           <w:r>
             <w:rPr>
@@ -4438,7 +4438,7 @@
             <w:rPr>
               <w:noProof/>
             </w:rPr>
-            <w:instrText xml:space="preserve"> PAGEREF _Toc269648185 \h </w:instrText>
+            <w:instrText xml:space="preserve"> PAGEREF _Toc269907904 \h </w:instrText>
           </w:r>
           <w:r>
             <w:rPr>
@@ -4519,7 +4519,7 @@
             <w:rPr>
               <w:noProof/>
             </w:rPr>
-            <w:instrText xml:space="preserve"> PAGEREF _Toc269648186 \h </w:instrText>
+            <w:instrText xml:space="preserve"> PAGEREF _Toc269907905 \h </w:instrText>
           </w:r>
           <w:r>
             <w:rPr>
@@ -4600,7 +4600,7 @@
             <w:rPr>
               <w:noProof/>
             </w:rPr>
-            <w:instrText xml:space="preserve"> PAGEREF _Toc269648187 \h </w:instrText>
+            <w:instrText xml:space="preserve"> PAGEREF _Toc269907906 \h </w:instrText>
           </w:r>
           <w:r>
             <w:rPr>
@@ -4681,7 +4681,7 @@
             <w:rPr>
               <w:noProof/>
             </w:rPr>
-            <w:instrText xml:space="preserve"> PAGEREF _Toc269648188 \h </w:instrText>
+            <w:instrText xml:space="preserve"> PAGEREF _Toc269907907 \h </w:instrText>
           </w:r>
           <w:r>
             <w:rPr>
@@ -4764,7 +4764,7 @@
             <w:rPr>
               <w:noProof/>
             </w:rPr>
-            <w:instrText xml:space="preserve"> PAGEREF _Toc269648189 \h </w:instrText>
+            <w:instrText xml:space="preserve"> PAGEREF _Toc269907908 \h </w:instrText>
           </w:r>
           <w:r>
             <w:rPr>
@@ -4847,7 +4847,7 @@
             <w:rPr>
               <w:noProof/>
             </w:rPr>
-            <w:instrText xml:space="preserve"> PAGEREF _Toc269648190 \h </w:instrText>
+            <w:instrText xml:space="preserve"> PAGEREF _Toc269907909 \h </w:instrText>
           </w:r>
           <w:r>
             <w:rPr>
@@ -4930,7 +4930,7 @@
             <w:rPr>
               <w:noProof/>
             </w:rPr>
-            <w:instrText xml:space="preserve"> PAGEREF _Toc269648191 \h </w:instrText>
+            <w:instrText xml:space="preserve"> PAGEREF _Toc269907910 \h </w:instrText>
           </w:r>
           <w:r>
             <w:rPr>
@@ -5013,7 +5013,7 @@
             <w:rPr>
               <w:noProof/>
             </w:rPr>
-            <w:instrText xml:space="preserve"> PAGEREF _Toc269648192 \h </w:instrText>
+            <w:instrText xml:space="preserve"> PAGEREF _Toc269907911 \h </w:instrText>
           </w:r>
           <w:r>
             <w:rPr>
@@ -5096,7 +5096,7 @@
             <w:rPr>
               <w:noProof/>
             </w:rPr>
-            <w:instrText xml:space="preserve"> PAGEREF _Toc269648193 \h </w:instrText>
+            <w:instrText xml:space="preserve"> PAGEREF _Toc269907912 \h </w:instrText>
           </w:r>
           <w:r>
             <w:rPr>
@@ -5179,7 +5179,7 @@
             <w:rPr>
               <w:noProof/>
             </w:rPr>
-            <w:instrText xml:space="preserve"> PAGEREF _Toc269648194 \h </w:instrText>
+            <w:instrText xml:space="preserve"> PAGEREF _Toc269907913 \h </w:instrText>
           </w:r>
           <w:r>
             <w:rPr>
@@ -5262,7 +5262,7 @@
             <w:rPr>
               <w:noProof/>
             </w:rPr>
-            <w:instrText xml:space="preserve"> PAGEREF _Toc269648195 \h </w:instrText>
+            <w:instrText xml:space="preserve"> PAGEREF _Toc269907914 \h </w:instrText>
           </w:r>
           <w:r>
             <w:rPr>
@@ -5345,7 +5345,7 @@
             <w:rPr>
               <w:noProof/>
             </w:rPr>
-            <w:instrText xml:space="preserve"> PAGEREF _Toc269648196 \h </w:instrText>
+            <w:instrText xml:space="preserve"> PAGEREF _Toc269907915 \h </w:instrText>
           </w:r>
           <w:r>
             <w:rPr>
@@ -5428,7 +5428,7 @@
             <w:rPr>
               <w:noProof/>
             </w:rPr>
-            <w:instrText xml:space="preserve"> PAGEREF _Toc269648197 \h </w:instrText>
+            <w:instrText xml:space="preserve"> PAGEREF _Toc269907916 \h </w:instrText>
           </w:r>
           <w:r>
             <w:rPr>
@@ -5511,7 +5511,7 @@
             <w:rPr>
               <w:noProof/>
             </w:rPr>
-            <w:instrText xml:space="preserve"> PAGEREF _Toc269648198 \h </w:instrText>
+            <w:instrText xml:space="preserve"> PAGEREF _Toc269907917 \h </w:instrText>
           </w:r>
           <w:r>
             <w:rPr>
@@ -5576,7 +5576,7 @@
             <w:rPr>
               <w:noProof/>
             </w:rPr>
-            <w:t>Summary of Achievements</w:t>
+            <w:t>Conclusion</w:t>
           </w:r>
           <w:r>
             <w:rPr>
@@ -5594,7 +5594,12 @@
             <w:rPr>
               <w:noProof/>
             </w:rPr>
-            <w:instrText xml:space="preserve"> PAGEREF _Toc269648199 \h </w:instrText>
+            <w:instrText xml:space="preserve"> PAGEREF _Toc269907918 \h </w:instrText>
+          </w:r>
+          <w:r>
+            <w:rPr>
+              <w:noProof/>
+            </w:rPr>
           </w:r>
           <w:r>
             <w:rPr>
@@ -5604,10 +5609,9 @@
           </w:r>
           <w:r>
             <w:rPr>
-              <w:b w:val="0"/>
-              <w:noProof/>
-            </w:rPr>
-            <w:t>Error! Bookmark not defined.</w:t>
+              <w:noProof/>
+            </w:rPr>
+            <w:t>77</w:t>
           </w:r>
           <w:r>
             <w:rPr>
@@ -5673,7 +5677,7 @@
             <w:rPr>
               <w:noProof/>
             </w:rPr>
-            <w:instrText xml:space="preserve"> PAGEREF _Toc269648200 \h </w:instrText>
+            <w:instrText xml:space="preserve"> PAGEREF _Toc269907919 \h </w:instrText>
           </w:r>
           <w:r>
             <w:rPr>
@@ -5736,7 +5740,7 @@
             <w:rPr>
               <w:noProof/>
             </w:rPr>
-            <w:instrText xml:space="preserve"> PAGEREF _Toc269648201 \h </w:instrText>
+            <w:instrText xml:space="preserve"> PAGEREF _Toc269907920 \h </w:instrText>
           </w:r>
           <w:r>
             <w:rPr>
@@ -5780,7 +5784,7 @@
             <w:rPr>
               <w:noProof/>
             </w:rPr>
-            <w:t>APPENDIX</w:t>
+            <w:t>APPENDIX USER STORIES</w:t>
           </w:r>
           <w:r>
             <w:rPr>
@@ -5798,7 +5802,7 @@
             <w:rPr>
               <w:noProof/>
             </w:rPr>
-            <w:instrText xml:space="preserve"> PAGEREF _Toc269648202 \h </w:instrText>
+            <w:instrText xml:space="preserve"> PAGEREF _Toc269907921 \h </w:instrText>
           </w:r>
           <w:r>
             <w:rPr>
@@ -5846,22 +5850,29 @@
       <w:r>
         <w:t xml:space="preserve">Words Count: </w:t>
       </w:r>
-      <w:fldSimple w:instr=" NUMWORDS  \* MERGEFORMAT ">
-        <w:r>
-          <w:rPr>
-            <w:noProof/>
-          </w:rPr>
-          <w:t>1935</w:t>
-        </w:r>
-        <w:bookmarkStart w:id="0" w:name="_GoBack"/>
-        <w:bookmarkEnd w:id="0"/>
-        <w:r>
-          <w:rPr>
-            <w:noProof/>
-          </w:rPr>
-          <w:t>8</w:t>
-        </w:r>
-      </w:fldSimple>
+      <w:r>
+        <w:fldChar w:fldCharType="begin"/>
+      </w:r>
+      <w:r>
+        <w:instrText xml:space="preserve"> NUMWORDS  \* MERGEFORMAT </w:instrText>
+      </w:r>
+      <w:r>
+        <w:fldChar w:fldCharType="separate"/>
+      </w:r>
+      <w:r>
+        <w:rPr>
+          <w:noProof/>
+        </w:rPr>
+        <w:t>19410</w:t>
+      </w:r>
+      <w:r>
+        <w:rPr>
+          <w:noProof/>
+        </w:rPr>
+        <w:fldChar w:fldCharType="end"/>
+      </w:r>
+      <w:bookmarkStart w:id="0" w:name="_GoBack"/>
+      <w:bookmarkEnd w:id="0"/>
       <w:r>
         <w:br w:type="page"/>
       </w:r>
@@ -5880,7 +5891,7 @@
       </w:pPr>
       <w:bookmarkStart w:id="1" w:name="_Toc266441188"/>
       <w:bookmarkStart w:id="2" w:name="_Toc267063307"/>
-      <w:bookmarkStart w:id="3" w:name="_Toc269648135"/>
+      <w:bookmarkStart w:id="3" w:name="_Toc269907854"/>
       <w:r>
         <w:rPr>
           <w:rFonts w:cs="Times New Roman"/>
@@ -6716,7 +6727,7 @@
       </w:pPr>
       <w:bookmarkStart w:id="4" w:name="_Toc266441189"/>
       <w:bookmarkStart w:id="5" w:name="_Toc267063308"/>
-      <w:bookmarkStart w:id="6" w:name="_Toc269648136"/>
+      <w:bookmarkStart w:id="6" w:name="_Toc269907855"/>
       <w:r>
         <w:rPr>
           <w:rFonts w:cs="Times New Roman"/>
@@ -8335,7 +8346,7 @@
       </w:pPr>
       <w:bookmarkStart w:id="7" w:name="_Toc266441190"/>
       <w:bookmarkStart w:id="8" w:name="_Toc267063309"/>
-      <w:bookmarkStart w:id="9" w:name="_Toc269648137"/>
+      <w:bookmarkStart w:id="9" w:name="_Toc269907856"/>
       <w:r>
         <w:rPr>
           <w:rFonts w:cs="Times New Roman"/>
@@ -10886,7 +10897,7 @@
       </w:pPr>
       <w:bookmarkStart w:id="10" w:name="_Toc266441187"/>
       <w:bookmarkStart w:id="11" w:name="_Toc267063310"/>
-      <w:bookmarkStart w:id="12" w:name="_Toc269648138"/>
+      <w:bookmarkStart w:id="12" w:name="_Toc269907857"/>
       <w:r>
         <w:rPr>
           <w:rFonts w:cs="Times New Roman"/>
@@ -10915,7 +10926,31 @@
         <w:rPr>
           <w:rFonts w:cs="Times New Roman"/>
         </w:rPr>
-        <w:t>This project is designed to show the benefits of using applications, which are ontology driven, in term of browsing and querying for information. It demonstrates the use of the represented knowledge between machines instead of sharing just raw data. Since, the web full of raw information that could or could not has relevancy with each other, OWL ontology language came to represent the knowledge of domains instead of raw data. OWL simulates the intelligence behind the reasoning process in addition to knowledge representation. By doing this, relations between different objects within a domain are represented as well.</w:t>
+        <w:t xml:space="preserve">This project is designed to show the benefits of using applications, which are ontology driven, in term of browsing and querying for information. It demonstrates the use of the represented knowledge between machines instead of sharing just raw data. Since, the web full of raw information that could or could not has relevancy with each other, </w:t>
+      </w:r>
+      <w:r>
+        <w:rPr>
+          <w:rFonts w:cs="Times New Roman"/>
+        </w:rPr>
+        <w:t>Web Ontology Language (</w:t>
+      </w:r>
+      <w:r>
+        <w:rPr>
+          <w:rFonts w:cs="Times New Roman"/>
+        </w:rPr>
+        <w:t>OWL</w:t>
+      </w:r>
+      <w:r>
+        <w:rPr>
+          <w:rFonts w:cs="Times New Roman"/>
+        </w:rPr>
+        <w:t>)</w:t>
+      </w:r>
+      <w:r>
+        <w:rPr>
+          <w:rFonts w:cs="Times New Roman"/>
+        </w:rPr>
+        <w:t xml:space="preserve"> came to represent the knowledge of domains instead of raw data. OWL simulates the intelligence behind the reasoning process in addition to knowledge representation. By doing this, relations between different objects within a domain are represented as well.</w:t>
       </w:r>
     </w:p>
     <w:p>
@@ -11355,21 +11390,7 @@
         <w:rPr>
           <w:rFonts w:cs="Times New Roman"/>
         </w:rPr>
-        <w:t>Five main measures are put in the evaluation plan to decide the success of this project. These measures summarize in deliverability of the major functionalities, accessibility, (</w:t>
-      </w:r>
-      <w:proofErr w:type="gramStart"/>
-      <w:r>
-        <w:rPr>
-          <w:rFonts w:cs="Times New Roman"/>
-        </w:rPr>
-        <w:t>re)usability</w:t>
-      </w:r>
-      <w:proofErr w:type="gramEnd"/>
-      <w:r>
-        <w:rPr>
-          <w:rFonts w:cs="Times New Roman"/>
-        </w:rPr>
-        <w:t>, configurability of the system and specificity of the search results. Those measures are linked to questions in an online survey. A number of people who have basic knowledge of ontology engineering evaluated the tool and answer the questions.</w:t>
+        <w:t>Five main measures are put in the evaluation plan to decide the success of this project. These measures summarize in deliverability of the major functionalities, accessibility, (re)usability, configurability of the system and specificity of the search results. Those measures are linked to questions in an online survey. A number of people who have basic knowledge of ontology engineering evaluated the tool and answer the questions.</w:t>
       </w:r>
     </w:p>
     <w:p>
@@ -11414,7 +11435,7 @@
         </w:rPr>
       </w:pPr>
       <w:bookmarkStart w:id="15" w:name="_Toc267063311"/>
-      <w:bookmarkStart w:id="16" w:name="_Toc269648139"/>
+      <w:bookmarkStart w:id="16" w:name="_Toc269907858"/>
       <w:r>
         <w:rPr>
           <w:rFonts w:cs="Times New Roman"/>
@@ -11475,7 +11496,7 @@
       </w:pPr>
       <w:bookmarkStart w:id="17" w:name="_Toc266441185"/>
       <w:bookmarkStart w:id="18" w:name="_Toc267063312"/>
-      <w:bookmarkStart w:id="19" w:name="_Toc269648140"/>
+      <w:bookmarkStart w:id="19" w:name="_Toc269907859"/>
       <w:r>
         <w:rPr>
           <w:rFonts w:cs="Times New Roman"/>
@@ -11640,7 +11661,7 @@
       </w:pPr>
       <w:bookmarkStart w:id="20" w:name="_Toc266441186"/>
       <w:bookmarkStart w:id="21" w:name="_Toc267063313"/>
-      <w:bookmarkStart w:id="22" w:name="_Toc269648141"/>
+      <w:bookmarkStart w:id="22" w:name="_Toc269907860"/>
       <w:r>
         <w:rPr>
           <w:rFonts w:cs="Times New Roman"/>
@@ -11956,7 +11977,7 @@
           <w:rFonts w:cs="Times New Roman"/>
         </w:rPr>
       </w:pPr>
-      <w:bookmarkStart w:id="23" w:name="_Toc269648142"/>
+      <w:bookmarkStart w:id="23" w:name="_Toc269907861"/>
       <w:r>
         <w:rPr>
           <w:rFonts w:cs="Times New Roman"/>
@@ -11971,7 +11992,7 @@
         <w:spacing w:line="360" w:lineRule="auto"/>
       </w:pPr>
       <w:bookmarkStart w:id="24" w:name="_Toc267063315"/>
-      <w:bookmarkStart w:id="25" w:name="_Toc269648143"/>
+      <w:bookmarkStart w:id="25" w:name="_Toc269907862"/>
       <w:r>
         <w:t>Motivation</w:t>
       </w:r>
@@ -12256,7 +12277,7 @@
         <w:spacing w:line="360" w:lineRule="auto"/>
       </w:pPr>
       <w:bookmarkStart w:id="26" w:name="_Toc267063316"/>
-      <w:bookmarkStart w:id="27" w:name="_Toc269648144"/>
+      <w:bookmarkStart w:id="27" w:name="_Toc269907863"/>
       <w:r>
         <w:t>Aims</w:t>
       </w:r>
@@ -12329,7 +12350,7 @@
         <w:spacing w:line="360" w:lineRule="auto"/>
       </w:pPr>
       <w:bookmarkStart w:id="28" w:name="_Toc267063317"/>
-      <w:bookmarkStart w:id="29" w:name="_Toc269648145"/>
+      <w:bookmarkStart w:id="29" w:name="_Toc269907864"/>
       <w:r>
         <w:t>Objectives</w:t>
       </w:r>
@@ -12497,7 +12518,7 @@
         <w:spacing w:line="360" w:lineRule="auto"/>
       </w:pPr>
       <w:bookmarkStart w:id="30" w:name="_Toc267063318"/>
-      <w:bookmarkStart w:id="31" w:name="_Toc269648146"/>
+      <w:bookmarkStart w:id="31" w:name="_Toc269907865"/>
       <w:r>
         <w:t>Contributions of this Project</w:t>
       </w:r>
@@ -12574,7 +12595,7 @@
         <w:jc w:val="both"/>
       </w:pPr>
       <w:bookmarkStart w:id="32" w:name="_Toc267063319"/>
-      <w:bookmarkStart w:id="33" w:name="_Toc269648147"/>
+      <w:bookmarkStart w:id="33" w:name="_Toc269907866"/>
       <w:r>
         <w:t>Structure of the Dissertation</w:t>
       </w:r>
@@ -12719,15 +12740,7 @@
         <w:t xml:space="preserve">In chapter three, </w:t>
       </w:r>
       <w:r>
-        <w:t xml:space="preserve">the research methodology is discussed and how the project </w:t>
-      </w:r>
-      <w:proofErr w:type="gramStart"/>
-      <w:r>
-        <w:t>is planed to be executed</w:t>
-      </w:r>
-      <w:proofErr w:type="gramEnd"/>
-      <w:r>
-        <w:t xml:space="preserve">. </w:t>
+        <w:t xml:space="preserve">the research methodology is discussed and how the project is planed to be executed. </w:t>
       </w:r>
       <w:r>
         <w:t xml:space="preserve">Then it states the project deliverables. </w:t>
@@ -12875,7 +12888,7 @@
           <w:rFonts w:cs="Times New Roman"/>
         </w:rPr>
       </w:pPr>
-      <w:bookmarkStart w:id="35" w:name="_Toc269648148"/>
+      <w:bookmarkStart w:id="35" w:name="_Toc269907867"/>
       <w:r>
         <w:rPr>
           <w:rFonts w:cs="Times New Roman"/>
@@ -12889,7 +12902,7 @@
         <w:pStyle w:val="Heading2"/>
         <w:spacing w:line="360" w:lineRule="auto"/>
       </w:pPr>
-      <w:bookmarkStart w:id="36" w:name="_Toc269648149"/>
+      <w:bookmarkStart w:id="36" w:name="_Toc269907868"/>
       <w:r>
         <w:t>OWL</w:t>
       </w:r>
@@ -13452,21 +13465,7 @@
         <w:rPr>
           <w:rFonts w:cs="Times New Roman"/>
         </w:rPr>
-        <w:t xml:space="preserve">r needs </w:t>
-      </w:r>
-      <w:proofErr w:type="gramStart"/>
-      <w:r>
-        <w:rPr>
-          <w:rFonts w:cs="Times New Roman"/>
-        </w:rPr>
-        <w:t>only one syntax</w:t>
-      </w:r>
-      <w:proofErr w:type="gramEnd"/>
-      <w:r>
-        <w:rPr>
-          <w:rFonts w:cs="Times New Roman"/>
-        </w:rPr>
-        <w:t xml:space="preserve"> </w:t>
+        <w:t xml:space="preserve">r needs only one syntax </w:t>
       </w:r>
       <w:r>
         <w:rPr>
@@ -13594,14 +13593,27 @@
       <w:r>
         <w:t xml:space="preserve">Figure </w:t>
       </w:r>
-      <w:fldSimple w:instr=" SEQ Figure \* ARABIC ">
-        <w:r>
-          <w:rPr>
-            <w:noProof/>
-          </w:rPr>
-          <w:t>1</w:t>
-        </w:r>
-      </w:fldSimple>
+      <w:r>
+        <w:fldChar w:fldCharType="begin"/>
+      </w:r>
+      <w:r>
+        <w:instrText xml:space="preserve"> SEQ Figure \* ARABIC </w:instrText>
+      </w:r>
+      <w:r>
+        <w:fldChar w:fldCharType="separate"/>
+      </w:r>
+      <w:r>
+        <w:rPr>
+          <w:noProof/>
+        </w:rPr>
+        <w:t>1</w:t>
+      </w:r>
+      <w:r>
+        <w:rPr>
+          <w:noProof/>
+        </w:rPr>
+        <w:fldChar w:fldCharType="end"/>
+      </w:r>
       <w:bookmarkEnd w:id="37"/>
       <w:r>
         <w:t>: The structure of OWL 2 [11]</w:t>
@@ -13774,7 +13786,7 @@
         <w:spacing w:line="360" w:lineRule="auto"/>
       </w:pPr>
       <w:bookmarkStart w:id="39" w:name="_Ref268528780"/>
-      <w:bookmarkStart w:id="40" w:name="_Toc269648150"/>
+      <w:bookmarkStart w:id="40" w:name="_Toc269907869"/>
       <w:r>
         <w:t>OWL API</w:t>
       </w:r>
@@ -13854,21 +13866,7 @@
         <w:rPr>
           <w:rFonts w:cs="Times New Roman"/>
         </w:rPr>
-        <w:t xml:space="preserve">, and it could take many forms in different areas. It is used in the web as a set of Hypertext Transfer Protocol (HTTP). Also, it has heavy use as libraries of programming language. API is used in different forms such as libraries of programming languages. For example, Java APIs. In object-oriented languages like java, the API is a set of classes and methods to be accessed and used. Basic examples would be like using the inputting and outputting classes e.g. (BufferedReader and BufferedWriter classes in java). Since this project will be built using java-programming language, the API used is a java API </w:t>
-      </w:r>
-      <w:proofErr w:type="gramStart"/>
-      <w:r>
-        <w:rPr>
-          <w:rFonts w:cs="Times New Roman"/>
-        </w:rPr>
-        <w:t>which</w:t>
-      </w:r>
-      <w:proofErr w:type="gramEnd"/>
-      <w:r>
-        <w:rPr>
-          <w:rFonts w:cs="Times New Roman"/>
-        </w:rPr>
-        <w:t xml:space="preserve"> is called OWL API. OWL API is a set of classes and methods that facilitate the access to </w:t>
+        <w:t xml:space="preserve">, and it could take many forms in different areas. It is used in the web as a set of Hypertext Transfer Protocol (HTTP). Also, it has heavy use as libraries of programming language. API is used in different forms such as libraries of programming languages. For example, Java APIs. In object-oriented languages like java, the API is a set of classes and methods to be accessed and used. Basic examples would be like using the inputting and outputting classes e.g. (BufferedReader and BufferedWriter classes in java). Since this project will be built using java-programming language, the API used is a java API which is called OWL API. OWL API is a set of classes and methods that facilitate the access to </w:t>
       </w:r>
       <w:r>
         <w:rPr>
@@ -14238,14 +14236,27 @@
       <w:r>
         <w:t xml:space="preserve">Figure </w:t>
       </w:r>
-      <w:fldSimple w:instr=" SEQ Figure \* ARABIC ">
-        <w:r>
-          <w:rPr>
-            <w:noProof/>
-          </w:rPr>
-          <w:t>2</w:t>
-        </w:r>
-      </w:fldSimple>
+      <w:r>
+        <w:fldChar w:fldCharType="begin"/>
+      </w:r>
+      <w:r>
+        <w:instrText xml:space="preserve"> SEQ Figure \* ARABIC </w:instrText>
+      </w:r>
+      <w:r>
+        <w:fldChar w:fldCharType="separate"/>
+      </w:r>
+      <w:r>
+        <w:rPr>
+          <w:noProof/>
+        </w:rPr>
+        <w:t>2</w:t>
+      </w:r>
+      <w:r>
+        <w:rPr>
+          <w:noProof/>
+        </w:rPr>
+        <w:fldChar w:fldCharType="end"/>
+      </w:r>
       <w:bookmarkEnd w:id="41"/>
       <w:r>
         <w:t>: UML diagram showing the management of ontologies using OWL API</w:t>
@@ -14437,7 +14448,7 @@
         <w:pStyle w:val="Heading2"/>
         <w:spacing w:line="360" w:lineRule="auto"/>
       </w:pPr>
-      <w:bookmarkStart w:id="45" w:name="_Toc269648151"/>
+      <w:bookmarkStart w:id="45" w:name="_Toc269907870"/>
       <w:r>
         <w:t xml:space="preserve">Conventional Information </w:t>
       </w:r>
@@ -15043,7 +15054,7 @@
         <w:pStyle w:val="Heading2"/>
         <w:spacing w:line="360" w:lineRule="auto"/>
       </w:pPr>
-      <w:bookmarkStart w:id="46" w:name="_Toc269648152"/>
+      <w:bookmarkStart w:id="46" w:name="_Toc269907871"/>
       <w:r>
         <w:t>Ontology Based User Interface</w:t>
       </w:r>
@@ -15295,6 +15306,1769 @@
         </w:rPr>
         <w:t xml:space="preserve"> should act as a guide for the user. It depends on recognizing knowledge instead of memorizing keywords. It allows the user to build complex and meaningful queries and return the needed results. In addition, it offers the user the option of browsing around to find out what he/she needs. The user does not have to any thing about the underlying conceptual knowledge. TAMBS give the illusion of retrieving from single source while it read from multiple sources and convert selected options to appropriate query languages that match sources’.</w:t>
       </w:r>
+    </w:p>
+    <w:p>
+      <w:pPr>
+        <w:spacing w:line="360" w:lineRule="auto"/>
+        <w:jc w:val="both"/>
+        <w:rPr>
+          <w:rFonts w:cs="Times New Roman"/>
+        </w:rPr>
+      </w:pPr>
+    </w:p>
+    <w:p>
+      <w:pPr>
+        <w:spacing w:line="360" w:lineRule="auto"/>
+        <w:jc w:val="both"/>
+        <w:rPr>
+          <w:rFonts w:cs="Times New Roman"/>
+        </w:rPr>
+      </w:pPr>
+      <w:r>
+        <w:rPr>
+          <w:rFonts w:cs="Times New Roman"/>
+        </w:rPr>
+        <w:t>Ontology based view described</w:t>
+      </w:r>
+      <w:r>
+        <w:rPr>
+          <w:rFonts w:cs="Times New Roman"/>
+        </w:rPr>
+        <w:t xml:space="preserve"> in </w:t>
+      </w:r>
+      <w:r>
+        <w:rPr>
+          <w:rFonts w:cs="Times New Roman"/>
+        </w:rPr>
+        <w:fldChar w:fldCharType="begin"/>
+      </w:r>
+      <w:r>
+        <w:rPr>
+          <w:rFonts w:cs="Times New Roman"/>
+        </w:rPr>
+        <w:instrText xml:space="preserve"> ADDIN EN.CITE &lt;EndNote&gt;&lt;Cite&gt;&lt;Author&gt;Hyvönen&lt;/Author&gt;&lt;Year&gt;2004&lt;/Year&gt;&lt;RecNum&gt;57&lt;/RecNum&gt;&lt;DisplayText&gt;[14]&lt;/DisplayText&gt;&lt;record&gt;&lt;rec-number&gt;57&lt;/rec-number&gt;&lt;foreign-keys&gt;&lt;key app="EN" db-id="ts25ppery0xtwlevwr5vrr0ivsptart9ve22" timestamp="1399298316"&gt;57&lt;/key&gt;&lt;/foreign-keys&gt;&lt;ref-type name="Book Section"&gt;5&lt;/ref-type&gt;&lt;contributors&gt;&lt;authors&gt;&lt;author&gt;Hyvönen, Eero&lt;/author&gt;&lt;author&gt;Saarela, Samppa&lt;/author&gt;&lt;author&gt;Viljanen, Kim&lt;/author&gt;&lt;/authors&gt;&lt;/contributors&gt;&lt;titles&gt;&lt;title&gt;Application of ontology techniques to view-based semantic search and browsing&lt;/title&gt;&lt;secondary-title&gt;The Semantic Web: Research and Applications&lt;/secondary-title&gt;&lt;/titles&gt;&lt;pages&gt;92-106&lt;/pages&gt;&lt;dates&gt;&lt;year&gt;2004&lt;/year&gt;&lt;/dates&gt;&lt;publisher&gt;Springer&lt;/publisher&gt;&lt;isbn&gt;3540219994&lt;/isbn&gt;&lt;urls&gt;&lt;/urls&gt;&lt;/record&gt;&lt;/Cite&gt;&lt;/EndNote&gt;</w:instrText>
+      </w:r>
+      <w:r>
+        <w:rPr>
+          <w:rFonts w:cs="Times New Roman"/>
+        </w:rPr>
+        <w:fldChar w:fldCharType="separate"/>
+      </w:r>
+      <w:r>
+        <w:rPr>
+          <w:rFonts w:cs="Times New Roman"/>
+          <w:noProof/>
+        </w:rPr>
+        <w:t>[14]</w:t>
+      </w:r>
+      <w:r>
+        <w:rPr>
+          <w:rFonts w:cs="Times New Roman"/>
+        </w:rPr>
+        <w:fldChar w:fldCharType="end"/>
+      </w:r>
+      <w:r>
+        <w:rPr>
+          <w:rFonts w:cs="Times New Roman"/>
+        </w:rPr>
+        <w:t xml:space="preserve"> as</w:t>
+      </w:r>
+      <w:r>
+        <w:rPr>
+          <w:rFonts w:cs="Times New Roman"/>
+        </w:rPr>
+        <w:t>, k</w:t>
+      </w:r>
+      <w:r>
+        <w:rPr>
+          <w:rFonts w:cs="Times New Roman"/>
+        </w:rPr>
+        <w:t>eywords are stored in hierarchical taxonomy so user choose rather than recall. In ontology based UI the keywords are to be called categories, and each category may have subcategories.</w:t>
+      </w:r>
+      <w:r>
+        <w:rPr>
+          <w:rFonts w:cs="Times New Roman"/>
+        </w:rPr>
+        <w:t xml:space="preserve"> To make it more formal, let us assume C</w:t>
+      </w:r>
+      <w:r>
+        <w:rPr>
+          <w:rFonts w:cs="Times New Roman"/>
+          <w:vertAlign w:val="subscript"/>
+        </w:rPr>
+        <w:t>i</w:t>
+      </w:r>
+      <w:r>
+        <w:rPr>
+          <w:rFonts w:cs="Times New Roman"/>
+        </w:rPr>
+        <w:t xml:space="preserve"> is a selected category, where </w:t>
+      </w:r>
+      <m:oMath>
+        <m:r>
+          <w:rPr>
+            <w:rFonts w:ascii="Cambria Math" w:hAnsi="Cambria Math" w:cs="Times New Roman"/>
+          </w:rPr>
+          <m:t>Category=</m:t>
+        </m:r>
+        <m:d>
+          <m:dPr>
+            <m:begChr m:val="{"/>
+            <m:endChr m:val="}"/>
+            <m:ctrlPr>
+              <w:rPr>
+                <w:rFonts w:ascii="Cambria Math" w:hAnsi="Cambria Math" w:cs="Times New Roman"/>
+                <w:i/>
+              </w:rPr>
+            </m:ctrlPr>
+          </m:dPr>
+          <m:e>
+            <m:sSub>
+              <m:sSubPr>
+                <m:ctrlPr>
+                  <w:rPr>
+                    <w:rFonts w:ascii="Cambria Math" w:hAnsi="Cambria Math" w:cs="Times New Roman"/>
+                    <w:i/>
+                  </w:rPr>
+                </m:ctrlPr>
+              </m:sSubPr>
+              <m:e>
+                <m:r>
+                  <w:rPr>
+                    <w:rFonts w:ascii="Cambria Math" w:hAnsi="Cambria Math" w:cs="Times New Roman"/>
+                  </w:rPr>
+                  <m:t>C</m:t>
+                </m:r>
+              </m:e>
+              <m:sub>
+                <m:r>
+                  <w:rPr>
+                    <w:rFonts w:ascii="Cambria Math" w:hAnsi="Cambria Math" w:cs="Times New Roman"/>
+                  </w:rPr>
+                  <m:t>i</m:t>
+                </m:r>
+              </m:sub>
+            </m:sSub>
+            <m:r>
+              <w:rPr>
+                <w:rFonts w:ascii="Cambria Math" w:hAnsi="Cambria Math" w:cs="Times New Roman"/>
+              </w:rPr>
+              <m:t xml:space="preserve"> | i=1,…, n</m:t>
+            </m:r>
+          </m:e>
+        </m:d>
+      </m:oMath>
+      <w:r>
+        <w:rPr>
+          <w:rFonts w:cs="Times New Roman"/>
+        </w:rPr>
+        <w:t xml:space="preserve"> representing all categories selected, and  C</w:t>
+      </w:r>
+      <w:r>
+        <w:rPr>
+          <w:rFonts w:cs="Times New Roman"/>
+          <w:vertAlign w:val="subscript"/>
+        </w:rPr>
+        <w:t>i</w:t>
+      </w:r>
+      <w:r>
+        <w:rPr>
+          <w:rFonts w:cs="Times New Roman"/>
+        </w:rPr>
+        <w:t xml:space="preserve"> is also represents</w:t>
+      </w:r>
+      <w:r>
+        <w:rPr>
+          <w:rFonts w:cs="Times New Roman"/>
+        </w:rPr>
+        <w:t xml:space="preserve"> as</w:t>
+      </w:r>
+      <w:r>
+        <w:rPr>
+          <w:rFonts w:cs="Times New Roman"/>
+        </w:rPr>
+        <w:t xml:space="preserve"> </w:t>
+      </w:r>
+      <m:oMath>
+        <m:sSub>
+          <m:sSubPr>
+            <m:ctrlPr>
+              <w:rPr>
+                <w:rFonts w:ascii="Cambria Math" w:hAnsi="Cambria Math" w:cs="Times New Roman"/>
+                <w:i/>
+              </w:rPr>
+            </m:ctrlPr>
+          </m:sSubPr>
+          <m:e>
+            <m:r>
+              <w:rPr>
+                <w:rFonts w:ascii="Cambria Math" w:hAnsi="Cambria Math" w:cs="Times New Roman"/>
+              </w:rPr>
+              <m:t>C</m:t>
+            </m:r>
+          </m:e>
+          <m:sub>
+            <m:r>
+              <w:rPr>
+                <w:rFonts w:ascii="Cambria Math" w:hAnsi="Cambria Math" w:cs="Times New Roman"/>
+              </w:rPr>
+              <m:t>i</m:t>
+            </m:r>
+          </m:sub>
+        </m:sSub>
+        <m:r>
+          <w:rPr>
+            <w:rFonts w:ascii="Cambria Math" w:hAnsi="Cambria Math" w:cs="Times New Roman"/>
+          </w:rPr>
+          <m:t>=</m:t>
+        </m:r>
+        <m:d>
+          <m:dPr>
+            <m:begChr m:val="{"/>
+            <m:endChr m:val="}"/>
+            <m:ctrlPr>
+              <w:rPr>
+                <w:rFonts w:ascii="Cambria Math" w:hAnsi="Cambria Math"/>
+                <w:i/>
+              </w:rPr>
+            </m:ctrlPr>
+          </m:dPr>
+          <m:e>
+            <m:sSub>
+              <m:sSubPr>
+                <m:ctrlPr>
+                  <w:rPr>
+                    <w:rFonts w:ascii="Cambria Math" w:hAnsi="Cambria Math"/>
+                    <w:i/>
+                  </w:rPr>
+                </m:ctrlPr>
+              </m:sSubPr>
+              <m:e>
+                <m:r>
+                  <w:rPr>
+                    <w:rFonts w:ascii="Cambria Math" w:hAnsi="Cambria Math"/>
+                  </w:rPr>
+                  <m:t>S</m:t>
+                </m:r>
+              </m:e>
+              <m:sub>
+                <m:r>
+                  <w:rPr>
+                    <w:rFonts w:ascii="Cambria Math" w:hAnsi="Cambria Math"/>
+                  </w:rPr>
+                  <m:t>i,j</m:t>
+                </m:r>
+              </m:sub>
+            </m:sSub>
+            <m:r>
+              <w:rPr>
+                <w:rFonts w:ascii="Cambria Math" w:hAnsi="Cambria Math"/>
+              </w:rPr>
+              <m:t xml:space="preserve"> | j=1,…,</m:t>
+            </m:r>
+            <m:sSub>
+              <m:sSubPr>
+                <m:ctrlPr>
+                  <w:rPr>
+                    <w:rFonts w:ascii="Cambria Math" w:hAnsi="Cambria Math"/>
+                    <w:i/>
+                  </w:rPr>
+                </m:ctrlPr>
+              </m:sSubPr>
+              <m:e>
+                <m:r>
+                  <w:rPr>
+                    <w:rFonts w:ascii="Cambria Math" w:hAnsi="Cambria Math"/>
+                  </w:rPr>
+                  <m:t>k</m:t>
+                </m:r>
+              </m:e>
+              <m:sub>
+                <m:r>
+                  <w:rPr>
+                    <w:rFonts w:ascii="Cambria Math" w:hAnsi="Cambria Math"/>
+                  </w:rPr>
+                  <m:t>i</m:t>
+                </m:r>
+              </m:sub>
+            </m:sSub>
+          </m:e>
+        </m:d>
+      </m:oMath>
+      <w:r>
+        <w:rPr>
+          <w:rFonts w:cs="Times New Roman"/>
+        </w:rPr>
+        <w:t xml:space="preserve">. Each category may consist of subcategories. The search query in DL format might be represented in </w:t>
+      </w:r>
+      <w:r>
+        <w:rPr>
+          <w:rFonts w:cs="Times New Roman"/>
+        </w:rPr>
+        <w:t>conjunctive normal form</w:t>
+      </w:r>
+      <w:r>
+        <w:rPr>
+          <w:rFonts w:cs="Times New Roman"/>
+        </w:rPr>
+        <w:t xml:space="preserve"> (CNF):</w:t>
+      </w:r>
+    </w:p>
+    <w:p>
+      <w:pPr>
+        <w:spacing w:line="360" w:lineRule="auto"/>
+        <w:jc w:val="both"/>
+        <w:rPr>
+          <w:rFonts w:cs="Times New Roman"/>
+        </w:rPr>
+      </w:pPr>
+      <m:oMathPara>
+        <m:oMath>
+          <m:d>
+            <m:dPr>
+              <m:ctrlPr>
+                <w:rPr>
+                  <w:rFonts w:ascii="Cambria Math" w:hAnsi="Cambria Math"/>
+                  <w:i/>
+                </w:rPr>
+              </m:ctrlPr>
+            </m:dPr>
+            <m:e>
+              <m:sSub>
+                <m:sSubPr>
+                  <m:ctrlPr>
+                    <w:rPr>
+                      <w:rFonts w:ascii="Cambria Math" w:hAnsi="Cambria Math"/>
+                      <w:i/>
+                    </w:rPr>
+                  </m:ctrlPr>
+                </m:sSubPr>
+                <m:e>
+                  <m:r>
+                    <w:rPr>
+                      <w:rFonts w:ascii="Cambria Math" w:hAnsi="Cambria Math"/>
+                    </w:rPr>
+                    <m:t>S</m:t>
+                  </m:r>
+                </m:e>
+                <m:sub>
+                  <m:r>
+                    <w:rPr>
+                      <w:rFonts w:ascii="Cambria Math" w:hAnsi="Cambria Math"/>
+                    </w:rPr>
+                    <m:t>1,1</m:t>
+                  </m:r>
+                </m:sub>
+              </m:sSub>
+              <m:r>
+                <w:rPr>
+                  <w:rFonts w:ascii="Cambria Math" w:hAnsi="Cambria Math"/>
+                </w:rPr>
+                <m:t>∨…∨</m:t>
+              </m:r>
+              <m:sSub>
+                <m:sSubPr>
+                  <m:ctrlPr>
+                    <w:rPr>
+                      <w:rFonts w:ascii="Cambria Math" w:hAnsi="Cambria Math"/>
+                      <w:i/>
+                    </w:rPr>
+                  </m:ctrlPr>
+                </m:sSubPr>
+                <m:e>
+                  <m:r>
+                    <w:rPr>
+                      <w:rFonts w:ascii="Cambria Math" w:hAnsi="Cambria Math"/>
+                    </w:rPr>
+                    <m:t>S</m:t>
+                  </m:r>
+                </m:e>
+                <m:sub>
+                  <m:r>
+                    <w:rPr>
+                      <w:rFonts w:ascii="Cambria Math" w:hAnsi="Cambria Math"/>
+                    </w:rPr>
+                    <m:t>1,</m:t>
+                  </m:r>
+                  <m:sSub>
+                    <m:sSubPr>
+                      <m:ctrlPr>
+                        <w:rPr>
+                          <w:rFonts w:ascii="Cambria Math" w:hAnsi="Cambria Math"/>
+                          <w:i/>
+                        </w:rPr>
+                      </m:ctrlPr>
+                    </m:sSubPr>
+                    <m:e>
+                      <m:r>
+                        <w:rPr>
+                          <w:rFonts w:ascii="Cambria Math" w:hAnsi="Cambria Math"/>
+                        </w:rPr>
+                        <m:t>k</m:t>
+                      </m:r>
+                    </m:e>
+                    <m:sub>
+                      <m:r>
+                        <w:rPr>
+                          <w:rFonts w:ascii="Cambria Math" w:hAnsi="Cambria Math"/>
+                        </w:rPr>
+                        <m:t>1</m:t>
+                      </m:r>
+                    </m:sub>
+                  </m:sSub>
+                </m:sub>
+              </m:sSub>
+            </m:e>
+          </m:d>
+          <m:r>
+            <w:rPr>
+              <w:rFonts w:ascii="Cambria Math" w:hAnsi="Cambria Math"/>
+            </w:rPr>
+            <m:t>∧</m:t>
+          </m:r>
+          <m:d>
+            <m:dPr>
+              <m:ctrlPr>
+                <w:rPr>
+                  <w:rFonts w:ascii="Cambria Math" w:hAnsi="Cambria Math"/>
+                  <w:i/>
+                </w:rPr>
+              </m:ctrlPr>
+            </m:dPr>
+            <m:e>
+              <m:sSub>
+                <m:sSubPr>
+                  <m:ctrlPr>
+                    <w:rPr>
+                      <w:rFonts w:ascii="Cambria Math" w:hAnsi="Cambria Math"/>
+                      <w:i/>
+                    </w:rPr>
+                  </m:ctrlPr>
+                </m:sSubPr>
+                <m:e>
+                  <m:r>
+                    <w:rPr>
+                      <w:rFonts w:ascii="Cambria Math" w:hAnsi="Cambria Math"/>
+                    </w:rPr>
+                    <m:t>S</m:t>
+                  </m:r>
+                </m:e>
+                <m:sub>
+                  <m:r>
+                    <w:rPr>
+                      <w:rFonts w:ascii="Cambria Math" w:hAnsi="Cambria Math"/>
+                    </w:rPr>
+                    <m:t>2,1</m:t>
+                  </m:r>
+                </m:sub>
+              </m:sSub>
+              <m:r>
+                <w:rPr>
+                  <w:rFonts w:ascii="Cambria Math" w:hAnsi="Cambria Math"/>
+                </w:rPr>
+                <m:t>∨…∨</m:t>
+              </m:r>
+              <m:sSub>
+                <m:sSubPr>
+                  <m:ctrlPr>
+                    <w:rPr>
+                      <w:rFonts w:ascii="Cambria Math" w:hAnsi="Cambria Math"/>
+                      <w:i/>
+                    </w:rPr>
+                  </m:ctrlPr>
+                </m:sSubPr>
+                <m:e>
+                  <m:r>
+                    <w:rPr>
+                      <w:rFonts w:ascii="Cambria Math" w:hAnsi="Cambria Math"/>
+                    </w:rPr>
+                    <m:t>S</m:t>
+                  </m:r>
+                </m:e>
+                <m:sub>
+                  <m:r>
+                    <w:rPr>
+                      <w:rFonts w:ascii="Cambria Math" w:hAnsi="Cambria Math"/>
+                    </w:rPr>
+                    <m:t>2,</m:t>
+                  </m:r>
+                  <m:sSub>
+                    <m:sSubPr>
+                      <m:ctrlPr>
+                        <w:rPr>
+                          <w:rFonts w:ascii="Cambria Math" w:hAnsi="Cambria Math"/>
+                          <w:i/>
+                        </w:rPr>
+                      </m:ctrlPr>
+                    </m:sSubPr>
+                    <m:e>
+                      <m:r>
+                        <w:rPr>
+                          <w:rFonts w:ascii="Cambria Math" w:hAnsi="Cambria Math"/>
+                        </w:rPr>
+                        <m:t>k</m:t>
+                      </m:r>
+                    </m:e>
+                    <m:sub>
+                      <m:r>
+                        <w:rPr>
+                          <w:rFonts w:ascii="Cambria Math" w:hAnsi="Cambria Math"/>
+                        </w:rPr>
+                        <m:t>2</m:t>
+                      </m:r>
+                    </m:sub>
+                  </m:sSub>
+                </m:sub>
+              </m:sSub>
+            </m:e>
+          </m:d>
+          <m:r>
+            <w:rPr>
+              <w:rFonts w:ascii="Cambria Math" w:hAnsi="Cambria Math"/>
+            </w:rPr>
+            <m:t>∧…∧</m:t>
+          </m:r>
+          <m:d>
+            <m:dPr>
+              <m:ctrlPr>
+                <w:rPr>
+                  <w:rFonts w:ascii="Cambria Math" w:hAnsi="Cambria Math"/>
+                  <w:i/>
+                </w:rPr>
+              </m:ctrlPr>
+            </m:dPr>
+            <m:e>
+              <m:sSub>
+                <m:sSubPr>
+                  <m:ctrlPr>
+                    <w:rPr>
+                      <w:rFonts w:ascii="Cambria Math" w:hAnsi="Cambria Math"/>
+                      <w:i/>
+                    </w:rPr>
+                  </m:ctrlPr>
+                </m:sSubPr>
+                <m:e>
+                  <m:r>
+                    <w:rPr>
+                      <w:rFonts w:ascii="Cambria Math" w:hAnsi="Cambria Math"/>
+                    </w:rPr>
+                    <m:t>S</m:t>
+                  </m:r>
+                </m:e>
+                <m:sub>
+                  <m:r>
+                    <w:rPr>
+                      <w:rFonts w:ascii="Cambria Math" w:hAnsi="Cambria Math"/>
+                    </w:rPr>
+                    <m:t>n,1</m:t>
+                  </m:r>
+                </m:sub>
+              </m:sSub>
+              <m:r>
+                <w:rPr>
+                  <w:rFonts w:ascii="Cambria Math" w:hAnsi="Cambria Math"/>
+                </w:rPr>
+                <m:t>∨…∨</m:t>
+              </m:r>
+              <m:sSub>
+                <m:sSubPr>
+                  <m:ctrlPr>
+                    <w:rPr>
+                      <w:rFonts w:ascii="Cambria Math" w:hAnsi="Cambria Math"/>
+                      <w:i/>
+                    </w:rPr>
+                  </m:ctrlPr>
+                </m:sSubPr>
+                <m:e>
+                  <m:r>
+                    <w:rPr>
+                      <w:rFonts w:ascii="Cambria Math" w:hAnsi="Cambria Math"/>
+                    </w:rPr>
+                    <m:t>S</m:t>
+                  </m:r>
+                </m:e>
+                <m:sub>
+                  <m:r>
+                    <w:rPr>
+                      <w:rFonts w:ascii="Cambria Math" w:hAnsi="Cambria Math"/>
+                    </w:rPr>
+                    <m:t>n,</m:t>
+                  </m:r>
+                  <m:sSub>
+                    <m:sSubPr>
+                      <m:ctrlPr>
+                        <w:rPr>
+                          <w:rFonts w:ascii="Cambria Math" w:hAnsi="Cambria Math"/>
+                          <w:i/>
+                        </w:rPr>
+                      </m:ctrlPr>
+                    </m:sSubPr>
+                    <m:e>
+                      <m:r>
+                        <w:rPr>
+                          <w:rFonts w:ascii="Cambria Math" w:hAnsi="Cambria Math"/>
+                        </w:rPr>
+                        <m:t>k</m:t>
+                      </m:r>
+                    </m:e>
+                    <m:sub>
+                      <m:r>
+                        <w:rPr>
+                          <w:rFonts w:ascii="Cambria Math" w:hAnsi="Cambria Math"/>
+                        </w:rPr>
+                        <m:t>i</m:t>
+                      </m:r>
+                    </m:sub>
+                  </m:sSub>
+                </m:sub>
+              </m:sSub>
+            </m:e>
+          </m:d>
+        </m:oMath>
+      </m:oMathPara>
+    </w:p>
+    <w:p>
+      <w:pPr>
+        <w:spacing w:line="360" w:lineRule="auto"/>
+        <w:jc w:val="both"/>
+        <w:rPr>
+          <w:rFonts w:cs="Times New Roman"/>
+        </w:rPr>
+      </w:pPr>
+      <w:r>
+        <w:rPr>
+          <w:rFonts w:cs="Times New Roman"/>
+        </w:rPr>
+        <w:t xml:space="preserve">For Example, </w:t>
+      </w:r>
+      <w:r>
+        <w:rPr>
+          <w:rFonts w:cs="Times New Roman"/>
+        </w:rPr>
+        <w:t xml:space="preserve">let assume </w:t>
+      </w:r>
+      <m:oMath>
+        <m:sSub>
+          <m:sSubPr>
+            <m:ctrlPr>
+              <w:rPr>
+                <w:rFonts w:ascii="Cambria Math" w:hAnsi="Cambria Math" w:cs="Times New Roman"/>
+                <w:i/>
+              </w:rPr>
+            </m:ctrlPr>
+          </m:sSubPr>
+          <m:e>
+            <m:r>
+              <w:rPr>
+                <w:rFonts w:ascii="Cambria Math" w:hAnsi="Cambria Math" w:cs="Times New Roman"/>
+              </w:rPr>
+              <m:t>C</m:t>
+            </m:r>
+          </m:e>
+          <m:sub>
+            <m:r>
+              <w:rPr>
+                <w:rFonts w:ascii="Cambria Math" w:hAnsi="Cambria Math" w:cs="Times New Roman"/>
+              </w:rPr>
+              <m:t>1</m:t>
+            </m:r>
+          </m:sub>
+        </m:sSub>
+      </m:oMath>
+      <w:r>
+        <w:rPr>
+          <w:rFonts w:cs="Times New Roman"/>
+        </w:rPr>
+        <w:t xml:space="preserve"> is the vegetable</w:t>
+      </w:r>
+      <w:r>
+        <w:rPr>
+          <w:rFonts w:cs="Times New Roman"/>
+        </w:rPr>
+        <w:t xml:space="preserve"> ingredient</w:t>
+      </w:r>
+      <w:r>
+        <w:rPr>
+          <w:rFonts w:cs="Times New Roman"/>
+        </w:rPr>
+        <w:t xml:space="preserve"> class and </w:t>
+      </w:r>
+      <m:oMath>
+        <m:sSub>
+          <m:sSubPr>
+            <m:ctrlPr>
+              <w:rPr>
+                <w:rFonts w:ascii="Cambria Math" w:hAnsi="Cambria Math" w:cs="Times New Roman"/>
+                <w:i/>
+              </w:rPr>
+            </m:ctrlPr>
+          </m:sSubPr>
+          <m:e>
+            <m:r>
+              <w:rPr>
+                <w:rFonts w:ascii="Cambria Math" w:hAnsi="Cambria Math" w:cs="Times New Roman"/>
+              </w:rPr>
+              <m:t>C</m:t>
+            </m:r>
+          </m:e>
+          <m:sub>
+            <m:r>
+              <w:rPr>
+                <w:rFonts w:ascii="Cambria Math" w:hAnsi="Cambria Math" w:cs="Times New Roman"/>
+              </w:rPr>
+              <m:t>2</m:t>
+            </m:r>
+          </m:sub>
+        </m:sSub>
+      </m:oMath>
+      <w:r>
+        <w:rPr>
+          <w:rFonts w:cs="Times New Roman"/>
+        </w:rPr>
+        <w:t xml:space="preserve"> is the spicy</w:t>
+      </w:r>
+      <w:r>
+        <w:rPr>
+          <w:rFonts w:cs="Times New Roman"/>
+        </w:rPr>
+        <w:t xml:space="preserve"> ingredient</w:t>
+      </w:r>
+      <w:r>
+        <w:rPr>
+          <w:rFonts w:cs="Times New Roman"/>
+        </w:rPr>
+        <w:t xml:space="preserve"> class</w:t>
+      </w:r>
+      <w:r>
+        <w:rPr>
+          <w:rFonts w:cs="Times New Roman"/>
+        </w:rPr>
+        <w:t xml:space="preserve">. </w:t>
+      </w:r>
+    </w:p>
+    <w:p>
+      <w:pPr>
+        <w:spacing w:line="360" w:lineRule="auto"/>
+        <w:jc w:val="both"/>
+        <w:rPr>
+          <w:rFonts w:cs="Times New Roman"/>
+        </w:rPr>
+      </w:pPr>
+      <m:oMathPara>
+        <m:oMath>
+          <m:sSub>
+            <m:sSubPr>
+              <m:ctrlPr>
+                <w:rPr>
+                  <w:rFonts w:ascii="Cambria Math" w:hAnsi="Cambria Math"/>
+                  <w:i/>
+                </w:rPr>
+              </m:ctrlPr>
+            </m:sSubPr>
+            <m:e>
+              <m:r>
+                <w:rPr>
+                  <w:rFonts w:ascii="Cambria Math" w:hAnsi="Cambria Math"/>
+                </w:rPr>
+                <m:t>C</m:t>
+              </m:r>
+            </m:e>
+            <m:sub>
+              <m:r>
+                <w:rPr>
+                  <w:rFonts w:ascii="Cambria Math" w:hAnsi="Cambria Math"/>
+                </w:rPr>
+                <m:t>1</m:t>
+              </m:r>
+            </m:sub>
+          </m:sSub>
+          <m:r>
+            <w:rPr>
+              <w:rFonts w:ascii="Cambria Math" w:hAnsi="Cambria Math"/>
+            </w:rPr>
+            <m:t>=</m:t>
+          </m:r>
+          <m:d>
+            <m:dPr>
+              <m:begChr m:val="{"/>
+              <m:endChr m:val="}"/>
+              <m:ctrlPr>
+                <w:rPr>
+                  <w:rFonts w:ascii="Cambria Math" w:hAnsi="Cambria Math"/>
+                  <w:i/>
+                </w:rPr>
+              </m:ctrlPr>
+            </m:dPr>
+            <m:e>
+              <m:sSub>
+                <m:sSubPr>
+                  <m:ctrlPr>
+                    <w:rPr>
+                      <w:rFonts w:ascii="Cambria Math" w:hAnsi="Cambria Math"/>
+                      <w:i/>
+                    </w:rPr>
+                  </m:ctrlPr>
+                </m:sSubPr>
+                <m:e>
+                  <m:r>
+                    <w:rPr>
+                      <w:rFonts w:ascii="Cambria Math" w:hAnsi="Cambria Math"/>
+                    </w:rPr>
+                    <m:t>S</m:t>
+                  </m:r>
+                </m:e>
+                <m:sub>
+                  <m:r>
+                    <w:rPr>
+                      <w:rFonts w:ascii="Cambria Math" w:hAnsi="Cambria Math"/>
+                    </w:rPr>
+                    <m:t>1,1</m:t>
+                  </m:r>
+                </m:sub>
+              </m:sSub>
+              <m:r>
+                <w:rPr>
+                  <w:rFonts w:ascii="Cambria Math" w:hAnsi="Cambria Math"/>
+                </w:rPr>
+                <m:t>,</m:t>
+              </m:r>
+              <m:sSub>
+                <m:sSubPr>
+                  <m:ctrlPr>
+                    <w:rPr>
+                      <w:rFonts w:ascii="Cambria Math" w:hAnsi="Cambria Math"/>
+                      <w:i/>
+                    </w:rPr>
+                  </m:ctrlPr>
+                </m:sSubPr>
+                <m:e>
+                  <m:r>
+                    <w:rPr>
+                      <w:rFonts w:ascii="Cambria Math" w:hAnsi="Cambria Math"/>
+                    </w:rPr>
+                    <m:t>S</m:t>
+                  </m:r>
+                </m:e>
+                <m:sub>
+                  <m:r>
+                    <w:rPr>
+                      <w:rFonts w:ascii="Cambria Math" w:hAnsi="Cambria Math"/>
+                    </w:rPr>
+                    <m:t>1,2</m:t>
+                  </m:r>
+                </m:sub>
+              </m:sSub>
+              <m:r>
+                <w:rPr>
+                  <w:rFonts w:ascii="Cambria Math" w:hAnsi="Cambria Math"/>
+                </w:rPr>
+                <m:t>,</m:t>
+              </m:r>
+              <m:sSub>
+                <m:sSubPr>
+                  <m:ctrlPr>
+                    <w:rPr>
+                      <w:rFonts w:ascii="Cambria Math" w:hAnsi="Cambria Math"/>
+                      <w:i/>
+                    </w:rPr>
+                  </m:ctrlPr>
+                </m:sSubPr>
+                <m:e>
+                  <m:r>
+                    <w:rPr>
+                      <w:rFonts w:ascii="Cambria Math" w:hAnsi="Cambria Math"/>
+                    </w:rPr>
+                    <m:t>S</m:t>
+                  </m:r>
+                </m:e>
+                <m:sub>
+                  <m:r>
+                    <w:rPr>
+                      <w:rFonts w:ascii="Cambria Math" w:hAnsi="Cambria Math"/>
+                    </w:rPr>
+                    <m:t>1,3</m:t>
+                  </m:r>
+                </m:sub>
+              </m:sSub>
+            </m:e>
+          </m:d>
+          <m:r>
+            <w:rPr>
+              <w:rFonts w:ascii="Cambria Math" w:hAnsi="Cambria Math"/>
+            </w:rPr>
+            <m:t xml:space="preserve">, </m:t>
+          </m:r>
+          <m:sSub>
+            <m:sSubPr>
+              <m:ctrlPr>
+                <w:rPr>
+                  <w:rFonts w:ascii="Cambria Math" w:hAnsi="Cambria Math"/>
+                  <w:i/>
+                </w:rPr>
+              </m:ctrlPr>
+            </m:sSubPr>
+            <m:e>
+              <m:r>
+                <w:rPr>
+                  <w:rFonts w:ascii="Cambria Math" w:hAnsi="Cambria Math"/>
+                </w:rPr>
+                <m:t xml:space="preserve"> k</m:t>
+              </m:r>
+            </m:e>
+            <m:sub>
+              <m:r>
+                <w:rPr>
+                  <w:rFonts w:ascii="Cambria Math" w:hAnsi="Cambria Math"/>
+                </w:rPr>
+                <m:t>1</m:t>
+              </m:r>
+            </m:sub>
+          </m:sSub>
+          <m:r>
+            <w:rPr>
+              <w:rFonts w:ascii="Cambria Math" w:hAnsi="Cambria Math"/>
+            </w:rPr>
+            <m:t>=3</m:t>
+          </m:r>
+        </m:oMath>
+      </m:oMathPara>
+    </w:p>
+    <w:p>
+      <w:pPr>
+        <w:spacing w:line="360" w:lineRule="auto"/>
+        <w:jc w:val="both"/>
+        <w:rPr>
+          <w:rFonts w:cs="Times New Roman"/>
+        </w:rPr>
+      </w:pPr>
+      <m:oMathPara>
+        <m:oMath>
+          <m:sSub>
+            <m:sSubPr>
+              <m:ctrlPr>
+                <w:rPr>
+                  <w:rFonts w:ascii="Cambria Math" w:hAnsi="Cambria Math"/>
+                  <w:i/>
+                </w:rPr>
+              </m:ctrlPr>
+            </m:sSubPr>
+            <m:e>
+              <m:r>
+                <w:rPr>
+                  <w:rFonts w:ascii="Cambria Math" w:hAnsi="Cambria Math"/>
+                </w:rPr>
+                <m:t>C</m:t>
+              </m:r>
+            </m:e>
+            <m:sub>
+              <m:r>
+                <w:rPr>
+                  <w:rFonts w:ascii="Cambria Math" w:hAnsi="Cambria Math"/>
+                </w:rPr>
+                <m:t>2</m:t>
+              </m:r>
+            </m:sub>
+          </m:sSub>
+          <m:r>
+            <w:rPr>
+              <w:rFonts w:ascii="Cambria Math" w:hAnsi="Cambria Math"/>
+            </w:rPr>
+            <m:t>=</m:t>
+          </m:r>
+          <m:d>
+            <m:dPr>
+              <m:begChr m:val="{"/>
+              <m:endChr m:val="}"/>
+              <m:ctrlPr>
+                <w:rPr>
+                  <w:rFonts w:ascii="Cambria Math" w:hAnsi="Cambria Math"/>
+                  <w:i/>
+                </w:rPr>
+              </m:ctrlPr>
+            </m:dPr>
+            <m:e>
+              <m:sSub>
+                <m:sSubPr>
+                  <m:ctrlPr>
+                    <w:rPr>
+                      <w:rFonts w:ascii="Cambria Math" w:hAnsi="Cambria Math"/>
+                      <w:i/>
+                    </w:rPr>
+                  </m:ctrlPr>
+                </m:sSubPr>
+                <m:e>
+                  <m:r>
+                    <w:rPr>
+                      <w:rFonts w:ascii="Cambria Math" w:hAnsi="Cambria Math"/>
+                    </w:rPr>
+                    <m:t>S</m:t>
+                  </m:r>
+                </m:e>
+                <m:sub>
+                  <m:r>
+                    <w:rPr>
+                      <w:rFonts w:ascii="Cambria Math" w:hAnsi="Cambria Math"/>
+                    </w:rPr>
+                    <m:t>2,1</m:t>
+                  </m:r>
+                </m:sub>
+              </m:sSub>
+              <m:r>
+                <w:rPr>
+                  <w:rFonts w:ascii="Cambria Math" w:hAnsi="Cambria Math"/>
+                </w:rPr>
+                <m:t>,</m:t>
+              </m:r>
+              <m:sSub>
+                <m:sSubPr>
+                  <m:ctrlPr>
+                    <w:rPr>
+                      <w:rFonts w:ascii="Cambria Math" w:hAnsi="Cambria Math"/>
+                      <w:i/>
+                    </w:rPr>
+                  </m:ctrlPr>
+                </m:sSubPr>
+                <m:e>
+                  <m:r>
+                    <w:rPr>
+                      <w:rFonts w:ascii="Cambria Math" w:hAnsi="Cambria Math"/>
+                    </w:rPr>
+                    <m:t>S</m:t>
+                  </m:r>
+                </m:e>
+                <m:sub>
+                  <m:r>
+                    <w:rPr>
+                      <w:rFonts w:ascii="Cambria Math" w:hAnsi="Cambria Math"/>
+                    </w:rPr>
+                    <m:t>2,2</m:t>
+                  </m:r>
+                </m:sub>
+              </m:sSub>
+            </m:e>
+          </m:d>
+          <m:r>
+            <w:rPr>
+              <w:rFonts w:ascii="Cambria Math" w:hAnsi="Cambria Math"/>
+            </w:rPr>
+            <m:t xml:space="preserve">, </m:t>
+          </m:r>
+          <m:sSub>
+            <m:sSubPr>
+              <m:ctrlPr>
+                <w:rPr>
+                  <w:rFonts w:ascii="Cambria Math" w:hAnsi="Cambria Math"/>
+                  <w:i/>
+                </w:rPr>
+              </m:ctrlPr>
+            </m:sSubPr>
+            <m:e>
+              <m:r>
+                <w:rPr>
+                  <w:rFonts w:ascii="Cambria Math" w:hAnsi="Cambria Math"/>
+                </w:rPr>
+                <m:t>k</m:t>
+              </m:r>
+            </m:e>
+            <m:sub>
+              <m:r>
+                <w:rPr>
+                  <w:rFonts w:ascii="Cambria Math" w:hAnsi="Cambria Math"/>
+                </w:rPr>
+                <m:t>2</m:t>
+              </m:r>
+            </m:sub>
+          </m:sSub>
+          <m:r>
+            <w:rPr>
+              <w:rFonts w:ascii="Cambria Math" w:hAnsi="Cambria Math"/>
+            </w:rPr>
+            <m:t>=2</m:t>
+          </m:r>
+        </m:oMath>
+      </m:oMathPara>
+    </w:p>
+    <w:p>
+      <w:pPr>
+        <w:spacing w:line="360" w:lineRule="auto"/>
+        <w:jc w:val="both"/>
+        <w:rPr>
+          <w:rFonts w:cs="Times New Roman"/>
+        </w:rPr>
+      </w:pPr>
+      <m:oMathPara>
+        <m:oMathParaPr>
+          <m:jc m:val="left"/>
+        </m:oMathParaPr>
+        <m:oMath>
+          <m:sSub>
+            <m:sSubPr>
+              <m:ctrlPr>
+                <w:rPr>
+                  <w:rFonts w:ascii="Cambria Math" w:hAnsi="Cambria Math"/>
+                  <w:i/>
+                </w:rPr>
+              </m:ctrlPr>
+            </m:sSubPr>
+            <m:e>
+              <m:r>
+                <w:rPr>
+                  <w:rFonts w:ascii="Cambria Math" w:hAnsi="Cambria Math"/>
+                </w:rPr>
+                <m:t>C</m:t>
+              </m:r>
+            </m:e>
+            <m:sub>
+              <m:r>
+                <w:rPr>
+                  <w:rFonts w:ascii="Cambria Math" w:hAnsi="Cambria Math"/>
+                </w:rPr>
+                <m:t>1</m:t>
+              </m:r>
+            </m:sub>
+          </m:sSub>
+          <m:r>
+            <w:rPr>
+              <w:rFonts w:ascii="Cambria Math" w:hAnsi="Cambria Math"/>
+            </w:rPr>
+            <m:t>=</m:t>
+          </m:r>
+          <m:d>
+            <m:dPr>
+              <m:begChr m:val="{"/>
+              <m:endChr m:val="}"/>
+              <m:ctrlPr>
+                <w:rPr>
+                  <w:rFonts w:ascii="Cambria Math" w:hAnsi="Cambria Math"/>
+                  <w:i/>
+                </w:rPr>
+              </m:ctrlPr>
+            </m:dPr>
+            <m:e>
+              <m:r>
+                <w:rPr>
+                  <w:rFonts w:ascii="Cambria Math" w:hAnsi="Cambria Math"/>
+                </w:rPr>
+                <m:t>Hot Pepper, Tomato, Onion</m:t>
+              </m:r>
+            </m:e>
+          </m:d>
+          <m:r>
+            <w:rPr>
+              <w:rFonts w:ascii="Cambria Math" w:hAnsi="Cambria Math"/>
+            </w:rPr>
+            <m:t>=</m:t>
+          </m:r>
+          <m:d>
+            <m:dPr>
+              <m:begChr m:val="{"/>
+              <m:endChr m:val="}"/>
+              <m:ctrlPr>
+                <w:rPr>
+                  <w:rFonts w:ascii="Cambria Math" w:hAnsi="Cambria Math"/>
+                  <w:i/>
+                </w:rPr>
+              </m:ctrlPr>
+            </m:dPr>
+            <m:e>
+              <m:sSub>
+                <m:sSubPr>
+                  <m:ctrlPr>
+                    <w:rPr>
+                      <w:rFonts w:ascii="Cambria Math" w:hAnsi="Cambria Math"/>
+                      <w:i/>
+                    </w:rPr>
+                  </m:ctrlPr>
+                </m:sSubPr>
+                <m:e>
+                  <m:r>
+                    <w:rPr>
+                      <w:rFonts w:ascii="Cambria Math" w:hAnsi="Cambria Math"/>
+                    </w:rPr>
+                    <m:t>S</m:t>
+                  </m:r>
+                </m:e>
+                <m:sub>
+                  <m:r>
+                    <w:rPr>
+                      <w:rFonts w:ascii="Cambria Math" w:hAnsi="Cambria Math"/>
+                    </w:rPr>
+                    <m:t>1,1</m:t>
+                  </m:r>
+                </m:sub>
+              </m:sSub>
+              <m:r>
+                <w:rPr>
+                  <w:rFonts w:ascii="Cambria Math" w:hAnsi="Cambria Math"/>
+                </w:rPr>
+                <m:t>,</m:t>
+              </m:r>
+              <m:sSub>
+                <m:sSubPr>
+                  <m:ctrlPr>
+                    <w:rPr>
+                      <w:rFonts w:ascii="Cambria Math" w:hAnsi="Cambria Math"/>
+                      <w:i/>
+                    </w:rPr>
+                  </m:ctrlPr>
+                </m:sSubPr>
+                <m:e>
+                  <m:r>
+                    <w:rPr>
+                      <w:rFonts w:ascii="Cambria Math" w:hAnsi="Cambria Math"/>
+                    </w:rPr>
+                    <m:t>S</m:t>
+                  </m:r>
+                </m:e>
+                <m:sub>
+                  <m:r>
+                    <w:rPr>
+                      <w:rFonts w:ascii="Cambria Math" w:hAnsi="Cambria Math"/>
+                    </w:rPr>
+                    <m:t>1,2</m:t>
+                  </m:r>
+                </m:sub>
+              </m:sSub>
+              <m:r>
+                <w:rPr>
+                  <w:rFonts w:ascii="Cambria Math" w:hAnsi="Cambria Math"/>
+                </w:rPr>
+                <m:t>,</m:t>
+              </m:r>
+              <m:sSub>
+                <m:sSubPr>
+                  <m:ctrlPr>
+                    <w:rPr>
+                      <w:rFonts w:ascii="Cambria Math" w:hAnsi="Cambria Math"/>
+                      <w:i/>
+                    </w:rPr>
+                  </m:ctrlPr>
+                </m:sSubPr>
+                <m:e>
+                  <m:r>
+                    <w:rPr>
+                      <w:rFonts w:ascii="Cambria Math" w:hAnsi="Cambria Math"/>
+                    </w:rPr>
+                    <m:t>S</m:t>
+                  </m:r>
+                </m:e>
+                <m:sub>
+                  <m:r>
+                    <w:rPr>
+                      <w:rFonts w:ascii="Cambria Math" w:hAnsi="Cambria Math"/>
+                    </w:rPr>
+                    <m:t>1,3</m:t>
+                  </m:r>
+                </m:sub>
+              </m:sSub>
+            </m:e>
+          </m:d>
+          <m:r>
+            <w:rPr>
+              <w:rFonts w:ascii="Cambria Math" w:hAnsi="Cambria Math"/>
+            </w:rPr>
+            <m:t xml:space="preserve">, </m:t>
+          </m:r>
+          <m:sSub>
+            <m:sSubPr>
+              <m:ctrlPr>
+                <w:rPr>
+                  <w:rFonts w:ascii="Cambria Math" w:hAnsi="Cambria Math"/>
+                  <w:i/>
+                </w:rPr>
+              </m:ctrlPr>
+            </m:sSubPr>
+            <m:e>
+              <m:r>
+                <w:rPr>
+                  <w:rFonts w:ascii="Cambria Math" w:hAnsi="Cambria Math"/>
+                </w:rPr>
+                <m:t xml:space="preserve"> k</m:t>
+              </m:r>
+            </m:e>
+            <m:sub>
+              <m:r>
+                <w:rPr>
+                  <w:rFonts w:ascii="Cambria Math" w:hAnsi="Cambria Math"/>
+                </w:rPr>
+                <m:t>1</m:t>
+              </m:r>
+            </m:sub>
+          </m:sSub>
+          <m:r>
+            <w:rPr>
+              <w:rFonts w:ascii="Cambria Math" w:hAnsi="Cambria Math"/>
+            </w:rPr>
+            <m:t>=3</m:t>
+          </m:r>
+        </m:oMath>
+      </m:oMathPara>
+    </w:p>
+    <w:p>
+      <w:pPr>
+        <w:spacing w:line="360" w:lineRule="auto"/>
+        <w:jc w:val="both"/>
+        <w:rPr>
+          <w:rFonts w:cs="Times New Roman"/>
+        </w:rPr>
+      </w:pPr>
+      <m:oMathPara>
+        <m:oMathParaPr>
+          <m:jc m:val="left"/>
+        </m:oMathParaPr>
+        <m:oMath>
+          <m:sSub>
+            <m:sSubPr>
+              <m:ctrlPr>
+                <w:rPr>
+                  <w:rFonts w:ascii="Cambria Math" w:hAnsi="Cambria Math"/>
+                  <w:i/>
+                </w:rPr>
+              </m:ctrlPr>
+            </m:sSubPr>
+            <m:e>
+              <m:r>
+                <w:rPr>
+                  <w:rFonts w:ascii="Cambria Math" w:hAnsi="Cambria Math"/>
+                </w:rPr>
+                <m:t>C</m:t>
+              </m:r>
+            </m:e>
+            <m:sub>
+              <m:r>
+                <w:rPr>
+                  <w:rFonts w:ascii="Cambria Math" w:hAnsi="Cambria Math"/>
+                </w:rPr>
+                <m:t>2</m:t>
+              </m:r>
+            </m:sub>
+          </m:sSub>
+          <m:r>
+            <w:rPr>
+              <w:rFonts w:ascii="Cambria Math" w:hAnsi="Cambria Math"/>
+            </w:rPr>
+            <m:t>=</m:t>
+          </m:r>
+          <m:d>
+            <m:dPr>
+              <m:begChr m:val="{"/>
+              <m:endChr m:val="}"/>
+              <m:ctrlPr>
+                <w:rPr>
+                  <w:rFonts w:ascii="Cambria Math" w:hAnsi="Cambria Math"/>
+                  <w:i/>
+                </w:rPr>
+              </m:ctrlPr>
+            </m:dPr>
+            <m:e>
+              <m:r>
+                <w:rPr>
+                  <w:rFonts w:ascii="Cambria Math" w:hAnsi="Cambria Math"/>
+                </w:rPr>
+                <m:t>Hot Pepper,Sashimi pwoder</m:t>
+              </m:r>
+            </m:e>
+          </m:d>
+          <m:r>
+            <w:rPr>
+              <w:rFonts w:ascii="Cambria Math" w:hAnsi="Cambria Math"/>
+            </w:rPr>
+            <m:t>=</m:t>
+          </m:r>
+          <m:d>
+            <m:dPr>
+              <m:begChr m:val="{"/>
+              <m:endChr m:val="}"/>
+              <m:ctrlPr>
+                <w:rPr>
+                  <w:rFonts w:ascii="Cambria Math" w:hAnsi="Cambria Math"/>
+                  <w:i/>
+                </w:rPr>
+              </m:ctrlPr>
+            </m:dPr>
+            <m:e>
+              <m:sSub>
+                <m:sSubPr>
+                  <m:ctrlPr>
+                    <w:rPr>
+                      <w:rFonts w:ascii="Cambria Math" w:hAnsi="Cambria Math"/>
+                      <w:i/>
+                    </w:rPr>
+                  </m:ctrlPr>
+                </m:sSubPr>
+                <m:e>
+                  <m:r>
+                    <w:rPr>
+                      <w:rFonts w:ascii="Cambria Math" w:hAnsi="Cambria Math"/>
+                    </w:rPr>
+                    <m:t>S</m:t>
+                  </m:r>
+                </m:e>
+                <m:sub>
+                  <m:r>
+                    <w:rPr>
+                      <w:rFonts w:ascii="Cambria Math" w:hAnsi="Cambria Math"/>
+                    </w:rPr>
+                    <m:t>2,1</m:t>
+                  </m:r>
+                </m:sub>
+              </m:sSub>
+              <m:r>
+                <w:rPr>
+                  <w:rFonts w:ascii="Cambria Math" w:hAnsi="Cambria Math"/>
+                </w:rPr>
+                <m:t>,</m:t>
+              </m:r>
+              <m:sSub>
+                <m:sSubPr>
+                  <m:ctrlPr>
+                    <w:rPr>
+                      <w:rFonts w:ascii="Cambria Math" w:hAnsi="Cambria Math"/>
+                      <w:i/>
+                    </w:rPr>
+                  </m:ctrlPr>
+                </m:sSubPr>
+                <m:e>
+                  <m:r>
+                    <w:rPr>
+                      <w:rFonts w:ascii="Cambria Math" w:hAnsi="Cambria Math"/>
+                    </w:rPr>
+                    <m:t>S</m:t>
+                  </m:r>
+                </m:e>
+                <m:sub>
+                  <m:r>
+                    <w:rPr>
+                      <w:rFonts w:ascii="Cambria Math" w:hAnsi="Cambria Math"/>
+                    </w:rPr>
+                    <m:t>2,2</m:t>
+                  </m:r>
+                </m:sub>
+              </m:sSub>
+            </m:e>
+          </m:d>
+          <m:r>
+            <w:rPr>
+              <w:rFonts w:ascii="Cambria Math" w:hAnsi="Cambria Math"/>
+            </w:rPr>
+            <m:t xml:space="preserve">, </m:t>
+          </m:r>
+          <m:sSub>
+            <m:sSubPr>
+              <m:ctrlPr>
+                <w:rPr>
+                  <w:rFonts w:ascii="Cambria Math" w:hAnsi="Cambria Math"/>
+                  <w:i/>
+                </w:rPr>
+              </m:ctrlPr>
+            </m:sSubPr>
+            <m:e>
+              <m:r>
+                <w:rPr>
+                  <w:rFonts w:ascii="Cambria Math" w:hAnsi="Cambria Math"/>
+                </w:rPr>
+                <m:t xml:space="preserve"> k</m:t>
+              </m:r>
+            </m:e>
+            <m:sub>
+              <m:r>
+                <w:rPr>
+                  <w:rFonts w:ascii="Cambria Math" w:hAnsi="Cambria Math"/>
+                </w:rPr>
+                <m:t>2</m:t>
+              </m:r>
+            </m:sub>
+          </m:sSub>
+          <m:r>
+            <w:rPr>
+              <w:rFonts w:ascii="Cambria Math" w:hAnsi="Cambria Math"/>
+            </w:rPr>
+            <m:t>=2</m:t>
+          </m:r>
+        </m:oMath>
+      </m:oMathPara>
+    </w:p>
+    <w:p>
+      <w:pPr>
+        <w:spacing w:line="360" w:lineRule="auto"/>
+        <w:jc w:val="both"/>
+        <w:rPr>
+          <w:rFonts w:cs="Times New Roman"/>
+        </w:rPr>
+      </w:pPr>
+      <w:r>
+        <w:rPr>
+          <w:rFonts w:cs="Times New Roman"/>
+        </w:rPr>
+        <w:t>If both categories above selected</w:t>
+      </w:r>
+      <w:r>
+        <w:rPr>
+          <w:rFonts w:cs="Times New Roman"/>
+        </w:rPr>
+        <w:t>, then the result of the query would be its CNF:</w:t>
+      </w:r>
+    </w:p>
+    <w:p>
+      <w:pPr>
+        <w:spacing w:line="360" w:lineRule="auto"/>
+        <w:jc w:val="both"/>
+        <w:rPr>
+          <w:rFonts w:cs="Times New Roman"/>
+        </w:rPr>
+      </w:pPr>
+      <m:oMathPara>
+        <m:oMathParaPr>
+          <m:jc m:val="center"/>
+        </m:oMathParaPr>
+        <m:oMath>
+          <m:d>
+            <m:dPr>
+              <m:ctrlPr>
+                <w:rPr>
+                  <w:rFonts w:ascii="Cambria Math" w:hAnsi="Cambria Math"/>
+                  <w:i/>
+                </w:rPr>
+              </m:ctrlPr>
+            </m:dPr>
+            <m:e>
+              <m:sSub>
+                <m:sSubPr>
+                  <m:ctrlPr>
+                    <w:rPr>
+                      <w:rFonts w:ascii="Cambria Math" w:hAnsi="Cambria Math"/>
+                      <w:i/>
+                    </w:rPr>
+                  </m:ctrlPr>
+                </m:sSubPr>
+                <m:e>
+                  <m:r>
+                    <w:rPr>
+                      <w:rFonts w:ascii="Cambria Math" w:hAnsi="Cambria Math"/>
+                    </w:rPr>
+                    <m:t>S</m:t>
+                  </m:r>
+                </m:e>
+                <m:sub>
+                  <m:r>
+                    <w:rPr>
+                      <w:rFonts w:ascii="Cambria Math" w:hAnsi="Cambria Math"/>
+                    </w:rPr>
+                    <m:t>1,1</m:t>
+                  </m:r>
+                </m:sub>
+              </m:sSub>
+              <m:r>
+                <w:rPr>
+                  <w:rFonts w:ascii="Cambria Math" w:hAnsi="Cambria Math"/>
+                </w:rPr>
+                <m:t>∨</m:t>
+              </m:r>
+              <m:sSub>
+                <m:sSubPr>
+                  <m:ctrlPr>
+                    <w:rPr>
+                      <w:rFonts w:ascii="Cambria Math" w:hAnsi="Cambria Math"/>
+                      <w:i/>
+                    </w:rPr>
+                  </m:ctrlPr>
+                </m:sSubPr>
+                <m:e>
+                  <m:r>
+                    <w:rPr>
+                      <w:rFonts w:ascii="Cambria Math" w:hAnsi="Cambria Math"/>
+                    </w:rPr>
+                    <m:t>S</m:t>
+                  </m:r>
+                </m:e>
+                <m:sub>
+                  <m:r>
+                    <w:rPr>
+                      <w:rFonts w:ascii="Cambria Math" w:hAnsi="Cambria Math"/>
+                    </w:rPr>
+                    <m:t>1,2</m:t>
+                  </m:r>
+                </m:sub>
+              </m:sSub>
+              <m:r>
+                <w:rPr>
+                  <w:rFonts w:ascii="Cambria Math" w:hAnsi="Cambria Math"/>
+                </w:rPr>
+                <m:t>∨</m:t>
+              </m:r>
+              <m:sSub>
+                <m:sSubPr>
+                  <m:ctrlPr>
+                    <w:rPr>
+                      <w:rFonts w:ascii="Cambria Math" w:hAnsi="Cambria Math"/>
+                      <w:i/>
+                    </w:rPr>
+                  </m:ctrlPr>
+                </m:sSubPr>
+                <m:e>
+                  <m:r>
+                    <w:rPr>
+                      <w:rFonts w:ascii="Cambria Math" w:hAnsi="Cambria Math"/>
+                    </w:rPr>
+                    <m:t>S</m:t>
+                  </m:r>
+                </m:e>
+                <m:sub>
+                  <m:r>
+                    <w:rPr>
+                      <w:rFonts w:ascii="Cambria Math" w:hAnsi="Cambria Math"/>
+                    </w:rPr>
+                    <m:t>1,3</m:t>
+                  </m:r>
+                </m:sub>
+              </m:sSub>
+            </m:e>
+          </m:d>
+          <m:r>
+            <w:rPr>
+              <w:rFonts w:ascii="Cambria Math" w:hAnsi="Cambria Math"/>
+            </w:rPr>
+            <m:t>∧</m:t>
+          </m:r>
+          <m:d>
+            <m:dPr>
+              <m:ctrlPr>
+                <w:rPr>
+                  <w:rFonts w:ascii="Cambria Math" w:hAnsi="Cambria Math"/>
+                  <w:i/>
+                </w:rPr>
+              </m:ctrlPr>
+            </m:dPr>
+            <m:e>
+              <m:sSub>
+                <m:sSubPr>
+                  <m:ctrlPr>
+                    <w:rPr>
+                      <w:rFonts w:ascii="Cambria Math" w:hAnsi="Cambria Math"/>
+                      <w:i/>
+                    </w:rPr>
+                  </m:ctrlPr>
+                </m:sSubPr>
+                <m:e>
+                  <m:r>
+                    <w:rPr>
+                      <w:rFonts w:ascii="Cambria Math" w:hAnsi="Cambria Math"/>
+                    </w:rPr>
+                    <m:t>S</m:t>
+                  </m:r>
+                </m:e>
+                <m:sub>
+                  <m:r>
+                    <w:rPr>
+                      <w:rFonts w:ascii="Cambria Math" w:hAnsi="Cambria Math"/>
+                    </w:rPr>
+                    <m:t>2,1</m:t>
+                  </m:r>
+                </m:sub>
+              </m:sSub>
+              <m:r>
+                <w:rPr>
+                  <w:rFonts w:ascii="Cambria Math" w:hAnsi="Cambria Math"/>
+                </w:rPr>
+                <m:t>∨</m:t>
+              </m:r>
+              <m:sSub>
+                <m:sSubPr>
+                  <m:ctrlPr>
+                    <w:rPr>
+                      <w:rFonts w:ascii="Cambria Math" w:hAnsi="Cambria Math"/>
+                      <w:i/>
+                    </w:rPr>
+                  </m:ctrlPr>
+                </m:sSubPr>
+                <m:e>
+                  <m:r>
+                    <w:rPr>
+                      <w:rFonts w:ascii="Cambria Math" w:hAnsi="Cambria Math"/>
+                    </w:rPr>
+                    <m:t>S</m:t>
+                  </m:r>
+                </m:e>
+                <m:sub>
+                  <m:r>
+                    <w:rPr>
+                      <w:rFonts w:ascii="Cambria Math" w:hAnsi="Cambria Math"/>
+                    </w:rPr>
+                    <m:t>2,2</m:t>
+                  </m:r>
+                </m:sub>
+              </m:sSub>
+            </m:e>
+          </m:d>
+        </m:oMath>
+      </m:oMathPara>
+    </w:p>
+    <w:p>
+      <w:pPr>
+        <w:spacing w:line="360" w:lineRule="auto"/>
+        <w:jc w:val="both"/>
+        <w:rPr>
+          <w:rFonts w:cs="Times New Roman"/>
+        </w:rPr>
+      </w:pPr>
+      <m:oMathPara>
+        <m:oMathParaPr>
+          <m:jc m:val="center"/>
+        </m:oMathParaPr>
+        <m:oMath>
+          <m:d>
+            <m:dPr>
+              <m:ctrlPr>
+                <w:rPr>
+                  <w:rFonts w:ascii="Cambria Math" w:hAnsi="Cambria Math"/>
+                  <w:i/>
+                </w:rPr>
+              </m:ctrlPr>
+            </m:dPr>
+            <m:e>
+              <m:r>
+                <w:rPr>
+                  <w:rFonts w:ascii="Cambria Math" w:hAnsi="Cambria Math"/>
+                </w:rPr>
+                <m:t>Hot Pepper∨Tomato∨Onion</m:t>
+              </m:r>
+            </m:e>
+          </m:d>
+          <m:r>
+            <w:rPr>
+              <w:rFonts w:ascii="Cambria Math" w:hAnsi="Cambria Math"/>
+            </w:rPr>
+            <m:t>∧</m:t>
+          </m:r>
+          <m:d>
+            <m:dPr>
+              <m:ctrlPr>
+                <w:rPr>
+                  <w:rFonts w:ascii="Cambria Math" w:hAnsi="Cambria Math"/>
+                  <w:i/>
+                </w:rPr>
+              </m:ctrlPr>
+            </m:dPr>
+            <m:e>
+              <m:r>
+                <w:rPr>
+                  <w:rFonts w:ascii="Cambria Math" w:hAnsi="Cambria Math"/>
+                </w:rPr>
+                <m:t>Hot Pepper∨Sashimi pwoder</m:t>
+              </m:r>
+            </m:e>
+          </m:d>
+        </m:oMath>
+      </m:oMathPara>
+    </w:p>
+    <w:p>
+      <w:pPr>
+        <w:spacing w:line="360" w:lineRule="auto"/>
+        <w:jc w:val="both"/>
+        <w:rPr>
+          <w:rFonts w:cs="Times New Roman"/>
+        </w:rPr>
+      </w:pPr>
     </w:p>
     <w:p>
       <w:pPr>
@@ -15868,7 +17642,7 @@
         <w:pStyle w:val="Heading2"/>
         <w:spacing w:line="360" w:lineRule="auto"/>
       </w:pPr>
-      <w:bookmarkStart w:id="47" w:name="_Toc269648153"/>
+      <w:bookmarkStart w:id="47" w:name="_Toc269907872"/>
       <w:r>
         <w:t>Faceted Based Search</w:t>
       </w:r>
@@ -16526,14 +18300,27 @@
       <w:r>
         <w:t xml:space="preserve">Figure </w:t>
       </w:r>
-      <w:fldSimple w:instr=" SEQ Figure \* ARABIC ">
-        <w:r>
-          <w:rPr>
-            <w:noProof/>
-          </w:rPr>
-          <w:t>3</w:t>
-        </w:r>
-      </w:fldSimple>
+      <w:r>
+        <w:fldChar w:fldCharType="begin"/>
+      </w:r>
+      <w:r>
+        <w:instrText xml:space="preserve"> SEQ Figure \* ARABIC </w:instrText>
+      </w:r>
+      <w:r>
+        <w:fldChar w:fldCharType="separate"/>
+      </w:r>
+      <w:r>
+        <w:rPr>
+          <w:noProof/>
+        </w:rPr>
+        <w:t>3</w:t>
+      </w:r>
+      <w:r>
+        <w:rPr>
+          <w:noProof/>
+        </w:rPr>
+        <w:fldChar w:fldCharType="end"/>
+      </w:r>
       <w:bookmarkEnd w:id="48"/>
       <w:r>
         <w:t>: The use of faceted search in e-commerce website (Amazon)</w:t>
@@ -16595,503 +18382,6 @@
           <w:rFonts w:cs="Times New Roman"/>
         </w:rPr>
       </w:pPr>
-    </w:p>
-    <w:p>
-      <w:pPr>
-        <w:spacing w:line="360" w:lineRule="auto"/>
-        <w:jc w:val="both"/>
-        <w:rPr>
-          <w:rFonts w:cs="Times New Roman"/>
-        </w:rPr>
-      </w:pPr>
-      <w:commentRangeStart w:id="52"/>
-      <w:r>
-        <w:rPr>
-          <w:rFonts w:cs="Times New Roman"/>
-        </w:rPr>
-        <w:t xml:space="preserve">As in </w:t>
-      </w:r>
-      <w:r>
-        <w:rPr>
-          <w:rFonts w:cs="Times New Roman"/>
-        </w:rPr>
-        <w:fldChar w:fldCharType="begin"/>
-      </w:r>
-      <w:r>
-        <w:rPr>
-          <w:rFonts w:cs="Times New Roman"/>
-        </w:rPr>
-        <w:instrText xml:space="preserve"> ADDIN EN.CITE &lt;EndNote&gt;&lt;Cite&gt;&lt;Author&gt;Hyvönen&lt;/Author&gt;&lt;Year&gt;2004&lt;/Year&gt;&lt;RecNum&gt;57&lt;/RecNum&gt;&lt;DisplayText&gt;[14]&lt;/DisplayText&gt;&lt;record&gt;&lt;rec-number&gt;57&lt;/rec-number&gt;&lt;foreign-keys&gt;&lt;key app="EN" db-id="ts25ppery0xtwlevwr5vrr0ivsptart9ve22" timestamp="1399298316"&gt;57&lt;/key&gt;&lt;/foreign-keys&gt;&lt;ref-type name="Book Section"&gt;5&lt;/ref-type&gt;&lt;contributors&gt;&lt;authors&gt;&lt;author&gt;Hyvönen, Eero&lt;/author&gt;&lt;author&gt;Saarela, Samppa&lt;/author&gt;&lt;author&gt;Viljanen, Kim&lt;/author&gt;&lt;/authors&gt;&lt;/contributors&gt;&lt;titles&gt;&lt;title&gt;Application of ontology techniques to view-based semantic search and browsing&lt;/title&gt;&lt;secondary-title&gt;The Semantic Web: Research and Applications&lt;/secondary-title&gt;&lt;/titles&gt;&lt;pages&gt;92-106&lt;/pages&gt;&lt;dates&gt;&lt;year&gt;2004&lt;/year&gt;&lt;/dates&gt;&lt;publisher&gt;Springer&lt;/publisher&gt;&lt;isbn&gt;3540219994&lt;/isbn&gt;&lt;urls&gt;&lt;/urls&gt;&lt;/record&gt;&lt;/Cite&gt;&lt;/EndNote&gt;</w:instrText>
-      </w:r>
-      <w:r>
-        <w:rPr>
-          <w:rFonts w:cs="Times New Roman"/>
-        </w:rPr>
-        <w:fldChar w:fldCharType="separate"/>
-      </w:r>
-      <w:r>
-        <w:rPr>
-          <w:rFonts w:cs="Times New Roman"/>
-          <w:noProof/>
-        </w:rPr>
-        <w:t>[14]</w:t>
-      </w:r>
-      <w:r>
-        <w:rPr>
-          <w:rFonts w:cs="Times New Roman"/>
-        </w:rPr>
-        <w:fldChar w:fldCharType="end"/>
-      </w:r>
-      <w:r>
-        <w:rPr>
-          <w:rFonts w:cs="Times New Roman"/>
-        </w:rPr>
-        <w:t>, facets the filtering process can be represented in more formal way. If C is selected category, where (C</w:t>
-      </w:r>
-      <w:r>
-        <w:rPr>
-          <w:rFonts w:cs="Times New Roman"/>
-          <w:vertAlign w:val="subscript"/>
-        </w:rPr>
-        <w:t>i</w:t>
-      </w:r>
-      <w:r>
-        <w:rPr>
-          <w:rFonts w:cs="Times New Roman"/>
-          <w:vertAlign w:val="subscript"/>
-        </w:rPr>
-        <w:t xml:space="preserve"> </w:t>
-      </w:r>
-      <w:r>
-        <w:rPr>
-          <w:rFonts w:cs="Times New Roman"/>
-        </w:rPr>
-        <w:t>= 1</w:t>
-      </w:r>
-      <w:proofErr w:type="gramStart"/>
-      <w:r>
-        <w:rPr>
-          <w:rFonts w:cs="Times New Roman"/>
-        </w:rPr>
-        <w:t>, ..</w:t>
-      </w:r>
-      <w:proofErr w:type="gramEnd"/>
-      <w:r>
-        <w:rPr>
-          <w:rFonts w:cs="Times New Roman"/>
-        </w:rPr>
-        <w:t xml:space="preserve">, n) representing all categories selected, and  C is also represents </w:t>
-      </w:r>
-      <m:oMath>
-        <m:sSub>
-          <m:sSubPr>
-            <m:ctrlPr>
-              <w:rPr>
-                <w:rFonts w:ascii="Cambria Math" w:hAnsi="Cambria Math" w:cs="Times New Roman"/>
-                <w:i/>
-              </w:rPr>
-            </m:ctrlPr>
-          </m:sSubPr>
-          <m:e>
-            <m:r>
-              <w:rPr>
-                <w:rFonts w:ascii="Cambria Math" w:hAnsi="Cambria Math" w:cs="Times New Roman"/>
-              </w:rPr>
-              <m:t>(S</m:t>
-            </m:r>
-          </m:e>
-          <m:sub>
-            <m:r>
-              <w:rPr>
-                <w:rFonts w:ascii="Cambria Math" w:hAnsi="Cambria Math" w:cs="Times New Roman"/>
-              </w:rPr>
-              <m:t>i,1</m:t>
-            </m:r>
-          </m:sub>
-        </m:sSub>
-        <m:r>
-          <w:rPr>
-            <w:rFonts w:ascii="Cambria Math" w:hAnsi="Cambria Math" w:cs="Times New Roman"/>
-          </w:rPr>
-          <m:t>,…,</m:t>
-        </m:r>
-        <m:sSub>
-          <m:sSubPr>
-            <m:ctrlPr>
-              <w:rPr>
-                <w:rFonts w:ascii="Cambria Math" w:hAnsi="Cambria Math" w:cs="Times New Roman"/>
-                <w:i/>
-              </w:rPr>
-            </m:ctrlPr>
-          </m:sSubPr>
-          <m:e>
-            <m:r>
-              <w:rPr>
-                <w:rFonts w:ascii="Cambria Math" w:hAnsi="Cambria Math" w:cs="Times New Roman"/>
-              </w:rPr>
-              <m:t>S</m:t>
-            </m:r>
-          </m:e>
-          <m:sub>
-            <m:r>
-              <w:rPr>
-                <w:rFonts w:ascii="Cambria Math" w:hAnsi="Cambria Math" w:cs="Times New Roman"/>
-              </w:rPr>
-              <m:t>i,k</m:t>
-            </m:r>
-          </m:sub>
-        </m:sSub>
-        <m:r>
-          <w:rPr>
-            <w:rFonts w:ascii="Cambria Math" w:hAnsi="Cambria Math" w:cs="Times New Roman"/>
-          </w:rPr>
-          <m:t>)</m:t>
-        </m:r>
-      </m:oMath>
-      <w:r>
-        <w:rPr>
-          <w:rFonts w:cs="Times New Roman"/>
-        </w:rPr>
-        <w:t>. Each category consists of subcategories. For example, in the pizza finder application user may choose Spicy Ingredient to get all pizza that are spicy but the category “Spicy Ingredient” could have subcategories like “Hot Pepper”. Query in DL format would be:</w:t>
-      </w:r>
-    </w:p>
-    <w:p>
-      <w:pPr>
-        <w:spacing w:line="360" w:lineRule="auto"/>
-        <w:jc w:val="both"/>
-        <w:rPr>
-          <w:rFonts w:cs="Times New Roman"/>
-        </w:rPr>
-      </w:pPr>
-      <m:oMathPara>
-        <m:oMath>
-          <m:d>
-            <m:dPr>
-              <m:ctrlPr>
-                <w:rPr>
-                  <w:rFonts w:ascii="Cambria Math" w:hAnsi="Cambria Math" w:cs="Times New Roman"/>
-                  <w:i/>
-                </w:rPr>
-              </m:ctrlPr>
-            </m:dPr>
-            <m:e>
-              <m:sSub>
-                <m:sSubPr>
-                  <m:ctrlPr>
-                    <w:rPr>
-                      <w:rFonts w:ascii="Cambria Math" w:hAnsi="Cambria Math" w:cs="Times New Roman"/>
-                      <w:i/>
-                    </w:rPr>
-                  </m:ctrlPr>
-                </m:sSubPr>
-                <m:e>
-                  <m:r>
-                    <w:rPr>
-                      <w:rFonts w:ascii="Cambria Math" w:hAnsi="Cambria Math" w:cs="Times New Roman"/>
-                    </w:rPr>
-                    <m:t>S</m:t>
-                  </m:r>
-                </m:e>
-                <m:sub>
-                  <m:r>
-                    <w:rPr>
-                      <w:rFonts w:ascii="Cambria Math" w:hAnsi="Cambria Math" w:cs="Times New Roman"/>
-                    </w:rPr>
-                    <m:t>1,1</m:t>
-                  </m:r>
-                </m:sub>
-              </m:sSub>
-              <m:r>
-                <w:rPr>
-                  <w:rFonts w:ascii="Cambria Math" w:hAnsi="Cambria Math" w:cs="Times New Roman"/>
-                </w:rPr>
-                <m:t>∨…∨</m:t>
-              </m:r>
-              <m:sSub>
-                <m:sSubPr>
-                  <m:ctrlPr>
-                    <w:rPr>
-                      <w:rFonts w:ascii="Cambria Math" w:hAnsi="Cambria Math" w:cs="Times New Roman"/>
-                      <w:i/>
-                    </w:rPr>
-                  </m:ctrlPr>
-                </m:sSubPr>
-                <m:e>
-                  <m:r>
-                    <w:rPr>
-                      <w:rFonts w:ascii="Cambria Math" w:hAnsi="Cambria Math" w:cs="Times New Roman"/>
-                    </w:rPr>
-                    <m:t>S</m:t>
-                  </m:r>
-                </m:e>
-                <m:sub>
-                  <m:r>
-                    <w:rPr>
-                      <w:rFonts w:ascii="Cambria Math" w:hAnsi="Cambria Math" w:cs="Times New Roman"/>
-                    </w:rPr>
-                    <m:t>1,k</m:t>
-                  </m:r>
-                </m:sub>
-              </m:sSub>
-            </m:e>
-          </m:d>
-          <m:r>
-            <w:rPr>
-              <w:rFonts w:ascii="Cambria Math" w:hAnsi="Cambria Math" w:cs="Times New Roman"/>
-            </w:rPr>
-            <m:t>∧</m:t>
-          </m:r>
-          <m:d>
-            <m:dPr>
-              <m:ctrlPr>
-                <w:rPr>
-                  <w:rFonts w:ascii="Cambria Math" w:hAnsi="Cambria Math" w:cs="Times New Roman"/>
-                  <w:i/>
-                </w:rPr>
-              </m:ctrlPr>
-            </m:dPr>
-            <m:e>
-              <m:sSub>
-                <m:sSubPr>
-                  <m:ctrlPr>
-                    <w:rPr>
-                      <w:rFonts w:ascii="Cambria Math" w:hAnsi="Cambria Math" w:cs="Times New Roman"/>
-                      <w:i/>
-                    </w:rPr>
-                  </m:ctrlPr>
-                </m:sSubPr>
-                <m:e>
-                  <m:r>
-                    <w:rPr>
-                      <w:rFonts w:ascii="Cambria Math" w:hAnsi="Cambria Math" w:cs="Times New Roman"/>
-                    </w:rPr>
-                    <m:t>S</m:t>
-                  </m:r>
-                </m:e>
-                <m:sub>
-                  <m:r>
-                    <w:rPr>
-                      <w:rFonts w:ascii="Cambria Math" w:hAnsi="Cambria Math" w:cs="Times New Roman"/>
-                    </w:rPr>
-                    <m:t>2,1</m:t>
-                  </m:r>
-                </m:sub>
-              </m:sSub>
-              <m:r>
-                <w:rPr>
-                  <w:rFonts w:ascii="Cambria Math" w:hAnsi="Cambria Math" w:cs="Times New Roman"/>
-                </w:rPr>
-                <m:t>∨…∨</m:t>
-              </m:r>
-              <m:sSub>
-                <m:sSubPr>
-                  <m:ctrlPr>
-                    <w:rPr>
-                      <w:rFonts w:ascii="Cambria Math" w:hAnsi="Cambria Math" w:cs="Times New Roman"/>
-                      <w:i/>
-                    </w:rPr>
-                  </m:ctrlPr>
-                </m:sSubPr>
-                <m:e>
-                  <m:r>
-                    <w:rPr>
-                      <w:rFonts w:ascii="Cambria Math" w:hAnsi="Cambria Math" w:cs="Times New Roman"/>
-                    </w:rPr>
-                    <m:t>S</m:t>
-                  </m:r>
-                </m:e>
-                <m:sub>
-                  <m:r>
-                    <w:rPr>
-                      <w:rFonts w:ascii="Cambria Math" w:hAnsi="Cambria Math" w:cs="Times New Roman"/>
-                    </w:rPr>
-                    <m:t>2,k</m:t>
-                  </m:r>
-                </m:sub>
-              </m:sSub>
-            </m:e>
-          </m:d>
-          <m:r>
-            <w:rPr>
-              <w:rFonts w:ascii="Cambria Math" w:hAnsi="Cambria Math" w:cs="Times New Roman"/>
-            </w:rPr>
-            <m:t>∧…∧(</m:t>
-          </m:r>
-          <m:sSub>
-            <m:sSubPr>
-              <m:ctrlPr>
-                <w:rPr>
-                  <w:rFonts w:ascii="Cambria Math" w:hAnsi="Cambria Math" w:cs="Times New Roman"/>
-                  <w:i/>
-                </w:rPr>
-              </m:ctrlPr>
-            </m:sSubPr>
-            <m:e>
-              <m:r>
-                <w:rPr>
-                  <w:rFonts w:ascii="Cambria Math" w:hAnsi="Cambria Math" w:cs="Times New Roman"/>
-                </w:rPr>
-                <m:t>S</m:t>
-              </m:r>
-            </m:e>
-            <m:sub>
-              <m:r>
-                <w:rPr>
-                  <w:rFonts w:ascii="Cambria Math" w:hAnsi="Cambria Math" w:cs="Times New Roman"/>
-                </w:rPr>
-                <m:t>n,1</m:t>
-              </m:r>
-            </m:sub>
-          </m:sSub>
-          <m:r>
-            <w:rPr>
-              <w:rFonts w:ascii="Cambria Math" w:hAnsi="Cambria Math" w:cs="Times New Roman"/>
-            </w:rPr>
-            <m:t>∨…∨</m:t>
-          </m:r>
-          <m:sSub>
-            <m:sSubPr>
-              <m:ctrlPr>
-                <w:rPr>
-                  <w:rFonts w:ascii="Cambria Math" w:hAnsi="Cambria Math" w:cs="Times New Roman"/>
-                  <w:i/>
-                </w:rPr>
-              </m:ctrlPr>
-            </m:sSubPr>
-            <m:e>
-              <m:r>
-                <w:rPr>
-                  <w:rFonts w:ascii="Cambria Math" w:hAnsi="Cambria Math" w:cs="Times New Roman"/>
-                </w:rPr>
-                <m:t>S</m:t>
-              </m:r>
-            </m:e>
-            <m:sub>
-              <m:r>
-                <w:rPr>
-                  <w:rFonts w:ascii="Cambria Math" w:hAnsi="Cambria Math" w:cs="Times New Roman"/>
-                </w:rPr>
-                <m:t>n,k</m:t>
-              </m:r>
-            </m:sub>
-          </m:sSub>
-          <m:r>
-            <w:rPr>
-              <w:rFonts w:ascii="Cambria Math" w:hAnsi="Cambria Math" w:cs="Times New Roman"/>
-            </w:rPr>
-            <m:t>)</m:t>
-          </m:r>
-        </m:oMath>
-      </m:oMathPara>
-    </w:p>
-    <w:p>
-      <w:pPr>
-        <w:spacing w:line="360" w:lineRule="auto"/>
-        <w:jc w:val="both"/>
-        <w:rPr>
-          <w:rFonts w:cs="Times New Roman"/>
-        </w:rPr>
-      </w:pPr>
-      <w:r>
-        <w:rPr>
-          <w:rFonts w:cs="Times New Roman"/>
-        </w:rPr>
-        <w:t xml:space="preserve">Where </w:t>
-      </w:r>
-      <m:oMath>
-        <m:d>
-          <m:dPr>
-            <m:ctrlPr>
-              <w:rPr>
-                <w:rFonts w:ascii="Cambria Math" w:hAnsi="Cambria Math" w:cs="Times New Roman"/>
-                <w:i/>
-              </w:rPr>
-            </m:ctrlPr>
-          </m:dPr>
-          <m:e>
-            <m:sSub>
-              <m:sSubPr>
-                <m:ctrlPr>
-                  <w:rPr>
-                    <w:rFonts w:ascii="Cambria Math" w:hAnsi="Cambria Math" w:cs="Times New Roman"/>
-                    <w:i/>
-                  </w:rPr>
-                </m:ctrlPr>
-              </m:sSubPr>
-              <m:e>
-                <m:r>
-                  <w:rPr>
-                    <w:rFonts w:ascii="Cambria Math" w:hAnsi="Cambria Math" w:cs="Times New Roman"/>
-                  </w:rPr>
-                  <m:t>S</m:t>
-                </m:r>
-              </m:e>
-              <m:sub>
-                <m:r>
-                  <w:rPr>
-                    <w:rFonts w:ascii="Cambria Math" w:hAnsi="Cambria Math" w:cs="Times New Roman"/>
-                  </w:rPr>
-                  <m:t>1,1</m:t>
-                </m:r>
-              </m:sub>
-            </m:sSub>
-            <m:r>
-              <w:rPr>
-                <w:rFonts w:ascii="Cambria Math" w:hAnsi="Cambria Math" w:cs="Times New Roman"/>
-              </w:rPr>
-              <m:t>∨…∨</m:t>
-            </m:r>
-            <m:sSub>
-              <m:sSubPr>
-                <m:ctrlPr>
-                  <w:rPr>
-                    <w:rFonts w:ascii="Cambria Math" w:hAnsi="Cambria Math" w:cs="Times New Roman"/>
-                    <w:i/>
-                  </w:rPr>
-                </m:ctrlPr>
-              </m:sSubPr>
-              <m:e>
-                <m:r>
-                  <w:rPr>
-                    <w:rFonts w:ascii="Cambria Math" w:hAnsi="Cambria Math" w:cs="Times New Roman"/>
-                  </w:rPr>
-                  <m:t>S</m:t>
-                </m:r>
-              </m:e>
-              <m:sub>
-                <m:r>
-                  <w:rPr>
-                    <w:rFonts w:ascii="Cambria Math" w:hAnsi="Cambria Math" w:cs="Times New Roman"/>
-                  </w:rPr>
-                  <m:t>1,k</m:t>
-                </m:r>
-              </m:sub>
-            </m:sSub>
-          </m:e>
-        </m:d>
-      </m:oMath>
-      <w:r>
-        <w:rPr>
-          <w:rFonts w:cs="Times New Roman"/>
-        </w:rPr>
-        <w:t xml:space="preserve"> is the whole facet and S is the subcategory within that facet. In other words, the S’s are subcategories of “Spicy Ingredient” which they might include Hot Pepper as an S, and the disjunction of the S’s represents the category “Spicy Ingredient”. </w:t>
-      </w:r>
-    </w:p>
-    <w:commentRangeEnd w:id="52"/>
-    <w:p>
-      <w:pPr>
-        <w:spacing w:line="360" w:lineRule="auto"/>
-        <w:jc w:val="both"/>
-        <w:rPr>
-          <w:rFonts w:cs="Times New Roman"/>
-        </w:rPr>
-      </w:pPr>
-      <w:r>
-        <w:rPr>
-          <w:rStyle w:val="CommentReference"/>
-        </w:rPr>
-        <w:commentReference w:id="52"/>
-      </w:r>
     </w:p>
     <w:p>
       <w:pPr>
@@ -17263,11 +18553,11 @@
         <w:pStyle w:val="Heading2"/>
         <w:spacing w:line="360" w:lineRule="auto"/>
       </w:pPr>
-      <w:bookmarkStart w:id="53" w:name="_Toc269648154"/>
+      <w:bookmarkStart w:id="52" w:name="_Toc269907873"/>
       <w:r>
         <w:t>Ontology Visual Querying</w:t>
       </w:r>
-      <w:bookmarkEnd w:id="53"/>
+      <w:bookmarkEnd w:id="52"/>
     </w:p>
     <w:p>
       <w:pPr>
@@ -17803,11 +19093,11 @@
         <w:pStyle w:val="Heading2"/>
         <w:spacing w:line="360" w:lineRule="auto"/>
       </w:pPr>
-      <w:bookmarkStart w:id="54" w:name="_Toc269648155"/>
+      <w:bookmarkStart w:id="53" w:name="_Toc269907874"/>
       <w:r>
         <w:t>The Manchester Pizza Finder</w:t>
       </w:r>
-      <w:bookmarkEnd w:id="54"/>
+      <w:bookmarkEnd w:id="53"/>
       <w:r>
         <w:t xml:space="preserve"> </w:t>
       </w:r>
@@ -17832,14 +19122,14 @@
         <w:pStyle w:val="Heading2"/>
         <w:spacing w:line="360" w:lineRule="auto"/>
       </w:pPr>
-      <w:bookmarkStart w:id="55" w:name="_Toc269648156"/>
+      <w:bookmarkStart w:id="54" w:name="_Toc269907875"/>
       <w:r>
         <w:t>Conclusio</w:t>
       </w:r>
       <w:r>
         <w:t>n</w:t>
       </w:r>
-      <w:bookmarkEnd w:id="55"/>
+      <w:bookmarkEnd w:id="54"/>
     </w:p>
     <w:p>
       <w:pPr>
@@ -18023,7 +19313,7 @@
                     <pic:cNvPicPr/>
                   </pic:nvPicPr>
                   <pic:blipFill rotWithShape="1">
-                    <a:blip r:embed="rId15">
+                    <a:blip r:embed="rId14">
                       <a:extLst>
                         <a:ext uri="{28A0092B-C50C-407E-A947-70E740481C1C}">
                           <a14:useLocalDpi xmlns:a14="http://schemas.microsoft.com/office/drawing/2010/main" val="0"/>
@@ -18060,49 +19350,62 @@
         <w:spacing w:line="360" w:lineRule="auto"/>
         <w:jc w:val="both"/>
       </w:pPr>
-      <w:bookmarkStart w:id="56" w:name="_Ref267744347"/>
-      <w:bookmarkStart w:id="57" w:name="_Toc263247030"/>
-      <w:bookmarkStart w:id="58" w:name="_Toc267740017"/>
-      <w:bookmarkStart w:id="59" w:name="_Toc269659859"/>
+      <w:bookmarkStart w:id="55" w:name="_Ref267744347"/>
+      <w:bookmarkStart w:id="56" w:name="_Toc263247030"/>
+      <w:bookmarkStart w:id="57" w:name="_Toc267740017"/>
+      <w:bookmarkStart w:id="58" w:name="_Toc269659859"/>
       <w:r>
         <w:t xml:space="preserve">Figure </w:t>
       </w:r>
-      <w:fldSimple w:instr=" SEQ Figure \* ARABIC ">
-        <w:r>
-          <w:rPr>
-            <w:noProof/>
-          </w:rPr>
-          <w:t>4</w:t>
-        </w:r>
-      </w:fldSimple>
+      <w:r>
+        <w:fldChar w:fldCharType="begin"/>
+      </w:r>
+      <w:r>
+        <w:instrText xml:space="preserve"> SEQ Figure \* ARABIC </w:instrText>
+      </w:r>
+      <w:r>
+        <w:fldChar w:fldCharType="separate"/>
+      </w:r>
+      <w:r>
+        <w:rPr>
+          <w:noProof/>
+        </w:rPr>
+        <w:t>4</w:t>
+      </w:r>
+      <w:r>
+        <w:rPr>
+          <w:noProof/>
+        </w:rPr>
+        <w:fldChar w:fldCharType="end"/>
+      </w:r>
+      <w:bookmarkEnd w:id="55"/>
+      <w:r>
+        <w:t xml:space="preserve">: Facets are in the left hand side used to specify what is needed exactly as topping </w:t>
+      </w:r>
+      <w:r>
+        <w:fldChar w:fldCharType="begin"/>
+      </w:r>
+      <w:r>
+        <w:instrText xml:space="preserve"> ADDIN EN.CITE &lt;EndNote&gt;&lt;Cite&gt;&lt;Author&gt;Horridge&lt;/Author&gt;&lt;RecNum&gt;50&lt;/RecNum&gt;&lt;DisplayText&gt;[4]&lt;/DisplayText&gt;&lt;record&gt;&lt;rec-number&gt;50&lt;/rec-number&gt;&lt;foreign-keys&gt;&lt;key app="EN" db-id="ts25ppery0xtwlevwr5vrr0ivsptart9ve22" timestamp="1398372780"&gt;50&lt;/key&gt;&lt;/foreign-keys&gt;&lt;ref-type name="Computer Program"&gt;9&lt;/ref-type&gt;&lt;contributors&gt;&lt;authors&gt;&lt;author&gt;Matthew Horridge&lt;/author&gt;&lt;/authors&gt;&lt;/contributors&gt;&lt;titles&gt;&lt;title&gt;The Manchester Pizza Finder&lt;/title&gt;&lt;/titles&gt;&lt;dates&gt;&lt;/dates&gt;&lt;pub-location&gt;University of Manchester&lt;/pub-location&gt;&lt;urls&gt;&lt;related-urls&gt;&lt;url&gt;http://owl.cs.manchester.ac.uk/research/co-ode/pizza-finder/&lt;/url&gt;&lt;/related-urls&gt;&lt;/urls&gt;&lt;access-date&gt;March 5, 2014&lt;/access-date&gt;&lt;/record&gt;&lt;/Cite&gt;&lt;/EndNote&gt;</w:instrText>
+      </w:r>
+      <w:r>
+        <w:fldChar w:fldCharType="separate"/>
+      </w:r>
+      <w:r>
+        <w:rPr>
+          <w:noProof/>
+        </w:rPr>
+        <w:t>[4]</w:t>
+      </w:r>
+      <w:r>
+        <w:fldChar w:fldCharType="end"/>
+      </w:r>
+      <w:r>
+        <w:t>.</w:t>
+      </w:r>
       <w:bookmarkEnd w:id="56"/>
-      <w:r>
-        <w:t xml:space="preserve">: Facets are in the left hand side used to specify what is needed exactly as topping </w:t>
-      </w:r>
-      <w:r>
-        <w:fldChar w:fldCharType="begin"/>
-      </w:r>
-      <w:r>
-        <w:instrText xml:space="preserve"> ADDIN EN.CITE &lt;EndNote&gt;&lt;Cite&gt;&lt;Author&gt;Horridge&lt;/Author&gt;&lt;RecNum&gt;50&lt;/RecNum&gt;&lt;DisplayText&gt;[4]&lt;/DisplayText&gt;&lt;record&gt;&lt;rec-number&gt;50&lt;/rec-number&gt;&lt;foreign-keys&gt;&lt;key app="EN" db-id="ts25ppery0xtwlevwr5vrr0ivsptart9ve22" timestamp="1398372780"&gt;50&lt;/key&gt;&lt;/foreign-keys&gt;&lt;ref-type name="Computer Program"&gt;9&lt;/ref-type&gt;&lt;contributors&gt;&lt;authors&gt;&lt;author&gt;Matthew Horridge&lt;/author&gt;&lt;/authors&gt;&lt;/contributors&gt;&lt;titles&gt;&lt;title&gt;The Manchester Pizza Finder&lt;/title&gt;&lt;/titles&gt;&lt;dates&gt;&lt;/dates&gt;&lt;pub-location&gt;University of Manchester&lt;/pub-location&gt;&lt;urls&gt;&lt;related-urls&gt;&lt;url&gt;http://owl.cs.manchester.ac.uk/research/co-ode/pizza-finder/&lt;/url&gt;&lt;/related-urls&gt;&lt;/urls&gt;&lt;access-date&gt;March 5, 2014&lt;/access-date&gt;&lt;/record&gt;&lt;/Cite&gt;&lt;/EndNote&gt;</w:instrText>
-      </w:r>
-      <w:r>
-        <w:fldChar w:fldCharType="separate"/>
-      </w:r>
-      <w:r>
-        <w:rPr>
-          <w:noProof/>
-        </w:rPr>
-        <w:t>[4]</w:t>
-      </w:r>
-      <w:r>
-        <w:fldChar w:fldCharType="end"/>
-      </w:r>
-      <w:r>
-        <w:t>.</w:t>
-      </w:r>
       <w:bookmarkEnd w:id="57"/>
       <w:bookmarkEnd w:id="58"/>
-      <w:bookmarkEnd w:id="59"/>
     </w:p>
     <w:p>
       <w:pPr>
@@ -18140,27 +19443,27 @@
           <w:rFonts w:cs="Times New Roman"/>
         </w:rPr>
       </w:pPr>
-      <w:bookmarkStart w:id="60" w:name="_Toc269648157"/>
+      <w:bookmarkStart w:id="59" w:name="_Toc269907876"/>
       <w:r>
         <w:rPr>
           <w:rFonts w:cs="Times New Roman"/>
         </w:rPr>
         <w:t>RESEARCH METHODS</w:t>
       </w:r>
-      <w:bookmarkEnd w:id="60"/>
+      <w:bookmarkEnd w:id="59"/>
     </w:p>
     <w:p>
       <w:pPr>
         <w:pStyle w:val="Heading2"/>
         <w:spacing w:line="360" w:lineRule="auto"/>
       </w:pPr>
-      <w:bookmarkStart w:id="61" w:name="_Toc263601900"/>
-      <w:bookmarkStart w:id="62" w:name="_Toc269648158"/>
+      <w:bookmarkStart w:id="60" w:name="_Toc263601900"/>
+      <w:bookmarkStart w:id="61" w:name="_Toc269907877"/>
       <w:r>
         <w:t>Research Methodology</w:t>
       </w:r>
+      <w:bookmarkEnd w:id="60"/>
       <w:bookmarkEnd w:id="61"/>
-      <w:bookmarkEnd w:id="62"/>
     </w:p>
     <w:p>
       <w:pPr>
@@ -18190,14 +19493,14 @@
           <w:rFonts w:cs="Times New Roman"/>
         </w:rPr>
       </w:pPr>
-      <w:bookmarkStart w:id="63" w:name="_Ref268063841"/>
+      <w:bookmarkStart w:id="62" w:name="_Ref268063841"/>
       <w:r>
         <w:rPr>
           <w:rFonts w:cs="Times New Roman"/>
         </w:rPr>
         <w:t>Find specific sushi based on some ingredients choices. Include and exclude criteria for the ingredients are being used.</w:t>
       </w:r>
-      <w:bookmarkEnd w:id="63"/>
+      <w:bookmarkEnd w:id="62"/>
       <w:r>
         <w:rPr>
           <w:rFonts w:cs="Times New Roman"/>
@@ -18306,8 +19609,8 @@
         <w:pStyle w:val="Heading3"/>
         <w:spacing w:line="360" w:lineRule="auto"/>
       </w:pPr>
-      <w:bookmarkStart w:id="64" w:name="_Toc263601901"/>
-      <w:bookmarkStart w:id="65" w:name="_Toc269648159"/>
+      <w:bookmarkStart w:id="63" w:name="_Toc263601901"/>
+      <w:bookmarkStart w:id="64" w:name="_Toc269907878"/>
       <w:r>
         <w:t>Requirement</w:t>
       </w:r>
@@ -18317,11 +19620,11 @@
       <w:r>
         <w:t xml:space="preserve"> Gathering</w:t>
       </w:r>
+      <w:bookmarkEnd w:id="63"/>
+      <w:r>
+        <w:t xml:space="preserve"> Stage</w:t>
+      </w:r>
       <w:bookmarkEnd w:id="64"/>
-      <w:r>
-        <w:t xml:space="preserve"> Stage</w:t>
-      </w:r>
-      <w:bookmarkEnd w:id="65"/>
     </w:p>
     <w:p>
       <w:pPr>
@@ -18343,16 +19646,16 @@
         <w:pStyle w:val="Heading3"/>
         <w:spacing w:line="360" w:lineRule="auto"/>
       </w:pPr>
-      <w:bookmarkStart w:id="66" w:name="_Toc263601902"/>
-      <w:bookmarkStart w:id="67" w:name="_Toc269648160"/>
+      <w:bookmarkStart w:id="65" w:name="_Toc263601902"/>
+      <w:bookmarkStart w:id="66" w:name="_Toc269907879"/>
       <w:r>
         <w:t>Background Study</w:t>
       </w:r>
+      <w:bookmarkEnd w:id="65"/>
+      <w:r>
+        <w:t xml:space="preserve"> Stage</w:t>
+      </w:r>
       <w:bookmarkEnd w:id="66"/>
-      <w:r>
-        <w:t xml:space="preserve"> Stage</w:t>
-      </w:r>
-      <w:bookmarkEnd w:id="67"/>
     </w:p>
     <w:p>
       <w:pPr>
@@ -18422,19 +19725,19 @@
         <w:pStyle w:val="Heading3"/>
         <w:spacing w:line="360" w:lineRule="auto"/>
       </w:pPr>
-      <w:bookmarkStart w:id="68" w:name="_Toc263601903"/>
-      <w:bookmarkStart w:id="69" w:name="_Toc269648161"/>
+      <w:bookmarkStart w:id="67" w:name="_Toc263601903"/>
+      <w:bookmarkStart w:id="68" w:name="_Toc269907880"/>
       <w:r>
         <w:t>Development</w:t>
       </w:r>
       <w:r>
         <w:t xml:space="preserve"> </w:t>
       </w:r>
+      <w:bookmarkEnd w:id="67"/>
+      <w:r>
+        <w:t>Stage</w:t>
+      </w:r>
       <w:bookmarkEnd w:id="68"/>
-      <w:r>
-        <w:t>Stage</w:t>
-      </w:r>
-      <w:bookmarkEnd w:id="69"/>
     </w:p>
     <w:p>
       <w:pPr>
@@ -18504,16 +19807,16 @@
         <w:pStyle w:val="Heading3"/>
         <w:spacing w:line="360" w:lineRule="auto"/>
       </w:pPr>
-      <w:bookmarkStart w:id="70" w:name="_Toc263601904"/>
-      <w:bookmarkStart w:id="71" w:name="_Toc269648162"/>
+      <w:bookmarkStart w:id="69" w:name="_Toc263601904"/>
+      <w:bookmarkStart w:id="70" w:name="_Toc269907881"/>
       <w:r>
         <w:t xml:space="preserve">Testing </w:t>
       </w:r>
+      <w:bookmarkEnd w:id="69"/>
+      <w:r>
+        <w:t>Stage</w:t>
+      </w:r>
       <w:bookmarkEnd w:id="70"/>
-      <w:r>
-        <w:t>Stage</w:t>
-      </w:r>
-      <w:bookmarkEnd w:id="71"/>
     </w:p>
     <w:p>
       <w:pPr>
@@ -18571,16 +19874,16 @@
         <w:pStyle w:val="Heading3"/>
         <w:spacing w:line="360" w:lineRule="auto"/>
       </w:pPr>
-      <w:bookmarkStart w:id="72" w:name="_Toc263601905"/>
-      <w:bookmarkStart w:id="73" w:name="_Toc269648163"/>
+      <w:bookmarkStart w:id="71" w:name="_Toc263601905"/>
+      <w:bookmarkStart w:id="72" w:name="_Toc269907882"/>
       <w:r>
         <w:t xml:space="preserve">Review and Submission </w:t>
       </w:r>
+      <w:bookmarkEnd w:id="71"/>
+      <w:r>
+        <w:t>Stage</w:t>
+      </w:r>
       <w:bookmarkEnd w:id="72"/>
-      <w:r>
-        <w:t>Stage</w:t>
-      </w:r>
-      <w:bookmarkEnd w:id="73"/>
     </w:p>
     <w:p>
       <w:pPr>
@@ -18646,14 +19949,14 @@
           <w:rFonts w:cs="Times New Roman"/>
         </w:rPr>
       </w:pPr>
-      <w:bookmarkStart w:id="74" w:name="_Ref268063849"/>
+      <w:bookmarkStart w:id="73" w:name="_Ref268063849"/>
       <w:r>
         <w:rPr>
           <w:rFonts w:cs="Times New Roman"/>
         </w:rPr>
         <w:t>Initial report.</w:t>
       </w:r>
-      <w:bookmarkEnd w:id="74"/>
+      <w:bookmarkEnd w:id="73"/>
     </w:p>
     <w:p>
       <w:pPr>
@@ -18764,15 +20067,15 @@
         <w:pStyle w:val="Heading2"/>
         <w:spacing w:line="360" w:lineRule="auto"/>
       </w:pPr>
-      <w:bookmarkStart w:id="75" w:name="_Toc263601907"/>
-      <w:bookmarkStart w:id="76" w:name="_Ref269412831"/>
-      <w:bookmarkStart w:id="77" w:name="_Toc269648164"/>
+      <w:bookmarkStart w:id="74" w:name="_Toc263601907"/>
+      <w:bookmarkStart w:id="75" w:name="_Ref269412831"/>
+      <w:bookmarkStart w:id="76" w:name="_Toc269907883"/>
       <w:r>
         <w:t>Project Deliverables</w:t>
       </w:r>
+      <w:bookmarkEnd w:id="74"/>
       <w:bookmarkEnd w:id="75"/>
       <w:bookmarkEnd w:id="76"/>
-      <w:bookmarkEnd w:id="77"/>
     </w:p>
     <w:p>
       <w:pPr>
@@ -18788,7 +20091,7 @@
         </w:rPr>
         <w:t xml:space="preserve">At the end of this project the benefits of using sematic web within </w:t>
       </w:r>
-      <w:commentRangeStart w:id="78"/>
+      <w:commentRangeStart w:id="77"/>
       <w:r>
         <w:rPr>
           <w:rFonts w:cs="Times New Roman"/>
@@ -18807,12 +20110,12 @@
         </w:rPr>
         <w:t>.</w:t>
       </w:r>
-      <w:commentRangeEnd w:id="78"/>
+      <w:commentRangeEnd w:id="77"/>
       <w:r>
         <w:rPr>
           <w:rStyle w:val="CommentReference"/>
         </w:rPr>
-        <w:commentReference w:id="78"/>
+        <w:commentReference w:id="77"/>
       </w:r>
       <w:r>
         <w:rPr>
@@ -18886,21 +20189,21 @@
         <w:pStyle w:val="Heading2"/>
         <w:spacing w:line="360" w:lineRule="auto"/>
       </w:pPr>
-      <w:bookmarkStart w:id="79" w:name="_Toc263601908"/>
-      <w:bookmarkStart w:id="80" w:name="_Ref268962453"/>
-      <w:bookmarkStart w:id="81" w:name="_Ref269236673"/>
-      <w:bookmarkStart w:id="82" w:name="_Ref269313140"/>
-      <w:bookmarkStart w:id="83" w:name="_Ref269313146"/>
-      <w:bookmarkStart w:id="84" w:name="_Toc269648165"/>
+      <w:bookmarkStart w:id="78" w:name="_Toc263601908"/>
+      <w:bookmarkStart w:id="79" w:name="_Ref268962453"/>
+      <w:bookmarkStart w:id="80" w:name="_Ref269236673"/>
+      <w:bookmarkStart w:id="81" w:name="_Ref269313140"/>
+      <w:bookmarkStart w:id="82" w:name="_Ref269313146"/>
+      <w:bookmarkStart w:id="83" w:name="_Toc269907884"/>
       <w:r>
         <w:t>Project Evaluation Plan</w:t>
       </w:r>
+      <w:bookmarkEnd w:id="78"/>
       <w:bookmarkEnd w:id="79"/>
       <w:bookmarkEnd w:id="80"/>
       <w:bookmarkEnd w:id="81"/>
       <w:bookmarkEnd w:id="82"/>
       <w:bookmarkEnd w:id="83"/>
-      <w:bookmarkEnd w:id="84"/>
     </w:p>
     <w:p>
       <w:pPr>
@@ -19012,23 +20315,7 @@
           <w:rFonts w:cs="Times New Roman"/>
           <w:b/>
         </w:rPr>
-        <w:t>Is the system (</w:t>
-      </w:r>
-      <w:proofErr w:type="gramStart"/>
-      <w:r>
-        <w:rPr>
-          <w:rFonts w:cs="Times New Roman"/>
-          <w:b/>
-        </w:rPr>
-        <w:t>re)usable</w:t>
-      </w:r>
-      <w:proofErr w:type="gramEnd"/>
-      <w:r>
-        <w:rPr>
-          <w:rFonts w:cs="Times New Roman"/>
-          <w:b/>
-        </w:rPr>
-        <w:t>?</w:t>
+        <w:t>Is the system (re)usable?</w:t>
       </w:r>
     </w:p>
     <w:p>
@@ -19380,21 +20667,7 @@
         <w:rPr>
           <w:rFonts w:cs="Times New Roman"/>
         </w:rPr>
-        <w:t xml:space="preserve">These are some questions that can help assessing the project. </w:t>
-      </w:r>
-      <w:proofErr w:type="gramStart"/>
-      <w:r>
-        <w:rPr>
-          <w:rFonts w:cs="Times New Roman"/>
-        </w:rPr>
-        <w:t>Most of them can be answered only after using the application by stakeholders</w:t>
-      </w:r>
-      <w:proofErr w:type="gramEnd"/>
-      <w:r>
-        <w:rPr>
-          <w:rFonts w:cs="Times New Roman"/>
-        </w:rPr>
-        <w:t>. So, evaluation will help in a second version or the final product if it a prototype.</w:t>
+        <w:t>These are some questions that can help assessing the project. Most of them can be answered only after using the application by stakeholders. So, evaluation will help in a second version or the final product if it a prototype.</w:t>
       </w:r>
     </w:p>
     <w:p>
@@ -19402,13 +20675,13 @@
         <w:pStyle w:val="Heading2"/>
         <w:spacing w:line="360" w:lineRule="auto"/>
       </w:pPr>
-      <w:bookmarkStart w:id="85" w:name="_Toc263601909"/>
-      <w:bookmarkStart w:id="86" w:name="_Toc269648166"/>
+      <w:bookmarkStart w:id="84" w:name="_Toc263601909"/>
+      <w:bookmarkStart w:id="85" w:name="_Toc269907885"/>
       <w:r>
         <w:t>Project Tools</w:t>
       </w:r>
+      <w:bookmarkEnd w:id="84"/>
       <w:bookmarkEnd w:id="85"/>
-      <w:bookmarkEnd w:id="86"/>
     </w:p>
     <w:p>
       <w:pPr>
@@ -19430,11 +20703,11 @@
         <w:pStyle w:val="Heading2"/>
         <w:spacing w:line="360" w:lineRule="auto"/>
       </w:pPr>
-      <w:bookmarkStart w:id="87" w:name="_Toc269648167"/>
+      <w:bookmarkStart w:id="86" w:name="_Toc269907886"/>
       <w:r>
         <w:t>Conclusion</w:t>
       </w:r>
-      <w:bookmarkEnd w:id="87"/>
+      <w:bookmarkEnd w:id="86"/>
     </w:p>
     <w:p>
       <w:pPr>
@@ -19474,14 +20747,14 @@
         <w:pStyle w:val="Heading1"/>
         <w:spacing w:line="360" w:lineRule="auto"/>
       </w:pPr>
-      <w:bookmarkStart w:id="88" w:name="_Toc269648168"/>
+      <w:bookmarkStart w:id="87" w:name="_Toc269907887"/>
       <w:r>
         <w:t xml:space="preserve">SYSTEM </w:t>
       </w:r>
       <w:r>
         <w:t>DESIGN</w:t>
       </w:r>
-      <w:bookmarkEnd w:id="88"/>
+      <w:bookmarkEnd w:id="87"/>
     </w:p>
     <w:p>
       <w:pPr>
@@ -19530,11 +20803,11 @@
         <w:pStyle w:val="Heading2"/>
         <w:spacing w:line="360" w:lineRule="auto"/>
       </w:pPr>
-      <w:bookmarkStart w:id="89" w:name="_Toc269648169"/>
+      <w:bookmarkStart w:id="88" w:name="_Toc269907888"/>
       <w:r>
         <w:t>User Interface Design</w:t>
       </w:r>
-      <w:bookmarkEnd w:id="89"/>
+      <w:bookmarkEnd w:id="88"/>
     </w:p>
     <w:p>
       <w:pPr>
@@ -19626,24 +20899,37 @@
         <w:spacing w:line="360" w:lineRule="auto"/>
         <w:jc w:val="center"/>
       </w:pPr>
-      <w:bookmarkStart w:id="90" w:name="_Ref269559891"/>
-      <w:bookmarkStart w:id="91" w:name="_Toc269659860"/>
+      <w:bookmarkStart w:id="89" w:name="_Ref269559891"/>
+      <w:bookmarkStart w:id="90" w:name="_Toc269659860"/>
       <w:r>
         <w:t xml:space="preserve">Figure </w:t>
       </w:r>
-      <w:fldSimple w:instr=" SEQ Figure \* ARABIC ">
-        <w:r>
-          <w:rPr>
-            <w:noProof/>
-          </w:rPr>
-          <w:t>5</w:t>
-        </w:r>
-      </w:fldSimple>
+      <w:r>
+        <w:fldChar w:fldCharType="begin"/>
+      </w:r>
+      <w:r>
+        <w:instrText xml:space="preserve"> SEQ Figure \* ARABIC </w:instrText>
+      </w:r>
+      <w:r>
+        <w:fldChar w:fldCharType="separate"/>
+      </w:r>
+      <w:r>
+        <w:rPr>
+          <w:noProof/>
+        </w:rPr>
+        <w:t>5</w:t>
+      </w:r>
+      <w:r>
+        <w:rPr>
+          <w:noProof/>
+        </w:rPr>
+        <w:fldChar w:fldCharType="end"/>
+      </w:r>
+      <w:bookmarkEnd w:id="89"/>
+      <w:r>
+        <w:t>: Ontology Driven UI diagram</w:t>
+      </w:r>
       <w:bookmarkEnd w:id="90"/>
-      <w:r>
-        <w:t>: Ontology Driven UI diagram</w:t>
-      </w:r>
-      <w:bookmarkEnd w:id="91"/>
     </w:p>
     <w:p>
       <w:pPr>
@@ -19824,24 +21110,37 @@
         <w:spacing w:line="360" w:lineRule="auto"/>
         <w:jc w:val="center"/>
       </w:pPr>
-      <w:bookmarkStart w:id="92" w:name="_Ref269561817"/>
-      <w:bookmarkStart w:id="93" w:name="_Toc269659861"/>
+      <w:bookmarkStart w:id="91" w:name="_Ref269561817"/>
+      <w:bookmarkStart w:id="92" w:name="_Toc269659861"/>
       <w:r>
         <w:t xml:space="preserve">Figure </w:t>
       </w:r>
-      <w:fldSimple w:instr=" SEQ Figure \* ARABIC ">
-        <w:r>
-          <w:rPr>
-            <w:noProof/>
-          </w:rPr>
-          <w:t>6</w:t>
-        </w:r>
-      </w:fldSimple>
+      <w:r>
+        <w:fldChar w:fldCharType="begin"/>
+      </w:r>
+      <w:r>
+        <w:instrText xml:space="preserve"> SEQ Figure \* ARABIC </w:instrText>
+      </w:r>
+      <w:r>
+        <w:fldChar w:fldCharType="separate"/>
+      </w:r>
+      <w:r>
+        <w:rPr>
+          <w:noProof/>
+        </w:rPr>
+        <w:t>6</w:t>
+      </w:r>
+      <w:r>
+        <w:rPr>
+          <w:noProof/>
+        </w:rPr>
+        <w:fldChar w:fldCharType="end"/>
+      </w:r>
+      <w:bookmarkEnd w:id="91"/>
+      <w:r>
+        <w:t>: Three main things to run different ontologies</w:t>
+      </w:r>
       <w:bookmarkEnd w:id="92"/>
-      <w:r>
-        <w:t>: Three main things to run different ontologies</w:t>
-      </w:r>
-      <w:bookmarkEnd w:id="93"/>
     </w:p>
     <w:p>
       <w:pPr>
@@ -19960,15 +21259,7 @@
         <w:fldChar w:fldCharType="end"/>
       </w:r>
       <w:r>
-        <w:t xml:space="preserve">, it needs three components to execute queries: the base class, the ingredient class, and the object property that link the previous two classes. An example of a DL search query would be like: [BaseClass] and ([Property] some [IngClass]). Where BaseClass is the named thing that we want to query for, IngClass the ingredients of BaseClass, and Property is the like between the two. To make ontologies work with the UI; base class, ingredient class, and the property </w:t>
-      </w:r>
-      <w:proofErr w:type="gramStart"/>
-      <w:r>
-        <w:t>are needed to be annotated</w:t>
-      </w:r>
-      <w:proofErr w:type="gramEnd"/>
-      <w:r>
-        <w:t xml:space="preserve"> with hasRole annotation property. The value of hasRole for base class is “BaseClass”, ingredient class is “IngClass”, and property is “Property”. The tool searches for the classes and object properties, which are annotated with hasRole and have the values “BaseClass”, “IngClass”, and “Property”, using OWL API. Then, UI displays the ingredient class to the user to select from the included and excluded ingredients. Then, the tool form different queries depending on the selected included and excluded ingredients. These queries would be like:</w:t>
+        <w:t>, it needs three components to execute queries: the base class, the ingredient class, and the object property that link the previous two classes. An example of a DL search query would be like: [BaseClass] and ([Property] some [IngClass]). Where BaseClass is the named thing that we want to query for, IngClass the ingredients of BaseClass, and Property is the like between the two. To make ontologies work with the UI; base class, ingredient class, and the property are needed to be annotated with hasRole annotation property. The value of hasRole for base class is “BaseClass”, ingredient class is “IngClass”, and property is “Property”. The tool searches for the classes and object properties, which are annotated with hasRole and have the values “BaseClass”, “IngClass”, and “Property”, using OWL API. Then, UI displays the ingredient class to the user to select from the included and excluded ingredients. Then, the tool form different queries depending on the selected included and excluded ingredients. These queries would be like:</w:t>
       </w:r>
     </w:p>
     <w:p>
@@ -20244,26 +21535,39 @@
         <w:spacing w:line="360" w:lineRule="auto"/>
         <w:jc w:val="center"/>
       </w:pPr>
-      <w:bookmarkStart w:id="94" w:name="_Ref268178360"/>
-      <w:bookmarkStart w:id="95" w:name="_Ref268178354"/>
-      <w:bookmarkStart w:id="96" w:name="_Toc269659862"/>
+      <w:bookmarkStart w:id="93" w:name="_Ref268178360"/>
+      <w:bookmarkStart w:id="94" w:name="_Ref268178354"/>
+      <w:bookmarkStart w:id="95" w:name="_Toc269659862"/>
       <w:r>
         <w:t xml:space="preserve">Figure </w:t>
       </w:r>
-      <w:fldSimple w:instr=" SEQ Figure \* ARABIC ">
-        <w:r>
-          <w:rPr>
-            <w:noProof/>
-          </w:rPr>
-          <w:t>7</w:t>
-        </w:r>
-      </w:fldSimple>
+      <w:r>
+        <w:fldChar w:fldCharType="begin"/>
+      </w:r>
+      <w:r>
+        <w:instrText xml:space="preserve"> SEQ Figure \* ARABIC </w:instrText>
+      </w:r>
+      <w:r>
+        <w:fldChar w:fldCharType="separate"/>
+      </w:r>
+      <w:r>
+        <w:rPr>
+          <w:noProof/>
+        </w:rPr>
+        <w:t>7</w:t>
+      </w:r>
+      <w:r>
+        <w:rPr>
+          <w:noProof/>
+        </w:rPr>
+        <w:fldChar w:fldCharType="end"/>
+      </w:r>
+      <w:bookmarkEnd w:id="93"/>
+      <w:r>
+        <w:t>: Filter annotation</w:t>
+      </w:r>
       <w:bookmarkEnd w:id="94"/>
-      <w:r>
-        <w:t>: Filter annotation</w:t>
-      </w:r>
       <w:bookmarkEnd w:id="95"/>
-      <w:bookmarkEnd w:id="96"/>
     </w:p>
     <w:p>
       <w:pPr>
@@ -20322,15 +21626,7 @@
         <w:fldChar w:fldCharType="end"/>
       </w:r>
       <w:r>
-        <w:t xml:space="preserve">, if the ontology contains filter annotations associated with ingredient class then the filter will appear in UI otherwise it won’t appear. Filtering using the tree’s view depends on the ontology annotations. </w:t>
-      </w:r>
-      <w:proofErr w:type="gramStart"/>
-      <w:r>
-        <w:t>hasRole</w:t>
-      </w:r>
-      <w:proofErr w:type="gramEnd"/>
-      <w:r>
-        <w:t xml:space="preserve"> annotation is used here also, where an ingredient class is annotated with the value “filter”. Filters usually are class expressions like any class with spicy ingredient. After annotated ingredient classes, the tool looks for classes with hasRole annotation property and the value of “filter”. Then, the tool shows to the user specified filters. Finally, upon choosing a filter the ingredients get rendered. The ingredient classes that match filtering criteria are highlighted with yellow color and the rest are disabled and cannot select from. As mentioned in</w:t>
+        <w:t>, if the ontology contains filter annotations associated with ingredient class then the filter will appear in UI otherwise it won’t appear. Filtering using the tree’s view depends on the ontology annotations. hasRole annotation is used here also, where an ingredient class is annotated with the value “filter”. Filters usually are class expressions like any class with spicy ingredient. After annotated ingredient classes, the tool looks for classes with hasRole annotation property and the value of “filter”. Then, the tool shows to the user specified filters. Finally, upon choosing a filter the ingredients get rendered. The ingredient classes that match filtering criteria are highlighted with yellow color and the rest are disabled and cannot select from. As mentioned in</w:t>
       </w:r>
       <w:r>
         <w:t xml:space="preserve"> </w:t>
@@ -20432,24 +21728,37 @@
         <w:spacing w:line="360" w:lineRule="auto"/>
         <w:jc w:val="center"/>
       </w:pPr>
-      <w:bookmarkStart w:id="97" w:name="_Ref268347279"/>
-      <w:bookmarkStart w:id="98" w:name="_Toc269659863"/>
+      <w:bookmarkStart w:id="96" w:name="_Ref268347279"/>
+      <w:bookmarkStart w:id="97" w:name="_Toc269659863"/>
       <w:r>
         <w:t xml:space="preserve">Figure </w:t>
       </w:r>
-      <w:fldSimple w:instr=" SEQ Figure \* ARABIC ">
-        <w:r>
-          <w:rPr>
-            <w:noProof/>
-          </w:rPr>
-          <w:t>8</w:t>
-        </w:r>
-      </w:fldSimple>
+      <w:r>
+        <w:fldChar w:fldCharType="begin"/>
+      </w:r>
+      <w:r>
+        <w:instrText xml:space="preserve"> SEQ Figure \* ARABIC </w:instrText>
+      </w:r>
+      <w:r>
+        <w:fldChar w:fldCharType="separate"/>
+      </w:r>
+      <w:r>
+        <w:rPr>
+          <w:noProof/>
+        </w:rPr>
+        <w:t>8</w:t>
+      </w:r>
+      <w:r>
+        <w:rPr>
+          <w:noProof/>
+        </w:rPr>
+        <w:fldChar w:fldCharType="end"/>
+      </w:r>
+      <w:bookmarkEnd w:id="96"/>
+      <w:r>
+        <w:t>: Facet design in the ontology</w:t>
+      </w:r>
       <w:bookmarkEnd w:id="97"/>
-      <w:r>
-        <w:t>: Facet design in the ontology</w:t>
-      </w:r>
-      <w:bookmarkEnd w:id="98"/>
     </w:p>
     <w:p>
       <w:pPr>
@@ -20490,11 +21799,11 @@
         <w:spacing w:line="360" w:lineRule="auto"/>
         <w:jc w:val="both"/>
       </w:pPr>
-      <w:bookmarkStart w:id="99" w:name="_Toc269648170"/>
+      <w:bookmarkStart w:id="98" w:name="_Toc269907889"/>
       <w:r>
         <w:t>User Stories</w:t>
       </w:r>
-      <w:bookmarkEnd w:id="99"/>
+      <w:bookmarkEnd w:id="98"/>
     </w:p>
     <w:p>
       <w:pPr>
@@ -20677,16 +21986,16 @@
         <w:pStyle w:val="Heading2"/>
         <w:spacing w:line="360" w:lineRule="auto"/>
       </w:pPr>
-      <w:bookmarkStart w:id="100" w:name="_Ref268063913"/>
-      <w:bookmarkStart w:id="101" w:name="_Toc269648171"/>
+      <w:bookmarkStart w:id="99" w:name="_Ref268063913"/>
+      <w:bookmarkStart w:id="100" w:name="_Toc269907890"/>
       <w:r>
         <w:t>Sushi Ontology</w:t>
       </w:r>
       <w:r>
         <w:t xml:space="preserve"> Design</w:t>
       </w:r>
+      <w:bookmarkEnd w:id="99"/>
       <w:bookmarkEnd w:id="100"/>
-      <w:bookmarkEnd w:id="101"/>
     </w:p>
     <w:p>
       <w:pPr>
@@ -20747,14 +22056,14 @@
           <w:rFonts w:cs="Times New Roman"/>
         </w:rPr>
       </w:pPr>
-      <w:bookmarkStart w:id="102" w:name="_Toc269648172"/>
+      <w:bookmarkStart w:id="101" w:name="_Toc269907891"/>
       <w:r>
         <w:rPr>
           <w:rFonts w:cs="Times New Roman"/>
         </w:rPr>
         <w:t>Class Hierarchy</w:t>
       </w:r>
-      <w:bookmarkEnd w:id="102"/>
+      <w:bookmarkEnd w:id="101"/>
     </w:p>
     <w:p>
       <w:pPr>
@@ -20818,24 +22127,37 @@
         <w:pStyle w:val="Caption"/>
         <w:spacing w:line="360" w:lineRule="auto"/>
       </w:pPr>
-      <w:bookmarkStart w:id="103" w:name="_Ref267743703"/>
-      <w:bookmarkStart w:id="104" w:name="_Toc269659864"/>
+      <w:bookmarkStart w:id="102" w:name="_Ref267743703"/>
+      <w:bookmarkStart w:id="103" w:name="_Toc269659864"/>
       <w:r>
         <w:t xml:space="preserve">Figure </w:t>
       </w:r>
-      <w:fldSimple w:instr=" SEQ Figure \* ARABIC ">
-        <w:r>
-          <w:rPr>
-            <w:noProof/>
-          </w:rPr>
-          <w:t>9</w:t>
-        </w:r>
-      </w:fldSimple>
+      <w:r>
+        <w:fldChar w:fldCharType="begin"/>
+      </w:r>
+      <w:r>
+        <w:instrText xml:space="preserve"> SEQ Figure \* ARABIC </w:instrText>
+      </w:r>
+      <w:r>
+        <w:fldChar w:fldCharType="separate"/>
+      </w:r>
+      <w:r>
+        <w:rPr>
+          <w:noProof/>
+        </w:rPr>
+        <w:t>9</w:t>
+      </w:r>
+      <w:r>
+        <w:rPr>
+          <w:noProof/>
+        </w:rPr>
+        <w:fldChar w:fldCharType="end"/>
+      </w:r>
+      <w:bookmarkEnd w:id="102"/>
+      <w:r>
+        <w:t>: Class Hierarchy of the sushi ontology</w:t>
+      </w:r>
       <w:bookmarkEnd w:id="103"/>
-      <w:r>
-        <w:t>: Class Hierarchy of the sushi ontology</w:t>
-      </w:r>
-      <w:bookmarkEnd w:id="104"/>
     </w:p>
     <w:p>
       <w:pPr>
@@ -21025,14 +22347,14 @@
           <w:rFonts w:cs="Times New Roman"/>
         </w:rPr>
       </w:pPr>
-      <w:bookmarkStart w:id="105" w:name="_Toc269648173"/>
+      <w:bookmarkStart w:id="104" w:name="_Toc269907892"/>
       <w:r>
         <w:rPr>
           <w:rFonts w:cs="Times New Roman"/>
         </w:rPr>
         <w:t>Properties</w:t>
       </w:r>
-      <w:bookmarkEnd w:id="105"/>
+      <w:bookmarkEnd w:id="104"/>
     </w:p>
     <w:p>
       <w:pPr>
@@ -21109,24 +22431,37 @@
         <w:spacing w:line="360" w:lineRule="auto"/>
         <w:jc w:val="center"/>
       </w:pPr>
-      <w:bookmarkStart w:id="106" w:name="_Ref267743782"/>
-      <w:bookmarkStart w:id="107" w:name="_Toc269659865"/>
+      <w:bookmarkStart w:id="105" w:name="_Ref267743782"/>
+      <w:bookmarkStart w:id="106" w:name="_Toc269659865"/>
       <w:r>
         <w:t xml:space="preserve">Figure </w:t>
       </w:r>
-      <w:fldSimple w:instr=" SEQ Figure \* ARABIC ">
-        <w:r>
-          <w:rPr>
-            <w:noProof/>
-          </w:rPr>
-          <w:t>10</w:t>
-        </w:r>
-      </w:fldSimple>
+      <w:r>
+        <w:fldChar w:fldCharType="begin"/>
+      </w:r>
+      <w:r>
+        <w:instrText xml:space="preserve"> SEQ Figure \* ARABIC </w:instrText>
+      </w:r>
+      <w:r>
+        <w:fldChar w:fldCharType="separate"/>
+      </w:r>
+      <w:r>
+        <w:rPr>
+          <w:noProof/>
+        </w:rPr>
+        <w:t>10</w:t>
+      </w:r>
+      <w:r>
+        <w:rPr>
+          <w:noProof/>
+        </w:rPr>
+        <w:fldChar w:fldCharType="end"/>
+      </w:r>
+      <w:bookmarkEnd w:id="105"/>
+      <w:r>
+        <w:t>: Object properties of the sushi ontology</w:t>
+      </w:r>
       <w:bookmarkEnd w:id="106"/>
-      <w:r>
-        <w:t>: Object properties of the sushi ontology</w:t>
-      </w:r>
-      <w:bookmarkEnd w:id="107"/>
     </w:p>
     <w:p>
       <w:pPr>
@@ -21175,13 +22510,8 @@
       <w:r>
         <w:t xml:space="preserve">These object properties represent the relations between the classes. </w:t>
       </w:r>
-      <w:proofErr w:type="gramStart"/>
-      <w:r>
-        <w:t>hasIngredient</w:t>
-      </w:r>
-      <w:proofErr w:type="gramEnd"/>
-      <w:r>
-        <w:t xml:space="preserve"> object property play an important role since it connects NamedSushi class with SushiIngredients class.</w:t>
+      <w:r>
+        <w:t>hasIngredient object property play an important role since it connects NamedSushi class with SushiIngredients class.</w:t>
       </w:r>
       <w:r>
         <w:t xml:space="preserve"> The domain of hasIngredients NamedSushi and the range is SushiIngredients.</w:t>
@@ -21220,13 +22550,8 @@
         <w:t xml:space="preserve"> </w:t>
       </w:r>
       <w:r>
-        <w:t xml:space="preserve">SushiIngredients and wither they are spicy, nonSpicy, sweet, or </w:t>
-      </w:r>
-      <w:proofErr w:type="gramStart"/>
-      <w:r>
-        <w:t>nonSweet</w:t>
-      </w:r>
-      <w:proofErr w:type="gramEnd"/>
+        <w:t>SushiIngredients and wither they are spicy, nonSpicy, sweet, or nonSweet</w:t>
+      </w:r>
       <w:r>
         <w:t>.</w:t>
       </w:r>
@@ -21316,24 +22641,37 @@
         <w:spacing w:line="360" w:lineRule="auto"/>
         <w:jc w:val="center"/>
       </w:pPr>
-      <w:bookmarkStart w:id="108" w:name="_Ref267743807"/>
-      <w:bookmarkStart w:id="109" w:name="_Toc269659866"/>
+      <w:bookmarkStart w:id="107" w:name="_Ref267743807"/>
+      <w:bookmarkStart w:id="108" w:name="_Toc269659866"/>
       <w:r>
         <w:t xml:space="preserve">Figure </w:t>
       </w:r>
-      <w:fldSimple w:instr=" SEQ Figure \* ARABIC ">
-        <w:r>
-          <w:rPr>
-            <w:noProof/>
-          </w:rPr>
-          <w:t>11</w:t>
-        </w:r>
-      </w:fldSimple>
+      <w:r>
+        <w:fldChar w:fldCharType="begin"/>
+      </w:r>
+      <w:r>
+        <w:instrText xml:space="preserve"> SEQ Figure \* ARABIC </w:instrText>
+      </w:r>
+      <w:r>
+        <w:fldChar w:fldCharType="separate"/>
+      </w:r>
+      <w:r>
+        <w:rPr>
+          <w:noProof/>
+        </w:rPr>
+        <w:t>11</w:t>
+      </w:r>
+      <w:r>
+        <w:rPr>
+          <w:noProof/>
+        </w:rPr>
+        <w:fldChar w:fldCharType="end"/>
+      </w:r>
+      <w:bookmarkEnd w:id="107"/>
+      <w:r>
+        <w:t>: Data properties of the sushi ontology</w:t>
+      </w:r>
       <w:bookmarkEnd w:id="108"/>
-      <w:r>
-        <w:t>: Data properties of the sushi ontology</w:t>
-      </w:r>
-      <w:bookmarkEnd w:id="109"/>
     </w:p>
     <w:p>
       <w:pPr>
@@ -21441,24 +22779,37 @@
         <w:spacing w:line="360" w:lineRule="auto"/>
         <w:jc w:val="center"/>
       </w:pPr>
-      <w:bookmarkStart w:id="110" w:name="_Ref267743824"/>
-      <w:bookmarkStart w:id="111" w:name="_Toc269659867"/>
+      <w:bookmarkStart w:id="109" w:name="_Ref267743824"/>
+      <w:bookmarkStart w:id="110" w:name="_Toc269659867"/>
       <w:r>
         <w:t xml:space="preserve">Figure </w:t>
       </w:r>
-      <w:fldSimple w:instr=" SEQ Figure \* ARABIC ">
-        <w:r>
-          <w:rPr>
-            <w:noProof/>
-          </w:rPr>
-          <w:t>12</w:t>
-        </w:r>
-      </w:fldSimple>
+      <w:r>
+        <w:fldChar w:fldCharType="begin"/>
+      </w:r>
+      <w:r>
+        <w:instrText xml:space="preserve"> SEQ Figure \* ARABIC </w:instrText>
+      </w:r>
+      <w:r>
+        <w:fldChar w:fldCharType="separate"/>
+      </w:r>
+      <w:r>
+        <w:rPr>
+          <w:noProof/>
+        </w:rPr>
+        <w:t>12</w:t>
+      </w:r>
+      <w:r>
+        <w:rPr>
+          <w:noProof/>
+        </w:rPr>
+        <w:fldChar w:fldCharType="end"/>
+      </w:r>
+      <w:bookmarkEnd w:id="109"/>
+      <w:r>
+        <w:t>: Annotations properties of the sushi ontology</w:t>
+      </w:r>
       <w:bookmarkEnd w:id="110"/>
-      <w:r>
-        <w:t>: Annotations properties of the sushi ontology</w:t>
-      </w:r>
-      <w:bookmarkEnd w:id="111"/>
     </w:p>
     <w:p>
       <w:pPr>
@@ -21504,27 +22855,14 @@
       <w:r>
         <w:t xml:space="preserve">User can define new annotation properties such as hasRole, hasProperty. </w:t>
       </w:r>
-      <w:proofErr w:type="gramStart"/>
-      <w:r>
-        <w:t>hasRole</w:t>
-      </w:r>
-      <w:proofErr w:type="gramEnd"/>
-      <w:r>
-        <w:t xml:space="preserve"> property is used in identifying the role played by as certain class such as a role of a filter, facet, or </w:t>
+      <w:r>
+        <w:t xml:space="preserve">hasRole property is used in identifying the role played by as certain class such as a role of a filter, facet, or </w:t>
       </w:r>
       <w:r>
         <w:t>ingredient class.</w:t>
       </w:r>
       <w:r>
-        <w:t xml:space="preserve"> </w:t>
-      </w:r>
-      <w:proofErr w:type="gramStart"/>
-      <w:r>
-        <w:t>suffix</w:t>
-      </w:r>
-      <w:proofErr w:type="gramEnd"/>
-      <w:r>
-        <w:t xml:space="preserve"> property is used to state the suffix used in the class hierarchy</w:t>
+        <w:t xml:space="preserve"> suffix property is used to state the suffix used in the class hierarchy</w:t>
       </w:r>
       <w:r>
         <w:t xml:space="preserve"> i</w:t>
@@ -21541,14 +22879,14 @@
           <w:rFonts w:cs="Times New Roman"/>
         </w:rPr>
       </w:pPr>
-      <w:bookmarkStart w:id="112" w:name="_Toc269648174"/>
+      <w:bookmarkStart w:id="111" w:name="_Toc269907893"/>
       <w:r>
         <w:rPr>
           <w:rFonts w:cs="Times New Roman"/>
         </w:rPr>
         <w:t>Expressing Semantics</w:t>
       </w:r>
-      <w:bookmarkEnd w:id="112"/>
+      <w:bookmarkEnd w:id="111"/>
     </w:p>
     <w:p>
       <w:pPr>
@@ -21667,24 +23005,40 @@
         <w:spacing w:line="360" w:lineRule="auto"/>
         <w:jc w:val="center"/>
       </w:pPr>
-      <w:bookmarkStart w:id="113" w:name="_Ref267743853"/>
-      <w:bookmarkStart w:id="114" w:name="_Toc269659868"/>
+      <w:bookmarkStart w:id="112" w:name="_Ref267743853"/>
+      <w:bookmarkStart w:id="113" w:name="_Toc269659868"/>
       <w:r>
         <w:t xml:space="preserve">Figure </w:t>
       </w:r>
-      <w:fldSimple w:instr=" SEQ Figure \* ARABIC ">
-        <w:r>
-          <w:rPr>
-            <w:noProof/>
-          </w:rPr>
-          <w:t>13</w:t>
-        </w:r>
-      </w:fldSimple>
+      <w:r>
+        <w:fldChar w:fldCharType="begin"/>
+      </w:r>
+      <w:r>
+        <w:instrText xml:space="preserve"> SEQ Figure \* ARABI</w:instrText>
+      </w:r>
+      <w:r>
+        <w:instrText xml:space="preserve">C </w:instrText>
+      </w:r>
+      <w:r>
+        <w:fldChar w:fldCharType="separate"/>
+      </w:r>
+      <w:r>
+        <w:rPr>
+          <w:noProof/>
+        </w:rPr>
+        <w:t>13</w:t>
+      </w:r>
+      <w:r>
+        <w:rPr>
+          <w:noProof/>
+        </w:rPr>
+        <w:fldChar w:fldCharType="end"/>
+      </w:r>
+      <w:bookmarkEnd w:id="112"/>
+      <w:r>
+        <w:t>: Semantics of EggOmlete class</w:t>
+      </w:r>
       <w:bookmarkEnd w:id="113"/>
-      <w:r>
-        <w:t>: Semantics of EggOmlete class</w:t>
-      </w:r>
-      <w:bookmarkEnd w:id="114"/>
     </w:p>
     <w:p>
       <w:pPr>
@@ -21806,24 +23160,37 @@
         <w:spacing w:line="360" w:lineRule="auto"/>
         <w:jc w:val="center"/>
       </w:pPr>
-      <w:bookmarkStart w:id="115" w:name="_Ref267743873"/>
-      <w:bookmarkStart w:id="116" w:name="_Toc269659869"/>
+      <w:bookmarkStart w:id="114" w:name="_Ref267743873"/>
+      <w:bookmarkStart w:id="115" w:name="_Toc269659869"/>
       <w:r>
         <w:t xml:space="preserve">Figure </w:t>
       </w:r>
-      <w:fldSimple w:instr=" SEQ Figure \* ARABIC ">
-        <w:r>
-          <w:rPr>
-            <w:noProof/>
-          </w:rPr>
-          <w:t>14</w:t>
-        </w:r>
-      </w:fldSimple>
+      <w:r>
+        <w:fldChar w:fldCharType="begin"/>
+      </w:r>
+      <w:r>
+        <w:instrText xml:space="preserve"> SEQ Figure \* ARABIC </w:instrText>
+      </w:r>
+      <w:r>
+        <w:fldChar w:fldCharType="separate"/>
+      </w:r>
+      <w:r>
+        <w:rPr>
+          <w:noProof/>
+        </w:rPr>
+        <w:t>14</w:t>
+      </w:r>
+      <w:r>
+        <w:rPr>
+          <w:noProof/>
+        </w:rPr>
+        <w:fldChar w:fldCharType="end"/>
+      </w:r>
+      <w:bookmarkEnd w:id="114"/>
+      <w:r>
+        <w:t>:Semantics of SpicyIng class</w:t>
+      </w:r>
       <w:bookmarkEnd w:id="115"/>
-      <w:r>
-        <w:t>:Semantics of SpicyIng class</w:t>
-      </w:r>
-      <w:bookmarkEnd w:id="116"/>
     </w:p>
     <w:p>
       <w:pPr>
@@ -21939,24 +23306,37 @@
         <w:spacing w:line="360" w:lineRule="auto"/>
         <w:jc w:val="center"/>
       </w:pPr>
-      <w:bookmarkStart w:id="117" w:name="_Ref267743899"/>
-      <w:bookmarkStart w:id="118" w:name="_Toc269659870"/>
+      <w:bookmarkStart w:id="116" w:name="_Ref267743899"/>
+      <w:bookmarkStart w:id="117" w:name="_Toc269659870"/>
       <w:r>
         <w:t xml:space="preserve">Figure </w:t>
       </w:r>
-      <w:fldSimple w:instr=" SEQ Figure \* ARABIC ">
-        <w:r>
-          <w:rPr>
-            <w:noProof/>
-          </w:rPr>
-          <w:t>15</w:t>
-        </w:r>
-      </w:fldSimple>
+      <w:r>
+        <w:fldChar w:fldCharType="begin"/>
+      </w:r>
+      <w:r>
+        <w:instrText xml:space="preserve"> SEQ Figure \* ARABIC </w:instrText>
+      </w:r>
+      <w:r>
+        <w:fldChar w:fldCharType="separate"/>
+      </w:r>
+      <w:r>
+        <w:rPr>
+          <w:noProof/>
+        </w:rPr>
+        <w:t>15</w:t>
+      </w:r>
+      <w:r>
+        <w:rPr>
+          <w:noProof/>
+        </w:rPr>
+        <w:fldChar w:fldCharType="end"/>
+      </w:r>
+      <w:bookmarkEnd w:id="116"/>
+      <w:r>
+        <w:t>: Semantics of AvocadoMaki class</w:t>
+      </w:r>
       <w:bookmarkEnd w:id="117"/>
-      <w:r>
-        <w:t>: Semantics of AvocadoMaki class</w:t>
-      </w:r>
-      <w:bookmarkEnd w:id="118"/>
     </w:p>
     <w:p>
       <w:pPr>
@@ -22009,15 +23389,7 @@
         <w:t xml:space="preserve"> is Maki Category.</w:t>
       </w:r>
       <w:r>
-        <w:t xml:space="preserve"> </w:t>
-      </w:r>
-      <w:proofErr w:type="gramStart"/>
-      <w:r>
-        <w:t>hasIngredient</w:t>
-      </w:r>
-      <w:proofErr w:type="gramEnd"/>
-      <w:r>
-        <w:t xml:space="preserve"> property is used to specify </w:t>
+        <w:t xml:space="preserve"> hasIngredient property is used to specify </w:t>
       </w:r>
       <w:r>
         <w:t xml:space="preserve">the ingredients of AvocadoMaki. Notice </w:t>
@@ -22266,24 +23638,37 @@
         <w:spacing w:line="360" w:lineRule="auto"/>
         <w:jc w:val="center"/>
       </w:pPr>
-      <w:bookmarkStart w:id="119" w:name="_Ref267743977"/>
-      <w:bookmarkStart w:id="120" w:name="_Toc269659871"/>
+      <w:bookmarkStart w:id="118" w:name="_Ref267743977"/>
+      <w:bookmarkStart w:id="119" w:name="_Toc269659871"/>
       <w:r>
         <w:t xml:space="preserve">Figure </w:t>
       </w:r>
-      <w:fldSimple w:instr=" SEQ Figure \* ARABIC ">
-        <w:r>
-          <w:rPr>
-            <w:noProof/>
-          </w:rPr>
-          <w:t>16</w:t>
-        </w:r>
-      </w:fldSimple>
+      <w:r>
+        <w:fldChar w:fldCharType="begin"/>
+      </w:r>
+      <w:r>
+        <w:instrText xml:space="preserve"> SEQ Figure \* ARABIC </w:instrText>
+      </w:r>
+      <w:r>
+        <w:fldChar w:fldCharType="separate"/>
+      </w:r>
+      <w:r>
+        <w:rPr>
+          <w:noProof/>
+        </w:rPr>
+        <w:t>16</w:t>
+      </w:r>
+      <w:r>
+        <w:rPr>
+          <w:noProof/>
+        </w:rPr>
+        <w:fldChar w:fldCharType="end"/>
+      </w:r>
+      <w:bookmarkEnd w:id="118"/>
+      <w:r>
+        <w:t>: Basic annotations diagram of sushi ontology</w:t>
+      </w:r>
       <w:bookmarkEnd w:id="119"/>
-      <w:r>
-        <w:t>: Basic annotations diagram of sushi ontology</w:t>
-      </w:r>
-      <w:bookmarkEnd w:id="120"/>
     </w:p>
     <w:p>
       <w:pPr>
@@ -22354,24 +23739,37 @@
         <w:spacing w:line="360" w:lineRule="auto"/>
         <w:jc w:val="center"/>
       </w:pPr>
-      <w:bookmarkStart w:id="121" w:name="_Ref267744028"/>
-      <w:bookmarkStart w:id="122" w:name="_Toc269659872"/>
+      <w:bookmarkStart w:id="120" w:name="_Ref267744028"/>
+      <w:bookmarkStart w:id="121" w:name="_Toc269659872"/>
       <w:r>
         <w:t xml:space="preserve">Figure </w:t>
       </w:r>
-      <w:fldSimple w:instr=" SEQ Figure \* ARABIC ">
-        <w:r>
-          <w:rPr>
-            <w:noProof/>
-          </w:rPr>
-          <w:t>17</w:t>
-        </w:r>
-      </w:fldSimple>
+      <w:r>
+        <w:fldChar w:fldCharType="begin"/>
+      </w:r>
+      <w:r>
+        <w:instrText xml:space="preserve"> SEQ Figure \* ARABIC </w:instrText>
+      </w:r>
+      <w:r>
+        <w:fldChar w:fldCharType="separate"/>
+      </w:r>
+      <w:r>
+        <w:rPr>
+          <w:noProof/>
+        </w:rPr>
+        <w:t>17</w:t>
+      </w:r>
+      <w:r>
+        <w:rPr>
+          <w:noProof/>
+        </w:rPr>
+        <w:fldChar w:fldCharType="end"/>
+      </w:r>
+      <w:bookmarkEnd w:id="120"/>
+      <w:r>
+        <w:t>: hasRole annotation used in NamedSushi class</w:t>
+      </w:r>
       <w:bookmarkEnd w:id="121"/>
-      <w:r>
-        <w:t>: hasRole annotation used in NamedSushi class</w:t>
-      </w:r>
-      <w:bookmarkEnd w:id="122"/>
     </w:p>
     <w:p>
       <w:pPr>
@@ -22487,37 +23885,45 @@
         <w:spacing w:line="360" w:lineRule="auto"/>
         <w:jc w:val="center"/>
       </w:pPr>
-      <w:bookmarkStart w:id="123" w:name="_Ref267744039"/>
-      <w:bookmarkStart w:id="124" w:name="_Toc269659873"/>
+      <w:bookmarkStart w:id="122" w:name="_Ref267744039"/>
+      <w:bookmarkStart w:id="123" w:name="_Toc269659873"/>
       <w:r>
         <w:t xml:space="preserve">Figure </w:t>
       </w:r>
-      <w:fldSimple w:instr=" SEQ Figure \* ARABIC ">
-        <w:r>
-          <w:rPr>
-            <w:noProof/>
-          </w:rPr>
-          <w:t>18</w:t>
-        </w:r>
-      </w:fldSimple>
+      <w:r>
+        <w:fldChar w:fldCharType="begin"/>
+      </w:r>
+      <w:r>
+        <w:instrText xml:space="preserve"> SEQ Figure \* ARABIC </w:instrText>
+      </w:r>
+      <w:r>
+        <w:fldChar w:fldCharType="separate"/>
+      </w:r>
+      <w:r>
+        <w:rPr>
+          <w:noProof/>
+        </w:rPr>
+        <w:t>18</w:t>
+      </w:r>
+      <w:r>
+        <w:rPr>
+          <w:noProof/>
+        </w:rPr>
+        <w:fldChar w:fldCharType="end"/>
+      </w:r>
+      <w:bookmarkEnd w:id="122"/>
+      <w:r>
+        <w:t>: hasRole annotation used in SushiIngredient class</w:t>
+      </w:r>
       <w:bookmarkEnd w:id="123"/>
-      <w:r>
-        <w:t>: hasRole annotation used in SushiIngredient class</w:t>
-      </w:r>
-      <w:bookmarkEnd w:id="124"/>
     </w:p>
     <w:p>
       <w:pPr>
         <w:spacing w:line="360" w:lineRule="auto"/>
         <w:jc w:val="both"/>
       </w:pPr>
-      <w:proofErr w:type="gramStart"/>
-      <w:r>
-        <w:t>hasRole</w:t>
-      </w:r>
-      <w:proofErr w:type="gramEnd"/>
-      <w:r>
-        <w:t xml:space="preserve"> annotation property is being used in different location</w:t>
+      <w:r>
+        <w:t>hasRole annotation property is being used in different location</w:t>
       </w:r>
       <w:r>
         <w:t>s</w:t>
@@ -22631,24 +24037,37 @@
         <w:spacing w:line="360" w:lineRule="auto"/>
         <w:jc w:val="center"/>
       </w:pPr>
-      <w:bookmarkStart w:id="125" w:name="_Ref267744049"/>
-      <w:bookmarkStart w:id="126" w:name="_Toc269659874"/>
+      <w:bookmarkStart w:id="124" w:name="_Ref267744049"/>
+      <w:bookmarkStart w:id="125" w:name="_Toc269659874"/>
       <w:r>
         <w:t xml:space="preserve">Figure </w:t>
       </w:r>
-      <w:fldSimple w:instr=" SEQ Figure \* ARABIC ">
-        <w:r>
-          <w:rPr>
-            <w:noProof/>
-          </w:rPr>
-          <w:t>19</w:t>
-        </w:r>
-      </w:fldSimple>
+      <w:r>
+        <w:fldChar w:fldCharType="begin"/>
+      </w:r>
+      <w:r>
+        <w:instrText xml:space="preserve"> SEQ Figure \* ARABIC </w:instrText>
+      </w:r>
+      <w:r>
+        <w:fldChar w:fldCharType="separate"/>
+      </w:r>
+      <w:r>
+        <w:rPr>
+          <w:noProof/>
+        </w:rPr>
+        <w:t>19</w:t>
+      </w:r>
+      <w:r>
+        <w:rPr>
+          <w:noProof/>
+        </w:rPr>
+        <w:fldChar w:fldCharType="end"/>
+      </w:r>
+      <w:bookmarkEnd w:id="124"/>
+      <w:r>
+        <w:t>: The use of hasRole annotation property in hasIngredient object property</w:t>
+      </w:r>
       <w:bookmarkEnd w:id="125"/>
-      <w:r>
-        <w:t>: The use of hasRole annotation property in hasIngredient object property</w:t>
-      </w:r>
-      <w:bookmarkEnd w:id="126"/>
     </w:p>
     <w:p>
       <w:pPr>
@@ -22706,13 +24125,8 @@
         <w:spacing w:line="360" w:lineRule="auto"/>
         <w:jc w:val="both"/>
       </w:pPr>
-      <w:proofErr w:type="gramStart"/>
-      <w:r>
-        <w:t>hasRole</w:t>
-      </w:r>
-      <w:proofErr w:type="gramEnd"/>
-      <w:r>
-        <w:t xml:space="preserve"> is used also in determining filters and facets. Filters need only to be indicated by the hasRole annotations property with constant value “filter” for the tool to know it is a filter. </w:t>
+      <w:r>
+        <w:t xml:space="preserve">hasRole is used also in determining filters and facets. Filters need only to be indicated by the hasRole annotations property with constant value “filter” for the tool to know it is a filter. </w:t>
       </w:r>
       <w:r>
         <w:fldChar w:fldCharType="begin"/>
@@ -22808,24 +24222,40 @@
         <w:spacing w:line="360" w:lineRule="auto"/>
         <w:jc w:val="center"/>
       </w:pPr>
-      <w:bookmarkStart w:id="127" w:name="_Ref267745615"/>
-      <w:bookmarkStart w:id="128" w:name="_Toc269659875"/>
+      <w:bookmarkStart w:id="126" w:name="_Ref267745615"/>
+      <w:bookmarkStart w:id="127" w:name="_Toc269659875"/>
       <w:r>
         <w:t xml:space="preserve">Figure </w:t>
       </w:r>
-      <w:fldSimple w:instr=" SEQ Figure \* ARABIC ">
-        <w:r>
-          <w:rPr>
-            <w:noProof/>
-          </w:rPr>
-          <w:t>20</w:t>
-        </w:r>
-      </w:fldSimple>
+      <w:r>
+        <w:fldChar w:fldCharType="begin"/>
+      </w:r>
+      <w:r>
+        <w:instrText xml:space="preserve"> SEQ Figure \* ARABIC</w:instrText>
+      </w:r>
+      <w:r>
+        <w:instrText xml:space="preserve"> </w:instrText>
+      </w:r>
+      <w:r>
+        <w:fldChar w:fldCharType="separate"/>
+      </w:r>
+      <w:r>
+        <w:rPr>
+          <w:noProof/>
+        </w:rPr>
+        <w:t>20</w:t>
+      </w:r>
+      <w:r>
+        <w:rPr>
+          <w:noProof/>
+        </w:rPr>
+        <w:fldChar w:fldCharType="end"/>
+      </w:r>
+      <w:bookmarkEnd w:id="126"/>
+      <w:r>
+        <w:t>: hasRole annotation property used to determine VeganIngredient as a filter</w:t>
+      </w:r>
       <w:bookmarkEnd w:id="127"/>
-      <w:r>
-        <w:t>: hasRole annotation property used to determine VeganIngredient as a filter</w:t>
-      </w:r>
-      <w:bookmarkEnd w:id="128"/>
     </w:p>
     <w:p>
       <w:pPr>
@@ -22893,15 +24323,7 @@
         <w:t xml:space="preserve"> </w:t>
       </w:r>
       <w:r>
-        <w:t xml:space="preserve">shows the use of </w:t>
-      </w:r>
-      <w:proofErr w:type="gramStart"/>
-      <w:r>
-        <w:t>two annotation</w:t>
-      </w:r>
-      <w:proofErr w:type="gramEnd"/>
-      <w:r>
-        <w:t xml:space="preserve"> properties hasRole to define the role of Sweet class as facet and </w:t>
+        <w:t xml:space="preserve">shows the use of two annotation properties hasRole to define the role of Sweet class as facet and </w:t>
       </w:r>
       <w:r>
         <w:t xml:space="preserve">hasProperty </w:t>
@@ -23003,35 +24425,48 @@
         <w:spacing w:line="360" w:lineRule="auto"/>
         <w:jc w:val="center"/>
       </w:pPr>
-      <w:bookmarkStart w:id="129" w:name="_Ref267746329"/>
-      <w:bookmarkStart w:id="130" w:name="_Toc269659876"/>
+      <w:bookmarkStart w:id="128" w:name="_Ref267746329"/>
+      <w:bookmarkStart w:id="129" w:name="_Toc269659876"/>
       <w:r>
         <w:t xml:space="preserve">Figure </w:t>
       </w:r>
-      <w:fldSimple w:instr=" SEQ Figure \* ARABIC ">
-        <w:r>
-          <w:rPr>
-            <w:noProof/>
-          </w:rPr>
-          <w:t>21</w:t>
-        </w:r>
-      </w:fldSimple>
+      <w:r>
+        <w:fldChar w:fldCharType="begin"/>
+      </w:r>
+      <w:r>
+        <w:instrText xml:space="preserve"> SEQ Figure \* ARABIC </w:instrText>
+      </w:r>
+      <w:r>
+        <w:fldChar w:fldCharType="separate"/>
+      </w:r>
+      <w:r>
+        <w:rPr>
+          <w:noProof/>
+        </w:rPr>
+        <w:t>21</w:t>
+      </w:r>
+      <w:r>
+        <w:rPr>
+          <w:noProof/>
+        </w:rPr>
+        <w:fldChar w:fldCharType="end"/>
+      </w:r>
+      <w:bookmarkEnd w:id="128"/>
+      <w:r>
+        <w:t>: Facets are determined in the ontology</w:t>
+      </w:r>
       <w:bookmarkEnd w:id="129"/>
-      <w:r>
-        <w:t>: Facets are determined in the ontology</w:t>
-      </w:r>
-      <w:bookmarkEnd w:id="130"/>
     </w:p>
     <w:p>
       <w:pPr>
         <w:pStyle w:val="Heading2"/>
         <w:spacing w:line="360" w:lineRule="auto"/>
       </w:pPr>
-      <w:bookmarkStart w:id="131" w:name="_Toc269648175"/>
+      <w:bookmarkStart w:id="130" w:name="_Toc269907894"/>
       <w:r>
         <w:t>Conclusion</w:t>
       </w:r>
-      <w:bookmarkEnd w:id="131"/>
+      <w:bookmarkEnd w:id="130"/>
     </w:p>
     <w:p>
       <w:pPr>
@@ -23081,14 +24516,14 @@
           <w:rFonts w:cs="Times New Roman"/>
         </w:rPr>
       </w:pPr>
-      <w:bookmarkStart w:id="132" w:name="_Toc269648176"/>
+      <w:bookmarkStart w:id="131" w:name="_Toc269907895"/>
       <w:r>
         <w:rPr>
           <w:rFonts w:cs="Times New Roman"/>
         </w:rPr>
         <w:t>IMPLEMENTATION</w:t>
       </w:r>
-      <w:bookmarkEnd w:id="132"/>
+      <w:bookmarkEnd w:id="131"/>
     </w:p>
     <w:p>
       <w:pPr>
@@ -23132,11 +24567,11 @@
         <w:spacing w:line="360" w:lineRule="auto"/>
         <w:ind w:left="0" w:firstLine="0"/>
       </w:pPr>
-      <w:bookmarkStart w:id="133" w:name="_Toc269648177"/>
+      <w:bookmarkStart w:id="132" w:name="_Toc269907896"/>
       <w:r>
         <w:t>User Interface Implementation</w:t>
       </w:r>
-      <w:bookmarkEnd w:id="133"/>
+      <w:bookmarkEnd w:id="132"/>
     </w:p>
     <w:p>
       <w:pPr>
@@ -23222,11 +24657,11 @@
         <w:spacing w:line="360" w:lineRule="auto"/>
         <w:jc w:val="both"/>
       </w:pPr>
-      <w:bookmarkStart w:id="134" w:name="_Toc269648178"/>
+      <w:bookmarkStart w:id="133" w:name="_Toc269907897"/>
       <w:r>
         <w:t>Java</w:t>
       </w:r>
-      <w:bookmarkEnd w:id="134"/>
+      <w:bookmarkEnd w:id="133"/>
     </w:p>
     <w:p>
       <w:pPr>
@@ -23242,7 +24677,6 @@
       <w:r>
         <w:t xml:space="preserve"> using </w:t>
       </w:r>
-      <w:proofErr w:type="gramStart"/>
       <w:r>
         <w:t>java</w:t>
       </w:r>
@@ -23250,11 +24684,7 @@
         <w:t xml:space="preserve"> </w:t>
       </w:r>
       <w:r>
-        <w:t>programming</w:t>
-      </w:r>
-      <w:proofErr w:type="gramEnd"/>
-      <w:r>
-        <w:t xml:space="preserve"> language. </w:t>
+        <w:t xml:space="preserve">programming language. </w:t>
       </w:r>
       <w:r>
         <w:t xml:space="preserve">Since </w:t>
@@ -23379,13 +24809,8 @@
       <w:r>
         <w:t xml:space="preserve"> </w:t>
       </w:r>
-      <w:proofErr w:type="gramStart"/>
-      <w:r>
-        <w:t>the</w:t>
-      </w:r>
-      <w:proofErr w:type="gramEnd"/>
-      <w:r>
-        <w:t xml:space="preserve"> program is written as plan text then it gets compiled to bytecode</w:t>
+      <w:r>
+        <w:t>the program is written as plan text then it gets compiled to bytecode</w:t>
       </w:r>
       <w:r>
         <w:t>s</w:t>
@@ -23462,11 +24887,11 @@
         <w:pStyle w:val="Heading3"/>
         <w:spacing w:line="360" w:lineRule="auto"/>
       </w:pPr>
-      <w:bookmarkStart w:id="135" w:name="_Toc269648179"/>
+      <w:bookmarkStart w:id="134" w:name="_Toc269907898"/>
       <w:r>
         <w:t>Maven</w:t>
       </w:r>
-      <w:bookmarkEnd w:id="135"/>
+      <w:bookmarkEnd w:id="134"/>
     </w:p>
     <w:p>
       <w:pPr>
@@ -23513,15 +24938,7 @@
         <w:fldChar w:fldCharType="end"/>
       </w:r>
       <w:r>
-        <w:t xml:space="preserve"> </w:t>
-      </w:r>
-      <w:proofErr w:type="gramStart"/>
-      <w:r>
-        <w:t>defines</w:t>
-      </w:r>
-      <w:proofErr w:type="gramEnd"/>
-      <w:r>
-        <w:t xml:space="preserve"> maven as knowledge accumulation. </w:t>
+        <w:t xml:space="preserve"> defines maven as knowledge accumulation. </w:t>
       </w:r>
       <w:r>
         <w:t xml:space="preserve">It is </w:t>
@@ -23593,18 +25010,10 @@
         <w:t xml:space="preserve">providing the developer with a set of useful information. </w:t>
       </w:r>
       <w:r>
-        <w:t xml:space="preserve">The fourth </w:t>
-      </w:r>
-      <w:proofErr w:type="gramStart"/>
-      <w:r>
-        <w:t xml:space="preserve">objective all about </w:t>
-      </w:r>
-      <w:r>
-        <w:t>taking the best practice of building process and direct</w:t>
-      </w:r>
-      <w:proofErr w:type="gramEnd"/>
-      <w:r>
-        <w:t xml:space="preserve"> the project toward that way. The last object talks about </w:t>
+        <w:t xml:space="preserve">The fourth objective all about </w:t>
+      </w:r>
+      <w:r>
+        <w:t xml:space="preserve">taking the best practice of building process and direct the project toward that way. The last object talks about </w:t>
       </w:r>
       <w:r>
         <w:t>the easiness of update the installation of Maven</w:t>
@@ -23619,11 +25028,11 @@
         <w:spacing w:line="360" w:lineRule="auto"/>
         <w:jc w:val="both"/>
       </w:pPr>
-      <w:bookmarkStart w:id="136" w:name="_Toc269648180"/>
+      <w:bookmarkStart w:id="135" w:name="_Toc269907899"/>
       <w:r>
         <w:t>OWL API</w:t>
       </w:r>
-      <w:bookmarkEnd w:id="136"/>
+      <w:bookmarkEnd w:id="135"/>
     </w:p>
     <w:p>
       <w:pPr>
@@ -23820,11 +25229,11 @@
         <w:spacing w:line="360" w:lineRule="auto"/>
         <w:jc w:val="both"/>
       </w:pPr>
-      <w:bookmarkStart w:id="137" w:name="_Toc269648181"/>
+      <w:bookmarkStart w:id="136" w:name="_Toc269907900"/>
       <w:r>
         <w:t>Using Ontology Annotations</w:t>
       </w:r>
-      <w:bookmarkEnd w:id="137"/>
+      <w:bookmarkEnd w:id="136"/>
     </w:p>
     <w:p>
       <w:pPr>
@@ -23858,13 +25267,8 @@
       <w:r>
         <w:t xml:space="preserve"> </w:t>
       </w:r>
-      <w:proofErr w:type="gramStart"/>
-      <w:r>
-        <w:t>defines</w:t>
-      </w:r>
-      <w:proofErr w:type="gramEnd"/>
-      <w:r>
-        <w:t xml:space="preserve"> a</w:t>
+      <w:r>
+        <w:t>defines a</w:t>
       </w:r>
       <w:r>
         <w:t xml:space="preserve">nnotations </w:t>
@@ -24055,7 +25459,6 @@
       <w:r>
         <w:t xml:space="preserve"> </w:t>
       </w:r>
-      <w:proofErr w:type="gramStart"/>
       <w:r>
         <w:t xml:space="preserve">Filters and facets are </w:t>
       </w:r>
@@ -24113,7 +25516,6 @@
         </w:rPr>
         <w:t>21</w:t>
       </w:r>
-      <w:proofErr w:type="gramEnd"/>
       <w:r>
         <w:fldChar w:fldCharType="end"/>
       </w:r>
@@ -24133,11 +25535,11 @@
         <w:spacing w:line="360" w:lineRule="auto"/>
         <w:jc w:val="both"/>
       </w:pPr>
-      <w:bookmarkStart w:id="138" w:name="_Toc269648182"/>
+      <w:bookmarkStart w:id="137" w:name="_Toc269907901"/>
       <w:r>
         <w:t>Iterative and Incremental Development</w:t>
       </w:r>
-      <w:bookmarkEnd w:id="138"/>
+      <w:bookmarkEnd w:id="137"/>
     </w:p>
     <w:p>
       <w:pPr>
@@ -24316,15 +25718,7 @@
         <w:t xml:space="preserve"> New annotations were added to the ontology</w:t>
       </w:r>
       <w:r>
-        <w:t xml:space="preserve"> specifying filters</w:t>
-      </w:r>
-      <w:proofErr w:type="gramStart"/>
-      <w:r>
-        <w:t>,</w:t>
-      </w:r>
-      <w:proofErr w:type="gramEnd"/>
-      <w:r>
-        <w:t xml:space="preserve"> then </w:t>
+        <w:t xml:space="preserve"> specifying filters, then </w:t>
       </w:r>
       <w:r>
         <w:t xml:space="preserve">new algorithms to get filters and display them were coded. </w:t>
@@ -24332,13 +25726,8 @@
       <w:r>
         <w:t xml:space="preserve">In the third iteration, </w:t>
       </w:r>
-      <w:proofErr w:type="gramStart"/>
-      <w:r>
-        <w:t>sushi ontology was modified by adding new annotations to determine the facets to be applied on the search result</w:t>
-      </w:r>
-      <w:proofErr w:type="gramEnd"/>
-      <w:r>
-        <w:t xml:space="preserve">, </w:t>
+      <w:r>
+        <w:t xml:space="preserve">sushi ontology was modified by adding new annotations to determine the facets to be applied on the search result, </w:t>
       </w:r>
       <w:r>
         <w:t>and then</w:t>
@@ -24368,11 +25757,7 @@
         <w:t>In this iteration</w:t>
       </w:r>
       <w:r>
-        <w:t xml:space="preserve">, </w:t>
-      </w:r>
-      <w:proofErr w:type="gramStart"/>
-      <w:r>
-        <w:t xml:space="preserve">sushi ontology was modified </w:t>
+        <w:t xml:space="preserve">, sushi ontology was modified </w:t>
       </w:r>
       <w:r>
         <w:t xml:space="preserve">by adding labels with different languages and then </w:t>
@@ -24386,7 +25771,6 @@
       <w:r>
         <w:t xml:space="preserve"> to the user</w:t>
       </w:r>
-      <w:proofErr w:type="gramEnd"/>
       <w:r>
         <w:t>.</w:t>
       </w:r>
@@ -24397,18 +25781,10 @@
         <w:t>additional view was added to the tool to have two different views: tree and list view.</w:t>
       </w:r>
       <w:r>
-        <w:t xml:space="preserve"> </w:t>
-      </w:r>
-      <w:proofErr w:type="gramStart"/>
-      <w:r>
-        <w:t>After each i</w:t>
-      </w:r>
-      <w:r>
-        <w:t>teration</w:t>
-      </w:r>
-      <w:proofErr w:type="gramEnd"/>
-      <w:r>
-        <w:t xml:space="preserve"> </w:t>
+        <w:t xml:space="preserve"> After each i</w:t>
+      </w:r>
+      <w:r>
+        <w:t xml:space="preserve">teration </w:t>
       </w:r>
       <w:r>
         <w:t>a</w:t>
@@ -24423,11 +25799,11 @@
         <w:spacing w:line="360" w:lineRule="auto"/>
         <w:jc w:val="both"/>
       </w:pPr>
-      <w:bookmarkStart w:id="139" w:name="_Toc269648183"/>
+      <w:bookmarkStart w:id="138" w:name="_Toc269907902"/>
       <w:r>
         <w:t>Upload Ontology to the Tool</w:t>
       </w:r>
-      <w:bookmarkEnd w:id="139"/>
+      <w:bookmarkEnd w:id="138"/>
     </w:p>
     <w:p>
       <w:pPr>
@@ -24573,15 +25949,7 @@
         <w:t>ontology, logo, icon locat</w:t>
       </w:r>
       <w:r>
-        <w:t>ion</w:t>
-      </w:r>
-      <w:proofErr w:type="gramStart"/>
-      <w:r>
-        <w:t>;</w:t>
-      </w:r>
-      <w:proofErr w:type="gramEnd"/>
-      <w:r>
-        <w:t xml:space="preserve"> the user gets screen like the one in </w:t>
+        <w:t xml:space="preserve">ion; the user gets screen like the one in </w:t>
       </w:r>
       <w:r>
         <w:fldChar w:fldCharType="begin"/>
@@ -24689,24 +26057,37 @@
         <w:spacing w:line="360" w:lineRule="auto"/>
         <w:jc w:val="center"/>
       </w:pPr>
-      <w:bookmarkStart w:id="140" w:name="_Ref268628266"/>
-      <w:bookmarkStart w:id="141" w:name="_Toc269659877"/>
+      <w:bookmarkStart w:id="139" w:name="_Ref268628266"/>
+      <w:bookmarkStart w:id="140" w:name="_Toc269659877"/>
       <w:r>
         <w:t xml:space="preserve">Figure </w:t>
       </w:r>
-      <w:fldSimple w:instr=" SEQ Figure \* ARABIC ">
-        <w:r>
-          <w:rPr>
-            <w:noProof/>
-          </w:rPr>
-          <w:t>22</w:t>
-        </w:r>
-      </w:fldSimple>
+      <w:r>
+        <w:fldChar w:fldCharType="begin"/>
+      </w:r>
+      <w:r>
+        <w:instrText xml:space="preserve"> SEQ Figure \* ARABIC </w:instrText>
+      </w:r>
+      <w:r>
+        <w:fldChar w:fldCharType="separate"/>
+      </w:r>
+      <w:r>
+        <w:rPr>
+          <w:noProof/>
+        </w:rPr>
+        <w:t>22</w:t>
+      </w:r>
+      <w:r>
+        <w:rPr>
+          <w:noProof/>
+        </w:rPr>
+        <w:fldChar w:fldCharType="end"/>
+      </w:r>
+      <w:bookmarkEnd w:id="139"/>
+      <w:r>
+        <w:t>: Tool's first run</w:t>
+      </w:r>
       <w:bookmarkEnd w:id="140"/>
-      <w:r>
-        <w:t>: Tool's first run</w:t>
-      </w:r>
-      <w:bookmarkEnd w:id="141"/>
     </w:p>
     <w:p/>
     <w:p>
@@ -24772,30 +26153,43 @@
         <w:spacing w:line="360" w:lineRule="auto"/>
         <w:jc w:val="center"/>
       </w:pPr>
-      <w:bookmarkStart w:id="142" w:name="_Ref268628476"/>
-      <w:bookmarkStart w:id="143" w:name="_Toc269659878"/>
+      <w:bookmarkStart w:id="141" w:name="_Ref268628476"/>
+      <w:bookmarkStart w:id="142" w:name="_Toc269659878"/>
       <w:r>
         <w:t xml:space="preserve">Figure </w:t>
       </w:r>
-      <w:fldSimple w:instr=" SEQ Figure \* ARABIC ">
-        <w:r>
-          <w:rPr>
-            <w:noProof/>
-          </w:rPr>
-          <w:t>23</w:t>
-        </w:r>
-      </w:fldSimple>
+      <w:r>
+        <w:fldChar w:fldCharType="begin"/>
+      </w:r>
+      <w:r>
+        <w:instrText xml:space="preserve"> SEQ Figure \* ARABIC </w:instrText>
+      </w:r>
+      <w:r>
+        <w:fldChar w:fldCharType="separate"/>
+      </w:r>
+      <w:r>
+        <w:rPr>
+          <w:noProof/>
+        </w:rPr>
+        <w:t>23</w:t>
+      </w:r>
+      <w:r>
+        <w:rPr>
+          <w:noProof/>
+        </w:rPr>
+        <w:fldChar w:fldCharType="end"/>
+      </w:r>
+      <w:bookmarkEnd w:id="141"/>
+      <w:r>
+        <w:t xml:space="preserve">: Tool's </w:t>
+      </w:r>
+      <w:r>
+        <w:t>later</w:t>
+      </w:r>
+      <w:r>
+        <w:t xml:space="preserve"> runs</w:t>
+      </w:r>
       <w:bookmarkEnd w:id="142"/>
-      <w:r>
-        <w:t xml:space="preserve">: Tool's </w:t>
-      </w:r>
-      <w:r>
-        <w:t>later</w:t>
-      </w:r>
-      <w:r>
-        <w:t xml:space="preserve"> runs</w:t>
-      </w:r>
-      <w:bookmarkEnd w:id="143"/>
     </w:p>
     <w:p>
       <w:pPr>
@@ -24817,11 +26211,11 @@
         <w:spacing w:line="360" w:lineRule="auto"/>
         <w:jc w:val="both"/>
       </w:pPr>
-      <w:bookmarkStart w:id="144" w:name="_Toc269648184"/>
+      <w:bookmarkStart w:id="143" w:name="_Toc269907903"/>
       <w:r>
         <w:t>The Tool run different Ontologies</w:t>
       </w:r>
-      <w:bookmarkEnd w:id="144"/>
+      <w:bookmarkEnd w:id="143"/>
     </w:p>
     <w:p>
       <w:pPr>
@@ -25004,19 +26398,11 @@
         <w:t>runs</w:t>
       </w:r>
       <w:r>
+        <w:t xml:space="preserve"> only one ontology that is pizza ontology.</w:t>
+      </w:r>
+      <w:r>
         <w:t xml:space="preserve"> </w:t>
       </w:r>
-      <w:proofErr w:type="gramStart"/>
-      <w:r>
-        <w:t>only one ontology</w:t>
-      </w:r>
-      <w:proofErr w:type="gramEnd"/>
-      <w:r>
-        <w:t xml:space="preserve"> that is pizza ontology.</w:t>
-      </w:r>
-      <w:r>
-        <w:t xml:space="preserve"> </w:t>
-      </w:r>
       <w:r>
         <w:t xml:space="preserve">The pizza ontology was annotated with </w:t>
       </w:r>
@@ -25045,15 +26431,7 @@
         <w:fldChar w:fldCharType="end"/>
       </w:r>
       <w:r>
-        <w:t xml:space="preserve"> </w:t>
-      </w:r>
-      <w:proofErr w:type="gramStart"/>
-      <w:r>
-        <w:t>shows</w:t>
-      </w:r>
-      <w:proofErr w:type="gramEnd"/>
-      <w:r>
-        <w:t xml:space="preserve"> that the tool can run ontologies with standard annotations.</w:t>
+        <w:t xml:space="preserve"> shows that the tool can run ontologies with standard annotations.</w:t>
       </w:r>
       <w:r>
         <w:t xml:space="preserve"> </w:t>
@@ -25193,24 +26571,37 @@
         <w:spacing w:line="360" w:lineRule="auto"/>
         <w:jc w:val="center"/>
       </w:pPr>
-      <w:bookmarkStart w:id="145" w:name="_Ref268696944"/>
-      <w:bookmarkStart w:id="146" w:name="_Toc269659879"/>
+      <w:bookmarkStart w:id="144" w:name="_Ref268696944"/>
+      <w:bookmarkStart w:id="145" w:name="_Toc269659879"/>
       <w:r>
         <w:t xml:space="preserve">Figure </w:t>
       </w:r>
-      <w:fldSimple w:instr=" SEQ Figure \* ARABIC ">
-        <w:r>
-          <w:rPr>
-            <w:noProof/>
-          </w:rPr>
-          <w:t>24</w:t>
-        </w:r>
-      </w:fldSimple>
+      <w:r>
+        <w:fldChar w:fldCharType="begin"/>
+      </w:r>
+      <w:r>
+        <w:instrText xml:space="preserve"> SEQ Figure \* ARABIC </w:instrText>
+      </w:r>
+      <w:r>
+        <w:fldChar w:fldCharType="separate"/>
+      </w:r>
+      <w:r>
+        <w:rPr>
+          <w:noProof/>
+        </w:rPr>
+        <w:t>24</w:t>
+      </w:r>
+      <w:r>
+        <w:rPr>
+          <w:noProof/>
+        </w:rPr>
+        <w:fldChar w:fldCharType="end"/>
+      </w:r>
+      <w:bookmarkEnd w:id="144"/>
+      <w:r>
+        <w:t>: Sushi ontology ingredients</w:t>
+      </w:r>
       <w:bookmarkEnd w:id="145"/>
-      <w:r>
-        <w:t>: Sushi ontology ingredients</w:t>
-      </w:r>
-      <w:bookmarkEnd w:id="146"/>
     </w:p>
     <w:p>
       <w:pPr>
@@ -25275,24 +26666,37 @@
         <w:spacing w:line="360" w:lineRule="auto"/>
         <w:jc w:val="center"/>
       </w:pPr>
-      <w:bookmarkStart w:id="147" w:name="_Ref268697213"/>
-      <w:bookmarkStart w:id="148" w:name="_Toc269659880"/>
+      <w:bookmarkStart w:id="146" w:name="_Ref268697213"/>
+      <w:bookmarkStart w:id="147" w:name="_Toc269659880"/>
       <w:r>
         <w:t xml:space="preserve">Figure </w:t>
       </w:r>
-      <w:fldSimple w:instr=" SEQ Figure \* ARABIC ">
-        <w:r>
-          <w:rPr>
-            <w:noProof/>
-          </w:rPr>
-          <w:t>25</w:t>
-        </w:r>
-      </w:fldSimple>
+      <w:r>
+        <w:fldChar w:fldCharType="begin"/>
+      </w:r>
+      <w:r>
+        <w:instrText xml:space="preserve"> SEQ Figure \* ARABIC </w:instrText>
+      </w:r>
+      <w:r>
+        <w:fldChar w:fldCharType="separate"/>
+      </w:r>
+      <w:r>
+        <w:rPr>
+          <w:noProof/>
+        </w:rPr>
+        <w:t>25</w:t>
+      </w:r>
+      <w:r>
+        <w:rPr>
+          <w:noProof/>
+        </w:rPr>
+        <w:fldChar w:fldCharType="end"/>
+      </w:r>
+      <w:bookmarkEnd w:id="146"/>
+      <w:r>
+        <w:t>: Pizza ontology ingredients</w:t>
+      </w:r>
       <w:bookmarkEnd w:id="147"/>
-      <w:r>
-        <w:t>: Pizza ontology ingredients</w:t>
-      </w:r>
-      <w:bookmarkEnd w:id="148"/>
     </w:p>
     <w:p>
       <w:pPr>
@@ -25314,11 +26718,11 @@
         <w:spacing w:line="360" w:lineRule="auto"/>
         <w:jc w:val="both"/>
       </w:pPr>
-      <w:bookmarkStart w:id="149" w:name="_Toc269648185"/>
+      <w:bookmarkStart w:id="148" w:name="_Toc269907904"/>
       <w:r>
         <w:t>Filter Ingredients</w:t>
       </w:r>
-      <w:bookmarkEnd w:id="149"/>
+      <w:bookmarkEnd w:id="148"/>
     </w:p>
     <w:p>
       <w:pPr>
@@ -25443,15 +26847,7 @@
         <w:t>these</w:t>
       </w:r>
       <w:r>
-        <w:t xml:space="preserve"> classes </w:t>
-      </w:r>
-      <w:proofErr w:type="gramStart"/>
-      <w:r>
-        <w:t>were annotated to be used</w:t>
-      </w:r>
-      <w:proofErr w:type="gramEnd"/>
-      <w:r>
-        <w:t xml:space="preserve"> as filters; these </w:t>
+        <w:t xml:space="preserve"> classes were annotated to be used as filters; these </w:t>
       </w:r>
       <w:r>
         <w:t xml:space="preserve">classes </w:t>
@@ -25462,13 +26858,8 @@
       <w:r>
         <w:t xml:space="preserve">. </w:t>
       </w:r>
-      <w:proofErr w:type="gramStart"/>
-      <w:r>
-        <w:t>hasRole</w:t>
-      </w:r>
-      <w:proofErr w:type="gramEnd"/>
-      <w:r>
-        <w:t xml:space="preserve"> annotation property </w:t>
+      <w:r>
+        <w:t xml:space="preserve">hasRole annotation property </w:t>
       </w:r>
       <w:r>
         <w:t xml:space="preserve">is </w:t>
@@ -25573,36 +26964,49 @@
         <w:spacing w:line="360" w:lineRule="auto"/>
         <w:jc w:val="center"/>
       </w:pPr>
-      <w:bookmarkStart w:id="150" w:name="_Ref268698127"/>
-      <w:bookmarkStart w:id="151" w:name="_Toc269659881"/>
+      <w:bookmarkStart w:id="149" w:name="_Ref268698127"/>
+      <w:bookmarkStart w:id="150" w:name="_Toc269659881"/>
       <w:r>
         <w:t xml:space="preserve">Figure </w:t>
       </w:r>
-      <w:fldSimple w:instr=" SEQ Figure \* ARABIC ">
-        <w:r>
-          <w:rPr>
-            <w:noProof/>
-          </w:rPr>
-          <w:t>26</w:t>
-        </w:r>
-      </w:fldSimple>
+      <w:r>
+        <w:fldChar w:fldCharType="begin"/>
+      </w:r>
+      <w:r>
+        <w:instrText xml:space="preserve"> SEQ Figure \* ARABIC </w:instrText>
+      </w:r>
+      <w:r>
+        <w:fldChar w:fldCharType="separate"/>
+      </w:r>
+      <w:r>
+        <w:rPr>
+          <w:noProof/>
+        </w:rPr>
+        <w:t>26</w:t>
+      </w:r>
+      <w:r>
+        <w:rPr>
+          <w:noProof/>
+        </w:rPr>
+        <w:fldChar w:fldCharType="end"/>
+      </w:r>
+      <w:bookmarkEnd w:id="149"/>
+      <w:r>
+        <w:t xml:space="preserve">: </w:t>
+      </w:r>
+      <w:r>
+        <w:t>Sushi o</w:t>
+      </w:r>
+      <w:r>
+        <w:t>ntolo</w:t>
+      </w:r>
+      <w:r>
+        <w:t>gy f</w:t>
+      </w:r>
+      <w:r>
+        <w:t>ilters</w:t>
+      </w:r>
       <w:bookmarkEnd w:id="150"/>
-      <w:r>
-        <w:t xml:space="preserve">: </w:t>
-      </w:r>
-      <w:r>
-        <w:t>Sushi o</w:t>
-      </w:r>
-      <w:r>
-        <w:t>ntolo</w:t>
-      </w:r>
-      <w:r>
-        <w:t>gy f</w:t>
-      </w:r>
-      <w:r>
-        <w:t>ilters</w:t>
-      </w:r>
-      <w:bookmarkEnd w:id="151"/>
     </w:p>
     <w:p>
       <w:pPr>
@@ -25610,11 +27014,11 @@
         <w:spacing w:line="360" w:lineRule="auto"/>
         <w:jc w:val="both"/>
       </w:pPr>
-      <w:bookmarkStart w:id="152" w:name="_Toc269648186"/>
+      <w:bookmarkStart w:id="151" w:name="_Toc269907905"/>
       <w:r>
         <w:t>Filter the Search Result</w:t>
       </w:r>
-      <w:bookmarkEnd w:id="152"/>
+      <w:bookmarkEnd w:id="151"/>
     </w:p>
     <w:p>
       <w:pPr>
@@ -25705,51 +27109,41 @@
       <w:r>
         <w:t xml:space="preserve">needs to have two annotation properties: hasRole, and hasProperty. </w:t>
       </w:r>
-      <w:proofErr w:type="gramStart"/>
-      <w:r>
-        <w:t>hasRole</w:t>
-      </w:r>
-      <w:proofErr w:type="gramEnd"/>
+      <w:r>
+        <w:t xml:space="preserve">hasRole </w:t>
+      </w:r>
+      <w:r>
+        <w:t>property defines</w:t>
+      </w:r>
+      <w:r>
+        <w:t xml:space="preserve"> the role of the </w:t>
+      </w:r>
+      <w:r>
+        <w:t>class that</w:t>
+      </w:r>
+      <w:r>
+        <w:t xml:space="preserve"> is facet, and hasProperty </w:t>
+      </w:r>
+      <w:r>
+        <w:t>property determines</w:t>
+      </w:r>
+      <w:r>
+        <w:t xml:space="preserve"> which object property </w:t>
+      </w:r>
+      <w:r>
+        <w:t>link the Spicy class with an ingredient class.</w:t>
+      </w:r>
       <w:r>
         <w:t xml:space="preserve"> </w:t>
       </w:r>
       <w:r>
-        <w:t>property defines</w:t>
-      </w:r>
-      <w:r>
-        <w:t xml:space="preserve"> the role of the </w:t>
-      </w:r>
-      <w:r>
-        <w:t>class that</w:t>
-      </w:r>
-      <w:r>
-        <w:t xml:space="preserve"> is facet, and hasProperty </w:t>
-      </w:r>
-      <w:r>
-        <w:t>property determines</w:t>
-      </w:r>
-      <w:r>
-        <w:t xml:space="preserve"> which object property </w:t>
-      </w:r>
-      <w:r>
-        <w:t>link the Spicy class with an ingredient class.</w:t>
-      </w:r>
-      <w:r>
-        <w:t xml:space="preserve"> </w:t>
-      </w:r>
-      <w:r>
         <w:t>After annotating the sushi ontology</w:t>
       </w:r>
       <w:r>
         <w:t xml:space="preserve"> with facets annotations</w:t>
       </w:r>
-      <w:proofErr w:type="gramStart"/>
-      <w:r>
-        <w:t>;</w:t>
-      </w:r>
-      <w:proofErr w:type="gramEnd"/>
-      <w:r>
-        <w:t xml:space="preserve"> when the user try to query for something, </w:t>
+      <w:r>
+        <w:t xml:space="preserve">; when the user try to query for something, </w:t>
       </w:r>
       <w:r>
         <w:t xml:space="preserve">number of facets will be displayed depending on the annotations. </w:t>
@@ -25886,24 +27280,37 @@
         <w:pStyle w:val="Caption"/>
         <w:jc w:val="center"/>
       </w:pPr>
-      <w:bookmarkStart w:id="153" w:name="_Ref268708326"/>
-      <w:bookmarkStart w:id="154" w:name="_Toc269659882"/>
+      <w:bookmarkStart w:id="152" w:name="_Ref268708326"/>
+      <w:bookmarkStart w:id="153" w:name="_Toc269659882"/>
       <w:r>
         <w:t xml:space="preserve">Figure </w:t>
       </w:r>
-      <w:fldSimple w:instr=" SEQ Figure \* ARABIC ">
-        <w:r>
-          <w:rPr>
-            <w:noProof/>
-          </w:rPr>
-          <w:t>27</w:t>
-        </w:r>
-      </w:fldSimple>
+      <w:r>
+        <w:fldChar w:fldCharType="begin"/>
+      </w:r>
+      <w:r>
+        <w:instrText xml:space="preserve"> SEQ Figure \* ARABIC </w:instrText>
+      </w:r>
+      <w:r>
+        <w:fldChar w:fldCharType="separate"/>
+      </w:r>
+      <w:r>
+        <w:rPr>
+          <w:noProof/>
+        </w:rPr>
+        <w:t>27</w:t>
+      </w:r>
+      <w:r>
+        <w:rPr>
+          <w:noProof/>
+        </w:rPr>
+        <w:fldChar w:fldCharType="end"/>
+      </w:r>
+      <w:bookmarkEnd w:id="152"/>
+      <w:r>
+        <w:t>: No facet is specified</w:t>
+      </w:r>
       <w:bookmarkEnd w:id="153"/>
-      <w:r>
-        <w:t>: No facet is specified</w:t>
-      </w:r>
-      <w:bookmarkEnd w:id="154"/>
     </w:p>
     <w:p>
       <w:pPr>
@@ -25967,29 +27374,42 @@
         <w:pStyle w:val="Caption"/>
         <w:jc w:val="center"/>
       </w:pPr>
-      <w:bookmarkStart w:id="155" w:name="_Ref268709716"/>
-      <w:bookmarkStart w:id="156" w:name="_Ref268709688"/>
-      <w:bookmarkStart w:id="157" w:name="_Toc269659883"/>
+      <w:bookmarkStart w:id="154" w:name="_Ref268709716"/>
+      <w:bookmarkStart w:id="155" w:name="_Ref268709688"/>
+      <w:bookmarkStart w:id="156" w:name="_Toc269659883"/>
       <w:r>
         <w:t xml:space="preserve">Figure </w:t>
       </w:r>
-      <w:fldSimple w:instr=" SEQ Figure \* ARABIC ">
-        <w:r>
-          <w:rPr>
-            <w:noProof/>
-          </w:rPr>
-          <w:t>28</w:t>
-        </w:r>
-      </w:fldSimple>
+      <w:r>
+        <w:fldChar w:fldCharType="begin"/>
+      </w:r>
+      <w:r>
+        <w:instrText xml:space="preserve"> SEQ Figure \* ARABIC </w:instrText>
+      </w:r>
+      <w:r>
+        <w:fldChar w:fldCharType="separate"/>
+      </w:r>
+      <w:r>
+        <w:rPr>
+          <w:noProof/>
+        </w:rPr>
+        <w:t>28</w:t>
+      </w:r>
+      <w:r>
+        <w:rPr>
+          <w:noProof/>
+        </w:rPr>
+        <w:fldChar w:fldCharType="end"/>
+      </w:r>
+      <w:bookmarkEnd w:id="154"/>
+      <w:r>
+        <w:t>: Spicy face</w:t>
+      </w:r>
       <w:bookmarkEnd w:id="155"/>
       <w:r>
-        <w:t>: Spicy face</w:t>
+        <w:t>t</w:t>
       </w:r>
       <w:bookmarkEnd w:id="156"/>
-      <w:r>
-        <w:t>t</w:t>
-      </w:r>
-      <w:bookmarkEnd w:id="157"/>
     </w:p>
     <w:p>
       <w:pPr>
@@ -25997,11 +27417,11 @@
         <w:spacing w:line="360" w:lineRule="auto"/>
         <w:jc w:val="both"/>
       </w:pPr>
-      <w:bookmarkStart w:id="158" w:name="_Toc269648187"/>
+      <w:bookmarkStart w:id="157" w:name="_Toc269907906"/>
       <w:r>
         <w:t>Display and Switch Between languages</w:t>
       </w:r>
-      <w:bookmarkEnd w:id="158"/>
+      <w:bookmarkEnd w:id="157"/>
     </w:p>
     <w:p>
       <w:pPr>
@@ -26198,24 +27618,37 @@
         <w:spacing w:line="360" w:lineRule="auto"/>
         <w:jc w:val="center"/>
       </w:pPr>
-      <w:bookmarkStart w:id="159" w:name="_Ref268766151"/>
-      <w:bookmarkStart w:id="160" w:name="_Toc269659884"/>
+      <w:bookmarkStart w:id="158" w:name="_Ref268766151"/>
+      <w:bookmarkStart w:id="159" w:name="_Toc269659884"/>
       <w:r>
         <w:t xml:space="preserve">Figure </w:t>
       </w:r>
-      <w:fldSimple w:instr=" SEQ Figure \* ARABIC ">
-        <w:r>
-          <w:rPr>
-            <w:noProof/>
-          </w:rPr>
-          <w:t>29</w:t>
-        </w:r>
-      </w:fldSimple>
+      <w:r>
+        <w:fldChar w:fldCharType="begin"/>
+      </w:r>
+      <w:r>
+        <w:instrText xml:space="preserve"> SEQ Figure \* ARABIC </w:instrText>
+      </w:r>
+      <w:r>
+        <w:fldChar w:fldCharType="separate"/>
+      </w:r>
+      <w:r>
+        <w:rPr>
+          <w:noProof/>
+        </w:rPr>
+        <w:t>29</w:t>
+      </w:r>
+      <w:r>
+        <w:rPr>
+          <w:noProof/>
+        </w:rPr>
+        <w:fldChar w:fldCharType="end"/>
+      </w:r>
+      <w:bookmarkEnd w:id="158"/>
+      <w:r>
+        <w:t>: Shown available languages in the ontology</w:t>
+      </w:r>
       <w:bookmarkEnd w:id="159"/>
-      <w:r>
-        <w:t>: Shown available languages in the ontology</w:t>
-      </w:r>
-      <w:bookmarkEnd w:id="160"/>
     </w:p>
     <w:p/>
     <w:p>
@@ -26280,30 +27713,43 @@
         <w:spacing w:line="360" w:lineRule="auto"/>
         <w:jc w:val="center"/>
       </w:pPr>
-      <w:bookmarkStart w:id="161" w:name="_Ref268767572"/>
-      <w:bookmarkStart w:id="162" w:name="_Toc269659885"/>
+      <w:bookmarkStart w:id="160" w:name="_Ref268767572"/>
+      <w:bookmarkStart w:id="161" w:name="_Toc269659885"/>
       <w:r>
         <w:t xml:space="preserve">Figure </w:t>
       </w:r>
-      <w:fldSimple w:instr=" SEQ Figure \* ARABIC ">
-        <w:r>
-          <w:rPr>
-            <w:noProof/>
-          </w:rPr>
-          <w:t>30</w:t>
-        </w:r>
-      </w:fldSimple>
+      <w:r>
+        <w:fldChar w:fldCharType="begin"/>
+      </w:r>
+      <w:r>
+        <w:instrText xml:space="preserve"> SEQ Figure \* ARABIC </w:instrText>
+      </w:r>
+      <w:r>
+        <w:fldChar w:fldCharType="separate"/>
+      </w:r>
+      <w:r>
+        <w:rPr>
+          <w:noProof/>
+        </w:rPr>
+        <w:t>30</w:t>
+      </w:r>
+      <w:r>
+        <w:rPr>
+          <w:noProof/>
+        </w:rPr>
+        <w:fldChar w:fldCharType="end"/>
+      </w:r>
+      <w:bookmarkEnd w:id="160"/>
+      <w:r>
+        <w:t xml:space="preserve">: View </w:t>
+      </w:r>
+      <w:r>
+        <w:t>after</w:t>
+      </w:r>
+      <w:r>
+        <w:t xml:space="preserve"> selecting French language</w:t>
+      </w:r>
       <w:bookmarkEnd w:id="161"/>
-      <w:r>
-        <w:t xml:space="preserve">: View </w:t>
-      </w:r>
-      <w:r>
-        <w:t>after</w:t>
-      </w:r>
-      <w:r>
-        <w:t xml:space="preserve"> selecting French language</w:t>
-      </w:r>
-      <w:bookmarkEnd w:id="162"/>
     </w:p>
     <w:p>
       <w:pPr>
@@ -26311,14 +27757,14 @@
         <w:spacing w:line="360" w:lineRule="auto"/>
         <w:jc w:val="both"/>
       </w:pPr>
-      <w:bookmarkStart w:id="163" w:name="_Toc269648188"/>
+      <w:bookmarkStart w:id="162" w:name="_Toc269907907"/>
       <w:r>
         <w:t>M</w:t>
       </w:r>
       <w:r>
         <w:t>iscellaneous</w:t>
       </w:r>
-      <w:bookmarkEnd w:id="163"/>
+      <w:bookmarkEnd w:id="162"/>
     </w:p>
     <w:p>
       <w:pPr>
@@ -26442,7 +27888,6 @@
       <w:r>
         <w:t xml:space="preserve"> only present in the tree view. </w:t>
       </w:r>
-      <w:proofErr w:type="gramStart"/>
       <w:r>
         <w:t>Whereas, l</w:t>
       </w:r>
@@ -26458,7 +27903,6 @@
       <w:r>
         <w:t>.</w:t>
       </w:r>
-      <w:proofErr w:type="gramEnd"/>
       <w:r>
         <w:t xml:space="preserve"> View list have different filtering mechanism, since it filter the ingredients based on text.</w:t>
       </w:r>
@@ -26571,24 +28015,37 @@
         <w:spacing w:line="360" w:lineRule="auto"/>
         <w:jc w:val="center"/>
       </w:pPr>
-      <w:bookmarkStart w:id="164" w:name="_Ref268781288"/>
-      <w:bookmarkStart w:id="165" w:name="_Toc269659886"/>
+      <w:bookmarkStart w:id="163" w:name="_Ref268781288"/>
+      <w:bookmarkStart w:id="164" w:name="_Toc269659886"/>
       <w:r>
         <w:t xml:space="preserve">Figure </w:t>
       </w:r>
-      <w:fldSimple w:instr=" SEQ Figure \* ARABIC ">
-        <w:r>
-          <w:rPr>
-            <w:noProof/>
-          </w:rPr>
-          <w:t>31</w:t>
-        </w:r>
-      </w:fldSimple>
+      <w:r>
+        <w:fldChar w:fldCharType="begin"/>
+      </w:r>
+      <w:r>
+        <w:instrText xml:space="preserve"> SEQ Figure \* ARABIC </w:instrText>
+      </w:r>
+      <w:r>
+        <w:fldChar w:fldCharType="separate"/>
+      </w:r>
+      <w:r>
+        <w:rPr>
+          <w:noProof/>
+        </w:rPr>
+        <w:t>31</w:t>
+      </w:r>
+      <w:r>
+        <w:rPr>
+          <w:noProof/>
+        </w:rPr>
+        <w:fldChar w:fldCharType="end"/>
+      </w:r>
+      <w:bookmarkEnd w:id="163"/>
+      <w:r>
+        <w:t>: List view</w:t>
+      </w:r>
       <w:bookmarkEnd w:id="164"/>
-      <w:r>
-        <w:t>: List view</w:t>
-      </w:r>
-      <w:bookmarkEnd w:id="165"/>
     </w:p>
     <w:p>
       <w:pPr>
@@ -26668,15 +28125,7 @@
         <w:t xml:space="preserve"> </w:t>
       </w:r>
       <w:r>
-        <w:t xml:space="preserve">Three labels can be changed the filters heading label in the tree view, </w:t>
-      </w:r>
-      <w:proofErr w:type="gramStart"/>
-      <w:r>
-        <w:t>the includes</w:t>
-      </w:r>
-      <w:proofErr w:type="gramEnd"/>
-      <w:r>
-        <w:t xml:space="preserve"> and the excludes labels in the query panel.</w:t>
+        <w:t>Three labels can be changed the filters heading label in the tree view, the includes and the excludes labels in the query panel.</w:t>
       </w:r>
       <w:r>
         <w:t xml:space="preserve"> In the other </w:t>
@@ -26754,24 +28203,37 @@
         <w:spacing w:line="360" w:lineRule="auto"/>
         <w:jc w:val="center"/>
       </w:pPr>
-      <w:bookmarkStart w:id="166" w:name="_Ref268783775"/>
-      <w:bookmarkStart w:id="167" w:name="_Toc269659887"/>
+      <w:bookmarkStart w:id="165" w:name="_Ref268783775"/>
+      <w:bookmarkStart w:id="166" w:name="_Toc269659887"/>
       <w:r>
         <w:t xml:space="preserve">Figure </w:t>
       </w:r>
-      <w:fldSimple w:instr=" SEQ Figure \* ARABIC ">
-        <w:r>
-          <w:rPr>
-            <w:noProof/>
-          </w:rPr>
-          <w:t>32</w:t>
-        </w:r>
-      </w:fldSimple>
+      <w:r>
+        <w:fldChar w:fldCharType="begin"/>
+      </w:r>
+      <w:r>
+        <w:instrText xml:space="preserve"> SEQ Figure \* ARABIC </w:instrText>
+      </w:r>
+      <w:r>
+        <w:fldChar w:fldCharType="separate"/>
+      </w:r>
+      <w:r>
+        <w:rPr>
+          <w:noProof/>
+        </w:rPr>
+        <w:t>32</w:t>
+      </w:r>
+      <w:r>
+        <w:rPr>
+          <w:noProof/>
+        </w:rPr>
+        <w:fldChar w:fldCharType="end"/>
+      </w:r>
+      <w:bookmarkEnd w:id="165"/>
+      <w:r>
+        <w:t>: Change labels' &amp; buttons' text</w:t>
+      </w:r>
       <w:bookmarkEnd w:id="166"/>
-      <w:r>
-        <w:t>: Change labels' &amp; buttons' text</w:t>
-      </w:r>
-      <w:bookmarkEnd w:id="167"/>
     </w:p>
     <w:p>
       <w:pPr>
@@ -26779,11 +28241,15 @@
         <w:spacing w:line="360" w:lineRule="auto"/>
         <w:jc w:val="both"/>
       </w:pPr>
-      <w:bookmarkStart w:id="168" w:name="_Toc269648189"/>
+      <w:bookmarkStart w:id="167" w:name="_Ref269907384"/>
+      <w:bookmarkStart w:id="168" w:name="_Ref269907391"/>
+      <w:bookmarkStart w:id="169" w:name="_Toc269907908"/>
       <w:r>
         <w:t>Limitations</w:t>
       </w:r>
+      <w:bookmarkEnd w:id="167"/>
       <w:bookmarkEnd w:id="168"/>
+      <w:bookmarkEnd w:id="169"/>
     </w:p>
     <w:p>
       <w:pPr>
@@ -27109,7 +28575,7 @@
         <w:spacing w:after="120"/>
         <w:jc w:val="center"/>
       </w:pPr>
-      <w:bookmarkStart w:id="169" w:name="_Ref268810612"/>
+      <w:bookmarkStart w:id="170" w:name="_Ref268810612"/>
       <w:r>
         <w:rPr>
           <w:noProof/>
@@ -27168,18 +28634,31 @@
         <w:spacing w:line="360" w:lineRule="auto"/>
         <w:jc w:val="center"/>
       </w:pPr>
-      <w:bookmarkStart w:id="170" w:name="_Toc269659888"/>
+      <w:bookmarkStart w:id="171" w:name="_Toc269659888"/>
       <w:r>
         <w:t xml:space="preserve">Figure </w:t>
       </w:r>
-      <w:fldSimple w:instr=" SEQ Figure \* ARABIC ">
-        <w:r>
-          <w:rPr>
-            <w:noProof/>
-          </w:rPr>
-          <w:t>33</w:t>
-        </w:r>
-      </w:fldSimple>
+      <w:r>
+        <w:fldChar w:fldCharType="begin"/>
+      </w:r>
+      <w:r>
+        <w:instrText xml:space="preserve"> SEQ Figure \* ARABIC </w:instrText>
+      </w:r>
+      <w:r>
+        <w:fldChar w:fldCharType="separate"/>
+      </w:r>
+      <w:r>
+        <w:rPr>
+          <w:noProof/>
+        </w:rPr>
+        <w:t>33</w:t>
+      </w:r>
+      <w:r>
+        <w:rPr>
+          <w:noProof/>
+        </w:rPr>
+        <w:fldChar w:fldCharType="end"/>
+      </w:r>
       <w:r>
         <w:t>: Annotations of IRIs and Anonymous Individuals in OWL 2</w:t>
       </w:r>
@@ -27201,11 +28680,11 @@
         </w:rPr>
         <w:t>[24]</w:t>
       </w:r>
+      <w:bookmarkEnd w:id="171"/>
+      <w:r>
+        <w:fldChar w:fldCharType="end"/>
+      </w:r>
       <w:bookmarkEnd w:id="170"/>
-      <w:r>
-        <w:fldChar w:fldCharType="end"/>
-      </w:r>
-      <w:bookmarkEnd w:id="169"/>
     </w:p>
     <w:p>
       <w:pPr>
@@ -27213,11 +28692,11 @@
         <w:spacing w:line="360" w:lineRule="auto"/>
         <w:jc w:val="both"/>
       </w:pPr>
-      <w:bookmarkStart w:id="171" w:name="_Toc269648190"/>
+      <w:bookmarkStart w:id="172" w:name="_Toc269907909"/>
       <w:r>
         <w:t>Conclusion</w:t>
       </w:r>
-      <w:bookmarkEnd w:id="171"/>
+      <w:bookmarkEnd w:id="172"/>
     </w:p>
     <w:p>
       <w:pPr>
@@ -27285,14 +28764,14 @@
           <w:rFonts w:cs="Times New Roman"/>
         </w:rPr>
       </w:pPr>
-      <w:bookmarkStart w:id="172" w:name="_Toc269648191"/>
+      <w:bookmarkStart w:id="173" w:name="_Toc269907910"/>
       <w:r>
         <w:rPr>
           <w:rFonts w:cs="Times New Roman"/>
         </w:rPr>
         <w:t>EVALUATION AND CRITICAL ANALYSIS</w:t>
       </w:r>
-      <w:bookmarkEnd w:id="172"/>
+      <w:bookmarkEnd w:id="173"/>
     </w:p>
     <w:p>
       <w:pPr>
@@ -27321,11 +28800,11 @@
         <w:spacing w:line="360" w:lineRule="auto"/>
         <w:jc w:val="both"/>
       </w:pPr>
-      <w:bookmarkStart w:id="173" w:name="_Toc269648192"/>
+      <w:bookmarkStart w:id="174" w:name="_Toc269907911"/>
       <w:r>
         <w:t>Survey</w:t>
       </w:r>
-      <w:bookmarkEnd w:id="173"/>
+      <w:bookmarkEnd w:id="174"/>
     </w:p>
     <w:p>
       <w:pPr>
@@ -27471,16 +28950,16 @@
           <w:rFonts w:cs="Times New Roman"/>
         </w:rPr>
       </w:pPr>
-      <w:bookmarkStart w:id="174" w:name="_Ref269221162"/>
-      <w:bookmarkStart w:id="175" w:name="_Toc269648193"/>
+      <w:bookmarkStart w:id="175" w:name="_Ref269221162"/>
+      <w:bookmarkStart w:id="176" w:name="_Toc269907912"/>
       <w:r>
         <w:rPr>
           <w:rFonts w:cs="Times New Roman"/>
         </w:rPr>
         <w:t>Questions</w:t>
       </w:r>
-      <w:bookmarkEnd w:id="174"/>
       <w:bookmarkEnd w:id="175"/>
+      <w:bookmarkEnd w:id="176"/>
     </w:p>
     <w:p>
       <w:pPr>
@@ -27909,24 +29388,37 @@
         <w:pStyle w:val="Caption"/>
         <w:spacing w:line="360" w:lineRule="auto"/>
       </w:pPr>
-      <w:bookmarkStart w:id="176" w:name="_Ref268971699"/>
-      <w:bookmarkStart w:id="177" w:name="_Toc269659896"/>
+      <w:bookmarkStart w:id="177" w:name="_Ref268971699"/>
+      <w:bookmarkStart w:id="178" w:name="_Toc269659896"/>
       <w:r>
         <w:t xml:space="preserve">Table </w:t>
       </w:r>
-      <w:fldSimple w:instr=" SEQ Table \* ARABIC ">
-        <w:r>
-          <w:rPr>
-            <w:noProof/>
-          </w:rPr>
-          <w:t>1</w:t>
-        </w:r>
-      </w:fldSimple>
-      <w:bookmarkEnd w:id="176"/>
+      <w:r>
+        <w:fldChar w:fldCharType="begin"/>
+      </w:r>
+      <w:r>
+        <w:instrText xml:space="preserve"> SEQ Table \* ARABIC </w:instrText>
+      </w:r>
+      <w:r>
+        <w:fldChar w:fldCharType="separate"/>
+      </w:r>
+      <w:r>
+        <w:rPr>
+          <w:noProof/>
+        </w:rPr>
+        <w:t>1</w:t>
+      </w:r>
+      <w:r>
+        <w:rPr>
+          <w:noProof/>
+        </w:rPr>
+        <w:fldChar w:fldCharType="end"/>
+      </w:r>
+      <w:bookmarkEnd w:id="177"/>
       <w:r>
         <w:t>: Configuration questions</w:t>
       </w:r>
-      <w:bookmarkEnd w:id="177"/>
+      <w:bookmarkEnd w:id="178"/>
     </w:p>
     <w:tbl>
       <w:tblPr>
@@ -28334,22 +29826,35 @@
         <w:pStyle w:val="Caption"/>
         <w:spacing w:line="360" w:lineRule="auto"/>
       </w:pPr>
-      <w:bookmarkStart w:id="178" w:name="_Toc269659897"/>
+      <w:bookmarkStart w:id="179" w:name="_Toc269659897"/>
       <w:r>
         <w:t xml:space="preserve">Table </w:t>
       </w:r>
-      <w:fldSimple w:instr=" SEQ Table \* ARABIC ">
-        <w:r>
-          <w:rPr>
-            <w:noProof/>
-          </w:rPr>
-          <w:t>2</w:t>
-        </w:r>
-      </w:fldSimple>
+      <w:r>
+        <w:fldChar w:fldCharType="begin"/>
+      </w:r>
+      <w:r>
+        <w:instrText xml:space="preserve"> SEQ Table \* ARABIC </w:instrText>
+      </w:r>
+      <w:r>
+        <w:fldChar w:fldCharType="separate"/>
+      </w:r>
+      <w:r>
+        <w:rPr>
+          <w:noProof/>
+        </w:rPr>
+        <w:t>2</w:t>
+      </w:r>
+      <w:r>
+        <w:rPr>
+          <w:noProof/>
+        </w:rPr>
+        <w:fldChar w:fldCharType="end"/>
+      </w:r>
       <w:r>
         <w:t>: Views questions</w:t>
       </w:r>
-      <w:bookmarkEnd w:id="178"/>
+      <w:bookmarkEnd w:id="179"/>
     </w:p>
     <w:tbl>
       <w:tblPr>
@@ -28899,22 +30404,35 @@
         <w:pStyle w:val="Caption"/>
         <w:spacing w:line="360" w:lineRule="auto"/>
       </w:pPr>
-      <w:bookmarkStart w:id="179" w:name="_Toc269659898"/>
+      <w:bookmarkStart w:id="180" w:name="_Toc269659898"/>
       <w:r>
         <w:t xml:space="preserve">Table </w:t>
       </w:r>
-      <w:fldSimple w:instr=" SEQ Table \* ARABIC ">
-        <w:r>
-          <w:rPr>
-            <w:noProof/>
-          </w:rPr>
-          <w:t>3</w:t>
-        </w:r>
-      </w:fldSimple>
+      <w:r>
+        <w:fldChar w:fldCharType="begin"/>
+      </w:r>
+      <w:r>
+        <w:instrText xml:space="preserve"> SEQ Table \* ARABIC </w:instrText>
+      </w:r>
+      <w:r>
+        <w:fldChar w:fldCharType="separate"/>
+      </w:r>
+      <w:r>
+        <w:rPr>
+          <w:noProof/>
+        </w:rPr>
+        <w:t>3</w:t>
+      </w:r>
+      <w:r>
+        <w:rPr>
+          <w:noProof/>
+        </w:rPr>
+        <w:fldChar w:fldCharType="end"/>
+      </w:r>
       <w:r>
         <w:t>: Tree filtering questions</w:t>
       </w:r>
-      <w:bookmarkEnd w:id="179"/>
+      <w:bookmarkEnd w:id="180"/>
     </w:p>
     <w:tbl>
       <w:tblPr>
@@ -29369,22 +30887,35 @@
         <w:pStyle w:val="Caption"/>
         <w:spacing w:line="360" w:lineRule="auto"/>
       </w:pPr>
-      <w:bookmarkStart w:id="180" w:name="_Toc269659899"/>
+      <w:bookmarkStart w:id="181" w:name="_Toc269659899"/>
       <w:r>
         <w:t xml:space="preserve">Table </w:t>
       </w:r>
-      <w:fldSimple w:instr=" SEQ Table \* ARABIC ">
-        <w:r>
-          <w:rPr>
-            <w:noProof/>
-          </w:rPr>
-          <w:t>4</w:t>
-        </w:r>
-      </w:fldSimple>
+      <w:r>
+        <w:fldChar w:fldCharType="begin"/>
+      </w:r>
+      <w:r>
+        <w:instrText xml:space="preserve"> SEQ Table \* ARABIC </w:instrText>
+      </w:r>
+      <w:r>
+        <w:fldChar w:fldCharType="separate"/>
+      </w:r>
+      <w:r>
+        <w:rPr>
+          <w:noProof/>
+        </w:rPr>
+        <w:t>4</w:t>
+      </w:r>
+      <w:r>
+        <w:rPr>
+          <w:noProof/>
+        </w:rPr>
+        <w:fldChar w:fldCharType="end"/>
+      </w:r>
       <w:r>
         <w:t>: List filtering questions</w:t>
       </w:r>
-      <w:bookmarkEnd w:id="180"/>
+      <w:bookmarkEnd w:id="181"/>
     </w:p>
     <w:tbl>
       <w:tblPr>
@@ -29855,22 +31386,35 @@
         <w:pStyle w:val="Caption"/>
         <w:spacing w:line="360" w:lineRule="auto"/>
       </w:pPr>
-      <w:bookmarkStart w:id="181" w:name="_Toc269659900"/>
+      <w:bookmarkStart w:id="182" w:name="_Toc269659900"/>
       <w:r>
         <w:t xml:space="preserve">Table </w:t>
       </w:r>
-      <w:fldSimple w:instr=" SEQ Table \* ARABIC ">
-        <w:r>
-          <w:rPr>
-            <w:noProof/>
-          </w:rPr>
-          <w:t>5</w:t>
-        </w:r>
-      </w:fldSimple>
+      <w:r>
+        <w:fldChar w:fldCharType="begin"/>
+      </w:r>
+      <w:r>
+        <w:instrText xml:space="preserve"> SEQ Table \* ARABIC </w:instrText>
+      </w:r>
+      <w:r>
+        <w:fldChar w:fldCharType="separate"/>
+      </w:r>
+      <w:r>
+        <w:rPr>
+          <w:noProof/>
+        </w:rPr>
+        <w:t>5</w:t>
+      </w:r>
+      <w:r>
+        <w:rPr>
+          <w:noProof/>
+        </w:rPr>
+        <w:fldChar w:fldCharType="end"/>
+      </w:r>
       <w:r>
         <w:t>: Used language in the ontology questions</w:t>
       </w:r>
-      <w:bookmarkEnd w:id="181"/>
+      <w:bookmarkEnd w:id="182"/>
     </w:p>
     <w:tbl>
       <w:tblPr>
@@ -30301,22 +31845,35 @@
         <w:pStyle w:val="Caption"/>
         <w:spacing w:line="360" w:lineRule="auto"/>
       </w:pPr>
-      <w:bookmarkStart w:id="182" w:name="_Toc269659901"/>
+      <w:bookmarkStart w:id="183" w:name="_Toc269659901"/>
       <w:r>
         <w:t xml:space="preserve">Table </w:t>
       </w:r>
-      <w:fldSimple w:instr=" SEQ Table \* ARABIC ">
-        <w:r>
-          <w:rPr>
-            <w:noProof/>
-          </w:rPr>
-          <w:t>6</w:t>
-        </w:r>
-      </w:fldSimple>
+      <w:r>
+        <w:fldChar w:fldCharType="begin"/>
+      </w:r>
+      <w:r>
+        <w:instrText xml:space="preserve"> SEQ Table \* ARABIC </w:instrText>
+      </w:r>
+      <w:r>
+        <w:fldChar w:fldCharType="separate"/>
+      </w:r>
+      <w:r>
+        <w:rPr>
+          <w:noProof/>
+        </w:rPr>
+        <w:t>6</w:t>
+      </w:r>
+      <w:r>
+        <w:rPr>
+          <w:noProof/>
+        </w:rPr>
+        <w:fldChar w:fldCharType="end"/>
+      </w:r>
       <w:r>
         <w:t>: Facets questions</w:t>
       </w:r>
-      <w:bookmarkEnd w:id="182"/>
+      <w:bookmarkEnd w:id="183"/>
     </w:p>
     <w:tbl>
       <w:tblPr>
@@ -30558,24 +32115,37 @@
         <w:pStyle w:val="Caption"/>
         <w:spacing w:line="360" w:lineRule="auto"/>
       </w:pPr>
-      <w:bookmarkStart w:id="183" w:name="_Ref268971718"/>
-      <w:bookmarkStart w:id="184" w:name="_Toc269659902"/>
+      <w:bookmarkStart w:id="184" w:name="_Ref268971718"/>
+      <w:bookmarkStart w:id="185" w:name="_Toc269659902"/>
       <w:r>
         <w:t xml:space="preserve">Table </w:t>
       </w:r>
-      <w:fldSimple w:instr=" SEQ Table \* ARABIC ">
-        <w:r>
-          <w:rPr>
-            <w:noProof/>
-          </w:rPr>
-          <w:t>7</w:t>
-        </w:r>
-      </w:fldSimple>
-      <w:bookmarkEnd w:id="183"/>
+      <w:r>
+        <w:fldChar w:fldCharType="begin"/>
+      </w:r>
+      <w:r>
+        <w:instrText xml:space="preserve"> SEQ Table \* ARABIC </w:instrText>
+      </w:r>
+      <w:r>
+        <w:fldChar w:fldCharType="separate"/>
+      </w:r>
+      <w:r>
+        <w:rPr>
+          <w:noProof/>
+        </w:rPr>
+        <w:t>7</w:t>
+      </w:r>
+      <w:r>
+        <w:rPr>
+          <w:noProof/>
+        </w:rPr>
+        <w:fldChar w:fldCharType="end"/>
+      </w:r>
+      <w:bookmarkEnd w:id="184"/>
       <w:r>
         <w:t>: Instructions question</w:t>
       </w:r>
-      <w:bookmarkEnd w:id="184"/>
+      <w:bookmarkEnd w:id="185"/>
     </w:p>
     <w:tbl>
       <w:tblPr>
@@ -30813,24 +32383,37 @@
         <w:pStyle w:val="Caption"/>
         <w:spacing w:line="360" w:lineRule="auto"/>
       </w:pPr>
-      <w:bookmarkStart w:id="185" w:name="_Ref268971971"/>
-      <w:bookmarkStart w:id="186" w:name="_Toc269659903"/>
+      <w:bookmarkStart w:id="186" w:name="_Ref268971971"/>
+      <w:bookmarkStart w:id="187" w:name="_Toc269659903"/>
       <w:r>
         <w:t xml:space="preserve">Table </w:t>
       </w:r>
-      <w:fldSimple w:instr=" SEQ Table \* ARABIC ">
-        <w:r>
-          <w:rPr>
-            <w:noProof/>
-          </w:rPr>
-          <w:t>8</w:t>
-        </w:r>
-      </w:fldSimple>
-      <w:bookmarkEnd w:id="185"/>
+      <w:r>
+        <w:fldChar w:fldCharType="begin"/>
+      </w:r>
+      <w:r>
+        <w:instrText xml:space="preserve"> SEQ Table \* ARABIC </w:instrText>
+      </w:r>
+      <w:r>
+        <w:fldChar w:fldCharType="separate"/>
+      </w:r>
+      <w:r>
+        <w:rPr>
+          <w:noProof/>
+        </w:rPr>
+        <w:t>8</w:t>
+      </w:r>
+      <w:r>
+        <w:rPr>
+          <w:noProof/>
+        </w:rPr>
+        <w:fldChar w:fldCharType="end"/>
+      </w:r>
+      <w:bookmarkEnd w:id="186"/>
       <w:r>
         <w:t>: Comment question</w:t>
       </w:r>
-      <w:bookmarkEnd w:id="186"/>
+      <w:bookmarkEnd w:id="187"/>
     </w:p>
     <w:p>
       <w:pPr>
@@ -30949,14 +32532,14 @@
           <w:rFonts w:cs="Times New Roman"/>
         </w:rPr>
       </w:pPr>
-      <w:bookmarkStart w:id="187" w:name="_Toc269648194"/>
+      <w:bookmarkStart w:id="188" w:name="_Toc269907913"/>
       <w:r>
         <w:rPr>
           <w:rFonts w:cs="Times New Roman"/>
         </w:rPr>
         <w:t>Participants</w:t>
       </w:r>
-      <w:bookmarkEnd w:id="187"/>
+      <w:bookmarkEnd w:id="188"/>
     </w:p>
     <w:p>
       <w:pPr>
@@ -31056,15 +32639,7 @@
         <w:t>specific annotations to make it work with the tool.</w:t>
       </w:r>
       <w:r>
-        <w:t xml:space="preserve"> </w:t>
-      </w:r>
-      <w:proofErr w:type="gramStart"/>
-      <w:r>
-        <w:t>For each major functionality</w:t>
-      </w:r>
-      <w:proofErr w:type="gramEnd"/>
-      <w:r>
-        <w:t xml:space="preserve"> to be added and viewed, the participant needs to add some annotations</w:t>
+        <w:t xml:space="preserve"> For each major functionality to be added and viewed, the participant needs to add some annotations</w:t>
       </w:r>
       <w:r>
         <w:t xml:space="preserve"> in the ontology</w:t>
@@ -31109,14 +32684,14 @@
           <w:rFonts w:cs="Times New Roman"/>
         </w:rPr>
       </w:pPr>
-      <w:bookmarkStart w:id="188" w:name="_Toc269648195"/>
+      <w:bookmarkStart w:id="189" w:name="_Toc269907914"/>
       <w:r>
         <w:rPr>
           <w:rFonts w:cs="Times New Roman"/>
         </w:rPr>
         <w:t>Results</w:t>
       </w:r>
-      <w:bookmarkEnd w:id="188"/>
+      <w:bookmarkEnd w:id="189"/>
     </w:p>
     <w:p>
       <w:pPr>
@@ -31357,20 +32932,33 @@
         <w:spacing w:line="360" w:lineRule="auto"/>
         <w:jc w:val="center"/>
       </w:pPr>
-      <w:bookmarkStart w:id="189" w:name="_Ref269221492"/>
-      <w:bookmarkStart w:id="190" w:name="_Toc269659889"/>
+      <w:bookmarkStart w:id="190" w:name="_Ref269221492"/>
+      <w:bookmarkStart w:id="191" w:name="_Toc269659889"/>
       <w:r>
         <w:t xml:space="preserve">Figure </w:t>
       </w:r>
-      <w:fldSimple w:instr=" SEQ Figure \* ARABIC ">
-        <w:r>
-          <w:rPr>
-            <w:noProof/>
-          </w:rPr>
-          <w:t>34</w:t>
-        </w:r>
-      </w:fldSimple>
-      <w:bookmarkEnd w:id="189"/>
+      <w:r>
+        <w:fldChar w:fldCharType="begin"/>
+      </w:r>
+      <w:r>
+        <w:instrText xml:space="preserve"> SEQ Figure \* ARABIC </w:instrText>
+      </w:r>
+      <w:r>
+        <w:fldChar w:fldCharType="separate"/>
+      </w:r>
+      <w:r>
+        <w:rPr>
+          <w:noProof/>
+        </w:rPr>
+        <w:t>34</w:t>
+      </w:r>
+      <w:r>
+        <w:rPr>
+          <w:noProof/>
+        </w:rPr>
+        <w:fldChar w:fldCharType="end"/>
+      </w:r>
+      <w:bookmarkEnd w:id="190"/>
       <w:r>
         <w:t>: Result c</w:t>
       </w:r>
@@ -31404,7 +32992,7 @@
         </w:rPr>
         <w:t>[26]</w:t>
       </w:r>
-      <w:bookmarkEnd w:id="190"/>
+      <w:bookmarkEnd w:id="191"/>
       <w:r>
         <w:fldChar w:fldCharType="end"/>
       </w:r>
@@ -31467,20 +33055,33 @@
         <w:pStyle w:val="Caption"/>
         <w:jc w:val="center"/>
       </w:pPr>
-      <w:bookmarkStart w:id="191" w:name="_Ref269230809"/>
-      <w:bookmarkStart w:id="192" w:name="_Toc269659904"/>
+      <w:bookmarkStart w:id="192" w:name="_Ref269230809"/>
+      <w:bookmarkStart w:id="193" w:name="_Toc269659904"/>
       <w:r>
         <w:t xml:space="preserve">Table </w:t>
       </w:r>
-      <w:fldSimple w:instr=" SEQ Table \* ARABIC ">
-        <w:r>
-          <w:rPr>
-            <w:noProof/>
-          </w:rPr>
-          <w:t>9</w:t>
-        </w:r>
-      </w:fldSimple>
-      <w:bookmarkEnd w:id="191"/>
+      <w:r>
+        <w:fldChar w:fldCharType="begin"/>
+      </w:r>
+      <w:r>
+        <w:instrText xml:space="preserve"> SEQ Table \* ARABIC </w:instrText>
+      </w:r>
+      <w:r>
+        <w:fldChar w:fldCharType="separate"/>
+      </w:r>
+      <w:r>
+        <w:rPr>
+          <w:noProof/>
+        </w:rPr>
+        <w:t>9</w:t>
+      </w:r>
+      <w:r>
+        <w:rPr>
+          <w:noProof/>
+        </w:rPr>
+        <w:fldChar w:fldCharType="end"/>
+      </w:r>
+      <w:bookmarkEnd w:id="192"/>
       <w:r>
         <w:t xml:space="preserve">: Result data table for configuration section </w:t>
       </w:r>
@@ -31499,7 +33100,7 @@
         </w:rPr>
         <w:t>[26]</w:t>
       </w:r>
-      <w:bookmarkEnd w:id="192"/>
+      <w:bookmarkEnd w:id="193"/>
       <w:r>
         <w:fldChar w:fldCharType="end"/>
       </w:r>
@@ -31688,20 +33289,33 @@
         <w:pStyle w:val="Caption"/>
         <w:jc w:val="center"/>
       </w:pPr>
-      <w:bookmarkStart w:id="193" w:name="_Ref269231250"/>
-      <w:bookmarkStart w:id="194" w:name="_Toc269659890"/>
+      <w:bookmarkStart w:id="194" w:name="_Ref269231250"/>
+      <w:bookmarkStart w:id="195" w:name="_Toc269659890"/>
       <w:r>
         <w:t xml:space="preserve">Figure </w:t>
       </w:r>
-      <w:fldSimple w:instr=" SEQ Figure \* ARABIC ">
-        <w:r>
-          <w:rPr>
-            <w:noProof/>
-          </w:rPr>
-          <w:t>35</w:t>
-        </w:r>
-      </w:fldSimple>
-      <w:bookmarkEnd w:id="193"/>
+      <w:r>
+        <w:fldChar w:fldCharType="begin"/>
+      </w:r>
+      <w:r>
+        <w:instrText xml:space="preserve"> SEQ Figure \* ARABIC </w:instrText>
+      </w:r>
+      <w:r>
+        <w:fldChar w:fldCharType="separate"/>
+      </w:r>
+      <w:r>
+        <w:rPr>
+          <w:noProof/>
+        </w:rPr>
+        <w:t>35</w:t>
+      </w:r>
+      <w:r>
+        <w:rPr>
+          <w:noProof/>
+        </w:rPr>
+        <w:fldChar w:fldCharType="end"/>
+      </w:r>
+      <w:bookmarkEnd w:id="194"/>
       <w:r>
         <w:t xml:space="preserve">: Result chart for views section </w:t>
       </w:r>
@@ -31720,7 +33334,7 @@
         </w:rPr>
         <w:t>[26]</w:t>
       </w:r>
-      <w:bookmarkEnd w:id="194"/>
+      <w:bookmarkEnd w:id="195"/>
       <w:r>
         <w:fldChar w:fldCharType="end"/>
       </w:r>
@@ -31783,20 +33397,33 @@
         <w:pStyle w:val="Caption"/>
         <w:jc w:val="center"/>
       </w:pPr>
-      <w:bookmarkStart w:id="195" w:name="_Ref269230831"/>
-      <w:bookmarkStart w:id="196" w:name="_Toc269659905"/>
+      <w:bookmarkStart w:id="196" w:name="_Ref269230831"/>
+      <w:bookmarkStart w:id="197" w:name="_Toc269659905"/>
       <w:r>
         <w:t xml:space="preserve">Table </w:t>
       </w:r>
-      <w:fldSimple w:instr=" SEQ Table \* ARABIC ">
-        <w:r>
-          <w:rPr>
-            <w:noProof/>
-          </w:rPr>
-          <w:t>10</w:t>
-        </w:r>
-      </w:fldSimple>
-      <w:bookmarkEnd w:id="195"/>
+      <w:r>
+        <w:fldChar w:fldCharType="begin"/>
+      </w:r>
+      <w:r>
+        <w:instrText xml:space="preserve"> SEQ Table \* ARABIC </w:instrText>
+      </w:r>
+      <w:r>
+        <w:fldChar w:fldCharType="separate"/>
+      </w:r>
+      <w:r>
+        <w:rPr>
+          <w:noProof/>
+        </w:rPr>
+        <w:t>10</w:t>
+      </w:r>
+      <w:r>
+        <w:rPr>
+          <w:noProof/>
+        </w:rPr>
+        <w:fldChar w:fldCharType="end"/>
+      </w:r>
+      <w:bookmarkEnd w:id="196"/>
       <w:r>
         <w:t xml:space="preserve">: Result data table for views section </w:t>
       </w:r>
@@ -31815,7 +33442,7 @@
         </w:rPr>
         <w:t>[26]</w:t>
       </w:r>
-      <w:bookmarkEnd w:id="196"/>
+      <w:bookmarkEnd w:id="197"/>
       <w:r>
         <w:fldChar w:fldCharType="end"/>
       </w:r>
@@ -31959,20 +33586,33 @@
         <w:pStyle w:val="Caption"/>
         <w:jc w:val="center"/>
       </w:pPr>
-      <w:bookmarkStart w:id="197" w:name="_Ref269231233"/>
-      <w:bookmarkStart w:id="198" w:name="_Toc269659891"/>
+      <w:bookmarkStart w:id="198" w:name="_Ref269231233"/>
+      <w:bookmarkStart w:id="199" w:name="_Toc269659891"/>
       <w:r>
         <w:t xml:space="preserve">Figure </w:t>
       </w:r>
-      <w:fldSimple w:instr=" SEQ Figure \* ARABIC ">
-        <w:r>
-          <w:rPr>
-            <w:noProof/>
-          </w:rPr>
-          <w:t>36</w:t>
-        </w:r>
-      </w:fldSimple>
-      <w:bookmarkEnd w:id="197"/>
+      <w:r>
+        <w:fldChar w:fldCharType="begin"/>
+      </w:r>
+      <w:r>
+        <w:instrText xml:space="preserve"> SEQ Figure \* ARABIC </w:instrText>
+      </w:r>
+      <w:r>
+        <w:fldChar w:fldCharType="separate"/>
+      </w:r>
+      <w:r>
+        <w:rPr>
+          <w:noProof/>
+        </w:rPr>
+        <w:t>36</w:t>
+      </w:r>
+      <w:r>
+        <w:rPr>
+          <w:noProof/>
+        </w:rPr>
+        <w:fldChar w:fldCharType="end"/>
+      </w:r>
+      <w:bookmarkEnd w:id="198"/>
       <w:r>
         <w:t>: Result chart for tree filt</w:t>
       </w:r>
@@ -32000,7 +33640,7 @@
         </w:rPr>
         <w:t>[26]</w:t>
       </w:r>
-      <w:bookmarkEnd w:id="198"/>
+      <w:bookmarkEnd w:id="199"/>
       <w:r>
         <w:fldChar w:fldCharType="end"/>
       </w:r>
@@ -32063,20 +33703,33 @@
         <w:pStyle w:val="Caption"/>
         <w:jc w:val="center"/>
       </w:pPr>
-      <w:bookmarkStart w:id="199" w:name="_Ref269230852"/>
-      <w:bookmarkStart w:id="200" w:name="_Toc269659906"/>
+      <w:bookmarkStart w:id="200" w:name="_Ref269230852"/>
+      <w:bookmarkStart w:id="201" w:name="_Toc269659906"/>
       <w:r>
         <w:t xml:space="preserve">Table </w:t>
       </w:r>
-      <w:fldSimple w:instr=" SEQ Table \* ARABIC ">
-        <w:r>
-          <w:rPr>
-            <w:noProof/>
-          </w:rPr>
-          <w:t>11</w:t>
-        </w:r>
-      </w:fldSimple>
-      <w:bookmarkEnd w:id="199"/>
+      <w:r>
+        <w:fldChar w:fldCharType="begin"/>
+      </w:r>
+      <w:r>
+        <w:instrText xml:space="preserve"> SEQ Table \* ARABIC </w:instrText>
+      </w:r>
+      <w:r>
+        <w:fldChar w:fldCharType="separate"/>
+      </w:r>
+      <w:r>
+        <w:rPr>
+          <w:noProof/>
+        </w:rPr>
+        <w:t>11</w:t>
+      </w:r>
+      <w:r>
+        <w:rPr>
+          <w:noProof/>
+        </w:rPr>
+        <w:fldChar w:fldCharType="end"/>
+      </w:r>
+      <w:bookmarkEnd w:id="200"/>
       <w:r>
         <w:t xml:space="preserve">: Result data table for tree filtering section </w:t>
       </w:r>
@@ -32095,7 +33748,7 @@
         </w:rPr>
         <w:t>[26]</w:t>
       </w:r>
-      <w:bookmarkEnd w:id="200"/>
+      <w:bookmarkEnd w:id="201"/>
       <w:r>
         <w:fldChar w:fldCharType="end"/>
       </w:r>
@@ -32266,20 +33919,33 @@
         <w:pStyle w:val="Caption"/>
         <w:jc w:val="center"/>
       </w:pPr>
-      <w:bookmarkStart w:id="201" w:name="_Ref269231279"/>
-      <w:bookmarkStart w:id="202" w:name="_Toc269659892"/>
+      <w:bookmarkStart w:id="202" w:name="_Ref269231279"/>
+      <w:bookmarkStart w:id="203" w:name="_Toc269659892"/>
       <w:r>
         <w:t xml:space="preserve">Figure </w:t>
       </w:r>
-      <w:fldSimple w:instr=" SEQ Figure \* ARABIC ">
-        <w:r>
-          <w:rPr>
-            <w:noProof/>
-          </w:rPr>
-          <w:t>37</w:t>
-        </w:r>
-      </w:fldSimple>
-      <w:bookmarkEnd w:id="201"/>
+      <w:r>
+        <w:fldChar w:fldCharType="begin"/>
+      </w:r>
+      <w:r>
+        <w:instrText xml:space="preserve"> SEQ Figure \* ARABIC </w:instrText>
+      </w:r>
+      <w:r>
+        <w:fldChar w:fldCharType="separate"/>
+      </w:r>
+      <w:r>
+        <w:rPr>
+          <w:noProof/>
+        </w:rPr>
+        <w:t>37</w:t>
+      </w:r>
+      <w:r>
+        <w:rPr>
+          <w:noProof/>
+        </w:rPr>
+        <w:fldChar w:fldCharType="end"/>
+      </w:r>
+      <w:bookmarkEnd w:id="202"/>
       <w:r>
         <w:t xml:space="preserve">: Result chart for list filtering section </w:t>
       </w:r>
@@ -32298,7 +33964,7 @@
         </w:rPr>
         <w:t>[26]</w:t>
       </w:r>
-      <w:bookmarkEnd w:id="202"/>
+      <w:bookmarkEnd w:id="203"/>
       <w:r>
         <w:fldChar w:fldCharType="end"/>
       </w:r>
@@ -32361,21 +34027,34 @@
         <w:pStyle w:val="Caption"/>
         <w:jc w:val="center"/>
       </w:pPr>
-      <w:bookmarkStart w:id="203" w:name="_Ref269231292"/>
-      <w:bookmarkStart w:id="204" w:name="_Ref269231287"/>
+      <w:bookmarkStart w:id="204" w:name="_Ref269231292"/>
       <w:bookmarkStart w:id="205" w:name="_Toc269659907"/>
+      <w:bookmarkStart w:id="206" w:name="_Ref269231287"/>
       <w:r>
         <w:t xml:space="preserve">Table </w:t>
       </w:r>
-      <w:fldSimple w:instr=" SEQ Table \* ARABIC ">
-        <w:r>
-          <w:rPr>
-            <w:noProof/>
-          </w:rPr>
-          <w:t>12</w:t>
-        </w:r>
-      </w:fldSimple>
-      <w:bookmarkEnd w:id="203"/>
+      <w:r>
+        <w:fldChar w:fldCharType="begin"/>
+      </w:r>
+      <w:r>
+        <w:instrText xml:space="preserve"> SEQ Table \* ARABIC </w:instrText>
+      </w:r>
+      <w:r>
+        <w:fldChar w:fldCharType="separate"/>
+      </w:r>
+      <w:r>
+        <w:rPr>
+          <w:noProof/>
+        </w:rPr>
+        <w:t>12</w:t>
+      </w:r>
+      <w:r>
+        <w:rPr>
+          <w:noProof/>
+        </w:rPr>
+        <w:fldChar w:fldCharType="end"/>
+      </w:r>
+      <w:bookmarkEnd w:id="204"/>
       <w:r>
         <w:t xml:space="preserve">: Result data table for list filtering section </w:t>
       </w:r>
@@ -32398,7 +34077,7 @@
       <w:r>
         <w:fldChar w:fldCharType="end"/>
       </w:r>
-      <w:bookmarkEnd w:id="204"/>
+      <w:bookmarkEnd w:id="206"/>
     </w:p>
     <w:p>
       <w:pPr>
@@ -32546,20 +34225,33 @@
         <w:spacing w:line="360" w:lineRule="auto"/>
         <w:jc w:val="center"/>
       </w:pPr>
-      <w:bookmarkStart w:id="206" w:name="_Ref269232940"/>
-      <w:bookmarkStart w:id="207" w:name="_Toc269659893"/>
+      <w:bookmarkStart w:id="207" w:name="_Ref269232940"/>
+      <w:bookmarkStart w:id="208" w:name="_Toc269659893"/>
       <w:r>
         <w:t xml:space="preserve">Figure </w:t>
       </w:r>
-      <w:fldSimple w:instr=" SEQ Figure \* ARABIC ">
-        <w:r>
-          <w:rPr>
-            <w:noProof/>
-          </w:rPr>
-          <w:t>38</w:t>
-        </w:r>
-      </w:fldSimple>
-      <w:bookmarkEnd w:id="206"/>
+      <w:r>
+        <w:fldChar w:fldCharType="begin"/>
+      </w:r>
+      <w:r>
+        <w:instrText xml:space="preserve"> SEQ Figure \* ARABIC </w:instrText>
+      </w:r>
+      <w:r>
+        <w:fldChar w:fldCharType="separate"/>
+      </w:r>
+      <w:r>
+        <w:rPr>
+          <w:noProof/>
+        </w:rPr>
+        <w:t>38</w:t>
+      </w:r>
+      <w:r>
+        <w:rPr>
+          <w:noProof/>
+        </w:rPr>
+        <w:fldChar w:fldCharType="end"/>
+      </w:r>
+      <w:bookmarkEnd w:id="207"/>
       <w:r>
         <w:t>: Result chat for language</w:t>
       </w:r>
@@ -32581,7 +34273,7 @@
         </w:rPr>
         <w:t>[26]</w:t>
       </w:r>
-      <w:bookmarkEnd w:id="207"/>
+      <w:bookmarkEnd w:id="208"/>
       <w:r>
         <w:fldChar w:fldCharType="end"/>
       </w:r>
@@ -32644,20 +34336,33 @@
         <w:pStyle w:val="Caption"/>
         <w:jc w:val="center"/>
       </w:pPr>
-      <w:bookmarkStart w:id="208" w:name="_Ref269232954"/>
-      <w:bookmarkStart w:id="209" w:name="_Toc269659908"/>
+      <w:bookmarkStart w:id="209" w:name="_Ref269232954"/>
+      <w:bookmarkStart w:id="210" w:name="_Toc269659908"/>
       <w:r>
         <w:t xml:space="preserve">Table </w:t>
       </w:r>
-      <w:fldSimple w:instr=" SEQ Table \* ARABIC ">
-        <w:r>
-          <w:rPr>
-            <w:noProof/>
-          </w:rPr>
-          <w:t>13</w:t>
-        </w:r>
-      </w:fldSimple>
-      <w:bookmarkEnd w:id="208"/>
+      <w:r>
+        <w:fldChar w:fldCharType="begin"/>
+      </w:r>
+      <w:r>
+        <w:instrText xml:space="preserve"> SEQ Table \* ARABIC </w:instrText>
+      </w:r>
+      <w:r>
+        <w:fldChar w:fldCharType="separate"/>
+      </w:r>
+      <w:r>
+        <w:rPr>
+          <w:noProof/>
+        </w:rPr>
+        <w:t>13</w:t>
+      </w:r>
+      <w:r>
+        <w:rPr>
+          <w:noProof/>
+        </w:rPr>
+        <w:fldChar w:fldCharType="end"/>
+      </w:r>
+      <w:bookmarkEnd w:id="209"/>
       <w:r>
         <w:t xml:space="preserve">: Result data table for language section </w:t>
       </w:r>
@@ -32676,7 +34381,7 @@
         </w:rPr>
         <w:t>[26]</w:t>
       </w:r>
-      <w:bookmarkEnd w:id="209"/>
+      <w:bookmarkEnd w:id="210"/>
       <w:r>
         <w:fldChar w:fldCharType="end"/>
       </w:r>
@@ -32808,21 +34513,34 @@
         <w:pStyle w:val="Caption"/>
         <w:jc w:val="center"/>
       </w:pPr>
-      <w:bookmarkStart w:id="210" w:name="_Ref269234249"/>
-      <w:bookmarkStart w:id="211" w:name="_Ref269234225"/>
+      <w:bookmarkStart w:id="211" w:name="_Ref269234249"/>
       <w:bookmarkStart w:id="212" w:name="_Toc269659894"/>
+      <w:bookmarkStart w:id="213" w:name="_Ref269234225"/>
       <w:r>
         <w:t xml:space="preserve">Figure </w:t>
       </w:r>
-      <w:fldSimple w:instr=" SEQ Figure \* ARABIC ">
-        <w:r>
-          <w:rPr>
-            <w:noProof/>
-          </w:rPr>
-          <w:t>39</w:t>
-        </w:r>
-      </w:fldSimple>
-      <w:bookmarkEnd w:id="210"/>
+      <w:r>
+        <w:fldChar w:fldCharType="begin"/>
+      </w:r>
+      <w:r>
+        <w:instrText xml:space="preserve"> SEQ Figure \* ARABIC </w:instrText>
+      </w:r>
+      <w:r>
+        <w:fldChar w:fldCharType="separate"/>
+      </w:r>
+      <w:r>
+        <w:rPr>
+          <w:noProof/>
+        </w:rPr>
+        <w:t>39</w:t>
+      </w:r>
+      <w:r>
+        <w:rPr>
+          <w:noProof/>
+        </w:rPr>
+        <w:fldChar w:fldCharType="end"/>
+      </w:r>
+      <w:bookmarkEnd w:id="211"/>
       <w:r>
         <w:t xml:space="preserve">: Result chart for facets section </w:t>
       </w:r>
@@ -32845,7 +34563,7 @@
       <w:r>
         <w:fldChar w:fldCharType="end"/>
       </w:r>
-      <w:bookmarkEnd w:id="211"/>
+      <w:bookmarkEnd w:id="213"/>
     </w:p>
     <w:p>
       <w:pPr>
@@ -32905,20 +34623,36 @@
         <w:pStyle w:val="Caption"/>
         <w:jc w:val="center"/>
       </w:pPr>
-      <w:bookmarkStart w:id="213" w:name="_Ref269234263"/>
-      <w:bookmarkStart w:id="214" w:name="_Toc269659909"/>
+      <w:bookmarkStart w:id="214" w:name="_Ref269234263"/>
+      <w:bookmarkStart w:id="215" w:name="_Toc269659909"/>
       <w:r>
         <w:t xml:space="preserve">Table </w:t>
       </w:r>
-      <w:fldSimple w:instr=" SEQ Table \* ARABIC ">
-        <w:r>
-          <w:rPr>
-            <w:noProof/>
-          </w:rPr>
-          <w:t>14</w:t>
-        </w:r>
-      </w:fldSimple>
-      <w:bookmarkEnd w:id="213"/>
+      <w:r>
+        <w:fldChar w:fldCharType="begin"/>
+      </w:r>
+      <w:r>
+        <w:instrText xml:space="preserve"> SEQ Table \* ARABI</w:instrText>
+      </w:r>
+      <w:r>
+        <w:instrText xml:space="preserve">C </w:instrText>
+      </w:r>
+      <w:r>
+        <w:fldChar w:fldCharType="separate"/>
+      </w:r>
+      <w:r>
+        <w:rPr>
+          <w:noProof/>
+        </w:rPr>
+        <w:t>14</w:t>
+      </w:r>
+      <w:r>
+        <w:rPr>
+          <w:noProof/>
+        </w:rPr>
+        <w:fldChar w:fldCharType="end"/>
+      </w:r>
+      <w:bookmarkEnd w:id="214"/>
       <w:r>
         <w:t xml:space="preserve">: Result data table for facets section </w:t>
       </w:r>
@@ -32937,7 +34671,7 @@
         </w:rPr>
         <w:t>[26]</w:t>
       </w:r>
-      <w:bookmarkEnd w:id="214"/>
+      <w:bookmarkEnd w:id="215"/>
       <w:r>
         <w:fldChar w:fldCharType="end"/>
       </w:r>
@@ -33057,21 +34791,34 @@
         <w:pStyle w:val="Caption"/>
         <w:jc w:val="center"/>
       </w:pPr>
-      <w:bookmarkStart w:id="215" w:name="_Ref269235501"/>
-      <w:bookmarkStart w:id="216" w:name="_Ref269235497"/>
+      <w:bookmarkStart w:id="216" w:name="_Ref269235501"/>
       <w:bookmarkStart w:id="217" w:name="_Toc269659895"/>
+      <w:bookmarkStart w:id="218" w:name="_Ref269235497"/>
       <w:r>
         <w:t xml:space="preserve">Figure </w:t>
       </w:r>
-      <w:fldSimple w:instr=" SEQ Figure \* ARABIC ">
-        <w:r>
-          <w:rPr>
-            <w:noProof/>
-          </w:rPr>
-          <w:t>40</w:t>
-        </w:r>
-      </w:fldSimple>
-      <w:bookmarkEnd w:id="215"/>
+      <w:r>
+        <w:fldChar w:fldCharType="begin"/>
+      </w:r>
+      <w:r>
+        <w:instrText xml:space="preserve"> SEQ Figure \* ARABIC </w:instrText>
+      </w:r>
+      <w:r>
+        <w:fldChar w:fldCharType="separate"/>
+      </w:r>
+      <w:r>
+        <w:rPr>
+          <w:noProof/>
+        </w:rPr>
+        <w:t>40</w:t>
+      </w:r>
+      <w:r>
+        <w:rPr>
+          <w:noProof/>
+        </w:rPr>
+        <w:fldChar w:fldCharType="end"/>
+      </w:r>
+      <w:bookmarkEnd w:id="216"/>
       <w:r>
         <w:t xml:space="preserve">: Result instructions section </w:t>
       </w:r>
@@ -33094,7 +34841,7 @@
       <w:r>
         <w:fldChar w:fldCharType="end"/>
       </w:r>
-      <w:bookmarkEnd w:id="216"/>
+      <w:bookmarkEnd w:id="218"/>
     </w:p>
     <w:p>
       <w:pPr>
@@ -33154,20 +34901,33 @@
         <w:pStyle w:val="Caption"/>
         <w:jc w:val="center"/>
       </w:pPr>
-      <w:bookmarkStart w:id="218" w:name="_Ref269235484"/>
-      <w:bookmarkStart w:id="219" w:name="_Toc269659910"/>
+      <w:bookmarkStart w:id="219" w:name="_Ref269235484"/>
+      <w:bookmarkStart w:id="220" w:name="_Toc269659910"/>
       <w:r>
         <w:t xml:space="preserve">Table </w:t>
       </w:r>
-      <w:fldSimple w:instr=" SEQ Table \* ARABIC ">
-        <w:r>
-          <w:rPr>
-            <w:noProof/>
-          </w:rPr>
-          <w:t>15</w:t>
-        </w:r>
-      </w:fldSimple>
-      <w:bookmarkEnd w:id="218"/>
+      <w:r>
+        <w:fldChar w:fldCharType="begin"/>
+      </w:r>
+      <w:r>
+        <w:instrText xml:space="preserve"> SEQ Table \* ARABIC </w:instrText>
+      </w:r>
+      <w:r>
+        <w:fldChar w:fldCharType="separate"/>
+      </w:r>
+      <w:r>
+        <w:rPr>
+          <w:noProof/>
+        </w:rPr>
+        <w:t>15</w:t>
+      </w:r>
+      <w:r>
+        <w:rPr>
+          <w:noProof/>
+        </w:rPr>
+        <w:fldChar w:fldCharType="end"/>
+      </w:r>
+      <w:bookmarkEnd w:id="219"/>
       <w:r>
         <w:t xml:space="preserve">: Result data table for instructions section </w:t>
       </w:r>
@@ -33186,7 +34946,7 @@
         </w:rPr>
         <w:t>[26]</w:t>
       </w:r>
-      <w:bookmarkEnd w:id="219"/>
+      <w:bookmarkEnd w:id="220"/>
       <w:r>
         <w:fldChar w:fldCharType="end"/>
       </w:r>
@@ -33251,14 +35011,14 @@
           <w:rFonts w:cs="Times New Roman"/>
         </w:rPr>
       </w:pPr>
-      <w:bookmarkStart w:id="220" w:name="_Toc269648196"/>
+      <w:bookmarkStart w:id="221" w:name="_Toc269907915"/>
       <w:r>
         <w:rPr>
           <w:rFonts w:cs="Times New Roman"/>
         </w:rPr>
         <w:t>Critical Analysis</w:t>
       </w:r>
-      <w:bookmarkEnd w:id="220"/>
+      <w:bookmarkEnd w:id="221"/>
     </w:p>
     <w:p>
       <w:pPr>
@@ -33434,18 +35194,8 @@
                 <w:sz w:val="20"/>
                 <w:szCs w:val="20"/>
               </w:rPr>
-              <w:t>(</w:t>
-            </w:r>
-            <w:proofErr w:type="gramStart"/>
-            <w:r>
-              <w:rPr>
-                <w:b/>
-                <w:sz w:val="20"/>
-                <w:szCs w:val="20"/>
-              </w:rPr>
-              <w:t>Re)usability</w:t>
-            </w:r>
-            <w:proofErr w:type="gramEnd"/>
+              <w:t>(Re)usability</w:t>
+            </w:r>
           </w:p>
         </w:tc>
         <w:tc>
@@ -34156,24 +35906,37 @@
         <w:spacing w:line="360" w:lineRule="auto"/>
         <w:jc w:val="center"/>
       </w:pPr>
-      <w:bookmarkStart w:id="221" w:name="_Ref269237456"/>
-      <w:bookmarkStart w:id="222" w:name="_Toc269659911"/>
+      <w:bookmarkStart w:id="222" w:name="_Ref269237456"/>
+      <w:bookmarkStart w:id="223" w:name="_Toc269659911"/>
       <w:r>
         <w:t xml:space="preserve">Table </w:t>
       </w:r>
-      <w:fldSimple w:instr=" SEQ Table \* ARABIC ">
-        <w:r>
-          <w:rPr>
-            <w:noProof/>
-          </w:rPr>
-          <w:t>16</w:t>
-        </w:r>
-      </w:fldSimple>
-      <w:bookmarkEnd w:id="221"/>
+      <w:r>
+        <w:fldChar w:fldCharType="begin"/>
+      </w:r>
+      <w:r>
+        <w:instrText xml:space="preserve"> SEQ Table \* ARABIC </w:instrText>
+      </w:r>
+      <w:r>
+        <w:fldChar w:fldCharType="separate"/>
+      </w:r>
+      <w:r>
+        <w:rPr>
+          <w:noProof/>
+        </w:rPr>
+        <w:t>16</w:t>
+      </w:r>
+      <w:r>
+        <w:rPr>
+          <w:noProof/>
+        </w:rPr>
+        <w:fldChar w:fldCharType="end"/>
+      </w:r>
+      <w:bookmarkEnd w:id="222"/>
       <w:r>
         <w:t>: Measures for evaluating the project</w:t>
       </w:r>
-      <w:bookmarkEnd w:id="222"/>
+      <w:bookmarkEnd w:id="223"/>
     </w:p>
     <w:p>
       <w:pPr>
@@ -34292,7 +36055,13 @@
         <w:t>answers from the users having facets narrow down the search results.</w:t>
       </w:r>
       <w:r>
-        <w:t xml:space="preserve"> Having said all of that, the tool met the measure put </w:t>
+        <w:t xml:space="preserve"> Having said all of that, the tool met the measure</w:t>
+      </w:r>
+      <w:r>
+        <w:t>s</w:t>
+      </w:r>
+      <w:r>
+        <w:t xml:space="preserve"> put </w:t>
       </w:r>
       <w:r>
         <w:t>for</w:t>
@@ -34305,6 +36074,57 @@
       </w:r>
       <w:r>
         <w:t>.</w:t>
+      </w:r>
+    </w:p>
+    <w:p>
+      <w:pPr>
+        <w:spacing w:line="360" w:lineRule="auto"/>
+        <w:jc w:val="both"/>
+      </w:pPr>
+    </w:p>
+    <w:p>
+      <w:pPr>
+        <w:spacing w:line="360" w:lineRule="auto"/>
+        <w:jc w:val="both"/>
+      </w:pPr>
+      <w:r>
+        <w:t xml:space="preserve">The </w:t>
+      </w:r>
+      <w:r>
+        <w:t xml:space="preserve">limitations mentioned in section </w:t>
+      </w:r>
+      <w:r>
+        <w:fldChar w:fldCharType="begin"/>
+      </w:r>
+      <w:r>
+        <w:instrText xml:space="preserve"> REF _Ref269907391 \r \h </w:instrText>
+      </w:r>
+      <w:r>
+        <w:fldChar w:fldCharType="separate"/>
+      </w:r>
+      <w:r>
+        <w:t>5.2</w:t>
+      </w:r>
+      <w:r>
+        <w:fldChar w:fldCharType="end"/>
+      </w:r>
+      <w:r>
+        <w:t xml:space="preserve"> have been faced during this project.</w:t>
+      </w:r>
+      <w:r>
+        <w:t xml:space="preserve"> However, there are a lot of benefits such as flexibility to run different ontologies</w:t>
+      </w:r>
+      <w:r>
+        <w:t>.</w:t>
+      </w:r>
+      <w:r>
+        <w:t xml:space="preserve"> </w:t>
+      </w:r>
+      <w:r>
+        <w:t>There is a tradeoff relationship between using OWL annotations verses not using them.</w:t>
+      </w:r>
+      <w:r>
+        <w:t xml:space="preserve"> </w:t>
       </w:r>
     </w:p>
     <w:p>
@@ -34313,11 +36133,11 @@
         <w:spacing w:line="360" w:lineRule="auto"/>
         <w:jc w:val="both"/>
       </w:pPr>
-      <w:bookmarkStart w:id="223" w:name="_Toc269648197"/>
+      <w:bookmarkStart w:id="224" w:name="_Toc269907916"/>
       <w:r>
         <w:t>Conclusion</w:t>
       </w:r>
-      <w:bookmarkEnd w:id="223"/>
+      <w:bookmarkEnd w:id="224"/>
     </w:p>
     <w:p>
       <w:pPr>
@@ -34337,7 +36157,10 @@
         <w:t xml:space="preserve">This chapter started with </w:t>
       </w:r>
       <w:r>
-        <w:t xml:space="preserve">the questions </w:t>
+        <w:t>the questions</w:t>
+      </w:r>
+      <w:r>
+        <w:t xml:space="preserve"> </w:t>
       </w:r>
       <w:r>
         <w:t xml:space="preserve">from the survey, </w:t>
@@ -34421,14 +36244,14 @@
           <w:rFonts w:cs="Times New Roman"/>
         </w:rPr>
       </w:pPr>
-      <w:bookmarkStart w:id="224" w:name="_Toc269648198"/>
+      <w:bookmarkStart w:id="225" w:name="_Toc269907917"/>
       <w:r>
         <w:rPr>
           <w:rFonts w:cs="Times New Roman"/>
         </w:rPr>
         <w:t>CONCLUSION AND FUTURE WORK</w:t>
       </w:r>
-      <w:bookmarkEnd w:id="224"/>
+      <w:bookmarkEnd w:id="225"/>
     </w:p>
     <w:p>
       <w:pPr>
@@ -34460,9 +36283,11 @@
         <w:spacing w:line="360" w:lineRule="auto"/>
         <w:jc w:val="both"/>
       </w:pPr>
+      <w:bookmarkStart w:id="226" w:name="_Toc269907918"/>
       <w:r>
         <w:t>Conclusion</w:t>
       </w:r>
+      <w:bookmarkEnd w:id="226"/>
     </w:p>
     <w:p>
       <w:pPr>
@@ -34728,21 +36553,7 @@
         <w:rPr>
           <w:rFonts w:cs="Times New Roman"/>
         </w:rPr>
-        <w:t>deliverability of the major functionalities, accessibility, (</w:t>
-      </w:r>
-      <w:proofErr w:type="gramStart"/>
-      <w:r>
-        <w:rPr>
-          <w:rFonts w:cs="Times New Roman"/>
-        </w:rPr>
-        <w:t>re)usability</w:t>
-      </w:r>
-      <w:proofErr w:type="gramEnd"/>
-      <w:r>
-        <w:rPr>
-          <w:rFonts w:cs="Times New Roman"/>
-        </w:rPr>
-        <w:t xml:space="preserve">, configurability of the system and specificity of the search results. </w:t>
+        <w:t xml:space="preserve">deliverability of the major functionalities, accessibility, (re)usability, configurability of the system and specificity of the search results. </w:t>
       </w:r>
       <w:r>
         <w:rPr>
@@ -34799,11 +36610,11 @@
         <w:spacing w:line="360" w:lineRule="auto"/>
         <w:jc w:val="both"/>
       </w:pPr>
-      <w:bookmarkStart w:id="225" w:name="_Toc269648200"/>
+      <w:bookmarkStart w:id="227" w:name="_Toc269907919"/>
       <w:r>
         <w:t>Future Work</w:t>
       </w:r>
-      <w:bookmarkEnd w:id="225"/>
+      <w:bookmarkEnd w:id="227"/>
     </w:p>
     <w:p>
       <w:pPr>
@@ -34946,14 +36757,14 @@
           <w:rFonts w:cs="Times New Roman"/>
         </w:rPr>
       </w:pPr>
-      <w:bookmarkStart w:id="226" w:name="_Toc269648201"/>
+      <w:bookmarkStart w:id="228" w:name="_Toc269907920"/>
       <w:r>
         <w:rPr>
           <w:rFonts w:cs="Times New Roman"/>
         </w:rPr>
         <w:t>REFERENCES</w:t>
       </w:r>
-      <w:bookmarkEnd w:id="226"/>
+      <w:bookmarkEnd w:id="228"/>
     </w:p>
     <w:p>
       <w:pPr>
@@ -36316,13 +38127,16 @@
           <w:numId w:val="0"/>
         </w:numPr>
       </w:pPr>
-      <w:bookmarkStart w:id="227" w:name="_Toc269648202"/>
-      <w:bookmarkStart w:id="228" w:name="_Ref269648203"/>
+      <w:bookmarkStart w:id="229" w:name="_Ref269648203"/>
+      <w:bookmarkStart w:id="230" w:name="_Toc269907921"/>
       <w:r>
         <w:t>APPENDIX</w:t>
       </w:r>
-      <w:bookmarkEnd w:id="227"/>
-      <w:bookmarkEnd w:id="228"/>
+      <w:bookmarkEnd w:id="229"/>
+      <w:r>
+        <w:t xml:space="preserve"> USER STORIES</w:t>
+      </w:r>
+      <w:bookmarkEnd w:id="230"/>
     </w:p>
     <w:p>
       <w:pPr>
@@ -36840,22 +38654,35 @@
         <w:pStyle w:val="Caption"/>
         <w:spacing w:line="360" w:lineRule="auto"/>
       </w:pPr>
-      <w:bookmarkStart w:id="229" w:name="_Toc269659912"/>
+      <w:bookmarkStart w:id="231" w:name="_Toc269659912"/>
       <w:r>
         <w:t xml:space="preserve">Table </w:t>
       </w:r>
-      <w:fldSimple w:instr=" SEQ Table \* ARABIC ">
-        <w:r>
-          <w:rPr>
-            <w:noProof/>
-          </w:rPr>
-          <w:t>17</w:t>
-        </w:r>
-      </w:fldSimple>
+      <w:r>
+        <w:fldChar w:fldCharType="begin"/>
+      </w:r>
+      <w:r>
+        <w:instrText xml:space="preserve"> SEQ Table \* ARABIC </w:instrText>
+      </w:r>
+      <w:r>
+        <w:fldChar w:fldCharType="separate"/>
+      </w:r>
+      <w:r>
+        <w:rPr>
+          <w:noProof/>
+        </w:rPr>
+        <w:t>17</w:t>
+      </w:r>
+      <w:r>
+        <w:rPr>
+          <w:noProof/>
+        </w:rPr>
+        <w:fldChar w:fldCharType="end"/>
+      </w:r>
       <w:r>
         <w:t>: Access user story</w:t>
       </w:r>
-      <w:bookmarkEnd w:id="229"/>
+      <w:bookmarkEnd w:id="231"/>
     </w:p>
     <w:tbl>
       <w:tblPr>
@@ -37634,24 +39461,37 @@
         <w:pStyle w:val="Caption"/>
         <w:spacing w:line="360" w:lineRule="auto"/>
       </w:pPr>
-      <w:bookmarkStart w:id="230" w:name="_Ref269647731"/>
-      <w:bookmarkStart w:id="231" w:name="_Toc269659913"/>
+      <w:bookmarkStart w:id="232" w:name="_Ref269647731"/>
+      <w:bookmarkStart w:id="233" w:name="_Toc269659913"/>
       <w:r>
         <w:t xml:space="preserve">Table </w:t>
       </w:r>
-      <w:fldSimple w:instr=" SEQ Table \* ARABIC ">
-        <w:r>
-          <w:rPr>
-            <w:noProof/>
-          </w:rPr>
-          <w:t>18</w:t>
-        </w:r>
-      </w:fldSimple>
+      <w:r>
+        <w:fldChar w:fldCharType="begin"/>
+      </w:r>
+      <w:r>
+        <w:instrText xml:space="preserve"> SEQ Table \* ARABIC </w:instrText>
+      </w:r>
+      <w:r>
+        <w:fldChar w:fldCharType="separate"/>
+      </w:r>
+      <w:r>
+        <w:rPr>
+          <w:noProof/>
+        </w:rPr>
+        <w:t>18</w:t>
+      </w:r>
+      <w:r>
+        <w:rPr>
+          <w:noProof/>
+        </w:rPr>
+        <w:fldChar w:fldCharType="end"/>
+      </w:r>
       <w:r>
         <w:t>: Run 1 user story</w:t>
       </w:r>
-      <w:bookmarkEnd w:id="230"/>
-      <w:bookmarkEnd w:id="231"/>
+      <w:bookmarkEnd w:id="232"/>
+      <w:bookmarkEnd w:id="233"/>
     </w:p>
     <w:tbl>
       <w:tblPr>
@@ -38722,28 +40562,41 @@
         <w:pStyle w:val="Caption"/>
         <w:spacing w:line="360" w:lineRule="auto"/>
       </w:pPr>
-      <w:bookmarkStart w:id="232" w:name="_Ref269647778"/>
-      <w:bookmarkStart w:id="233" w:name="_Ref269647827"/>
-      <w:bookmarkStart w:id="234" w:name="_Ref269647942"/>
-      <w:bookmarkStart w:id="235" w:name="_Toc269659914"/>
+      <w:bookmarkStart w:id="234" w:name="_Ref269647778"/>
+      <w:bookmarkStart w:id="235" w:name="_Ref269647827"/>
+      <w:bookmarkStart w:id="236" w:name="_Ref269647942"/>
+      <w:bookmarkStart w:id="237" w:name="_Toc269659914"/>
       <w:r>
         <w:t xml:space="preserve">Table </w:t>
       </w:r>
-      <w:fldSimple w:instr=" SEQ Table \* ARABIC ">
-        <w:r>
-          <w:rPr>
-            <w:noProof/>
-          </w:rPr>
-          <w:t>19</w:t>
-        </w:r>
-      </w:fldSimple>
+      <w:r>
+        <w:fldChar w:fldCharType="begin"/>
+      </w:r>
+      <w:r>
+        <w:instrText xml:space="preserve"> SEQ Table \* ARABIC </w:instrText>
+      </w:r>
+      <w:r>
+        <w:fldChar w:fldCharType="separate"/>
+      </w:r>
+      <w:r>
+        <w:rPr>
+          <w:noProof/>
+        </w:rPr>
+        <w:t>19</w:t>
+      </w:r>
+      <w:r>
+        <w:rPr>
+          <w:noProof/>
+        </w:rPr>
+        <w:fldChar w:fldCharType="end"/>
+      </w:r>
       <w:r>
         <w:t>: Run 2 user story</w:t>
       </w:r>
-      <w:bookmarkEnd w:id="232"/>
-      <w:bookmarkEnd w:id="233"/>
       <w:bookmarkEnd w:id="234"/>
       <w:bookmarkEnd w:id="235"/>
+      <w:bookmarkEnd w:id="236"/>
+      <w:bookmarkEnd w:id="237"/>
     </w:p>
     <w:tbl>
       <w:tblPr>
@@ -39154,22 +41007,35 @@
         <w:pStyle w:val="Caption"/>
         <w:spacing w:line="360" w:lineRule="auto"/>
       </w:pPr>
-      <w:bookmarkStart w:id="236" w:name="_Toc269659915"/>
+      <w:bookmarkStart w:id="238" w:name="_Toc269659915"/>
       <w:r>
         <w:t xml:space="preserve">Table </w:t>
       </w:r>
-      <w:fldSimple w:instr=" SEQ Table \* ARABIC ">
-        <w:r>
-          <w:rPr>
-            <w:noProof/>
-          </w:rPr>
-          <w:t>20</w:t>
-        </w:r>
-      </w:fldSimple>
+      <w:r>
+        <w:fldChar w:fldCharType="begin"/>
+      </w:r>
+      <w:r>
+        <w:instrText xml:space="preserve"> SEQ Table \* ARABIC </w:instrText>
+      </w:r>
+      <w:r>
+        <w:fldChar w:fldCharType="separate"/>
+      </w:r>
+      <w:r>
+        <w:rPr>
+          <w:noProof/>
+        </w:rPr>
+        <w:t>20</w:t>
+      </w:r>
+      <w:r>
+        <w:rPr>
+          <w:noProof/>
+        </w:rPr>
+        <w:fldChar w:fldCharType="end"/>
+      </w:r>
       <w:r>
         <w:t>: View user story</w:t>
       </w:r>
-      <w:bookmarkEnd w:id="236"/>
+      <w:bookmarkEnd w:id="238"/>
     </w:p>
     <w:tbl>
       <w:tblPr>
@@ -39868,24 +41734,37 @@
         <w:pStyle w:val="Caption"/>
         <w:spacing w:line="360" w:lineRule="auto"/>
       </w:pPr>
-      <w:bookmarkStart w:id="237" w:name="_Ref269647857"/>
-      <w:bookmarkStart w:id="238" w:name="_Toc269659916"/>
+      <w:bookmarkStart w:id="239" w:name="_Ref269647857"/>
+      <w:bookmarkStart w:id="240" w:name="_Toc269659916"/>
       <w:r>
         <w:t xml:space="preserve">Table </w:t>
       </w:r>
-      <w:fldSimple w:instr=" SEQ Table \* ARABIC ">
-        <w:r>
-          <w:rPr>
-            <w:noProof/>
-          </w:rPr>
-          <w:t>21</w:t>
-        </w:r>
-      </w:fldSimple>
+      <w:r>
+        <w:fldChar w:fldCharType="begin"/>
+      </w:r>
+      <w:r>
+        <w:instrText xml:space="preserve"> SEQ Table \* ARABIC </w:instrText>
+      </w:r>
+      <w:r>
+        <w:fldChar w:fldCharType="separate"/>
+      </w:r>
+      <w:r>
+        <w:rPr>
+          <w:noProof/>
+        </w:rPr>
+        <w:t>21</w:t>
+      </w:r>
+      <w:r>
+        <w:rPr>
+          <w:noProof/>
+        </w:rPr>
+        <w:fldChar w:fldCharType="end"/>
+      </w:r>
       <w:r>
         <w:t>: Language user story</w:t>
       </w:r>
-      <w:bookmarkEnd w:id="237"/>
-      <w:bookmarkEnd w:id="238"/>
+      <w:bookmarkEnd w:id="239"/>
+      <w:bookmarkEnd w:id="240"/>
     </w:p>
     <w:tbl>
       <w:tblPr>
@@ -40566,26 +42445,39 @@
         <w:pStyle w:val="Caption"/>
         <w:spacing w:line="360" w:lineRule="auto"/>
       </w:pPr>
-      <w:bookmarkStart w:id="239" w:name="_Ref269647883"/>
-      <w:bookmarkStart w:id="240" w:name="_Ref269647966"/>
-      <w:bookmarkStart w:id="241" w:name="_Toc269659917"/>
+      <w:bookmarkStart w:id="241" w:name="_Ref269647883"/>
+      <w:bookmarkStart w:id="242" w:name="_Ref269647966"/>
+      <w:bookmarkStart w:id="243" w:name="_Toc269659917"/>
       <w:r>
         <w:t xml:space="preserve">Table </w:t>
       </w:r>
-      <w:fldSimple w:instr=" SEQ Table \* ARABIC ">
-        <w:r>
-          <w:rPr>
-            <w:noProof/>
-          </w:rPr>
-          <w:t>22</w:t>
-        </w:r>
-      </w:fldSimple>
+      <w:r>
+        <w:fldChar w:fldCharType="begin"/>
+      </w:r>
+      <w:r>
+        <w:instrText xml:space="preserve"> SEQ Table \* ARABIC </w:instrText>
+      </w:r>
+      <w:r>
+        <w:fldChar w:fldCharType="separate"/>
+      </w:r>
+      <w:r>
+        <w:rPr>
+          <w:noProof/>
+        </w:rPr>
+        <w:t>22</w:t>
+      </w:r>
+      <w:r>
+        <w:rPr>
+          <w:noProof/>
+        </w:rPr>
+        <w:fldChar w:fldCharType="end"/>
+      </w:r>
       <w:r>
         <w:t>: Tree View Filter user story</w:t>
       </w:r>
-      <w:bookmarkEnd w:id="239"/>
-      <w:bookmarkEnd w:id="240"/>
       <w:bookmarkEnd w:id="241"/>
+      <w:bookmarkEnd w:id="242"/>
+      <w:bookmarkEnd w:id="243"/>
     </w:p>
     <w:tbl>
       <w:tblPr>
@@ -40989,24 +42881,37 @@
         <w:pStyle w:val="Caption"/>
         <w:spacing w:line="360" w:lineRule="auto"/>
       </w:pPr>
-      <w:bookmarkStart w:id="242" w:name="_Ref269647907"/>
-      <w:bookmarkStart w:id="243" w:name="_Toc269659918"/>
+      <w:bookmarkStart w:id="244" w:name="_Ref269647907"/>
+      <w:bookmarkStart w:id="245" w:name="_Toc269659918"/>
       <w:r>
         <w:t xml:space="preserve">Table </w:t>
       </w:r>
-      <w:fldSimple w:instr=" SEQ Table \* ARABIC ">
-        <w:r>
-          <w:rPr>
-            <w:noProof/>
-          </w:rPr>
-          <w:t>23</w:t>
-        </w:r>
-      </w:fldSimple>
+      <w:r>
+        <w:fldChar w:fldCharType="begin"/>
+      </w:r>
+      <w:r>
+        <w:instrText xml:space="preserve"> SEQ Table \* ARABIC </w:instrText>
+      </w:r>
+      <w:r>
+        <w:fldChar w:fldCharType="separate"/>
+      </w:r>
+      <w:r>
+        <w:rPr>
+          <w:noProof/>
+        </w:rPr>
+        <w:t>23</w:t>
+      </w:r>
+      <w:r>
+        <w:rPr>
+          <w:noProof/>
+        </w:rPr>
+        <w:fldChar w:fldCharType="end"/>
+      </w:r>
       <w:r>
         <w:t>: List View Filter user story</w:t>
       </w:r>
-      <w:bookmarkEnd w:id="242"/>
-      <w:bookmarkEnd w:id="243"/>
+      <w:bookmarkEnd w:id="244"/>
+      <w:bookmarkEnd w:id="245"/>
     </w:p>
     <w:tbl>
       <w:tblPr>
@@ -41460,22 +43365,35 @@
         <w:pStyle w:val="Caption"/>
         <w:spacing w:line="360" w:lineRule="auto"/>
       </w:pPr>
-      <w:bookmarkStart w:id="244" w:name="_Toc269659919"/>
+      <w:bookmarkStart w:id="246" w:name="_Toc269659919"/>
       <w:r>
         <w:t xml:space="preserve">Table </w:t>
       </w:r>
-      <w:fldSimple w:instr=" SEQ Table \* ARABIC ">
-        <w:r>
-          <w:rPr>
-            <w:noProof/>
-          </w:rPr>
-          <w:t>24</w:t>
-        </w:r>
-      </w:fldSimple>
+      <w:r>
+        <w:fldChar w:fldCharType="begin"/>
+      </w:r>
+      <w:r>
+        <w:instrText xml:space="preserve"> SEQ Table \* ARABIC </w:instrText>
+      </w:r>
+      <w:r>
+        <w:fldChar w:fldCharType="separate"/>
+      </w:r>
+      <w:r>
+        <w:rPr>
+          <w:noProof/>
+        </w:rPr>
+        <w:t>24</w:t>
+      </w:r>
+      <w:r>
+        <w:rPr>
+          <w:noProof/>
+        </w:rPr>
+        <w:fldChar w:fldCharType="end"/>
+      </w:r>
       <w:r>
         <w:t>: Query user story</w:t>
       </w:r>
-      <w:bookmarkEnd w:id="244"/>
+      <w:bookmarkEnd w:id="246"/>
     </w:p>
     <w:tbl>
       <w:tblPr>
@@ -42239,24 +44157,37 @@
         <w:pStyle w:val="Caption"/>
         <w:spacing w:line="360" w:lineRule="auto"/>
       </w:pPr>
-      <w:bookmarkStart w:id="245" w:name="_Ref269647990"/>
-      <w:bookmarkStart w:id="246" w:name="_Toc269659920"/>
+      <w:bookmarkStart w:id="247" w:name="_Ref269647990"/>
+      <w:bookmarkStart w:id="248" w:name="_Toc269659920"/>
       <w:r>
         <w:t xml:space="preserve">Table </w:t>
       </w:r>
-      <w:fldSimple w:instr=" SEQ Table \* ARABIC ">
-        <w:r>
-          <w:rPr>
-            <w:noProof/>
-          </w:rPr>
-          <w:t>25</w:t>
-        </w:r>
-      </w:fldSimple>
+      <w:r>
+        <w:fldChar w:fldCharType="begin"/>
+      </w:r>
+      <w:r>
+        <w:instrText xml:space="preserve"> SEQ Table \* ARABIC </w:instrText>
+      </w:r>
+      <w:r>
+        <w:fldChar w:fldCharType="separate"/>
+      </w:r>
+      <w:r>
+        <w:rPr>
+          <w:noProof/>
+        </w:rPr>
+        <w:t>25</w:t>
+      </w:r>
+      <w:r>
+        <w:rPr>
+          <w:noProof/>
+        </w:rPr>
+        <w:fldChar w:fldCharType="end"/>
+      </w:r>
       <w:r>
         <w:t>: Facet user story</w:t>
       </w:r>
-      <w:bookmarkEnd w:id="245"/>
-      <w:bookmarkEnd w:id="246"/>
+      <w:bookmarkEnd w:id="247"/>
+      <w:bookmarkEnd w:id="248"/>
     </w:p>
     <w:p>
       <w:pPr>
@@ -42277,23 +44208,7 @@
 
 <file path=word/comments.xml><?xml version="1.0" encoding="utf-8"?>
 <w:comments xmlns:wpc="http://schemas.microsoft.com/office/word/2010/wordprocessingCanvas" xmlns:mo="http://schemas.microsoft.com/office/mac/office/2008/main" xmlns:mc="http://schemas.openxmlformats.org/markup-compatibility/2006" xmlns:mv="urn:schemas-microsoft-com:mac:vml" xmlns:o="urn:schemas-microsoft-com:office:office" xmlns:r="http://schemas.openxmlformats.org/officeDocument/2006/relationships" xmlns:m="http://schemas.openxmlformats.org/officeDocument/2006/math" xmlns:v="urn:schemas-microsoft-com:vml" xmlns:wp14="http://schemas.microsoft.com/office/word/2010/wordprocessingDrawing" xmlns:wp="http://schemas.openxmlformats.org/drawingml/2006/wordprocessingDrawing" xmlns:w10="urn:schemas-microsoft-com:office:word" xmlns:w="http://schemas.openxmlformats.org/wordprocessingml/2006/main" xmlns:w14="http://schemas.microsoft.com/office/word/2010/wordml" xmlns:wpg="http://schemas.microsoft.com/office/word/2010/wordprocessingGroup" xmlns:wpi="http://schemas.microsoft.com/office/word/2010/wordprocessingInk" xmlns:wne="http://schemas.microsoft.com/office/word/2006/wordml" xmlns:wps="http://schemas.microsoft.com/office/word/2010/wordprocessingShape" mc:Ignorable="w14 wp14">
-  <w:comment w:id="52" w:author="Hani Al Abbas" w:date="2014-08-07T18:37:00Z" w:initials="HA">
-    <w:p>
-      <w:pPr>
-        <w:pStyle w:val="CommentText"/>
-      </w:pPr>
-      <w:r>
-        <w:rPr>
-          <w:rStyle w:val="CommentReference"/>
-        </w:rPr>
-        <w:annotationRef/>
-      </w:r>
-      <w:r>
-        <w:t>????</w:t>
-      </w:r>
-    </w:p>
-  </w:comment>
-  <w:comment w:id="78" w:author="Hani Al Abbas" w:date="2014-08-07T18:38:00Z" w:initials="HA">
+  <w:comment w:id="77" w:author="Hani Al Abbas" w:date="2014-08-07T18:38:00Z" w:initials="HA">
     <w:p>
       <w:pPr>
         <w:pStyle w:val="CommentText"/>
@@ -48630,7 +50545,7 @@
 </file>
 
 <file path=customXml/itemProps1.xml><?xml version="1.0" encoding="utf-8"?>
-<ds:datastoreItem xmlns:ds="http://schemas.openxmlformats.org/officeDocument/2006/customXml" ds:itemID="{32DC8472-C35B-9E4D-B333-D62C363070D0}">
+<ds:datastoreItem xmlns:ds="http://schemas.openxmlformats.org/officeDocument/2006/customXml" ds:itemID="{CA139136-8ABC-8C41-9639-9E813AD06222}">
   <ds:schemaRefs>
     <ds:schemaRef ds:uri="http://schemas.openxmlformats.org/officeDocument/2006/bibliography"/>
   </ds:schemaRefs>

--- a/dissertation.docx
+++ b/dissertation.docx
@@ -2452,6 +2452,8 @@
             </w:rPr>
             <w:t>Development Stage</w:t>
           </w:r>
+          <w:bookmarkStart w:id="0" w:name="_GoBack"/>
+          <w:bookmarkEnd w:id="0"/>
           <w:r>
             <w:rPr>
               <w:noProof/>
@@ -3588,6 +3590,7 @@
             <w:rPr>
               <w:noProof/>
             </w:rPr>
+            <w:lastRenderedPageBreak/>
             <w:t>4.4</w:t>
           </w:r>
           <w:r>
@@ -5850,29 +5853,14 @@
       <w:r>
         <w:t xml:space="preserve">Words Count: </w:t>
       </w:r>
-      <w:r>
-        <w:fldChar w:fldCharType="begin"/>
-      </w:r>
-      <w:r>
-        <w:instrText xml:space="preserve"> NUMWORDS  \* MERGEFORMAT </w:instrText>
-      </w:r>
-      <w:r>
-        <w:fldChar w:fldCharType="separate"/>
-      </w:r>
-      <w:r>
-        <w:rPr>
-          <w:noProof/>
-        </w:rPr>
-        <w:t>19410</w:t>
-      </w:r>
-      <w:r>
-        <w:rPr>
-          <w:noProof/>
-        </w:rPr>
-        <w:fldChar w:fldCharType="end"/>
-      </w:r>
-      <w:bookmarkStart w:id="0" w:name="_GoBack"/>
-      <w:bookmarkEnd w:id="0"/>
+      <w:fldSimple w:instr=" NUMWORDS  \* MERGEFORMAT ">
+        <w:r>
+          <w:rPr>
+            <w:noProof/>
+          </w:rPr>
+          <w:t>19410</w:t>
+        </w:r>
+      </w:fldSimple>
       <w:r>
         <w:br w:type="page"/>
       </w:r>
@@ -5896,6 +5884,7 @@
         <w:rPr>
           <w:rFonts w:cs="Times New Roman"/>
         </w:rPr>
+        <w:lastRenderedPageBreak/>
         <w:t>LIST OF ABBREVIATIONS</w:t>
       </w:r>
       <w:bookmarkEnd w:id="1"/>
@@ -6008,7 +5997,6 @@
         <w:tc>
           <w:tcPr>
             <w:tcW w:w="4258" w:type="dxa"/>
-            <w:vAlign w:val="center"/>
           </w:tcPr>
           <w:p>
             <w:pPr>
@@ -6021,49 +6009,7 @@
               <w:rPr>
                 <w:rFonts w:cs="Times New Roman"/>
               </w:rPr>
-              <w:t>HTTP</w:t>
-            </w:r>
-          </w:p>
-        </w:tc>
-        <w:tc>
-          <w:tcPr>
-            <w:tcW w:w="4258" w:type="dxa"/>
-            <w:vAlign w:val="center"/>
-          </w:tcPr>
-          <w:p>
-            <w:pPr>
-              <w:spacing w:line="360" w:lineRule="auto"/>
-              <w:jc w:val="right"/>
-              <w:rPr>
-                <w:rFonts w:cs="Times New Roman"/>
-              </w:rPr>
-            </w:pPr>
-            <w:r>
-              <w:rPr>
-                <w:rFonts w:cs="Times New Roman"/>
-              </w:rPr>
-              <w:t>Hypertext Transfer Protocol</w:t>
-            </w:r>
-          </w:p>
-        </w:tc>
-      </w:tr>
-      <w:tr>
-        <w:tc>
-          <w:tcPr>
-            <w:tcW w:w="4258" w:type="dxa"/>
-          </w:tcPr>
-          <w:p>
-            <w:pPr>
-              <w:spacing w:line="360" w:lineRule="auto"/>
-              <w:rPr>
-                <w:rFonts w:cs="Times New Roman"/>
-              </w:rPr>
-            </w:pPr>
-            <w:r>
-              <w:rPr>
-                <w:rFonts w:cs="Times New Roman"/>
-              </w:rPr>
-              <w:t>JVM</w:t>
+              <w:t>DL</w:t>
             </w:r>
           </w:p>
         </w:tc>
@@ -6080,48 +6026,10 @@
               </w:rPr>
             </w:pPr>
             <w:r>
-              <w:t>Java Virtual Machine</w:t>
-            </w:r>
-          </w:p>
-        </w:tc>
-      </w:tr>
-      <w:tr>
-        <w:tc>
-          <w:tcPr>
-            <w:tcW w:w="4258" w:type="dxa"/>
-          </w:tcPr>
-          <w:p>
-            <w:pPr>
-              <w:spacing w:line="360" w:lineRule="auto"/>
-              <w:rPr>
-                <w:rFonts w:cs="Times New Roman"/>
-              </w:rPr>
-            </w:pPr>
-            <w:r>
-              <w:rPr>
-                <w:rFonts w:cs="Times New Roman"/>
-              </w:rPr>
-              <w:t>KR</w:t>
-            </w:r>
-          </w:p>
-        </w:tc>
-        <w:tc>
-          <w:tcPr>
-            <w:tcW w:w="4258" w:type="dxa"/>
-          </w:tcPr>
-          <w:p>
-            <w:pPr>
-              <w:spacing w:line="360" w:lineRule="auto"/>
-              <w:jc w:val="right"/>
-              <w:rPr>
-                <w:rFonts w:cs="Times New Roman"/>
-              </w:rPr>
-            </w:pPr>
-            <w:r>
-              <w:rPr>
-                <w:rFonts w:cs="Times New Roman"/>
-              </w:rPr>
-              <w:t>Knowledge Representation</w:t>
+              <w:rPr>
+                <w:rFonts w:cs="Times New Roman"/>
+              </w:rPr>
+              <w:t>Description Logic</w:t>
             </w:r>
           </w:p>
         </w:tc>
@@ -6143,7 +6051,7 @@
               <w:rPr>
                 <w:rFonts w:cs="Times New Roman"/>
               </w:rPr>
-              <w:t>OWL</w:t>
+              <w:t>HTTP</w:t>
             </w:r>
           </w:p>
         </w:tc>
@@ -6164,7 +6072,7 @@
               <w:rPr>
                 <w:rFonts w:cs="Times New Roman"/>
               </w:rPr>
-              <w:t>Web Ontology Language</w:t>
+              <w:t>Hypertext Transfer Protocol</w:t>
             </w:r>
           </w:p>
         </w:tc>
@@ -6185,7 +6093,7 @@
               <w:rPr>
                 <w:rFonts w:cs="Times New Roman"/>
               </w:rPr>
-              <w:t>POM</w:t>
+              <w:t>JVM</w:t>
             </w:r>
           </w:p>
         </w:tc>
@@ -6202,7 +6110,48 @@
               </w:rPr>
             </w:pPr>
             <w:r>
-              <w:t>Project Object Model</w:t>
+              <w:t>Java Virtual Machine</w:t>
+            </w:r>
+          </w:p>
+        </w:tc>
+      </w:tr>
+      <w:tr>
+        <w:tc>
+          <w:tcPr>
+            <w:tcW w:w="4258" w:type="dxa"/>
+          </w:tcPr>
+          <w:p>
+            <w:pPr>
+              <w:spacing w:line="360" w:lineRule="auto"/>
+              <w:rPr>
+                <w:rFonts w:cs="Times New Roman"/>
+              </w:rPr>
+            </w:pPr>
+            <w:r>
+              <w:rPr>
+                <w:rFonts w:cs="Times New Roman"/>
+              </w:rPr>
+              <w:t>KR</w:t>
+            </w:r>
+          </w:p>
+        </w:tc>
+        <w:tc>
+          <w:tcPr>
+            <w:tcW w:w="4258" w:type="dxa"/>
+          </w:tcPr>
+          <w:p>
+            <w:pPr>
+              <w:spacing w:line="360" w:lineRule="auto"/>
+              <w:jc w:val="right"/>
+              <w:rPr>
+                <w:rFonts w:cs="Times New Roman"/>
+              </w:rPr>
+            </w:pPr>
+            <w:r>
+              <w:rPr>
+                <w:rFonts w:cs="Times New Roman"/>
+              </w:rPr>
+              <w:t>Knowledge Representation</w:t>
             </w:r>
           </w:p>
         </w:tc>
@@ -6224,7 +6173,7 @@
               <w:rPr>
                 <w:rFonts w:cs="Times New Roman"/>
               </w:rPr>
-              <w:t>RDF</w:t>
+              <w:t>OWL</w:t>
             </w:r>
           </w:p>
         </w:tc>
@@ -6245,7 +6194,45 @@
               <w:rPr>
                 <w:rFonts w:cs="Times New Roman"/>
               </w:rPr>
-              <w:t>Resource Description Framework</w:t>
+              <w:t>Web Ontology Language</w:t>
+            </w:r>
+          </w:p>
+        </w:tc>
+      </w:tr>
+      <w:tr>
+        <w:tc>
+          <w:tcPr>
+            <w:tcW w:w="4258" w:type="dxa"/>
+          </w:tcPr>
+          <w:p>
+            <w:pPr>
+              <w:spacing w:line="360" w:lineRule="auto"/>
+              <w:rPr>
+                <w:rFonts w:cs="Times New Roman"/>
+              </w:rPr>
+            </w:pPr>
+            <w:r>
+              <w:rPr>
+                <w:rFonts w:cs="Times New Roman"/>
+              </w:rPr>
+              <w:t>POM</w:t>
+            </w:r>
+          </w:p>
+        </w:tc>
+        <w:tc>
+          <w:tcPr>
+            <w:tcW w:w="4258" w:type="dxa"/>
+          </w:tcPr>
+          <w:p>
+            <w:pPr>
+              <w:spacing w:line="360" w:lineRule="auto"/>
+              <w:jc w:val="right"/>
+              <w:rPr>
+                <w:rFonts w:cs="Times New Roman"/>
+              </w:rPr>
+            </w:pPr>
+            <w:r>
+              <w:t>Project Object Model</w:t>
             </w:r>
           </w:p>
         </w:tc>
@@ -6267,7 +6254,7 @@
               <w:rPr>
                 <w:rFonts w:cs="Times New Roman"/>
               </w:rPr>
-              <w:t>UI</w:t>
+              <w:t>RDF</w:t>
             </w:r>
           </w:p>
         </w:tc>
@@ -6288,7 +6275,7 @@
               <w:rPr>
                 <w:rFonts w:cs="Times New Roman"/>
               </w:rPr>
-              <w:t>User Interface</w:t>
+              <w:t>Resource Description Framework</w:t>
             </w:r>
           </w:p>
         </w:tc>
@@ -6310,7 +6297,7 @@
               <w:rPr>
                 <w:rFonts w:cs="Times New Roman"/>
               </w:rPr>
-              <w:t>UML</w:t>
+              <w:t>UI</w:t>
             </w:r>
           </w:p>
         </w:tc>
@@ -6331,7 +6318,7 @@
               <w:rPr>
                 <w:rFonts w:cs="Times New Roman"/>
               </w:rPr>
-              <w:t>Unified Modeling Language</w:t>
+              <w:t>User Interface</w:t>
             </w:r>
           </w:p>
         </w:tc>
@@ -6353,6 +6340,49 @@
               <w:rPr>
                 <w:rFonts w:cs="Times New Roman"/>
               </w:rPr>
+              <w:t>UML</w:t>
+            </w:r>
+          </w:p>
+        </w:tc>
+        <w:tc>
+          <w:tcPr>
+            <w:tcW w:w="4258" w:type="dxa"/>
+            <w:vAlign w:val="center"/>
+          </w:tcPr>
+          <w:p>
+            <w:pPr>
+              <w:spacing w:line="360" w:lineRule="auto"/>
+              <w:jc w:val="right"/>
+              <w:rPr>
+                <w:rFonts w:cs="Times New Roman"/>
+              </w:rPr>
+            </w:pPr>
+            <w:r>
+              <w:rPr>
+                <w:rFonts w:cs="Times New Roman"/>
+              </w:rPr>
+              <w:t>Unified Modeling Language</w:t>
+            </w:r>
+          </w:p>
+        </w:tc>
+      </w:tr>
+      <w:tr>
+        <w:tc>
+          <w:tcPr>
+            <w:tcW w:w="4258" w:type="dxa"/>
+            <w:vAlign w:val="center"/>
+          </w:tcPr>
+          <w:p>
+            <w:pPr>
+              <w:spacing w:line="360" w:lineRule="auto"/>
+              <w:rPr>
+                <w:rFonts w:cs="Times New Roman"/>
+              </w:rPr>
+            </w:pPr>
+            <w:r>
+              <w:rPr>
+                <w:rFonts w:cs="Times New Roman"/>
+              </w:rPr>
               <w:t>XML</w:t>
             </w:r>
           </w:p>
@@ -6669,35 +6699,6 @@
           </w:p>
         </w:tc>
       </w:tr>
-      <w:tr>
-        <w:tc>
-          <w:tcPr>
-            <w:tcW w:w="4258" w:type="dxa"/>
-          </w:tcPr>
-          <w:p>
-            <w:pPr>
-              <w:spacing w:line="360" w:lineRule="auto"/>
-              <w:rPr>
-                <w:rFonts w:cs="Times New Roman"/>
-              </w:rPr>
-            </w:pPr>
-          </w:p>
-        </w:tc>
-        <w:tc>
-          <w:tcPr>
-            <w:tcW w:w="4258" w:type="dxa"/>
-          </w:tcPr>
-          <w:p>
-            <w:pPr>
-              <w:spacing w:line="360" w:lineRule="auto"/>
-              <w:jc w:val="right"/>
-              <w:rPr>
-                <w:rFonts w:cs="Times New Roman"/>
-              </w:rPr>
-            </w:pPr>
-          </w:p>
-        </w:tc>
-      </w:tr>
     </w:tbl>
     <w:p>
       <w:pPr>
@@ -6732,6 +6733,7 @@
         <w:rPr>
           <w:rFonts w:cs="Times New Roman"/>
         </w:rPr>
+        <w:lastRenderedPageBreak/>
         <w:t>LIST OF TABLES</w:t>
       </w:r>
       <w:bookmarkEnd w:id="4"/>
@@ -8558,7 +8560,7 @@
         <w:rPr>
           <w:noProof/>
         </w:rPr>
-        <w:t>28</w:t>
+        <w:t>29</w:t>
       </w:r>
       <w:r>
         <w:rPr>
@@ -8620,7 +8622,7 @@
         <w:rPr>
           <w:noProof/>
         </w:rPr>
-        <w:t>31</w:t>
+        <w:t>32</w:t>
       </w:r>
       <w:r>
         <w:rPr>
@@ -13593,27 +13595,14 @@
       <w:r>
         <w:t xml:space="preserve">Figure </w:t>
       </w:r>
-      <w:r>
-        <w:fldChar w:fldCharType="begin"/>
-      </w:r>
-      <w:r>
-        <w:instrText xml:space="preserve"> SEQ Figure \* ARABIC </w:instrText>
-      </w:r>
-      <w:r>
-        <w:fldChar w:fldCharType="separate"/>
-      </w:r>
-      <w:r>
-        <w:rPr>
-          <w:noProof/>
-        </w:rPr>
-        <w:t>1</w:t>
-      </w:r>
-      <w:r>
-        <w:rPr>
-          <w:noProof/>
-        </w:rPr>
-        <w:fldChar w:fldCharType="end"/>
-      </w:r>
+      <w:fldSimple w:instr=" SEQ Figure \* ARABIC ">
+        <w:r>
+          <w:rPr>
+            <w:noProof/>
+          </w:rPr>
+          <w:t>1</w:t>
+        </w:r>
+      </w:fldSimple>
       <w:bookmarkEnd w:id="37"/>
       <w:r>
         <w:t>: The structure of OWL 2 [11]</w:t>
@@ -14236,27 +14225,14 @@
       <w:r>
         <w:t xml:space="preserve">Figure </w:t>
       </w:r>
-      <w:r>
-        <w:fldChar w:fldCharType="begin"/>
-      </w:r>
-      <w:r>
-        <w:instrText xml:space="preserve"> SEQ Figure \* ARABIC </w:instrText>
-      </w:r>
-      <w:r>
-        <w:fldChar w:fldCharType="separate"/>
-      </w:r>
-      <w:r>
-        <w:rPr>
-          <w:noProof/>
-        </w:rPr>
-        <w:t>2</w:t>
-      </w:r>
-      <w:r>
-        <w:rPr>
-          <w:noProof/>
-        </w:rPr>
-        <w:fldChar w:fldCharType="end"/>
-      </w:r>
+      <w:fldSimple w:instr=" SEQ Figure \* ARABIC ">
+        <w:r>
+          <w:rPr>
+            <w:noProof/>
+          </w:rPr>
+          <w:t>2</w:t>
+        </w:r>
+      </w:fldSimple>
       <w:bookmarkEnd w:id="41"/>
       <w:r>
         <w:t>: UML diagram showing the management of ontologies using OWL API</w:t>
@@ -18300,27 +18276,14 @@
       <w:r>
         <w:t xml:space="preserve">Figure </w:t>
       </w:r>
-      <w:r>
-        <w:fldChar w:fldCharType="begin"/>
-      </w:r>
-      <w:r>
-        <w:instrText xml:space="preserve"> SEQ Figure \* ARABIC </w:instrText>
-      </w:r>
-      <w:r>
-        <w:fldChar w:fldCharType="separate"/>
-      </w:r>
-      <w:r>
-        <w:rPr>
-          <w:noProof/>
-        </w:rPr>
-        <w:t>3</w:t>
-      </w:r>
-      <w:r>
-        <w:rPr>
-          <w:noProof/>
-        </w:rPr>
-        <w:fldChar w:fldCharType="end"/>
-      </w:r>
+      <w:fldSimple w:instr=" SEQ Figure \* ARABIC ">
+        <w:r>
+          <w:rPr>
+            <w:noProof/>
+          </w:rPr>
+          <w:t>3</w:t>
+        </w:r>
+      </w:fldSimple>
       <w:bookmarkEnd w:id="48"/>
       <w:r>
         <w:t>: The use of faceted search in e-commerce website (Amazon)</w:t>
@@ -19357,27 +19320,14 @@
       <w:r>
         <w:t xml:space="preserve">Figure </w:t>
       </w:r>
-      <w:r>
-        <w:fldChar w:fldCharType="begin"/>
-      </w:r>
-      <w:r>
-        <w:instrText xml:space="preserve"> SEQ Figure \* ARABIC </w:instrText>
-      </w:r>
-      <w:r>
-        <w:fldChar w:fldCharType="separate"/>
-      </w:r>
-      <w:r>
-        <w:rPr>
-          <w:noProof/>
-        </w:rPr>
-        <w:t>4</w:t>
-      </w:r>
-      <w:r>
-        <w:rPr>
-          <w:noProof/>
-        </w:rPr>
-        <w:fldChar w:fldCharType="end"/>
-      </w:r>
+      <w:fldSimple w:instr=" SEQ Figure \* ARABIC ">
+        <w:r>
+          <w:rPr>
+            <w:noProof/>
+          </w:rPr>
+          <w:t>4</w:t>
+        </w:r>
+      </w:fldSimple>
       <w:bookmarkEnd w:id="55"/>
       <w:r>
         <w:t xml:space="preserve">: Facets are in the left hand side used to specify what is needed exactly as topping </w:t>
@@ -20904,27 +20854,14 @@
       <w:r>
         <w:t xml:space="preserve">Figure </w:t>
       </w:r>
-      <w:r>
-        <w:fldChar w:fldCharType="begin"/>
-      </w:r>
-      <w:r>
-        <w:instrText xml:space="preserve"> SEQ Figure \* ARABIC </w:instrText>
-      </w:r>
-      <w:r>
-        <w:fldChar w:fldCharType="separate"/>
-      </w:r>
-      <w:r>
-        <w:rPr>
-          <w:noProof/>
-        </w:rPr>
-        <w:t>5</w:t>
-      </w:r>
-      <w:r>
-        <w:rPr>
-          <w:noProof/>
-        </w:rPr>
-        <w:fldChar w:fldCharType="end"/>
-      </w:r>
+      <w:fldSimple w:instr=" SEQ Figure \* ARABIC ">
+        <w:r>
+          <w:rPr>
+            <w:noProof/>
+          </w:rPr>
+          <w:t>5</w:t>
+        </w:r>
+      </w:fldSimple>
       <w:bookmarkEnd w:id="89"/>
       <w:r>
         <w:t>: Ontology Driven UI diagram</w:t>
@@ -21115,27 +21052,14 @@
       <w:r>
         <w:t xml:space="preserve">Figure </w:t>
       </w:r>
-      <w:r>
-        <w:fldChar w:fldCharType="begin"/>
-      </w:r>
-      <w:r>
-        <w:instrText xml:space="preserve"> SEQ Figure \* ARABIC </w:instrText>
-      </w:r>
-      <w:r>
-        <w:fldChar w:fldCharType="separate"/>
-      </w:r>
-      <w:r>
-        <w:rPr>
-          <w:noProof/>
-        </w:rPr>
-        <w:t>6</w:t>
-      </w:r>
-      <w:r>
-        <w:rPr>
-          <w:noProof/>
-        </w:rPr>
-        <w:fldChar w:fldCharType="end"/>
-      </w:r>
+      <w:fldSimple w:instr=" SEQ Figure \* ARABIC ">
+        <w:r>
+          <w:rPr>
+            <w:noProof/>
+          </w:rPr>
+          <w:t>6</w:t>
+        </w:r>
+      </w:fldSimple>
       <w:bookmarkEnd w:id="91"/>
       <w:r>
         <w:t>: Three main things to run different ontologies</w:t>
@@ -21541,27 +21465,14 @@
       <w:r>
         <w:t xml:space="preserve">Figure </w:t>
       </w:r>
-      <w:r>
-        <w:fldChar w:fldCharType="begin"/>
-      </w:r>
-      <w:r>
-        <w:instrText xml:space="preserve"> SEQ Figure \* ARABIC </w:instrText>
-      </w:r>
-      <w:r>
-        <w:fldChar w:fldCharType="separate"/>
-      </w:r>
-      <w:r>
-        <w:rPr>
-          <w:noProof/>
-        </w:rPr>
-        <w:t>7</w:t>
-      </w:r>
-      <w:r>
-        <w:rPr>
-          <w:noProof/>
-        </w:rPr>
-        <w:fldChar w:fldCharType="end"/>
-      </w:r>
+      <w:fldSimple w:instr=" SEQ Figure \* ARABIC ">
+        <w:r>
+          <w:rPr>
+            <w:noProof/>
+          </w:rPr>
+          <w:t>7</w:t>
+        </w:r>
+      </w:fldSimple>
       <w:bookmarkEnd w:id="93"/>
       <w:r>
         <w:t>: Filter annotation</w:t>
@@ -21733,27 +21644,14 @@
       <w:r>
         <w:t xml:space="preserve">Figure </w:t>
       </w:r>
-      <w:r>
-        <w:fldChar w:fldCharType="begin"/>
-      </w:r>
-      <w:r>
-        <w:instrText xml:space="preserve"> SEQ Figure \* ARABIC </w:instrText>
-      </w:r>
-      <w:r>
-        <w:fldChar w:fldCharType="separate"/>
-      </w:r>
-      <w:r>
-        <w:rPr>
-          <w:noProof/>
-        </w:rPr>
-        <w:t>8</w:t>
-      </w:r>
-      <w:r>
-        <w:rPr>
-          <w:noProof/>
-        </w:rPr>
-        <w:fldChar w:fldCharType="end"/>
-      </w:r>
+      <w:fldSimple w:instr=" SEQ Figure \* ARABIC ">
+        <w:r>
+          <w:rPr>
+            <w:noProof/>
+          </w:rPr>
+          <w:t>8</w:t>
+        </w:r>
+      </w:fldSimple>
       <w:bookmarkEnd w:id="96"/>
       <w:r>
         <w:t>: Facet design in the ontology</w:t>
@@ -22132,27 +22030,14 @@
       <w:r>
         <w:t xml:space="preserve">Figure </w:t>
       </w:r>
-      <w:r>
-        <w:fldChar w:fldCharType="begin"/>
-      </w:r>
-      <w:r>
-        <w:instrText xml:space="preserve"> SEQ Figure \* ARABIC </w:instrText>
-      </w:r>
-      <w:r>
-        <w:fldChar w:fldCharType="separate"/>
-      </w:r>
-      <w:r>
-        <w:rPr>
-          <w:noProof/>
-        </w:rPr>
-        <w:t>9</w:t>
-      </w:r>
-      <w:r>
-        <w:rPr>
-          <w:noProof/>
-        </w:rPr>
-        <w:fldChar w:fldCharType="end"/>
-      </w:r>
+      <w:fldSimple w:instr=" SEQ Figure \* ARABIC ">
+        <w:r>
+          <w:rPr>
+            <w:noProof/>
+          </w:rPr>
+          <w:t>9</w:t>
+        </w:r>
+      </w:fldSimple>
       <w:bookmarkEnd w:id="102"/>
       <w:r>
         <w:t>: Class Hierarchy of the sushi ontology</w:t>
@@ -22436,27 +22321,14 @@
       <w:r>
         <w:t xml:space="preserve">Figure </w:t>
       </w:r>
-      <w:r>
-        <w:fldChar w:fldCharType="begin"/>
-      </w:r>
-      <w:r>
-        <w:instrText xml:space="preserve"> SEQ Figure \* ARABIC </w:instrText>
-      </w:r>
-      <w:r>
-        <w:fldChar w:fldCharType="separate"/>
-      </w:r>
-      <w:r>
-        <w:rPr>
-          <w:noProof/>
-        </w:rPr>
-        <w:t>10</w:t>
-      </w:r>
-      <w:r>
-        <w:rPr>
-          <w:noProof/>
-        </w:rPr>
-        <w:fldChar w:fldCharType="end"/>
-      </w:r>
+      <w:fldSimple w:instr=" SEQ Figure \* ARABIC ">
+        <w:r>
+          <w:rPr>
+            <w:noProof/>
+          </w:rPr>
+          <w:t>10</w:t>
+        </w:r>
+      </w:fldSimple>
       <w:bookmarkEnd w:id="105"/>
       <w:r>
         <w:t>: Object properties of the sushi ontology</w:t>
@@ -22646,27 +22518,14 @@
       <w:r>
         <w:t xml:space="preserve">Figure </w:t>
       </w:r>
-      <w:r>
-        <w:fldChar w:fldCharType="begin"/>
-      </w:r>
-      <w:r>
-        <w:instrText xml:space="preserve"> SEQ Figure \* ARABIC </w:instrText>
-      </w:r>
-      <w:r>
-        <w:fldChar w:fldCharType="separate"/>
-      </w:r>
-      <w:r>
-        <w:rPr>
-          <w:noProof/>
-        </w:rPr>
-        <w:t>11</w:t>
-      </w:r>
-      <w:r>
-        <w:rPr>
-          <w:noProof/>
-        </w:rPr>
-        <w:fldChar w:fldCharType="end"/>
-      </w:r>
+      <w:fldSimple w:instr=" SEQ Figure \* ARABIC ">
+        <w:r>
+          <w:rPr>
+            <w:noProof/>
+          </w:rPr>
+          <w:t>11</w:t>
+        </w:r>
+      </w:fldSimple>
       <w:bookmarkEnd w:id="107"/>
       <w:r>
         <w:t>: Data properties of the sushi ontology</w:t>
@@ -22784,27 +22643,14 @@
       <w:r>
         <w:t xml:space="preserve">Figure </w:t>
       </w:r>
-      <w:r>
-        <w:fldChar w:fldCharType="begin"/>
-      </w:r>
-      <w:r>
-        <w:instrText xml:space="preserve"> SEQ Figure \* ARABIC </w:instrText>
-      </w:r>
-      <w:r>
-        <w:fldChar w:fldCharType="separate"/>
-      </w:r>
-      <w:r>
-        <w:rPr>
-          <w:noProof/>
-        </w:rPr>
-        <w:t>12</w:t>
-      </w:r>
-      <w:r>
-        <w:rPr>
-          <w:noProof/>
-        </w:rPr>
-        <w:fldChar w:fldCharType="end"/>
-      </w:r>
+      <w:fldSimple w:instr=" SEQ Figure \* ARABIC ">
+        <w:r>
+          <w:rPr>
+            <w:noProof/>
+          </w:rPr>
+          <w:t>12</w:t>
+        </w:r>
+      </w:fldSimple>
       <w:bookmarkEnd w:id="109"/>
       <w:r>
         <w:t>: Annotations properties of the sushi ontology</w:t>
@@ -23010,30 +22856,14 @@
       <w:r>
         <w:t xml:space="preserve">Figure </w:t>
       </w:r>
-      <w:r>
-        <w:fldChar w:fldCharType="begin"/>
-      </w:r>
-      <w:r>
-        <w:instrText xml:space="preserve"> SEQ Figure \* ARABI</w:instrText>
-      </w:r>
-      <w:r>
-        <w:instrText xml:space="preserve">C </w:instrText>
-      </w:r>
-      <w:r>
-        <w:fldChar w:fldCharType="separate"/>
-      </w:r>
-      <w:r>
-        <w:rPr>
-          <w:noProof/>
-        </w:rPr>
-        <w:t>13</w:t>
-      </w:r>
-      <w:r>
-        <w:rPr>
-          <w:noProof/>
-        </w:rPr>
-        <w:fldChar w:fldCharType="end"/>
-      </w:r>
+      <w:fldSimple w:instr=" SEQ Figure \* ARABIC ">
+        <w:r>
+          <w:rPr>
+            <w:noProof/>
+          </w:rPr>
+          <w:t>13</w:t>
+        </w:r>
+      </w:fldSimple>
       <w:bookmarkEnd w:id="112"/>
       <w:r>
         <w:t>: Semantics of EggOmlete class</w:t>
@@ -23165,27 +22995,14 @@
       <w:r>
         <w:t xml:space="preserve">Figure </w:t>
       </w:r>
-      <w:r>
-        <w:fldChar w:fldCharType="begin"/>
-      </w:r>
-      <w:r>
-        <w:instrText xml:space="preserve"> SEQ Figure \* ARABIC </w:instrText>
-      </w:r>
-      <w:r>
-        <w:fldChar w:fldCharType="separate"/>
-      </w:r>
-      <w:r>
-        <w:rPr>
-          <w:noProof/>
-        </w:rPr>
-        <w:t>14</w:t>
-      </w:r>
-      <w:r>
-        <w:rPr>
-          <w:noProof/>
-        </w:rPr>
-        <w:fldChar w:fldCharType="end"/>
-      </w:r>
+      <w:fldSimple w:instr=" SEQ Figure \* ARABIC ">
+        <w:r>
+          <w:rPr>
+            <w:noProof/>
+          </w:rPr>
+          <w:t>14</w:t>
+        </w:r>
+      </w:fldSimple>
       <w:bookmarkEnd w:id="114"/>
       <w:r>
         <w:t>:Semantics of SpicyIng class</w:t>
@@ -23311,27 +23128,14 @@
       <w:r>
         <w:t xml:space="preserve">Figure </w:t>
       </w:r>
-      <w:r>
-        <w:fldChar w:fldCharType="begin"/>
-      </w:r>
-      <w:r>
-        <w:instrText xml:space="preserve"> SEQ Figure \* ARABIC </w:instrText>
-      </w:r>
-      <w:r>
-        <w:fldChar w:fldCharType="separate"/>
-      </w:r>
-      <w:r>
-        <w:rPr>
-          <w:noProof/>
-        </w:rPr>
-        <w:t>15</w:t>
-      </w:r>
-      <w:r>
-        <w:rPr>
-          <w:noProof/>
-        </w:rPr>
-        <w:fldChar w:fldCharType="end"/>
-      </w:r>
+      <w:fldSimple w:instr=" SEQ Figure \* ARABIC ">
+        <w:r>
+          <w:rPr>
+            <w:noProof/>
+          </w:rPr>
+          <w:t>15</w:t>
+        </w:r>
+      </w:fldSimple>
       <w:bookmarkEnd w:id="116"/>
       <w:r>
         <w:t>: Semantics of AvocadoMaki class</w:t>
@@ -23643,27 +23447,14 @@
       <w:r>
         <w:t xml:space="preserve">Figure </w:t>
       </w:r>
-      <w:r>
-        <w:fldChar w:fldCharType="begin"/>
-      </w:r>
-      <w:r>
-        <w:instrText xml:space="preserve"> SEQ Figure \* ARABIC </w:instrText>
-      </w:r>
-      <w:r>
-        <w:fldChar w:fldCharType="separate"/>
-      </w:r>
-      <w:r>
-        <w:rPr>
-          <w:noProof/>
-        </w:rPr>
-        <w:t>16</w:t>
-      </w:r>
-      <w:r>
-        <w:rPr>
-          <w:noProof/>
-        </w:rPr>
-        <w:fldChar w:fldCharType="end"/>
-      </w:r>
+      <w:fldSimple w:instr=" SEQ Figure \* ARABIC ">
+        <w:r>
+          <w:rPr>
+            <w:noProof/>
+          </w:rPr>
+          <w:t>16</w:t>
+        </w:r>
+      </w:fldSimple>
       <w:bookmarkEnd w:id="118"/>
       <w:r>
         <w:t>: Basic annotations diagram of sushi ontology</w:t>
@@ -23744,27 +23535,14 @@
       <w:r>
         <w:t xml:space="preserve">Figure </w:t>
       </w:r>
-      <w:r>
-        <w:fldChar w:fldCharType="begin"/>
-      </w:r>
-      <w:r>
-        <w:instrText xml:space="preserve"> SEQ Figure \* ARABIC </w:instrText>
-      </w:r>
-      <w:r>
-        <w:fldChar w:fldCharType="separate"/>
-      </w:r>
-      <w:r>
-        <w:rPr>
-          <w:noProof/>
-        </w:rPr>
-        <w:t>17</w:t>
-      </w:r>
-      <w:r>
-        <w:rPr>
-          <w:noProof/>
-        </w:rPr>
-        <w:fldChar w:fldCharType="end"/>
-      </w:r>
+      <w:fldSimple w:instr=" SEQ Figure \* ARABIC ">
+        <w:r>
+          <w:rPr>
+            <w:noProof/>
+          </w:rPr>
+          <w:t>17</w:t>
+        </w:r>
+      </w:fldSimple>
       <w:bookmarkEnd w:id="120"/>
       <w:r>
         <w:t>: hasRole annotation used in NamedSushi class</w:t>
@@ -23890,27 +23668,14 @@
       <w:r>
         <w:t xml:space="preserve">Figure </w:t>
       </w:r>
-      <w:r>
-        <w:fldChar w:fldCharType="begin"/>
-      </w:r>
-      <w:r>
-        <w:instrText xml:space="preserve"> SEQ Figure \* ARABIC </w:instrText>
-      </w:r>
-      <w:r>
-        <w:fldChar w:fldCharType="separate"/>
-      </w:r>
-      <w:r>
-        <w:rPr>
-          <w:noProof/>
-        </w:rPr>
-        <w:t>18</w:t>
-      </w:r>
-      <w:r>
-        <w:rPr>
-          <w:noProof/>
-        </w:rPr>
-        <w:fldChar w:fldCharType="end"/>
-      </w:r>
+      <w:fldSimple w:instr=" SEQ Figure \* ARABIC ">
+        <w:r>
+          <w:rPr>
+            <w:noProof/>
+          </w:rPr>
+          <w:t>18</w:t>
+        </w:r>
+      </w:fldSimple>
       <w:bookmarkEnd w:id="122"/>
       <w:r>
         <w:t>: hasRole annotation used in SushiIngredient class</w:t>
@@ -24042,27 +23807,14 @@
       <w:r>
         <w:t xml:space="preserve">Figure </w:t>
       </w:r>
-      <w:r>
-        <w:fldChar w:fldCharType="begin"/>
-      </w:r>
-      <w:r>
-        <w:instrText xml:space="preserve"> SEQ Figure \* ARABIC </w:instrText>
-      </w:r>
-      <w:r>
-        <w:fldChar w:fldCharType="separate"/>
-      </w:r>
-      <w:r>
-        <w:rPr>
-          <w:noProof/>
-        </w:rPr>
-        <w:t>19</w:t>
-      </w:r>
-      <w:r>
-        <w:rPr>
-          <w:noProof/>
-        </w:rPr>
-        <w:fldChar w:fldCharType="end"/>
-      </w:r>
+      <w:fldSimple w:instr=" SEQ Figure \* ARABIC ">
+        <w:r>
+          <w:rPr>
+            <w:noProof/>
+          </w:rPr>
+          <w:t>19</w:t>
+        </w:r>
+      </w:fldSimple>
       <w:bookmarkEnd w:id="124"/>
       <w:r>
         <w:t>: The use of hasRole annotation property in hasIngredient object property</w:t>
@@ -24227,30 +23979,14 @@
       <w:r>
         <w:t xml:space="preserve">Figure </w:t>
       </w:r>
-      <w:r>
-        <w:fldChar w:fldCharType="begin"/>
-      </w:r>
-      <w:r>
-        <w:instrText xml:space="preserve"> SEQ Figure \* ARABIC</w:instrText>
-      </w:r>
-      <w:r>
-        <w:instrText xml:space="preserve"> </w:instrText>
-      </w:r>
-      <w:r>
-        <w:fldChar w:fldCharType="separate"/>
-      </w:r>
-      <w:r>
-        <w:rPr>
-          <w:noProof/>
-        </w:rPr>
-        <w:t>20</w:t>
-      </w:r>
-      <w:r>
-        <w:rPr>
-          <w:noProof/>
-        </w:rPr>
-        <w:fldChar w:fldCharType="end"/>
-      </w:r>
+      <w:fldSimple w:instr=" SEQ Figure \* ARABIC ">
+        <w:r>
+          <w:rPr>
+            <w:noProof/>
+          </w:rPr>
+          <w:t>20</w:t>
+        </w:r>
+      </w:fldSimple>
       <w:bookmarkEnd w:id="126"/>
       <w:r>
         <w:t>: hasRole annotation property used to determine VeganIngredient as a filter</w:t>
@@ -24430,27 +24166,14 @@
       <w:r>
         <w:t xml:space="preserve">Figure </w:t>
       </w:r>
-      <w:r>
-        <w:fldChar w:fldCharType="begin"/>
-      </w:r>
-      <w:r>
-        <w:instrText xml:space="preserve"> SEQ Figure \* ARABIC </w:instrText>
-      </w:r>
-      <w:r>
-        <w:fldChar w:fldCharType="separate"/>
-      </w:r>
-      <w:r>
-        <w:rPr>
-          <w:noProof/>
-        </w:rPr>
-        <w:t>21</w:t>
-      </w:r>
-      <w:r>
-        <w:rPr>
-          <w:noProof/>
-        </w:rPr>
-        <w:fldChar w:fldCharType="end"/>
-      </w:r>
+      <w:fldSimple w:instr=" SEQ Figure \* ARABIC ">
+        <w:r>
+          <w:rPr>
+            <w:noProof/>
+          </w:rPr>
+          <w:t>21</w:t>
+        </w:r>
+      </w:fldSimple>
       <w:bookmarkEnd w:id="128"/>
       <w:r>
         <w:t>: Facets are determined in the ontology</w:t>
@@ -26062,27 +25785,14 @@
       <w:r>
         <w:t xml:space="preserve">Figure </w:t>
       </w:r>
-      <w:r>
-        <w:fldChar w:fldCharType="begin"/>
-      </w:r>
-      <w:r>
-        <w:instrText xml:space="preserve"> SEQ Figure \* ARABIC </w:instrText>
-      </w:r>
-      <w:r>
-        <w:fldChar w:fldCharType="separate"/>
-      </w:r>
-      <w:r>
-        <w:rPr>
-          <w:noProof/>
-        </w:rPr>
-        <w:t>22</w:t>
-      </w:r>
-      <w:r>
-        <w:rPr>
-          <w:noProof/>
-        </w:rPr>
-        <w:fldChar w:fldCharType="end"/>
-      </w:r>
+      <w:fldSimple w:instr=" SEQ Figure \* ARABIC ">
+        <w:r>
+          <w:rPr>
+            <w:noProof/>
+          </w:rPr>
+          <w:t>22</w:t>
+        </w:r>
+      </w:fldSimple>
       <w:bookmarkEnd w:id="139"/>
       <w:r>
         <w:t>: Tool's first run</w:t>
@@ -26158,27 +25868,14 @@
       <w:r>
         <w:t xml:space="preserve">Figure </w:t>
       </w:r>
-      <w:r>
-        <w:fldChar w:fldCharType="begin"/>
-      </w:r>
-      <w:r>
-        <w:instrText xml:space="preserve"> SEQ Figure \* ARABIC </w:instrText>
-      </w:r>
-      <w:r>
-        <w:fldChar w:fldCharType="separate"/>
-      </w:r>
-      <w:r>
-        <w:rPr>
-          <w:noProof/>
-        </w:rPr>
-        <w:t>23</w:t>
-      </w:r>
-      <w:r>
-        <w:rPr>
-          <w:noProof/>
-        </w:rPr>
-        <w:fldChar w:fldCharType="end"/>
-      </w:r>
+      <w:fldSimple w:instr=" SEQ Figure \* ARABIC ">
+        <w:r>
+          <w:rPr>
+            <w:noProof/>
+          </w:rPr>
+          <w:t>23</w:t>
+        </w:r>
+      </w:fldSimple>
       <w:bookmarkEnd w:id="141"/>
       <w:r>
         <w:t xml:space="preserve">: Tool's </w:t>
@@ -26576,27 +26273,14 @@
       <w:r>
         <w:t xml:space="preserve">Figure </w:t>
       </w:r>
-      <w:r>
-        <w:fldChar w:fldCharType="begin"/>
-      </w:r>
-      <w:r>
-        <w:instrText xml:space="preserve"> SEQ Figure \* ARABIC </w:instrText>
-      </w:r>
-      <w:r>
-        <w:fldChar w:fldCharType="separate"/>
-      </w:r>
-      <w:r>
-        <w:rPr>
-          <w:noProof/>
-        </w:rPr>
-        <w:t>24</w:t>
-      </w:r>
-      <w:r>
-        <w:rPr>
-          <w:noProof/>
-        </w:rPr>
-        <w:fldChar w:fldCharType="end"/>
-      </w:r>
+      <w:fldSimple w:instr=" SEQ Figure \* ARABIC ">
+        <w:r>
+          <w:rPr>
+            <w:noProof/>
+          </w:rPr>
+          <w:t>24</w:t>
+        </w:r>
+      </w:fldSimple>
       <w:bookmarkEnd w:id="144"/>
       <w:r>
         <w:t>: Sushi ontology ingredients</w:t>
@@ -26671,27 +26355,14 @@
       <w:r>
         <w:t xml:space="preserve">Figure </w:t>
       </w:r>
-      <w:r>
-        <w:fldChar w:fldCharType="begin"/>
-      </w:r>
-      <w:r>
-        <w:instrText xml:space="preserve"> SEQ Figure \* ARABIC </w:instrText>
-      </w:r>
-      <w:r>
-        <w:fldChar w:fldCharType="separate"/>
-      </w:r>
-      <w:r>
-        <w:rPr>
-          <w:noProof/>
-        </w:rPr>
-        <w:t>25</w:t>
-      </w:r>
-      <w:r>
-        <w:rPr>
-          <w:noProof/>
-        </w:rPr>
-        <w:fldChar w:fldCharType="end"/>
-      </w:r>
+      <w:fldSimple w:instr=" SEQ Figure \* ARABIC ">
+        <w:r>
+          <w:rPr>
+            <w:noProof/>
+          </w:rPr>
+          <w:t>25</w:t>
+        </w:r>
+      </w:fldSimple>
       <w:bookmarkEnd w:id="146"/>
       <w:r>
         <w:t>: Pizza ontology ingredients</w:t>
@@ -26969,27 +26640,14 @@
       <w:r>
         <w:t xml:space="preserve">Figure </w:t>
       </w:r>
-      <w:r>
-        <w:fldChar w:fldCharType="begin"/>
-      </w:r>
-      <w:r>
-        <w:instrText xml:space="preserve"> SEQ Figure \* ARABIC </w:instrText>
-      </w:r>
-      <w:r>
-        <w:fldChar w:fldCharType="separate"/>
-      </w:r>
-      <w:r>
-        <w:rPr>
-          <w:noProof/>
-        </w:rPr>
-        <w:t>26</w:t>
-      </w:r>
-      <w:r>
-        <w:rPr>
-          <w:noProof/>
-        </w:rPr>
-        <w:fldChar w:fldCharType="end"/>
-      </w:r>
+      <w:fldSimple w:instr=" SEQ Figure \* ARABIC ">
+        <w:r>
+          <w:rPr>
+            <w:noProof/>
+          </w:rPr>
+          <w:t>26</w:t>
+        </w:r>
+      </w:fldSimple>
       <w:bookmarkEnd w:id="149"/>
       <w:r>
         <w:t xml:space="preserve">: </w:t>
@@ -27285,27 +26943,14 @@
       <w:r>
         <w:t xml:space="preserve">Figure </w:t>
       </w:r>
-      <w:r>
-        <w:fldChar w:fldCharType="begin"/>
-      </w:r>
-      <w:r>
-        <w:instrText xml:space="preserve"> SEQ Figure \* ARABIC </w:instrText>
-      </w:r>
-      <w:r>
-        <w:fldChar w:fldCharType="separate"/>
-      </w:r>
-      <w:r>
-        <w:rPr>
-          <w:noProof/>
-        </w:rPr>
-        <w:t>27</w:t>
-      </w:r>
-      <w:r>
-        <w:rPr>
-          <w:noProof/>
-        </w:rPr>
-        <w:fldChar w:fldCharType="end"/>
-      </w:r>
+      <w:fldSimple w:instr=" SEQ Figure \* ARABIC ">
+        <w:r>
+          <w:rPr>
+            <w:noProof/>
+          </w:rPr>
+          <w:t>27</w:t>
+        </w:r>
+      </w:fldSimple>
       <w:bookmarkEnd w:id="152"/>
       <w:r>
         <w:t>: No facet is specified</w:t>
@@ -27380,27 +27025,14 @@
       <w:r>
         <w:t xml:space="preserve">Figure </w:t>
       </w:r>
-      <w:r>
-        <w:fldChar w:fldCharType="begin"/>
-      </w:r>
-      <w:r>
-        <w:instrText xml:space="preserve"> SEQ Figure \* ARABIC </w:instrText>
-      </w:r>
-      <w:r>
-        <w:fldChar w:fldCharType="separate"/>
-      </w:r>
-      <w:r>
-        <w:rPr>
-          <w:noProof/>
-        </w:rPr>
-        <w:t>28</w:t>
-      </w:r>
-      <w:r>
-        <w:rPr>
-          <w:noProof/>
-        </w:rPr>
-        <w:fldChar w:fldCharType="end"/>
-      </w:r>
+      <w:fldSimple w:instr=" SEQ Figure \* ARABIC ">
+        <w:r>
+          <w:rPr>
+            <w:noProof/>
+          </w:rPr>
+          <w:t>28</w:t>
+        </w:r>
+      </w:fldSimple>
       <w:bookmarkEnd w:id="154"/>
       <w:r>
         <w:t>: Spicy face</w:t>
@@ -27623,27 +27255,14 @@
       <w:r>
         <w:t xml:space="preserve">Figure </w:t>
       </w:r>
-      <w:r>
-        <w:fldChar w:fldCharType="begin"/>
-      </w:r>
-      <w:r>
-        <w:instrText xml:space="preserve"> SEQ Figure \* ARABIC </w:instrText>
-      </w:r>
-      <w:r>
-        <w:fldChar w:fldCharType="separate"/>
-      </w:r>
-      <w:r>
-        <w:rPr>
-          <w:noProof/>
-        </w:rPr>
-        <w:t>29</w:t>
-      </w:r>
-      <w:r>
-        <w:rPr>
-          <w:noProof/>
-        </w:rPr>
-        <w:fldChar w:fldCharType="end"/>
-      </w:r>
+      <w:fldSimple w:instr=" SEQ Figure \* ARABIC ">
+        <w:r>
+          <w:rPr>
+            <w:noProof/>
+          </w:rPr>
+          <w:t>29</w:t>
+        </w:r>
+      </w:fldSimple>
       <w:bookmarkEnd w:id="158"/>
       <w:r>
         <w:t>: Shown available languages in the ontology</w:t>
@@ -27718,27 +27337,14 @@
       <w:r>
         <w:t xml:space="preserve">Figure </w:t>
       </w:r>
-      <w:r>
-        <w:fldChar w:fldCharType="begin"/>
-      </w:r>
-      <w:r>
-        <w:instrText xml:space="preserve"> SEQ Figure \* ARABIC </w:instrText>
-      </w:r>
-      <w:r>
-        <w:fldChar w:fldCharType="separate"/>
-      </w:r>
-      <w:r>
-        <w:rPr>
-          <w:noProof/>
-        </w:rPr>
-        <w:t>30</w:t>
-      </w:r>
-      <w:r>
-        <w:rPr>
-          <w:noProof/>
-        </w:rPr>
-        <w:fldChar w:fldCharType="end"/>
-      </w:r>
+      <w:fldSimple w:instr=" SEQ Figure \* ARABIC ">
+        <w:r>
+          <w:rPr>
+            <w:noProof/>
+          </w:rPr>
+          <w:t>30</w:t>
+        </w:r>
+      </w:fldSimple>
       <w:bookmarkEnd w:id="160"/>
       <w:r>
         <w:t xml:space="preserve">: View </w:t>
@@ -28020,27 +27626,14 @@
       <w:r>
         <w:t xml:space="preserve">Figure </w:t>
       </w:r>
-      <w:r>
-        <w:fldChar w:fldCharType="begin"/>
-      </w:r>
-      <w:r>
-        <w:instrText xml:space="preserve"> SEQ Figure \* ARABIC </w:instrText>
-      </w:r>
-      <w:r>
-        <w:fldChar w:fldCharType="separate"/>
-      </w:r>
-      <w:r>
-        <w:rPr>
-          <w:noProof/>
-        </w:rPr>
-        <w:t>31</w:t>
-      </w:r>
-      <w:r>
-        <w:rPr>
-          <w:noProof/>
-        </w:rPr>
-        <w:fldChar w:fldCharType="end"/>
-      </w:r>
+      <w:fldSimple w:instr=" SEQ Figure \* ARABIC ">
+        <w:r>
+          <w:rPr>
+            <w:noProof/>
+          </w:rPr>
+          <w:t>31</w:t>
+        </w:r>
+      </w:fldSimple>
       <w:bookmarkEnd w:id="163"/>
       <w:r>
         <w:t>: List view</w:t>
@@ -28208,27 +27801,14 @@
       <w:r>
         <w:t xml:space="preserve">Figure </w:t>
       </w:r>
-      <w:r>
-        <w:fldChar w:fldCharType="begin"/>
-      </w:r>
-      <w:r>
-        <w:instrText xml:space="preserve"> SEQ Figure \* ARABIC </w:instrText>
-      </w:r>
-      <w:r>
-        <w:fldChar w:fldCharType="separate"/>
-      </w:r>
-      <w:r>
-        <w:rPr>
-          <w:noProof/>
-        </w:rPr>
-        <w:t>32</w:t>
-      </w:r>
-      <w:r>
-        <w:rPr>
-          <w:noProof/>
-        </w:rPr>
-        <w:fldChar w:fldCharType="end"/>
-      </w:r>
+      <w:fldSimple w:instr=" SEQ Figure \* ARABIC ">
+        <w:r>
+          <w:rPr>
+            <w:noProof/>
+          </w:rPr>
+          <w:t>32</w:t>
+        </w:r>
+      </w:fldSimple>
       <w:bookmarkEnd w:id="165"/>
       <w:r>
         <w:t>: Change labels' &amp; buttons' text</w:t>
@@ -28468,7 +28048,7 @@
           <wp:inline distT="0" distB="0" distL="0" distR="0" wp14:anchorId="1EC06D14" wp14:editId="09658B19">
             <wp:extent cx="5270500" cy="3338195"/>
             <wp:effectExtent l="25400" t="25400" r="38100" b="14605"/>
-            <wp:docPr id="56" name="Picture 56"/>
+            <wp:docPr id="20" name="Picture 20"/>
             <wp:cNvGraphicFramePr>
               <a:graphicFrameLocks xmlns:a="http://schemas.openxmlformats.org/drawingml/2006/main" noChangeAspect="1"/>
             </wp:cNvGraphicFramePr>
@@ -28638,27 +28218,14 @@
       <w:r>
         <w:t xml:space="preserve">Figure </w:t>
       </w:r>
-      <w:r>
-        <w:fldChar w:fldCharType="begin"/>
-      </w:r>
-      <w:r>
-        <w:instrText xml:space="preserve"> SEQ Figure \* ARABIC </w:instrText>
-      </w:r>
-      <w:r>
-        <w:fldChar w:fldCharType="separate"/>
-      </w:r>
-      <w:r>
-        <w:rPr>
-          <w:noProof/>
-        </w:rPr>
-        <w:t>33</w:t>
-      </w:r>
-      <w:r>
-        <w:rPr>
-          <w:noProof/>
-        </w:rPr>
-        <w:fldChar w:fldCharType="end"/>
-      </w:r>
+      <w:fldSimple w:instr=" SEQ Figure \* ARABIC ">
+        <w:r>
+          <w:rPr>
+            <w:noProof/>
+          </w:rPr>
+          <w:t>33</w:t>
+        </w:r>
+      </w:fldSimple>
       <w:r>
         <w:t>: Annotations of IRIs and Anonymous Individuals in OWL 2</w:t>
       </w:r>
@@ -29393,27 +28960,14 @@
       <w:r>
         <w:t xml:space="preserve">Table </w:t>
       </w:r>
-      <w:r>
-        <w:fldChar w:fldCharType="begin"/>
-      </w:r>
-      <w:r>
-        <w:instrText xml:space="preserve"> SEQ Table \* ARABIC </w:instrText>
-      </w:r>
-      <w:r>
-        <w:fldChar w:fldCharType="separate"/>
-      </w:r>
-      <w:r>
-        <w:rPr>
-          <w:noProof/>
-        </w:rPr>
-        <w:t>1</w:t>
-      </w:r>
-      <w:r>
-        <w:rPr>
-          <w:noProof/>
-        </w:rPr>
-        <w:fldChar w:fldCharType="end"/>
-      </w:r>
+      <w:fldSimple w:instr=" SEQ Table \* ARABIC ">
+        <w:r>
+          <w:rPr>
+            <w:noProof/>
+          </w:rPr>
+          <w:t>1</w:t>
+        </w:r>
+      </w:fldSimple>
       <w:bookmarkEnd w:id="177"/>
       <w:r>
         <w:t>: Configuration questions</w:t>
@@ -29830,27 +29384,14 @@
       <w:r>
         <w:t xml:space="preserve">Table </w:t>
       </w:r>
-      <w:r>
-        <w:fldChar w:fldCharType="begin"/>
-      </w:r>
-      <w:r>
-        <w:instrText xml:space="preserve"> SEQ Table \* ARABIC </w:instrText>
-      </w:r>
-      <w:r>
-        <w:fldChar w:fldCharType="separate"/>
-      </w:r>
-      <w:r>
-        <w:rPr>
-          <w:noProof/>
-        </w:rPr>
-        <w:t>2</w:t>
-      </w:r>
-      <w:r>
-        <w:rPr>
-          <w:noProof/>
-        </w:rPr>
-        <w:fldChar w:fldCharType="end"/>
-      </w:r>
+      <w:fldSimple w:instr=" SEQ Table \* ARABIC ">
+        <w:r>
+          <w:rPr>
+            <w:noProof/>
+          </w:rPr>
+          <w:t>2</w:t>
+        </w:r>
+      </w:fldSimple>
       <w:r>
         <w:t>: Views questions</w:t>
       </w:r>
@@ -30408,27 +29949,14 @@
       <w:r>
         <w:t xml:space="preserve">Table </w:t>
       </w:r>
-      <w:r>
-        <w:fldChar w:fldCharType="begin"/>
-      </w:r>
-      <w:r>
-        <w:instrText xml:space="preserve"> SEQ Table \* ARABIC </w:instrText>
-      </w:r>
-      <w:r>
-        <w:fldChar w:fldCharType="separate"/>
-      </w:r>
-      <w:r>
-        <w:rPr>
-          <w:noProof/>
-        </w:rPr>
-        <w:t>3</w:t>
-      </w:r>
-      <w:r>
-        <w:rPr>
-          <w:noProof/>
-        </w:rPr>
-        <w:fldChar w:fldCharType="end"/>
-      </w:r>
+      <w:fldSimple w:instr=" SEQ Table \* ARABIC ">
+        <w:r>
+          <w:rPr>
+            <w:noProof/>
+          </w:rPr>
+          <w:t>3</w:t>
+        </w:r>
+      </w:fldSimple>
       <w:r>
         <w:t>: Tree filtering questions</w:t>
       </w:r>
@@ -30891,27 +30419,14 @@
       <w:r>
         <w:t xml:space="preserve">Table </w:t>
       </w:r>
-      <w:r>
-        <w:fldChar w:fldCharType="begin"/>
-      </w:r>
-      <w:r>
-        <w:instrText xml:space="preserve"> SEQ Table \* ARABIC </w:instrText>
-      </w:r>
-      <w:r>
-        <w:fldChar w:fldCharType="separate"/>
-      </w:r>
-      <w:r>
-        <w:rPr>
-          <w:noProof/>
-        </w:rPr>
-        <w:t>4</w:t>
-      </w:r>
-      <w:r>
-        <w:rPr>
-          <w:noProof/>
-        </w:rPr>
-        <w:fldChar w:fldCharType="end"/>
-      </w:r>
+      <w:fldSimple w:instr=" SEQ Table \* ARABIC ">
+        <w:r>
+          <w:rPr>
+            <w:noProof/>
+          </w:rPr>
+          <w:t>4</w:t>
+        </w:r>
+      </w:fldSimple>
       <w:r>
         <w:t>: List filtering questions</w:t>
       </w:r>
@@ -31390,27 +30905,14 @@
       <w:r>
         <w:t xml:space="preserve">Table </w:t>
       </w:r>
-      <w:r>
-        <w:fldChar w:fldCharType="begin"/>
-      </w:r>
-      <w:r>
-        <w:instrText xml:space="preserve"> SEQ Table \* ARABIC </w:instrText>
-      </w:r>
-      <w:r>
-        <w:fldChar w:fldCharType="separate"/>
-      </w:r>
-      <w:r>
-        <w:rPr>
-          <w:noProof/>
-        </w:rPr>
-        <w:t>5</w:t>
-      </w:r>
-      <w:r>
-        <w:rPr>
-          <w:noProof/>
-        </w:rPr>
-        <w:fldChar w:fldCharType="end"/>
-      </w:r>
+      <w:fldSimple w:instr=" SEQ Table \* ARABIC ">
+        <w:r>
+          <w:rPr>
+            <w:noProof/>
+          </w:rPr>
+          <w:t>5</w:t>
+        </w:r>
+      </w:fldSimple>
       <w:r>
         <w:t>: Used language in the ontology questions</w:t>
       </w:r>
@@ -31849,27 +31351,14 @@
       <w:r>
         <w:t xml:space="preserve">Table </w:t>
       </w:r>
-      <w:r>
-        <w:fldChar w:fldCharType="begin"/>
-      </w:r>
-      <w:r>
-        <w:instrText xml:space="preserve"> SEQ Table \* ARABIC </w:instrText>
-      </w:r>
-      <w:r>
-        <w:fldChar w:fldCharType="separate"/>
-      </w:r>
-      <w:r>
-        <w:rPr>
-          <w:noProof/>
-        </w:rPr>
-        <w:t>6</w:t>
-      </w:r>
-      <w:r>
-        <w:rPr>
-          <w:noProof/>
-        </w:rPr>
-        <w:fldChar w:fldCharType="end"/>
-      </w:r>
+      <w:fldSimple w:instr=" SEQ Table \* ARABIC ">
+        <w:r>
+          <w:rPr>
+            <w:noProof/>
+          </w:rPr>
+          <w:t>6</w:t>
+        </w:r>
+      </w:fldSimple>
       <w:r>
         <w:t>: Facets questions</w:t>
       </w:r>
@@ -32120,27 +31609,14 @@
       <w:r>
         <w:t xml:space="preserve">Table </w:t>
       </w:r>
-      <w:r>
-        <w:fldChar w:fldCharType="begin"/>
-      </w:r>
-      <w:r>
-        <w:instrText xml:space="preserve"> SEQ Table \* ARABIC </w:instrText>
-      </w:r>
-      <w:r>
-        <w:fldChar w:fldCharType="separate"/>
-      </w:r>
-      <w:r>
-        <w:rPr>
-          <w:noProof/>
-        </w:rPr>
-        <w:t>7</w:t>
-      </w:r>
-      <w:r>
-        <w:rPr>
-          <w:noProof/>
-        </w:rPr>
-        <w:fldChar w:fldCharType="end"/>
-      </w:r>
+      <w:fldSimple w:instr=" SEQ Table \* ARABIC ">
+        <w:r>
+          <w:rPr>
+            <w:noProof/>
+          </w:rPr>
+          <w:t>7</w:t>
+        </w:r>
+      </w:fldSimple>
       <w:bookmarkEnd w:id="184"/>
       <w:r>
         <w:t>: Instructions question</w:t>
@@ -32388,27 +31864,14 @@
       <w:r>
         <w:t xml:space="preserve">Table </w:t>
       </w:r>
-      <w:r>
-        <w:fldChar w:fldCharType="begin"/>
-      </w:r>
-      <w:r>
-        <w:instrText xml:space="preserve"> SEQ Table \* ARABIC </w:instrText>
-      </w:r>
-      <w:r>
-        <w:fldChar w:fldCharType="separate"/>
-      </w:r>
-      <w:r>
-        <w:rPr>
-          <w:noProof/>
-        </w:rPr>
-        <w:t>8</w:t>
-      </w:r>
-      <w:r>
-        <w:rPr>
-          <w:noProof/>
-        </w:rPr>
-        <w:fldChar w:fldCharType="end"/>
-      </w:r>
+      <w:fldSimple w:instr=" SEQ Table \* ARABIC ">
+        <w:r>
+          <w:rPr>
+            <w:noProof/>
+          </w:rPr>
+          <w:t>8</w:t>
+        </w:r>
+      </w:fldSimple>
       <w:bookmarkEnd w:id="186"/>
       <w:r>
         <w:t>: Comment question</w:t>
@@ -32937,27 +32400,14 @@
       <w:r>
         <w:t xml:space="preserve">Figure </w:t>
       </w:r>
-      <w:r>
-        <w:fldChar w:fldCharType="begin"/>
-      </w:r>
-      <w:r>
-        <w:instrText xml:space="preserve"> SEQ Figure \* ARABIC </w:instrText>
-      </w:r>
-      <w:r>
-        <w:fldChar w:fldCharType="separate"/>
-      </w:r>
-      <w:r>
-        <w:rPr>
-          <w:noProof/>
-        </w:rPr>
-        <w:t>34</w:t>
-      </w:r>
-      <w:r>
-        <w:rPr>
-          <w:noProof/>
-        </w:rPr>
-        <w:fldChar w:fldCharType="end"/>
-      </w:r>
+      <w:fldSimple w:instr=" SEQ Figure \* ARABIC ">
+        <w:r>
+          <w:rPr>
+            <w:noProof/>
+          </w:rPr>
+          <w:t>34</w:t>
+        </w:r>
+      </w:fldSimple>
       <w:bookmarkEnd w:id="190"/>
       <w:r>
         <w:t>: Result c</w:t>
@@ -33060,27 +32510,14 @@
       <w:r>
         <w:t xml:space="preserve">Table </w:t>
       </w:r>
-      <w:r>
-        <w:fldChar w:fldCharType="begin"/>
-      </w:r>
-      <w:r>
-        <w:instrText xml:space="preserve"> SEQ Table \* ARABIC </w:instrText>
-      </w:r>
-      <w:r>
-        <w:fldChar w:fldCharType="separate"/>
-      </w:r>
-      <w:r>
-        <w:rPr>
-          <w:noProof/>
-        </w:rPr>
-        <w:t>9</w:t>
-      </w:r>
-      <w:r>
-        <w:rPr>
-          <w:noProof/>
-        </w:rPr>
-        <w:fldChar w:fldCharType="end"/>
-      </w:r>
+      <w:fldSimple w:instr=" SEQ Table \* ARABIC ">
+        <w:r>
+          <w:rPr>
+            <w:noProof/>
+          </w:rPr>
+          <w:t>9</w:t>
+        </w:r>
+      </w:fldSimple>
       <w:bookmarkEnd w:id="192"/>
       <w:r>
         <w:t xml:space="preserve">: Result data table for configuration section </w:t>
@@ -33294,27 +32731,14 @@
       <w:r>
         <w:t xml:space="preserve">Figure </w:t>
       </w:r>
-      <w:r>
-        <w:fldChar w:fldCharType="begin"/>
-      </w:r>
-      <w:r>
-        <w:instrText xml:space="preserve"> SEQ Figure \* ARABIC </w:instrText>
-      </w:r>
-      <w:r>
-        <w:fldChar w:fldCharType="separate"/>
-      </w:r>
-      <w:r>
-        <w:rPr>
-          <w:noProof/>
-        </w:rPr>
-        <w:t>35</w:t>
-      </w:r>
-      <w:r>
-        <w:rPr>
-          <w:noProof/>
-        </w:rPr>
-        <w:fldChar w:fldCharType="end"/>
-      </w:r>
+      <w:fldSimple w:instr=" SEQ Figure \* ARABIC ">
+        <w:r>
+          <w:rPr>
+            <w:noProof/>
+          </w:rPr>
+          <w:t>35</w:t>
+        </w:r>
+      </w:fldSimple>
       <w:bookmarkEnd w:id="194"/>
       <w:r>
         <w:t xml:space="preserve">: Result chart for views section </w:t>
@@ -33402,27 +32826,14 @@
       <w:r>
         <w:t xml:space="preserve">Table </w:t>
       </w:r>
-      <w:r>
-        <w:fldChar w:fldCharType="begin"/>
-      </w:r>
-      <w:r>
-        <w:instrText xml:space="preserve"> SEQ Table \* ARABIC </w:instrText>
-      </w:r>
-      <w:r>
-        <w:fldChar w:fldCharType="separate"/>
-      </w:r>
-      <w:r>
-        <w:rPr>
-          <w:noProof/>
-        </w:rPr>
-        <w:t>10</w:t>
-      </w:r>
-      <w:r>
-        <w:rPr>
-          <w:noProof/>
-        </w:rPr>
-        <w:fldChar w:fldCharType="end"/>
-      </w:r>
+      <w:fldSimple w:instr=" SEQ Table \* ARABIC ">
+        <w:r>
+          <w:rPr>
+            <w:noProof/>
+          </w:rPr>
+          <w:t>10</w:t>
+        </w:r>
+      </w:fldSimple>
       <w:bookmarkEnd w:id="196"/>
       <w:r>
         <w:t xml:space="preserve">: Result data table for views section </w:t>
@@ -33591,27 +33002,14 @@
       <w:r>
         <w:t xml:space="preserve">Figure </w:t>
       </w:r>
-      <w:r>
-        <w:fldChar w:fldCharType="begin"/>
-      </w:r>
-      <w:r>
-        <w:instrText xml:space="preserve"> SEQ Figure \* ARABIC </w:instrText>
-      </w:r>
-      <w:r>
-        <w:fldChar w:fldCharType="separate"/>
-      </w:r>
-      <w:r>
-        <w:rPr>
-          <w:noProof/>
-        </w:rPr>
-        <w:t>36</w:t>
-      </w:r>
-      <w:r>
-        <w:rPr>
-          <w:noProof/>
-        </w:rPr>
-        <w:fldChar w:fldCharType="end"/>
-      </w:r>
+      <w:fldSimple w:instr=" SEQ Figure \* ARABIC ">
+        <w:r>
+          <w:rPr>
+            <w:noProof/>
+          </w:rPr>
+          <w:t>36</w:t>
+        </w:r>
+      </w:fldSimple>
       <w:bookmarkEnd w:id="198"/>
       <w:r>
         <w:t>: Result chart for tree filt</w:t>
@@ -33708,27 +33106,14 @@
       <w:r>
         <w:t xml:space="preserve">Table </w:t>
       </w:r>
-      <w:r>
-        <w:fldChar w:fldCharType="begin"/>
-      </w:r>
-      <w:r>
-        <w:instrText xml:space="preserve"> SEQ Table \* ARABIC </w:instrText>
-      </w:r>
-      <w:r>
-        <w:fldChar w:fldCharType="separate"/>
-      </w:r>
-      <w:r>
-        <w:rPr>
-          <w:noProof/>
-        </w:rPr>
-        <w:t>11</w:t>
-      </w:r>
-      <w:r>
-        <w:rPr>
-          <w:noProof/>
-        </w:rPr>
-        <w:fldChar w:fldCharType="end"/>
-      </w:r>
+      <w:fldSimple w:instr=" SEQ Table \* ARABIC ">
+        <w:r>
+          <w:rPr>
+            <w:noProof/>
+          </w:rPr>
+          <w:t>11</w:t>
+        </w:r>
+      </w:fldSimple>
       <w:bookmarkEnd w:id="200"/>
       <w:r>
         <w:t xml:space="preserve">: Result data table for tree filtering section </w:t>
@@ -33924,27 +33309,14 @@
       <w:r>
         <w:t xml:space="preserve">Figure </w:t>
       </w:r>
-      <w:r>
-        <w:fldChar w:fldCharType="begin"/>
-      </w:r>
-      <w:r>
-        <w:instrText xml:space="preserve"> SEQ Figure \* ARABIC </w:instrText>
-      </w:r>
-      <w:r>
-        <w:fldChar w:fldCharType="separate"/>
-      </w:r>
-      <w:r>
-        <w:rPr>
-          <w:noProof/>
-        </w:rPr>
-        <w:t>37</w:t>
-      </w:r>
-      <w:r>
-        <w:rPr>
-          <w:noProof/>
-        </w:rPr>
-        <w:fldChar w:fldCharType="end"/>
-      </w:r>
+      <w:fldSimple w:instr=" SEQ Figure \* ARABIC ">
+        <w:r>
+          <w:rPr>
+            <w:noProof/>
+          </w:rPr>
+          <w:t>37</w:t>
+        </w:r>
+      </w:fldSimple>
       <w:bookmarkEnd w:id="202"/>
       <w:r>
         <w:t xml:space="preserve">: Result chart for list filtering section </w:t>
@@ -34033,27 +33405,14 @@
       <w:r>
         <w:t xml:space="preserve">Table </w:t>
       </w:r>
-      <w:r>
-        <w:fldChar w:fldCharType="begin"/>
-      </w:r>
-      <w:r>
-        <w:instrText xml:space="preserve"> SEQ Table \* ARABIC </w:instrText>
-      </w:r>
-      <w:r>
-        <w:fldChar w:fldCharType="separate"/>
-      </w:r>
-      <w:r>
-        <w:rPr>
-          <w:noProof/>
-        </w:rPr>
-        <w:t>12</w:t>
-      </w:r>
-      <w:r>
-        <w:rPr>
-          <w:noProof/>
-        </w:rPr>
-        <w:fldChar w:fldCharType="end"/>
-      </w:r>
+      <w:fldSimple w:instr=" SEQ Table \* ARABIC ">
+        <w:r>
+          <w:rPr>
+            <w:noProof/>
+          </w:rPr>
+          <w:t>12</w:t>
+        </w:r>
+      </w:fldSimple>
       <w:bookmarkEnd w:id="204"/>
       <w:r>
         <w:t xml:space="preserve">: Result data table for list filtering section </w:t>
@@ -34230,27 +33589,14 @@
       <w:r>
         <w:t xml:space="preserve">Figure </w:t>
       </w:r>
-      <w:r>
-        <w:fldChar w:fldCharType="begin"/>
-      </w:r>
-      <w:r>
-        <w:instrText xml:space="preserve"> SEQ Figure \* ARABIC </w:instrText>
-      </w:r>
-      <w:r>
-        <w:fldChar w:fldCharType="separate"/>
-      </w:r>
-      <w:r>
-        <w:rPr>
-          <w:noProof/>
-        </w:rPr>
-        <w:t>38</w:t>
-      </w:r>
-      <w:r>
-        <w:rPr>
-          <w:noProof/>
-        </w:rPr>
-        <w:fldChar w:fldCharType="end"/>
-      </w:r>
+      <w:fldSimple w:instr=" SEQ Figure \* ARABIC ">
+        <w:r>
+          <w:rPr>
+            <w:noProof/>
+          </w:rPr>
+          <w:t>38</w:t>
+        </w:r>
+      </w:fldSimple>
       <w:bookmarkEnd w:id="207"/>
       <w:r>
         <w:t>: Result chat for language</w:t>
@@ -34341,27 +33687,14 @@
       <w:r>
         <w:t xml:space="preserve">Table </w:t>
       </w:r>
-      <w:r>
-        <w:fldChar w:fldCharType="begin"/>
-      </w:r>
-      <w:r>
-        <w:instrText xml:space="preserve"> SEQ Table \* ARABIC </w:instrText>
-      </w:r>
-      <w:r>
-        <w:fldChar w:fldCharType="separate"/>
-      </w:r>
-      <w:r>
-        <w:rPr>
-          <w:noProof/>
-        </w:rPr>
-        <w:t>13</w:t>
-      </w:r>
-      <w:r>
-        <w:rPr>
-          <w:noProof/>
-        </w:rPr>
-        <w:fldChar w:fldCharType="end"/>
-      </w:r>
+      <w:fldSimple w:instr=" SEQ Table \* ARABIC ">
+        <w:r>
+          <w:rPr>
+            <w:noProof/>
+          </w:rPr>
+          <w:t>13</w:t>
+        </w:r>
+      </w:fldSimple>
       <w:bookmarkEnd w:id="209"/>
       <w:r>
         <w:t xml:space="preserve">: Result data table for language section </w:t>
@@ -34519,27 +33852,14 @@
       <w:r>
         <w:t xml:space="preserve">Figure </w:t>
       </w:r>
-      <w:r>
-        <w:fldChar w:fldCharType="begin"/>
-      </w:r>
-      <w:r>
-        <w:instrText xml:space="preserve"> SEQ Figure \* ARABIC </w:instrText>
-      </w:r>
-      <w:r>
-        <w:fldChar w:fldCharType="separate"/>
-      </w:r>
-      <w:r>
-        <w:rPr>
-          <w:noProof/>
-        </w:rPr>
-        <w:t>39</w:t>
-      </w:r>
-      <w:r>
-        <w:rPr>
-          <w:noProof/>
-        </w:rPr>
-        <w:fldChar w:fldCharType="end"/>
-      </w:r>
+      <w:fldSimple w:instr=" SEQ Figure \* ARABIC ">
+        <w:r>
+          <w:rPr>
+            <w:noProof/>
+          </w:rPr>
+          <w:t>39</w:t>
+        </w:r>
+      </w:fldSimple>
       <w:bookmarkEnd w:id="211"/>
       <w:r>
         <w:t xml:space="preserve">: Result chart for facets section </w:t>
@@ -34628,30 +33948,14 @@
       <w:r>
         <w:t xml:space="preserve">Table </w:t>
       </w:r>
-      <w:r>
-        <w:fldChar w:fldCharType="begin"/>
-      </w:r>
-      <w:r>
-        <w:instrText xml:space="preserve"> SEQ Table \* ARABI</w:instrText>
-      </w:r>
-      <w:r>
-        <w:instrText xml:space="preserve">C </w:instrText>
-      </w:r>
-      <w:r>
-        <w:fldChar w:fldCharType="separate"/>
-      </w:r>
-      <w:r>
-        <w:rPr>
-          <w:noProof/>
-        </w:rPr>
-        <w:t>14</w:t>
-      </w:r>
-      <w:r>
-        <w:rPr>
-          <w:noProof/>
-        </w:rPr>
-        <w:fldChar w:fldCharType="end"/>
-      </w:r>
+      <w:fldSimple w:instr=" SEQ Table \* ARABIC ">
+        <w:r>
+          <w:rPr>
+            <w:noProof/>
+          </w:rPr>
+          <w:t>14</w:t>
+        </w:r>
+      </w:fldSimple>
       <w:bookmarkEnd w:id="214"/>
       <w:r>
         <w:t xml:space="preserve">: Result data table for facets section </w:t>
@@ -34797,27 +34101,14 @@
       <w:r>
         <w:t xml:space="preserve">Figure </w:t>
       </w:r>
-      <w:r>
-        <w:fldChar w:fldCharType="begin"/>
-      </w:r>
-      <w:r>
-        <w:instrText xml:space="preserve"> SEQ Figure \* ARABIC </w:instrText>
-      </w:r>
-      <w:r>
-        <w:fldChar w:fldCharType="separate"/>
-      </w:r>
-      <w:r>
-        <w:rPr>
-          <w:noProof/>
-        </w:rPr>
-        <w:t>40</w:t>
-      </w:r>
-      <w:r>
-        <w:rPr>
-          <w:noProof/>
-        </w:rPr>
-        <w:fldChar w:fldCharType="end"/>
-      </w:r>
+      <w:fldSimple w:instr=" SEQ Figure \* ARABIC ">
+        <w:r>
+          <w:rPr>
+            <w:noProof/>
+          </w:rPr>
+          <w:t>40</w:t>
+        </w:r>
+      </w:fldSimple>
       <w:bookmarkEnd w:id="216"/>
       <w:r>
         <w:t xml:space="preserve">: Result instructions section </w:t>
@@ -34906,27 +34197,14 @@
       <w:r>
         <w:t xml:space="preserve">Table </w:t>
       </w:r>
-      <w:r>
-        <w:fldChar w:fldCharType="begin"/>
-      </w:r>
-      <w:r>
-        <w:instrText xml:space="preserve"> SEQ Table \* ARABIC </w:instrText>
-      </w:r>
-      <w:r>
-        <w:fldChar w:fldCharType="separate"/>
-      </w:r>
-      <w:r>
-        <w:rPr>
-          <w:noProof/>
-        </w:rPr>
-        <w:t>15</w:t>
-      </w:r>
-      <w:r>
-        <w:rPr>
-          <w:noProof/>
-        </w:rPr>
-        <w:fldChar w:fldCharType="end"/>
-      </w:r>
+      <w:fldSimple w:instr=" SEQ Table \* ARABIC ">
+        <w:r>
+          <w:rPr>
+            <w:noProof/>
+          </w:rPr>
+          <w:t>15</w:t>
+        </w:r>
+      </w:fldSimple>
       <w:bookmarkEnd w:id="219"/>
       <w:r>
         <w:t xml:space="preserve">: Result data table for instructions section </w:t>
@@ -35911,27 +35189,14 @@
       <w:r>
         <w:t xml:space="preserve">Table </w:t>
       </w:r>
-      <w:r>
-        <w:fldChar w:fldCharType="begin"/>
-      </w:r>
-      <w:r>
-        <w:instrText xml:space="preserve"> SEQ Table \* ARABIC </w:instrText>
-      </w:r>
-      <w:r>
-        <w:fldChar w:fldCharType="separate"/>
-      </w:r>
-      <w:r>
-        <w:rPr>
-          <w:noProof/>
-        </w:rPr>
-        <w:t>16</w:t>
-      </w:r>
-      <w:r>
-        <w:rPr>
-          <w:noProof/>
-        </w:rPr>
-        <w:fldChar w:fldCharType="end"/>
-      </w:r>
+      <w:fldSimple w:instr=" SEQ Table \* ARABIC ">
+        <w:r>
+          <w:rPr>
+            <w:noProof/>
+          </w:rPr>
+          <w:t>16</w:t>
+        </w:r>
+      </w:fldSimple>
       <w:bookmarkEnd w:id="222"/>
       <w:r>
         <w:t>: Measures for evaluating the project</w:t>
@@ -36775,9 +36040,6 @@
       <w:pPr>
         <w:pStyle w:val="EndNoteBibliography"/>
         <w:ind w:left="720" w:hanging="720"/>
-        <w:rPr>
-          <w:noProof/>
-        </w:rPr>
       </w:pPr>
       <w:r>
         <w:fldChar w:fldCharType="begin"/>
@@ -36789,42 +36051,28 @@
         <w:fldChar w:fldCharType="separate"/>
       </w:r>
       <w:r>
-        <w:rPr>
-          <w:noProof/>
-        </w:rPr>
         <w:t>1.</w:t>
       </w:r>
       <w:r>
-        <w:rPr>
-          <w:noProof/>
-        </w:rPr>
         <w:tab/>
         <w:t xml:space="preserve">Ding, L., et al., </w:t>
       </w:r>
       <w:r>
         <w:rPr>
           <w:i/>
-          <w:noProof/>
         </w:rPr>
         <w:t>Using Ontologies in the Semantic Web: A Survey</w:t>
       </w:r>
       <w:r>
-        <w:rPr>
-          <w:noProof/>
-        </w:rPr>
         <w:t xml:space="preserve">, in </w:t>
       </w:r>
       <w:r>
         <w:rPr>
           <w:i/>
-          <w:noProof/>
         </w:rPr>
         <w:t>Ontologies</w:t>
       </w:r>
       <w:r>
-        <w:rPr>
-          <w:noProof/>
-        </w:rPr>
         <w:t>. 2007, Springer US. p. 79-113.</w:t>
       </w:r>
     </w:p>
@@ -36832,47 +36080,30 @@
       <w:pPr>
         <w:pStyle w:val="EndNoteBibliography"/>
         <w:ind w:left="720" w:hanging="720"/>
-        <w:rPr>
-          <w:noProof/>
-        </w:rPr>
-      </w:pPr>
-      <w:r>
-        <w:rPr>
-          <w:noProof/>
-        </w:rPr>
+      </w:pPr>
+      <w:r>
         <w:t>2.</w:t>
       </w:r>
       <w:r>
-        <w:rPr>
-          <w:noProof/>
-        </w:rPr>
         <w:tab/>
         <w:t xml:space="preserve">Stevens, R., et al., </w:t>
       </w:r>
       <w:r>
         <w:rPr>
           <w:i/>
-          <w:noProof/>
         </w:rPr>
         <w:t>TAMBIS: Transparent Access to Multiple Bioinformatics Information Sources.</w:t>
       </w:r>
       <w:r>
-        <w:rPr>
-          <w:noProof/>
-        </w:rPr>
         <w:t xml:space="preserve"> IBM System Journal. </w:t>
       </w:r>
       <w:r>
         <w:rPr>
           <w:b/>
-          <w:noProof/>
         </w:rPr>
         <w:t>40</w:t>
       </w:r>
       <w:r>
-        <w:rPr>
-          <w:noProof/>
-        </w:rPr>
         <w:t>(2): p. 532-551.</w:t>
       </w:r>
     </w:p>
@@ -36880,34 +36111,21 @@
       <w:pPr>
         <w:pStyle w:val="EndNoteBibliography"/>
         <w:ind w:left="720" w:hanging="720"/>
-        <w:rPr>
-          <w:noProof/>
-        </w:rPr>
-      </w:pPr>
-      <w:r>
-        <w:rPr>
-          <w:noProof/>
-        </w:rPr>
+      </w:pPr>
+      <w:r>
         <w:t>3.</w:t>
       </w:r>
       <w:r>
-        <w:rPr>
-          <w:noProof/>
-        </w:rPr>
         <w:tab/>
         <w:t xml:space="preserve">Catarci, T., et al., </w:t>
       </w:r>
       <w:r>
         <w:rPr>
           <w:i/>
-          <w:noProof/>
         </w:rPr>
         <w:t>An Ontology Based Visual Tool for Query Formulation Support.</w:t>
       </w:r>
       <w:r>
-        <w:rPr>
-          <w:noProof/>
-        </w:rPr>
         <w:t xml:space="preserve"> ECAI, 2004: p. 308-312.</w:t>
       </w:r>
     </w:p>
@@ -36915,34 +36133,21 @@
       <w:pPr>
         <w:pStyle w:val="EndNoteBibliography"/>
         <w:ind w:left="720" w:hanging="720"/>
-        <w:rPr>
-          <w:noProof/>
-        </w:rPr>
-      </w:pPr>
-      <w:r>
-        <w:rPr>
-          <w:noProof/>
-        </w:rPr>
+      </w:pPr>
+      <w:r>
         <w:t>4.</w:t>
       </w:r>
       <w:r>
-        <w:rPr>
-          <w:noProof/>
-        </w:rPr>
         <w:tab/>
         <w:t xml:space="preserve">Horridge, M., </w:t>
       </w:r>
       <w:r>
         <w:rPr>
           <w:i/>
-          <w:noProof/>
         </w:rPr>
         <w:t>The Manchester Pizza Finder</w:t>
       </w:r>
       <w:r>
-        <w:rPr>
-          <w:noProof/>
-        </w:rPr>
         <w:t>. University of Manchester.</w:t>
       </w:r>
     </w:p>
@@ -36950,47 +36155,30 @@
       <w:pPr>
         <w:pStyle w:val="EndNoteBibliography"/>
         <w:ind w:left="720" w:hanging="720"/>
-        <w:rPr>
-          <w:noProof/>
-        </w:rPr>
-      </w:pPr>
-      <w:r>
-        <w:rPr>
-          <w:noProof/>
-        </w:rPr>
+      </w:pPr>
+      <w:r>
         <w:t>5.</w:t>
       </w:r>
       <w:r>
-        <w:rPr>
-          <w:noProof/>
-        </w:rPr>
         <w:tab/>
         <w:t xml:space="preserve">Bechhofer, S. and N.W. Paton, </w:t>
       </w:r>
       <w:r>
         <w:rPr>
           <w:i/>
-          <w:noProof/>
         </w:rPr>
         <w:t>Ontology Visual Querying</w:t>
       </w:r>
       <w:r>
-        <w:rPr>
-          <w:noProof/>
-        </w:rPr>
         <w:t xml:space="preserve">, in </w:t>
       </w:r>
       <w:r>
         <w:rPr>
           <w:i/>
-          <w:noProof/>
         </w:rPr>
         <w:t>Encyclopedia of Database Systems</w:t>
       </w:r>
       <w:r>
-        <w:rPr>
-          <w:noProof/>
-        </w:rPr>
         <w:t>. 2009, Springer.</w:t>
       </w:r>
     </w:p>
@@ -36998,34 +36186,21 @@
       <w:pPr>
         <w:pStyle w:val="EndNoteBibliography"/>
         <w:ind w:left="720" w:hanging="720"/>
-        <w:rPr>
-          <w:noProof/>
-        </w:rPr>
-      </w:pPr>
-      <w:r>
-        <w:rPr>
-          <w:noProof/>
-        </w:rPr>
+      </w:pPr>
+      <w:r>
         <w:t>6.</w:t>
       </w:r>
       <w:r>
-        <w:rPr>
-          <w:noProof/>
-        </w:rPr>
         <w:tab/>
         <w:t xml:space="preserve">Bechhofer, S. </w:t>
       </w:r>
       <w:r>
         <w:rPr>
           <w:i/>
-          <w:noProof/>
         </w:rPr>
         <w:t>The Manchester Sushi Finder - Project Page</w:t>
       </w:r>
       <w:r>
-        <w:rPr>
-          <w:noProof/>
-        </w:rPr>
         <w:t xml:space="preserve">. 2014  [cited 2014 March 5, 2014]; Available from: </w:t>
       </w:r>
       <w:hyperlink r:id="rId60" w:history="1">
@@ -37033,15 +36208,11 @@
           <w:rPr>
             <w:rStyle w:val="Hyperlink"/>
             <w:rFonts w:ascii="Times New Roman" w:hAnsi="Times New Roman"/>
-            <w:noProof/>
           </w:rPr>
           <w:t>http://studentnet.cs.manchester.ac.uk/pgt/2013/COMP60990/project/projectbookdetails.php?projectid=20889</w:t>
         </w:r>
       </w:hyperlink>
       <w:r>
-        <w:rPr>
-          <w:noProof/>
-        </w:rPr>
         <w:t>.</w:t>
       </w:r>
     </w:p>
@@ -37049,34 +36220,21 @@
       <w:pPr>
         <w:pStyle w:val="EndNoteBibliography"/>
         <w:ind w:left="720" w:hanging="720"/>
-        <w:rPr>
-          <w:noProof/>
-        </w:rPr>
-      </w:pPr>
-      <w:r>
-        <w:rPr>
-          <w:noProof/>
-        </w:rPr>
+      </w:pPr>
+      <w:r>
         <w:t>7.</w:t>
       </w:r>
       <w:r>
-        <w:rPr>
-          <w:noProof/>
-        </w:rPr>
         <w:tab/>
         <w:t xml:space="preserve">Group, W.C.O.W. </w:t>
       </w:r>
       <w:r>
         <w:rPr>
           <w:i/>
-          <w:noProof/>
         </w:rPr>
         <w:t>Web Ontology Language (OWL)</w:t>
       </w:r>
       <w:r>
-        <w:rPr>
-          <w:noProof/>
-        </w:rPr>
         <w:t xml:space="preserve">. 2012  [cited 2014 April 19, 2014]; Available from: </w:t>
       </w:r>
       <w:hyperlink r:id="rId61" w:history="1">
@@ -37084,15 +36242,11 @@
           <w:rPr>
             <w:rStyle w:val="Hyperlink"/>
             <w:rFonts w:ascii="Times New Roman" w:hAnsi="Times New Roman"/>
-            <w:noProof/>
           </w:rPr>
           <w:t>http://www.w3.org/2001/sw/wiki/OWL</w:t>
         </w:r>
       </w:hyperlink>
       <w:r>
-        <w:rPr>
-          <w:noProof/>
-        </w:rPr>
         <w:t>.</w:t>
       </w:r>
     </w:p>
@@ -37100,47 +36254,30 @@
       <w:pPr>
         <w:pStyle w:val="EndNoteBibliography"/>
         <w:ind w:left="720" w:hanging="720"/>
-        <w:rPr>
-          <w:noProof/>
-        </w:rPr>
-      </w:pPr>
-      <w:r>
-        <w:rPr>
-          <w:noProof/>
-        </w:rPr>
+      </w:pPr>
+      <w:r>
         <w:t>8.</w:t>
       </w:r>
       <w:r>
-        <w:rPr>
-          <w:noProof/>
-        </w:rPr>
         <w:tab/>
         <w:t xml:space="preserve">Davis, R., H. Shrobe, and P. Szolovits, </w:t>
       </w:r>
       <w:r>
         <w:rPr>
           <w:i/>
-          <w:noProof/>
         </w:rPr>
         <w:t>What is a Knowledge Representation?</w:t>
       </w:r>
       <w:r>
-        <w:rPr>
-          <w:noProof/>
-        </w:rPr>
         <w:t xml:space="preserve">, in </w:t>
       </w:r>
       <w:r>
         <w:rPr>
           <w:i/>
-          <w:noProof/>
         </w:rPr>
         <w:t>AI Magazine</w:t>
       </w:r>
       <w:r>
-        <w:rPr>
-          <w:noProof/>
-        </w:rPr>
         <w:t>. 1993. p. 17-33.</w:t>
       </w:r>
     </w:p>
@@ -37148,34 +36285,21 @@
       <w:pPr>
         <w:pStyle w:val="EndNoteBibliography"/>
         <w:ind w:left="720" w:hanging="720"/>
-        <w:rPr>
-          <w:noProof/>
-        </w:rPr>
-      </w:pPr>
-      <w:r>
-        <w:rPr>
-          <w:noProof/>
-        </w:rPr>
+      </w:pPr>
+      <w:r>
         <w:t>9.</w:t>
       </w:r>
       <w:r>
-        <w:rPr>
-          <w:noProof/>
-        </w:rPr>
         <w:tab/>
         <w:t xml:space="preserve">Group, O.W. </w:t>
       </w:r>
       <w:r>
         <w:rPr>
           <w:i/>
-          <w:noProof/>
         </w:rPr>
         <w:t>OWL Web Ontology Language Overview</w:t>
       </w:r>
       <w:r>
-        <w:rPr>
-          <w:noProof/>
-        </w:rPr>
         <w:t xml:space="preserve">. 2004  [cited 2014 May 13, 2014]; Available from: </w:t>
       </w:r>
       <w:hyperlink r:id="rId62" w:history="1">
@@ -37183,15 +36307,11 @@
           <w:rPr>
             <w:rStyle w:val="Hyperlink"/>
             <w:rFonts w:ascii="Times New Roman" w:hAnsi="Times New Roman"/>
-            <w:noProof/>
           </w:rPr>
           <w:t>http://www.w3.org/TR/owl-features</w:t>
         </w:r>
       </w:hyperlink>
       <w:r>
-        <w:rPr>
-          <w:noProof/>
-        </w:rPr>
         <w:t>.</w:t>
       </w:r>
     </w:p>
@@ -37199,47 +36319,30 @@
       <w:pPr>
         <w:pStyle w:val="EndNoteBibliography"/>
         <w:ind w:left="720" w:hanging="720"/>
-        <w:rPr>
-          <w:noProof/>
-        </w:rPr>
-      </w:pPr>
-      <w:r>
-        <w:rPr>
-          <w:noProof/>
-        </w:rPr>
+      </w:pPr>
+      <w:r>
         <w:t>10.</w:t>
       </w:r>
       <w:r>
-        <w:rPr>
-          <w:noProof/>
-        </w:rPr>
         <w:tab/>
         <w:t xml:space="preserve">M, H. and B. S, </w:t>
       </w:r>
       <w:r>
         <w:rPr>
           <w:i/>
-          <w:noProof/>
         </w:rPr>
         <w:t>The OWL API: A Java API for OWL ontologies.</w:t>
       </w:r>
       <w:r>
-        <w:rPr>
-          <w:noProof/>
-        </w:rPr>
         <w:t xml:space="preserve"> Semantic Web, 2011. </w:t>
       </w:r>
       <w:r>
         <w:rPr>
           <w:b/>
-          <w:noProof/>
         </w:rPr>
         <w:t>2</w:t>
       </w:r>
       <w:r>
-        <w:rPr>
-          <w:noProof/>
-        </w:rPr>
         <w:t>(Number 1 / 2011): p. 11-21.</w:t>
       </w:r>
     </w:p>
@@ -37247,34 +36350,21 @@
       <w:pPr>
         <w:pStyle w:val="EndNoteBibliography"/>
         <w:ind w:left="720" w:hanging="720"/>
-        <w:rPr>
-          <w:noProof/>
-        </w:rPr>
-      </w:pPr>
-      <w:r>
-        <w:rPr>
-          <w:noProof/>
-        </w:rPr>
+      </w:pPr>
+      <w:r>
         <w:t>11.</w:t>
       </w:r>
       <w:r>
-        <w:rPr>
-          <w:noProof/>
-        </w:rPr>
         <w:tab/>
         <w:t xml:space="preserve">Group, O.W. </w:t>
       </w:r>
       <w:r>
         <w:rPr>
           <w:i/>
-          <w:noProof/>
         </w:rPr>
         <w:t>OWL 2 Web Ontology Language Document Overview</w:t>
       </w:r>
       <w:r>
-        <w:rPr>
-          <w:noProof/>
-        </w:rPr>
         <w:t xml:space="preserve">. 2012  [cited 2014 May 13, 2014]; Available from: </w:t>
       </w:r>
       <w:hyperlink r:id="rId63" w:history="1">
@@ -37282,15 +36372,11 @@
           <w:rPr>
             <w:rStyle w:val="Hyperlink"/>
             <w:rFonts w:ascii="Times New Roman" w:hAnsi="Times New Roman"/>
-            <w:noProof/>
           </w:rPr>
           <w:t>http://www.w3.org/TR/owl2-overview/</w:t>
         </w:r>
       </w:hyperlink>
       <w:r>
-        <w:rPr>
-          <w:noProof/>
-        </w:rPr>
         <w:t>.</w:t>
       </w:r>
     </w:p>
@@ -37298,34 +36384,21 @@
       <w:pPr>
         <w:pStyle w:val="EndNoteBibliography"/>
         <w:ind w:left="720" w:hanging="720"/>
-        <w:rPr>
-          <w:noProof/>
-        </w:rPr>
-      </w:pPr>
-      <w:r>
-        <w:rPr>
-          <w:noProof/>
-        </w:rPr>
+      </w:pPr>
+      <w:r>
         <w:t>12.</w:t>
       </w:r>
       <w:r>
-        <w:rPr>
-          <w:noProof/>
-        </w:rPr>
         <w:tab/>
         <w:t xml:space="preserve">Wikipedia. </w:t>
       </w:r>
       <w:r>
         <w:rPr>
           <w:i/>
-          <w:noProof/>
         </w:rPr>
         <w:t>Application programming interface</w:t>
       </w:r>
       <w:r>
-        <w:rPr>
-          <w:noProof/>
-        </w:rPr>
         <w:t xml:space="preserve">.  [cited 2014 April 21, 2014]; Available from: </w:t>
       </w:r>
       <w:hyperlink r:id="rId64" w:history="1">
@@ -37333,15 +36406,11 @@
           <w:rPr>
             <w:rStyle w:val="Hyperlink"/>
             <w:rFonts w:ascii="Times New Roman" w:hAnsi="Times New Roman"/>
-            <w:noProof/>
           </w:rPr>
           <w:t>http://en.wikipedia.org/wiki/Application_programming_interface</w:t>
         </w:r>
       </w:hyperlink>
       <w:r>
-        <w:rPr>
-          <w:noProof/>
-        </w:rPr>
         <w:t>.</w:t>
       </w:r>
     </w:p>
@@ -37349,33 +36418,20 @@
       <w:pPr>
         <w:pStyle w:val="EndNoteBibliography"/>
         <w:ind w:left="720" w:hanging="720"/>
-        <w:rPr>
-          <w:noProof/>
-        </w:rPr>
-      </w:pPr>
-      <w:r>
-        <w:rPr>
-          <w:noProof/>
-        </w:rPr>
+      </w:pPr>
+      <w:r>
         <w:t>13.</w:t>
       </w:r>
       <w:r>
-        <w:rPr>
-          <w:noProof/>
-        </w:rPr>
         <w:tab/>
       </w:r>
       <w:r>
         <w:rPr>
           <w:i/>
-          <w:noProof/>
         </w:rPr>
         <w:t>The size of the World Wide Web (The Internet)</w:t>
       </w:r>
       <w:r>
-        <w:rPr>
-          <w:noProof/>
-        </w:rPr>
         <w:t xml:space="preserve">. 2014  [cited 2014 Jun 2, 2014]; Available from: </w:t>
       </w:r>
       <w:hyperlink r:id="rId65" w:history="1">
@@ -37383,15 +36439,11 @@
           <w:rPr>
             <w:rStyle w:val="Hyperlink"/>
             <w:rFonts w:ascii="Times New Roman" w:hAnsi="Times New Roman"/>
-            <w:noProof/>
           </w:rPr>
           <w:t>http://www.worldwidewebsize.com/</w:t>
         </w:r>
       </w:hyperlink>
       <w:r>
-        <w:rPr>
-          <w:noProof/>
-        </w:rPr>
         <w:t>.</w:t>
       </w:r>
     </w:p>
@@ -37399,47 +36451,30 @@
       <w:pPr>
         <w:pStyle w:val="EndNoteBibliography"/>
         <w:ind w:left="720" w:hanging="720"/>
-        <w:rPr>
-          <w:noProof/>
-        </w:rPr>
-      </w:pPr>
-      <w:r>
-        <w:rPr>
-          <w:noProof/>
-        </w:rPr>
+      </w:pPr>
+      <w:r>
         <w:t>14.</w:t>
       </w:r>
       <w:r>
-        <w:rPr>
-          <w:noProof/>
-        </w:rPr>
         <w:tab/>
         <w:t xml:space="preserve">Hyvönen, E., S. Saarela, and K. Viljanen, </w:t>
       </w:r>
       <w:r>
         <w:rPr>
           <w:i/>
-          <w:noProof/>
         </w:rPr>
         <w:t>Application of ontology techniques to view-based semantic search and browsing</w:t>
       </w:r>
       <w:r>
-        <w:rPr>
-          <w:noProof/>
-        </w:rPr>
         <w:t xml:space="preserve">, in </w:t>
       </w:r>
       <w:r>
         <w:rPr>
           <w:i/>
-          <w:noProof/>
         </w:rPr>
         <w:t>The Semantic Web: Research and Applications</w:t>
       </w:r>
       <w:r>
-        <w:rPr>
-          <w:noProof/>
-        </w:rPr>
         <w:t>. 2004, Springer. p. 92-106.</w:t>
       </w:r>
     </w:p>
@@ -37449,26 +36484,18 @@
         <w:ind w:left="720" w:hanging="720"/>
         <w:rPr>
           <w:i/>
-          <w:noProof/>
-        </w:rPr>
-      </w:pPr>
-      <w:r>
-        <w:rPr>
-          <w:noProof/>
-        </w:rPr>
+        </w:rPr>
+      </w:pPr>
+      <w:r>
         <w:t>15.</w:t>
       </w:r>
       <w:r>
-        <w:rPr>
-          <w:noProof/>
-        </w:rPr>
         <w:tab/>
         <w:t xml:space="preserve">Bechhofer, S., et al., </w:t>
       </w:r>
       <w:r>
         <w:rPr>
           <w:i/>
-          <w:noProof/>
         </w:rPr>
         <w:t>Guiding the User: An Ontology Driven Interface.</w:t>
       </w:r>
@@ -37477,47 +36504,30 @@
       <w:pPr>
         <w:pStyle w:val="EndNoteBibliography"/>
         <w:ind w:left="720" w:hanging="720"/>
-        <w:rPr>
-          <w:noProof/>
-        </w:rPr>
-      </w:pPr>
-      <w:r>
-        <w:rPr>
-          <w:noProof/>
-        </w:rPr>
+      </w:pPr>
+      <w:r>
         <w:t>16.</w:t>
       </w:r>
       <w:r>
-        <w:rPr>
-          <w:noProof/>
-        </w:rPr>
         <w:tab/>
         <w:t xml:space="preserve">Bechhofer, S. and C. Goble, </w:t>
       </w:r>
       <w:r>
         <w:rPr>
           <w:i/>
-          <w:noProof/>
         </w:rPr>
         <w:t>Classification Based Navigation and Retrieval for Picture Archives</w:t>
       </w:r>
       <w:r>
-        <w:rPr>
-          <w:noProof/>
-        </w:rPr>
         <w:t xml:space="preserve">, in </w:t>
       </w:r>
       <w:r>
         <w:rPr>
           <w:i/>
-          <w:noProof/>
         </w:rPr>
         <w:t>Database Semantics</w:t>
       </w:r>
       <w:r>
-        <w:rPr>
-          <w:noProof/>
-        </w:rPr>
         <w:t>. 1999, Springer. p. 291-310.</w:t>
       </w:r>
     </w:p>
@@ -37525,47 +36535,30 @@
       <w:pPr>
         <w:pStyle w:val="EndNoteBibliography"/>
         <w:ind w:left="720" w:hanging="720"/>
-        <w:rPr>
-          <w:noProof/>
-        </w:rPr>
-      </w:pPr>
-      <w:r>
-        <w:rPr>
-          <w:noProof/>
-        </w:rPr>
+      </w:pPr>
+      <w:r>
         <w:t>17.</w:t>
       </w:r>
       <w:r>
-        <w:rPr>
-          <w:noProof/>
-        </w:rPr>
         <w:tab/>
         <w:t xml:space="preserve">Schreiber, A.T.G., et al., </w:t>
       </w:r>
       <w:r>
         <w:rPr>
           <w:i/>
-          <w:noProof/>
         </w:rPr>
         <w:t>Ontology-based photo annotation.</w:t>
       </w:r>
       <w:r>
-        <w:rPr>
-          <w:noProof/>
-        </w:rPr>
         <w:t xml:space="preserve"> IEEE Intelligent Systems, 2001. </w:t>
       </w:r>
       <w:r>
         <w:rPr>
           <w:b/>
-          <w:noProof/>
         </w:rPr>
         <w:t>16</w:t>
       </w:r>
       <w:r>
-        <w:rPr>
-          <w:noProof/>
-        </w:rPr>
         <w:t>(3): p. 66-74.</w:t>
       </w:r>
     </w:p>
@@ -37573,34 +36566,21 @@
       <w:pPr>
         <w:pStyle w:val="EndNoteBibliography"/>
         <w:ind w:left="720" w:hanging="720"/>
-        <w:rPr>
-          <w:noProof/>
-        </w:rPr>
-      </w:pPr>
-      <w:r>
-        <w:rPr>
-          <w:noProof/>
-        </w:rPr>
+      </w:pPr>
+      <w:r>
         <w:t>18.</w:t>
       </w:r>
       <w:r>
-        <w:rPr>
-          <w:noProof/>
-        </w:rPr>
         <w:tab/>
         <w:t xml:space="preserve">Wikipedia. </w:t>
       </w:r>
       <w:r>
         <w:rPr>
           <w:i/>
-          <w:noProof/>
         </w:rPr>
         <w:t>Faceted search</w:t>
       </w:r>
       <w:r>
-        <w:rPr>
-          <w:noProof/>
-        </w:rPr>
         <w:t xml:space="preserve">.  [cited 2014 April 23, 2014]; Available from: </w:t>
       </w:r>
       <w:hyperlink r:id="rId66" w:history="1">
@@ -37608,15 +36588,11 @@
           <w:rPr>
             <w:rStyle w:val="Hyperlink"/>
             <w:rFonts w:ascii="Times New Roman" w:hAnsi="Times New Roman"/>
-            <w:noProof/>
           </w:rPr>
           <w:t>http://en.wikipedia.org/wiki/Faceted_search</w:t>
         </w:r>
       </w:hyperlink>
       <w:r>
-        <w:rPr>
-          <w:noProof/>
-        </w:rPr>
         <w:t>.</w:t>
       </w:r>
     </w:p>
@@ -37624,47 +36600,30 @@
       <w:pPr>
         <w:pStyle w:val="EndNoteBibliography"/>
         <w:ind w:left="720" w:hanging="720"/>
-        <w:rPr>
-          <w:noProof/>
-        </w:rPr>
-      </w:pPr>
-      <w:r>
-        <w:rPr>
-          <w:noProof/>
-        </w:rPr>
+      </w:pPr>
+      <w:r>
         <w:t>19.</w:t>
       </w:r>
       <w:r>
-        <w:rPr>
-          <w:noProof/>
-        </w:rPr>
         <w:tab/>
         <w:t xml:space="preserve">Smith, D.A. and N.R. Shadbolt, </w:t>
       </w:r>
       <w:r>
         <w:rPr>
           <w:i/>
-          <w:noProof/>
         </w:rPr>
         <w:t>FacetOntology: Expressive Descriptions of Facets in the Semantic Web</w:t>
       </w:r>
       <w:r>
-        <w:rPr>
-          <w:noProof/>
-        </w:rPr>
         <w:t xml:space="preserve">, in </w:t>
       </w:r>
       <w:r>
         <w:rPr>
           <w:i/>
-          <w:noProof/>
         </w:rPr>
         <w:t>Semantic Technology</w:t>
       </w:r>
       <w:r>
-        <w:rPr>
-          <w:noProof/>
-        </w:rPr>
         <w:t>. 2013, Springer. p. 223-238.</w:t>
       </w:r>
     </w:p>
@@ -37672,47 +36631,30 @@
       <w:pPr>
         <w:pStyle w:val="EndNoteBibliography"/>
         <w:ind w:left="720" w:hanging="720"/>
-        <w:rPr>
-          <w:noProof/>
-        </w:rPr>
-      </w:pPr>
-      <w:r>
-        <w:rPr>
-          <w:noProof/>
-        </w:rPr>
+      </w:pPr>
+      <w:r>
         <w:t>20.</w:t>
       </w:r>
       <w:r>
-        <w:rPr>
-          <w:noProof/>
-        </w:rPr>
         <w:tab/>
         <w:t xml:space="preserve">Catarci, T., et al., </w:t>
       </w:r>
       <w:r>
         <w:rPr>
           <w:i/>
-          <w:noProof/>
         </w:rPr>
         <w:t>Visual query systems for databases: A survey.</w:t>
       </w:r>
       <w:r>
-        <w:rPr>
-          <w:noProof/>
-        </w:rPr>
         <w:t xml:space="preserve"> Journal of Visual Languages and Computing, 1997. </w:t>
       </w:r>
       <w:r>
         <w:rPr>
           <w:b/>
-          <w:noProof/>
         </w:rPr>
         <w:t>8</w:t>
       </w:r>
       <w:r>
-        <w:rPr>
-          <w:noProof/>
-        </w:rPr>
         <w:t>: p. 215-260.</w:t>
       </w:r>
     </w:p>
@@ -37720,33 +36662,20 @@
       <w:pPr>
         <w:pStyle w:val="EndNoteBibliography"/>
         <w:ind w:left="720" w:hanging="720"/>
-        <w:rPr>
-          <w:noProof/>
-        </w:rPr>
-      </w:pPr>
-      <w:r>
-        <w:rPr>
-          <w:noProof/>
-        </w:rPr>
+      </w:pPr>
+      <w:r>
         <w:t>21.</w:t>
       </w:r>
       <w:r>
-        <w:rPr>
-          <w:noProof/>
-        </w:rPr>
         <w:tab/>
       </w:r>
       <w:r>
         <w:rPr>
           <w:i/>
-          <w:noProof/>
         </w:rPr>
         <w:t>The Java Technology Phenomenon</w:t>
       </w:r>
       <w:r>
-        <w:rPr>
-          <w:noProof/>
-        </w:rPr>
         <w:t xml:space="preserve">.  [cited 2014 July 31, 2014]; Available from: </w:t>
       </w:r>
       <w:hyperlink r:id="rId67" w:history="1">
@@ -37754,15 +36683,11 @@
           <w:rPr>
             <w:rStyle w:val="Hyperlink"/>
             <w:rFonts w:ascii="Times New Roman" w:hAnsi="Times New Roman"/>
-            <w:noProof/>
           </w:rPr>
           <w:t>http://docs.oracle.com/javase/tutorial/getStarted/intro/definition.html</w:t>
         </w:r>
       </w:hyperlink>
       <w:r>
-        <w:rPr>
-          <w:noProof/>
-        </w:rPr>
         <w:t>.</w:t>
       </w:r>
     </w:p>
@@ -37770,34 +36695,21 @@
       <w:pPr>
         <w:pStyle w:val="EndNoteBibliography"/>
         <w:ind w:left="720" w:hanging="720"/>
-        <w:rPr>
-          <w:noProof/>
-        </w:rPr>
-      </w:pPr>
-      <w:r>
-        <w:rPr>
-          <w:noProof/>
-        </w:rPr>
+      </w:pPr>
+      <w:r>
         <w:t>22.</w:t>
       </w:r>
       <w:r>
-        <w:rPr>
-          <w:noProof/>
-        </w:rPr>
         <w:tab/>
         <w:t xml:space="preserve">Gosling, J. and H. McGilton, </w:t>
       </w:r>
       <w:r>
         <w:rPr>
           <w:i/>
-          <w:noProof/>
         </w:rPr>
         <w:t>The Java language environment</w:t>
       </w:r>
       <w:r>
-        <w:rPr>
-          <w:noProof/>
-        </w:rPr>
         <w:t>. Vol. 2550. 1995: Sun Microsystems Computer Company.</w:t>
       </w:r>
     </w:p>
@@ -37805,33 +36717,20 @@
       <w:pPr>
         <w:pStyle w:val="EndNoteBibliography"/>
         <w:ind w:left="720" w:hanging="720"/>
-        <w:rPr>
-          <w:noProof/>
-        </w:rPr>
-      </w:pPr>
-      <w:r>
-        <w:rPr>
-          <w:noProof/>
-        </w:rPr>
+      </w:pPr>
+      <w:r>
         <w:t>23.</w:t>
       </w:r>
       <w:r>
-        <w:rPr>
-          <w:noProof/>
-        </w:rPr>
         <w:tab/>
       </w:r>
       <w:r>
         <w:rPr>
           <w:i/>
-          <w:noProof/>
         </w:rPr>
         <w:t>Apache Maven Project</w:t>
       </w:r>
       <w:r>
-        <w:rPr>
-          <w:noProof/>
-        </w:rPr>
         <w:t xml:space="preserve">.  [cited 2014 July 31, 2014]; Available from: </w:t>
       </w:r>
       <w:hyperlink r:id="rId68" w:history="1">
@@ -37839,15 +36738,11 @@
           <w:rPr>
             <w:rStyle w:val="Hyperlink"/>
             <w:rFonts w:ascii="Times New Roman" w:hAnsi="Times New Roman"/>
-            <w:noProof/>
           </w:rPr>
           <w:t>http://maven.apache.org/what-is-maven.html</w:t>
         </w:r>
       </w:hyperlink>
       <w:r>
-        <w:rPr>
-          <w:noProof/>
-        </w:rPr>
         <w:t>.</w:t>
       </w:r>
     </w:p>
@@ -37857,25 +36752,17 @@
         <w:ind w:left="720" w:hanging="720"/>
         <w:rPr>
           <w:i/>
-          <w:noProof/>
-        </w:rPr>
-      </w:pPr>
-      <w:r>
-        <w:rPr>
-          <w:noProof/>
-        </w:rPr>
+        </w:rPr>
+      </w:pPr>
+      <w:r>
         <w:t>24.</w:t>
       </w:r>
       <w:r>
-        <w:rPr>
-          <w:noProof/>
-        </w:rPr>
         <w:tab/>
       </w:r>
       <w:r>
         <w:rPr>
           <w:i/>
-          <w:noProof/>
         </w:rPr>
         <w:t>OWL 2 Web Ontology Language</w:t>
       </w:r>
@@ -37884,21 +36771,14 @@
       <w:pPr>
         <w:pStyle w:val="EndNoteBibliography"/>
         <w:ind w:left="720" w:hanging="720"/>
-        <w:rPr>
-          <w:noProof/>
-        </w:rPr>
       </w:pPr>
       <w:r>
         <w:rPr>
           <w:i/>
-          <w:noProof/>
         </w:rPr>
         <w:t>Structural Specification and Functional-Style Syntax</w:t>
       </w:r>
       <w:r>
-        <w:rPr>
-          <w:noProof/>
-        </w:rPr>
         <w:t xml:space="preserve">.  [cited 2014 Aug 1, 2014]; Available from: </w:t>
       </w:r>
       <w:hyperlink r:id="rId69" w:history="1">
@@ -37906,15 +36786,11 @@
           <w:rPr>
             <w:rStyle w:val="Hyperlink"/>
             <w:rFonts w:ascii="Times New Roman" w:hAnsi="Times New Roman"/>
-            <w:noProof/>
           </w:rPr>
           <w:t>http://www.w3.org/TR/owl2-syntax/</w:t>
         </w:r>
       </w:hyperlink>
       <w:r>
-        <w:rPr>
-          <w:noProof/>
-        </w:rPr>
         <w:t>.</w:t>
       </w:r>
     </w:p>
@@ -37922,47 +36798,30 @@
       <w:pPr>
         <w:pStyle w:val="EndNoteBibliography"/>
         <w:ind w:left="720" w:hanging="720"/>
-        <w:rPr>
-          <w:noProof/>
-        </w:rPr>
-      </w:pPr>
-      <w:r>
-        <w:rPr>
-          <w:noProof/>
-        </w:rPr>
+      </w:pPr>
+      <w:r>
         <w:t>25.</w:t>
       </w:r>
       <w:r>
-        <w:rPr>
-          <w:noProof/>
-        </w:rPr>
         <w:tab/>
         <w:t xml:space="preserve">Larman, C. and V.R. Basili, </w:t>
       </w:r>
       <w:r>
         <w:rPr>
           <w:i/>
-          <w:noProof/>
         </w:rPr>
         <w:t>Iterative and incremental development: A brief history.</w:t>
       </w:r>
       <w:r>
-        <w:rPr>
-          <w:noProof/>
-        </w:rPr>
         <w:t xml:space="preserve"> Computer, 2003. </w:t>
       </w:r>
       <w:r>
         <w:rPr>
           <w:b/>
-          <w:noProof/>
         </w:rPr>
         <w:t>36</w:t>
       </w:r>
       <w:r>
-        <w:rPr>
-          <w:noProof/>
-        </w:rPr>
         <w:t>(6): p. 47-56.</w:t>
       </w:r>
     </w:p>
@@ -37970,20 +36829,11 @@
       <w:pPr>
         <w:pStyle w:val="EndNoteBibliography"/>
         <w:ind w:left="720" w:hanging="720"/>
-        <w:rPr>
-          <w:noProof/>
-        </w:rPr>
-      </w:pPr>
-      <w:r>
-        <w:rPr>
-          <w:noProof/>
-        </w:rPr>
+      </w:pPr>
+      <w:r>
         <w:t>26.</w:t>
       </w:r>
       <w:r>
-        <w:rPr>
-          <w:noProof/>
-        </w:rPr>
         <w:tab/>
         <w:t>SurveyMonkey. 2014; Available from: https://</w:t>
       </w:r>
@@ -37992,15 +36842,11 @@
           <w:rPr>
             <w:rStyle w:val="Hyperlink"/>
             <w:rFonts w:ascii="Times New Roman" w:hAnsi="Times New Roman"/>
-            <w:noProof/>
           </w:rPr>
           <w:t>http://www.surveymonkey.net</w:t>
         </w:r>
       </w:hyperlink>
       <w:r>
-        <w:rPr>
-          <w:noProof/>
-        </w:rPr>
         <w:t>.</w:t>
       </w:r>
     </w:p>
@@ -38008,34 +36854,21 @@
       <w:pPr>
         <w:pStyle w:val="EndNoteBibliography"/>
         <w:ind w:left="720" w:hanging="720"/>
-        <w:rPr>
-          <w:noProof/>
-        </w:rPr>
-      </w:pPr>
-      <w:r>
-        <w:rPr>
-          <w:noProof/>
-        </w:rPr>
+      </w:pPr>
+      <w:r>
         <w:t>27.</w:t>
       </w:r>
       <w:r>
-        <w:rPr>
-          <w:noProof/>
-        </w:rPr>
         <w:tab/>
         <w:t xml:space="preserve">Al Abbas, H. </w:t>
       </w:r>
       <w:r>
         <w:rPr>
           <w:i/>
-          <w:noProof/>
         </w:rPr>
         <w:t xml:space="preserve">MSc Project (Software application-"The Manchester Sushi Finder") </w:t>
       </w:r>
       <w:r>
-        <w:rPr>
-          <w:noProof/>
-        </w:rPr>
         <w:t>2014  [cited 2014 Aug 6, 2014]; Available from: https://</w:t>
       </w:r>
       <w:hyperlink r:id="rId71" w:history="1">
@@ -38043,15 +36876,11 @@
           <w:rPr>
             <w:rStyle w:val="Hyperlink"/>
             <w:rFonts w:ascii="Times New Roman" w:hAnsi="Times New Roman"/>
-            <w:noProof/>
           </w:rPr>
           <w:t>http://www.surveymonkey.com/s/NLRQZ37</w:t>
         </w:r>
       </w:hyperlink>
       <w:r>
-        <w:rPr>
-          <w:noProof/>
-        </w:rPr>
         <w:t>.</w:t>
       </w:r>
     </w:p>
@@ -38059,51 +36888,22 @@
       <w:pPr>
         <w:pStyle w:val="EndNoteBibliography"/>
         <w:ind w:left="720" w:hanging="720"/>
-        <w:rPr>
-          <w:noProof/>
-        </w:rPr>
-      </w:pPr>
-      <w:r>
-        <w:rPr>
-          <w:noProof/>
-        </w:rPr>
+      </w:pPr>
+      <w:r>
         <w:t>28.</w:t>
       </w:r>
       <w:r>
-        <w:rPr>
-          <w:noProof/>
-        </w:rPr>
         <w:tab/>
         <w:t xml:space="preserve">Ethics, C.S. </w:t>
       </w:r>
       <w:r>
         <w:rPr>
           <w:i/>
-          <w:noProof/>
         </w:rPr>
         <w:t>Survey</w:t>
       </w:r>
       <w:r>
-        <w:rPr>
-          <w:noProof/>
-        </w:rPr>
-        <w:t xml:space="preserve">. 2014  [cited 2014 Agu 6, 2014]; Available from: </w:t>
-      </w:r>
-      <w:hyperlink r:id="rId72" w:history="1">
-        <w:r>
-          <w:rPr>
-            <w:rStyle w:val="Hyperlink"/>
-            <w:rFonts w:ascii="Times New Roman" w:hAnsi="Times New Roman"/>
-            <w:noProof/>
-          </w:rPr>
-          <w:t>http://ethics.cs.manchester.ac.uk</w:t>
-        </w:r>
-      </w:hyperlink>
-      <w:r>
-        <w:rPr>
-          <w:noProof/>
-        </w:rPr>
-        <w:t>.</w:t>
+        <w:t>. 2014  [cited 2014 Agu 6, 2014]; Available from: http://ethics.cs.manchester.ac.uk.</w:t>
       </w:r>
     </w:p>
     <w:p>
@@ -38658,27 +37458,14 @@
       <w:r>
         <w:t xml:space="preserve">Table </w:t>
       </w:r>
-      <w:r>
-        <w:fldChar w:fldCharType="begin"/>
-      </w:r>
-      <w:r>
-        <w:instrText xml:space="preserve"> SEQ Table \* ARABIC </w:instrText>
-      </w:r>
-      <w:r>
-        <w:fldChar w:fldCharType="separate"/>
-      </w:r>
-      <w:r>
-        <w:rPr>
-          <w:noProof/>
-        </w:rPr>
-        <w:t>17</w:t>
-      </w:r>
-      <w:r>
-        <w:rPr>
-          <w:noProof/>
-        </w:rPr>
-        <w:fldChar w:fldCharType="end"/>
-      </w:r>
+      <w:fldSimple w:instr=" SEQ Table \* ARABIC ">
+        <w:r>
+          <w:rPr>
+            <w:noProof/>
+          </w:rPr>
+          <w:t>17</w:t>
+        </w:r>
+      </w:fldSimple>
       <w:r>
         <w:t>: Access user story</w:t>
       </w:r>
@@ -39466,27 +38253,14 @@
       <w:r>
         <w:t xml:space="preserve">Table </w:t>
       </w:r>
-      <w:r>
-        <w:fldChar w:fldCharType="begin"/>
-      </w:r>
-      <w:r>
-        <w:instrText xml:space="preserve"> SEQ Table \* ARABIC </w:instrText>
-      </w:r>
-      <w:r>
-        <w:fldChar w:fldCharType="separate"/>
-      </w:r>
-      <w:r>
-        <w:rPr>
-          <w:noProof/>
-        </w:rPr>
-        <w:t>18</w:t>
-      </w:r>
-      <w:r>
-        <w:rPr>
-          <w:noProof/>
-        </w:rPr>
-        <w:fldChar w:fldCharType="end"/>
-      </w:r>
+      <w:fldSimple w:instr=" SEQ Table \* ARABIC ">
+        <w:r>
+          <w:rPr>
+            <w:noProof/>
+          </w:rPr>
+          <w:t>18</w:t>
+        </w:r>
+      </w:fldSimple>
       <w:r>
         <w:t>: Run 1 user story</w:t>
       </w:r>
@@ -40569,27 +39343,14 @@
       <w:r>
         <w:t xml:space="preserve">Table </w:t>
       </w:r>
-      <w:r>
-        <w:fldChar w:fldCharType="begin"/>
-      </w:r>
-      <w:r>
-        <w:instrText xml:space="preserve"> SEQ Table \* ARABIC </w:instrText>
-      </w:r>
-      <w:r>
-        <w:fldChar w:fldCharType="separate"/>
-      </w:r>
-      <w:r>
-        <w:rPr>
-          <w:noProof/>
-        </w:rPr>
-        <w:t>19</w:t>
-      </w:r>
-      <w:r>
-        <w:rPr>
-          <w:noProof/>
-        </w:rPr>
-        <w:fldChar w:fldCharType="end"/>
-      </w:r>
+      <w:fldSimple w:instr=" SEQ Table \* ARABIC ">
+        <w:r>
+          <w:rPr>
+            <w:noProof/>
+          </w:rPr>
+          <w:t>19</w:t>
+        </w:r>
+      </w:fldSimple>
       <w:r>
         <w:t>: Run 2 user story</w:t>
       </w:r>
@@ -41011,27 +39772,14 @@
       <w:r>
         <w:t xml:space="preserve">Table </w:t>
       </w:r>
-      <w:r>
-        <w:fldChar w:fldCharType="begin"/>
-      </w:r>
-      <w:r>
-        <w:instrText xml:space="preserve"> SEQ Table \* ARABIC </w:instrText>
-      </w:r>
-      <w:r>
-        <w:fldChar w:fldCharType="separate"/>
-      </w:r>
-      <w:r>
-        <w:rPr>
-          <w:noProof/>
-        </w:rPr>
-        <w:t>20</w:t>
-      </w:r>
-      <w:r>
-        <w:rPr>
-          <w:noProof/>
-        </w:rPr>
-        <w:fldChar w:fldCharType="end"/>
-      </w:r>
+      <w:fldSimple w:instr=" SEQ Table \* ARABIC ">
+        <w:r>
+          <w:rPr>
+            <w:noProof/>
+          </w:rPr>
+          <w:t>20</w:t>
+        </w:r>
+      </w:fldSimple>
       <w:r>
         <w:t>: View user story</w:t>
       </w:r>
@@ -41739,27 +40487,14 @@
       <w:r>
         <w:t xml:space="preserve">Table </w:t>
       </w:r>
-      <w:r>
-        <w:fldChar w:fldCharType="begin"/>
-      </w:r>
-      <w:r>
-        <w:instrText xml:space="preserve"> SEQ Table \* ARABIC </w:instrText>
-      </w:r>
-      <w:r>
-        <w:fldChar w:fldCharType="separate"/>
-      </w:r>
-      <w:r>
-        <w:rPr>
-          <w:noProof/>
-        </w:rPr>
-        <w:t>21</w:t>
-      </w:r>
-      <w:r>
-        <w:rPr>
-          <w:noProof/>
-        </w:rPr>
-        <w:fldChar w:fldCharType="end"/>
-      </w:r>
+      <w:fldSimple w:instr=" SEQ Table \* ARABIC ">
+        <w:r>
+          <w:rPr>
+            <w:noProof/>
+          </w:rPr>
+          <w:t>21</w:t>
+        </w:r>
+      </w:fldSimple>
       <w:r>
         <w:t>: Language user story</w:t>
       </w:r>
@@ -42451,27 +41186,14 @@
       <w:r>
         <w:t xml:space="preserve">Table </w:t>
       </w:r>
-      <w:r>
-        <w:fldChar w:fldCharType="begin"/>
-      </w:r>
-      <w:r>
-        <w:instrText xml:space="preserve"> SEQ Table \* ARABIC </w:instrText>
-      </w:r>
-      <w:r>
-        <w:fldChar w:fldCharType="separate"/>
-      </w:r>
-      <w:r>
-        <w:rPr>
-          <w:noProof/>
-        </w:rPr>
-        <w:t>22</w:t>
-      </w:r>
-      <w:r>
-        <w:rPr>
-          <w:noProof/>
-        </w:rPr>
-        <w:fldChar w:fldCharType="end"/>
-      </w:r>
+      <w:fldSimple w:instr=" SEQ Table \* ARABIC ">
+        <w:r>
+          <w:rPr>
+            <w:noProof/>
+          </w:rPr>
+          <w:t>22</w:t>
+        </w:r>
+      </w:fldSimple>
       <w:r>
         <w:t>: Tree View Filter user story</w:t>
       </w:r>
@@ -42886,27 +41608,14 @@
       <w:r>
         <w:t xml:space="preserve">Table </w:t>
       </w:r>
-      <w:r>
-        <w:fldChar w:fldCharType="begin"/>
-      </w:r>
-      <w:r>
-        <w:instrText xml:space="preserve"> SEQ Table \* ARABIC </w:instrText>
-      </w:r>
-      <w:r>
-        <w:fldChar w:fldCharType="separate"/>
-      </w:r>
-      <w:r>
-        <w:rPr>
-          <w:noProof/>
-        </w:rPr>
-        <w:t>23</w:t>
-      </w:r>
-      <w:r>
-        <w:rPr>
-          <w:noProof/>
-        </w:rPr>
-        <w:fldChar w:fldCharType="end"/>
-      </w:r>
+      <w:fldSimple w:instr=" SEQ Table \* ARABIC ">
+        <w:r>
+          <w:rPr>
+            <w:noProof/>
+          </w:rPr>
+          <w:t>23</w:t>
+        </w:r>
+      </w:fldSimple>
       <w:r>
         <w:t>: List View Filter user story</w:t>
       </w:r>
@@ -43369,27 +42078,14 @@
       <w:r>
         <w:t xml:space="preserve">Table </w:t>
       </w:r>
-      <w:r>
-        <w:fldChar w:fldCharType="begin"/>
-      </w:r>
-      <w:r>
-        <w:instrText xml:space="preserve"> SEQ Table \* ARABIC </w:instrText>
-      </w:r>
-      <w:r>
-        <w:fldChar w:fldCharType="separate"/>
-      </w:r>
-      <w:r>
-        <w:rPr>
-          <w:noProof/>
-        </w:rPr>
-        <w:t>24</w:t>
-      </w:r>
-      <w:r>
-        <w:rPr>
-          <w:noProof/>
-        </w:rPr>
-        <w:fldChar w:fldCharType="end"/>
-      </w:r>
+      <w:fldSimple w:instr=" SEQ Table \* ARABIC ">
+        <w:r>
+          <w:rPr>
+            <w:noProof/>
+          </w:rPr>
+          <w:t>24</w:t>
+        </w:r>
+      </w:fldSimple>
       <w:r>
         <w:t>: Query user story</w:t>
       </w:r>
@@ -44162,27 +42858,14 @@
       <w:r>
         <w:t xml:space="preserve">Table </w:t>
       </w:r>
-      <w:r>
-        <w:fldChar w:fldCharType="begin"/>
-      </w:r>
-      <w:r>
-        <w:instrText xml:space="preserve"> SEQ Table \* ARABIC </w:instrText>
-      </w:r>
-      <w:r>
-        <w:fldChar w:fldCharType="separate"/>
-      </w:r>
-      <w:r>
-        <w:rPr>
-          <w:noProof/>
-        </w:rPr>
-        <w:t>25</w:t>
-      </w:r>
-      <w:r>
-        <w:rPr>
-          <w:noProof/>
-        </w:rPr>
-        <w:fldChar w:fldCharType="end"/>
-      </w:r>
+      <w:fldSimple w:instr=" SEQ Table \* ARABIC ">
+        <w:r>
+          <w:rPr>
+            <w:noProof/>
+          </w:rPr>
+          <w:t>25</w:t>
+        </w:r>
+      </w:fldSimple>
       <w:r>
         <w:t>: Facet user story</w:t>
       </w:r>
@@ -44276,7 +42959,7 @@
         <w:rStyle w:val="PageNumber"/>
         <w:noProof/>
       </w:rPr>
-      <w:t>4</w:t>
+      <w:t>3</w:t>
     </w:r>
     <w:r>
       <w:rPr>
@@ -48451,7 +47134,6 @@
   <w:style w:type="character" w:default="1" w:styleId="DefaultParagraphFont">
     <w:name w:val="Default Paragraph Font"/>
     <w:uiPriority w:val="1"/>
-    <w:semiHidden/>
     <w:unhideWhenUsed/>
   </w:style>
   <w:style w:type="table" w:default="1" w:styleId="TableNormal">
@@ -49539,7 +48221,6 @@
   <w:style w:type="character" w:default="1" w:styleId="DefaultParagraphFont">
     <w:name w:val="Default Paragraph Font"/>
     <w:uiPriority w:val="1"/>
-    <w:semiHidden/>
     <w:unhideWhenUsed/>
   </w:style>
   <w:style w:type="table" w:default="1" w:styleId="TableNormal">
@@ -50545,7 +49226,7 @@
 </file>
 
 <file path=customXml/itemProps1.xml><?xml version="1.0" encoding="utf-8"?>
-<ds:datastoreItem xmlns:ds="http://schemas.openxmlformats.org/officeDocument/2006/customXml" ds:itemID="{CA139136-8ABC-8C41-9639-9E813AD06222}">
+<ds:datastoreItem xmlns:ds="http://schemas.openxmlformats.org/officeDocument/2006/customXml" ds:itemID="{D3639800-904D-9143-8E6F-6A8E0DEA52F0}">
   <ds:schemaRefs>
     <ds:schemaRef ds:uri="http://schemas.openxmlformats.org/officeDocument/2006/bibliography"/>
   </ds:schemaRefs>
